--- a/reactJS.docx
+++ b/reactJS.docx
@@ -1,6 +1,6 @@
 
 <file path=word/document.xml><?xml version="1.0" encoding="utf-8"?>
-<w:document xmlns:wpc="http://schemas.microsoft.com/office/word/2010/wordprocessingCanvas" xmlns:cx="http://schemas.microsoft.com/office/drawing/2014/chartex" xmlns:cx1="http://schemas.microsoft.com/office/drawing/2015/9/8/chartex" xmlns:mc="http://schemas.openxmlformats.org/markup-compatibility/2006" xmlns:o="urn:schemas-microsoft-com:office:office" xmlns:r="http://schemas.openxmlformats.org/officeDocument/2006/relationships" xmlns:m="http://schemas.openxmlformats.org/officeDocument/2006/math" xmlns:v="urn:schemas-microsoft-com:vml" xmlns:wp14="http://schemas.microsoft.com/office/word/2010/wordprocessingDrawing" xmlns:wp="http://schemas.openxmlformats.org/drawingml/2006/wordprocessingDrawing" xmlns:w10="urn:schemas-microsoft-com:office:word" xmlns:w="http://schemas.openxmlformats.org/wordprocessingml/2006/main" xmlns:w14="http://schemas.microsoft.com/office/word/2010/wordml" xmlns:w15="http://schemas.microsoft.com/office/word/2012/wordml" xmlns:w16se="http://schemas.microsoft.com/office/word/2015/wordml/symex" xmlns:wpg="http://schemas.microsoft.com/office/word/2010/wordprocessingGroup" xmlns:wpi="http://schemas.microsoft.com/office/word/2010/wordprocessingInk" xmlns:wne="http://schemas.microsoft.com/office/word/2006/wordml" xmlns:wps="http://schemas.microsoft.com/office/word/2010/wordprocessingShape" mc:Ignorable="w14 w15 w16se wp14">
+<w:document xmlns:wpc="http://schemas.microsoft.com/office/word/2010/wordprocessingCanvas" xmlns:mc="http://schemas.openxmlformats.org/markup-compatibility/2006" xmlns:o="urn:schemas-microsoft-com:office:office" xmlns:r="http://schemas.openxmlformats.org/officeDocument/2006/relationships" xmlns:m="http://schemas.openxmlformats.org/officeDocument/2006/math" xmlns:v="urn:schemas-microsoft-com:vml" xmlns:wp14="http://schemas.microsoft.com/office/word/2010/wordprocessingDrawing" xmlns:wp="http://schemas.openxmlformats.org/drawingml/2006/wordprocessingDrawing" xmlns:w10="urn:schemas-microsoft-com:office:word" xmlns:w="http://schemas.openxmlformats.org/wordprocessingml/2006/main" xmlns:w14="http://schemas.microsoft.com/office/word/2010/wordml" xmlns:wpg="http://schemas.microsoft.com/office/word/2010/wordprocessingGroup" xmlns:wpi="http://schemas.microsoft.com/office/word/2010/wordprocessingInk" xmlns:wne="http://schemas.microsoft.com/office/word/2006/wordml" xmlns:wps="http://schemas.microsoft.com/office/word/2010/wordprocessingShape" mc:Ignorable="w14 wp14">
   <w:body>
     <w:p>
       <w:r>
@@ -381,15 +381,10 @@
           </w:tcPr>
           <w:p>
             <w:r>
-              <w:t xml:space="preserve">Class extending component </w:t>
+              <w:t>Class extending component cla</w:t>
             </w:r>
-            <w:proofErr w:type="spellStart"/>
             <w:r>
-              <w:t>calss</w:t>
-            </w:r>
-            <w:proofErr w:type="spellEnd"/>
-            <w:r>
-              <w:t>.</w:t>
+              <w:t>ss.</w:t>
             </w:r>
           </w:p>
           <w:p>
@@ -595,18 +590,45 @@
         </w:tc>
       </w:tr>
     </w:tbl>
-    <w:p/>
-    <w:p>
-      <w:r>
+    <w:p>
+      <w:pPr>
+        <w:rPr>
+          <w:b/>
+          <w:u w:val="single"/>
+        </w:rPr>
+      </w:pPr>
+    </w:p>
+    <w:p>
+      <w:pPr>
+        <w:rPr>
+          <w:b/>
+          <w:u w:val="single"/>
+        </w:rPr>
+      </w:pPr>
+      <w:r>
+        <w:rPr>
+          <w:b/>
+          <w:u w:val="single"/>
+        </w:rPr>
         <w:t>JSX</w:t>
       </w:r>
       <w:r>
+        <w:rPr>
+          <w:b/>
+          <w:u w:val="single"/>
+        </w:rPr>
         <w:t xml:space="preserve"> (JavaScript XML)</w:t>
       </w:r>
     </w:p>
     <w:p>
       <w:r>
-        <w:t>Writ XML-like code for elements and components.</w:t>
+        <w:t>Writ</w:t>
+      </w:r>
+      <w:r>
+        <w:t>e</w:t>
+      </w:r>
+      <w:r>
+        <w:t xml:space="preserve"> XML-like code for elements and components.</w:t>
       </w:r>
     </w:p>
     <w:p>
@@ -860,16 +882,16 @@
             </w:r>
             <w:proofErr w:type="spellStart"/>
             <w:r>
-              <w:t>this.props</w:t>
+              <w:t>useState</w:t>
             </w:r>
             <w:proofErr w:type="spellEnd"/>
             <w:r>
-              <w:t xml:space="preserve"> – Class Component</w:t>
+              <w:t xml:space="preserve"> Hook – Functional Components</w:t>
             </w:r>
           </w:p>
           <w:p>
             <w:pPr>
-              <w:ind w:left="360"/>
+              <w:pStyle w:val="ListParagraph"/>
             </w:pPr>
           </w:p>
         </w:tc>
@@ -927,11 +949,11 @@
             </w:r>
             <w:proofErr w:type="spellStart"/>
             <w:r>
-              <w:t>useState</w:t>
+              <w:t>this.props</w:t>
             </w:r>
             <w:proofErr w:type="spellEnd"/>
             <w:r>
-              <w:t xml:space="preserve"> Hook – Functional Components</w:t>
+              <w:t xml:space="preserve"> – Class Components</w:t>
             </w:r>
           </w:p>
           <w:p>
@@ -1042,7 +1064,13 @@
         <w:t>Whene</w:t>
       </w:r>
       <w:r>
-        <w:t xml:space="preserve">ver you want to execute code after state has changed don’t place code after </w:t>
+        <w:t xml:space="preserve">ver you want to execute code after state has changed </w:t>
+      </w:r>
+      <w:r>
+        <w:t>don’t place codes</w:t>
+      </w:r>
+      <w:r>
+        <w:t xml:space="preserve"> after </w:t>
       </w:r>
       <w:proofErr w:type="spellStart"/>
       <w:r>
@@ -1065,6 +1093,352 @@
       <w:proofErr w:type="spellEnd"/>
       <w:r>
         <w:t xml:space="preserve"> method.</w:t>
+      </w:r>
+    </w:p>
+    <w:p>
+      <w:pPr>
+        <w:pStyle w:val="HTMLPreformatted"/>
+        <w:numPr>
+          <w:ilvl w:val="0"/>
+          <w:numId w:val="16"/>
+        </w:numPr>
+        <w:shd w:val="clear" w:color="auto" w:fill="2B2B2B"/>
+        <w:rPr>
+          <w:color w:val="A9B7C6"/>
+          <w:sz w:val="18"/>
+          <w:szCs w:val="18"/>
+        </w:rPr>
+      </w:pPr>
+      <w:proofErr w:type="spellStart"/>
+      <w:r>
+        <w:rPr>
+          <w:b/>
+          <w:bCs/>
+          <w:color w:val="CC7832"/>
+          <w:sz w:val="18"/>
+          <w:szCs w:val="18"/>
+        </w:rPr>
+        <w:t>this</w:t>
+      </w:r>
+      <w:r>
+        <w:rPr>
+          <w:color w:val="A9B7C6"/>
+          <w:sz w:val="18"/>
+          <w:szCs w:val="18"/>
+        </w:rPr>
+        <w:t>.</w:t>
+      </w:r>
+      <w:r>
+        <w:rPr>
+          <w:color w:val="FFC66D"/>
+          <w:sz w:val="18"/>
+          <w:szCs w:val="18"/>
+        </w:rPr>
+        <w:t>setState</w:t>
+      </w:r>
+      <w:proofErr w:type="spellEnd"/>
+      <w:r>
+        <w:rPr>
+          <w:color w:val="A9B7C6"/>
+          <w:sz w:val="18"/>
+          <w:szCs w:val="18"/>
+        </w:rPr>
+        <w:t>(</w:t>
+      </w:r>
+    </w:p>
+    <w:p>
+      <w:pPr>
+        <w:pStyle w:val="HTMLPreformatted"/>
+        <w:shd w:val="clear" w:color="auto" w:fill="2B2B2B"/>
+        <w:ind w:left="360"/>
+        <w:rPr>
+          <w:color w:val="A9B7C6"/>
+          <w:sz w:val="18"/>
+          <w:szCs w:val="18"/>
+        </w:rPr>
+      </w:pPr>
+      <w:r>
+        <w:rPr>
+          <w:b/>
+          <w:bCs/>
+          <w:color w:val="CC7832"/>
+          <w:sz w:val="18"/>
+          <w:szCs w:val="18"/>
+        </w:rPr>
+        <w:tab/>
+      </w:r>
+      <w:r>
+        <w:rPr>
+          <w:color w:val="A9B7C6"/>
+          <w:sz w:val="18"/>
+          <w:szCs w:val="18"/>
+        </w:rPr>
+        <w:t>{</w:t>
+      </w:r>
+      <w:proofErr w:type="gramStart"/>
+      <w:r>
+        <w:rPr>
+          <w:color w:val="9876AA"/>
+          <w:sz w:val="18"/>
+          <w:szCs w:val="18"/>
+        </w:rPr>
+        <w:t>count</w:t>
+      </w:r>
+      <w:proofErr w:type="gramEnd"/>
+      <w:r>
+        <w:rPr>
+          <w:color w:val="A9B7C6"/>
+          <w:sz w:val="18"/>
+          <w:szCs w:val="18"/>
+        </w:rPr>
+        <w:t xml:space="preserve">: </w:t>
+      </w:r>
+      <w:proofErr w:type="spellStart"/>
+      <w:r>
+        <w:rPr>
+          <w:b/>
+          <w:bCs/>
+          <w:color w:val="CC7832"/>
+          <w:sz w:val="18"/>
+          <w:szCs w:val="18"/>
+        </w:rPr>
+        <w:t>this</w:t>
+      </w:r>
+      <w:r>
+        <w:rPr>
+          <w:color w:val="A9B7C6"/>
+          <w:sz w:val="18"/>
+          <w:szCs w:val="18"/>
+        </w:rPr>
+        <w:t>.</w:t>
+      </w:r>
+      <w:r>
+        <w:rPr>
+          <w:color w:val="9876AA"/>
+          <w:sz w:val="18"/>
+          <w:szCs w:val="18"/>
+        </w:rPr>
+        <w:t>state</w:t>
+      </w:r>
+      <w:r>
+        <w:rPr>
+          <w:color w:val="A9B7C6"/>
+          <w:sz w:val="18"/>
+          <w:szCs w:val="18"/>
+        </w:rPr>
+        <w:t>.</w:t>
+      </w:r>
+      <w:r>
+        <w:rPr>
+          <w:color w:val="9876AA"/>
+          <w:sz w:val="18"/>
+          <w:szCs w:val="18"/>
+        </w:rPr>
+        <w:t>count</w:t>
+      </w:r>
+      <w:proofErr w:type="spellEnd"/>
+      <w:r>
+        <w:rPr>
+          <w:color w:val="9876AA"/>
+          <w:sz w:val="18"/>
+          <w:szCs w:val="18"/>
+        </w:rPr>
+        <w:t xml:space="preserve"> </w:t>
+      </w:r>
+      <w:r>
+        <w:rPr>
+          <w:color w:val="A9B7C6"/>
+          <w:sz w:val="18"/>
+          <w:szCs w:val="18"/>
+        </w:rPr>
+        <w:t xml:space="preserve">+ </w:t>
+      </w:r>
+      <w:r>
+        <w:rPr>
+          <w:color w:val="6897BB"/>
+          <w:sz w:val="18"/>
+          <w:szCs w:val="18"/>
+        </w:rPr>
+        <w:t>1</w:t>
+      </w:r>
+      <w:r>
+        <w:rPr>
+          <w:color w:val="A9B7C6"/>
+          <w:sz w:val="18"/>
+          <w:szCs w:val="18"/>
+        </w:rPr>
+        <w:t>}</w:t>
+      </w:r>
+      <w:r>
+        <w:rPr>
+          <w:color w:val="CC7832"/>
+          <w:sz w:val="18"/>
+          <w:szCs w:val="18"/>
+        </w:rPr>
+        <w:t>,</w:t>
+      </w:r>
+      <w:r>
+        <w:rPr>
+          <w:color w:val="CC7832"/>
+          <w:sz w:val="18"/>
+          <w:szCs w:val="18"/>
+        </w:rPr>
+        <w:br/>
+        <w:t xml:space="preserve">  </w:t>
+      </w:r>
+      <w:r>
+        <w:rPr>
+          <w:color w:val="CC7832"/>
+          <w:sz w:val="18"/>
+          <w:szCs w:val="18"/>
+        </w:rPr>
+        <w:tab/>
+      </w:r>
+      <w:r>
+        <w:rPr>
+          <w:color w:val="A9B7C6"/>
+          <w:sz w:val="18"/>
+          <w:szCs w:val="18"/>
+        </w:rPr>
+        <w:t>() =&gt; {</w:t>
+      </w:r>
+      <w:r>
+        <w:rPr>
+          <w:color w:val="A9B7C6"/>
+          <w:sz w:val="18"/>
+          <w:szCs w:val="18"/>
+        </w:rPr>
+        <w:t>console.</w:t>
+      </w:r>
+      <w:r>
+        <w:rPr>
+          <w:color w:val="FFC66D"/>
+          <w:sz w:val="18"/>
+          <w:szCs w:val="18"/>
+        </w:rPr>
+        <w:t>log</w:t>
+      </w:r>
+      <w:r>
+        <w:rPr>
+          <w:color w:val="A9B7C6"/>
+          <w:sz w:val="18"/>
+          <w:szCs w:val="18"/>
+        </w:rPr>
+        <w:t>(</w:t>
+      </w:r>
+      <w:r>
+        <w:rPr>
+          <w:color w:val="6A8759"/>
+          <w:sz w:val="18"/>
+          <w:szCs w:val="18"/>
+        </w:rPr>
+        <w:t>'from call back'</w:t>
+      </w:r>
+      <w:r>
+        <w:rPr>
+          <w:color w:val="CC7832"/>
+          <w:sz w:val="18"/>
+          <w:szCs w:val="18"/>
+        </w:rPr>
+        <w:t xml:space="preserve">, </w:t>
+      </w:r>
+      <w:proofErr w:type="spellStart"/>
+      <w:r>
+        <w:rPr>
+          <w:b/>
+          <w:bCs/>
+          <w:color w:val="CC7832"/>
+          <w:sz w:val="18"/>
+          <w:szCs w:val="18"/>
+        </w:rPr>
+        <w:t>this</w:t>
+      </w:r>
+      <w:r>
+        <w:rPr>
+          <w:color w:val="A9B7C6"/>
+          <w:sz w:val="18"/>
+          <w:szCs w:val="18"/>
+        </w:rPr>
+        <w:t>.</w:t>
+      </w:r>
+      <w:r>
+        <w:rPr>
+          <w:color w:val="9876AA"/>
+          <w:sz w:val="18"/>
+          <w:szCs w:val="18"/>
+        </w:rPr>
+        <w:t>state</w:t>
+      </w:r>
+      <w:r>
+        <w:rPr>
+          <w:color w:val="A9B7C6"/>
+          <w:sz w:val="18"/>
+          <w:szCs w:val="18"/>
+        </w:rPr>
+        <w:t>.</w:t>
+      </w:r>
+      <w:r>
+        <w:rPr>
+          <w:color w:val="9876AA"/>
+          <w:sz w:val="18"/>
+          <w:szCs w:val="18"/>
+        </w:rPr>
+        <w:t>count</w:t>
+      </w:r>
+      <w:proofErr w:type="spellEnd"/>
+      <w:r>
+        <w:rPr>
+          <w:color w:val="A9B7C6"/>
+          <w:sz w:val="18"/>
+          <w:szCs w:val="18"/>
+        </w:rPr>
+        <w:t>)</w:t>
+      </w:r>
+      <w:r>
+        <w:rPr>
+          <w:color w:val="A9B7C6"/>
+          <w:sz w:val="18"/>
+          <w:szCs w:val="18"/>
+        </w:rPr>
+        <w:t>}</w:t>
+      </w:r>
+    </w:p>
+    <w:p>
+      <w:pPr>
+        <w:pStyle w:val="HTMLPreformatted"/>
+        <w:shd w:val="clear" w:color="auto" w:fill="2B2B2B"/>
+        <w:ind w:left="360"/>
+        <w:rPr>
+          <w:color w:val="A9B7C6"/>
+          <w:sz w:val="18"/>
+          <w:szCs w:val="18"/>
+        </w:rPr>
+      </w:pPr>
+      <w:r>
+        <w:rPr>
+          <w:b/>
+          <w:bCs/>
+          <w:color w:val="CC7832"/>
+          <w:sz w:val="18"/>
+          <w:szCs w:val="18"/>
+        </w:rPr>
+        <w:t xml:space="preserve">    </w:t>
+      </w:r>
+      <w:r>
+        <w:rPr>
+          <w:color w:val="A9B7C6"/>
+          <w:sz w:val="18"/>
+          <w:szCs w:val="18"/>
+        </w:rPr>
+        <w:t>)</w:t>
+      </w:r>
+      <w:r>
+        <w:rPr>
+          <w:color w:val="CC7832"/>
+          <w:sz w:val="18"/>
+          <w:szCs w:val="18"/>
+        </w:rPr>
+        <w:t>;</w:t>
       </w:r>
     </w:p>
     <w:p>
@@ -1076,7 +1450,18 @@
         </w:numPr>
       </w:pPr>
       <w:r>
-        <w:t>If you want to update state base on the previous state make sure pass function as an argument instead for regular object.</w:t>
+        <w:t xml:space="preserve">React group multiple </w:t>
+      </w:r>
+      <w:proofErr w:type="spellStart"/>
+      <w:r>
+        <w:rPr>
+          <w:b/>
+        </w:rPr>
+        <w:t>setState</w:t>
+      </w:r>
+      <w:proofErr w:type="spellEnd"/>
+      <w:r>
+        <w:t xml:space="preserve"> call to single update for better performance.</w:t>
       </w:r>
     </w:p>
     <w:p>
@@ -1088,24 +1473,318 @@
         </w:numPr>
       </w:pPr>
       <w:r>
-        <w:t xml:space="preserve">Only place we can assign state is constructor, any other place if you want to update state you have to use </w:t>
-      </w:r>
+        <w:t>Whenever you</w:t>
+      </w:r>
+      <w:r>
+        <w:t xml:space="preserve"> want to update state base on the previous state make sure </w:t>
+      </w:r>
+      <w:r>
+        <w:t xml:space="preserve">to </w:t>
+      </w:r>
+      <w:r>
+        <w:t>pass fun</w:t>
+      </w:r>
+      <w:r>
+        <w:t>ction as an argument instead of passing</w:t>
+      </w:r>
+      <w:r>
+        <w:t xml:space="preserve"> regular object.</w:t>
+      </w:r>
+    </w:p>
+    <w:p>
+      <w:pPr>
+        <w:pStyle w:val="HTMLPreformatted"/>
+        <w:numPr>
+          <w:ilvl w:val="0"/>
+          <w:numId w:val="16"/>
+        </w:numPr>
+        <w:shd w:val="clear" w:color="auto" w:fill="2B2B2B"/>
+        <w:rPr>
+          <w:color w:val="A9B7C6"/>
+          <w:sz w:val="18"/>
+          <w:szCs w:val="18"/>
+        </w:rPr>
+      </w:pPr>
       <w:proofErr w:type="spellStart"/>
       <w:r>
         <w:rPr>
           <w:b/>
+          <w:bCs/>
+          <w:color w:val="CC7832"/>
+          <w:sz w:val="18"/>
+          <w:szCs w:val="18"/>
+        </w:rPr>
+        <w:t>this</w:t>
+      </w:r>
+      <w:r>
+        <w:rPr>
+          <w:color w:val="A9B7C6"/>
+          <w:sz w:val="18"/>
+          <w:szCs w:val="18"/>
+        </w:rPr>
+        <w:t>.</w:t>
+      </w:r>
+      <w:r>
+        <w:rPr>
+          <w:color w:val="FFC66D"/>
+          <w:sz w:val="18"/>
+          <w:szCs w:val="18"/>
         </w:rPr>
         <w:t>setState</w:t>
       </w:r>
       <w:proofErr w:type="spellEnd"/>
       <w:r>
         <w:rPr>
-          <w:b/>
+          <w:color w:val="A9B7C6"/>
+          <w:sz w:val="18"/>
+          <w:szCs w:val="18"/>
+        </w:rPr>
+        <w:t>((</w:t>
+      </w:r>
+      <w:proofErr w:type="spellStart"/>
+      <w:r>
+        <w:rPr>
+          <w:color w:val="A9B7C6"/>
+          <w:sz w:val="18"/>
+          <w:szCs w:val="18"/>
+        </w:rPr>
+        <w:t>prevState</w:t>
+      </w:r>
+      <w:proofErr w:type="spellEnd"/>
+      <w:r>
+        <w:rPr>
+          <w:color w:val="CC7832"/>
+          <w:sz w:val="18"/>
+          <w:szCs w:val="18"/>
+        </w:rPr>
+        <w:t xml:space="preserve">, </w:t>
+      </w:r>
+      <w:r>
+        <w:rPr>
+          <w:color w:val="A9B7C6"/>
+          <w:sz w:val="18"/>
+          <w:szCs w:val="18"/>
+        </w:rPr>
+        <w:t>props) =&gt; ({</w:t>
+      </w:r>
+      <w:r>
+        <w:rPr>
+          <w:color w:val="A9B7C6"/>
+          <w:sz w:val="18"/>
+          <w:szCs w:val="18"/>
+        </w:rPr>
+        <w:br/>
+        <w:t xml:space="preserve">  </w:t>
+      </w:r>
+      <w:r>
+        <w:rPr>
+          <w:color w:val="9876AA"/>
+          <w:sz w:val="18"/>
+          <w:szCs w:val="18"/>
+        </w:rPr>
+        <w:t>count</w:t>
+      </w:r>
+      <w:r>
+        <w:rPr>
+          <w:color w:val="A9B7C6"/>
+          <w:sz w:val="18"/>
+          <w:szCs w:val="18"/>
+        </w:rPr>
+        <w:t xml:space="preserve">: </w:t>
+      </w:r>
+      <w:proofErr w:type="spellStart"/>
+      <w:r>
+        <w:rPr>
+          <w:color w:val="A9B7C6"/>
+          <w:sz w:val="18"/>
+          <w:szCs w:val="18"/>
+        </w:rPr>
+        <w:t>prevState.</w:t>
+      </w:r>
+      <w:r>
+        <w:rPr>
+          <w:color w:val="9876AA"/>
+          <w:sz w:val="18"/>
+          <w:szCs w:val="18"/>
+        </w:rPr>
+        <w:t>count</w:t>
+      </w:r>
+      <w:proofErr w:type="spellEnd"/>
+      <w:r>
+        <w:rPr>
+          <w:color w:val="9876AA"/>
+          <w:sz w:val="18"/>
+          <w:szCs w:val="18"/>
         </w:rPr>
         <w:t xml:space="preserve"> </w:t>
       </w:r>
       <w:r>
-        <w:t>method.</w:t>
+        <w:rPr>
+          <w:color w:val="A9B7C6"/>
+          <w:sz w:val="18"/>
+          <w:szCs w:val="18"/>
+        </w:rPr>
+        <w:t xml:space="preserve">+ </w:t>
+      </w:r>
+      <w:proofErr w:type="spellStart"/>
+      <w:r>
+        <w:rPr>
+          <w:color w:val="A9B7C6"/>
+          <w:sz w:val="18"/>
+          <w:szCs w:val="18"/>
+        </w:rPr>
+        <w:t>props.</w:t>
+      </w:r>
+      <w:r>
+        <w:rPr>
+          <w:color w:val="9876AA"/>
+          <w:sz w:val="18"/>
+          <w:szCs w:val="18"/>
+        </w:rPr>
+        <w:t>index</w:t>
+      </w:r>
+      <w:proofErr w:type="spellEnd"/>
+      <w:r>
+        <w:rPr>
+          <w:color w:val="9876AA"/>
+          <w:sz w:val="18"/>
+          <w:szCs w:val="18"/>
+        </w:rPr>
+        <w:br/>
+      </w:r>
+      <w:r>
+        <w:rPr>
+          <w:color w:val="A9B7C6"/>
+          <w:sz w:val="18"/>
+          <w:szCs w:val="18"/>
+        </w:rPr>
+        <w:t>})</w:t>
+      </w:r>
+      <w:r>
+        <w:rPr>
+          <w:color w:val="CC7832"/>
+          <w:sz w:val="18"/>
+          <w:szCs w:val="18"/>
+        </w:rPr>
+        <w:t xml:space="preserve">, </w:t>
+      </w:r>
+      <w:r>
+        <w:rPr>
+          <w:color w:val="A9B7C6"/>
+          <w:sz w:val="18"/>
+          <w:szCs w:val="18"/>
+        </w:rPr>
+        <w:t>() =&gt; {</w:t>
+      </w:r>
+      <w:r>
+        <w:rPr>
+          <w:color w:val="A9B7C6"/>
+          <w:sz w:val="18"/>
+          <w:szCs w:val="18"/>
+        </w:rPr>
+        <w:br/>
+        <w:t xml:space="preserve">  console.</w:t>
+      </w:r>
+      <w:r>
+        <w:rPr>
+          <w:color w:val="FFC66D"/>
+          <w:sz w:val="18"/>
+          <w:szCs w:val="18"/>
+        </w:rPr>
+        <w:t>log</w:t>
+      </w:r>
+      <w:r>
+        <w:rPr>
+          <w:color w:val="A9B7C6"/>
+          <w:sz w:val="18"/>
+          <w:szCs w:val="18"/>
+        </w:rPr>
+        <w:t>(</w:t>
+      </w:r>
+      <w:r>
+        <w:rPr>
+          <w:color w:val="6A8759"/>
+          <w:sz w:val="18"/>
+          <w:szCs w:val="18"/>
+        </w:rPr>
+        <w:t>'from callback'</w:t>
+      </w:r>
+      <w:r>
+        <w:rPr>
+          <w:color w:val="CC7832"/>
+          <w:sz w:val="18"/>
+          <w:szCs w:val="18"/>
+        </w:rPr>
+        <w:t xml:space="preserve">, </w:t>
+      </w:r>
+      <w:proofErr w:type="spellStart"/>
+      <w:r>
+        <w:rPr>
+          <w:b/>
+          <w:bCs/>
+          <w:color w:val="CC7832"/>
+          <w:sz w:val="18"/>
+          <w:szCs w:val="18"/>
+        </w:rPr>
+        <w:t>this</w:t>
+      </w:r>
+      <w:r>
+        <w:rPr>
+          <w:color w:val="A9B7C6"/>
+          <w:sz w:val="18"/>
+          <w:szCs w:val="18"/>
+        </w:rPr>
+        <w:t>.</w:t>
+      </w:r>
+      <w:r>
+        <w:rPr>
+          <w:color w:val="9876AA"/>
+          <w:sz w:val="18"/>
+          <w:szCs w:val="18"/>
+        </w:rPr>
+        <w:t>state</w:t>
+      </w:r>
+      <w:r>
+        <w:rPr>
+          <w:color w:val="A9B7C6"/>
+          <w:sz w:val="18"/>
+          <w:szCs w:val="18"/>
+        </w:rPr>
+        <w:t>.</w:t>
+      </w:r>
+      <w:r>
+        <w:rPr>
+          <w:color w:val="9876AA"/>
+          <w:sz w:val="18"/>
+          <w:szCs w:val="18"/>
+        </w:rPr>
+        <w:t>count</w:t>
+      </w:r>
+      <w:proofErr w:type="spellEnd"/>
+      <w:r>
+        <w:rPr>
+          <w:color w:val="A9B7C6"/>
+          <w:sz w:val="18"/>
+          <w:szCs w:val="18"/>
+        </w:rPr>
+        <w:t>)</w:t>
+      </w:r>
+      <w:r>
+        <w:rPr>
+          <w:color w:val="A9B7C6"/>
+          <w:sz w:val="18"/>
+          <w:szCs w:val="18"/>
+        </w:rPr>
+        <w:br/>
+        <w:t>})</w:t>
+      </w:r>
+      <w:r>
+        <w:rPr>
+          <w:color w:val="CC7832"/>
+          <w:sz w:val="18"/>
+          <w:szCs w:val="18"/>
+        </w:rPr>
+        <w:t>;</w:t>
       </w:r>
     </w:p>
     <w:p>
@@ -1117,7 +1796,7 @@
         </w:numPr>
       </w:pPr>
       <w:r>
-        <w:t xml:space="preserve">Call to </w:t>
+        <w:t xml:space="preserve">Only place we can assign state is constructor, any other place if you want to update state you have to use </w:t>
       </w:r>
       <w:proofErr w:type="spellStart"/>
       <w:r>
@@ -1128,15 +1807,13 @@
       </w:r>
       <w:proofErr w:type="spellEnd"/>
       <w:r>
-        <w:t xml:space="preserve"> are asynchronies, if you place next to </w:t>
-      </w:r>
-      <w:proofErr w:type="spellStart"/>
-      <w:r>
-        <w:t>setState</w:t>
-      </w:r>
-      <w:proofErr w:type="spellEnd"/>
-      <w:r>
-        <w:t xml:space="preserve"> it will not update.</w:t>
+        <w:rPr>
+          <w:b/>
+        </w:rPr>
+        <w:t xml:space="preserve"> </w:t>
+      </w:r>
+      <w:r>
+        <w:t>method.</w:t>
       </w:r>
     </w:p>
     <w:p>
@@ -1147,8 +1824,9 @@
           <w:numId w:val="16"/>
         </w:numPr>
       </w:pPr>
-      <w:r>
-        <w:t xml:space="preserve">React group multiple </w:t>
+      <w:proofErr w:type="gramStart"/>
+      <w:r>
+        <w:t xml:space="preserve">Call to </w:t>
       </w:r>
       <w:proofErr w:type="spellStart"/>
       <w:r>
@@ -1159,7 +1837,19 @@
       </w:r>
       <w:proofErr w:type="spellEnd"/>
       <w:r>
-        <w:t xml:space="preserve"> call to single update for better performance.</w:t>
+        <w:t xml:space="preserve"> are</w:t>
+      </w:r>
+      <w:proofErr w:type="gramEnd"/>
+      <w:r>
+        <w:t xml:space="preserve"> asynchronies, if you place next to </w:t>
+      </w:r>
+      <w:proofErr w:type="spellStart"/>
+      <w:r>
+        <w:t>setState</w:t>
+      </w:r>
+      <w:proofErr w:type="spellEnd"/>
+      <w:r>
+        <w:t xml:space="preserve"> it will not update.</w:t>
       </w:r>
     </w:p>
     <w:p>
@@ -1205,6 +1895,183 @@
     </w:p>
     <w:p>
       <w:pPr>
+        <w:pStyle w:val="HTMLPreformatted"/>
+        <w:numPr>
+          <w:ilvl w:val="0"/>
+          <w:numId w:val="17"/>
+        </w:numPr>
+        <w:shd w:val="clear" w:color="auto" w:fill="2B2B2B"/>
+        <w:rPr>
+          <w:color w:val="A9B7C6"/>
+          <w:sz w:val="18"/>
+          <w:szCs w:val="18"/>
+        </w:rPr>
+      </w:pPr>
+      <w:proofErr w:type="spellStart"/>
+      <w:r>
+        <w:rPr>
+          <w:b/>
+          <w:bCs/>
+          <w:color w:val="CC7832"/>
+          <w:sz w:val="18"/>
+          <w:szCs w:val="18"/>
+        </w:rPr>
+        <w:t>const</w:t>
+      </w:r>
+      <w:proofErr w:type="spellEnd"/>
+      <w:r>
+        <w:rPr>
+          <w:b/>
+          <w:bCs/>
+          <w:color w:val="CC7832"/>
+          <w:sz w:val="18"/>
+          <w:szCs w:val="18"/>
+        </w:rPr>
+        <w:t xml:space="preserve"> </w:t>
+      </w:r>
+      <w:r>
+        <w:rPr>
+          <w:color w:val="FFC66D"/>
+          <w:sz w:val="18"/>
+          <w:szCs w:val="18"/>
+        </w:rPr>
+        <w:t xml:space="preserve">Greet </w:t>
+      </w:r>
+      <w:r>
+        <w:rPr>
+          <w:color w:val="A9B7C6"/>
+          <w:sz w:val="18"/>
+          <w:szCs w:val="18"/>
+        </w:rPr>
+        <w:t>= ({name</w:t>
+      </w:r>
+      <w:r>
+        <w:rPr>
+          <w:color w:val="CC7832"/>
+          <w:sz w:val="18"/>
+          <w:szCs w:val="18"/>
+        </w:rPr>
+        <w:t xml:space="preserve">, </w:t>
+      </w:r>
+      <w:r>
+        <w:rPr>
+          <w:color w:val="A9B7C6"/>
+          <w:sz w:val="18"/>
+          <w:szCs w:val="18"/>
+        </w:rPr>
+        <w:t>greet</w:t>
+      </w:r>
+      <w:r>
+        <w:rPr>
+          <w:color w:val="CC7832"/>
+          <w:sz w:val="18"/>
+          <w:szCs w:val="18"/>
+        </w:rPr>
+        <w:t xml:space="preserve">, </w:t>
+      </w:r>
+      <w:r>
+        <w:rPr>
+          <w:color w:val="A9B7C6"/>
+          <w:sz w:val="18"/>
+          <w:szCs w:val="18"/>
+        </w:rPr>
+        <w:t>children}) =&gt; {</w:t>
+      </w:r>
+      <w:r>
+        <w:rPr>
+          <w:color w:val="A9B7C6"/>
+          <w:sz w:val="18"/>
+          <w:szCs w:val="18"/>
+        </w:rPr>
+        <w:br/>
+        <w:t xml:space="preserve">    </w:t>
+      </w:r>
+      <w:r>
+        <w:rPr>
+          <w:b/>
+          <w:bCs/>
+          <w:color w:val="CC7832"/>
+          <w:sz w:val="18"/>
+          <w:szCs w:val="18"/>
+        </w:rPr>
+        <w:t xml:space="preserve">return </w:t>
+      </w:r>
+      <w:r>
+        <w:rPr>
+          <w:color w:val="A9B7C6"/>
+          <w:sz w:val="18"/>
+          <w:szCs w:val="18"/>
+        </w:rPr>
+        <w:t>(</w:t>
+      </w:r>
+      <w:r>
+        <w:rPr>
+          <w:color w:val="E8BF6A"/>
+          <w:sz w:val="18"/>
+          <w:szCs w:val="18"/>
+        </w:rPr>
+        <w:t>&lt;div&gt;&lt;h1&gt;</w:t>
+      </w:r>
+      <w:r>
+        <w:rPr>
+          <w:color w:val="A9B7C6"/>
+          <w:sz w:val="18"/>
+          <w:szCs w:val="18"/>
+        </w:rPr>
+        <w:t>Hello {name} {greet}</w:t>
+      </w:r>
+      <w:r>
+        <w:rPr>
+          <w:color w:val="E8BF6A"/>
+          <w:sz w:val="18"/>
+          <w:szCs w:val="18"/>
+        </w:rPr>
+        <w:t>&lt;/h1&gt;</w:t>
+      </w:r>
+      <w:r>
+        <w:rPr>
+          <w:color w:val="A9B7C6"/>
+          <w:sz w:val="18"/>
+          <w:szCs w:val="18"/>
+        </w:rPr>
+        <w:t>{children}</w:t>
+      </w:r>
+      <w:r>
+        <w:rPr>
+          <w:color w:val="E8BF6A"/>
+          <w:sz w:val="18"/>
+          <w:szCs w:val="18"/>
+        </w:rPr>
+        <w:t>&lt;/div&gt;</w:t>
+      </w:r>
+      <w:r>
+        <w:rPr>
+          <w:color w:val="A9B7C6"/>
+          <w:sz w:val="18"/>
+          <w:szCs w:val="18"/>
+        </w:rPr>
+        <w:t>)</w:t>
+      </w:r>
+      <w:r>
+        <w:rPr>
+          <w:color w:val="A9B7C6"/>
+          <w:sz w:val="18"/>
+          <w:szCs w:val="18"/>
+        </w:rPr>
+        <w:br/>
+        <w:t>}</w:t>
+      </w:r>
+      <w:r>
+        <w:rPr>
+          <w:color w:val="CC7832"/>
+          <w:sz w:val="18"/>
+          <w:szCs w:val="18"/>
+        </w:rPr>
+        <w:t>;</w:t>
+      </w:r>
+    </w:p>
+    <w:p>
+      <w:pPr>
         <w:pStyle w:val="ListParagraph"/>
         <w:numPr>
           <w:ilvl w:val="0"/>
@@ -1227,6 +2094,286 @@
           <w:ilvl w:val="0"/>
           <w:numId w:val="17"/>
         </w:numPr>
+        <w:shd w:val="clear" w:color="auto" w:fill="2B2B2B"/>
+        <w:tabs>
+          <w:tab w:val="left" w:pos="916"/>
+          <w:tab w:val="left" w:pos="1832"/>
+          <w:tab w:val="left" w:pos="2748"/>
+          <w:tab w:val="left" w:pos="3664"/>
+          <w:tab w:val="left" w:pos="4580"/>
+          <w:tab w:val="left" w:pos="5496"/>
+          <w:tab w:val="left" w:pos="6412"/>
+          <w:tab w:val="left" w:pos="7328"/>
+          <w:tab w:val="left" w:pos="8244"/>
+          <w:tab w:val="left" w:pos="9160"/>
+          <w:tab w:val="left" w:pos="10076"/>
+          <w:tab w:val="left" w:pos="10992"/>
+          <w:tab w:val="left" w:pos="11908"/>
+          <w:tab w:val="left" w:pos="12824"/>
+          <w:tab w:val="left" w:pos="13740"/>
+          <w:tab w:val="left" w:pos="14656"/>
+        </w:tabs>
+        <w:spacing w:after="0" w:line="240" w:lineRule="auto"/>
+        <w:rPr>
+          <w:rFonts w:ascii="Courier New" w:eastAsia="Times New Roman" w:hAnsi="Courier New" w:cs="Courier New"/>
+          <w:color w:val="A9B7C6"/>
+          <w:sz w:val="18"/>
+          <w:szCs w:val="18"/>
+        </w:rPr>
+      </w:pPr>
+      <w:proofErr w:type="spellStart"/>
+      <w:r>
+        <w:rPr>
+          <w:rFonts w:ascii="Courier New" w:eastAsia="Times New Roman" w:hAnsi="Courier New" w:cs="Courier New"/>
+          <w:b/>
+          <w:bCs/>
+          <w:color w:val="CC7832"/>
+          <w:sz w:val="18"/>
+          <w:szCs w:val="18"/>
+        </w:rPr>
+        <w:t>const</w:t>
+      </w:r>
+      <w:proofErr w:type="spellEnd"/>
+      <w:r>
+        <w:rPr>
+          <w:rFonts w:ascii="Courier New" w:eastAsia="Times New Roman" w:hAnsi="Courier New" w:cs="Courier New"/>
+          <w:b/>
+          <w:bCs/>
+          <w:color w:val="CC7832"/>
+          <w:sz w:val="18"/>
+          <w:szCs w:val="18"/>
+        </w:rPr>
+        <w:t xml:space="preserve"> </w:t>
+      </w:r>
+      <w:r>
+        <w:rPr>
+          <w:rFonts w:ascii="Courier New" w:eastAsia="Times New Roman" w:hAnsi="Courier New" w:cs="Courier New"/>
+          <w:color w:val="FFC66D"/>
+          <w:sz w:val="18"/>
+          <w:szCs w:val="18"/>
+        </w:rPr>
+        <w:t xml:space="preserve">Greet </w:t>
+      </w:r>
+      <w:r>
+        <w:rPr>
+          <w:rFonts w:ascii="Courier New" w:eastAsia="Times New Roman" w:hAnsi="Courier New" w:cs="Courier New"/>
+          <w:color w:val="A9B7C6"/>
+          <w:sz w:val="18"/>
+          <w:szCs w:val="18"/>
+        </w:rPr>
+        <w:t>= props =&gt; {</w:t>
+      </w:r>
+      <w:r>
+        <w:rPr>
+          <w:rFonts w:ascii="Courier New" w:eastAsia="Times New Roman" w:hAnsi="Courier New" w:cs="Courier New"/>
+          <w:color w:val="A9B7C6"/>
+          <w:sz w:val="18"/>
+          <w:szCs w:val="18"/>
+        </w:rPr>
+        <w:br/>
+        <w:t xml:space="preserve">  </w:t>
+      </w:r>
+      <w:proofErr w:type="spellStart"/>
+      <w:r>
+        <w:rPr>
+          <w:rFonts w:ascii="Courier New" w:eastAsia="Times New Roman" w:hAnsi="Courier New" w:cs="Courier New"/>
+          <w:b/>
+          <w:bCs/>
+          <w:color w:val="CC7832"/>
+          <w:sz w:val="18"/>
+          <w:szCs w:val="18"/>
+        </w:rPr>
+        <w:t>const</w:t>
+      </w:r>
+      <w:proofErr w:type="spellEnd"/>
+      <w:r>
+        <w:rPr>
+          <w:rFonts w:ascii="Courier New" w:eastAsia="Times New Roman" w:hAnsi="Courier New" w:cs="Courier New"/>
+          <w:b/>
+          <w:bCs/>
+          <w:color w:val="CC7832"/>
+          <w:sz w:val="18"/>
+          <w:szCs w:val="18"/>
+        </w:rPr>
+        <w:t xml:space="preserve"> </w:t>
+      </w:r>
+      <w:r>
+        <w:rPr>
+          <w:rFonts w:ascii="Courier New" w:eastAsia="Times New Roman" w:hAnsi="Courier New" w:cs="Courier New"/>
+          <w:color w:val="A9B7C6"/>
+          <w:sz w:val="18"/>
+          <w:szCs w:val="18"/>
+        </w:rPr>
+        <w:t>{name</w:t>
+      </w:r>
+      <w:r>
+        <w:rPr>
+          <w:rFonts w:ascii="Courier New" w:eastAsia="Times New Roman" w:hAnsi="Courier New" w:cs="Courier New"/>
+          <w:color w:val="CC7832"/>
+          <w:sz w:val="18"/>
+          <w:szCs w:val="18"/>
+        </w:rPr>
+        <w:t xml:space="preserve">, </w:t>
+      </w:r>
+      <w:r>
+        <w:rPr>
+          <w:rFonts w:ascii="Courier New" w:eastAsia="Times New Roman" w:hAnsi="Courier New" w:cs="Courier New"/>
+          <w:color w:val="A9B7C6"/>
+          <w:sz w:val="18"/>
+          <w:szCs w:val="18"/>
+        </w:rPr>
+        <w:t>greet</w:t>
+      </w:r>
+      <w:r>
+        <w:rPr>
+          <w:rFonts w:ascii="Courier New" w:eastAsia="Times New Roman" w:hAnsi="Courier New" w:cs="Courier New"/>
+          <w:color w:val="CC7832"/>
+          <w:sz w:val="18"/>
+          <w:szCs w:val="18"/>
+        </w:rPr>
+        <w:t xml:space="preserve">, </w:t>
+      </w:r>
+      <w:r>
+        <w:rPr>
+          <w:rFonts w:ascii="Courier New" w:eastAsia="Times New Roman" w:hAnsi="Courier New" w:cs="Courier New"/>
+          <w:color w:val="A9B7C6"/>
+          <w:sz w:val="18"/>
+          <w:szCs w:val="18"/>
+        </w:rPr>
+        <w:t>children} = props</w:t>
+      </w:r>
+      <w:r>
+        <w:rPr>
+          <w:rFonts w:ascii="Courier New" w:eastAsia="Times New Roman" w:hAnsi="Courier New" w:cs="Courier New"/>
+          <w:color w:val="CC7832"/>
+          <w:sz w:val="18"/>
+          <w:szCs w:val="18"/>
+        </w:rPr>
+        <w:t>;</w:t>
+      </w:r>
+      <w:r>
+        <w:rPr>
+          <w:rFonts w:ascii="Courier New" w:eastAsia="Times New Roman" w:hAnsi="Courier New" w:cs="Courier New"/>
+          <w:color w:val="CC7832"/>
+          <w:sz w:val="18"/>
+          <w:szCs w:val="18"/>
+        </w:rPr>
+        <w:br/>
+        <w:t xml:space="preserve">  </w:t>
+      </w:r>
+      <w:r>
+        <w:rPr>
+          <w:rFonts w:ascii="Courier New" w:eastAsia="Times New Roman" w:hAnsi="Courier New" w:cs="Courier New"/>
+          <w:b/>
+          <w:bCs/>
+          <w:color w:val="CC7832"/>
+          <w:sz w:val="18"/>
+          <w:szCs w:val="18"/>
+        </w:rPr>
+        <w:t xml:space="preserve">return </w:t>
+      </w:r>
+      <w:r>
+        <w:rPr>
+          <w:rFonts w:ascii="Courier New" w:eastAsia="Times New Roman" w:hAnsi="Courier New" w:cs="Courier New"/>
+          <w:color w:val="A9B7C6"/>
+          <w:sz w:val="18"/>
+          <w:szCs w:val="18"/>
+        </w:rPr>
+        <w:t>(</w:t>
+      </w:r>
+      <w:r>
+        <w:rPr>
+          <w:rFonts w:ascii="Courier New" w:eastAsia="Times New Roman" w:hAnsi="Courier New" w:cs="Courier New"/>
+          <w:color w:val="E8BF6A"/>
+          <w:sz w:val="18"/>
+          <w:szCs w:val="18"/>
+        </w:rPr>
+        <w:t>&lt;div&gt;</w:t>
+      </w:r>
+      <w:r>
+        <w:rPr>
+          <w:rFonts w:ascii="Courier New" w:eastAsia="Times New Roman" w:hAnsi="Courier New" w:cs="Courier New"/>
+          <w:color w:val="E8BF6A"/>
+          <w:sz w:val="18"/>
+          <w:szCs w:val="18"/>
+        </w:rPr>
+        <w:t>&lt;h1&gt;</w:t>
+      </w:r>
+      <w:r>
+        <w:rPr>
+          <w:rFonts w:ascii="Courier New" w:eastAsia="Times New Roman" w:hAnsi="Courier New" w:cs="Courier New"/>
+          <w:color w:val="A9B7C6"/>
+          <w:sz w:val="18"/>
+          <w:szCs w:val="18"/>
+        </w:rPr>
+        <w:t>Hello {name} {greet}</w:t>
+      </w:r>
+      <w:r>
+        <w:rPr>
+          <w:rFonts w:ascii="Courier New" w:eastAsia="Times New Roman" w:hAnsi="Courier New" w:cs="Courier New"/>
+          <w:color w:val="E8BF6A"/>
+          <w:sz w:val="18"/>
+          <w:szCs w:val="18"/>
+        </w:rPr>
+        <w:t>&lt;/h1&gt;</w:t>
+      </w:r>
+      <w:r>
+        <w:rPr>
+          <w:rFonts w:ascii="Courier New" w:eastAsia="Times New Roman" w:hAnsi="Courier New" w:cs="Courier New"/>
+          <w:color w:val="A9B7C6"/>
+          <w:sz w:val="18"/>
+          <w:szCs w:val="18"/>
+        </w:rPr>
+        <w:t>{children}</w:t>
+      </w:r>
+      <w:r>
+        <w:rPr>
+          <w:rFonts w:ascii="Courier New" w:eastAsia="Times New Roman" w:hAnsi="Courier New" w:cs="Courier New"/>
+          <w:color w:val="E8BF6A"/>
+          <w:sz w:val="18"/>
+          <w:szCs w:val="18"/>
+        </w:rPr>
+        <w:t>&lt;/div&gt;</w:t>
+      </w:r>
+      <w:r>
+        <w:rPr>
+          <w:rFonts w:ascii="Courier New" w:eastAsia="Times New Roman" w:hAnsi="Courier New" w:cs="Courier New"/>
+          <w:color w:val="A9B7C6"/>
+          <w:sz w:val="18"/>
+          <w:szCs w:val="18"/>
+        </w:rPr>
+        <w:t>)</w:t>
+      </w:r>
+      <w:r>
+        <w:rPr>
+          <w:rFonts w:ascii="Courier New" w:eastAsia="Times New Roman" w:hAnsi="Courier New" w:cs="Courier New"/>
+          <w:color w:val="A9B7C6"/>
+          <w:sz w:val="18"/>
+          <w:szCs w:val="18"/>
+        </w:rPr>
+        <w:br/>
+        <w:t>}</w:t>
+      </w:r>
+      <w:r>
+        <w:rPr>
+          <w:rFonts w:ascii="Courier New" w:eastAsia="Times New Roman" w:hAnsi="Courier New" w:cs="Courier New"/>
+          <w:color w:val="CC7832"/>
+          <w:sz w:val="18"/>
+          <w:szCs w:val="18"/>
+        </w:rPr>
+        <w:t>;</w:t>
+      </w:r>
+      <w:r>
+        <w:t xml:space="preserve"> </w:t>
+      </w:r>
+    </w:p>
+    <w:p>
+      <w:pPr>
+        <w:pStyle w:val="ListParagraph"/>
+        <w:numPr>
+          <w:ilvl w:val="0"/>
+          <w:numId w:val="17"/>
+        </w:numPr>
       </w:pPr>
       <w:r>
         <w:t>You can extract necessary props form the props object instead of all.</w:t>
@@ -1302,13 +2449,7 @@
       </w:r>
       <w:proofErr w:type="spellEnd"/>
       <w:r>
-        <w:t>()</w:t>
-      </w:r>
-      <w:r>
-        <w:t>}</w:t>
-      </w:r>
-      <w:r>
-        <w:t xml:space="preserve"> this will get trigged when the component get rendered. This comes worst in class component</w:t>
+        <w:t>()} this will get trigged when the component get rendered. This comes worst in class component</w:t>
       </w:r>
       <w:r>
         <w:t>.</w:t>
@@ -1335,10 +2476,7 @@
       </w:r>
       <w:proofErr w:type="spellStart"/>
       <w:r>
-        <w:t>this.</w:t>
-      </w:r>
-      <w:r>
-        <w:t>clickHandler</w:t>
+        <w:t>this.clickHandler</w:t>
       </w:r>
       <w:proofErr w:type="spellEnd"/>
       <w:r>
@@ -1369,6 +2507,9 @@
         </w:numPr>
       </w:pPr>
       <w:r>
+        <w:t xml:space="preserve">Binding in the render method. </w:t>
+      </w:r>
+      <w:r>
         <w:t xml:space="preserve">Ex: </w:t>
       </w:r>
       <w:proofErr w:type="spellStart"/>
@@ -1414,16 +2555,28 @@
         </w:numPr>
       </w:pPr>
       <w:r>
-        <w:t xml:space="preserve">The approach by using arrow function Ex: </w:t>
+        <w:lastRenderedPageBreak/>
+        <w:t>Arrow function approach</w:t>
+      </w:r>
+      <w:r>
+        <w:t xml:space="preserve"> in render method</w:t>
+      </w:r>
+      <w:r>
+        <w:t>,</w:t>
+      </w:r>
+      <w:r>
+        <w:t xml:space="preserve"> using Ex: </w:t>
       </w:r>
       <w:proofErr w:type="spellStart"/>
       <w:r>
         <w:t>onClick</w:t>
       </w:r>
       <w:proofErr w:type="spellEnd"/>
+      <w:proofErr w:type="gramStart"/>
       <w:r>
         <w:t>={</w:t>
       </w:r>
+      <w:proofErr w:type="gramEnd"/>
       <w:r>
         <w:t xml:space="preserve">() =&gt; </w:t>
       </w:r>
@@ -1434,6 +2587,12 @@
       <w:proofErr w:type="spellEnd"/>
       <w:r>
         <w:t>()}</w:t>
+      </w:r>
+      <w:r>
+        <w:t xml:space="preserve"> in this () are required.</w:t>
+      </w:r>
+      <w:r>
+        <w:t xml:space="preserve"> **If you want to pass parameters use this approach.</w:t>
       </w:r>
     </w:p>
     <w:p>
@@ -1445,7 +2604,13 @@
         </w:numPr>
       </w:pPr>
       <w:r>
-        <w:t xml:space="preserve">Binding in the constructor Ex: </w:t>
+        <w:t>Binding in the constructor</w:t>
+      </w:r>
+      <w:r>
+        <w:t>, this the official approach in react docs. This is better than render method.</w:t>
+      </w:r>
+      <w:r>
+        <w:t xml:space="preserve"> Ex: </w:t>
       </w:r>
       <w:proofErr w:type="spellStart"/>
       <w:r>
@@ -1453,21 +2618,2867 @@
       </w:r>
       <w:proofErr w:type="spellEnd"/>
       <w:r>
+        <w:t xml:space="preserve">  = </w:t>
+      </w:r>
+      <w:proofErr w:type="spellStart"/>
+      <w:r>
+        <w:t>this.clickHandler.bind</w:t>
+      </w:r>
+      <w:proofErr w:type="spellEnd"/>
+      <w:r>
+        <w:t>(this)</w:t>
+      </w:r>
+    </w:p>
+    <w:p>
+      <w:pPr>
+        <w:pStyle w:val="ListParagraph"/>
+        <w:numPr>
+          <w:ilvl w:val="0"/>
+          <w:numId w:val="21"/>
+        </w:numPr>
+      </w:pPr>
+      <w:r>
+        <w:t>Use arrow function as class property it’s the way you define the method.</w:t>
+      </w:r>
+    </w:p>
+    <w:p>
+      <w:r>
+        <w:rPr>
+          <w:b/>
+          <w:u w:val="single"/>
+        </w:rPr>
+        <w:t>Parent Child Components Communication</w:t>
+      </w:r>
+      <w:r>
+        <w:t xml:space="preserve"> (</w:t>
+      </w:r>
+      <w:r>
+        <w:t>methods as props)</w:t>
+      </w:r>
+    </w:p>
+    <w:p>
+      <w:pPr>
+        <w:pStyle w:val="ListParagraph"/>
+        <w:numPr>
+          <w:ilvl w:val="0"/>
+          <w:numId w:val="22"/>
+        </w:numPr>
+      </w:pPr>
+      <w:r>
+        <w:t>We use props to pass any data from parent to child component.</w:t>
+      </w:r>
+    </w:p>
+    <w:p>
+      <w:pPr>
+        <w:pStyle w:val="ListParagraph"/>
+        <w:numPr>
+          <w:ilvl w:val="0"/>
+          <w:numId w:val="22"/>
+        </w:numPr>
+      </w:pPr>
+      <w:r>
+        <w:t>To communicate child to parent we still use props but pass in reference to method as props to the child component.</w:t>
+      </w:r>
+    </w:p>
+    <w:p>
+      <w:pPr>
+        <w:pStyle w:val="ListParagraph"/>
+        <w:numPr>
+          <w:ilvl w:val="0"/>
+          <w:numId w:val="22"/>
+        </w:numPr>
+      </w:pPr>
+      <w:r>
+        <w:t>In the child component use props object to access the method in parent component.</w:t>
+      </w:r>
+    </w:p>
+    <w:p>
+      <w:pPr>
+        <w:pStyle w:val="ListParagraph"/>
+        <w:numPr>
+          <w:ilvl w:val="0"/>
+          <w:numId w:val="22"/>
+        </w:numPr>
+      </w:pPr>
+      <w:r>
+        <w:t xml:space="preserve">If you want </w:t>
+      </w:r>
+      <w:r>
+        <w:t xml:space="preserve">to pass </w:t>
+      </w:r>
+      <w:r>
+        <w:t>parameter form the child to parent use arrow functions.</w:t>
+      </w:r>
+    </w:p>
+    <w:p>
+      <w:r>
+        <w:rPr>
+          <w:b/>
+          <w:u w:val="single"/>
+        </w:rPr>
+        <w:t xml:space="preserve">Conditional </w:t>
+      </w:r>
+      <w:proofErr w:type="gramStart"/>
+      <w:r>
+        <w:rPr>
+          <w:b/>
+          <w:u w:val="single"/>
+        </w:rPr>
+        <w:t>Rendering</w:t>
+      </w:r>
+      <w:r>
+        <w:rPr>
+          <w:b/>
+          <w:u w:val="single"/>
+        </w:rPr>
         <w:t xml:space="preserve"> </w:t>
       </w:r>
       <w:r>
+        <w:t xml:space="preserve"> Ex</w:t>
+      </w:r>
+      <w:proofErr w:type="gramEnd"/>
+      <w:r>
+        <w:t xml:space="preserve">: </w:t>
+      </w:r>
+      <w:r>
+        <w:t>UserGreeting</w:t>
+      </w:r>
+      <w:r>
+        <w:t>.js</w:t>
+      </w:r>
+    </w:p>
+    <w:p>
+      <w:pPr>
+        <w:pStyle w:val="ListParagraph"/>
+        <w:numPr>
+          <w:ilvl w:val="0"/>
+          <w:numId w:val="24"/>
+        </w:numPr>
+      </w:pPr>
+      <w:r>
+        <w:t>If/else</w:t>
+      </w:r>
+    </w:p>
+    <w:p>
+      <w:pPr>
+        <w:pStyle w:val="ListParagraph"/>
+        <w:numPr>
+          <w:ilvl w:val="0"/>
+          <w:numId w:val="25"/>
+        </w:numPr>
+      </w:pPr>
+      <w:r>
+        <w:t xml:space="preserve">If/else do not work inside </w:t>
+      </w:r>
+      <w:r>
+        <w:rPr>
+          <w:b/>
+        </w:rPr>
+        <w:t>JSX</w:t>
+      </w:r>
+      <w:r>
+        <w:rPr>
+          <w:b/>
+        </w:rPr>
+        <w:t xml:space="preserve"> </w:t>
+      </w:r>
+      <w:r>
+        <w:t>because JSX is a syntax sugar for function calls and object construction.</w:t>
+      </w:r>
+    </w:p>
+    <w:p>
+      <w:pPr>
+        <w:pStyle w:val="HTMLPreformatted"/>
+        <w:shd w:val="clear" w:color="auto" w:fill="2B2B2B"/>
+        <w:rPr>
+          <w:color w:val="A9B7C6"/>
+          <w:sz w:val="18"/>
+          <w:szCs w:val="18"/>
+        </w:rPr>
+      </w:pPr>
+      <w:r>
+        <w:t xml:space="preserve">Ex: </w:t>
+      </w:r>
+      <w:r>
+        <w:rPr>
+          <w:b/>
+          <w:bCs/>
+          <w:color w:val="CC7832"/>
+          <w:sz w:val="18"/>
+          <w:szCs w:val="18"/>
+        </w:rPr>
+        <w:t xml:space="preserve">if </w:t>
+      </w:r>
+      <w:r>
+        <w:rPr>
+          <w:color w:val="A9B7C6"/>
+          <w:sz w:val="18"/>
+          <w:szCs w:val="18"/>
+        </w:rPr>
+        <w:t>(</w:t>
+      </w:r>
+      <w:proofErr w:type="spellStart"/>
+      <w:r>
+        <w:rPr>
+          <w:b/>
+          <w:bCs/>
+          <w:color w:val="CC7832"/>
+          <w:sz w:val="18"/>
+          <w:szCs w:val="18"/>
+        </w:rPr>
+        <w:t>this</w:t>
+      </w:r>
+      <w:r>
+        <w:rPr>
+          <w:color w:val="A9B7C6"/>
+          <w:sz w:val="18"/>
+          <w:szCs w:val="18"/>
+        </w:rPr>
+        <w:t>.</w:t>
+      </w:r>
+      <w:r>
+        <w:rPr>
+          <w:color w:val="9876AA"/>
+          <w:sz w:val="18"/>
+          <w:szCs w:val="18"/>
+        </w:rPr>
+        <w:t>state</w:t>
+      </w:r>
+      <w:r>
+        <w:rPr>
+          <w:color w:val="A9B7C6"/>
+          <w:sz w:val="18"/>
+          <w:szCs w:val="18"/>
+        </w:rPr>
+        <w:t>.</w:t>
+      </w:r>
+      <w:r>
+        <w:rPr>
+          <w:color w:val="9876AA"/>
+          <w:sz w:val="18"/>
+          <w:szCs w:val="18"/>
+        </w:rPr>
+        <w:t>isLoggedIn</w:t>
+      </w:r>
+      <w:proofErr w:type="spellEnd"/>
+      <w:r>
+        <w:rPr>
+          <w:color w:val="A9B7C6"/>
+          <w:sz w:val="18"/>
+          <w:szCs w:val="18"/>
+        </w:rPr>
+        <w:t>) {</w:t>
+      </w:r>
+      <w:r>
+        <w:rPr>
+          <w:b/>
+          <w:bCs/>
+          <w:color w:val="CC7832"/>
+          <w:sz w:val="18"/>
+          <w:szCs w:val="18"/>
+        </w:rPr>
+        <w:t xml:space="preserve">return </w:t>
+      </w:r>
+      <w:r>
+        <w:rPr>
+          <w:color w:val="E8BF6A"/>
+          <w:sz w:val="18"/>
+          <w:szCs w:val="18"/>
+        </w:rPr>
+        <w:t>&lt;div&gt;</w:t>
+      </w:r>
+      <w:r>
+        <w:rPr>
+          <w:color w:val="A9B7C6"/>
+          <w:sz w:val="18"/>
+          <w:szCs w:val="18"/>
+        </w:rPr>
+        <w:t xml:space="preserve">Welcome </w:t>
+      </w:r>
+      <w:proofErr w:type="spellStart"/>
+      <w:r>
+        <w:rPr>
+          <w:color w:val="A9B7C6"/>
+          <w:sz w:val="18"/>
+          <w:szCs w:val="18"/>
+        </w:rPr>
+        <w:t>srini</w:t>
+      </w:r>
+      <w:proofErr w:type="spellEnd"/>
+      <w:r>
+        <w:rPr>
+          <w:color w:val="E8BF6A"/>
+          <w:sz w:val="18"/>
+          <w:szCs w:val="18"/>
+        </w:rPr>
+        <w:t>&lt;/div&gt;</w:t>
+      </w:r>
+      <w:proofErr w:type="gramStart"/>
+      <w:r>
+        <w:rPr>
+          <w:color w:val="A9B7C6"/>
+          <w:sz w:val="18"/>
+          <w:szCs w:val="18"/>
+        </w:rPr>
+        <w:t>}</w:t>
+      </w:r>
+      <w:proofErr w:type="gramEnd"/>
+      <w:r>
+        <w:rPr>
+          <w:color w:val="A9B7C6"/>
+          <w:sz w:val="18"/>
+          <w:szCs w:val="18"/>
+        </w:rPr>
+        <w:br/>
+      </w:r>
+      <w:r>
+        <w:rPr>
+          <w:b/>
+          <w:bCs/>
+          <w:color w:val="CC7832"/>
+          <w:sz w:val="18"/>
+          <w:szCs w:val="18"/>
+        </w:rPr>
+        <w:t xml:space="preserve">else </w:t>
+      </w:r>
+      <w:r>
+        <w:rPr>
+          <w:color w:val="A9B7C6"/>
+          <w:sz w:val="18"/>
+          <w:szCs w:val="18"/>
+        </w:rPr>
+        <w:t>{</w:t>
+      </w:r>
+      <w:r>
+        <w:rPr>
+          <w:b/>
+          <w:bCs/>
+          <w:color w:val="CC7832"/>
+          <w:sz w:val="18"/>
+          <w:szCs w:val="18"/>
+        </w:rPr>
+        <w:t xml:space="preserve">return </w:t>
+      </w:r>
+      <w:r>
+        <w:rPr>
+          <w:color w:val="E8BF6A"/>
+          <w:sz w:val="18"/>
+          <w:szCs w:val="18"/>
+        </w:rPr>
+        <w:t>&lt;div&gt;</w:t>
+      </w:r>
+      <w:r>
+        <w:rPr>
+          <w:color w:val="A9B7C6"/>
+          <w:sz w:val="18"/>
+          <w:szCs w:val="18"/>
+        </w:rPr>
+        <w:t>Welcome Guest</w:t>
+      </w:r>
+      <w:r>
+        <w:rPr>
+          <w:color w:val="E8BF6A"/>
+          <w:sz w:val="18"/>
+          <w:szCs w:val="18"/>
+        </w:rPr>
+        <w:t>&lt;/div&gt;</w:t>
+      </w:r>
+      <w:r>
+        <w:rPr>
+          <w:color w:val="A9B7C6"/>
+          <w:sz w:val="18"/>
+          <w:szCs w:val="18"/>
+        </w:rPr>
+        <w:t>}</w:t>
+      </w:r>
+    </w:p>
+    <w:p>
+      <w:pPr>
+        <w:pStyle w:val="ListParagraph"/>
+        <w:numPr>
+          <w:ilvl w:val="0"/>
+          <w:numId w:val="24"/>
+        </w:numPr>
+      </w:pPr>
+      <w:r>
+        <w:t>Element variables</w:t>
+      </w:r>
+    </w:p>
+    <w:p>
+      <w:pPr>
+        <w:pStyle w:val="ListParagraph"/>
+        <w:numPr>
+          <w:ilvl w:val="0"/>
+          <w:numId w:val="25"/>
+        </w:numPr>
+      </w:pPr>
+      <w:r>
+        <w:t>Using temporary variable and return the value.</w:t>
+      </w:r>
+    </w:p>
+    <w:p>
+      <w:pPr>
+        <w:pStyle w:val="HTMLPreformatted"/>
+        <w:shd w:val="clear" w:color="auto" w:fill="2B2B2B"/>
+        <w:rPr>
+          <w:color w:val="A9B7C6"/>
+          <w:sz w:val="18"/>
+          <w:szCs w:val="18"/>
+        </w:rPr>
+      </w:pPr>
+      <w:r>
+        <w:rPr>
+          <w:b/>
+          <w:bCs/>
+          <w:color w:val="FFFFFF" w:themeColor="background1"/>
+          <w:sz w:val="18"/>
+          <w:szCs w:val="18"/>
+        </w:rPr>
+        <w:t>Ex</w:t>
+      </w:r>
+      <w:r>
+        <w:rPr>
+          <w:b/>
+          <w:bCs/>
+          <w:color w:val="CC7832"/>
+          <w:sz w:val="18"/>
+          <w:szCs w:val="18"/>
+        </w:rPr>
+        <w:t xml:space="preserve">: let </w:t>
+      </w:r>
+      <w:r>
+        <w:rPr>
+          <w:color w:val="A9B7C6"/>
+          <w:sz w:val="18"/>
+          <w:szCs w:val="18"/>
+        </w:rPr>
+        <w:t>message</w:t>
+      </w:r>
+      <w:proofErr w:type="gramStart"/>
+      <w:r>
+        <w:rPr>
+          <w:color w:val="CC7832"/>
+          <w:sz w:val="18"/>
+          <w:szCs w:val="18"/>
+        </w:rPr>
+        <w:t>;</w:t>
+      </w:r>
+      <w:proofErr w:type="gramEnd"/>
+      <w:r>
+        <w:rPr>
+          <w:color w:val="CC7832"/>
+          <w:sz w:val="18"/>
+          <w:szCs w:val="18"/>
+        </w:rPr>
+        <w:br/>
+      </w:r>
+      <w:r>
+        <w:rPr>
+          <w:b/>
+          <w:bCs/>
+          <w:color w:val="CC7832"/>
+          <w:sz w:val="18"/>
+          <w:szCs w:val="18"/>
+        </w:rPr>
+        <w:t xml:space="preserve">if </w:t>
+      </w:r>
+      <w:r>
+        <w:rPr>
+          <w:color w:val="A9B7C6"/>
+          <w:sz w:val="18"/>
+          <w:szCs w:val="18"/>
+        </w:rPr>
+        <w:t>(</w:t>
+      </w:r>
+      <w:proofErr w:type="spellStart"/>
+      <w:r>
+        <w:rPr>
+          <w:b/>
+          <w:bCs/>
+          <w:color w:val="CC7832"/>
+          <w:sz w:val="18"/>
+          <w:szCs w:val="18"/>
+        </w:rPr>
+        <w:t>this</w:t>
+      </w:r>
+      <w:r>
+        <w:rPr>
+          <w:color w:val="A9B7C6"/>
+          <w:sz w:val="18"/>
+          <w:szCs w:val="18"/>
+        </w:rPr>
+        <w:t>.</w:t>
+      </w:r>
+      <w:r>
+        <w:rPr>
+          <w:color w:val="9876AA"/>
+          <w:sz w:val="18"/>
+          <w:szCs w:val="18"/>
+        </w:rPr>
+        <w:t>state</w:t>
+      </w:r>
+      <w:r>
+        <w:rPr>
+          <w:color w:val="A9B7C6"/>
+          <w:sz w:val="18"/>
+          <w:szCs w:val="18"/>
+        </w:rPr>
+        <w:t>.</w:t>
+      </w:r>
+      <w:r>
+        <w:rPr>
+          <w:color w:val="9876AA"/>
+          <w:sz w:val="18"/>
+          <w:szCs w:val="18"/>
+        </w:rPr>
+        <w:t>isLoggedIn</w:t>
+      </w:r>
+      <w:proofErr w:type="spellEnd"/>
+      <w:r>
+        <w:rPr>
+          <w:color w:val="A9B7C6"/>
+          <w:sz w:val="18"/>
+          <w:szCs w:val="18"/>
+        </w:rPr>
+        <w:t xml:space="preserve">) {message = </w:t>
+      </w:r>
+      <w:r>
+        <w:rPr>
+          <w:color w:val="E8BF6A"/>
+          <w:sz w:val="18"/>
+          <w:szCs w:val="18"/>
+        </w:rPr>
+        <w:t>&lt;div&gt;</w:t>
+      </w:r>
+      <w:r>
+        <w:rPr>
+          <w:color w:val="A9B7C6"/>
+          <w:sz w:val="18"/>
+          <w:szCs w:val="18"/>
+        </w:rPr>
+        <w:t xml:space="preserve">Welcome </w:t>
+      </w:r>
+      <w:proofErr w:type="spellStart"/>
+      <w:r>
+        <w:rPr>
+          <w:color w:val="A9B7C6"/>
+          <w:sz w:val="18"/>
+          <w:szCs w:val="18"/>
+        </w:rPr>
+        <w:t>srini</w:t>
+      </w:r>
+      <w:proofErr w:type="spellEnd"/>
+      <w:r>
+        <w:rPr>
+          <w:color w:val="E8BF6A"/>
+          <w:sz w:val="18"/>
+          <w:szCs w:val="18"/>
+        </w:rPr>
+        <w:t>&lt;/div&gt;</w:t>
+      </w:r>
+      <w:r>
+        <w:rPr>
+          <w:color w:val="A9B7C6"/>
+          <w:sz w:val="18"/>
+          <w:szCs w:val="18"/>
+        </w:rPr>
+        <w:t xml:space="preserve">} </w:t>
+      </w:r>
+      <w:r>
+        <w:rPr>
+          <w:color w:val="A9B7C6"/>
+          <w:sz w:val="18"/>
+          <w:szCs w:val="18"/>
+        </w:rPr>
+        <w:br/>
+      </w:r>
+      <w:r>
+        <w:rPr>
+          <w:b/>
+          <w:bCs/>
+          <w:color w:val="CC7832"/>
+          <w:sz w:val="18"/>
+          <w:szCs w:val="18"/>
+        </w:rPr>
+        <w:t xml:space="preserve">else </w:t>
+      </w:r>
+      <w:r>
+        <w:rPr>
+          <w:color w:val="A9B7C6"/>
+          <w:sz w:val="18"/>
+          <w:szCs w:val="18"/>
+        </w:rPr>
+        <w:t xml:space="preserve">{message = </w:t>
+      </w:r>
+      <w:r>
+        <w:rPr>
+          <w:color w:val="E8BF6A"/>
+          <w:sz w:val="18"/>
+          <w:szCs w:val="18"/>
+        </w:rPr>
+        <w:t>&lt;div&gt;</w:t>
+      </w:r>
+      <w:r>
+        <w:rPr>
+          <w:color w:val="A9B7C6"/>
+          <w:sz w:val="18"/>
+          <w:szCs w:val="18"/>
+        </w:rPr>
+        <w:t>Welcome Guest</w:t>
+      </w:r>
+      <w:r>
+        <w:rPr>
+          <w:color w:val="E8BF6A"/>
+          <w:sz w:val="18"/>
+          <w:szCs w:val="18"/>
+        </w:rPr>
+        <w:t>&lt;/div&gt;</w:t>
+      </w:r>
+      <w:r>
+        <w:rPr>
+          <w:color w:val="A9B7C6"/>
+          <w:sz w:val="18"/>
+          <w:szCs w:val="18"/>
+        </w:rPr>
+        <w:t>}</w:t>
+      </w:r>
+      <w:r>
+        <w:rPr>
+          <w:color w:val="A9B7C6"/>
+          <w:sz w:val="18"/>
+          <w:szCs w:val="18"/>
+        </w:rPr>
+        <w:br/>
+      </w:r>
+      <w:r>
+        <w:rPr>
+          <w:b/>
+          <w:bCs/>
+          <w:color w:val="CC7832"/>
+          <w:sz w:val="18"/>
+          <w:szCs w:val="18"/>
+        </w:rPr>
+        <w:t xml:space="preserve">return </w:t>
+      </w:r>
+      <w:r>
+        <w:rPr>
+          <w:color w:val="E8BF6A"/>
+          <w:sz w:val="18"/>
+          <w:szCs w:val="18"/>
+        </w:rPr>
+        <w:t>&lt;div&gt;</w:t>
+      </w:r>
+      <w:r>
+        <w:rPr>
+          <w:color w:val="A9B7C6"/>
+          <w:sz w:val="18"/>
+          <w:szCs w:val="18"/>
+        </w:rPr>
+        <w:t>{message}</w:t>
+      </w:r>
+      <w:r>
+        <w:rPr>
+          <w:color w:val="E8BF6A"/>
+          <w:sz w:val="18"/>
+          <w:szCs w:val="18"/>
+        </w:rPr>
+        <w:t>&lt;/div&gt;</w:t>
+      </w:r>
+    </w:p>
+    <w:p>
+      <w:pPr>
+        <w:pStyle w:val="ListParagraph"/>
+        <w:numPr>
+          <w:ilvl w:val="0"/>
+          <w:numId w:val="25"/>
+        </w:numPr>
+      </w:pPr>
+    </w:p>
+    <w:p>
+      <w:pPr>
+        <w:pStyle w:val="ListParagraph"/>
+        <w:numPr>
+          <w:ilvl w:val="0"/>
+          <w:numId w:val="24"/>
+        </w:numPr>
+      </w:pPr>
+      <w:r>
+        <w:t>Ternary conditional operator</w:t>
+      </w:r>
+    </w:p>
+    <w:p>
+      <w:pPr>
+        <w:pStyle w:val="HTMLPreformatted"/>
+        <w:shd w:val="clear" w:color="auto" w:fill="2B2B2B"/>
+        <w:rPr>
+          <w:color w:val="A9B7C6"/>
+          <w:sz w:val="18"/>
+          <w:szCs w:val="18"/>
+        </w:rPr>
+      </w:pPr>
+      <w:r>
+        <w:t xml:space="preserve">Ex: </w:t>
+      </w:r>
+      <w:proofErr w:type="spellStart"/>
+      <w:proofErr w:type="gramStart"/>
+      <w:r>
+        <w:rPr>
+          <w:b/>
+          <w:bCs/>
+          <w:color w:val="CC7832"/>
+          <w:sz w:val="18"/>
+          <w:szCs w:val="18"/>
+        </w:rPr>
+        <w:t>this</w:t>
+      </w:r>
+      <w:r>
+        <w:rPr>
+          <w:color w:val="A9B7C6"/>
+          <w:sz w:val="18"/>
+          <w:szCs w:val="18"/>
+        </w:rPr>
+        <w:t>.</w:t>
+      </w:r>
+      <w:r>
+        <w:rPr>
+          <w:color w:val="9876AA"/>
+          <w:sz w:val="18"/>
+          <w:szCs w:val="18"/>
+        </w:rPr>
+        <w:t>state</w:t>
+      </w:r>
+      <w:r>
+        <w:rPr>
+          <w:color w:val="A9B7C6"/>
+          <w:sz w:val="18"/>
+          <w:szCs w:val="18"/>
+        </w:rPr>
+        <w:t>.</w:t>
+      </w:r>
+      <w:r>
+        <w:rPr>
+          <w:color w:val="9876AA"/>
+          <w:sz w:val="18"/>
+          <w:szCs w:val="18"/>
+        </w:rPr>
+        <w:t>isLoggedIn</w:t>
+      </w:r>
+      <w:proofErr w:type="spellEnd"/>
+      <w:r>
+        <w:rPr>
+          <w:color w:val="9876AA"/>
+          <w:sz w:val="18"/>
+          <w:szCs w:val="18"/>
+        </w:rPr>
+        <w:t xml:space="preserve"> </w:t>
+      </w:r>
+      <w:r>
+        <w:rPr>
+          <w:color w:val="A9B7C6"/>
+          <w:sz w:val="18"/>
+          <w:szCs w:val="18"/>
+        </w:rPr>
+        <w:t>?</w:t>
+      </w:r>
+      <w:proofErr w:type="gramEnd"/>
+      <w:r>
+        <w:rPr>
+          <w:color w:val="A9B7C6"/>
+          <w:sz w:val="18"/>
+          <w:szCs w:val="18"/>
+        </w:rPr>
+        <w:t xml:space="preserve"> </w:t>
+      </w:r>
+      <w:r>
+        <w:rPr>
+          <w:color w:val="E8BF6A"/>
+          <w:sz w:val="18"/>
+          <w:szCs w:val="18"/>
+        </w:rPr>
+        <w:t>&lt;</w:t>
+      </w:r>
+      <w:proofErr w:type="gramStart"/>
+      <w:r>
+        <w:rPr>
+          <w:color w:val="E8BF6A"/>
+          <w:sz w:val="18"/>
+          <w:szCs w:val="18"/>
+        </w:rPr>
+        <w:t>div&gt;</w:t>
+      </w:r>
+      <w:proofErr w:type="gramEnd"/>
+      <w:r>
+        <w:rPr>
+          <w:color w:val="A9B7C6"/>
+          <w:sz w:val="18"/>
+          <w:szCs w:val="18"/>
+        </w:rPr>
+        <w:t xml:space="preserve">Welcome </w:t>
+      </w:r>
+      <w:proofErr w:type="spellStart"/>
+      <w:r>
+        <w:rPr>
+          <w:color w:val="A9B7C6"/>
+          <w:sz w:val="18"/>
+          <w:szCs w:val="18"/>
+        </w:rPr>
+        <w:t>srini</w:t>
+      </w:r>
+      <w:proofErr w:type="spellEnd"/>
+      <w:r>
+        <w:rPr>
+          <w:color w:val="E8BF6A"/>
+          <w:sz w:val="18"/>
+          <w:szCs w:val="18"/>
+        </w:rPr>
+        <w:t xml:space="preserve">&lt;/div&gt; </w:t>
+      </w:r>
+      <w:r>
+        <w:rPr>
+          <w:color w:val="A9B7C6"/>
+          <w:sz w:val="18"/>
+          <w:szCs w:val="18"/>
+        </w:rPr>
+        <w:t xml:space="preserve">: </w:t>
+      </w:r>
+      <w:r>
+        <w:rPr>
+          <w:color w:val="E8BF6A"/>
+          <w:sz w:val="18"/>
+          <w:szCs w:val="18"/>
+        </w:rPr>
+        <w:t>&lt;div&gt;</w:t>
+      </w:r>
+      <w:r>
+        <w:rPr>
+          <w:color w:val="A9B7C6"/>
+          <w:sz w:val="18"/>
+          <w:szCs w:val="18"/>
+        </w:rPr>
+        <w:t>Welcome Guest</w:t>
+      </w:r>
+      <w:r>
+        <w:rPr>
+          <w:color w:val="E8BF6A"/>
+          <w:sz w:val="18"/>
+          <w:szCs w:val="18"/>
+        </w:rPr>
+        <w:t>&lt;/div&gt;</w:t>
+      </w:r>
+    </w:p>
+    <w:p>
+      <w:pPr>
+        <w:pStyle w:val="ListParagraph"/>
+        <w:numPr>
+          <w:ilvl w:val="0"/>
+          <w:numId w:val="24"/>
+        </w:numPr>
+      </w:pPr>
+      <w:r>
+        <w:t>Short circuit operator</w:t>
+      </w:r>
+    </w:p>
+    <w:p>
+      <w:pPr>
+        <w:pStyle w:val="HTMLPreformatted"/>
+        <w:shd w:val="clear" w:color="auto" w:fill="2B2B2B"/>
+        <w:rPr>
+          <w:color w:val="A9B7C6"/>
+          <w:sz w:val="18"/>
+          <w:szCs w:val="18"/>
+        </w:rPr>
+      </w:pPr>
+      <w:r>
+        <w:t xml:space="preserve">Ex: </w:t>
+      </w:r>
+      <w:r>
+        <w:rPr>
+          <w:b/>
+          <w:bCs/>
+          <w:color w:val="CC7832"/>
+          <w:sz w:val="18"/>
+          <w:szCs w:val="18"/>
+        </w:rPr>
+        <w:t xml:space="preserve">return </w:t>
+      </w:r>
+      <w:proofErr w:type="spellStart"/>
+      <w:r>
+        <w:rPr>
+          <w:b/>
+          <w:bCs/>
+          <w:color w:val="CC7832"/>
+          <w:sz w:val="18"/>
+          <w:szCs w:val="18"/>
+        </w:rPr>
+        <w:t>this</w:t>
+      </w:r>
+      <w:r>
+        <w:rPr>
+          <w:color w:val="A9B7C6"/>
+          <w:sz w:val="18"/>
+          <w:szCs w:val="18"/>
+        </w:rPr>
+        <w:t>.</w:t>
+      </w:r>
+      <w:r>
+        <w:rPr>
+          <w:color w:val="9876AA"/>
+          <w:sz w:val="18"/>
+          <w:szCs w:val="18"/>
+        </w:rPr>
+        <w:t>state</w:t>
+      </w:r>
+      <w:r>
+        <w:rPr>
+          <w:color w:val="A9B7C6"/>
+          <w:sz w:val="18"/>
+          <w:szCs w:val="18"/>
+        </w:rPr>
+        <w:t>.</w:t>
+      </w:r>
+      <w:r>
+        <w:rPr>
+          <w:color w:val="9876AA"/>
+          <w:sz w:val="18"/>
+          <w:szCs w:val="18"/>
+        </w:rPr>
+        <w:t>isLoggedIn</w:t>
+      </w:r>
+      <w:proofErr w:type="spellEnd"/>
+      <w:r>
+        <w:rPr>
+          <w:color w:val="9876AA"/>
+          <w:sz w:val="18"/>
+          <w:szCs w:val="18"/>
+        </w:rPr>
+        <w:t xml:space="preserve"> </w:t>
+      </w:r>
+      <w:r>
+        <w:rPr>
+          <w:color w:val="A9B7C6"/>
+          <w:sz w:val="18"/>
+          <w:szCs w:val="18"/>
+        </w:rPr>
+        <w:t xml:space="preserve">&amp;&amp; </w:t>
+      </w:r>
+      <w:r>
+        <w:rPr>
+          <w:color w:val="E8BF6A"/>
+          <w:sz w:val="18"/>
+          <w:szCs w:val="18"/>
+        </w:rPr>
+        <w:t>&lt;div&gt;</w:t>
+      </w:r>
+      <w:r>
+        <w:rPr>
+          <w:color w:val="A9B7C6"/>
+          <w:sz w:val="18"/>
+          <w:szCs w:val="18"/>
+        </w:rPr>
+        <w:t xml:space="preserve">Welcome </w:t>
+      </w:r>
+      <w:proofErr w:type="spellStart"/>
+      <w:r>
+        <w:rPr>
+          <w:color w:val="A9B7C6"/>
+          <w:sz w:val="18"/>
+          <w:szCs w:val="18"/>
+        </w:rPr>
+        <w:t>srini</w:t>
+      </w:r>
+      <w:proofErr w:type="spellEnd"/>
+      <w:r>
+        <w:rPr>
+          <w:color w:val="E8BF6A"/>
+          <w:sz w:val="18"/>
+          <w:szCs w:val="18"/>
+        </w:rPr>
+        <w:t>&lt;/div&gt;</w:t>
+      </w:r>
+    </w:p>
+    <w:p/>
+    <w:p>
+      <w:pPr>
+        <w:rPr>
+          <w:b/>
+          <w:u w:val="single"/>
+        </w:rPr>
+      </w:pPr>
+      <w:r>
+        <w:rPr>
+          <w:b/>
+          <w:u w:val="single"/>
+        </w:rPr>
+        <w:t>List Rendering</w:t>
+      </w:r>
+    </w:p>
+    <w:p>
+      <w:pPr>
+        <w:pStyle w:val="ListParagraph"/>
+        <w:numPr>
+          <w:ilvl w:val="0"/>
+          <w:numId w:val="25"/>
+        </w:numPr>
+      </w:pPr>
+      <w:r>
+        <w:t xml:space="preserve">Rendering list of data using </w:t>
+      </w:r>
+      <w:proofErr w:type="gramStart"/>
+      <w:r>
+        <w:t>map(</w:t>
+      </w:r>
+      <w:proofErr w:type="gramEnd"/>
+      <w:r>
+        <w:t>) as we in JavaScript.</w:t>
+      </w:r>
+    </w:p>
+    <w:p>
+      <w:pPr>
+        <w:pStyle w:val="HTMLPreformatted"/>
+        <w:shd w:val="clear" w:color="auto" w:fill="2B2B2B"/>
+        <w:rPr>
+          <w:color w:val="A9B7C6"/>
+          <w:sz w:val="18"/>
+          <w:szCs w:val="18"/>
+        </w:rPr>
+      </w:pPr>
+      <w:r>
+        <w:t xml:space="preserve">Ex: </w:t>
+      </w:r>
+      <w:proofErr w:type="spellStart"/>
+      <w:proofErr w:type="gramStart"/>
+      <w:r>
+        <w:rPr>
+          <w:b/>
+          <w:bCs/>
+          <w:color w:val="CC7832"/>
+          <w:sz w:val="18"/>
+          <w:szCs w:val="18"/>
+        </w:rPr>
+        <w:t>const</w:t>
+      </w:r>
+      <w:proofErr w:type="spellEnd"/>
+      <w:r>
+        <w:rPr>
+          <w:b/>
+          <w:bCs/>
+          <w:color w:val="CC7832"/>
+          <w:sz w:val="18"/>
+          <w:szCs w:val="18"/>
+        </w:rPr>
+        <w:t xml:space="preserve">  </w:t>
+      </w:r>
+      <w:r>
+        <w:rPr>
+          <w:color w:val="A9B7C6"/>
+          <w:sz w:val="18"/>
+          <w:szCs w:val="18"/>
+        </w:rPr>
+        <w:t>names</w:t>
+      </w:r>
+      <w:proofErr w:type="gramEnd"/>
+      <w:r>
+        <w:rPr>
+          <w:color w:val="A9B7C6"/>
+          <w:sz w:val="18"/>
+          <w:szCs w:val="18"/>
+        </w:rPr>
+        <w:t xml:space="preserve"> = [ </w:t>
+      </w:r>
+      <w:r>
+        <w:rPr>
+          <w:color w:val="6A8759"/>
+          <w:sz w:val="18"/>
+          <w:szCs w:val="18"/>
+        </w:rPr>
+        <w:t>'</w:t>
+      </w:r>
+      <w:proofErr w:type="spellStart"/>
+      <w:r>
+        <w:rPr>
+          <w:color w:val="6A8759"/>
+          <w:sz w:val="18"/>
+          <w:szCs w:val="18"/>
+        </w:rPr>
+        <w:t>sri</w:t>
+      </w:r>
+      <w:proofErr w:type="spellEnd"/>
+      <w:r>
+        <w:rPr>
+          <w:color w:val="6A8759"/>
+          <w:sz w:val="18"/>
+          <w:szCs w:val="18"/>
+        </w:rPr>
+        <w:t>'</w:t>
+      </w:r>
+      <w:r>
+        <w:rPr>
+          <w:color w:val="CC7832"/>
+          <w:sz w:val="18"/>
+          <w:szCs w:val="18"/>
+        </w:rPr>
+        <w:t xml:space="preserve">, </w:t>
+      </w:r>
+      <w:r>
+        <w:rPr>
+          <w:color w:val="6A8759"/>
+          <w:sz w:val="18"/>
+          <w:szCs w:val="18"/>
+        </w:rPr>
+        <w:t>'</w:t>
+      </w:r>
+      <w:proofErr w:type="spellStart"/>
+      <w:r>
+        <w:rPr>
+          <w:color w:val="6A8759"/>
+          <w:sz w:val="18"/>
+          <w:szCs w:val="18"/>
+        </w:rPr>
+        <w:t>srini</w:t>
+      </w:r>
+      <w:proofErr w:type="spellEnd"/>
+      <w:r>
+        <w:rPr>
+          <w:color w:val="6A8759"/>
+          <w:sz w:val="18"/>
+          <w:szCs w:val="18"/>
+        </w:rPr>
+        <w:t>'</w:t>
+      </w:r>
+      <w:r>
+        <w:rPr>
+          <w:color w:val="CC7832"/>
+          <w:sz w:val="18"/>
+          <w:szCs w:val="18"/>
+        </w:rPr>
+        <w:t xml:space="preserve">, </w:t>
+      </w:r>
+      <w:r>
+        <w:rPr>
+          <w:color w:val="6A8759"/>
+          <w:sz w:val="18"/>
+          <w:szCs w:val="18"/>
+        </w:rPr>
+        <w:t>'</w:t>
+      </w:r>
+      <w:proofErr w:type="spellStart"/>
+      <w:r>
+        <w:rPr>
+          <w:color w:val="6A8759"/>
+          <w:sz w:val="18"/>
+          <w:szCs w:val="18"/>
+        </w:rPr>
+        <w:t>srinivas</w:t>
+      </w:r>
+      <w:proofErr w:type="spellEnd"/>
+      <w:r>
+        <w:rPr>
+          <w:color w:val="6A8759"/>
+          <w:sz w:val="18"/>
+          <w:szCs w:val="18"/>
+        </w:rPr>
+        <w:t>'</w:t>
+      </w:r>
+      <w:r>
+        <w:rPr>
+          <w:color w:val="A9B7C6"/>
+          <w:sz w:val="18"/>
+          <w:szCs w:val="18"/>
+        </w:rPr>
+        <w:t>]</w:t>
+      </w:r>
+      <w:r>
+        <w:rPr>
+          <w:color w:val="CC7832"/>
+          <w:sz w:val="18"/>
+          <w:szCs w:val="18"/>
+        </w:rPr>
+        <w:t>;</w:t>
+      </w:r>
+      <w:r>
+        <w:rPr>
+          <w:color w:val="CC7832"/>
+          <w:sz w:val="18"/>
+          <w:szCs w:val="18"/>
+        </w:rPr>
+        <w:br/>
+      </w:r>
+      <w:r>
+        <w:rPr>
+          <w:b/>
+          <w:bCs/>
+          <w:color w:val="CC7832"/>
+          <w:sz w:val="18"/>
+          <w:szCs w:val="18"/>
+        </w:rPr>
+        <w:t xml:space="preserve">     </w:t>
+      </w:r>
+      <w:proofErr w:type="spellStart"/>
+      <w:r>
+        <w:rPr>
+          <w:b/>
+          <w:bCs/>
+          <w:color w:val="CC7832"/>
+          <w:sz w:val="18"/>
+          <w:szCs w:val="18"/>
+        </w:rPr>
+        <w:t>const</w:t>
+      </w:r>
+      <w:proofErr w:type="spellEnd"/>
+      <w:r>
+        <w:rPr>
+          <w:b/>
+          <w:bCs/>
+          <w:color w:val="CC7832"/>
+          <w:sz w:val="18"/>
+          <w:szCs w:val="18"/>
+        </w:rPr>
+        <w:t xml:space="preserve"> </w:t>
+      </w:r>
+      <w:proofErr w:type="spellStart"/>
+      <w:r>
+        <w:rPr>
+          <w:color w:val="A9B7C6"/>
+          <w:sz w:val="18"/>
+          <w:szCs w:val="18"/>
+        </w:rPr>
+        <w:t>nameList</w:t>
+      </w:r>
+      <w:proofErr w:type="spellEnd"/>
+      <w:r>
+        <w:rPr>
+          <w:color w:val="A9B7C6"/>
+          <w:sz w:val="18"/>
+          <w:szCs w:val="18"/>
+        </w:rPr>
         <w:t xml:space="preserve"> = </w:t>
       </w:r>
       <w:proofErr w:type="spellStart"/>
       <w:r>
-        <w:t>this.clickHandler.bind</w:t>
+        <w:rPr>
+          <w:color w:val="A9B7C6"/>
+          <w:sz w:val="18"/>
+          <w:szCs w:val="18"/>
+        </w:rPr>
+        <w:t>names.</w:t>
+      </w:r>
+      <w:r>
+        <w:rPr>
+          <w:color w:val="FFC66D"/>
+          <w:sz w:val="18"/>
+          <w:szCs w:val="18"/>
+        </w:rPr>
+        <w:t>map</w:t>
       </w:r>
       <w:proofErr w:type="spellEnd"/>
       <w:r>
-        <w:t>(this)</w:t>
+        <w:rPr>
+          <w:color w:val="A9B7C6"/>
+          <w:sz w:val="18"/>
+          <w:szCs w:val="18"/>
+        </w:rPr>
+        <w:t xml:space="preserve">(name =&gt; </w:t>
+      </w:r>
+      <w:r>
+        <w:rPr>
+          <w:color w:val="E8BF6A"/>
+          <w:sz w:val="18"/>
+          <w:szCs w:val="18"/>
+        </w:rPr>
+        <w:t>&lt;h2&gt;</w:t>
+      </w:r>
+      <w:r>
+        <w:rPr>
+          <w:color w:val="A9B7C6"/>
+          <w:sz w:val="18"/>
+          <w:szCs w:val="18"/>
+        </w:rPr>
+        <w:t>{name}</w:t>
+      </w:r>
+      <w:r>
+        <w:rPr>
+          <w:color w:val="E8BF6A"/>
+          <w:sz w:val="18"/>
+          <w:szCs w:val="18"/>
+        </w:rPr>
+        <w:t>&lt;/h2&gt;</w:t>
+      </w:r>
+      <w:r>
+        <w:rPr>
+          <w:color w:val="A9B7C6"/>
+          <w:sz w:val="18"/>
+          <w:szCs w:val="18"/>
+        </w:rPr>
+        <w:t>)</w:t>
+      </w:r>
+      <w:r>
+        <w:rPr>
+          <w:color w:val="CC7832"/>
+          <w:sz w:val="18"/>
+          <w:szCs w:val="18"/>
+        </w:rPr>
+        <w:t>;</w:t>
+      </w:r>
+      <w:r>
+        <w:rPr>
+          <w:color w:val="CC7832"/>
+          <w:sz w:val="18"/>
+          <w:szCs w:val="18"/>
+        </w:rPr>
+        <w:br/>
+      </w:r>
+      <w:r>
+        <w:rPr>
+          <w:b/>
+          <w:bCs/>
+          <w:color w:val="CC7832"/>
+          <w:sz w:val="18"/>
+          <w:szCs w:val="18"/>
+        </w:rPr>
+        <w:t xml:space="preserve">    return</w:t>
+      </w:r>
+      <w:r>
+        <w:rPr>
+          <w:color w:val="A9B7C6"/>
+          <w:sz w:val="18"/>
+          <w:szCs w:val="18"/>
+        </w:rPr>
+        <w:t>(</w:t>
+      </w:r>
+      <w:r>
+        <w:rPr>
+          <w:color w:val="E8BF6A"/>
+          <w:sz w:val="18"/>
+          <w:szCs w:val="18"/>
+        </w:rPr>
+        <w:t>&lt;div&gt;</w:t>
+      </w:r>
+      <w:r>
+        <w:rPr>
+          <w:color w:val="A9B7C6"/>
+          <w:sz w:val="18"/>
+          <w:szCs w:val="18"/>
+        </w:rPr>
+        <w:t>{</w:t>
+      </w:r>
+      <w:proofErr w:type="spellStart"/>
+      <w:r>
+        <w:rPr>
+          <w:color w:val="A9B7C6"/>
+          <w:sz w:val="18"/>
+          <w:szCs w:val="18"/>
+        </w:rPr>
+        <w:t>nameList</w:t>
+      </w:r>
+      <w:proofErr w:type="spellEnd"/>
+      <w:r>
+        <w:rPr>
+          <w:color w:val="A9B7C6"/>
+          <w:sz w:val="18"/>
+          <w:szCs w:val="18"/>
+        </w:rPr>
+        <w:t>}</w:t>
+      </w:r>
+      <w:r>
+        <w:rPr>
+          <w:color w:val="E8BF6A"/>
+          <w:sz w:val="18"/>
+          <w:szCs w:val="18"/>
+        </w:rPr>
+        <w:t>&lt;/div&gt;</w:t>
+      </w:r>
+      <w:r>
+        <w:rPr>
+          <w:color w:val="A9B7C6"/>
+          <w:sz w:val="18"/>
+          <w:szCs w:val="18"/>
+        </w:rPr>
+        <w:t>)</w:t>
+      </w:r>
+    </w:p>
+    <w:p>
+      <w:pPr>
+        <w:pStyle w:val="ListParagraph"/>
+        <w:numPr>
+          <w:ilvl w:val="0"/>
+          <w:numId w:val="25"/>
+        </w:numPr>
+      </w:pPr>
+      <w:r>
+        <w:t>Simplify as much as possible. Ex: NameList.js and Person.js</w:t>
+      </w:r>
+    </w:p>
+    <w:p>
+      <w:pPr>
+        <w:pStyle w:val="ListParagraph"/>
+        <w:numPr>
+          <w:ilvl w:val="0"/>
+          <w:numId w:val="25"/>
+        </w:numPr>
+      </w:pPr>
+      <w:r>
+        <w:rPr>
+          <w:b/>
+        </w:rPr>
+        <w:t>Key</w:t>
+      </w:r>
+      <w:r>
+        <w:t xml:space="preserve"> is a special string attribute you need to include when creating list of elements.</w:t>
+      </w:r>
+    </w:p>
+    <w:p>
+      <w:pPr>
+        <w:pStyle w:val="ListParagraph"/>
+        <w:numPr>
+          <w:ilvl w:val="0"/>
+          <w:numId w:val="25"/>
+        </w:numPr>
+      </w:pPr>
+      <w:r>
+        <w:rPr>
+          <w:b/>
+        </w:rPr>
+        <w:t xml:space="preserve">Keys </w:t>
+      </w:r>
+      <w:r>
+        <w:t>give the elements a stable identity.</w:t>
+      </w:r>
+    </w:p>
+    <w:p>
+      <w:pPr>
+        <w:pStyle w:val="ListParagraph"/>
+        <w:numPr>
+          <w:ilvl w:val="0"/>
+          <w:numId w:val="25"/>
+        </w:numPr>
+      </w:pPr>
+      <w:r>
+        <w:rPr>
+          <w:b/>
+        </w:rPr>
+        <w:t>Keys</w:t>
+      </w:r>
+      <w:r>
+        <w:t xml:space="preserve"> help react to identify which items have changed or added or removed to help the efficient update the </w:t>
+      </w:r>
+      <w:r>
+        <w:rPr>
+          <w:b/>
+        </w:rPr>
+        <w:t>UI</w:t>
+      </w:r>
+      <w:r>
+        <w:rPr>
+          <w:b/>
+        </w:rPr>
+        <w:t>.</w:t>
+      </w:r>
+    </w:p>
+    <w:p>
+      <w:pPr>
+        <w:pStyle w:val="ListParagraph"/>
+        <w:numPr>
+          <w:ilvl w:val="0"/>
+          <w:numId w:val="25"/>
+        </w:numPr>
+      </w:pPr>
+      <w:r>
+        <w:t xml:space="preserve">Each item render in the list by using map must have a </w:t>
+      </w:r>
+      <w:r>
+        <w:rPr>
+          <w:b/>
+        </w:rPr>
+        <w:t>prop</w:t>
+      </w:r>
+      <w:r>
+        <w:t xml:space="preserve"> called </w:t>
+      </w:r>
+      <w:r>
+        <w:rPr>
+          <w:b/>
+        </w:rPr>
+        <w:t>key</w:t>
+      </w:r>
+      <w:r>
+        <w:t xml:space="preserve"> and the </w:t>
+      </w:r>
+      <w:r>
+        <w:rPr>
+          <w:b/>
+        </w:rPr>
+        <w:t>value</w:t>
+      </w:r>
+      <w:r>
+        <w:t xml:space="preserve"> the </w:t>
+      </w:r>
+      <w:r>
+        <w:rPr>
+          <w:b/>
+        </w:rPr>
+        <w:t>prop</w:t>
+      </w:r>
+      <w:r>
+        <w:t xml:space="preserve"> must be </w:t>
+      </w:r>
+      <w:r>
+        <w:rPr>
+          <w:b/>
+        </w:rPr>
+        <w:t>unique</w:t>
+      </w:r>
+      <w:r>
+        <w:t xml:space="preserve"> with in the </w:t>
+      </w:r>
+      <w:r>
+        <w:rPr>
+          <w:b/>
+        </w:rPr>
+        <w:t>list</w:t>
+      </w:r>
+      <w:r>
+        <w:rPr>
+          <w:b/>
+        </w:rPr>
+        <w:t>.</w:t>
+      </w:r>
+    </w:p>
+    <w:p>
+      <w:pPr>
+        <w:pStyle w:val="ListParagraph"/>
+        <w:numPr>
+          <w:ilvl w:val="0"/>
+          <w:numId w:val="25"/>
+        </w:numPr>
+      </w:pPr>
+      <w:r>
+        <w:rPr>
+          <w:b/>
+        </w:rPr>
+        <w:lastRenderedPageBreak/>
+        <w:t>Key</w:t>
+      </w:r>
+      <w:r>
+        <w:t xml:space="preserve"> prop is </w:t>
+      </w:r>
+      <w:r>
+        <w:rPr>
+          <w:b/>
+        </w:rPr>
+        <w:t>reserved</w:t>
+      </w:r>
+      <w:r>
+        <w:t xml:space="preserve"> not accessible in the child component it’s only used to render the list efficiently, if you want the access same value within the child component you should pass it as a different prop.</w:t>
+      </w:r>
+    </w:p>
+    <w:p>
+      <w:pPr>
+        <w:pStyle w:val="ListParagraph"/>
+        <w:numPr>
+          <w:ilvl w:val="0"/>
+          <w:numId w:val="25"/>
+        </w:numPr>
+      </w:pPr>
+      <w:r>
+        <w:t xml:space="preserve">While there is an update in the lists </w:t>
+      </w:r>
+      <w:r>
+        <w:t>React</w:t>
+      </w:r>
+      <w:r>
+        <w:t xml:space="preserve"> renders both at the same time and generates mutation whenever there is difference it simply </w:t>
+      </w:r>
+      <w:r>
+        <w:rPr>
+          <w:b/>
+        </w:rPr>
+        <w:t>insert</w:t>
+      </w:r>
+      <w:r>
+        <w:t xml:space="preserve"> the item in to the </w:t>
+      </w:r>
+      <w:r>
+        <w:rPr>
+          <w:b/>
+        </w:rPr>
+        <w:t>DOM</w:t>
+      </w:r>
+      <w:r>
+        <w:t xml:space="preserve"> tree instead for clearing old tree and construct new tree.</w:t>
+      </w:r>
+    </w:p>
+    <w:p>
+      <w:pPr>
+        <w:pStyle w:val="ListParagraph"/>
+        <w:numPr>
+          <w:ilvl w:val="0"/>
+          <w:numId w:val="25"/>
+        </w:numPr>
+      </w:pPr>
+      <w:r>
+        <w:t xml:space="preserve">Without </w:t>
+      </w:r>
+      <w:r>
+        <w:rPr>
+          <w:b/>
+        </w:rPr>
+        <w:t>key</w:t>
+      </w:r>
+      <w:r>
+        <w:t xml:space="preserve"> props R</w:t>
+      </w:r>
+      <w:r>
+        <w:t xml:space="preserve">eact </w:t>
+      </w:r>
+      <w:r>
+        <w:t xml:space="preserve">end up thinking the entire list items are different this is </w:t>
+      </w:r>
+      <w:r>
+        <w:rPr>
+          <w:b/>
+        </w:rPr>
+        <w:t>inefficient</w:t>
+      </w:r>
+      <w:r>
+        <w:t xml:space="preserve"> way of doing and reduce the </w:t>
+      </w:r>
+      <w:r>
+        <w:rPr>
+          <w:b/>
+        </w:rPr>
+        <w:t>performance</w:t>
+      </w:r>
+      <w:r>
+        <w:t>.</w:t>
+      </w:r>
+    </w:p>
+    <w:p>
+      <w:pPr>
+        <w:rPr>
+          <w:b/>
+          <w:u w:val="single"/>
+        </w:rPr>
+      </w:pPr>
+      <w:r>
+        <w:rPr>
+          <w:b/>
+          <w:u w:val="single"/>
+        </w:rPr>
+        <w:t>Index as Key</w:t>
+      </w:r>
+    </w:p>
+    <w:p>
+      <w:pPr>
+        <w:pStyle w:val="ListParagraph"/>
+        <w:numPr>
+          <w:ilvl w:val="0"/>
+          <w:numId w:val="26"/>
+        </w:numPr>
+      </w:pPr>
+      <w:r>
+        <w:t xml:space="preserve">When to use </w:t>
+      </w:r>
+      <w:r>
+        <w:rPr>
+          <w:b/>
+        </w:rPr>
+        <w:t>index</w:t>
+      </w:r>
+      <w:r>
+        <w:t xml:space="preserve"> as a </w:t>
+      </w:r>
+      <w:r>
+        <w:rPr>
+          <w:b/>
+        </w:rPr>
+        <w:t>key</w:t>
+      </w:r>
+      <w:r>
+        <w:rPr>
+          <w:b/>
+        </w:rPr>
+        <w:t>?</w:t>
+      </w:r>
+    </w:p>
+    <w:p>
+      <w:pPr>
+        <w:pStyle w:val="ListParagraph"/>
+        <w:numPr>
+          <w:ilvl w:val="1"/>
+          <w:numId w:val="26"/>
+        </w:numPr>
+      </w:pPr>
+      <w:r>
+        <w:t>The items in the list do not have a unique id.</w:t>
+      </w:r>
+    </w:p>
+    <w:p>
+      <w:pPr>
+        <w:pStyle w:val="ListParagraph"/>
+        <w:numPr>
+          <w:ilvl w:val="1"/>
+          <w:numId w:val="26"/>
+        </w:numPr>
+      </w:pPr>
+      <w:r>
+        <w:t>The list is a static list and will not change.</w:t>
+      </w:r>
+    </w:p>
+    <w:p>
+      <w:pPr>
+        <w:pStyle w:val="ListParagraph"/>
+        <w:numPr>
+          <w:ilvl w:val="1"/>
+          <w:numId w:val="26"/>
+        </w:numPr>
+      </w:pPr>
+      <w:r>
+        <w:t>The list will never be reordered or filtered.</w:t>
+      </w:r>
+    </w:p>
+    <w:p>
+      <w:pPr>
+        <w:pStyle w:val="ListParagraph"/>
+        <w:numPr>
+          <w:ilvl w:val="0"/>
+          <w:numId w:val="26"/>
+        </w:numPr>
+      </w:pPr>
+      <w:r>
+        <w:t xml:space="preserve">To avoid using </w:t>
+      </w:r>
+      <w:r>
+        <w:rPr>
+          <w:b/>
+        </w:rPr>
+        <w:t>index</w:t>
+      </w:r>
+      <w:r>
+        <w:t xml:space="preserve"> as </w:t>
+      </w:r>
+      <w:r>
+        <w:rPr>
+          <w:b/>
+        </w:rPr>
+        <w:t>key</w:t>
+      </w:r>
+      <w:r>
+        <w:t xml:space="preserve"> </w:t>
+      </w:r>
+    </w:p>
+    <w:p>
+      <w:pPr>
+        <w:pStyle w:val="ListParagraph"/>
+        <w:numPr>
+          <w:ilvl w:val="1"/>
+          <w:numId w:val="26"/>
+        </w:numPr>
+      </w:pPr>
+      <w:r>
+        <w:t xml:space="preserve">Try one of </w:t>
+      </w:r>
+      <w:proofErr w:type="spellStart"/>
+      <w:r>
+        <w:rPr>
+          <w:b/>
+        </w:rPr>
+        <w:t>npm</w:t>
+      </w:r>
+      <w:proofErr w:type="spellEnd"/>
+      <w:r>
+        <w:t xml:space="preserve"> packages or hashing one the unique value from one the existing properties</w:t>
+      </w:r>
+    </w:p>
+    <w:p>
+      <w:pPr>
+        <w:pStyle w:val="ListParagraph"/>
+        <w:numPr>
+          <w:ilvl w:val="0"/>
+          <w:numId w:val="26"/>
+        </w:numPr>
+        <w:rPr>
+          <w:b/>
+        </w:rPr>
+      </w:pPr>
+      <w:r>
+        <w:rPr>
+          <w:b/>
+        </w:rPr>
+        <w:t>Try to avoid using index as key.</w:t>
+      </w:r>
+      <w:r>
+        <w:rPr>
+          <w:b/>
+        </w:rPr>
+        <w:t xml:space="preserve"> </w:t>
+      </w:r>
+      <w:r>
+        <w:t xml:space="preserve">In fact </w:t>
+      </w:r>
+      <w:proofErr w:type="gramStart"/>
+      <w:r>
+        <w:t>react</w:t>
+      </w:r>
+      <w:proofErr w:type="gramEnd"/>
+      <w:r>
+        <w:t xml:space="preserve"> uses index as a key if we not specify the key.</w:t>
+      </w:r>
+    </w:p>
+    <w:p>
+      <w:pPr>
+        <w:rPr>
+          <w:b/>
+          <w:u w:val="single"/>
+        </w:rPr>
+      </w:pPr>
+      <w:r>
+        <w:rPr>
+          <w:b/>
+          <w:u w:val="single"/>
+        </w:rPr>
+        <w:t>Styling React Components</w:t>
+      </w:r>
+    </w:p>
+    <w:p>
+      <w:pPr>
+        <w:pStyle w:val="ListParagraph"/>
+        <w:numPr>
+          <w:ilvl w:val="0"/>
+          <w:numId w:val="27"/>
+        </w:numPr>
+      </w:pPr>
+      <w:r>
+        <w:t>CSS style sheets</w:t>
+      </w:r>
+    </w:p>
+    <w:p>
+      <w:pPr>
+        <w:shd w:val="clear" w:color="auto" w:fill="2B2B2B"/>
+        <w:tabs>
+          <w:tab w:val="left" w:pos="916"/>
+          <w:tab w:val="left" w:pos="1832"/>
+          <w:tab w:val="left" w:pos="2748"/>
+          <w:tab w:val="left" w:pos="3664"/>
+          <w:tab w:val="left" w:pos="4580"/>
+          <w:tab w:val="left" w:pos="5496"/>
+          <w:tab w:val="left" w:pos="6412"/>
+          <w:tab w:val="left" w:pos="7328"/>
+          <w:tab w:val="left" w:pos="8244"/>
+          <w:tab w:val="left" w:pos="9160"/>
+          <w:tab w:val="left" w:pos="10076"/>
+          <w:tab w:val="left" w:pos="10992"/>
+          <w:tab w:val="left" w:pos="11908"/>
+          <w:tab w:val="left" w:pos="12824"/>
+          <w:tab w:val="left" w:pos="13740"/>
+          <w:tab w:val="left" w:pos="14656"/>
+        </w:tabs>
+        <w:spacing w:after="0" w:line="240" w:lineRule="auto"/>
+        <w:ind w:left="360"/>
+        <w:rPr>
+          <w:rFonts w:ascii="Courier New" w:eastAsia="Times New Roman" w:hAnsi="Courier New" w:cs="Courier New"/>
+          <w:b/>
+          <w:bCs/>
+          <w:color w:val="CC7832"/>
+          <w:sz w:val="18"/>
+          <w:szCs w:val="18"/>
+        </w:rPr>
+      </w:pPr>
+      <w:r>
+        <w:rPr>
+          <w:rFonts w:ascii="Courier New" w:eastAsia="Times New Roman" w:hAnsi="Courier New" w:cs="Courier New"/>
+          <w:b/>
+          <w:bCs/>
+          <w:color w:val="CC7832"/>
+          <w:sz w:val="18"/>
+          <w:szCs w:val="18"/>
+        </w:rPr>
+        <w:t xml:space="preserve">In </w:t>
+      </w:r>
+      <w:proofErr w:type="spellStart"/>
+      <w:r>
+        <w:rPr>
+          <w:rFonts w:ascii="Courier New" w:eastAsia="Times New Roman" w:hAnsi="Courier New" w:cs="Courier New"/>
+          <w:b/>
+          <w:bCs/>
+          <w:color w:val="CC7832"/>
+          <w:sz w:val="18"/>
+          <w:szCs w:val="18"/>
+        </w:rPr>
+        <w:t>js</w:t>
+      </w:r>
+      <w:proofErr w:type="spellEnd"/>
+      <w:r>
+        <w:rPr>
+          <w:rFonts w:ascii="Courier New" w:eastAsia="Times New Roman" w:hAnsi="Courier New" w:cs="Courier New"/>
+          <w:b/>
+          <w:bCs/>
+          <w:color w:val="CC7832"/>
+          <w:sz w:val="18"/>
+          <w:szCs w:val="18"/>
+        </w:rPr>
+        <w:t xml:space="preserve"> file</w:t>
+      </w:r>
+    </w:p>
+    <w:p>
+      <w:pPr>
+        <w:shd w:val="clear" w:color="auto" w:fill="2B2B2B"/>
+        <w:tabs>
+          <w:tab w:val="left" w:pos="916"/>
+          <w:tab w:val="left" w:pos="1832"/>
+          <w:tab w:val="left" w:pos="2748"/>
+          <w:tab w:val="left" w:pos="3664"/>
+          <w:tab w:val="left" w:pos="4580"/>
+          <w:tab w:val="left" w:pos="5496"/>
+          <w:tab w:val="left" w:pos="6412"/>
+          <w:tab w:val="left" w:pos="7328"/>
+          <w:tab w:val="left" w:pos="8244"/>
+          <w:tab w:val="left" w:pos="9160"/>
+          <w:tab w:val="left" w:pos="10076"/>
+          <w:tab w:val="left" w:pos="10992"/>
+          <w:tab w:val="left" w:pos="11908"/>
+          <w:tab w:val="left" w:pos="12824"/>
+          <w:tab w:val="left" w:pos="13740"/>
+          <w:tab w:val="left" w:pos="14656"/>
+        </w:tabs>
+        <w:spacing w:after="0" w:line="240" w:lineRule="auto"/>
+        <w:ind w:left="360"/>
+        <w:rPr>
+          <w:rFonts w:ascii="Courier New" w:eastAsia="Times New Roman" w:hAnsi="Courier New" w:cs="Courier New"/>
+          <w:color w:val="A9B7C6"/>
+          <w:sz w:val="18"/>
+          <w:szCs w:val="18"/>
+        </w:rPr>
+      </w:pPr>
+      <w:proofErr w:type="gramStart"/>
+      <w:r>
+        <w:rPr>
+          <w:rFonts w:ascii="Courier New" w:eastAsia="Times New Roman" w:hAnsi="Courier New" w:cs="Courier New"/>
+          <w:b/>
+          <w:bCs/>
+          <w:color w:val="CC7832"/>
+          <w:sz w:val="18"/>
+          <w:szCs w:val="18"/>
+        </w:rPr>
+        <w:t>function</w:t>
+      </w:r>
+      <w:proofErr w:type="gramEnd"/>
+      <w:r>
+        <w:rPr>
+          <w:rFonts w:ascii="Courier New" w:eastAsia="Times New Roman" w:hAnsi="Courier New" w:cs="Courier New"/>
+          <w:b/>
+          <w:bCs/>
+          <w:color w:val="CC7832"/>
+          <w:sz w:val="18"/>
+          <w:szCs w:val="18"/>
+        </w:rPr>
+        <w:t xml:space="preserve"> </w:t>
+      </w:r>
+      <w:proofErr w:type="spellStart"/>
+      <w:r>
+        <w:rPr>
+          <w:rFonts w:ascii="Courier New" w:eastAsia="Times New Roman" w:hAnsi="Courier New" w:cs="Courier New"/>
+          <w:color w:val="FFC66D"/>
+          <w:sz w:val="18"/>
+          <w:szCs w:val="18"/>
+        </w:rPr>
+        <w:t>Stylesheet</w:t>
+      </w:r>
+      <w:proofErr w:type="spellEnd"/>
+      <w:r>
+        <w:rPr>
+          <w:rFonts w:ascii="Courier New" w:eastAsia="Times New Roman" w:hAnsi="Courier New" w:cs="Courier New"/>
+          <w:color w:val="A9B7C6"/>
+          <w:sz w:val="18"/>
+          <w:szCs w:val="18"/>
+        </w:rPr>
+        <w:t>(props) {</w:t>
+      </w:r>
+      <w:r>
+        <w:rPr>
+          <w:rFonts w:ascii="Courier New" w:eastAsia="Times New Roman" w:hAnsi="Courier New" w:cs="Courier New"/>
+          <w:color w:val="A9B7C6"/>
+          <w:sz w:val="18"/>
+          <w:szCs w:val="18"/>
+        </w:rPr>
+        <w:br/>
+        <w:t xml:space="preserve">  </w:t>
+      </w:r>
+      <w:r>
+        <w:rPr>
+          <w:rFonts w:ascii="Courier New" w:eastAsia="Times New Roman" w:hAnsi="Courier New" w:cs="Courier New"/>
+          <w:b/>
+          <w:bCs/>
+          <w:color w:val="CC7832"/>
+          <w:sz w:val="18"/>
+          <w:szCs w:val="18"/>
+        </w:rPr>
+        <w:t xml:space="preserve">let </w:t>
+      </w:r>
+      <w:proofErr w:type="spellStart"/>
+      <w:r>
+        <w:rPr>
+          <w:rFonts w:ascii="Courier New" w:eastAsia="Times New Roman" w:hAnsi="Courier New" w:cs="Courier New"/>
+          <w:color w:val="A9B7C6"/>
+          <w:sz w:val="18"/>
+          <w:szCs w:val="18"/>
+        </w:rPr>
+        <w:t>className</w:t>
+      </w:r>
+      <w:proofErr w:type="spellEnd"/>
+      <w:r>
+        <w:rPr>
+          <w:rFonts w:ascii="Courier New" w:eastAsia="Times New Roman" w:hAnsi="Courier New" w:cs="Courier New"/>
+          <w:color w:val="A9B7C6"/>
+          <w:sz w:val="18"/>
+          <w:szCs w:val="18"/>
+        </w:rPr>
+        <w:t xml:space="preserve"> = </w:t>
+      </w:r>
+      <w:proofErr w:type="spellStart"/>
+      <w:r>
+        <w:rPr>
+          <w:rFonts w:ascii="Courier New" w:eastAsia="Times New Roman" w:hAnsi="Courier New" w:cs="Courier New"/>
+          <w:color w:val="A9B7C6"/>
+          <w:sz w:val="18"/>
+          <w:szCs w:val="18"/>
+        </w:rPr>
+        <w:t>props.primary</w:t>
+      </w:r>
+      <w:proofErr w:type="spellEnd"/>
+      <w:r>
+        <w:rPr>
+          <w:rFonts w:ascii="Courier New" w:eastAsia="Times New Roman" w:hAnsi="Courier New" w:cs="Courier New"/>
+          <w:color w:val="A9B7C6"/>
+          <w:sz w:val="18"/>
+          <w:szCs w:val="18"/>
+        </w:rPr>
+        <w:t xml:space="preserve"> ? </w:t>
+      </w:r>
+      <w:proofErr w:type="gramStart"/>
+      <w:r>
+        <w:rPr>
+          <w:rFonts w:ascii="Courier New" w:eastAsia="Times New Roman" w:hAnsi="Courier New" w:cs="Courier New"/>
+          <w:color w:val="6A8759"/>
+          <w:sz w:val="18"/>
+          <w:szCs w:val="18"/>
+        </w:rPr>
+        <w:t xml:space="preserve">'primary' </w:t>
+      </w:r>
+      <w:r>
+        <w:rPr>
+          <w:rFonts w:ascii="Courier New" w:eastAsia="Times New Roman" w:hAnsi="Courier New" w:cs="Courier New"/>
+          <w:color w:val="A9B7C6"/>
+          <w:sz w:val="18"/>
+          <w:szCs w:val="18"/>
+        </w:rPr>
+        <w:t>:</w:t>
+      </w:r>
+      <w:proofErr w:type="gramEnd"/>
+      <w:r>
+        <w:rPr>
+          <w:rFonts w:ascii="Courier New" w:eastAsia="Times New Roman" w:hAnsi="Courier New" w:cs="Courier New"/>
+          <w:color w:val="A9B7C6"/>
+          <w:sz w:val="18"/>
+          <w:szCs w:val="18"/>
+        </w:rPr>
+        <w:t xml:space="preserve"> </w:t>
+      </w:r>
+      <w:r>
+        <w:rPr>
+          <w:rFonts w:ascii="Courier New" w:eastAsia="Times New Roman" w:hAnsi="Courier New" w:cs="Courier New"/>
+          <w:color w:val="6A8759"/>
+          <w:sz w:val="18"/>
+          <w:szCs w:val="18"/>
+        </w:rPr>
+        <w:t>''</w:t>
+      </w:r>
+      <w:r>
+        <w:rPr>
+          <w:rFonts w:ascii="Courier New" w:eastAsia="Times New Roman" w:hAnsi="Courier New" w:cs="Courier New"/>
+          <w:color w:val="CC7832"/>
+          <w:sz w:val="18"/>
+          <w:szCs w:val="18"/>
+        </w:rPr>
+        <w:t>;</w:t>
+      </w:r>
+      <w:r>
+        <w:rPr>
+          <w:rFonts w:ascii="Courier New" w:eastAsia="Times New Roman" w:hAnsi="Courier New" w:cs="Courier New"/>
+          <w:color w:val="CC7832"/>
+          <w:sz w:val="18"/>
+          <w:szCs w:val="18"/>
+        </w:rPr>
+        <w:br/>
+        <w:t xml:space="preserve">  </w:t>
+      </w:r>
+      <w:r>
+        <w:rPr>
+          <w:rFonts w:ascii="Courier New" w:eastAsia="Times New Roman" w:hAnsi="Courier New" w:cs="Courier New"/>
+          <w:b/>
+          <w:bCs/>
+          <w:color w:val="CC7832"/>
+          <w:sz w:val="18"/>
+          <w:szCs w:val="18"/>
+        </w:rPr>
+        <w:t>return</w:t>
+      </w:r>
+      <w:r>
+        <w:rPr>
+          <w:rFonts w:ascii="Courier New" w:eastAsia="Times New Roman" w:hAnsi="Courier New" w:cs="Courier New"/>
+          <w:color w:val="A9B7C6"/>
+          <w:sz w:val="18"/>
+          <w:szCs w:val="18"/>
+        </w:rPr>
+        <w:t>(</w:t>
+      </w:r>
+      <w:r>
+        <w:rPr>
+          <w:rFonts w:ascii="Courier New" w:eastAsia="Times New Roman" w:hAnsi="Courier New" w:cs="Courier New"/>
+          <w:color w:val="E8BF6A"/>
+          <w:sz w:val="18"/>
+          <w:szCs w:val="18"/>
+        </w:rPr>
+        <w:t>&lt;div&gt;</w:t>
+      </w:r>
+      <w:r>
+        <w:rPr>
+          <w:rFonts w:ascii="Courier New" w:eastAsia="Times New Roman" w:hAnsi="Courier New" w:cs="Courier New"/>
+          <w:color w:val="E8BF6A"/>
+          <w:sz w:val="18"/>
+          <w:szCs w:val="18"/>
+        </w:rPr>
+        <w:t xml:space="preserve">&lt;h1 </w:t>
+      </w:r>
+      <w:proofErr w:type="spellStart"/>
+      <w:r>
+        <w:rPr>
+          <w:rFonts w:ascii="Courier New" w:eastAsia="Times New Roman" w:hAnsi="Courier New" w:cs="Courier New"/>
+          <w:color w:val="BABABA"/>
+          <w:sz w:val="18"/>
+          <w:szCs w:val="18"/>
+        </w:rPr>
+        <w:t>className</w:t>
+      </w:r>
+      <w:proofErr w:type="spellEnd"/>
+      <w:r>
+        <w:rPr>
+          <w:rFonts w:ascii="Courier New" w:eastAsia="Times New Roman" w:hAnsi="Courier New" w:cs="Courier New"/>
+          <w:color w:val="6A8759"/>
+          <w:sz w:val="18"/>
+          <w:szCs w:val="18"/>
+        </w:rPr>
+        <w:t>=</w:t>
+      </w:r>
+      <w:r>
+        <w:rPr>
+          <w:rFonts w:ascii="Courier New" w:eastAsia="Times New Roman" w:hAnsi="Courier New" w:cs="Courier New"/>
+          <w:color w:val="A9B7C6"/>
+          <w:sz w:val="18"/>
+          <w:szCs w:val="18"/>
+        </w:rPr>
+        <w:t>{</w:t>
+      </w:r>
+      <w:r>
+        <w:rPr>
+          <w:rFonts w:ascii="Courier New" w:eastAsia="Times New Roman" w:hAnsi="Courier New" w:cs="Courier New"/>
+          <w:color w:val="6A8759"/>
+          <w:sz w:val="18"/>
+          <w:szCs w:val="18"/>
+        </w:rPr>
+        <w:t>`</w:t>
+      </w:r>
+      <w:r>
+        <w:rPr>
+          <w:rFonts w:ascii="Courier New" w:eastAsia="Times New Roman" w:hAnsi="Courier New" w:cs="Courier New"/>
+          <w:color w:val="A9B7C6"/>
+          <w:sz w:val="18"/>
+          <w:szCs w:val="18"/>
+        </w:rPr>
+        <w:t>${</w:t>
+      </w:r>
+      <w:proofErr w:type="spellStart"/>
+      <w:r>
+        <w:rPr>
+          <w:rFonts w:ascii="Courier New" w:eastAsia="Times New Roman" w:hAnsi="Courier New" w:cs="Courier New"/>
+          <w:color w:val="A9B7C6"/>
+          <w:sz w:val="18"/>
+          <w:szCs w:val="18"/>
+        </w:rPr>
+        <w:t>className</w:t>
+      </w:r>
+      <w:proofErr w:type="spellEnd"/>
+      <w:r>
+        <w:rPr>
+          <w:rFonts w:ascii="Courier New" w:eastAsia="Times New Roman" w:hAnsi="Courier New" w:cs="Courier New"/>
+          <w:color w:val="A9B7C6"/>
+          <w:sz w:val="18"/>
+          <w:szCs w:val="18"/>
+        </w:rPr>
+        <w:t>}</w:t>
+      </w:r>
+      <w:r>
+        <w:rPr>
+          <w:rFonts w:ascii="Courier New" w:eastAsia="Times New Roman" w:hAnsi="Courier New" w:cs="Courier New"/>
+          <w:color w:val="6A8759"/>
+          <w:sz w:val="18"/>
+          <w:szCs w:val="18"/>
+        </w:rPr>
+        <w:t xml:space="preserve"> size-xl`</w:t>
+      </w:r>
+      <w:r>
+        <w:rPr>
+          <w:rFonts w:ascii="Courier New" w:eastAsia="Times New Roman" w:hAnsi="Courier New" w:cs="Courier New"/>
+          <w:color w:val="A9B7C6"/>
+          <w:sz w:val="18"/>
+          <w:szCs w:val="18"/>
+        </w:rPr>
+        <w:t>}</w:t>
+      </w:r>
+      <w:r>
+        <w:rPr>
+          <w:rFonts w:ascii="Courier New" w:eastAsia="Times New Roman" w:hAnsi="Courier New" w:cs="Courier New"/>
+          <w:color w:val="E8BF6A"/>
+          <w:sz w:val="18"/>
+          <w:szCs w:val="18"/>
+        </w:rPr>
+        <w:t>&gt;</w:t>
+      </w:r>
+      <w:proofErr w:type="spellStart"/>
+      <w:r>
+        <w:rPr>
+          <w:rFonts w:ascii="Courier New" w:eastAsia="Times New Roman" w:hAnsi="Courier New" w:cs="Courier New"/>
+          <w:color w:val="A9B7C6"/>
+          <w:sz w:val="18"/>
+          <w:szCs w:val="18"/>
+        </w:rPr>
+        <w:t>Stylesheet</w:t>
+      </w:r>
+      <w:proofErr w:type="spellEnd"/>
+      <w:r>
+        <w:rPr>
+          <w:rFonts w:ascii="Courier New" w:eastAsia="Times New Roman" w:hAnsi="Courier New" w:cs="Courier New"/>
+          <w:color w:val="E8BF6A"/>
+          <w:sz w:val="18"/>
+          <w:szCs w:val="18"/>
+        </w:rPr>
+        <w:t>&lt;/h1&gt;&lt;/div&gt;</w:t>
+      </w:r>
+      <w:r>
+        <w:rPr>
+          <w:rFonts w:ascii="Courier New" w:eastAsia="Times New Roman" w:hAnsi="Courier New" w:cs="Courier New"/>
+          <w:color w:val="A9B7C6"/>
+          <w:sz w:val="18"/>
+          <w:szCs w:val="18"/>
+        </w:rPr>
+        <w:t>)</w:t>
+      </w:r>
+      <w:r>
+        <w:rPr>
+          <w:rFonts w:ascii="Courier New" w:eastAsia="Times New Roman" w:hAnsi="Courier New" w:cs="Courier New"/>
+          <w:color w:val="A9B7C6"/>
+          <w:sz w:val="18"/>
+          <w:szCs w:val="18"/>
+        </w:rPr>
+        <w:br/>
+        <w:t>}</w:t>
+      </w:r>
+    </w:p>
+    <w:p>
+      <w:pPr>
+        <w:shd w:val="clear" w:color="auto" w:fill="2B2B2B"/>
+        <w:tabs>
+          <w:tab w:val="left" w:pos="916"/>
+          <w:tab w:val="left" w:pos="1832"/>
+          <w:tab w:val="left" w:pos="2748"/>
+          <w:tab w:val="left" w:pos="3664"/>
+          <w:tab w:val="left" w:pos="4580"/>
+          <w:tab w:val="left" w:pos="5496"/>
+          <w:tab w:val="left" w:pos="6412"/>
+          <w:tab w:val="left" w:pos="7328"/>
+          <w:tab w:val="left" w:pos="8244"/>
+          <w:tab w:val="left" w:pos="9160"/>
+          <w:tab w:val="left" w:pos="10076"/>
+          <w:tab w:val="left" w:pos="10992"/>
+          <w:tab w:val="left" w:pos="11908"/>
+          <w:tab w:val="left" w:pos="12824"/>
+          <w:tab w:val="left" w:pos="13740"/>
+          <w:tab w:val="left" w:pos="14656"/>
+        </w:tabs>
+        <w:spacing w:after="0" w:line="240" w:lineRule="auto"/>
+        <w:ind w:left="360"/>
+        <w:rPr>
+          <w:rFonts w:ascii="Courier New" w:eastAsia="Times New Roman" w:hAnsi="Courier New" w:cs="Courier New"/>
+          <w:b/>
+          <w:bCs/>
+          <w:color w:val="CC7832"/>
+          <w:sz w:val="18"/>
+          <w:szCs w:val="18"/>
+        </w:rPr>
+      </w:pPr>
+      <w:r>
+        <w:rPr>
+          <w:rFonts w:ascii="Courier New" w:eastAsia="Times New Roman" w:hAnsi="Courier New" w:cs="Courier New"/>
+          <w:b/>
+          <w:bCs/>
+          <w:color w:val="CC7832"/>
+          <w:sz w:val="18"/>
+          <w:szCs w:val="18"/>
+        </w:rPr>
+        <w:t>In CSS file</w:t>
+      </w:r>
+    </w:p>
+    <w:p>
+      <w:pPr>
+        <w:shd w:val="clear" w:color="auto" w:fill="2B2B2B"/>
+        <w:tabs>
+          <w:tab w:val="left" w:pos="916"/>
+          <w:tab w:val="left" w:pos="1832"/>
+          <w:tab w:val="left" w:pos="2748"/>
+          <w:tab w:val="left" w:pos="3664"/>
+          <w:tab w:val="left" w:pos="4580"/>
+          <w:tab w:val="left" w:pos="5496"/>
+          <w:tab w:val="left" w:pos="6412"/>
+          <w:tab w:val="left" w:pos="7328"/>
+          <w:tab w:val="left" w:pos="8244"/>
+          <w:tab w:val="left" w:pos="9160"/>
+          <w:tab w:val="left" w:pos="10076"/>
+          <w:tab w:val="left" w:pos="10992"/>
+          <w:tab w:val="left" w:pos="11908"/>
+          <w:tab w:val="left" w:pos="12824"/>
+          <w:tab w:val="left" w:pos="13740"/>
+          <w:tab w:val="left" w:pos="14656"/>
+        </w:tabs>
+        <w:spacing w:after="0" w:line="240" w:lineRule="auto"/>
+        <w:ind w:left="360"/>
+        <w:rPr>
+          <w:rFonts w:ascii="Courier New" w:eastAsia="Times New Roman" w:hAnsi="Courier New" w:cs="Courier New"/>
+          <w:color w:val="A9B7C6"/>
+          <w:sz w:val="18"/>
+          <w:szCs w:val="18"/>
+        </w:rPr>
+      </w:pPr>
+      <w:r>
+        <w:rPr>
+          <w:rFonts w:ascii="Courier New" w:eastAsia="Times New Roman" w:hAnsi="Courier New" w:cs="Courier New"/>
+          <w:color w:val="A9B7C6"/>
+          <w:sz w:val="18"/>
+          <w:szCs w:val="18"/>
+        </w:rPr>
+        <w:t>.</w:t>
+      </w:r>
+      <w:r>
+        <w:rPr>
+          <w:rFonts w:ascii="Courier New" w:eastAsia="Times New Roman" w:hAnsi="Courier New" w:cs="Courier New"/>
+          <w:color w:val="E8BF6A"/>
+          <w:sz w:val="18"/>
+          <w:szCs w:val="18"/>
+        </w:rPr>
+        <w:t>primary</w:t>
+      </w:r>
+      <w:r>
+        <w:rPr>
+          <w:rFonts w:ascii="Courier New" w:eastAsia="Times New Roman" w:hAnsi="Courier New" w:cs="Courier New"/>
+          <w:color w:val="A9B7C6"/>
+          <w:sz w:val="18"/>
+          <w:szCs w:val="18"/>
+        </w:rPr>
+        <w:t>{</w:t>
+      </w:r>
+      <w:r>
+        <w:rPr>
+          <w:rFonts w:ascii="Courier New" w:eastAsia="Times New Roman" w:hAnsi="Courier New" w:cs="Courier New"/>
+          <w:color w:val="BABABA"/>
+          <w:sz w:val="18"/>
+          <w:szCs w:val="18"/>
+        </w:rPr>
+        <w:t>color</w:t>
+      </w:r>
+      <w:r>
+        <w:rPr>
+          <w:rFonts w:ascii="Courier New" w:eastAsia="Times New Roman" w:hAnsi="Courier New" w:cs="Courier New"/>
+          <w:color w:val="A9B7C6"/>
+          <w:sz w:val="18"/>
+          <w:szCs w:val="18"/>
+        </w:rPr>
+        <w:t xml:space="preserve">: </w:t>
+      </w:r>
+      <w:r>
+        <w:rPr>
+          <w:rFonts w:ascii="Courier New" w:eastAsia="Times New Roman" w:hAnsi="Courier New" w:cs="Courier New"/>
+          <w:color w:val="A5C261"/>
+          <w:sz w:val="18"/>
+          <w:szCs w:val="18"/>
+        </w:rPr>
+        <w:t>orange</w:t>
+      </w:r>
+      <w:r>
+        <w:rPr>
+          <w:rFonts w:ascii="Courier New" w:eastAsia="Times New Roman" w:hAnsi="Courier New" w:cs="Courier New"/>
+          <w:color w:val="CC7832"/>
+          <w:sz w:val="18"/>
+          <w:szCs w:val="18"/>
+        </w:rPr>
+        <w:t>;</w:t>
+      </w:r>
+      <w:r>
+        <w:rPr>
+          <w:rFonts w:ascii="Courier New" w:eastAsia="Times New Roman" w:hAnsi="Courier New" w:cs="Courier New"/>
+          <w:color w:val="A9B7C6"/>
+          <w:sz w:val="18"/>
+          <w:szCs w:val="18"/>
+        </w:rPr>
+        <w:t>}</w:t>
       </w:r>
       <w:bookmarkStart w:id="0" w:name="_GoBack"/>
       <w:bookmarkEnd w:id="0"/>
+      <w:r>
+        <w:rPr>
+          <w:rFonts w:ascii="Courier New" w:eastAsia="Times New Roman" w:hAnsi="Courier New" w:cs="Courier New"/>
+          <w:color w:val="A9B7C6"/>
+          <w:sz w:val="18"/>
+          <w:szCs w:val="18"/>
+        </w:rPr>
+        <w:br/>
+        <w:t>.</w:t>
+      </w:r>
+      <w:r>
+        <w:rPr>
+          <w:rFonts w:ascii="Courier New" w:eastAsia="Times New Roman" w:hAnsi="Courier New" w:cs="Courier New"/>
+          <w:color w:val="E8BF6A"/>
+          <w:sz w:val="18"/>
+          <w:szCs w:val="18"/>
+        </w:rPr>
+        <w:t>size-xl</w:t>
+      </w:r>
+      <w:r>
+        <w:rPr>
+          <w:rFonts w:ascii="Courier New" w:eastAsia="Times New Roman" w:hAnsi="Courier New" w:cs="Courier New"/>
+          <w:color w:val="A9B7C6"/>
+          <w:sz w:val="18"/>
+          <w:szCs w:val="18"/>
+        </w:rPr>
+        <w:t>{</w:t>
+      </w:r>
+      <w:r>
+        <w:rPr>
+          <w:rFonts w:ascii="Courier New" w:eastAsia="Times New Roman" w:hAnsi="Courier New" w:cs="Courier New"/>
+          <w:color w:val="BABABA"/>
+          <w:sz w:val="18"/>
+          <w:szCs w:val="18"/>
+        </w:rPr>
+        <w:t>font-size</w:t>
+      </w:r>
+      <w:r>
+        <w:rPr>
+          <w:rFonts w:ascii="Courier New" w:eastAsia="Times New Roman" w:hAnsi="Courier New" w:cs="Courier New"/>
+          <w:color w:val="A9B7C6"/>
+          <w:sz w:val="18"/>
+          <w:szCs w:val="18"/>
+        </w:rPr>
+        <w:t xml:space="preserve">: </w:t>
+      </w:r>
+      <w:r>
+        <w:rPr>
+          <w:rFonts w:ascii="Courier New" w:eastAsia="Times New Roman" w:hAnsi="Courier New" w:cs="Courier New"/>
+          <w:color w:val="6897BB"/>
+          <w:sz w:val="18"/>
+          <w:szCs w:val="18"/>
+        </w:rPr>
+        <w:t>50</w:t>
+      </w:r>
+      <w:r>
+        <w:rPr>
+          <w:rFonts w:ascii="Courier New" w:eastAsia="Times New Roman" w:hAnsi="Courier New" w:cs="Courier New"/>
+          <w:color w:val="A5C261"/>
+          <w:sz w:val="18"/>
+          <w:szCs w:val="18"/>
+        </w:rPr>
+        <w:t>px</w:t>
+      </w:r>
+      <w:r>
+        <w:rPr>
+          <w:rFonts w:ascii="Courier New" w:eastAsia="Times New Roman" w:hAnsi="Courier New" w:cs="Courier New"/>
+          <w:color w:val="CC7832"/>
+          <w:sz w:val="18"/>
+          <w:szCs w:val="18"/>
+        </w:rPr>
+        <w:t>;</w:t>
+      </w:r>
+      <w:r>
+        <w:rPr>
+          <w:rFonts w:ascii="Courier New" w:eastAsia="Times New Roman" w:hAnsi="Courier New" w:cs="Courier New"/>
+          <w:color w:val="A9B7C6"/>
+          <w:sz w:val="18"/>
+          <w:szCs w:val="18"/>
+        </w:rPr>
+        <w:t>}</w:t>
+      </w:r>
+    </w:p>
+    <w:p>
+      <w:pPr>
+        <w:shd w:val="clear" w:color="auto" w:fill="2B2B2B"/>
+        <w:tabs>
+          <w:tab w:val="left" w:pos="916"/>
+          <w:tab w:val="left" w:pos="1832"/>
+          <w:tab w:val="left" w:pos="2748"/>
+          <w:tab w:val="left" w:pos="3664"/>
+          <w:tab w:val="left" w:pos="4580"/>
+          <w:tab w:val="left" w:pos="5496"/>
+          <w:tab w:val="left" w:pos="6412"/>
+          <w:tab w:val="left" w:pos="7328"/>
+          <w:tab w:val="left" w:pos="8244"/>
+          <w:tab w:val="left" w:pos="9160"/>
+          <w:tab w:val="left" w:pos="10076"/>
+          <w:tab w:val="left" w:pos="10992"/>
+          <w:tab w:val="left" w:pos="11908"/>
+          <w:tab w:val="left" w:pos="12824"/>
+          <w:tab w:val="left" w:pos="13740"/>
+          <w:tab w:val="left" w:pos="14656"/>
+        </w:tabs>
+        <w:spacing w:after="0" w:line="240" w:lineRule="auto"/>
+        <w:ind w:left="360"/>
+        <w:rPr>
+          <w:rFonts w:ascii="Courier New" w:eastAsia="Times New Roman" w:hAnsi="Courier New" w:cs="Courier New"/>
+          <w:color w:val="A9B7C6"/>
+          <w:sz w:val="18"/>
+          <w:szCs w:val="18"/>
+        </w:rPr>
+      </w:pPr>
+    </w:p>
+    <w:p>
+      <w:pPr>
+        <w:pStyle w:val="ListParagraph"/>
+        <w:numPr>
+          <w:ilvl w:val="0"/>
+          <w:numId w:val="27"/>
+        </w:numPr>
+      </w:pPr>
+      <w:r>
+        <w:t>Inline styling</w:t>
+      </w:r>
+    </w:p>
+    <w:p>
+      <w:pPr>
+        <w:shd w:val="clear" w:color="auto" w:fill="2B2B2B"/>
+        <w:tabs>
+          <w:tab w:val="left" w:pos="916"/>
+          <w:tab w:val="left" w:pos="1832"/>
+          <w:tab w:val="left" w:pos="2748"/>
+          <w:tab w:val="left" w:pos="3664"/>
+          <w:tab w:val="left" w:pos="4580"/>
+          <w:tab w:val="left" w:pos="5496"/>
+          <w:tab w:val="left" w:pos="6412"/>
+          <w:tab w:val="left" w:pos="7328"/>
+          <w:tab w:val="left" w:pos="8244"/>
+          <w:tab w:val="left" w:pos="9160"/>
+          <w:tab w:val="left" w:pos="10076"/>
+          <w:tab w:val="left" w:pos="10992"/>
+          <w:tab w:val="left" w:pos="11908"/>
+          <w:tab w:val="left" w:pos="12824"/>
+          <w:tab w:val="left" w:pos="13740"/>
+          <w:tab w:val="left" w:pos="14656"/>
+        </w:tabs>
+        <w:spacing w:after="0" w:line="240" w:lineRule="auto"/>
+        <w:ind w:left="360"/>
+        <w:rPr>
+          <w:rFonts w:ascii="Courier New" w:eastAsia="Times New Roman" w:hAnsi="Courier New" w:cs="Courier New"/>
+          <w:color w:val="A9B7C6"/>
+          <w:sz w:val="18"/>
+          <w:szCs w:val="18"/>
+        </w:rPr>
+      </w:pPr>
+      <w:proofErr w:type="spellStart"/>
+      <w:proofErr w:type="gramStart"/>
+      <w:r>
+        <w:rPr>
+          <w:rFonts w:ascii="Courier New" w:eastAsia="Times New Roman" w:hAnsi="Courier New" w:cs="Courier New"/>
+          <w:b/>
+          <w:bCs/>
+          <w:color w:val="CC7832"/>
+          <w:sz w:val="18"/>
+          <w:szCs w:val="18"/>
+        </w:rPr>
+        <w:t>const</w:t>
+      </w:r>
+      <w:proofErr w:type="spellEnd"/>
+      <w:proofErr w:type="gramEnd"/>
+      <w:r>
+        <w:rPr>
+          <w:rFonts w:ascii="Courier New" w:eastAsia="Times New Roman" w:hAnsi="Courier New" w:cs="Courier New"/>
+          <w:b/>
+          <w:bCs/>
+          <w:color w:val="CC7832"/>
+          <w:sz w:val="18"/>
+          <w:szCs w:val="18"/>
+        </w:rPr>
+        <w:t xml:space="preserve"> </w:t>
+      </w:r>
+      <w:r>
+        <w:rPr>
+          <w:rFonts w:ascii="Courier New" w:eastAsia="Times New Roman" w:hAnsi="Courier New" w:cs="Courier New"/>
+          <w:color w:val="A9B7C6"/>
+          <w:sz w:val="18"/>
+          <w:szCs w:val="18"/>
+        </w:rPr>
+        <w:t>heading ={</w:t>
+      </w:r>
+      <w:proofErr w:type="spellStart"/>
+      <w:r>
+        <w:rPr>
+          <w:rFonts w:ascii="Courier New" w:eastAsia="Times New Roman" w:hAnsi="Courier New" w:cs="Courier New"/>
+          <w:color w:val="9876AA"/>
+          <w:sz w:val="18"/>
+          <w:szCs w:val="18"/>
+        </w:rPr>
+        <w:t>fontSize</w:t>
+      </w:r>
+      <w:proofErr w:type="spellEnd"/>
+      <w:r>
+        <w:rPr>
+          <w:rFonts w:ascii="Courier New" w:eastAsia="Times New Roman" w:hAnsi="Courier New" w:cs="Courier New"/>
+          <w:color w:val="A9B7C6"/>
+          <w:sz w:val="18"/>
+          <w:szCs w:val="18"/>
+        </w:rPr>
+        <w:t xml:space="preserve">: </w:t>
+      </w:r>
+      <w:r>
+        <w:rPr>
+          <w:rFonts w:ascii="Courier New" w:eastAsia="Times New Roman" w:hAnsi="Courier New" w:cs="Courier New"/>
+          <w:color w:val="6A8759"/>
+          <w:sz w:val="18"/>
+          <w:szCs w:val="18"/>
+        </w:rPr>
+        <w:t>'40px'</w:t>
+      </w:r>
+      <w:r>
+        <w:rPr>
+          <w:rFonts w:ascii="Courier New" w:eastAsia="Times New Roman" w:hAnsi="Courier New" w:cs="Courier New"/>
+          <w:color w:val="CC7832"/>
+          <w:sz w:val="18"/>
+          <w:szCs w:val="18"/>
+        </w:rPr>
+        <w:t xml:space="preserve">, </w:t>
+      </w:r>
+      <w:r>
+        <w:rPr>
+          <w:rFonts w:ascii="Courier New" w:eastAsia="Times New Roman" w:hAnsi="Courier New" w:cs="Courier New"/>
+          <w:color w:val="9876AA"/>
+          <w:sz w:val="18"/>
+          <w:szCs w:val="18"/>
+        </w:rPr>
+        <w:t>color</w:t>
+      </w:r>
+      <w:r>
+        <w:rPr>
+          <w:rFonts w:ascii="Courier New" w:eastAsia="Times New Roman" w:hAnsi="Courier New" w:cs="Courier New"/>
+          <w:color w:val="A9B7C6"/>
+          <w:sz w:val="18"/>
+          <w:szCs w:val="18"/>
+        </w:rPr>
+        <w:t xml:space="preserve">: </w:t>
+      </w:r>
+      <w:r>
+        <w:rPr>
+          <w:rFonts w:ascii="Courier New" w:eastAsia="Times New Roman" w:hAnsi="Courier New" w:cs="Courier New"/>
+          <w:color w:val="6A8759"/>
+          <w:sz w:val="18"/>
+          <w:szCs w:val="18"/>
+        </w:rPr>
+        <w:t>'blue'</w:t>
+      </w:r>
+      <w:r>
+        <w:rPr>
+          <w:rFonts w:ascii="Courier New" w:eastAsia="Times New Roman" w:hAnsi="Courier New" w:cs="Courier New"/>
+          <w:color w:val="A9B7C6"/>
+          <w:sz w:val="18"/>
+          <w:szCs w:val="18"/>
+        </w:rPr>
+        <w:t>}</w:t>
+      </w:r>
+      <w:r>
+        <w:rPr>
+          <w:rFonts w:ascii="Courier New" w:eastAsia="Times New Roman" w:hAnsi="Courier New" w:cs="Courier New"/>
+          <w:color w:val="CC7832"/>
+          <w:sz w:val="18"/>
+          <w:szCs w:val="18"/>
+        </w:rPr>
+        <w:t>;</w:t>
+      </w:r>
+      <w:r>
+        <w:rPr>
+          <w:rFonts w:ascii="Courier New" w:eastAsia="Times New Roman" w:hAnsi="Courier New" w:cs="Courier New"/>
+          <w:color w:val="CC7832"/>
+          <w:sz w:val="18"/>
+          <w:szCs w:val="18"/>
+        </w:rPr>
+        <w:br/>
+      </w:r>
+      <w:r>
+        <w:rPr>
+          <w:rFonts w:ascii="Courier New" w:eastAsia="Times New Roman" w:hAnsi="Courier New" w:cs="Courier New"/>
+          <w:b/>
+          <w:bCs/>
+          <w:color w:val="CC7832"/>
+          <w:sz w:val="18"/>
+          <w:szCs w:val="18"/>
+        </w:rPr>
+        <w:t xml:space="preserve">function </w:t>
+      </w:r>
+      <w:r>
+        <w:rPr>
+          <w:rFonts w:ascii="Courier New" w:eastAsia="Times New Roman" w:hAnsi="Courier New" w:cs="Courier New"/>
+          <w:color w:val="FFC66D"/>
+          <w:sz w:val="18"/>
+          <w:szCs w:val="18"/>
+        </w:rPr>
+        <w:t>Inline</w:t>
+      </w:r>
+      <w:r>
+        <w:rPr>
+          <w:rFonts w:ascii="Courier New" w:eastAsia="Times New Roman" w:hAnsi="Courier New" w:cs="Courier New"/>
+          <w:color w:val="A9B7C6"/>
+          <w:sz w:val="18"/>
+          <w:szCs w:val="18"/>
+        </w:rPr>
+        <w:t>() {</w:t>
+      </w:r>
+      <w:r>
+        <w:rPr>
+          <w:rFonts w:ascii="Courier New" w:eastAsia="Times New Roman" w:hAnsi="Courier New" w:cs="Courier New"/>
+          <w:color w:val="A9B7C6"/>
+          <w:sz w:val="18"/>
+          <w:szCs w:val="18"/>
+        </w:rPr>
+        <w:br/>
+        <w:t xml:space="preserve">  </w:t>
+      </w:r>
+      <w:r>
+        <w:rPr>
+          <w:rFonts w:ascii="Courier New" w:eastAsia="Times New Roman" w:hAnsi="Courier New" w:cs="Courier New"/>
+          <w:b/>
+          <w:bCs/>
+          <w:color w:val="CC7832"/>
+          <w:sz w:val="18"/>
+          <w:szCs w:val="18"/>
+        </w:rPr>
+        <w:t>return</w:t>
+      </w:r>
+      <w:r>
+        <w:rPr>
+          <w:rFonts w:ascii="Courier New" w:eastAsia="Times New Roman" w:hAnsi="Courier New" w:cs="Courier New"/>
+          <w:color w:val="A9B7C6"/>
+          <w:sz w:val="18"/>
+          <w:szCs w:val="18"/>
+        </w:rPr>
+        <w:t>(</w:t>
+      </w:r>
+      <w:r>
+        <w:rPr>
+          <w:rFonts w:ascii="Courier New" w:eastAsia="Times New Roman" w:hAnsi="Courier New" w:cs="Courier New"/>
+          <w:color w:val="E8BF6A"/>
+          <w:sz w:val="18"/>
+          <w:szCs w:val="18"/>
+        </w:rPr>
+        <w:t xml:space="preserve">&lt;div&gt;&lt;h1 </w:t>
+      </w:r>
+      <w:r>
+        <w:rPr>
+          <w:rFonts w:ascii="Courier New" w:eastAsia="Times New Roman" w:hAnsi="Courier New" w:cs="Courier New"/>
+          <w:color w:val="BABABA"/>
+          <w:sz w:val="18"/>
+          <w:szCs w:val="18"/>
+        </w:rPr>
+        <w:t>style</w:t>
+      </w:r>
+      <w:r>
+        <w:rPr>
+          <w:rFonts w:ascii="Courier New" w:eastAsia="Times New Roman" w:hAnsi="Courier New" w:cs="Courier New"/>
+          <w:color w:val="6A8759"/>
+          <w:sz w:val="18"/>
+          <w:szCs w:val="18"/>
+        </w:rPr>
+        <w:t>=</w:t>
+      </w:r>
+      <w:r>
+        <w:rPr>
+          <w:rFonts w:ascii="Courier New" w:eastAsia="Times New Roman" w:hAnsi="Courier New" w:cs="Courier New"/>
+          <w:color w:val="A9B7C6"/>
+          <w:sz w:val="18"/>
+          <w:szCs w:val="18"/>
+        </w:rPr>
+        <w:t>{heading}</w:t>
+      </w:r>
+      <w:r>
+        <w:rPr>
+          <w:rFonts w:ascii="Courier New" w:eastAsia="Times New Roman" w:hAnsi="Courier New" w:cs="Courier New"/>
+          <w:color w:val="E8BF6A"/>
+          <w:sz w:val="18"/>
+          <w:szCs w:val="18"/>
+        </w:rPr>
+        <w:t>&gt;</w:t>
+      </w:r>
+      <w:r>
+        <w:rPr>
+          <w:rFonts w:ascii="Courier New" w:eastAsia="Times New Roman" w:hAnsi="Courier New" w:cs="Courier New"/>
+          <w:color w:val="A9B7C6"/>
+          <w:sz w:val="18"/>
+          <w:szCs w:val="18"/>
+        </w:rPr>
+        <w:t>Inline</w:t>
+      </w:r>
+      <w:r>
+        <w:rPr>
+          <w:rFonts w:ascii="Courier New" w:eastAsia="Times New Roman" w:hAnsi="Courier New" w:cs="Courier New"/>
+          <w:color w:val="E8BF6A"/>
+          <w:sz w:val="18"/>
+          <w:szCs w:val="18"/>
+        </w:rPr>
+        <w:t>&lt;/h1&gt;&lt;/div&gt;</w:t>
+      </w:r>
+      <w:r>
+        <w:rPr>
+          <w:rFonts w:ascii="Courier New" w:eastAsia="Times New Roman" w:hAnsi="Courier New" w:cs="Courier New"/>
+          <w:color w:val="A9B7C6"/>
+          <w:sz w:val="18"/>
+          <w:szCs w:val="18"/>
+        </w:rPr>
+        <w:t>)</w:t>
+      </w:r>
+      <w:r>
+        <w:rPr>
+          <w:rFonts w:ascii="Courier New" w:eastAsia="Times New Roman" w:hAnsi="Courier New" w:cs="Courier New"/>
+          <w:color w:val="A9B7C6"/>
+          <w:sz w:val="18"/>
+          <w:szCs w:val="18"/>
+        </w:rPr>
+        <w:br/>
+        <w:t>}</w:t>
+      </w:r>
+    </w:p>
+    <w:p>
+      <w:pPr>
+        <w:pStyle w:val="ListParagraph"/>
+        <w:numPr>
+          <w:ilvl w:val="0"/>
+          <w:numId w:val="27"/>
+        </w:numPr>
+      </w:pPr>
+      <w:r>
+        <w:t>CSS Modules</w:t>
+      </w:r>
+    </w:p>
+    <w:p>
+      <w:pPr>
+        <w:pStyle w:val="ListParagraph"/>
+        <w:numPr>
+          <w:ilvl w:val="0"/>
+          <w:numId w:val="27"/>
+        </w:numPr>
+      </w:pPr>
+      <w:r>
+        <w:t>CSS in JS Libaries</w:t>
+      </w:r>
     </w:p>
     <w:sectPr>
       <w:pgSz w:w="12240" w:h="15840"/>
@@ -1480,8 +5491,8 @@
 </file>
 
 <file path=word/numbering.xml><?xml version="1.0" encoding="utf-8"?>
-<w:numbering xmlns:wpc="http://schemas.microsoft.com/office/word/2010/wordprocessingCanvas" xmlns:cx="http://schemas.microsoft.com/office/drawing/2014/chartex" xmlns:cx1="http://schemas.microsoft.com/office/drawing/2015/9/8/chartex" xmlns:mc="http://schemas.openxmlformats.org/markup-compatibility/2006" xmlns:o="urn:schemas-microsoft-com:office:office" xmlns:r="http://schemas.openxmlformats.org/officeDocument/2006/relationships" xmlns:m="http://schemas.openxmlformats.org/officeDocument/2006/math" xmlns:v="urn:schemas-microsoft-com:vml" xmlns:wp14="http://schemas.microsoft.com/office/word/2010/wordprocessingDrawing" xmlns:wp="http://schemas.openxmlformats.org/drawingml/2006/wordprocessingDrawing" xmlns:w10="urn:schemas-microsoft-com:office:word" xmlns:w="http://schemas.openxmlformats.org/wordprocessingml/2006/main" xmlns:w14="http://schemas.microsoft.com/office/word/2010/wordml" xmlns:w15="http://schemas.microsoft.com/office/word/2012/wordml" xmlns:w16se="http://schemas.microsoft.com/office/word/2015/wordml/symex" xmlns:wpg="http://schemas.microsoft.com/office/word/2010/wordprocessingGroup" xmlns:wpi="http://schemas.microsoft.com/office/word/2010/wordprocessingInk" xmlns:wne="http://schemas.microsoft.com/office/word/2006/wordml" xmlns:wps="http://schemas.microsoft.com/office/word/2010/wordprocessingShape" mc:Ignorable="w14 w15 w16se wp14">
-  <w:abstractNum w:abstractNumId="0" w15:restartNumberingAfterBreak="0">
+<w:numbering xmlns:wpc="http://schemas.microsoft.com/office/word/2010/wordprocessingCanvas" xmlns:mc="http://schemas.openxmlformats.org/markup-compatibility/2006" xmlns:o="urn:schemas-microsoft-com:office:office" xmlns:r="http://schemas.openxmlformats.org/officeDocument/2006/relationships" xmlns:m="http://schemas.openxmlformats.org/officeDocument/2006/math" xmlns:v="urn:schemas-microsoft-com:vml" xmlns:wp14="http://schemas.microsoft.com/office/word/2010/wordprocessingDrawing" xmlns:wp="http://schemas.openxmlformats.org/drawingml/2006/wordprocessingDrawing" xmlns:w10="urn:schemas-microsoft-com:office:word" xmlns:w="http://schemas.openxmlformats.org/wordprocessingml/2006/main" xmlns:w14="http://schemas.microsoft.com/office/word/2010/wordml" xmlns:wpg="http://schemas.microsoft.com/office/word/2010/wordprocessingGroup" xmlns:wpi="http://schemas.microsoft.com/office/word/2010/wordprocessingInk" xmlns:wne="http://schemas.microsoft.com/office/word/2006/wordml" xmlns:wps="http://schemas.microsoft.com/office/word/2010/wordprocessingShape" mc:Ignorable="w14 wp14">
+  <w:abstractNum w:abstractNumId="0">
     <w:nsid w:val="087C3198"/>
     <w:multiLevelType w:val="hybridMultilevel"/>
     <w:tmpl w:val="B98818CC"/>
@@ -1594,7 +5605,7 @@
       </w:rPr>
     </w:lvl>
   </w:abstractNum>
-  <w:abstractNum w:abstractNumId="1" w15:restartNumberingAfterBreak="0">
+  <w:abstractNum w:abstractNumId="1">
     <w:nsid w:val="088C18FB"/>
     <w:multiLevelType w:val="hybridMultilevel"/>
     <w:tmpl w:val="0D0CEBF8"/>
@@ -1680,7 +5691,7 @@
       </w:pPr>
     </w:lvl>
   </w:abstractNum>
-  <w:abstractNum w:abstractNumId="2" w15:restartNumberingAfterBreak="0">
+  <w:abstractNum w:abstractNumId="2">
     <w:nsid w:val="09AD538B"/>
     <w:multiLevelType w:val="hybridMultilevel"/>
     <w:tmpl w:val="8A28B4B4"/>
@@ -1793,7 +5804,233 @@
       </w:rPr>
     </w:lvl>
   </w:abstractNum>
-  <w:abstractNum w:abstractNumId="3" w15:restartNumberingAfterBreak="0">
+  <w:abstractNum w:abstractNumId="3">
+    <w:nsid w:val="0A4A7160"/>
+    <w:multiLevelType w:val="hybridMultilevel"/>
+    <w:tmpl w:val="6568BFBC"/>
+    <w:lvl w:ilvl="0" w:tplc="0409000B">
+      <w:start w:val="1"/>
+      <w:numFmt w:val="bullet"/>
+      <w:lvlText w:val=""/>
+      <w:lvlJc w:val="left"/>
+      <w:pPr>
+        <w:ind w:left="720" w:hanging="360"/>
+      </w:pPr>
+      <w:rPr>
+        <w:rFonts w:ascii="Wingdings" w:hAnsi="Wingdings" w:hint="default"/>
+      </w:rPr>
+    </w:lvl>
+    <w:lvl w:ilvl="1" w:tplc="04090003" w:tentative="1">
+      <w:start w:val="1"/>
+      <w:numFmt w:val="bullet"/>
+      <w:lvlText w:val="o"/>
+      <w:lvlJc w:val="left"/>
+      <w:pPr>
+        <w:ind w:left="1440" w:hanging="360"/>
+      </w:pPr>
+      <w:rPr>
+        <w:rFonts w:ascii="Courier New" w:hAnsi="Courier New" w:cs="Courier New" w:hint="default"/>
+      </w:rPr>
+    </w:lvl>
+    <w:lvl w:ilvl="2" w:tplc="04090005" w:tentative="1">
+      <w:start w:val="1"/>
+      <w:numFmt w:val="bullet"/>
+      <w:lvlText w:val=""/>
+      <w:lvlJc w:val="left"/>
+      <w:pPr>
+        <w:ind w:left="2160" w:hanging="360"/>
+      </w:pPr>
+      <w:rPr>
+        <w:rFonts w:ascii="Wingdings" w:hAnsi="Wingdings" w:hint="default"/>
+      </w:rPr>
+    </w:lvl>
+    <w:lvl w:ilvl="3" w:tplc="04090001" w:tentative="1">
+      <w:start w:val="1"/>
+      <w:numFmt w:val="bullet"/>
+      <w:lvlText w:val=""/>
+      <w:lvlJc w:val="left"/>
+      <w:pPr>
+        <w:ind w:left="2880" w:hanging="360"/>
+      </w:pPr>
+      <w:rPr>
+        <w:rFonts w:ascii="Symbol" w:hAnsi="Symbol" w:hint="default"/>
+      </w:rPr>
+    </w:lvl>
+    <w:lvl w:ilvl="4" w:tplc="04090003" w:tentative="1">
+      <w:start w:val="1"/>
+      <w:numFmt w:val="bullet"/>
+      <w:lvlText w:val="o"/>
+      <w:lvlJc w:val="left"/>
+      <w:pPr>
+        <w:ind w:left="3600" w:hanging="360"/>
+      </w:pPr>
+      <w:rPr>
+        <w:rFonts w:ascii="Courier New" w:hAnsi="Courier New" w:cs="Courier New" w:hint="default"/>
+      </w:rPr>
+    </w:lvl>
+    <w:lvl w:ilvl="5" w:tplc="04090005" w:tentative="1">
+      <w:start w:val="1"/>
+      <w:numFmt w:val="bullet"/>
+      <w:lvlText w:val=""/>
+      <w:lvlJc w:val="left"/>
+      <w:pPr>
+        <w:ind w:left="4320" w:hanging="360"/>
+      </w:pPr>
+      <w:rPr>
+        <w:rFonts w:ascii="Wingdings" w:hAnsi="Wingdings" w:hint="default"/>
+      </w:rPr>
+    </w:lvl>
+    <w:lvl w:ilvl="6" w:tplc="04090001" w:tentative="1">
+      <w:start w:val="1"/>
+      <w:numFmt w:val="bullet"/>
+      <w:lvlText w:val=""/>
+      <w:lvlJc w:val="left"/>
+      <w:pPr>
+        <w:ind w:left="5040" w:hanging="360"/>
+      </w:pPr>
+      <w:rPr>
+        <w:rFonts w:ascii="Symbol" w:hAnsi="Symbol" w:hint="default"/>
+      </w:rPr>
+    </w:lvl>
+    <w:lvl w:ilvl="7" w:tplc="04090003" w:tentative="1">
+      <w:start w:val="1"/>
+      <w:numFmt w:val="bullet"/>
+      <w:lvlText w:val="o"/>
+      <w:lvlJc w:val="left"/>
+      <w:pPr>
+        <w:ind w:left="5760" w:hanging="360"/>
+      </w:pPr>
+      <w:rPr>
+        <w:rFonts w:ascii="Courier New" w:hAnsi="Courier New" w:cs="Courier New" w:hint="default"/>
+      </w:rPr>
+    </w:lvl>
+    <w:lvl w:ilvl="8" w:tplc="04090005" w:tentative="1">
+      <w:start w:val="1"/>
+      <w:numFmt w:val="bullet"/>
+      <w:lvlText w:val=""/>
+      <w:lvlJc w:val="left"/>
+      <w:pPr>
+        <w:ind w:left="6480" w:hanging="360"/>
+      </w:pPr>
+      <w:rPr>
+        <w:rFonts w:ascii="Wingdings" w:hAnsi="Wingdings" w:hint="default"/>
+      </w:rPr>
+    </w:lvl>
+  </w:abstractNum>
+  <w:abstractNum w:abstractNumId="4">
+    <w:nsid w:val="16B67E62"/>
+    <w:multiLevelType w:val="hybridMultilevel"/>
+    <w:tmpl w:val="FD68200C"/>
+    <w:lvl w:ilvl="0" w:tplc="0409000B">
+      <w:start w:val="1"/>
+      <w:numFmt w:val="bullet"/>
+      <w:lvlText w:val=""/>
+      <w:lvlJc w:val="left"/>
+      <w:pPr>
+        <w:ind w:left="1080" w:hanging="360"/>
+      </w:pPr>
+      <w:rPr>
+        <w:rFonts w:ascii="Wingdings" w:hAnsi="Wingdings" w:hint="default"/>
+      </w:rPr>
+    </w:lvl>
+    <w:lvl w:ilvl="1" w:tplc="04090003" w:tentative="1">
+      <w:start w:val="1"/>
+      <w:numFmt w:val="bullet"/>
+      <w:lvlText w:val="o"/>
+      <w:lvlJc w:val="left"/>
+      <w:pPr>
+        <w:ind w:left="1800" w:hanging="360"/>
+      </w:pPr>
+      <w:rPr>
+        <w:rFonts w:ascii="Courier New" w:hAnsi="Courier New" w:cs="Courier New" w:hint="default"/>
+      </w:rPr>
+    </w:lvl>
+    <w:lvl w:ilvl="2" w:tplc="04090005" w:tentative="1">
+      <w:start w:val="1"/>
+      <w:numFmt w:val="bullet"/>
+      <w:lvlText w:val=""/>
+      <w:lvlJc w:val="left"/>
+      <w:pPr>
+        <w:ind w:left="2520" w:hanging="360"/>
+      </w:pPr>
+      <w:rPr>
+        <w:rFonts w:ascii="Wingdings" w:hAnsi="Wingdings" w:hint="default"/>
+      </w:rPr>
+    </w:lvl>
+    <w:lvl w:ilvl="3" w:tplc="04090001" w:tentative="1">
+      <w:start w:val="1"/>
+      <w:numFmt w:val="bullet"/>
+      <w:lvlText w:val=""/>
+      <w:lvlJc w:val="left"/>
+      <w:pPr>
+        <w:ind w:left="3240" w:hanging="360"/>
+      </w:pPr>
+      <w:rPr>
+        <w:rFonts w:ascii="Symbol" w:hAnsi="Symbol" w:hint="default"/>
+      </w:rPr>
+    </w:lvl>
+    <w:lvl w:ilvl="4" w:tplc="04090003" w:tentative="1">
+      <w:start w:val="1"/>
+      <w:numFmt w:val="bullet"/>
+      <w:lvlText w:val="o"/>
+      <w:lvlJc w:val="left"/>
+      <w:pPr>
+        <w:ind w:left="3960" w:hanging="360"/>
+      </w:pPr>
+      <w:rPr>
+        <w:rFonts w:ascii="Courier New" w:hAnsi="Courier New" w:cs="Courier New" w:hint="default"/>
+      </w:rPr>
+    </w:lvl>
+    <w:lvl w:ilvl="5" w:tplc="04090005" w:tentative="1">
+      <w:start w:val="1"/>
+      <w:numFmt w:val="bullet"/>
+      <w:lvlText w:val=""/>
+      <w:lvlJc w:val="left"/>
+      <w:pPr>
+        <w:ind w:left="4680" w:hanging="360"/>
+      </w:pPr>
+      <w:rPr>
+        <w:rFonts w:ascii="Wingdings" w:hAnsi="Wingdings" w:hint="default"/>
+      </w:rPr>
+    </w:lvl>
+    <w:lvl w:ilvl="6" w:tplc="04090001" w:tentative="1">
+      <w:start w:val="1"/>
+      <w:numFmt w:val="bullet"/>
+      <w:lvlText w:val=""/>
+      <w:lvlJc w:val="left"/>
+      <w:pPr>
+        <w:ind w:left="5400" w:hanging="360"/>
+      </w:pPr>
+      <w:rPr>
+        <w:rFonts w:ascii="Symbol" w:hAnsi="Symbol" w:hint="default"/>
+      </w:rPr>
+    </w:lvl>
+    <w:lvl w:ilvl="7" w:tplc="04090003" w:tentative="1">
+      <w:start w:val="1"/>
+      <w:numFmt w:val="bullet"/>
+      <w:lvlText w:val="o"/>
+      <w:lvlJc w:val="left"/>
+      <w:pPr>
+        <w:ind w:left="6120" w:hanging="360"/>
+      </w:pPr>
+      <w:rPr>
+        <w:rFonts w:ascii="Courier New" w:hAnsi="Courier New" w:cs="Courier New" w:hint="default"/>
+      </w:rPr>
+    </w:lvl>
+    <w:lvl w:ilvl="8" w:tplc="04090005" w:tentative="1">
+      <w:start w:val="1"/>
+      <w:numFmt w:val="bullet"/>
+      <w:lvlText w:val=""/>
+      <w:lvlJc w:val="left"/>
+      <w:pPr>
+        <w:ind w:left="6840" w:hanging="360"/>
+      </w:pPr>
+      <w:rPr>
+        <w:rFonts w:ascii="Wingdings" w:hAnsi="Wingdings" w:hint="default"/>
+      </w:rPr>
+    </w:lvl>
+  </w:abstractNum>
+  <w:abstractNum w:abstractNumId="5">
     <w:nsid w:val="224B4730"/>
     <w:multiLevelType w:val="hybridMultilevel"/>
     <w:tmpl w:val="0D0CEBF8"/>
@@ -1879,7 +6116,7 @@
       </w:pPr>
     </w:lvl>
   </w:abstractNum>
-  <w:abstractNum w:abstractNumId="4" w15:restartNumberingAfterBreak="0">
+  <w:abstractNum w:abstractNumId="6">
     <w:nsid w:val="2A69348A"/>
     <w:multiLevelType w:val="hybridMultilevel"/>
     <w:tmpl w:val="AE660246"/>
@@ -1965,7 +6202,7 @@
       </w:pPr>
     </w:lvl>
   </w:abstractNum>
-  <w:abstractNum w:abstractNumId="5" w15:restartNumberingAfterBreak="0">
+  <w:abstractNum w:abstractNumId="7">
     <w:nsid w:val="2F2977A3"/>
     <w:multiLevelType w:val="hybridMultilevel"/>
     <w:tmpl w:val="F46A38A6"/>
@@ -2051,7 +6288,93 @@
       </w:pPr>
     </w:lvl>
   </w:abstractNum>
-  <w:abstractNum w:abstractNumId="6" w15:restartNumberingAfterBreak="0">
+  <w:abstractNum w:abstractNumId="8">
+    <w:nsid w:val="31775E13"/>
+    <w:multiLevelType w:val="hybridMultilevel"/>
+    <w:tmpl w:val="807237B6"/>
+    <w:lvl w:ilvl="0" w:tplc="0409000F">
+      <w:start w:val="1"/>
+      <w:numFmt w:val="decimal"/>
+      <w:lvlText w:val="%1."/>
+      <w:lvlJc w:val="left"/>
+      <w:pPr>
+        <w:ind w:left="720" w:hanging="360"/>
+      </w:pPr>
+    </w:lvl>
+    <w:lvl w:ilvl="1" w:tplc="04090019" w:tentative="1">
+      <w:start w:val="1"/>
+      <w:numFmt w:val="lowerLetter"/>
+      <w:lvlText w:val="%2."/>
+      <w:lvlJc w:val="left"/>
+      <w:pPr>
+        <w:ind w:left="1440" w:hanging="360"/>
+      </w:pPr>
+    </w:lvl>
+    <w:lvl w:ilvl="2" w:tplc="0409001B" w:tentative="1">
+      <w:start w:val="1"/>
+      <w:numFmt w:val="lowerRoman"/>
+      <w:lvlText w:val="%3."/>
+      <w:lvlJc w:val="right"/>
+      <w:pPr>
+        <w:ind w:left="2160" w:hanging="180"/>
+      </w:pPr>
+    </w:lvl>
+    <w:lvl w:ilvl="3" w:tplc="0409000F" w:tentative="1">
+      <w:start w:val="1"/>
+      <w:numFmt w:val="decimal"/>
+      <w:lvlText w:val="%4."/>
+      <w:lvlJc w:val="left"/>
+      <w:pPr>
+        <w:ind w:left="2880" w:hanging="360"/>
+      </w:pPr>
+    </w:lvl>
+    <w:lvl w:ilvl="4" w:tplc="04090019" w:tentative="1">
+      <w:start w:val="1"/>
+      <w:numFmt w:val="lowerLetter"/>
+      <w:lvlText w:val="%5."/>
+      <w:lvlJc w:val="left"/>
+      <w:pPr>
+        <w:ind w:left="3600" w:hanging="360"/>
+      </w:pPr>
+    </w:lvl>
+    <w:lvl w:ilvl="5" w:tplc="0409001B" w:tentative="1">
+      <w:start w:val="1"/>
+      <w:numFmt w:val="lowerRoman"/>
+      <w:lvlText w:val="%6."/>
+      <w:lvlJc w:val="right"/>
+      <w:pPr>
+        <w:ind w:left="4320" w:hanging="180"/>
+      </w:pPr>
+    </w:lvl>
+    <w:lvl w:ilvl="6" w:tplc="0409000F" w:tentative="1">
+      <w:start w:val="1"/>
+      <w:numFmt w:val="decimal"/>
+      <w:lvlText w:val="%7."/>
+      <w:lvlJc w:val="left"/>
+      <w:pPr>
+        <w:ind w:left="5040" w:hanging="360"/>
+      </w:pPr>
+    </w:lvl>
+    <w:lvl w:ilvl="7" w:tplc="04090019" w:tentative="1">
+      <w:start w:val="1"/>
+      <w:numFmt w:val="lowerLetter"/>
+      <w:lvlText w:val="%8."/>
+      <w:lvlJc w:val="left"/>
+      <w:pPr>
+        <w:ind w:left="5760" w:hanging="360"/>
+      </w:pPr>
+    </w:lvl>
+    <w:lvl w:ilvl="8" w:tplc="0409001B" w:tentative="1">
+      <w:start w:val="1"/>
+      <w:numFmt w:val="lowerRoman"/>
+      <w:lvlText w:val="%9."/>
+      <w:lvlJc w:val="right"/>
+      <w:pPr>
+        <w:ind w:left="6480" w:hanging="180"/>
+      </w:pPr>
+    </w:lvl>
+  </w:abstractNum>
+  <w:abstractNum w:abstractNumId="9">
     <w:nsid w:val="365062BF"/>
     <w:multiLevelType w:val="hybridMultilevel"/>
     <w:tmpl w:val="9DCC39B2"/>
@@ -2137,7 +6460,7 @@
       </w:pPr>
     </w:lvl>
   </w:abstractNum>
-  <w:abstractNum w:abstractNumId="7" w15:restartNumberingAfterBreak="0">
+  <w:abstractNum w:abstractNumId="10">
     <w:nsid w:val="371E26BE"/>
     <w:multiLevelType w:val="hybridMultilevel"/>
     <w:tmpl w:val="F94C65AC"/>
@@ -2250,7 +6573,7 @@
       </w:rPr>
     </w:lvl>
   </w:abstractNum>
-  <w:abstractNum w:abstractNumId="8" w15:restartNumberingAfterBreak="0">
+  <w:abstractNum w:abstractNumId="11">
     <w:nsid w:val="3B5449F3"/>
     <w:multiLevelType w:val="hybridMultilevel"/>
     <w:tmpl w:val="FA9A91DE"/>
@@ -2336,7 +6659,120 @@
       </w:pPr>
     </w:lvl>
   </w:abstractNum>
-  <w:abstractNum w:abstractNumId="9" w15:restartNumberingAfterBreak="0">
+  <w:abstractNum w:abstractNumId="12">
+    <w:nsid w:val="47A7033E"/>
+    <w:multiLevelType w:val="hybridMultilevel"/>
+    <w:tmpl w:val="1908C578"/>
+    <w:lvl w:ilvl="0" w:tplc="0409000B">
+      <w:start w:val="1"/>
+      <w:numFmt w:val="bullet"/>
+      <w:lvlText w:val=""/>
+      <w:lvlJc w:val="left"/>
+      <w:pPr>
+        <w:ind w:left="720" w:hanging="360"/>
+      </w:pPr>
+      <w:rPr>
+        <w:rFonts w:ascii="Wingdings" w:hAnsi="Wingdings" w:hint="default"/>
+      </w:rPr>
+    </w:lvl>
+    <w:lvl w:ilvl="1" w:tplc="04090003" w:tentative="1">
+      <w:start w:val="1"/>
+      <w:numFmt w:val="bullet"/>
+      <w:lvlText w:val="o"/>
+      <w:lvlJc w:val="left"/>
+      <w:pPr>
+        <w:ind w:left="1440" w:hanging="360"/>
+      </w:pPr>
+      <w:rPr>
+        <w:rFonts w:ascii="Courier New" w:hAnsi="Courier New" w:cs="Courier New" w:hint="default"/>
+      </w:rPr>
+    </w:lvl>
+    <w:lvl w:ilvl="2" w:tplc="04090005" w:tentative="1">
+      <w:start w:val="1"/>
+      <w:numFmt w:val="bullet"/>
+      <w:lvlText w:val=""/>
+      <w:lvlJc w:val="left"/>
+      <w:pPr>
+        <w:ind w:left="2160" w:hanging="360"/>
+      </w:pPr>
+      <w:rPr>
+        <w:rFonts w:ascii="Wingdings" w:hAnsi="Wingdings" w:hint="default"/>
+      </w:rPr>
+    </w:lvl>
+    <w:lvl w:ilvl="3" w:tplc="04090001" w:tentative="1">
+      <w:start w:val="1"/>
+      <w:numFmt w:val="bullet"/>
+      <w:lvlText w:val=""/>
+      <w:lvlJc w:val="left"/>
+      <w:pPr>
+        <w:ind w:left="2880" w:hanging="360"/>
+      </w:pPr>
+      <w:rPr>
+        <w:rFonts w:ascii="Symbol" w:hAnsi="Symbol" w:hint="default"/>
+      </w:rPr>
+    </w:lvl>
+    <w:lvl w:ilvl="4" w:tplc="04090003" w:tentative="1">
+      <w:start w:val="1"/>
+      <w:numFmt w:val="bullet"/>
+      <w:lvlText w:val="o"/>
+      <w:lvlJc w:val="left"/>
+      <w:pPr>
+        <w:ind w:left="3600" w:hanging="360"/>
+      </w:pPr>
+      <w:rPr>
+        <w:rFonts w:ascii="Courier New" w:hAnsi="Courier New" w:cs="Courier New" w:hint="default"/>
+      </w:rPr>
+    </w:lvl>
+    <w:lvl w:ilvl="5" w:tplc="04090005" w:tentative="1">
+      <w:start w:val="1"/>
+      <w:numFmt w:val="bullet"/>
+      <w:lvlText w:val=""/>
+      <w:lvlJc w:val="left"/>
+      <w:pPr>
+        <w:ind w:left="4320" w:hanging="360"/>
+      </w:pPr>
+      <w:rPr>
+        <w:rFonts w:ascii="Wingdings" w:hAnsi="Wingdings" w:hint="default"/>
+      </w:rPr>
+    </w:lvl>
+    <w:lvl w:ilvl="6" w:tplc="04090001" w:tentative="1">
+      <w:start w:val="1"/>
+      <w:numFmt w:val="bullet"/>
+      <w:lvlText w:val=""/>
+      <w:lvlJc w:val="left"/>
+      <w:pPr>
+        <w:ind w:left="5040" w:hanging="360"/>
+      </w:pPr>
+      <w:rPr>
+        <w:rFonts w:ascii="Symbol" w:hAnsi="Symbol" w:hint="default"/>
+      </w:rPr>
+    </w:lvl>
+    <w:lvl w:ilvl="7" w:tplc="04090003" w:tentative="1">
+      <w:start w:val="1"/>
+      <w:numFmt w:val="bullet"/>
+      <w:lvlText w:val="o"/>
+      <w:lvlJc w:val="left"/>
+      <w:pPr>
+        <w:ind w:left="5760" w:hanging="360"/>
+      </w:pPr>
+      <w:rPr>
+        <w:rFonts w:ascii="Courier New" w:hAnsi="Courier New" w:cs="Courier New" w:hint="default"/>
+      </w:rPr>
+    </w:lvl>
+    <w:lvl w:ilvl="8" w:tplc="04090005" w:tentative="1">
+      <w:start w:val="1"/>
+      <w:numFmt w:val="bullet"/>
+      <w:lvlText w:val=""/>
+      <w:lvlJc w:val="left"/>
+      <w:pPr>
+        <w:ind w:left="6480" w:hanging="360"/>
+      </w:pPr>
+      <w:rPr>
+        <w:rFonts w:ascii="Wingdings" w:hAnsi="Wingdings" w:hint="default"/>
+      </w:rPr>
+    </w:lvl>
+  </w:abstractNum>
+  <w:abstractNum w:abstractNumId="13">
     <w:nsid w:val="49AA39BE"/>
     <w:multiLevelType w:val="hybridMultilevel"/>
     <w:tmpl w:val="BA04DAB4"/>
@@ -2449,7 +6885,7 @@
       </w:rPr>
     </w:lvl>
   </w:abstractNum>
-  <w:abstractNum w:abstractNumId="10" w15:restartNumberingAfterBreak="0">
+  <w:abstractNum w:abstractNumId="14">
     <w:nsid w:val="4D3A00BF"/>
     <w:multiLevelType w:val="hybridMultilevel"/>
     <w:tmpl w:val="7DB277A2"/>
@@ -2562,7 +6998,7 @@
       </w:rPr>
     </w:lvl>
   </w:abstractNum>
-  <w:abstractNum w:abstractNumId="11" w15:restartNumberingAfterBreak="0">
+  <w:abstractNum w:abstractNumId="15">
     <w:nsid w:val="56070635"/>
     <w:multiLevelType w:val="hybridMultilevel"/>
     <w:tmpl w:val="8ED64C28"/>
@@ -2675,7 +7111,93 @@
       </w:rPr>
     </w:lvl>
   </w:abstractNum>
-  <w:abstractNum w:abstractNumId="12" w15:restartNumberingAfterBreak="0">
+  <w:abstractNum w:abstractNumId="16">
+    <w:nsid w:val="5AC04CFF"/>
+    <w:multiLevelType w:val="hybridMultilevel"/>
+    <w:tmpl w:val="0DD4FAB8"/>
+    <w:lvl w:ilvl="0" w:tplc="0409000F">
+      <w:start w:val="1"/>
+      <w:numFmt w:val="decimal"/>
+      <w:lvlText w:val="%1."/>
+      <w:lvlJc w:val="left"/>
+      <w:pPr>
+        <w:ind w:left="720" w:hanging="360"/>
+      </w:pPr>
+    </w:lvl>
+    <w:lvl w:ilvl="1" w:tplc="04090019" w:tentative="1">
+      <w:start w:val="1"/>
+      <w:numFmt w:val="lowerLetter"/>
+      <w:lvlText w:val="%2."/>
+      <w:lvlJc w:val="left"/>
+      <w:pPr>
+        <w:ind w:left="1440" w:hanging="360"/>
+      </w:pPr>
+    </w:lvl>
+    <w:lvl w:ilvl="2" w:tplc="0409001B" w:tentative="1">
+      <w:start w:val="1"/>
+      <w:numFmt w:val="lowerRoman"/>
+      <w:lvlText w:val="%3."/>
+      <w:lvlJc w:val="right"/>
+      <w:pPr>
+        <w:ind w:left="2160" w:hanging="180"/>
+      </w:pPr>
+    </w:lvl>
+    <w:lvl w:ilvl="3" w:tplc="0409000F" w:tentative="1">
+      <w:start w:val="1"/>
+      <w:numFmt w:val="decimal"/>
+      <w:lvlText w:val="%4."/>
+      <w:lvlJc w:val="left"/>
+      <w:pPr>
+        <w:ind w:left="2880" w:hanging="360"/>
+      </w:pPr>
+    </w:lvl>
+    <w:lvl w:ilvl="4" w:tplc="04090019" w:tentative="1">
+      <w:start w:val="1"/>
+      <w:numFmt w:val="lowerLetter"/>
+      <w:lvlText w:val="%5."/>
+      <w:lvlJc w:val="left"/>
+      <w:pPr>
+        <w:ind w:left="3600" w:hanging="360"/>
+      </w:pPr>
+    </w:lvl>
+    <w:lvl w:ilvl="5" w:tplc="0409001B" w:tentative="1">
+      <w:start w:val="1"/>
+      <w:numFmt w:val="lowerRoman"/>
+      <w:lvlText w:val="%6."/>
+      <w:lvlJc w:val="right"/>
+      <w:pPr>
+        <w:ind w:left="4320" w:hanging="180"/>
+      </w:pPr>
+    </w:lvl>
+    <w:lvl w:ilvl="6" w:tplc="0409000F" w:tentative="1">
+      <w:start w:val="1"/>
+      <w:numFmt w:val="decimal"/>
+      <w:lvlText w:val="%7."/>
+      <w:lvlJc w:val="left"/>
+      <w:pPr>
+        <w:ind w:left="5040" w:hanging="360"/>
+      </w:pPr>
+    </w:lvl>
+    <w:lvl w:ilvl="7" w:tplc="04090019" w:tentative="1">
+      <w:start w:val="1"/>
+      <w:numFmt w:val="lowerLetter"/>
+      <w:lvlText w:val="%8."/>
+      <w:lvlJc w:val="left"/>
+      <w:pPr>
+        <w:ind w:left="5760" w:hanging="360"/>
+      </w:pPr>
+    </w:lvl>
+    <w:lvl w:ilvl="8" w:tplc="0409001B" w:tentative="1">
+      <w:start w:val="1"/>
+      <w:numFmt w:val="lowerRoman"/>
+      <w:lvlText w:val="%9."/>
+      <w:lvlJc w:val="right"/>
+      <w:pPr>
+        <w:ind w:left="6480" w:hanging="180"/>
+      </w:pPr>
+    </w:lvl>
+  </w:abstractNum>
+  <w:abstractNum w:abstractNumId="17">
     <w:nsid w:val="5DF42838"/>
     <w:multiLevelType w:val="hybridMultilevel"/>
     <w:tmpl w:val="3A344EFA"/>
@@ -2788,7 +7310,7 @@
       </w:rPr>
     </w:lvl>
   </w:abstractNum>
-  <w:abstractNum w:abstractNumId="13" w15:restartNumberingAfterBreak="0">
+  <w:abstractNum w:abstractNumId="18">
     <w:nsid w:val="60F5727A"/>
     <w:multiLevelType w:val="hybridMultilevel"/>
     <w:tmpl w:val="115AF91A"/>
@@ -2874,7 +7396,7 @@
       </w:pPr>
     </w:lvl>
   </w:abstractNum>
-  <w:abstractNum w:abstractNumId="14" w15:restartNumberingAfterBreak="0">
+  <w:abstractNum w:abstractNumId="19">
     <w:nsid w:val="66AD4A53"/>
     <w:multiLevelType w:val="hybridMultilevel"/>
     <w:tmpl w:val="0748A992"/>
@@ -2987,7 +7509,120 @@
       </w:rPr>
     </w:lvl>
   </w:abstractNum>
-  <w:abstractNum w:abstractNumId="15" w15:restartNumberingAfterBreak="0">
+  <w:abstractNum w:abstractNumId="20">
+    <w:nsid w:val="6E51562B"/>
+    <w:multiLevelType w:val="hybridMultilevel"/>
+    <w:tmpl w:val="063EDD08"/>
+    <w:lvl w:ilvl="0" w:tplc="0409000B">
+      <w:start w:val="1"/>
+      <w:numFmt w:val="bullet"/>
+      <w:lvlText w:val=""/>
+      <w:lvlJc w:val="left"/>
+      <w:pPr>
+        <w:ind w:left="720" w:hanging="360"/>
+      </w:pPr>
+      <w:rPr>
+        <w:rFonts w:ascii="Wingdings" w:hAnsi="Wingdings" w:hint="default"/>
+      </w:rPr>
+    </w:lvl>
+    <w:lvl w:ilvl="1" w:tplc="0409000F">
+      <w:start w:val="1"/>
+      <w:numFmt w:val="decimal"/>
+      <w:lvlText w:val="%2."/>
+      <w:lvlJc w:val="left"/>
+      <w:pPr>
+        <w:ind w:left="1440" w:hanging="360"/>
+      </w:pPr>
+      <w:rPr>
+        <w:rFonts w:hint="default"/>
+      </w:rPr>
+    </w:lvl>
+    <w:lvl w:ilvl="2" w:tplc="04090005" w:tentative="1">
+      <w:start w:val="1"/>
+      <w:numFmt w:val="bullet"/>
+      <w:lvlText w:val=""/>
+      <w:lvlJc w:val="left"/>
+      <w:pPr>
+        <w:ind w:left="2160" w:hanging="360"/>
+      </w:pPr>
+      <w:rPr>
+        <w:rFonts w:ascii="Wingdings" w:hAnsi="Wingdings" w:hint="default"/>
+      </w:rPr>
+    </w:lvl>
+    <w:lvl w:ilvl="3" w:tplc="04090001" w:tentative="1">
+      <w:start w:val="1"/>
+      <w:numFmt w:val="bullet"/>
+      <w:lvlText w:val=""/>
+      <w:lvlJc w:val="left"/>
+      <w:pPr>
+        <w:ind w:left="2880" w:hanging="360"/>
+      </w:pPr>
+      <w:rPr>
+        <w:rFonts w:ascii="Symbol" w:hAnsi="Symbol" w:hint="default"/>
+      </w:rPr>
+    </w:lvl>
+    <w:lvl w:ilvl="4" w:tplc="04090003" w:tentative="1">
+      <w:start w:val="1"/>
+      <w:numFmt w:val="bullet"/>
+      <w:lvlText w:val="o"/>
+      <w:lvlJc w:val="left"/>
+      <w:pPr>
+        <w:ind w:left="3600" w:hanging="360"/>
+      </w:pPr>
+      <w:rPr>
+        <w:rFonts w:ascii="Courier New" w:hAnsi="Courier New" w:cs="Courier New" w:hint="default"/>
+      </w:rPr>
+    </w:lvl>
+    <w:lvl w:ilvl="5" w:tplc="04090005" w:tentative="1">
+      <w:start w:val="1"/>
+      <w:numFmt w:val="bullet"/>
+      <w:lvlText w:val=""/>
+      <w:lvlJc w:val="left"/>
+      <w:pPr>
+        <w:ind w:left="4320" w:hanging="360"/>
+      </w:pPr>
+      <w:rPr>
+        <w:rFonts w:ascii="Wingdings" w:hAnsi="Wingdings" w:hint="default"/>
+      </w:rPr>
+    </w:lvl>
+    <w:lvl w:ilvl="6" w:tplc="04090001" w:tentative="1">
+      <w:start w:val="1"/>
+      <w:numFmt w:val="bullet"/>
+      <w:lvlText w:val=""/>
+      <w:lvlJc w:val="left"/>
+      <w:pPr>
+        <w:ind w:left="5040" w:hanging="360"/>
+      </w:pPr>
+      <w:rPr>
+        <w:rFonts w:ascii="Symbol" w:hAnsi="Symbol" w:hint="default"/>
+      </w:rPr>
+    </w:lvl>
+    <w:lvl w:ilvl="7" w:tplc="04090003" w:tentative="1">
+      <w:start w:val="1"/>
+      <w:numFmt w:val="bullet"/>
+      <w:lvlText w:val="o"/>
+      <w:lvlJc w:val="left"/>
+      <w:pPr>
+        <w:ind w:left="5760" w:hanging="360"/>
+      </w:pPr>
+      <w:rPr>
+        <w:rFonts w:ascii="Courier New" w:hAnsi="Courier New" w:cs="Courier New" w:hint="default"/>
+      </w:rPr>
+    </w:lvl>
+    <w:lvl w:ilvl="8" w:tplc="04090005" w:tentative="1">
+      <w:start w:val="1"/>
+      <w:numFmt w:val="bullet"/>
+      <w:lvlText w:val=""/>
+      <w:lvlJc w:val="left"/>
+      <w:pPr>
+        <w:ind w:left="6480" w:hanging="360"/>
+      </w:pPr>
+      <w:rPr>
+        <w:rFonts w:ascii="Wingdings" w:hAnsi="Wingdings" w:hint="default"/>
+      </w:rPr>
+    </w:lvl>
+  </w:abstractNum>
+  <w:abstractNum w:abstractNumId="21">
     <w:nsid w:val="70FD5F9E"/>
     <w:multiLevelType w:val="hybridMultilevel"/>
     <w:tmpl w:val="12E08796"/>
@@ -3100,7 +7735,7 @@
       </w:rPr>
     </w:lvl>
   </w:abstractNum>
-  <w:abstractNum w:abstractNumId="16" w15:restartNumberingAfterBreak="0">
+  <w:abstractNum w:abstractNumId="22">
     <w:nsid w:val="717307E4"/>
     <w:multiLevelType w:val="hybridMultilevel"/>
     <w:tmpl w:val="E3EA09C2"/>
@@ -3213,7 +7848,7 @@
       </w:rPr>
     </w:lvl>
   </w:abstractNum>
-  <w:abstractNum w:abstractNumId="17" w15:restartNumberingAfterBreak="0">
+  <w:abstractNum w:abstractNumId="23">
     <w:nsid w:val="755217D9"/>
     <w:multiLevelType w:val="hybridMultilevel"/>
     <w:tmpl w:val="27D8CC8C"/>
@@ -3326,7 +7961,7 @@
       </w:rPr>
     </w:lvl>
   </w:abstractNum>
-  <w:abstractNum w:abstractNumId="18" w15:restartNumberingAfterBreak="0">
+  <w:abstractNum w:abstractNumId="24">
     <w:nsid w:val="799C379B"/>
     <w:multiLevelType w:val="hybridMultilevel"/>
     <w:tmpl w:val="E18AED7A"/>
@@ -3412,7 +8047,7 @@
       </w:pPr>
     </w:lvl>
   </w:abstractNum>
-  <w:abstractNum w:abstractNumId="19" w15:restartNumberingAfterBreak="0">
+  <w:abstractNum w:abstractNumId="25">
     <w:nsid w:val="7B1A5FB0"/>
     <w:multiLevelType w:val="hybridMultilevel"/>
     <w:tmpl w:val="49967020"/>
@@ -3498,7 +8133,7 @@
       </w:pPr>
     </w:lvl>
   </w:abstractNum>
-  <w:abstractNum w:abstractNumId="20" w15:restartNumberingAfterBreak="0">
+  <w:abstractNum w:abstractNumId="26">
     <w:nsid w:val="7BFF39CF"/>
     <w:multiLevelType w:val="hybridMultilevel"/>
     <w:tmpl w:val="D4BA7E0A"/>
@@ -3585,73 +8220,91 @@
     </w:lvl>
   </w:abstractNum>
   <w:num w:numId="1">
-    <w:abstractNumId w:val="14"/>
+    <w:abstractNumId w:val="19"/>
   </w:num>
   <w:num w:numId="2">
-    <w:abstractNumId w:val="15"/>
+    <w:abstractNumId w:val="21"/>
   </w:num>
   <w:num w:numId="3">
-    <w:abstractNumId w:val="5"/>
+    <w:abstractNumId w:val="7"/>
   </w:num>
   <w:num w:numId="4">
     <w:abstractNumId w:val="1"/>
   </w:num>
   <w:num w:numId="5">
-    <w:abstractNumId w:val="7"/>
+    <w:abstractNumId w:val="10"/>
   </w:num>
   <w:num w:numId="6">
-    <w:abstractNumId w:val="12"/>
+    <w:abstractNumId w:val="17"/>
   </w:num>
   <w:num w:numId="7">
-    <w:abstractNumId w:val="3"/>
+    <w:abstractNumId w:val="5"/>
   </w:num>
   <w:num w:numId="8">
-    <w:abstractNumId w:val="8"/>
+    <w:abstractNumId w:val="11"/>
   </w:num>
   <w:num w:numId="9">
-    <w:abstractNumId w:val="6"/>
+    <w:abstractNumId w:val="9"/>
   </w:num>
   <w:num w:numId="10">
     <w:abstractNumId w:val="2"/>
   </w:num>
   <w:num w:numId="11">
-    <w:abstractNumId w:val="19"/>
+    <w:abstractNumId w:val="25"/>
   </w:num>
   <w:num w:numId="12">
     <w:abstractNumId w:val="0"/>
   </w:num>
   <w:num w:numId="13">
+    <w:abstractNumId w:val="26"/>
+  </w:num>
+  <w:num w:numId="14">
+    <w:abstractNumId w:val="6"/>
+  </w:num>
+  <w:num w:numId="15">
+    <w:abstractNumId w:val="24"/>
+  </w:num>
+  <w:num w:numId="16">
+    <w:abstractNumId w:val="13"/>
+  </w:num>
+  <w:num w:numId="17">
+    <w:abstractNumId w:val="14"/>
+  </w:num>
+  <w:num w:numId="18">
+    <w:abstractNumId w:val="15"/>
+  </w:num>
+  <w:num w:numId="19">
+    <w:abstractNumId w:val="23"/>
+  </w:num>
+  <w:num w:numId="20">
+    <w:abstractNumId w:val="22"/>
+  </w:num>
+  <w:num w:numId="21">
+    <w:abstractNumId w:val="18"/>
+  </w:num>
+  <w:num w:numId="22">
+    <w:abstractNumId w:val="3"/>
+  </w:num>
+  <w:num w:numId="23">
+    <w:abstractNumId w:val="12"/>
+  </w:num>
+  <w:num w:numId="24">
+    <w:abstractNumId w:val="16"/>
+  </w:num>
+  <w:num w:numId="25">
+    <w:abstractNumId w:val="4"/>
+  </w:num>
+  <w:num w:numId="26">
     <w:abstractNumId w:val="20"/>
   </w:num>
-  <w:num w:numId="14">
-    <w:abstractNumId w:val="4"/>
-  </w:num>
-  <w:num w:numId="15">
-    <w:abstractNumId w:val="18"/>
-  </w:num>
-  <w:num w:numId="16">
-    <w:abstractNumId w:val="9"/>
-  </w:num>
-  <w:num w:numId="17">
-    <w:abstractNumId w:val="10"/>
-  </w:num>
-  <w:num w:numId="18">
-    <w:abstractNumId w:val="11"/>
-  </w:num>
-  <w:num w:numId="19">
-    <w:abstractNumId w:val="17"/>
-  </w:num>
-  <w:num w:numId="20">
-    <w:abstractNumId w:val="16"/>
-  </w:num>
-  <w:num w:numId="21">
-    <w:abstractNumId w:val="13"/>
+  <w:num w:numId="27">
+    <w:abstractNumId w:val="8"/>
   </w:num>
 </w:numbering>
 </file>
 
 <file path=word/styles.xml><?xml version="1.0" encoding="utf-8"?>
-<w:styles xmlns:mc="http://schemas.openxmlformats.org/markup-compatibility/2006" xmlns:r="http://schemas.openxmlformats.org/officeDocument/2006/relationships" xmlns:w="http://schemas.openxmlformats.org/wordprocessingml/2006/main" xmlns:w14="http://schemas.microsoft.com/office/word/2010/wordml" xmlns:w15="http://schemas.microsoft.com/office/word/2012/wordml" xmlns:w16se="http://schemas.microsoft.com/office/word/2015/wordml/symex" mc:Ignorable="w14 w15 w16se">
+<w:styles xmlns:mc="http://schemas.openxmlformats.org/markup-compatibility/2006" xmlns:r="http://schemas.openxmlformats.org/officeDocument/2006/relationships" xmlns:w="http://schemas.openxmlformats.org/wordprocessingml/2006/main" xmlns:w14="http://schemas.microsoft.com/office/word/2010/wordml" mc:Ignorable="w14">
   <w:docDefaults>
     <w:rPrDefault>
       <w:rPr>
@@ -3667,378 +8320,144 @@
       </w:pPr>
     </w:pPrDefault>
   </w:docDefaults>
-  <w:latentStyles w:defLockedState="0" w:defUIPriority="99" w:defSemiHidden="0" w:defUnhideWhenUsed="0" w:defQFormat="0" w:count="371">
-    <w:lsdException w:name="Normal" w:uiPriority="0" w:qFormat="1"/>
-    <w:lsdException w:name="heading 1" w:uiPriority="9" w:qFormat="1"/>
-    <w:lsdException w:name="heading 2" w:semiHidden="1" w:uiPriority="9" w:unhideWhenUsed="1" w:qFormat="1"/>
-    <w:lsdException w:name="heading 3" w:semiHidden="1" w:uiPriority="9" w:unhideWhenUsed="1" w:qFormat="1"/>
-    <w:lsdException w:name="heading 4" w:semiHidden="1" w:uiPriority="9" w:unhideWhenUsed="1" w:qFormat="1"/>
-    <w:lsdException w:name="heading 5" w:semiHidden="1" w:uiPriority="9" w:unhideWhenUsed="1" w:qFormat="1"/>
-    <w:lsdException w:name="heading 6" w:semiHidden="1" w:uiPriority="9" w:unhideWhenUsed="1" w:qFormat="1"/>
-    <w:lsdException w:name="heading 7" w:semiHidden="1" w:uiPriority="9" w:unhideWhenUsed="1" w:qFormat="1"/>
-    <w:lsdException w:name="heading 8" w:semiHidden="1" w:uiPriority="9" w:unhideWhenUsed="1" w:qFormat="1"/>
-    <w:lsdException w:name="heading 9" w:semiHidden="1" w:uiPriority="9" w:unhideWhenUsed="1" w:qFormat="1"/>
-    <w:lsdException w:name="index 1" w:semiHidden="1" w:unhideWhenUsed="1"/>
-    <w:lsdException w:name="index 2" w:semiHidden="1" w:unhideWhenUsed="1"/>
-    <w:lsdException w:name="index 3" w:semiHidden="1" w:unhideWhenUsed="1"/>
-    <w:lsdException w:name="index 4" w:semiHidden="1" w:unhideWhenUsed="1"/>
-    <w:lsdException w:name="index 5" w:semiHidden="1" w:unhideWhenUsed="1"/>
-    <w:lsdException w:name="index 6" w:semiHidden="1" w:unhideWhenUsed="1"/>
-    <w:lsdException w:name="index 7" w:semiHidden="1" w:unhideWhenUsed="1"/>
-    <w:lsdException w:name="index 8" w:semiHidden="1" w:unhideWhenUsed="1"/>
-    <w:lsdException w:name="index 9" w:semiHidden="1" w:unhideWhenUsed="1"/>
-    <w:lsdException w:name="toc 1" w:semiHidden="1" w:uiPriority="39" w:unhideWhenUsed="1"/>
-    <w:lsdException w:name="toc 2" w:semiHidden="1" w:uiPriority="39" w:unhideWhenUsed="1"/>
-    <w:lsdException w:name="toc 3" w:semiHidden="1" w:uiPriority="39" w:unhideWhenUsed="1"/>
-    <w:lsdException w:name="toc 4" w:semiHidden="1" w:uiPriority="39" w:unhideWhenUsed="1"/>
-    <w:lsdException w:name="toc 5" w:semiHidden="1" w:uiPriority="39" w:unhideWhenUsed="1"/>
-    <w:lsdException w:name="toc 6" w:semiHidden="1" w:uiPriority="39" w:unhideWhenUsed="1"/>
-    <w:lsdException w:name="toc 7" w:semiHidden="1" w:uiPriority="39" w:unhideWhenUsed="1"/>
-    <w:lsdException w:name="toc 8" w:semiHidden="1" w:uiPriority="39" w:unhideWhenUsed="1"/>
-    <w:lsdException w:name="toc 9" w:semiHidden="1" w:uiPriority="39" w:unhideWhenUsed="1"/>
-    <w:lsdException w:name="Normal Indent" w:semiHidden="1" w:unhideWhenUsed="1"/>
-    <w:lsdException w:name="footnote text" w:semiHidden="1" w:unhideWhenUsed="1"/>
-    <w:lsdException w:name="annotation text" w:semiHidden="1" w:unhideWhenUsed="1"/>
-    <w:lsdException w:name="header" w:semiHidden="1" w:unhideWhenUsed="1"/>
-    <w:lsdException w:name="footer" w:semiHidden="1" w:unhideWhenUsed="1"/>
-    <w:lsdException w:name="index heading" w:semiHidden="1" w:unhideWhenUsed="1"/>
-    <w:lsdException w:name="caption" w:semiHidden="1" w:uiPriority="35" w:unhideWhenUsed="1" w:qFormat="1"/>
-    <w:lsdException w:name="table of figures" w:semiHidden="1" w:unhideWhenUsed="1"/>
-    <w:lsdException w:name="envelope address" w:semiHidden="1" w:unhideWhenUsed="1"/>
-    <w:lsdException w:name="envelope return" w:semiHidden="1" w:unhideWhenUsed="1"/>
-    <w:lsdException w:name="footnote reference" w:semiHidden="1" w:unhideWhenUsed="1"/>
-    <w:lsdException w:name="annotation reference" w:semiHidden="1" w:unhideWhenUsed="1"/>
-    <w:lsdException w:name="line number" w:semiHidden="1" w:unhideWhenUsed="1"/>
-    <w:lsdException w:name="page number" w:semiHidden="1" w:unhideWhenUsed="1"/>
-    <w:lsdException w:name="endnote reference" w:semiHidden="1" w:unhideWhenUsed="1"/>
-    <w:lsdException w:name="endnote text" w:semiHidden="1" w:unhideWhenUsed="1"/>
-    <w:lsdException w:name="table of authorities" w:semiHidden="1" w:unhideWhenUsed="1"/>
-    <w:lsdException w:name="macro" w:semiHidden="1" w:unhideWhenUsed="1"/>
-    <w:lsdException w:name="toa heading" w:semiHidden="1" w:unhideWhenUsed="1"/>
-    <w:lsdException w:name="List" w:semiHidden="1" w:unhideWhenUsed="1"/>
-    <w:lsdException w:name="List Bullet" w:semiHidden="1" w:unhideWhenUsed="1"/>
-    <w:lsdException w:name="List Number" w:semiHidden="1" w:unhideWhenUsed="1"/>
-    <w:lsdException w:name="List 2" w:semiHidden="1" w:unhideWhenUsed="1"/>
-    <w:lsdException w:name="List 3" w:semiHidden="1" w:unhideWhenUsed="1"/>
-    <w:lsdException w:name="List 4" w:semiHidden="1" w:unhideWhenUsed="1"/>
-    <w:lsdException w:name="List 5" w:semiHidden="1" w:unhideWhenUsed="1"/>
-    <w:lsdException w:name="List Bullet 2" w:semiHidden="1" w:unhideWhenUsed="1"/>
-    <w:lsdException w:name="List Bullet 3" w:semiHidden="1" w:unhideWhenUsed="1"/>
-    <w:lsdException w:name="List Bullet 4" w:semiHidden="1" w:unhideWhenUsed="1"/>
-    <w:lsdException w:name="List Bullet 5" w:semiHidden="1" w:unhideWhenUsed="1"/>
-    <w:lsdException w:name="List Number 2" w:semiHidden="1" w:unhideWhenUsed="1"/>
-    <w:lsdException w:name="List Number 3" w:semiHidden="1" w:unhideWhenUsed="1"/>
-    <w:lsdException w:name="List Number 4" w:semiHidden="1" w:unhideWhenUsed="1"/>
-    <w:lsdException w:name="List Number 5" w:semiHidden="1" w:unhideWhenUsed="1"/>
-    <w:lsdException w:name="Title" w:uiPriority="10" w:qFormat="1"/>
-    <w:lsdException w:name="Closing" w:semiHidden="1" w:unhideWhenUsed="1"/>
-    <w:lsdException w:name="Signature" w:semiHidden="1" w:unhideWhenUsed="1"/>
-    <w:lsdException w:name="Default Paragraph Font" w:semiHidden="1" w:uiPriority="1" w:unhideWhenUsed="1"/>
-    <w:lsdException w:name="Body Text" w:semiHidden="1" w:unhideWhenUsed="1"/>
-    <w:lsdException w:name="Body Text Indent" w:semiHidden="1" w:unhideWhenUsed="1"/>
-    <w:lsdException w:name="List Continue" w:semiHidden="1" w:unhideWhenUsed="1"/>
-    <w:lsdException w:name="List Continue 2" w:semiHidden="1" w:unhideWhenUsed="1"/>
-    <w:lsdException w:name="List Continue 3" w:semiHidden="1" w:unhideWhenUsed="1"/>
-    <w:lsdException w:name="List Continue 4" w:semiHidden="1" w:unhideWhenUsed="1"/>
-    <w:lsdException w:name="List Continue 5" w:semiHidden="1" w:unhideWhenUsed="1"/>
-    <w:lsdException w:name="Message Header" w:semiHidden="1" w:unhideWhenUsed="1"/>
-    <w:lsdException w:name="Subtitle" w:uiPriority="11" w:qFormat="1"/>
-    <w:lsdException w:name="Salutation" w:semiHidden="1" w:unhideWhenUsed="1"/>
-    <w:lsdException w:name="Date" w:semiHidden="1" w:unhideWhenUsed="1"/>
-    <w:lsdException w:name="Body Text First Indent" w:semiHidden="1" w:unhideWhenUsed="1"/>
-    <w:lsdException w:name="Body Text First Indent 2" w:semiHidden="1" w:unhideWhenUsed="1"/>
-    <w:lsdException w:name="Note Heading" w:semiHidden="1" w:unhideWhenUsed="1"/>
-    <w:lsdException w:name="Body Text 2" w:semiHidden="1" w:unhideWhenUsed="1"/>
-    <w:lsdException w:name="Body Text 3" w:semiHidden="1" w:unhideWhenUsed="1"/>
-    <w:lsdException w:name="Body Text Indent 2" w:semiHidden="1" w:unhideWhenUsed="1"/>
-    <w:lsdException w:name="Body Text Indent 3" w:semiHidden="1" w:unhideWhenUsed="1"/>
-    <w:lsdException w:name="Block Text" w:semiHidden="1" w:unhideWhenUsed="1"/>
-    <w:lsdException w:name="Hyperlink" w:semiHidden="1" w:unhideWhenUsed="1"/>
-    <w:lsdException w:name="FollowedHyperlink" w:semiHidden="1" w:unhideWhenUsed="1"/>
-    <w:lsdException w:name="Strong" w:uiPriority="22" w:qFormat="1"/>
-    <w:lsdException w:name="Emphasis" w:uiPriority="20" w:qFormat="1"/>
-    <w:lsdException w:name="Document Map" w:semiHidden="1" w:unhideWhenUsed="1"/>
-    <w:lsdException w:name="Plain Text" w:semiHidden="1" w:unhideWhenUsed="1"/>
-    <w:lsdException w:name="E-mail Signature" w:semiHidden="1" w:unhideWhenUsed="1"/>
-    <w:lsdException w:name="HTML Top of Form" w:semiHidden="1" w:unhideWhenUsed="1"/>
-    <w:lsdException w:name="HTML Bottom of Form" w:semiHidden="1" w:unhideWhenUsed="1"/>
-    <w:lsdException w:name="Normal (Web)" w:semiHidden="1" w:unhideWhenUsed="1"/>
-    <w:lsdException w:name="HTML Acronym" w:semiHidden="1" w:unhideWhenUsed="1"/>
-    <w:lsdException w:name="HTML Address" w:semiHidden="1" w:unhideWhenUsed="1"/>
-    <w:lsdException w:name="HTML Cite" w:semiHidden="1" w:unhideWhenUsed="1"/>
-    <w:lsdException w:name="HTML Code" w:semiHidden="1" w:unhideWhenUsed="1"/>
-    <w:lsdException w:name="HTML Definition" w:semiHidden="1" w:unhideWhenUsed="1"/>
-    <w:lsdException w:name="HTML Keyboard" w:semiHidden="1" w:unhideWhenUsed="1"/>
-    <w:lsdException w:name="HTML Preformatted" w:semiHidden="1" w:unhideWhenUsed="1"/>
-    <w:lsdException w:name="HTML Sample" w:semiHidden="1" w:unhideWhenUsed="1"/>
-    <w:lsdException w:name="HTML Typewriter" w:semiHidden="1" w:unhideWhenUsed="1"/>
-    <w:lsdException w:name="HTML Variable" w:semiHidden="1" w:unhideWhenUsed="1"/>
-    <w:lsdException w:name="Normal Table" w:semiHidden="1" w:unhideWhenUsed="1"/>
-    <w:lsdException w:name="annotation subject" w:semiHidden="1" w:unhideWhenUsed="1"/>
-    <w:lsdException w:name="No List" w:semiHidden="1" w:unhideWhenUsed="1"/>
-    <w:lsdException w:name="Outline List 1" w:semiHidden="1" w:unhideWhenUsed="1"/>
-    <w:lsdException w:name="Outline List 2" w:semiHidden="1" w:unhideWhenUsed="1"/>
-    <w:lsdException w:name="Outline List 3" w:semiHidden="1" w:unhideWhenUsed="1"/>
-    <w:lsdException w:name="Table Simple 1" w:semiHidden="1" w:unhideWhenUsed="1"/>
-    <w:lsdException w:name="Table Simple 2" w:semiHidden="1" w:unhideWhenUsed="1"/>
-    <w:lsdException w:name="Table Simple 3" w:semiHidden="1" w:unhideWhenUsed="1"/>
-    <w:lsdException w:name="Table Classic 1" w:semiHidden="1" w:unhideWhenUsed="1"/>
-    <w:lsdException w:name="Table Classic 2" w:semiHidden="1" w:unhideWhenUsed="1"/>
-    <w:lsdException w:name="Table Classic 3" w:semiHidden="1" w:unhideWhenUsed="1"/>
-    <w:lsdException w:name="Table Classic 4" w:semiHidden="1" w:unhideWhenUsed="1"/>
-    <w:lsdException w:name="Table Colorful 1" w:semiHidden="1" w:unhideWhenUsed="1"/>
-    <w:lsdException w:name="Table Colorful 2" w:semiHidden="1" w:unhideWhenUsed="1"/>
-    <w:lsdException w:name="Table Colorful 3" w:semiHidden="1" w:unhideWhenUsed="1"/>
-    <w:lsdException w:name="Table Columns 1" w:semiHidden="1" w:unhideWhenUsed="1"/>
-    <w:lsdException w:name="Table Columns 2" w:semiHidden="1" w:unhideWhenUsed="1"/>
-    <w:lsdException w:name="Table Columns 3" w:semiHidden="1" w:unhideWhenUsed="1"/>
-    <w:lsdException w:name="Table Columns 4" w:semiHidden="1" w:unhideWhenUsed="1"/>
-    <w:lsdException w:name="Table Columns 5" w:semiHidden="1" w:unhideWhenUsed="1"/>
-    <w:lsdException w:name="Table Grid 1" w:semiHidden="1" w:unhideWhenUsed="1"/>
-    <w:lsdException w:name="Table Grid 2" w:semiHidden="1" w:unhideWhenUsed="1"/>
-    <w:lsdException w:name="Table Grid 3" w:semiHidden="1" w:unhideWhenUsed="1"/>
-    <w:lsdException w:name="Table Grid 4" w:semiHidden="1" w:unhideWhenUsed="1"/>
-    <w:lsdException w:name="Table Grid 5" w:semiHidden="1" w:unhideWhenUsed="1"/>
-    <w:lsdException w:name="Table Grid 6" w:semiHidden="1" w:unhideWhenUsed="1"/>
-    <w:lsdException w:name="Table Grid 7" w:semiHidden="1" w:unhideWhenUsed="1"/>
-    <w:lsdException w:name="Table Grid 8" w:semiHidden="1" w:unhideWhenUsed="1"/>
-    <w:lsdException w:name="Table List 1" w:semiHidden="1" w:unhideWhenUsed="1"/>
-    <w:lsdException w:name="Table List 2" w:semiHidden="1" w:unhideWhenUsed="1"/>
-    <w:lsdException w:name="Table List 3" w:semiHidden="1" w:unhideWhenUsed="1"/>
-    <w:lsdException w:name="Table List 4" w:semiHidden="1" w:unhideWhenUsed="1"/>
-    <w:lsdException w:name="Table List 5" w:semiHidden="1" w:unhideWhenUsed="1"/>
-    <w:lsdException w:name="Table List 6" w:semiHidden="1" w:unhideWhenUsed="1"/>
-    <w:lsdException w:name="Table List 7" w:semiHidden="1" w:unhideWhenUsed="1"/>
-    <w:lsdException w:name="Table List 8" w:semiHidden="1" w:unhideWhenUsed="1"/>
-    <w:lsdException w:name="Table 3D effects 1" w:semiHidden="1" w:unhideWhenUsed="1"/>
-    <w:lsdException w:name="Table 3D effects 2" w:semiHidden="1" w:unhideWhenUsed="1"/>
-    <w:lsdException w:name="Table 3D effects 3" w:semiHidden="1" w:unhideWhenUsed="1"/>
-    <w:lsdException w:name="Table Contemporary" w:semiHidden="1" w:unhideWhenUsed="1"/>
-    <w:lsdException w:name="Table Elegant" w:semiHidden="1" w:unhideWhenUsed="1"/>
-    <w:lsdException w:name="Table Professional" w:semiHidden="1" w:unhideWhenUsed="1"/>
-    <w:lsdException w:name="Table Subtle 1" w:semiHidden="1" w:unhideWhenUsed="1"/>
-    <w:lsdException w:name="Table Subtle 2" w:semiHidden="1" w:unhideWhenUsed="1"/>
-    <w:lsdException w:name="Table Web 1" w:semiHidden="1" w:unhideWhenUsed="1"/>
-    <w:lsdException w:name="Table Web 2" w:semiHidden="1" w:unhideWhenUsed="1"/>
-    <w:lsdException w:name="Table Web 3" w:semiHidden="1" w:unhideWhenUsed="1"/>
-    <w:lsdException w:name="Balloon Text" w:semiHidden="1" w:unhideWhenUsed="1"/>
-    <w:lsdException w:name="Table Grid" w:uiPriority="39"/>
-    <w:lsdException w:name="Table Theme" w:semiHidden="1" w:unhideWhenUsed="1"/>
-    <w:lsdException w:name="Placeholder Text" w:semiHidden="1"/>
-    <w:lsdException w:name="No Spacing" w:uiPriority="1" w:qFormat="1"/>
-    <w:lsdException w:name="Light Shading" w:uiPriority="60"/>
-    <w:lsdException w:name="Light List" w:uiPriority="61"/>
-    <w:lsdException w:name="Light Grid" w:uiPriority="62"/>
-    <w:lsdException w:name="Medium Shading 1" w:uiPriority="63"/>
-    <w:lsdException w:name="Medium Shading 2" w:uiPriority="64"/>
-    <w:lsdException w:name="Medium List 1" w:uiPriority="65"/>
-    <w:lsdException w:name="Medium List 2" w:uiPriority="66"/>
-    <w:lsdException w:name="Medium Grid 1" w:uiPriority="67"/>
-    <w:lsdException w:name="Medium Grid 2" w:uiPriority="68"/>
-    <w:lsdException w:name="Medium Grid 3" w:uiPriority="69"/>
-    <w:lsdException w:name="Dark List" w:uiPriority="70"/>
-    <w:lsdException w:name="Colorful Shading" w:uiPriority="71"/>
-    <w:lsdException w:name="Colorful List" w:uiPriority="72"/>
-    <w:lsdException w:name="Colorful Grid" w:uiPriority="73"/>
-    <w:lsdException w:name="Light Shading Accent 1" w:uiPriority="60"/>
-    <w:lsdException w:name="Light List Accent 1" w:uiPriority="61"/>
-    <w:lsdException w:name="Light Grid Accent 1" w:uiPriority="62"/>
-    <w:lsdException w:name="Medium Shading 1 Accent 1" w:uiPriority="63"/>
-    <w:lsdException w:name="Medium Shading 2 Accent 1" w:uiPriority="64"/>
-    <w:lsdException w:name="Medium List 1 Accent 1" w:uiPriority="65"/>
-    <w:lsdException w:name="Revision" w:semiHidden="1"/>
-    <w:lsdException w:name="List Paragraph" w:uiPriority="34" w:qFormat="1"/>
-    <w:lsdException w:name="Quote" w:uiPriority="29" w:qFormat="1"/>
-    <w:lsdException w:name="Intense Quote" w:uiPriority="30" w:qFormat="1"/>
-    <w:lsdException w:name="Medium List 2 Accent 1" w:uiPriority="66"/>
-    <w:lsdException w:name="Medium Grid 1 Accent 1" w:uiPriority="67"/>
-    <w:lsdException w:name="Medium Grid 2 Accent 1" w:uiPriority="68"/>
-    <w:lsdException w:name="Medium Grid 3 Accent 1" w:uiPriority="69"/>
-    <w:lsdException w:name="Dark List Accent 1" w:uiPriority="70"/>
-    <w:lsdException w:name="Colorful Shading Accent 1" w:uiPriority="71"/>
-    <w:lsdException w:name="Colorful List Accent 1" w:uiPriority="72"/>
-    <w:lsdException w:name="Colorful Grid Accent 1" w:uiPriority="73"/>
-    <w:lsdException w:name="Light Shading Accent 2" w:uiPriority="60"/>
-    <w:lsdException w:name="Light List Accent 2" w:uiPriority="61"/>
-    <w:lsdException w:name="Light Grid Accent 2" w:uiPriority="62"/>
-    <w:lsdException w:name="Medium Shading 1 Accent 2" w:uiPriority="63"/>
-    <w:lsdException w:name="Medium Shading 2 Accent 2" w:uiPriority="64"/>
-    <w:lsdException w:name="Medium List 1 Accent 2" w:uiPriority="65"/>
-    <w:lsdException w:name="Medium List 2 Accent 2" w:uiPriority="66"/>
-    <w:lsdException w:name="Medium Grid 1 Accent 2" w:uiPriority="67"/>
-    <w:lsdException w:name="Medium Grid 2 Accent 2" w:uiPriority="68"/>
-    <w:lsdException w:name="Medium Grid 3 Accent 2" w:uiPriority="69"/>
-    <w:lsdException w:name="Dark List Accent 2" w:uiPriority="70"/>
-    <w:lsdException w:name="Colorful Shading Accent 2" w:uiPriority="71"/>
-    <w:lsdException w:name="Colorful List Accent 2" w:uiPriority="72"/>
-    <w:lsdException w:name="Colorful Grid Accent 2" w:uiPriority="73"/>
-    <w:lsdException w:name="Light Shading Accent 3" w:uiPriority="60"/>
-    <w:lsdException w:name="Light List Accent 3" w:uiPriority="61"/>
-    <w:lsdException w:name="Light Grid Accent 3" w:uiPriority="62"/>
-    <w:lsdException w:name="Medium Shading 1 Accent 3" w:uiPriority="63"/>
-    <w:lsdException w:name="Medium Shading 2 Accent 3" w:uiPriority="64"/>
-    <w:lsdException w:name="Medium List 1 Accent 3" w:uiPriority="65"/>
-    <w:lsdException w:name="Medium List 2 Accent 3" w:uiPriority="66"/>
-    <w:lsdException w:name="Medium Grid 1 Accent 3" w:uiPriority="67"/>
-    <w:lsdException w:name="Medium Grid 2 Accent 3" w:uiPriority="68"/>
-    <w:lsdException w:name="Medium Grid 3 Accent 3" w:uiPriority="69"/>
-    <w:lsdException w:name="Dark List Accent 3" w:uiPriority="70"/>
-    <w:lsdException w:name="Colorful Shading Accent 3" w:uiPriority="71"/>
-    <w:lsdException w:name="Colorful List Accent 3" w:uiPriority="72"/>
-    <w:lsdException w:name="Colorful Grid Accent 3" w:uiPriority="73"/>
-    <w:lsdException w:name="Light Shading Accent 4" w:uiPriority="60"/>
-    <w:lsdException w:name="Light List Accent 4" w:uiPriority="61"/>
-    <w:lsdException w:name="Light Grid Accent 4" w:uiPriority="62"/>
-    <w:lsdException w:name="Medium Shading 1 Accent 4" w:uiPriority="63"/>
-    <w:lsdException w:name="Medium Shading 2 Accent 4" w:uiPriority="64"/>
-    <w:lsdException w:name="Medium List 1 Accent 4" w:uiPriority="65"/>
-    <w:lsdException w:name="Medium List 2 Accent 4" w:uiPriority="66"/>
-    <w:lsdException w:name="Medium Grid 1 Accent 4" w:uiPriority="67"/>
-    <w:lsdException w:name="Medium Grid 2 Accent 4" w:uiPriority="68"/>
-    <w:lsdException w:name="Medium Grid 3 Accent 4" w:uiPriority="69"/>
-    <w:lsdException w:name="Dark List Accent 4" w:uiPriority="70"/>
-    <w:lsdException w:name="Colorful Shading Accent 4" w:uiPriority="71"/>
-    <w:lsdException w:name="Colorful List Accent 4" w:uiPriority="72"/>
-    <w:lsdException w:name="Colorful Grid Accent 4" w:uiPriority="73"/>
-    <w:lsdException w:name="Light Shading Accent 5" w:uiPriority="60"/>
-    <w:lsdException w:name="Light List Accent 5" w:uiPriority="61"/>
-    <w:lsdException w:name="Light Grid Accent 5" w:uiPriority="62"/>
-    <w:lsdException w:name="Medium Shading 1 Accent 5" w:uiPriority="63"/>
-    <w:lsdException w:name="Medium Shading 2 Accent 5" w:uiPriority="64"/>
-    <w:lsdException w:name="Medium List 1 Accent 5" w:uiPriority="65"/>
-    <w:lsdException w:name="Medium List 2 Accent 5" w:uiPriority="66"/>
-    <w:lsdException w:name="Medium Grid 1 Accent 5" w:uiPriority="67"/>
-    <w:lsdException w:name="Medium Grid 2 Accent 5" w:uiPriority="68"/>
-    <w:lsdException w:name="Medium Grid 3 Accent 5" w:uiPriority="69"/>
-    <w:lsdException w:name="Dark List Accent 5" w:uiPriority="70"/>
-    <w:lsdException w:name="Colorful Shading Accent 5" w:uiPriority="71"/>
-    <w:lsdException w:name="Colorful List Accent 5" w:uiPriority="72"/>
-    <w:lsdException w:name="Colorful Grid Accent 5" w:uiPriority="73"/>
-    <w:lsdException w:name="Light Shading Accent 6" w:uiPriority="60"/>
-    <w:lsdException w:name="Light List Accent 6" w:uiPriority="61"/>
-    <w:lsdException w:name="Light Grid Accent 6" w:uiPriority="62"/>
-    <w:lsdException w:name="Medium Shading 1 Accent 6" w:uiPriority="63"/>
-    <w:lsdException w:name="Medium Shading 2 Accent 6" w:uiPriority="64"/>
-    <w:lsdException w:name="Medium List 1 Accent 6" w:uiPriority="65"/>
-    <w:lsdException w:name="Medium List 2 Accent 6" w:uiPriority="66"/>
-    <w:lsdException w:name="Medium Grid 1 Accent 6" w:uiPriority="67"/>
-    <w:lsdException w:name="Medium Grid 2 Accent 6" w:uiPriority="68"/>
-    <w:lsdException w:name="Medium Grid 3 Accent 6" w:uiPriority="69"/>
-    <w:lsdException w:name="Dark List Accent 6" w:uiPriority="70"/>
-    <w:lsdException w:name="Colorful Shading Accent 6" w:uiPriority="71"/>
-    <w:lsdException w:name="Colorful List Accent 6" w:uiPriority="72"/>
-    <w:lsdException w:name="Colorful Grid Accent 6" w:uiPriority="73"/>
-    <w:lsdException w:name="Subtle Emphasis" w:uiPriority="19" w:qFormat="1"/>
-    <w:lsdException w:name="Intense Emphasis" w:uiPriority="21" w:qFormat="1"/>
-    <w:lsdException w:name="Subtle Reference" w:uiPriority="31" w:qFormat="1"/>
-    <w:lsdException w:name="Intense Reference" w:uiPriority="32" w:qFormat="1"/>
-    <w:lsdException w:name="Book Title" w:uiPriority="33" w:qFormat="1"/>
-    <w:lsdException w:name="Bibliography" w:semiHidden="1" w:uiPriority="37" w:unhideWhenUsed="1"/>
-    <w:lsdException w:name="TOC Heading" w:semiHidden="1" w:uiPriority="39" w:unhideWhenUsed="1" w:qFormat="1"/>
-    <w:lsdException w:name="Plain Table 1" w:uiPriority="41"/>
-    <w:lsdException w:name="Plain Table 2" w:uiPriority="42"/>
-    <w:lsdException w:name="Plain Table 3" w:uiPriority="43"/>
-    <w:lsdException w:name="Plain Table 4" w:uiPriority="44"/>
-    <w:lsdException w:name="Plain Table 5" w:uiPriority="45"/>
-    <w:lsdException w:name="Grid Table Light" w:uiPriority="40"/>
-    <w:lsdException w:name="Grid Table 1 Light" w:uiPriority="46"/>
-    <w:lsdException w:name="Grid Table 2" w:uiPriority="47"/>
-    <w:lsdException w:name="Grid Table 3" w:uiPriority="48"/>
-    <w:lsdException w:name="Grid Table 4" w:uiPriority="49"/>
-    <w:lsdException w:name="Grid Table 5 Dark" w:uiPriority="50"/>
-    <w:lsdException w:name="Grid Table 6 Colorful" w:uiPriority="51"/>
-    <w:lsdException w:name="Grid Table 7 Colorful" w:uiPriority="52"/>
-    <w:lsdException w:name="Grid Table 1 Light Accent 1" w:uiPriority="46"/>
-    <w:lsdException w:name="Grid Table 2 Accent 1" w:uiPriority="47"/>
-    <w:lsdException w:name="Grid Table 3 Accent 1" w:uiPriority="48"/>
-    <w:lsdException w:name="Grid Table 4 Accent 1" w:uiPriority="49"/>
-    <w:lsdException w:name="Grid Table 5 Dark Accent 1" w:uiPriority="50"/>
-    <w:lsdException w:name="Grid Table 6 Colorful Accent 1" w:uiPriority="51"/>
-    <w:lsdException w:name="Grid Table 7 Colorful Accent 1" w:uiPriority="52"/>
-    <w:lsdException w:name="Grid Table 1 Light Accent 2" w:uiPriority="46"/>
-    <w:lsdException w:name="Grid Table 2 Accent 2" w:uiPriority="47"/>
-    <w:lsdException w:name="Grid Table 3 Accent 2" w:uiPriority="48"/>
-    <w:lsdException w:name="Grid Table 4 Accent 2" w:uiPriority="49"/>
-    <w:lsdException w:name="Grid Table 5 Dark Accent 2" w:uiPriority="50"/>
-    <w:lsdException w:name="Grid Table 6 Colorful Accent 2" w:uiPriority="51"/>
-    <w:lsdException w:name="Grid Table 7 Colorful Accent 2" w:uiPriority="52"/>
-    <w:lsdException w:name="Grid Table 1 Light Accent 3" w:uiPriority="46"/>
-    <w:lsdException w:name="Grid Table 2 Accent 3" w:uiPriority="47"/>
-    <w:lsdException w:name="Grid Table 3 Accent 3" w:uiPriority="48"/>
-    <w:lsdException w:name="Grid Table 4 Accent 3" w:uiPriority="49"/>
-    <w:lsdException w:name="Grid Table 5 Dark Accent 3" w:uiPriority="50"/>
-    <w:lsdException w:name="Grid Table 6 Colorful Accent 3" w:uiPriority="51"/>
-    <w:lsdException w:name="Grid Table 7 Colorful Accent 3" w:uiPriority="52"/>
-    <w:lsdException w:name="Grid Table 1 Light Accent 4" w:uiPriority="46"/>
-    <w:lsdException w:name="Grid Table 2 Accent 4" w:uiPriority="47"/>
-    <w:lsdException w:name="Grid Table 3 Accent 4" w:uiPriority="48"/>
-    <w:lsdException w:name="Grid Table 4 Accent 4" w:uiPriority="49"/>
-    <w:lsdException w:name="Grid Table 5 Dark Accent 4" w:uiPriority="50"/>
-    <w:lsdException w:name="Grid Table 6 Colorful Accent 4" w:uiPriority="51"/>
-    <w:lsdException w:name="Grid Table 7 Colorful Accent 4" w:uiPriority="52"/>
-    <w:lsdException w:name="Grid Table 1 Light Accent 5" w:uiPriority="46"/>
-    <w:lsdException w:name="Grid Table 2 Accent 5" w:uiPriority="47"/>
-    <w:lsdException w:name="Grid Table 3 Accent 5" w:uiPriority="48"/>
-    <w:lsdException w:name="Grid Table 4 Accent 5" w:uiPriority="49"/>
-    <w:lsdException w:name="Grid Table 5 Dark Accent 5" w:uiPriority="50"/>
-    <w:lsdException w:name="Grid Table 6 Colorful Accent 5" w:uiPriority="51"/>
-    <w:lsdException w:name="Grid Table 7 Colorful Accent 5" w:uiPriority="52"/>
-    <w:lsdException w:name="Grid Table 1 Light Accent 6" w:uiPriority="46"/>
-    <w:lsdException w:name="Grid Table 2 Accent 6" w:uiPriority="47"/>
-    <w:lsdException w:name="Grid Table 3 Accent 6" w:uiPriority="48"/>
-    <w:lsdException w:name="Grid Table 4 Accent 6" w:uiPriority="49"/>
-    <w:lsdException w:name="Grid Table 5 Dark Accent 6" w:uiPriority="50"/>
-    <w:lsdException w:name="Grid Table 6 Colorful Accent 6" w:uiPriority="51"/>
-    <w:lsdException w:name="Grid Table 7 Colorful Accent 6" w:uiPriority="52"/>
-    <w:lsdException w:name="List Table 1 Light" w:uiPriority="46"/>
-    <w:lsdException w:name="List Table 2" w:uiPriority="47"/>
-    <w:lsdException w:name="List Table 3" w:uiPriority="48"/>
-    <w:lsdException w:name="List Table 4" w:uiPriority="49"/>
-    <w:lsdException w:name="List Table 5 Dark" w:uiPriority="50"/>
-    <w:lsdException w:name="List Table 6 Colorful" w:uiPriority="51"/>
-    <w:lsdException w:name="List Table 7 Colorful" w:uiPriority="52"/>
-    <w:lsdException w:name="List Table 1 Light Accent 1" w:uiPriority="46"/>
-    <w:lsdException w:name="List Table 2 Accent 1" w:uiPriority="47"/>
-    <w:lsdException w:name="List Table 3 Accent 1" w:uiPriority="48"/>
-    <w:lsdException w:name="List Table 4 Accent 1" w:uiPriority="49"/>
-    <w:lsdException w:name="List Table 5 Dark Accent 1" w:uiPriority="50"/>
-    <w:lsdException w:name="List Table 6 Colorful Accent 1" w:uiPriority="51"/>
-    <w:lsdException w:name="List Table 7 Colorful Accent 1" w:uiPriority="52"/>
-    <w:lsdException w:name="List Table 1 Light Accent 2" w:uiPriority="46"/>
-    <w:lsdException w:name="List Table 2 Accent 2" w:uiPriority="47"/>
-    <w:lsdException w:name="List Table 3 Accent 2" w:uiPriority="48"/>
-    <w:lsdException w:name="List Table 4 Accent 2" w:uiPriority="49"/>
-    <w:lsdException w:name="List Table 5 Dark Accent 2" w:uiPriority="50"/>
-    <w:lsdException w:name="List Table 6 Colorful Accent 2" w:uiPriority="51"/>
-    <w:lsdException w:name="List Table 7 Colorful Accent 2" w:uiPriority="52"/>
-    <w:lsdException w:name="List Table 1 Light Accent 3" w:uiPriority="46"/>
-    <w:lsdException w:name="List Table 2 Accent 3" w:uiPriority="47"/>
-    <w:lsdException w:name="List Table 3 Accent 3" w:uiPriority="48"/>
-    <w:lsdException w:name="List Table 4 Accent 3" w:uiPriority="49"/>
-    <w:lsdException w:name="List Table 5 Dark Accent 3" w:uiPriority="50"/>
-    <w:lsdException w:name="List Table 6 Colorful Accent 3" w:uiPriority="51"/>
-    <w:lsdException w:name="List Table 7 Colorful Accent 3" w:uiPriority="52"/>
-    <w:lsdException w:name="List Table 1 Light Accent 4" w:uiPriority="46"/>
-    <w:lsdException w:name="List Table 2 Accent 4" w:uiPriority="47"/>
-    <w:lsdException w:name="List Table 3 Accent 4" w:uiPriority="48"/>
-    <w:lsdException w:name="List Table 4 Accent 4" w:uiPriority="49"/>
-    <w:lsdException w:name="List Table 5 Dark Accent 4" w:uiPriority="50"/>
-    <w:lsdException w:name="List Table 6 Colorful Accent 4" w:uiPriority="51"/>
-    <w:lsdException w:name="List Table 7 Colorful Accent 4" w:uiPriority="52"/>
-    <w:lsdException w:name="List Table 1 Light Accent 5" w:uiPriority="46"/>
-    <w:lsdException w:name="List Table 2 Accent 5" w:uiPriority="47"/>
-    <w:lsdException w:name="List Table 3 Accent 5" w:uiPriority="48"/>
-    <w:lsdException w:name="List Table 4 Accent 5" w:uiPriority="49"/>
-    <w:lsdException w:name="List Table 5 Dark Accent 5" w:uiPriority="50"/>
-    <w:lsdException w:name="List Table 6 Colorful Accent 5" w:uiPriority="51"/>
-    <w:lsdException w:name="List Table 7 Colorful Accent 5" w:uiPriority="52"/>
-    <w:lsdException w:name="List Table 1 Light Accent 6" w:uiPriority="46"/>
-    <w:lsdException w:name="List Table 2 Accent 6" w:uiPriority="47"/>
-    <w:lsdException w:name="List Table 3 Accent 6" w:uiPriority="48"/>
-    <w:lsdException w:name="List Table 4 Accent 6" w:uiPriority="49"/>
-    <w:lsdException w:name="List Table 5 Dark Accent 6" w:uiPriority="50"/>
-    <w:lsdException w:name="List Table 6 Colorful Accent 6" w:uiPriority="51"/>
-    <w:lsdException w:name="List Table 7 Colorful Accent 6" w:uiPriority="52"/>
+  <w:latentStyles w:defLockedState="0" w:defUIPriority="99" w:defSemiHidden="1" w:defUnhideWhenUsed="1" w:defQFormat="0" w:count="267">
+    <w:lsdException w:name="Normal" w:semiHidden="0" w:uiPriority="0" w:unhideWhenUsed="0" w:qFormat="1"/>
+    <w:lsdException w:name="heading 1" w:semiHidden="0" w:uiPriority="9" w:unhideWhenUsed="0" w:qFormat="1"/>
+    <w:lsdException w:name="heading 2" w:uiPriority="9" w:qFormat="1"/>
+    <w:lsdException w:name="heading 3" w:uiPriority="9" w:qFormat="1"/>
+    <w:lsdException w:name="heading 4" w:uiPriority="9" w:qFormat="1"/>
+    <w:lsdException w:name="heading 5" w:uiPriority="9" w:qFormat="1"/>
+    <w:lsdException w:name="heading 6" w:uiPriority="9" w:qFormat="1"/>
+    <w:lsdException w:name="heading 7" w:uiPriority="9" w:qFormat="1"/>
+    <w:lsdException w:name="heading 8" w:uiPriority="9" w:qFormat="1"/>
+    <w:lsdException w:name="heading 9" w:uiPriority="9" w:qFormat="1"/>
+    <w:lsdException w:name="toc 1" w:uiPriority="39"/>
+    <w:lsdException w:name="toc 2" w:uiPriority="39"/>
+    <w:lsdException w:name="toc 3" w:uiPriority="39"/>
+    <w:lsdException w:name="toc 4" w:uiPriority="39"/>
+    <w:lsdException w:name="toc 5" w:uiPriority="39"/>
+    <w:lsdException w:name="toc 6" w:uiPriority="39"/>
+    <w:lsdException w:name="toc 7" w:uiPriority="39"/>
+    <w:lsdException w:name="toc 8" w:uiPriority="39"/>
+    <w:lsdException w:name="toc 9" w:uiPriority="39"/>
+    <w:lsdException w:name="caption" w:uiPriority="35" w:qFormat="1"/>
+    <w:lsdException w:name="Title" w:semiHidden="0" w:uiPriority="10" w:unhideWhenUsed="0" w:qFormat="1"/>
+    <w:lsdException w:name="Default Paragraph Font" w:uiPriority="1"/>
+    <w:lsdException w:name="Subtitle" w:semiHidden="0" w:uiPriority="11" w:unhideWhenUsed="0" w:qFormat="1"/>
+    <w:lsdException w:name="Strong" w:semiHidden="0" w:uiPriority="22" w:unhideWhenUsed="0" w:qFormat="1"/>
+    <w:lsdException w:name="Emphasis" w:semiHidden="0" w:uiPriority="20" w:unhideWhenUsed="0" w:qFormat="1"/>
+    <w:lsdException w:name="Table Grid" w:semiHidden="0" w:uiPriority="39" w:unhideWhenUsed="0"/>
+    <w:lsdException w:name="Placeholder Text" w:unhideWhenUsed="0"/>
+    <w:lsdException w:name="No Spacing" w:semiHidden="0" w:uiPriority="1" w:unhideWhenUsed="0" w:qFormat="1"/>
+    <w:lsdException w:name="Light Shading" w:semiHidden="0" w:uiPriority="60" w:unhideWhenUsed="0"/>
+    <w:lsdException w:name="Light List" w:semiHidden="0" w:uiPriority="61" w:unhideWhenUsed="0"/>
+    <w:lsdException w:name="Light Grid" w:semiHidden="0" w:uiPriority="62" w:unhideWhenUsed="0"/>
+    <w:lsdException w:name="Medium Shading 1" w:semiHidden="0" w:uiPriority="63" w:unhideWhenUsed="0"/>
+    <w:lsdException w:name="Medium Shading 2" w:semiHidden="0" w:uiPriority="64" w:unhideWhenUsed="0"/>
+    <w:lsdException w:name="Medium List 1" w:semiHidden="0" w:uiPriority="65" w:unhideWhenUsed="0"/>
+    <w:lsdException w:name="Medium List 2" w:semiHidden="0" w:uiPriority="66" w:unhideWhenUsed="0"/>
+    <w:lsdException w:name="Medium Grid 1" w:semiHidden="0" w:uiPriority="67" w:unhideWhenUsed="0"/>
+    <w:lsdException w:name="Medium Grid 2" w:semiHidden="0" w:uiPriority="68" w:unhideWhenUsed="0"/>
+    <w:lsdException w:name="Medium Grid 3" w:semiHidden="0" w:uiPriority="69" w:unhideWhenUsed="0"/>
+    <w:lsdException w:name="Dark List" w:semiHidden="0" w:uiPriority="70" w:unhideWhenUsed="0"/>
+    <w:lsdException w:name="Colorful Shading" w:semiHidden="0" w:uiPriority="71" w:unhideWhenUsed="0"/>
+    <w:lsdException w:name="Colorful List" w:semiHidden="0" w:uiPriority="72" w:unhideWhenUsed="0"/>
+    <w:lsdException w:name="Colorful Grid" w:semiHidden="0" w:uiPriority="73" w:unhideWhenUsed="0"/>
+    <w:lsdException w:name="Light Shading Accent 1" w:semiHidden="0" w:uiPriority="60" w:unhideWhenUsed="0"/>
+    <w:lsdException w:name="Light List Accent 1" w:semiHidden="0" w:uiPriority="61" w:unhideWhenUsed="0"/>
+    <w:lsdException w:name="Light Grid Accent 1" w:semiHidden="0" w:uiPriority="62" w:unhideWhenUsed="0"/>
+    <w:lsdException w:name="Medium Shading 1 Accent 1" w:semiHidden="0" w:uiPriority="63" w:unhideWhenUsed="0"/>
+    <w:lsdException w:name="Medium Shading 2 Accent 1" w:semiHidden="0" w:uiPriority="64" w:unhideWhenUsed="0"/>
+    <w:lsdException w:name="Medium List 1 Accent 1" w:semiHidden="0" w:uiPriority="65" w:unhideWhenUsed="0"/>
+    <w:lsdException w:name="Revision" w:unhideWhenUsed="0"/>
+    <w:lsdException w:name="List Paragraph" w:semiHidden="0" w:uiPriority="34" w:unhideWhenUsed="0" w:qFormat="1"/>
+    <w:lsdException w:name="Quote" w:semiHidden="0" w:uiPriority="29" w:unhideWhenUsed="0" w:qFormat="1"/>
+    <w:lsdException w:name="Intense Quote" w:semiHidden="0" w:uiPriority="30" w:unhideWhenUsed="0" w:qFormat="1"/>
+    <w:lsdException w:name="Medium List 2 Accent 1" w:semiHidden="0" w:uiPriority="66" w:unhideWhenUsed="0"/>
+    <w:lsdException w:name="Medium Grid 1 Accent 1" w:semiHidden="0" w:uiPriority="67" w:unhideWhenUsed="0"/>
+    <w:lsdException w:name="Medium Grid 2 Accent 1" w:semiHidden="0" w:uiPriority="68" w:unhideWhenUsed="0"/>
+    <w:lsdException w:name="Medium Grid 3 Accent 1" w:semiHidden="0" w:uiPriority="69" w:unhideWhenUsed="0"/>
+    <w:lsdException w:name="Dark List Accent 1" w:semiHidden="0" w:uiPriority="70" w:unhideWhenUsed="0"/>
+    <w:lsdException w:name="Colorful Shading Accent 1" w:semiHidden="0" w:uiPriority="71" w:unhideWhenUsed="0"/>
+    <w:lsdException w:name="Colorful List Accent 1" w:semiHidden="0" w:uiPriority="72" w:unhideWhenUsed="0"/>
+    <w:lsdException w:name="Colorful Grid Accent 1" w:semiHidden="0" w:uiPriority="73" w:unhideWhenUsed="0"/>
+    <w:lsdException w:name="Light Shading Accent 2" w:semiHidden="0" w:uiPriority="60" w:unhideWhenUsed="0"/>
+    <w:lsdException w:name="Light List Accent 2" w:semiHidden="0" w:uiPriority="61" w:unhideWhenUsed="0"/>
+    <w:lsdException w:name="Light Grid Accent 2" w:semiHidden="0" w:uiPriority="62" w:unhideWhenUsed="0"/>
+    <w:lsdException w:name="Medium Shading 1 Accent 2" w:semiHidden="0" w:uiPriority="63" w:unhideWhenUsed="0"/>
+    <w:lsdException w:name="Medium Shading 2 Accent 2" w:semiHidden="0" w:uiPriority="64" w:unhideWhenUsed="0"/>
+    <w:lsdException w:name="Medium List 1 Accent 2" w:semiHidden="0" w:uiPriority="65" w:unhideWhenUsed="0"/>
+    <w:lsdException w:name="Medium List 2 Accent 2" w:semiHidden="0" w:uiPriority="66" w:unhideWhenUsed="0"/>
+    <w:lsdException w:name="Medium Grid 1 Accent 2" w:semiHidden="0" w:uiPriority="67" w:unhideWhenUsed="0"/>
+    <w:lsdException w:name="Medium Grid 2 Accent 2" w:semiHidden="0" w:uiPriority="68" w:unhideWhenUsed="0"/>
+    <w:lsdException w:name="Medium Grid 3 Accent 2" w:semiHidden="0" w:uiPriority="69" w:unhideWhenUsed="0"/>
+    <w:lsdException w:name="Dark List Accent 2" w:semiHidden="0" w:uiPriority="70" w:unhideWhenUsed="0"/>
+    <w:lsdException w:name="Colorful Shading Accent 2" w:semiHidden="0" w:uiPriority="71" w:unhideWhenUsed="0"/>
+    <w:lsdException w:name="Colorful List Accent 2" w:semiHidden="0" w:uiPriority="72" w:unhideWhenUsed="0"/>
+    <w:lsdException w:name="Colorful Grid Accent 2" w:semiHidden="0" w:uiPriority="73" w:unhideWhenUsed="0"/>
+    <w:lsdException w:name="Light Shading Accent 3" w:semiHidden="0" w:uiPriority="60" w:unhideWhenUsed="0"/>
+    <w:lsdException w:name="Light List Accent 3" w:semiHidden="0" w:uiPriority="61" w:unhideWhenUsed="0"/>
+    <w:lsdException w:name="Light Grid Accent 3" w:semiHidden="0" w:uiPriority="62" w:unhideWhenUsed="0"/>
+    <w:lsdException w:name="Medium Shading 1 Accent 3" w:semiHidden="0" w:uiPriority="63" w:unhideWhenUsed="0"/>
+    <w:lsdException w:name="Medium Shading 2 Accent 3" w:semiHidden="0" w:uiPriority="64" w:unhideWhenUsed="0"/>
+    <w:lsdException w:name="Medium List 1 Accent 3" w:semiHidden="0" w:uiPriority="65" w:unhideWhenUsed="0"/>
+    <w:lsdException w:name="Medium List 2 Accent 3" w:semiHidden="0" w:uiPriority="66" w:unhideWhenUsed="0"/>
+    <w:lsdException w:name="Medium Grid 1 Accent 3" w:semiHidden="0" w:uiPriority="67" w:unhideWhenUsed="0"/>
+    <w:lsdException w:name="Medium Grid 2 Accent 3" w:semiHidden="0" w:uiPriority="68" w:unhideWhenUsed="0"/>
+    <w:lsdException w:name="Medium Grid 3 Accent 3" w:semiHidden="0" w:uiPriority="69" w:unhideWhenUsed="0"/>
+    <w:lsdException w:name="Dark List Accent 3" w:semiHidden="0" w:uiPriority="70" w:unhideWhenUsed="0"/>
+    <w:lsdException w:name="Colorful Shading Accent 3" w:semiHidden="0" w:uiPriority="71" w:unhideWhenUsed="0"/>
+    <w:lsdException w:name="Colorful List Accent 3" w:semiHidden="0" w:uiPriority="72" w:unhideWhenUsed="0"/>
+    <w:lsdException w:name="Colorful Grid Accent 3" w:semiHidden="0" w:uiPriority="73" w:unhideWhenUsed="0"/>
+    <w:lsdException w:name="Light Shading Accent 4" w:semiHidden="0" w:uiPriority="60" w:unhideWhenUsed="0"/>
+    <w:lsdException w:name="Light List Accent 4" w:semiHidden="0" w:uiPriority="61" w:unhideWhenUsed="0"/>
+    <w:lsdException w:name="Light Grid Accent 4" w:semiHidden="0" w:uiPriority="62" w:unhideWhenUsed="0"/>
+    <w:lsdException w:name="Medium Shading 1 Accent 4" w:semiHidden="0" w:uiPriority="63" w:unhideWhenUsed="0"/>
+    <w:lsdException w:name="Medium Shading 2 Accent 4" w:semiHidden="0" w:uiPriority="64" w:unhideWhenUsed="0"/>
+    <w:lsdException w:name="Medium List 1 Accent 4" w:semiHidden="0" w:uiPriority="65" w:unhideWhenUsed="0"/>
+    <w:lsdException w:name="Medium List 2 Accent 4" w:semiHidden="0" w:uiPriority="66" w:unhideWhenUsed="0"/>
+    <w:lsdException w:name="Medium Grid 1 Accent 4" w:semiHidden="0" w:uiPriority="67" w:unhideWhenUsed="0"/>
+    <w:lsdException w:name="Medium Grid 2 Accent 4" w:semiHidden="0" w:uiPriority="68" w:unhideWhenUsed="0"/>
+    <w:lsdException w:name="Medium Grid 3 Accent 4" w:semiHidden="0" w:uiPriority="69" w:unhideWhenUsed="0"/>
+    <w:lsdException w:name="Dark List Accent 4" w:semiHidden="0" w:uiPriority="70" w:unhideWhenUsed="0"/>
+    <w:lsdException w:name="Colorful Shading Accent 4" w:semiHidden="0" w:uiPriority="71" w:unhideWhenUsed="0"/>
+    <w:lsdException w:name="Colorful List Accent 4" w:semiHidden="0" w:uiPriority="72" w:unhideWhenUsed="0"/>
+    <w:lsdException w:name="Colorful Grid Accent 4" w:semiHidden="0" w:uiPriority="73" w:unhideWhenUsed="0"/>
+    <w:lsdException w:name="Light Shading Accent 5" w:semiHidden="0" w:uiPriority="60" w:unhideWhenUsed="0"/>
+    <w:lsdException w:name="Light List Accent 5" w:semiHidden="0" w:uiPriority="61" w:unhideWhenUsed="0"/>
+    <w:lsdException w:name="Light Grid Accent 5" w:semiHidden="0" w:uiPriority="62" w:unhideWhenUsed="0"/>
+    <w:lsdException w:name="Medium Shading 1 Accent 5" w:semiHidden="0" w:uiPriority="63" w:unhideWhenUsed="0"/>
+    <w:lsdException w:name="Medium Shading 2 Accent 5" w:semiHidden="0" w:uiPriority="64" w:unhideWhenUsed="0"/>
+    <w:lsdException w:name="Medium List 1 Accent 5" w:semiHidden="0" w:uiPriority="65" w:unhideWhenUsed="0"/>
+    <w:lsdException w:name="Medium List 2 Accent 5" w:semiHidden="0" w:uiPriority="66" w:unhideWhenUsed="0"/>
+    <w:lsdException w:name="Medium Grid 1 Accent 5" w:semiHidden="0" w:uiPriority="67" w:unhideWhenUsed="0"/>
+    <w:lsdException w:name="Medium Grid 2 Accent 5" w:semiHidden="0" w:uiPriority="68" w:unhideWhenUsed="0"/>
+    <w:lsdException w:name="Medium Grid 3 Accent 5" w:semiHidden="0" w:uiPriority="69" w:unhideWhenUsed="0"/>
+    <w:lsdException w:name="Dark List Accent 5" w:semiHidden="0" w:uiPriority="70" w:unhideWhenUsed="0"/>
+    <w:lsdException w:name="Colorful Shading Accent 5" w:semiHidden="0" w:uiPriority="71" w:unhideWhenUsed="0"/>
+    <w:lsdException w:name="Colorful List Accent 5" w:semiHidden="0" w:uiPriority="72" w:unhideWhenUsed="0"/>
+    <w:lsdException w:name="Colorful Grid Accent 5" w:semiHidden="0" w:uiPriority="73" w:unhideWhenUsed="0"/>
+    <w:lsdException w:name="Light Shading Accent 6" w:semiHidden="0" w:uiPriority="60" w:unhideWhenUsed="0"/>
+    <w:lsdException w:name="Light List Accent 6" w:semiHidden="0" w:uiPriority="61" w:unhideWhenUsed="0"/>
+    <w:lsdException w:name="Light Grid Accent 6" w:semiHidden="0" w:uiPriority="62" w:unhideWhenUsed="0"/>
+    <w:lsdException w:name="Medium Shading 1 Accent 6" w:semiHidden="0" w:uiPriority="63" w:unhideWhenUsed="0"/>
+    <w:lsdException w:name="Medium Shading 2 Accent 6" w:semiHidden="0" w:uiPriority="64" w:unhideWhenUsed="0"/>
+    <w:lsdException w:name="Medium List 1 Accent 6" w:semiHidden="0" w:uiPriority="65" w:unhideWhenUsed="0"/>
+    <w:lsdException w:name="Medium List 2 Accent 6" w:semiHidden="0" w:uiPriority="66" w:unhideWhenUsed="0"/>
+    <w:lsdException w:name="Medium Grid 1 Accent 6" w:semiHidden="0" w:uiPriority="67" w:unhideWhenUsed="0"/>
+    <w:lsdException w:name="Medium Grid 2 Accent 6" w:semiHidden="0" w:uiPriority="68" w:unhideWhenUsed="0"/>
+    <w:lsdException w:name="Medium Grid 3 Accent 6" w:semiHidden="0" w:uiPriority="69" w:unhideWhenUsed="0"/>
+    <w:lsdException w:name="Dark List Accent 6" w:semiHidden="0" w:uiPriority="70" w:unhideWhenUsed="0"/>
+    <w:lsdException w:name="Colorful Shading Accent 6" w:semiHidden="0" w:uiPriority="71" w:unhideWhenUsed="0"/>
+    <w:lsdException w:name="Colorful List Accent 6" w:semiHidden="0" w:uiPriority="72" w:unhideWhenUsed="0"/>
+    <w:lsdException w:name="Colorful Grid Accent 6" w:semiHidden="0" w:uiPriority="73" w:unhideWhenUsed="0"/>
+    <w:lsdException w:name="Subtle Emphasis" w:semiHidden="0" w:uiPriority="19" w:unhideWhenUsed="0" w:qFormat="1"/>
+    <w:lsdException w:name="Intense Emphasis" w:semiHidden="0" w:uiPriority="21" w:unhideWhenUsed="0" w:qFormat="1"/>
+    <w:lsdException w:name="Subtle Reference" w:semiHidden="0" w:uiPriority="31" w:unhideWhenUsed="0" w:qFormat="1"/>
+    <w:lsdException w:name="Intense Reference" w:semiHidden="0" w:uiPriority="32" w:unhideWhenUsed="0" w:qFormat="1"/>
+    <w:lsdException w:name="Book Title" w:semiHidden="0" w:uiPriority="33" w:unhideWhenUsed="0" w:qFormat="1"/>
+    <w:lsdException w:name="Bibliography" w:uiPriority="37"/>
+    <w:lsdException w:name="TOC Heading" w:uiPriority="39" w:qFormat="1"/>
   </w:latentStyles>
   <w:style w:type="paragraph" w:default="1" w:styleId="Normal">
     <w:name w:val="Normal"/>
@@ -4091,6 +8510,7 @@
       <w:spacing w:after="0" w:line="240" w:lineRule="auto"/>
     </w:pPr>
     <w:tblPr>
+      <w:tblInd w:w="0" w:type="dxa"/>
       <w:tblBorders>
         <w:top w:val="single" w:sz="4" w:space="0" w:color="auto"/>
         <w:left w:val="single" w:sz="4" w:space="0" w:color="auto"/>
@@ -4099,7 +8519,332 @@
         <w:insideH w:val="single" w:sz="4" w:space="0" w:color="auto"/>
         <w:insideV w:val="single" w:sz="4" w:space="0" w:color="auto"/>
       </w:tblBorders>
+      <w:tblCellMar>
+        <w:top w:w="0" w:type="dxa"/>
+        <w:left w:w="108" w:type="dxa"/>
+        <w:bottom w:w="0" w:type="dxa"/>
+        <w:right w:w="108" w:type="dxa"/>
+      </w:tblCellMar>
     </w:tblPr>
+  </w:style>
+  <w:style w:type="paragraph" w:styleId="HTMLPreformatted">
+    <w:name w:val="HTML Preformatted"/>
+    <w:basedOn w:val="Normal"/>
+    <w:link w:val="HTMLPreformattedChar"/>
+    <w:uiPriority w:val="99"/>
+    <w:unhideWhenUsed/>
+    <w:rsid w:val="003431EB"/>
+    <w:pPr>
+      <w:tabs>
+        <w:tab w:val="left" w:pos="916"/>
+        <w:tab w:val="left" w:pos="1832"/>
+        <w:tab w:val="left" w:pos="2748"/>
+        <w:tab w:val="left" w:pos="3664"/>
+        <w:tab w:val="left" w:pos="4580"/>
+        <w:tab w:val="left" w:pos="5496"/>
+        <w:tab w:val="left" w:pos="6412"/>
+        <w:tab w:val="left" w:pos="7328"/>
+        <w:tab w:val="left" w:pos="8244"/>
+        <w:tab w:val="left" w:pos="9160"/>
+        <w:tab w:val="left" w:pos="10076"/>
+        <w:tab w:val="left" w:pos="10992"/>
+        <w:tab w:val="left" w:pos="11908"/>
+        <w:tab w:val="left" w:pos="12824"/>
+        <w:tab w:val="left" w:pos="13740"/>
+        <w:tab w:val="left" w:pos="14656"/>
+      </w:tabs>
+      <w:spacing w:after="0" w:line="240" w:lineRule="auto"/>
+    </w:pPr>
+    <w:rPr>
+      <w:rFonts w:ascii="Courier New" w:eastAsia="Times New Roman" w:hAnsi="Courier New" w:cs="Courier New"/>
+      <w:sz w:val="20"/>
+      <w:szCs w:val="20"/>
+    </w:rPr>
+  </w:style>
+  <w:style w:type="character" w:customStyle="1" w:styleId="HTMLPreformattedChar">
+    <w:name w:val="HTML Preformatted Char"/>
+    <w:basedOn w:val="DefaultParagraphFont"/>
+    <w:link w:val="HTMLPreformatted"/>
+    <w:uiPriority w:val="99"/>
+    <w:rsid w:val="003431EB"/>
+    <w:rPr>
+      <w:rFonts w:ascii="Courier New" w:eastAsia="Times New Roman" w:hAnsi="Courier New" w:cs="Courier New"/>
+      <w:sz w:val="20"/>
+      <w:szCs w:val="20"/>
+    </w:rPr>
+  </w:style>
+</w:styles>
+</file>
+
+<file path=word/stylesWithEffects.xml><?xml version="1.0" encoding="utf-8"?>
+<w:styles xmlns:wpc="http://schemas.microsoft.com/office/word/2010/wordprocessingCanvas" xmlns:mc="http://schemas.openxmlformats.org/markup-compatibility/2006" xmlns:o="urn:schemas-microsoft-com:office:office" xmlns:r="http://schemas.openxmlformats.org/officeDocument/2006/relationships" xmlns:m="http://schemas.openxmlformats.org/officeDocument/2006/math" xmlns:v="urn:schemas-microsoft-com:vml" xmlns:wp14="http://schemas.microsoft.com/office/word/2010/wordprocessingDrawing" xmlns:wp="http://schemas.openxmlformats.org/drawingml/2006/wordprocessingDrawing" xmlns:w10="urn:schemas-microsoft-com:office:word" xmlns:w="http://schemas.openxmlformats.org/wordprocessingml/2006/main" xmlns:w14="http://schemas.microsoft.com/office/word/2010/wordml" xmlns:wpg="http://schemas.microsoft.com/office/word/2010/wordprocessingGroup" xmlns:wpi="http://schemas.microsoft.com/office/word/2010/wordprocessingInk" xmlns:wne="http://schemas.microsoft.com/office/word/2006/wordml" xmlns:wps="http://schemas.microsoft.com/office/word/2010/wordprocessingShape" mc:Ignorable="w14 wp14">
+  <w:docDefaults>
+    <w:rPrDefault>
+      <w:rPr>
+        <w:rFonts w:asciiTheme="minorHAnsi" w:eastAsiaTheme="minorHAnsi" w:hAnsiTheme="minorHAnsi" w:cstheme="minorBidi"/>
+        <w:sz w:val="22"/>
+        <w:szCs w:val="22"/>
+        <w:lang w:val="en-US" w:eastAsia="en-US" w:bidi="ar-SA"/>
+      </w:rPr>
+    </w:rPrDefault>
+    <w:pPrDefault>
+      <w:pPr>
+        <w:spacing w:after="160" w:line="259" w:lineRule="auto"/>
+      </w:pPr>
+    </w:pPrDefault>
+  </w:docDefaults>
+  <w:latentStyles w:defLockedState="0" w:defUIPriority="99" w:defSemiHidden="1" w:defUnhideWhenUsed="1" w:defQFormat="0" w:count="267">
+    <w:lsdException w:name="Normal" w:semiHidden="0" w:uiPriority="0" w:unhideWhenUsed="0" w:qFormat="1"/>
+    <w:lsdException w:name="heading 1" w:semiHidden="0" w:uiPriority="9" w:unhideWhenUsed="0" w:qFormat="1"/>
+    <w:lsdException w:name="heading 2" w:uiPriority="9" w:qFormat="1"/>
+    <w:lsdException w:name="heading 3" w:uiPriority="9" w:qFormat="1"/>
+    <w:lsdException w:name="heading 4" w:uiPriority="9" w:qFormat="1"/>
+    <w:lsdException w:name="heading 5" w:uiPriority="9" w:qFormat="1"/>
+    <w:lsdException w:name="heading 6" w:uiPriority="9" w:qFormat="1"/>
+    <w:lsdException w:name="heading 7" w:uiPriority="9" w:qFormat="1"/>
+    <w:lsdException w:name="heading 8" w:uiPriority="9" w:qFormat="1"/>
+    <w:lsdException w:name="heading 9" w:uiPriority="9" w:qFormat="1"/>
+    <w:lsdException w:name="toc 1" w:uiPriority="39"/>
+    <w:lsdException w:name="toc 2" w:uiPriority="39"/>
+    <w:lsdException w:name="toc 3" w:uiPriority="39"/>
+    <w:lsdException w:name="toc 4" w:uiPriority="39"/>
+    <w:lsdException w:name="toc 5" w:uiPriority="39"/>
+    <w:lsdException w:name="toc 6" w:uiPriority="39"/>
+    <w:lsdException w:name="toc 7" w:uiPriority="39"/>
+    <w:lsdException w:name="toc 8" w:uiPriority="39"/>
+    <w:lsdException w:name="toc 9" w:uiPriority="39"/>
+    <w:lsdException w:name="caption" w:uiPriority="35" w:qFormat="1"/>
+    <w:lsdException w:name="Title" w:semiHidden="0" w:uiPriority="10" w:unhideWhenUsed="0" w:qFormat="1"/>
+    <w:lsdException w:name="Default Paragraph Font" w:uiPriority="1"/>
+    <w:lsdException w:name="Subtitle" w:semiHidden="0" w:uiPriority="11" w:unhideWhenUsed="0" w:qFormat="1"/>
+    <w:lsdException w:name="Strong" w:semiHidden="0" w:uiPriority="22" w:unhideWhenUsed="0" w:qFormat="1"/>
+    <w:lsdException w:name="Emphasis" w:semiHidden="0" w:uiPriority="20" w:unhideWhenUsed="0" w:qFormat="1"/>
+    <w:lsdException w:name="Table Grid" w:semiHidden="0" w:uiPriority="39" w:unhideWhenUsed="0"/>
+    <w:lsdException w:name="Placeholder Text" w:unhideWhenUsed="0"/>
+    <w:lsdException w:name="No Spacing" w:semiHidden="0" w:uiPriority="1" w:unhideWhenUsed="0" w:qFormat="1"/>
+    <w:lsdException w:name="Light Shading" w:semiHidden="0" w:uiPriority="60" w:unhideWhenUsed="0"/>
+    <w:lsdException w:name="Light List" w:semiHidden="0" w:uiPriority="61" w:unhideWhenUsed="0"/>
+    <w:lsdException w:name="Light Grid" w:semiHidden="0" w:uiPriority="62" w:unhideWhenUsed="0"/>
+    <w:lsdException w:name="Medium Shading 1" w:semiHidden="0" w:uiPriority="63" w:unhideWhenUsed="0"/>
+    <w:lsdException w:name="Medium Shading 2" w:semiHidden="0" w:uiPriority="64" w:unhideWhenUsed="0"/>
+    <w:lsdException w:name="Medium List 1" w:semiHidden="0" w:uiPriority="65" w:unhideWhenUsed="0"/>
+    <w:lsdException w:name="Medium List 2" w:semiHidden="0" w:uiPriority="66" w:unhideWhenUsed="0"/>
+    <w:lsdException w:name="Medium Grid 1" w:semiHidden="0" w:uiPriority="67" w:unhideWhenUsed="0"/>
+    <w:lsdException w:name="Medium Grid 2" w:semiHidden="0" w:uiPriority="68" w:unhideWhenUsed="0"/>
+    <w:lsdException w:name="Medium Grid 3" w:semiHidden="0" w:uiPriority="69" w:unhideWhenUsed="0"/>
+    <w:lsdException w:name="Dark List" w:semiHidden="0" w:uiPriority="70" w:unhideWhenUsed="0"/>
+    <w:lsdException w:name="Colorful Shading" w:semiHidden="0" w:uiPriority="71" w:unhideWhenUsed="0"/>
+    <w:lsdException w:name="Colorful List" w:semiHidden="0" w:uiPriority="72" w:unhideWhenUsed="0"/>
+    <w:lsdException w:name="Colorful Grid" w:semiHidden="0" w:uiPriority="73" w:unhideWhenUsed="0"/>
+    <w:lsdException w:name="Light Shading Accent 1" w:semiHidden="0" w:uiPriority="60" w:unhideWhenUsed="0"/>
+    <w:lsdException w:name="Light List Accent 1" w:semiHidden="0" w:uiPriority="61" w:unhideWhenUsed="0"/>
+    <w:lsdException w:name="Light Grid Accent 1" w:semiHidden="0" w:uiPriority="62" w:unhideWhenUsed="0"/>
+    <w:lsdException w:name="Medium Shading 1 Accent 1" w:semiHidden="0" w:uiPriority="63" w:unhideWhenUsed="0"/>
+    <w:lsdException w:name="Medium Shading 2 Accent 1" w:semiHidden="0" w:uiPriority="64" w:unhideWhenUsed="0"/>
+    <w:lsdException w:name="Medium List 1 Accent 1" w:semiHidden="0" w:uiPriority="65" w:unhideWhenUsed="0"/>
+    <w:lsdException w:name="Revision" w:unhideWhenUsed="0"/>
+    <w:lsdException w:name="List Paragraph" w:semiHidden="0" w:uiPriority="34" w:unhideWhenUsed="0" w:qFormat="1"/>
+    <w:lsdException w:name="Quote" w:semiHidden="0" w:uiPriority="29" w:unhideWhenUsed="0" w:qFormat="1"/>
+    <w:lsdException w:name="Intense Quote" w:semiHidden="0" w:uiPriority="30" w:unhideWhenUsed="0" w:qFormat="1"/>
+    <w:lsdException w:name="Medium List 2 Accent 1" w:semiHidden="0" w:uiPriority="66" w:unhideWhenUsed="0"/>
+    <w:lsdException w:name="Medium Grid 1 Accent 1" w:semiHidden="0" w:uiPriority="67" w:unhideWhenUsed="0"/>
+    <w:lsdException w:name="Medium Grid 2 Accent 1" w:semiHidden="0" w:uiPriority="68" w:unhideWhenUsed="0"/>
+    <w:lsdException w:name="Medium Grid 3 Accent 1" w:semiHidden="0" w:uiPriority="69" w:unhideWhenUsed="0"/>
+    <w:lsdException w:name="Dark List Accent 1" w:semiHidden="0" w:uiPriority="70" w:unhideWhenUsed="0"/>
+    <w:lsdException w:name="Colorful Shading Accent 1" w:semiHidden="0" w:uiPriority="71" w:unhideWhenUsed="0"/>
+    <w:lsdException w:name="Colorful List Accent 1" w:semiHidden="0" w:uiPriority="72" w:unhideWhenUsed="0"/>
+    <w:lsdException w:name="Colorful Grid Accent 1" w:semiHidden="0" w:uiPriority="73" w:unhideWhenUsed="0"/>
+    <w:lsdException w:name="Light Shading Accent 2" w:semiHidden="0" w:uiPriority="60" w:unhideWhenUsed="0"/>
+    <w:lsdException w:name="Light List Accent 2" w:semiHidden="0" w:uiPriority="61" w:unhideWhenUsed="0"/>
+    <w:lsdException w:name="Light Grid Accent 2" w:semiHidden="0" w:uiPriority="62" w:unhideWhenUsed="0"/>
+    <w:lsdException w:name="Medium Shading 1 Accent 2" w:semiHidden="0" w:uiPriority="63" w:unhideWhenUsed="0"/>
+    <w:lsdException w:name="Medium Shading 2 Accent 2" w:semiHidden="0" w:uiPriority="64" w:unhideWhenUsed="0"/>
+    <w:lsdException w:name="Medium List 1 Accent 2" w:semiHidden="0" w:uiPriority="65" w:unhideWhenUsed="0"/>
+    <w:lsdException w:name="Medium List 2 Accent 2" w:semiHidden="0" w:uiPriority="66" w:unhideWhenUsed="0"/>
+    <w:lsdException w:name="Medium Grid 1 Accent 2" w:semiHidden="0" w:uiPriority="67" w:unhideWhenUsed="0"/>
+    <w:lsdException w:name="Medium Grid 2 Accent 2" w:semiHidden="0" w:uiPriority="68" w:unhideWhenUsed="0"/>
+    <w:lsdException w:name="Medium Grid 3 Accent 2" w:semiHidden="0" w:uiPriority="69" w:unhideWhenUsed="0"/>
+    <w:lsdException w:name="Dark List Accent 2" w:semiHidden="0" w:uiPriority="70" w:unhideWhenUsed="0"/>
+    <w:lsdException w:name="Colorful Shading Accent 2" w:semiHidden="0" w:uiPriority="71" w:unhideWhenUsed="0"/>
+    <w:lsdException w:name="Colorful List Accent 2" w:semiHidden="0" w:uiPriority="72" w:unhideWhenUsed="0"/>
+    <w:lsdException w:name="Colorful Grid Accent 2" w:semiHidden="0" w:uiPriority="73" w:unhideWhenUsed="0"/>
+    <w:lsdException w:name="Light Shading Accent 3" w:semiHidden="0" w:uiPriority="60" w:unhideWhenUsed="0"/>
+    <w:lsdException w:name="Light List Accent 3" w:semiHidden="0" w:uiPriority="61" w:unhideWhenUsed="0"/>
+    <w:lsdException w:name="Light Grid Accent 3" w:semiHidden="0" w:uiPriority="62" w:unhideWhenUsed="0"/>
+    <w:lsdException w:name="Medium Shading 1 Accent 3" w:semiHidden="0" w:uiPriority="63" w:unhideWhenUsed="0"/>
+    <w:lsdException w:name="Medium Shading 2 Accent 3" w:semiHidden="0" w:uiPriority="64" w:unhideWhenUsed="0"/>
+    <w:lsdException w:name="Medium List 1 Accent 3" w:semiHidden="0" w:uiPriority="65" w:unhideWhenUsed="0"/>
+    <w:lsdException w:name="Medium List 2 Accent 3" w:semiHidden="0" w:uiPriority="66" w:unhideWhenUsed="0"/>
+    <w:lsdException w:name="Medium Grid 1 Accent 3" w:semiHidden="0" w:uiPriority="67" w:unhideWhenUsed="0"/>
+    <w:lsdException w:name="Medium Grid 2 Accent 3" w:semiHidden="0" w:uiPriority="68" w:unhideWhenUsed="0"/>
+    <w:lsdException w:name="Medium Grid 3 Accent 3" w:semiHidden="0" w:uiPriority="69" w:unhideWhenUsed="0"/>
+    <w:lsdException w:name="Dark List Accent 3" w:semiHidden="0" w:uiPriority="70" w:unhideWhenUsed="0"/>
+    <w:lsdException w:name="Colorful Shading Accent 3" w:semiHidden="0" w:uiPriority="71" w:unhideWhenUsed="0"/>
+    <w:lsdException w:name="Colorful List Accent 3" w:semiHidden="0" w:uiPriority="72" w:unhideWhenUsed="0"/>
+    <w:lsdException w:name="Colorful Grid Accent 3" w:semiHidden="0" w:uiPriority="73" w:unhideWhenUsed="0"/>
+    <w:lsdException w:name="Light Shading Accent 4" w:semiHidden="0" w:uiPriority="60" w:unhideWhenUsed="0"/>
+    <w:lsdException w:name="Light List Accent 4" w:semiHidden="0" w:uiPriority="61" w:unhideWhenUsed="0"/>
+    <w:lsdException w:name="Light Grid Accent 4" w:semiHidden="0" w:uiPriority="62" w:unhideWhenUsed="0"/>
+    <w:lsdException w:name="Medium Shading 1 Accent 4" w:semiHidden="0" w:uiPriority="63" w:unhideWhenUsed="0"/>
+    <w:lsdException w:name="Medium Shading 2 Accent 4" w:semiHidden="0" w:uiPriority="64" w:unhideWhenUsed="0"/>
+    <w:lsdException w:name="Medium List 1 Accent 4" w:semiHidden="0" w:uiPriority="65" w:unhideWhenUsed="0"/>
+    <w:lsdException w:name="Medium List 2 Accent 4" w:semiHidden="0" w:uiPriority="66" w:unhideWhenUsed="0"/>
+    <w:lsdException w:name="Medium Grid 1 Accent 4" w:semiHidden="0" w:uiPriority="67" w:unhideWhenUsed="0"/>
+    <w:lsdException w:name="Medium Grid 2 Accent 4" w:semiHidden="0" w:uiPriority="68" w:unhideWhenUsed="0"/>
+    <w:lsdException w:name="Medium Grid 3 Accent 4" w:semiHidden="0" w:uiPriority="69" w:unhideWhenUsed="0"/>
+    <w:lsdException w:name="Dark List Accent 4" w:semiHidden="0" w:uiPriority="70" w:unhideWhenUsed="0"/>
+    <w:lsdException w:name="Colorful Shading Accent 4" w:semiHidden="0" w:uiPriority="71" w:unhideWhenUsed="0"/>
+    <w:lsdException w:name="Colorful List Accent 4" w:semiHidden="0" w:uiPriority="72" w:unhideWhenUsed="0"/>
+    <w:lsdException w:name="Colorful Grid Accent 4" w:semiHidden="0" w:uiPriority="73" w:unhideWhenUsed="0"/>
+    <w:lsdException w:name="Light Shading Accent 5" w:semiHidden="0" w:uiPriority="60" w:unhideWhenUsed="0"/>
+    <w:lsdException w:name="Light List Accent 5" w:semiHidden="0" w:uiPriority="61" w:unhideWhenUsed="0"/>
+    <w:lsdException w:name="Light Grid Accent 5" w:semiHidden="0" w:uiPriority="62" w:unhideWhenUsed="0"/>
+    <w:lsdException w:name="Medium Shading 1 Accent 5" w:semiHidden="0" w:uiPriority="63" w:unhideWhenUsed="0"/>
+    <w:lsdException w:name="Medium Shading 2 Accent 5" w:semiHidden="0" w:uiPriority="64" w:unhideWhenUsed="0"/>
+    <w:lsdException w:name="Medium List 1 Accent 5" w:semiHidden="0" w:uiPriority="65" w:unhideWhenUsed="0"/>
+    <w:lsdException w:name="Medium List 2 Accent 5" w:semiHidden="0" w:uiPriority="66" w:unhideWhenUsed="0"/>
+    <w:lsdException w:name="Medium Grid 1 Accent 5" w:semiHidden="0" w:uiPriority="67" w:unhideWhenUsed="0"/>
+    <w:lsdException w:name="Medium Grid 2 Accent 5" w:semiHidden="0" w:uiPriority="68" w:unhideWhenUsed="0"/>
+    <w:lsdException w:name="Medium Grid 3 Accent 5" w:semiHidden="0" w:uiPriority="69" w:unhideWhenUsed="0"/>
+    <w:lsdException w:name="Dark List Accent 5" w:semiHidden="0" w:uiPriority="70" w:unhideWhenUsed="0"/>
+    <w:lsdException w:name="Colorful Shading Accent 5" w:semiHidden="0" w:uiPriority="71" w:unhideWhenUsed="0"/>
+    <w:lsdException w:name="Colorful List Accent 5" w:semiHidden="0" w:uiPriority="72" w:unhideWhenUsed="0"/>
+    <w:lsdException w:name="Colorful Grid Accent 5" w:semiHidden="0" w:uiPriority="73" w:unhideWhenUsed="0"/>
+    <w:lsdException w:name="Light Shading Accent 6" w:semiHidden="0" w:uiPriority="60" w:unhideWhenUsed="0"/>
+    <w:lsdException w:name="Light List Accent 6" w:semiHidden="0" w:uiPriority="61" w:unhideWhenUsed="0"/>
+    <w:lsdException w:name="Light Grid Accent 6" w:semiHidden="0" w:uiPriority="62" w:unhideWhenUsed="0"/>
+    <w:lsdException w:name="Medium Shading 1 Accent 6" w:semiHidden="0" w:uiPriority="63" w:unhideWhenUsed="0"/>
+    <w:lsdException w:name="Medium Shading 2 Accent 6" w:semiHidden="0" w:uiPriority="64" w:unhideWhenUsed="0"/>
+    <w:lsdException w:name="Medium List 1 Accent 6" w:semiHidden="0" w:uiPriority="65" w:unhideWhenUsed="0"/>
+    <w:lsdException w:name="Medium List 2 Accent 6" w:semiHidden="0" w:uiPriority="66" w:unhideWhenUsed="0"/>
+    <w:lsdException w:name="Medium Grid 1 Accent 6" w:semiHidden="0" w:uiPriority="67" w:unhideWhenUsed="0"/>
+    <w:lsdException w:name="Medium Grid 2 Accent 6" w:semiHidden="0" w:uiPriority="68" w:unhideWhenUsed="0"/>
+    <w:lsdException w:name="Medium Grid 3 Accent 6" w:semiHidden="0" w:uiPriority="69" w:unhideWhenUsed="0"/>
+    <w:lsdException w:name="Dark List Accent 6" w:semiHidden="0" w:uiPriority="70" w:unhideWhenUsed="0"/>
+    <w:lsdException w:name="Colorful Shading Accent 6" w:semiHidden="0" w:uiPriority="71" w:unhideWhenUsed="0"/>
+    <w:lsdException w:name="Colorful List Accent 6" w:semiHidden="0" w:uiPriority="72" w:unhideWhenUsed="0"/>
+    <w:lsdException w:name="Colorful Grid Accent 6" w:semiHidden="0" w:uiPriority="73" w:unhideWhenUsed="0"/>
+    <w:lsdException w:name="Subtle Emphasis" w:semiHidden="0" w:uiPriority="19" w:unhideWhenUsed="0" w:qFormat="1"/>
+    <w:lsdException w:name="Intense Emphasis" w:semiHidden="0" w:uiPriority="21" w:unhideWhenUsed="0" w:qFormat="1"/>
+    <w:lsdException w:name="Subtle Reference" w:semiHidden="0" w:uiPriority="31" w:unhideWhenUsed="0" w:qFormat="1"/>
+    <w:lsdException w:name="Intense Reference" w:semiHidden="0" w:uiPriority="32" w:unhideWhenUsed="0" w:qFormat="1"/>
+    <w:lsdException w:name="Book Title" w:semiHidden="0" w:uiPriority="33" w:unhideWhenUsed="0" w:qFormat="1"/>
+    <w:lsdException w:name="Bibliography" w:uiPriority="37"/>
+    <w:lsdException w:name="TOC Heading" w:uiPriority="39" w:qFormat="1"/>
+  </w:latentStyles>
+  <w:style w:type="paragraph" w:default="1" w:styleId="Normal">
+    <w:name w:val="Normal"/>
+    <w:qFormat/>
+  </w:style>
+  <w:style w:type="character" w:default="1" w:styleId="DefaultParagraphFont">
+    <w:name w:val="Default Paragraph Font"/>
+    <w:uiPriority w:val="1"/>
+    <w:semiHidden/>
+    <w:unhideWhenUsed/>
+  </w:style>
+  <w:style w:type="table" w:default="1" w:styleId="TableNormal">
+    <w:name w:val="Normal Table"/>
+    <w:uiPriority w:val="99"/>
+    <w:semiHidden/>
+    <w:unhideWhenUsed/>
+    <w:tblPr>
+      <w:tblInd w:w="0" w:type="dxa"/>
+      <w:tblCellMar>
+        <w:top w:w="0" w:type="dxa"/>
+        <w:left w:w="108" w:type="dxa"/>
+        <w:bottom w:w="0" w:type="dxa"/>
+        <w:right w:w="108" w:type="dxa"/>
+      </w:tblCellMar>
+    </w:tblPr>
+  </w:style>
+  <w:style w:type="numbering" w:default="1" w:styleId="NoList">
+    <w:name w:val="No List"/>
+    <w:uiPriority w:val="99"/>
+    <w:semiHidden/>
+    <w:unhideWhenUsed/>
+  </w:style>
+  <w:style w:type="paragraph" w:styleId="ListParagraph">
+    <w:name w:val="List Paragraph"/>
+    <w:basedOn w:val="Normal"/>
+    <w:uiPriority w:val="34"/>
+    <w:qFormat/>
+    <w:rsid w:val="00894FBF"/>
+    <w:pPr>
+      <w:ind w:left="720"/>
+      <w:contextualSpacing/>
+    </w:pPr>
+  </w:style>
+  <w:style w:type="table" w:styleId="TableGrid">
+    <w:name w:val="Table Grid"/>
+    <w:basedOn w:val="TableNormal"/>
+    <w:uiPriority w:val="39"/>
+    <w:rsid w:val="003C146E"/>
+    <w:pPr>
+      <w:spacing w:after="0" w:line="240" w:lineRule="auto"/>
+    </w:pPr>
+    <w:tblPr>
+      <w:tblInd w:w="0" w:type="dxa"/>
+      <w:tblBorders>
+        <w:top w:val="single" w:sz="4" w:space="0" w:color="auto"/>
+        <w:left w:val="single" w:sz="4" w:space="0" w:color="auto"/>
+        <w:bottom w:val="single" w:sz="4" w:space="0" w:color="auto"/>
+        <w:right w:val="single" w:sz="4" w:space="0" w:color="auto"/>
+        <w:insideH w:val="single" w:sz="4" w:space="0" w:color="auto"/>
+        <w:insideV w:val="single" w:sz="4" w:space="0" w:color="auto"/>
+      </w:tblBorders>
+      <w:tblCellMar>
+        <w:top w:w="0" w:type="dxa"/>
+        <w:left w:w="108" w:type="dxa"/>
+        <w:bottom w:w="0" w:type="dxa"/>
+        <w:right w:w="108" w:type="dxa"/>
+      </w:tblCellMar>
+    </w:tblPr>
+  </w:style>
+  <w:style w:type="paragraph" w:styleId="HTMLPreformatted">
+    <w:name w:val="HTML Preformatted"/>
+    <w:basedOn w:val="Normal"/>
+    <w:link w:val="HTMLPreformattedChar"/>
+    <w:uiPriority w:val="99"/>
+    <w:unhideWhenUsed/>
+    <w:rsid w:val="003431EB"/>
+    <w:pPr>
+      <w:tabs>
+        <w:tab w:val="left" w:pos="916"/>
+        <w:tab w:val="left" w:pos="1832"/>
+        <w:tab w:val="left" w:pos="2748"/>
+        <w:tab w:val="left" w:pos="3664"/>
+        <w:tab w:val="left" w:pos="4580"/>
+        <w:tab w:val="left" w:pos="5496"/>
+        <w:tab w:val="left" w:pos="6412"/>
+        <w:tab w:val="left" w:pos="7328"/>
+        <w:tab w:val="left" w:pos="8244"/>
+        <w:tab w:val="left" w:pos="9160"/>
+        <w:tab w:val="left" w:pos="10076"/>
+        <w:tab w:val="left" w:pos="10992"/>
+        <w:tab w:val="left" w:pos="11908"/>
+        <w:tab w:val="left" w:pos="12824"/>
+        <w:tab w:val="left" w:pos="13740"/>
+        <w:tab w:val="left" w:pos="14656"/>
+      </w:tabs>
+      <w:spacing w:after="0" w:line="240" w:lineRule="auto"/>
+    </w:pPr>
+    <w:rPr>
+      <w:rFonts w:ascii="Courier New" w:eastAsia="Times New Roman" w:hAnsi="Courier New" w:cs="Courier New"/>
+      <w:sz w:val="20"/>
+      <w:szCs w:val="20"/>
+    </w:rPr>
+  </w:style>
+  <w:style w:type="character" w:customStyle="1" w:styleId="HTMLPreformattedChar">
+    <w:name w:val="HTML Preformatted Char"/>
+    <w:basedOn w:val="DefaultParagraphFont"/>
+    <w:link w:val="HTMLPreformatted"/>
+    <w:uiPriority w:val="99"/>
+    <w:rsid w:val="003431EB"/>
+    <w:rPr>
+      <w:rFonts w:ascii="Courier New" w:eastAsia="Times New Roman" w:hAnsi="Courier New" w:cs="Courier New"/>
+      <w:sz w:val="20"/>
+      <w:szCs w:val="20"/>
+    </w:rPr>
   </w:style>
 </w:styles>
 </file>
@@ -4147,7 +8892,7 @@
     </a:clrScheme>
     <a:fontScheme name="Office">
       <a:majorFont>
-        <a:latin typeface="Calibri Light" panose="020F0302020204030204"/>
+        <a:latin typeface="Calibri Light"/>
         <a:ea typeface=""/>
         <a:cs typeface=""/>
         <a:font script="Jpan" typeface="游ゴシック Light"/>
@@ -4182,7 +8927,7 @@
         <a:font script="Geor" typeface="Sylfaen"/>
       </a:majorFont>
       <a:minorFont>
-        <a:latin typeface="Calibri" panose="020F0502020204030204"/>
+        <a:latin typeface="Calibri"/>
         <a:ea typeface=""/>
         <a:cs typeface=""/>
         <a:font script="Jpan" typeface="游明朝"/>
@@ -4359,7 +9104,7 @@
   <a:extraClrSchemeLst/>
   <a:extLst>
     <a:ext uri="{05A4C25C-085E-4340-85A3-A5531E510DB2}">
-      <thm15:themeFamily xmlns:thm15="http://schemas.microsoft.com/office/thememl/2012/main" name="Office Theme" id="{62F939B6-93AF-4DB8-9C6B-D6C7DFDC589F}" vid="{4A3C46E8-61CC-4603-A589-7422A47A8E4A}"/>
+      <thm15:themeFamily xmlns="" xmlns:thm15="http://schemas.microsoft.com/office/thememl/2012/main" name="Office Theme" id="{62F939B6-93AF-4DB8-9C6B-D6C7DFDC589F}" vid="{4A3C46E8-61CC-4603-A589-7422A47A8E4A}"/>
     </a:ext>
   </a:extLst>
 </a:theme>

--- a/reactJS.docx
+++ b/reactJS.docx
@@ -1,6 +1,6 @@
 
 <file path=word/document.xml><?xml version="1.0" encoding="utf-8"?>
-<w:document xmlns:wpc="http://schemas.microsoft.com/office/word/2010/wordprocessingCanvas" xmlns:mc="http://schemas.openxmlformats.org/markup-compatibility/2006" xmlns:o="urn:schemas-microsoft-com:office:office" xmlns:r="http://schemas.openxmlformats.org/officeDocument/2006/relationships" xmlns:m="http://schemas.openxmlformats.org/officeDocument/2006/math" xmlns:v="urn:schemas-microsoft-com:vml" xmlns:wp14="http://schemas.microsoft.com/office/word/2010/wordprocessingDrawing" xmlns:wp="http://schemas.openxmlformats.org/drawingml/2006/wordprocessingDrawing" xmlns:w10="urn:schemas-microsoft-com:office:word" xmlns:w="http://schemas.openxmlformats.org/wordprocessingml/2006/main" xmlns:w14="http://schemas.microsoft.com/office/word/2010/wordml" xmlns:wpg="http://schemas.microsoft.com/office/word/2010/wordprocessingGroup" xmlns:wpi="http://schemas.microsoft.com/office/word/2010/wordprocessingInk" xmlns:wne="http://schemas.microsoft.com/office/word/2006/wordml" xmlns:wps="http://schemas.microsoft.com/office/word/2010/wordprocessingShape" mc:Ignorable="w14 wp14">
+<w:document xmlns:wpc="http://schemas.microsoft.com/office/word/2010/wordprocessingCanvas" xmlns:cx="http://schemas.microsoft.com/office/drawing/2014/chartex" xmlns:cx1="http://schemas.microsoft.com/office/drawing/2015/9/8/chartex" xmlns:mc="http://schemas.openxmlformats.org/markup-compatibility/2006" xmlns:o="urn:schemas-microsoft-com:office:office" xmlns:r="http://schemas.openxmlformats.org/officeDocument/2006/relationships" xmlns:m="http://schemas.openxmlformats.org/officeDocument/2006/math" xmlns:v="urn:schemas-microsoft-com:vml" xmlns:wp14="http://schemas.microsoft.com/office/word/2010/wordprocessingDrawing" xmlns:wp="http://schemas.openxmlformats.org/drawingml/2006/wordprocessingDrawing" xmlns:w10="urn:schemas-microsoft-com:office:word" xmlns:w="http://schemas.openxmlformats.org/wordprocessingml/2006/main" xmlns:w14="http://schemas.microsoft.com/office/word/2010/wordml" xmlns:w15="http://schemas.microsoft.com/office/word/2012/wordml" xmlns:w16se="http://schemas.microsoft.com/office/word/2015/wordml/symex" xmlns:wpg="http://schemas.microsoft.com/office/word/2010/wordprocessingGroup" xmlns:wpi="http://schemas.microsoft.com/office/word/2010/wordprocessingInk" xmlns:wne="http://schemas.microsoft.com/office/word/2006/wordml" xmlns:wps="http://schemas.microsoft.com/office/word/2010/wordprocessingShape" mc:Ignorable="w14 w15 w16se wp14">
   <w:body>
     <w:p>
       <w:r>
@@ -1824,7 +1824,6 @@
           <w:numId w:val="16"/>
         </w:numPr>
       </w:pPr>
-      <w:proofErr w:type="gramStart"/>
       <w:r>
         <w:t xml:space="preserve">Call to </w:t>
       </w:r>
@@ -1837,11 +1836,7 @@
       </w:r>
       <w:proofErr w:type="spellEnd"/>
       <w:r>
-        <w:t xml:space="preserve"> are</w:t>
-      </w:r>
-      <w:proofErr w:type="gramEnd"/>
-      <w:r>
-        <w:t xml:space="preserve"> asynchronies, if you place next to </w:t>
+        <w:t xml:space="preserve"> are asynchronies, if you place next to </w:t>
       </w:r>
       <w:proofErr w:type="spellStart"/>
       <w:r>
@@ -2893,18 +2888,8 @@
           <w:sz w:val="18"/>
           <w:szCs w:val="18"/>
         </w:rPr>
-        <w:t xml:space="preserve">Welcome </w:t>
-      </w:r>
-      <w:proofErr w:type="spellStart"/>
-      <w:r>
-        <w:rPr>
-          <w:color w:val="A9B7C6"/>
-          <w:sz w:val="18"/>
-          <w:szCs w:val="18"/>
-        </w:rPr>
-        <w:t>srini</w:t>
-      </w:r>
-      <w:proofErr w:type="spellEnd"/>
+        <w:t>Welcome srini</w:t>
+      </w:r>
       <w:r>
         <w:rPr>
           <w:color w:val="E8BF6A"/>
@@ -3156,18 +3141,8 @@
           <w:sz w:val="18"/>
           <w:szCs w:val="18"/>
         </w:rPr>
-        <w:t xml:space="preserve">Welcome </w:t>
-      </w:r>
-      <w:proofErr w:type="spellStart"/>
-      <w:r>
-        <w:rPr>
-          <w:color w:val="A9B7C6"/>
-          <w:sz w:val="18"/>
-          <w:szCs w:val="18"/>
-        </w:rPr>
-        <w:t>srini</w:t>
-      </w:r>
-      <w:proofErr w:type="spellEnd"/>
+        <w:t>Welcome srini</w:t>
+      </w:r>
       <w:r>
         <w:rPr>
           <w:color w:val="E8BF6A"/>
@@ -3413,18 +3388,8 @@
           <w:sz w:val="18"/>
           <w:szCs w:val="18"/>
         </w:rPr>
-        <w:t xml:space="preserve">Welcome </w:t>
-      </w:r>
-      <w:proofErr w:type="spellStart"/>
-      <w:r>
-        <w:rPr>
-          <w:color w:val="A9B7C6"/>
-          <w:sz w:val="18"/>
-          <w:szCs w:val="18"/>
-        </w:rPr>
-        <w:t>srini</w:t>
-      </w:r>
-      <w:proofErr w:type="spellEnd"/>
+        <w:t>Welcome srini</w:t>
+      </w:r>
       <w:r>
         <w:rPr>
           <w:color w:val="E8BF6A"/>
@@ -3575,18 +3540,8 @@
           <w:sz w:val="18"/>
           <w:szCs w:val="18"/>
         </w:rPr>
-        <w:t xml:space="preserve">Welcome </w:t>
-      </w:r>
-      <w:proofErr w:type="spellStart"/>
-      <w:r>
-        <w:rPr>
-          <w:color w:val="A9B7C6"/>
-          <w:sz w:val="18"/>
-          <w:szCs w:val="18"/>
-        </w:rPr>
-        <w:t>srini</w:t>
-      </w:r>
-      <w:proofErr w:type="spellEnd"/>
+        <w:t>Welcome srini</w:t>
+      </w:r>
       <w:r>
         <w:rPr>
           <w:color w:val="E8BF6A"/>
@@ -3725,25 +3680,7 @@
           <w:sz w:val="18"/>
           <w:szCs w:val="18"/>
         </w:rPr>
-        <w:t>'</w:t>
-      </w:r>
-      <w:proofErr w:type="spellStart"/>
-      <w:r>
-        <w:rPr>
-          <w:color w:val="6A8759"/>
-          <w:sz w:val="18"/>
-          <w:szCs w:val="18"/>
-        </w:rPr>
-        <w:t>srini</w:t>
-      </w:r>
-      <w:proofErr w:type="spellEnd"/>
-      <w:r>
-        <w:rPr>
-          <w:color w:val="6A8759"/>
-          <w:sz w:val="18"/>
-          <w:szCs w:val="18"/>
-        </w:rPr>
-        <w:t>'</w:t>
+        <w:t>'srini'</w:t>
       </w:r>
       <w:r>
         <w:rPr>
@@ -4413,15 +4350,7 @@
         <w:t xml:space="preserve"> </w:t>
       </w:r>
       <w:r>
-        <w:t xml:space="preserve">In fact </w:t>
-      </w:r>
-      <w:proofErr w:type="gramStart"/>
-      <w:r>
-        <w:t>react</w:t>
-      </w:r>
-      <w:proofErr w:type="gramEnd"/>
-      <w:r>
-        <w:t xml:space="preserve"> uses index as a key if we not specify the key.</w:t>
+        <w:t>In fact react uses index as a key if we not specify the key.</w:t>
       </w:r>
     </w:p>
     <w:p>
@@ -4573,7 +4502,6 @@
         </w:rPr>
         <w:t xml:space="preserve"> </w:t>
       </w:r>
-      <w:proofErr w:type="spellStart"/>
       <w:r>
         <w:rPr>
           <w:rFonts w:ascii="Courier New" w:eastAsia="Times New Roman" w:hAnsi="Courier New" w:cs="Courier New"/>
@@ -4583,7 +4511,6 @@
         </w:rPr>
         <w:t>Stylesheet</w:t>
       </w:r>
-      <w:proofErr w:type="spellEnd"/>
       <w:r>
         <w:rPr>
           <w:rFonts w:ascii="Courier New" w:eastAsia="Times New Roman" w:hAnsi="Courier New" w:cs="Courier New"/>
@@ -4843,7 +4770,6 @@
         </w:rPr>
         <w:t>&gt;</w:t>
       </w:r>
-      <w:proofErr w:type="spellStart"/>
       <w:r>
         <w:rPr>
           <w:rFonts w:ascii="Courier New" w:eastAsia="Times New Roman" w:hAnsi="Courier New" w:cs="Courier New"/>
@@ -4853,7 +4779,6 @@
         </w:rPr>
         <w:t>Stylesheet</w:t>
       </w:r>
-      <w:proofErr w:type="spellEnd"/>
       <w:r>
         <w:rPr>
           <w:rFonts w:ascii="Courier New" w:eastAsia="Times New Roman" w:hAnsi="Courier New" w:cs="Courier New"/>
@@ -5029,8 +4954,6 @@
         </w:rPr>
         <w:t>}</w:t>
       </w:r>
-      <w:bookmarkStart w:id="0" w:name="_GoBack"/>
-      <w:bookmarkEnd w:id="0"/>
       <w:r>
         <w:rPr>
           <w:rFonts w:ascii="Courier New" w:eastAsia="Times New Roman" w:hAnsi="Courier New" w:cs="Courier New"/>
@@ -5473,11 +5396,495 @@
         <w:pStyle w:val="ListParagraph"/>
         <w:numPr>
           <w:ilvl w:val="0"/>
+          <w:numId w:val="28"/>
+        </w:numPr>
+      </w:pPr>
+      <w:r>
+        <w:t>This are from CSS modules, the file name Ex: appStyles.module.css</w:t>
+      </w:r>
+    </w:p>
+    <w:p>
+      <w:pPr>
+        <w:pStyle w:val="ListParagraph"/>
+        <w:numPr>
+          <w:ilvl w:val="0"/>
+          <w:numId w:val="28"/>
+        </w:numPr>
+      </w:pPr>
+      <w:r>
+        <w:t>This is the best approach of using CSS because we reference styles to a local variable it can’t be used in the children component.</w:t>
+      </w:r>
+    </w:p>
+    <w:p>
+      <w:pPr>
+        <w:shd w:val="clear" w:color="auto" w:fill="2B2B2B"/>
+        <w:tabs>
+          <w:tab w:val="left" w:pos="916"/>
+          <w:tab w:val="left" w:pos="1832"/>
+          <w:tab w:val="left" w:pos="2748"/>
+          <w:tab w:val="left" w:pos="3664"/>
+          <w:tab w:val="left" w:pos="4580"/>
+          <w:tab w:val="left" w:pos="5496"/>
+          <w:tab w:val="left" w:pos="6412"/>
+          <w:tab w:val="left" w:pos="7328"/>
+          <w:tab w:val="left" w:pos="8244"/>
+          <w:tab w:val="left" w:pos="9160"/>
+          <w:tab w:val="left" w:pos="10076"/>
+          <w:tab w:val="left" w:pos="10992"/>
+          <w:tab w:val="left" w:pos="11908"/>
+          <w:tab w:val="left" w:pos="12824"/>
+          <w:tab w:val="left" w:pos="13740"/>
+          <w:tab w:val="left" w:pos="14656"/>
+        </w:tabs>
+        <w:spacing w:after="0" w:line="240" w:lineRule="auto"/>
+        <w:ind w:left="1080"/>
+        <w:rPr>
+          <w:rFonts w:ascii="Courier New" w:eastAsia="Times New Roman" w:hAnsi="Courier New" w:cs="Courier New"/>
+          <w:color w:val="A9B7C6"/>
+          <w:sz w:val="21"/>
+          <w:szCs w:val="21"/>
+        </w:rPr>
+      </w:pPr>
+      <w:r>
+        <w:rPr>
+          <w:rFonts w:ascii="Courier New" w:eastAsia="Times New Roman" w:hAnsi="Courier New" w:cs="Courier New"/>
+          <w:color w:val="CC7832"/>
+          <w:sz w:val="21"/>
+          <w:szCs w:val="21"/>
+        </w:rPr>
+        <w:t xml:space="preserve">In </w:t>
+      </w:r>
+      <w:proofErr w:type="spellStart"/>
+      <w:r>
+        <w:rPr>
+          <w:rFonts w:ascii="Courier New" w:eastAsia="Times New Roman" w:hAnsi="Courier New" w:cs="Courier New"/>
+          <w:color w:val="CC7832"/>
+          <w:sz w:val="21"/>
+          <w:szCs w:val="21"/>
+        </w:rPr>
+        <w:t>js</w:t>
+      </w:r>
+      <w:proofErr w:type="spellEnd"/>
+      <w:r>
+        <w:rPr>
+          <w:rFonts w:ascii="Courier New" w:eastAsia="Times New Roman" w:hAnsi="Courier New" w:cs="Courier New"/>
+          <w:color w:val="CC7832"/>
+          <w:sz w:val="21"/>
+          <w:szCs w:val="21"/>
+        </w:rPr>
+        <w:t xml:space="preserve"> file</w:t>
+      </w:r>
+    </w:p>
+    <w:p>
+      <w:pPr>
+        <w:pStyle w:val="ListParagraph"/>
+        <w:numPr>
+          <w:ilvl w:val="0"/>
+          <w:numId w:val="28"/>
+        </w:numPr>
+        <w:shd w:val="clear" w:color="auto" w:fill="2B2B2B"/>
+        <w:tabs>
+          <w:tab w:val="left" w:pos="916"/>
+          <w:tab w:val="left" w:pos="1832"/>
+          <w:tab w:val="left" w:pos="2748"/>
+          <w:tab w:val="left" w:pos="3664"/>
+          <w:tab w:val="left" w:pos="4580"/>
+          <w:tab w:val="left" w:pos="5496"/>
+          <w:tab w:val="left" w:pos="6412"/>
+          <w:tab w:val="left" w:pos="7328"/>
+          <w:tab w:val="left" w:pos="8244"/>
+          <w:tab w:val="left" w:pos="9160"/>
+          <w:tab w:val="left" w:pos="10076"/>
+          <w:tab w:val="left" w:pos="10992"/>
+          <w:tab w:val="left" w:pos="11908"/>
+          <w:tab w:val="left" w:pos="12824"/>
+          <w:tab w:val="left" w:pos="13740"/>
+          <w:tab w:val="left" w:pos="14656"/>
+        </w:tabs>
+        <w:spacing w:after="0" w:line="240" w:lineRule="auto"/>
+        <w:rPr>
+          <w:rFonts w:ascii="Courier New" w:eastAsia="Times New Roman" w:hAnsi="Courier New" w:cs="Courier New"/>
+          <w:color w:val="A9B7C6"/>
+          <w:sz w:val="21"/>
+          <w:szCs w:val="21"/>
+        </w:rPr>
+      </w:pPr>
+      <w:r>
+        <w:rPr>
+          <w:rFonts w:ascii="Courier New" w:eastAsia="Times New Roman" w:hAnsi="Courier New" w:cs="Courier New"/>
+          <w:color w:val="CC7832"/>
+          <w:sz w:val="21"/>
+          <w:szCs w:val="21"/>
+        </w:rPr>
+        <w:t xml:space="preserve">import </w:t>
+      </w:r>
+      <w:r>
+        <w:rPr>
+          <w:rFonts w:ascii="Courier New" w:eastAsia="Times New Roman" w:hAnsi="Courier New" w:cs="Courier New"/>
+          <w:color w:val="A9B7C6"/>
+          <w:sz w:val="21"/>
+          <w:szCs w:val="21"/>
+        </w:rPr>
+        <w:t xml:space="preserve">styles </w:t>
+      </w:r>
+      <w:r>
+        <w:rPr>
+          <w:rFonts w:ascii="Courier New" w:eastAsia="Times New Roman" w:hAnsi="Courier New" w:cs="Courier New"/>
+          <w:color w:val="CC7832"/>
+          <w:sz w:val="21"/>
+          <w:szCs w:val="21"/>
+        </w:rPr>
+        <w:t xml:space="preserve">from </w:t>
+      </w:r>
+      <w:r>
+        <w:rPr>
+          <w:rFonts w:ascii="Courier New" w:eastAsia="Times New Roman" w:hAnsi="Courier New" w:cs="Courier New"/>
+          <w:color w:val="6A8759"/>
+          <w:sz w:val="21"/>
+          <w:szCs w:val="21"/>
+        </w:rPr>
+        <w:t>'./appStyles.module.css'</w:t>
+      </w:r>
+      <w:r>
+        <w:rPr>
+          <w:rFonts w:ascii="Courier New" w:eastAsia="Times New Roman" w:hAnsi="Courier New" w:cs="Courier New"/>
+          <w:color w:val="CC7832"/>
+          <w:sz w:val="21"/>
+          <w:szCs w:val="21"/>
+        </w:rPr>
+        <w:t>;</w:t>
+      </w:r>
+    </w:p>
+    <w:p>
+      <w:pPr>
+        <w:pStyle w:val="ListParagraph"/>
+        <w:numPr>
+          <w:ilvl w:val="0"/>
+          <w:numId w:val="28"/>
+        </w:numPr>
+        <w:shd w:val="clear" w:color="auto" w:fill="2B2B2B"/>
+        <w:tabs>
+          <w:tab w:val="left" w:pos="916"/>
+          <w:tab w:val="left" w:pos="1832"/>
+          <w:tab w:val="left" w:pos="2748"/>
+          <w:tab w:val="left" w:pos="3664"/>
+          <w:tab w:val="left" w:pos="4580"/>
+          <w:tab w:val="left" w:pos="5496"/>
+          <w:tab w:val="left" w:pos="6412"/>
+          <w:tab w:val="left" w:pos="7328"/>
+          <w:tab w:val="left" w:pos="8244"/>
+          <w:tab w:val="left" w:pos="9160"/>
+          <w:tab w:val="left" w:pos="10076"/>
+          <w:tab w:val="left" w:pos="10992"/>
+          <w:tab w:val="left" w:pos="11908"/>
+          <w:tab w:val="left" w:pos="12824"/>
+          <w:tab w:val="left" w:pos="13740"/>
+          <w:tab w:val="left" w:pos="14656"/>
+        </w:tabs>
+        <w:spacing w:after="0" w:line="240" w:lineRule="auto"/>
+        <w:rPr>
+          <w:rFonts w:ascii="Courier New" w:eastAsia="Times New Roman" w:hAnsi="Courier New" w:cs="Courier New"/>
+          <w:color w:val="A9B7C6"/>
+          <w:sz w:val="21"/>
+          <w:szCs w:val="21"/>
+        </w:rPr>
+      </w:pPr>
+      <w:r>
+        <w:rPr>
+          <w:rFonts w:ascii="Courier New" w:eastAsia="Times New Roman" w:hAnsi="Courier New" w:cs="Courier New"/>
+          <w:color w:val="E8BF6A"/>
+          <w:sz w:val="21"/>
+          <w:szCs w:val="21"/>
+        </w:rPr>
+        <w:t xml:space="preserve">&lt;h1 </w:t>
+      </w:r>
+      <w:proofErr w:type="spellStart"/>
+      <w:r>
+        <w:rPr>
+          <w:rFonts w:ascii="Courier New" w:eastAsia="Times New Roman" w:hAnsi="Courier New" w:cs="Courier New"/>
+          <w:color w:val="BABABA"/>
+          <w:sz w:val="21"/>
+          <w:szCs w:val="21"/>
+        </w:rPr>
+        <w:t>className</w:t>
+      </w:r>
+      <w:proofErr w:type="spellEnd"/>
+      <w:r>
+        <w:rPr>
+          <w:rFonts w:ascii="Courier New" w:eastAsia="Times New Roman" w:hAnsi="Courier New" w:cs="Courier New"/>
+          <w:color w:val="6A8759"/>
+          <w:sz w:val="21"/>
+          <w:szCs w:val="21"/>
+        </w:rPr>
+        <w:t>=</w:t>
+      </w:r>
+      <w:r>
+        <w:rPr>
+          <w:rFonts w:ascii="Courier New" w:eastAsia="Times New Roman" w:hAnsi="Courier New" w:cs="Courier New"/>
+          <w:color w:val="A9B7C6"/>
+          <w:sz w:val="21"/>
+          <w:szCs w:val="21"/>
+        </w:rPr>
+        <w:t>{</w:t>
+      </w:r>
+      <w:proofErr w:type="spellStart"/>
+      <w:r>
+        <w:rPr>
+          <w:rFonts w:ascii="Courier New" w:eastAsia="Times New Roman" w:hAnsi="Courier New" w:cs="Courier New"/>
+          <w:color w:val="A9B7C6"/>
+          <w:sz w:val="21"/>
+          <w:szCs w:val="21"/>
+        </w:rPr>
+        <w:t>styles.success</w:t>
+      </w:r>
+      <w:proofErr w:type="spellEnd"/>
+      <w:r>
+        <w:rPr>
+          <w:rFonts w:ascii="Courier New" w:eastAsia="Times New Roman" w:hAnsi="Courier New" w:cs="Courier New"/>
+          <w:color w:val="A9B7C6"/>
+          <w:sz w:val="21"/>
+          <w:szCs w:val="21"/>
+        </w:rPr>
+        <w:t>}</w:t>
+      </w:r>
+      <w:r>
+        <w:rPr>
+          <w:rFonts w:ascii="Courier New" w:eastAsia="Times New Roman" w:hAnsi="Courier New" w:cs="Courier New"/>
+          <w:color w:val="E8BF6A"/>
+          <w:sz w:val="21"/>
+          <w:szCs w:val="21"/>
+        </w:rPr>
+        <w:t>&gt;</w:t>
+      </w:r>
+      <w:r>
+        <w:rPr>
+          <w:rFonts w:ascii="Courier New" w:eastAsia="Times New Roman" w:hAnsi="Courier New" w:cs="Courier New"/>
+          <w:color w:val="A9B7C6"/>
+          <w:sz w:val="21"/>
+          <w:szCs w:val="21"/>
+        </w:rPr>
+        <w:t>success</w:t>
+      </w:r>
+      <w:r>
+        <w:rPr>
+          <w:rFonts w:ascii="Courier New" w:eastAsia="Times New Roman" w:hAnsi="Courier New" w:cs="Courier New"/>
+          <w:color w:val="E8BF6A"/>
+          <w:sz w:val="21"/>
+          <w:szCs w:val="21"/>
+        </w:rPr>
+        <w:t>&lt;/h1&gt;</w:t>
+      </w:r>
+    </w:p>
+    <w:p>
+      <w:pPr>
+        <w:shd w:val="clear" w:color="auto" w:fill="2B2B2B"/>
+        <w:tabs>
+          <w:tab w:val="left" w:pos="916"/>
+          <w:tab w:val="left" w:pos="1832"/>
+          <w:tab w:val="left" w:pos="2748"/>
+          <w:tab w:val="left" w:pos="3664"/>
+          <w:tab w:val="left" w:pos="4580"/>
+          <w:tab w:val="left" w:pos="5496"/>
+          <w:tab w:val="left" w:pos="6412"/>
+          <w:tab w:val="left" w:pos="7328"/>
+          <w:tab w:val="left" w:pos="8244"/>
+          <w:tab w:val="left" w:pos="9160"/>
+          <w:tab w:val="left" w:pos="10076"/>
+          <w:tab w:val="left" w:pos="10992"/>
+          <w:tab w:val="left" w:pos="11908"/>
+          <w:tab w:val="left" w:pos="12824"/>
+          <w:tab w:val="left" w:pos="13740"/>
+          <w:tab w:val="left" w:pos="14656"/>
+        </w:tabs>
+        <w:spacing w:after="0" w:line="240" w:lineRule="auto"/>
+        <w:ind w:left="1080"/>
+        <w:rPr>
+          <w:rFonts w:ascii="Courier New" w:eastAsia="Times New Roman" w:hAnsi="Courier New" w:cs="Courier New"/>
+          <w:color w:val="A9B7C6"/>
+          <w:sz w:val="21"/>
+          <w:szCs w:val="21"/>
+        </w:rPr>
+      </w:pPr>
+      <w:r>
+        <w:rPr>
+          <w:rFonts w:ascii="Courier New" w:eastAsia="Times New Roman" w:hAnsi="Courier New" w:cs="Courier New"/>
+          <w:color w:val="E8BF6A"/>
+          <w:sz w:val="21"/>
+          <w:szCs w:val="21"/>
+        </w:rPr>
+        <w:t>In CSS file</w:t>
+      </w:r>
+    </w:p>
+    <w:p>
+      <w:pPr>
+        <w:pStyle w:val="ListParagraph"/>
+        <w:numPr>
+          <w:ilvl w:val="0"/>
+          <w:numId w:val="28"/>
+        </w:numPr>
+        <w:shd w:val="clear" w:color="auto" w:fill="2B2B2B"/>
+        <w:tabs>
+          <w:tab w:val="left" w:pos="916"/>
+          <w:tab w:val="left" w:pos="1832"/>
+          <w:tab w:val="left" w:pos="2748"/>
+          <w:tab w:val="left" w:pos="3664"/>
+          <w:tab w:val="left" w:pos="4580"/>
+          <w:tab w:val="left" w:pos="5496"/>
+          <w:tab w:val="left" w:pos="6412"/>
+          <w:tab w:val="left" w:pos="7328"/>
+          <w:tab w:val="left" w:pos="8244"/>
+          <w:tab w:val="left" w:pos="9160"/>
+          <w:tab w:val="left" w:pos="10076"/>
+          <w:tab w:val="left" w:pos="10992"/>
+          <w:tab w:val="left" w:pos="11908"/>
+          <w:tab w:val="left" w:pos="12824"/>
+          <w:tab w:val="left" w:pos="13740"/>
+          <w:tab w:val="left" w:pos="14656"/>
+        </w:tabs>
+        <w:spacing w:after="0" w:line="240" w:lineRule="auto"/>
+        <w:rPr>
+          <w:rFonts w:ascii="Courier New" w:eastAsia="Times New Roman" w:hAnsi="Courier New" w:cs="Courier New"/>
+          <w:color w:val="A9B7C6"/>
+          <w:sz w:val="21"/>
+          <w:szCs w:val="21"/>
+        </w:rPr>
+      </w:pPr>
+      <w:r>
+        <w:rPr>
+          <w:rFonts w:ascii="Courier New" w:eastAsia="Times New Roman" w:hAnsi="Courier New" w:cs="Courier New"/>
+          <w:color w:val="A9B7C6"/>
+          <w:sz w:val="21"/>
+          <w:szCs w:val="21"/>
+        </w:rPr>
+        <w:t>.</w:t>
+      </w:r>
+      <w:r>
+        <w:rPr>
+          <w:rFonts w:ascii="Courier New" w:eastAsia="Times New Roman" w:hAnsi="Courier New" w:cs="Courier New"/>
+          <w:color w:val="E8BF6A"/>
+          <w:sz w:val="21"/>
+          <w:szCs w:val="21"/>
+        </w:rPr>
+        <w:t xml:space="preserve">success </w:t>
+      </w:r>
+      <w:r>
+        <w:rPr>
+          <w:rFonts w:ascii="Courier New" w:eastAsia="Times New Roman" w:hAnsi="Courier New" w:cs="Courier New"/>
+          <w:color w:val="A9B7C6"/>
+          <w:sz w:val="21"/>
+          <w:szCs w:val="21"/>
+        </w:rPr>
+        <w:t>{</w:t>
+      </w:r>
+      <w:r>
+        <w:rPr>
+          <w:rFonts w:ascii="Courier New" w:eastAsia="Times New Roman" w:hAnsi="Courier New" w:cs="Courier New"/>
+          <w:color w:val="BABABA"/>
+          <w:sz w:val="21"/>
+          <w:szCs w:val="21"/>
+        </w:rPr>
+        <w:t>color</w:t>
+      </w:r>
+      <w:r>
+        <w:rPr>
+          <w:rFonts w:ascii="Courier New" w:eastAsia="Times New Roman" w:hAnsi="Courier New" w:cs="Courier New"/>
+          <w:color w:val="A9B7C6"/>
+          <w:sz w:val="21"/>
+          <w:szCs w:val="21"/>
+        </w:rPr>
+        <w:t xml:space="preserve">: </w:t>
+      </w:r>
+      <w:r>
+        <w:rPr>
+          <w:rFonts w:ascii="Courier New" w:eastAsia="Times New Roman" w:hAnsi="Courier New" w:cs="Courier New"/>
+          <w:color w:val="A5C261"/>
+          <w:sz w:val="21"/>
+          <w:szCs w:val="21"/>
+        </w:rPr>
+        <w:t>green</w:t>
+      </w:r>
+      <w:r>
+        <w:rPr>
+          <w:rFonts w:ascii="Courier New" w:eastAsia="Times New Roman" w:hAnsi="Courier New" w:cs="Courier New"/>
+          <w:color w:val="CC7832"/>
+          <w:sz w:val="21"/>
+          <w:szCs w:val="21"/>
+        </w:rPr>
+        <w:t>;</w:t>
+      </w:r>
+      <w:r>
+        <w:rPr>
+          <w:rFonts w:ascii="Courier New" w:eastAsia="Times New Roman" w:hAnsi="Courier New" w:cs="Courier New"/>
+          <w:color w:val="A9B7C6"/>
+          <w:sz w:val="21"/>
+          <w:szCs w:val="21"/>
+        </w:rPr>
+        <w:t>}</w:t>
+      </w:r>
+    </w:p>
+    <w:p>
+      <w:pPr>
+        <w:pStyle w:val="ListParagraph"/>
+        <w:ind w:left="1440"/>
+      </w:pPr>
+    </w:p>
+    <w:p>
+      <w:pPr>
+        <w:pStyle w:val="ListParagraph"/>
+        <w:numPr>
+          <w:ilvl w:val="0"/>
           <w:numId w:val="27"/>
         </w:numPr>
       </w:pPr>
       <w:r>
-        <w:t>CSS in JS Libaries</w:t>
+        <w:t xml:space="preserve">CSS in JS </w:t>
+      </w:r>
+      <w:proofErr w:type="spellStart"/>
+      <w:r>
+        <w:t>Libaries</w:t>
+      </w:r>
+      <w:proofErr w:type="spellEnd"/>
+    </w:p>
+    <w:p>
+      <w:pPr>
+        <w:rPr>
+          <w:b/>
+          <w:u w:val="single"/>
+        </w:rPr>
+      </w:pPr>
+      <w:r>
+        <w:rPr>
+          <w:b/>
+          <w:u w:val="single"/>
+        </w:rPr>
+        <w:lastRenderedPageBreak/>
+        <w:t>Form Handling</w:t>
+      </w:r>
+      <w:bookmarkStart w:id="0" w:name="_GoBack"/>
+      <w:bookmarkEnd w:id="0"/>
+    </w:p>
+    <w:p>
+      <w:pPr>
+        <w:pStyle w:val="ListParagraph"/>
+        <w:numPr>
+          <w:ilvl w:val="0"/>
+          <w:numId w:val="29"/>
+        </w:numPr>
+      </w:pPr>
+      <w:r>
+        <w:t xml:space="preserve">Form elements whose values are controlled by react is called </w:t>
+      </w:r>
+      <w:r>
+        <w:rPr>
+          <w:b/>
+        </w:rPr>
+        <w:t>controlled component</w:t>
+      </w:r>
+      <w:r>
+        <w:rPr>
+          <w:b/>
+        </w:rPr>
+        <w:t>.</w:t>
       </w:r>
     </w:p>
     <w:sectPr>
@@ -5491,8 +5898,8 @@
 </file>
 
 <file path=word/numbering.xml><?xml version="1.0" encoding="utf-8"?>
-<w:numbering xmlns:wpc="http://schemas.microsoft.com/office/word/2010/wordprocessingCanvas" xmlns:mc="http://schemas.openxmlformats.org/markup-compatibility/2006" xmlns:o="urn:schemas-microsoft-com:office:office" xmlns:r="http://schemas.openxmlformats.org/officeDocument/2006/relationships" xmlns:m="http://schemas.openxmlformats.org/officeDocument/2006/math" xmlns:v="urn:schemas-microsoft-com:vml" xmlns:wp14="http://schemas.microsoft.com/office/word/2010/wordprocessingDrawing" xmlns:wp="http://schemas.openxmlformats.org/drawingml/2006/wordprocessingDrawing" xmlns:w10="urn:schemas-microsoft-com:office:word" xmlns:w="http://schemas.openxmlformats.org/wordprocessingml/2006/main" xmlns:w14="http://schemas.microsoft.com/office/word/2010/wordml" xmlns:wpg="http://schemas.microsoft.com/office/word/2010/wordprocessingGroup" xmlns:wpi="http://schemas.microsoft.com/office/word/2010/wordprocessingInk" xmlns:wne="http://schemas.microsoft.com/office/word/2006/wordml" xmlns:wps="http://schemas.microsoft.com/office/word/2010/wordprocessingShape" mc:Ignorable="w14 wp14">
-  <w:abstractNum w:abstractNumId="0">
+<w:numbering xmlns:wpc="http://schemas.microsoft.com/office/word/2010/wordprocessingCanvas" xmlns:cx="http://schemas.microsoft.com/office/drawing/2014/chartex" xmlns:cx1="http://schemas.microsoft.com/office/drawing/2015/9/8/chartex" xmlns:mc="http://schemas.openxmlformats.org/markup-compatibility/2006" xmlns:o="urn:schemas-microsoft-com:office:office" xmlns:r="http://schemas.openxmlformats.org/officeDocument/2006/relationships" xmlns:m="http://schemas.openxmlformats.org/officeDocument/2006/math" xmlns:v="urn:schemas-microsoft-com:vml" xmlns:wp14="http://schemas.microsoft.com/office/word/2010/wordprocessingDrawing" xmlns:wp="http://schemas.openxmlformats.org/drawingml/2006/wordprocessingDrawing" xmlns:w10="urn:schemas-microsoft-com:office:word" xmlns:w="http://schemas.openxmlformats.org/wordprocessingml/2006/main" xmlns:w14="http://schemas.microsoft.com/office/word/2010/wordml" xmlns:w15="http://schemas.microsoft.com/office/word/2012/wordml" xmlns:w16se="http://schemas.microsoft.com/office/word/2015/wordml/symex" xmlns:wpg="http://schemas.microsoft.com/office/word/2010/wordprocessingGroup" xmlns:wpi="http://schemas.microsoft.com/office/word/2010/wordprocessingInk" xmlns:wne="http://schemas.microsoft.com/office/word/2006/wordml" xmlns:wps="http://schemas.microsoft.com/office/word/2010/wordprocessingShape" mc:Ignorable="w14 w15 w16se wp14">
+  <w:abstractNum w:abstractNumId="0" w15:restartNumberingAfterBreak="0">
     <w:nsid w:val="087C3198"/>
     <w:multiLevelType w:val="hybridMultilevel"/>
     <w:tmpl w:val="B98818CC"/>
@@ -5605,7 +6012,7 @@
       </w:rPr>
     </w:lvl>
   </w:abstractNum>
-  <w:abstractNum w:abstractNumId="1">
+  <w:abstractNum w:abstractNumId="1" w15:restartNumberingAfterBreak="0">
     <w:nsid w:val="088C18FB"/>
     <w:multiLevelType w:val="hybridMultilevel"/>
     <w:tmpl w:val="0D0CEBF8"/>
@@ -5691,7 +6098,7 @@
       </w:pPr>
     </w:lvl>
   </w:abstractNum>
-  <w:abstractNum w:abstractNumId="2">
+  <w:abstractNum w:abstractNumId="2" w15:restartNumberingAfterBreak="0">
     <w:nsid w:val="09AD538B"/>
     <w:multiLevelType w:val="hybridMultilevel"/>
     <w:tmpl w:val="8A28B4B4"/>
@@ -5804,7 +6211,7 @@
       </w:rPr>
     </w:lvl>
   </w:abstractNum>
-  <w:abstractNum w:abstractNumId="3">
+  <w:abstractNum w:abstractNumId="3" w15:restartNumberingAfterBreak="0">
     <w:nsid w:val="0A4A7160"/>
     <w:multiLevelType w:val="hybridMultilevel"/>
     <w:tmpl w:val="6568BFBC"/>
@@ -5917,7 +6324,120 @@
       </w:rPr>
     </w:lvl>
   </w:abstractNum>
-  <w:abstractNum w:abstractNumId="4">
+  <w:abstractNum w:abstractNumId="4" w15:restartNumberingAfterBreak="0">
+    <w:nsid w:val="0F270CE5"/>
+    <w:multiLevelType w:val="hybridMultilevel"/>
+    <w:tmpl w:val="BDF639E8"/>
+    <w:lvl w:ilvl="0" w:tplc="0409000B">
+      <w:start w:val="1"/>
+      <w:numFmt w:val="bullet"/>
+      <w:lvlText w:val=""/>
+      <w:lvlJc w:val="left"/>
+      <w:pPr>
+        <w:ind w:left="1440" w:hanging="360"/>
+      </w:pPr>
+      <w:rPr>
+        <w:rFonts w:ascii="Wingdings" w:hAnsi="Wingdings" w:hint="default"/>
+      </w:rPr>
+    </w:lvl>
+    <w:lvl w:ilvl="1" w:tplc="04090003" w:tentative="1">
+      <w:start w:val="1"/>
+      <w:numFmt w:val="bullet"/>
+      <w:lvlText w:val="o"/>
+      <w:lvlJc w:val="left"/>
+      <w:pPr>
+        <w:ind w:left="2160" w:hanging="360"/>
+      </w:pPr>
+      <w:rPr>
+        <w:rFonts w:ascii="Courier New" w:hAnsi="Courier New" w:cs="Courier New" w:hint="default"/>
+      </w:rPr>
+    </w:lvl>
+    <w:lvl w:ilvl="2" w:tplc="04090005" w:tentative="1">
+      <w:start w:val="1"/>
+      <w:numFmt w:val="bullet"/>
+      <w:lvlText w:val=""/>
+      <w:lvlJc w:val="left"/>
+      <w:pPr>
+        <w:ind w:left="2880" w:hanging="360"/>
+      </w:pPr>
+      <w:rPr>
+        <w:rFonts w:ascii="Wingdings" w:hAnsi="Wingdings" w:hint="default"/>
+      </w:rPr>
+    </w:lvl>
+    <w:lvl w:ilvl="3" w:tplc="04090001" w:tentative="1">
+      <w:start w:val="1"/>
+      <w:numFmt w:val="bullet"/>
+      <w:lvlText w:val=""/>
+      <w:lvlJc w:val="left"/>
+      <w:pPr>
+        <w:ind w:left="3600" w:hanging="360"/>
+      </w:pPr>
+      <w:rPr>
+        <w:rFonts w:ascii="Symbol" w:hAnsi="Symbol" w:hint="default"/>
+      </w:rPr>
+    </w:lvl>
+    <w:lvl w:ilvl="4" w:tplc="04090003" w:tentative="1">
+      <w:start w:val="1"/>
+      <w:numFmt w:val="bullet"/>
+      <w:lvlText w:val="o"/>
+      <w:lvlJc w:val="left"/>
+      <w:pPr>
+        <w:ind w:left="4320" w:hanging="360"/>
+      </w:pPr>
+      <w:rPr>
+        <w:rFonts w:ascii="Courier New" w:hAnsi="Courier New" w:cs="Courier New" w:hint="default"/>
+      </w:rPr>
+    </w:lvl>
+    <w:lvl w:ilvl="5" w:tplc="04090005" w:tentative="1">
+      <w:start w:val="1"/>
+      <w:numFmt w:val="bullet"/>
+      <w:lvlText w:val=""/>
+      <w:lvlJc w:val="left"/>
+      <w:pPr>
+        <w:ind w:left="5040" w:hanging="360"/>
+      </w:pPr>
+      <w:rPr>
+        <w:rFonts w:ascii="Wingdings" w:hAnsi="Wingdings" w:hint="default"/>
+      </w:rPr>
+    </w:lvl>
+    <w:lvl w:ilvl="6" w:tplc="04090001" w:tentative="1">
+      <w:start w:val="1"/>
+      <w:numFmt w:val="bullet"/>
+      <w:lvlText w:val=""/>
+      <w:lvlJc w:val="left"/>
+      <w:pPr>
+        <w:ind w:left="5760" w:hanging="360"/>
+      </w:pPr>
+      <w:rPr>
+        <w:rFonts w:ascii="Symbol" w:hAnsi="Symbol" w:hint="default"/>
+      </w:rPr>
+    </w:lvl>
+    <w:lvl w:ilvl="7" w:tplc="04090003" w:tentative="1">
+      <w:start w:val="1"/>
+      <w:numFmt w:val="bullet"/>
+      <w:lvlText w:val="o"/>
+      <w:lvlJc w:val="left"/>
+      <w:pPr>
+        <w:ind w:left="6480" w:hanging="360"/>
+      </w:pPr>
+      <w:rPr>
+        <w:rFonts w:ascii="Courier New" w:hAnsi="Courier New" w:cs="Courier New" w:hint="default"/>
+      </w:rPr>
+    </w:lvl>
+    <w:lvl w:ilvl="8" w:tplc="04090005" w:tentative="1">
+      <w:start w:val="1"/>
+      <w:numFmt w:val="bullet"/>
+      <w:lvlText w:val=""/>
+      <w:lvlJc w:val="left"/>
+      <w:pPr>
+        <w:ind w:left="7200" w:hanging="360"/>
+      </w:pPr>
+      <w:rPr>
+        <w:rFonts w:ascii="Wingdings" w:hAnsi="Wingdings" w:hint="default"/>
+      </w:rPr>
+    </w:lvl>
+  </w:abstractNum>
+  <w:abstractNum w:abstractNumId="5" w15:restartNumberingAfterBreak="0">
     <w:nsid w:val="16B67E62"/>
     <w:multiLevelType w:val="hybridMultilevel"/>
     <w:tmpl w:val="FD68200C"/>
@@ -6030,7 +6550,7 @@
       </w:rPr>
     </w:lvl>
   </w:abstractNum>
-  <w:abstractNum w:abstractNumId="5">
+  <w:abstractNum w:abstractNumId="6" w15:restartNumberingAfterBreak="0">
     <w:nsid w:val="224B4730"/>
     <w:multiLevelType w:val="hybridMultilevel"/>
     <w:tmpl w:val="0D0CEBF8"/>
@@ -6116,7 +6636,93 @@
       </w:pPr>
     </w:lvl>
   </w:abstractNum>
-  <w:abstractNum w:abstractNumId="6">
+  <w:abstractNum w:abstractNumId="7" w15:restartNumberingAfterBreak="0">
+    <w:nsid w:val="23C85991"/>
+    <w:multiLevelType w:val="hybridMultilevel"/>
+    <w:tmpl w:val="DD98A14E"/>
+    <w:lvl w:ilvl="0" w:tplc="0409000F">
+      <w:start w:val="1"/>
+      <w:numFmt w:val="decimal"/>
+      <w:lvlText w:val="%1."/>
+      <w:lvlJc w:val="left"/>
+      <w:pPr>
+        <w:ind w:left="720" w:hanging="360"/>
+      </w:pPr>
+    </w:lvl>
+    <w:lvl w:ilvl="1" w:tplc="04090019" w:tentative="1">
+      <w:start w:val="1"/>
+      <w:numFmt w:val="lowerLetter"/>
+      <w:lvlText w:val="%2."/>
+      <w:lvlJc w:val="left"/>
+      <w:pPr>
+        <w:ind w:left="1440" w:hanging="360"/>
+      </w:pPr>
+    </w:lvl>
+    <w:lvl w:ilvl="2" w:tplc="0409001B" w:tentative="1">
+      <w:start w:val="1"/>
+      <w:numFmt w:val="lowerRoman"/>
+      <w:lvlText w:val="%3."/>
+      <w:lvlJc w:val="right"/>
+      <w:pPr>
+        <w:ind w:left="2160" w:hanging="180"/>
+      </w:pPr>
+    </w:lvl>
+    <w:lvl w:ilvl="3" w:tplc="0409000F" w:tentative="1">
+      <w:start w:val="1"/>
+      <w:numFmt w:val="decimal"/>
+      <w:lvlText w:val="%4."/>
+      <w:lvlJc w:val="left"/>
+      <w:pPr>
+        <w:ind w:left="2880" w:hanging="360"/>
+      </w:pPr>
+    </w:lvl>
+    <w:lvl w:ilvl="4" w:tplc="04090019" w:tentative="1">
+      <w:start w:val="1"/>
+      <w:numFmt w:val="lowerLetter"/>
+      <w:lvlText w:val="%5."/>
+      <w:lvlJc w:val="left"/>
+      <w:pPr>
+        <w:ind w:left="3600" w:hanging="360"/>
+      </w:pPr>
+    </w:lvl>
+    <w:lvl w:ilvl="5" w:tplc="0409001B" w:tentative="1">
+      <w:start w:val="1"/>
+      <w:numFmt w:val="lowerRoman"/>
+      <w:lvlText w:val="%6."/>
+      <w:lvlJc w:val="right"/>
+      <w:pPr>
+        <w:ind w:left="4320" w:hanging="180"/>
+      </w:pPr>
+    </w:lvl>
+    <w:lvl w:ilvl="6" w:tplc="0409000F" w:tentative="1">
+      <w:start w:val="1"/>
+      <w:numFmt w:val="decimal"/>
+      <w:lvlText w:val="%7."/>
+      <w:lvlJc w:val="left"/>
+      <w:pPr>
+        <w:ind w:left="5040" w:hanging="360"/>
+      </w:pPr>
+    </w:lvl>
+    <w:lvl w:ilvl="7" w:tplc="04090019" w:tentative="1">
+      <w:start w:val="1"/>
+      <w:numFmt w:val="lowerLetter"/>
+      <w:lvlText w:val="%8."/>
+      <w:lvlJc w:val="left"/>
+      <w:pPr>
+        <w:ind w:left="5760" w:hanging="360"/>
+      </w:pPr>
+    </w:lvl>
+    <w:lvl w:ilvl="8" w:tplc="0409001B" w:tentative="1">
+      <w:start w:val="1"/>
+      <w:numFmt w:val="lowerRoman"/>
+      <w:lvlText w:val="%9."/>
+      <w:lvlJc w:val="right"/>
+      <w:pPr>
+        <w:ind w:left="6480" w:hanging="180"/>
+      </w:pPr>
+    </w:lvl>
+  </w:abstractNum>
+  <w:abstractNum w:abstractNumId="8" w15:restartNumberingAfterBreak="0">
     <w:nsid w:val="2A69348A"/>
     <w:multiLevelType w:val="hybridMultilevel"/>
     <w:tmpl w:val="AE660246"/>
@@ -6202,7 +6808,7 @@
       </w:pPr>
     </w:lvl>
   </w:abstractNum>
-  <w:abstractNum w:abstractNumId="7">
+  <w:abstractNum w:abstractNumId="9" w15:restartNumberingAfterBreak="0">
     <w:nsid w:val="2F2977A3"/>
     <w:multiLevelType w:val="hybridMultilevel"/>
     <w:tmpl w:val="F46A38A6"/>
@@ -6288,10 +6894,10 @@
       </w:pPr>
     </w:lvl>
   </w:abstractNum>
-  <w:abstractNum w:abstractNumId="8">
+  <w:abstractNum w:abstractNumId="10" w15:restartNumberingAfterBreak="0">
     <w:nsid w:val="31775E13"/>
     <w:multiLevelType w:val="hybridMultilevel"/>
-    <w:tmpl w:val="807237B6"/>
+    <w:tmpl w:val="DD98A14E"/>
     <w:lvl w:ilvl="0" w:tplc="0409000F">
       <w:start w:val="1"/>
       <w:numFmt w:val="decimal"/>
@@ -6374,7 +6980,7 @@
       </w:pPr>
     </w:lvl>
   </w:abstractNum>
-  <w:abstractNum w:abstractNumId="9">
+  <w:abstractNum w:abstractNumId="11" w15:restartNumberingAfterBreak="0">
     <w:nsid w:val="365062BF"/>
     <w:multiLevelType w:val="hybridMultilevel"/>
     <w:tmpl w:val="9DCC39B2"/>
@@ -6460,7 +7066,7 @@
       </w:pPr>
     </w:lvl>
   </w:abstractNum>
-  <w:abstractNum w:abstractNumId="10">
+  <w:abstractNum w:abstractNumId="12" w15:restartNumberingAfterBreak="0">
     <w:nsid w:val="371E26BE"/>
     <w:multiLevelType w:val="hybridMultilevel"/>
     <w:tmpl w:val="F94C65AC"/>
@@ -6573,7 +7179,7 @@
       </w:rPr>
     </w:lvl>
   </w:abstractNum>
-  <w:abstractNum w:abstractNumId="11">
+  <w:abstractNum w:abstractNumId="13" w15:restartNumberingAfterBreak="0">
     <w:nsid w:val="3B5449F3"/>
     <w:multiLevelType w:val="hybridMultilevel"/>
     <w:tmpl w:val="FA9A91DE"/>
@@ -6659,7 +7265,7 @@
       </w:pPr>
     </w:lvl>
   </w:abstractNum>
-  <w:abstractNum w:abstractNumId="12">
+  <w:abstractNum w:abstractNumId="14" w15:restartNumberingAfterBreak="0">
     <w:nsid w:val="47A7033E"/>
     <w:multiLevelType w:val="hybridMultilevel"/>
     <w:tmpl w:val="1908C578"/>
@@ -6772,7 +7378,7 @@
       </w:rPr>
     </w:lvl>
   </w:abstractNum>
-  <w:abstractNum w:abstractNumId="13">
+  <w:abstractNum w:abstractNumId="15" w15:restartNumberingAfterBreak="0">
     <w:nsid w:val="49AA39BE"/>
     <w:multiLevelType w:val="hybridMultilevel"/>
     <w:tmpl w:val="BA04DAB4"/>
@@ -6885,7 +7491,7 @@
       </w:rPr>
     </w:lvl>
   </w:abstractNum>
-  <w:abstractNum w:abstractNumId="14">
+  <w:abstractNum w:abstractNumId="16" w15:restartNumberingAfterBreak="0">
     <w:nsid w:val="4D3A00BF"/>
     <w:multiLevelType w:val="hybridMultilevel"/>
     <w:tmpl w:val="7DB277A2"/>
@@ -6998,7 +7604,7 @@
       </w:rPr>
     </w:lvl>
   </w:abstractNum>
-  <w:abstractNum w:abstractNumId="15">
+  <w:abstractNum w:abstractNumId="17" w15:restartNumberingAfterBreak="0">
     <w:nsid w:val="56070635"/>
     <w:multiLevelType w:val="hybridMultilevel"/>
     <w:tmpl w:val="8ED64C28"/>
@@ -7111,7 +7717,7 @@
       </w:rPr>
     </w:lvl>
   </w:abstractNum>
-  <w:abstractNum w:abstractNumId="16">
+  <w:abstractNum w:abstractNumId="18" w15:restartNumberingAfterBreak="0">
     <w:nsid w:val="5AC04CFF"/>
     <w:multiLevelType w:val="hybridMultilevel"/>
     <w:tmpl w:val="0DD4FAB8"/>
@@ -7197,7 +7803,7 @@
       </w:pPr>
     </w:lvl>
   </w:abstractNum>
-  <w:abstractNum w:abstractNumId="17">
+  <w:abstractNum w:abstractNumId="19" w15:restartNumberingAfterBreak="0">
     <w:nsid w:val="5DF42838"/>
     <w:multiLevelType w:val="hybridMultilevel"/>
     <w:tmpl w:val="3A344EFA"/>
@@ -7310,7 +7916,7 @@
       </w:rPr>
     </w:lvl>
   </w:abstractNum>
-  <w:abstractNum w:abstractNumId="18">
+  <w:abstractNum w:abstractNumId="20" w15:restartNumberingAfterBreak="0">
     <w:nsid w:val="60F5727A"/>
     <w:multiLevelType w:val="hybridMultilevel"/>
     <w:tmpl w:val="115AF91A"/>
@@ -7396,7 +8002,7 @@
       </w:pPr>
     </w:lvl>
   </w:abstractNum>
-  <w:abstractNum w:abstractNumId="19">
+  <w:abstractNum w:abstractNumId="21" w15:restartNumberingAfterBreak="0">
     <w:nsid w:val="66AD4A53"/>
     <w:multiLevelType w:val="hybridMultilevel"/>
     <w:tmpl w:val="0748A992"/>
@@ -7509,7 +8115,7 @@
       </w:rPr>
     </w:lvl>
   </w:abstractNum>
-  <w:abstractNum w:abstractNumId="20">
+  <w:abstractNum w:abstractNumId="22" w15:restartNumberingAfterBreak="0">
     <w:nsid w:val="6E51562B"/>
     <w:multiLevelType w:val="hybridMultilevel"/>
     <w:tmpl w:val="063EDD08"/>
@@ -7622,7 +8228,7 @@
       </w:rPr>
     </w:lvl>
   </w:abstractNum>
-  <w:abstractNum w:abstractNumId="21">
+  <w:abstractNum w:abstractNumId="23" w15:restartNumberingAfterBreak="0">
     <w:nsid w:val="70FD5F9E"/>
     <w:multiLevelType w:val="hybridMultilevel"/>
     <w:tmpl w:val="12E08796"/>
@@ -7735,7 +8341,7 @@
       </w:rPr>
     </w:lvl>
   </w:abstractNum>
-  <w:abstractNum w:abstractNumId="22">
+  <w:abstractNum w:abstractNumId="24" w15:restartNumberingAfterBreak="0">
     <w:nsid w:val="717307E4"/>
     <w:multiLevelType w:val="hybridMultilevel"/>
     <w:tmpl w:val="E3EA09C2"/>
@@ -7848,7 +8454,7 @@
       </w:rPr>
     </w:lvl>
   </w:abstractNum>
-  <w:abstractNum w:abstractNumId="23">
+  <w:abstractNum w:abstractNumId="25" w15:restartNumberingAfterBreak="0">
     <w:nsid w:val="755217D9"/>
     <w:multiLevelType w:val="hybridMultilevel"/>
     <w:tmpl w:val="27D8CC8C"/>
@@ -7961,7 +8567,7 @@
       </w:rPr>
     </w:lvl>
   </w:abstractNum>
-  <w:abstractNum w:abstractNumId="24">
+  <w:abstractNum w:abstractNumId="26" w15:restartNumberingAfterBreak="0">
     <w:nsid w:val="799C379B"/>
     <w:multiLevelType w:val="hybridMultilevel"/>
     <w:tmpl w:val="E18AED7A"/>
@@ -8047,7 +8653,7 @@
       </w:pPr>
     </w:lvl>
   </w:abstractNum>
-  <w:abstractNum w:abstractNumId="25">
+  <w:abstractNum w:abstractNumId="27" w15:restartNumberingAfterBreak="0">
     <w:nsid w:val="7B1A5FB0"/>
     <w:multiLevelType w:val="hybridMultilevel"/>
     <w:tmpl w:val="49967020"/>
@@ -8133,7 +8739,7 @@
       </w:pPr>
     </w:lvl>
   </w:abstractNum>
-  <w:abstractNum w:abstractNumId="26">
+  <w:abstractNum w:abstractNumId="28" w15:restartNumberingAfterBreak="0">
     <w:nsid w:val="7BFF39CF"/>
     <w:multiLevelType w:val="hybridMultilevel"/>
     <w:tmpl w:val="D4BA7E0A"/>
@@ -8220,91 +8826,97 @@
     </w:lvl>
   </w:abstractNum>
   <w:num w:numId="1">
-    <w:abstractNumId w:val="19"/>
+    <w:abstractNumId w:val="21"/>
   </w:num>
   <w:num w:numId="2">
-    <w:abstractNumId w:val="21"/>
+    <w:abstractNumId w:val="23"/>
   </w:num>
   <w:num w:numId="3">
-    <w:abstractNumId w:val="7"/>
+    <w:abstractNumId w:val="9"/>
   </w:num>
   <w:num w:numId="4">
     <w:abstractNumId w:val="1"/>
   </w:num>
   <w:num w:numId="5">
-    <w:abstractNumId w:val="10"/>
+    <w:abstractNumId w:val="12"/>
   </w:num>
   <w:num w:numId="6">
-    <w:abstractNumId w:val="17"/>
+    <w:abstractNumId w:val="19"/>
   </w:num>
   <w:num w:numId="7">
-    <w:abstractNumId w:val="5"/>
+    <w:abstractNumId w:val="6"/>
   </w:num>
   <w:num w:numId="8">
-    <w:abstractNumId w:val="11"/>
+    <w:abstractNumId w:val="13"/>
   </w:num>
   <w:num w:numId="9">
-    <w:abstractNumId w:val="9"/>
+    <w:abstractNumId w:val="11"/>
   </w:num>
   <w:num w:numId="10">
     <w:abstractNumId w:val="2"/>
   </w:num>
   <w:num w:numId="11">
-    <w:abstractNumId w:val="25"/>
+    <w:abstractNumId w:val="27"/>
   </w:num>
   <w:num w:numId="12">
     <w:abstractNumId w:val="0"/>
   </w:num>
   <w:num w:numId="13">
+    <w:abstractNumId w:val="28"/>
+  </w:num>
+  <w:num w:numId="14">
+    <w:abstractNumId w:val="8"/>
+  </w:num>
+  <w:num w:numId="15">
     <w:abstractNumId w:val="26"/>
   </w:num>
-  <w:num w:numId="14">
-    <w:abstractNumId w:val="6"/>
+  <w:num w:numId="16">
+    <w:abstractNumId w:val="15"/>
   </w:num>
-  <w:num w:numId="15">
+  <w:num w:numId="17">
+    <w:abstractNumId w:val="16"/>
+  </w:num>
+  <w:num w:numId="18">
+    <w:abstractNumId w:val="17"/>
+  </w:num>
+  <w:num w:numId="19">
+    <w:abstractNumId w:val="25"/>
+  </w:num>
+  <w:num w:numId="20">
     <w:abstractNumId w:val="24"/>
   </w:num>
-  <w:num w:numId="16">
-    <w:abstractNumId w:val="13"/>
-  </w:num>
-  <w:num w:numId="17">
-    <w:abstractNumId w:val="14"/>
-  </w:num>
-  <w:num w:numId="18">
-    <w:abstractNumId w:val="15"/>
-  </w:num>
-  <w:num w:numId="19">
-    <w:abstractNumId w:val="23"/>
-  </w:num>
-  <w:num w:numId="20">
-    <w:abstractNumId w:val="22"/>
-  </w:num>
   <w:num w:numId="21">
-    <w:abstractNumId w:val="18"/>
+    <w:abstractNumId w:val="20"/>
   </w:num>
   <w:num w:numId="22">
     <w:abstractNumId w:val="3"/>
   </w:num>
   <w:num w:numId="23">
-    <w:abstractNumId w:val="12"/>
+    <w:abstractNumId w:val="14"/>
   </w:num>
   <w:num w:numId="24">
-    <w:abstractNumId w:val="16"/>
+    <w:abstractNumId w:val="18"/>
   </w:num>
   <w:num w:numId="25">
+    <w:abstractNumId w:val="5"/>
+  </w:num>
+  <w:num w:numId="26">
+    <w:abstractNumId w:val="22"/>
+  </w:num>
+  <w:num w:numId="27">
+    <w:abstractNumId w:val="10"/>
+  </w:num>
+  <w:num w:numId="28">
     <w:abstractNumId w:val="4"/>
   </w:num>
-  <w:num w:numId="26">
-    <w:abstractNumId w:val="20"/>
-  </w:num>
-  <w:num w:numId="27">
-    <w:abstractNumId w:val="8"/>
+  <w:num w:numId="29">
+    <w:abstractNumId w:val="7"/>
   </w:num>
 </w:numbering>
 </file>
 
 <file path=word/styles.xml><?xml version="1.0" encoding="utf-8"?>
-<w:styles xmlns:mc="http://schemas.openxmlformats.org/markup-compatibility/2006" xmlns:r="http://schemas.openxmlformats.org/officeDocument/2006/relationships" xmlns:w="http://schemas.openxmlformats.org/wordprocessingml/2006/main" xmlns:w14="http://schemas.microsoft.com/office/word/2010/wordml" mc:Ignorable="w14">
+<w:styles xmlns:mc="http://schemas.openxmlformats.org/markup-compatibility/2006" xmlns:r="http://schemas.openxmlformats.org/officeDocument/2006/relationships" xmlns:w="http://schemas.openxmlformats.org/wordprocessingml/2006/main" xmlns:w14="http://schemas.microsoft.com/office/word/2010/wordml" xmlns:w15="http://schemas.microsoft.com/office/word/2012/wordml" xmlns:w16se="http://schemas.microsoft.com/office/word/2015/wordml/symex" mc:Ignorable="w14 w15 w16se">
   <w:docDefaults>
     <w:rPrDefault>
       <w:rPr>
@@ -8320,144 +8932,378 @@
       </w:pPr>
     </w:pPrDefault>
   </w:docDefaults>
-  <w:latentStyles w:defLockedState="0" w:defUIPriority="99" w:defSemiHidden="1" w:defUnhideWhenUsed="1" w:defQFormat="0" w:count="267">
-    <w:lsdException w:name="Normal" w:semiHidden="0" w:uiPriority="0" w:unhideWhenUsed="0" w:qFormat="1"/>
-    <w:lsdException w:name="heading 1" w:semiHidden="0" w:uiPriority="9" w:unhideWhenUsed="0" w:qFormat="1"/>
-    <w:lsdException w:name="heading 2" w:uiPriority="9" w:qFormat="1"/>
-    <w:lsdException w:name="heading 3" w:uiPriority="9" w:qFormat="1"/>
-    <w:lsdException w:name="heading 4" w:uiPriority="9" w:qFormat="1"/>
-    <w:lsdException w:name="heading 5" w:uiPriority="9" w:qFormat="1"/>
-    <w:lsdException w:name="heading 6" w:uiPriority="9" w:qFormat="1"/>
-    <w:lsdException w:name="heading 7" w:uiPriority="9" w:qFormat="1"/>
-    <w:lsdException w:name="heading 8" w:uiPriority="9" w:qFormat="1"/>
-    <w:lsdException w:name="heading 9" w:uiPriority="9" w:qFormat="1"/>
-    <w:lsdException w:name="toc 1" w:uiPriority="39"/>
-    <w:lsdException w:name="toc 2" w:uiPriority="39"/>
-    <w:lsdException w:name="toc 3" w:uiPriority="39"/>
-    <w:lsdException w:name="toc 4" w:uiPriority="39"/>
-    <w:lsdException w:name="toc 5" w:uiPriority="39"/>
-    <w:lsdException w:name="toc 6" w:uiPriority="39"/>
-    <w:lsdException w:name="toc 7" w:uiPriority="39"/>
-    <w:lsdException w:name="toc 8" w:uiPriority="39"/>
-    <w:lsdException w:name="toc 9" w:uiPriority="39"/>
-    <w:lsdException w:name="caption" w:uiPriority="35" w:qFormat="1"/>
-    <w:lsdException w:name="Title" w:semiHidden="0" w:uiPriority="10" w:unhideWhenUsed="0" w:qFormat="1"/>
-    <w:lsdException w:name="Default Paragraph Font" w:uiPriority="1"/>
-    <w:lsdException w:name="Subtitle" w:semiHidden="0" w:uiPriority="11" w:unhideWhenUsed="0" w:qFormat="1"/>
-    <w:lsdException w:name="Strong" w:semiHidden="0" w:uiPriority="22" w:unhideWhenUsed="0" w:qFormat="1"/>
-    <w:lsdException w:name="Emphasis" w:semiHidden="0" w:uiPriority="20" w:unhideWhenUsed="0" w:qFormat="1"/>
-    <w:lsdException w:name="Table Grid" w:semiHidden="0" w:uiPriority="39" w:unhideWhenUsed="0"/>
-    <w:lsdException w:name="Placeholder Text" w:unhideWhenUsed="0"/>
-    <w:lsdException w:name="No Spacing" w:semiHidden="0" w:uiPriority="1" w:unhideWhenUsed="0" w:qFormat="1"/>
-    <w:lsdException w:name="Light Shading" w:semiHidden="0" w:uiPriority="60" w:unhideWhenUsed="0"/>
-    <w:lsdException w:name="Light List" w:semiHidden="0" w:uiPriority="61" w:unhideWhenUsed="0"/>
-    <w:lsdException w:name="Light Grid" w:semiHidden="0" w:uiPriority="62" w:unhideWhenUsed="0"/>
-    <w:lsdException w:name="Medium Shading 1" w:semiHidden="0" w:uiPriority="63" w:unhideWhenUsed="0"/>
-    <w:lsdException w:name="Medium Shading 2" w:semiHidden="0" w:uiPriority="64" w:unhideWhenUsed="0"/>
-    <w:lsdException w:name="Medium List 1" w:semiHidden="0" w:uiPriority="65" w:unhideWhenUsed="0"/>
-    <w:lsdException w:name="Medium List 2" w:semiHidden="0" w:uiPriority="66" w:unhideWhenUsed="0"/>
-    <w:lsdException w:name="Medium Grid 1" w:semiHidden="0" w:uiPriority="67" w:unhideWhenUsed="0"/>
-    <w:lsdException w:name="Medium Grid 2" w:semiHidden="0" w:uiPriority="68" w:unhideWhenUsed="0"/>
-    <w:lsdException w:name="Medium Grid 3" w:semiHidden="0" w:uiPriority="69" w:unhideWhenUsed="0"/>
-    <w:lsdException w:name="Dark List" w:semiHidden="0" w:uiPriority="70" w:unhideWhenUsed="0"/>
-    <w:lsdException w:name="Colorful Shading" w:semiHidden="0" w:uiPriority="71" w:unhideWhenUsed="0"/>
-    <w:lsdException w:name="Colorful List" w:semiHidden="0" w:uiPriority="72" w:unhideWhenUsed="0"/>
-    <w:lsdException w:name="Colorful Grid" w:semiHidden="0" w:uiPriority="73" w:unhideWhenUsed="0"/>
-    <w:lsdException w:name="Light Shading Accent 1" w:semiHidden="0" w:uiPriority="60" w:unhideWhenUsed="0"/>
-    <w:lsdException w:name="Light List Accent 1" w:semiHidden="0" w:uiPriority="61" w:unhideWhenUsed="0"/>
-    <w:lsdException w:name="Light Grid Accent 1" w:semiHidden="0" w:uiPriority="62" w:unhideWhenUsed="0"/>
-    <w:lsdException w:name="Medium Shading 1 Accent 1" w:semiHidden="0" w:uiPriority="63" w:unhideWhenUsed="0"/>
-    <w:lsdException w:name="Medium Shading 2 Accent 1" w:semiHidden="0" w:uiPriority="64" w:unhideWhenUsed="0"/>
-    <w:lsdException w:name="Medium List 1 Accent 1" w:semiHidden="0" w:uiPriority="65" w:unhideWhenUsed="0"/>
-    <w:lsdException w:name="Revision" w:unhideWhenUsed="0"/>
-    <w:lsdException w:name="List Paragraph" w:semiHidden="0" w:uiPriority="34" w:unhideWhenUsed="0" w:qFormat="1"/>
-    <w:lsdException w:name="Quote" w:semiHidden="0" w:uiPriority="29" w:unhideWhenUsed="0" w:qFormat="1"/>
-    <w:lsdException w:name="Intense Quote" w:semiHidden="0" w:uiPriority="30" w:unhideWhenUsed="0" w:qFormat="1"/>
-    <w:lsdException w:name="Medium List 2 Accent 1" w:semiHidden="0" w:uiPriority="66" w:unhideWhenUsed="0"/>
-    <w:lsdException w:name="Medium Grid 1 Accent 1" w:semiHidden="0" w:uiPriority="67" w:unhideWhenUsed="0"/>
-    <w:lsdException w:name="Medium Grid 2 Accent 1" w:semiHidden="0" w:uiPriority="68" w:unhideWhenUsed="0"/>
-    <w:lsdException w:name="Medium Grid 3 Accent 1" w:semiHidden="0" w:uiPriority="69" w:unhideWhenUsed="0"/>
-    <w:lsdException w:name="Dark List Accent 1" w:semiHidden="0" w:uiPriority="70" w:unhideWhenUsed="0"/>
-    <w:lsdException w:name="Colorful Shading Accent 1" w:semiHidden="0" w:uiPriority="71" w:unhideWhenUsed="0"/>
-    <w:lsdException w:name="Colorful List Accent 1" w:semiHidden="0" w:uiPriority="72" w:unhideWhenUsed="0"/>
-    <w:lsdException w:name="Colorful Grid Accent 1" w:semiHidden="0" w:uiPriority="73" w:unhideWhenUsed="0"/>
-    <w:lsdException w:name="Light Shading Accent 2" w:semiHidden="0" w:uiPriority="60" w:unhideWhenUsed="0"/>
-    <w:lsdException w:name="Light List Accent 2" w:semiHidden="0" w:uiPriority="61" w:unhideWhenUsed="0"/>
-    <w:lsdException w:name="Light Grid Accent 2" w:semiHidden="0" w:uiPriority="62" w:unhideWhenUsed="0"/>
-    <w:lsdException w:name="Medium Shading 1 Accent 2" w:semiHidden="0" w:uiPriority="63" w:unhideWhenUsed="0"/>
-    <w:lsdException w:name="Medium Shading 2 Accent 2" w:semiHidden="0" w:uiPriority="64" w:unhideWhenUsed="0"/>
-    <w:lsdException w:name="Medium List 1 Accent 2" w:semiHidden="0" w:uiPriority="65" w:unhideWhenUsed="0"/>
-    <w:lsdException w:name="Medium List 2 Accent 2" w:semiHidden="0" w:uiPriority="66" w:unhideWhenUsed="0"/>
-    <w:lsdException w:name="Medium Grid 1 Accent 2" w:semiHidden="0" w:uiPriority="67" w:unhideWhenUsed="0"/>
-    <w:lsdException w:name="Medium Grid 2 Accent 2" w:semiHidden="0" w:uiPriority="68" w:unhideWhenUsed="0"/>
-    <w:lsdException w:name="Medium Grid 3 Accent 2" w:semiHidden="0" w:uiPriority="69" w:unhideWhenUsed="0"/>
-    <w:lsdException w:name="Dark List Accent 2" w:semiHidden="0" w:uiPriority="70" w:unhideWhenUsed="0"/>
-    <w:lsdException w:name="Colorful Shading Accent 2" w:semiHidden="0" w:uiPriority="71" w:unhideWhenUsed="0"/>
-    <w:lsdException w:name="Colorful List Accent 2" w:semiHidden="0" w:uiPriority="72" w:unhideWhenUsed="0"/>
-    <w:lsdException w:name="Colorful Grid Accent 2" w:semiHidden="0" w:uiPriority="73" w:unhideWhenUsed="0"/>
-    <w:lsdException w:name="Light Shading Accent 3" w:semiHidden="0" w:uiPriority="60" w:unhideWhenUsed="0"/>
-    <w:lsdException w:name="Light List Accent 3" w:semiHidden="0" w:uiPriority="61" w:unhideWhenUsed="0"/>
-    <w:lsdException w:name="Light Grid Accent 3" w:semiHidden="0" w:uiPriority="62" w:unhideWhenUsed="0"/>
-    <w:lsdException w:name="Medium Shading 1 Accent 3" w:semiHidden="0" w:uiPriority="63" w:unhideWhenUsed="0"/>
-    <w:lsdException w:name="Medium Shading 2 Accent 3" w:semiHidden="0" w:uiPriority="64" w:unhideWhenUsed="0"/>
-    <w:lsdException w:name="Medium List 1 Accent 3" w:semiHidden="0" w:uiPriority="65" w:unhideWhenUsed="0"/>
-    <w:lsdException w:name="Medium List 2 Accent 3" w:semiHidden="0" w:uiPriority="66" w:unhideWhenUsed="0"/>
-    <w:lsdException w:name="Medium Grid 1 Accent 3" w:semiHidden="0" w:uiPriority="67" w:unhideWhenUsed="0"/>
-    <w:lsdException w:name="Medium Grid 2 Accent 3" w:semiHidden="0" w:uiPriority="68" w:unhideWhenUsed="0"/>
-    <w:lsdException w:name="Medium Grid 3 Accent 3" w:semiHidden="0" w:uiPriority="69" w:unhideWhenUsed="0"/>
-    <w:lsdException w:name="Dark List Accent 3" w:semiHidden="0" w:uiPriority="70" w:unhideWhenUsed="0"/>
-    <w:lsdException w:name="Colorful Shading Accent 3" w:semiHidden="0" w:uiPriority="71" w:unhideWhenUsed="0"/>
-    <w:lsdException w:name="Colorful List Accent 3" w:semiHidden="0" w:uiPriority="72" w:unhideWhenUsed="0"/>
-    <w:lsdException w:name="Colorful Grid Accent 3" w:semiHidden="0" w:uiPriority="73" w:unhideWhenUsed="0"/>
-    <w:lsdException w:name="Light Shading Accent 4" w:semiHidden="0" w:uiPriority="60" w:unhideWhenUsed="0"/>
-    <w:lsdException w:name="Light List Accent 4" w:semiHidden="0" w:uiPriority="61" w:unhideWhenUsed="0"/>
-    <w:lsdException w:name="Light Grid Accent 4" w:semiHidden="0" w:uiPriority="62" w:unhideWhenUsed="0"/>
-    <w:lsdException w:name="Medium Shading 1 Accent 4" w:semiHidden="0" w:uiPriority="63" w:unhideWhenUsed="0"/>
-    <w:lsdException w:name="Medium Shading 2 Accent 4" w:semiHidden="0" w:uiPriority="64" w:unhideWhenUsed="0"/>
-    <w:lsdException w:name="Medium List 1 Accent 4" w:semiHidden="0" w:uiPriority="65" w:unhideWhenUsed="0"/>
-    <w:lsdException w:name="Medium List 2 Accent 4" w:semiHidden="0" w:uiPriority="66" w:unhideWhenUsed="0"/>
-    <w:lsdException w:name="Medium Grid 1 Accent 4" w:semiHidden="0" w:uiPriority="67" w:unhideWhenUsed="0"/>
-    <w:lsdException w:name="Medium Grid 2 Accent 4" w:semiHidden="0" w:uiPriority="68" w:unhideWhenUsed="0"/>
-    <w:lsdException w:name="Medium Grid 3 Accent 4" w:semiHidden="0" w:uiPriority="69" w:unhideWhenUsed="0"/>
-    <w:lsdException w:name="Dark List Accent 4" w:semiHidden="0" w:uiPriority="70" w:unhideWhenUsed="0"/>
-    <w:lsdException w:name="Colorful Shading Accent 4" w:semiHidden="0" w:uiPriority="71" w:unhideWhenUsed="0"/>
-    <w:lsdException w:name="Colorful List Accent 4" w:semiHidden="0" w:uiPriority="72" w:unhideWhenUsed="0"/>
-    <w:lsdException w:name="Colorful Grid Accent 4" w:semiHidden="0" w:uiPriority="73" w:unhideWhenUsed="0"/>
-    <w:lsdException w:name="Light Shading Accent 5" w:semiHidden="0" w:uiPriority="60" w:unhideWhenUsed="0"/>
-    <w:lsdException w:name="Light List Accent 5" w:semiHidden="0" w:uiPriority="61" w:unhideWhenUsed="0"/>
-    <w:lsdException w:name="Light Grid Accent 5" w:semiHidden="0" w:uiPriority="62" w:unhideWhenUsed="0"/>
-    <w:lsdException w:name="Medium Shading 1 Accent 5" w:semiHidden="0" w:uiPriority="63" w:unhideWhenUsed="0"/>
-    <w:lsdException w:name="Medium Shading 2 Accent 5" w:semiHidden="0" w:uiPriority="64" w:unhideWhenUsed="0"/>
-    <w:lsdException w:name="Medium List 1 Accent 5" w:semiHidden="0" w:uiPriority="65" w:unhideWhenUsed="0"/>
-    <w:lsdException w:name="Medium List 2 Accent 5" w:semiHidden="0" w:uiPriority="66" w:unhideWhenUsed="0"/>
-    <w:lsdException w:name="Medium Grid 1 Accent 5" w:semiHidden="0" w:uiPriority="67" w:unhideWhenUsed="0"/>
-    <w:lsdException w:name="Medium Grid 2 Accent 5" w:semiHidden="0" w:uiPriority="68" w:unhideWhenUsed="0"/>
-    <w:lsdException w:name="Medium Grid 3 Accent 5" w:semiHidden="0" w:uiPriority="69" w:unhideWhenUsed="0"/>
-    <w:lsdException w:name="Dark List Accent 5" w:semiHidden="0" w:uiPriority="70" w:unhideWhenUsed="0"/>
-    <w:lsdException w:name="Colorful Shading Accent 5" w:semiHidden="0" w:uiPriority="71" w:unhideWhenUsed="0"/>
-    <w:lsdException w:name="Colorful List Accent 5" w:semiHidden="0" w:uiPriority="72" w:unhideWhenUsed="0"/>
-    <w:lsdException w:name="Colorful Grid Accent 5" w:semiHidden="0" w:uiPriority="73" w:unhideWhenUsed="0"/>
-    <w:lsdException w:name="Light Shading Accent 6" w:semiHidden="0" w:uiPriority="60" w:unhideWhenUsed="0"/>
-    <w:lsdException w:name="Light List Accent 6" w:semiHidden="0" w:uiPriority="61" w:unhideWhenUsed="0"/>
-    <w:lsdException w:name="Light Grid Accent 6" w:semiHidden="0" w:uiPriority="62" w:unhideWhenUsed="0"/>
-    <w:lsdException w:name="Medium Shading 1 Accent 6" w:semiHidden="0" w:uiPriority="63" w:unhideWhenUsed="0"/>
-    <w:lsdException w:name="Medium Shading 2 Accent 6" w:semiHidden="0" w:uiPriority="64" w:unhideWhenUsed="0"/>
-    <w:lsdException w:name="Medium List 1 Accent 6" w:semiHidden="0" w:uiPriority="65" w:unhideWhenUsed="0"/>
-    <w:lsdException w:name="Medium List 2 Accent 6" w:semiHidden="0" w:uiPriority="66" w:unhideWhenUsed="0"/>
-    <w:lsdException w:name="Medium Grid 1 Accent 6" w:semiHidden="0" w:uiPriority="67" w:unhideWhenUsed="0"/>
-    <w:lsdException w:name="Medium Grid 2 Accent 6" w:semiHidden="0" w:uiPriority="68" w:unhideWhenUsed="0"/>
-    <w:lsdException w:name="Medium Grid 3 Accent 6" w:semiHidden="0" w:uiPriority="69" w:unhideWhenUsed="0"/>
-    <w:lsdException w:name="Dark List Accent 6" w:semiHidden="0" w:uiPriority="70" w:unhideWhenUsed="0"/>
-    <w:lsdException w:name="Colorful Shading Accent 6" w:semiHidden="0" w:uiPriority="71" w:unhideWhenUsed="0"/>
-    <w:lsdException w:name="Colorful List Accent 6" w:semiHidden="0" w:uiPriority="72" w:unhideWhenUsed="0"/>
-    <w:lsdException w:name="Colorful Grid Accent 6" w:semiHidden="0" w:uiPriority="73" w:unhideWhenUsed="0"/>
-    <w:lsdException w:name="Subtle Emphasis" w:semiHidden="0" w:uiPriority="19" w:unhideWhenUsed="0" w:qFormat="1"/>
-    <w:lsdException w:name="Intense Emphasis" w:semiHidden="0" w:uiPriority="21" w:unhideWhenUsed="0" w:qFormat="1"/>
-    <w:lsdException w:name="Subtle Reference" w:semiHidden="0" w:uiPriority="31" w:unhideWhenUsed="0" w:qFormat="1"/>
-    <w:lsdException w:name="Intense Reference" w:semiHidden="0" w:uiPriority="32" w:unhideWhenUsed="0" w:qFormat="1"/>
-    <w:lsdException w:name="Book Title" w:semiHidden="0" w:uiPriority="33" w:unhideWhenUsed="0" w:qFormat="1"/>
-    <w:lsdException w:name="Bibliography" w:uiPriority="37"/>
-    <w:lsdException w:name="TOC Heading" w:uiPriority="39" w:qFormat="1"/>
+  <w:latentStyles w:defLockedState="0" w:defUIPriority="99" w:defSemiHidden="0" w:defUnhideWhenUsed="0" w:defQFormat="0" w:count="371">
+    <w:lsdException w:name="Normal" w:uiPriority="0" w:qFormat="1"/>
+    <w:lsdException w:name="heading 1" w:uiPriority="9" w:qFormat="1"/>
+    <w:lsdException w:name="heading 2" w:semiHidden="1" w:uiPriority="9" w:unhideWhenUsed="1" w:qFormat="1"/>
+    <w:lsdException w:name="heading 3" w:semiHidden="1" w:uiPriority="9" w:unhideWhenUsed="1" w:qFormat="1"/>
+    <w:lsdException w:name="heading 4" w:semiHidden="1" w:uiPriority="9" w:unhideWhenUsed="1" w:qFormat="1"/>
+    <w:lsdException w:name="heading 5" w:semiHidden="1" w:uiPriority="9" w:unhideWhenUsed="1" w:qFormat="1"/>
+    <w:lsdException w:name="heading 6" w:semiHidden="1" w:uiPriority="9" w:unhideWhenUsed="1" w:qFormat="1"/>
+    <w:lsdException w:name="heading 7" w:semiHidden="1" w:uiPriority="9" w:unhideWhenUsed="1" w:qFormat="1"/>
+    <w:lsdException w:name="heading 8" w:semiHidden="1" w:uiPriority="9" w:unhideWhenUsed="1" w:qFormat="1"/>
+    <w:lsdException w:name="heading 9" w:semiHidden="1" w:uiPriority="9" w:unhideWhenUsed="1" w:qFormat="1"/>
+    <w:lsdException w:name="index 1" w:semiHidden="1" w:unhideWhenUsed="1"/>
+    <w:lsdException w:name="index 2" w:semiHidden="1" w:unhideWhenUsed="1"/>
+    <w:lsdException w:name="index 3" w:semiHidden="1" w:unhideWhenUsed="1"/>
+    <w:lsdException w:name="index 4" w:semiHidden="1" w:unhideWhenUsed="1"/>
+    <w:lsdException w:name="index 5" w:semiHidden="1" w:unhideWhenUsed="1"/>
+    <w:lsdException w:name="index 6" w:semiHidden="1" w:unhideWhenUsed="1"/>
+    <w:lsdException w:name="index 7" w:semiHidden="1" w:unhideWhenUsed="1"/>
+    <w:lsdException w:name="index 8" w:semiHidden="1" w:unhideWhenUsed="1"/>
+    <w:lsdException w:name="index 9" w:semiHidden="1" w:unhideWhenUsed="1"/>
+    <w:lsdException w:name="toc 1" w:semiHidden="1" w:uiPriority="39" w:unhideWhenUsed="1"/>
+    <w:lsdException w:name="toc 2" w:semiHidden="1" w:uiPriority="39" w:unhideWhenUsed="1"/>
+    <w:lsdException w:name="toc 3" w:semiHidden="1" w:uiPriority="39" w:unhideWhenUsed="1"/>
+    <w:lsdException w:name="toc 4" w:semiHidden="1" w:uiPriority="39" w:unhideWhenUsed="1"/>
+    <w:lsdException w:name="toc 5" w:semiHidden="1" w:uiPriority="39" w:unhideWhenUsed="1"/>
+    <w:lsdException w:name="toc 6" w:semiHidden="1" w:uiPriority="39" w:unhideWhenUsed="1"/>
+    <w:lsdException w:name="toc 7" w:semiHidden="1" w:uiPriority="39" w:unhideWhenUsed="1"/>
+    <w:lsdException w:name="toc 8" w:semiHidden="1" w:uiPriority="39" w:unhideWhenUsed="1"/>
+    <w:lsdException w:name="toc 9" w:semiHidden="1" w:uiPriority="39" w:unhideWhenUsed="1"/>
+    <w:lsdException w:name="Normal Indent" w:semiHidden="1" w:unhideWhenUsed="1"/>
+    <w:lsdException w:name="footnote text" w:semiHidden="1" w:unhideWhenUsed="1"/>
+    <w:lsdException w:name="annotation text" w:semiHidden="1" w:unhideWhenUsed="1"/>
+    <w:lsdException w:name="header" w:semiHidden="1" w:unhideWhenUsed="1"/>
+    <w:lsdException w:name="footer" w:semiHidden="1" w:unhideWhenUsed="1"/>
+    <w:lsdException w:name="index heading" w:semiHidden="1" w:unhideWhenUsed="1"/>
+    <w:lsdException w:name="caption" w:semiHidden="1" w:uiPriority="35" w:unhideWhenUsed="1" w:qFormat="1"/>
+    <w:lsdException w:name="table of figures" w:semiHidden="1" w:unhideWhenUsed="1"/>
+    <w:lsdException w:name="envelope address" w:semiHidden="1" w:unhideWhenUsed="1"/>
+    <w:lsdException w:name="envelope return" w:semiHidden="1" w:unhideWhenUsed="1"/>
+    <w:lsdException w:name="footnote reference" w:semiHidden="1" w:unhideWhenUsed="1"/>
+    <w:lsdException w:name="annotation reference" w:semiHidden="1" w:unhideWhenUsed="1"/>
+    <w:lsdException w:name="line number" w:semiHidden="1" w:unhideWhenUsed="1"/>
+    <w:lsdException w:name="page number" w:semiHidden="1" w:unhideWhenUsed="1"/>
+    <w:lsdException w:name="endnote reference" w:semiHidden="1" w:unhideWhenUsed="1"/>
+    <w:lsdException w:name="endnote text" w:semiHidden="1" w:unhideWhenUsed="1"/>
+    <w:lsdException w:name="table of authorities" w:semiHidden="1" w:unhideWhenUsed="1"/>
+    <w:lsdException w:name="macro" w:semiHidden="1" w:unhideWhenUsed="1"/>
+    <w:lsdException w:name="toa heading" w:semiHidden="1" w:unhideWhenUsed="1"/>
+    <w:lsdException w:name="List" w:semiHidden="1" w:unhideWhenUsed="1"/>
+    <w:lsdException w:name="List Bullet" w:semiHidden="1" w:unhideWhenUsed="1"/>
+    <w:lsdException w:name="List Number" w:semiHidden="1" w:unhideWhenUsed="1"/>
+    <w:lsdException w:name="List 2" w:semiHidden="1" w:unhideWhenUsed="1"/>
+    <w:lsdException w:name="List 3" w:semiHidden="1" w:unhideWhenUsed="1"/>
+    <w:lsdException w:name="List 4" w:semiHidden="1" w:unhideWhenUsed="1"/>
+    <w:lsdException w:name="List 5" w:semiHidden="1" w:unhideWhenUsed="1"/>
+    <w:lsdException w:name="List Bullet 2" w:semiHidden="1" w:unhideWhenUsed="1"/>
+    <w:lsdException w:name="List Bullet 3" w:semiHidden="1" w:unhideWhenUsed="1"/>
+    <w:lsdException w:name="List Bullet 4" w:semiHidden="1" w:unhideWhenUsed="1"/>
+    <w:lsdException w:name="List Bullet 5" w:semiHidden="1" w:unhideWhenUsed="1"/>
+    <w:lsdException w:name="List Number 2" w:semiHidden="1" w:unhideWhenUsed="1"/>
+    <w:lsdException w:name="List Number 3" w:semiHidden="1" w:unhideWhenUsed="1"/>
+    <w:lsdException w:name="List Number 4" w:semiHidden="1" w:unhideWhenUsed="1"/>
+    <w:lsdException w:name="List Number 5" w:semiHidden="1" w:unhideWhenUsed="1"/>
+    <w:lsdException w:name="Title" w:uiPriority="10" w:qFormat="1"/>
+    <w:lsdException w:name="Closing" w:semiHidden="1" w:unhideWhenUsed="1"/>
+    <w:lsdException w:name="Signature" w:semiHidden="1" w:unhideWhenUsed="1"/>
+    <w:lsdException w:name="Default Paragraph Font" w:semiHidden="1" w:uiPriority="1" w:unhideWhenUsed="1"/>
+    <w:lsdException w:name="Body Text" w:semiHidden="1" w:unhideWhenUsed="1"/>
+    <w:lsdException w:name="Body Text Indent" w:semiHidden="1" w:unhideWhenUsed="1"/>
+    <w:lsdException w:name="List Continue" w:semiHidden="1" w:unhideWhenUsed="1"/>
+    <w:lsdException w:name="List Continue 2" w:semiHidden="1" w:unhideWhenUsed="1"/>
+    <w:lsdException w:name="List Continue 3" w:semiHidden="1" w:unhideWhenUsed="1"/>
+    <w:lsdException w:name="List Continue 4" w:semiHidden="1" w:unhideWhenUsed="1"/>
+    <w:lsdException w:name="List Continue 5" w:semiHidden="1" w:unhideWhenUsed="1"/>
+    <w:lsdException w:name="Message Header" w:semiHidden="1" w:unhideWhenUsed="1"/>
+    <w:lsdException w:name="Subtitle" w:uiPriority="11" w:qFormat="1"/>
+    <w:lsdException w:name="Salutation" w:semiHidden="1" w:unhideWhenUsed="1"/>
+    <w:lsdException w:name="Date" w:semiHidden="1" w:unhideWhenUsed="1"/>
+    <w:lsdException w:name="Body Text First Indent" w:semiHidden="1" w:unhideWhenUsed="1"/>
+    <w:lsdException w:name="Body Text First Indent 2" w:semiHidden="1" w:unhideWhenUsed="1"/>
+    <w:lsdException w:name="Note Heading" w:semiHidden="1" w:unhideWhenUsed="1"/>
+    <w:lsdException w:name="Body Text 2" w:semiHidden="1" w:unhideWhenUsed="1"/>
+    <w:lsdException w:name="Body Text 3" w:semiHidden="1" w:unhideWhenUsed="1"/>
+    <w:lsdException w:name="Body Text Indent 2" w:semiHidden="1" w:unhideWhenUsed="1"/>
+    <w:lsdException w:name="Body Text Indent 3" w:semiHidden="1" w:unhideWhenUsed="1"/>
+    <w:lsdException w:name="Block Text" w:semiHidden="1" w:unhideWhenUsed="1"/>
+    <w:lsdException w:name="Hyperlink" w:semiHidden="1" w:unhideWhenUsed="1"/>
+    <w:lsdException w:name="FollowedHyperlink" w:semiHidden="1" w:unhideWhenUsed="1"/>
+    <w:lsdException w:name="Strong" w:uiPriority="22" w:qFormat="1"/>
+    <w:lsdException w:name="Emphasis" w:uiPriority="20" w:qFormat="1"/>
+    <w:lsdException w:name="Document Map" w:semiHidden="1" w:unhideWhenUsed="1"/>
+    <w:lsdException w:name="Plain Text" w:semiHidden="1" w:unhideWhenUsed="1"/>
+    <w:lsdException w:name="E-mail Signature" w:semiHidden="1" w:unhideWhenUsed="1"/>
+    <w:lsdException w:name="HTML Top of Form" w:semiHidden="1" w:unhideWhenUsed="1"/>
+    <w:lsdException w:name="HTML Bottom of Form" w:semiHidden="1" w:unhideWhenUsed="1"/>
+    <w:lsdException w:name="Normal (Web)" w:semiHidden="1" w:unhideWhenUsed="1"/>
+    <w:lsdException w:name="HTML Acronym" w:semiHidden="1" w:unhideWhenUsed="1"/>
+    <w:lsdException w:name="HTML Address" w:semiHidden="1" w:unhideWhenUsed="1"/>
+    <w:lsdException w:name="HTML Cite" w:semiHidden="1" w:unhideWhenUsed="1"/>
+    <w:lsdException w:name="HTML Code" w:semiHidden="1" w:unhideWhenUsed="1"/>
+    <w:lsdException w:name="HTML Definition" w:semiHidden="1" w:unhideWhenUsed="1"/>
+    <w:lsdException w:name="HTML Keyboard" w:semiHidden="1" w:unhideWhenUsed="1"/>
+    <w:lsdException w:name="HTML Preformatted" w:semiHidden="1" w:unhideWhenUsed="1"/>
+    <w:lsdException w:name="HTML Sample" w:semiHidden="1" w:unhideWhenUsed="1"/>
+    <w:lsdException w:name="HTML Typewriter" w:semiHidden="1" w:unhideWhenUsed="1"/>
+    <w:lsdException w:name="HTML Variable" w:semiHidden="1" w:unhideWhenUsed="1"/>
+    <w:lsdException w:name="Normal Table" w:semiHidden="1" w:unhideWhenUsed="1"/>
+    <w:lsdException w:name="annotation subject" w:semiHidden="1" w:unhideWhenUsed="1"/>
+    <w:lsdException w:name="No List" w:semiHidden="1" w:unhideWhenUsed="1"/>
+    <w:lsdException w:name="Outline List 1" w:semiHidden="1" w:unhideWhenUsed="1"/>
+    <w:lsdException w:name="Outline List 2" w:semiHidden="1" w:unhideWhenUsed="1"/>
+    <w:lsdException w:name="Outline List 3" w:semiHidden="1" w:unhideWhenUsed="1"/>
+    <w:lsdException w:name="Table Simple 1" w:semiHidden="1" w:unhideWhenUsed="1"/>
+    <w:lsdException w:name="Table Simple 2" w:semiHidden="1" w:unhideWhenUsed="1"/>
+    <w:lsdException w:name="Table Simple 3" w:semiHidden="1" w:unhideWhenUsed="1"/>
+    <w:lsdException w:name="Table Classic 1" w:semiHidden="1" w:unhideWhenUsed="1"/>
+    <w:lsdException w:name="Table Classic 2" w:semiHidden="1" w:unhideWhenUsed="1"/>
+    <w:lsdException w:name="Table Classic 3" w:semiHidden="1" w:unhideWhenUsed="1"/>
+    <w:lsdException w:name="Table Classic 4" w:semiHidden="1" w:unhideWhenUsed="1"/>
+    <w:lsdException w:name="Table Colorful 1" w:semiHidden="1" w:unhideWhenUsed="1"/>
+    <w:lsdException w:name="Table Colorful 2" w:semiHidden="1" w:unhideWhenUsed="1"/>
+    <w:lsdException w:name="Table Colorful 3" w:semiHidden="1" w:unhideWhenUsed="1"/>
+    <w:lsdException w:name="Table Columns 1" w:semiHidden="1" w:unhideWhenUsed="1"/>
+    <w:lsdException w:name="Table Columns 2" w:semiHidden="1" w:unhideWhenUsed="1"/>
+    <w:lsdException w:name="Table Columns 3" w:semiHidden="1" w:unhideWhenUsed="1"/>
+    <w:lsdException w:name="Table Columns 4" w:semiHidden="1" w:unhideWhenUsed="1"/>
+    <w:lsdException w:name="Table Columns 5" w:semiHidden="1" w:unhideWhenUsed="1"/>
+    <w:lsdException w:name="Table Grid 1" w:semiHidden="1" w:unhideWhenUsed="1"/>
+    <w:lsdException w:name="Table Grid 2" w:semiHidden="1" w:unhideWhenUsed="1"/>
+    <w:lsdException w:name="Table Grid 3" w:semiHidden="1" w:unhideWhenUsed="1"/>
+    <w:lsdException w:name="Table Grid 4" w:semiHidden="1" w:unhideWhenUsed="1"/>
+    <w:lsdException w:name="Table Grid 5" w:semiHidden="1" w:unhideWhenUsed="1"/>
+    <w:lsdException w:name="Table Grid 6" w:semiHidden="1" w:unhideWhenUsed="1"/>
+    <w:lsdException w:name="Table Grid 7" w:semiHidden="1" w:unhideWhenUsed="1"/>
+    <w:lsdException w:name="Table Grid 8" w:semiHidden="1" w:unhideWhenUsed="1"/>
+    <w:lsdException w:name="Table List 1" w:semiHidden="1" w:unhideWhenUsed="1"/>
+    <w:lsdException w:name="Table List 2" w:semiHidden="1" w:unhideWhenUsed="1"/>
+    <w:lsdException w:name="Table List 3" w:semiHidden="1" w:unhideWhenUsed="1"/>
+    <w:lsdException w:name="Table List 4" w:semiHidden="1" w:unhideWhenUsed="1"/>
+    <w:lsdException w:name="Table List 5" w:semiHidden="1" w:unhideWhenUsed="1"/>
+    <w:lsdException w:name="Table List 6" w:semiHidden="1" w:unhideWhenUsed="1"/>
+    <w:lsdException w:name="Table List 7" w:semiHidden="1" w:unhideWhenUsed="1"/>
+    <w:lsdException w:name="Table List 8" w:semiHidden="1" w:unhideWhenUsed="1"/>
+    <w:lsdException w:name="Table 3D effects 1" w:semiHidden="1" w:unhideWhenUsed="1"/>
+    <w:lsdException w:name="Table 3D effects 2" w:semiHidden="1" w:unhideWhenUsed="1"/>
+    <w:lsdException w:name="Table 3D effects 3" w:semiHidden="1" w:unhideWhenUsed="1"/>
+    <w:lsdException w:name="Table Contemporary" w:semiHidden="1" w:unhideWhenUsed="1"/>
+    <w:lsdException w:name="Table Elegant" w:semiHidden="1" w:unhideWhenUsed="1"/>
+    <w:lsdException w:name="Table Professional" w:semiHidden="1" w:unhideWhenUsed="1"/>
+    <w:lsdException w:name="Table Subtle 1" w:semiHidden="1" w:unhideWhenUsed="1"/>
+    <w:lsdException w:name="Table Subtle 2" w:semiHidden="1" w:unhideWhenUsed="1"/>
+    <w:lsdException w:name="Table Web 1" w:semiHidden="1" w:unhideWhenUsed="1"/>
+    <w:lsdException w:name="Table Web 2" w:semiHidden="1" w:unhideWhenUsed="1"/>
+    <w:lsdException w:name="Table Web 3" w:semiHidden="1" w:unhideWhenUsed="1"/>
+    <w:lsdException w:name="Balloon Text" w:semiHidden="1" w:unhideWhenUsed="1"/>
+    <w:lsdException w:name="Table Grid" w:uiPriority="39"/>
+    <w:lsdException w:name="Table Theme" w:semiHidden="1" w:unhideWhenUsed="1"/>
+    <w:lsdException w:name="Placeholder Text" w:semiHidden="1"/>
+    <w:lsdException w:name="No Spacing" w:uiPriority="1" w:qFormat="1"/>
+    <w:lsdException w:name="Light Shading" w:uiPriority="60"/>
+    <w:lsdException w:name="Light List" w:uiPriority="61"/>
+    <w:lsdException w:name="Light Grid" w:uiPriority="62"/>
+    <w:lsdException w:name="Medium Shading 1" w:uiPriority="63"/>
+    <w:lsdException w:name="Medium Shading 2" w:uiPriority="64"/>
+    <w:lsdException w:name="Medium List 1" w:uiPriority="65"/>
+    <w:lsdException w:name="Medium List 2" w:uiPriority="66"/>
+    <w:lsdException w:name="Medium Grid 1" w:uiPriority="67"/>
+    <w:lsdException w:name="Medium Grid 2" w:uiPriority="68"/>
+    <w:lsdException w:name="Medium Grid 3" w:uiPriority="69"/>
+    <w:lsdException w:name="Dark List" w:uiPriority="70"/>
+    <w:lsdException w:name="Colorful Shading" w:uiPriority="71"/>
+    <w:lsdException w:name="Colorful List" w:uiPriority="72"/>
+    <w:lsdException w:name="Colorful Grid" w:uiPriority="73"/>
+    <w:lsdException w:name="Light Shading Accent 1" w:uiPriority="60"/>
+    <w:lsdException w:name="Light List Accent 1" w:uiPriority="61"/>
+    <w:lsdException w:name="Light Grid Accent 1" w:uiPriority="62"/>
+    <w:lsdException w:name="Medium Shading 1 Accent 1" w:uiPriority="63"/>
+    <w:lsdException w:name="Medium Shading 2 Accent 1" w:uiPriority="64"/>
+    <w:lsdException w:name="Medium List 1 Accent 1" w:uiPriority="65"/>
+    <w:lsdException w:name="Revision" w:semiHidden="1"/>
+    <w:lsdException w:name="List Paragraph" w:uiPriority="34" w:qFormat="1"/>
+    <w:lsdException w:name="Quote" w:uiPriority="29" w:qFormat="1"/>
+    <w:lsdException w:name="Intense Quote" w:uiPriority="30" w:qFormat="1"/>
+    <w:lsdException w:name="Medium List 2 Accent 1" w:uiPriority="66"/>
+    <w:lsdException w:name="Medium Grid 1 Accent 1" w:uiPriority="67"/>
+    <w:lsdException w:name="Medium Grid 2 Accent 1" w:uiPriority="68"/>
+    <w:lsdException w:name="Medium Grid 3 Accent 1" w:uiPriority="69"/>
+    <w:lsdException w:name="Dark List Accent 1" w:uiPriority="70"/>
+    <w:lsdException w:name="Colorful Shading Accent 1" w:uiPriority="71"/>
+    <w:lsdException w:name="Colorful List Accent 1" w:uiPriority="72"/>
+    <w:lsdException w:name="Colorful Grid Accent 1" w:uiPriority="73"/>
+    <w:lsdException w:name="Light Shading Accent 2" w:uiPriority="60"/>
+    <w:lsdException w:name="Light List Accent 2" w:uiPriority="61"/>
+    <w:lsdException w:name="Light Grid Accent 2" w:uiPriority="62"/>
+    <w:lsdException w:name="Medium Shading 1 Accent 2" w:uiPriority="63"/>
+    <w:lsdException w:name="Medium Shading 2 Accent 2" w:uiPriority="64"/>
+    <w:lsdException w:name="Medium List 1 Accent 2" w:uiPriority="65"/>
+    <w:lsdException w:name="Medium List 2 Accent 2" w:uiPriority="66"/>
+    <w:lsdException w:name="Medium Grid 1 Accent 2" w:uiPriority="67"/>
+    <w:lsdException w:name="Medium Grid 2 Accent 2" w:uiPriority="68"/>
+    <w:lsdException w:name="Medium Grid 3 Accent 2" w:uiPriority="69"/>
+    <w:lsdException w:name="Dark List Accent 2" w:uiPriority="70"/>
+    <w:lsdException w:name="Colorful Shading Accent 2" w:uiPriority="71"/>
+    <w:lsdException w:name="Colorful List Accent 2" w:uiPriority="72"/>
+    <w:lsdException w:name="Colorful Grid Accent 2" w:uiPriority="73"/>
+    <w:lsdException w:name="Light Shading Accent 3" w:uiPriority="60"/>
+    <w:lsdException w:name="Light List Accent 3" w:uiPriority="61"/>
+    <w:lsdException w:name="Light Grid Accent 3" w:uiPriority="62"/>
+    <w:lsdException w:name="Medium Shading 1 Accent 3" w:uiPriority="63"/>
+    <w:lsdException w:name="Medium Shading 2 Accent 3" w:uiPriority="64"/>
+    <w:lsdException w:name="Medium List 1 Accent 3" w:uiPriority="65"/>
+    <w:lsdException w:name="Medium List 2 Accent 3" w:uiPriority="66"/>
+    <w:lsdException w:name="Medium Grid 1 Accent 3" w:uiPriority="67"/>
+    <w:lsdException w:name="Medium Grid 2 Accent 3" w:uiPriority="68"/>
+    <w:lsdException w:name="Medium Grid 3 Accent 3" w:uiPriority="69"/>
+    <w:lsdException w:name="Dark List Accent 3" w:uiPriority="70"/>
+    <w:lsdException w:name="Colorful Shading Accent 3" w:uiPriority="71"/>
+    <w:lsdException w:name="Colorful List Accent 3" w:uiPriority="72"/>
+    <w:lsdException w:name="Colorful Grid Accent 3" w:uiPriority="73"/>
+    <w:lsdException w:name="Light Shading Accent 4" w:uiPriority="60"/>
+    <w:lsdException w:name="Light List Accent 4" w:uiPriority="61"/>
+    <w:lsdException w:name="Light Grid Accent 4" w:uiPriority="62"/>
+    <w:lsdException w:name="Medium Shading 1 Accent 4" w:uiPriority="63"/>
+    <w:lsdException w:name="Medium Shading 2 Accent 4" w:uiPriority="64"/>
+    <w:lsdException w:name="Medium List 1 Accent 4" w:uiPriority="65"/>
+    <w:lsdException w:name="Medium List 2 Accent 4" w:uiPriority="66"/>
+    <w:lsdException w:name="Medium Grid 1 Accent 4" w:uiPriority="67"/>
+    <w:lsdException w:name="Medium Grid 2 Accent 4" w:uiPriority="68"/>
+    <w:lsdException w:name="Medium Grid 3 Accent 4" w:uiPriority="69"/>
+    <w:lsdException w:name="Dark List Accent 4" w:uiPriority="70"/>
+    <w:lsdException w:name="Colorful Shading Accent 4" w:uiPriority="71"/>
+    <w:lsdException w:name="Colorful List Accent 4" w:uiPriority="72"/>
+    <w:lsdException w:name="Colorful Grid Accent 4" w:uiPriority="73"/>
+    <w:lsdException w:name="Light Shading Accent 5" w:uiPriority="60"/>
+    <w:lsdException w:name="Light List Accent 5" w:uiPriority="61"/>
+    <w:lsdException w:name="Light Grid Accent 5" w:uiPriority="62"/>
+    <w:lsdException w:name="Medium Shading 1 Accent 5" w:uiPriority="63"/>
+    <w:lsdException w:name="Medium Shading 2 Accent 5" w:uiPriority="64"/>
+    <w:lsdException w:name="Medium List 1 Accent 5" w:uiPriority="65"/>
+    <w:lsdException w:name="Medium List 2 Accent 5" w:uiPriority="66"/>
+    <w:lsdException w:name="Medium Grid 1 Accent 5" w:uiPriority="67"/>
+    <w:lsdException w:name="Medium Grid 2 Accent 5" w:uiPriority="68"/>
+    <w:lsdException w:name="Medium Grid 3 Accent 5" w:uiPriority="69"/>
+    <w:lsdException w:name="Dark List Accent 5" w:uiPriority="70"/>
+    <w:lsdException w:name="Colorful Shading Accent 5" w:uiPriority="71"/>
+    <w:lsdException w:name="Colorful List Accent 5" w:uiPriority="72"/>
+    <w:lsdException w:name="Colorful Grid Accent 5" w:uiPriority="73"/>
+    <w:lsdException w:name="Light Shading Accent 6" w:uiPriority="60"/>
+    <w:lsdException w:name="Light List Accent 6" w:uiPriority="61"/>
+    <w:lsdException w:name="Light Grid Accent 6" w:uiPriority="62"/>
+    <w:lsdException w:name="Medium Shading 1 Accent 6" w:uiPriority="63"/>
+    <w:lsdException w:name="Medium Shading 2 Accent 6" w:uiPriority="64"/>
+    <w:lsdException w:name="Medium List 1 Accent 6" w:uiPriority="65"/>
+    <w:lsdException w:name="Medium List 2 Accent 6" w:uiPriority="66"/>
+    <w:lsdException w:name="Medium Grid 1 Accent 6" w:uiPriority="67"/>
+    <w:lsdException w:name="Medium Grid 2 Accent 6" w:uiPriority="68"/>
+    <w:lsdException w:name="Medium Grid 3 Accent 6" w:uiPriority="69"/>
+    <w:lsdException w:name="Dark List Accent 6" w:uiPriority="70"/>
+    <w:lsdException w:name="Colorful Shading Accent 6" w:uiPriority="71"/>
+    <w:lsdException w:name="Colorful List Accent 6" w:uiPriority="72"/>
+    <w:lsdException w:name="Colorful Grid Accent 6" w:uiPriority="73"/>
+    <w:lsdException w:name="Subtle Emphasis" w:uiPriority="19" w:qFormat="1"/>
+    <w:lsdException w:name="Intense Emphasis" w:uiPriority="21" w:qFormat="1"/>
+    <w:lsdException w:name="Subtle Reference" w:uiPriority="31" w:qFormat="1"/>
+    <w:lsdException w:name="Intense Reference" w:uiPriority="32" w:qFormat="1"/>
+    <w:lsdException w:name="Book Title" w:uiPriority="33" w:qFormat="1"/>
+    <w:lsdException w:name="Bibliography" w:semiHidden="1" w:uiPriority="37" w:unhideWhenUsed="1"/>
+    <w:lsdException w:name="TOC Heading" w:semiHidden="1" w:uiPriority="39" w:unhideWhenUsed="1" w:qFormat="1"/>
+    <w:lsdException w:name="Plain Table 1" w:uiPriority="41"/>
+    <w:lsdException w:name="Plain Table 2" w:uiPriority="42"/>
+    <w:lsdException w:name="Plain Table 3" w:uiPriority="43"/>
+    <w:lsdException w:name="Plain Table 4" w:uiPriority="44"/>
+    <w:lsdException w:name="Plain Table 5" w:uiPriority="45"/>
+    <w:lsdException w:name="Grid Table Light" w:uiPriority="40"/>
+    <w:lsdException w:name="Grid Table 1 Light" w:uiPriority="46"/>
+    <w:lsdException w:name="Grid Table 2" w:uiPriority="47"/>
+    <w:lsdException w:name="Grid Table 3" w:uiPriority="48"/>
+    <w:lsdException w:name="Grid Table 4" w:uiPriority="49"/>
+    <w:lsdException w:name="Grid Table 5 Dark" w:uiPriority="50"/>
+    <w:lsdException w:name="Grid Table 6 Colorful" w:uiPriority="51"/>
+    <w:lsdException w:name="Grid Table 7 Colorful" w:uiPriority="52"/>
+    <w:lsdException w:name="Grid Table 1 Light Accent 1" w:uiPriority="46"/>
+    <w:lsdException w:name="Grid Table 2 Accent 1" w:uiPriority="47"/>
+    <w:lsdException w:name="Grid Table 3 Accent 1" w:uiPriority="48"/>
+    <w:lsdException w:name="Grid Table 4 Accent 1" w:uiPriority="49"/>
+    <w:lsdException w:name="Grid Table 5 Dark Accent 1" w:uiPriority="50"/>
+    <w:lsdException w:name="Grid Table 6 Colorful Accent 1" w:uiPriority="51"/>
+    <w:lsdException w:name="Grid Table 7 Colorful Accent 1" w:uiPriority="52"/>
+    <w:lsdException w:name="Grid Table 1 Light Accent 2" w:uiPriority="46"/>
+    <w:lsdException w:name="Grid Table 2 Accent 2" w:uiPriority="47"/>
+    <w:lsdException w:name="Grid Table 3 Accent 2" w:uiPriority="48"/>
+    <w:lsdException w:name="Grid Table 4 Accent 2" w:uiPriority="49"/>
+    <w:lsdException w:name="Grid Table 5 Dark Accent 2" w:uiPriority="50"/>
+    <w:lsdException w:name="Grid Table 6 Colorful Accent 2" w:uiPriority="51"/>
+    <w:lsdException w:name="Grid Table 7 Colorful Accent 2" w:uiPriority="52"/>
+    <w:lsdException w:name="Grid Table 1 Light Accent 3" w:uiPriority="46"/>
+    <w:lsdException w:name="Grid Table 2 Accent 3" w:uiPriority="47"/>
+    <w:lsdException w:name="Grid Table 3 Accent 3" w:uiPriority="48"/>
+    <w:lsdException w:name="Grid Table 4 Accent 3" w:uiPriority="49"/>
+    <w:lsdException w:name="Grid Table 5 Dark Accent 3" w:uiPriority="50"/>
+    <w:lsdException w:name="Grid Table 6 Colorful Accent 3" w:uiPriority="51"/>
+    <w:lsdException w:name="Grid Table 7 Colorful Accent 3" w:uiPriority="52"/>
+    <w:lsdException w:name="Grid Table 1 Light Accent 4" w:uiPriority="46"/>
+    <w:lsdException w:name="Grid Table 2 Accent 4" w:uiPriority="47"/>
+    <w:lsdException w:name="Grid Table 3 Accent 4" w:uiPriority="48"/>
+    <w:lsdException w:name="Grid Table 4 Accent 4" w:uiPriority="49"/>
+    <w:lsdException w:name="Grid Table 5 Dark Accent 4" w:uiPriority="50"/>
+    <w:lsdException w:name="Grid Table 6 Colorful Accent 4" w:uiPriority="51"/>
+    <w:lsdException w:name="Grid Table 7 Colorful Accent 4" w:uiPriority="52"/>
+    <w:lsdException w:name="Grid Table 1 Light Accent 5" w:uiPriority="46"/>
+    <w:lsdException w:name="Grid Table 2 Accent 5" w:uiPriority="47"/>
+    <w:lsdException w:name="Grid Table 3 Accent 5" w:uiPriority="48"/>
+    <w:lsdException w:name="Grid Table 4 Accent 5" w:uiPriority="49"/>
+    <w:lsdException w:name="Grid Table 5 Dark Accent 5" w:uiPriority="50"/>
+    <w:lsdException w:name="Grid Table 6 Colorful Accent 5" w:uiPriority="51"/>
+    <w:lsdException w:name="Grid Table 7 Colorful Accent 5" w:uiPriority="52"/>
+    <w:lsdException w:name="Grid Table 1 Light Accent 6" w:uiPriority="46"/>
+    <w:lsdException w:name="Grid Table 2 Accent 6" w:uiPriority="47"/>
+    <w:lsdException w:name="Grid Table 3 Accent 6" w:uiPriority="48"/>
+    <w:lsdException w:name="Grid Table 4 Accent 6" w:uiPriority="49"/>
+    <w:lsdException w:name="Grid Table 5 Dark Accent 6" w:uiPriority="50"/>
+    <w:lsdException w:name="Grid Table 6 Colorful Accent 6" w:uiPriority="51"/>
+    <w:lsdException w:name="Grid Table 7 Colorful Accent 6" w:uiPriority="52"/>
+    <w:lsdException w:name="List Table 1 Light" w:uiPriority="46"/>
+    <w:lsdException w:name="List Table 2" w:uiPriority="47"/>
+    <w:lsdException w:name="List Table 3" w:uiPriority="48"/>
+    <w:lsdException w:name="List Table 4" w:uiPriority="49"/>
+    <w:lsdException w:name="List Table 5 Dark" w:uiPriority="50"/>
+    <w:lsdException w:name="List Table 6 Colorful" w:uiPriority="51"/>
+    <w:lsdException w:name="List Table 7 Colorful" w:uiPriority="52"/>
+    <w:lsdException w:name="List Table 1 Light Accent 1" w:uiPriority="46"/>
+    <w:lsdException w:name="List Table 2 Accent 1" w:uiPriority="47"/>
+    <w:lsdException w:name="List Table 3 Accent 1" w:uiPriority="48"/>
+    <w:lsdException w:name="List Table 4 Accent 1" w:uiPriority="49"/>
+    <w:lsdException w:name="List Table 5 Dark Accent 1" w:uiPriority="50"/>
+    <w:lsdException w:name="List Table 6 Colorful Accent 1" w:uiPriority="51"/>
+    <w:lsdException w:name="List Table 7 Colorful Accent 1" w:uiPriority="52"/>
+    <w:lsdException w:name="List Table 1 Light Accent 2" w:uiPriority="46"/>
+    <w:lsdException w:name="List Table 2 Accent 2" w:uiPriority="47"/>
+    <w:lsdException w:name="List Table 3 Accent 2" w:uiPriority="48"/>
+    <w:lsdException w:name="List Table 4 Accent 2" w:uiPriority="49"/>
+    <w:lsdException w:name="List Table 5 Dark Accent 2" w:uiPriority="50"/>
+    <w:lsdException w:name="List Table 6 Colorful Accent 2" w:uiPriority="51"/>
+    <w:lsdException w:name="List Table 7 Colorful Accent 2" w:uiPriority="52"/>
+    <w:lsdException w:name="List Table 1 Light Accent 3" w:uiPriority="46"/>
+    <w:lsdException w:name="List Table 2 Accent 3" w:uiPriority="47"/>
+    <w:lsdException w:name="List Table 3 Accent 3" w:uiPriority="48"/>
+    <w:lsdException w:name="List Table 4 Accent 3" w:uiPriority="49"/>
+    <w:lsdException w:name="List Table 5 Dark Accent 3" w:uiPriority="50"/>
+    <w:lsdException w:name="List Table 6 Colorful Accent 3" w:uiPriority="51"/>
+    <w:lsdException w:name="List Table 7 Colorful Accent 3" w:uiPriority="52"/>
+    <w:lsdException w:name="List Table 1 Light Accent 4" w:uiPriority="46"/>
+    <w:lsdException w:name="List Table 2 Accent 4" w:uiPriority="47"/>
+    <w:lsdException w:name="List Table 3 Accent 4" w:uiPriority="48"/>
+    <w:lsdException w:name="List Table 4 Accent 4" w:uiPriority="49"/>
+    <w:lsdException w:name="List Table 5 Dark Accent 4" w:uiPriority="50"/>
+    <w:lsdException w:name="List Table 6 Colorful Accent 4" w:uiPriority="51"/>
+    <w:lsdException w:name="List Table 7 Colorful Accent 4" w:uiPriority="52"/>
+    <w:lsdException w:name="List Table 1 Light Accent 5" w:uiPriority="46"/>
+    <w:lsdException w:name="List Table 2 Accent 5" w:uiPriority="47"/>
+    <w:lsdException w:name="List Table 3 Accent 5" w:uiPriority="48"/>
+    <w:lsdException w:name="List Table 4 Accent 5" w:uiPriority="49"/>
+    <w:lsdException w:name="List Table 5 Dark Accent 5" w:uiPriority="50"/>
+    <w:lsdException w:name="List Table 6 Colorful Accent 5" w:uiPriority="51"/>
+    <w:lsdException w:name="List Table 7 Colorful Accent 5" w:uiPriority="52"/>
+    <w:lsdException w:name="List Table 1 Light Accent 6" w:uiPriority="46"/>
+    <w:lsdException w:name="List Table 2 Accent 6" w:uiPriority="47"/>
+    <w:lsdException w:name="List Table 3 Accent 6" w:uiPriority="48"/>
+    <w:lsdException w:name="List Table 4 Accent 6" w:uiPriority="49"/>
+    <w:lsdException w:name="List Table 5 Dark Accent 6" w:uiPriority="50"/>
+    <w:lsdException w:name="List Table 6 Colorful Accent 6" w:uiPriority="51"/>
+    <w:lsdException w:name="List Table 7 Colorful Accent 6" w:uiPriority="52"/>
   </w:latentStyles>
   <w:style w:type="paragraph" w:default="1" w:styleId="Normal">
     <w:name w:val="Normal"/>
@@ -8510,7 +9356,6 @@
       <w:spacing w:after="0" w:line="240" w:lineRule="auto"/>
     </w:pPr>
     <w:tblPr>
-      <w:tblInd w:w="0" w:type="dxa"/>
       <w:tblBorders>
         <w:top w:val="single" w:sz="4" w:space="0" w:color="auto"/>
         <w:left w:val="single" w:sz="4" w:space="0" w:color="auto"/>
@@ -8519,285 +9364,6 @@
         <w:insideH w:val="single" w:sz="4" w:space="0" w:color="auto"/>
         <w:insideV w:val="single" w:sz="4" w:space="0" w:color="auto"/>
       </w:tblBorders>
-      <w:tblCellMar>
-        <w:top w:w="0" w:type="dxa"/>
-        <w:left w:w="108" w:type="dxa"/>
-        <w:bottom w:w="0" w:type="dxa"/>
-        <w:right w:w="108" w:type="dxa"/>
-      </w:tblCellMar>
-    </w:tblPr>
-  </w:style>
-  <w:style w:type="paragraph" w:styleId="HTMLPreformatted">
-    <w:name w:val="HTML Preformatted"/>
-    <w:basedOn w:val="Normal"/>
-    <w:link w:val="HTMLPreformattedChar"/>
-    <w:uiPriority w:val="99"/>
-    <w:unhideWhenUsed/>
-    <w:rsid w:val="003431EB"/>
-    <w:pPr>
-      <w:tabs>
-        <w:tab w:val="left" w:pos="916"/>
-        <w:tab w:val="left" w:pos="1832"/>
-        <w:tab w:val="left" w:pos="2748"/>
-        <w:tab w:val="left" w:pos="3664"/>
-        <w:tab w:val="left" w:pos="4580"/>
-        <w:tab w:val="left" w:pos="5496"/>
-        <w:tab w:val="left" w:pos="6412"/>
-        <w:tab w:val="left" w:pos="7328"/>
-        <w:tab w:val="left" w:pos="8244"/>
-        <w:tab w:val="left" w:pos="9160"/>
-        <w:tab w:val="left" w:pos="10076"/>
-        <w:tab w:val="left" w:pos="10992"/>
-        <w:tab w:val="left" w:pos="11908"/>
-        <w:tab w:val="left" w:pos="12824"/>
-        <w:tab w:val="left" w:pos="13740"/>
-        <w:tab w:val="left" w:pos="14656"/>
-      </w:tabs>
-      <w:spacing w:after="0" w:line="240" w:lineRule="auto"/>
-    </w:pPr>
-    <w:rPr>
-      <w:rFonts w:ascii="Courier New" w:eastAsia="Times New Roman" w:hAnsi="Courier New" w:cs="Courier New"/>
-      <w:sz w:val="20"/>
-      <w:szCs w:val="20"/>
-    </w:rPr>
-  </w:style>
-  <w:style w:type="character" w:customStyle="1" w:styleId="HTMLPreformattedChar">
-    <w:name w:val="HTML Preformatted Char"/>
-    <w:basedOn w:val="DefaultParagraphFont"/>
-    <w:link w:val="HTMLPreformatted"/>
-    <w:uiPriority w:val="99"/>
-    <w:rsid w:val="003431EB"/>
-    <w:rPr>
-      <w:rFonts w:ascii="Courier New" w:eastAsia="Times New Roman" w:hAnsi="Courier New" w:cs="Courier New"/>
-      <w:sz w:val="20"/>
-      <w:szCs w:val="20"/>
-    </w:rPr>
-  </w:style>
-</w:styles>
-</file>
-
-<file path=word/stylesWithEffects.xml><?xml version="1.0" encoding="utf-8"?>
-<w:styles xmlns:wpc="http://schemas.microsoft.com/office/word/2010/wordprocessingCanvas" xmlns:mc="http://schemas.openxmlformats.org/markup-compatibility/2006" xmlns:o="urn:schemas-microsoft-com:office:office" xmlns:r="http://schemas.openxmlformats.org/officeDocument/2006/relationships" xmlns:m="http://schemas.openxmlformats.org/officeDocument/2006/math" xmlns:v="urn:schemas-microsoft-com:vml" xmlns:wp14="http://schemas.microsoft.com/office/word/2010/wordprocessingDrawing" xmlns:wp="http://schemas.openxmlformats.org/drawingml/2006/wordprocessingDrawing" xmlns:w10="urn:schemas-microsoft-com:office:word" xmlns:w="http://schemas.openxmlformats.org/wordprocessingml/2006/main" xmlns:w14="http://schemas.microsoft.com/office/word/2010/wordml" xmlns:wpg="http://schemas.microsoft.com/office/word/2010/wordprocessingGroup" xmlns:wpi="http://schemas.microsoft.com/office/word/2010/wordprocessingInk" xmlns:wne="http://schemas.microsoft.com/office/word/2006/wordml" xmlns:wps="http://schemas.microsoft.com/office/word/2010/wordprocessingShape" mc:Ignorable="w14 wp14">
-  <w:docDefaults>
-    <w:rPrDefault>
-      <w:rPr>
-        <w:rFonts w:asciiTheme="minorHAnsi" w:eastAsiaTheme="minorHAnsi" w:hAnsiTheme="minorHAnsi" w:cstheme="minorBidi"/>
-        <w:sz w:val="22"/>
-        <w:szCs w:val="22"/>
-        <w:lang w:val="en-US" w:eastAsia="en-US" w:bidi="ar-SA"/>
-      </w:rPr>
-    </w:rPrDefault>
-    <w:pPrDefault>
-      <w:pPr>
-        <w:spacing w:after="160" w:line="259" w:lineRule="auto"/>
-      </w:pPr>
-    </w:pPrDefault>
-  </w:docDefaults>
-  <w:latentStyles w:defLockedState="0" w:defUIPriority="99" w:defSemiHidden="1" w:defUnhideWhenUsed="1" w:defQFormat="0" w:count="267">
-    <w:lsdException w:name="Normal" w:semiHidden="0" w:uiPriority="0" w:unhideWhenUsed="0" w:qFormat="1"/>
-    <w:lsdException w:name="heading 1" w:semiHidden="0" w:uiPriority="9" w:unhideWhenUsed="0" w:qFormat="1"/>
-    <w:lsdException w:name="heading 2" w:uiPriority="9" w:qFormat="1"/>
-    <w:lsdException w:name="heading 3" w:uiPriority="9" w:qFormat="1"/>
-    <w:lsdException w:name="heading 4" w:uiPriority="9" w:qFormat="1"/>
-    <w:lsdException w:name="heading 5" w:uiPriority="9" w:qFormat="1"/>
-    <w:lsdException w:name="heading 6" w:uiPriority="9" w:qFormat="1"/>
-    <w:lsdException w:name="heading 7" w:uiPriority="9" w:qFormat="1"/>
-    <w:lsdException w:name="heading 8" w:uiPriority="9" w:qFormat="1"/>
-    <w:lsdException w:name="heading 9" w:uiPriority="9" w:qFormat="1"/>
-    <w:lsdException w:name="toc 1" w:uiPriority="39"/>
-    <w:lsdException w:name="toc 2" w:uiPriority="39"/>
-    <w:lsdException w:name="toc 3" w:uiPriority="39"/>
-    <w:lsdException w:name="toc 4" w:uiPriority="39"/>
-    <w:lsdException w:name="toc 5" w:uiPriority="39"/>
-    <w:lsdException w:name="toc 6" w:uiPriority="39"/>
-    <w:lsdException w:name="toc 7" w:uiPriority="39"/>
-    <w:lsdException w:name="toc 8" w:uiPriority="39"/>
-    <w:lsdException w:name="toc 9" w:uiPriority="39"/>
-    <w:lsdException w:name="caption" w:uiPriority="35" w:qFormat="1"/>
-    <w:lsdException w:name="Title" w:semiHidden="0" w:uiPriority="10" w:unhideWhenUsed="0" w:qFormat="1"/>
-    <w:lsdException w:name="Default Paragraph Font" w:uiPriority="1"/>
-    <w:lsdException w:name="Subtitle" w:semiHidden="0" w:uiPriority="11" w:unhideWhenUsed="0" w:qFormat="1"/>
-    <w:lsdException w:name="Strong" w:semiHidden="0" w:uiPriority="22" w:unhideWhenUsed="0" w:qFormat="1"/>
-    <w:lsdException w:name="Emphasis" w:semiHidden="0" w:uiPriority="20" w:unhideWhenUsed="0" w:qFormat="1"/>
-    <w:lsdException w:name="Table Grid" w:semiHidden="0" w:uiPriority="39" w:unhideWhenUsed="0"/>
-    <w:lsdException w:name="Placeholder Text" w:unhideWhenUsed="0"/>
-    <w:lsdException w:name="No Spacing" w:semiHidden="0" w:uiPriority="1" w:unhideWhenUsed="0" w:qFormat="1"/>
-    <w:lsdException w:name="Light Shading" w:semiHidden="0" w:uiPriority="60" w:unhideWhenUsed="0"/>
-    <w:lsdException w:name="Light List" w:semiHidden="0" w:uiPriority="61" w:unhideWhenUsed="0"/>
-    <w:lsdException w:name="Light Grid" w:semiHidden="0" w:uiPriority="62" w:unhideWhenUsed="0"/>
-    <w:lsdException w:name="Medium Shading 1" w:semiHidden="0" w:uiPriority="63" w:unhideWhenUsed="0"/>
-    <w:lsdException w:name="Medium Shading 2" w:semiHidden="0" w:uiPriority="64" w:unhideWhenUsed="0"/>
-    <w:lsdException w:name="Medium List 1" w:semiHidden="0" w:uiPriority="65" w:unhideWhenUsed="0"/>
-    <w:lsdException w:name="Medium List 2" w:semiHidden="0" w:uiPriority="66" w:unhideWhenUsed="0"/>
-    <w:lsdException w:name="Medium Grid 1" w:semiHidden="0" w:uiPriority="67" w:unhideWhenUsed="0"/>
-    <w:lsdException w:name="Medium Grid 2" w:semiHidden="0" w:uiPriority="68" w:unhideWhenUsed="0"/>
-    <w:lsdException w:name="Medium Grid 3" w:semiHidden="0" w:uiPriority="69" w:unhideWhenUsed="0"/>
-    <w:lsdException w:name="Dark List" w:semiHidden="0" w:uiPriority="70" w:unhideWhenUsed="0"/>
-    <w:lsdException w:name="Colorful Shading" w:semiHidden="0" w:uiPriority="71" w:unhideWhenUsed="0"/>
-    <w:lsdException w:name="Colorful List" w:semiHidden="0" w:uiPriority="72" w:unhideWhenUsed="0"/>
-    <w:lsdException w:name="Colorful Grid" w:semiHidden="0" w:uiPriority="73" w:unhideWhenUsed="0"/>
-    <w:lsdException w:name="Light Shading Accent 1" w:semiHidden="0" w:uiPriority="60" w:unhideWhenUsed="0"/>
-    <w:lsdException w:name="Light List Accent 1" w:semiHidden="0" w:uiPriority="61" w:unhideWhenUsed="0"/>
-    <w:lsdException w:name="Light Grid Accent 1" w:semiHidden="0" w:uiPriority="62" w:unhideWhenUsed="0"/>
-    <w:lsdException w:name="Medium Shading 1 Accent 1" w:semiHidden="0" w:uiPriority="63" w:unhideWhenUsed="0"/>
-    <w:lsdException w:name="Medium Shading 2 Accent 1" w:semiHidden="0" w:uiPriority="64" w:unhideWhenUsed="0"/>
-    <w:lsdException w:name="Medium List 1 Accent 1" w:semiHidden="0" w:uiPriority="65" w:unhideWhenUsed="0"/>
-    <w:lsdException w:name="Revision" w:unhideWhenUsed="0"/>
-    <w:lsdException w:name="List Paragraph" w:semiHidden="0" w:uiPriority="34" w:unhideWhenUsed="0" w:qFormat="1"/>
-    <w:lsdException w:name="Quote" w:semiHidden="0" w:uiPriority="29" w:unhideWhenUsed="0" w:qFormat="1"/>
-    <w:lsdException w:name="Intense Quote" w:semiHidden="0" w:uiPriority="30" w:unhideWhenUsed="0" w:qFormat="1"/>
-    <w:lsdException w:name="Medium List 2 Accent 1" w:semiHidden="0" w:uiPriority="66" w:unhideWhenUsed="0"/>
-    <w:lsdException w:name="Medium Grid 1 Accent 1" w:semiHidden="0" w:uiPriority="67" w:unhideWhenUsed="0"/>
-    <w:lsdException w:name="Medium Grid 2 Accent 1" w:semiHidden="0" w:uiPriority="68" w:unhideWhenUsed="0"/>
-    <w:lsdException w:name="Medium Grid 3 Accent 1" w:semiHidden="0" w:uiPriority="69" w:unhideWhenUsed="0"/>
-    <w:lsdException w:name="Dark List Accent 1" w:semiHidden="0" w:uiPriority="70" w:unhideWhenUsed="0"/>
-    <w:lsdException w:name="Colorful Shading Accent 1" w:semiHidden="0" w:uiPriority="71" w:unhideWhenUsed="0"/>
-    <w:lsdException w:name="Colorful List Accent 1" w:semiHidden="0" w:uiPriority="72" w:unhideWhenUsed="0"/>
-    <w:lsdException w:name="Colorful Grid Accent 1" w:semiHidden="0" w:uiPriority="73" w:unhideWhenUsed="0"/>
-    <w:lsdException w:name="Light Shading Accent 2" w:semiHidden="0" w:uiPriority="60" w:unhideWhenUsed="0"/>
-    <w:lsdException w:name="Light List Accent 2" w:semiHidden="0" w:uiPriority="61" w:unhideWhenUsed="0"/>
-    <w:lsdException w:name="Light Grid Accent 2" w:semiHidden="0" w:uiPriority="62" w:unhideWhenUsed="0"/>
-    <w:lsdException w:name="Medium Shading 1 Accent 2" w:semiHidden="0" w:uiPriority="63" w:unhideWhenUsed="0"/>
-    <w:lsdException w:name="Medium Shading 2 Accent 2" w:semiHidden="0" w:uiPriority="64" w:unhideWhenUsed="0"/>
-    <w:lsdException w:name="Medium List 1 Accent 2" w:semiHidden="0" w:uiPriority="65" w:unhideWhenUsed="0"/>
-    <w:lsdException w:name="Medium List 2 Accent 2" w:semiHidden="0" w:uiPriority="66" w:unhideWhenUsed="0"/>
-    <w:lsdException w:name="Medium Grid 1 Accent 2" w:semiHidden="0" w:uiPriority="67" w:unhideWhenUsed="0"/>
-    <w:lsdException w:name="Medium Grid 2 Accent 2" w:semiHidden="0" w:uiPriority="68" w:unhideWhenUsed="0"/>
-    <w:lsdException w:name="Medium Grid 3 Accent 2" w:semiHidden="0" w:uiPriority="69" w:unhideWhenUsed="0"/>
-    <w:lsdException w:name="Dark List Accent 2" w:semiHidden="0" w:uiPriority="70" w:unhideWhenUsed="0"/>
-    <w:lsdException w:name="Colorful Shading Accent 2" w:semiHidden="0" w:uiPriority="71" w:unhideWhenUsed="0"/>
-    <w:lsdException w:name="Colorful List Accent 2" w:semiHidden="0" w:uiPriority="72" w:unhideWhenUsed="0"/>
-    <w:lsdException w:name="Colorful Grid Accent 2" w:semiHidden="0" w:uiPriority="73" w:unhideWhenUsed="0"/>
-    <w:lsdException w:name="Light Shading Accent 3" w:semiHidden="0" w:uiPriority="60" w:unhideWhenUsed="0"/>
-    <w:lsdException w:name="Light List Accent 3" w:semiHidden="0" w:uiPriority="61" w:unhideWhenUsed="0"/>
-    <w:lsdException w:name="Light Grid Accent 3" w:semiHidden="0" w:uiPriority="62" w:unhideWhenUsed="0"/>
-    <w:lsdException w:name="Medium Shading 1 Accent 3" w:semiHidden="0" w:uiPriority="63" w:unhideWhenUsed="0"/>
-    <w:lsdException w:name="Medium Shading 2 Accent 3" w:semiHidden="0" w:uiPriority="64" w:unhideWhenUsed="0"/>
-    <w:lsdException w:name="Medium List 1 Accent 3" w:semiHidden="0" w:uiPriority="65" w:unhideWhenUsed="0"/>
-    <w:lsdException w:name="Medium List 2 Accent 3" w:semiHidden="0" w:uiPriority="66" w:unhideWhenUsed="0"/>
-    <w:lsdException w:name="Medium Grid 1 Accent 3" w:semiHidden="0" w:uiPriority="67" w:unhideWhenUsed="0"/>
-    <w:lsdException w:name="Medium Grid 2 Accent 3" w:semiHidden="0" w:uiPriority="68" w:unhideWhenUsed="0"/>
-    <w:lsdException w:name="Medium Grid 3 Accent 3" w:semiHidden="0" w:uiPriority="69" w:unhideWhenUsed="0"/>
-    <w:lsdException w:name="Dark List Accent 3" w:semiHidden="0" w:uiPriority="70" w:unhideWhenUsed="0"/>
-    <w:lsdException w:name="Colorful Shading Accent 3" w:semiHidden="0" w:uiPriority="71" w:unhideWhenUsed="0"/>
-    <w:lsdException w:name="Colorful List Accent 3" w:semiHidden="0" w:uiPriority="72" w:unhideWhenUsed="0"/>
-    <w:lsdException w:name="Colorful Grid Accent 3" w:semiHidden="0" w:uiPriority="73" w:unhideWhenUsed="0"/>
-    <w:lsdException w:name="Light Shading Accent 4" w:semiHidden="0" w:uiPriority="60" w:unhideWhenUsed="0"/>
-    <w:lsdException w:name="Light List Accent 4" w:semiHidden="0" w:uiPriority="61" w:unhideWhenUsed="0"/>
-    <w:lsdException w:name="Light Grid Accent 4" w:semiHidden="0" w:uiPriority="62" w:unhideWhenUsed="0"/>
-    <w:lsdException w:name="Medium Shading 1 Accent 4" w:semiHidden="0" w:uiPriority="63" w:unhideWhenUsed="0"/>
-    <w:lsdException w:name="Medium Shading 2 Accent 4" w:semiHidden="0" w:uiPriority="64" w:unhideWhenUsed="0"/>
-    <w:lsdException w:name="Medium List 1 Accent 4" w:semiHidden="0" w:uiPriority="65" w:unhideWhenUsed="0"/>
-    <w:lsdException w:name="Medium List 2 Accent 4" w:semiHidden="0" w:uiPriority="66" w:unhideWhenUsed="0"/>
-    <w:lsdException w:name="Medium Grid 1 Accent 4" w:semiHidden="0" w:uiPriority="67" w:unhideWhenUsed="0"/>
-    <w:lsdException w:name="Medium Grid 2 Accent 4" w:semiHidden="0" w:uiPriority="68" w:unhideWhenUsed="0"/>
-    <w:lsdException w:name="Medium Grid 3 Accent 4" w:semiHidden="0" w:uiPriority="69" w:unhideWhenUsed="0"/>
-    <w:lsdException w:name="Dark List Accent 4" w:semiHidden="0" w:uiPriority="70" w:unhideWhenUsed="0"/>
-    <w:lsdException w:name="Colorful Shading Accent 4" w:semiHidden="0" w:uiPriority="71" w:unhideWhenUsed="0"/>
-    <w:lsdException w:name="Colorful List Accent 4" w:semiHidden="0" w:uiPriority="72" w:unhideWhenUsed="0"/>
-    <w:lsdException w:name="Colorful Grid Accent 4" w:semiHidden="0" w:uiPriority="73" w:unhideWhenUsed="0"/>
-    <w:lsdException w:name="Light Shading Accent 5" w:semiHidden="0" w:uiPriority="60" w:unhideWhenUsed="0"/>
-    <w:lsdException w:name="Light List Accent 5" w:semiHidden="0" w:uiPriority="61" w:unhideWhenUsed="0"/>
-    <w:lsdException w:name="Light Grid Accent 5" w:semiHidden="0" w:uiPriority="62" w:unhideWhenUsed="0"/>
-    <w:lsdException w:name="Medium Shading 1 Accent 5" w:semiHidden="0" w:uiPriority="63" w:unhideWhenUsed="0"/>
-    <w:lsdException w:name="Medium Shading 2 Accent 5" w:semiHidden="0" w:uiPriority="64" w:unhideWhenUsed="0"/>
-    <w:lsdException w:name="Medium List 1 Accent 5" w:semiHidden="0" w:uiPriority="65" w:unhideWhenUsed="0"/>
-    <w:lsdException w:name="Medium List 2 Accent 5" w:semiHidden="0" w:uiPriority="66" w:unhideWhenUsed="0"/>
-    <w:lsdException w:name="Medium Grid 1 Accent 5" w:semiHidden="0" w:uiPriority="67" w:unhideWhenUsed="0"/>
-    <w:lsdException w:name="Medium Grid 2 Accent 5" w:semiHidden="0" w:uiPriority="68" w:unhideWhenUsed="0"/>
-    <w:lsdException w:name="Medium Grid 3 Accent 5" w:semiHidden="0" w:uiPriority="69" w:unhideWhenUsed="0"/>
-    <w:lsdException w:name="Dark List Accent 5" w:semiHidden="0" w:uiPriority="70" w:unhideWhenUsed="0"/>
-    <w:lsdException w:name="Colorful Shading Accent 5" w:semiHidden="0" w:uiPriority="71" w:unhideWhenUsed="0"/>
-    <w:lsdException w:name="Colorful List Accent 5" w:semiHidden="0" w:uiPriority="72" w:unhideWhenUsed="0"/>
-    <w:lsdException w:name="Colorful Grid Accent 5" w:semiHidden="0" w:uiPriority="73" w:unhideWhenUsed="0"/>
-    <w:lsdException w:name="Light Shading Accent 6" w:semiHidden="0" w:uiPriority="60" w:unhideWhenUsed="0"/>
-    <w:lsdException w:name="Light List Accent 6" w:semiHidden="0" w:uiPriority="61" w:unhideWhenUsed="0"/>
-    <w:lsdException w:name="Light Grid Accent 6" w:semiHidden="0" w:uiPriority="62" w:unhideWhenUsed="0"/>
-    <w:lsdException w:name="Medium Shading 1 Accent 6" w:semiHidden="0" w:uiPriority="63" w:unhideWhenUsed="0"/>
-    <w:lsdException w:name="Medium Shading 2 Accent 6" w:semiHidden="0" w:uiPriority="64" w:unhideWhenUsed="0"/>
-    <w:lsdException w:name="Medium List 1 Accent 6" w:semiHidden="0" w:uiPriority="65" w:unhideWhenUsed="0"/>
-    <w:lsdException w:name="Medium List 2 Accent 6" w:semiHidden="0" w:uiPriority="66" w:unhideWhenUsed="0"/>
-    <w:lsdException w:name="Medium Grid 1 Accent 6" w:semiHidden="0" w:uiPriority="67" w:unhideWhenUsed="0"/>
-    <w:lsdException w:name="Medium Grid 2 Accent 6" w:semiHidden="0" w:uiPriority="68" w:unhideWhenUsed="0"/>
-    <w:lsdException w:name="Medium Grid 3 Accent 6" w:semiHidden="0" w:uiPriority="69" w:unhideWhenUsed="0"/>
-    <w:lsdException w:name="Dark List Accent 6" w:semiHidden="0" w:uiPriority="70" w:unhideWhenUsed="0"/>
-    <w:lsdException w:name="Colorful Shading Accent 6" w:semiHidden="0" w:uiPriority="71" w:unhideWhenUsed="0"/>
-    <w:lsdException w:name="Colorful List Accent 6" w:semiHidden="0" w:uiPriority="72" w:unhideWhenUsed="0"/>
-    <w:lsdException w:name="Colorful Grid Accent 6" w:semiHidden="0" w:uiPriority="73" w:unhideWhenUsed="0"/>
-    <w:lsdException w:name="Subtle Emphasis" w:semiHidden="0" w:uiPriority="19" w:unhideWhenUsed="0" w:qFormat="1"/>
-    <w:lsdException w:name="Intense Emphasis" w:semiHidden="0" w:uiPriority="21" w:unhideWhenUsed="0" w:qFormat="1"/>
-    <w:lsdException w:name="Subtle Reference" w:semiHidden="0" w:uiPriority="31" w:unhideWhenUsed="0" w:qFormat="1"/>
-    <w:lsdException w:name="Intense Reference" w:semiHidden="0" w:uiPriority="32" w:unhideWhenUsed="0" w:qFormat="1"/>
-    <w:lsdException w:name="Book Title" w:semiHidden="0" w:uiPriority="33" w:unhideWhenUsed="0" w:qFormat="1"/>
-    <w:lsdException w:name="Bibliography" w:uiPriority="37"/>
-    <w:lsdException w:name="TOC Heading" w:uiPriority="39" w:qFormat="1"/>
-  </w:latentStyles>
-  <w:style w:type="paragraph" w:default="1" w:styleId="Normal">
-    <w:name w:val="Normal"/>
-    <w:qFormat/>
-  </w:style>
-  <w:style w:type="character" w:default="1" w:styleId="DefaultParagraphFont">
-    <w:name w:val="Default Paragraph Font"/>
-    <w:uiPriority w:val="1"/>
-    <w:semiHidden/>
-    <w:unhideWhenUsed/>
-  </w:style>
-  <w:style w:type="table" w:default="1" w:styleId="TableNormal">
-    <w:name w:val="Normal Table"/>
-    <w:uiPriority w:val="99"/>
-    <w:semiHidden/>
-    <w:unhideWhenUsed/>
-    <w:tblPr>
-      <w:tblInd w:w="0" w:type="dxa"/>
-      <w:tblCellMar>
-        <w:top w:w="0" w:type="dxa"/>
-        <w:left w:w="108" w:type="dxa"/>
-        <w:bottom w:w="0" w:type="dxa"/>
-        <w:right w:w="108" w:type="dxa"/>
-      </w:tblCellMar>
-    </w:tblPr>
-  </w:style>
-  <w:style w:type="numbering" w:default="1" w:styleId="NoList">
-    <w:name w:val="No List"/>
-    <w:uiPriority w:val="99"/>
-    <w:semiHidden/>
-    <w:unhideWhenUsed/>
-  </w:style>
-  <w:style w:type="paragraph" w:styleId="ListParagraph">
-    <w:name w:val="List Paragraph"/>
-    <w:basedOn w:val="Normal"/>
-    <w:uiPriority w:val="34"/>
-    <w:qFormat/>
-    <w:rsid w:val="00894FBF"/>
-    <w:pPr>
-      <w:ind w:left="720"/>
-      <w:contextualSpacing/>
-    </w:pPr>
-  </w:style>
-  <w:style w:type="table" w:styleId="TableGrid">
-    <w:name w:val="Table Grid"/>
-    <w:basedOn w:val="TableNormal"/>
-    <w:uiPriority w:val="39"/>
-    <w:rsid w:val="003C146E"/>
-    <w:pPr>
-      <w:spacing w:after="0" w:line="240" w:lineRule="auto"/>
-    </w:pPr>
-    <w:tblPr>
-      <w:tblInd w:w="0" w:type="dxa"/>
-      <w:tblBorders>
-        <w:top w:val="single" w:sz="4" w:space="0" w:color="auto"/>
-        <w:left w:val="single" w:sz="4" w:space="0" w:color="auto"/>
-        <w:bottom w:val="single" w:sz="4" w:space="0" w:color="auto"/>
-        <w:right w:val="single" w:sz="4" w:space="0" w:color="auto"/>
-        <w:insideH w:val="single" w:sz="4" w:space="0" w:color="auto"/>
-        <w:insideV w:val="single" w:sz="4" w:space="0" w:color="auto"/>
-      </w:tblBorders>
-      <w:tblCellMar>
-        <w:top w:w="0" w:type="dxa"/>
-        <w:left w:w="108" w:type="dxa"/>
-        <w:bottom w:w="0" w:type="dxa"/>
-        <w:right w:w="108" w:type="dxa"/>
-      </w:tblCellMar>
     </w:tblPr>
   </w:style>
   <w:style w:type="paragraph" w:styleId="HTMLPreformatted">
@@ -9104,7 +9670,7 @@
   <a:extraClrSchemeLst/>
   <a:extLst>
     <a:ext uri="{05A4C25C-085E-4340-85A3-A5531E510DB2}">
-      <thm15:themeFamily xmlns="" xmlns:thm15="http://schemas.microsoft.com/office/thememl/2012/main" name="Office Theme" id="{62F939B6-93AF-4DB8-9C6B-D6C7DFDC589F}" vid="{4A3C46E8-61CC-4603-A589-7422A47A8E4A}"/>
+      <thm15:themeFamily xmlns:thm15="http://schemas.microsoft.com/office/thememl/2012/main" name="Office Theme" id="{62F939B6-93AF-4DB8-9C6B-D6C7DFDC589F}" vid="{4A3C46E8-61CC-4603-A589-7422A47A8E4A}"/>
     </a:ext>
   </a:extLst>
 </a:theme>

--- a/reactJS.docx
+++ b/reactJS.docx
@@ -1,6 +1,6 @@
 
 <file path=word/document.xml><?xml version="1.0" encoding="utf-8"?>
-<w:document xmlns:wpc="http://schemas.microsoft.com/office/word/2010/wordprocessingCanvas" xmlns:cx="http://schemas.microsoft.com/office/drawing/2014/chartex" xmlns:cx1="http://schemas.microsoft.com/office/drawing/2015/9/8/chartex" xmlns:mc="http://schemas.openxmlformats.org/markup-compatibility/2006" xmlns:o="urn:schemas-microsoft-com:office:office" xmlns:r="http://schemas.openxmlformats.org/officeDocument/2006/relationships" xmlns:m="http://schemas.openxmlformats.org/officeDocument/2006/math" xmlns:v="urn:schemas-microsoft-com:vml" xmlns:wp14="http://schemas.microsoft.com/office/word/2010/wordprocessingDrawing" xmlns:wp="http://schemas.openxmlformats.org/drawingml/2006/wordprocessingDrawing" xmlns:w10="urn:schemas-microsoft-com:office:word" xmlns:w="http://schemas.openxmlformats.org/wordprocessingml/2006/main" xmlns:w14="http://schemas.microsoft.com/office/word/2010/wordml" xmlns:w15="http://schemas.microsoft.com/office/word/2012/wordml" xmlns:w16se="http://schemas.microsoft.com/office/word/2015/wordml/symex" xmlns:wpg="http://schemas.microsoft.com/office/word/2010/wordprocessingGroup" xmlns:wpi="http://schemas.microsoft.com/office/word/2010/wordprocessingInk" xmlns:wne="http://schemas.microsoft.com/office/word/2006/wordml" xmlns:wps="http://schemas.microsoft.com/office/word/2010/wordprocessingShape" mc:Ignorable="w14 w15 w16se wp14">
+<w:document xmlns:wpc="http://schemas.microsoft.com/office/word/2010/wordprocessingCanvas" xmlns:mc="http://schemas.openxmlformats.org/markup-compatibility/2006" xmlns:o="urn:schemas-microsoft-com:office:office" xmlns:r="http://schemas.openxmlformats.org/officeDocument/2006/relationships" xmlns:m="http://schemas.openxmlformats.org/officeDocument/2006/math" xmlns:v="urn:schemas-microsoft-com:vml" xmlns:wp14="http://schemas.microsoft.com/office/word/2010/wordprocessingDrawing" xmlns:wp="http://schemas.openxmlformats.org/drawingml/2006/wordprocessingDrawing" xmlns:w10="urn:schemas-microsoft-com:office:word" xmlns:w="http://schemas.openxmlformats.org/wordprocessingml/2006/main" xmlns:w14="http://schemas.microsoft.com/office/word/2010/wordml" xmlns:wpg="http://schemas.microsoft.com/office/word/2010/wordprocessingGroup" xmlns:wpi="http://schemas.microsoft.com/office/word/2010/wordprocessingInk" xmlns:wne="http://schemas.microsoft.com/office/word/2006/wordml" xmlns:wps="http://schemas.microsoft.com/office/word/2010/wordprocessingShape" mc:Ignorable="w14 wp14">
   <w:body>
     <w:p>
       <w:r>
@@ -2888,8 +2888,18 @@
           <w:sz w:val="18"/>
           <w:szCs w:val="18"/>
         </w:rPr>
-        <w:t>Welcome srini</w:t>
-      </w:r>
+        <w:t xml:space="preserve">Welcome </w:t>
+      </w:r>
+      <w:proofErr w:type="spellStart"/>
+      <w:r>
+        <w:rPr>
+          <w:color w:val="A9B7C6"/>
+          <w:sz w:val="18"/>
+          <w:szCs w:val="18"/>
+        </w:rPr>
+        <w:t>srini</w:t>
+      </w:r>
+      <w:proofErr w:type="spellEnd"/>
       <w:r>
         <w:rPr>
           <w:color w:val="E8BF6A"/>
@@ -3540,8 +3550,18 @@
           <w:sz w:val="18"/>
           <w:szCs w:val="18"/>
         </w:rPr>
-        <w:t>Welcome srini</w:t>
-      </w:r>
+        <w:t xml:space="preserve">Welcome </w:t>
+      </w:r>
+      <w:proofErr w:type="spellStart"/>
+      <w:r>
+        <w:rPr>
+          <w:color w:val="A9B7C6"/>
+          <w:sz w:val="18"/>
+          <w:szCs w:val="18"/>
+        </w:rPr>
+        <w:t>srini</w:t>
+      </w:r>
+      <w:proofErr w:type="spellEnd"/>
       <w:r>
         <w:rPr>
           <w:color w:val="E8BF6A"/>
@@ -3680,7 +3700,25 @@
           <w:sz w:val="18"/>
           <w:szCs w:val="18"/>
         </w:rPr>
-        <w:t>'srini'</w:t>
+        <w:t>'</w:t>
+      </w:r>
+      <w:proofErr w:type="spellStart"/>
+      <w:r>
+        <w:rPr>
+          <w:color w:val="6A8759"/>
+          <w:sz w:val="18"/>
+          <w:szCs w:val="18"/>
+        </w:rPr>
+        <w:t>srini</w:t>
+      </w:r>
+      <w:proofErr w:type="spellEnd"/>
+      <w:r>
+        <w:rPr>
+          <w:color w:val="6A8759"/>
+          <w:sz w:val="18"/>
+          <w:szCs w:val="18"/>
+        </w:rPr>
+        <w:t>'</w:t>
       </w:r>
       <w:r>
         <w:rPr>
@@ -4770,6 +4808,7 @@
         </w:rPr>
         <w:t>&gt;</w:t>
       </w:r>
+      <w:proofErr w:type="spellStart"/>
       <w:r>
         <w:rPr>
           <w:rFonts w:ascii="Courier New" w:eastAsia="Times New Roman" w:hAnsi="Courier New" w:cs="Courier New"/>
@@ -4779,6 +4818,7 @@
         </w:rPr>
         <w:t>Stylesheet</w:t>
       </w:r>
+      <w:proofErr w:type="spellEnd"/>
       <w:r>
         <w:rPr>
           <w:rFonts w:ascii="Courier New" w:eastAsia="Times New Roman" w:hAnsi="Courier New" w:cs="Courier New"/>
@@ -5860,8 +5900,6 @@
         <w:lastRenderedPageBreak/>
         <w:t>Form Handling</w:t>
       </w:r>
-      <w:bookmarkStart w:id="0" w:name="_GoBack"/>
-      <w:bookmarkEnd w:id="0"/>
     </w:p>
     <w:p>
       <w:pPr>
@@ -5885,6 +5923,230 @@
           <w:b/>
         </w:rPr>
         <w:t>.</w:t>
+      </w:r>
+    </w:p>
+    <w:p>
+      <w:pPr>
+        <w:pStyle w:val="ListParagraph"/>
+        <w:numPr>
+          <w:ilvl w:val="0"/>
+          <w:numId w:val="29"/>
+        </w:numPr>
+      </w:pPr>
+      <w:r>
+        <w:t xml:space="preserve">First initial value is set from the state and propagating changed value to state and back to field, react always have the access to component state which reflects the updated values of the form elements that state object can be used to submit the form data when needed. </w:t>
+      </w:r>
+    </w:p>
+    <w:p>
+      <w:pPr>
+        <w:pStyle w:val="ListParagraph"/>
+        <w:numPr>
+          <w:ilvl w:val="0"/>
+          <w:numId w:val="29"/>
+        </w:numPr>
+      </w:pPr>
+      <w:r>
+        <w:t>W</w:t>
+      </w:r>
+      <w:r>
+        <w:t xml:space="preserve">henever there is a change in </w:t>
+      </w:r>
+      <w:proofErr w:type="spellStart"/>
+      <w:r>
+        <w:rPr>
+          <w:b/>
+        </w:rPr>
+        <w:t>onChange</w:t>
+      </w:r>
+      <w:proofErr w:type="spellEnd"/>
+      <w:r>
+        <w:rPr>
+          <w:b/>
+        </w:rPr>
+        <w:t>={}</w:t>
+      </w:r>
+      <w:bookmarkStart w:id="0" w:name="_GoBack"/>
+      <w:bookmarkEnd w:id="0"/>
+      <w:r>
+        <w:t xml:space="preserve"> method</w:t>
+      </w:r>
+      <w:r>
+        <w:t xml:space="preserve"> is triggered and updates the state in a cyclic process.</w:t>
+      </w:r>
+    </w:p>
+    <w:p>
+      <w:pPr>
+        <w:pStyle w:val="ListParagraph"/>
+        <w:numPr>
+          <w:ilvl w:val="0"/>
+          <w:numId w:val="29"/>
+        </w:numPr>
+      </w:pPr>
+      <w:r>
+        <w:t xml:space="preserve">To prevent reloading the </w:t>
+      </w:r>
+      <w:r>
+        <w:t xml:space="preserve">page </w:t>
+      </w:r>
+      <w:r>
+        <w:t xml:space="preserve">and emptying the form we have to use </w:t>
+      </w:r>
+      <w:proofErr w:type="spellStart"/>
+      <w:proofErr w:type="gramStart"/>
+      <w:r>
+        <w:rPr>
+          <w:b/>
+          <w:u w:val="single"/>
+        </w:rPr>
+        <w:t>preventDefault</w:t>
+      </w:r>
+      <w:proofErr w:type="spellEnd"/>
+      <w:r>
+        <w:rPr>
+          <w:b/>
+          <w:u w:val="single"/>
+        </w:rPr>
+        <w:t>(</w:t>
+      </w:r>
+      <w:proofErr w:type="gramEnd"/>
+      <w:r>
+        <w:rPr>
+          <w:b/>
+          <w:u w:val="single"/>
+        </w:rPr>
+        <w:t>)</w:t>
+      </w:r>
+      <w:r>
+        <w:rPr>
+          <w:b/>
+          <w:u w:val="single"/>
+        </w:rPr>
+        <w:t xml:space="preserve"> </w:t>
+      </w:r>
+      <w:r>
+        <w:t>method.</w:t>
+      </w:r>
+    </w:p>
+    <w:p>
+      <w:pPr>
+        <w:pStyle w:val="ListParagraph"/>
+        <w:shd w:val="clear" w:color="auto" w:fill="2B2B2B"/>
+        <w:tabs>
+          <w:tab w:val="left" w:pos="916"/>
+          <w:tab w:val="left" w:pos="1832"/>
+          <w:tab w:val="left" w:pos="2748"/>
+          <w:tab w:val="left" w:pos="3664"/>
+          <w:tab w:val="left" w:pos="4580"/>
+          <w:tab w:val="left" w:pos="5496"/>
+          <w:tab w:val="left" w:pos="6412"/>
+          <w:tab w:val="left" w:pos="7328"/>
+          <w:tab w:val="left" w:pos="8244"/>
+          <w:tab w:val="left" w:pos="9160"/>
+          <w:tab w:val="left" w:pos="10076"/>
+          <w:tab w:val="left" w:pos="10992"/>
+          <w:tab w:val="left" w:pos="11908"/>
+          <w:tab w:val="left" w:pos="12824"/>
+          <w:tab w:val="left" w:pos="13740"/>
+          <w:tab w:val="left" w:pos="14656"/>
+        </w:tabs>
+        <w:spacing w:after="0" w:line="240" w:lineRule="auto"/>
+        <w:rPr>
+          <w:rFonts w:ascii="Courier New" w:eastAsia="Times New Roman" w:hAnsi="Courier New" w:cs="Courier New"/>
+          <w:color w:val="A9B7C6"/>
+          <w:sz w:val="18"/>
+          <w:szCs w:val="18"/>
+        </w:rPr>
+      </w:pPr>
+      <w:r>
+        <w:rPr>
+          <w:rFonts w:ascii="Courier New" w:eastAsia="Times New Roman" w:hAnsi="Courier New" w:cs="Courier New"/>
+          <w:color w:val="FFC66D"/>
+          <w:sz w:val="18"/>
+          <w:szCs w:val="18"/>
+        </w:rPr>
+        <w:t xml:space="preserve"> .</w:t>
+      </w:r>
+      <w:proofErr w:type="spellStart"/>
+      <w:proofErr w:type="gramStart"/>
+      <w:r>
+        <w:rPr>
+          <w:rFonts w:ascii="Courier New" w:eastAsia="Times New Roman" w:hAnsi="Courier New" w:cs="Courier New"/>
+          <w:color w:val="FFC66D"/>
+          <w:sz w:val="18"/>
+          <w:szCs w:val="18"/>
+        </w:rPr>
+        <w:t>preventDefault</w:t>
+      </w:r>
+      <w:proofErr w:type="spellEnd"/>
+      <w:r>
+        <w:rPr>
+          <w:rFonts w:ascii="Courier New" w:eastAsia="Times New Roman" w:hAnsi="Courier New" w:cs="Courier New"/>
+          <w:color w:val="A9B7C6"/>
+          <w:sz w:val="18"/>
+          <w:szCs w:val="18"/>
+        </w:rPr>
+        <w:t>()</w:t>
+      </w:r>
+      <w:proofErr w:type="gramEnd"/>
+    </w:p>
+    <w:p>
+      <w:pPr>
+        <w:pStyle w:val="ListParagraph"/>
+        <w:numPr>
+          <w:ilvl w:val="0"/>
+          <w:numId w:val="29"/>
+        </w:numPr>
+      </w:pPr>
+      <w:r>
+        <w:t xml:space="preserve">It always better to use </w:t>
+      </w:r>
+      <w:proofErr w:type="spellStart"/>
+      <w:r>
+        <w:rPr>
+          <w:b/>
+        </w:rPr>
+        <w:t>onSubmit</w:t>
+      </w:r>
+      <w:proofErr w:type="spellEnd"/>
+      <w:proofErr w:type="gramStart"/>
+      <w:r>
+        <w:rPr>
+          <w:b/>
+        </w:rPr>
+        <w:t>={</w:t>
+      </w:r>
+      <w:proofErr w:type="spellStart"/>
+      <w:proofErr w:type="gramEnd"/>
+      <w:r>
+        <w:rPr>
+          <w:b/>
+        </w:rPr>
+        <w:t>this.handleSubmit</w:t>
+      </w:r>
+      <w:proofErr w:type="spellEnd"/>
+      <w:r>
+        <w:rPr>
+          <w:b/>
+        </w:rPr>
+        <w:t xml:space="preserve">} </w:t>
+      </w:r>
+      <w:r>
+        <w:t xml:space="preserve">in the </w:t>
+      </w:r>
+      <w:r>
+        <w:rPr>
+          <w:b/>
+        </w:rPr>
+        <w:t>fo</w:t>
+      </w:r>
+      <w:r>
+        <w:rPr>
+          <w:b/>
+        </w:rPr>
+        <w:t xml:space="preserve">rm </w:t>
+      </w:r>
+      <w:r>
+        <w:t>button type=”submit”.</w:t>
       </w:r>
     </w:p>
     <w:sectPr>
@@ -5898,8 +6160,8 @@
 </file>
 
 <file path=word/numbering.xml><?xml version="1.0" encoding="utf-8"?>
-<w:numbering xmlns:wpc="http://schemas.microsoft.com/office/word/2010/wordprocessingCanvas" xmlns:cx="http://schemas.microsoft.com/office/drawing/2014/chartex" xmlns:cx1="http://schemas.microsoft.com/office/drawing/2015/9/8/chartex" xmlns:mc="http://schemas.openxmlformats.org/markup-compatibility/2006" xmlns:o="urn:schemas-microsoft-com:office:office" xmlns:r="http://schemas.openxmlformats.org/officeDocument/2006/relationships" xmlns:m="http://schemas.openxmlformats.org/officeDocument/2006/math" xmlns:v="urn:schemas-microsoft-com:vml" xmlns:wp14="http://schemas.microsoft.com/office/word/2010/wordprocessingDrawing" xmlns:wp="http://schemas.openxmlformats.org/drawingml/2006/wordprocessingDrawing" xmlns:w10="urn:schemas-microsoft-com:office:word" xmlns:w="http://schemas.openxmlformats.org/wordprocessingml/2006/main" xmlns:w14="http://schemas.microsoft.com/office/word/2010/wordml" xmlns:w15="http://schemas.microsoft.com/office/word/2012/wordml" xmlns:w16se="http://schemas.microsoft.com/office/word/2015/wordml/symex" xmlns:wpg="http://schemas.microsoft.com/office/word/2010/wordprocessingGroup" xmlns:wpi="http://schemas.microsoft.com/office/word/2010/wordprocessingInk" xmlns:wne="http://schemas.microsoft.com/office/word/2006/wordml" xmlns:wps="http://schemas.microsoft.com/office/word/2010/wordprocessingShape" mc:Ignorable="w14 w15 w16se wp14">
-  <w:abstractNum w:abstractNumId="0" w15:restartNumberingAfterBreak="0">
+<w:numbering xmlns:wpc="http://schemas.microsoft.com/office/word/2010/wordprocessingCanvas" xmlns:mc="http://schemas.openxmlformats.org/markup-compatibility/2006" xmlns:o="urn:schemas-microsoft-com:office:office" xmlns:r="http://schemas.openxmlformats.org/officeDocument/2006/relationships" xmlns:m="http://schemas.openxmlformats.org/officeDocument/2006/math" xmlns:v="urn:schemas-microsoft-com:vml" xmlns:wp14="http://schemas.microsoft.com/office/word/2010/wordprocessingDrawing" xmlns:wp="http://schemas.openxmlformats.org/drawingml/2006/wordprocessingDrawing" xmlns:w10="urn:schemas-microsoft-com:office:word" xmlns:w="http://schemas.openxmlformats.org/wordprocessingml/2006/main" xmlns:w14="http://schemas.microsoft.com/office/word/2010/wordml" xmlns:wpg="http://schemas.microsoft.com/office/word/2010/wordprocessingGroup" xmlns:wpi="http://schemas.microsoft.com/office/word/2010/wordprocessingInk" xmlns:wne="http://schemas.microsoft.com/office/word/2006/wordml" xmlns:wps="http://schemas.microsoft.com/office/word/2010/wordprocessingShape" mc:Ignorable="w14 wp14">
+  <w:abstractNum w:abstractNumId="0">
     <w:nsid w:val="087C3198"/>
     <w:multiLevelType w:val="hybridMultilevel"/>
     <w:tmpl w:val="B98818CC"/>
@@ -6012,7 +6274,7 @@
       </w:rPr>
     </w:lvl>
   </w:abstractNum>
-  <w:abstractNum w:abstractNumId="1" w15:restartNumberingAfterBreak="0">
+  <w:abstractNum w:abstractNumId="1">
     <w:nsid w:val="088C18FB"/>
     <w:multiLevelType w:val="hybridMultilevel"/>
     <w:tmpl w:val="0D0CEBF8"/>
@@ -6098,7 +6360,7 @@
       </w:pPr>
     </w:lvl>
   </w:abstractNum>
-  <w:abstractNum w:abstractNumId="2" w15:restartNumberingAfterBreak="0">
+  <w:abstractNum w:abstractNumId="2">
     <w:nsid w:val="09AD538B"/>
     <w:multiLevelType w:val="hybridMultilevel"/>
     <w:tmpl w:val="8A28B4B4"/>
@@ -6211,7 +6473,7 @@
       </w:rPr>
     </w:lvl>
   </w:abstractNum>
-  <w:abstractNum w:abstractNumId="3" w15:restartNumberingAfterBreak="0">
+  <w:abstractNum w:abstractNumId="3">
     <w:nsid w:val="0A4A7160"/>
     <w:multiLevelType w:val="hybridMultilevel"/>
     <w:tmpl w:val="6568BFBC"/>
@@ -6324,7 +6586,7 @@
       </w:rPr>
     </w:lvl>
   </w:abstractNum>
-  <w:abstractNum w:abstractNumId="4" w15:restartNumberingAfterBreak="0">
+  <w:abstractNum w:abstractNumId="4">
     <w:nsid w:val="0F270CE5"/>
     <w:multiLevelType w:val="hybridMultilevel"/>
     <w:tmpl w:val="BDF639E8"/>
@@ -6437,7 +6699,7 @@
       </w:rPr>
     </w:lvl>
   </w:abstractNum>
-  <w:abstractNum w:abstractNumId="5" w15:restartNumberingAfterBreak="0">
+  <w:abstractNum w:abstractNumId="5">
     <w:nsid w:val="16B67E62"/>
     <w:multiLevelType w:val="hybridMultilevel"/>
     <w:tmpl w:val="FD68200C"/>
@@ -6550,7 +6812,7 @@
       </w:rPr>
     </w:lvl>
   </w:abstractNum>
-  <w:abstractNum w:abstractNumId="6" w15:restartNumberingAfterBreak="0">
+  <w:abstractNum w:abstractNumId="6">
     <w:nsid w:val="224B4730"/>
     <w:multiLevelType w:val="hybridMultilevel"/>
     <w:tmpl w:val="0D0CEBF8"/>
@@ -6636,7 +6898,7 @@
       </w:pPr>
     </w:lvl>
   </w:abstractNum>
-  <w:abstractNum w:abstractNumId="7" w15:restartNumberingAfterBreak="0">
+  <w:abstractNum w:abstractNumId="7">
     <w:nsid w:val="23C85991"/>
     <w:multiLevelType w:val="hybridMultilevel"/>
     <w:tmpl w:val="DD98A14E"/>
@@ -6722,7 +6984,7 @@
       </w:pPr>
     </w:lvl>
   </w:abstractNum>
-  <w:abstractNum w:abstractNumId="8" w15:restartNumberingAfterBreak="0">
+  <w:abstractNum w:abstractNumId="8">
     <w:nsid w:val="2A69348A"/>
     <w:multiLevelType w:val="hybridMultilevel"/>
     <w:tmpl w:val="AE660246"/>
@@ -6808,7 +7070,7 @@
       </w:pPr>
     </w:lvl>
   </w:abstractNum>
-  <w:abstractNum w:abstractNumId="9" w15:restartNumberingAfterBreak="0">
+  <w:abstractNum w:abstractNumId="9">
     <w:nsid w:val="2F2977A3"/>
     <w:multiLevelType w:val="hybridMultilevel"/>
     <w:tmpl w:val="F46A38A6"/>
@@ -6894,7 +7156,7 @@
       </w:pPr>
     </w:lvl>
   </w:abstractNum>
-  <w:abstractNum w:abstractNumId="10" w15:restartNumberingAfterBreak="0">
+  <w:abstractNum w:abstractNumId="10">
     <w:nsid w:val="31775E13"/>
     <w:multiLevelType w:val="hybridMultilevel"/>
     <w:tmpl w:val="DD98A14E"/>
@@ -6980,7 +7242,7 @@
       </w:pPr>
     </w:lvl>
   </w:abstractNum>
-  <w:abstractNum w:abstractNumId="11" w15:restartNumberingAfterBreak="0">
+  <w:abstractNum w:abstractNumId="11">
     <w:nsid w:val="365062BF"/>
     <w:multiLevelType w:val="hybridMultilevel"/>
     <w:tmpl w:val="9DCC39B2"/>
@@ -7066,7 +7328,7 @@
       </w:pPr>
     </w:lvl>
   </w:abstractNum>
-  <w:abstractNum w:abstractNumId="12" w15:restartNumberingAfterBreak="0">
+  <w:abstractNum w:abstractNumId="12">
     <w:nsid w:val="371E26BE"/>
     <w:multiLevelType w:val="hybridMultilevel"/>
     <w:tmpl w:val="F94C65AC"/>
@@ -7179,7 +7441,7 @@
       </w:rPr>
     </w:lvl>
   </w:abstractNum>
-  <w:abstractNum w:abstractNumId="13" w15:restartNumberingAfterBreak="0">
+  <w:abstractNum w:abstractNumId="13">
     <w:nsid w:val="3B5449F3"/>
     <w:multiLevelType w:val="hybridMultilevel"/>
     <w:tmpl w:val="FA9A91DE"/>
@@ -7265,7 +7527,7 @@
       </w:pPr>
     </w:lvl>
   </w:abstractNum>
-  <w:abstractNum w:abstractNumId="14" w15:restartNumberingAfterBreak="0">
+  <w:abstractNum w:abstractNumId="14">
     <w:nsid w:val="47A7033E"/>
     <w:multiLevelType w:val="hybridMultilevel"/>
     <w:tmpl w:val="1908C578"/>
@@ -7378,7 +7640,7 @@
       </w:rPr>
     </w:lvl>
   </w:abstractNum>
-  <w:abstractNum w:abstractNumId="15" w15:restartNumberingAfterBreak="0">
+  <w:abstractNum w:abstractNumId="15">
     <w:nsid w:val="49AA39BE"/>
     <w:multiLevelType w:val="hybridMultilevel"/>
     <w:tmpl w:val="BA04DAB4"/>
@@ -7491,7 +7753,7 @@
       </w:rPr>
     </w:lvl>
   </w:abstractNum>
-  <w:abstractNum w:abstractNumId="16" w15:restartNumberingAfterBreak="0">
+  <w:abstractNum w:abstractNumId="16">
     <w:nsid w:val="4D3A00BF"/>
     <w:multiLevelType w:val="hybridMultilevel"/>
     <w:tmpl w:val="7DB277A2"/>
@@ -7604,7 +7866,7 @@
       </w:rPr>
     </w:lvl>
   </w:abstractNum>
-  <w:abstractNum w:abstractNumId="17" w15:restartNumberingAfterBreak="0">
+  <w:abstractNum w:abstractNumId="17">
     <w:nsid w:val="56070635"/>
     <w:multiLevelType w:val="hybridMultilevel"/>
     <w:tmpl w:val="8ED64C28"/>
@@ -7717,7 +7979,7 @@
       </w:rPr>
     </w:lvl>
   </w:abstractNum>
-  <w:abstractNum w:abstractNumId="18" w15:restartNumberingAfterBreak="0">
+  <w:abstractNum w:abstractNumId="18">
     <w:nsid w:val="5AC04CFF"/>
     <w:multiLevelType w:val="hybridMultilevel"/>
     <w:tmpl w:val="0DD4FAB8"/>
@@ -7803,7 +8065,7 @@
       </w:pPr>
     </w:lvl>
   </w:abstractNum>
-  <w:abstractNum w:abstractNumId="19" w15:restartNumberingAfterBreak="0">
+  <w:abstractNum w:abstractNumId="19">
     <w:nsid w:val="5DF42838"/>
     <w:multiLevelType w:val="hybridMultilevel"/>
     <w:tmpl w:val="3A344EFA"/>
@@ -7916,7 +8178,7 @@
       </w:rPr>
     </w:lvl>
   </w:abstractNum>
-  <w:abstractNum w:abstractNumId="20" w15:restartNumberingAfterBreak="0">
+  <w:abstractNum w:abstractNumId="20">
     <w:nsid w:val="60F5727A"/>
     <w:multiLevelType w:val="hybridMultilevel"/>
     <w:tmpl w:val="115AF91A"/>
@@ -8002,7 +8264,7 @@
       </w:pPr>
     </w:lvl>
   </w:abstractNum>
-  <w:abstractNum w:abstractNumId="21" w15:restartNumberingAfterBreak="0">
+  <w:abstractNum w:abstractNumId="21">
     <w:nsid w:val="66AD4A53"/>
     <w:multiLevelType w:val="hybridMultilevel"/>
     <w:tmpl w:val="0748A992"/>
@@ -8115,7 +8377,7 @@
       </w:rPr>
     </w:lvl>
   </w:abstractNum>
-  <w:abstractNum w:abstractNumId="22" w15:restartNumberingAfterBreak="0">
+  <w:abstractNum w:abstractNumId="22">
     <w:nsid w:val="6E51562B"/>
     <w:multiLevelType w:val="hybridMultilevel"/>
     <w:tmpl w:val="063EDD08"/>
@@ -8228,7 +8490,7 @@
       </w:rPr>
     </w:lvl>
   </w:abstractNum>
-  <w:abstractNum w:abstractNumId="23" w15:restartNumberingAfterBreak="0">
+  <w:abstractNum w:abstractNumId="23">
     <w:nsid w:val="70FD5F9E"/>
     <w:multiLevelType w:val="hybridMultilevel"/>
     <w:tmpl w:val="12E08796"/>
@@ -8341,7 +8603,7 @@
       </w:rPr>
     </w:lvl>
   </w:abstractNum>
-  <w:abstractNum w:abstractNumId="24" w15:restartNumberingAfterBreak="0">
+  <w:abstractNum w:abstractNumId="24">
     <w:nsid w:val="717307E4"/>
     <w:multiLevelType w:val="hybridMultilevel"/>
     <w:tmpl w:val="E3EA09C2"/>
@@ -8454,7 +8716,7 @@
       </w:rPr>
     </w:lvl>
   </w:abstractNum>
-  <w:abstractNum w:abstractNumId="25" w15:restartNumberingAfterBreak="0">
+  <w:abstractNum w:abstractNumId="25">
     <w:nsid w:val="755217D9"/>
     <w:multiLevelType w:val="hybridMultilevel"/>
     <w:tmpl w:val="27D8CC8C"/>
@@ -8567,7 +8829,7 @@
       </w:rPr>
     </w:lvl>
   </w:abstractNum>
-  <w:abstractNum w:abstractNumId="26" w15:restartNumberingAfterBreak="0">
+  <w:abstractNum w:abstractNumId="26">
     <w:nsid w:val="799C379B"/>
     <w:multiLevelType w:val="hybridMultilevel"/>
     <w:tmpl w:val="E18AED7A"/>
@@ -8653,7 +8915,7 @@
       </w:pPr>
     </w:lvl>
   </w:abstractNum>
-  <w:abstractNum w:abstractNumId="27" w15:restartNumberingAfterBreak="0">
+  <w:abstractNum w:abstractNumId="27">
     <w:nsid w:val="7B1A5FB0"/>
     <w:multiLevelType w:val="hybridMultilevel"/>
     <w:tmpl w:val="49967020"/>
@@ -8739,7 +9001,7 @@
       </w:pPr>
     </w:lvl>
   </w:abstractNum>
-  <w:abstractNum w:abstractNumId="28" w15:restartNumberingAfterBreak="0">
+  <w:abstractNum w:abstractNumId="28">
     <w:nsid w:val="7BFF39CF"/>
     <w:multiLevelType w:val="hybridMultilevel"/>
     <w:tmpl w:val="D4BA7E0A"/>
@@ -8916,7 +9178,7 @@
 </file>
 
 <file path=word/styles.xml><?xml version="1.0" encoding="utf-8"?>
-<w:styles xmlns:mc="http://schemas.openxmlformats.org/markup-compatibility/2006" xmlns:r="http://schemas.openxmlformats.org/officeDocument/2006/relationships" xmlns:w="http://schemas.openxmlformats.org/wordprocessingml/2006/main" xmlns:w14="http://schemas.microsoft.com/office/word/2010/wordml" xmlns:w15="http://schemas.microsoft.com/office/word/2012/wordml" xmlns:w16se="http://schemas.microsoft.com/office/word/2015/wordml/symex" mc:Ignorable="w14 w15 w16se">
+<w:styles xmlns:mc="http://schemas.openxmlformats.org/markup-compatibility/2006" xmlns:r="http://schemas.openxmlformats.org/officeDocument/2006/relationships" xmlns:w="http://schemas.openxmlformats.org/wordprocessingml/2006/main" xmlns:w14="http://schemas.microsoft.com/office/word/2010/wordml" mc:Ignorable="w14">
   <w:docDefaults>
     <w:rPrDefault>
       <w:rPr>
@@ -8932,378 +9194,144 @@
       </w:pPr>
     </w:pPrDefault>
   </w:docDefaults>
-  <w:latentStyles w:defLockedState="0" w:defUIPriority="99" w:defSemiHidden="0" w:defUnhideWhenUsed="0" w:defQFormat="0" w:count="371">
-    <w:lsdException w:name="Normal" w:uiPriority="0" w:qFormat="1"/>
-    <w:lsdException w:name="heading 1" w:uiPriority="9" w:qFormat="1"/>
-    <w:lsdException w:name="heading 2" w:semiHidden="1" w:uiPriority="9" w:unhideWhenUsed="1" w:qFormat="1"/>
-    <w:lsdException w:name="heading 3" w:semiHidden="1" w:uiPriority="9" w:unhideWhenUsed="1" w:qFormat="1"/>
-    <w:lsdException w:name="heading 4" w:semiHidden="1" w:uiPriority="9" w:unhideWhenUsed="1" w:qFormat="1"/>
-    <w:lsdException w:name="heading 5" w:semiHidden="1" w:uiPriority="9" w:unhideWhenUsed="1" w:qFormat="1"/>
-    <w:lsdException w:name="heading 6" w:semiHidden="1" w:uiPriority="9" w:unhideWhenUsed="1" w:qFormat="1"/>
-    <w:lsdException w:name="heading 7" w:semiHidden="1" w:uiPriority="9" w:unhideWhenUsed="1" w:qFormat="1"/>
-    <w:lsdException w:name="heading 8" w:semiHidden="1" w:uiPriority="9" w:unhideWhenUsed="1" w:qFormat="1"/>
-    <w:lsdException w:name="heading 9" w:semiHidden="1" w:uiPriority="9" w:unhideWhenUsed="1" w:qFormat="1"/>
-    <w:lsdException w:name="index 1" w:semiHidden="1" w:unhideWhenUsed="1"/>
-    <w:lsdException w:name="index 2" w:semiHidden="1" w:unhideWhenUsed="1"/>
-    <w:lsdException w:name="index 3" w:semiHidden="1" w:unhideWhenUsed="1"/>
-    <w:lsdException w:name="index 4" w:semiHidden="1" w:unhideWhenUsed="1"/>
-    <w:lsdException w:name="index 5" w:semiHidden="1" w:unhideWhenUsed="1"/>
-    <w:lsdException w:name="index 6" w:semiHidden="1" w:unhideWhenUsed="1"/>
-    <w:lsdException w:name="index 7" w:semiHidden="1" w:unhideWhenUsed="1"/>
-    <w:lsdException w:name="index 8" w:semiHidden="1" w:unhideWhenUsed="1"/>
-    <w:lsdException w:name="index 9" w:semiHidden="1" w:unhideWhenUsed="1"/>
-    <w:lsdException w:name="toc 1" w:semiHidden="1" w:uiPriority="39" w:unhideWhenUsed="1"/>
-    <w:lsdException w:name="toc 2" w:semiHidden="1" w:uiPriority="39" w:unhideWhenUsed="1"/>
-    <w:lsdException w:name="toc 3" w:semiHidden="1" w:uiPriority="39" w:unhideWhenUsed="1"/>
-    <w:lsdException w:name="toc 4" w:semiHidden="1" w:uiPriority="39" w:unhideWhenUsed="1"/>
-    <w:lsdException w:name="toc 5" w:semiHidden="1" w:uiPriority="39" w:unhideWhenUsed="1"/>
-    <w:lsdException w:name="toc 6" w:semiHidden="1" w:uiPriority="39" w:unhideWhenUsed="1"/>
-    <w:lsdException w:name="toc 7" w:semiHidden="1" w:uiPriority="39" w:unhideWhenUsed="1"/>
-    <w:lsdException w:name="toc 8" w:semiHidden="1" w:uiPriority="39" w:unhideWhenUsed="1"/>
-    <w:lsdException w:name="toc 9" w:semiHidden="1" w:uiPriority="39" w:unhideWhenUsed="1"/>
-    <w:lsdException w:name="Normal Indent" w:semiHidden="1" w:unhideWhenUsed="1"/>
-    <w:lsdException w:name="footnote text" w:semiHidden="1" w:unhideWhenUsed="1"/>
-    <w:lsdException w:name="annotation text" w:semiHidden="1" w:unhideWhenUsed="1"/>
-    <w:lsdException w:name="header" w:semiHidden="1" w:unhideWhenUsed="1"/>
-    <w:lsdException w:name="footer" w:semiHidden="1" w:unhideWhenUsed="1"/>
-    <w:lsdException w:name="index heading" w:semiHidden="1" w:unhideWhenUsed="1"/>
-    <w:lsdException w:name="caption" w:semiHidden="1" w:uiPriority="35" w:unhideWhenUsed="1" w:qFormat="1"/>
-    <w:lsdException w:name="table of figures" w:semiHidden="1" w:unhideWhenUsed="1"/>
-    <w:lsdException w:name="envelope address" w:semiHidden="1" w:unhideWhenUsed="1"/>
-    <w:lsdException w:name="envelope return" w:semiHidden="1" w:unhideWhenUsed="1"/>
-    <w:lsdException w:name="footnote reference" w:semiHidden="1" w:unhideWhenUsed="1"/>
-    <w:lsdException w:name="annotation reference" w:semiHidden="1" w:unhideWhenUsed="1"/>
-    <w:lsdException w:name="line number" w:semiHidden="1" w:unhideWhenUsed="1"/>
-    <w:lsdException w:name="page number" w:semiHidden="1" w:unhideWhenUsed="1"/>
-    <w:lsdException w:name="endnote reference" w:semiHidden="1" w:unhideWhenUsed="1"/>
-    <w:lsdException w:name="endnote text" w:semiHidden="1" w:unhideWhenUsed="1"/>
-    <w:lsdException w:name="table of authorities" w:semiHidden="1" w:unhideWhenUsed="1"/>
-    <w:lsdException w:name="macro" w:semiHidden="1" w:unhideWhenUsed="1"/>
-    <w:lsdException w:name="toa heading" w:semiHidden="1" w:unhideWhenUsed="1"/>
-    <w:lsdException w:name="List" w:semiHidden="1" w:unhideWhenUsed="1"/>
-    <w:lsdException w:name="List Bullet" w:semiHidden="1" w:unhideWhenUsed="1"/>
-    <w:lsdException w:name="List Number" w:semiHidden="1" w:unhideWhenUsed="1"/>
-    <w:lsdException w:name="List 2" w:semiHidden="1" w:unhideWhenUsed="1"/>
-    <w:lsdException w:name="List 3" w:semiHidden="1" w:unhideWhenUsed="1"/>
-    <w:lsdException w:name="List 4" w:semiHidden="1" w:unhideWhenUsed="1"/>
-    <w:lsdException w:name="List 5" w:semiHidden="1" w:unhideWhenUsed="1"/>
-    <w:lsdException w:name="List Bullet 2" w:semiHidden="1" w:unhideWhenUsed="1"/>
-    <w:lsdException w:name="List Bullet 3" w:semiHidden="1" w:unhideWhenUsed="1"/>
-    <w:lsdException w:name="List Bullet 4" w:semiHidden="1" w:unhideWhenUsed="1"/>
-    <w:lsdException w:name="List Bullet 5" w:semiHidden="1" w:unhideWhenUsed="1"/>
-    <w:lsdException w:name="List Number 2" w:semiHidden="1" w:unhideWhenUsed="1"/>
-    <w:lsdException w:name="List Number 3" w:semiHidden="1" w:unhideWhenUsed="1"/>
-    <w:lsdException w:name="List Number 4" w:semiHidden="1" w:unhideWhenUsed="1"/>
-    <w:lsdException w:name="List Number 5" w:semiHidden="1" w:unhideWhenUsed="1"/>
-    <w:lsdException w:name="Title" w:uiPriority="10" w:qFormat="1"/>
-    <w:lsdException w:name="Closing" w:semiHidden="1" w:unhideWhenUsed="1"/>
-    <w:lsdException w:name="Signature" w:semiHidden="1" w:unhideWhenUsed="1"/>
-    <w:lsdException w:name="Default Paragraph Font" w:semiHidden="1" w:uiPriority="1" w:unhideWhenUsed="1"/>
-    <w:lsdException w:name="Body Text" w:semiHidden="1" w:unhideWhenUsed="1"/>
-    <w:lsdException w:name="Body Text Indent" w:semiHidden="1" w:unhideWhenUsed="1"/>
-    <w:lsdException w:name="List Continue" w:semiHidden="1" w:unhideWhenUsed="1"/>
-    <w:lsdException w:name="List Continue 2" w:semiHidden="1" w:unhideWhenUsed="1"/>
-    <w:lsdException w:name="List Continue 3" w:semiHidden="1" w:unhideWhenUsed="1"/>
-    <w:lsdException w:name="List Continue 4" w:semiHidden="1" w:unhideWhenUsed="1"/>
-    <w:lsdException w:name="List Continue 5" w:semiHidden="1" w:unhideWhenUsed="1"/>
-    <w:lsdException w:name="Message Header" w:semiHidden="1" w:unhideWhenUsed="1"/>
-    <w:lsdException w:name="Subtitle" w:uiPriority="11" w:qFormat="1"/>
-    <w:lsdException w:name="Salutation" w:semiHidden="1" w:unhideWhenUsed="1"/>
-    <w:lsdException w:name="Date" w:semiHidden="1" w:unhideWhenUsed="1"/>
-    <w:lsdException w:name="Body Text First Indent" w:semiHidden="1" w:unhideWhenUsed="1"/>
-    <w:lsdException w:name="Body Text First Indent 2" w:semiHidden="1" w:unhideWhenUsed="1"/>
-    <w:lsdException w:name="Note Heading" w:semiHidden="1" w:unhideWhenUsed="1"/>
-    <w:lsdException w:name="Body Text 2" w:semiHidden="1" w:unhideWhenUsed="1"/>
-    <w:lsdException w:name="Body Text 3" w:semiHidden="1" w:unhideWhenUsed="1"/>
-    <w:lsdException w:name="Body Text Indent 2" w:semiHidden="1" w:unhideWhenUsed="1"/>
-    <w:lsdException w:name="Body Text Indent 3" w:semiHidden="1" w:unhideWhenUsed="1"/>
-    <w:lsdException w:name="Block Text" w:semiHidden="1" w:unhideWhenUsed="1"/>
-    <w:lsdException w:name="Hyperlink" w:semiHidden="1" w:unhideWhenUsed="1"/>
-    <w:lsdException w:name="FollowedHyperlink" w:semiHidden="1" w:unhideWhenUsed="1"/>
-    <w:lsdException w:name="Strong" w:uiPriority="22" w:qFormat="1"/>
-    <w:lsdException w:name="Emphasis" w:uiPriority="20" w:qFormat="1"/>
-    <w:lsdException w:name="Document Map" w:semiHidden="1" w:unhideWhenUsed="1"/>
-    <w:lsdException w:name="Plain Text" w:semiHidden="1" w:unhideWhenUsed="1"/>
-    <w:lsdException w:name="E-mail Signature" w:semiHidden="1" w:unhideWhenUsed="1"/>
-    <w:lsdException w:name="HTML Top of Form" w:semiHidden="1" w:unhideWhenUsed="1"/>
-    <w:lsdException w:name="HTML Bottom of Form" w:semiHidden="1" w:unhideWhenUsed="1"/>
-    <w:lsdException w:name="Normal (Web)" w:semiHidden="1" w:unhideWhenUsed="1"/>
-    <w:lsdException w:name="HTML Acronym" w:semiHidden="1" w:unhideWhenUsed="1"/>
-    <w:lsdException w:name="HTML Address" w:semiHidden="1" w:unhideWhenUsed="1"/>
-    <w:lsdException w:name="HTML Cite" w:semiHidden="1" w:unhideWhenUsed="1"/>
-    <w:lsdException w:name="HTML Code" w:semiHidden="1" w:unhideWhenUsed="1"/>
-    <w:lsdException w:name="HTML Definition" w:semiHidden="1" w:unhideWhenUsed="1"/>
-    <w:lsdException w:name="HTML Keyboard" w:semiHidden="1" w:unhideWhenUsed="1"/>
-    <w:lsdException w:name="HTML Preformatted" w:semiHidden="1" w:unhideWhenUsed="1"/>
-    <w:lsdException w:name="HTML Sample" w:semiHidden="1" w:unhideWhenUsed="1"/>
-    <w:lsdException w:name="HTML Typewriter" w:semiHidden="1" w:unhideWhenUsed="1"/>
-    <w:lsdException w:name="HTML Variable" w:semiHidden="1" w:unhideWhenUsed="1"/>
-    <w:lsdException w:name="Normal Table" w:semiHidden="1" w:unhideWhenUsed="1"/>
-    <w:lsdException w:name="annotation subject" w:semiHidden="1" w:unhideWhenUsed="1"/>
-    <w:lsdException w:name="No List" w:semiHidden="1" w:unhideWhenUsed="1"/>
-    <w:lsdException w:name="Outline List 1" w:semiHidden="1" w:unhideWhenUsed="1"/>
-    <w:lsdException w:name="Outline List 2" w:semiHidden="1" w:unhideWhenUsed="1"/>
-    <w:lsdException w:name="Outline List 3" w:semiHidden="1" w:unhideWhenUsed="1"/>
-    <w:lsdException w:name="Table Simple 1" w:semiHidden="1" w:unhideWhenUsed="1"/>
-    <w:lsdException w:name="Table Simple 2" w:semiHidden="1" w:unhideWhenUsed="1"/>
-    <w:lsdException w:name="Table Simple 3" w:semiHidden="1" w:unhideWhenUsed="1"/>
-    <w:lsdException w:name="Table Classic 1" w:semiHidden="1" w:unhideWhenUsed="1"/>
-    <w:lsdException w:name="Table Classic 2" w:semiHidden="1" w:unhideWhenUsed="1"/>
-    <w:lsdException w:name="Table Classic 3" w:semiHidden="1" w:unhideWhenUsed="1"/>
-    <w:lsdException w:name="Table Classic 4" w:semiHidden="1" w:unhideWhenUsed="1"/>
-    <w:lsdException w:name="Table Colorful 1" w:semiHidden="1" w:unhideWhenUsed="1"/>
-    <w:lsdException w:name="Table Colorful 2" w:semiHidden="1" w:unhideWhenUsed="1"/>
-    <w:lsdException w:name="Table Colorful 3" w:semiHidden="1" w:unhideWhenUsed="1"/>
-    <w:lsdException w:name="Table Columns 1" w:semiHidden="1" w:unhideWhenUsed="1"/>
-    <w:lsdException w:name="Table Columns 2" w:semiHidden="1" w:unhideWhenUsed="1"/>
-    <w:lsdException w:name="Table Columns 3" w:semiHidden="1" w:unhideWhenUsed="1"/>
-    <w:lsdException w:name="Table Columns 4" w:semiHidden="1" w:unhideWhenUsed="1"/>
-    <w:lsdException w:name="Table Columns 5" w:semiHidden="1" w:unhideWhenUsed="1"/>
-    <w:lsdException w:name="Table Grid 1" w:semiHidden="1" w:unhideWhenUsed="1"/>
-    <w:lsdException w:name="Table Grid 2" w:semiHidden="1" w:unhideWhenUsed="1"/>
-    <w:lsdException w:name="Table Grid 3" w:semiHidden="1" w:unhideWhenUsed="1"/>
-    <w:lsdException w:name="Table Grid 4" w:semiHidden="1" w:unhideWhenUsed="1"/>
-    <w:lsdException w:name="Table Grid 5" w:semiHidden="1" w:unhideWhenUsed="1"/>
-    <w:lsdException w:name="Table Grid 6" w:semiHidden="1" w:unhideWhenUsed="1"/>
-    <w:lsdException w:name="Table Grid 7" w:semiHidden="1" w:unhideWhenUsed="1"/>
-    <w:lsdException w:name="Table Grid 8" w:semiHidden="1" w:unhideWhenUsed="1"/>
-    <w:lsdException w:name="Table List 1" w:semiHidden="1" w:unhideWhenUsed="1"/>
-    <w:lsdException w:name="Table List 2" w:semiHidden="1" w:unhideWhenUsed="1"/>
-    <w:lsdException w:name="Table List 3" w:semiHidden="1" w:unhideWhenUsed="1"/>
-    <w:lsdException w:name="Table List 4" w:semiHidden="1" w:unhideWhenUsed="1"/>
-    <w:lsdException w:name="Table List 5" w:semiHidden="1" w:unhideWhenUsed="1"/>
-    <w:lsdException w:name="Table List 6" w:semiHidden="1" w:unhideWhenUsed="1"/>
-    <w:lsdException w:name="Table List 7" w:semiHidden="1" w:unhideWhenUsed="1"/>
-    <w:lsdException w:name="Table List 8" w:semiHidden="1" w:unhideWhenUsed="1"/>
-    <w:lsdException w:name="Table 3D effects 1" w:semiHidden="1" w:unhideWhenUsed="1"/>
-    <w:lsdException w:name="Table 3D effects 2" w:semiHidden="1" w:unhideWhenUsed="1"/>
-    <w:lsdException w:name="Table 3D effects 3" w:semiHidden="1" w:unhideWhenUsed="1"/>
-    <w:lsdException w:name="Table Contemporary" w:semiHidden="1" w:unhideWhenUsed="1"/>
-    <w:lsdException w:name="Table Elegant" w:semiHidden="1" w:unhideWhenUsed="1"/>
-    <w:lsdException w:name="Table Professional" w:semiHidden="1" w:unhideWhenUsed="1"/>
-    <w:lsdException w:name="Table Subtle 1" w:semiHidden="1" w:unhideWhenUsed="1"/>
-    <w:lsdException w:name="Table Subtle 2" w:semiHidden="1" w:unhideWhenUsed="1"/>
-    <w:lsdException w:name="Table Web 1" w:semiHidden="1" w:unhideWhenUsed="1"/>
-    <w:lsdException w:name="Table Web 2" w:semiHidden="1" w:unhideWhenUsed="1"/>
-    <w:lsdException w:name="Table Web 3" w:semiHidden="1" w:unhideWhenUsed="1"/>
-    <w:lsdException w:name="Balloon Text" w:semiHidden="1" w:unhideWhenUsed="1"/>
-    <w:lsdException w:name="Table Grid" w:uiPriority="39"/>
-    <w:lsdException w:name="Table Theme" w:semiHidden="1" w:unhideWhenUsed="1"/>
-    <w:lsdException w:name="Placeholder Text" w:semiHidden="1"/>
-    <w:lsdException w:name="No Spacing" w:uiPriority="1" w:qFormat="1"/>
-    <w:lsdException w:name="Light Shading" w:uiPriority="60"/>
-    <w:lsdException w:name="Light List" w:uiPriority="61"/>
-    <w:lsdException w:name="Light Grid" w:uiPriority="62"/>
-    <w:lsdException w:name="Medium Shading 1" w:uiPriority="63"/>
-    <w:lsdException w:name="Medium Shading 2" w:uiPriority="64"/>
-    <w:lsdException w:name="Medium List 1" w:uiPriority="65"/>
-    <w:lsdException w:name="Medium List 2" w:uiPriority="66"/>
-    <w:lsdException w:name="Medium Grid 1" w:uiPriority="67"/>
-    <w:lsdException w:name="Medium Grid 2" w:uiPriority="68"/>
-    <w:lsdException w:name="Medium Grid 3" w:uiPriority="69"/>
-    <w:lsdException w:name="Dark List" w:uiPriority="70"/>
-    <w:lsdException w:name="Colorful Shading" w:uiPriority="71"/>
-    <w:lsdException w:name="Colorful List" w:uiPriority="72"/>
-    <w:lsdException w:name="Colorful Grid" w:uiPriority="73"/>
-    <w:lsdException w:name="Light Shading Accent 1" w:uiPriority="60"/>
-    <w:lsdException w:name="Light List Accent 1" w:uiPriority="61"/>
-    <w:lsdException w:name="Light Grid Accent 1" w:uiPriority="62"/>
-    <w:lsdException w:name="Medium Shading 1 Accent 1" w:uiPriority="63"/>
-    <w:lsdException w:name="Medium Shading 2 Accent 1" w:uiPriority="64"/>
-    <w:lsdException w:name="Medium List 1 Accent 1" w:uiPriority="65"/>
-    <w:lsdException w:name="Revision" w:semiHidden="1"/>
-    <w:lsdException w:name="List Paragraph" w:uiPriority="34" w:qFormat="1"/>
-    <w:lsdException w:name="Quote" w:uiPriority="29" w:qFormat="1"/>
-    <w:lsdException w:name="Intense Quote" w:uiPriority="30" w:qFormat="1"/>
-    <w:lsdException w:name="Medium List 2 Accent 1" w:uiPriority="66"/>
-    <w:lsdException w:name="Medium Grid 1 Accent 1" w:uiPriority="67"/>
-    <w:lsdException w:name="Medium Grid 2 Accent 1" w:uiPriority="68"/>
-    <w:lsdException w:name="Medium Grid 3 Accent 1" w:uiPriority="69"/>
-    <w:lsdException w:name="Dark List Accent 1" w:uiPriority="70"/>
-    <w:lsdException w:name="Colorful Shading Accent 1" w:uiPriority="71"/>
-    <w:lsdException w:name="Colorful List Accent 1" w:uiPriority="72"/>
-    <w:lsdException w:name="Colorful Grid Accent 1" w:uiPriority="73"/>
-    <w:lsdException w:name="Light Shading Accent 2" w:uiPriority="60"/>
-    <w:lsdException w:name="Light List Accent 2" w:uiPriority="61"/>
-    <w:lsdException w:name="Light Grid Accent 2" w:uiPriority="62"/>
-    <w:lsdException w:name="Medium Shading 1 Accent 2" w:uiPriority="63"/>
-    <w:lsdException w:name="Medium Shading 2 Accent 2" w:uiPriority="64"/>
-    <w:lsdException w:name="Medium List 1 Accent 2" w:uiPriority="65"/>
-    <w:lsdException w:name="Medium List 2 Accent 2" w:uiPriority="66"/>
-    <w:lsdException w:name="Medium Grid 1 Accent 2" w:uiPriority="67"/>
-    <w:lsdException w:name="Medium Grid 2 Accent 2" w:uiPriority="68"/>
-    <w:lsdException w:name="Medium Grid 3 Accent 2" w:uiPriority="69"/>
-    <w:lsdException w:name="Dark List Accent 2" w:uiPriority="70"/>
-    <w:lsdException w:name="Colorful Shading Accent 2" w:uiPriority="71"/>
-    <w:lsdException w:name="Colorful List Accent 2" w:uiPriority="72"/>
-    <w:lsdException w:name="Colorful Grid Accent 2" w:uiPriority="73"/>
-    <w:lsdException w:name="Light Shading Accent 3" w:uiPriority="60"/>
-    <w:lsdException w:name="Light List Accent 3" w:uiPriority="61"/>
-    <w:lsdException w:name="Light Grid Accent 3" w:uiPriority="62"/>
-    <w:lsdException w:name="Medium Shading 1 Accent 3" w:uiPriority="63"/>
-    <w:lsdException w:name="Medium Shading 2 Accent 3" w:uiPriority="64"/>
-    <w:lsdException w:name="Medium List 1 Accent 3" w:uiPriority="65"/>
-    <w:lsdException w:name="Medium List 2 Accent 3" w:uiPriority="66"/>
-    <w:lsdException w:name="Medium Grid 1 Accent 3" w:uiPriority="67"/>
-    <w:lsdException w:name="Medium Grid 2 Accent 3" w:uiPriority="68"/>
-    <w:lsdException w:name="Medium Grid 3 Accent 3" w:uiPriority="69"/>
-    <w:lsdException w:name="Dark List Accent 3" w:uiPriority="70"/>
-    <w:lsdException w:name="Colorful Shading Accent 3" w:uiPriority="71"/>
-    <w:lsdException w:name="Colorful List Accent 3" w:uiPriority="72"/>
-    <w:lsdException w:name="Colorful Grid Accent 3" w:uiPriority="73"/>
-    <w:lsdException w:name="Light Shading Accent 4" w:uiPriority="60"/>
-    <w:lsdException w:name="Light List Accent 4" w:uiPriority="61"/>
-    <w:lsdException w:name="Light Grid Accent 4" w:uiPriority="62"/>
-    <w:lsdException w:name="Medium Shading 1 Accent 4" w:uiPriority="63"/>
-    <w:lsdException w:name="Medium Shading 2 Accent 4" w:uiPriority="64"/>
-    <w:lsdException w:name="Medium List 1 Accent 4" w:uiPriority="65"/>
-    <w:lsdException w:name="Medium List 2 Accent 4" w:uiPriority="66"/>
-    <w:lsdException w:name="Medium Grid 1 Accent 4" w:uiPriority="67"/>
-    <w:lsdException w:name="Medium Grid 2 Accent 4" w:uiPriority="68"/>
-    <w:lsdException w:name="Medium Grid 3 Accent 4" w:uiPriority="69"/>
-    <w:lsdException w:name="Dark List Accent 4" w:uiPriority="70"/>
-    <w:lsdException w:name="Colorful Shading Accent 4" w:uiPriority="71"/>
-    <w:lsdException w:name="Colorful List Accent 4" w:uiPriority="72"/>
-    <w:lsdException w:name="Colorful Grid Accent 4" w:uiPriority="73"/>
-    <w:lsdException w:name="Light Shading Accent 5" w:uiPriority="60"/>
-    <w:lsdException w:name="Light List Accent 5" w:uiPriority="61"/>
-    <w:lsdException w:name="Light Grid Accent 5" w:uiPriority="62"/>
-    <w:lsdException w:name="Medium Shading 1 Accent 5" w:uiPriority="63"/>
-    <w:lsdException w:name="Medium Shading 2 Accent 5" w:uiPriority="64"/>
-    <w:lsdException w:name="Medium List 1 Accent 5" w:uiPriority="65"/>
-    <w:lsdException w:name="Medium List 2 Accent 5" w:uiPriority="66"/>
-    <w:lsdException w:name="Medium Grid 1 Accent 5" w:uiPriority="67"/>
-    <w:lsdException w:name="Medium Grid 2 Accent 5" w:uiPriority="68"/>
-    <w:lsdException w:name="Medium Grid 3 Accent 5" w:uiPriority="69"/>
-    <w:lsdException w:name="Dark List Accent 5" w:uiPriority="70"/>
-    <w:lsdException w:name="Colorful Shading Accent 5" w:uiPriority="71"/>
-    <w:lsdException w:name="Colorful List Accent 5" w:uiPriority="72"/>
-    <w:lsdException w:name="Colorful Grid Accent 5" w:uiPriority="73"/>
-    <w:lsdException w:name="Light Shading Accent 6" w:uiPriority="60"/>
-    <w:lsdException w:name="Light List Accent 6" w:uiPriority="61"/>
-    <w:lsdException w:name="Light Grid Accent 6" w:uiPriority="62"/>
-    <w:lsdException w:name="Medium Shading 1 Accent 6" w:uiPriority="63"/>
-    <w:lsdException w:name="Medium Shading 2 Accent 6" w:uiPriority="64"/>
-    <w:lsdException w:name="Medium List 1 Accent 6" w:uiPriority="65"/>
-    <w:lsdException w:name="Medium List 2 Accent 6" w:uiPriority="66"/>
-    <w:lsdException w:name="Medium Grid 1 Accent 6" w:uiPriority="67"/>
-    <w:lsdException w:name="Medium Grid 2 Accent 6" w:uiPriority="68"/>
-    <w:lsdException w:name="Medium Grid 3 Accent 6" w:uiPriority="69"/>
-    <w:lsdException w:name="Dark List Accent 6" w:uiPriority="70"/>
-    <w:lsdException w:name="Colorful Shading Accent 6" w:uiPriority="71"/>
-    <w:lsdException w:name="Colorful List Accent 6" w:uiPriority="72"/>
-    <w:lsdException w:name="Colorful Grid Accent 6" w:uiPriority="73"/>
-    <w:lsdException w:name="Subtle Emphasis" w:uiPriority="19" w:qFormat="1"/>
-    <w:lsdException w:name="Intense Emphasis" w:uiPriority="21" w:qFormat="1"/>
-    <w:lsdException w:name="Subtle Reference" w:uiPriority="31" w:qFormat="1"/>
-    <w:lsdException w:name="Intense Reference" w:uiPriority="32" w:qFormat="1"/>
-    <w:lsdException w:name="Book Title" w:uiPriority="33" w:qFormat="1"/>
-    <w:lsdException w:name="Bibliography" w:semiHidden="1" w:uiPriority="37" w:unhideWhenUsed="1"/>
-    <w:lsdException w:name="TOC Heading" w:semiHidden="1" w:uiPriority="39" w:unhideWhenUsed="1" w:qFormat="1"/>
-    <w:lsdException w:name="Plain Table 1" w:uiPriority="41"/>
-    <w:lsdException w:name="Plain Table 2" w:uiPriority="42"/>
-    <w:lsdException w:name="Plain Table 3" w:uiPriority="43"/>
-    <w:lsdException w:name="Plain Table 4" w:uiPriority="44"/>
-    <w:lsdException w:name="Plain Table 5" w:uiPriority="45"/>
-    <w:lsdException w:name="Grid Table Light" w:uiPriority="40"/>
-    <w:lsdException w:name="Grid Table 1 Light" w:uiPriority="46"/>
-    <w:lsdException w:name="Grid Table 2" w:uiPriority="47"/>
-    <w:lsdException w:name="Grid Table 3" w:uiPriority="48"/>
-    <w:lsdException w:name="Grid Table 4" w:uiPriority="49"/>
-    <w:lsdException w:name="Grid Table 5 Dark" w:uiPriority="50"/>
-    <w:lsdException w:name="Grid Table 6 Colorful" w:uiPriority="51"/>
-    <w:lsdException w:name="Grid Table 7 Colorful" w:uiPriority="52"/>
-    <w:lsdException w:name="Grid Table 1 Light Accent 1" w:uiPriority="46"/>
-    <w:lsdException w:name="Grid Table 2 Accent 1" w:uiPriority="47"/>
-    <w:lsdException w:name="Grid Table 3 Accent 1" w:uiPriority="48"/>
-    <w:lsdException w:name="Grid Table 4 Accent 1" w:uiPriority="49"/>
-    <w:lsdException w:name="Grid Table 5 Dark Accent 1" w:uiPriority="50"/>
-    <w:lsdException w:name="Grid Table 6 Colorful Accent 1" w:uiPriority="51"/>
-    <w:lsdException w:name="Grid Table 7 Colorful Accent 1" w:uiPriority="52"/>
-    <w:lsdException w:name="Grid Table 1 Light Accent 2" w:uiPriority="46"/>
-    <w:lsdException w:name="Grid Table 2 Accent 2" w:uiPriority="47"/>
-    <w:lsdException w:name="Grid Table 3 Accent 2" w:uiPriority="48"/>
-    <w:lsdException w:name="Grid Table 4 Accent 2" w:uiPriority="49"/>
-    <w:lsdException w:name="Grid Table 5 Dark Accent 2" w:uiPriority="50"/>
-    <w:lsdException w:name="Grid Table 6 Colorful Accent 2" w:uiPriority="51"/>
-    <w:lsdException w:name="Grid Table 7 Colorful Accent 2" w:uiPriority="52"/>
-    <w:lsdException w:name="Grid Table 1 Light Accent 3" w:uiPriority="46"/>
-    <w:lsdException w:name="Grid Table 2 Accent 3" w:uiPriority="47"/>
-    <w:lsdException w:name="Grid Table 3 Accent 3" w:uiPriority="48"/>
-    <w:lsdException w:name="Grid Table 4 Accent 3" w:uiPriority="49"/>
-    <w:lsdException w:name="Grid Table 5 Dark Accent 3" w:uiPriority="50"/>
-    <w:lsdException w:name="Grid Table 6 Colorful Accent 3" w:uiPriority="51"/>
-    <w:lsdException w:name="Grid Table 7 Colorful Accent 3" w:uiPriority="52"/>
-    <w:lsdException w:name="Grid Table 1 Light Accent 4" w:uiPriority="46"/>
-    <w:lsdException w:name="Grid Table 2 Accent 4" w:uiPriority="47"/>
-    <w:lsdException w:name="Grid Table 3 Accent 4" w:uiPriority="48"/>
-    <w:lsdException w:name="Grid Table 4 Accent 4" w:uiPriority="49"/>
-    <w:lsdException w:name="Grid Table 5 Dark Accent 4" w:uiPriority="50"/>
-    <w:lsdException w:name="Grid Table 6 Colorful Accent 4" w:uiPriority="51"/>
-    <w:lsdException w:name="Grid Table 7 Colorful Accent 4" w:uiPriority="52"/>
-    <w:lsdException w:name="Grid Table 1 Light Accent 5" w:uiPriority="46"/>
-    <w:lsdException w:name="Grid Table 2 Accent 5" w:uiPriority="47"/>
-    <w:lsdException w:name="Grid Table 3 Accent 5" w:uiPriority="48"/>
-    <w:lsdException w:name="Grid Table 4 Accent 5" w:uiPriority="49"/>
-    <w:lsdException w:name="Grid Table 5 Dark Accent 5" w:uiPriority="50"/>
-    <w:lsdException w:name="Grid Table 6 Colorful Accent 5" w:uiPriority="51"/>
-    <w:lsdException w:name="Grid Table 7 Colorful Accent 5" w:uiPriority="52"/>
-    <w:lsdException w:name="Grid Table 1 Light Accent 6" w:uiPriority="46"/>
-    <w:lsdException w:name="Grid Table 2 Accent 6" w:uiPriority="47"/>
-    <w:lsdException w:name="Grid Table 3 Accent 6" w:uiPriority="48"/>
-    <w:lsdException w:name="Grid Table 4 Accent 6" w:uiPriority="49"/>
-    <w:lsdException w:name="Grid Table 5 Dark Accent 6" w:uiPriority="50"/>
-    <w:lsdException w:name="Grid Table 6 Colorful Accent 6" w:uiPriority="51"/>
-    <w:lsdException w:name="Grid Table 7 Colorful Accent 6" w:uiPriority="52"/>
-    <w:lsdException w:name="List Table 1 Light" w:uiPriority="46"/>
-    <w:lsdException w:name="List Table 2" w:uiPriority="47"/>
-    <w:lsdException w:name="List Table 3" w:uiPriority="48"/>
-    <w:lsdException w:name="List Table 4" w:uiPriority="49"/>
-    <w:lsdException w:name="List Table 5 Dark" w:uiPriority="50"/>
-    <w:lsdException w:name="List Table 6 Colorful" w:uiPriority="51"/>
-    <w:lsdException w:name="List Table 7 Colorful" w:uiPriority="52"/>
-    <w:lsdException w:name="List Table 1 Light Accent 1" w:uiPriority="46"/>
-    <w:lsdException w:name="List Table 2 Accent 1" w:uiPriority="47"/>
-    <w:lsdException w:name="List Table 3 Accent 1" w:uiPriority="48"/>
-    <w:lsdException w:name="List Table 4 Accent 1" w:uiPriority="49"/>
-    <w:lsdException w:name="List Table 5 Dark Accent 1" w:uiPriority="50"/>
-    <w:lsdException w:name="List Table 6 Colorful Accent 1" w:uiPriority="51"/>
-    <w:lsdException w:name="List Table 7 Colorful Accent 1" w:uiPriority="52"/>
-    <w:lsdException w:name="List Table 1 Light Accent 2" w:uiPriority="46"/>
-    <w:lsdException w:name="List Table 2 Accent 2" w:uiPriority="47"/>
-    <w:lsdException w:name="List Table 3 Accent 2" w:uiPriority="48"/>
-    <w:lsdException w:name="List Table 4 Accent 2" w:uiPriority="49"/>
-    <w:lsdException w:name="List Table 5 Dark Accent 2" w:uiPriority="50"/>
-    <w:lsdException w:name="List Table 6 Colorful Accent 2" w:uiPriority="51"/>
-    <w:lsdException w:name="List Table 7 Colorful Accent 2" w:uiPriority="52"/>
-    <w:lsdException w:name="List Table 1 Light Accent 3" w:uiPriority="46"/>
-    <w:lsdException w:name="List Table 2 Accent 3" w:uiPriority="47"/>
-    <w:lsdException w:name="List Table 3 Accent 3" w:uiPriority="48"/>
-    <w:lsdException w:name="List Table 4 Accent 3" w:uiPriority="49"/>
-    <w:lsdException w:name="List Table 5 Dark Accent 3" w:uiPriority="50"/>
-    <w:lsdException w:name="List Table 6 Colorful Accent 3" w:uiPriority="51"/>
-    <w:lsdException w:name="List Table 7 Colorful Accent 3" w:uiPriority="52"/>
-    <w:lsdException w:name="List Table 1 Light Accent 4" w:uiPriority="46"/>
-    <w:lsdException w:name="List Table 2 Accent 4" w:uiPriority="47"/>
-    <w:lsdException w:name="List Table 3 Accent 4" w:uiPriority="48"/>
-    <w:lsdException w:name="List Table 4 Accent 4" w:uiPriority="49"/>
-    <w:lsdException w:name="List Table 5 Dark Accent 4" w:uiPriority="50"/>
-    <w:lsdException w:name="List Table 6 Colorful Accent 4" w:uiPriority="51"/>
-    <w:lsdException w:name="List Table 7 Colorful Accent 4" w:uiPriority="52"/>
-    <w:lsdException w:name="List Table 1 Light Accent 5" w:uiPriority="46"/>
-    <w:lsdException w:name="List Table 2 Accent 5" w:uiPriority="47"/>
-    <w:lsdException w:name="List Table 3 Accent 5" w:uiPriority="48"/>
-    <w:lsdException w:name="List Table 4 Accent 5" w:uiPriority="49"/>
-    <w:lsdException w:name="List Table 5 Dark Accent 5" w:uiPriority="50"/>
-    <w:lsdException w:name="List Table 6 Colorful Accent 5" w:uiPriority="51"/>
-    <w:lsdException w:name="List Table 7 Colorful Accent 5" w:uiPriority="52"/>
-    <w:lsdException w:name="List Table 1 Light Accent 6" w:uiPriority="46"/>
-    <w:lsdException w:name="List Table 2 Accent 6" w:uiPriority="47"/>
-    <w:lsdException w:name="List Table 3 Accent 6" w:uiPriority="48"/>
-    <w:lsdException w:name="List Table 4 Accent 6" w:uiPriority="49"/>
-    <w:lsdException w:name="List Table 5 Dark Accent 6" w:uiPriority="50"/>
-    <w:lsdException w:name="List Table 6 Colorful Accent 6" w:uiPriority="51"/>
-    <w:lsdException w:name="List Table 7 Colorful Accent 6" w:uiPriority="52"/>
+  <w:latentStyles w:defLockedState="0" w:defUIPriority="99" w:defSemiHidden="1" w:defUnhideWhenUsed="1" w:defQFormat="0" w:count="267">
+    <w:lsdException w:name="Normal" w:semiHidden="0" w:uiPriority="0" w:unhideWhenUsed="0" w:qFormat="1"/>
+    <w:lsdException w:name="heading 1" w:semiHidden="0" w:uiPriority="9" w:unhideWhenUsed="0" w:qFormat="1"/>
+    <w:lsdException w:name="heading 2" w:uiPriority="9" w:qFormat="1"/>
+    <w:lsdException w:name="heading 3" w:uiPriority="9" w:qFormat="1"/>
+    <w:lsdException w:name="heading 4" w:uiPriority="9" w:qFormat="1"/>
+    <w:lsdException w:name="heading 5" w:uiPriority="9" w:qFormat="1"/>
+    <w:lsdException w:name="heading 6" w:uiPriority="9" w:qFormat="1"/>
+    <w:lsdException w:name="heading 7" w:uiPriority="9" w:qFormat="1"/>
+    <w:lsdException w:name="heading 8" w:uiPriority="9" w:qFormat="1"/>
+    <w:lsdException w:name="heading 9" w:uiPriority="9" w:qFormat="1"/>
+    <w:lsdException w:name="toc 1" w:uiPriority="39"/>
+    <w:lsdException w:name="toc 2" w:uiPriority="39"/>
+    <w:lsdException w:name="toc 3" w:uiPriority="39"/>
+    <w:lsdException w:name="toc 4" w:uiPriority="39"/>
+    <w:lsdException w:name="toc 5" w:uiPriority="39"/>
+    <w:lsdException w:name="toc 6" w:uiPriority="39"/>
+    <w:lsdException w:name="toc 7" w:uiPriority="39"/>
+    <w:lsdException w:name="toc 8" w:uiPriority="39"/>
+    <w:lsdException w:name="toc 9" w:uiPriority="39"/>
+    <w:lsdException w:name="caption" w:uiPriority="35" w:qFormat="1"/>
+    <w:lsdException w:name="Title" w:semiHidden="0" w:uiPriority="10" w:unhideWhenUsed="0" w:qFormat="1"/>
+    <w:lsdException w:name="Default Paragraph Font" w:uiPriority="1"/>
+    <w:lsdException w:name="Subtitle" w:semiHidden="0" w:uiPriority="11" w:unhideWhenUsed="0" w:qFormat="1"/>
+    <w:lsdException w:name="Strong" w:semiHidden="0" w:uiPriority="22" w:unhideWhenUsed="0" w:qFormat="1"/>
+    <w:lsdException w:name="Emphasis" w:semiHidden="0" w:uiPriority="20" w:unhideWhenUsed="0" w:qFormat="1"/>
+    <w:lsdException w:name="Table Grid" w:semiHidden="0" w:uiPriority="39" w:unhideWhenUsed="0"/>
+    <w:lsdException w:name="Placeholder Text" w:unhideWhenUsed="0"/>
+    <w:lsdException w:name="No Spacing" w:semiHidden="0" w:uiPriority="1" w:unhideWhenUsed="0" w:qFormat="1"/>
+    <w:lsdException w:name="Light Shading" w:semiHidden="0" w:uiPriority="60" w:unhideWhenUsed="0"/>
+    <w:lsdException w:name="Light List" w:semiHidden="0" w:uiPriority="61" w:unhideWhenUsed="0"/>
+    <w:lsdException w:name="Light Grid" w:semiHidden="0" w:uiPriority="62" w:unhideWhenUsed="0"/>
+    <w:lsdException w:name="Medium Shading 1" w:semiHidden="0" w:uiPriority="63" w:unhideWhenUsed="0"/>
+    <w:lsdException w:name="Medium Shading 2" w:semiHidden="0" w:uiPriority="64" w:unhideWhenUsed="0"/>
+    <w:lsdException w:name="Medium List 1" w:semiHidden="0" w:uiPriority="65" w:unhideWhenUsed="0"/>
+    <w:lsdException w:name="Medium List 2" w:semiHidden="0" w:uiPriority="66" w:unhideWhenUsed="0"/>
+    <w:lsdException w:name="Medium Grid 1" w:semiHidden="0" w:uiPriority="67" w:unhideWhenUsed="0"/>
+    <w:lsdException w:name="Medium Grid 2" w:semiHidden="0" w:uiPriority="68" w:unhideWhenUsed="0"/>
+    <w:lsdException w:name="Medium Grid 3" w:semiHidden="0" w:uiPriority="69" w:unhideWhenUsed="0"/>
+    <w:lsdException w:name="Dark List" w:semiHidden="0" w:uiPriority="70" w:unhideWhenUsed="0"/>
+    <w:lsdException w:name="Colorful Shading" w:semiHidden="0" w:uiPriority="71" w:unhideWhenUsed="0"/>
+    <w:lsdException w:name="Colorful List" w:semiHidden="0" w:uiPriority="72" w:unhideWhenUsed="0"/>
+    <w:lsdException w:name="Colorful Grid" w:semiHidden="0" w:uiPriority="73" w:unhideWhenUsed="0"/>
+    <w:lsdException w:name="Light Shading Accent 1" w:semiHidden="0" w:uiPriority="60" w:unhideWhenUsed="0"/>
+    <w:lsdException w:name="Light List Accent 1" w:semiHidden="0" w:uiPriority="61" w:unhideWhenUsed="0"/>
+    <w:lsdException w:name="Light Grid Accent 1" w:semiHidden="0" w:uiPriority="62" w:unhideWhenUsed="0"/>
+    <w:lsdException w:name="Medium Shading 1 Accent 1" w:semiHidden="0" w:uiPriority="63" w:unhideWhenUsed="0"/>
+    <w:lsdException w:name="Medium Shading 2 Accent 1" w:semiHidden="0" w:uiPriority="64" w:unhideWhenUsed="0"/>
+    <w:lsdException w:name="Medium List 1 Accent 1" w:semiHidden="0" w:uiPriority="65" w:unhideWhenUsed="0"/>
+    <w:lsdException w:name="Revision" w:unhideWhenUsed="0"/>
+    <w:lsdException w:name="List Paragraph" w:semiHidden="0" w:uiPriority="34" w:unhideWhenUsed="0" w:qFormat="1"/>
+    <w:lsdException w:name="Quote" w:semiHidden="0" w:uiPriority="29" w:unhideWhenUsed="0" w:qFormat="1"/>
+    <w:lsdException w:name="Intense Quote" w:semiHidden="0" w:uiPriority="30" w:unhideWhenUsed="0" w:qFormat="1"/>
+    <w:lsdException w:name="Medium List 2 Accent 1" w:semiHidden="0" w:uiPriority="66" w:unhideWhenUsed="0"/>
+    <w:lsdException w:name="Medium Grid 1 Accent 1" w:semiHidden="0" w:uiPriority="67" w:unhideWhenUsed="0"/>
+    <w:lsdException w:name="Medium Grid 2 Accent 1" w:semiHidden="0" w:uiPriority="68" w:unhideWhenUsed="0"/>
+    <w:lsdException w:name="Medium Grid 3 Accent 1" w:semiHidden="0" w:uiPriority="69" w:unhideWhenUsed="0"/>
+    <w:lsdException w:name="Dark List Accent 1" w:semiHidden="0" w:uiPriority="70" w:unhideWhenUsed="0"/>
+    <w:lsdException w:name="Colorful Shading Accent 1" w:semiHidden="0" w:uiPriority="71" w:unhideWhenUsed="0"/>
+    <w:lsdException w:name="Colorful List Accent 1" w:semiHidden="0" w:uiPriority="72" w:unhideWhenUsed="0"/>
+    <w:lsdException w:name="Colorful Grid Accent 1" w:semiHidden="0" w:uiPriority="73" w:unhideWhenUsed="0"/>
+    <w:lsdException w:name="Light Shading Accent 2" w:semiHidden="0" w:uiPriority="60" w:unhideWhenUsed="0"/>
+    <w:lsdException w:name="Light List Accent 2" w:semiHidden="0" w:uiPriority="61" w:unhideWhenUsed="0"/>
+    <w:lsdException w:name="Light Grid Accent 2" w:semiHidden="0" w:uiPriority="62" w:unhideWhenUsed="0"/>
+    <w:lsdException w:name="Medium Shading 1 Accent 2" w:semiHidden="0" w:uiPriority="63" w:unhideWhenUsed="0"/>
+    <w:lsdException w:name="Medium Shading 2 Accent 2" w:semiHidden="0" w:uiPriority="64" w:unhideWhenUsed="0"/>
+    <w:lsdException w:name="Medium List 1 Accent 2" w:semiHidden="0" w:uiPriority="65" w:unhideWhenUsed="0"/>
+    <w:lsdException w:name="Medium List 2 Accent 2" w:semiHidden="0" w:uiPriority="66" w:unhideWhenUsed="0"/>
+    <w:lsdException w:name="Medium Grid 1 Accent 2" w:semiHidden="0" w:uiPriority="67" w:unhideWhenUsed="0"/>
+    <w:lsdException w:name="Medium Grid 2 Accent 2" w:semiHidden="0" w:uiPriority="68" w:unhideWhenUsed="0"/>
+    <w:lsdException w:name="Medium Grid 3 Accent 2" w:semiHidden="0" w:uiPriority="69" w:unhideWhenUsed="0"/>
+    <w:lsdException w:name="Dark List Accent 2" w:semiHidden="0" w:uiPriority="70" w:unhideWhenUsed="0"/>
+    <w:lsdException w:name="Colorful Shading Accent 2" w:semiHidden="0" w:uiPriority="71" w:unhideWhenUsed="0"/>
+    <w:lsdException w:name="Colorful List Accent 2" w:semiHidden="0" w:uiPriority="72" w:unhideWhenUsed="0"/>
+    <w:lsdException w:name="Colorful Grid Accent 2" w:semiHidden="0" w:uiPriority="73" w:unhideWhenUsed="0"/>
+    <w:lsdException w:name="Light Shading Accent 3" w:semiHidden="0" w:uiPriority="60" w:unhideWhenUsed="0"/>
+    <w:lsdException w:name="Light List Accent 3" w:semiHidden="0" w:uiPriority="61" w:unhideWhenUsed="0"/>
+    <w:lsdException w:name="Light Grid Accent 3" w:semiHidden="0" w:uiPriority="62" w:unhideWhenUsed="0"/>
+    <w:lsdException w:name="Medium Shading 1 Accent 3" w:semiHidden="0" w:uiPriority="63" w:unhideWhenUsed="0"/>
+    <w:lsdException w:name="Medium Shading 2 Accent 3" w:semiHidden="0" w:uiPriority="64" w:unhideWhenUsed="0"/>
+    <w:lsdException w:name="Medium List 1 Accent 3" w:semiHidden="0" w:uiPriority="65" w:unhideWhenUsed="0"/>
+    <w:lsdException w:name="Medium List 2 Accent 3" w:semiHidden="0" w:uiPriority="66" w:unhideWhenUsed="0"/>
+    <w:lsdException w:name="Medium Grid 1 Accent 3" w:semiHidden="0" w:uiPriority="67" w:unhideWhenUsed="0"/>
+    <w:lsdException w:name="Medium Grid 2 Accent 3" w:semiHidden="0" w:uiPriority="68" w:unhideWhenUsed="0"/>
+    <w:lsdException w:name="Medium Grid 3 Accent 3" w:semiHidden="0" w:uiPriority="69" w:unhideWhenUsed="0"/>
+    <w:lsdException w:name="Dark List Accent 3" w:semiHidden="0" w:uiPriority="70" w:unhideWhenUsed="0"/>
+    <w:lsdException w:name="Colorful Shading Accent 3" w:semiHidden="0" w:uiPriority="71" w:unhideWhenUsed="0"/>
+    <w:lsdException w:name="Colorful List Accent 3" w:semiHidden="0" w:uiPriority="72" w:unhideWhenUsed="0"/>
+    <w:lsdException w:name="Colorful Grid Accent 3" w:semiHidden="0" w:uiPriority="73" w:unhideWhenUsed="0"/>
+    <w:lsdException w:name="Light Shading Accent 4" w:semiHidden="0" w:uiPriority="60" w:unhideWhenUsed="0"/>
+    <w:lsdException w:name="Light List Accent 4" w:semiHidden="0" w:uiPriority="61" w:unhideWhenUsed="0"/>
+    <w:lsdException w:name="Light Grid Accent 4" w:semiHidden="0" w:uiPriority="62" w:unhideWhenUsed="0"/>
+    <w:lsdException w:name="Medium Shading 1 Accent 4" w:semiHidden="0" w:uiPriority="63" w:unhideWhenUsed="0"/>
+    <w:lsdException w:name="Medium Shading 2 Accent 4" w:semiHidden="0" w:uiPriority="64" w:unhideWhenUsed="0"/>
+    <w:lsdException w:name="Medium List 1 Accent 4" w:semiHidden="0" w:uiPriority="65" w:unhideWhenUsed="0"/>
+    <w:lsdException w:name="Medium List 2 Accent 4" w:semiHidden="0" w:uiPriority="66" w:unhideWhenUsed="0"/>
+    <w:lsdException w:name="Medium Grid 1 Accent 4" w:semiHidden="0" w:uiPriority="67" w:unhideWhenUsed="0"/>
+    <w:lsdException w:name="Medium Grid 2 Accent 4" w:semiHidden="0" w:uiPriority="68" w:unhideWhenUsed="0"/>
+    <w:lsdException w:name="Medium Grid 3 Accent 4" w:semiHidden="0" w:uiPriority="69" w:unhideWhenUsed="0"/>
+    <w:lsdException w:name="Dark List Accent 4" w:semiHidden="0" w:uiPriority="70" w:unhideWhenUsed="0"/>
+    <w:lsdException w:name="Colorful Shading Accent 4" w:semiHidden="0" w:uiPriority="71" w:unhideWhenUsed="0"/>
+    <w:lsdException w:name="Colorful List Accent 4" w:semiHidden="0" w:uiPriority="72" w:unhideWhenUsed="0"/>
+    <w:lsdException w:name="Colorful Grid Accent 4" w:semiHidden="0" w:uiPriority="73" w:unhideWhenUsed="0"/>
+    <w:lsdException w:name="Light Shading Accent 5" w:semiHidden="0" w:uiPriority="60" w:unhideWhenUsed="0"/>
+    <w:lsdException w:name="Light List Accent 5" w:semiHidden="0" w:uiPriority="61" w:unhideWhenUsed="0"/>
+    <w:lsdException w:name="Light Grid Accent 5" w:semiHidden="0" w:uiPriority="62" w:unhideWhenUsed="0"/>
+    <w:lsdException w:name="Medium Shading 1 Accent 5" w:semiHidden="0" w:uiPriority="63" w:unhideWhenUsed="0"/>
+    <w:lsdException w:name="Medium Shading 2 Accent 5" w:semiHidden="0" w:uiPriority="64" w:unhideWhenUsed="0"/>
+    <w:lsdException w:name="Medium List 1 Accent 5" w:semiHidden="0" w:uiPriority="65" w:unhideWhenUsed="0"/>
+    <w:lsdException w:name="Medium List 2 Accent 5" w:semiHidden="0" w:uiPriority="66" w:unhideWhenUsed="0"/>
+    <w:lsdException w:name="Medium Grid 1 Accent 5" w:semiHidden="0" w:uiPriority="67" w:unhideWhenUsed="0"/>
+    <w:lsdException w:name="Medium Grid 2 Accent 5" w:semiHidden="0" w:uiPriority="68" w:unhideWhenUsed="0"/>
+    <w:lsdException w:name="Medium Grid 3 Accent 5" w:semiHidden="0" w:uiPriority="69" w:unhideWhenUsed="0"/>
+    <w:lsdException w:name="Dark List Accent 5" w:semiHidden="0" w:uiPriority="70" w:unhideWhenUsed="0"/>
+    <w:lsdException w:name="Colorful Shading Accent 5" w:semiHidden="0" w:uiPriority="71" w:unhideWhenUsed="0"/>
+    <w:lsdException w:name="Colorful List Accent 5" w:semiHidden="0" w:uiPriority="72" w:unhideWhenUsed="0"/>
+    <w:lsdException w:name="Colorful Grid Accent 5" w:semiHidden="0" w:uiPriority="73" w:unhideWhenUsed="0"/>
+    <w:lsdException w:name="Light Shading Accent 6" w:semiHidden="0" w:uiPriority="60" w:unhideWhenUsed="0"/>
+    <w:lsdException w:name="Light List Accent 6" w:semiHidden="0" w:uiPriority="61" w:unhideWhenUsed="0"/>
+    <w:lsdException w:name="Light Grid Accent 6" w:semiHidden="0" w:uiPriority="62" w:unhideWhenUsed="0"/>
+    <w:lsdException w:name="Medium Shading 1 Accent 6" w:semiHidden="0" w:uiPriority="63" w:unhideWhenUsed="0"/>
+    <w:lsdException w:name="Medium Shading 2 Accent 6" w:semiHidden="0" w:uiPriority="64" w:unhideWhenUsed="0"/>
+    <w:lsdException w:name="Medium List 1 Accent 6" w:semiHidden="0" w:uiPriority="65" w:unhideWhenUsed="0"/>
+    <w:lsdException w:name="Medium List 2 Accent 6" w:semiHidden="0" w:uiPriority="66" w:unhideWhenUsed="0"/>
+    <w:lsdException w:name="Medium Grid 1 Accent 6" w:semiHidden="0" w:uiPriority="67" w:unhideWhenUsed="0"/>
+    <w:lsdException w:name="Medium Grid 2 Accent 6" w:semiHidden="0" w:uiPriority="68" w:unhideWhenUsed="0"/>
+    <w:lsdException w:name="Medium Grid 3 Accent 6" w:semiHidden="0" w:uiPriority="69" w:unhideWhenUsed="0"/>
+    <w:lsdException w:name="Dark List Accent 6" w:semiHidden="0" w:uiPriority="70" w:unhideWhenUsed="0"/>
+    <w:lsdException w:name="Colorful Shading Accent 6" w:semiHidden="0" w:uiPriority="71" w:unhideWhenUsed="0"/>
+    <w:lsdException w:name="Colorful List Accent 6" w:semiHidden="0" w:uiPriority="72" w:unhideWhenUsed="0"/>
+    <w:lsdException w:name="Colorful Grid Accent 6" w:semiHidden="0" w:uiPriority="73" w:unhideWhenUsed="0"/>
+    <w:lsdException w:name="Subtle Emphasis" w:semiHidden="0" w:uiPriority="19" w:unhideWhenUsed="0" w:qFormat="1"/>
+    <w:lsdException w:name="Intense Emphasis" w:semiHidden="0" w:uiPriority="21" w:unhideWhenUsed="0" w:qFormat="1"/>
+    <w:lsdException w:name="Subtle Reference" w:semiHidden="0" w:uiPriority="31" w:unhideWhenUsed="0" w:qFormat="1"/>
+    <w:lsdException w:name="Intense Reference" w:semiHidden="0" w:uiPriority="32" w:unhideWhenUsed="0" w:qFormat="1"/>
+    <w:lsdException w:name="Book Title" w:semiHidden="0" w:uiPriority="33" w:unhideWhenUsed="0" w:qFormat="1"/>
+    <w:lsdException w:name="Bibliography" w:uiPriority="37"/>
+    <w:lsdException w:name="TOC Heading" w:uiPriority="39" w:qFormat="1"/>
   </w:latentStyles>
   <w:style w:type="paragraph" w:default="1" w:styleId="Normal">
     <w:name w:val="Normal"/>
@@ -9356,6 +9384,7 @@
       <w:spacing w:after="0" w:line="240" w:lineRule="auto"/>
     </w:pPr>
     <w:tblPr>
+      <w:tblInd w:w="0" w:type="dxa"/>
       <w:tblBorders>
         <w:top w:val="single" w:sz="4" w:space="0" w:color="auto"/>
         <w:left w:val="single" w:sz="4" w:space="0" w:color="auto"/>
@@ -9364,6 +9393,285 @@
         <w:insideH w:val="single" w:sz="4" w:space="0" w:color="auto"/>
         <w:insideV w:val="single" w:sz="4" w:space="0" w:color="auto"/>
       </w:tblBorders>
+      <w:tblCellMar>
+        <w:top w:w="0" w:type="dxa"/>
+        <w:left w:w="108" w:type="dxa"/>
+        <w:bottom w:w="0" w:type="dxa"/>
+        <w:right w:w="108" w:type="dxa"/>
+      </w:tblCellMar>
+    </w:tblPr>
+  </w:style>
+  <w:style w:type="paragraph" w:styleId="HTMLPreformatted">
+    <w:name w:val="HTML Preformatted"/>
+    <w:basedOn w:val="Normal"/>
+    <w:link w:val="HTMLPreformattedChar"/>
+    <w:uiPriority w:val="99"/>
+    <w:unhideWhenUsed/>
+    <w:rsid w:val="003431EB"/>
+    <w:pPr>
+      <w:tabs>
+        <w:tab w:val="left" w:pos="916"/>
+        <w:tab w:val="left" w:pos="1832"/>
+        <w:tab w:val="left" w:pos="2748"/>
+        <w:tab w:val="left" w:pos="3664"/>
+        <w:tab w:val="left" w:pos="4580"/>
+        <w:tab w:val="left" w:pos="5496"/>
+        <w:tab w:val="left" w:pos="6412"/>
+        <w:tab w:val="left" w:pos="7328"/>
+        <w:tab w:val="left" w:pos="8244"/>
+        <w:tab w:val="left" w:pos="9160"/>
+        <w:tab w:val="left" w:pos="10076"/>
+        <w:tab w:val="left" w:pos="10992"/>
+        <w:tab w:val="left" w:pos="11908"/>
+        <w:tab w:val="left" w:pos="12824"/>
+        <w:tab w:val="left" w:pos="13740"/>
+        <w:tab w:val="left" w:pos="14656"/>
+      </w:tabs>
+      <w:spacing w:after="0" w:line="240" w:lineRule="auto"/>
+    </w:pPr>
+    <w:rPr>
+      <w:rFonts w:ascii="Courier New" w:eastAsia="Times New Roman" w:hAnsi="Courier New" w:cs="Courier New"/>
+      <w:sz w:val="20"/>
+      <w:szCs w:val="20"/>
+    </w:rPr>
+  </w:style>
+  <w:style w:type="character" w:customStyle="1" w:styleId="HTMLPreformattedChar">
+    <w:name w:val="HTML Preformatted Char"/>
+    <w:basedOn w:val="DefaultParagraphFont"/>
+    <w:link w:val="HTMLPreformatted"/>
+    <w:uiPriority w:val="99"/>
+    <w:rsid w:val="003431EB"/>
+    <w:rPr>
+      <w:rFonts w:ascii="Courier New" w:eastAsia="Times New Roman" w:hAnsi="Courier New" w:cs="Courier New"/>
+      <w:sz w:val="20"/>
+      <w:szCs w:val="20"/>
+    </w:rPr>
+  </w:style>
+</w:styles>
+</file>
+
+<file path=word/stylesWithEffects.xml><?xml version="1.0" encoding="utf-8"?>
+<w:styles xmlns:wpc="http://schemas.microsoft.com/office/word/2010/wordprocessingCanvas" xmlns:mc="http://schemas.openxmlformats.org/markup-compatibility/2006" xmlns:o="urn:schemas-microsoft-com:office:office" xmlns:r="http://schemas.openxmlformats.org/officeDocument/2006/relationships" xmlns:m="http://schemas.openxmlformats.org/officeDocument/2006/math" xmlns:v="urn:schemas-microsoft-com:vml" xmlns:wp14="http://schemas.microsoft.com/office/word/2010/wordprocessingDrawing" xmlns:wp="http://schemas.openxmlformats.org/drawingml/2006/wordprocessingDrawing" xmlns:w10="urn:schemas-microsoft-com:office:word" xmlns:w="http://schemas.openxmlformats.org/wordprocessingml/2006/main" xmlns:w14="http://schemas.microsoft.com/office/word/2010/wordml" xmlns:wpg="http://schemas.microsoft.com/office/word/2010/wordprocessingGroup" xmlns:wpi="http://schemas.microsoft.com/office/word/2010/wordprocessingInk" xmlns:wne="http://schemas.microsoft.com/office/word/2006/wordml" xmlns:wps="http://schemas.microsoft.com/office/word/2010/wordprocessingShape" mc:Ignorable="w14 wp14">
+  <w:docDefaults>
+    <w:rPrDefault>
+      <w:rPr>
+        <w:rFonts w:asciiTheme="minorHAnsi" w:eastAsiaTheme="minorHAnsi" w:hAnsiTheme="minorHAnsi" w:cstheme="minorBidi"/>
+        <w:sz w:val="22"/>
+        <w:szCs w:val="22"/>
+        <w:lang w:val="en-US" w:eastAsia="en-US" w:bidi="ar-SA"/>
+      </w:rPr>
+    </w:rPrDefault>
+    <w:pPrDefault>
+      <w:pPr>
+        <w:spacing w:after="160" w:line="259" w:lineRule="auto"/>
+      </w:pPr>
+    </w:pPrDefault>
+  </w:docDefaults>
+  <w:latentStyles w:defLockedState="0" w:defUIPriority="99" w:defSemiHidden="1" w:defUnhideWhenUsed="1" w:defQFormat="0" w:count="267">
+    <w:lsdException w:name="Normal" w:semiHidden="0" w:uiPriority="0" w:unhideWhenUsed="0" w:qFormat="1"/>
+    <w:lsdException w:name="heading 1" w:semiHidden="0" w:uiPriority="9" w:unhideWhenUsed="0" w:qFormat="1"/>
+    <w:lsdException w:name="heading 2" w:uiPriority="9" w:qFormat="1"/>
+    <w:lsdException w:name="heading 3" w:uiPriority="9" w:qFormat="1"/>
+    <w:lsdException w:name="heading 4" w:uiPriority="9" w:qFormat="1"/>
+    <w:lsdException w:name="heading 5" w:uiPriority="9" w:qFormat="1"/>
+    <w:lsdException w:name="heading 6" w:uiPriority="9" w:qFormat="1"/>
+    <w:lsdException w:name="heading 7" w:uiPriority="9" w:qFormat="1"/>
+    <w:lsdException w:name="heading 8" w:uiPriority="9" w:qFormat="1"/>
+    <w:lsdException w:name="heading 9" w:uiPriority="9" w:qFormat="1"/>
+    <w:lsdException w:name="toc 1" w:uiPriority="39"/>
+    <w:lsdException w:name="toc 2" w:uiPriority="39"/>
+    <w:lsdException w:name="toc 3" w:uiPriority="39"/>
+    <w:lsdException w:name="toc 4" w:uiPriority="39"/>
+    <w:lsdException w:name="toc 5" w:uiPriority="39"/>
+    <w:lsdException w:name="toc 6" w:uiPriority="39"/>
+    <w:lsdException w:name="toc 7" w:uiPriority="39"/>
+    <w:lsdException w:name="toc 8" w:uiPriority="39"/>
+    <w:lsdException w:name="toc 9" w:uiPriority="39"/>
+    <w:lsdException w:name="caption" w:uiPriority="35" w:qFormat="1"/>
+    <w:lsdException w:name="Title" w:semiHidden="0" w:uiPriority="10" w:unhideWhenUsed="0" w:qFormat="1"/>
+    <w:lsdException w:name="Default Paragraph Font" w:uiPriority="1"/>
+    <w:lsdException w:name="Subtitle" w:semiHidden="0" w:uiPriority="11" w:unhideWhenUsed="0" w:qFormat="1"/>
+    <w:lsdException w:name="Strong" w:semiHidden="0" w:uiPriority="22" w:unhideWhenUsed="0" w:qFormat="1"/>
+    <w:lsdException w:name="Emphasis" w:semiHidden="0" w:uiPriority="20" w:unhideWhenUsed="0" w:qFormat="1"/>
+    <w:lsdException w:name="Table Grid" w:semiHidden="0" w:uiPriority="39" w:unhideWhenUsed="0"/>
+    <w:lsdException w:name="Placeholder Text" w:unhideWhenUsed="0"/>
+    <w:lsdException w:name="No Spacing" w:semiHidden="0" w:uiPriority="1" w:unhideWhenUsed="0" w:qFormat="1"/>
+    <w:lsdException w:name="Light Shading" w:semiHidden="0" w:uiPriority="60" w:unhideWhenUsed="0"/>
+    <w:lsdException w:name="Light List" w:semiHidden="0" w:uiPriority="61" w:unhideWhenUsed="0"/>
+    <w:lsdException w:name="Light Grid" w:semiHidden="0" w:uiPriority="62" w:unhideWhenUsed="0"/>
+    <w:lsdException w:name="Medium Shading 1" w:semiHidden="0" w:uiPriority="63" w:unhideWhenUsed="0"/>
+    <w:lsdException w:name="Medium Shading 2" w:semiHidden="0" w:uiPriority="64" w:unhideWhenUsed="0"/>
+    <w:lsdException w:name="Medium List 1" w:semiHidden="0" w:uiPriority="65" w:unhideWhenUsed="0"/>
+    <w:lsdException w:name="Medium List 2" w:semiHidden="0" w:uiPriority="66" w:unhideWhenUsed="0"/>
+    <w:lsdException w:name="Medium Grid 1" w:semiHidden="0" w:uiPriority="67" w:unhideWhenUsed="0"/>
+    <w:lsdException w:name="Medium Grid 2" w:semiHidden="0" w:uiPriority="68" w:unhideWhenUsed="0"/>
+    <w:lsdException w:name="Medium Grid 3" w:semiHidden="0" w:uiPriority="69" w:unhideWhenUsed="0"/>
+    <w:lsdException w:name="Dark List" w:semiHidden="0" w:uiPriority="70" w:unhideWhenUsed="0"/>
+    <w:lsdException w:name="Colorful Shading" w:semiHidden="0" w:uiPriority="71" w:unhideWhenUsed="0"/>
+    <w:lsdException w:name="Colorful List" w:semiHidden="0" w:uiPriority="72" w:unhideWhenUsed="0"/>
+    <w:lsdException w:name="Colorful Grid" w:semiHidden="0" w:uiPriority="73" w:unhideWhenUsed="0"/>
+    <w:lsdException w:name="Light Shading Accent 1" w:semiHidden="0" w:uiPriority="60" w:unhideWhenUsed="0"/>
+    <w:lsdException w:name="Light List Accent 1" w:semiHidden="0" w:uiPriority="61" w:unhideWhenUsed="0"/>
+    <w:lsdException w:name="Light Grid Accent 1" w:semiHidden="0" w:uiPriority="62" w:unhideWhenUsed="0"/>
+    <w:lsdException w:name="Medium Shading 1 Accent 1" w:semiHidden="0" w:uiPriority="63" w:unhideWhenUsed="0"/>
+    <w:lsdException w:name="Medium Shading 2 Accent 1" w:semiHidden="0" w:uiPriority="64" w:unhideWhenUsed="0"/>
+    <w:lsdException w:name="Medium List 1 Accent 1" w:semiHidden="0" w:uiPriority="65" w:unhideWhenUsed="0"/>
+    <w:lsdException w:name="Revision" w:unhideWhenUsed="0"/>
+    <w:lsdException w:name="List Paragraph" w:semiHidden="0" w:uiPriority="34" w:unhideWhenUsed="0" w:qFormat="1"/>
+    <w:lsdException w:name="Quote" w:semiHidden="0" w:uiPriority="29" w:unhideWhenUsed="0" w:qFormat="1"/>
+    <w:lsdException w:name="Intense Quote" w:semiHidden="0" w:uiPriority="30" w:unhideWhenUsed="0" w:qFormat="1"/>
+    <w:lsdException w:name="Medium List 2 Accent 1" w:semiHidden="0" w:uiPriority="66" w:unhideWhenUsed="0"/>
+    <w:lsdException w:name="Medium Grid 1 Accent 1" w:semiHidden="0" w:uiPriority="67" w:unhideWhenUsed="0"/>
+    <w:lsdException w:name="Medium Grid 2 Accent 1" w:semiHidden="0" w:uiPriority="68" w:unhideWhenUsed="0"/>
+    <w:lsdException w:name="Medium Grid 3 Accent 1" w:semiHidden="0" w:uiPriority="69" w:unhideWhenUsed="0"/>
+    <w:lsdException w:name="Dark List Accent 1" w:semiHidden="0" w:uiPriority="70" w:unhideWhenUsed="0"/>
+    <w:lsdException w:name="Colorful Shading Accent 1" w:semiHidden="0" w:uiPriority="71" w:unhideWhenUsed="0"/>
+    <w:lsdException w:name="Colorful List Accent 1" w:semiHidden="0" w:uiPriority="72" w:unhideWhenUsed="0"/>
+    <w:lsdException w:name="Colorful Grid Accent 1" w:semiHidden="0" w:uiPriority="73" w:unhideWhenUsed="0"/>
+    <w:lsdException w:name="Light Shading Accent 2" w:semiHidden="0" w:uiPriority="60" w:unhideWhenUsed="0"/>
+    <w:lsdException w:name="Light List Accent 2" w:semiHidden="0" w:uiPriority="61" w:unhideWhenUsed="0"/>
+    <w:lsdException w:name="Light Grid Accent 2" w:semiHidden="0" w:uiPriority="62" w:unhideWhenUsed="0"/>
+    <w:lsdException w:name="Medium Shading 1 Accent 2" w:semiHidden="0" w:uiPriority="63" w:unhideWhenUsed="0"/>
+    <w:lsdException w:name="Medium Shading 2 Accent 2" w:semiHidden="0" w:uiPriority="64" w:unhideWhenUsed="0"/>
+    <w:lsdException w:name="Medium List 1 Accent 2" w:semiHidden="0" w:uiPriority="65" w:unhideWhenUsed="0"/>
+    <w:lsdException w:name="Medium List 2 Accent 2" w:semiHidden="0" w:uiPriority="66" w:unhideWhenUsed="0"/>
+    <w:lsdException w:name="Medium Grid 1 Accent 2" w:semiHidden="0" w:uiPriority="67" w:unhideWhenUsed="0"/>
+    <w:lsdException w:name="Medium Grid 2 Accent 2" w:semiHidden="0" w:uiPriority="68" w:unhideWhenUsed="0"/>
+    <w:lsdException w:name="Medium Grid 3 Accent 2" w:semiHidden="0" w:uiPriority="69" w:unhideWhenUsed="0"/>
+    <w:lsdException w:name="Dark List Accent 2" w:semiHidden="0" w:uiPriority="70" w:unhideWhenUsed="0"/>
+    <w:lsdException w:name="Colorful Shading Accent 2" w:semiHidden="0" w:uiPriority="71" w:unhideWhenUsed="0"/>
+    <w:lsdException w:name="Colorful List Accent 2" w:semiHidden="0" w:uiPriority="72" w:unhideWhenUsed="0"/>
+    <w:lsdException w:name="Colorful Grid Accent 2" w:semiHidden="0" w:uiPriority="73" w:unhideWhenUsed="0"/>
+    <w:lsdException w:name="Light Shading Accent 3" w:semiHidden="0" w:uiPriority="60" w:unhideWhenUsed="0"/>
+    <w:lsdException w:name="Light List Accent 3" w:semiHidden="0" w:uiPriority="61" w:unhideWhenUsed="0"/>
+    <w:lsdException w:name="Light Grid Accent 3" w:semiHidden="0" w:uiPriority="62" w:unhideWhenUsed="0"/>
+    <w:lsdException w:name="Medium Shading 1 Accent 3" w:semiHidden="0" w:uiPriority="63" w:unhideWhenUsed="0"/>
+    <w:lsdException w:name="Medium Shading 2 Accent 3" w:semiHidden="0" w:uiPriority="64" w:unhideWhenUsed="0"/>
+    <w:lsdException w:name="Medium List 1 Accent 3" w:semiHidden="0" w:uiPriority="65" w:unhideWhenUsed="0"/>
+    <w:lsdException w:name="Medium List 2 Accent 3" w:semiHidden="0" w:uiPriority="66" w:unhideWhenUsed="0"/>
+    <w:lsdException w:name="Medium Grid 1 Accent 3" w:semiHidden="0" w:uiPriority="67" w:unhideWhenUsed="0"/>
+    <w:lsdException w:name="Medium Grid 2 Accent 3" w:semiHidden="0" w:uiPriority="68" w:unhideWhenUsed="0"/>
+    <w:lsdException w:name="Medium Grid 3 Accent 3" w:semiHidden="0" w:uiPriority="69" w:unhideWhenUsed="0"/>
+    <w:lsdException w:name="Dark List Accent 3" w:semiHidden="0" w:uiPriority="70" w:unhideWhenUsed="0"/>
+    <w:lsdException w:name="Colorful Shading Accent 3" w:semiHidden="0" w:uiPriority="71" w:unhideWhenUsed="0"/>
+    <w:lsdException w:name="Colorful List Accent 3" w:semiHidden="0" w:uiPriority="72" w:unhideWhenUsed="0"/>
+    <w:lsdException w:name="Colorful Grid Accent 3" w:semiHidden="0" w:uiPriority="73" w:unhideWhenUsed="0"/>
+    <w:lsdException w:name="Light Shading Accent 4" w:semiHidden="0" w:uiPriority="60" w:unhideWhenUsed="0"/>
+    <w:lsdException w:name="Light List Accent 4" w:semiHidden="0" w:uiPriority="61" w:unhideWhenUsed="0"/>
+    <w:lsdException w:name="Light Grid Accent 4" w:semiHidden="0" w:uiPriority="62" w:unhideWhenUsed="0"/>
+    <w:lsdException w:name="Medium Shading 1 Accent 4" w:semiHidden="0" w:uiPriority="63" w:unhideWhenUsed="0"/>
+    <w:lsdException w:name="Medium Shading 2 Accent 4" w:semiHidden="0" w:uiPriority="64" w:unhideWhenUsed="0"/>
+    <w:lsdException w:name="Medium List 1 Accent 4" w:semiHidden="0" w:uiPriority="65" w:unhideWhenUsed="0"/>
+    <w:lsdException w:name="Medium List 2 Accent 4" w:semiHidden="0" w:uiPriority="66" w:unhideWhenUsed="0"/>
+    <w:lsdException w:name="Medium Grid 1 Accent 4" w:semiHidden="0" w:uiPriority="67" w:unhideWhenUsed="0"/>
+    <w:lsdException w:name="Medium Grid 2 Accent 4" w:semiHidden="0" w:uiPriority="68" w:unhideWhenUsed="0"/>
+    <w:lsdException w:name="Medium Grid 3 Accent 4" w:semiHidden="0" w:uiPriority="69" w:unhideWhenUsed="0"/>
+    <w:lsdException w:name="Dark List Accent 4" w:semiHidden="0" w:uiPriority="70" w:unhideWhenUsed="0"/>
+    <w:lsdException w:name="Colorful Shading Accent 4" w:semiHidden="0" w:uiPriority="71" w:unhideWhenUsed="0"/>
+    <w:lsdException w:name="Colorful List Accent 4" w:semiHidden="0" w:uiPriority="72" w:unhideWhenUsed="0"/>
+    <w:lsdException w:name="Colorful Grid Accent 4" w:semiHidden="0" w:uiPriority="73" w:unhideWhenUsed="0"/>
+    <w:lsdException w:name="Light Shading Accent 5" w:semiHidden="0" w:uiPriority="60" w:unhideWhenUsed="0"/>
+    <w:lsdException w:name="Light List Accent 5" w:semiHidden="0" w:uiPriority="61" w:unhideWhenUsed="0"/>
+    <w:lsdException w:name="Light Grid Accent 5" w:semiHidden="0" w:uiPriority="62" w:unhideWhenUsed="0"/>
+    <w:lsdException w:name="Medium Shading 1 Accent 5" w:semiHidden="0" w:uiPriority="63" w:unhideWhenUsed="0"/>
+    <w:lsdException w:name="Medium Shading 2 Accent 5" w:semiHidden="0" w:uiPriority="64" w:unhideWhenUsed="0"/>
+    <w:lsdException w:name="Medium List 1 Accent 5" w:semiHidden="0" w:uiPriority="65" w:unhideWhenUsed="0"/>
+    <w:lsdException w:name="Medium List 2 Accent 5" w:semiHidden="0" w:uiPriority="66" w:unhideWhenUsed="0"/>
+    <w:lsdException w:name="Medium Grid 1 Accent 5" w:semiHidden="0" w:uiPriority="67" w:unhideWhenUsed="0"/>
+    <w:lsdException w:name="Medium Grid 2 Accent 5" w:semiHidden="0" w:uiPriority="68" w:unhideWhenUsed="0"/>
+    <w:lsdException w:name="Medium Grid 3 Accent 5" w:semiHidden="0" w:uiPriority="69" w:unhideWhenUsed="0"/>
+    <w:lsdException w:name="Dark List Accent 5" w:semiHidden="0" w:uiPriority="70" w:unhideWhenUsed="0"/>
+    <w:lsdException w:name="Colorful Shading Accent 5" w:semiHidden="0" w:uiPriority="71" w:unhideWhenUsed="0"/>
+    <w:lsdException w:name="Colorful List Accent 5" w:semiHidden="0" w:uiPriority="72" w:unhideWhenUsed="0"/>
+    <w:lsdException w:name="Colorful Grid Accent 5" w:semiHidden="0" w:uiPriority="73" w:unhideWhenUsed="0"/>
+    <w:lsdException w:name="Light Shading Accent 6" w:semiHidden="0" w:uiPriority="60" w:unhideWhenUsed="0"/>
+    <w:lsdException w:name="Light List Accent 6" w:semiHidden="0" w:uiPriority="61" w:unhideWhenUsed="0"/>
+    <w:lsdException w:name="Light Grid Accent 6" w:semiHidden="0" w:uiPriority="62" w:unhideWhenUsed="0"/>
+    <w:lsdException w:name="Medium Shading 1 Accent 6" w:semiHidden="0" w:uiPriority="63" w:unhideWhenUsed="0"/>
+    <w:lsdException w:name="Medium Shading 2 Accent 6" w:semiHidden="0" w:uiPriority="64" w:unhideWhenUsed="0"/>
+    <w:lsdException w:name="Medium List 1 Accent 6" w:semiHidden="0" w:uiPriority="65" w:unhideWhenUsed="0"/>
+    <w:lsdException w:name="Medium List 2 Accent 6" w:semiHidden="0" w:uiPriority="66" w:unhideWhenUsed="0"/>
+    <w:lsdException w:name="Medium Grid 1 Accent 6" w:semiHidden="0" w:uiPriority="67" w:unhideWhenUsed="0"/>
+    <w:lsdException w:name="Medium Grid 2 Accent 6" w:semiHidden="0" w:uiPriority="68" w:unhideWhenUsed="0"/>
+    <w:lsdException w:name="Medium Grid 3 Accent 6" w:semiHidden="0" w:uiPriority="69" w:unhideWhenUsed="0"/>
+    <w:lsdException w:name="Dark List Accent 6" w:semiHidden="0" w:uiPriority="70" w:unhideWhenUsed="0"/>
+    <w:lsdException w:name="Colorful Shading Accent 6" w:semiHidden="0" w:uiPriority="71" w:unhideWhenUsed="0"/>
+    <w:lsdException w:name="Colorful List Accent 6" w:semiHidden="0" w:uiPriority="72" w:unhideWhenUsed="0"/>
+    <w:lsdException w:name="Colorful Grid Accent 6" w:semiHidden="0" w:uiPriority="73" w:unhideWhenUsed="0"/>
+    <w:lsdException w:name="Subtle Emphasis" w:semiHidden="0" w:uiPriority="19" w:unhideWhenUsed="0" w:qFormat="1"/>
+    <w:lsdException w:name="Intense Emphasis" w:semiHidden="0" w:uiPriority="21" w:unhideWhenUsed="0" w:qFormat="1"/>
+    <w:lsdException w:name="Subtle Reference" w:semiHidden="0" w:uiPriority="31" w:unhideWhenUsed="0" w:qFormat="1"/>
+    <w:lsdException w:name="Intense Reference" w:semiHidden="0" w:uiPriority="32" w:unhideWhenUsed="0" w:qFormat="1"/>
+    <w:lsdException w:name="Book Title" w:semiHidden="0" w:uiPriority="33" w:unhideWhenUsed="0" w:qFormat="1"/>
+    <w:lsdException w:name="Bibliography" w:uiPriority="37"/>
+    <w:lsdException w:name="TOC Heading" w:uiPriority="39" w:qFormat="1"/>
+  </w:latentStyles>
+  <w:style w:type="paragraph" w:default="1" w:styleId="Normal">
+    <w:name w:val="Normal"/>
+    <w:qFormat/>
+  </w:style>
+  <w:style w:type="character" w:default="1" w:styleId="DefaultParagraphFont">
+    <w:name w:val="Default Paragraph Font"/>
+    <w:uiPriority w:val="1"/>
+    <w:semiHidden/>
+    <w:unhideWhenUsed/>
+  </w:style>
+  <w:style w:type="table" w:default="1" w:styleId="TableNormal">
+    <w:name w:val="Normal Table"/>
+    <w:uiPriority w:val="99"/>
+    <w:semiHidden/>
+    <w:unhideWhenUsed/>
+    <w:tblPr>
+      <w:tblInd w:w="0" w:type="dxa"/>
+      <w:tblCellMar>
+        <w:top w:w="0" w:type="dxa"/>
+        <w:left w:w="108" w:type="dxa"/>
+        <w:bottom w:w="0" w:type="dxa"/>
+        <w:right w:w="108" w:type="dxa"/>
+      </w:tblCellMar>
+    </w:tblPr>
+  </w:style>
+  <w:style w:type="numbering" w:default="1" w:styleId="NoList">
+    <w:name w:val="No List"/>
+    <w:uiPriority w:val="99"/>
+    <w:semiHidden/>
+    <w:unhideWhenUsed/>
+  </w:style>
+  <w:style w:type="paragraph" w:styleId="ListParagraph">
+    <w:name w:val="List Paragraph"/>
+    <w:basedOn w:val="Normal"/>
+    <w:uiPriority w:val="34"/>
+    <w:qFormat/>
+    <w:rsid w:val="00894FBF"/>
+    <w:pPr>
+      <w:ind w:left="720"/>
+      <w:contextualSpacing/>
+    </w:pPr>
+  </w:style>
+  <w:style w:type="table" w:styleId="TableGrid">
+    <w:name w:val="Table Grid"/>
+    <w:basedOn w:val="TableNormal"/>
+    <w:uiPriority w:val="39"/>
+    <w:rsid w:val="003C146E"/>
+    <w:pPr>
+      <w:spacing w:after="0" w:line="240" w:lineRule="auto"/>
+    </w:pPr>
+    <w:tblPr>
+      <w:tblInd w:w="0" w:type="dxa"/>
+      <w:tblBorders>
+        <w:top w:val="single" w:sz="4" w:space="0" w:color="auto"/>
+        <w:left w:val="single" w:sz="4" w:space="0" w:color="auto"/>
+        <w:bottom w:val="single" w:sz="4" w:space="0" w:color="auto"/>
+        <w:right w:val="single" w:sz="4" w:space="0" w:color="auto"/>
+        <w:insideH w:val="single" w:sz="4" w:space="0" w:color="auto"/>
+        <w:insideV w:val="single" w:sz="4" w:space="0" w:color="auto"/>
+      </w:tblBorders>
+      <w:tblCellMar>
+        <w:top w:w="0" w:type="dxa"/>
+        <w:left w:w="108" w:type="dxa"/>
+        <w:bottom w:w="0" w:type="dxa"/>
+        <w:right w:w="108" w:type="dxa"/>
+      </w:tblCellMar>
     </w:tblPr>
   </w:style>
   <w:style w:type="paragraph" w:styleId="HTMLPreformatted">
@@ -9670,7 +9978,7 @@
   <a:extraClrSchemeLst/>
   <a:extLst>
     <a:ext uri="{05A4C25C-085E-4340-85A3-A5531E510DB2}">
-      <thm15:themeFamily xmlns:thm15="http://schemas.microsoft.com/office/thememl/2012/main" name="Office Theme" id="{62F939B6-93AF-4DB8-9C6B-D6C7DFDC589F}" vid="{4A3C46E8-61CC-4603-A589-7422A47A8E4A}"/>
+      <thm15:themeFamily xmlns:thm15="http://schemas.microsoft.com/office/thememl/2012/main" xmlns="" name="Office Theme" id="{62F939B6-93AF-4DB8-9C6B-D6C7DFDC589F}" vid="{4A3C46E8-61CC-4603-A589-7422A47A8E4A}"/>
     </a:ext>
   </a:extLst>
 </a:theme>

--- a/reactJS.docx
+++ b/reactJS.docx
@@ -5965,8 +5965,6 @@
         </w:rPr>
         <w:t>={}</w:t>
       </w:r>
-      <w:bookmarkStart w:id="0" w:name="_GoBack"/>
-      <w:bookmarkEnd w:id="0"/>
       <w:r>
         <w:t xml:space="preserve"> method</w:t>
       </w:r>
@@ -6029,37 +6027,16 @@
     </w:p>
     <w:p>
       <w:pPr>
-        <w:pStyle w:val="ListParagraph"/>
+        <w:pStyle w:val="HTMLPreformatted"/>
         <w:shd w:val="clear" w:color="auto" w:fill="2B2B2B"/>
-        <w:tabs>
-          <w:tab w:val="left" w:pos="916"/>
-          <w:tab w:val="left" w:pos="1832"/>
-          <w:tab w:val="left" w:pos="2748"/>
-          <w:tab w:val="left" w:pos="3664"/>
-          <w:tab w:val="left" w:pos="4580"/>
-          <w:tab w:val="left" w:pos="5496"/>
-          <w:tab w:val="left" w:pos="6412"/>
-          <w:tab w:val="left" w:pos="7328"/>
-          <w:tab w:val="left" w:pos="8244"/>
-          <w:tab w:val="left" w:pos="9160"/>
-          <w:tab w:val="left" w:pos="10076"/>
-          <w:tab w:val="left" w:pos="10992"/>
-          <w:tab w:val="left" w:pos="11908"/>
-          <w:tab w:val="left" w:pos="12824"/>
-          <w:tab w:val="left" w:pos="13740"/>
-          <w:tab w:val="left" w:pos="14656"/>
-        </w:tabs>
-        <w:spacing w:after="0" w:line="240" w:lineRule="auto"/>
-        <w:rPr>
-          <w:rFonts w:ascii="Courier New" w:eastAsia="Times New Roman" w:hAnsi="Courier New" w:cs="Courier New"/>
-          <w:color w:val="A9B7C6"/>
-          <w:sz w:val="18"/>
-          <w:szCs w:val="18"/>
-        </w:rPr>
-      </w:pPr>
-      <w:r>
-        <w:rPr>
-          <w:rFonts w:ascii="Courier New" w:eastAsia="Times New Roman" w:hAnsi="Courier New" w:cs="Courier New"/>
+        <w:rPr>
+          <w:color w:val="A9B7C6"/>
+          <w:sz w:val="18"/>
+          <w:szCs w:val="18"/>
+        </w:rPr>
+      </w:pPr>
+      <w:r>
+        <w:rPr>
           <w:color w:val="FFC66D"/>
           <w:sz w:val="18"/>
           <w:szCs w:val="18"/>
@@ -6070,7 +6047,6 @@
       <w:proofErr w:type="gramStart"/>
       <w:r>
         <w:rPr>
-          <w:rFonts w:ascii="Courier New" w:eastAsia="Times New Roman" w:hAnsi="Courier New" w:cs="Courier New"/>
           <w:color w:val="FFC66D"/>
           <w:sz w:val="18"/>
           <w:szCs w:val="18"/>
@@ -6080,7 +6056,6 @@
       <w:proofErr w:type="spellEnd"/>
       <w:r>
         <w:rPr>
-          <w:rFonts w:ascii="Courier New" w:eastAsia="Times New Roman" w:hAnsi="Courier New" w:cs="Courier New"/>
           <w:color w:val="A9B7C6"/>
           <w:sz w:val="18"/>
           <w:szCs w:val="18"/>
@@ -6147,6 +6122,700 @@
       </w:r>
       <w:r>
         <w:t>button type=”submit”.</w:t>
+      </w:r>
+    </w:p>
+    <w:p/>
+    <w:p>
+      <w:pPr>
+        <w:rPr>
+          <w:b/>
+          <w:u w:val="single"/>
+        </w:rPr>
+      </w:pPr>
+      <w:r>
+        <w:rPr>
+          <w:b/>
+          <w:u w:val="single"/>
+        </w:rPr>
+        <w:t>Mounting Lifecycle Methods</w:t>
+      </w:r>
+    </w:p>
+    <w:p>
+      <w:pPr>
+        <w:pStyle w:val="ListParagraph"/>
+        <w:numPr>
+          <w:ilvl w:val="0"/>
+          <w:numId w:val="30"/>
+        </w:numPr>
+        <w:rPr>
+          <w:b/>
+          <w:u w:val="single"/>
+        </w:rPr>
+      </w:pPr>
+      <w:r>
+        <w:rPr>
+          <w:b/>
+          <w:u w:val="single"/>
+        </w:rPr>
+        <w:t>Constructor (props)</w:t>
+      </w:r>
+    </w:p>
+    <w:p>
+      <w:pPr>
+        <w:pStyle w:val="ListParagraph"/>
+        <w:numPr>
+          <w:ilvl w:val="0"/>
+          <w:numId w:val="31"/>
+        </w:numPr>
+        <w:rPr>
+          <w:b/>
+          <w:u w:val="single"/>
+        </w:rPr>
+      </w:pPr>
+      <w:r>
+        <w:t>This</w:t>
+      </w:r>
+      <w:r>
+        <w:t xml:space="preserve"> is call whenever new component is created</w:t>
+      </w:r>
+      <w:r>
+        <w:t>.</w:t>
+      </w:r>
+    </w:p>
+    <w:p>
+      <w:pPr>
+        <w:pStyle w:val="ListParagraph"/>
+        <w:numPr>
+          <w:ilvl w:val="0"/>
+          <w:numId w:val="31"/>
+        </w:numPr>
+        <w:rPr>
+          <w:b/>
+          <w:u w:val="single"/>
+        </w:rPr>
+      </w:pPr>
+      <w:r>
+        <w:t>This is perfect for initializing state and binding the event handlers.</w:t>
+      </w:r>
+    </w:p>
+    <w:p>
+      <w:pPr>
+        <w:pStyle w:val="ListParagraph"/>
+        <w:numPr>
+          <w:ilvl w:val="0"/>
+          <w:numId w:val="31"/>
+        </w:numPr>
+        <w:rPr>
+          <w:b/>
+          <w:u w:val="single"/>
+        </w:rPr>
+      </w:pPr>
+      <w:r>
+        <w:t xml:space="preserve">Never </w:t>
+      </w:r>
+      <w:r>
+        <w:rPr>
+          <w:b/>
+        </w:rPr>
+        <w:t>call</w:t>
+      </w:r>
+      <w:r>
+        <w:t xml:space="preserve"> </w:t>
+      </w:r>
+      <w:r>
+        <w:rPr>
+          <w:b/>
+        </w:rPr>
+        <w:t>HTTP requests</w:t>
+      </w:r>
+      <w:r>
+        <w:t xml:space="preserve"> form constructor it causes side effects</w:t>
+      </w:r>
+      <w:r>
+        <w:t xml:space="preserve"> like making </w:t>
+      </w:r>
+      <w:proofErr w:type="spellStart"/>
+      <w:proofErr w:type="gramStart"/>
+      <w:r>
+        <w:t>ajax</w:t>
+      </w:r>
+      <w:proofErr w:type="spellEnd"/>
+      <w:proofErr w:type="gramEnd"/>
+      <w:r>
+        <w:t xml:space="preserve"> calls.</w:t>
+      </w:r>
+    </w:p>
+    <w:p>
+      <w:pPr>
+        <w:pStyle w:val="ListParagraph"/>
+        <w:numPr>
+          <w:ilvl w:val="0"/>
+          <w:numId w:val="31"/>
+        </w:numPr>
+        <w:rPr>
+          <w:b/>
+          <w:u w:val="single"/>
+        </w:rPr>
+      </w:pPr>
+      <w:r>
+        <w:t xml:space="preserve">We have to call special function </w:t>
+      </w:r>
+      <w:proofErr w:type="gramStart"/>
+      <w:r>
+        <w:rPr>
+          <w:b/>
+        </w:rPr>
+        <w:t>super(</w:t>
+      </w:r>
+      <w:proofErr w:type="gramEnd"/>
+      <w:r>
+        <w:rPr>
+          <w:b/>
+        </w:rPr>
+        <w:t>props)</w:t>
+      </w:r>
+      <w:r>
+        <w:rPr>
+          <w:b/>
+        </w:rPr>
+        <w:t xml:space="preserve"> </w:t>
+      </w:r>
+      <w:r>
+        <w:t>this wil</w:t>
+      </w:r>
+      <w:r>
+        <w:t>l call base class constructor.</w:t>
+      </w:r>
+    </w:p>
+    <w:p>
+      <w:pPr>
+        <w:pStyle w:val="ListParagraph"/>
+        <w:numPr>
+          <w:ilvl w:val="0"/>
+          <w:numId w:val="31"/>
+        </w:numPr>
+        <w:rPr>
+          <w:b/>
+          <w:u w:val="single"/>
+        </w:rPr>
+      </w:pPr>
+      <w:r>
+        <w:t xml:space="preserve">We have access to </w:t>
+      </w:r>
+      <w:r>
+        <w:rPr>
+          <w:b/>
+        </w:rPr>
+        <w:t>props</w:t>
+      </w:r>
+      <w:r>
+        <w:t xml:space="preserve"> only after calling </w:t>
+      </w:r>
+      <w:proofErr w:type="gramStart"/>
+      <w:r>
+        <w:rPr>
+          <w:b/>
+        </w:rPr>
+        <w:t>super(</w:t>
+      </w:r>
+      <w:proofErr w:type="gramEnd"/>
+      <w:r>
+        <w:rPr>
+          <w:b/>
+        </w:rPr>
+        <w:t>)</w:t>
+      </w:r>
+      <w:r>
+        <w:t xml:space="preserve"> after passing props as an argument.</w:t>
+      </w:r>
+    </w:p>
+    <w:p>
+      <w:pPr>
+        <w:pStyle w:val="ListParagraph"/>
+        <w:numPr>
+          <w:ilvl w:val="0"/>
+          <w:numId w:val="31"/>
+        </w:numPr>
+        <w:rPr>
+          <w:b/>
+          <w:u w:val="single"/>
+        </w:rPr>
+      </w:pPr>
+      <w:r>
+        <w:t xml:space="preserve">This only place you can set or change the state directly by overwriting </w:t>
+      </w:r>
+      <w:proofErr w:type="spellStart"/>
+      <w:r>
+        <w:rPr>
+          <w:b/>
+        </w:rPr>
+        <w:t>this.state</w:t>
+      </w:r>
+      <w:proofErr w:type="spellEnd"/>
+      <w:r>
+        <w:t xml:space="preserve"> fields in all other cases you to make use of </w:t>
+      </w:r>
+      <w:proofErr w:type="spellStart"/>
+      <w:r>
+        <w:rPr>
+          <w:b/>
+          <w:bCs/>
+          <w:color w:val="806000" w:themeColor="accent4" w:themeShade="80"/>
+          <w:szCs w:val="18"/>
+        </w:rPr>
+        <w:t>this</w:t>
+      </w:r>
+      <w:r>
+        <w:rPr>
+          <w:b/>
+          <w:color w:val="806000" w:themeColor="accent4" w:themeShade="80"/>
+          <w:szCs w:val="18"/>
+        </w:rPr>
+        <w:t>.setState</w:t>
+      </w:r>
+      <w:proofErr w:type="spellEnd"/>
+      <w:r>
+        <w:rPr>
+          <w:b/>
+          <w:color w:val="806000" w:themeColor="accent4" w:themeShade="80"/>
+          <w:szCs w:val="18"/>
+        </w:rPr>
+        <w:t>().</w:t>
+      </w:r>
+    </w:p>
+    <w:p>
+      <w:pPr>
+        <w:pStyle w:val="ListParagraph"/>
+        <w:numPr>
+          <w:ilvl w:val="0"/>
+          <w:numId w:val="30"/>
+        </w:numPr>
+        <w:rPr>
+          <w:b/>
+          <w:u w:val="single"/>
+        </w:rPr>
+      </w:pPr>
+      <w:r>
+        <w:rPr>
+          <w:b/>
+          <w:u w:val="single"/>
+        </w:rPr>
+        <w:t xml:space="preserve">Static </w:t>
+      </w:r>
+      <w:proofErr w:type="spellStart"/>
+      <w:r>
+        <w:rPr>
+          <w:b/>
+          <w:u w:val="single"/>
+        </w:rPr>
+        <w:t>getDerivedStateFromProps</w:t>
+      </w:r>
+      <w:proofErr w:type="spellEnd"/>
+      <w:r>
+        <w:rPr>
+          <w:b/>
+          <w:u w:val="single"/>
+        </w:rPr>
+        <w:t>(props, State)</w:t>
+      </w:r>
+    </w:p>
+    <w:p>
+      <w:pPr>
+        <w:pStyle w:val="ListParagraph"/>
+        <w:numPr>
+          <w:ilvl w:val="0"/>
+          <w:numId w:val="32"/>
+        </w:numPr>
+      </w:pPr>
+      <w:r>
+        <w:t xml:space="preserve">This </w:t>
+      </w:r>
+      <w:r>
+        <w:t>is very rarely used lifecycle method.</w:t>
+      </w:r>
+    </w:p>
+    <w:p>
+      <w:pPr>
+        <w:pStyle w:val="ListParagraph"/>
+        <w:numPr>
+          <w:ilvl w:val="0"/>
+          <w:numId w:val="32"/>
+        </w:numPr>
+      </w:pPr>
+      <w:r>
+        <w:t>This many used when the state depends on the changes in props over time</w:t>
+      </w:r>
+      <w:r>
+        <w:t>.</w:t>
+      </w:r>
+    </w:p>
+    <w:p>
+      <w:pPr>
+        <w:pStyle w:val="ListParagraph"/>
+        <w:numPr>
+          <w:ilvl w:val="0"/>
+          <w:numId w:val="32"/>
+        </w:numPr>
+      </w:pPr>
+      <w:r>
+        <w:t>Ex: we have a component but the initial state depends on the props we pass to the component.</w:t>
+      </w:r>
+    </w:p>
+    <w:p>
+      <w:pPr>
+        <w:pStyle w:val="ListParagraph"/>
+        <w:numPr>
+          <w:ilvl w:val="0"/>
+          <w:numId w:val="32"/>
+        </w:numPr>
+      </w:pPr>
+      <w:r>
+        <w:t xml:space="preserve">As this is a static method we can’t make use of </w:t>
+      </w:r>
+      <w:r>
+        <w:rPr>
+          <w:b/>
+        </w:rPr>
+        <w:t>this key word</w:t>
+      </w:r>
+      <w:r>
+        <w:rPr>
+          <w:b/>
+        </w:rPr>
+        <w:t xml:space="preserve"> </w:t>
+      </w:r>
+      <w:r>
+        <w:t xml:space="preserve">we can’t call </w:t>
+      </w:r>
+      <w:proofErr w:type="spellStart"/>
+      <w:proofErr w:type="gramStart"/>
+      <w:r>
+        <w:rPr>
+          <w:b/>
+        </w:rPr>
+        <w:t>this.</w:t>
+      </w:r>
+      <w:r>
+        <w:rPr>
+          <w:b/>
+        </w:rPr>
+        <w:t>setS</w:t>
+      </w:r>
+      <w:r>
+        <w:rPr>
+          <w:b/>
+        </w:rPr>
+        <w:t>tate</w:t>
+      </w:r>
+      <w:proofErr w:type="spellEnd"/>
+      <w:r>
+        <w:rPr>
+          <w:b/>
+        </w:rPr>
+        <w:t>(</w:t>
+      </w:r>
+      <w:proofErr w:type="gramEnd"/>
+      <w:r>
+        <w:rPr>
+          <w:b/>
+        </w:rPr>
+        <w:t xml:space="preserve">) </w:t>
+      </w:r>
+      <w:r>
+        <w:t>instead you can simply an object that represent the new state of the component.</w:t>
+      </w:r>
+    </w:p>
+    <w:p>
+      <w:pPr>
+        <w:pStyle w:val="ListParagraph"/>
+        <w:numPr>
+          <w:ilvl w:val="0"/>
+          <w:numId w:val="32"/>
+        </w:numPr>
+      </w:pPr>
+      <w:r>
+        <w:t>Do not cause side effects, Ex: HTTP requests.</w:t>
+      </w:r>
+    </w:p>
+    <w:p>
+      <w:pPr>
+        <w:pStyle w:val="ListParagraph"/>
+        <w:numPr>
+          <w:ilvl w:val="0"/>
+          <w:numId w:val="30"/>
+        </w:numPr>
+        <w:rPr>
+          <w:b/>
+          <w:u w:val="single"/>
+        </w:rPr>
+      </w:pPr>
+      <w:r>
+        <w:rPr>
+          <w:b/>
+          <w:u w:val="single"/>
+        </w:rPr>
+        <w:t>Render()</w:t>
+      </w:r>
+    </w:p>
+    <w:p>
+      <w:pPr>
+        <w:pStyle w:val="ListParagraph"/>
+        <w:numPr>
+          <w:ilvl w:val="0"/>
+          <w:numId w:val="35"/>
+        </w:numPr>
+      </w:pPr>
+      <w:r>
+        <w:t xml:space="preserve">This is </w:t>
+      </w:r>
+      <w:r>
+        <w:t>required method in the class component.</w:t>
+      </w:r>
+    </w:p>
+    <w:p>
+      <w:pPr>
+        <w:pStyle w:val="ListParagraph"/>
+        <w:numPr>
+          <w:ilvl w:val="0"/>
+          <w:numId w:val="35"/>
+        </w:numPr>
+      </w:pPr>
+      <w:r>
+        <w:t>We simply read props &amp; state and return</w:t>
+      </w:r>
+      <w:r>
+        <w:t xml:space="preserve"> </w:t>
+      </w:r>
+      <w:r>
+        <w:t>JSX</w:t>
+      </w:r>
+      <w:r>
+        <w:t xml:space="preserve"> </w:t>
+      </w:r>
+      <w:r>
+        <w:t>which describe the</w:t>
+      </w:r>
+      <w:r>
+        <w:t xml:space="preserve"> UI.</w:t>
+      </w:r>
+    </w:p>
+    <w:p>
+      <w:pPr>
+        <w:pStyle w:val="ListParagraph"/>
+        <w:numPr>
+          <w:ilvl w:val="0"/>
+          <w:numId w:val="35"/>
+        </w:numPr>
+      </w:pPr>
+      <w:r>
+        <w:t>This is a pure function it should render for the give props and state.</w:t>
+      </w:r>
+    </w:p>
+    <w:p>
+      <w:pPr>
+        <w:pStyle w:val="ListParagraph"/>
+        <w:numPr>
+          <w:ilvl w:val="0"/>
+          <w:numId w:val="35"/>
+        </w:numPr>
+      </w:pPr>
+      <w:r>
+        <w:t xml:space="preserve">Don’t change state or interact with DOM or make </w:t>
+      </w:r>
+      <w:proofErr w:type="spellStart"/>
+      <w:proofErr w:type="gramStart"/>
+      <w:r>
+        <w:t>ajax</w:t>
+      </w:r>
+      <w:proofErr w:type="spellEnd"/>
+      <w:proofErr w:type="gramEnd"/>
+      <w:r>
+        <w:t xml:space="preserve"> calls.</w:t>
+      </w:r>
+    </w:p>
+    <w:p>
+      <w:pPr>
+        <w:pStyle w:val="ListParagraph"/>
+        <w:numPr>
+          <w:ilvl w:val="0"/>
+          <w:numId w:val="35"/>
+        </w:numPr>
+      </w:pPr>
+      <w:r>
+        <w:t xml:space="preserve">Right after parent </w:t>
+      </w:r>
+      <w:proofErr w:type="gramStart"/>
+      <w:r>
+        <w:rPr>
+          <w:b/>
+        </w:rPr>
+        <w:t>render(</w:t>
+      </w:r>
+      <w:proofErr w:type="gramEnd"/>
+      <w:r>
+        <w:rPr>
+          <w:b/>
+        </w:rPr>
+        <w:t>)</w:t>
+      </w:r>
+      <w:r>
+        <w:t xml:space="preserve"> Children components lifecycles method are also executed.</w:t>
+      </w:r>
+    </w:p>
+    <w:p>
+      <w:pPr>
+        <w:pStyle w:val="ListParagraph"/>
+        <w:numPr>
+          <w:ilvl w:val="0"/>
+          <w:numId w:val="30"/>
+        </w:numPr>
+        <w:rPr>
+          <w:b/>
+          <w:u w:val="single"/>
+        </w:rPr>
+      </w:pPr>
+      <w:proofErr w:type="spellStart"/>
+      <w:r>
+        <w:rPr>
+          <w:b/>
+          <w:u w:val="single"/>
+        </w:rPr>
+        <w:t>componentDidMount</w:t>
+      </w:r>
+      <w:proofErr w:type="spellEnd"/>
+      <w:r>
+        <w:rPr>
+          <w:b/>
+          <w:u w:val="single"/>
+        </w:rPr>
+        <w:t>()</w:t>
+      </w:r>
+    </w:p>
+    <w:p>
+      <w:pPr>
+        <w:pStyle w:val="ListParagraph"/>
+        <w:numPr>
+          <w:ilvl w:val="0"/>
+          <w:numId w:val="38"/>
+        </w:numPr>
+      </w:pPr>
+      <w:r>
+        <w:t>T</w:t>
+      </w:r>
+      <w:r>
+        <w:t>his is invoked immediately</w:t>
+      </w:r>
+      <w:r>
+        <w:t xml:space="preserve"> after all its child components has rendered to DOM.</w:t>
+      </w:r>
+    </w:p>
+    <w:p>
+      <w:pPr>
+        <w:pStyle w:val="ListParagraph"/>
+        <w:numPr>
+          <w:ilvl w:val="0"/>
+          <w:numId w:val="38"/>
+        </w:numPr>
+      </w:pPr>
+      <w:r>
+        <w:t xml:space="preserve">Cause side effects. Ex: Interacting with DOM or perform any </w:t>
+      </w:r>
+      <w:proofErr w:type="spellStart"/>
+      <w:proofErr w:type="gramStart"/>
+      <w:r>
+        <w:t>ajax</w:t>
+      </w:r>
+      <w:proofErr w:type="spellEnd"/>
+      <w:proofErr w:type="gramEnd"/>
+      <w:r>
+        <w:t xml:space="preserve"> or network</w:t>
+      </w:r>
+      <w:r>
+        <w:t xml:space="preserve"> calls to load data</w:t>
+      </w:r>
+      <w:r>
+        <w:t>.</w:t>
+      </w:r>
+    </w:p>
+    <w:p>
+      <w:pPr>
+        <w:rPr>
+          <w:b/>
+          <w:u w:val="single"/>
+        </w:rPr>
+      </w:pPr>
+      <w:r>
+        <w:rPr>
+          <w:b/>
+          <w:u w:val="single"/>
+        </w:rPr>
+        <w:t>Updating Lifecycle Methods</w:t>
+      </w:r>
+      <w:bookmarkStart w:id="0" w:name="_GoBack"/>
+      <w:bookmarkEnd w:id="0"/>
+    </w:p>
+    <w:p>
+      <w:pPr>
+        <w:pStyle w:val="ListParagraph"/>
+        <w:numPr>
+          <w:ilvl w:val="0"/>
+          <w:numId w:val="40"/>
+        </w:numPr>
+        <w:rPr>
+          <w:b/>
+          <w:u w:val="single"/>
+        </w:rPr>
+      </w:pPr>
+      <w:r>
+        <w:rPr>
+          <w:b/>
+          <w:u w:val="single"/>
+        </w:rPr>
+        <w:t xml:space="preserve">Static </w:t>
+      </w:r>
+      <w:proofErr w:type="spellStart"/>
+      <w:r>
+        <w:rPr>
+          <w:b/>
+          <w:u w:val="single"/>
+        </w:rPr>
+        <w:t>getDerivedStateFromProps</w:t>
+      </w:r>
+      <w:proofErr w:type="spellEnd"/>
+      <w:r>
+        <w:rPr>
+          <w:b/>
+          <w:u w:val="single"/>
+        </w:rPr>
+        <w:t>(props, State)</w:t>
+      </w:r>
+    </w:p>
+    <w:p>
+      <w:pPr>
+        <w:pStyle w:val="ListParagraph"/>
+        <w:numPr>
+          <w:ilvl w:val="0"/>
+          <w:numId w:val="41"/>
+        </w:numPr>
+      </w:pPr>
+      <w:r>
+        <w:lastRenderedPageBreak/>
+        <w:t>This method is called every time component is re-rendered.</w:t>
+      </w:r>
+    </w:p>
+    <w:p>
+      <w:pPr>
+        <w:pStyle w:val="ListParagraph"/>
+        <w:numPr>
+          <w:ilvl w:val="0"/>
+          <w:numId w:val="41"/>
+        </w:numPr>
+      </w:pPr>
+      <w:r>
+        <w:t xml:space="preserve">It has to return null or </w:t>
+      </w:r>
+      <w:r>
+        <w:t>object that represent the update state.</w:t>
       </w:r>
     </w:p>
     <w:sectPr>
@@ -6162,6 +6831,205 @@
 <file path=word/numbering.xml><?xml version="1.0" encoding="utf-8"?>
 <w:numbering xmlns:wpc="http://schemas.microsoft.com/office/word/2010/wordprocessingCanvas" xmlns:mc="http://schemas.openxmlformats.org/markup-compatibility/2006" xmlns:o="urn:schemas-microsoft-com:office:office" xmlns:r="http://schemas.openxmlformats.org/officeDocument/2006/relationships" xmlns:m="http://schemas.openxmlformats.org/officeDocument/2006/math" xmlns:v="urn:schemas-microsoft-com:vml" xmlns:wp14="http://schemas.microsoft.com/office/word/2010/wordprocessingDrawing" xmlns:wp="http://schemas.openxmlformats.org/drawingml/2006/wordprocessingDrawing" xmlns:w10="urn:schemas-microsoft-com:office:word" xmlns:w="http://schemas.openxmlformats.org/wordprocessingml/2006/main" xmlns:w14="http://schemas.microsoft.com/office/word/2010/wordml" xmlns:wpg="http://schemas.microsoft.com/office/word/2010/wordprocessingGroup" xmlns:wpi="http://schemas.microsoft.com/office/word/2010/wordprocessingInk" xmlns:wne="http://schemas.microsoft.com/office/word/2006/wordml" xmlns:wps="http://schemas.microsoft.com/office/word/2010/wordprocessingShape" mc:Ignorable="w14 wp14">
   <w:abstractNum w:abstractNumId="0">
+    <w:nsid w:val="00264DB9"/>
+    <w:multiLevelType w:val="hybridMultilevel"/>
+    <w:tmpl w:val="4F88AA26"/>
+    <w:lvl w:ilvl="0" w:tplc="0409000F">
+      <w:start w:val="1"/>
+      <w:numFmt w:val="decimal"/>
+      <w:lvlText w:val="%1."/>
+      <w:lvlJc w:val="left"/>
+      <w:pPr>
+        <w:ind w:left="720" w:hanging="360"/>
+      </w:pPr>
+    </w:lvl>
+    <w:lvl w:ilvl="1" w:tplc="04090019" w:tentative="1">
+      <w:start w:val="1"/>
+      <w:numFmt w:val="lowerLetter"/>
+      <w:lvlText w:val="%2."/>
+      <w:lvlJc w:val="left"/>
+      <w:pPr>
+        <w:ind w:left="1440" w:hanging="360"/>
+      </w:pPr>
+    </w:lvl>
+    <w:lvl w:ilvl="2" w:tplc="0409001B" w:tentative="1">
+      <w:start w:val="1"/>
+      <w:numFmt w:val="lowerRoman"/>
+      <w:lvlText w:val="%3."/>
+      <w:lvlJc w:val="right"/>
+      <w:pPr>
+        <w:ind w:left="2160" w:hanging="180"/>
+      </w:pPr>
+    </w:lvl>
+    <w:lvl w:ilvl="3" w:tplc="0409000F" w:tentative="1">
+      <w:start w:val="1"/>
+      <w:numFmt w:val="decimal"/>
+      <w:lvlText w:val="%4."/>
+      <w:lvlJc w:val="left"/>
+      <w:pPr>
+        <w:ind w:left="2880" w:hanging="360"/>
+      </w:pPr>
+    </w:lvl>
+    <w:lvl w:ilvl="4" w:tplc="04090019" w:tentative="1">
+      <w:start w:val="1"/>
+      <w:numFmt w:val="lowerLetter"/>
+      <w:lvlText w:val="%5."/>
+      <w:lvlJc w:val="left"/>
+      <w:pPr>
+        <w:ind w:left="3600" w:hanging="360"/>
+      </w:pPr>
+    </w:lvl>
+    <w:lvl w:ilvl="5" w:tplc="0409001B" w:tentative="1">
+      <w:start w:val="1"/>
+      <w:numFmt w:val="lowerRoman"/>
+      <w:lvlText w:val="%6."/>
+      <w:lvlJc w:val="right"/>
+      <w:pPr>
+        <w:ind w:left="4320" w:hanging="180"/>
+      </w:pPr>
+    </w:lvl>
+    <w:lvl w:ilvl="6" w:tplc="0409000F" w:tentative="1">
+      <w:start w:val="1"/>
+      <w:numFmt w:val="decimal"/>
+      <w:lvlText w:val="%7."/>
+      <w:lvlJc w:val="left"/>
+      <w:pPr>
+        <w:ind w:left="5040" w:hanging="360"/>
+      </w:pPr>
+    </w:lvl>
+    <w:lvl w:ilvl="7" w:tplc="04090019" w:tentative="1">
+      <w:start w:val="1"/>
+      <w:numFmt w:val="lowerLetter"/>
+      <w:lvlText w:val="%8."/>
+      <w:lvlJc w:val="left"/>
+      <w:pPr>
+        <w:ind w:left="5760" w:hanging="360"/>
+      </w:pPr>
+    </w:lvl>
+    <w:lvl w:ilvl="8" w:tplc="0409001B" w:tentative="1">
+      <w:start w:val="1"/>
+      <w:numFmt w:val="lowerRoman"/>
+      <w:lvlText w:val="%9."/>
+      <w:lvlJc w:val="right"/>
+      <w:pPr>
+        <w:ind w:left="6480" w:hanging="180"/>
+      </w:pPr>
+    </w:lvl>
+  </w:abstractNum>
+  <w:abstractNum w:abstractNumId="1">
+    <w:nsid w:val="0686041E"/>
+    <w:multiLevelType w:val="hybridMultilevel"/>
+    <w:tmpl w:val="2D30E658"/>
+    <w:lvl w:ilvl="0" w:tplc="0409000B">
+      <w:start w:val="1"/>
+      <w:numFmt w:val="bullet"/>
+      <w:lvlText w:val=""/>
+      <w:lvlJc w:val="left"/>
+      <w:pPr>
+        <w:ind w:left="360" w:hanging="360"/>
+      </w:pPr>
+      <w:rPr>
+        <w:rFonts w:ascii="Wingdings" w:hAnsi="Wingdings" w:hint="default"/>
+      </w:rPr>
+    </w:lvl>
+    <w:lvl w:ilvl="1" w:tplc="04090003" w:tentative="1">
+      <w:start w:val="1"/>
+      <w:numFmt w:val="bullet"/>
+      <w:lvlText w:val="o"/>
+      <w:lvlJc w:val="left"/>
+      <w:pPr>
+        <w:ind w:left="1080" w:hanging="360"/>
+      </w:pPr>
+      <w:rPr>
+        <w:rFonts w:ascii="Courier New" w:hAnsi="Courier New" w:cs="Courier New" w:hint="default"/>
+      </w:rPr>
+    </w:lvl>
+    <w:lvl w:ilvl="2" w:tplc="04090005" w:tentative="1">
+      <w:start w:val="1"/>
+      <w:numFmt w:val="bullet"/>
+      <w:lvlText w:val=""/>
+      <w:lvlJc w:val="left"/>
+      <w:pPr>
+        <w:ind w:left="1800" w:hanging="360"/>
+      </w:pPr>
+      <w:rPr>
+        <w:rFonts w:ascii="Wingdings" w:hAnsi="Wingdings" w:hint="default"/>
+      </w:rPr>
+    </w:lvl>
+    <w:lvl w:ilvl="3" w:tplc="04090001" w:tentative="1">
+      <w:start w:val="1"/>
+      <w:numFmt w:val="bullet"/>
+      <w:lvlText w:val=""/>
+      <w:lvlJc w:val="left"/>
+      <w:pPr>
+        <w:ind w:left="2520" w:hanging="360"/>
+      </w:pPr>
+      <w:rPr>
+        <w:rFonts w:ascii="Symbol" w:hAnsi="Symbol" w:hint="default"/>
+      </w:rPr>
+    </w:lvl>
+    <w:lvl w:ilvl="4" w:tplc="04090003" w:tentative="1">
+      <w:start w:val="1"/>
+      <w:numFmt w:val="bullet"/>
+      <w:lvlText w:val="o"/>
+      <w:lvlJc w:val="left"/>
+      <w:pPr>
+        <w:ind w:left="3240" w:hanging="360"/>
+      </w:pPr>
+      <w:rPr>
+        <w:rFonts w:ascii="Courier New" w:hAnsi="Courier New" w:cs="Courier New" w:hint="default"/>
+      </w:rPr>
+    </w:lvl>
+    <w:lvl w:ilvl="5" w:tplc="04090005" w:tentative="1">
+      <w:start w:val="1"/>
+      <w:numFmt w:val="bullet"/>
+      <w:lvlText w:val=""/>
+      <w:lvlJc w:val="left"/>
+      <w:pPr>
+        <w:ind w:left="3960" w:hanging="360"/>
+      </w:pPr>
+      <w:rPr>
+        <w:rFonts w:ascii="Wingdings" w:hAnsi="Wingdings" w:hint="default"/>
+      </w:rPr>
+    </w:lvl>
+    <w:lvl w:ilvl="6" w:tplc="04090001" w:tentative="1">
+      <w:start w:val="1"/>
+      <w:numFmt w:val="bullet"/>
+      <w:lvlText w:val=""/>
+      <w:lvlJc w:val="left"/>
+      <w:pPr>
+        <w:ind w:left="4680" w:hanging="360"/>
+      </w:pPr>
+      <w:rPr>
+        <w:rFonts w:ascii="Symbol" w:hAnsi="Symbol" w:hint="default"/>
+      </w:rPr>
+    </w:lvl>
+    <w:lvl w:ilvl="7" w:tplc="04090003" w:tentative="1">
+      <w:start w:val="1"/>
+      <w:numFmt w:val="bullet"/>
+      <w:lvlText w:val="o"/>
+      <w:lvlJc w:val="left"/>
+      <w:pPr>
+        <w:ind w:left="5400" w:hanging="360"/>
+      </w:pPr>
+      <w:rPr>
+        <w:rFonts w:ascii="Courier New" w:hAnsi="Courier New" w:cs="Courier New" w:hint="default"/>
+      </w:rPr>
+    </w:lvl>
+    <w:lvl w:ilvl="8" w:tplc="04090005" w:tentative="1">
+      <w:start w:val="1"/>
+      <w:numFmt w:val="bullet"/>
+      <w:lvlText w:val=""/>
+      <w:lvlJc w:val="left"/>
+      <w:pPr>
+        <w:ind w:left="6120" w:hanging="360"/>
+      </w:pPr>
+      <w:rPr>
+        <w:rFonts w:ascii="Wingdings" w:hAnsi="Wingdings" w:hint="default"/>
+      </w:rPr>
+    </w:lvl>
+  </w:abstractNum>
+  <w:abstractNum w:abstractNumId="2">
     <w:nsid w:val="087C3198"/>
     <w:multiLevelType w:val="hybridMultilevel"/>
     <w:tmpl w:val="B98818CC"/>
@@ -6274,7 +7142,7 @@
       </w:rPr>
     </w:lvl>
   </w:abstractNum>
-  <w:abstractNum w:abstractNumId="1">
+  <w:abstractNum w:abstractNumId="3">
     <w:nsid w:val="088C18FB"/>
     <w:multiLevelType w:val="hybridMultilevel"/>
     <w:tmpl w:val="0D0CEBF8"/>
@@ -6360,7 +7228,7 @@
       </w:pPr>
     </w:lvl>
   </w:abstractNum>
-  <w:abstractNum w:abstractNumId="2">
+  <w:abstractNum w:abstractNumId="4">
     <w:nsid w:val="09AD538B"/>
     <w:multiLevelType w:val="hybridMultilevel"/>
     <w:tmpl w:val="8A28B4B4"/>
@@ -6473,7 +7341,7 @@
       </w:rPr>
     </w:lvl>
   </w:abstractNum>
-  <w:abstractNum w:abstractNumId="3">
+  <w:abstractNum w:abstractNumId="5">
     <w:nsid w:val="0A4A7160"/>
     <w:multiLevelType w:val="hybridMultilevel"/>
     <w:tmpl w:val="6568BFBC"/>
@@ -6586,7 +7454,120 @@
       </w:rPr>
     </w:lvl>
   </w:abstractNum>
-  <w:abstractNum w:abstractNumId="4">
+  <w:abstractNum w:abstractNumId="6">
+    <w:nsid w:val="0E1A3060"/>
+    <w:multiLevelType w:val="hybridMultilevel"/>
+    <w:tmpl w:val="EE68ABD2"/>
+    <w:lvl w:ilvl="0" w:tplc="0409000B">
+      <w:start w:val="1"/>
+      <w:numFmt w:val="bullet"/>
+      <w:lvlText w:val=""/>
+      <w:lvlJc w:val="left"/>
+      <w:pPr>
+        <w:ind w:left="1496" w:hanging="360"/>
+      </w:pPr>
+      <w:rPr>
+        <w:rFonts w:ascii="Wingdings" w:hAnsi="Wingdings" w:hint="default"/>
+      </w:rPr>
+    </w:lvl>
+    <w:lvl w:ilvl="1" w:tplc="04090003" w:tentative="1">
+      <w:start w:val="1"/>
+      <w:numFmt w:val="bullet"/>
+      <w:lvlText w:val="o"/>
+      <w:lvlJc w:val="left"/>
+      <w:pPr>
+        <w:ind w:left="2216" w:hanging="360"/>
+      </w:pPr>
+      <w:rPr>
+        <w:rFonts w:ascii="Courier New" w:hAnsi="Courier New" w:cs="Courier New" w:hint="default"/>
+      </w:rPr>
+    </w:lvl>
+    <w:lvl w:ilvl="2" w:tplc="04090005" w:tentative="1">
+      <w:start w:val="1"/>
+      <w:numFmt w:val="bullet"/>
+      <w:lvlText w:val=""/>
+      <w:lvlJc w:val="left"/>
+      <w:pPr>
+        <w:ind w:left="2936" w:hanging="360"/>
+      </w:pPr>
+      <w:rPr>
+        <w:rFonts w:ascii="Wingdings" w:hAnsi="Wingdings" w:hint="default"/>
+      </w:rPr>
+    </w:lvl>
+    <w:lvl w:ilvl="3" w:tplc="04090001" w:tentative="1">
+      <w:start w:val="1"/>
+      <w:numFmt w:val="bullet"/>
+      <w:lvlText w:val=""/>
+      <w:lvlJc w:val="left"/>
+      <w:pPr>
+        <w:ind w:left="3656" w:hanging="360"/>
+      </w:pPr>
+      <w:rPr>
+        <w:rFonts w:ascii="Symbol" w:hAnsi="Symbol" w:hint="default"/>
+      </w:rPr>
+    </w:lvl>
+    <w:lvl w:ilvl="4" w:tplc="04090003" w:tentative="1">
+      <w:start w:val="1"/>
+      <w:numFmt w:val="bullet"/>
+      <w:lvlText w:val="o"/>
+      <w:lvlJc w:val="left"/>
+      <w:pPr>
+        <w:ind w:left="4376" w:hanging="360"/>
+      </w:pPr>
+      <w:rPr>
+        <w:rFonts w:ascii="Courier New" w:hAnsi="Courier New" w:cs="Courier New" w:hint="default"/>
+      </w:rPr>
+    </w:lvl>
+    <w:lvl w:ilvl="5" w:tplc="04090005" w:tentative="1">
+      <w:start w:val="1"/>
+      <w:numFmt w:val="bullet"/>
+      <w:lvlText w:val=""/>
+      <w:lvlJc w:val="left"/>
+      <w:pPr>
+        <w:ind w:left="5096" w:hanging="360"/>
+      </w:pPr>
+      <w:rPr>
+        <w:rFonts w:ascii="Wingdings" w:hAnsi="Wingdings" w:hint="default"/>
+      </w:rPr>
+    </w:lvl>
+    <w:lvl w:ilvl="6" w:tplc="04090001" w:tentative="1">
+      <w:start w:val="1"/>
+      <w:numFmt w:val="bullet"/>
+      <w:lvlText w:val=""/>
+      <w:lvlJc w:val="left"/>
+      <w:pPr>
+        <w:ind w:left="5816" w:hanging="360"/>
+      </w:pPr>
+      <w:rPr>
+        <w:rFonts w:ascii="Symbol" w:hAnsi="Symbol" w:hint="default"/>
+      </w:rPr>
+    </w:lvl>
+    <w:lvl w:ilvl="7" w:tplc="04090003" w:tentative="1">
+      <w:start w:val="1"/>
+      <w:numFmt w:val="bullet"/>
+      <w:lvlText w:val="o"/>
+      <w:lvlJc w:val="left"/>
+      <w:pPr>
+        <w:ind w:left="6536" w:hanging="360"/>
+      </w:pPr>
+      <w:rPr>
+        <w:rFonts w:ascii="Courier New" w:hAnsi="Courier New" w:cs="Courier New" w:hint="default"/>
+      </w:rPr>
+    </w:lvl>
+    <w:lvl w:ilvl="8" w:tplc="04090005" w:tentative="1">
+      <w:start w:val="1"/>
+      <w:numFmt w:val="bullet"/>
+      <w:lvlText w:val=""/>
+      <w:lvlJc w:val="left"/>
+      <w:pPr>
+        <w:ind w:left="7256" w:hanging="360"/>
+      </w:pPr>
+      <w:rPr>
+        <w:rFonts w:ascii="Wingdings" w:hAnsi="Wingdings" w:hint="default"/>
+      </w:rPr>
+    </w:lvl>
+  </w:abstractNum>
+  <w:abstractNum w:abstractNumId="7">
     <w:nsid w:val="0F270CE5"/>
     <w:multiLevelType w:val="hybridMultilevel"/>
     <w:tmpl w:val="BDF639E8"/>
@@ -6699,7 +7680,7 @@
       </w:rPr>
     </w:lvl>
   </w:abstractNum>
-  <w:abstractNum w:abstractNumId="5">
+  <w:abstractNum w:abstractNumId="8">
     <w:nsid w:val="16B67E62"/>
     <w:multiLevelType w:val="hybridMultilevel"/>
     <w:tmpl w:val="FD68200C"/>
@@ -6812,7 +7793,93 @@
       </w:rPr>
     </w:lvl>
   </w:abstractNum>
-  <w:abstractNum w:abstractNumId="6">
+  <w:abstractNum w:abstractNumId="9">
+    <w:nsid w:val="1E485E10"/>
+    <w:multiLevelType w:val="hybridMultilevel"/>
+    <w:tmpl w:val="4F88AA26"/>
+    <w:lvl w:ilvl="0" w:tplc="0409000F">
+      <w:start w:val="1"/>
+      <w:numFmt w:val="decimal"/>
+      <w:lvlText w:val="%1."/>
+      <w:lvlJc w:val="left"/>
+      <w:pPr>
+        <w:ind w:left="720" w:hanging="360"/>
+      </w:pPr>
+    </w:lvl>
+    <w:lvl w:ilvl="1" w:tplc="04090019" w:tentative="1">
+      <w:start w:val="1"/>
+      <w:numFmt w:val="lowerLetter"/>
+      <w:lvlText w:val="%2."/>
+      <w:lvlJc w:val="left"/>
+      <w:pPr>
+        <w:ind w:left="1440" w:hanging="360"/>
+      </w:pPr>
+    </w:lvl>
+    <w:lvl w:ilvl="2" w:tplc="0409001B" w:tentative="1">
+      <w:start w:val="1"/>
+      <w:numFmt w:val="lowerRoman"/>
+      <w:lvlText w:val="%3."/>
+      <w:lvlJc w:val="right"/>
+      <w:pPr>
+        <w:ind w:left="2160" w:hanging="180"/>
+      </w:pPr>
+    </w:lvl>
+    <w:lvl w:ilvl="3" w:tplc="0409000F" w:tentative="1">
+      <w:start w:val="1"/>
+      <w:numFmt w:val="decimal"/>
+      <w:lvlText w:val="%4."/>
+      <w:lvlJc w:val="left"/>
+      <w:pPr>
+        <w:ind w:left="2880" w:hanging="360"/>
+      </w:pPr>
+    </w:lvl>
+    <w:lvl w:ilvl="4" w:tplc="04090019" w:tentative="1">
+      <w:start w:val="1"/>
+      <w:numFmt w:val="lowerLetter"/>
+      <w:lvlText w:val="%5."/>
+      <w:lvlJc w:val="left"/>
+      <w:pPr>
+        <w:ind w:left="3600" w:hanging="360"/>
+      </w:pPr>
+    </w:lvl>
+    <w:lvl w:ilvl="5" w:tplc="0409001B" w:tentative="1">
+      <w:start w:val="1"/>
+      <w:numFmt w:val="lowerRoman"/>
+      <w:lvlText w:val="%6."/>
+      <w:lvlJc w:val="right"/>
+      <w:pPr>
+        <w:ind w:left="4320" w:hanging="180"/>
+      </w:pPr>
+    </w:lvl>
+    <w:lvl w:ilvl="6" w:tplc="0409000F" w:tentative="1">
+      <w:start w:val="1"/>
+      <w:numFmt w:val="decimal"/>
+      <w:lvlText w:val="%7."/>
+      <w:lvlJc w:val="left"/>
+      <w:pPr>
+        <w:ind w:left="5040" w:hanging="360"/>
+      </w:pPr>
+    </w:lvl>
+    <w:lvl w:ilvl="7" w:tplc="04090019" w:tentative="1">
+      <w:start w:val="1"/>
+      <w:numFmt w:val="lowerLetter"/>
+      <w:lvlText w:val="%8."/>
+      <w:lvlJc w:val="left"/>
+      <w:pPr>
+        <w:ind w:left="5760" w:hanging="360"/>
+      </w:pPr>
+    </w:lvl>
+    <w:lvl w:ilvl="8" w:tplc="0409001B" w:tentative="1">
+      <w:start w:val="1"/>
+      <w:numFmt w:val="lowerRoman"/>
+      <w:lvlText w:val="%9."/>
+      <w:lvlJc w:val="right"/>
+      <w:pPr>
+        <w:ind w:left="6480" w:hanging="180"/>
+      </w:pPr>
+    </w:lvl>
+  </w:abstractNum>
+  <w:abstractNum w:abstractNumId="10">
     <w:nsid w:val="224B4730"/>
     <w:multiLevelType w:val="hybridMultilevel"/>
     <w:tmpl w:val="0D0CEBF8"/>
@@ -6898,10 +7965,10 @@
       </w:pPr>
     </w:lvl>
   </w:abstractNum>
-  <w:abstractNum w:abstractNumId="7">
+  <w:abstractNum w:abstractNumId="11">
     <w:nsid w:val="23C85991"/>
     <w:multiLevelType w:val="hybridMultilevel"/>
-    <w:tmpl w:val="DD98A14E"/>
+    <w:tmpl w:val="0D8E6C94"/>
     <w:lvl w:ilvl="0" w:tplc="0409000F">
       <w:start w:val="1"/>
       <w:numFmt w:val="decimal"/>
@@ -6984,7 +8051,120 @@
       </w:pPr>
     </w:lvl>
   </w:abstractNum>
-  <w:abstractNum w:abstractNumId="8">
+  <w:abstractNum w:abstractNumId="12">
+    <w:nsid w:val="27D72CAE"/>
+    <w:multiLevelType w:val="hybridMultilevel"/>
+    <w:tmpl w:val="B22CD074"/>
+    <w:lvl w:ilvl="0" w:tplc="0409000B">
+      <w:start w:val="1"/>
+      <w:numFmt w:val="bullet"/>
+      <w:lvlText w:val=""/>
+      <w:lvlJc w:val="left"/>
+      <w:pPr>
+        <w:ind w:left="720" w:hanging="360"/>
+      </w:pPr>
+      <w:rPr>
+        <w:rFonts w:ascii="Wingdings" w:hAnsi="Wingdings" w:hint="default"/>
+      </w:rPr>
+    </w:lvl>
+    <w:lvl w:ilvl="1" w:tplc="04090003" w:tentative="1">
+      <w:start w:val="1"/>
+      <w:numFmt w:val="bullet"/>
+      <w:lvlText w:val="o"/>
+      <w:lvlJc w:val="left"/>
+      <w:pPr>
+        <w:ind w:left="1440" w:hanging="360"/>
+      </w:pPr>
+      <w:rPr>
+        <w:rFonts w:ascii="Courier New" w:hAnsi="Courier New" w:cs="Courier New" w:hint="default"/>
+      </w:rPr>
+    </w:lvl>
+    <w:lvl w:ilvl="2" w:tplc="04090005" w:tentative="1">
+      <w:start w:val="1"/>
+      <w:numFmt w:val="bullet"/>
+      <w:lvlText w:val=""/>
+      <w:lvlJc w:val="left"/>
+      <w:pPr>
+        <w:ind w:left="2160" w:hanging="360"/>
+      </w:pPr>
+      <w:rPr>
+        <w:rFonts w:ascii="Wingdings" w:hAnsi="Wingdings" w:hint="default"/>
+      </w:rPr>
+    </w:lvl>
+    <w:lvl w:ilvl="3" w:tplc="04090001" w:tentative="1">
+      <w:start w:val="1"/>
+      <w:numFmt w:val="bullet"/>
+      <w:lvlText w:val=""/>
+      <w:lvlJc w:val="left"/>
+      <w:pPr>
+        <w:ind w:left="2880" w:hanging="360"/>
+      </w:pPr>
+      <w:rPr>
+        <w:rFonts w:ascii="Symbol" w:hAnsi="Symbol" w:hint="default"/>
+      </w:rPr>
+    </w:lvl>
+    <w:lvl w:ilvl="4" w:tplc="04090003" w:tentative="1">
+      <w:start w:val="1"/>
+      <w:numFmt w:val="bullet"/>
+      <w:lvlText w:val="o"/>
+      <w:lvlJc w:val="left"/>
+      <w:pPr>
+        <w:ind w:left="3600" w:hanging="360"/>
+      </w:pPr>
+      <w:rPr>
+        <w:rFonts w:ascii="Courier New" w:hAnsi="Courier New" w:cs="Courier New" w:hint="default"/>
+      </w:rPr>
+    </w:lvl>
+    <w:lvl w:ilvl="5" w:tplc="04090005" w:tentative="1">
+      <w:start w:val="1"/>
+      <w:numFmt w:val="bullet"/>
+      <w:lvlText w:val=""/>
+      <w:lvlJc w:val="left"/>
+      <w:pPr>
+        <w:ind w:left="4320" w:hanging="360"/>
+      </w:pPr>
+      <w:rPr>
+        <w:rFonts w:ascii="Wingdings" w:hAnsi="Wingdings" w:hint="default"/>
+      </w:rPr>
+    </w:lvl>
+    <w:lvl w:ilvl="6" w:tplc="04090001" w:tentative="1">
+      <w:start w:val="1"/>
+      <w:numFmt w:val="bullet"/>
+      <w:lvlText w:val=""/>
+      <w:lvlJc w:val="left"/>
+      <w:pPr>
+        <w:ind w:left="5040" w:hanging="360"/>
+      </w:pPr>
+      <w:rPr>
+        <w:rFonts w:ascii="Symbol" w:hAnsi="Symbol" w:hint="default"/>
+      </w:rPr>
+    </w:lvl>
+    <w:lvl w:ilvl="7" w:tplc="04090003" w:tentative="1">
+      <w:start w:val="1"/>
+      <w:numFmt w:val="bullet"/>
+      <w:lvlText w:val="o"/>
+      <w:lvlJc w:val="left"/>
+      <w:pPr>
+        <w:ind w:left="5760" w:hanging="360"/>
+      </w:pPr>
+      <w:rPr>
+        <w:rFonts w:ascii="Courier New" w:hAnsi="Courier New" w:cs="Courier New" w:hint="default"/>
+      </w:rPr>
+    </w:lvl>
+    <w:lvl w:ilvl="8" w:tplc="04090005" w:tentative="1">
+      <w:start w:val="1"/>
+      <w:numFmt w:val="bullet"/>
+      <w:lvlText w:val=""/>
+      <w:lvlJc w:val="left"/>
+      <w:pPr>
+        <w:ind w:left="6480" w:hanging="360"/>
+      </w:pPr>
+      <w:rPr>
+        <w:rFonts w:ascii="Wingdings" w:hAnsi="Wingdings" w:hint="default"/>
+      </w:rPr>
+    </w:lvl>
+  </w:abstractNum>
+  <w:abstractNum w:abstractNumId="13">
     <w:nsid w:val="2A69348A"/>
     <w:multiLevelType w:val="hybridMultilevel"/>
     <w:tmpl w:val="AE660246"/>
@@ -7070,7 +8250,7 @@
       </w:pPr>
     </w:lvl>
   </w:abstractNum>
-  <w:abstractNum w:abstractNumId="9">
+  <w:abstractNum w:abstractNumId="14">
     <w:nsid w:val="2F2977A3"/>
     <w:multiLevelType w:val="hybridMultilevel"/>
     <w:tmpl w:val="F46A38A6"/>
@@ -7156,7 +8336,7 @@
       </w:pPr>
     </w:lvl>
   </w:abstractNum>
-  <w:abstractNum w:abstractNumId="10">
+  <w:abstractNum w:abstractNumId="15">
     <w:nsid w:val="31775E13"/>
     <w:multiLevelType w:val="hybridMultilevel"/>
     <w:tmpl w:val="DD98A14E"/>
@@ -7242,7 +8422,120 @@
       </w:pPr>
     </w:lvl>
   </w:abstractNum>
-  <w:abstractNum w:abstractNumId="11">
+  <w:abstractNum w:abstractNumId="16">
+    <w:nsid w:val="3397528A"/>
+    <w:multiLevelType w:val="hybridMultilevel"/>
+    <w:tmpl w:val="7148332E"/>
+    <w:lvl w:ilvl="0" w:tplc="0409000B">
+      <w:start w:val="1"/>
+      <w:numFmt w:val="bullet"/>
+      <w:lvlText w:val=""/>
+      <w:lvlJc w:val="left"/>
+      <w:pPr>
+        <w:ind w:left="1440" w:hanging="360"/>
+      </w:pPr>
+      <w:rPr>
+        <w:rFonts w:ascii="Wingdings" w:hAnsi="Wingdings" w:hint="default"/>
+      </w:rPr>
+    </w:lvl>
+    <w:lvl w:ilvl="1" w:tplc="04090003" w:tentative="1">
+      <w:start w:val="1"/>
+      <w:numFmt w:val="bullet"/>
+      <w:lvlText w:val="o"/>
+      <w:lvlJc w:val="left"/>
+      <w:pPr>
+        <w:ind w:left="2160" w:hanging="360"/>
+      </w:pPr>
+      <w:rPr>
+        <w:rFonts w:ascii="Courier New" w:hAnsi="Courier New" w:cs="Courier New" w:hint="default"/>
+      </w:rPr>
+    </w:lvl>
+    <w:lvl w:ilvl="2" w:tplc="04090005" w:tentative="1">
+      <w:start w:val="1"/>
+      <w:numFmt w:val="bullet"/>
+      <w:lvlText w:val=""/>
+      <w:lvlJc w:val="left"/>
+      <w:pPr>
+        <w:ind w:left="2880" w:hanging="360"/>
+      </w:pPr>
+      <w:rPr>
+        <w:rFonts w:ascii="Wingdings" w:hAnsi="Wingdings" w:hint="default"/>
+      </w:rPr>
+    </w:lvl>
+    <w:lvl w:ilvl="3" w:tplc="04090001" w:tentative="1">
+      <w:start w:val="1"/>
+      <w:numFmt w:val="bullet"/>
+      <w:lvlText w:val=""/>
+      <w:lvlJc w:val="left"/>
+      <w:pPr>
+        <w:ind w:left="3600" w:hanging="360"/>
+      </w:pPr>
+      <w:rPr>
+        <w:rFonts w:ascii="Symbol" w:hAnsi="Symbol" w:hint="default"/>
+      </w:rPr>
+    </w:lvl>
+    <w:lvl w:ilvl="4" w:tplc="04090003" w:tentative="1">
+      <w:start w:val="1"/>
+      <w:numFmt w:val="bullet"/>
+      <w:lvlText w:val="o"/>
+      <w:lvlJc w:val="left"/>
+      <w:pPr>
+        <w:ind w:left="4320" w:hanging="360"/>
+      </w:pPr>
+      <w:rPr>
+        <w:rFonts w:ascii="Courier New" w:hAnsi="Courier New" w:cs="Courier New" w:hint="default"/>
+      </w:rPr>
+    </w:lvl>
+    <w:lvl w:ilvl="5" w:tplc="04090005" w:tentative="1">
+      <w:start w:val="1"/>
+      <w:numFmt w:val="bullet"/>
+      <w:lvlText w:val=""/>
+      <w:lvlJc w:val="left"/>
+      <w:pPr>
+        <w:ind w:left="5040" w:hanging="360"/>
+      </w:pPr>
+      <w:rPr>
+        <w:rFonts w:ascii="Wingdings" w:hAnsi="Wingdings" w:hint="default"/>
+      </w:rPr>
+    </w:lvl>
+    <w:lvl w:ilvl="6" w:tplc="04090001" w:tentative="1">
+      <w:start w:val="1"/>
+      <w:numFmt w:val="bullet"/>
+      <w:lvlText w:val=""/>
+      <w:lvlJc w:val="left"/>
+      <w:pPr>
+        <w:ind w:left="5760" w:hanging="360"/>
+      </w:pPr>
+      <w:rPr>
+        <w:rFonts w:ascii="Symbol" w:hAnsi="Symbol" w:hint="default"/>
+      </w:rPr>
+    </w:lvl>
+    <w:lvl w:ilvl="7" w:tplc="04090003" w:tentative="1">
+      <w:start w:val="1"/>
+      <w:numFmt w:val="bullet"/>
+      <w:lvlText w:val="o"/>
+      <w:lvlJc w:val="left"/>
+      <w:pPr>
+        <w:ind w:left="6480" w:hanging="360"/>
+      </w:pPr>
+      <w:rPr>
+        <w:rFonts w:ascii="Courier New" w:hAnsi="Courier New" w:cs="Courier New" w:hint="default"/>
+      </w:rPr>
+    </w:lvl>
+    <w:lvl w:ilvl="8" w:tplc="04090005" w:tentative="1">
+      <w:start w:val="1"/>
+      <w:numFmt w:val="bullet"/>
+      <w:lvlText w:val=""/>
+      <w:lvlJc w:val="left"/>
+      <w:pPr>
+        <w:ind w:left="7200" w:hanging="360"/>
+      </w:pPr>
+      <w:rPr>
+        <w:rFonts w:ascii="Wingdings" w:hAnsi="Wingdings" w:hint="default"/>
+      </w:rPr>
+    </w:lvl>
+  </w:abstractNum>
+  <w:abstractNum w:abstractNumId="17">
     <w:nsid w:val="365062BF"/>
     <w:multiLevelType w:val="hybridMultilevel"/>
     <w:tmpl w:val="9DCC39B2"/>
@@ -7328,7 +8621,7 @@
       </w:pPr>
     </w:lvl>
   </w:abstractNum>
-  <w:abstractNum w:abstractNumId="12">
+  <w:abstractNum w:abstractNumId="18">
     <w:nsid w:val="371E26BE"/>
     <w:multiLevelType w:val="hybridMultilevel"/>
     <w:tmpl w:val="F94C65AC"/>
@@ -7441,7 +8734,233 @@
       </w:rPr>
     </w:lvl>
   </w:abstractNum>
-  <w:abstractNum w:abstractNumId="13">
+  <w:abstractNum w:abstractNumId="19">
+    <w:nsid w:val="385A23E0"/>
+    <w:multiLevelType w:val="hybridMultilevel"/>
+    <w:tmpl w:val="0600705C"/>
+    <w:lvl w:ilvl="0" w:tplc="0409000B">
+      <w:start w:val="1"/>
+      <w:numFmt w:val="bullet"/>
+      <w:lvlText w:val=""/>
+      <w:lvlJc w:val="left"/>
+      <w:pPr>
+        <w:ind w:left="720" w:hanging="360"/>
+      </w:pPr>
+      <w:rPr>
+        <w:rFonts w:ascii="Wingdings" w:hAnsi="Wingdings" w:hint="default"/>
+      </w:rPr>
+    </w:lvl>
+    <w:lvl w:ilvl="1" w:tplc="04090003" w:tentative="1">
+      <w:start w:val="1"/>
+      <w:numFmt w:val="bullet"/>
+      <w:lvlText w:val="o"/>
+      <w:lvlJc w:val="left"/>
+      <w:pPr>
+        <w:ind w:left="1440" w:hanging="360"/>
+      </w:pPr>
+      <w:rPr>
+        <w:rFonts w:ascii="Courier New" w:hAnsi="Courier New" w:cs="Courier New" w:hint="default"/>
+      </w:rPr>
+    </w:lvl>
+    <w:lvl w:ilvl="2" w:tplc="04090005" w:tentative="1">
+      <w:start w:val="1"/>
+      <w:numFmt w:val="bullet"/>
+      <w:lvlText w:val=""/>
+      <w:lvlJc w:val="left"/>
+      <w:pPr>
+        <w:ind w:left="2160" w:hanging="360"/>
+      </w:pPr>
+      <w:rPr>
+        <w:rFonts w:ascii="Wingdings" w:hAnsi="Wingdings" w:hint="default"/>
+      </w:rPr>
+    </w:lvl>
+    <w:lvl w:ilvl="3" w:tplc="04090001" w:tentative="1">
+      <w:start w:val="1"/>
+      <w:numFmt w:val="bullet"/>
+      <w:lvlText w:val=""/>
+      <w:lvlJc w:val="left"/>
+      <w:pPr>
+        <w:ind w:left="2880" w:hanging="360"/>
+      </w:pPr>
+      <w:rPr>
+        <w:rFonts w:ascii="Symbol" w:hAnsi="Symbol" w:hint="default"/>
+      </w:rPr>
+    </w:lvl>
+    <w:lvl w:ilvl="4" w:tplc="04090003" w:tentative="1">
+      <w:start w:val="1"/>
+      <w:numFmt w:val="bullet"/>
+      <w:lvlText w:val="o"/>
+      <w:lvlJc w:val="left"/>
+      <w:pPr>
+        <w:ind w:left="3600" w:hanging="360"/>
+      </w:pPr>
+      <w:rPr>
+        <w:rFonts w:ascii="Courier New" w:hAnsi="Courier New" w:cs="Courier New" w:hint="default"/>
+      </w:rPr>
+    </w:lvl>
+    <w:lvl w:ilvl="5" w:tplc="04090005" w:tentative="1">
+      <w:start w:val="1"/>
+      <w:numFmt w:val="bullet"/>
+      <w:lvlText w:val=""/>
+      <w:lvlJc w:val="left"/>
+      <w:pPr>
+        <w:ind w:left="4320" w:hanging="360"/>
+      </w:pPr>
+      <w:rPr>
+        <w:rFonts w:ascii="Wingdings" w:hAnsi="Wingdings" w:hint="default"/>
+      </w:rPr>
+    </w:lvl>
+    <w:lvl w:ilvl="6" w:tplc="04090001" w:tentative="1">
+      <w:start w:val="1"/>
+      <w:numFmt w:val="bullet"/>
+      <w:lvlText w:val=""/>
+      <w:lvlJc w:val="left"/>
+      <w:pPr>
+        <w:ind w:left="5040" w:hanging="360"/>
+      </w:pPr>
+      <w:rPr>
+        <w:rFonts w:ascii="Symbol" w:hAnsi="Symbol" w:hint="default"/>
+      </w:rPr>
+    </w:lvl>
+    <w:lvl w:ilvl="7" w:tplc="04090003" w:tentative="1">
+      <w:start w:val="1"/>
+      <w:numFmt w:val="bullet"/>
+      <w:lvlText w:val="o"/>
+      <w:lvlJc w:val="left"/>
+      <w:pPr>
+        <w:ind w:left="5760" w:hanging="360"/>
+      </w:pPr>
+      <w:rPr>
+        <w:rFonts w:ascii="Courier New" w:hAnsi="Courier New" w:cs="Courier New" w:hint="default"/>
+      </w:rPr>
+    </w:lvl>
+    <w:lvl w:ilvl="8" w:tplc="04090005" w:tentative="1">
+      <w:start w:val="1"/>
+      <w:numFmt w:val="bullet"/>
+      <w:lvlText w:val=""/>
+      <w:lvlJc w:val="left"/>
+      <w:pPr>
+        <w:ind w:left="6480" w:hanging="360"/>
+      </w:pPr>
+      <w:rPr>
+        <w:rFonts w:ascii="Wingdings" w:hAnsi="Wingdings" w:hint="default"/>
+      </w:rPr>
+    </w:lvl>
+  </w:abstractNum>
+  <w:abstractNum w:abstractNumId="20">
+    <w:nsid w:val="38682E2F"/>
+    <w:multiLevelType w:val="hybridMultilevel"/>
+    <w:tmpl w:val="E988CF2E"/>
+    <w:lvl w:ilvl="0" w:tplc="0409000B">
+      <w:start w:val="1"/>
+      <w:numFmt w:val="bullet"/>
+      <w:lvlText w:val=""/>
+      <w:lvlJc w:val="left"/>
+      <w:pPr>
+        <w:ind w:left="1440" w:hanging="360"/>
+      </w:pPr>
+      <w:rPr>
+        <w:rFonts w:ascii="Wingdings" w:hAnsi="Wingdings" w:hint="default"/>
+      </w:rPr>
+    </w:lvl>
+    <w:lvl w:ilvl="1" w:tplc="04090003" w:tentative="1">
+      <w:start w:val="1"/>
+      <w:numFmt w:val="bullet"/>
+      <w:lvlText w:val="o"/>
+      <w:lvlJc w:val="left"/>
+      <w:pPr>
+        <w:ind w:left="2160" w:hanging="360"/>
+      </w:pPr>
+      <w:rPr>
+        <w:rFonts w:ascii="Courier New" w:hAnsi="Courier New" w:cs="Courier New" w:hint="default"/>
+      </w:rPr>
+    </w:lvl>
+    <w:lvl w:ilvl="2" w:tplc="04090005" w:tentative="1">
+      <w:start w:val="1"/>
+      <w:numFmt w:val="bullet"/>
+      <w:lvlText w:val=""/>
+      <w:lvlJc w:val="left"/>
+      <w:pPr>
+        <w:ind w:left="2880" w:hanging="360"/>
+      </w:pPr>
+      <w:rPr>
+        <w:rFonts w:ascii="Wingdings" w:hAnsi="Wingdings" w:hint="default"/>
+      </w:rPr>
+    </w:lvl>
+    <w:lvl w:ilvl="3" w:tplc="04090001" w:tentative="1">
+      <w:start w:val="1"/>
+      <w:numFmt w:val="bullet"/>
+      <w:lvlText w:val=""/>
+      <w:lvlJc w:val="left"/>
+      <w:pPr>
+        <w:ind w:left="3600" w:hanging="360"/>
+      </w:pPr>
+      <w:rPr>
+        <w:rFonts w:ascii="Symbol" w:hAnsi="Symbol" w:hint="default"/>
+      </w:rPr>
+    </w:lvl>
+    <w:lvl w:ilvl="4" w:tplc="04090003" w:tentative="1">
+      <w:start w:val="1"/>
+      <w:numFmt w:val="bullet"/>
+      <w:lvlText w:val="o"/>
+      <w:lvlJc w:val="left"/>
+      <w:pPr>
+        <w:ind w:left="4320" w:hanging="360"/>
+      </w:pPr>
+      <w:rPr>
+        <w:rFonts w:ascii="Courier New" w:hAnsi="Courier New" w:cs="Courier New" w:hint="default"/>
+      </w:rPr>
+    </w:lvl>
+    <w:lvl w:ilvl="5" w:tplc="04090005" w:tentative="1">
+      <w:start w:val="1"/>
+      <w:numFmt w:val="bullet"/>
+      <w:lvlText w:val=""/>
+      <w:lvlJc w:val="left"/>
+      <w:pPr>
+        <w:ind w:left="5040" w:hanging="360"/>
+      </w:pPr>
+      <w:rPr>
+        <w:rFonts w:ascii="Wingdings" w:hAnsi="Wingdings" w:hint="default"/>
+      </w:rPr>
+    </w:lvl>
+    <w:lvl w:ilvl="6" w:tplc="04090001" w:tentative="1">
+      <w:start w:val="1"/>
+      <w:numFmt w:val="bullet"/>
+      <w:lvlText w:val=""/>
+      <w:lvlJc w:val="left"/>
+      <w:pPr>
+        <w:ind w:left="5760" w:hanging="360"/>
+      </w:pPr>
+      <w:rPr>
+        <w:rFonts w:ascii="Symbol" w:hAnsi="Symbol" w:hint="default"/>
+      </w:rPr>
+    </w:lvl>
+    <w:lvl w:ilvl="7" w:tplc="04090003" w:tentative="1">
+      <w:start w:val="1"/>
+      <w:numFmt w:val="bullet"/>
+      <w:lvlText w:val="o"/>
+      <w:lvlJc w:val="left"/>
+      <w:pPr>
+        <w:ind w:left="6480" w:hanging="360"/>
+      </w:pPr>
+      <w:rPr>
+        <w:rFonts w:ascii="Courier New" w:hAnsi="Courier New" w:cs="Courier New" w:hint="default"/>
+      </w:rPr>
+    </w:lvl>
+    <w:lvl w:ilvl="8" w:tplc="04090005" w:tentative="1">
+      <w:start w:val="1"/>
+      <w:numFmt w:val="bullet"/>
+      <w:lvlText w:val=""/>
+      <w:lvlJc w:val="left"/>
+      <w:pPr>
+        <w:ind w:left="7200" w:hanging="360"/>
+      </w:pPr>
+      <w:rPr>
+        <w:rFonts w:ascii="Wingdings" w:hAnsi="Wingdings" w:hint="default"/>
+      </w:rPr>
+    </w:lvl>
+  </w:abstractNum>
+  <w:abstractNum w:abstractNumId="21">
     <w:nsid w:val="3B5449F3"/>
     <w:multiLevelType w:val="hybridMultilevel"/>
     <w:tmpl w:val="FA9A91DE"/>
@@ -7527,7 +9046,93 @@
       </w:pPr>
     </w:lvl>
   </w:abstractNum>
-  <w:abstractNum w:abstractNumId="14">
+  <w:abstractNum w:abstractNumId="22">
+    <w:nsid w:val="440C32BE"/>
+    <w:multiLevelType w:val="hybridMultilevel"/>
+    <w:tmpl w:val="4F88AA26"/>
+    <w:lvl w:ilvl="0" w:tplc="0409000F">
+      <w:start w:val="1"/>
+      <w:numFmt w:val="decimal"/>
+      <w:lvlText w:val="%1."/>
+      <w:lvlJc w:val="left"/>
+      <w:pPr>
+        <w:ind w:left="720" w:hanging="360"/>
+      </w:pPr>
+    </w:lvl>
+    <w:lvl w:ilvl="1" w:tplc="04090019" w:tentative="1">
+      <w:start w:val="1"/>
+      <w:numFmt w:val="lowerLetter"/>
+      <w:lvlText w:val="%2."/>
+      <w:lvlJc w:val="left"/>
+      <w:pPr>
+        <w:ind w:left="1440" w:hanging="360"/>
+      </w:pPr>
+    </w:lvl>
+    <w:lvl w:ilvl="2" w:tplc="0409001B" w:tentative="1">
+      <w:start w:val="1"/>
+      <w:numFmt w:val="lowerRoman"/>
+      <w:lvlText w:val="%3."/>
+      <w:lvlJc w:val="right"/>
+      <w:pPr>
+        <w:ind w:left="2160" w:hanging="180"/>
+      </w:pPr>
+    </w:lvl>
+    <w:lvl w:ilvl="3" w:tplc="0409000F" w:tentative="1">
+      <w:start w:val="1"/>
+      <w:numFmt w:val="decimal"/>
+      <w:lvlText w:val="%4."/>
+      <w:lvlJc w:val="left"/>
+      <w:pPr>
+        <w:ind w:left="2880" w:hanging="360"/>
+      </w:pPr>
+    </w:lvl>
+    <w:lvl w:ilvl="4" w:tplc="04090019" w:tentative="1">
+      <w:start w:val="1"/>
+      <w:numFmt w:val="lowerLetter"/>
+      <w:lvlText w:val="%5."/>
+      <w:lvlJc w:val="left"/>
+      <w:pPr>
+        <w:ind w:left="3600" w:hanging="360"/>
+      </w:pPr>
+    </w:lvl>
+    <w:lvl w:ilvl="5" w:tplc="0409001B" w:tentative="1">
+      <w:start w:val="1"/>
+      <w:numFmt w:val="lowerRoman"/>
+      <w:lvlText w:val="%6."/>
+      <w:lvlJc w:val="right"/>
+      <w:pPr>
+        <w:ind w:left="4320" w:hanging="180"/>
+      </w:pPr>
+    </w:lvl>
+    <w:lvl w:ilvl="6" w:tplc="0409000F" w:tentative="1">
+      <w:start w:val="1"/>
+      <w:numFmt w:val="decimal"/>
+      <w:lvlText w:val="%7."/>
+      <w:lvlJc w:val="left"/>
+      <w:pPr>
+        <w:ind w:left="5040" w:hanging="360"/>
+      </w:pPr>
+    </w:lvl>
+    <w:lvl w:ilvl="7" w:tplc="04090019" w:tentative="1">
+      <w:start w:val="1"/>
+      <w:numFmt w:val="lowerLetter"/>
+      <w:lvlText w:val="%8."/>
+      <w:lvlJc w:val="left"/>
+      <w:pPr>
+        <w:ind w:left="5760" w:hanging="360"/>
+      </w:pPr>
+    </w:lvl>
+    <w:lvl w:ilvl="8" w:tplc="0409001B" w:tentative="1">
+      <w:start w:val="1"/>
+      <w:numFmt w:val="lowerRoman"/>
+      <w:lvlText w:val="%9."/>
+      <w:lvlJc w:val="right"/>
+      <w:pPr>
+        <w:ind w:left="6480" w:hanging="180"/>
+      </w:pPr>
+    </w:lvl>
+  </w:abstractNum>
+  <w:abstractNum w:abstractNumId="23">
     <w:nsid w:val="47A7033E"/>
     <w:multiLevelType w:val="hybridMultilevel"/>
     <w:tmpl w:val="1908C578"/>
@@ -7640,7 +9245,7 @@
       </w:rPr>
     </w:lvl>
   </w:abstractNum>
-  <w:abstractNum w:abstractNumId="15">
+  <w:abstractNum w:abstractNumId="24">
     <w:nsid w:val="49AA39BE"/>
     <w:multiLevelType w:val="hybridMultilevel"/>
     <w:tmpl w:val="BA04DAB4"/>
@@ -7753,7 +9358,120 @@
       </w:rPr>
     </w:lvl>
   </w:abstractNum>
-  <w:abstractNum w:abstractNumId="16">
+  <w:abstractNum w:abstractNumId="25">
+    <w:nsid w:val="4CBC1EC3"/>
+    <w:multiLevelType w:val="hybridMultilevel"/>
+    <w:tmpl w:val="AC4EBEB0"/>
+    <w:lvl w:ilvl="0" w:tplc="0409000B">
+      <w:start w:val="1"/>
+      <w:numFmt w:val="bullet"/>
+      <w:lvlText w:val=""/>
+      <w:lvlJc w:val="left"/>
+      <w:pPr>
+        <w:ind w:left="1800" w:hanging="360"/>
+      </w:pPr>
+      <w:rPr>
+        <w:rFonts w:ascii="Wingdings" w:hAnsi="Wingdings" w:hint="default"/>
+      </w:rPr>
+    </w:lvl>
+    <w:lvl w:ilvl="1" w:tplc="04090003" w:tentative="1">
+      <w:start w:val="1"/>
+      <w:numFmt w:val="bullet"/>
+      <w:lvlText w:val="o"/>
+      <w:lvlJc w:val="left"/>
+      <w:pPr>
+        <w:ind w:left="2520" w:hanging="360"/>
+      </w:pPr>
+      <w:rPr>
+        <w:rFonts w:ascii="Courier New" w:hAnsi="Courier New" w:cs="Courier New" w:hint="default"/>
+      </w:rPr>
+    </w:lvl>
+    <w:lvl w:ilvl="2" w:tplc="04090005" w:tentative="1">
+      <w:start w:val="1"/>
+      <w:numFmt w:val="bullet"/>
+      <w:lvlText w:val=""/>
+      <w:lvlJc w:val="left"/>
+      <w:pPr>
+        <w:ind w:left="3240" w:hanging="360"/>
+      </w:pPr>
+      <w:rPr>
+        <w:rFonts w:ascii="Wingdings" w:hAnsi="Wingdings" w:hint="default"/>
+      </w:rPr>
+    </w:lvl>
+    <w:lvl w:ilvl="3" w:tplc="04090001" w:tentative="1">
+      <w:start w:val="1"/>
+      <w:numFmt w:val="bullet"/>
+      <w:lvlText w:val=""/>
+      <w:lvlJc w:val="left"/>
+      <w:pPr>
+        <w:ind w:left="3960" w:hanging="360"/>
+      </w:pPr>
+      <w:rPr>
+        <w:rFonts w:ascii="Symbol" w:hAnsi="Symbol" w:hint="default"/>
+      </w:rPr>
+    </w:lvl>
+    <w:lvl w:ilvl="4" w:tplc="04090003" w:tentative="1">
+      <w:start w:val="1"/>
+      <w:numFmt w:val="bullet"/>
+      <w:lvlText w:val="o"/>
+      <w:lvlJc w:val="left"/>
+      <w:pPr>
+        <w:ind w:left="4680" w:hanging="360"/>
+      </w:pPr>
+      <w:rPr>
+        <w:rFonts w:ascii="Courier New" w:hAnsi="Courier New" w:cs="Courier New" w:hint="default"/>
+      </w:rPr>
+    </w:lvl>
+    <w:lvl w:ilvl="5" w:tplc="04090005" w:tentative="1">
+      <w:start w:val="1"/>
+      <w:numFmt w:val="bullet"/>
+      <w:lvlText w:val=""/>
+      <w:lvlJc w:val="left"/>
+      <w:pPr>
+        <w:ind w:left="5400" w:hanging="360"/>
+      </w:pPr>
+      <w:rPr>
+        <w:rFonts w:ascii="Wingdings" w:hAnsi="Wingdings" w:hint="default"/>
+      </w:rPr>
+    </w:lvl>
+    <w:lvl w:ilvl="6" w:tplc="04090001" w:tentative="1">
+      <w:start w:val="1"/>
+      <w:numFmt w:val="bullet"/>
+      <w:lvlText w:val=""/>
+      <w:lvlJc w:val="left"/>
+      <w:pPr>
+        <w:ind w:left="6120" w:hanging="360"/>
+      </w:pPr>
+      <w:rPr>
+        <w:rFonts w:ascii="Symbol" w:hAnsi="Symbol" w:hint="default"/>
+      </w:rPr>
+    </w:lvl>
+    <w:lvl w:ilvl="7" w:tplc="04090003" w:tentative="1">
+      <w:start w:val="1"/>
+      <w:numFmt w:val="bullet"/>
+      <w:lvlText w:val="o"/>
+      <w:lvlJc w:val="left"/>
+      <w:pPr>
+        <w:ind w:left="6840" w:hanging="360"/>
+      </w:pPr>
+      <w:rPr>
+        <w:rFonts w:ascii="Courier New" w:hAnsi="Courier New" w:cs="Courier New" w:hint="default"/>
+      </w:rPr>
+    </w:lvl>
+    <w:lvl w:ilvl="8" w:tplc="04090005" w:tentative="1">
+      <w:start w:val="1"/>
+      <w:numFmt w:val="bullet"/>
+      <w:lvlText w:val=""/>
+      <w:lvlJc w:val="left"/>
+      <w:pPr>
+        <w:ind w:left="7560" w:hanging="360"/>
+      </w:pPr>
+      <w:rPr>
+        <w:rFonts w:ascii="Wingdings" w:hAnsi="Wingdings" w:hint="default"/>
+      </w:rPr>
+    </w:lvl>
+  </w:abstractNum>
+  <w:abstractNum w:abstractNumId="26">
     <w:nsid w:val="4D3A00BF"/>
     <w:multiLevelType w:val="hybridMultilevel"/>
     <w:tmpl w:val="7DB277A2"/>
@@ -7866,7 +9584,120 @@
       </w:rPr>
     </w:lvl>
   </w:abstractNum>
-  <w:abstractNum w:abstractNumId="17">
+  <w:abstractNum w:abstractNumId="27">
+    <w:nsid w:val="4F106A6D"/>
+    <w:multiLevelType w:val="hybridMultilevel"/>
+    <w:tmpl w:val="43F8FCA8"/>
+    <w:lvl w:ilvl="0" w:tplc="0409000B">
+      <w:start w:val="1"/>
+      <w:numFmt w:val="bullet"/>
+      <w:lvlText w:val=""/>
+      <w:lvlJc w:val="left"/>
+      <w:pPr>
+        <w:ind w:left="1440" w:hanging="360"/>
+      </w:pPr>
+      <w:rPr>
+        <w:rFonts w:ascii="Wingdings" w:hAnsi="Wingdings" w:hint="default"/>
+      </w:rPr>
+    </w:lvl>
+    <w:lvl w:ilvl="1" w:tplc="04090003" w:tentative="1">
+      <w:start w:val="1"/>
+      <w:numFmt w:val="bullet"/>
+      <w:lvlText w:val="o"/>
+      <w:lvlJc w:val="left"/>
+      <w:pPr>
+        <w:ind w:left="2160" w:hanging="360"/>
+      </w:pPr>
+      <w:rPr>
+        <w:rFonts w:ascii="Courier New" w:hAnsi="Courier New" w:cs="Courier New" w:hint="default"/>
+      </w:rPr>
+    </w:lvl>
+    <w:lvl w:ilvl="2" w:tplc="04090005" w:tentative="1">
+      <w:start w:val="1"/>
+      <w:numFmt w:val="bullet"/>
+      <w:lvlText w:val=""/>
+      <w:lvlJc w:val="left"/>
+      <w:pPr>
+        <w:ind w:left="2880" w:hanging="360"/>
+      </w:pPr>
+      <w:rPr>
+        <w:rFonts w:ascii="Wingdings" w:hAnsi="Wingdings" w:hint="default"/>
+      </w:rPr>
+    </w:lvl>
+    <w:lvl w:ilvl="3" w:tplc="04090001" w:tentative="1">
+      <w:start w:val="1"/>
+      <w:numFmt w:val="bullet"/>
+      <w:lvlText w:val=""/>
+      <w:lvlJc w:val="left"/>
+      <w:pPr>
+        <w:ind w:left="3600" w:hanging="360"/>
+      </w:pPr>
+      <w:rPr>
+        <w:rFonts w:ascii="Symbol" w:hAnsi="Symbol" w:hint="default"/>
+      </w:rPr>
+    </w:lvl>
+    <w:lvl w:ilvl="4" w:tplc="04090003" w:tentative="1">
+      <w:start w:val="1"/>
+      <w:numFmt w:val="bullet"/>
+      <w:lvlText w:val="o"/>
+      <w:lvlJc w:val="left"/>
+      <w:pPr>
+        <w:ind w:left="4320" w:hanging="360"/>
+      </w:pPr>
+      <w:rPr>
+        <w:rFonts w:ascii="Courier New" w:hAnsi="Courier New" w:cs="Courier New" w:hint="default"/>
+      </w:rPr>
+    </w:lvl>
+    <w:lvl w:ilvl="5" w:tplc="04090005" w:tentative="1">
+      <w:start w:val="1"/>
+      <w:numFmt w:val="bullet"/>
+      <w:lvlText w:val=""/>
+      <w:lvlJc w:val="left"/>
+      <w:pPr>
+        <w:ind w:left="5040" w:hanging="360"/>
+      </w:pPr>
+      <w:rPr>
+        <w:rFonts w:ascii="Wingdings" w:hAnsi="Wingdings" w:hint="default"/>
+      </w:rPr>
+    </w:lvl>
+    <w:lvl w:ilvl="6" w:tplc="04090001" w:tentative="1">
+      <w:start w:val="1"/>
+      <w:numFmt w:val="bullet"/>
+      <w:lvlText w:val=""/>
+      <w:lvlJc w:val="left"/>
+      <w:pPr>
+        <w:ind w:left="5760" w:hanging="360"/>
+      </w:pPr>
+      <w:rPr>
+        <w:rFonts w:ascii="Symbol" w:hAnsi="Symbol" w:hint="default"/>
+      </w:rPr>
+    </w:lvl>
+    <w:lvl w:ilvl="7" w:tplc="04090003" w:tentative="1">
+      <w:start w:val="1"/>
+      <w:numFmt w:val="bullet"/>
+      <w:lvlText w:val="o"/>
+      <w:lvlJc w:val="left"/>
+      <w:pPr>
+        <w:ind w:left="6480" w:hanging="360"/>
+      </w:pPr>
+      <w:rPr>
+        <w:rFonts w:ascii="Courier New" w:hAnsi="Courier New" w:cs="Courier New" w:hint="default"/>
+      </w:rPr>
+    </w:lvl>
+    <w:lvl w:ilvl="8" w:tplc="04090005" w:tentative="1">
+      <w:start w:val="1"/>
+      <w:numFmt w:val="bullet"/>
+      <w:lvlText w:val=""/>
+      <w:lvlJc w:val="left"/>
+      <w:pPr>
+        <w:ind w:left="7200" w:hanging="360"/>
+      </w:pPr>
+      <w:rPr>
+        <w:rFonts w:ascii="Wingdings" w:hAnsi="Wingdings" w:hint="default"/>
+      </w:rPr>
+    </w:lvl>
+  </w:abstractNum>
+  <w:abstractNum w:abstractNumId="28">
     <w:nsid w:val="56070635"/>
     <w:multiLevelType w:val="hybridMultilevel"/>
     <w:tmpl w:val="8ED64C28"/>
@@ -7979,7 +9810,7 @@
       </w:rPr>
     </w:lvl>
   </w:abstractNum>
-  <w:abstractNum w:abstractNumId="18">
+  <w:abstractNum w:abstractNumId="29">
     <w:nsid w:val="5AC04CFF"/>
     <w:multiLevelType w:val="hybridMultilevel"/>
     <w:tmpl w:val="0DD4FAB8"/>
@@ -8065,7 +9896,7 @@
       </w:pPr>
     </w:lvl>
   </w:abstractNum>
-  <w:abstractNum w:abstractNumId="19">
+  <w:abstractNum w:abstractNumId="30">
     <w:nsid w:val="5DF42838"/>
     <w:multiLevelType w:val="hybridMultilevel"/>
     <w:tmpl w:val="3A344EFA"/>
@@ -8178,7 +10009,7 @@
       </w:rPr>
     </w:lvl>
   </w:abstractNum>
-  <w:abstractNum w:abstractNumId="20">
+  <w:abstractNum w:abstractNumId="31">
     <w:nsid w:val="60F5727A"/>
     <w:multiLevelType w:val="hybridMultilevel"/>
     <w:tmpl w:val="115AF91A"/>
@@ -8264,7 +10095,7 @@
       </w:pPr>
     </w:lvl>
   </w:abstractNum>
-  <w:abstractNum w:abstractNumId="21">
+  <w:abstractNum w:abstractNumId="32">
     <w:nsid w:val="66AD4A53"/>
     <w:multiLevelType w:val="hybridMultilevel"/>
     <w:tmpl w:val="0748A992"/>
@@ -8377,7 +10208,7 @@
       </w:rPr>
     </w:lvl>
   </w:abstractNum>
-  <w:abstractNum w:abstractNumId="22">
+  <w:abstractNum w:abstractNumId="33">
     <w:nsid w:val="6E51562B"/>
     <w:multiLevelType w:val="hybridMultilevel"/>
     <w:tmpl w:val="063EDD08"/>
@@ -8490,7 +10321,7 @@
       </w:rPr>
     </w:lvl>
   </w:abstractNum>
-  <w:abstractNum w:abstractNumId="23">
+  <w:abstractNum w:abstractNumId="34">
     <w:nsid w:val="70FD5F9E"/>
     <w:multiLevelType w:val="hybridMultilevel"/>
     <w:tmpl w:val="12E08796"/>
@@ -8603,7 +10434,120 @@
       </w:rPr>
     </w:lvl>
   </w:abstractNum>
-  <w:abstractNum w:abstractNumId="24">
+  <w:abstractNum w:abstractNumId="35">
+    <w:nsid w:val="7155118A"/>
+    <w:multiLevelType w:val="hybridMultilevel"/>
+    <w:tmpl w:val="05C80390"/>
+    <w:lvl w:ilvl="0" w:tplc="0409000B">
+      <w:start w:val="1"/>
+      <w:numFmt w:val="bullet"/>
+      <w:lvlText w:val=""/>
+      <w:lvlJc w:val="left"/>
+      <w:pPr>
+        <w:ind w:left="1440" w:hanging="360"/>
+      </w:pPr>
+      <w:rPr>
+        <w:rFonts w:ascii="Wingdings" w:hAnsi="Wingdings" w:hint="default"/>
+      </w:rPr>
+    </w:lvl>
+    <w:lvl w:ilvl="1" w:tplc="04090003" w:tentative="1">
+      <w:start w:val="1"/>
+      <w:numFmt w:val="bullet"/>
+      <w:lvlText w:val="o"/>
+      <w:lvlJc w:val="left"/>
+      <w:pPr>
+        <w:ind w:left="2160" w:hanging="360"/>
+      </w:pPr>
+      <w:rPr>
+        <w:rFonts w:ascii="Courier New" w:hAnsi="Courier New" w:cs="Courier New" w:hint="default"/>
+      </w:rPr>
+    </w:lvl>
+    <w:lvl w:ilvl="2" w:tplc="04090005" w:tentative="1">
+      <w:start w:val="1"/>
+      <w:numFmt w:val="bullet"/>
+      <w:lvlText w:val=""/>
+      <w:lvlJc w:val="left"/>
+      <w:pPr>
+        <w:ind w:left="2880" w:hanging="360"/>
+      </w:pPr>
+      <w:rPr>
+        <w:rFonts w:ascii="Wingdings" w:hAnsi="Wingdings" w:hint="default"/>
+      </w:rPr>
+    </w:lvl>
+    <w:lvl w:ilvl="3" w:tplc="04090001" w:tentative="1">
+      <w:start w:val="1"/>
+      <w:numFmt w:val="bullet"/>
+      <w:lvlText w:val=""/>
+      <w:lvlJc w:val="left"/>
+      <w:pPr>
+        <w:ind w:left="3600" w:hanging="360"/>
+      </w:pPr>
+      <w:rPr>
+        <w:rFonts w:ascii="Symbol" w:hAnsi="Symbol" w:hint="default"/>
+      </w:rPr>
+    </w:lvl>
+    <w:lvl w:ilvl="4" w:tplc="04090003" w:tentative="1">
+      <w:start w:val="1"/>
+      <w:numFmt w:val="bullet"/>
+      <w:lvlText w:val="o"/>
+      <w:lvlJc w:val="left"/>
+      <w:pPr>
+        <w:ind w:left="4320" w:hanging="360"/>
+      </w:pPr>
+      <w:rPr>
+        <w:rFonts w:ascii="Courier New" w:hAnsi="Courier New" w:cs="Courier New" w:hint="default"/>
+      </w:rPr>
+    </w:lvl>
+    <w:lvl w:ilvl="5" w:tplc="04090005" w:tentative="1">
+      <w:start w:val="1"/>
+      <w:numFmt w:val="bullet"/>
+      <w:lvlText w:val=""/>
+      <w:lvlJc w:val="left"/>
+      <w:pPr>
+        <w:ind w:left="5040" w:hanging="360"/>
+      </w:pPr>
+      <w:rPr>
+        <w:rFonts w:ascii="Wingdings" w:hAnsi="Wingdings" w:hint="default"/>
+      </w:rPr>
+    </w:lvl>
+    <w:lvl w:ilvl="6" w:tplc="04090001" w:tentative="1">
+      <w:start w:val="1"/>
+      <w:numFmt w:val="bullet"/>
+      <w:lvlText w:val=""/>
+      <w:lvlJc w:val="left"/>
+      <w:pPr>
+        <w:ind w:left="5760" w:hanging="360"/>
+      </w:pPr>
+      <w:rPr>
+        <w:rFonts w:ascii="Symbol" w:hAnsi="Symbol" w:hint="default"/>
+      </w:rPr>
+    </w:lvl>
+    <w:lvl w:ilvl="7" w:tplc="04090003" w:tentative="1">
+      <w:start w:val="1"/>
+      <w:numFmt w:val="bullet"/>
+      <w:lvlText w:val="o"/>
+      <w:lvlJc w:val="left"/>
+      <w:pPr>
+        <w:ind w:left="6480" w:hanging="360"/>
+      </w:pPr>
+      <w:rPr>
+        <w:rFonts w:ascii="Courier New" w:hAnsi="Courier New" w:cs="Courier New" w:hint="default"/>
+      </w:rPr>
+    </w:lvl>
+    <w:lvl w:ilvl="8" w:tplc="04090005" w:tentative="1">
+      <w:start w:val="1"/>
+      <w:numFmt w:val="bullet"/>
+      <w:lvlText w:val=""/>
+      <w:lvlJc w:val="left"/>
+      <w:pPr>
+        <w:ind w:left="7200" w:hanging="360"/>
+      </w:pPr>
+      <w:rPr>
+        <w:rFonts w:ascii="Wingdings" w:hAnsi="Wingdings" w:hint="default"/>
+      </w:rPr>
+    </w:lvl>
+  </w:abstractNum>
+  <w:abstractNum w:abstractNumId="36">
     <w:nsid w:val="717307E4"/>
     <w:multiLevelType w:val="hybridMultilevel"/>
     <w:tmpl w:val="E3EA09C2"/>
@@ -8716,7 +10660,7 @@
       </w:rPr>
     </w:lvl>
   </w:abstractNum>
-  <w:abstractNum w:abstractNumId="25">
+  <w:abstractNum w:abstractNumId="37">
     <w:nsid w:val="755217D9"/>
     <w:multiLevelType w:val="hybridMultilevel"/>
     <w:tmpl w:val="27D8CC8C"/>
@@ -8829,7 +10773,7 @@
       </w:rPr>
     </w:lvl>
   </w:abstractNum>
-  <w:abstractNum w:abstractNumId="26">
+  <w:abstractNum w:abstractNumId="38">
     <w:nsid w:val="799C379B"/>
     <w:multiLevelType w:val="hybridMultilevel"/>
     <w:tmpl w:val="E18AED7A"/>
@@ -8915,7 +10859,7 @@
       </w:pPr>
     </w:lvl>
   </w:abstractNum>
-  <w:abstractNum w:abstractNumId="27">
+  <w:abstractNum w:abstractNumId="39">
     <w:nsid w:val="7B1A5FB0"/>
     <w:multiLevelType w:val="hybridMultilevel"/>
     <w:tmpl w:val="49967020"/>
@@ -9001,7 +10945,7 @@
       </w:pPr>
     </w:lvl>
   </w:abstractNum>
-  <w:abstractNum w:abstractNumId="28">
+  <w:abstractNum w:abstractNumId="40">
     <w:nsid w:val="7BFF39CF"/>
     <w:multiLevelType w:val="hybridMultilevel"/>
     <w:tmpl w:val="D4BA7E0A"/>
@@ -9088,91 +11032,127 @@
     </w:lvl>
   </w:abstractNum>
   <w:num w:numId="1">
+    <w:abstractNumId w:val="32"/>
+  </w:num>
+  <w:num w:numId="2">
+    <w:abstractNumId w:val="34"/>
+  </w:num>
+  <w:num w:numId="3">
+    <w:abstractNumId w:val="14"/>
+  </w:num>
+  <w:num w:numId="4">
+    <w:abstractNumId w:val="3"/>
+  </w:num>
+  <w:num w:numId="5">
+    <w:abstractNumId w:val="18"/>
+  </w:num>
+  <w:num w:numId="6">
+    <w:abstractNumId w:val="30"/>
+  </w:num>
+  <w:num w:numId="7">
+    <w:abstractNumId w:val="10"/>
+  </w:num>
+  <w:num w:numId="8">
     <w:abstractNumId w:val="21"/>
   </w:num>
-  <w:num w:numId="2">
+  <w:num w:numId="9">
+    <w:abstractNumId w:val="17"/>
+  </w:num>
+  <w:num w:numId="10">
+    <w:abstractNumId w:val="4"/>
+  </w:num>
+  <w:num w:numId="11">
+    <w:abstractNumId w:val="39"/>
+  </w:num>
+  <w:num w:numId="12">
+    <w:abstractNumId w:val="2"/>
+  </w:num>
+  <w:num w:numId="13">
+    <w:abstractNumId w:val="40"/>
+  </w:num>
+  <w:num w:numId="14">
+    <w:abstractNumId w:val="13"/>
+  </w:num>
+  <w:num w:numId="15">
+    <w:abstractNumId w:val="38"/>
+  </w:num>
+  <w:num w:numId="16">
+    <w:abstractNumId w:val="24"/>
+  </w:num>
+  <w:num w:numId="17">
+    <w:abstractNumId w:val="26"/>
+  </w:num>
+  <w:num w:numId="18">
+    <w:abstractNumId w:val="28"/>
+  </w:num>
+  <w:num w:numId="19">
+    <w:abstractNumId w:val="37"/>
+  </w:num>
+  <w:num w:numId="20">
+    <w:abstractNumId w:val="36"/>
+  </w:num>
+  <w:num w:numId="21">
+    <w:abstractNumId w:val="31"/>
+  </w:num>
+  <w:num w:numId="22">
+    <w:abstractNumId w:val="5"/>
+  </w:num>
+  <w:num w:numId="23">
     <w:abstractNumId w:val="23"/>
   </w:num>
-  <w:num w:numId="3">
+  <w:num w:numId="24">
+    <w:abstractNumId w:val="29"/>
+  </w:num>
+  <w:num w:numId="25">
+    <w:abstractNumId w:val="8"/>
+  </w:num>
+  <w:num w:numId="26">
+    <w:abstractNumId w:val="33"/>
+  </w:num>
+  <w:num w:numId="27">
+    <w:abstractNumId w:val="15"/>
+  </w:num>
+  <w:num w:numId="28">
+    <w:abstractNumId w:val="7"/>
+  </w:num>
+  <w:num w:numId="29">
+    <w:abstractNumId w:val="11"/>
+  </w:num>
+  <w:num w:numId="30">
     <w:abstractNumId w:val="9"/>
   </w:num>
-  <w:num w:numId="4">
+  <w:num w:numId="31">
+    <w:abstractNumId w:val="6"/>
+  </w:num>
+  <w:num w:numId="32">
+    <w:abstractNumId w:val="16"/>
+  </w:num>
+  <w:num w:numId="33">
+    <w:abstractNumId w:val="25"/>
+  </w:num>
+  <w:num w:numId="34">
+    <w:abstractNumId w:val="12"/>
+  </w:num>
+  <w:num w:numId="35">
+    <w:abstractNumId w:val="27"/>
+  </w:num>
+  <w:num w:numId="36">
     <w:abstractNumId w:val="1"/>
   </w:num>
-  <w:num w:numId="5">
-    <w:abstractNumId w:val="12"/>
-  </w:num>
-  <w:num w:numId="6">
+  <w:num w:numId="37">
     <w:abstractNumId w:val="19"/>
   </w:num>
-  <w:num w:numId="7">
-    <w:abstractNumId w:val="6"/>
+  <w:num w:numId="38">
+    <w:abstractNumId w:val="20"/>
   </w:num>
-  <w:num w:numId="8">
-    <w:abstractNumId w:val="13"/>
-  </w:num>
-  <w:num w:numId="9">
-    <w:abstractNumId w:val="11"/>
-  </w:num>
-  <w:num w:numId="10">
-    <w:abstractNumId w:val="2"/>
-  </w:num>
-  <w:num w:numId="11">
-    <w:abstractNumId w:val="27"/>
-  </w:num>
-  <w:num w:numId="12">
+  <w:num w:numId="39">
     <w:abstractNumId w:val="0"/>
   </w:num>
-  <w:num w:numId="13">
-    <w:abstractNumId w:val="28"/>
-  </w:num>
-  <w:num w:numId="14">
-    <w:abstractNumId w:val="8"/>
-  </w:num>
-  <w:num w:numId="15">
-    <w:abstractNumId w:val="26"/>
-  </w:num>
-  <w:num w:numId="16">
-    <w:abstractNumId w:val="15"/>
-  </w:num>
-  <w:num w:numId="17">
-    <w:abstractNumId w:val="16"/>
-  </w:num>
-  <w:num w:numId="18">
-    <w:abstractNumId w:val="17"/>
-  </w:num>
-  <w:num w:numId="19">
-    <w:abstractNumId w:val="25"/>
-  </w:num>
-  <w:num w:numId="20">
-    <w:abstractNumId w:val="24"/>
-  </w:num>
-  <w:num w:numId="21">
-    <w:abstractNumId w:val="20"/>
-  </w:num>
-  <w:num w:numId="22">
-    <w:abstractNumId w:val="3"/>
-  </w:num>
-  <w:num w:numId="23">
-    <w:abstractNumId w:val="14"/>
-  </w:num>
-  <w:num w:numId="24">
-    <w:abstractNumId w:val="18"/>
-  </w:num>
-  <w:num w:numId="25">
-    <w:abstractNumId w:val="5"/>
-  </w:num>
-  <w:num w:numId="26">
+  <w:num w:numId="40">
     <w:abstractNumId w:val="22"/>
   </w:num>
-  <w:num w:numId="27">
-    <w:abstractNumId w:val="10"/>
-  </w:num>
-  <w:num w:numId="28">
-    <w:abstractNumId w:val="4"/>
-  </w:num>
-  <w:num w:numId="29">
-    <w:abstractNumId w:val="7"/>
+  <w:num w:numId="41">
+    <w:abstractNumId w:val="35"/>
   </w:num>
 </w:numbering>
 </file>
@@ -9978,7 +11958,7 @@
   <a:extraClrSchemeLst/>
   <a:extLst>
     <a:ext uri="{05A4C25C-085E-4340-85A3-A5531E510DB2}">
-      <thm15:themeFamily xmlns:thm15="http://schemas.microsoft.com/office/thememl/2012/main" xmlns="" name="Office Theme" id="{62F939B6-93AF-4DB8-9C6B-D6C7DFDC589F}" vid="{4A3C46E8-61CC-4603-A589-7422A47A8E4A}"/>
+      <thm15:themeFamily xmlns="" xmlns:thm15="http://schemas.microsoft.com/office/thememl/2012/main" name="Office Theme" id="{62F939B6-93AF-4DB8-9C6B-D6C7DFDC589F}" vid="{4A3C46E8-61CC-4603-A589-7422A47A8E4A}"/>
     </a:ext>
   </a:extLst>
 </a:theme>

--- a/reactJS.docx
+++ b/reactJS.docx
@@ -1,6 +1,6 @@
 
 <file path=word/document.xml><?xml version="1.0" encoding="utf-8"?>
-<w:document xmlns:wpc="http://schemas.microsoft.com/office/word/2010/wordprocessingCanvas" xmlns:mc="http://schemas.openxmlformats.org/markup-compatibility/2006" xmlns:o="urn:schemas-microsoft-com:office:office" xmlns:r="http://schemas.openxmlformats.org/officeDocument/2006/relationships" xmlns:m="http://schemas.openxmlformats.org/officeDocument/2006/math" xmlns:v="urn:schemas-microsoft-com:vml" xmlns:wp14="http://schemas.microsoft.com/office/word/2010/wordprocessingDrawing" xmlns:wp="http://schemas.openxmlformats.org/drawingml/2006/wordprocessingDrawing" xmlns:w10="urn:schemas-microsoft-com:office:word" xmlns:w="http://schemas.openxmlformats.org/wordprocessingml/2006/main" xmlns:w14="http://schemas.microsoft.com/office/word/2010/wordml" xmlns:wpg="http://schemas.microsoft.com/office/word/2010/wordprocessingGroup" xmlns:wpi="http://schemas.microsoft.com/office/word/2010/wordprocessingInk" xmlns:wne="http://schemas.microsoft.com/office/word/2006/wordml" xmlns:wps="http://schemas.microsoft.com/office/word/2010/wordprocessingShape" mc:Ignorable="w14 wp14">
+<w:document xmlns:wpc="http://schemas.microsoft.com/office/word/2010/wordprocessingCanvas" xmlns:cx="http://schemas.microsoft.com/office/drawing/2014/chartex" xmlns:cx1="http://schemas.microsoft.com/office/drawing/2015/9/8/chartex" xmlns:mc="http://schemas.openxmlformats.org/markup-compatibility/2006" xmlns:o="urn:schemas-microsoft-com:office:office" xmlns:r="http://schemas.openxmlformats.org/officeDocument/2006/relationships" xmlns:m="http://schemas.openxmlformats.org/officeDocument/2006/math" xmlns:v="urn:schemas-microsoft-com:vml" xmlns:wp14="http://schemas.microsoft.com/office/word/2010/wordprocessingDrawing" xmlns:wp="http://schemas.openxmlformats.org/drawingml/2006/wordprocessingDrawing" xmlns:w10="urn:schemas-microsoft-com:office:word" xmlns:w="http://schemas.openxmlformats.org/wordprocessingml/2006/main" xmlns:w14="http://schemas.microsoft.com/office/word/2010/wordml" xmlns:w15="http://schemas.microsoft.com/office/word/2012/wordml" xmlns:w16se="http://schemas.microsoft.com/office/word/2015/wordml/symex" xmlns:wpg="http://schemas.microsoft.com/office/word/2010/wordprocessingGroup" xmlns:wpi="http://schemas.microsoft.com/office/word/2010/wordprocessingInk" xmlns:wne="http://schemas.microsoft.com/office/word/2006/wordml" xmlns:wps="http://schemas.microsoft.com/office/word/2010/wordprocessingShape" mc:Ignorable="w14 w15 w16se wp14">
   <w:body>
     <w:p>
       <w:r>
@@ -294,7 +294,7 @@
         <w:pStyle w:val="ListParagraph"/>
         <w:numPr>
           <w:ilvl w:val="0"/>
-          <w:numId w:val="4"/>
+          <w:numId w:val="3"/>
         </w:numPr>
       </w:pPr>
       <w:r>
@@ -306,7 +306,7 @@
         <w:pStyle w:val="ListParagraph"/>
         <w:numPr>
           <w:ilvl w:val="0"/>
-          <w:numId w:val="4"/>
+          <w:numId w:val="3"/>
         </w:numPr>
       </w:pPr>
       <w:proofErr w:type="spellStart"/>
@@ -366,7 +366,7 @@
               <w:pStyle w:val="ListParagraph"/>
               <w:numPr>
                 <w:ilvl w:val="0"/>
-                <w:numId w:val="8"/>
+                <w:numId w:val="4"/>
               </w:numPr>
             </w:pPr>
             <w:r>
@@ -446,7 +446,7 @@
               <w:pStyle w:val="ListParagraph"/>
               <w:numPr>
                 <w:ilvl w:val="0"/>
-                <w:numId w:val="9"/>
+                <w:numId w:val="5"/>
               </w:numPr>
             </w:pPr>
             <w:r>
@@ -458,7 +458,7 @@
               <w:pStyle w:val="ListParagraph"/>
               <w:numPr>
                 <w:ilvl w:val="0"/>
-                <w:numId w:val="9"/>
+                <w:numId w:val="5"/>
               </w:numPr>
             </w:pPr>
             <w:r>
@@ -470,7 +470,7 @@
               <w:pStyle w:val="ListParagraph"/>
               <w:numPr>
                 <w:ilvl w:val="0"/>
-                <w:numId w:val="9"/>
+                <w:numId w:val="5"/>
               </w:numPr>
             </w:pPr>
             <w:r>
@@ -482,7 +482,7 @@
               <w:pStyle w:val="ListParagraph"/>
               <w:numPr>
                 <w:ilvl w:val="0"/>
-                <w:numId w:val="9"/>
+                <w:numId w:val="5"/>
               </w:numPr>
             </w:pPr>
             <w:r>
@@ -494,7 +494,7 @@
               <w:pStyle w:val="ListParagraph"/>
               <w:numPr>
                 <w:ilvl w:val="0"/>
-                <w:numId w:val="9"/>
+                <w:numId w:val="5"/>
               </w:numPr>
             </w:pPr>
             <w:r>
@@ -506,7 +506,7 @@
               <w:pStyle w:val="ListParagraph"/>
               <w:numPr>
                 <w:ilvl w:val="0"/>
-                <w:numId w:val="9"/>
+                <w:numId w:val="5"/>
               </w:numPr>
             </w:pPr>
             <w:r>
@@ -524,7 +524,7 @@
               <w:pStyle w:val="ListParagraph"/>
               <w:numPr>
                 <w:ilvl w:val="0"/>
-                <w:numId w:val="11"/>
+                <w:numId w:val="6"/>
               </w:numPr>
             </w:pPr>
             <w:r>
@@ -536,7 +536,7 @@
               <w:pStyle w:val="ListParagraph"/>
               <w:numPr>
                 <w:ilvl w:val="0"/>
-                <w:numId w:val="11"/>
+                <w:numId w:val="6"/>
               </w:numPr>
             </w:pPr>
             <w:r>
@@ -548,7 +548,7 @@
               <w:pStyle w:val="ListParagraph"/>
               <w:numPr>
                 <w:ilvl w:val="0"/>
-                <w:numId w:val="11"/>
+                <w:numId w:val="6"/>
               </w:numPr>
             </w:pPr>
             <w:r>
@@ -560,7 +560,7 @@
               <w:pStyle w:val="ListParagraph"/>
               <w:numPr>
                 <w:ilvl w:val="0"/>
-                <w:numId w:val="11"/>
+                <w:numId w:val="6"/>
               </w:numPr>
             </w:pPr>
             <w:r>
@@ -572,7 +572,7 @@
               <w:pStyle w:val="ListParagraph"/>
               <w:numPr>
                 <w:ilvl w:val="0"/>
-                <w:numId w:val="11"/>
+                <w:numId w:val="6"/>
               </w:numPr>
             </w:pPr>
             <w:proofErr w:type="spellStart"/>
@@ -711,7 +711,7 @@
         <w:pStyle w:val="ListParagraph"/>
         <w:numPr>
           <w:ilvl w:val="0"/>
-          <w:numId w:val="12"/>
+          <w:numId w:val="7"/>
         </w:numPr>
       </w:pPr>
       <w:proofErr w:type="spellStart"/>
@@ -733,7 +733,7 @@
         <w:pStyle w:val="ListParagraph"/>
         <w:numPr>
           <w:ilvl w:val="0"/>
-          <w:numId w:val="12"/>
+          <w:numId w:val="7"/>
         </w:numPr>
       </w:pPr>
       <w:proofErr w:type="spellStart"/>
@@ -826,7 +826,7 @@
               <w:pStyle w:val="ListParagraph"/>
               <w:numPr>
                 <w:ilvl w:val="0"/>
-                <w:numId w:val="14"/>
+                <w:numId w:val="8"/>
               </w:numPr>
             </w:pPr>
             <w:r>
@@ -838,7 +838,7 @@
               <w:pStyle w:val="ListParagraph"/>
               <w:numPr>
                 <w:ilvl w:val="0"/>
-                <w:numId w:val="14"/>
+                <w:numId w:val="8"/>
               </w:numPr>
             </w:pPr>
             <w:r>
@@ -850,7 +850,7 @@
               <w:pStyle w:val="ListParagraph"/>
               <w:numPr>
                 <w:ilvl w:val="0"/>
-                <w:numId w:val="14"/>
+                <w:numId w:val="8"/>
               </w:numPr>
             </w:pPr>
             <w:r>
@@ -862,7 +862,7 @@
               <w:pStyle w:val="ListParagraph"/>
               <w:numPr>
                 <w:ilvl w:val="0"/>
-                <w:numId w:val="14"/>
+                <w:numId w:val="8"/>
               </w:numPr>
             </w:pPr>
             <w:r>
@@ -874,7 +874,7 @@
               <w:pStyle w:val="ListParagraph"/>
               <w:numPr>
                 <w:ilvl w:val="0"/>
-                <w:numId w:val="14"/>
+                <w:numId w:val="8"/>
               </w:numPr>
             </w:pPr>
             <w:r>
@@ -904,7 +904,7 @@
               <w:pStyle w:val="ListParagraph"/>
               <w:numPr>
                 <w:ilvl w:val="0"/>
-                <w:numId w:val="15"/>
+                <w:numId w:val="9"/>
               </w:numPr>
             </w:pPr>
             <w:r>
@@ -917,7 +917,7 @@
               <w:pStyle w:val="ListParagraph"/>
               <w:numPr>
                 <w:ilvl w:val="0"/>
-                <w:numId w:val="15"/>
+                <w:numId w:val="9"/>
               </w:numPr>
             </w:pPr>
             <w:r>
@@ -929,7 +929,7 @@
               <w:pStyle w:val="ListParagraph"/>
               <w:numPr>
                 <w:ilvl w:val="0"/>
-                <w:numId w:val="15"/>
+                <w:numId w:val="9"/>
               </w:numPr>
             </w:pPr>
             <w:r>
@@ -941,7 +941,7 @@
               <w:pStyle w:val="ListParagraph"/>
               <w:numPr>
                 <w:ilvl w:val="0"/>
-                <w:numId w:val="15"/>
+                <w:numId w:val="9"/>
               </w:numPr>
             </w:pPr>
             <w:r>
@@ -961,7 +961,7 @@
               <w:pStyle w:val="ListParagraph"/>
               <w:numPr>
                 <w:ilvl w:val="0"/>
-                <w:numId w:val="15"/>
+                <w:numId w:val="9"/>
               </w:numPr>
             </w:pPr>
             <w:r>
@@ -1025,7 +1025,7 @@
         <w:pStyle w:val="ListParagraph"/>
         <w:numPr>
           <w:ilvl w:val="0"/>
-          <w:numId w:val="16"/>
+          <w:numId w:val="10"/>
         </w:numPr>
       </w:pPr>
       <w:r>
@@ -1057,7 +1057,7 @@
         <w:pStyle w:val="ListParagraph"/>
         <w:numPr>
           <w:ilvl w:val="0"/>
-          <w:numId w:val="16"/>
+          <w:numId w:val="10"/>
         </w:numPr>
       </w:pPr>
       <w:r>
@@ -1100,7 +1100,7 @@
         <w:pStyle w:val="HTMLPreformatted"/>
         <w:numPr>
           <w:ilvl w:val="0"/>
-          <w:numId w:val="16"/>
+          <w:numId w:val="10"/>
         </w:numPr>
         <w:shd w:val="clear" w:color="auto" w:fill="2B2B2B"/>
         <w:rPr>
@@ -1446,7 +1446,7 @@
         <w:pStyle w:val="ListParagraph"/>
         <w:numPr>
           <w:ilvl w:val="0"/>
-          <w:numId w:val="16"/>
+          <w:numId w:val="10"/>
         </w:numPr>
       </w:pPr>
       <w:r>
@@ -1469,7 +1469,7 @@
         <w:pStyle w:val="ListParagraph"/>
         <w:numPr>
           <w:ilvl w:val="0"/>
-          <w:numId w:val="16"/>
+          <w:numId w:val="10"/>
         </w:numPr>
       </w:pPr>
       <w:r>
@@ -1496,7 +1496,7 @@
         <w:pStyle w:val="HTMLPreformatted"/>
         <w:numPr>
           <w:ilvl w:val="0"/>
-          <w:numId w:val="16"/>
+          <w:numId w:val="10"/>
         </w:numPr>
         <w:shd w:val="clear" w:color="auto" w:fill="2B2B2B"/>
         <w:rPr>
@@ -1792,7 +1792,7 @@
         <w:pStyle w:val="ListParagraph"/>
         <w:numPr>
           <w:ilvl w:val="0"/>
-          <w:numId w:val="16"/>
+          <w:numId w:val="10"/>
         </w:numPr>
       </w:pPr>
       <w:r>
@@ -1821,7 +1821,7 @@
         <w:pStyle w:val="ListParagraph"/>
         <w:numPr>
           <w:ilvl w:val="0"/>
-          <w:numId w:val="16"/>
+          <w:numId w:val="10"/>
         </w:numPr>
       </w:pPr>
       <w:r>
@@ -1876,7 +1876,7 @@
         <w:pStyle w:val="ListParagraph"/>
         <w:numPr>
           <w:ilvl w:val="0"/>
-          <w:numId w:val="17"/>
+          <w:numId w:val="11"/>
         </w:numPr>
       </w:pPr>
       <w:proofErr w:type="spellStart"/>
@@ -1893,7 +1893,7 @@
         <w:pStyle w:val="HTMLPreformatted"/>
         <w:numPr>
           <w:ilvl w:val="0"/>
-          <w:numId w:val="17"/>
+          <w:numId w:val="11"/>
         </w:numPr>
         <w:shd w:val="clear" w:color="auto" w:fill="2B2B2B"/>
         <w:rPr>
@@ -2070,7 +2070,7 @@
         <w:pStyle w:val="ListParagraph"/>
         <w:numPr>
           <w:ilvl w:val="0"/>
-          <w:numId w:val="17"/>
+          <w:numId w:val="11"/>
         </w:numPr>
       </w:pPr>
       <w:proofErr w:type="spellStart"/>
@@ -2087,7 +2087,7 @@
         <w:pStyle w:val="ListParagraph"/>
         <w:numPr>
           <w:ilvl w:val="0"/>
-          <w:numId w:val="17"/>
+          <w:numId w:val="11"/>
         </w:numPr>
         <w:shd w:val="clear" w:color="auto" w:fill="2B2B2B"/>
         <w:tabs>
@@ -2367,7 +2367,7 @@
         <w:pStyle w:val="ListParagraph"/>
         <w:numPr>
           <w:ilvl w:val="0"/>
-          <w:numId w:val="17"/>
+          <w:numId w:val="11"/>
         </w:numPr>
       </w:pPr>
       <w:r>
@@ -2394,7 +2394,7 @@
         <w:pStyle w:val="ListParagraph"/>
         <w:numPr>
           <w:ilvl w:val="0"/>
-          <w:numId w:val="19"/>
+          <w:numId w:val="12"/>
         </w:numPr>
       </w:pPr>
       <w:r>
@@ -2422,7 +2422,7 @@
         <w:pStyle w:val="ListParagraph"/>
         <w:numPr>
           <w:ilvl w:val="0"/>
-          <w:numId w:val="19"/>
+          <w:numId w:val="12"/>
         </w:numPr>
       </w:pPr>
       <w:r>
@@ -2455,7 +2455,7 @@
         <w:pStyle w:val="ListParagraph"/>
         <w:numPr>
           <w:ilvl w:val="0"/>
-          <w:numId w:val="19"/>
+          <w:numId w:val="12"/>
         </w:numPr>
       </w:pPr>
       <w:r>
@@ -2498,7 +2498,7 @@
         <w:pStyle w:val="ListParagraph"/>
         <w:numPr>
           <w:ilvl w:val="0"/>
-          <w:numId w:val="21"/>
+          <w:numId w:val="13"/>
         </w:numPr>
       </w:pPr>
       <w:r>
@@ -2546,7 +2546,7 @@
         <w:pStyle w:val="ListParagraph"/>
         <w:numPr>
           <w:ilvl w:val="0"/>
-          <w:numId w:val="21"/>
+          <w:numId w:val="13"/>
         </w:numPr>
       </w:pPr>
       <w:r>
@@ -2595,7 +2595,7 @@
         <w:pStyle w:val="ListParagraph"/>
         <w:numPr>
           <w:ilvl w:val="0"/>
-          <w:numId w:val="21"/>
+          <w:numId w:val="13"/>
         </w:numPr>
       </w:pPr>
       <w:r>
@@ -2629,7 +2629,7 @@
         <w:pStyle w:val="ListParagraph"/>
         <w:numPr>
           <w:ilvl w:val="0"/>
-          <w:numId w:val="21"/>
+          <w:numId w:val="13"/>
         </w:numPr>
       </w:pPr>
       <w:r>
@@ -2656,7 +2656,7 @@
         <w:pStyle w:val="ListParagraph"/>
         <w:numPr>
           <w:ilvl w:val="0"/>
-          <w:numId w:val="22"/>
+          <w:numId w:val="14"/>
         </w:numPr>
       </w:pPr>
       <w:r>
@@ -2668,7 +2668,7 @@
         <w:pStyle w:val="ListParagraph"/>
         <w:numPr>
           <w:ilvl w:val="0"/>
-          <w:numId w:val="22"/>
+          <w:numId w:val="14"/>
         </w:numPr>
       </w:pPr>
       <w:r>
@@ -2680,7 +2680,7 @@
         <w:pStyle w:val="ListParagraph"/>
         <w:numPr>
           <w:ilvl w:val="0"/>
-          <w:numId w:val="22"/>
+          <w:numId w:val="14"/>
         </w:numPr>
       </w:pPr>
       <w:r>
@@ -2692,7 +2692,7 @@
         <w:pStyle w:val="ListParagraph"/>
         <w:numPr>
           <w:ilvl w:val="0"/>
-          <w:numId w:val="22"/>
+          <w:numId w:val="14"/>
         </w:numPr>
       </w:pPr>
       <w:r>
@@ -2747,7 +2747,7 @@
         <w:pStyle w:val="ListParagraph"/>
         <w:numPr>
           <w:ilvl w:val="0"/>
-          <w:numId w:val="24"/>
+          <w:numId w:val="15"/>
         </w:numPr>
       </w:pPr>
       <w:r>
@@ -2759,7 +2759,7 @@
         <w:pStyle w:val="ListParagraph"/>
         <w:numPr>
           <w:ilvl w:val="0"/>
-          <w:numId w:val="25"/>
+          <w:numId w:val="16"/>
         </w:numPr>
       </w:pPr>
       <w:r>
@@ -2888,18 +2888,8 @@
           <w:sz w:val="18"/>
           <w:szCs w:val="18"/>
         </w:rPr>
-        <w:t xml:space="preserve">Welcome </w:t>
-      </w:r>
-      <w:proofErr w:type="spellStart"/>
-      <w:r>
-        <w:rPr>
-          <w:color w:val="A9B7C6"/>
-          <w:sz w:val="18"/>
-          <w:szCs w:val="18"/>
-        </w:rPr>
-        <w:t>srini</w:t>
-      </w:r>
-      <w:proofErr w:type="spellEnd"/>
+        <w:t>Welcome srini</w:t>
+      </w:r>
       <w:r>
         <w:rPr>
           <w:color w:val="E8BF6A"/>
@@ -2992,7 +2982,7 @@
         <w:pStyle w:val="ListParagraph"/>
         <w:numPr>
           <w:ilvl w:val="0"/>
-          <w:numId w:val="24"/>
+          <w:numId w:val="15"/>
         </w:numPr>
       </w:pPr>
       <w:r>
@@ -3004,7 +2994,7 @@
         <w:pStyle w:val="ListParagraph"/>
         <w:numPr>
           <w:ilvl w:val="0"/>
-          <w:numId w:val="25"/>
+          <w:numId w:val="16"/>
         </w:numPr>
       </w:pPr>
       <w:r>
@@ -3275,16 +3265,16 @@
         <w:pStyle w:val="ListParagraph"/>
         <w:numPr>
           <w:ilvl w:val="0"/>
-          <w:numId w:val="25"/>
-        </w:numPr>
-      </w:pPr>
-    </w:p>
-    <w:p>
-      <w:pPr>
-        <w:pStyle w:val="ListParagraph"/>
-        <w:numPr>
-          <w:ilvl w:val="0"/>
-          <w:numId w:val="24"/>
+          <w:numId w:val="16"/>
+        </w:numPr>
+      </w:pPr>
+    </w:p>
+    <w:p>
+      <w:pPr>
+        <w:pStyle w:val="ListParagraph"/>
+        <w:numPr>
+          <w:ilvl w:val="0"/>
+          <w:numId w:val="15"/>
         </w:numPr>
       </w:pPr>
       <w:r>
@@ -3446,7 +3436,7 @@
         <w:pStyle w:val="ListParagraph"/>
         <w:numPr>
           <w:ilvl w:val="0"/>
-          <w:numId w:val="24"/>
+          <w:numId w:val="15"/>
         </w:numPr>
       </w:pPr>
       <w:r>
@@ -3550,18 +3540,8 @@
           <w:sz w:val="18"/>
           <w:szCs w:val="18"/>
         </w:rPr>
-        <w:t xml:space="preserve">Welcome </w:t>
-      </w:r>
-      <w:proofErr w:type="spellStart"/>
-      <w:r>
-        <w:rPr>
-          <w:color w:val="A9B7C6"/>
-          <w:sz w:val="18"/>
-          <w:szCs w:val="18"/>
-        </w:rPr>
-        <w:t>srini</w:t>
-      </w:r>
-      <w:proofErr w:type="spellEnd"/>
+        <w:t>Welcome srini</w:t>
+      </w:r>
       <w:r>
         <w:rPr>
           <w:color w:val="E8BF6A"/>
@@ -3592,7 +3572,7 @@
         <w:pStyle w:val="ListParagraph"/>
         <w:numPr>
           <w:ilvl w:val="0"/>
-          <w:numId w:val="25"/>
+          <w:numId w:val="16"/>
         </w:numPr>
       </w:pPr>
       <w:r>
@@ -3700,25 +3680,7 @@
           <w:sz w:val="18"/>
           <w:szCs w:val="18"/>
         </w:rPr>
-        <w:t>'</w:t>
-      </w:r>
-      <w:proofErr w:type="spellStart"/>
-      <w:r>
-        <w:rPr>
-          <w:color w:val="6A8759"/>
-          <w:sz w:val="18"/>
-          <w:szCs w:val="18"/>
-        </w:rPr>
-        <w:t>srini</w:t>
-      </w:r>
-      <w:proofErr w:type="spellEnd"/>
-      <w:r>
-        <w:rPr>
-          <w:color w:val="6A8759"/>
-          <w:sz w:val="18"/>
-          <w:szCs w:val="18"/>
-        </w:rPr>
-        <w:t>'</w:t>
+        <w:t>'srini'</w:t>
       </w:r>
       <w:r>
         <w:rPr>
@@ -3976,7 +3938,7 @@
         <w:pStyle w:val="ListParagraph"/>
         <w:numPr>
           <w:ilvl w:val="0"/>
-          <w:numId w:val="25"/>
+          <w:numId w:val="16"/>
         </w:numPr>
       </w:pPr>
       <w:r>
@@ -3988,7 +3950,7 @@
         <w:pStyle w:val="ListParagraph"/>
         <w:numPr>
           <w:ilvl w:val="0"/>
-          <w:numId w:val="25"/>
+          <w:numId w:val="16"/>
         </w:numPr>
       </w:pPr>
       <w:r>
@@ -4006,7 +3968,7 @@
         <w:pStyle w:val="ListParagraph"/>
         <w:numPr>
           <w:ilvl w:val="0"/>
-          <w:numId w:val="25"/>
+          <w:numId w:val="16"/>
         </w:numPr>
       </w:pPr>
       <w:r>
@@ -4024,7 +3986,7 @@
         <w:pStyle w:val="ListParagraph"/>
         <w:numPr>
           <w:ilvl w:val="0"/>
-          <w:numId w:val="25"/>
+          <w:numId w:val="16"/>
         </w:numPr>
       </w:pPr>
       <w:r>
@@ -4054,7 +4016,7 @@
         <w:pStyle w:val="ListParagraph"/>
         <w:numPr>
           <w:ilvl w:val="0"/>
-          <w:numId w:val="25"/>
+          <w:numId w:val="16"/>
         </w:numPr>
       </w:pPr>
       <w:r>
@@ -4123,7 +4085,7 @@
         <w:pStyle w:val="ListParagraph"/>
         <w:numPr>
           <w:ilvl w:val="0"/>
-          <w:numId w:val="25"/>
+          <w:numId w:val="16"/>
         </w:numPr>
       </w:pPr>
       <w:r>
@@ -4151,7 +4113,7 @@
         <w:pStyle w:val="ListParagraph"/>
         <w:numPr>
           <w:ilvl w:val="0"/>
-          <w:numId w:val="25"/>
+          <w:numId w:val="16"/>
         </w:numPr>
       </w:pPr>
       <w:r>
@@ -4187,7 +4149,7 @@
         <w:pStyle w:val="ListParagraph"/>
         <w:numPr>
           <w:ilvl w:val="0"/>
-          <w:numId w:val="25"/>
+          <w:numId w:val="16"/>
         </w:numPr>
       </w:pPr>
       <w:r>
@@ -4247,7 +4209,7 @@
         <w:pStyle w:val="ListParagraph"/>
         <w:numPr>
           <w:ilvl w:val="0"/>
-          <w:numId w:val="26"/>
+          <w:numId w:val="17"/>
         </w:numPr>
       </w:pPr>
       <w:r>
@@ -4280,7 +4242,7 @@
         <w:pStyle w:val="ListParagraph"/>
         <w:numPr>
           <w:ilvl w:val="1"/>
-          <w:numId w:val="26"/>
+          <w:numId w:val="17"/>
         </w:numPr>
       </w:pPr>
       <w:r>
@@ -4292,7 +4254,7 @@
         <w:pStyle w:val="ListParagraph"/>
         <w:numPr>
           <w:ilvl w:val="1"/>
-          <w:numId w:val="26"/>
+          <w:numId w:val="17"/>
         </w:numPr>
       </w:pPr>
       <w:r>
@@ -4304,7 +4266,7 @@
         <w:pStyle w:val="ListParagraph"/>
         <w:numPr>
           <w:ilvl w:val="1"/>
-          <w:numId w:val="26"/>
+          <w:numId w:val="17"/>
         </w:numPr>
       </w:pPr>
       <w:r>
@@ -4316,7 +4278,7 @@
         <w:pStyle w:val="ListParagraph"/>
         <w:numPr>
           <w:ilvl w:val="0"/>
-          <w:numId w:val="26"/>
+          <w:numId w:val="17"/>
         </w:numPr>
       </w:pPr>
       <w:r>
@@ -4346,7 +4308,7 @@
         <w:pStyle w:val="ListParagraph"/>
         <w:numPr>
           <w:ilvl w:val="1"/>
-          <w:numId w:val="26"/>
+          <w:numId w:val="17"/>
         </w:numPr>
       </w:pPr>
       <w:r>
@@ -4369,7 +4331,7 @@
         <w:pStyle w:val="ListParagraph"/>
         <w:numPr>
           <w:ilvl w:val="0"/>
-          <w:numId w:val="26"/>
+          <w:numId w:val="17"/>
         </w:numPr>
         <w:rPr>
           <w:b/>
@@ -4411,7 +4373,7 @@
         <w:pStyle w:val="ListParagraph"/>
         <w:numPr>
           <w:ilvl w:val="0"/>
-          <w:numId w:val="27"/>
+          <w:numId w:val="18"/>
         </w:numPr>
       </w:pPr>
       <w:r>
@@ -4808,7 +4770,6 @@
         </w:rPr>
         <w:t>&gt;</w:t>
       </w:r>
-      <w:proofErr w:type="spellStart"/>
       <w:r>
         <w:rPr>
           <w:rFonts w:ascii="Courier New" w:eastAsia="Times New Roman" w:hAnsi="Courier New" w:cs="Courier New"/>
@@ -4818,7 +4779,6 @@
         </w:rPr>
         <w:t>Stylesheet</w:t>
       </w:r>
-      <w:proofErr w:type="spellEnd"/>
       <w:r>
         <w:rPr>
           <w:rFonts w:ascii="Courier New" w:eastAsia="Times New Roman" w:hAnsi="Courier New" w:cs="Courier New"/>
@@ -5113,7 +5073,7 @@
         <w:pStyle w:val="ListParagraph"/>
         <w:numPr>
           <w:ilvl w:val="0"/>
-          <w:numId w:val="27"/>
+          <w:numId w:val="18"/>
         </w:numPr>
       </w:pPr>
       <w:r>
@@ -5424,7 +5384,7 @@
         <w:pStyle w:val="ListParagraph"/>
         <w:numPr>
           <w:ilvl w:val="0"/>
-          <w:numId w:val="27"/>
+          <w:numId w:val="18"/>
         </w:numPr>
       </w:pPr>
       <w:r>
@@ -5436,7 +5396,7 @@
         <w:pStyle w:val="ListParagraph"/>
         <w:numPr>
           <w:ilvl w:val="0"/>
-          <w:numId w:val="28"/>
+          <w:numId w:val="19"/>
         </w:numPr>
       </w:pPr>
       <w:r>
@@ -5448,7 +5408,7 @@
         <w:pStyle w:val="ListParagraph"/>
         <w:numPr>
           <w:ilvl w:val="0"/>
-          <w:numId w:val="28"/>
+          <w:numId w:val="19"/>
         </w:numPr>
       </w:pPr>
       <w:r>
@@ -5520,7 +5480,7 @@
         <w:pStyle w:val="ListParagraph"/>
         <w:numPr>
           <w:ilvl w:val="0"/>
-          <w:numId w:val="28"/>
+          <w:numId w:val="19"/>
         </w:numPr>
         <w:shd w:val="clear" w:color="auto" w:fill="2B2B2B"/>
         <w:tabs>
@@ -5600,7 +5560,7 @@
         <w:pStyle w:val="ListParagraph"/>
         <w:numPr>
           <w:ilvl w:val="0"/>
-          <w:numId w:val="28"/>
+          <w:numId w:val="19"/>
         </w:numPr>
         <w:shd w:val="clear" w:color="auto" w:fill="2B2B2B"/>
         <w:tabs>
@@ -5760,7 +5720,7 @@
         <w:pStyle w:val="ListParagraph"/>
         <w:numPr>
           <w:ilvl w:val="0"/>
-          <w:numId w:val="28"/>
+          <w:numId w:val="19"/>
         </w:numPr>
         <w:shd w:val="clear" w:color="auto" w:fill="2B2B2B"/>
         <w:tabs>
@@ -5873,7 +5833,7 @@
         <w:pStyle w:val="ListParagraph"/>
         <w:numPr>
           <w:ilvl w:val="0"/>
-          <w:numId w:val="27"/>
+          <w:numId w:val="18"/>
         </w:numPr>
       </w:pPr>
       <w:r>
@@ -5906,7 +5866,7 @@
         <w:pStyle w:val="ListParagraph"/>
         <w:numPr>
           <w:ilvl w:val="0"/>
-          <w:numId w:val="29"/>
+          <w:numId w:val="20"/>
         </w:numPr>
       </w:pPr>
       <w:r>
@@ -5930,7 +5890,7 @@
         <w:pStyle w:val="ListParagraph"/>
         <w:numPr>
           <w:ilvl w:val="0"/>
-          <w:numId w:val="29"/>
+          <w:numId w:val="20"/>
         </w:numPr>
       </w:pPr>
       <w:r>
@@ -5942,7 +5902,7 @@
         <w:pStyle w:val="ListParagraph"/>
         <w:numPr>
           <w:ilvl w:val="0"/>
-          <w:numId w:val="29"/>
+          <w:numId w:val="20"/>
         </w:numPr>
       </w:pPr>
       <w:r>
@@ -5977,7 +5937,7 @@
         <w:pStyle w:val="ListParagraph"/>
         <w:numPr>
           <w:ilvl w:val="0"/>
-          <w:numId w:val="29"/>
+          <w:numId w:val="20"/>
         </w:numPr>
       </w:pPr>
       <w:r>
@@ -6069,7 +6029,7 @@
         <w:pStyle w:val="ListParagraph"/>
         <w:numPr>
           <w:ilvl w:val="0"/>
-          <w:numId w:val="29"/>
+          <w:numId w:val="20"/>
         </w:numPr>
       </w:pPr>
       <w:r>
@@ -6124,7 +6084,6 @@
         <w:t>button type=”submit”.</w:t>
       </w:r>
     </w:p>
-    <w:p/>
     <w:p>
       <w:pPr>
         <w:rPr>
@@ -6137,6 +6096,214 @@
           <w:b/>
           <w:u w:val="single"/>
         </w:rPr>
+        <w:t>Lifecycle Methods</w:t>
+      </w:r>
+    </w:p>
+    <w:p>
+      <w:pPr>
+        <w:pStyle w:val="ListParagraph"/>
+        <w:numPr>
+          <w:ilvl w:val="0"/>
+          <w:numId w:val="29"/>
+        </w:numPr>
+        <w:rPr>
+          <w:b/>
+          <w:u w:val="single"/>
+        </w:rPr>
+      </w:pPr>
+      <w:r>
+        <w:t>React provides us built in methods which we can override at particular stages in the lifecycle if needed.</w:t>
+      </w:r>
+    </w:p>
+    <w:p>
+      <w:pPr>
+        <w:pStyle w:val="ListParagraph"/>
+        <w:numPr>
+          <w:ilvl w:val="0"/>
+          <w:numId w:val="29"/>
+        </w:numPr>
+        <w:rPr>
+          <w:b/>
+          <w:u w:val="single"/>
+        </w:rPr>
+      </w:pPr>
+      <w:r>
+        <w:t>This are available only in class components don’t exist in functional components.</w:t>
+      </w:r>
+    </w:p>
+    <w:p>
+      <w:pPr>
+        <w:pStyle w:val="ListParagraph"/>
+        <w:numPr>
+          <w:ilvl w:val="0"/>
+          <w:numId w:val="29"/>
+        </w:numPr>
+        <w:rPr>
+          <w:b/>
+          <w:u w:val="single"/>
+        </w:rPr>
+      </w:pPr>
+      <w:r>
+        <w:t>We can classify in to 4 types</w:t>
+      </w:r>
+    </w:p>
+    <w:p>
+      <w:pPr>
+        <w:pStyle w:val="ListParagraph"/>
+        <w:numPr>
+          <w:ilvl w:val="0"/>
+          <w:numId w:val="19"/>
+        </w:numPr>
+        <w:jc w:val="both"/>
+      </w:pPr>
+      <w:r>
+        <w:t>Mounting: when an instance of a component is being cre</w:t>
+      </w:r>
+      <w:r>
+        <w:t xml:space="preserve">ated and inserted into the DOM, </w:t>
+      </w:r>
+      <w:r>
+        <w:t>It has 4 mounting methods</w:t>
+      </w:r>
+      <w:r>
+        <w:t>:</w:t>
+      </w:r>
+    </w:p>
+    <w:p>
+      <w:pPr>
+        <w:pStyle w:val="ListParagraph"/>
+        <w:numPr>
+          <w:ilvl w:val="0"/>
+          <w:numId w:val="28"/>
+        </w:numPr>
+      </w:pPr>
+      <w:r>
+        <w:t xml:space="preserve">Constructor, static </w:t>
+      </w:r>
+      <w:proofErr w:type="spellStart"/>
+      <w:r>
+        <w:t>getDe</w:t>
+      </w:r>
+      <w:r>
+        <w:t>rivedStateFromProps</w:t>
+      </w:r>
+      <w:proofErr w:type="spellEnd"/>
+      <w:r>
+        <w:t xml:space="preserve">, render and </w:t>
+      </w:r>
+      <w:proofErr w:type="spellStart"/>
+      <w:r>
+        <w:t>componentDidMount</w:t>
+      </w:r>
+      <w:proofErr w:type="spellEnd"/>
+      <w:r>
+        <w:t>.</w:t>
+      </w:r>
+    </w:p>
+    <w:p>
+      <w:pPr>
+        <w:pStyle w:val="ListParagraph"/>
+        <w:numPr>
+          <w:ilvl w:val="0"/>
+          <w:numId w:val="19"/>
+        </w:numPr>
+        <w:jc w:val="both"/>
+      </w:pPr>
+      <w:r>
+        <w:t xml:space="preserve">Updating: When the component is being re-rendered as a result of changes to either props or state. </w:t>
+      </w:r>
+      <w:r>
+        <w:t>It has 5 update methods</w:t>
+      </w:r>
+      <w:r>
+        <w:t>, 3 of them are rarely used methods.</w:t>
+      </w:r>
+    </w:p>
+    <w:p>
+      <w:pPr>
+        <w:pStyle w:val="ListParagraph"/>
+        <w:numPr>
+          <w:ilvl w:val="0"/>
+          <w:numId w:val="28"/>
+        </w:numPr>
+      </w:pPr>
+      <w:r>
+        <w:t xml:space="preserve">Static </w:t>
+      </w:r>
+      <w:proofErr w:type="spellStart"/>
+      <w:r>
+        <w:t>getDerivedStateFromProps</w:t>
+      </w:r>
+      <w:proofErr w:type="spellEnd"/>
+      <w:r>
+        <w:t xml:space="preserve">, </w:t>
+      </w:r>
+      <w:proofErr w:type="spellStart"/>
+      <w:r>
+        <w:t>shouldComponentUpdate</w:t>
+      </w:r>
+      <w:proofErr w:type="spellEnd"/>
+      <w:r>
+        <w:t xml:space="preserve">, render, </w:t>
+      </w:r>
+      <w:proofErr w:type="spellStart"/>
+      <w:r>
+        <w:t>getSnapshotBeforeUpdate</w:t>
+      </w:r>
+      <w:proofErr w:type="spellEnd"/>
+      <w:r>
+        <w:t xml:space="preserve"> and </w:t>
+      </w:r>
+      <w:proofErr w:type="spellStart"/>
+      <w:r>
+        <w:t>componentDidUpdate</w:t>
+      </w:r>
+      <w:proofErr w:type="spellEnd"/>
+      <w:r>
+        <w:t>.</w:t>
+      </w:r>
+    </w:p>
+    <w:p>
+      <w:pPr>
+        <w:pStyle w:val="ListParagraph"/>
+        <w:numPr>
+          <w:ilvl w:val="0"/>
+          <w:numId w:val="19"/>
+        </w:numPr>
+        <w:jc w:val="both"/>
+      </w:pPr>
+      <w:r>
+        <w:t>Unmounting: when a component is remove from the DOM</w:t>
+      </w:r>
+      <w:r>
+        <w:t>.</w:t>
+      </w:r>
+    </w:p>
+    <w:p>
+      <w:pPr>
+        <w:pStyle w:val="ListParagraph"/>
+        <w:numPr>
+          <w:ilvl w:val="0"/>
+          <w:numId w:val="19"/>
+        </w:numPr>
+        <w:jc w:val="both"/>
+      </w:pPr>
+      <w:r>
+        <w:t>Error handling: when there is an error during rendering, in a lifecycle method or in the constructor of any child component.</w:t>
+      </w:r>
+    </w:p>
+    <w:p>
+      <w:pPr>
+        <w:rPr>
+          <w:b/>
+          <w:u w:val="single"/>
+        </w:rPr>
+      </w:pPr>
+      <w:r>
+        <w:rPr>
+          <w:b/>
+          <w:u w:val="single"/>
+        </w:rPr>
         <w:t>Mounting Lifecycle Methods</w:t>
       </w:r>
     </w:p>
@@ -6145,7 +6312,7 @@
         <w:pStyle w:val="ListParagraph"/>
         <w:numPr>
           <w:ilvl w:val="0"/>
-          <w:numId w:val="30"/>
+          <w:numId w:val="21"/>
         </w:numPr>
         <w:rPr>
           <w:b/>
@@ -6165,7 +6332,7 @@
         <w:pStyle w:val="ListParagraph"/>
         <w:numPr>
           <w:ilvl w:val="0"/>
-          <w:numId w:val="31"/>
+          <w:numId w:val="22"/>
         </w:numPr>
         <w:rPr>
           <w:b/>
@@ -6187,7 +6354,7 @@
         <w:pStyle w:val="ListParagraph"/>
         <w:numPr>
           <w:ilvl w:val="0"/>
-          <w:numId w:val="31"/>
+          <w:numId w:val="22"/>
         </w:numPr>
         <w:rPr>
           <w:b/>
@@ -6203,7 +6370,7 @@
         <w:pStyle w:val="ListParagraph"/>
         <w:numPr>
           <w:ilvl w:val="0"/>
-          <w:numId w:val="31"/>
+          <w:numId w:val="22"/>
         </w:numPr>
         <w:rPr>
           <w:b/>
@@ -6233,15 +6400,930 @@
       </w:r>
       <w:r>
         <w:t xml:space="preserve"> like making </w:t>
+      </w:r>
+      <w:proofErr w:type="gramStart"/>
+      <w:r>
+        <w:t>ajax</w:t>
+      </w:r>
+      <w:proofErr w:type="gramEnd"/>
+      <w:r>
+        <w:t xml:space="preserve"> calls.</w:t>
+      </w:r>
+    </w:p>
+    <w:p>
+      <w:pPr>
+        <w:pStyle w:val="ListParagraph"/>
+        <w:numPr>
+          <w:ilvl w:val="0"/>
+          <w:numId w:val="22"/>
+        </w:numPr>
+        <w:rPr>
+          <w:b/>
+          <w:u w:val="single"/>
+        </w:rPr>
+      </w:pPr>
+      <w:r>
+        <w:t xml:space="preserve">We have to call special function </w:t>
+      </w:r>
+      <w:proofErr w:type="gramStart"/>
+      <w:r>
+        <w:rPr>
+          <w:b/>
+        </w:rPr>
+        <w:t>super(</w:t>
+      </w:r>
+      <w:proofErr w:type="gramEnd"/>
+      <w:r>
+        <w:rPr>
+          <w:b/>
+        </w:rPr>
+        <w:t>props)</w:t>
+      </w:r>
+      <w:r>
+        <w:rPr>
+          <w:b/>
+        </w:rPr>
+        <w:t xml:space="preserve"> </w:t>
+      </w:r>
+      <w:r>
+        <w:t>this wil</w:t>
+      </w:r>
+      <w:r>
+        <w:t>l call base class constructor.</w:t>
+      </w:r>
+    </w:p>
+    <w:p>
+      <w:pPr>
+        <w:pStyle w:val="ListParagraph"/>
+        <w:numPr>
+          <w:ilvl w:val="0"/>
+          <w:numId w:val="22"/>
+        </w:numPr>
+        <w:rPr>
+          <w:b/>
+          <w:u w:val="single"/>
+        </w:rPr>
+      </w:pPr>
+      <w:r>
+        <w:t xml:space="preserve">We have access to </w:t>
+      </w:r>
+      <w:r>
+        <w:rPr>
+          <w:b/>
+        </w:rPr>
+        <w:t>props</w:t>
+      </w:r>
+      <w:r>
+        <w:t xml:space="preserve"> only after calling </w:t>
+      </w:r>
+      <w:proofErr w:type="gramStart"/>
+      <w:r>
+        <w:rPr>
+          <w:b/>
+        </w:rPr>
+        <w:t>super(</w:t>
+      </w:r>
+      <w:proofErr w:type="gramEnd"/>
+      <w:r>
+        <w:rPr>
+          <w:b/>
+        </w:rPr>
+        <w:t>)</w:t>
+      </w:r>
+      <w:r>
+        <w:t xml:space="preserve"> after passing props as an argument.</w:t>
+      </w:r>
+    </w:p>
+    <w:p>
+      <w:pPr>
+        <w:pStyle w:val="ListParagraph"/>
+        <w:numPr>
+          <w:ilvl w:val="0"/>
+          <w:numId w:val="22"/>
+        </w:numPr>
+        <w:rPr>
+          <w:b/>
+          <w:u w:val="single"/>
+        </w:rPr>
+      </w:pPr>
+      <w:r>
+        <w:t xml:space="preserve">This only place you can set or change the state directly by overwriting </w:t>
+      </w:r>
+      <w:proofErr w:type="spellStart"/>
+      <w:r>
+        <w:rPr>
+          <w:b/>
+        </w:rPr>
+        <w:t>this.state</w:t>
+      </w:r>
+      <w:proofErr w:type="spellEnd"/>
+      <w:r>
+        <w:t xml:space="preserve"> fields in all other cases you to make use of </w:t>
+      </w:r>
+      <w:proofErr w:type="spellStart"/>
+      <w:r>
+        <w:rPr>
+          <w:b/>
+          <w:bCs/>
+          <w:color w:val="806000" w:themeColor="accent4" w:themeShade="80"/>
+          <w:szCs w:val="18"/>
+        </w:rPr>
+        <w:t>this</w:t>
+      </w:r>
+      <w:r>
+        <w:rPr>
+          <w:b/>
+          <w:color w:val="806000" w:themeColor="accent4" w:themeShade="80"/>
+          <w:szCs w:val="18"/>
+        </w:rPr>
+        <w:t>.setState</w:t>
+      </w:r>
+      <w:proofErr w:type="spellEnd"/>
+      <w:r>
+        <w:rPr>
+          <w:b/>
+          <w:color w:val="806000" w:themeColor="accent4" w:themeShade="80"/>
+          <w:szCs w:val="18"/>
+        </w:rPr>
+        <w:t>().</w:t>
+      </w:r>
+    </w:p>
+    <w:p>
+      <w:pPr>
+        <w:pStyle w:val="ListParagraph"/>
+        <w:numPr>
+          <w:ilvl w:val="0"/>
+          <w:numId w:val="21"/>
+        </w:numPr>
+        <w:rPr>
+          <w:b/>
+          <w:u w:val="single"/>
+        </w:rPr>
+      </w:pPr>
+      <w:r>
+        <w:rPr>
+          <w:b/>
+          <w:u w:val="single"/>
+        </w:rPr>
+        <w:t xml:space="preserve">Static </w:t>
+      </w:r>
+      <w:proofErr w:type="spellStart"/>
+      <w:r>
+        <w:rPr>
+          <w:b/>
+          <w:u w:val="single"/>
+        </w:rPr>
+        <w:t>getDerivedStateFromProps</w:t>
+      </w:r>
+      <w:proofErr w:type="spellEnd"/>
+      <w:r>
+        <w:rPr>
+          <w:b/>
+          <w:u w:val="single"/>
+        </w:rPr>
+        <w:t>(props, State)</w:t>
+      </w:r>
+    </w:p>
+    <w:p>
+      <w:pPr>
+        <w:pStyle w:val="ListParagraph"/>
+        <w:numPr>
+          <w:ilvl w:val="0"/>
+          <w:numId w:val="23"/>
+        </w:numPr>
+      </w:pPr>
+      <w:r>
+        <w:t xml:space="preserve">This </w:t>
+      </w:r>
+      <w:r>
+        <w:t>is very rarely used lifecycle method.</w:t>
+      </w:r>
+    </w:p>
+    <w:p>
+      <w:pPr>
+        <w:pStyle w:val="ListParagraph"/>
+        <w:numPr>
+          <w:ilvl w:val="0"/>
+          <w:numId w:val="23"/>
+        </w:numPr>
+      </w:pPr>
+      <w:r>
+        <w:t>This many used when the state depends on the changes in props over time</w:t>
+      </w:r>
+      <w:r>
+        <w:t>.</w:t>
+      </w:r>
+    </w:p>
+    <w:p>
+      <w:pPr>
+        <w:pStyle w:val="ListParagraph"/>
+        <w:numPr>
+          <w:ilvl w:val="0"/>
+          <w:numId w:val="23"/>
+        </w:numPr>
+      </w:pPr>
+      <w:r>
+        <w:t>Ex: we have a component but the initial state depends on the props we pass to the component.</w:t>
+      </w:r>
+    </w:p>
+    <w:p>
+      <w:pPr>
+        <w:pStyle w:val="ListParagraph"/>
+        <w:numPr>
+          <w:ilvl w:val="0"/>
+          <w:numId w:val="23"/>
+        </w:numPr>
+      </w:pPr>
+      <w:r>
+        <w:lastRenderedPageBreak/>
+        <w:t xml:space="preserve">As this is a static method we can’t make use of </w:t>
+      </w:r>
+      <w:r>
+        <w:rPr>
+          <w:b/>
+        </w:rPr>
+        <w:t>this key word</w:t>
+      </w:r>
+      <w:r>
+        <w:rPr>
+          <w:b/>
+        </w:rPr>
+        <w:t xml:space="preserve"> </w:t>
+      </w:r>
+      <w:r>
+        <w:t xml:space="preserve">we can’t call </w:t>
       </w:r>
       <w:proofErr w:type="spellStart"/>
       <w:proofErr w:type="gramStart"/>
       <w:r>
+        <w:rPr>
+          <w:b/>
+        </w:rPr>
+        <w:t>this.</w:t>
+      </w:r>
+      <w:r>
+        <w:rPr>
+          <w:b/>
+        </w:rPr>
+        <w:t>setS</w:t>
+      </w:r>
+      <w:r>
+        <w:rPr>
+          <w:b/>
+        </w:rPr>
+        <w:t>tate</w:t>
+      </w:r>
+      <w:proofErr w:type="spellEnd"/>
+      <w:r>
+        <w:rPr>
+          <w:b/>
+        </w:rPr>
+        <w:t>(</w:t>
+      </w:r>
+      <w:proofErr w:type="gramEnd"/>
+      <w:r>
+        <w:rPr>
+          <w:b/>
+        </w:rPr>
+        <w:t xml:space="preserve">) </w:t>
+      </w:r>
+      <w:r>
+        <w:t>instead you can simply an object that represent the new state of the component.</w:t>
+      </w:r>
+    </w:p>
+    <w:p>
+      <w:pPr>
+        <w:pStyle w:val="ListParagraph"/>
+        <w:numPr>
+          <w:ilvl w:val="0"/>
+          <w:numId w:val="23"/>
+        </w:numPr>
+      </w:pPr>
+      <w:r>
+        <w:t>Do not cause side effects, Ex: HTTP requests.</w:t>
+      </w:r>
+    </w:p>
+    <w:p>
+      <w:pPr>
+        <w:pStyle w:val="ListParagraph"/>
+        <w:numPr>
+          <w:ilvl w:val="0"/>
+          <w:numId w:val="21"/>
+        </w:numPr>
+        <w:rPr>
+          <w:b/>
+          <w:u w:val="single"/>
+        </w:rPr>
+      </w:pPr>
+      <w:r>
+        <w:rPr>
+          <w:b/>
+          <w:u w:val="single"/>
+        </w:rPr>
+        <w:t>Render()</w:t>
+      </w:r>
+    </w:p>
+    <w:p>
+      <w:pPr>
+        <w:pStyle w:val="ListParagraph"/>
+        <w:numPr>
+          <w:ilvl w:val="0"/>
+          <w:numId w:val="24"/>
+        </w:numPr>
+      </w:pPr>
+      <w:r>
+        <w:t xml:space="preserve">This is </w:t>
+      </w:r>
+      <w:r>
+        <w:t>required method in the class component.</w:t>
+      </w:r>
+    </w:p>
+    <w:p>
+      <w:pPr>
+        <w:pStyle w:val="ListParagraph"/>
+        <w:numPr>
+          <w:ilvl w:val="0"/>
+          <w:numId w:val="24"/>
+        </w:numPr>
+      </w:pPr>
+      <w:r>
+        <w:t>We simply read props &amp; state and return</w:t>
+      </w:r>
+      <w:r>
+        <w:t xml:space="preserve"> </w:t>
+      </w:r>
+      <w:r>
+        <w:t>JSX</w:t>
+      </w:r>
+      <w:r>
+        <w:t xml:space="preserve"> which describe the UI.</w:t>
+      </w:r>
+    </w:p>
+    <w:p>
+      <w:pPr>
+        <w:pStyle w:val="ListParagraph"/>
+        <w:numPr>
+          <w:ilvl w:val="0"/>
+          <w:numId w:val="24"/>
+        </w:numPr>
+      </w:pPr>
+      <w:r>
+        <w:t>This is a pure function it should render for the give props and state.</w:t>
+      </w:r>
+    </w:p>
+    <w:p>
+      <w:pPr>
+        <w:pStyle w:val="ListParagraph"/>
+        <w:numPr>
+          <w:ilvl w:val="0"/>
+          <w:numId w:val="24"/>
+        </w:numPr>
+      </w:pPr>
+      <w:r>
+        <w:t xml:space="preserve">Don’t change state or interact with DOM or make </w:t>
+      </w:r>
+      <w:proofErr w:type="gramStart"/>
+      <w:r>
         <w:t>ajax</w:t>
       </w:r>
+      <w:proofErr w:type="gramEnd"/>
+      <w:r>
+        <w:t xml:space="preserve"> calls.</w:t>
+      </w:r>
+    </w:p>
+    <w:p>
+      <w:pPr>
+        <w:pStyle w:val="ListParagraph"/>
+        <w:numPr>
+          <w:ilvl w:val="0"/>
+          <w:numId w:val="24"/>
+        </w:numPr>
+      </w:pPr>
+      <w:r>
+        <w:t xml:space="preserve">Right after parent </w:t>
+      </w:r>
+      <w:proofErr w:type="gramStart"/>
+      <w:r>
+        <w:rPr>
+          <w:b/>
+        </w:rPr>
+        <w:t>render(</w:t>
+      </w:r>
+      <w:proofErr w:type="gramEnd"/>
+      <w:r>
+        <w:rPr>
+          <w:b/>
+        </w:rPr>
+        <w:t>)</w:t>
+      </w:r>
+      <w:r>
+        <w:t xml:space="preserve"> Children components lifecycles method are also executed.</w:t>
+      </w:r>
+    </w:p>
+    <w:p>
+      <w:pPr>
+        <w:pStyle w:val="ListParagraph"/>
+        <w:numPr>
+          <w:ilvl w:val="0"/>
+          <w:numId w:val="21"/>
+        </w:numPr>
+        <w:rPr>
+          <w:b/>
+          <w:u w:val="single"/>
+        </w:rPr>
+      </w:pPr>
+      <w:proofErr w:type="spellStart"/>
+      <w:r>
+        <w:rPr>
+          <w:b/>
+          <w:u w:val="single"/>
+        </w:rPr>
+        <w:t>componentDidMount</w:t>
+      </w:r>
       <w:proofErr w:type="spellEnd"/>
+      <w:r>
+        <w:rPr>
+          <w:b/>
+          <w:u w:val="single"/>
+        </w:rPr>
+        <w:t>()</w:t>
+      </w:r>
+    </w:p>
+    <w:p>
+      <w:pPr>
+        <w:pStyle w:val="ListParagraph"/>
+        <w:numPr>
+          <w:ilvl w:val="0"/>
+          <w:numId w:val="25"/>
+        </w:numPr>
+      </w:pPr>
+      <w:r>
+        <w:t>T</w:t>
+      </w:r>
+      <w:r>
+        <w:t>his is invoked immediately</w:t>
+      </w:r>
+      <w:r>
+        <w:t xml:space="preserve"> after all its child components has rendered to DOM.</w:t>
+      </w:r>
+    </w:p>
+    <w:p>
+      <w:pPr>
+        <w:pStyle w:val="ListParagraph"/>
+        <w:numPr>
+          <w:ilvl w:val="0"/>
+          <w:numId w:val="25"/>
+        </w:numPr>
+      </w:pPr>
+      <w:r>
+        <w:t xml:space="preserve">Cause side effects. Ex: Interacting with DOM or perform any </w:t>
+      </w:r>
+      <w:proofErr w:type="gramStart"/>
+      <w:r>
+        <w:t>ajax</w:t>
+      </w:r>
       <w:proofErr w:type="gramEnd"/>
       <w:r>
+        <w:t xml:space="preserve"> or network</w:t>
+      </w:r>
+      <w:r>
+        <w:t xml:space="preserve"> calls to load data</w:t>
+      </w:r>
+      <w:r>
+        <w:t>.</w:t>
+      </w:r>
+    </w:p>
+    <w:p>
+      <w:pPr>
+        <w:rPr>
+          <w:b/>
+          <w:u w:val="single"/>
+        </w:rPr>
+      </w:pPr>
+      <w:r>
+        <w:rPr>
+          <w:b/>
+          <w:u w:val="single"/>
+        </w:rPr>
+        <w:t>Updating Lifecycle Methods</w:t>
+      </w:r>
+    </w:p>
+    <w:p>
+      <w:pPr>
+        <w:pStyle w:val="ListParagraph"/>
+        <w:numPr>
+          <w:ilvl w:val="0"/>
+          <w:numId w:val="30"/>
+        </w:numPr>
+        <w:rPr>
+          <w:b/>
+          <w:u w:val="single"/>
+        </w:rPr>
+      </w:pPr>
+      <w:r>
+        <w:t xml:space="preserve">This methods are called whenever component are re-rendered because of change in </w:t>
+      </w:r>
+      <w:r>
+        <w:rPr>
+          <w:b/>
+        </w:rPr>
+        <w:t>props</w:t>
+      </w:r>
+      <w:r>
+        <w:t xml:space="preserve"> or </w:t>
+      </w:r>
+      <w:r>
+        <w:rPr>
+          <w:b/>
+        </w:rPr>
+        <w:t>state</w:t>
+      </w:r>
+      <w:r>
+        <w:t>.</w:t>
+      </w:r>
+    </w:p>
+    <w:p>
+      <w:pPr>
+        <w:pStyle w:val="ListParagraph"/>
+        <w:numPr>
+          <w:ilvl w:val="0"/>
+          <w:numId w:val="26"/>
+        </w:numPr>
+        <w:rPr>
+          <w:b/>
+          <w:u w:val="single"/>
+        </w:rPr>
+      </w:pPr>
+      <w:r>
+        <w:rPr>
+          <w:b/>
+          <w:u w:val="single"/>
+        </w:rPr>
+        <w:t xml:space="preserve">Static </w:t>
+      </w:r>
+      <w:proofErr w:type="spellStart"/>
+      <w:r>
+        <w:rPr>
+          <w:b/>
+          <w:u w:val="single"/>
+        </w:rPr>
+        <w:t>getDerivedStateFromProps</w:t>
+      </w:r>
+      <w:proofErr w:type="spellEnd"/>
+      <w:r>
+        <w:rPr>
+          <w:b/>
+          <w:u w:val="single"/>
+        </w:rPr>
+        <w:t>(props, State)</w:t>
+      </w:r>
+    </w:p>
+    <w:p>
+      <w:pPr>
+        <w:pStyle w:val="ListParagraph"/>
+        <w:numPr>
+          <w:ilvl w:val="0"/>
+          <w:numId w:val="27"/>
+        </w:numPr>
+      </w:pPr>
+      <w:r>
+        <w:t>This method is called ever</w:t>
+      </w:r>
+      <w:r>
+        <w:t>y time component is re-rendered, this is one of the rarely used method.</w:t>
+      </w:r>
+    </w:p>
+    <w:p>
+      <w:pPr>
+        <w:pStyle w:val="ListParagraph"/>
+        <w:numPr>
+          <w:ilvl w:val="0"/>
+          <w:numId w:val="27"/>
+        </w:numPr>
+      </w:pPr>
+      <w:r>
+        <w:t>It has</w:t>
+      </w:r>
+      <w:r>
+        <w:t xml:space="preserve"> receive </w:t>
+      </w:r>
+      <w:r>
+        <w:rPr>
+          <w:b/>
+        </w:rPr>
+        <w:t xml:space="preserve">props &amp; state </w:t>
+      </w:r>
+      <w:r>
+        <w:t>as parameter has</w:t>
+      </w:r>
+      <w:r>
+        <w:t xml:space="preserve"> to return null or </w:t>
+      </w:r>
+      <w:r>
+        <w:t>object that represent the update state.</w:t>
+      </w:r>
+    </w:p>
+    <w:p>
+      <w:pPr>
+        <w:pStyle w:val="ListParagraph"/>
+        <w:numPr>
+          <w:ilvl w:val="0"/>
+          <w:numId w:val="27"/>
+        </w:numPr>
+      </w:pPr>
+      <w:r>
+        <w:t>This is used when the state depends on the props of the components.</w:t>
+      </w:r>
+    </w:p>
+    <w:p>
+      <w:pPr>
+        <w:pStyle w:val="ListParagraph"/>
+        <w:numPr>
+          <w:ilvl w:val="0"/>
+          <w:numId w:val="27"/>
+        </w:numPr>
+      </w:pPr>
+      <w:r>
+        <w:t xml:space="preserve">Don’t cause side effects like making </w:t>
+      </w:r>
+      <w:r>
+        <w:rPr>
+          <w:color w:val="FF0000"/>
+        </w:rPr>
+        <w:t xml:space="preserve">HTTP </w:t>
+      </w:r>
+      <w:r>
+        <w:t>requests.</w:t>
+      </w:r>
+    </w:p>
+    <w:p>
+      <w:pPr>
+        <w:pStyle w:val="ListParagraph"/>
+        <w:numPr>
+          <w:ilvl w:val="0"/>
+          <w:numId w:val="26"/>
+        </w:numPr>
+      </w:pPr>
+      <w:proofErr w:type="spellStart"/>
+      <w:r>
+        <w:rPr>
+          <w:b/>
+          <w:u w:val="single"/>
+        </w:rPr>
+        <w:t>shouldComponentUpdate</w:t>
+      </w:r>
+      <w:proofErr w:type="spellEnd"/>
+      <w:r>
+        <w:rPr>
+          <w:b/>
+          <w:u w:val="single"/>
+        </w:rPr>
+        <w:t>(</w:t>
+      </w:r>
+      <w:proofErr w:type="spellStart"/>
+      <w:r>
+        <w:rPr>
+          <w:b/>
+          <w:u w:val="single"/>
+        </w:rPr>
+        <w:t>nextProps</w:t>
+      </w:r>
+      <w:proofErr w:type="spellEnd"/>
+      <w:r>
+        <w:rPr>
+          <w:b/>
+          <w:u w:val="single"/>
+        </w:rPr>
+        <w:t xml:space="preserve">, </w:t>
+      </w:r>
+      <w:proofErr w:type="spellStart"/>
+      <w:r>
+        <w:rPr>
+          <w:b/>
+          <w:u w:val="single"/>
+        </w:rPr>
+        <w:t>nextState</w:t>
+      </w:r>
+      <w:proofErr w:type="spellEnd"/>
+      <w:r>
+        <w:rPr>
+          <w:b/>
+          <w:u w:val="single"/>
+        </w:rPr>
+        <w:t>)</w:t>
+      </w:r>
+    </w:p>
+    <w:p>
+      <w:pPr>
+        <w:pStyle w:val="ListParagraph"/>
+        <w:numPr>
+          <w:ilvl w:val="0"/>
+          <w:numId w:val="31"/>
+        </w:numPr>
+      </w:pPr>
+      <w:r>
+        <w:t>T</w:t>
+      </w:r>
+      <w:r>
+        <w:t>his mainly used for performance optimization</w:t>
+      </w:r>
+      <w:r>
+        <w:t>, this one of the rarely used method</w:t>
+      </w:r>
+    </w:p>
+    <w:p>
+      <w:pPr>
+        <w:pStyle w:val="ListParagraph"/>
+        <w:numPr>
+          <w:ilvl w:val="0"/>
+          <w:numId w:val="31"/>
+        </w:numPr>
+      </w:pPr>
+      <w:r>
+        <w:t>It has</w:t>
+      </w:r>
+      <w:r>
+        <w:t xml:space="preserve"> receive</w:t>
+      </w:r>
+      <w:r>
+        <w:t xml:space="preserve"> updated</w:t>
+      </w:r>
+      <w:r>
+        <w:t xml:space="preserve"> </w:t>
+      </w:r>
+      <w:r>
+        <w:rPr>
+          <w:b/>
+        </w:rPr>
+        <w:t xml:space="preserve">props &amp; state </w:t>
+      </w:r>
+      <w:r>
+        <w:t xml:space="preserve">as parameter and </w:t>
+      </w:r>
+      <w:r>
+        <w:t xml:space="preserve">returning </w:t>
+      </w:r>
+      <w:r>
+        <w:rPr>
+          <w:b/>
+        </w:rPr>
+        <w:t>true</w:t>
+      </w:r>
+      <w:r>
+        <w:t xml:space="preserve"> or </w:t>
+      </w:r>
+      <w:r>
+        <w:rPr>
+          <w:b/>
+        </w:rPr>
+        <w:t>false.</w:t>
+      </w:r>
+    </w:p>
+    <w:p>
+      <w:pPr>
+        <w:pStyle w:val="ListParagraph"/>
+        <w:numPr>
+          <w:ilvl w:val="0"/>
+          <w:numId w:val="31"/>
+        </w:numPr>
+      </w:pPr>
+      <w:r>
+        <w:t xml:space="preserve">By default every class component re-renders when they receives props or state changes this method can </w:t>
+      </w:r>
+      <w:r>
+        <w:rPr>
+          <w:b/>
+        </w:rPr>
+        <w:t>prevent</w:t>
+      </w:r>
+      <w:r>
+        <w:t xml:space="preserve"> default behavior by returning </w:t>
+      </w:r>
+      <w:r>
+        <w:rPr>
+          <w:b/>
+        </w:rPr>
+        <w:t>true</w:t>
+      </w:r>
+      <w:r>
+        <w:t xml:space="preserve"> or </w:t>
+      </w:r>
+      <w:r>
+        <w:rPr>
+          <w:b/>
+        </w:rPr>
+        <w:t>false.</w:t>
+      </w:r>
+    </w:p>
+    <w:p>
+      <w:pPr>
+        <w:pStyle w:val="ListParagraph"/>
+        <w:numPr>
+          <w:ilvl w:val="0"/>
+          <w:numId w:val="31"/>
+        </w:numPr>
+      </w:pPr>
+      <w:r>
+        <w:t xml:space="preserve">In this method we can compare the existing props &amp; state values to next props &amp; state values and </w:t>
+      </w:r>
+      <w:r>
+        <w:t xml:space="preserve">returning </w:t>
+      </w:r>
+      <w:r>
+        <w:rPr>
+          <w:b/>
+        </w:rPr>
+        <w:t>true</w:t>
+      </w:r>
+      <w:r>
+        <w:t xml:space="preserve"> or </w:t>
+      </w:r>
+      <w:r>
+        <w:rPr>
+          <w:b/>
+        </w:rPr>
+        <w:t>false</w:t>
+      </w:r>
+      <w:r>
+        <w:rPr>
+          <w:b/>
+        </w:rPr>
+        <w:t xml:space="preserve"> </w:t>
+      </w:r>
+      <w:r>
+        <w:t>and let react whether component to update or not.</w:t>
+      </w:r>
+    </w:p>
+    <w:p>
+      <w:pPr>
+        <w:pStyle w:val="ListParagraph"/>
+        <w:numPr>
+          <w:ilvl w:val="0"/>
+          <w:numId w:val="31"/>
+        </w:numPr>
+      </w:pPr>
+      <w:r>
+        <w:t xml:space="preserve">Don’t cause side effects like making </w:t>
+      </w:r>
+      <w:r>
+        <w:rPr>
+          <w:color w:val="FF0000"/>
+        </w:rPr>
+        <w:t xml:space="preserve">HTTP </w:t>
+      </w:r>
+      <w:r>
+        <w:t>requests.</w:t>
+      </w:r>
+    </w:p>
+    <w:p>
+      <w:pPr>
+        <w:pStyle w:val="ListParagraph"/>
+        <w:numPr>
+          <w:ilvl w:val="0"/>
+          <w:numId w:val="26"/>
+        </w:numPr>
+        <w:rPr>
+          <w:b/>
+          <w:u w:val="single"/>
+        </w:rPr>
+      </w:pPr>
+      <w:r>
+        <w:rPr>
+          <w:b/>
+          <w:u w:val="single"/>
+        </w:rPr>
+        <w:t>Render()</w:t>
+      </w:r>
+    </w:p>
+    <w:p>
+      <w:pPr>
+        <w:pStyle w:val="ListParagraph"/>
+        <w:numPr>
+          <w:ilvl w:val="0"/>
+          <w:numId w:val="24"/>
+        </w:numPr>
+      </w:pPr>
+      <w:r>
+        <w:t>We simply read props &amp; state and return JSX which describe the UI.</w:t>
+      </w:r>
+    </w:p>
+    <w:p>
+      <w:pPr>
+        <w:pStyle w:val="ListParagraph"/>
+        <w:numPr>
+          <w:ilvl w:val="0"/>
+          <w:numId w:val="24"/>
+        </w:numPr>
+      </w:pPr>
+      <w:r>
+        <w:t xml:space="preserve">Do not change state or interact with DOM or making </w:t>
+      </w:r>
+      <w:proofErr w:type="gramStart"/>
+      <w:r>
+        <w:t>ajax</w:t>
+      </w:r>
+      <w:proofErr w:type="gramEnd"/>
+      <w:r>
         <w:t xml:space="preserve"> calls.</w:t>
       </w:r>
     </w:p>
@@ -6250,242 +7332,124 @@
         <w:pStyle w:val="ListParagraph"/>
         <w:numPr>
           <w:ilvl w:val="0"/>
-          <w:numId w:val="31"/>
-        </w:numPr>
+          <w:numId w:val="26"/>
+        </w:numPr>
+      </w:pPr>
+      <w:proofErr w:type="spellStart"/>
+      <w:r>
         <w:rPr>
           <w:b/>
           <w:u w:val="single"/>
         </w:rPr>
-      </w:pPr>
-      <w:r>
-        <w:t xml:space="preserve">We have to call special function </w:t>
-      </w:r>
-      <w:proofErr w:type="gramStart"/>
-      <w:r>
-        <w:rPr>
-          <w:b/>
-        </w:rPr>
-        <w:t>super(</w:t>
-      </w:r>
-      <w:proofErr w:type="gramEnd"/>
-      <w:r>
-        <w:rPr>
-          <w:b/>
-        </w:rPr>
-        <w:t>props)</w:t>
-      </w:r>
-      <w:r>
-        <w:rPr>
-          <w:b/>
-        </w:rPr>
+        <w:t>getSnapshotBeforeUpdate</w:t>
+      </w:r>
+      <w:proofErr w:type="spellEnd"/>
+      <w:r>
+        <w:rPr>
+          <w:b/>
+          <w:u w:val="single"/>
+        </w:rPr>
+        <w:t>(</w:t>
+      </w:r>
+      <w:proofErr w:type="spellStart"/>
+      <w:r>
+        <w:rPr>
+          <w:b/>
+          <w:u w:val="single"/>
+        </w:rPr>
+        <w:t>prevProps</w:t>
+      </w:r>
+      <w:proofErr w:type="spellEnd"/>
+      <w:r>
+        <w:rPr>
+          <w:b/>
+          <w:u w:val="single"/>
+        </w:rPr>
+        <w:t xml:space="preserve">, </w:t>
+      </w:r>
+      <w:proofErr w:type="spellStart"/>
+      <w:r>
+        <w:rPr>
+          <w:b/>
+          <w:u w:val="single"/>
+        </w:rPr>
+        <w:t>prevState</w:t>
+      </w:r>
+      <w:proofErr w:type="spellEnd"/>
+      <w:r>
+        <w:rPr>
+          <w:b/>
+          <w:u w:val="single"/>
+        </w:rPr>
+        <w:t>)</w:t>
+      </w:r>
+    </w:p>
+    <w:p>
+      <w:pPr>
+        <w:pStyle w:val="ListParagraph"/>
+        <w:numPr>
+          <w:ilvl w:val="0"/>
+          <w:numId w:val="32"/>
+        </w:numPr>
+      </w:pPr>
+      <w:r>
+        <w:t xml:space="preserve">This method </w:t>
+      </w:r>
+      <w:r>
+        <w:t xml:space="preserve">accepts </w:t>
+      </w:r>
+      <w:proofErr w:type="spellStart"/>
+      <w:r>
+        <w:t>prevProps</w:t>
+      </w:r>
+      <w:proofErr w:type="spellEnd"/>
+      <w:r>
+        <w:t xml:space="preserve"> and </w:t>
+      </w:r>
+      <w:proofErr w:type="spellStart"/>
+      <w:r>
+        <w:t>prevState</w:t>
+      </w:r>
+      <w:proofErr w:type="spellEnd"/>
+      <w:r>
+        <w:t xml:space="preserve"> as parameters</w:t>
+      </w:r>
+      <w:r>
+        <w:t xml:space="preserve"> is called right before the changes from the virtual DOM are to be reflected in the DOM.</w:t>
+      </w:r>
+    </w:p>
+    <w:p>
+      <w:pPr>
+        <w:pStyle w:val="ListParagraph"/>
+        <w:numPr>
+          <w:ilvl w:val="0"/>
+          <w:numId w:val="32"/>
+        </w:numPr>
+      </w:pPr>
+      <w:r>
+        <w:t>Use this method to capture some information from the DOM. Ex: we can read the user scroll position and after the update we can maintain that position by performing some calculation.</w:t>
+      </w:r>
+    </w:p>
+    <w:p>
+      <w:pPr>
+        <w:pStyle w:val="ListParagraph"/>
+        <w:numPr>
+          <w:ilvl w:val="0"/>
+          <w:numId w:val="32"/>
+        </w:numPr>
+      </w:pPr>
+      <w:r>
+        <w:lastRenderedPageBreak/>
+        <w:t>This method will either return null or return a value. Returned value will is passed as third parameter to the next method</w:t>
+      </w:r>
+      <w:r>
         <w:t xml:space="preserve"> </w:t>
       </w:r>
       <w:r>
-        <w:t>this wil</w:t>
-      </w:r>
-      <w:r>
-        <w:t>l call base class constructor.</w:t>
-      </w:r>
-    </w:p>
-    <w:p>
-      <w:pPr>
-        <w:pStyle w:val="ListParagraph"/>
-        <w:numPr>
-          <w:ilvl w:val="0"/>
-          <w:numId w:val="31"/>
-        </w:numPr>
-        <w:rPr>
-          <w:b/>
-          <w:u w:val="single"/>
-        </w:rPr>
-      </w:pPr>
-      <w:r>
-        <w:t xml:space="preserve">We have access to </w:t>
-      </w:r>
-      <w:r>
-        <w:rPr>
-          <w:b/>
-        </w:rPr>
-        <w:t>props</w:t>
-      </w:r>
-      <w:r>
-        <w:t xml:space="preserve"> only after calling </w:t>
-      </w:r>
-      <w:proofErr w:type="gramStart"/>
-      <w:r>
-        <w:rPr>
-          <w:b/>
-        </w:rPr>
-        <w:t>super(</w:t>
-      </w:r>
-      <w:proofErr w:type="gramEnd"/>
-      <w:r>
-        <w:rPr>
-          <w:b/>
-        </w:rPr>
-        <w:t>)</w:t>
-      </w:r>
-      <w:r>
-        <w:t xml:space="preserve"> after passing props as an argument.</w:t>
-      </w:r>
-    </w:p>
-    <w:p>
-      <w:pPr>
-        <w:pStyle w:val="ListParagraph"/>
-        <w:numPr>
-          <w:ilvl w:val="0"/>
-          <w:numId w:val="31"/>
-        </w:numPr>
-        <w:rPr>
-          <w:b/>
-          <w:u w:val="single"/>
-        </w:rPr>
-      </w:pPr>
-      <w:r>
-        <w:t xml:space="preserve">This only place you can set or change the state directly by overwriting </w:t>
-      </w:r>
-      <w:proofErr w:type="spellStart"/>
-      <w:r>
-        <w:rPr>
-          <w:b/>
-        </w:rPr>
-        <w:t>this.state</w:t>
-      </w:r>
-      <w:proofErr w:type="spellEnd"/>
-      <w:r>
-        <w:t xml:space="preserve"> fields in all other cases you to make use of </w:t>
-      </w:r>
-      <w:proofErr w:type="spellStart"/>
-      <w:r>
-        <w:rPr>
-          <w:b/>
-          <w:bCs/>
-          <w:color w:val="806000" w:themeColor="accent4" w:themeShade="80"/>
-          <w:szCs w:val="18"/>
-        </w:rPr>
-        <w:t>this</w:t>
-      </w:r>
-      <w:r>
-        <w:rPr>
-          <w:b/>
-          <w:color w:val="806000" w:themeColor="accent4" w:themeShade="80"/>
-          <w:szCs w:val="18"/>
-        </w:rPr>
-        <w:t>.setState</w:t>
-      </w:r>
-      <w:proofErr w:type="spellEnd"/>
-      <w:r>
-        <w:rPr>
-          <w:b/>
-          <w:color w:val="806000" w:themeColor="accent4" w:themeShade="80"/>
-          <w:szCs w:val="18"/>
-        </w:rPr>
-        <w:t>().</w:t>
-      </w:r>
-    </w:p>
-    <w:p>
-      <w:pPr>
-        <w:pStyle w:val="ListParagraph"/>
-        <w:numPr>
-          <w:ilvl w:val="0"/>
-          <w:numId w:val="30"/>
-        </w:numPr>
-        <w:rPr>
-          <w:b/>
-          <w:u w:val="single"/>
-        </w:rPr>
-      </w:pPr>
-      <w:r>
-        <w:rPr>
-          <w:b/>
-          <w:u w:val="single"/>
-        </w:rPr>
-        <w:t xml:space="preserve">Static </w:t>
-      </w:r>
-      <w:proofErr w:type="spellStart"/>
-      <w:r>
-        <w:rPr>
-          <w:b/>
-          <w:u w:val="single"/>
-        </w:rPr>
-        <w:t>getDerivedStateFromProps</w:t>
-      </w:r>
-      <w:proofErr w:type="spellEnd"/>
-      <w:r>
-        <w:rPr>
-          <w:b/>
-          <w:u w:val="single"/>
-        </w:rPr>
-        <w:t>(props, State)</w:t>
-      </w:r>
-    </w:p>
-    <w:p>
-      <w:pPr>
-        <w:pStyle w:val="ListParagraph"/>
-        <w:numPr>
-          <w:ilvl w:val="0"/>
-          <w:numId w:val="32"/>
-        </w:numPr>
-      </w:pPr>
-      <w:r>
-        <w:t xml:space="preserve">This </w:t>
-      </w:r>
-      <w:r>
-        <w:t>is very rarely used lifecycle method.</w:t>
-      </w:r>
-    </w:p>
-    <w:p>
-      <w:pPr>
-        <w:pStyle w:val="ListParagraph"/>
-        <w:numPr>
-          <w:ilvl w:val="0"/>
-          <w:numId w:val="32"/>
-        </w:numPr>
-      </w:pPr>
-      <w:r>
-        <w:t>This many used when the state depends on the changes in props over time</w:t>
-      </w:r>
-      <w:r>
-        <w:t>.</w:t>
-      </w:r>
-    </w:p>
-    <w:p>
-      <w:pPr>
-        <w:pStyle w:val="ListParagraph"/>
-        <w:numPr>
-          <w:ilvl w:val="0"/>
-          <w:numId w:val="32"/>
-        </w:numPr>
-      </w:pPr>
-      <w:r>
-        <w:t>Ex: we have a component but the initial state depends on the props we pass to the component.</w:t>
-      </w:r>
-    </w:p>
-    <w:p>
-      <w:pPr>
-        <w:pStyle w:val="ListParagraph"/>
-        <w:numPr>
-          <w:ilvl w:val="0"/>
-          <w:numId w:val="32"/>
-        </w:numPr>
-      </w:pPr>
-      <w:r>
-        <w:t xml:space="preserve">As this is a static method we can’t make use of </w:t>
-      </w:r>
-      <w:r>
-        <w:rPr>
-          <w:b/>
-        </w:rPr>
-        <w:t>this key word</w:t>
-      </w:r>
-      <w:r>
-        <w:rPr>
-          <w:b/>
-        </w:rPr>
-        <w:t xml:space="preserve"> </w:t>
-      </w:r>
-      <w:r>
-        <w:t xml:space="preserve">we can’t call </w:t>
+        <w:rPr>
+          <w:b/>
+        </w:rPr>
+        <w:t>(</w:t>
       </w:r>
       <w:proofErr w:type="spellStart"/>
       <w:proofErr w:type="gramStart"/>
@@ -6493,19 +7457,7 @@
         <w:rPr>
           <w:b/>
         </w:rPr>
-        <w:t>this.</w:t>
-      </w:r>
-      <w:r>
-        <w:rPr>
-          <w:b/>
-        </w:rPr>
-        <w:t>setS</w:t>
-      </w:r>
-      <w:r>
-        <w:rPr>
-          <w:b/>
-        </w:rPr>
-        <w:t>tate</w:t>
+        <w:t>componentDidUpdate</w:t>
       </w:r>
       <w:proofErr w:type="spellEnd"/>
       <w:r>
@@ -6514,15 +7466,37 @@
         </w:rPr>
         <w:t>(</w:t>
       </w:r>
+      <w:proofErr w:type="spellStart"/>
       <w:proofErr w:type="gramEnd"/>
       <w:r>
         <w:rPr>
           <w:b/>
         </w:rPr>
-        <w:t xml:space="preserve">) </w:t>
-      </w:r>
-      <w:r>
-        <w:t>instead you can simply an object that represent the new state of the component.</w:t>
+        <w:t>prevProps</w:t>
+      </w:r>
+      <w:proofErr w:type="spellEnd"/>
+      <w:r>
+        <w:rPr>
+          <w:b/>
+        </w:rPr>
+        <w:t xml:space="preserve">, </w:t>
+      </w:r>
+      <w:proofErr w:type="spellStart"/>
+      <w:r>
+        <w:rPr>
+          <w:b/>
+        </w:rPr>
+        <w:t>prevState</w:t>
+      </w:r>
+      <w:proofErr w:type="spellEnd"/>
+      <w:r>
+        <w:rPr>
+          <w:b/>
+        </w:rPr>
+        <w:t>, snapshot)</w:t>
+      </w:r>
+      <w:r>
+        <w:t>.</w:t>
       </w:r>
     </w:p>
     <w:p>
@@ -6534,16 +7508,222 @@
         </w:numPr>
       </w:pPr>
       <w:r>
-        <w:t>Do not cause side effects, Ex: HTTP requests.</w:t>
-      </w:r>
-    </w:p>
-    <w:p>
-      <w:pPr>
-        <w:pStyle w:val="ListParagraph"/>
-        <w:numPr>
-          <w:ilvl w:val="0"/>
-          <w:numId w:val="30"/>
-        </w:numPr>
+        <w:t>This is rarely used method.</w:t>
+      </w:r>
+    </w:p>
+    <w:p>
+      <w:pPr>
+        <w:pStyle w:val="ListParagraph"/>
+        <w:numPr>
+          <w:ilvl w:val="0"/>
+          <w:numId w:val="21"/>
+        </w:numPr>
+      </w:pPr>
+      <w:proofErr w:type="spellStart"/>
+      <w:r>
+        <w:rPr>
+          <w:b/>
+        </w:rPr>
+        <w:t>componentDidUpdate</w:t>
+      </w:r>
+      <w:proofErr w:type="spellEnd"/>
+      <w:r>
+        <w:rPr>
+          <w:b/>
+        </w:rPr>
+        <w:t>(</w:t>
+      </w:r>
+      <w:proofErr w:type="spellStart"/>
+      <w:r>
+        <w:rPr>
+          <w:b/>
+        </w:rPr>
+        <w:t>prevProps</w:t>
+      </w:r>
+      <w:proofErr w:type="spellEnd"/>
+      <w:r>
+        <w:rPr>
+          <w:b/>
+        </w:rPr>
+        <w:t xml:space="preserve">, </w:t>
+      </w:r>
+      <w:proofErr w:type="spellStart"/>
+      <w:r>
+        <w:rPr>
+          <w:b/>
+        </w:rPr>
+        <w:t>prevState</w:t>
+      </w:r>
+      <w:proofErr w:type="spellEnd"/>
+      <w:r>
+        <w:rPr>
+          <w:b/>
+        </w:rPr>
+        <w:t>, snapshot)</w:t>
+      </w:r>
+    </w:p>
+    <w:p>
+      <w:pPr>
+        <w:pStyle w:val="ListParagraph"/>
+        <w:numPr>
+          <w:ilvl w:val="0"/>
+          <w:numId w:val="33"/>
+        </w:numPr>
+      </w:pPr>
+      <w:r>
+        <w:t>This method is called after the render is finished in the re-render cycles.</w:t>
+      </w:r>
+    </w:p>
+    <w:p>
+      <w:pPr>
+        <w:pStyle w:val="ListParagraph"/>
+        <w:numPr>
+          <w:ilvl w:val="0"/>
+          <w:numId w:val="33"/>
+        </w:numPr>
+      </w:pPr>
+      <w:r>
+        <w:t>You can make sure all the components and sub-components are properly rendered itself after the update.</w:t>
+      </w:r>
+    </w:p>
+    <w:p>
+      <w:pPr>
+        <w:pStyle w:val="ListParagraph"/>
+        <w:numPr>
+          <w:ilvl w:val="0"/>
+          <w:numId w:val="33"/>
+        </w:numPr>
+      </w:pPr>
+      <w:r>
+        <w:t xml:space="preserve">It accepts 3 parameters </w:t>
+      </w:r>
+      <w:proofErr w:type="spellStart"/>
+      <w:r>
+        <w:rPr>
+          <w:b/>
+        </w:rPr>
+        <w:t>prevProps</w:t>
+      </w:r>
+      <w:proofErr w:type="spellEnd"/>
+      <w:r>
+        <w:rPr>
+          <w:b/>
+        </w:rPr>
+        <w:t xml:space="preserve">, </w:t>
+      </w:r>
+      <w:proofErr w:type="spellStart"/>
+      <w:r>
+        <w:rPr>
+          <w:b/>
+        </w:rPr>
+        <w:t>prevState</w:t>
+      </w:r>
+      <w:proofErr w:type="spellEnd"/>
+      <w:r>
+        <w:rPr>
+          <w:b/>
+        </w:rPr>
+        <w:t xml:space="preserve">, </w:t>
+      </w:r>
+      <w:proofErr w:type="gramStart"/>
+      <w:r>
+        <w:rPr>
+          <w:b/>
+        </w:rPr>
+        <w:t>snapshot</w:t>
+      </w:r>
+      <w:proofErr w:type="gramEnd"/>
+      <w:r>
+        <w:rPr>
+          <w:b/>
+        </w:rPr>
+        <w:t xml:space="preserve"> </w:t>
+      </w:r>
+      <w:r>
+        <w:t xml:space="preserve">value returned from the </w:t>
+      </w:r>
+      <w:proofErr w:type="spellStart"/>
+      <w:r>
+        <w:rPr>
+          <w:b/>
+        </w:rPr>
+        <w:t>getSnapshotBeforeUpdate</w:t>
+      </w:r>
+      <w:proofErr w:type="spellEnd"/>
+      <w:r>
+        <w:rPr>
+          <w:b/>
+        </w:rPr>
+        <w:t xml:space="preserve"> </w:t>
+      </w:r>
+      <w:r>
+        <w:t>method.</w:t>
+      </w:r>
+    </w:p>
+    <w:p>
+      <w:pPr>
+        <w:pStyle w:val="ListParagraph"/>
+        <w:numPr>
+          <w:ilvl w:val="0"/>
+          <w:numId w:val="33"/>
+        </w:numPr>
+      </w:pPr>
+      <w:r>
+        <w:t>This method is guaranteed to be called only once in re-render cycle.</w:t>
+      </w:r>
+    </w:p>
+    <w:p>
+      <w:pPr>
+        <w:pStyle w:val="ListParagraph"/>
+        <w:numPr>
+          <w:ilvl w:val="0"/>
+          <w:numId w:val="33"/>
+        </w:numPr>
+      </w:pPr>
+      <w:r>
+        <w:t xml:space="preserve">Cause side effects i.e. you can make ajax calls, but before making a call you need to </w:t>
+      </w:r>
+      <w:r>
+        <w:t>compare</w:t>
+      </w:r>
+      <w:r>
+        <w:t xml:space="preserve"> the </w:t>
+      </w:r>
+      <w:proofErr w:type="spellStart"/>
+      <w:r>
+        <w:rPr>
+          <w:b/>
+        </w:rPr>
+        <w:t>prevProps</w:t>
+      </w:r>
+      <w:proofErr w:type="spellEnd"/>
+      <w:r>
+        <w:t xml:space="preserve"> and </w:t>
+      </w:r>
+      <w:r>
+        <w:rPr>
+          <w:b/>
+        </w:rPr>
+        <w:t xml:space="preserve">current </w:t>
+      </w:r>
+      <w:r>
+        <w:rPr>
+          <w:b/>
+        </w:rPr>
+        <w:t>Props</w:t>
+      </w:r>
+      <w:r>
+        <w:t xml:space="preserve"> then decide whether to make </w:t>
+      </w:r>
+      <w:r>
+        <w:t>ajax</w:t>
+      </w:r>
+      <w:r>
+        <w:t xml:space="preserve"> call or not. If you are not comparing you are making unnecessary call.</w:t>
+      </w:r>
+    </w:p>
+    <w:p>
+      <w:pPr>
         <w:rPr>
           <w:b/>
           <w:u w:val="single"/>
@@ -6554,7 +7734,46 @@
           <w:b/>
           <w:u w:val="single"/>
         </w:rPr>
-        <w:t>Render()</w:t>
+        <w:t xml:space="preserve">Unmounting </w:t>
+      </w:r>
+      <w:proofErr w:type="spellStart"/>
+      <w:r>
+        <w:rPr>
+          <w:b/>
+          <w:u w:val="single"/>
+        </w:rPr>
+        <w:t>LifeCycle</w:t>
+      </w:r>
+      <w:proofErr w:type="spellEnd"/>
+      <w:r>
+        <w:rPr>
+          <w:b/>
+          <w:u w:val="single"/>
+        </w:rPr>
+        <w:t xml:space="preserve"> methods</w:t>
+      </w:r>
+    </w:p>
+    <w:p>
+      <w:pPr>
+        <w:pStyle w:val="ListParagraph"/>
+        <w:numPr>
+          <w:ilvl w:val="0"/>
+          <w:numId w:val="34"/>
+        </w:numPr>
+      </w:pPr>
+      <w:proofErr w:type="spellStart"/>
+      <w:r>
+        <w:rPr>
+          <w:b/>
+        </w:rPr>
+        <w:t>componentWillUnmount</w:t>
+      </w:r>
+      <w:proofErr w:type="spellEnd"/>
+      <w:r>
+        <w:rPr>
+          <w:b/>
+        </w:rPr>
+        <w:t>()</w:t>
       </w:r>
     </w:p>
     <w:p>
@@ -6566,10 +7785,7 @@
         </w:numPr>
       </w:pPr>
       <w:r>
-        <w:t xml:space="preserve">This is </w:t>
-      </w:r>
-      <w:r>
-        <w:t>required method in the class component.</w:t>
+        <w:t>This method is invoked immediately before a component is unmounted and destroyed.</w:t>
       </w:r>
     </w:p>
     <w:p>
@@ -6581,22 +7797,23 @@
         </w:numPr>
       </w:pPr>
       <w:r>
-        <w:t>We simply read props &amp; state and return</w:t>
-      </w:r>
-      <w:r>
-        <w:t xml:space="preserve"> </w:t>
-      </w:r>
-      <w:r>
-        <w:t>JSX</w:t>
-      </w:r>
-      <w:r>
-        <w:t xml:space="preserve"> </w:t>
-      </w:r>
-      <w:r>
-        <w:t>which describe the</w:t>
-      </w:r>
-      <w:r>
-        <w:t xml:space="preserve"> UI.</w:t>
+        <w:t xml:space="preserve">We can perform cleanup tasks cancelling any network requests removing events handlers, cancelling any subscriptions and also invalidating timers from </w:t>
+      </w:r>
+      <w:proofErr w:type="spellStart"/>
+      <w:r>
+        <w:t>setTimeOut</w:t>
+      </w:r>
+      <w:proofErr w:type="spellEnd"/>
+      <w:r>
+        <w:t xml:space="preserve"> or </w:t>
+      </w:r>
+      <w:proofErr w:type="spellStart"/>
+      <w:r>
+        <w:t>setIntervel</w:t>
+      </w:r>
+      <w:proofErr w:type="spellEnd"/>
+      <w:r>
+        <w:t>.</w:t>
       </w:r>
     </w:p>
     <w:p>
@@ -6606,89 +7823,157 @@
           <w:ilvl w:val="0"/>
           <w:numId w:val="35"/>
         </w:numPr>
-      </w:pPr>
-      <w:r>
-        <w:t>This is a pure function it should render for the give props and state.</w:t>
-      </w:r>
-    </w:p>
-    <w:p>
-      <w:pPr>
-        <w:pStyle w:val="ListParagraph"/>
-        <w:numPr>
-          <w:ilvl w:val="0"/>
-          <w:numId w:val="35"/>
-        </w:numPr>
-      </w:pPr>
-      <w:r>
-        <w:t xml:space="preserve">Don’t change state or interact with DOM or make </w:t>
+        <w:rPr>
+          <w:color w:val="FF0000"/>
+        </w:rPr>
+      </w:pPr>
+      <w:r>
+        <w:rPr>
+          <w:color w:val="FF0000"/>
+        </w:rPr>
+        <w:t xml:space="preserve">Do not call the </w:t>
       </w:r>
       <w:proofErr w:type="spellStart"/>
-      <w:proofErr w:type="gramStart"/>
-      <w:r>
-        <w:t>ajax</w:t>
+      <w:r>
+        <w:rPr>
+          <w:color w:val="FF0000"/>
+        </w:rPr>
+        <w:t>setState</w:t>
       </w:r>
       <w:proofErr w:type="spellEnd"/>
-      <w:proofErr w:type="gramEnd"/>
-      <w:r>
-        <w:t xml:space="preserve"> calls.</w:t>
-      </w:r>
-    </w:p>
-    <w:p>
-      <w:pPr>
-        <w:pStyle w:val="ListParagraph"/>
-        <w:numPr>
-          <w:ilvl w:val="0"/>
-          <w:numId w:val="35"/>
-        </w:numPr>
-      </w:pPr>
-      <w:r>
-        <w:t xml:space="preserve">Right after parent </w:t>
-      </w:r>
-      <w:proofErr w:type="gramStart"/>
-      <w:r>
-        <w:rPr>
-          <w:b/>
-        </w:rPr>
-        <w:t>render(</w:t>
-      </w:r>
-      <w:proofErr w:type="gramEnd"/>
-      <w:r>
-        <w:rPr>
-          <w:b/>
-        </w:rPr>
-        <w:t>)</w:t>
-      </w:r>
-      <w:r>
-        <w:t xml:space="preserve"> Children components lifecycles method are also executed.</w:t>
-      </w:r>
-    </w:p>
-    <w:p>
-      <w:pPr>
-        <w:pStyle w:val="ListParagraph"/>
-        <w:numPr>
-          <w:ilvl w:val="0"/>
-          <w:numId w:val="30"/>
-        </w:numPr>
+      <w:r>
+        <w:rPr>
+          <w:color w:val="FF0000"/>
+        </w:rPr>
+        <w:t xml:space="preserve"> method.</w:t>
+      </w:r>
+    </w:p>
+    <w:p>
+      <w:pPr>
         <w:rPr>
           <w:b/>
           <w:u w:val="single"/>
         </w:rPr>
       </w:pPr>
+      <w:r>
+        <w:rPr>
+          <w:b/>
+          <w:u w:val="single"/>
+        </w:rPr>
+        <w:t>Error Handling Lifecycle methods</w:t>
+      </w:r>
+    </w:p>
+    <w:p>
+      <w:pPr>
+        <w:pStyle w:val="ListParagraph"/>
+        <w:numPr>
+          <w:ilvl w:val="0"/>
+          <w:numId w:val="37"/>
+        </w:numPr>
+        <w:rPr>
+          <w:b/>
+          <w:u w:val="single"/>
+        </w:rPr>
+      </w:pPr>
+      <w:r>
+        <w:t>Thi</w:t>
+      </w:r>
+      <w:r>
+        <w:t>s has two methods.</w:t>
+      </w:r>
+    </w:p>
+    <w:p>
+      <w:pPr>
+        <w:pStyle w:val="ListParagraph"/>
+        <w:numPr>
+          <w:ilvl w:val="0"/>
+          <w:numId w:val="36"/>
+        </w:numPr>
+        <w:rPr>
+          <w:b/>
+          <w:u w:val="single"/>
+        </w:rPr>
+      </w:pPr>
+      <w:r>
+        <w:rPr>
+          <w:b/>
+        </w:rPr>
+        <w:t xml:space="preserve">Static </w:t>
+      </w:r>
       <w:proofErr w:type="spellStart"/>
       <w:r>
         <w:rPr>
           <w:b/>
+        </w:rPr>
+        <w:t>getDerivedStateFromError</w:t>
+      </w:r>
+      <w:proofErr w:type="spellEnd"/>
+      <w:r>
+        <w:rPr>
+          <w:b/>
+        </w:rPr>
+        <w:t>(error)</w:t>
+      </w:r>
+    </w:p>
+    <w:p>
+      <w:pPr>
+        <w:pStyle w:val="ListParagraph"/>
+        <w:numPr>
+          <w:ilvl w:val="0"/>
+          <w:numId w:val="36"/>
+        </w:numPr>
+        <w:rPr>
+          <w:b/>
           <w:u w:val="single"/>
         </w:rPr>
-        <w:t>componentDidMount</w:t>
+      </w:pPr>
+      <w:proofErr w:type="spellStart"/>
+      <w:r>
+        <w:rPr>
+          <w:b/>
+        </w:rPr>
+        <w:t>componentDidCatch</w:t>
       </w:r>
       <w:proofErr w:type="spellEnd"/>
       <w:r>
         <w:rPr>
           <w:b/>
+        </w:rPr>
+        <w:t>(error, info)</w:t>
+      </w:r>
+    </w:p>
+    <w:p>
+      <w:pPr>
+        <w:pStyle w:val="ListParagraph"/>
+        <w:numPr>
+          <w:ilvl w:val="0"/>
+          <w:numId w:val="37"/>
+        </w:numPr>
+        <w:rPr>
+          <w:b/>
           <w:u w:val="single"/>
         </w:rPr>
-        <w:t>()</w:t>
+      </w:pPr>
+      <w:r>
+        <w:t>This methods are called</w:t>
+      </w:r>
+      <w:r>
+        <w:t xml:space="preserve"> when there is an error either during rendering, in a lifecycle method, or in the constructor of any child component.</w:t>
+      </w:r>
+    </w:p>
+    <w:p>
+      <w:pPr>
+        <w:rPr>
+          <w:b/>
+          <w:u w:val="single"/>
+        </w:rPr>
+      </w:pPr>
+      <w:r>
+        <w:rPr>
+          <w:b/>
+          <w:u w:val="single"/>
+        </w:rPr>
+        <w:t>Fragments</w:t>
       </w:r>
     </w:p>
     <w:p>
@@ -6698,15 +7983,19 @@
           <w:ilvl w:val="0"/>
           <w:numId w:val="38"/>
         </w:numPr>
-      </w:pPr>
-      <w:r>
-        <w:t>T</w:t>
-      </w:r>
-      <w:r>
-        <w:t>his is invoked immediately</w:t>
-      </w:r>
-      <w:r>
-        <w:t xml:space="preserve"> after all its child components has rendered to DOM.</w:t>
+        <w:rPr>
+          <w:b/>
+          <w:u w:val="single"/>
+        </w:rPr>
+      </w:pPr>
+      <w:r>
+        <w:t>It</w:t>
+      </w:r>
+      <w:r>
+        <w:t xml:space="preserve"> is used re-</w:t>
+      </w:r>
+      <w:r>
+        <w:t>place of an extra node element tags while wrapping the multiple elements in JSX.</w:t>
       </w:r>
     </w:p>
     <w:p>
@@ -6716,106 +8005,120 @@
           <w:ilvl w:val="0"/>
           <w:numId w:val="38"/>
         </w:numPr>
-      </w:pPr>
-      <w:r>
-        <w:t xml:space="preserve">Cause side effects. Ex: Interacting with DOM or perform any </w:t>
+        <w:rPr>
+          <w:b/>
+          <w:u w:val="single"/>
+        </w:rPr>
+      </w:pPr>
+      <w:r>
+        <w:t>It’s similar to &lt;ng-container&gt; in Angular.</w:t>
+      </w:r>
+    </w:p>
+    <w:p>
+      <w:pPr>
+        <w:pStyle w:val="ListParagraph"/>
+        <w:numPr>
+          <w:ilvl w:val="0"/>
+          <w:numId w:val="38"/>
+        </w:numPr>
+        <w:rPr>
+          <w:b/>
+          <w:u w:val="single"/>
+        </w:rPr>
+      </w:pPr>
+      <w:r>
+        <w:rPr>
+          <w:b/>
+        </w:rPr>
+        <w:t xml:space="preserve">Key </w:t>
+      </w:r>
+      <w:r>
+        <w:t xml:space="preserve">is only attribute we can pass in </w:t>
       </w:r>
       <w:proofErr w:type="spellStart"/>
-      <w:proofErr w:type="gramStart"/>
-      <w:r>
-        <w:t>ajax</w:t>
+      <w:r>
+        <w:rPr>
+          <w:b/>
+        </w:rPr>
+        <w:t>React.Fragment</w:t>
       </w:r>
       <w:proofErr w:type="spellEnd"/>
-      <w:proofErr w:type="gramEnd"/>
-      <w:r>
-        <w:t xml:space="preserve"> or network</w:t>
-      </w:r>
-      <w:r>
-        <w:t xml:space="preserve"> calls to load data</w:t>
-      </w:r>
-      <w:r>
+      <w:r>
+        <w:rPr>
+          <w:b/>
+        </w:rPr>
         <w:t>.</w:t>
       </w:r>
     </w:p>
     <w:p>
       <w:pPr>
-        <w:rPr>
-          <w:b/>
+        <w:pStyle w:val="ListParagraph"/>
+        <w:numPr>
+          <w:ilvl w:val="0"/>
+          <w:numId w:val="38"/>
+        </w:numPr>
+        <w:rPr>
           <w:u w:val="single"/>
         </w:rPr>
       </w:pPr>
       <w:r>
-        <w:rPr>
-          <w:b/>
-          <w:u w:val="single"/>
-        </w:rPr>
-        <w:t>Updating Lifecycle Methods</w:t>
+        <w:t xml:space="preserve">Short hand syntax </w:t>
+      </w:r>
+      <w:r>
+        <w:t xml:space="preserve">is </w:t>
+      </w:r>
+      <w:r>
+        <w:rPr>
+          <w:b/>
+        </w:rPr>
+        <w:t>&lt;&gt;</w:t>
+      </w:r>
+      <w:r>
+        <w:rPr>
+          <w:b/>
+        </w:rPr>
+        <w:t>&lt;h1&gt;&lt;/h1&gt;&lt;p&gt;&lt;/p&gt;</w:t>
       </w:r>
       <w:bookmarkStart w:id="0" w:name="_GoBack"/>
       <w:bookmarkEnd w:id="0"/>
-    </w:p>
-    <w:p>
-      <w:pPr>
-        <w:pStyle w:val="ListParagraph"/>
-        <w:numPr>
-          <w:ilvl w:val="0"/>
-          <w:numId w:val="40"/>
-        </w:numPr>
-        <w:rPr>
-          <w:b/>
+      <w:r>
+        <w:rPr>
+          <w:b/>
+        </w:rPr>
+        <w:t>&lt;/&gt;</w:t>
+      </w:r>
+      <w:r>
+        <w:t xml:space="preserve"> but we can pass </w:t>
+      </w:r>
+      <w:r>
+        <w:rPr>
+          <w:b/>
+        </w:rPr>
+        <w:t>key</w:t>
+      </w:r>
+      <w:r>
+        <w:t xml:space="preserve"> attribute.</w:t>
+      </w:r>
+    </w:p>
+    <w:p>
+      <w:pPr>
+        <w:pStyle w:val="ListParagraph"/>
+        <w:numPr>
+          <w:ilvl w:val="0"/>
+          <w:numId w:val="38"/>
+        </w:numPr>
+        <w:rPr>
           <w:u w:val="single"/>
         </w:rPr>
       </w:pPr>
       <w:r>
-        <w:rPr>
-          <w:b/>
-          <w:u w:val="single"/>
-        </w:rPr>
-        <w:t xml:space="preserve">Static </w:t>
-      </w:r>
-      <w:proofErr w:type="spellStart"/>
-      <w:r>
-        <w:rPr>
-          <w:b/>
-          <w:u w:val="single"/>
-        </w:rPr>
-        <w:t>getDerivedStateFromProps</w:t>
-      </w:r>
-      <w:proofErr w:type="spellEnd"/>
-      <w:r>
-        <w:rPr>
-          <w:b/>
-          <w:u w:val="single"/>
-        </w:rPr>
-        <w:t>(props, State)</w:t>
-      </w:r>
-    </w:p>
-    <w:p>
-      <w:pPr>
-        <w:pStyle w:val="ListParagraph"/>
-        <w:numPr>
-          <w:ilvl w:val="0"/>
-          <w:numId w:val="41"/>
-        </w:numPr>
-      </w:pPr>
-      <w:r>
-        <w:lastRenderedPageBreak/>
-        <w:t>This method is called every time component is re-rendered.</w:t>
-      </w:r>
-    </w:p>
-    <w:p>
-      <w:pPr>
-        <w:pStyle w:val="ListParagraph"/>
-        <w:numPr>
-          <w:ilvl w:val="0"/>
-          <w:numId w:val="41"/>
-        </w:numPr>
-      </w:pPr>
-      <w:r>
-        <w:t xml:space="preserve">It has to return null or </w:t>
-      </w:r>
-      <w:r>
-        <w:t>object that represent the update state.</w:t>
+        <w:t xml:space="preserve">Allow you group list of children elements without adding extra node </w:t>
+      </w:r>
+      <w:r>
+        <w:t>elements</w:t>
+      </w:r>
+      <w:r>
+        <w:t xml:space="preserve"> to the DOM.</w:t>
       </w:r>
     </w:p>
     <w:sectPr>
@@ -6829,19 +8132,22 @@
 </file>
 
 <file path=word/numbering.xml><?xml version="1.0" encoding="utf-8"?>
-<w:numbering xmlns:wpc="http://schemas.microsoft.com/office/word/2010/wordprocessingCanvas" xmlns:mc="http://schemas.openxmlformats.org/markup-compatibility/2006" xmlns:o="urn:schemas-microsoft-com:office:office" xmlns:r="http://schemas.openxmlformats.org/officeDocument/2006/relationships" xmlns:m="http://schemas.openxmlformats.org/officeDocument/2006/math" xmlns:v="urn:schemas-microsoft-com:vml" xmlns:wp14="http://schemas.microsoft.com/office/word/2010/wordprocessingDrawing" xmlns:wp="http://schemas.openxmlformats.org/drawingml/2006/wordprocessingDrawing" xmlns:w10="urn:schemas-microsoft-com:office:word" xmlns:w="http://schemas.openxmlformats.org/wordprocessingml/2006/main" xmlns:w14="http://schemas.microsoft.com/office/word/2010/wordml" xmlns:wpg="http://schemas.microsoft.com/office/word/2010/wordprocessingGroup" xmlns:wpi="http://schemas.microsoft.com/office/word/2010/wordprocessingInk" xmlns:wne="http://schemas.microsoft.com/office/word/2006/wordml" xmlns:wps="http://schemas.microsoft.com/office/word/2010/wordprocessingShape" mc:Ignorable="w14 wp14">
-  <w:abstractNum w:abstractNumId="0">
-    <w:nsid w:val="00264DB9"/>
+<w:numbering xmlns:wpc="http://schemas.microsoft.com/office/word/2010/wordprocessingCanvas" xmlns:cx="http://schemas.microsoft.com/office/drawing/2014/chartex" xmlns:cx1="http://schemas.microsoft.com/office/drawing/2015/9/8/chartex" xmlns:mc="http://schemas.openxmlformats.org/markup-compatibility/2006" xmlns:o="urn:schemas-microsoft-com:office:office" xmlns:r="http://schemas.openxmlformats.org/officeDocument/2006/relationships" xmlns:m="http://schemas.openxmlformats.org/officeDocument/2006/math" xmlns:v="urn:schemas-microsoft-com:vml" xmlns:wp14="http://schemas.microsoft.com/office/word/2010/wordprocessingDrawing" xmlns:wp="http://schemas.openxmlformats.org/drawingml/2006/wordprocessingDrawing" xmlns:w10="urn:schemas-microsoft-com:office:word" xmlns:w="http://schemas.openxmlformats.org/wordprocessingml/2006/main" xmlns:w14="http://schemas.microsoft.com/office/word/2010/wordml" xmlns:w15="http://schemas.microsoft.com/office/word/2012/wordml" xmlns:w16se="http://schemas.microsoft.com/office/word/2015/wordml/symex" xmlns:wpg="http://schemas.microsoft.com/office/word/2010/wordprocessingGroup" xmlns:wpi="http://schemas.microsoft.com/office/word/2010/wordprocessingInk" xmlns:wne="http://schemas.microsoft.com/office/word/2006/wordml" xmlns:wps="http://schemas.microsoft.com/office/word/2010/wordprocessingShape" mc:Ignorable="w14 w15 w16se wp14">
+  <w:abstractNum w:abstractNumId="0" w15:restartNumberingAfterBreak="0">
+    <w:nsid w:val="04EB57C3"/>
     <w:multiLevelType w:val="hybridMultilevel"/>
-    <w:tmpl w:val="4F88AA26"/>
-    <w:lvl w:ilvl="0" w:tplc="0409000F">
+    <w:tmpl w:val="4A4EF6B8"/>
+    <w:lvl w:ilvl="0" w:tplc="754095B2">
       <w:start w:val="1"/>
       <w:numFmt w:val="decimal"/>
       <w:lvlText w:val="%1."/>
       <w:lvlJc w:val="left"/>
       <w:pPr>
-        <w:ind w:left="720" w:hanging="360"/>
-      </w:pPr>
+        <w:ind w:left="1080" w:hanging="360"/>
+      </w:pPr>
+      <w:rPr>
+        <w:b w:val="0"/>
+      </w:rPr>
     </w:lvl>
     <w:lvl w:ilvl="1" w:tplc="04090019" w:tentative="1">
       <w:start w:val="1"/>
@@ -6849,7 +8155,7 @@
       <w:lvlText w:val="%2."/>
       <w:lvlJc w:val="left"/>
       <w:pPr>
-        <w:ind w:left="1440" w:hanging="360"/>
+        <w:ind w:left="1800" w:hanging="360"/>
       </w:pPr>
     </w:lvl>
     <w:lvl w:ilvl="2" w:tplc="0409001B" w:tentative="1">
@@ -6858,7 +8164,7 @@
       <w:lvlText w:val="%3."/>
       <w:lvlJc w:val="right"/>
       <w:pPr>
-        <w:ind w:left="2160" w:hanging="180"/>
+        <w:ind w:left="2520" w:hanging="180"/>
       </w:pPr>
     </w:lvl>
     <w:lvl w:ilvl="3" w:tplc="0409000F" w:tentative="1">
@@ -6867,7 +8173,7 @@
       <w:lvlText w:val="%4."/>
       <w:lvlJc w:val="left"/>
       <w:pPr>
-        <w:ind w:left="2880" w:hanging="360"/>
+        <w:ind w:left="3240" w:hanging="360"/>
       </w:pPr>
     </w:lvl>
     <w:lvl w:ilvl="4" w:tplc="04090019" w:tentative="1">
@@ -6876,7 +8182,7 @@
       <w:lvlText w:val="%5."/>
       <w:lvlJc w:val="left"/>
       <w:pPr>
-        <w:ind w:left="3600" w:hanging="360"/>
+        <w:ind w:left="3960" w:hanging="360"/>
       </w:pPr>
     </w:lvl>
     <w:lvl w:ilvl="5" w:tplc="0409001B" w:tentative="1">
@@ -6885,7 +8191,7 @@
       <w:lvlText w:val="%6."/>
       <w:lvlJc w:val="right"/>
       <w:pPr>
-        <w:ind w:left="4320" w:hanging="180"/>
+        <w:ind w:left="4680" w:hanging="180"/>
       </w:pPr>
     </w:lvl>
     <w:lvl w:ilvl="6" w:tplc="0409000F" w:tentative="1">
@@ -6894,7 +8200,7 @@
       <w:lvlText w:val="%7."/>
       <w:lvlJc w:val="left"/>
       <w:pPr>
-        <w:ind w:left="5040" w:hanging="360"/>
+        <w:ind w:left="5400" w:hanging="360"/>
       </w:pPr>
     </w:lvl>
     <w:lvl w:ilvl="7" w:tplc="04090019" w:tentative="1">
@@ -6903,7 +8209,7 @@
       <w:lvlText w:val="%8."/>
       <w:lvlJc w:val="left"/>
       <w:pPr>
-        <w:ind w:left="5760" w:hanging="360"/>
+        <w:ind w:left="6120" w:hanging="360"/>
       </w:pPr>
     </w:lvl>
     <w:lvl w:ilvl="8" w:tplc="0409001B" w:tentative="1">
@@ -6912,124 +8218,11 @@
       <w:lvlText w:val="%9."/>
       <w:lvlJc w:val="right"/>
       <w:pPr>
-        <w:ind w:left="6480" w:hanging="180"/>
+        <w:ind w:left="6840" w:hanging="180"/>
       </w:pPr>
     </w:lvl>
   </w:abstractNum>
-  <w:abstractNum w:abstractNumId="1">
-    <w:nsid w:val="0686041E"/>
-    <w:multiLevelType w:val="hybridMultilevel"/>
-    <w:tmpl w:val="2D30E658"/>
-    <w:lvl w:ilvl="0" w:tplc="0409000B">
-      <w:start w:val="1"/>
-      <w:numFmt w:val="bullet"/>
-      <w:lvlText w:val=""/>
-      <w:lvlJc w:val="left"/>
-      <w:pPr>
-        <w:ind w:left="360" w:hanging="360"/>
-      </w:pPr>
-      <w:rPr>
-        <w:rFonts w:ascii="Wingdings" w:hAnsi="Wingdings" w:hint="default"/>
-      </w:rPr>
-    </w:lvl>
-    <w:lvl w:ilvl="1" w:tplc="04090003" w:tentative="1">
-      <w:start w:val="1"/>
-      <w:numFmt w:val="bullet"/>
-      <w:lvlText w:val="o"/>
-      <w:lvlJc w:val="left"/>
-      <w:pPr>
-        <w:ind w:left="1080" w:hanging="360"/>
-      </w:pPr>
-      <w:rPr>
-        <w:rFonts w:ascii="Courier New" w:hAnsi="Courier New" w:cs="Courier New" w:hint="default"/>
-      </w:rPr>
-    </w:lvl>
-    <w:lvl w:ilvl="2" w:tplc="04090005" w:tentative="1">
-      <w:start w:val="1"/>
-      <w:numFmt w:val="bullet"/>
-      <w:lvlText w:val=""/>
-      <w:lvlJc w:val="left"/>
-      <w:pPr>
-        <w:ind w:left="1800" w:hanging="360"/>
-      </w:pPr>
-      <w:rPr>
-        <w:rFonts w:ascii="Wingdings" w:hAnsi="Wingdings" w:hint="default"/>
-      </w:rPr>
-    </w:lvl>
-    <w:lvl w:ilvl="3" w:tplc="04090001" w:tentative="1">
-      <w:start w:val="1"/>
-      <w:numFmt w:val="bullet"/>
-      <w:lvlText w:val=""/>
-      <w:lvlJc w:val="left"/>
-      <w:pPr>
-        <w:ind w:left="2520" w:hanging="360"/>
-      </w:pPr>
-      <w:rPr>
-        <w:rFonts w:ascii="Symbol" w:hAnsi="Symbol" w:hint="default"/>
-      </w:rPr>
-    </w:lvl>
-    <w:lvl w:ilvl="4" w:tplc="04090003" w:tentative="1">
-      <w:start w:val="1"/>
-      <w:numFmt w:val="bullet"/>
-      <w:lvlText w:val="o"/>
-      <w:lvlJc w:val="left"/>
-      <w:pPr>
-        <w:ind w:left="3240" w:hanging="360"/>
-      </w:pPr>
-      <w:rPr>
-        <w:rFonts w:ascii="Courier New" w:hAnsi="Courier New" w:cs="Courier New" w:hint="default"/>
-      </w:rPr>
-    </w:lvl>
-    <w:lvl w:ilvl="5" w:tplc="04090005" w:tentative="1">
-      <w:start w:val="1"/>
-      <w:numFmt w:val="bullet"/>
-      <w:lvlText w:val=""/>
-      <w:lvlJc w:val="left"/>
-      <w:pPr>
-        <w:ind w:left="3960" w:hanging="360"/>
-      </w:pPr>
-      <w:rPr>
-        <w:rFonts w:ascii="Wingdings" w:hAnsi="Wingdings" w:hint="default"/>
-      </w:rPr>
-    </w:lvl>
-    <w:lvl w:ilvl="6" w:tplc="04090001" w:tentative="1">
-      <w:start w:val="1"/>
-      <w:numFmt w:val="bullet"/>
-      <w:lvlText w:val=""/>
-      <w:lvlJc w:val="left"/>
-      <w:pPr>
-        <w:ind w:left="4680" w:hanging="360"/>
-      </w:pPr>
-      <w:rPr>
-        <w:rFonts w:ascii="Symbol" w:hAnsi="Symbol" w:hint="default"/>
-      </w:rPr>
-    </w:lvl>
-    <w:lvl w:ilvl="7" w:tplc="04090003" w:tentative="1">
-      <w:start w:val="1"/>
-      <w:numFmt w:val="bullet"/>
-      <w:lvlText w:val="o"/>
-      <w:lvlJc w:val="left"/>
-      <w:pPr>
-        <w:ind w:left="5400" w:hanging="360"/>
-      </w:pPr>
-      <w:rPr>
-        <w:rFonts w:ascii="Courier New" w:hAnsi="Courier New" w:cs="Courier New" w:hint="default"/>
-      </w:rPr>
-    </w:lvl>
-    <w:lvl w:ilvl="8" w:tplc="04090005" w:tentative="1">
-      <w:start w:val="1"/>
-      <w:numFmt w:val="bullet"/>
-      <w:lvlText w:val=""/>
-      <w:lvlJc w:val="left"/>
-      <w:pPr>
-        <w:ind w:left="6120" w:hanging="360"/>
-      </w:pPr>
-      <w:rPr>
-        <w:rFonts w:ascii="Wingdings" w:hAnsi="Wingdings" w:hint="default"/>
-      </w:rPr>
-    </w:lvl>
-  </w:abstractNum>
-  <w:abstractNum w:abstractNumId="2">
+  <w:abstractNum w:abstractNumId="1" w15:restartNumberingAfterBreak="0">
     <w:nsid w:val="087C3198"/>
     <w:multiLevelType w:val="hybridMultilevel"/>
     <w:tmpl w:val="B98818CC"/>
@@ -7142,7 +8335,7 @@
       </w:rPr>
     </w:lvl>
   </w:abstractNum>
-  <w:abstractNum w:abstractNumId="3">
+  <w:abstractNum w:abstractNumId="2" w15:restartNumberingAfterBreak="0">
     <w:nsid w:val="088C18FB"/>
     <w:multiLevelType w:val="hybridMultilevel"/>
     <w:tmpl w:val="0D0CEBF8"/>
@@ -7228,120 +8421,7 @@
       </w:pPr>
     </w:lvl>
   </w:abstractNum>
-  <w:abstractNum w:abstractNumId="4">
-    <w:nsid w:val="09AD538B"/>
-    <w:multiLevelType w:val="hybridMultilevel"/>
-    <w:tmpl w:val="8A28B4B4"/>
-    <w:lvl w:ilvl="0" w:tplc="0409000B">
-      <w:start w:val="1"/>
-      <w:numFmt w:val="bullet"/>
-      <w:lvlText w:val=""/>
-      <w:lvlJc w:val="left"/>
-      <w:pPr>
-        <w:ind w:left="720" w:hanging="360"/>
-      </w:pPr>
-      <w:rPr>
-        <w:rFonts w:ascii="Wingdings" w:hAnsi="Wingdings" w:hint="default"/>
-      </w:rPr>
-    </w:lvl>
-    <w:lvl w:ilvl="1" w:tplc="04090003" w:tentative="1">
-      <w:start w:val="1"/>
-      <w:numFmt w:val="bullet"/>
-      <w:lvlText w:val="o"/>
-      <w:lvlJc w:val="left"/>
-      <w:pPr>
-        <w:ind w:left="1440" w:hanging="360"/>
-      </w:pPr>
-      <w:rPr>
-        <w:rFonts w:ascii="Courier New" w:hAnsi="Courier New" w:cs="Courier New" w:hint="default"/>
-      </w:rPr>
-    </w:lvl>
-    <w:lvl w:ilvl="2" w:tplc="04090005" w:tentative="1">
-      <w:start w:val="1"/>
-      <w:numFmt w:val="bullet"/>
-      <w:lvlText w:val=""/>
-      <w:lvlJc w:val="left"/>
-      <w:pPr>
-        <w:ind w:left="2160" w:hanging="360"/>
-      </w:pPr>
-      <w:rPr>
-        <w:rFonts w:ascii="Wingdings" w:hAnsi="Wingdings" w:hint="default"/>
-      </w:rPr>
-    </w:lvl>
-    <w:lvl w:ilvl="3" w:tplc="04090001" w:tentative="1">
-      <w:start w:val="1"/>
-      <w:numFmt w:val="bullet"/>
-      <w:lvlText w:val=""/>
-      <w:lvlJc w:val="left"/>
-      <w:pPr>
-        <w:ind w:left="2880" w:hanging="360"/>
-      </w:pPr>
-      <w:rPr>
-        <w:rFonts w:ascii="Symbol" w:hAnsi="Symbol" w:hint="default"/>
-      </w:rPr>
-    </w:lvl>
-    <w:lvl w:ilvl="4" w:tplc="04090003" w:tentative="1">
-      <w:start w:val="1"/>
-      <w:numFmt w:val="bullet"/>
-      <w:lvlText w:val="o"/>
-      <w:lvlJc w:val="left"/>
-      <w:pPr>
-        <w:ind w:left="3600" w:hanging="360"/>
-      </w:pPr>
-      <w:rPr>
-        <w:rFonts w:ascii="Courier New" w:hAnsi="Courier New" w:cs="Courier New" w:hint="default"/>
-      </w:rPr>
-    </w:lvl>
-    <w:lvl w:ilvl="5" w:tplc="04090005" w:tentative="1">
-      <w:start w:val="1"/>
-      <w:numFmt w:val="bullet"/>
-      <w:lvlText w:val=""/>
-      <w:lvlJc w:val="left"/>
-      <w:pPr>
-        <w:ind w:left="4320" w:hanging="360"/>
-      </w:pPr>
-      <w:rPr>
-        <w:rFonts w:ascii="Wingdings" w:hAnsi="Wingdings" w:hint="default"/>
-      </w:rPr>
-    </w:lvl>
-    <w:lvl w:ilvl="6" w:tplc="04090001" w:tentative="1">
-      <w:start w:val="1"/>
-      <w:numFmt w:val="bullet"/>
-      <w:lvlText w:val=""/>
-      <w:lvlJc w:val="left"/>
-      <w:pPr>
-        <w:ind w:left="5040" w:hanging="360"/>
-      </w:pPr>
-      <w:rPr>
-        <w:rFonts w:ascii="Symbol" w:hAnsi="Symbol" w:hint="default"/>
-      </w:rPr>
-    </w:lvl>
-    <w:lvl w:ilvl="7" w:tplc="04090003" w:tentative="1">
-      <w:start w:val="1"/>
-      <w:numFmt w:val="bullet"/>
-      <w:lvlText w:val="o"/>
-      <w:lvlJc w:val="left"/>
-      <w:pPr>
-        <w:ind w:left="5760" w:hanging="360"/>
-      </w:pPr>
-      <w:rPr>
-        <w:rFonts w:ascii="Courier New" w:hAnsi="Courier New" w:cs="Courier New" w:hint="default"/>
-      </w:rPr>
-    </w:lvl>
-    <w:lvl w:ilvl="8" w:tplc="04090005" w:tentative="1">
-      <w:start w:val="1"/>
-      <w:numFmt w:val="bullet"/>
-      <w:lvlText w:val=""/>
-      <w:lvlJc w:val="left"/>
-      <w:pPr>
-        <w:ind w:left="6480" w:hanging="360"/>
-      </w:pPr>
-      <w:rPr>
-        <w:rFonts w:ascii="Wingdings" w:hAnsi="Wingdings" w:hint="default"/>
-      </w:rPr>
-    </w:lvl>
-  </w:abstractNum>
-  <w:abstractNum w:abstractNumId="5">
+  <w:abstractNum w:abstractNumId="3" w15:restartNumberingAfterBreak="0">
     <w:nsid w:val="0A4A7160"/>
     <w:multiLevelType w:val="hybridMultilevel"/>
     <w:tmpl w:val="6568BFBC"/>
@@ -7454,7 +8534,7 @@
       </w:rPr>
     </w:lvl>
   </w:abstractNum>
-  <w:abstractNum w:abstractNumId="6">
+  <w:abstractNum w:abstractNumId="4" w15:restartNumberingAfterBreak="0">
     <w:nsid w:val="0E1A3060"/>
     <w:multiLevelType w:val="hybridMultilevel"/>
     <w:tmpl w:val="EE68ABD2"/>
@@ -7567,10 +8647,123 @@
       </w:rPr>
     </w:lvl>
   </w:abstractNum>
-  <w:abstractNum w:abstractNumId="7">
+  <w:abstractNum w:abstractNumId="5" w15:restartNumberingAfterBreak="0">
+    <w:nsid w:val="0EA03CFC"/>
+    <w:multiLevelType w:val="hybridMultilevel"/>
+    <w:tmpl w:val="B72243F8"/>
+    <w:lvl w:ilvl="0" w:tplc="0409000B">
+      <w:start w:val="1"/>
+      <w:numFmt w:val="bullet"/>
+      <w:lvlText w:val=""/>
+      <w:lvlJc w:val="left"/>
+      <w:pPr>
+        <w:ind w:left="1440" w:hanging="360"/>
+      </w:pPr>
+      <w:rPr>
+        <w:rFonts w:ascii="Wingdings" w:hAnsi="Wingdings" w:hint="default"/>
+      </w:rPr>
+    </w:lvl>
+    <w:lvl w:ilvl="1" w:tplc="04090003" w:tentative="1">
+      <w:start w:val="1"/>
+      <w:numFmt w:val="bullet"/>
+      <w:lvlText w:val="o"/>
+      <w:lvlJc w:val="left"/>
+      <w:pPr>
+        <w:ind w:left="2160" w:hanging="360"/>
+      </w:pPr>
+      <w:rPr>
+        <w:rFonts w:ascii="Courier New" w:hAnsi="Courier New" w:cs="Courier New" w:hint="default"/>
+      </w:rPr>
+    </w:lvl>
+    <w:lvl w:ilvl="2" w:tplc="04090005" w:tentative="1">
+      <w:start w:val="1"/>
+      <w:numFmt w:val="bullet"/>
+      <w:lvlText w:val=""/>
+      <w:lvlJc w:val="left"/>
+      <w:pPr>
+        <w:ind w:left="2880" w:hanging="360"/>
+      </w:pPr>
+      <w:rPr>
+        <w:rFonts w:ascii="Wingdings" w:hAnsi="Wingdings" w:hint="default"/>
+      </w:rPr>
+    </w:lvl>
+    <w:lvl w:ilvl="3" w:tplc="04090001" w:tentative="1">
+      <w:start w:val="1"/>
+      <w:numFmt w:val="bullet"/>
+      <w:lvlText w:val=""/>
+      <w:lvlJc w:val="left"/>
+      <w:pPr>
+        <w:ind w:left="3600" w:hanging="360"/>
+      </w:pPr>
+      <w:rPr>
+        <w:rFonts w:ascii="Symbol" w:hAnsi="Symbol" w:hint="default"/>
+      </w:rPr>
+    </w:lvl>
+    <w:lvl w:ilvl="4" w:tplc="04090003" w:tentative="1">
+      <w:start w:val="1"/>
+      <w:numFmt w:val="bullet"/>
+      <w:lvlText w:val="o"/>
+      <w:lvlJc w:val="left"/>
+      <w:pPr>
+        <w:ind w:left="4320" w:hanging="360"/>
+      </w:pPr>
+      <w:rPr>
+        <w:rFonts w:ascii="Courier New" w:hAnsi="Courier New" w:cs="Courier New" w:hint="default"/>
+      </w:rPr>
+    </w:lvl>
+    <w:lvl w:ilvl="5" w:tplc="04090005" w:tentative="1">
+      <w:start w:val="1"/>
+      <w:numFmt w:val="bullet"/>
+      <w:lvlText w:val=""/>
+      <w:lvlJc w:val="left"/>
+      <w:pPr>
+        <w:ind w:left="5040" w:hanging="360"/>
+      </w:pPr>
+      <w:rPr>
+        <w:rFonts w:ascii="Wingdings" w:hAnsi="Wingdings" w:hint="default"/>
+      </w:rPr>
+    </w:lvl>
+    <w:lvl w:ilvl="6" w:tplc="04090001" w:tentative="1">
+      <w:start w:val="1"/>
+      <w:numFmt w:val="bullet"/>
+      <w:lvlText w:val=""/>
+      <w:lvlJc w:val="left"/>
+      <w:pPr>
+        <w:ind w:left="5760" w:hanging="360"/>
+      </w:pPr>
+      <w:rPr>
+        <w:rFonts w:ascii="Symbol" w:hAnsi="Symbol" w:hint="default"/>
+      </w:rPr>
+    </w:lvl>
+    <w:lvl w:ilvl="7" w:tplc="04090003" w:tentative="1">
+      <w:start w:val="1"/>
+      <w:numFmt w:val="bullet"/>
+      <w:lvlText w:val="o"/>
+      <w:lvlJc w:val="left"/>
+      <w:pPr>
+        <w:ind w:left="6480" w:hanging="360"/>
+      </w:pPr>
+      <w:rPr>
+        <w:rFonts w:ascii="Courier New" w:hAnsi="Courier New" w:cs="Courier New" w:hint="default"/>
+      </w:rPr>
+    </w:lvl>
+    <w:lvl w:ilvl="8" w:tplc="04090005" w:tentative="1">
+      <w:start w:val="1"/>
+      <w:numFmt w:val="bullet"/>
+      <w:lvlText w:val=""/>
+      <w:lvlJc w:val="left"/>
+      <w:pPr>
+        <w:ind w:left="7200" w:hanging="360"/>
+      </w:pPr>
+      <w:rPr>
+        <w:rFonts w:ascii="Wingdings" w:hAnsi="Wingdings" w:hint="default"/>
+      </w:rPr>
+    </w:lvl>
+  </w:abstractNum>
+  <w:abstractNum w:abstractNumId="6" w15:restartNumberingAfterBreak="0">
     <w:nsid w:val="0F270CE5"/>
     <w:multiLevelType w:val="hybridMultilevel"/>
-    <w:tmpl w:val="BDF639E8"/>
+    <w:tmpl w:val="D690FA12"/>
     <w:lvl w:ilvl="0" w:tplc="0409000B">
       <w:start w:val="1"/>
       <w:numFmt w:val="bullet"/>
@@ -7680,7 +8873,120 @@
       </w:rPr>
     </w:lvl>
   </w:abstractNum>
-  <w:abstractNum w:abstractNumId="8">
+  <w:abstractNum w:abstractNumId="7" w15:restartNumberingAfterBreak="0">
+    <w:nsid w:val="16172B59"/>
+    <w:multiLevelType w:val="hybridMultilevel"/>
+    <w:tmpl w:val="73922DA6"/>
+    <w:lvl w:ilvl="0" w:tplc="0409000B">
+      <w:start w:val="1"/>
+      <w:numFmt w:val="bullet"/>
+      <w:lvlText w:val=""/>
+      <w:lvlJc w:val="left"/>
+      <w:pPr>
+        <w:ind w:left="1440" w:hanging="360"/>
+      </w:pPr>
+      <w:rPr>
+        <w:rFonts w:ascii="Wingdings" w:hAnsi="Wingdings" w:hint="default"/>
+      </w:rPr>
+    </w:lvl>
+    <w:lvl w:ilvl="1" w:tplc="04090003" w:tentative="1">
+      <w:start w:val="1"/>
+      <w:numFmt w:val="bullet"/>
+      <w:lvlText w:val="o"/>
+      <w:lvlJc w:val="left"/>
+      <w:pPr>
+        <w:ind w:left="2160" w:hanging="360"/>
+      </w:pPr>
+      <w:rPr>
+        <w:rFonts w:ascii="Courier New" w:hAnsi="Courier New" w:cs="Courier New" w:hint="default"/>
+      </w:rPr>
+    </w:lvl>
+    <w:lvl w:ilvl="2" w:tplc="04090005" w:tentative="1">
+      <w:start w:val="1"/>
+      <w:numFmt w:val="bullet"/>
+      <w:lvlText w:val=""/>
+      <w:lvlJc w:val="left"/>
+      <w:pPr>
+        <w:ind w:left="2880" w:hanging="360"/>
+      </w:pPr>
+      <w:rPr>
+        <w:rFonts w:ascii="Wingdings" w:hAnsi="Wingdings" w:hint="default"/>
+      </w:rPr>
+    </w:lvl>
+    <w:lvl w:ilvl="3" w:tplc="04090001" w:tentative="1">
+      <w:start w:val="1"/>
+      <w:numFmt w:val="bullet"/>
+      <w:lvlText w:val=""/>
+      <w:lvlJc w:val="left"/>
+      <w:pPr>
+        <w:ind w:left="3600" w:hanging="360"/>
+      </w:pPr>
+      <w:rPr>
+        <w:rFonts w:ascii="Symbol" w:hAnsi="Symbol" w:hint="default"/>
+      </w:rPr>
+    </w:lvl>
+    <w:lvl w:ilvl="4" w:tplc="04090003" w:tentative="1">
+      <w:start w:val="1"/>
+      <w:numFmt w:val="bullet"/>
+      <w:lvlText w:val="o"/>
+      <w:lvlJc w:val="left"/>
+      <w:pPr>
+        <w:ind w:left="4320" w:hanging="360"/>
+      </w:pPr>
+      <w:rPr>
+        <w:rFonts w:ascii="Courier New" w:hAnsi="Courier New" w:cs="Courier New" w:hint="default"/>
+      </w:rPr>
+    </w:lvl>
+    <w:lvl w:ilvl="5" w:tplc="04090005" w:tentative="1">
+      <w:start w:val="1"/>
+      <w:numFmt w:val="bullet"/>
+      <w:lvlText w:val=""/>
+      <w:lvlJc w:val="left"/>
+      <w:pPr>
+        <w:ind w:left="5040" w:hanging="360"/>
+      </w:pPr>
+      <w:rPr>
+        <w:rFonts w:ascii="Wingdings" w:hAnsi="Wingdings" w:hint="default"/>
+      </w:rPr>
+    </w:lvl>
+    <w:lvl w:ilvl="6" w:tplc="04090001" w:tentative="1">
+      <w:start w:val="1"/>
+      <w:numFmt w:val="bullet"/>
+      <w:lvlText w:val=""/>
+      <w:lvlJc w:val="left"/>
+      <w:pPr>
+        <w:ind w:left="5760" w:hanging="360"/>
+      </w:pPr>
+      <w:rPr>
+        <w:rFonts w:ascii="Symbol" w:hAnsi="Symbol" w:hint="default"/>
+      </w:rPr>
+    </w:lvl>
+    <w:lvl w:ilvl="7" w:tplc="04090003" w:tentative="1">
+      <w:start w:val="1"/>
+      <w:numFmt w:val="bullet"/>
+      <w:lvlText w:val="o"/>
+      <w:lvlJc w:val="left"/>
+      <w:pPr>
+        <w:ind w:left="6480" w:hanging="360"/>
+      </w:pPr>
+      <w:rPr>
+        <w:rFonts w:ascii="Courier New" w:hAnsi="Courier New" w:cs="Courier New" w:hint="default"/>
+      </w:rPr>
+    </w:lvl>
+    <w:lvl w:ilvl="8" w:tplc="04090005" w:tentative="1">
+      <w:start w:val="1"/>
+      <w:numFmt w:val="bullet"/>
+      <w:lvlText w:val=""/>
+      <w:lvlJc w:val="left"/>
+      <w:pPr>
+        <w:ind w:left="7200" w:hanging="360"/>
+      </w:pPr>
+      <w:rPr>
+        <w:rFonts w:ascii="Wingdings" w:hAnsi="Wingdings" w:hint="default"/>
+      </w:rPr>
+    </w:lvl>
+  </w:abstractNum>
+  <w:abstractNum w:abstractNumId="8" w15:restartNumberingAfterBreak="0">
     <w:nsid w:val="16B67E62"/>
     <w:multiLevelType w:val="hybridMultilevel"/>
     <w:tmpl w:val="FD68200C"/>
@@ -7793,10 +9099,10 @@
       </w:rPr>
     </w:lvl>
   </w:abstractNum>
-  <w:abstractNum w:abstractNumId="9">
-    <w:nsid w:val="1E485E10"/>
+  <w:abstractNum w:abstractNumId="9" w15:restartNumberingAfterBreak="0">
+    <w:nsid w:val="1DB72E1A"/>
     <w:multiLevelType w:val="hybridMultilevel"/>
-    <w:tmpl w:val="4F88AA26"/>
+    <w:tmpl w:val="DF4A9D76"/>
     <w:lvl w:ilvl="0" w:tplc="0409000F">
       <w:start w:val="1"/>
       <w:numFmt w:val="decimal"/>
@@ -7879,17 +9185,17 @@
       </w:pPr>
     </w:lvl>
   </w:abstractNum>
-  <w:abstractNum w:abstractNumId="10">
-    <w:nsid w:val="224B4730"/>
+  <w:abstractNum w:abstractNumId="10" w15:restartNumberingAfterBreak="0">
+    <w:nsid w:val="1E485E10"/>
     <w:multiLevelType w:val="hybridMultilevel"/>
-    <w:tmpl w:val="0D0CEBF8"/>
+    <w:tmpl w:val="55589EDE"/>
     <w:lvl w:ilvl="0" w:tplc="0409000F">
       <w:start w:val="1"/>
       <w:numFmt w:val="decimal"/>
       <w:lvlText w:val="%1."/>
       <w:lvlJc w:val="left"/>
       <w:pPr>
-        <w:ind w:left="1440" w:hanging="360"/>
+        <w:ind w:left="720" w:hanging="360"/>
       </w:pPr>
     </w:lvl>
     <w:lvl w:ilvl="1" w:tplc="04090019" w:tentative="1">
@@ -7898,7 +9204,7 @@
       <w:lvlText w:val="%2."/>
       <w:lvlJc w:val="left"/>
       <w:pPr>
-        <w:ind w:left="2160" w:hanging="360"/>
+        <w:ind w:left="1440" w:hanging="360"/>
       </w:pPr>
     </w:lvl>
     <w:lvl w:ilvl="2" w:tplc="0409001B" w:tentative="1">
@@ -7907,7 +9213,7 @@
       <w:lvlText w:val="%3."/>
       <w:lvlJc w:val="right"/>
       <w:pPr>
-        <w:ind w:left="2880" w:hanging="180"/>
+        <w:ind w:left="2160" w:hanging="180"/>
       </w:pPr>
     </w:lvl>
     <w:lvl w:ilvl="3" w:tplc="0409000F" w:tentative="1">
@@ -7916,7 +9222,7 @@
       <w:lvlText w:val="%4."/>
       <w:lvlJc w:val="left"/>
       <w:pPr>
-        <w:ind w:left="3600" w:hanging="360"/>
+        <w:ind w:left="2880" w:hanging="360"/>
       </w:pPr>
     </w:lvl>
     <w:lvl w:ilvl="4" w:tplc="04090019" w:tentative="1">
@@ -7925,7 +9231,7 @@
       <w:lvlText w:val="%5."/>
       <w:lvlJc w:val="left"/>
       <w:pPr>
-        <w:ind w:left="4320" w:hanging="360"/>
+        <w:ind w:left="3600" w:hanging="360"/>
       </w:pPr>
     </w:lvl>
     <w:lvl w:ilvl="5" w:tplc="0409001B" w:tentative="1">
@@ -7934,7 +9240,7 @@
       <w:lvlText w:val="%6."/>
       <w:lvlJc w:val="right"/>
       <w:pPr>
-        <w:ind w:left="5040" w:hanging="180"/>
+        <w:ind w:left="4320" w:hanging="180"/>
       </w:pPr>
     </w:lvl>
     <w:lvl w:ilvl="6" w:tplc="0409000F" w:tentative="1">
@@ -7943,7 +9249,7 @@
       <w:lvlText w:val="%7."/>
       <w:lvlJc w:val="left"/>
       <w:pPr>
-        <w:ind w:left="5760" w:hanging="360"/>
+        <w:ind w:left="5040" w:hanging="360"/>
       </w:pPr>
     </w:lvl>
     <w:lvl w:ilvl="7" w:tplc="04090019" w:tentative="1">
@@ -7952,7 +9258,7 @@
       <w:lvlText w:val="%8."/>
       <w:lvlJc w:val="left"/>
       <w:pPr>
-        <w:ind w:left="6480" w:hanging="360"/>
+        <w:ind w:left="5760" w:hanging="360"/>
       </w:pPr>
     </w:lvl>
     <w:lvl w:ilvl="8" w:tplc="0409001B" w:tentative="1">
@@ -7961,14 +9267,14 @@
       <w:lvlText w:val="%9."/>
       <w:lvlJc w:val="right"/>
       <w:pPr>
-        <w:ind w:left="7200" w:hanging="180"/>
+        <w:ind w:left="6480" w:hanging="180"/>
       </w:pPr>
     </w:lvl>
   </w:abstractNum>
-  <w:abstractNum w:abstractNumId="11">
+  <w:abstractNum w:abstractNumId="11" w15:restartNumberingAfterBreak="0">
     <w:nsid w:val="23C85991"/>
     <w:multiLevelType w:val="hybridMultilevel"/>
-    <w:tmpl w:val="0D8E6C94"/>
+    <w:tmpl w:val="17267BC0"/>
     <w:lvl w:ilvl="0" w:tplc="0409000F">
       <w:start w:val="1"/>
       <w:numFmt w:val="decimal"/>
@@ -8051,120 +9357,7 @@
       </w:pPr>
     </w:lvl>
   </w:abstractNum>
-  <w:abstractNum w:abstractNumId="12">
-    <w:nsid w:val="27D72CAE"/>
-    <w:multiLevelType w:val="hybridMultilevel"/>
-    <w:tmpl w:val="B22CD074"/>
-    <w:lvl w:ilvl="0" w:tplc="0409000B">
-      <w:start w:val="1"/>
-      <w:numFmt w:val="bullet"/>
-      <w:lvlText w:val=""/>
-      <w:lvlJc w:val="left"/>
-      <w:pPr>
-        <w:ind w:left="720" w:hanging="360"/>
-      </w:pPr>
-      <w:rPr>
-        <w:rFonts w:ascii="Wingdings" w:hAnsi="Wingdings" w:hint="default"/>
-      </w:rPr>
-    </w:lvl>
-    <w:lvl w:ilvl="1" w:tplc="04090003" w:tentative="1">
-      <w:start w:val="1"/>
-      <w:numFmt w:val="bullet"/>
-      <w:lvlText w:val="o"/>
-      <w:lvlJc w:val="left"/>
-      <w:pPr>
-        <w:ind w:left="1440" w:hanging="360"/>
-      </w:pPr>
-      <w:rPr>
-        <w:rFonts w:ascii="Courier New" w:hAnsi="Courier New" w:cs="Courier New" w:hint="default"/>
-      </w:rPr>
-    </w:lvl>
-    <w:lvl w:ilvl="2" w:tplc="04090005" w:tentative="1">
-      <w:start w:val="1"/>
-      <w:numFmt w:val="bullet"/>
-      <w:lvlText w:val=""/>
-      <w:lvlJc w:val="left"/>
-      <w:pPr>
-        <w:ind w:left="2160" w:hanging="360"/>
-      </w:pPr>
-      <w:rPr>
-        <w:rFonts w:ascii="Wingdings" w:hAnsi="Wingdings" w:hint="default"/>
-      </w:rPr>
-    </w:lvl>
-    <w:lvl w:ilvl="3" w:tplc="04090001" w:tentative="1">
-      <w:start w:val="1"/>
-      <w:numFmt w:val="bullet"/>
-      <w:lvlText w:val=""/>
-      <w:lvlJc w:val="left"/>
-      <w:pPr>
-        <w:ind w:left="2880" w:hanging="360"/>
-      </w:pPr>
-      <w:rPr>
-        <w:rFonts w:ascii="Symbol" w:hAnsi="Symbol" w:hint="default"/>
-      </w:rPr>
-    </w:lvl>
-    <w:lvl w:ilvl="4" w:tplc="04090003" w:tentative="1">
-      <w:start w:val="1"/>
-      <w:numFmt w:val="bullet"/>
-      <w:lvlText w:val="o"/>
-      <w:lvlJc w:val="left"/>
-      <w:pPr>
-        <w:ind w:left="3600" w:hanging="360"/>
-      </w:pPr>
-      <w:rPr>
-        <w:rFonts w:ascii="Courier New" w:hAnsi="Courier New" w:cs="Courier New" w:hint="default"/>
-      </w:rPr>
-    </w:lvl>
-    <w:lvl w:ilvl="5" w:tplc="04090005" w:tentative="1">
-      <w:start w:val="1"/>
-      <w:numFmt w:val="bullet"/>
-      <w:lvlText w:val=""/>
-      <w:lvlJc w:val="left"/>
-      <w:pPr>
-        <w:ind w:left="4320" w:hanging="360"/>
-      </w:pPr>
-      <w:rPr>
-        <w:rFonts w:ascii="Wingdings" w:hAnsi="Wingdings" w:hint="default"/>
-      </w:rPr>
-    </w:lvl>
-    <w:lvl w:ilvl="6" w:tplc="04090001" w:tentative="1">
-      <w:start w:val="1"/>
-      <w:numFmt w:val="bullet"/>
-      <w:lvlText w:val=""/>
-      <w:lvlJc w:val="left"/>
-      <w:pPr>
-        <w:ind w:left="5040" w:hanging="360"/>
-      </w:pPr>
-      <w:rPr>
-        <w:rFonts w:ascii="Symbol" w:hAnsi="Symbol" w:hint="default"/>
-      </w:rPr>
-    </w:lvl>
-    <w:lvl w:ilvl="7" w:tplc="04090003" w:tentative="1">
-      <w:start w:val="1"/>
-      <w:numFmt w:val="bullet"/>
-      <w:lvlText w:val="o"/>
-      <w:lvlJc w:val="left"/>
-      <w:pPr>
-        <w:ind w:left="5760" w:hanging="360"/>
-      </w:pPr>
-      <w:rPr>
-        <w:rFonts w:ascii="Courier New" w:hAnsi="Courier New" w:cs="Courier New" w:hint="default"/>
-      </w:rPr>
-    </w:lvl>
-    <w:lvl w:ilvl="8" w:tplc="04090005" w:tentative="1">
-      <w:start w:val="1"/>
-      <w:numFmt w:val="bullet"/>
-      <w:lvlText w:val=""/>
-      <w:lvlJc w:val="left"/>
-      <w:pPr>
-        <w:ind w:left="6480" w:hanging="360"/>
-      </w:pPr>
-      <w:rPr>
-        <w:rFonts w:ascii="Wingdings" w:hAnsi="Wingdings" w:hint="default"/>
-      </w:rPr>
-    </w:lvl>
-  </w:abstractNum>
-  <w:abstractNum w:abstractNumId="13">
+  <w:abstractNum w:abstractNumId="12" w15:restartNumberingAfterBreak="0">
     <w:nsid w:val="2A69348A"/>
     <w:multiLevelType w:val="hybridMultilevel"/>
     <w:tmpl w:val="AE660246"/>
@@ -8250,17 +9443,130 @@
       </w:pPr>
     </w:lvl>
   </w:abstractNum>
-  <w:abstractNum w:abstractNumId="14">
-    <w:nsid w:val="2F2977A3"/>
+  <w:abstractNum w:abstractNumId="13" w15:restartNumberingAfterBreak="0">
+    <w:nsid w:val="2A7E5AE7"/>
     <w:multiLevelType w:val="hybridMultilevel"/>
-    <w:tmpl w:val="F46A38A6"/>
+    <w:tmpl w:val="252675CC"/>
+    <w:lvl w:ilvl="0" w:tplc="0409000B">
+      <w:start w:val="1"/>
+      <w:numFmt w:val="bullet"/>
+      <w:lvlText w:val=""/>
+      <w:lvlJc w:val="left"/>
+      <w:pPr>
+        <w:ind w:left="1440" w:hanging="360"/>
+      </w:pPr>
+      <w:rPr>
+        <w:rFonts w:ascii="Wingdings" w:hAnsi="Wingdings" w:hint="default"/>
+      </w:rPr>
+    </w:lvl>
+    <w:lvl w:ilvl="1" w:tplc="04090003" w:tentative="1">
+      <w:start w:val="1"/>
+      <w:numFmt w:val="bullet"/>
+      <w:lvlText w:val="o"/>
+      <w:lvlJc w:val="left"/>
+      <w:pPr>
+        <w:ind w:left="2160" w:hanging="360"/>
+      </w:pPr>
+      <w:rPr>
+        <w:rFonts w:ascii="Courier New" w:hAnsi="Courier New" w:cs="Courier New" w:hint="default"/>
+      </w:rPr>
+    </w:lvl>
+    <w:lvl w:ilvl="2" w:tplc="04090005" w:tentative="1">
+      <w:start w:val="1"/>
+      <w:numFmt w:val="bullet"/>
+      <w:lvlText w:val=""/>
+      <w:lvlJc w:val="left"/>
+      <w:pPr>
+        <w:ind w:left="2880" w:hanging="360"/>
+      </w:pPr>
+      <w:rPr>
+        <w:rFonts w:ascii="Wingdings" w:hAnsi="Wingdings" w:hint="default"/>
+      </w:rPr>
+    </w:lvl>
+    <w:lvl w:ilvl="3" w:tplc="04090001" w:tentative="1">
+      <w:start w:val="1"/>
+      <w:numFmt w:val="bullet"/>
+      <w:lvlText w:val=""/>
+      <w:lvlJc w:val="left"/>
+      <w:pPr>
+        <w:ind w:left="3600" w:hanging="360"/>
+      </w:pPr>
+      <w:rPr>
+        <w:rFonts w:ascii="Symbol" w:hAnsi="Symbol" w:hint="default"/>
+      </w:rPr>
+    </w:lvl>
+    <w:lvl w:ilvl="4" w:tplc="04090003" w:tentative="1">
+      <w:start w:val="1"/>
+      <w:numFmt w:val="bullet"/>
+      <w:lvlText w:val="o"/>
+      <w:lvlJc w:val="left"/>
+      <w:pPr>
+        <w:ind w:left="4320" w:hanging="360"/>
+      </w:pPr>
+      <w:rPr>
+        <w:rFonts w:ascii="Courier New" w:hAnsi="Courier New" w:cs="Courier New" w:hint="default"/>
+      </w:rPr>
+    </w:lvl>
+    <w:lvl w:ilvl="5" w:tplc="04090005" w:tentative="1">
+      <w:start w:val="1"/>
+      <w:numFmt w:val="bullet"/>
+      <w:lvlText w:val=""/>
+      <w:lvlJc w:val="left"/>
+      <w:pPr>
+        <w:ind w:left="5040" w:hanging="360"/>
+      </w:pPr>
+      <w:rPr>
+        <w:rFonts w:ascii="Wingdings" w:hAnsi="Wingdings" w:hint="default"/>
+      </w:rPr>
+    </w:lvl>
+    <w:lvl w:ilvl="6" w:tplc="04090001" w:tentative="1">
+      <w:start w:val="1"/>
+      <w:numFmt w:val="bullet"/>
+      <w:lvlText w:val=""/>
+      <w:lvlJc w:val="left"/>
+      <w:pPr>
+        <w:ind w:left="5760" w:hanging="360"/>
+      </w:pPr>
+      <w:rPr>
+        <w:rFonts w:ascii="Symbol" w:hAnsi="Symbol" w:hint="default"/>
+      </w:rPr>
+    </w:lvl>
+    <w:lvl w:ilvl="7" w:tplc="04090003" w:tentative="1">
+      <w:start w:val="1"/>
+      <w:numFmt w:val="bullet"/>
+      <w:lvlText w:val="o"/>
+      <w:lvlJc w:val="left"/>
+      <w:pPr>
+        <w:ind w:left="6480" w:hanging="360"/>
+      </w:pPr>
+      <w:rPr>
+        <w:rFonts w:ascii="Courier New" w:hAnsi="Courier New" w:cs="Courier New" w:hint="default"/>
+      </w:rPr>
+    </w:lvl>
+    <w:lvl w:ilvl="8" w:tplc="04090005" w:tentative="1">
+      <w:start w:val="1"/>
+      <w:numFmt w:val="bullet"/>
+      <w:lvlText w:val=""/>
+      <w:lvlJc w:val="left"/>
+      <w:pPr>
+        <w:ind w:left="7200" w:hanging="360"/>
+      </w:pPr>
+      <w:rPr>
+        <w:rFonts w:ascii="Wingdings" w:hAnsi="Wingdings" w:hint="default"/>
+      </w:rPr>
+    </w:lvl>
+  </w:abstractNum>
+  <w:abstractNum w:abstractNumId="14" w15:restartNumberingAfterBreak="0">
+    <w:nsid w:val="2C835819"/>
+    <w:multiLevelType w:val="hybridMultilevel"/>
+    <w:tmpl w:val="17267BC0"/>
     <w:lvl w:ilvl="0" w:tplc="0409000F">
       <w:start w:val="1"/>
       <w:numFmt w:val="decimal"/>
       <w:lvlText w:val="%1."/>
       <w:lvlJc w:val="left"/>
       <w:pPr>
-        <w:ind w:left="1440" w:hanging="360"/>
+        <w:ind w:left="720" w:hanging="360"/>
       </w:pPr>
     </w:lvl>
     <w:lvl w:ilvl="1" w:tplc="04090019" w:tentative="1">
@@ -8269,7 +9575,7 @@
       <w:lvlText w:val="%2."/>
       <w:lvlJc w:val="left"/>
       <w:pPr>
-        <w:ind w:left="2160" w:hanging="360"/>
+        <w:ind w:left="1440" w:hanging="360"/>
       </w:pPr>
     </w:lvl>
     <w:lvl w:ilvl="2" w:tplc="0409001B" w:tentative="1">
@@ -8278,7 +9584,7 @@
       <w:lvlText w:val="%3."/>
       <w:lvlJc w:val="right"/>
       <w:pPr>
-        <w:ind w:left="2880" w:hanging="180"/>
+        <w:ind w:left="2160" w:hanging="180"/>
       </w:pPr>
     </w:lvl>
     <w:lvl w:ilvl="3" w:tplc="0409000F" w:tentative="1">
@@ -8287,7 +9593,7 @@
       <w:lvlText w:val="%4."/>
       <w:lvlJc w:val="left"/>
       <w:pPr>
-        <w:ind w:left="3600" w:hanging="360"/>
+        <w:ind w:left="2880" w:hanging="360"/>
       </w:pPr>
     </w:lvl>
     <w:lvl w:ilvl="4" w:tplc="04090019" w:tentative="1">
@@ -8296,7 +9602,7 @@
       <w:lvlText w:val="%5."/>
       <w:lvlJc w:val="left"/>
       <w:pPr>
-        <w:ind w:left="4320" w:hanging="360"/>
+        <w:ind w:left="3600" w:hanging="360"/>
       </w:pPr>
     </w:lvl>
     <w:lvl w:ilvl="5" w:tplc="0409001B" w:tentative="1">
@@ -8305,7 +9611,7 @@
       <w:lvlText w:val="%6."/>
       <w:lvlJc w:val="right"/>
       <w:pPr>
-        <w:ind w:left="5040" w:hanging="180"/>
+        <w:ind w:left="4320" w:hanging="180"/>
       </w:pPr>
     </w:lvl>
     <w:lvl w:ilvl="6" w:tplc="0409000F" w:tentative="1">
@@ -8314,7 +9620,7 @@
       <w:lvlText w:val="%7."/>
       <w:lvlJc w:val="left"/>
       <w:pPr>
-        <w:ind w:left="5760" w:hanging="360"/>
+        <w:ind w:left="5040" w:hanging="360"/>
       </w:pPr>
     </w:lvl>
     <w:lvl w:ilvl="7" w:tplc="04090019" w:tentative="1">
@@ -8323,7 +9629,7 @@
       <w:lvlText w:val="%8."/>
       <w:lvlJc w:val="left"/>
       <w:pPr>
-        <w:ind w:left="6480" w:hanging="360"/>
+        <w:ind w:left="5760" w:hanging="360"/>
       </w:pPr>
     </w:lvl>
     <w:lvl w:ilvl="8" w:tplc="0409001B" w:tentative="1">
@@ -8332,11 +9638,11 @@
       <w:lvlText w:val="%9."/>
       <w:lvlJc w:val="right"/>
       <w:pPr>
-        <w:ind w:left="7200" w:hanging="180"/>
+        <w:ind w:left="6480" w:hanging="180"/>
       </w:pPr>
     </w:lvl>
   </w:abstractNum>
-  <w:abstractNum w:abstractNumId="15">
+  <w:abstractNum w:abstractNumId="15" w15:restartNumberingAfterBreak="0">
     <w:nsid w:val="31775E13"/>
     <w:multiLevelType w:val="hybridMultilevel"/>
     <w:tmpl w:val="DD98A14E"/>
@@ -8422,7 +9728,7 @@
       </w:pPr>
     </w:lvl>
   </w:abstractNum>
-  <w:abstractNum w:abstractNumId="16">
+  <w:abstractNum w:abstractNumId="16" w15:restartNumberingAfterBreak="0">
     <w:nsid w:val="3397528A"/>
     <w:multiLevelType w:val="hybridMultilevel"/>
     <w:tmpl w:val="7148332E"/>
@@ -8535,7 +9841,7 @@
       </w:rPr>
     </w:lvl>
   </w:abstractNum>
-  <w:abstractNum w:abstractNumId="17">
+  <w:abstractNum w:abstractNumId="17" w15:restartNumberingAfterBreak="0">
     <w:nsid w:val="365062BF"/>
     <w:multiLevelType w:val="hybridMultilevel"/>
     <w:tmpl w:val="9DCC39B2"/>
@@ -8621,233 +9927,7 @@
       </w:pPr>
     </w:lvl>
   </w:abstractNum>
-  <w:abstractNum w:abstractNumId="18">
-    <w:nsid w:val="371E26BE"/>
-    <w:multiLevelType w:val="hybridMultilevel"/>
-    <w:tmpl w:val="F94C65AC"/>
-    <w:lvl w:ilvl="0" w:tplc="04090001">
-      <w:start w:val="1"/>
-      <w:numFmt w:val="bullet"/>
-      <w:lvlText w:val=""/>
-      <w:lvlJc w:val="left"/>
-      <w:pPr>
-        <w:ind w:left="720" w:hanging="360"/>
-      </w:pPr>
-      <w:rPr>
-        <w:rFonts w:ascii="Symbol" w:hAnsi="Symbol" w:hint="default"/>
-      </w:rPr>
-    </w:lvl>
-    <w:lvl w:ilvl="1" w:tplc="04090003" w:tentative="1">
-      <w:start w:val="1"/>
-      <w:numFmt w:val="bullet"/>
-      <w:lvlText w:val="o"/>
-      <w:lvlJc w:val="left"/>
-      <w:pPr>
-        <w:ind w:left="1440" w:hanging="360"/>
-      </w:pPr>
-      <w:rPr>
-        <w:rFonts w:ascii="Courier New" w:hAnsi="Courier New" w:cs="Courier New" w:hint="default"/>
-      </w:rPr>
-    </w:lvl>
-    <w:lvl w:ilvl="2" w:tplc="04090005" w:tentative="1">
-      <w:start w:val="1"/>
-      <w:numFmt w:val="bullet"/>
-      <w:lvlText w:val=""/>
-      <w:lvlJc w:val="left"/>
-      <w:pPr>
-        <w:ind w:left="2160" w:hanging="360"/>
-      </w:pPr>
-      <w:rPr>
-        <w:rFonts w:ascii="Wingdings" w:hAnsi="Wingdings" w:hint="default"/>
-      </w:rPr>
-    </w:lvl>
-    <w:lvl w:ilvl="3" w:tplc="04090001" w:tentative="1">
-      <w:start w:val="1"/>
-      <w:numFmt w:val="bullet"/>
-      <w:lvlText w:val=""/>
-      <w:lvlJc w:val="left"/>
-      <w:pPr>
-        <w:ind w:left="2880" w:hanging="360"/>
-      </w:pPr>
-      <w:rPr>
-        <w:rFonts w:ascii="Symbol" w:hAnsi="Symbol" w:hint="default"/>
-      </w:rPr>
-    </w:lvl>
-    <w:lvl w:ilvl="4" w:tplc="04090003" w:tentative="1">
-      <w:start w:val="1"/>
-      <w:numFmt w:val="bullet"/>
-      <w:lvlText w:val="o"/>
-      <w:lvlJc w:val="left"/>
-      <w:pPr>
-        <w:ind w:left="3600" w:hanging="360"/>
-      </w:pPr>
-      <w:rPr>
-        <w:rFonts w:ascii="Courier New" w:hAnsi="Courier New" w:cs="Courier New" w:hint="default"/>
-      </w:rPr>
-    </w:lvl>
-    <w:lvl w:ilvl="5" w:tplc="04090005" w:tentative="1">
-      <w:start w:val="1"/>
-      <w:numFmt w:val="bullet"/>
-      <w:lvlText w:val=""/>
-      <w:lvlJc w:val="left"/>
-      <w:pPr>
-        <w:ind w:left="4320" w:hanging="360"/>
-      </w:pPr>
-      <w:rPr>
-        <w:rFonts w:ascii="Wingdings" w:hAnsi="Wingdings" w:hint="default"/>
-      </w:rPr>
-    </w:lvl>
-    <w:lvl w:ilvl="6" w:tplc="04090001" w:tentative="1">
-      <w:start w:val="1"/>
-      <w:numFmt w:val="bullet"/>
-      <w:lvlText w:val=""/>
-      <w:lvlJc w:val="left"/>
-      <w:pPr>
-        <w:ind w:left="5040" w:hanging="360"/>
-      </w:pPr>
-      <w:rPr>
-        <w:rFonts w:ascii="Symbol" w:hAnsi="Symbol" w:hint="default"/>
-      </w:rPr>
-    </w:lvl>
-    <w:lvl w:ilvl="7" w:tplc="04090003" w:tentative="1">
-      <w:start w:val="1"/>
-      <w:numFmt w:val="bullet"/>
-      <w:lvlText w:val="o"/>
-      <w:lvlJc w:val="left"/>
-      <w:pPr>
-        <w:ind w:left="5760" w:hanging="360"/>
-      </w:pPr>
-      <w:rPr>
-        <w:rFonts w:ascii="Courier New" w:hAnsi="Courier New" w:cs="Courier New" w:hint="default"/>
-      </w:rPr>
-    </w:lvl>
-    <w:lvl w:ilvl="8" w:tplc="04090005" w:tentative="1">
-      <w:start w:val="1"/>
-      <w:numFmt w:val="bullet"/>
-      <w:lvlText w:val=""/>
-      <w:lvlJc w:val="left"/>
-      <w:pPr>
-        <w:ind w:left="6480" w:hanging="360"/>
-      </w:pPr>
-      <w:rPr>
-        <w:rFonts w:ascii="Wingdings" w:hAnsi="Wingdings" w:hint="default"/>
-      </w:rPr>
-    </w:lvl>
-  </w:abstractNum>
-  <w:abstractNum w:abstractNumId="19">
-    <w:nsid w:val="385A23E0"/>
-    <w:multiLevelType w:val="hybridMultilevel"/>
-    <w:tmpl w:val="0600705C"/>
-    <w:lvl w:ilvl="0" w:tplc="0409000B">
-      <w:start w:val="1"/>
-      <w:numFmt w:val="bullet"/>
-      <w:lvlText w:val=""/>
-      <w:lvlJc w:val="left"/>
-      <w:pPr>
-        <w:ind w:left="720" w:hanging="360"/>
-      </w:pPr>
-      <w:rPr>
-        <w:rFonts w:ascii="Wingdings" w:hAnsi="Wingdings" w:hint="default"/>
-      </w:rPr>
-    </w:lvl>
-    <w:lvl w:ilvl="1" w:tplc="04090003" w:tentative="1">
-      <w:start w:val="1"/>
-      <w:numFmt w:val="bullet"/>
-      <w:lvlText w:val="o"/>
-      <w:lvlJc w:val="left"/>
-      <w:pPr>
-        <w:ind w:left="1440" w:hanging="360"/>
-      </w:pPr>
-      <w:rPr>
-        <w:rFonts w:ascii="Courier New" w:hAnsi="Courier New" w:cs="Courier New" w:hint="default"/>
-      </w:rPr>
-    </w:lvl>
-    <w:lvl w:ilvl="2" w:tplc="04090005" w:tentative="1">
-      <w:start w:val="1"/>
-      <w:numFmt w:val="bullet"/>
-      <w:lvlText w:val=""/>
-      <w:lvlJc w:val="left"/>
-      <w:pPr>
-        <w:ind w:left="2160" w:hanging="360"/>
-      </w:pPr>
-      <w:rPr>
-        <w:rFonts w:ascii="Wingdings" w:hAnsi="Wingdings" w:hint="default"/>
-      </w:rPr>
-    </w:lvl>
-    <w:lvl w:ilvl="3" w:tplc="04090001" w:tentative="1">
-      <w:start w:val="1"/>
-      <w:numFmt w:val="bullet"/>
-      <w:lvlText w:val=""/>
-      <w:lvlJc w:val="left"/>
-      <w:pPr>
-        <w:ind w:left="2880" w:hanging="360"/>
-      </w:pPr>
-      <w:rPr>
-        <w:rFonts w:ascii="Symbol" w:hAnsi="Symbol" w:hint="default"/>
-      </w:rPr>
-    </w:lvl>
-    <w:lvl w:ilvl="4" w:tplc="04090003" w:tentative="1">
-      <w:start w:val="1"/>
-      <w:numFmt w:val="bullet"/>
-      <w:lvlText w:val="o"/>
-      <w:lvlJc w:val="left"/>
-      <w:pPr>
-        <w:ind w:left="3600" w:hanging="360"/>
-      </w:pPr>
-      <w:rPr>
-        <w:rFonts w:ascii="Courier New" w:hAnsi="Courier New" w:cs="Courier New" w:hint="default"/>
-      </w:rPr>
-    </w:lvl>
-    <w:lvl w:ilvl="5" w:tplc="04090005" w:tentative="1">
-      <w:start w:val="1"/>
-      <w:numFmt w:val="bullet"/>
-      <w:lvlText w:val=""/>
-      <w:lvlJc w:val="left"/>
-      <w:pPr>
-        <w:ind w:left="4320" w:hanging="360"/>
-      </w:pPr>
-      <w:rPr>
-        <w:rFonts w:ascii="Wingdings" w:hAnsi="Wingdings" w:hint="default"/>
-      </w:rPr>
-    </w:lvl>
-    <w:lvl w:ilvl="6" w:tplc="04090001" w:tentative="1">
-      <w:start w:val="1"/>
-      <w:numFmt w:val="bullet"/>
-      <w:lvlText w:val=""/>
-      <w:lvlJc w:val="left"/>
-      <w:pPr>
-        <w:ind w:left="5040" w:hanging="360"/>
-      </w:pPr>
-      <w:rPr>
-        <w:rFonts w:ascii="Symbol" w:hAnsi="Symbol" w:hint="default"/>
-      </w:rPr>
-    </w:lvl>
-    <w:lvl w:ilvl="7" w:tplc="04090003" w:tentative="1">
-      <w:start w:val="1"/>
-      <w:numFmt w:val="bullet"/>
-      <w:lvlText w:val="o"/>
-      <w:lvlJc w:val="left"/>
-      <w:pPr>
-        <w:ind w:left="5760" w:hanging="360"/>
-      </w:pPr>
-      <w:rPr>
-        <w:rFonts w:ascii="Courier New" w:hAnsi="Courier New" w:cs="Courier New" w:hint="default"/>
-      </w:rPr>
-    </w:lvl>
-    <w:lvl w:ilvl="8" w:tplc="04090005" w:tentative="1">
-      <w:start w:val="1"/>
-      <w:numFmt w:val="bullet"/>
-      <w:lvlText w:val=""/>
-      <w:lvlJc w:val="left"/>
-      <w:pPr>
-        <w:ind w:left="6480" w:hanging="360"/>
-      </w:pPr>
-      <w:rPr>
-        <w:rFonts w:ascii="Wingdings" w:hAnsi="Wingdings" w:hint="default"/>
-      </w:rPr>
-    </w:lvl>
-  </w:abstractNum>
-  <w:abstractNum w:abstractNumId="20">
+  <w:abstractNum w:abstractNumId="18" w15:restartNumberingAfterBreak="0">
     <w:nsid w:val="38682E2F"/>
     <w:multiLevelType w:val="hybridMultilevel"/>
     <w:tmpl w:val="E988CF2E"/>
@@ -8960,7 +10040,7 @@
       </w:rPr>
     </w:lvl>
   </w:abstractNum>
-  <w:abstractNum w:abstractNumId="21">
+  <w:abstractNum w:abstractNumId="19" w15:restartNumberingAfterBreak="0">
     <w:nsid w:val="3B5449F3"/>
     <w:multiLevelType w:val="hybridMultilevel"/>
     <w:tmpl w:val="FA9A91DE"/>
@@ -9046,11 +10126,11 @@
       </w:pPr>
     </w:lvl>
   </w:abstractNum>
-  <w:abstractNum w:abstractNumId="22">
-    <w:nsid w:val="440C32BE"/>
+  <w:abstractNum w:abstractNumId="20" w15:restartNumberingAfterBreak="0">
+    <w:nsid w:val="3E726274"/>
     <w:multiLevelType w:val="hybridMultilevel"/>
-    <w:tmpl w:val="4F88AA26"/>
-    <w:lvl w:ilvl="0" w:tplc="0409000F">
+    <w:tmpl w:val="8C6ECC80"/>
+    <w:lvl w:ilvl="0" w:tplc="D146F840">
       <w:start w:val="1"/>
       <w:numFmt w:val="decimal"/>
       <w:lvlText w:val="%1."/>
@@ -9058,6 +10138,9 @@
       <w:pPr>
         <w:ind w:left="720" w:hanging="360"/>
       </w:pPr>
+      <w:rPr>
+        <w:b w:val="0"/>
+      </w:rPr>
     </w:lvl>
     <w:lvl w:ilvl="1" w:tplc="04090019" w:tentative="1">
       <w:start w:val="1"/>
@@ -9132,10 +10215,10 @@
       </w:pPr>
     </w:lvl>
   </w:abstractNum>
-  <w:abstractNum w:abstractNumId="23">
-    <w:nsid w:val="47A7033E"/>
+  <w:abstractNum w:abstractNumId="21" w15:restartNumberingAfterBreak="0">
+    <w:nsid w:val="3E771AB2"/>
     <w:multiLevelType w:val="hybridMultilevel"/>
-    <w:tmpl w:val="1908C578"/>
+    <w:tmpl w:val="AECE8838"/>
     <w:lvl w:ilvl="0" w:tplc="0409000B">
       <w:start w:val="1"/>
       <w:numFmt w:val="bullet"/>
@@ -9245,7 +10328,96 @@
       </w:rPr>
     </w:lvl>
   </w:abstractNum>
-  <w:abstractNum w:abstractNumId="24">
+  <w:abstractNum w:abstractNumId="22" w15:restartNumberingAfterBreak="0">
+    <w:nsid w:val="440C32BE"/>
+    <w:multiLevelType w:val="hybridMultilevel"/>
+    <w:tmpl w:val="29C4D35A"/>
+    <w:lvl w:ilvl="0" w:tplc="BC26810E">
+      <w:start w:val="1"/>
+      <w:numFmt w:val="decimal"/>
+      <w:lvlText w:val="%1."/>
+      <w:lvlJc w:val="left"/>
+      <w:pPr>
+        <w:ind w:left="720" w:hanging="360"/>
+      </w:pPr>
+      <w:rPr>
+        <w:b w:val="0"/>
+      </w:rPr>
+    </w:lvl>
+    <w:lvl w:ilvl="1" w:tplc="04090019" w:tentative="1">
+      <w:start w:val="1"/>
+      <w:numFmt w:val="lowerLetter"/>
+      <w:lvlText w:val="%2."/>
+      <w:lvlJc w:val="left"/>
+      <w:pPr>
+        <w:ind w:left="1440" w:hanging="360"/>
+      </w:pPr>
+    </w:lvl>
+    <w:lvl w:ilvl="2" w:tplc="0409001B" w:tentative="1">
+      <w:start w:val="1"/>
+      <w:numFmt w:val="lowerRoman"/>
+      <w:lvlText w:val="%3."/>
+      <w:lvlJc w:val="right"/>
+      <w:pPr>
+        <w:ind w:left="2160" w:hanging="180"/>
+      </w:pPr>
+    </w:lvl>
+    <w:lvl w:ilvl="3" w:tplc="0409000F" w:tentative="1">
+      <w:start w:val="1"/>
+      <w:numFmt w:val="decimal"/>
+      <w:lvlText w:val="%4."/>
+      <w:lvlJc w:val="left"/>
+      <w:pPr>
+        <w:ind w:left="2880" w:hanging="360"/>
+      </w:pPr>
+    </w:lvl>
+    <w:lvl w:ilvl="4" w:tplc="04090019" w:tentative="1">
+      <w:start w:val="1"/>
+      <w:numFmt w:val="lowerLetter"/>
+      <w:lvlText w:val="%5."/>
+      <w:lvlJc w:val="left"/>
+      <w:pPr>
+        <w:ind w:left="3600" w:hanging="360"/>
+      </w:pPr>
+    </w:lvl>
+    <w:lvl w:ilvl="5" w:tplc="0409001B" w:tentative="1">
+      <w:start w:val="1"/>
+      <w:numFmt w:val="lowerRoman"/>
+      <w:lvlText w:val="%6."/>
+      <w:lvlJc w:val="right"/>
+      <w:pPr>
+        <w:ind w:left="4320" w:hanging="180"/>
+      </w:pPr>
+    </w:lvl>
+    <w:lvl w:ilvl="6" w:tplc="0409000F" w:tentative="1">
+      <w:start w:val="1"/>
+      <w:numFmt w:val="decimal"/>
+      <w:lvlText w:val="%7."/>
+      <w:lvlJc w:val="left"/>
+      <w:pPr>
+        <w:ind w:left="5040" w:hanging="360"/>
+      </w:pPr>
+    </w:lvl>
+    <w:lvl w:ilvl="7" w:tplc="04090019" w:tentative="1">
+      <w:start w:val="1"/>
+      <w:numFmt w:val="lowerLetter"/>
+      <w:lvlText w:val="%8."/>
+      <w:lvlJc w:val="left"/>
+      <w:pPr>
+        <w:ind w:left="5760" w:hanging="360"/>
+      </w:pPr>
+    </w:lvl>
+    <w:lvl w:ilvl="8" w:tplc="0409001B" w:tentative="1">
+      <w:start w:val="1"/>
+      <w:numFmt w:val="lowerRoman"/>
+      <w:lvlText w:val="%9."/>
+      <w:lvlJc w:val="right"/>
+      <w:pPr>
+        <w:ind w:left="6480" w:hanging="180"/>
+      </w:pPr>
+    </w:lvl>
+  </w:abstractNum>
+  <w:abstractNum w:abstractNumId="23" w15:restartNumberingAfterBreak="0">
     <w:nsid w:val="49AA39BE"/>
     <w:multiLevelType w:val="hybridMultilevel"/>
     <w:tmpl w:val="BA04DAB4"/>
@@ -9358,120 +10530,7 @@
       </w:rPr>
     </w:lvl>
   </w:abstractNum>
-  <w:abstractNum w:abstractNumId="25">
-    <w:nsid w:val="4CBC1EC3"/>
-    <w:multiLevelType w:val="hybridMultilevel"/>
-    <w:tmpl w:val="AC4EBEB0"/>
-    <w:lvl w:ilvl="0" w:tplc="0409000B">
-      <w:start w:val="1"/>
-      <w:numFmt w:val="bullet"/>
-      <w:lvlText w:val=""/>
-      <w:lvlJc w:val="left"/>
-      <w:pPr>
-        <w:ind w:left="1800" w:hanging="360"/>
-      </w:pPr>
-      <w:rPr>
-        <w:rFonts w:ascii="Wingdings" w:hAnsi="Wingdings" w:hint="default"/>
-      </w:rPr>
-    </w:lvl>
-    <w:lvl w:ilvl="1" w:tplc="04090003" w:tentative="1">
-      <w:start w:val="1"/>
-      <w:numFmt w:val="bullet"/>
-      <w:lvlText w:val="o"/>
-      <w:lvlJc w:val="left"/>
-      <w:pPr>
-        <w:ind w:left="2520" w:hanging="360"/>
-      </w:pPr>
-      <w:rPr>
-        <w:rFonts w:ascii="Courier New" w:hAnsi="Courier New" w:cs="Courier New" w:hint="default"/>
-      </w:rPr>
-    </w:lvl>
-    <w:lvl w:ilvl="2" w:tplc="04090005" w:tentative="1">
-      <w:start w:val="1"/>
-      <w:numFmt w:val="bullet"/>
-      <w:lvlText w:val=""/>
-      <w:lvlJc w:val="left"/>
-      <w:pPr>
-        <w:ind w:left="3240" w:hanging="360"/>
-      </w:pPr>
-      <w:rPr>
-        <w:rFonts w:ascii="Wingdings" w:hAnsi="Wingdings" w:hint="default"/>
-      </w:rPr>
-    </w:lvl>
-    <w:lvl w:ilvl="3" w:tplc="04090001" w:tentative="1">
-      <w:start w:val="1"/>
-      <w:numFmt w:val="bullet"/>
-      <w:lvlText w:val=""/>
-      <w:lvlJc w:val="left"/>
-      <w:pPr>
-        <w:ind w:left="3960" w:hanging="360"/>
-      </w:pPr>
-      <w:rPr>
-        <w:rFonts w:ascii="Symbol" w:hAnsi="Symbol" w:hint="default"/>
-      </w:rPr>
-    </w:lvl>
-    <w:lvl w:ilvl="4" w:tplc="04090003" w:tentative="1">
-      <w:start w:val="1"/>
-      <w:numFmt w:val="bullet"/>
-      <w:lvlText w:val="o"/>
-      <w:lvlJc w:val="left"/>
-      <w:pPr>
-        <w:ind w:left="4680" w:hanging="360"/>
-      </w:pPr>
-      <w:rPr>
-        <w:rFonts w:ascii="Courier New" w:hAnsi="Courier New" w:cs="Courier New" w:hint="default"/>
-      </w:rPr>
-    </w:lvl>
-    <w:lvl w:ilvl="5" w:tplc="04090005" w:tentative="1">
-      <w:start w:val="1"/>
-      <w:numFmt w:val="bullet"/>
-      <w:lvlText w:val=""/>
-      <w:lvlJc w:val="left"/>
-      <w:pPr>
-        <w:ind w:left="5400" w:hanging="360"/>
-      </w:pPr>
-      <w:rPr>
-        <w:rFonts w:ascii="Wingdings" w:hAnsi="Wingdings" w:hint="default"/>
-      </w:rPr>
-    </w:lvl>
-    <w:lvl w:ilvl="6" w:tplc="04090001" w:tentative="1">
-      <w:start w:val="1"/>
-      <w:numFmt w:val="bullet"/>
-      <w:lvlText w:val=""/>
-      <w:lvlJc w:val="left"/>
-      <w:pPr>
-        <w:ind w:left="6120" w:hanging="360"/>
-      </w:pPr>
-      <w:rPr>
-        <w:rFonts w:ascii="Symbol" w:hAnsi="Symbol" w:hint="default"/>
-      </w:rPr>
-    </w:lvl>
-    <w:lvl w:ilvl="7" w:tplc="04090003" w:tentative="1">
-      <w:start w:val="1"/>
-      <w:numFmt w:val="bullet"/>
-      <w:lvlText w:val="o"/>
-      <w:lvlJc w:val="left"/>
-      <w:pPr>
-        <w:ind w:left="6840" w:hanging="360"/>
-      </w:pPr>
-      <w:rPr>
-        <w:rFonts w:ascii="Courier New" w:hAnsi="Courier New" w:cs="Courier New" w:hint="default"/>
-      </w:rPr>
-    </w:lvl>
-    <w:lvl w:ilvl="8" w:tplc="04090005" w:tentative="1">
-      <w:start w:val="1"/>
-      <w:numFmt w:val="bullet"/>
-      <w:lvlText w:val=""/>
-      <w:lvlJc w:val="left"/>
-      <w:pPr>
-        <w:ind w:left="7560" w:hanging="360"/>
-      </w:pPr>
-      <w:rPr>
-        <w:rFonts w:ascii="Wingdings" w:hAnsi="Wingdings" w:hint="default"/>
-      </w:rPr>
-    </w:lvl>
-  </w:abstractNum>
-  <w:abstractNum w:abstractNumId="26">
+  <w:abstractNum w:abstractNumId="24" w15:restartNumberingAfterBreak="0">
     <w:nsid w:val="4D3A00BF"/>
     <w:multiLevelType w:val="hybridMultilevel"/>
     <w:tmpl w:val="7DB277A2"/>
@@ -9584,7 +10643,7 @@
       </w:rPr>
     </w:lvl>
   </w:abstractNum>
-  <w:abstractNum w:abstractNumId="27">
+  <w:abstractNum w:abstractNumId="25" w15:restartNumberingAfterBreak="0">
     <w:nsid w:val="4F106A6D"/>
     <w:multiLevelType w:val="hybridMultilevel"/>
     <w:tmpl w:val="43F8FCA8"/>
@@ -9697,120 +10756,7 @@
       </w:rPr>
     </w:lvl>
   </w:abstractNum>
-  <w:abstractNum w:abstractNumId="28">
-    <w:nsid w:val="56070635"/>
-    <w:multiLevelType w:val="hybridMultilevel"/>
-    <w:tmpl w:val="8ED64C28"/>
-    <w:lvl w:ilvl="0" w:tplc="0409000B">
-      <w:start w:val="1"/>
-      <w:numFmt w:val="bullet"/>
-      <w:lvlText w:val=""/>
-      <w:lvlJc w:val="left"/>
-      <w:pPr>
-        <w:ind w:left="2340" w:hanging="360"/>
-      </w:pPr>
-      <w:rPr>
-        <w:rFonts w:ascii="Wingdings" w:hAnsi="Wingdings" w:hint="default"/>
-      </w:rPr>
-    </w:lvl>
-    <w:lvl w:ilvl="1" w:tplc="04090003" w:tentative="1">
-      <w:start w:val="1"/>
-      <w:numFmt w:val="bullet"/>
-      <w:lvlText w:val="o"/>
-      <w:lvlJc w:val="left"/>
-      <w:pPr>
-        <w:ind w:left="3060" w:hanging="360"/>
-      </w:pPr>
-      <w:rPr>
-        <w:rFonts w:ascii="Courier New" w:hAnsi="Courier New" w:cs="Courier New" w:hint="default"/>
-      </w:rPr>
-    </w:lvl>
-    <w:lvl w:ilvl="2" w:tplc="04090005" w:tentative="1">
-      <w:start w:val="1"/>
-      <w:numFmt w:val="bullet"/>
-      <w:lvlText w:val=""/>
-      <w:lvlJc w:val="left"/>
-      <w:pPr>
-        <w:ind w:left="3780" w:hanging="360"/>
-      </w:pPr>
-      <w:rPr>
-        <w:rFonts w:ascii="Wingdings" w:hAnsi="Wingdings" w:hint="default"/>
-      </w:rPr>
-    </w:lvl>
-    <w:lvl w:ilvl="3" w:tplc="04090001" w:tentative="1">
-      <w:start w:val="1"/>
-      <w:numFmt w:val="bullet"/>
-      <w:lvlText w:val=""/>
-      <w:lvlJc w:val="left"/>
-      <w:pPr>
-        <w:ind w:left="4500" w:hanging="360"/>
-      </w:pPr>
-      <w:rPr>
-        <w:rFonts w:ascii="Symbol" w:hAnsi="Symbol" w:hint="default"/>
-      </w:rPr>
-    </w:lvl>
-    <w:lvl w:ilvl="4" w:tplc="04090003" w:tentative="1">
-      <w:start w:val="1"/>
-      <w:numFmt w:val="bullet"/>
-      <w:lvlText w:val="o"/>
-      <w:lvlJc w:val="left"/>
-      <w:pPr>
-        <w:ind w:left="5220" w:hanging="360"/>
-      </w:pPr>
-      <w:rPr>
-        <w:rFonts w:ascii="Courier New" w:hAnsi="Courier New" w:cs="Courier New" w:hint="default"/>
-      </w:rPr>
-    </w:lvl>
-    <w:lvl w:ilvl="5" w:tplc="04090005" w:tentative="1">
-      <w:start w:val="1"/>
-      <w:numFmt w:val="bullet"/>
-      <w:lvlText w:val=""/>
-      <w:lvlJc w:val="left"/>
-      <w:pPr>
-        <w:ind w:left="5940" w:hanging="360"/>
-      </w:pPr>
-      <w:rPr>
-        <w:rFonts w:ascii="Wingdings" w:hAnsi="Wingdings" w:hint="default"/>
-      </w:rPr>
-    </w:lvl>
-    <w:lvl w:ilvl="6" w:tplc="04090001" w:tentative="1">
-      <w:start w:val="1"/>
-      <w:numFmt w:val="bullet"/>
-      <w:lvlText w:val=""/>
-      <w:lvlJc w:val="left"/>
-      <w:pPr>
-        <w:ind w:left="6660" w:hanging="360"/>
-      </w:pPr>
-      <w:rPr>
-        <w:rFonts w:ascii="Symbol" w:hAnsi="Symbol" w:hint="default"/>
-      </w:rPr>
-    </w:lvl>
-    <w:lvl w:ilvl="7" w:tplc="04090003" w:tentative="1">
-      <w:start w:val="1"/>
-      <w:numFmt w:val="bullet"/>
-      <w:lvlText w:val="o"/>
-      <w:lvlJc w:val="left"/>
-      <w:pPr>
-        <w:ind w:left="7380" w:hanging="360"/>
-      </w:pPr>
-      <w:rPr>
-        <w:rFonts w:ascii="Courier New" w:hAnsi="Courier New" w:cs="Courier New" w:hint="default"/>
-      </w:rPr>
-    </w:lvl>
-    <w:lvl w:ilvl="8" w:tplc="04090005" w:tentative="1">
-      <w:start w:val="1"/>
-      <w:numFmt w:val="bullet"/>
-      <w:lvlText w:val=""/>
-      <w:lvlJc w:val="left"/>
-      <w:pPr>
-        <w:ind w:left="8100" w:hanging="360"/>
-      </w:pPr>
-      <w:rPr>
-        <w:rFonts w:ascii="Wingdings" w:hAnsi="Wingdings" w:hint="default"/>
-      </w:rPr>
-    </w:lvl>
-  </w:abstractNum>
-  <w:abstractNum w:abstractNumId="29">
+  <w:abstractNum w:abstractNumId="26" w15:restartNumberingAfterBreak="0">
     <w:nsid w:val="5AC04CFF"/>
     <w:multiLevelType w:val="hybridMultilevel"/>
     <w:tmpl w:val="0DD4FAB8"/>
@@ -9896,120 +10842,120 @@
       </w:pPr>
     </w:lvl>
   </w:abstractNum>
-  <w:abstractNum w:abstractNumId="30">
-    <w:nsid w:val="5DF42838"/>
+  <w:abstractNum w:abstractNumId="27" w15:restartNumberingAfterBreak="0">
+    <w:nsid w:val="60AE2E72"/>
     <w:multiLevelType w:val="hybridMultilevel"/>
-    <w:tmpl w:val="3A344EFA"/>
-    <w:lvl w:ilvl="0" w:tplc="04090001">
+    <w:tmpl w:val="F80C7406"/>
+    <w:lvl w:ilvl="0" w:tplc="0409000B">
+      <w:start w:val="1"/>
+      <w:numFmt w:val="bullet"/>
+      <w:lvlText w:val=""/>
+      <w:lvlJc w:val="left"/>
+      <w:pPr>
+        <w:ind w:left="1440" w:hanging="360"/>
+      </w:pPr>
+      <w:rPr>
+        <w:rFonts w:ascii="Wingdings" w:hAnsi="Wingdings" w:hint="default"/>
+      </w:rPr>
+    </w:lvl>
+    <w:lvl w:ilvl="1" w:tplc="04090003" w:tentative="1">
+      <w:start w:val="1"/>
+      <w:numFmt w:val="bullet"/>
+      <w:lvlText w:val="o"/>
+      <w:lvlJc w:val="left"/>
+      <w:pPr>
+        <w:ind w:left="2160" w:hanging="360"/>
+      </w:pPr>
+      <w:rPr>
+        <w:rFonts w:ascii="Courier New" w:hAnsi="Courier New" w:cs="Courier New" w:hint="default"/>
+      </w:rPr>
+    </w:lvl>
+    <w:lvl w:ilvl="2" w:tplc="04090005" w:tentative="1">
+      <w:start w:val="1"/>
+      <w:numFmt w:val="bullet"/>
+      <w:lvlText w:val=""/>
+      <w:lvlJc w:val="left"/>
+      <w:pPr>
+        <w:ind w:left="2880" w:hanging="360"/>
+      </w:pPr>
+      <w:rPr>
+        <w:rFonts w:ascii="Wingdings" w:hAnsi="Wingdings" w:hint="default"/>
+      </w:rPr>
+    </w:lvl>
+    <w:lvl w:ilvl="3" w:tplc="04090001" w:tentative="1">
       <w:start w:val="1"/>
       <w:numFmt w:val="bullet"/>
       <w:lvlText w:val=""/>
       <w:lvlJc w:val="left"/>
       <w:pPr>
-        <w:ind w:left="720" w:hanging="360"/>
+        <w:ind w:left="3600" w:hanging="360"/>
       </w:pPr>
       <w:rPr>
         <w:rFonts w:ascii="Symbol" w:hAnsi="Symbol" w:hint="default"/>
       </w:rPr>
     </w:lvl>
-    <w:lvl w:ilvl="1" w:tplc="04090003" w:tentative="1">
+    <w:lvl w:ilvl="4" w:tplc="04090003" w:tentative="1">
       <w:start w:val="1"/>
       <w:numFmt w:val="bullet"/>
       <w:lvlText w:val="o"/>
       <w:lvlJc w:val="left"/>
       <w:pPr>
-        <w:ind w:left="1440" w:hanging="360"/>
+        <w:ind w:left="4320" w:hanging="360"/>
       </w:pPr>
       <w:rPr>
         <w:rFonts w:ascii="Courier New" w:hAnsi="Courier New" w:cs="Courier New" w:hint="default"/>
       </w:rPr>
     </w:lvl>
-    <w:lvl w:ilvl="2" w:tplc="04090005" w:tentative="1">
+    <w:lvl w:ilvl="5" w:tplc="04090005" w:tentative="1">
       <w:start w:val="1"/>
       <w:numFmt w:val="bullet"/>
       <w:lvlText w:val=""/>
       <w:lvlJc w:val="left"/>
       <w:pPr>
-        <w:ind w:left="2160" w:hanging="360"/>
+        <w:ind w:left="5040" w:hanging="360"/>
       </w:pPr>
       <w:rPr>
         <w:rFonts w:ascii="Wingdings" w:hAnsi="Wingdings" w:hint="default"/>
       </w:rPr>
     </w:lvl>
-    <w:lvl w:ilvl="3" w:tplc="04090001" w:tentative="1">
+    <w:lvl w:ilvl="6" w:tplc="04090001" w:tentative="1">
       <w:start w:val="1"/>
       <w:numFmt w:val="bullet"/>
       <w:lvlText w:val=""/>
       <w:lvlJc w:val="left"/>
       <w:pPr>
-        <w:ind w:left="2880" w:hanging="360"/>
+        <w:ind w:left="5760" w:hanging="360"/>
       </w:pPr>
       <w:rPr>
         <w:rFonts w:ascii="Symbol" w:hAnsi="Symbol" w:hint="default"/>
       </w:rPr>
     </w:lvl>
-    <w:lvl w:ilvl="4" w:tplc="04090003" w:tentative="1">
+    <w:lvl w:ilvl="7" w:tplc="04090003" w:tentative="1">
       <w:start w:val="1"/>
       <w:numFmt w:val="bullet"/>
       <w:lvlText w:val="o"/>
       <w:lvlJc w:val="left"/>
       <w:pPr>
-        <w:ind w:left="3600" w:hanging="360"/>
+        <w:ind w:left="6480" w:hanging="360"/>
       </w:pPr>
       <w:rPr>
         <w:rFonts w:ascii="Courier New" w:hAnsi="Courier New" w:cs="Courier New" w:hint="default"/>
       </w:rPr>
     </w:lvl>
-    <w:lvl w:ilvl="5" w:tplc="04090005" w:tentative="1">
+    <w:lvl w:ilvl="8" w:tplc="04090005" w:tentative="1">
       <w:start w:val="1"/>
       <w:numFmt w:val="bullet"/>
       <w:lvlText w:val=""/>
       <w:lvlJc w:val="left"/>
       <w:pPr>
-        <w:ind w:left="4320" w:hanging="360"/>
+        <w:ind w:left="7200" w:hanging="360"/>
       </w:pPr>
       <w:rPr>
         <w:rFonts w:ascii="Wingdings" w:hAnsi="Wingdings" w:hint="default"/>
       </w:rPr>
     </w:lvl>
-    <w:lvl w:ilvl="6" w:tplc="04090001" w:tentative="1">
-      <w:start w:val="1"/>
-      <w:numFmt w:val="bullet"/>
-      <w:lvlText w:val=""/>
-      <w:lvlJc w:val="left"/>
-      <w:pPr>
-        <w:ind w:left="5040" w:hanging="360"/>
-      </w:pPr>
-      <w:rPr>
-        <w:rFonts w:ascii="Symbol" w:hAnsi="Symbol" w:hint="default"/>
-      </w:rPr>
-    </w:lvl>
-    <w:lvl w:ilvl="7" w:tplc="04090003" w:tentative="1">
-      <w:start w:val="1"/>
-      <w:numFmt w:val="bullet"/>
-      <w:lvlText w:val="o"/>
-      <w:lvlJc w:val="left"/>
-      <w:pPr>
-        <w:ind w:left="5760" w:hanging="360"/>
-      </w:pPr>
-      <w:rPr>
-        <w:rFonts w:ascii="Courier New" w:hAnsi="Courier New" w:cs="Courier New" w:hint="default"/>
-      </w:rPr>
-    </w:lvl>
-    <w:lvl w:ilvl="8" w:tplc="04090005" w:tentative="1">
-      <w:start w:val="1"/>
-      <w:numFmt w:val="bullet"/>
-      <w:lvlText w:val=""/>
-      <w:lvlJc w:val="left"/>
-      <w:pPr>
-        <w:ind w:left="6480" w:hanging="360"/>
-      </w:pPr>
-      <w:rPr>
-        <w:rFonts w:ascii="Wingdings" w:hAnsi="Wingdings" w:hint="default"/>
-      </w:rPr>
-    </w:lvl>
   </w:abstractNum>
-  <w:abstractNum w:abstractNumId="31">
+  <w:abstractNum w:abstractNumId="28" w15:restartNumberingAfterBreak="0">
     <w:nsid w:val="60F5727A"/>
     <w:multiLevelType w:val="hybridMultilevel"/>
     <w:tmpl w:val="115AF91A"/>
@@ -10095,7 +11041,120 @@
       </w:pPr>
     </w:lvl>
   </w:abstractNum>
-  <w:abstractNum w:abstractNumId="32">
+  <w:abstractNum w:abstractNumId="29" w15:restartNumberingAfterBreak="0">
+    <w:nsid w:val="651646F4"/>
+    <w:multiLevelType w:val="hybridMultilevel"/>
+    <w:tmpl w:val="95520666"/>
+    <w:lvl w:ilvl="0" w:tplc="04090001">
+      <w:start w:val="1"/>
+      <w:numFmt w:val="bullet"/>
+      <w:lvlText w:val=""/>
+      <w:lvlJc w:val="left"/>
+      <w:pPr>
+        <w:ind w:left="2160" w:hanging="360"/>
+      </w:pPr>
+      <w:rPr>
+        <w:rFonts w:ascii="Symbol" w:hAnsi="Symbol" w:hint="default"/>
+      </w:rPr>
+    </w:lvl>
+    <w:lvl w:ilvl="1" w:tplc="04090003" w:tentative="1">
+      <w:start w:val="1"/>
+      <w:numFmt w:val="bullet"/>
+      <w:lvlText w:val="o"/>
+      <w:lvlJc w:val="left"/>
+      <w:pPr>
+        <w:ind w:left="2880" w:hanging="360"/>
+      </w:pPr>
+      <w:rPr>
+        <w:rFonts w:ascii="Courier New" w:hAnsi="Courier New" w:cs="Courier New" w:hint="default"/>
+      </w:rPr>
+    </w:lvl>
+    <w:lvl w:ilvl="2" w:tplc="04090005" w:tentative="1">
+      <w:start w:val="1"/>
+      <w:numFmt w:val="bullet"/>
+      <w:lvlText w:val=""/>
+      <w:lvlJc w:val="left"/>
+      <w:pPr>
+        <w:ind w:left="3600" w:hanging="360"/>
+      </w:pPr>
+      <w:rPr>
+        <w:rFonts w:ascii="Wingdings" w:hAnsi="Wingdings" w:hint="default"/>
+      </w:rPr>
+    </w:lvl>
+    <w:lvl w:ilvl="3" w:tplc="04090001" w:tentative="1">
+      <w:start w:val="1"/>
+      <w:numFmt w:val="bullet"/>
+      <w:lvlText w:val=""/>
+      <w:lvlJc w:val="left"/>
+      <w:pPr>
+        <w:ind w:left="4320" w:hanging="360"/>
+      </w:pPr>
+      <w:rPr>
+        <w:rFonts w:ascii="Symbol" w:hAnsi="Symbol" w:hint="default"/>
+      </w:rPr>
+    </w:lvl>
+    <w:lvl w:ilvl="4" w:tplc="04090003" w:tentative="1">
+      <w:start w:val="1"/>
+      <w:numFmt w:val="bullet"/>
+      <w:lvlText w:val="o"/>
+      <w:lvlJc w:val="left"/>
+      <w:pPr>
+        <w:ind w:left="5040" w:hanging="360"/>
+      </w:pPr>
+      <w:rPr>
+        <w:rFonts w:ascii="Courier New" w:hAnsi="Courier New" w:cs="Courier New" w:hint="default"/>
+      </w:rPr>
+    </w:lvl>
+    <w:lvl w:ilvl="5" w:tplc="04090005" w:tentative="1">
+      <w:start w:val="1"/>
+      <w:numFmt w:val="bullet"/>
+      <w:lvlText w:val=""/>
+      <w:lvlJc w:val="left"/>
+      <w:pPr>
+        <w:ind w:left="5760" w:hanging="360"/>
+      </w:pPr>
+      <w:rPr>
+        <w:rFonts w:ascii="Wingdings" w:hAnsi="Wingdings" w:hint="default"/>
+      </w:rPr>
+    </w:lvl>
+    <w:lvl w:ilvl="6" w:tplc="04090001" w:tentative="1">
+      <w:start w:val="1"/>
+      <w:numFmt w:val="bullet"/>
+      <w:lvlText w:val=""/>
+      <w:lvlJc w:val="left"/>
+      <w:pPr>
+        <w:ind w:left="6480" w:hanging="360"/>
+      </w:pPr>
+      <w:rPr>
+        <w:rFonts w:ascii="Symbol" w:hAnsi="Symbol" w:hint="default"/>
+      </w:rPr>
+    </w:lvl>
+    <w:lvl w:ilvl="7" w:tplc="04090003" w:tentative="1">
+      <w:start w:val="1"/>
+      <w:numFmt w:val="bullet"/>
+      <w:lvlText w:val="o"/>
+      <w:lvlJc w:val="left"/>
+      <w:pPr>
+        <w:ind w:left="7200" w:hanging="360"/>
+      </w:pPr>
+      <w:rPr>
+        <w:rFonts w:ascii="Courier New" w:hAnsi="Courier New" w:cs="Courier New" w:hint="default"/>
+      </w:rPr>
+    </w:lvl>
+    <w:lvl w:ilvl="8" w:tplc="04090005" w:tentative="1">
+      <w:start w:val="1"/>
+      <w:numFmt w:val="bullet"/>
+      <w:lvlText w:val=""/>
+      <w:lvlJc w:val="left"/>
+      <w:pPr>
+        <w:ind w:left="7920" w:hanging="360"/>
+      </w:pPr>
+      <w:rPr>
+        <w:rFonts w:ascii="Wingdings" w:hAnsi="Wingdings" w:hint="default"/>
+      </w:rPr>
+    </w:lvl>
+  </w:abstractNum>
+  <w:abstractNum w:abstractNumId="30" w15:restartNumberingAfterBreak="0">
     <w:nsid w:val="66AD4A53"/>
     <w:multiLevelType w:val="hybridMultilevel"/>
     <w:tmpl w:val="0748A992"/>
@@ -10208,7 +11267,7 @@
       </w:rPr>
     </w:lvl>
   </w:abstractNum>
-  <w:abstractNum w:abstractNumId="33">
+  <w:abstractNum w:abstractNumId="31" w15:restartNumberingAfterBreak="0">
     <w:nsid w:val="6E51562B"/>
     <w:multiLevelType w:val="hybridMultilevel"/>
     <w:tmpl w:val="063EDD08"/>
@@ -10321,7 +11380,7 @@
       </w:rPr>
     </w:lvl>
   </w:abstractNum>
-  <w:abstractNum w:abstractNumId="34">
+  <w:abstractNum w:abstractNumId="32" w15:restartNumberingAfterBreak="0">
     <w:nsid w:val="70FD5F9E"/>
     <w:multiLevelType w:val="hybridMultilevel"/>
     <w:tmpl w:val="12E08796"/>
@@ -10434,7 +11493,7 @@
       </w:rPr>
     </w:lvl>
   </w:abstractNum>
-  <w:abstractNum w:abstractNumId="35">
+  <w:abstractNum w:abstractNumId="33" w15:restartNumberingAfterBreak="0">
     <w:nsid w:val="7155118A"/>
     <w:multiLevelType w:val="hybridMultilevel"/>
     <w:tmpl w:val="05C80390"/>
@@ -10547,120 +11606,7 @@
       </w:rPr>
     </w:lvl>
   </w:abstractNum>
-  <w:abstractNum w:abstractNumId="36">
-    <w:nsid w:val="717307E4"/>
-    <w:multiLevelType w:val="hybridMultilevel"/>
-    <w:tmpl w:val="E3EA09C2"/>
-    <w:lvl w:ilvl="0" w:tplc="0409000B">
-      <w:start w:val="1"/>
-      <w:numFmt w:val="bullet"/>
-      <w:lvlText w:val=""/>
-      <w:lvlJc w:val="left"/>
-      <w:pPr>
-        <w:ind w:left="720" w:hanging="360"/>
-      </w:pPr>
-      <w:rPr>
-        <w:rFonts w:ascii="Wingdings" w:hAnsi="Wingdings" w:hint="default"/>
-      </w:rPr>
-    </w:lvl>
-    <w:lvl w:ilvl="1" w:tplc="04090003" w:tentative="1">
-      <w:start w:val="1"/>
-      <w:numFmt w:val="bullet"/>
-      <w:lvlText w:val="o"/>
-      <w:lvlJc w:val="left"/>
-      <w:pPr>
-        <w:ind w:left="1440" w:hanging="360"/>
-      </w:pPr>
-      <w:rPr>
-        <w:rFonts w:ascii="Courier New" w:hAnsi="Courier New" w:cs="Courier New" w:hint="default"/>
-      </w:rPr>
-    </w:lvl>
-    <w:lvl w:ilvl="2" w:tplc="04090005" w:tentative="1">
-      <w:start w:val="1"/>
-      <w:numFmt w:val="bullet"/>
-      <w:lvlText w:val=""/>
-      <w:lvlJc w:val="left"/>
-      <w:pPr>
-        <w:ind w:left="2160" w:hanging="360"/>
-      </w:pPr>
-      <w:rPr>
-        <w:rFonts w:ascii="Wingdings" w:hAnsi="Wingdings" w:hint="default"/>
-      </w:rPr>
-    </w:lvl>
-    <w:lvl w:ilvl="3" w:tplc="04090001" w:tentative="1">
-      <w:start w:val="1"/>
-      <w:numFmt w:val="bullet"/>
-      <w:lvlText w:val=""/>
-      <w:lvlJc w:val="left"/>
-      <w:pPr>
-        <w:ind w:left="2880" w:hanging="360"/>
-      </w:pPr>
-      <w:rPr>
-        <w:rFonts w:ascii="Symbol" w:hAnsi="Symbol" w:hint="default"/>
-      </w:rPr>
-    </w:lvl>
-    <w:lvl w:ilvl="4" w:tplc="04090003" w:tentative="1">
-      <w:start w:val="1"/>
-      <w:numFmt w:val="bullet"/>
-      <w:lvlText w:val="o"/>
-      <w:lvlJc w:val="left"/>
-      <w:pPr>
-        <w:ind w:left="3600" w:hanging="360"/>
-      </w:pPr>
-      <w:rPr>
-        <w:rFonts w:ascii="Courier New" w:hAnsi="Courier New" w:cs="Courier New" w:hint="default"/>
-      </w:rPr>
-    </w:lvl>
-    <w:lvl w:ilvl="5" w:tplc="04090005" w:tentative="1">
-      <w:start w:val="1"/>
-      <w:numFmt w:val="bullet"/>
-      <w:lvlText w:val=""/>
-      <w:lvlJc w:val="left"/>
-      <w:pPr>
-        <w:ind w:left="4320" w:hanging="360"/>
-      </w:pPr>
-      <w:rPr>
-        <w:rFonts w:ascii="Wingdings" w:hAnsi="Wingdings" w:hint="default"/>
-      </w:rPr>
-    </w:lvl>
-    <w:lvl w:ilvl="6" w:tplc="04090001" w:tentative="1">
-      <w:start w:val="1"/>
-      <w:numFmt w:val="bullet"/>
-      <w:lvlText w:val=""/>
-      <w:lvlJc w:val="left"/>
-      <w:pPr>
-        <w:ind w:left="5040" w:hanging="360"/>
-      </w:pPr>
-      <w:rPr>
-        <w:rFonts w:ascii="Symbol" w:hAnsi="Symbol" w:hint="default"/>
-      </w:rPr>
-    </w:lvl>
-    <w:lvl w:ilvl="7" w:tplc="04090003" w:tentative="1">
-      <w:start w:val="1"/>
-      <w:numFmt w:val="bullet"/>
-      <w:lvlText w:val="o"/>
-      <w:lvlJc w:val="left"/>
-      <w:pPr>
-        <w:ind w:left="5760" w:hanging="360"/>
-      </w:pPr>
-      <w:rPr>
-        <w:rFonts w:ascii="Courier New" w:hAnsi="Courier New" w:cs="Courier New" w:hint="default"/>
-      </w:rPr>
-    </w:lvl>
-    <w:lvl w:ilvl="8" w:tplc="04090005" w:tentative="1">
-      <w:start w:val="1"/>
-      <w:numFmt w:val="bullet"/>
-      <w:lvlText w:val=""/>
-      <w:lvlJc w:val="left"/>
-      <w:pPr>
-        <w:ind w:left="6480" w:hanging="360"/>
-      </w:pPr>
-      <w:rPr>
-        <w:rFonts w:ascii="Wingdings" w:hAnsi="Wingdings" w:hint="default"/>
-      </w:rPr>
-    </w:lvl>
-  </w:abstractNum>
-  <w:abstractNum w:abstractNumId="37">
+  <w:abstractNum w:abstractNumId="34" w15:restartNumberingAfterBreak="0">
     <w:nsid w:val="755217D9"/>
     <w:multiLevelType w:val="hybridMultilevel"/>
     <w:tmpl w:val="27D8CC8C"/>
@@ -10773,7 +11719,120 @@
       </w:rPr>
     </w:lvl>
   </w:abstractNum>
-  <w:abstractNum w:abstractNumId="38">
+  <w:abstractNum w:abstractNumId="35" w15:restartNumberingAfterBreak="0">
+    <w:nsid w:val="770F3FE7"/>
+    <w:multiLevelType w:val="hybridMultilevel"/>
+    <w:tmpl w:val="C6EC03D4"/>
+    <w:lvl w:ilvl="0" w:tplc="0409000B">
+      <w:start w:val="1"/>
+      <w:numFmt w:val="bullet"/>
+      <w:lvlText w:val=""/>
+      <w:lvlJc w:val="left"/>
+      <w:pPr>
+        <w:ind w:left="720" w:hanging="360"/>
+      </w:pPr>
+      <w:rPr>
+        <w:rFonts w:ascii="Wingdings" w:hAnsi="Wingdings" w:hint="default"/>
+      </w:rPr>
+    </w:lvl>
+    <w:lvl w:ilvl="1" w:tplc="04090003" w:tentative="1">
+      <w:start w:val="1"/>
+      <w:numFmt w:val="bullet"/>
+      <w:lvlText w:val="o"/>
+      <w:lvlJc w:val="left"/>
+      <w:pPr>
+        <w:ind w:left="1440" w:hanging="360"/>
+      </w:pPr>
+      <w:rPr>
+        <w:rFonts w:ascii="Courier New" w:hAnsi="Courier New" w:cs="Courier New" w:hint="default"/>
+      </w:rPr>
+    </w:lvl>
+    <w:lvl w:ilvl="2" w:tplc="04090005" w:tentative="1">
+      <w:start w:val="1"/>
+      <w:numFmt w:val="bullet"/>
+      <w:lvlText w:val=""/>
+      <w:lvlJc w:val="left"/>
+      <w:pPr>
+        <w:ind w:left="2160" w:hanging="360"/>
+      </w:pPr>
+      <w:rPr>
+        <w:rFonts w:ascii="Wingdings" w:hAnsi="Wingdings" w:hint="default"/>
+      </w:rPr>
+    </w:lvl>
+    <w:lvl w:ilvl="3" w:tplc="04090001" w:tentative="1">
+      <w:start w:val="1"/>
+      <w:numFmt w:val="bullet"/>
+      <w:lvlText w:val=""/>
+      <w:lvlJc w:val="left"/>
+      <w:pPr>
+        <w:ind w:left="2880" w:hanging="360"/>
+      </w:pPr>
+      <w:rPr>
+        <w:rFonts w:ascii="Symbol" w:hAnsi="Symbol" w:hint="default"/>
+      </w:rPr>
+    </w:lvl>
+    <w:lvl w:ilvl="4" w:tplc="04090003" w:tentative="1">
+      <w:start w:val="1"/>
+      <w:numFmt w:val="bullet"/>
+      <w:lvlText w:val="o"/>
+      <w:lvlJc w:val="left"/>
+      <w:pPr>
+        <w:ind w:left="3600" w:hanging="360"/>
+      </w:pPr>
+      <w:rPr>
+        <w:rFonts w:ascii="Courier New" w:hAnsi="Courier New" w:cs="Courier New" w:hint="default"/>
+      </w:rPr>
+    </w:lvl>
+    <w:lvl w:ilvl="5" w:tplc="04090005" w:tentative="1">
+      <w:start w:val="1"/>
+      <w:numFmt w:val="bullet"/>
+      <w:lvlText w:val=""/>
+      <w:lvlJc w:val="left"/>
+      <w:pPr>
+        <w:ind w:left="4320" w:hanging="360"/>
+      </w:pPr>
+      <w:rPr>
+        <w:rFonts w:ascii="Wingdings" w:hAnsi="Wingdings" w:hint="default"/>
+      </w:rPr>
+    </w:lvl>
+    <w:lvl w:ilvl="6" w:tplc="04090001" w:tentative="1">
+      <w:start w:val="1"/>
+      <w:numFmt w:val="bullet"/>
+      <w:lvlText w:val=""/>
+      <w:lvlJc w:val="left"/>
+      <w:pPr>
+        <w:ind w:left="5040" w:hanging="360"/>
+      </w:pPr>
+      <w:rPr>
+        <w:rFonts w:ascii="Symbol" w:hAnsi="Symbol" w:hint="default"/>
+      </w:rPr>
+    </w:lvl>
+    <w:lvl w:ilvl="7" w:tplc="04090003" w:tentative="1">
+      <w:start w:val="1"/>
+      <w:numFmt w:val="bullet"/>
+      <w:lvlText w:val="o"/>
+      <w:lvlJc w:val="left"/>
+      <w:pPr>
+        <w:ind w:left="5760" w:hanging="360"/>
+      </w:pPr>
+      <w:rPr>
+        <w:rFonts w:ascii="Courier New" w:hAnsi="Courier New" w:cs="Courier New" w:hint="default"/>
+      </w:rPr>
+    </w:lvl>
+    <w:lvl w:ilvl="8" w:tplc="04090005" w:tentative="1">
+      <w:start w:val="1"/>
+      <w:numFmt w:val="bullet"/>
+      <w:lvlText w:val=""/>
+      <w:lvlJc w:val="left"/>
+      <w:pPr>
+        <w:ind w:left="6480" w:hanging="360"/>
+      </w:pPr>
+      <w:rPr>
+        <w:rFonts w:ascii="Wingdings" w:hAnsi="Wingdings" w:hint="default"/>
+      </w:rPr>
+    </w:lvl>
+  </w:abstractNum>
+  <w:abstractNum w:abstractNumId="36" w15:restartNumberingAfterBreak="0">
     <w:nsid w:val="799C379B"/>
     <w:multiLevelType w:val="hybridMultilevel"/>
     <w:tmpl w:val="E18AED7A"/>
@@ -10859,7 +11918,7 @@
       </w:pPr>
     </w:lvl>
   </w:abstractNum>
-  <w:abstractNum w:abstractNumId="39">
+  <w:abstractNum w:abstractNumId="37" w15:restartNumberingAfterBreak="0">
     <w:nsid w:val="7B1A5FB0"/>
     <w:multiLevelType w:val="hybridMultilevel"/>
     <w:tmpl w:val="49967020"/>
@@ -10945,220 +12004,126 @@
       </w:pPr>
     </w:lvl>
   </w:abstractNum>
-  <w:abstractNum w:abstractNumId="40">
-    <w:nsid w:val="7BFF39CF"/>
-    <w:multiLevelType w:val="hybridMultilevel"/>
-    <w:tmpl w:val="D4BA7E0A"/>
-    <w:lvl w:ilvl="0" w:tplc="0409000F">
-      <w:start w:val="1"/>
-      <w:numFmt w:val="decimal"/>
-      <w:lvlText w:val="%1."/>
-      <w:lvlJc w:val="left"/>
-      <w:pPr>
-        <w:ind w:left="720" w:hanging="360"/>
-      </w:pPr>
-    </w:lvl>
-    <w:lvl w:ilvl="1" w:tplc="04090019" w:tentative="1">
-      <w:start w:val="1"/>
-      <w:numFmt w:val="lowerLetter"/>
-      <w:lvlText w:val="%2."/>
-      <w:lvlJc w:val="left"/>
-      <w:pPr>
-        <w:ind w:left="1440" w:hanging="360"/>
-      </w:pPr>
-    </w:lvl>
-    <w:lvl w:ilvl="2" w:tplc="0409001B" w:tentative="1">
-      <w:start w:val="1"/>
-      <w:numFmt w:val="lowerRoman"/>
-      <w:lvlText w:val="%3."/>
-      <w:lvlJc w:val="right"/>
-      <w:pPr>
-        <w:ind w:left="2160" w:hanging="180"/>
-      </w:pPr>
-    </w:lvl>
-    <w:lvl w:ilvl="3" w:tplc="0409000F" w:tentative="1">
-      <w:start w:val="1"/>
-      <w:numFmt w:val="decimal"/>
-      <w:lvlText w:val="%4."/>
-      <w:lvlJc w:val="left"/>
-      <w:pPr>
-        <w:ind w:left="2880" w:hanging="360"/>
-      </w:pPr>
-    </w:lvl>
-    <w:lvl w:ilvl="4" w:tplc="04090019" w:tentative="1">
-      <w:start w:val="1"/>
-      <w:numFmt w:val="lowerLetter"/>
-      <w:lvlText w:val="%5."/>
-      <w:lvlJc w:val="left"/>
-      <w:pPr>
-        <w:ind w:left="3600" w:hanging="360"/>
-      </w:pPr>
-    </w:lvl>
-    <w:lvl w:ilvl="5" w:tplc="0409001B" w:tentative="1">
-      <w:start w:val="1"/>
-      <w:numFmt w:val="lowerRoman"/>
-      <w:lvlText w:val="%6."/>
-      <w:lvlJc w:val="right"/>
-      <w:pPr>
-        <w:ind w:left="4320" w:hanging="180"/>
-      </w:pPr>
-    </w:lvl>
-    <w:lvl w:ilvl="6" w:tplc="0409000F" w:tentative="1">
-      <w:start w:val="1"/>
-      <w:numFmt w:val="decimal"/>
-      <w:lvlText w:val="%7."/>
-      <w:lvlJc w:val="left"/>
-      <w:pPr>
-        <w:ind w:left="5040" w:hanging="360"/>
-      </w:pPr>
-    </w:lvl>
-    <w:lvl w:ilvl="7" w:tplc="04090019" w:tentative="1">
-      <w:start w:val="1"/>
-      <w:numFmt w:val="lowerLetter"/>
-      <w:lvlText w:val="%8."/>
-      <w:lvlJc w:val="left"/>
-      <w:pPr>
-        <w:ind w:left="5760" w:hanging="360"/>
-      </w:pPr>
-    </w:lvl>
-    <w:lvl w:ilvl="8" w:tplc="0409001B" w:tentative="1">
-      <w:start w:val="1"/>
-      <w:numFmt w:val="lowerRoman"/>
-      <w:lvlText w:val="%9."/>
-      <w:lvlJc w:val="right"/>
-      <w:pPr>
-        <w:ind w:left="6480" w:hanging="180"/>
-      </w:pPr>
-    </w:lvl>
-  </w:abstractNum>
   <w:num w:numId="1">
+    <w:abstractNumId w:val="30"/>
+  </w:num>
+  <w:num w:numId="2">
     <w:abstractNumId w:val="32"/>
   </w:num>
-  <w:num w:numId="2">
+  <w:num w:numId="3">
+    <w:abstractNumId w:val="2"/>
+  </w:num>
+  <w:num w:numId="4">
+    <w:abstractNumId w:val="19"/>
+  </w:num>
+  <w:num w:numId="5">
+    <w:abstractNumId w:val="17"/>
+  </w:num>
+  <w:num w:numId="6">
+    <w:abstractNumId w:val="37"/>
+  </w:num>
+  <w:num w:numId="7">
+    <w:abstractNumId w:val="1"/>
+  </w:num>
+  <w:num w:numId="8">
+    <w:abstractNumId w:val="12"/>
+  </w:num>
+  <w:num w:numId="9">
+    <w:abstractNumId w:val="36"/>
+  </w:num>
+  <w:num w:numId="10">
+    <w:abstractNumId w:val="23"/>
+  </w:num>
+  <w:num w:numId="11">
+    <w:abstractNumId w:val="24"/>
+  </w:num>
+  <w:num w:numId="12">
     <w:abstractNumId w:val="34"/>
   </w:num>
-  <w:num w:numId="3">
+  <w:num w:numId="13">
+    <w:abstractNumId w:val="28"/>
+  </w:num>
+  <w:num w:numId="14">
+    <w:abstractNumId w:val="3"/>
+  </w:num>
+  <w:num w:numId="15">
+    <w:abstractNumId w:val="26"/>
+  </w:num>
+  <w:num w:numId="16">
+    <w:abstractNumId w:val="8"/>
+  </w:num>
+  <w:num w:numId="17">
+    <w:abstractNumId w:val="31"/>
+  </w:num>
+  <w:num w:numId="18">
+    <w:abstractNumId w:val="15"/>
+  </w:num>
+  <w:num w:numId="19">
+    <w:abstractNumId w:val="6"/>
+  </w:num>
+  <w:num w:numId="20">
+    <w:abstractNumId w:val="11"/>
+  </w:num>
+  <w:num w:numId="21">
+    <w:abstractNumId w:val="10"/>
+  </w:num>
+  <w:num w:numId="22">
+    <w:abstractNumId w:val="4"/>
+  </w:num>
+  <w:num w:numId="23">
+    <w:abstractNumId w:val="16"/>
+  </w:num>
+  <w:num w:numId="24">
+    <w:abstractNumId w:val="25"/>
+  </w:num>
+  <w:num w:numId="25">
+    <w:abstractNumId w:val="18"/>
+  </w:num>
+  <w:num w:numId="26">
+    <w:abstractNumId w:val="22"/>
+  </w:num>
+  <w:num w:numId="27">
+    <w:abstractNumId w:val="33"/>
+  </w:num>
+  <w:num w:numId="28">
+    <w:abstractNumId w:val="29"/>
+  </w:num>
+  <w:num w:numId="29">
     <w:abstractNumId w:val="14"/>
   </w:num>
-  <w:num w:numId="4">
-    <w:abstractNumId w:val="3"/>
-  </w:num>
-  <w:num w:numId="5">
-    <w:abstractNumId w:val="18"/>
-  </w:num>
-  <w:num w:numId="6">
-    <w:abstractNumId w:val="30"/>
-  </w:num>
-  <w:num w:numId="7">
-    <w:abstractNumId w:val="10"/>
-  </w:num>
-  <w:num w:numId="8">
+  <w:num w:numId="30">
     <w:abstractNumId w:val="21"/>
   </w:num>
-  <w:num w:numId="9">
-    <w:abstractNumId w:val="17"/>
+  <w:num w:numId="31">
+    <w:abstractNumId w:val="5"/>
   </w:num>
-  <w:num w:numId="10">
-    <w:abstractNumId w:val="4"/>
+  <w:num w:numId="32">
+    <w:abstractNumId w:val="7"/>
   </w:num>
-  <w:num w:numId="11">
-    <w:abstractNumId w:val="39"/>
-  </w:num>
-  <w:num w:numId="12">
-    <w:abstractNumId w:val="2"/>
-  </w:num>
-  <w:num w:numId="13">
-    <w:abstractNumId w:val="40"/>
-  </w:num>
-  <w:num w:numId="14">
+  <w:num w:numId="33">
     <w:abstractNumId w:val="13"/>
   </w:num>
-  <w:num w:numId="15">
-    <w:abstractNumId w:val="38"/>
-  </w:num>
-  <w:num w:numId="16">
-    <w:abstractNumId w:val="24"/>
-  </w:num>
-  <w:num w:numId="17">
-    <w:abstractNumId w:val="26"/>
-  </w:num>
-  <w:num w:numId="18">
-    <w:abstractNumId w:val="28"/>
-  </w:num>
-  <w:num w:numId="19">
-    <w:abstractNumId w:val="37"/>
-  </w:num>
-  <w:num w:numId="20">
-    <w:abstractNumId w:val="36"/>
-  </w:num>
-  <w:num w:numId="21">
-    <w:abstractNumId w:val="31"/>
-  </w:num>
-  <w:num w:numId="22">
-    <w:abstractNumId w:val="5"/>
-  </w:num>
-  <w:num w:numId="23">
-    <w:abstractNumId w:val="23"/>
-  </w:num>
-  <w:num w:numId="24">
-    <w:abstractNumId w:val="29"/>
-  </w:num>
-  <w:num w:numId="25">
-    <w:abstractNumId w:val="8"/>
-  </w:num>
-  <w:num w:numId="26">
-    <w:abstractNumId w:val="33"/>
-  </w:num>
-  <w:num w:numId="27">
-    <w:abstractNumId w:val="15"/>
-  </w:num>
-  <w:num w:numId="28">
-    <w:abstractNumId w:val="7"/>
-  </w:num>
-  <w:num w:numId="29">
-    <w:abstractNumId w:val="11"/>
-  </w:num>
-  <w:num w:numId="30">
+  <w:num w:numId="34">
     <w:abstractNumId w:val="9"/>
-  </w:num>
-  <w:num w:numId="31">
-    <w:abstractNumId w:val="6"/>
-  </w:num>
-  <w:num w:numId="32">
-    <w:abstractNumId w:val="16"/>
-  </w:num>
-  <w:num w:numId="33">
-    <w:abstractNumId w:val="25"/>
-  </w:num>
-  <w:num w:numId="34">
-    <w:abstractNumId w:val="12"/>
   </w:num>
   <w:num w:numId="35">
     <w:abstractNumId w:val="27"/>
   </w:num>
   <w:num w:numId="36">
-    <w:abstractNumId w:val="1"/>
+    <w:abstractNumId w:val="0"/>
   </w:num>
   <w:num w:numId="37">
-    <w:abstractNumId w:val="19"/>
+    <w:abstractNumId w:val="35"/>
   </w:num>
   <w:num w:numId="38">
     <w:abstractNumId w:val="20"/>
   </w:num>
-  <w:num w:numId="39">
-    <w:abstractNumId w:val="0"/>
-  </w:num>
-  <w:num w:numId="40">
-    <w:abstractNumId w:val="22"/>
-  </w:num>
-  <w:num w:numId="41">
-    <w:abstractNumId w:val="35"/>
-  </w:num>
+  <w:numIdMacAtCleanup w:val="38"/>
 </w:numbering>
 </file>
 
 <file path=word/styles.xml><?xml version="1.0" encoding="utf-8"?>
-<w:styles xmlns:mc="http://schemas.openxmlformats.org/markup-compatibility/2006" xmlns:r="http://schemas.openxmlformats.org/officeDocument/2006/relationships" xmlns:w="http://schemas.openxmlformats.org/wordprocessingml/2006/main" xmlns:w14="http://schemas.microsoft.com/office/word/2010/wordml" mc:Ignorable="w14">
+<w:styles xmlns:mc="http://schemas.openxmlformats.org/markup-compatibility/2006" xmlns:r="http://schemas.openxmlformats.org/officeDocument/2006/relationships" xmlns:w="http://schemas.openxmlformats.org/wordprocessingml/2006/main" xmlns:w14="http://schemas.microsoft.com/office/word/2010/wordml" xmlns:w15="http://schemas.microsoft.com/office/word/2012/wordml" xmlns:w16se="http://schemas.microsoft.com/office/word/2015/wordml/symex" mc:Ignorable="w14 w15 w16se">
   <w:docDefaults>
     <w:rPrDefault>
       <w:rPr>
@@ -11174,144 +12139,378 @@
       </w:pPr>
     </w:pPrDefault>
   </w:docDefaults>
-  <w:latentStyles w:defLockedState="0" w:defUIPriority="99" w:defSemiHidden="1" w:defUnhideWhenUsed="1" w:defQFormat="0" w:count="267">
-    <w:lsdException w:name="Normal" w:semiHidden="0" w:uiPriority="0" w:unhideWhenUsed="0" w:qFormat="1"/>
-    <w:lsdException w:name="heading 1" w:semiHidden="0" w:uiPriority="9" w:unhideWhenUsed="0" w:qFormat="1"/>
-    <w:lsdException w:name="heading 2" w:uiPriority="9" w:qFormat="1"/>
-    <w:lsdException w:name="heading 3" w:uiPriority="9" w:qFormat="1"/>
-    <w:lsdException w:name="heading 4" w:uiPriority="9" w:qFormat="1"/>
-    <w:lsdException w:name="heading 5" w:uiPriority="9" w:qFormat="1"/>
-    <w:lsdException w:name="heading 6" w:uiPriority="9" w:qFormat="1"/>
-    <w:lsdException w:name="heading 7" w:uiPriority="9" w:qFormat="1"/>
-    <w:lsdException w:name="heading 8" w:uiPriority="9" w:qFormat="1"/>
-    <w:lsdException w:name="heading 9" w:uiPriority="9" w:qFormat="1"/>
-    <w:lsdException w:name="toc 1" w:uiPriority="39"/>
-    <w:lsdException w:name="toc 2" w:uiPriority="39"/>
-    <w:lsdException w:name="toc 3" w:uiPriority="39"/>
-    <w:lsdException w:name="toc 4" w:uiPriority="39"/>
-    <w:lsdException w:name="toc 5" w:uiPriority="39"/>
-    <w:lsdException w:name="toc 6" w:uiPriority="39"/>
-    <w:lsdException w:name="toc 7" w:uiPriority="39"/>
-    <w:lsdException w:name="toc 8" w:uiPriority="39"/>
-    <w:lsdException w:name="toc 9" w:uiPriority="39"/>
-    <w:lsdException w:name="caption" w:uiPriority="35" w:qFormat="1"/>
-    <w:lsdException w:name="Title" w:semiHidden="0" w:uiPriority="10" w:unhideWhenUsed="0" w:qFormat="1"/>
-    <w:lsdException w:name="Default Paragraph Font" w:uiPriority="1"/>
-    <w:lsdException w:name="Subtitle" w:semiHidden="0" w:uiPriority="11" w:unhideWhenUsed="0" w:qFormat="1"/>
-    <w:lsdException w:name="Strong" w:semiHidden="0" w:uiPriority="22" w:unhideWhenUsed="0" w:qFormat="1"/>
-    <w:lsdException w:name="Emphasis" w:semiHidden="0" w:uiPriority="20" w:unhideWhenUsed="0" w:qFormat="1"/>
-    <w:lsdException w:name="Table Grid" w:semiHidden="0" w:uiPriority="39" w:unhideWhenUsed="0"/>
-    <w:lsdException w:name="Placeholder Text" w:unhideWhenUsed="0"/>
-    <w:lsdException w:name="No Spacing" w:semiHidden="0" w:uiPriority="1" w:unhideWhenUsed="0" w:qFormat="1"/>
-    <w:lsdException w:name="Light Shading" w:semiHidden="0" w:uiPriority="60" w:unhideWhenUsed="0"/>
-    <w:lsdException w:name="Light List" w:semiHidden="0" w:uiPriority="61" w:unhideWhenUsed="0"/>
-    <w:lsdException w:name="Light Grid" w:semiHidden="0" w:uiPriority="62" w:unhideWhenUsed="0"/>
-    <w:lsdException w:name="Medium Shading 1" w:semiHidden="0" w:uiPriority="63" w:unhideWhenUsed="0"/>
-    <w:lsdException w:name="Medium Shading 2" w:semiHidden="0" w:uiPriority="64" w:unhideWhenUsed="0"/>
-    <w:lsdException w:name="Medium List 1" w:semiHidden="0" w:uiPriority="65" w:unhideWhenUsed="0"/>
-    <w:lsdException w:name="Medium List 2" w:semiHidden="0" w:uiPriority="66" w:unhideWhenUsed="0"/>
-    <w:lsdException w:name="Medium Grid 1" w:semiHidden="0" w:uiPriority="67" w:unhideWhenUsed="0"/>
-    <w:lsdException w:name="Medium Grid 2" w:semiHidden="0" w:uiPriority="68" w:unhideWhenUsed="0"/>
-    <w:lsdException w:name="Medium Grid 3" w:semiHidden="0" w:uiPriority="69" w:unhideWhenUsed="0"/>
-    <w:lsdException w:name="Dark List" w:semiHidden="0" w:uiPriority="70" w:unhideWhenUsed="0"/>
-    <w:lsdException w:name="Colorful Shading" w:semiHidden="0" w:uiPriority="71" w:unhideWhenUsed="0"/>
-    <w:lsdException w:name="Colorful List" w:semiHidden="0" w:uiPriority="72" w:unhideWhenUsed="0"/>
-    <w:lsdException w:name="Colorful Grid" w:semiHidden="0" w:uiPriority="73" w:unhideWhenUsed="0"/>
-    <w:lsdException w:name="Light Shading Accent 1" w:semiHidden="0" w:uiPriority="60" w:unhideWhenUsed="0"/>
-    <w:lsdException w:name="Light List Accent 1" w:semiHidden="0" w:uiPriority="61" w:unhideWhenUsed="0"/>
-    <w:lsdException w:name="Light Grid Accent 1" w:semiHidden="0" w:uiPriority="62" w:unhideWhenUsed="0"/>
-    <w:lsdException w:name="Medium Shading 1 Accent 1" w:semiHidden="0" w:uiPriority="63" w:unhideWhenUsed="0"/>
-    <w:lsdException w:name="Medium Shading 2 Accent 1" w:semiHidden="0" w:uiPriority="64" w:unhideWhenUsed="0"/>
-    <w:lsdException w:name="Medium List 1 Accent 1" w:semiHidden="0" w:uiPriority="65" w:unhideWhenUsed="0"/>
-    <w:lsdException w:name="Revision" w:unhideWhenUsed="0"/>
-    <w:lsdException w:name="List Paragraph" w:semiHidden="0" w:uiPriority="34" w:unhideWhenUsed="0" w:qFormat="1"/>
-    <w:lsdException w:name="Quote" w:semiHidden="0" w:uiPriority="29" w:unhideWhenUsed="0" w:qFormat="1"/>
-    <w:lsdException w:name="Intense Quote" w:semiHidden="0" w:uiPriority="30" w:unhideWhenUsed="0" w:qFormat="1"/>
-    <w:lsdException w:name="Medium List 2 Accent 1" w:semiHidden="0" w:uiPriority="66" w:unhideWhenUsed="0"/>
-    <w:lsdException w:name="Medium Grid 1 Accent 1" w:semiHidden="0" w:uiPriority="67" w:unhideWhenUsed="0"/>
-    <w:lsdException w:name="Medium Grid 2 Accent 1" w:semiHidden="0" w:uiPriority="68" w:unhideWhenUsed="0"/>
-    <w:lsdException w:name="Medium Grid 3 Accent 1" w:semiHidden="0" w:uiPriority="69" w:unhideWhenUsed="0"/>
-    <w:lsdException w:name="Dark List Accent 1" w:semiHidden="0" w:uiPriority="70" w:unhideWhenUsed="0"/>
-    <w:lsdException w:name="Colorful Shading Accent 1" w:semiHidden="0" w:uiPriority="71" w:unhideWhenUsed="0"/>
-    <w:lsdException w:name="Colorful List Accent 1" w:semiHidden="0" w:uiPriority="72" w:unhideWhenUsed="0"/>
-    <w:lsdException w:name="Colorful Grid Accent 1" w:semiHidden="0" w:uiPriority="73" w:unhideWhenUsed="0"/>
-    <w:lsdException w:name="Light Shading Accent 2" w:semiHidden="0" w:uiPriority="60" w:unhideWhenUsed="0"/>
-    <w:lsdException w:name="Light List Accent 2" w:semiHidden="0" w:uiPriority="61" w:unhideWhenUsed="0"/>
-    <w:lsdException w:name="Light Grid Accent 2" w:semiHidden="0" w:uiPriority="62" w:unhideWhenUsed="0"/>
-    <w:lsdException w:name="Medium Shading 1 Accent 2" w:semiHidden="0" w:uiPriority="63" w:unhideWhenUsed="0"/>
-    <w:lsdException w:name="Medium Shading 2 Accent 2" w:semiHidden="0" w:uiPriority="64" w:unhideWhenUsed="0"/>
-    <w:lsdException w:name="Medium List 1 Accent 2" w:semiHidden="0" w:uiPriority="65" w:unhideWhenUsed="0"/>
-    <w:lsdException w:name="Medium List 2 Accent 2" w:semiHidden="0" w:uiPriority="66" w:unhideWhenUsed="0"/>
-    <w:lsdException w:name="Medium Grid 1 Accent 2" w:semiHidden="0" w:uiPriority="67" w:unhideWhenUsed="0"/>
-    <w:lsdException w:name="Medium Grid 2 Accent 2" w:semiHidden="0" w:uiPriority="68" w:unhideWhenUsed="0"/>
-    <w:lsdException w:name="Medium Grid 3 Accent 2" w:semiHidden="0" w:uiPriority="69" w:unhideWhenUsed="0"/>
-    <w:lsdException w:name="Dark List Accent 2" w:semiHidden="0" w:uiPriority="70" w:unhideWhenUsed="0"/>
-    <w:lsdException w:name="Colorful Shading Accent 2" w:semiHidden="0" w:uiPriority="71" w:unhideWhenUsed="0"/>
-    <w:lsdException w:name="Colorful List Accent 2" w:semiHidden="0" w:uiPriority="72" w:unhideWhenUsed="0"/>
-    <w:lsdException w:name="Colorful Grid Accent 2" w:semiHidden="0" w:uiPriority="73" w:unhideWhenUsed="0"/>
-    <w:lsdException w:name="Light Shading Accent 3" w:semiHidden="0" w:uiPriority="60" w:unhideWhenUsed="0"/>
-    <w:lsdException w:name="Light List Accent 3" w:semiHidden="0" w:uiPriority="61" w:unhideWhenUsed="0"/>
-    <w:lsdException w:name="Light Grid Accent 3" w:semiHidden="0" w:uiPriority="62" w:unhideWhenUsed="0"/>
-    <w:lsdException w:name="Medium Shading 1 Accent 3" w:semiHidden="0" w:uiPriority="63" w:unhideWhenUsed="0"/>
-    <w:lsdException w:name="Medium Shading 2 Accent 3" w:semiHidden="0" w:uiPriority="64" w:unhideWhenUsed="0"/>
-    <w:lsdException w:name="Medium List 1 Accent 3" w:semiHidden="0" w:uiPriority="65" w:unhideWhenUsed="0"/>
-    <w:lsdException w:name="Medium List 2 Accent 3" w:semiHidden="0" w:uiPriority="66" w:unhideWhenUsed="0"/>
-    <w:lsdException w:name="Medium Grid 1 Accent 3" w:semiHidden="0" w:uiPriority="67" w:unhideWhenUsed="0"/>
-    <w:lsdException w:name="Medium Grid 2 Accent 3" w:semiHidden="0" w:uiPriority="68" w:unhideWhenUsed="0"/>
-    <w:lsdException w:name="Medium Grid 3 Accent 3" w:semiHidden="0" w:uiPriority="69" w:unhideWhenUsed="0"/>
-    <w:lsdException w:name="Dark List Accent 3" w:semiHidden="0" w:uiPriority="70" w:unhideWhenUsed="0"/>
-    <w:lsdException w:name="Colorful Shading Accent 3" w:semiHidden="0" w:uiPriority="71" w:unhideWhenUsed="0"/>
-    <w:lsdException w:name="Colorful List Accent 3" w:semiHidden="0" w:uiPriority="72" w:unhideWhenUsed="0"/>
-    <w:lsdException w:name="Colorful Grid Accent 3" w:semiHidden="0" w:uiPriority="73" w:unhideWhenUsed="0"/>
-    <w:lsdException w:name="Light Shading Accent 4" w:semiHidden="0" w:uiPriority="60" w:unhideWhenUsed="0"/>
-    <w:lsdException w:name="Light List Accent 4" w:semiHidden="0" w:uiPriority="61" w:unhideWhenUsed="0"/>
-    <w:lsdException w:name="Light Grid Accent 4" w:semiHidden="0" w:uiPriority="62" w:unhideWhenUsed="0"/>
-    <w:lsdException w:name="Medium Shading 1 Accent 4" w:semiHidden="0" w:uiPriority="63" w:unhideWhenUsed="0"/>
-    <w:lsdException w:name="Medium Shading 2 Accent 4" w:semiHidden="0" w:uiPriority="64" w:unhideWhenUsed="0"/>
-    <w:lsdException w:name="Medium List 1 Accent 4" w:semiHidden="0" w:uiPriority="65" w:unhideWhenUsed="0"/>
-    <w:lsdException w:name="Medium List 2 Accent 4" w:semiHidden="0" w:uiPriority="66" w:unhideWhenUsed="0"/>
-    <w:lsdException w:name="Medium Grid 1 Accent 4" w:semiHidden="0" w:uiPriority="67" w:unhideWhenUsed="0"/>
-    <w:lsdException w:name="Medium Grid 2 Accent 4" w:semiHidden="0" w:uiPriority="68" w:unhideWhenUsed="0"/>
-    <w:lsdException w:name="Medium Grid 3 Accent 4" w:semiHidden="0" w:uiPriority="69" w:unhideWhenUsed="0"/>
-    <w:lsdException w:name="Dark List Accent 4" w:semiHidden="0" w:uiPriority="70" w:unhideWhenUsed="0"/>
-    <w:lsdException w:name="Colorful Shading Accent 4" w:semiHidden="0" w:uiPriority="71" w:unhideWhenUsed="0"/>
-    <w:lsdException w:name="Colorful List Accent 4" w:semiHidden="0" w:uiPriority="72" w:unhideWhenUsed="0"/>
-    <w:lsdException w:name="Colorful Grid Accent 4" w:semiHidden="0" w:uiPriority="73" w:unhideWhenUsed="0"/>
-    <w:lsdException w:name="Light Shading Accent 5" w:semiHidden="0" w:uiPriority="60" w:unhideWhenUsed="0"/>
-    <w:lsdException w:name="Light List Accent 5" w:semiHidden="0" w:uiPriority="61" w:unhideWhenUsed="0"/>
-    <w:lsdException w:name="Light Grid Accent 5" w:semiHidden="0" w:uiPriority="62" w:unhideWhenUsed="0"/>
-    <w:lsdException w:name="Medium Shading 1 Accent 5" w:semiHidden="0" w:uiPriority="63" w:unhideWhenUsed="0"/>
-    <w:lsdException w:name="Medium Shading 2 Accent 5" w:semiHidden="0" w:uiPriority="64" w:unhideWhenUsed="0"/>
-    <w:lsdException w:name="Medium List 1 Accent 5" w:semiHidden="0" w:uiPriority="65" w:unhideWhenUsed="0"/>
-    <w:lsdException w:name="Medium List 2 Accent 5" w:semiHidden="0" w:uiPriority="66" w:unhideWhenUsed="0"/>
-    <w:lsdException w:name="Medium Grid 1 Accent 5" w:semiHidden="0" w:uiPriority="67" w:unhideWhenUsed="0"/>
-    <w:lsdException w:name="Medium Grid 2 Accent 5" w:semiHidden="0" w:uiPriority="68" w:unhideWhenUsed="0"/>
-    <w:lsdException w:name="Medium Grid 3 Accent 5" w:semiHidden="0" w:uiPriority="69" w:unhideWhenUsed="0"/>
-    <w:lsdException w:name="Dark List Accent 5" w:semiHidden="0" w:uiPriority="70" w:unhideWhenUsed="0"/>
-    <w:lsdException w:name="Colorful Shading Accent 5" w:semiHidden="0" w:uiPriority="71" w:unhideWhenUsed="0"/>
-    <w:lsdException w:name="Colorful List Accent 5" w:semiHidden="0" w:uiPriority="72" w:unhideWhenUsed="0"/>
-    <w:lsdException w:name="Colorful Grid Accent 5" w:semiHidden="0" w:uiPriority="73" w:unhideWhenUsed="0"/>
-    <w:lsdException w:name="Light Shading Accent 6" w:semiHidden="0" w:uiPriority="60" w:unhideWhenUsed="0"/>
-    <w:lsdException w:name="Light List Accent 6" w:semiHidden="0" w:uiPriority="61" w:unhideWhenUsed="0"/>
-    <w:lsdException w:name="Light Grid Accent 6" w:semiHidden="0" w:uiPriority="62" w:unhideWhenUsed="0"/>
-    <w:lsdException w:name="Medium Shading 1 Accent 6" w:semiHidden="0" w:uiPriority="63" w:unhideWhenUsed="0"/>
-    <w:lsdException w:name="Medium Shading 2 Accent 6" w:semiHidden="0" w:uiPriority="64" w:unhideWhenUsed="0"/>
-    <w:lsdException w:name="Medium List 1 Accent 6" w:semiHidden="0" w:uiPriority="65" w:unhideWhenUsed="0"/>
-    <w:lsdException w:name="Medium List 2 Accent 6" w:semiHidden="0" w:uiPriority="66" w:unhideWhenUsed="0"/>
-    <w:lsdException w:name="Medium Grid 1 Accent 6" w:semiHidden="0" w:uiPriority="67" w:unhideWhenUsed="0"/>
-    <w:lsdException w:name="Medium Grid 2 Accent 6" w:semiHidden="0" w:uiPriority="68" w:unhideWhenUsed="0"/>
-    <w:lsdException w:name="Medium Grid 3 Accent 6" w:semiHidden="0" w:uiPriority="69" w:unhideWhenUsed="0"/>
-    <w:lsdException w:name="Dark List Accent 6" w:semiHidden="0" w:uiPriority="70" w:unhideWhenUsed="0"/>
-    <w:lsdException w:name="Colorful Shading Accent 6" w:semiHidden="0" w:uiPriority="71" w:unhideWhenUsed="0"/>
-    <w:lsdException w:name="Colorful List Accent 6" w:semiHidden="0" w:uiPriority="72" w:unhideWhenUsed="0"/>
-    <w:lsdException w:name="Colorful Grid Accent 6" w:semiHidden="0" w:uiPriority="73" w:unhideWhenUsed="0"/>
-    <w:lsdException w:name="Subtle Emphasis" w:semiHidden="0" w:uiPriority="19" w:unhideWhenUsed="0" w:qFormat="1"/>
-    <w:lsdException w:name="Intense Emphasis" w:semiHidden="0" w:uiPriority="21" w:unhideWhenUsed="0" w:qFormat="1"/>
-    <w:lsdException w:name="Subtle Reference" w:semiHidden="0" w:uiPriority="31" w:unhideWhenUsed="0" w:qFormat="1"/>
-    <w:lsdException w:name="Intense Reference" w:semiHidden="0" w:uiPriority="32" w:unhideWhenUsed="0" w:qFormat="1"/>
-    <w:lsdException w:name="Book Title" w:semiHidden="0" w:uiPriority="33" w:unhideWhenUsed="0" w:qFormat="1"/>
-    <w:lsdException w:name="Bibliography" w:uiPriority="37"/>
-    <w:lsdException w:name="TOC Heading" w:uiPriority="39" w:qFormat="1"/>
+  <w:latentStyles w:defLockedState="0" w:defUIPriority="99" w:defSemiHidden="0" w:defUnhideWhenUsed="0" w:defQFormat="0" w:count="371">
+    <w:lsdException w:name="Normal" w:uiPriority="0" w:qFormat="1"/>
+    <w:lsdException w:name="heading 1" w:uiPriority="9" w:qFormat="1"/>
+    <w:lsdException w:name="heading 2" w:semiHidden="1" w:uiPriority="9" w:unhideWhenUsed="1" w:qFormat="1"/>
+    <w:lsdException w:name="heading 3" w:semiHidden="1" w:uiPriority="9" w:unhideWhenUsed="1" w:qFormat="1"/>
+    <w:lsdException w:name="heading 4" w:semiHidden="1" w:uiPriority="9" w:unhideWhenUsed="1" w:qFormat="1"/>
+    <w:lsdException w:name="heading 5" w:semiHidden="1" w:uiPriority="9" w:unhideWhenUsed="1" w:qFormat="1"/>
+    <w:lsdException w:name="heading 6" w:semiHidden="1" w:uiPriority="9" w:unhideWhenUsed="1" w:qFormat="1"/>
+    <w:lsdException w:name="heading 7" w:semiHidden="1" w:uiPriority="9" w:unhideWhenUsed="1" w:qFormat="1"/>
+    <w:lsdException w:name="heading 8" w:semiHidden="1" w:uiPriority="9" w:unhideWhenUsed="1" w:qFormat="1"/>
+    <w:lsdException w:name="heading 9" w:semiHidden="1" w:uiPriority="9" w:unhideWhenUsed="1" w:qFormat="1"/>
+    <w:lsdException w:name="index 1" w:semiHidden="1" w:unhideWhenUsed="1"/>
+    <w:lsdException w:name="index 2" w:semiHidden="1" w:unhideWhenUsed="1"/>
+    <w:lsdException w:name="index 3" w:semiHidden="1" w:unhideWhenUsed="1"/>
+    <w:lsdException w:name="index 4" w:semiHidden="1" w:unhideWhenUsed="1"/>
+    <w:lsdException w:name="index 5" w:semiHidden="1" w:unhideWhenUsed="1"/>
+    <w:lsdException w:name="index 6" w:semiHidden="1" w:unhideWhenUsed="1"/>
+    <w:lsdException w:name="index 7" w:semiHidden="1" w:unhideWhenUsed="1"/>
+    <w:lsdException w:name="index 8" w:semiHidden="1" w:unhideWhenUsed="1"/>
+    <w:lsdException w:name="index 9" w:semiHidden="1" w:unhideWhenUsed="1"/>
+    <w:lsdException w:name="toc 1" w:semiHidden="1" w:uiPriority="39" w:unhideWhenUsed="1"/>
+    <w:lsdException w:name="toc 2" w:semiHidden="1" w:uiPriority="39" w:unhideWhenUsed="1"/>
+    <w:lsdException w:name="toc 3" w:semiHidden="1" w:uiPriority="39" w:unhideWhenUsed="1"/>
+    <w:lsdException w:name="toc 4" w:semiHidden="1" w:uiPriority="39" w:unhideWhenUsed="1"/>
+    <w:lsdException w:name="toc 5" w:semiHidden="1" w:uiPriority="39" w:unhideWhenUsed="1"/>
+    <w:lsdException w:name="toc 6" w:semiHidden="1" w:uiPriority="39" w:unhideWhenUsed="1"/>
+    <w:lsdException w:name="toc 7" w:semiHidden="1" w:uiPriority="39" w:unhideWhenUsed="1"/>
+    <w:lsdException w:name="toc 8" w:semiHidden="1" w:uiPriority="39" w:unhideWhenUsed="1"/>
+    <w:lsdException w:name="toc 9" w:semiHidden="1" w:uiPriority="39" w:unhideWhenUsed="1"/>
+    <w:lsdException w:name="Normal Indent" w:semiHidden="1" w:unhideWhenUsed="1"/>
+    <w:lsdException w:name="footnote text" w:semiHidden="1" w:unhideWhenUsed="1"/>
+    <w:lsdException w:name="annotation text" w:semiHidden="1" w:unhideWhenUsed="1"/>
+    <w:lsdException w:name="header" w:semiHidden="1" w:unhideWhenUsed="1"/>
+    <w:lsdException w:name="footer" w:semiHidden="1" w:unhideWhenUsed="1"/>
+    <w:lsdException w:name="index heading" w:semiHidden="1" w:unhideWhenUsed="1"/>
+    <w:lsdException w:name="caption" w:semiHidden="1" w:uiPriority="35" w:unhideWhenUsed="1" w:qFormat="1"/>
+    <w:lsdException w:name="table of figures" w:semiHidden="1" w:unhideWhenUsed="1"/>
+    <w:lsdException w:name="envelope address" w:semiHidden="1" w:unhideWhenUsed="1"/>
+    <w:lsdException w:name="envelope return" w:semiHidden="1" w:unhideWhenUsed="1"/>
+    <w:lsdException w:name="footnote reference" w:semiHidden="1" w:unhideWhenUsed="1"/>
+    <w:lsdException w:name="annotation reference" w:semiHidden="1" w:unhideWhenUsed="1"/>
+    <w:lsdException w:name="line number" w:semiHidden="1" w:unhideWhenUsed="1"/>
+    <w:lsdException w:name="page number" w:semiHidden="1" w:unhideWhenUsed="1"/>
+    <w:lsdException w:name="endnote reference" w:semiHidden="1" w:unhideWhenUsed="1"/>
+    <w:lsdException w:name="endnote text" w:semiHidden="1" w:unhideWhenUsed="1"/>
+    <w:lsdException w:name="table of authorities" w:semiHidden="1" w:unhideWhenUsed="1"/>
+    <w:lsdException w:name="macro" w:semiHidden="1" w:unhideWhenUsed="1"/>
+    <w:lsdException w:name="toa heading" w:semiHidden="1" w:unhideWhenUsed="1"/>
+    <w:lsdException w:name="List" w:semiHidden="1" w:unhideWhenUsed="1"/>
+    <w:lsdException w:name="List Bullet" w:semiHidden="1" w:unhideWhenUsed="1"/>
+    <w:lsdException w:name="List Number" w:semiHidden="1" w:unhideWhenUsed="1"/>
+    <w:lsdException w:name="List 2" w:semiHidden="1" w:unhideWhenUsed="1"/>
+    <w:lsdException w:name="List 3" w:semiHidden="1" w:unhideWhenUsed="1"/>
+    <w:lsdException w:name="List 4" w:semiHidden="1" w:unhideWhenUsed="1"/>
+    <w:lsdException w:name="List 5" w:semiHidden="1" w:unhideWhenUsed="1"/>
+    <w:lsdException w:name="List Bullet 2" w:semiHidden="1" w:unhideWhenUsed="1"/>
+    <w:lsdException w:name="List Bullet 3" w:semiHidden="1" w:unhideWhenUsed="1"/>
+    <w:lsdException w:name="List Bullet 4" w:semiHidden="1" w:unhideWhenUsed="1"/>
+    <w:lsdException w:name="List Bullet 5" w:semiHidden="1" w:unhideWhenUsed="1"/>
+    <w:lsdException w:name="List Number 2" w:semiHidden="1" w:unhideWhenUsed="1"/>
+    <w:lsdException w:name="List Number 3" w:semiHidden="1" w:unhideWhenUsed="1"/>
+    <w:lsdException w:name="List Number 4" w:semiHidden="1" w:unhideWhenUsed="1"/>
+    <w:lsdException w:name="List Number 5" w:semiHidden="1" w:unhideWhenUsed="1"/>
+    <w:lsdException w:name="Title" w:uiPriority="10" w:qFormat="1"/>
+    <w:lsdException w:name="Closing" w:semiHidden="1" w:unhideWhenUsed="1"/>
+    <w:lsdException w:name="Signature" w:semiHidden="1" w:unhideWhenUsed="1"/>
+    <w:lsdException w:name="Default Paragraph Font" w:semiHidden="1" w:uiPriority="1" w:unhideWhenUsed="1"/>
+    <w:lsdException w:name="Body Text" w:semiHidden="1" w:unhideWhenUsed="1"/>
+    <w:lsdException w:name="Body Text Indent" w:semiHidden="1" w:unhideWhenUsed="1"/>
+    <w:lsdException w:name="List Continue" w:semiHidden="1" w:unhideWhenUsed="1"/>
+    <w:lsdException w:name="List Continue 2" w:semiHidden="1" w:unhideWhenUsed="1"/>
+    <w:lsdException w:name="List Continue 3" w:semiHidden="1" w:unhideWhenUsed="1"/>
+    <w:lsdException w:name="List Continue 4" w:semiHidden="1" w:unhideWhenUsed="1"/>
+    <w:lsdException w:name="List Continue 5" w:semiHidden="1" w:unhideWhenUsed="1"/>
+    <w:lsdException w:name="Message Header" w:semiHidden="1" w:unhideWhenUsed="1"/>
+    <w:lsdException w:name="Subtitle" w:uiPriority="11" w:qFormat="1"/>
+    <w:lsdException w:name="Salutation" w:semiHidden="1" w:unhideWhenUsed="1"/>
+    <w:lsdException w:name="Date" w:semiHidden="1" w:unhideWhenUsed="1"/>
+    <w:lsdException w:name="Body Text First Indent" w:semiHidden="1" w:unhideWhenUsed="1"/>
+    <w:lsdException w:name="Body Text First Indent 2" w:semiHidden="1" w:unhideWhenUsed="1"/>
+    <w:lsdException w:name="Note Heading" w:semiHidden="1" w:unhideWhenUsed="1"/>
+    <w:lsdException w:name="Body Text 2" w:semiHidden="1" w:unhideWhenUsed="1"/>
+    <w:lsdException w:name="Body Text 3" w:semiHidden="1" w:unhideWhenUsed="1"/>
+    <w:lsdException w:name="Body Text Indent 2" w:semiHidden="1" w:unhideWhenUsed="1"/>
+    <w:lsdException w:name="Body Text Indent 3" w:semiHidden="1" w:unhideWhenUsed="1"/>
+    <w:lsdException w:name="Block Text" w:semiHidden="1" w:unhideWhenUsed="1"/>
+    <w:lsdException w:name="Hyperlink" w:semiHidden="1" w:unhideWhenUsed="1"/>
+    <w:lsdException w:name="FollowedHyperlink" w:semiHidden="1" w:unhideWhenUsed="1"/>
+    <w:lsdException w:name="Strong" w:uiPriority="22" w:qFormat="1"/>
+    <w:lsdException w:name="Emphasis" w:uiPriority="20" w:qFormat="1"/>
+    <w:lsdException w:name="Document Map" w:semiHidden="1" w:unhideWhenUsed="1"/>
+    <w:lsdException w:name="Plain Text" w:semiHidden="1" w:unhideWhenUsed="1"/>
+    <w:lsdException w:name="E-mail Signature" w:semiHidden="1" w:unhideWhenUsed="1"/>
+    <w:lsdException w:name="HTML Top of Form" w:semiHidden="1" w:unhideWhenUsed="1"/>
+    <w:lsdException w:name="HTML Bottom of Form" w:semiHidden="1" w:unhideWhenUsed="1"/>
+    <w:lsdException w:name="Normal (Web)" w:semiHidden="1" w:unhideWhenUsed="1"/>
+    <w:lsdException w:name="HTML Acronym" w:semiHidden="1" w:unhideWhenUsed="1"/>
+    <w:lsdException w:name="HTML Address" w:semiHidden="1" w:unhideWhenUsed="1"/>
+    <w:lsdException w:name="HTML Cite" w:semiHidden="1" w:unhideWhenUsed="1"/>
+    <w:lsdException w:name="HTML Code" w:semiHidden="1" w:unhideWhenUsed="1"/>
+    <w:lsdException w:name="HTML Definition" w:semiHidden="1" w:unhideWhenUsed="1"/>
+    <w:lsdException w:name="HTML Keyboard" w:semiHidden="1" w:unhideWhenUsed="1"/>
+    <w:lsdException w:name="HTML Preformatted" w:semiHidden="1" w:unhideWhenUsed="1"/>
+    <w:lsdException w:name="HTML Sample" w:semiHidden="1" w:unhideWhenUsed="1"/>
+    <w:lsdException w:name="HTML Typewriter" w:semiHidden="1" w:unhideWhenUsed="1"/>
+    <w:lsdException w:name="HTML Variable" w:semiHidden="1" w:unhideWhenUsed="1"/>
+    <w:lsdException w:name="Normal Table" w:semiHidden="1" w:unhideWhenUsed="1"/>
+    <w:lsdException w:name="annotation subject" w:semiHidden="1" w:unhideWhenUsed="1"/>
+    <w:lsdException w:name="No List" w:semiHidden="1" w:unhideWhenUsed="1"/>
+    <w:lsdException w:name="Outline List 1" w:semiHidden="1" w:unhideWhenUsed="1"/>
+    <w:lsdException w:name="Outline List 2" w:semiHidden="1" w:unhideWhenUsed="1"/>
+    <w:lsdException w:name="Outline List 3" w:semiHidden="1" w:unhideWhenUsed="1"/>
+    <w:lsdException w:name="Table Simple 1" w:semiHidden="1" w:unhideWhenUsed="1"/>
+    <w:lsdException w:name="Table Simple 2" w:semiHidden="1" w:unhideWhenUsed="1"/>
+    <w:lsdException w:name="Table Simple 3" w:semiHidden="1" w:unhideWhenUsed="1"/>
+    <w:lsdException w:name="Table Classic 1" w:semiHidden="1" w:unhideWhenUsed="1"/>
+    <w:lsdException w:name="Table Classic 2" w:semiHidden="1" w:unhideWhenUsed="1"/>
+    <w:lsdException w:name="Table Classic 3" w:semiHidden="1" w:unhideWhenUsed="1"/>
+    <w:lsdException w:name="Table Classic 4" w:semiHidden="1" w:unhideWhenUsed="1"/>
+    <w:lsdException w:name="Table Colorful 1" w:semiHidden="1" w:unhideWhenUsed="1"/>
+    <w:lsdException w:name="Table Colorful 2" w:semiHidden="1" w:unhideWhenUsed="1"/>
+    <w:lsdException w:name="Table Colorful 3" w:semiHidden="1" w:unhideWhenUsed="1"/>
+    <w:lsdException w:name="Table Columns 1" w:semiHidden="1" w:unhideWhenUsed="1"/>
+    <w:lsdException w:name="Table Columns 2" w:semiHidden="1" w:unhideWhenUsed="1"/>
+    <w:lsdException w:name="Table Columns 3" w:semiHidden="1" w:unhideWhenUsed="1"/>
+    <w:lsdException w:name="Table Columns 4" w:semiHidden="1" w:unhideWhenUsed="1"/>
+    <w:lsdException w:name="Table Columns 5" w:semiHidden="1" w:unhideWhenUsed="1"/>
+    <w:lsdException w:name="Table Grid 1" w:semiHidden="1" w:unhideWhenUsed="1"/>
+    <w:lsdException w:name="Table Grid 2" w:semiHidden="1" w:unhideWhenUsed="1"/>
+    <w:lsdException w:name="Table Grid 3" w:semiHidden="1" w:unhideWhenUsed="1"/>
+    <w:lsdException w:name="Table Grid 4" w:semiHidden="1" w:unhideWhenUsed="1"/>
+    <w:lsdException w:name="Table Grid 5" w:semiHidden="1" w:unhideWhenUsed="1"/>
+    <w:lsdException w:name="Table Grid 6" w:semiHidden="1" w:unhideWhenUsed="1"/>
+    <w:lsdException w:name="Table Grid 7" w:semiHidden="1" w:unhideWhenUsed="1"/>
+    <w:lsdException w:name="Table Grid 8" w:semiHidden="1" w:unhideWhenUsed="1"/>
+    <w:lsdException w:name="Table List 1" w:semiHidden="1" w:unhideWhenUsed="1"/>
+    <w:lsdException w:name="Table List 2" w:semiHidden="1" w:unhideWhenUsed="1"/>
+    <w:lsdException w:name="Table List 3" w:semiHidden="1" w:unhideWhenUsed="1"/>
+    <w:lsdException w:name="Table List 4" w:semiHidden="1" w:unhideWhenUsed="1"/>
+    <w:lsdException w:name="Table List 5" w:semiHidden="1" w:unhideWhenUsed="1"/>
+    <w:lsdException w:name="Table List 6" w:semiHidden="1" w:unhideWhenUsed="1"/>
+    <w:lsdException w:name="Table List 7" w:semiHidden="1" w:unhideWhenUsed="1"/>
+    <w:lsdException w:name="Table List 8" w:semiHidden="1" w:unhideWhenUsed="1"/>
+    <w:lsdException w:name="Table 3D effects 1" w:semiHidden="1" w:unhideWhenUsed="1"/>
+    <w:lsdException w:name="Table 3D effects 2" w:semiHidden="1" w:unhideWhenUsed="1"/>
+    <w:lsdException w:name="Table 3D effects 3" w:semiHidden="1" w:unhideWhenUsed="1"/>
+    <w:lsdException w:name="Table Contemporary" w:semiHidden="1" w:unhideWhenUsed="1"/>
+    <w:lsdException w:name="Table Elegant" w:semiHidden="1" w:unhideWhenUsed="1"/>
+    <w:lsdException w:name="Table Professional" w:semiHidden="1" w:unhideWhenUsed="1"/>
+    <w:lsdException w:name="Table Subtle 1" w:semiHidden="1" w:unhideWhenUsed="1"/>
+    <w:lsdException w:name="Table Subtle 2" w:semiHidden="1" w:unhideWhenUsed="1"/>
+    <w:lsdException w:name="Table Web 1" w:semiHidden="1" w:unhideWhenUsed="1"/>
+    <w:lsdException w:name="Table Web 2" w:semiHidden="1" w:unhideWhenUsed="1"/>
+    <w:lsdException w:name="Table Web 3" w:semiHidden="1" w:unhideWhenUsed="1"/>
+    <w:lsdException w:name="Balloon Text" w:semiHidden="1" w:unhideWhenUsed="1"/>
+    <w:lsdException w:name="Table Grid" w:uiPriority="39"/>
+    <w:lsdException w:name="Table Theme" w:semiHidden="1" w:unhideWhenUsed="1"/>
+    <w:lsdException w:name="Placeholder Text" w:semiHidden="1"/>
+    <w:lsdException w:name="No Spacing" w:uiPriority="1" w:qFormat="1"/>
+    <w:lsdException w:name="Light Shading" w:uiPriority="60"/>
+    <w:lsdException w:name="Light List" w:uiPriority="61"/>
+    <w:lsdException w:name="Light Grid" w:uiPriority="62"/>
+    <w:lsdException w:name="Medium Shading 1" w:uiPriority="63"/>
+    <w:lsdException w:name="Medium Shading 2" w:uiPriority="64"/>
+    <w:lsdException w:name="Medium List 1" w:uiPriority="65"/>
+    <w:lsdException w:name="Medium List 2" w:uiPriority="66"/>
+    <w:lsdException w:name="Medium Grid 1" w:uiPriority="67"/>
+    <w:lsdException w:name="Medium Grid 2" w:uiPriority="68"/>
+    <w:lsdException w:name="Medium Grid 3" w:uiPriority="69"/>
+    <w:lsdException w:name="Dark List" w:uiPriority="70"/>
+    <w:lsdException w:name="Colorful Shading" w:uiPriority="71"/>
+    <w:lsdException w:name="Colorful List" w:uiPriority="72"/>
+    <w:lsdException w:name="Colorful Grid" w:uiPriority="73"/>
+    <w:lsdException w:name="Light Shading Accent 1" w:uiPriority="60"/>
+    <w:lsdException w:name="Light List Accent 1" w:uiPriority="61"/>
+    <w:lsdException w:name="Light Grid Accent 1" w:uiPriority="62"/>
+    <w:lsdException w:name="Medium Shading 1 Accent 1" w:uiPriority="63"/>
+    <w:lsdException w:name="Medium Shading 2 Accent 1" w:uiPriority="64"/>
+    <w:lsdException w:name="Medium List 1 Accent 1" w:uiPriority="65"/>
+    <w:lsdException w:name="Revision" w:semiHidden="1"/>
+    <w:lsdException w:name="List Paragraph" w:uiPriority="34" w:qFormat="1"/>
+    <w:lsdException w:name="Quote" w:uiPriority="29" w:qFormat="1"/>
+    <w:lsdException w:name="Intense Quote" w:uiPriority="30" w:qFormat="1"/>
+    <w:lsdException w:name="Medium List 2 Accent 1" w:uiPriority="66"/>
+    <w:lsdException w:name="Medium Grid 1 Accent 1" w:uiPriority="67"/>
+    <w:lsdException w:name="Medium Grid 2 Accent 1" w:uiPriority="68"/>
+    <w:lsdException w:name="Medium Grid 3 Accent 1" w:uiPriority="69"/>
+    <w:lsdException w:name="Dark List Accent 1" w:uiPriority="70"/>
+    <w:lsdException w:name="Colorful Shading Accent 1" w:uiPriority="71"/>
+    <w:lsdException w:name="Colorful List Accent 1" w:uiPriority="72"/>
+    <w:lsdException w:name="Colorful Grid Accent 1" w:uiPriority="73"/>
+    <w:lsdException w:name="Light Shading Accent 2" w:uiPriority="60"/>
+    <w:lsdException w:name="Light List Accent 2" w:uiPriority="61"/>
+    <w:lsdException w:name="Light Grid Accent 2" w:uiPriority="62"/>
+    <w:lsdException w:name="Medium Shading 1 Accent 2" w:uiPriority="63"/>
+    <w:lsdException w:name="Medium Shading 2 Accent 2" w:uiPriority="64"/>
+    <w:lsdException w:name="Medium List 1 Accent 2" w:uiPriority="65"/>
+    <w:lsdException w:name="Medium List 2 Accent 2" w:uiPriority="66"/>
+    <w:lsdException w:name="Medium Grid 1 Accent 2" w:uiPriority="67"/>
+    <w:lsdException w:name="Medium Grid 2 Accent 2" w:uiPriority="68"/>
+    <w:lsdException w:name="Medium Grid 3 Accent 2" w:uiPriority="69"/>
+    <w:lsdException w:name="Dark List Accent 2" w:uiPriority="70"/>
+    <w:lsdException w:name="Colorful Shading Accent 2" w:uiPriority="71"/>
+    <w:lsdException w:name="Colorful List Accent 2" w:uiPriority="72"/>
+    <w:lsdException w:name="Colorful Grid Accent 2" w:uiPriority="73"/>
+    <w:lsdException w:name="Light Shading Accent 3" w:uiPriority="60"/>
+    <w:lsdException w:name="Light List Accent 3" w:uiPriority="61"/>
+    <w:lsdException w:name="Light Grid Accent 3" w:uiPriority="62"/>
+    <w:lsdException w:name="Medium Shading 1 Accent 3" w:uiPriority="63"/>
+    <w:lsdException w:name="Medium Shading 2 Accent 3" w:uiPriority="64"/>
+    <w:lsdException w:name="Medium List 1 Accent 3" w:uiPriority="65"/>
+    <w:lsdException w:name="Medium List 2 Accent 3" w:uiPriority="66"/>
+    <w:lsdException w:name="Medium Grid 1 Accent 3" w:uiPriority="67"/>
+    <w:lsdException w:name="Medium Grid 2 Accent 3" w:uiPriority="68"/>
+    <w:lsdException w:name="Medium Grid 3 Accent 3" w:uiPriority="69"/>
+    <w:lsdException w:name="Dark List Accent 3" w:uiPriority="70"/>
+    <w:lsdException w:name="Colorful Shading Accent 3" w:uiPriority="71"/>
+    <w:lsdException w:name="Colorful List Accent 3" w:uiPriority="72"/>
+    <w:lsdException w:name="Colorful Grid Accent 3" w:uiPriority="73"/>
+    <w:lsdException w:name="Light Shading Accent 4" w:uiPriority="60"/>
+    <w:lsdException w:name="Light List Accent 4" w:uiPriority="61"/>
+    <w:lsdException w:name="Light Grid Accent 4" w:uiPriority="62"/>
+    <w:lsdException w:name="Medium Shading 1 Accent 4" w:uiPriority="63"/>
+    <w:lsdException w:name="Medium Shading 2 Accent 4" w:uiPriority="64"/>
+    <w:lsdException w:name="Medium List 1 Accent 4" w:uiPriority="65"/>
+    <w:lsdException w:name="Medium List 2 Accent 4" w:uiPriority="66"/>
+    <w:lsdException w:name="Medium Grid 1 Accent 4" w:uiPriority="67"/>
+    <w:lsdException w:name="Medium Grid 2 Accent 4" w:uiPriority="68"/>
+    <w:lsdException w:name="Medium Grid 3 Accent 4" w:uiPriority="69"/>
+    <w:lsdException w:name="Dark List Accent 4" w:uiPriority="70"/>
+    <w:lsdException w:name="Colorful Shading Accent 4" w:uiPriority="71"/>
+    <w:lsdException w:name="Colorful List Accent 4" w:uiPriority="72"/>
+    <w:lsdException w:name="Colorful Grid Accent 4" w:uiPriority="73"/>
+    <w:lsdException w:name="Light Shading Accent 5" w:uiPriority="60"/>
+    <w:lsdException w:name="Light List Accent 5" w:uiPriority="61"/>
+    <w:lsdException w:name="Light Grid Accent 5" w:uiPriority="62"/>
+    <w:lsdException w:name="Medium Shading 1 Accent 5" w:uiPriority="63"/>
+    <w:lsdException w:name="Medium Shading 2 Accent 5" w:uiPriority="64"/>
+    <w:lsdException w:name="Medium List 1 Accent 5" w:uiPriority="65"/>
+    <w:lsdException w:name="Medium List 2 Accent 5" w:uiPriority="66"/>
+    <w:lsdException w:name="Medium Grid 1 Accent 5" w:uiPriority="67"/>
+    <w:lsdException w:name="Medium Grid 2 Accent 5" w:uiPriority="68"/>
+    <w:lsdException w:name="Medium Grid 3 Accent 5" w:uiPriority="69"/>
+    <w:lsdException w:name="Dark List Accent 5" w:uiPriority="70"/>
+    <w:lsdException w:name="Colorful Shading Accent 5" w:uiPriority="71"/>
+    <w:lsdException w:name="Colorful List Accent 5" w:uiPriority="72"/>
+    <w:lsdException w:name="Colorful Grid Accent 5" w:uiPriority="73"/>
+    <w:lsdException w:name="Light Shading Accent 6" w:uiPriority="60"/>
+    <w:lsdException w:name="Light List Accent 6" w:uiPriority="61"/>
+    <w:lsdException w:name="Light Grid Accent 6" w:uiPriority="62"/>
+    <w:lsdException w:name="Medium Shading 1 Accent 6" w:uiPriority="63"/>
+    <w:lsdException w:name="Medium Shading 2 Accent 6" w:uiPriority="64"/>
+    <w:lsdException w:name="Medium List 1 Accent 6" w:uiPriority="65"/>
+    <w:lsdException w:name="Medium List 2 Accent 6" w:uiPriority="66"/>
+    <w:lsdException w:name="Medium Grid 1 Accent 6" w:uiPriority="67"/>
+    <w:lsdException w:name="Medium Grid 2 Accent 6" w:uiPriority="68"/>
+    <w:lsdException w:name="Medium Grid 3 Accent 6" w:uiPriority="69"/>
+    <w:lsdException w:name="Dark List Accent 6" w:uiPriority="70"/>
+    <w:lsdException w:name="Colorful Shading Accent 6" w:uiPriority="71"/>
+    <w:lsdException w:name="Colorful List Accent 6" w:uiPriority="72"/>
+    <w:lsdException w:name="Colorful Grid Accent 6" w:uiPriority="73"/>
+    <w:lsdException w:name="Subtle Emphasis" w:uiPriority="19" w:qFormat="1"/>
+    <w:lsdException w:name="Intense Emphasis" w:uiPriority="21" w:qFormat="1"/>
+    <w:lsdException w:name="Subtle Reference" w:uiPriority="31" w:qFormat="1"/>
+    <w:lsdException w:name="Intense Reference" w:uiPriority="32" w:qFormat="1"/>
+    <w:lsdException w:name="Book Title" w:uiPriority="33" w:qFormat="1"/>
+    <w:lsdException w:name="Bibliography" w:semiHidden="1" w:uiPriority="37" w:unhideWhenUsed="1"/>
+    <w:lsdException w:name="TOC Heading" w:semiHidden="1" w:uiPriority="39" w:unhideWhenUsed="1" w:qFormat="1"/>
+    <w:lsdException w:name="Plain Table 1" w:uiPriority="41"/>
+    <w:lsdException w:name="Plain Table 2" w:uiPriority="42"/>
+    <w:lsdException w:name="Plain Table 3" w:uiPriority="43"/>
+    <w:lsdException w:name="Plain Table 4" w:uiPriority="44"/>
+    <w:lsdException w:name="Plain Table 5" w:uiPriority="45"/>
+    <w:lsdException w:name="Grid Table Light" w:uiPriority="40"/>
+    <w:lsdException w:name="Grid Table 1 Light" w:uiPriority="46"/>
+    <w:lsdException w:name="Grid Table 2" w:uiPriority="47"/>
+    <w:lsdException w:name="Grid Table 3" w:uiPriority="48"/>
+    <w:lsdException w:name="Grid Table 4" w:uiPriority="49"/>
+    <w:lsdException w:name="Grid Table 5 Dark" w:uiPriority="50"/>
+    <w:lsdException w:name="Grid Table 6 Colorful" w:uiPriority="51"/>
+    <w:lsdException w:name="Grid Table 7 Colorful" w:uiPriority="52"/>
+    <w:lsdException w:name="Grid Table 1 Light Accent 1" w:uiPriority="46"/>
+    <w:lsdException w:name="Grid Table 2 Accent 1" w:uiPriority="47"/>
+    <w:lsdException w:name="Grid Table 3 Accent 1" w:uiPriority="48"/>
+    <w:lsdException w:name="Grid Table 4 Accent 1" w:uiPriority="49"/>
+    <w:lsdException w:name="Grid Table 5 Dark Accent 1" w:uiPriority="50"/>
+    <w:lsdException w:name="Grid Table 6 Colorful Accent 1" w:uiPriority="51"/>
+    <w:lsdException w:name="Grid Table 7 Colorful Accent 1" w:uiPriority="52"/>
+    <w:lsdException w:name="Grid Table 1 Light Accent 2" w:uiPriority="46"/>
+    <w:lsdException w:name="Grid Table 2 Accent 2" w:uiPriority="47"/>
+    <w:lsdException w:name="Grid Table 3 Accent 2" w:uiPriority="48"/>
+    <w:lsdException w:name="Grid Table 4 Accent 2" w:uiPriority="49"/>
+    <w:lsdException w:name="Grid Table 5 Dark Accent 2" w:uiPriority="50"/>
+    <w:lsdException w:name="Grid Table 6 Colorful Accent 2" w:uiPriority="51"/>
+    <w:lsdException w:name="Grid Table 7 Colorful Accent 2" w:uiPriority="52"/>
+    <w:lsdException w:name="Grid Table 1 Light Accent 3" w:uiPriority="46"/>
+    <w:lsdException w:name="Grid Table 2 Accent 3" w:uiPriority="47"/>
+    <w:lsdException w:name="Grid Table 3 Accent 3" w:uiPriority="48"/>
+    <w:lsdException w:name="Grid Table 4 Accent 3" w:uiPriority="49"/>
+    <w:lsdException w:name="Grid Table 5 Dark Accent 3" w:uiPriority="50"/>
+    <w:lsdException w:name="Grid Table 6 Colorful Accent 3" w:uiPriority="51"/>
+    <w:lsdException w:name="Grid Table 7 Colorful Accent 3" w:uiPriority="52"/>
+    <w:lsdException w:name="Grid Table 1 Light Accent 4" w:uiPriority="46"/>
+    <w:lsdException w:name="Grid Table 2 Accent 4" w:uiPriority="47"/>
+    <w:lsdException w:name="Grid Table 3 Accent 4" w:uiPriority="48"/>
+    <w:lsdException w:name="Grid Table 4 Accent 4" w:uiPriority="49"/>
+    <w:lsdException w:name="Grid Table 5 Dark Accent 4" w:uiPriority="50"/>
+    <w:lsdException w:name="Grid Table 6 Colorful Accent 4" w:uiPriority="51"/>
+    <w:lsdException w:name="Grid Table 7 Colorful Accent 4" w:uiPriority="52"/>
+    <w:lsdException w:name="Grid Table 1 Light Accent 5" w:uiPriority="46"/>
+    <w:lsdException w:name="Grid Table 2 Accent 5" w:uiPriority="47"/>
+    <w:lsdException w:name="Grid Table 3 Accent 5" w:uiPriority="48"/>
+    <w:lsdException w:name="Grid Table 4 Accent 5" w:uiPriority="49"/>
+    <w:lsdException w:name="Grid Table 5 Dark Accent 5" w:uiPriority="50"/>
+    <w:lsdException w:name="Grid Table 6 Colorful Accent 5" w:uiPriority="51"/>
+    <w:lsdException w:name="Grid Table 7 Colorful Accent 5" w:uiPriority="52"/>
+    <w:lsdException w:name="Grid Table 1 Light Accent 6" w:uiPriority="46"/>
+    <w:lsdException w:name="Grid Table 2 Accent 6" w:uiPriority="47"/>
+    <w:lsdException w:name="Grid Table 3 Accent 6" w:uiPriority="48"/>
+    <w:lsdException w:name="Grid Table 4 Accent 6" w:uiPriority="49"/>
+    <w:lsdException w:name="Grid Table 5 Dark Accent 6" w:uiPriority="50"/>
+    <w:lsdException w:name="Grid Table 6 Colorful Accent 6" w:uiPriority="51"/>
+    <w:lsdException w:name="Grid Table 7 Colorful Accent 6" w:uiPriority="52"/>
+    <w:lsdException w:name="List Table 1 Light" w:uiPriority="46"/>
+    <w:lsdException w:name="List Table 2" w:uiPriority="47"/>
+    <w:lsdException w:name="List Table 3" w:uiPriority="48"/>
+    <w:lsdException w:name="List Table 4" w:uiPriority="49"/>
+    <w:lsdException w:name="List Table 5 Dark" w:uiPriority="50"/>
+    <w:lsdException w:name="List Table 6 Colorful" w:uiPriority="51"/>
+    <w:lsdException w:name="List Table 7 Colorful" w:uiPriority="52"/>
+    <w:lsdException w:name="List Table 1 Light Accent 1" w:uiPriority="46"/>
+    <w:lsdException w:name="List Table 2 Accent 1" w:uiPriority="47"/>
+    <w:lsdException w:name="List Table 3 Accent 1" w:uiPriority="48"/>
+    <w:lsdException w:name="List Table 4 Accent 1" w:uiPriority="49"/>
+    <w:lsdException w:name="List Table 5 Dark Accent 1" w:uiPriority="50"/>
+    <w:lsdException w:name="List Table 6 Colorful Accent 1" w:uiPriority="51"/>
+    <w:lsdException w:name="List Table 7 Colorful Accent 1" w:uiPriority="52"/>
+    <w:lsdException w:name="List Table 1 Light Accent 2" w:uiPriority="46"/>
+    <w:lsdException w:name="List Table 2 Accent 2" w:uiPriority="47"/>
+    <w:lsdException w:name="List Table 3 Accent 2" w:uiPriority="48"/>
+    <w:lsdException w:name="List Table 4 Accent 2" w:uiPriority="49"/>
+    <w:lsdException w:name="List Table 5 Dark Accent 2" w:uiPriority="50"/>
+    <w:lsdException w:name="List Table 6 Colorful Accent 2" w:uiPriority="51"/>
+    <w:lsdException w:name="List Table 7 Colorful Accent 2" w:uiPriority="52"/>
+    <w:lsdException w:name="List Table 1 Light Accent 3" w:uiPriority="46"/>
+    <w:lsdException w:name="List Table 2 Accent 3" w:uiPriority="47"/>
+    <w:lsdException w:name="List Table 3 Accent 3" w:uiPriority="48"/>
+    <w:lsdException w:name="List Table 4 Accent 3" w:uiPriority="49"/>
+    <w:lsdException w:name="List Table 5 Dark Accent 3" w:uiPriority="50"/>
+    <w:lsdException w:name="List Table 6 Colorful Accent 3" w:uiPriority="51"/>
+    <w:lsdException w:name="List Table 7 Colorful Accent 3" w:uiPriority="52"/>
+    <w:lsdException w:name="List Table 1 Light Accent 4" w:uiPriority="46"/>
+    <w:lsdException w:name="List Table 2 Accent 4" w:uiPriority="47"/>
+    <w:lsdException w:name="List Table 3 Accent 4" w:uiPriority="48"/>
+    <w:lsdException w:name="List Table 4 Accent 4" w:uiPriority="49"/>
+    <w:lsdException w:name="List Table 5 Dark Accent 4" w:uiPriority="50"/>
+    <w:lsdException w:name="List Table 6 Colorful Accent 4" w:uiPriority="51"/>
+    <w:lsdException w:name="List Table 7 Colorful Accent 4" w:uiPriority="52"/>
+    <w:lsdException w:name="List Table 1 Light Accent 5" w:uiPriority="46"/>
+    <w:lsdException w:name="List Table 2 Accent 5" w:uiPriority="47"/>
+    <w:lsdException w:name="List Table 3 Accent 5" w:uiPriority="48"/>
+    <w:lsdException w:name="List Table 4 Accent 5" w:uiPriority="49"/>
+    <w:lsdException w:name="List Table 5 Dark Accent 5" w:uiPriority="50"/>
+    <w:lsdException w:name="List Table 6 Colorful Accent 5" w:uiPriority="51"/>
+    <w:lsdException w:name="List Table 7 Colorful Accent 5" w:uiPriority="52"/>
+    <w:lsdException w:name="List Table 1 Light Accent 6" w:uiPriority="46"/>
+    <w:lsdException w:name="List Table 2 Accent 6" w:uiPriority="47"/>
+    <w:lsdException w:name="List Table 3 Accent 6" w:uiPriority="48"/>
+    <w:lsdException w:name="List Table 4 Accent 6" w:uiPriority="49"/>
+    <w:lsdException w:name="List Table 5 Dark Accent 6" w:uiPriority="50"/>
+    <w:lsdException w:name="List Table 6 Colorful Accent 6" w:uiPriority="51"/>
+    <w:lsdException w:name="List Table 7 Colorful Accent 6" w:uiPriority="52"/>
   </w:latentStyles>
   <w:style w:type="paragraph" w:default="1" w:styleId="Normal">
     <w:name w:val="Normal"/>
@@ -11364,7 +12563,6 @@
       <w:spacing w:after="0" w:line="240" w:lineRule="auto"/>
     </w:pPr>
     <w:tblPr>
-      <w:tblInd w:w="0" w:type="dxa"/>
       <w:tblBorders>
         <w:top w:val="single" w:sz="4" w:space="0" w:color="auto"/>
         <w:left w:val="single" w:sz="4" w:space="0" w:color="auto"/>
@@ -11373,285 +12571,6 @@
         <w:insideH w:val="single" w:sz="4" w:space="0" w:color="auto"/>
         <w:insideV w:val="single" w:sz="4" w:space="0" w:color="auto"/>
       </w:tblBorders>
-      <w:tblCellMar>
-        <w:top w:w="0" w:type="dxa"/>
-        <w:left w:w="108" w:type="dxa"/>
-        <w:bottom w:w="0" w:type="dxa"/>
-        <w:right w:w="108" w:type="dxa"/>
-      </w:tblCellMar>
-    </w:tblPr>
-  </w:style>
-  <w:style w:type="paragraph" w:styleId="HTMLPreformatted">
-    <w:name w:val="HTML Preformatted"/>
-    <w:basedOn w:val="Normal"/>
-    <w:link w:val="HTMLPreformattedChar"/>
-    <w:uiPriority w:val="99"/>
-    <w:unhideWhenUsed/>
-    <w:rsid w:val="003431EB"/>
-    <w:pPr>
-      <w:tabs>
-        <w:tab w:val="left" w:pos="916"/>
-        <w:tab w:val="left" w:pos="1832"/>
-        <w:tab w:val="left" w:pos="2748"/>
-        <w:tab w:val="left" w:pos="3664"/>
-        <w:tab w:val="left" w:pos="4580"/>
-        <w:tab w:val="left" w:pos="5496"/>
-        <w:tab w:val="left" w:pos="6412"/>
-        <w:tab w:val="left" w:pos="7328"/>
-        <w:tab w:val="left" w:pos="8244"/>
-        <w:tab w:val="left" w:pos="9160"/>
-        <w:tab w:val="left" w:pos="10076"/>
-        <w:tab w:val="left" w:pos="10992"/>
-        <w:tab w:val="left" w:pos="11908"/>
-        <w:tab w:val="left" w:pos="12824"/>
-        <w:tab w:val="left" w:pos="13740"/>
-        <w:tab w:val="left" w:pos="14656"/>
-      </w:tabs>
-      <w:spacing w:after="0" w:line="240" w:lineRule="auto"/>
-    </w:pPr>
-    <w:rPr>
-      <w:rFonts w:ascii="Courier New" w:eastAsia="Times New Roman" w:hAnsi="Courier New" w:cs="Courier New"/>
-      <w:sz w:val="20"/>
-      <w:szCs w:val="20"/>
-    </w:rPr>
-  </w:style>
-  <w:style w:type="character" w:customStyle="1" w:styleId="HTMLPreformattedChar">
-    <w:name w:val="HTML Preformatted Char"/>
-    <w:basedOn w:val="DefaultParagraphFont"/>
-    <w:link w:val="HTMLPreformatted"/>
-    <w:uiPriority w:val="99"/>
-    <w:rsid w:val="003431EB"/>
-    <w:rPr>
-      <w:rFonts w:ascii="Courier New" w:eastAsia="Times New Roman" w:hAnsi="Courier New" w:cs="Courier New"/>
-      <w:sz w:val="20"/>
-      <w:szCs w:val="20"/>
-    </w:rPr>
-  </w:style>
-</w:styles>
-</file>
-
-<file path=word/stylesWithEffects.xml><?xml version="1.0" encoding="utf-8"?>
-<w:styles xmlns:wpc="http://schemas.microsoft.com/office/word/2010/wordprocessingCanvas" xmlns:mc="http://schemas.openxmlformats.org/markup-compatibility/2006" xmlns:o="urn:schemas-microsoft-com:office:office" xmlns:r="http://schemas.openxmlformats.org/officeDocument/2006/relationships" xmlns:m="http://schemas.openxmlformats.org/officeDocument/2006/math" xmlns:v="urn:schemas-microsoft-com:vml" xmlns:wp14="http://schemas.microsoft.com/office/word/2010/wordprocessingDrawing" xmlns:wp="http://schemas.openxmlformats.org/drawingml/2006/wordprocessingDrawing" xmlns:w10="urn:schemas-microsoft-com:office:word" xmlns:w="http://schemas.openxmlformats.org/wordprocessingml/2006/main" xmlns:w14="http://schemas.microsoft.com/office/word/2010/wordml" xmlns:wpg="http://schemas.microsoft.com/office/word/2010/wordprocessingGroup" xmlns:wpi="http://schemas.microsoft.com/office/word/2010/wordprocessingInk" xmlns:wne="http://schemas.microsoft.com/office/word/2006/wordml" xmlns:wps="http://schemas.microsoft.com/office/word/2010/wordprocessingShape" mc:Ignorable="w14 wp14">
-  <w:docDefaults>
-    <w:rPrDefault>
-      <w:rPr>
-        <w:rFonts w:asciiTheme="minorHAnsi" w:eastAsiaTheme="minorHAnsi" w:hAnsiTheme="minorHAnsi" w:cstheme="minorBidi"/>
-        <w:sz w:val="22"/>
-        <w:szCs w:val="22"/>
-        <w:lang w:val="en-US" w:eastAsia="en-US" w:bidi="ar-SA"/>
-      </w:rPr>
-    </w:rPrDefault>
-    <w:pPrDefault>
-      <w:pPr>
-        <w:spacing w:after="160" w:line="259" w:lineRule="auto"/>
-      </w:pPr>
-    </w:pPrDefault>
-  </w:docDefaults>
-  <w:latentStyles w:defLockedState="0" w:defUIPriority="99" w:defSemiHidden="1" w:defUnhideWhenUsed="1" w:defQFormat="0" w:count="267">
-    <w:lsdException w:name="Normal" w:semiHidden="0" w:uiPriority="0" w:unhideWhenUsed="0" w:qFormat="1"/>
-    <w:lsdException w:name="heading 1" w:semiHidden="0" w:uiPriority="9" w:unhideWhenUsed="0" w:qFormat="1"/>
-    <w:lsdException w:name="heading 2" w:uiPriority="9" w:qFormat="1"/>
-    <w:lsdException w:name="heading 3" w:uiPriority="9" w:qFormat="1"/>
-    <w:lsdException w:name="heading 4" w:uiPriority="9" w:qFormat="1"/>
-    <w:lsdException w:name="heading 5" w:uiPriority="9" w:qFormat="1"/>
-    <w:lsdException w:name="heading 6" w:uiPriority="9" w:qFormat="1"/>
-    <w:lsdException w:name="heading 7" w:uiPriority="9" w:qFormat="1"/>
-    <w:lsdException w:name="heading 8" w:uiPriority="9" w:qFormat="1"/>
-    <w:lsdException w:name="heading 9" w:uiPriority="9" w:qFormat="1"/>
-    <w:lsdException w:name="toc 1" w:uiPriority="39"/>
-    <w:lsdException w:name="toc 2" w:uiPriority="39"/>
-    <w:lsdException w:name="toc 3" w:uiPriority="39"/>
-    <w:lsdException w:name="toc 4" w:uiPriority="39"/>
-    <w:lsdException w:name="toc 5" w:uiPriority="39"/>
-    <w:lsdException w:name="toc 6" w:uiPriority="39"/>
-    <w:lsdException w:name="toc 7" w:uiPriority="39"/>
-    <w:lsdException w:name="toc 8" w:uiPriority="39"/>
-    <w:lsdException w:name="toc 9" w:uiPriority="39"/>
-    <w:lsdException w:name="caption" w:uiPriority="35" w:qFormat="1"/>
-    <w:lsdException w:name="Title" w:semiHidden="0" w:uiPriority="10" w:unhideWhenUsed="0" w:qFormat="1"/>
-    <w:lsdException w:name="Default Paragraph Font" w:uiPriority="1"/>
-    <w:lsdException w:name="Subtitle" w:semiHidden="0" w:uiPriority="11" w:unhideWhenUsed="0" w:qFormat="1"/>
-    <w:lsdException w:name="Strong" w:semiHidden="0" w:uiPriority="22" w:unhideWhenUsed="0" w:qFormat="1"/>
-    <w:lsdException w:name="Emphasis" w:semiHidden="0" w:uiPriority="20" w:unhideWhenUsed="0" w:qFormat="1"/>
-    <w:lsdException w:name="Table Grid" w:semiHidden="0" w:uiPriority="39" w:unhideWhenUsed="0"/>
-    <w:lsdException w:name="Placeholder Text" w:unhideWhenUsed="0"/>
-    <w:lsdException w:name="No Spacing" w:semiHidden="0" w:uiPriority="1" w:unhideWhenUsed="0" w:qFormat="1"/>
-    <w:lsdException w:name="Light Shading" w:semiHidden="0" w:uiPriority="60" w:unhideWhenUsed="0"/>
-    <w:lsdException w:name="Light List" w:semiHidden="0" w:uiPriority="61" w:unhideWhenUsed="0"/>
-    <w:lsdException w:name="Light Grid" w:semiHidden="0" w:uiPriority="62" w:unhideWhenUsed="0"/>
-    <w:lsdException w:name="Medium Shading 1" w:semiHidden="0" w:uiPriority="63" w:unhideWhenUsed="0"/>
-    <w:lsdException w:name="Medium Shading 2" w:semiHidden="0" w:uiPriority="64" w:unhideWhenUsed="0"/>
-    <w:lsdException w:name="Medium List 1" w:semiHidden="0" w:uiPriority="65" w:unhideWhenUsed="0"/>
-    <w:lsdException w:name="Medium List 2" w:semiHidden="0" w:uiPriority="66" w:unhideWhenUsed="0"/>
-    <w:lsdException w:name="Medium Grid 1" w:semiHidden="0" w:uiPriority="67" w:unhideWhenUsed="0"/>
-    <w:lsdException w:name="Medium Grid 2" w:semiHidden="0" w:uiPriority="68" w:unhideWhenUsed="0"/>
-    <w:lsdException w:name="Medium Grid 3" w:semiHidden="0" w:uiPriority="69" w:unhideWhenUsed="0"/>
-    <w:lsdException w:name="Dark List" w:semiHidden="0" w:uiPriority="70" w:unhideWhenUsed="0"/>
-    <w:lsdException w:name="Colorful Shading" w:semiHidden="0" w:uiPriority="71" w:unhideWhenUsed="0"/>
-    <w:lsdException w:name="Colorful List" w:semiHidden="0" w:uiPriority="72" w:unhideWhenUsed="0"/>
-    <w:lsdException w:name="Colorful Grid" w:semiHidden="0" w:uiPriority="73" w:unhideWhenUsed="0"/>
-    <w:lsdException w:name="Light Shading Accent 1" w:semiHidden="0" w:uiPriority="60" w:unhideWhenUsed="0"/>
-    <w:lsdException w:name="Light List Accent 1" w:semiHidden="0" w:uiPriority="61" w:unhideWhenUsed="0"/>
-    <w:lsdException w:name="Light Grid Accent 1" w:semiHidden="0" w:uiPriority="62" w:unhideWhenUsed="0"/>
-    <w:lsdException w:name="Medium Shading 1 Accent 1" w:semiHidden="0" w:uiPriority="63" w:unhideWhenUsed="0"/>
-    <w:lsdException w:name="Medium Shading 2 Accent 1" w:semiHidden="0" w:uiPriority="64" w:unhideWhenUsed="0"/>
-    <w:lsdException w:name="Medium List 1 Accent 1" w:semiHidden="0" w:uiPriority="65" w:unhideWhenUsed="0"/>
-    <w:lsdException w:name="Revision" w:unhideWhenUsed="0"/>
-    <w:lsdException w:name="List Paragraph" w:semiHidden="0" w:uiPriority="34" w:unhideWhenUsed="0" w:qFormat="1"/>
-    <w:lsdException w:name="Quote" w:semiHidden="0" w:uiPriority="29" w:unhideWhenUsed="0" w:qFormat="1"/>
-    <w:lsdException w:name="Intense Quote" w:semiHidden="0" w:uiPriority="30" w:unhideWhenUsed="0" w:qFormat="1"/>
-    <w:lsdException w:name="Medium List 2 Accent 1" w:semiHidden="0" w:uiPriority="66" w:unhideWhenUsed="0"/>
-    <w:lsdException w:name="Medium Grid 1 Accent 1" w:semiHidden="0" w:uiPriority="67" w:unhideWhenUsed="0"/>
-    <w:lsdException w:name="Medium Grid 2 Accent 1" w:semiHidden="0" w:uiPriority="68" w:unhideWhenUsed="0"/>
-    <w:lsdException w:name="Medium Grid 3 Accent 1" w:semiHidden="0" w:uiPriority="69" w:unhideWhenUsed="0"/>
-    <w:lsdException w:name="Dark List Accent 1" w:semiHidden="0" w:uiPriority="70" w:unhideWhenUsed="0"/>
-    <w:lsdException w:name="Colorful Shading Accent 1" w:semiHidden="0" w:uiPriority="71" w:unhideWhenUsed="0"/>
-    <w:lsdException w:name="Colorful List Accent 1" w:semiHidden="0" w:uiPriority="72" w:unhideWhenUsed="0"/>
-    <w:lsdException w:name="Colorful Grid Accent 1" w:semiHidden="0" w:uiPriority="73" w:unhideWhenUsed="0"/>
-    <w:lsdException w:name="Light Shading Accent 2" w:semiHidden="0" w:uiPriority="60" w:unhideWhenUsed="0"/>
-    <w:lsdException w:name="Light List Accent 2" w:semiHidden="0" w:uiPriority="61" w:unhideWhenUsed="0"/>
-    <w:lsdException w:name="Light Grid Accent 2" w:semiHidden="0" w:uiPriority="62" w:unhideWhenUsed="0"/>
-    <w:lsdException w:name="Medium Shading 1 Accent 2" w:semiHidden="0" w:uiPriority="63" w:unhideWhenUsed="0"/>
-    <w:lsdException w:name="Medium Shading 2 Accent 2" w:semiHidden="0" w:uiPriority="64" w:unhideWhenUsed="0"/>
-    <w:lsdException w:name="Medium List 1 Accent 2" w:semiHidden="0" w:uiPriority="65" w:unhideWhenUsed="0"/>
-    <w:lsdException w:name="Medium List 2 Accent 2" w:semiHidden="0" w:uiPriority="66" w:unhideWhenUsed="0"/>
-    <w:lsdException w:name="Medium Grid 1 Accent 2" w:semiHidden="0" w:uiPriority="67" w:unhideWhenUsed="0"/>
-    <w:lsdException w:name="Medium Grid 2 Accent 2" w:semiHidden="0" w:uiPriority="68" w:unhideWhenUsed="0"/>
-    <w:lsdException w:name="Medium Grid 3 Accent 2" w:semiHidden="0" w:uiPriority="69" w:unhideWhenUsed="0"/>
-    <w:lsdException w:name="Dark List Accent 2" w:semiHidden="0" w:uiPriority="70" w:unhideWhenUsed="0"/>
-    <w:lsdException w:name="Colorful Shading Accent 2" w:semiHidden="0" w:uiPriority="71" w:unhideWhenUsed="0"/>
-    <w:lsdException w:name="Colorful List Accent 2" w:semiHidden="0" w:uiPriority="72" w:unhideWhenUsed="0"/>
-    <w:lsdException w:name="Colorful Grid Accent 2" w:semiHidden="0" w:uiPriority="73" w:unhideWhenUsed="0"/>
-    <w:lsdException w:name="Light Shading Accent 3" w:semiHidden="0" w:uiPriority="60" w:unhideWhenUsed="0"/>
-    <w:lsdException w:name="Light List Accent 3" w:semiHidden="0" w:uiPriority="61" w:unhideWhenUsed="0"/>
-    <w:lsdException w:name="Light Grid Accent 3" w:semiHidden="0" w:uiPriority="62" w:unhideWhenUsed="0"/>
-    <w:lsdException w:name="Medium Shading 1 Accent 3" w:semiHidden="0" w:uiPriority="63" w:unhideWhenUsed="0"/>
-    <w:lsdException w:name="Medium Shading 2 Accent 3" w:semiHidden="0" w:uiPriority="64" w:unhideWhenUsed="0"/>
-    <w:lsdException w:name="Medium List 1 Accent 3" w:semiHidden="0" w:uiPriority="65" w:unhideWhenUsed="0"/>
-    <w:lsdException w:name="Medium List 2 Accent 3" w:semiHidden="0" w:uiPriority="66" w:unhideWhenUsed="0"/>
-    <w:lsdException w:name="Medium Grid 1 Accent 3" w:semiHidden="0" w:uiPriority="67" w:unhideWhenUsed="0"/>
-    <w:lsdException w:name="Medium Grid 2 Accent 3" w:semiHidden="0" w:uiPriority="68" w:unhideWhenUsed="0"/>
-    <w:lsdException w:name="Medium Grid 3 Accent 3" w:semiHidden="0" w:uiPriority="69" w:unhideWhenUsed="0"/>
-    <w:lsdException w:name="Dark List Accent 3" w:semiHidden="0" w:uiPriority="70" w:unhideWhenUsed="0"/>
-    <w:lsdException w:name="Colorful Shading Accent 3" w:semiHidden="0" w:uiPriority="71" w:unhideWhenUsed="0"/>
-    <w:lsdException w:name="Colorful List Accent 3" w:semiHidden="0" w:uiPriority="72" w:unhideWhenUsed="0"/>
-    <w:lsdException w:name="Colorful Grid Accent 3" w:semiHidden="0" w:uiPriority="73" w:unhideWhenUsed="0"/>
-    <w:lsdException w:name="Light Shading Accent 4" w:semiHidden="0" w:uiPriority="60" w:unhideWhenUsed="0"/>
-    <w:lsdException w:name="Light List Accent 4" w:semiHidden="0" w:uiPriority="61" w:unhideWhenUsed="0"/>
-    <w:lsdException w:name="Light Grid Accent 4" w:semiHidden="0" w:uiPriority="62" w:unhideWhenUsed="0"/>
-    <w:lsdException w:name="Medium Shading 1 Accent 4" w:semiHidden="0" w:uiPriority="63" w:unhideWhenUsed="0"/>
-    <w:lsdException w:name="Medium Shading 2 Accent 4" w:semiHidden="0" w:uiPriority="64" w:unhideWhenUsed="0"/>
-    <w:lsdException w:name="Medium List 1 Accent 4" w:semiHidden="0" w:uiPriority="65" w:unhideWhenUsed="0"/>
-    <w:lsdException w:name="Medium List 2 Accent 4" w:semiHidden="0" w:uiPriority="66" w:unhideWhenUsed="0"/>
-    <w:lsdException w:name="Medium Grid 1 Accent 4" w:semiHidden="0" w:uiPriority="67" w:unhideWhenUsed="0"/>
-    <w:lsdException w:name="Medium Grid 2 Accent 4" w:semiHidden="0" w:uiPriority="68" w:unhideWhenUsed="0"/>
-    <w:lsdException w:name="Medium Grid 3 Accent 4" w:semiHidden="0" w:uiPriority="69" w:unhideWhenUsed="0"/>
-    <w:lsdException w:name="Dark List Accent 4" w:semiHidden="0" w:uiPriority="70" w:unhideWhenUsed="0"/>
-    <w:lsdException w:name="Colorful Shading Accent 4" w:semiHidden="0" w:uiPriority="71" w:unhideWhenUsed="0"/>
-    <w:lsdException w:name="Colorful List Accent 4" w:semiHidden="0" w:uiPriority="72" w:unhideWhenUsed="0"/>
-    <w:lsdException w:name="Colorful Grid Accent 4" w:semiHidden="0" w:uiPriority="73" w:unhideWhenUsed="0"/>
-    <w:lsdException w:name="Light Shading Accent 5" w:semiHidden="0" w:uiPriority="60" w:unhideWhenUsed="0"/>
-    <w:lsdException w:name="Light List Accent 5" w:semiHidden="0" w:uiPriority="61" w:unhideWhenUsed="0"/>
-    <w:lsdException w:name="Light Grid Accent 5" w:semiHidden="0" w:uiPriority="62" w:unhideWhenUsed="0"/>
-    <w:lsdException w:name="Medium Shading 1 Accent 5" w:semiHidden="0" w:uiPriority="63" w:unhideWhenUsed="0"/>
-    <w:lsdException w:name="Medium Shading 2 Accent 5" w:semiHidden="0" w:uiPriority="64" w:unhideWhenUsed="0"/>
-    <w:lsdException w:name="Medium List 1 Accent 5" w:semiHidden="0" w:uiPriority="65" w:unhideWhenUsed="0"/>
-    <w:lsdException w:name="Medium List 2 Accent 5" w:semiHidden="0" w:uiPriority="66" w:unhideWhenUsed="0"/>
-    <w:lsdException w:name="Medium Grid 1 Accent 5" w:semiHidden="0" w:uiPriority="67" w:unhideWhenUsed="0"/>
-    <w:lsdException w:name="Medium Grid 2 Accent 5" w:semiHidden="0" w:uiPriority="68" w:unhideWhenUsed="0"/>
-    <w:lsdException w:name="Medium Grid 3 Accent 5" w:semiHidden="0" w:uiPriority="69" w:unhideWhenUsed="0"/>
-    <w:lsdException w:name="Dark List Accent 5" w:semiHidden="0" w:uiPriority="70" w:unhideWhenUsed="0"/>
-    <w:lsdException w:name="Colorful Shading Accent 5" w:semiHidden="0" w:uiPriority="71" w:unhideWhenUsed="0"/>
-    <w:lsdException w:name="Colorful List Accent 5" w:semiHidden="0" w:uiPriority="72" w:unhideWhenUsed="0"/>
-    <w:lsdException w:name="Colorful Grid Accent 5" w:semiHidden="0" w:uiPriority="73" w:unhideWhenUsed="0"/>
-    <w:lsdException w:name="Light Shading Accent 6" w:semiHidden="0" w:uiPriority="60" w:unhideWhenUsed="0"/>
-    <w:lsdException w:name="Light List Accent 6" w:semiHidden="0" w:uiPriority="61" w:unhideWhenUsed="0"/>
-    <w:lsdException w:name="Light Grid Accent 6" w:semiHidden="0" w:uiPriority="62" w:unhideWhenUsed="0"/>
-    <w:lsdException w:name="Medium Shading 1 Accent 6" w:semiHidden="0" w:uiPriority="63" w:unhideWhenUsed="0"/>
-    <w:lsdException w:name="Medium Shading 2 Accent 6" w:semiHidden="0" w:uiPriority="64" w:unhideWhenUsed="0"/>
-    <w:lsdException w:name="Medium List 1 Accent 6" w:semiHidden="0" w:uiPriority="65" w:unhideWhenUsed="0"/>
-    <w:lsdException w:name="Medium List 2 Accent 6" w:semiHidden="0" w:uiPriority="66" w:unhideWhenUsed="0"/>
-    <w:lsdException w:name="Medium Grid 1 Accent 6" w:semiHidden="0" w:uiPriority="67" w:unhideWhenUsed="0"/>
-    <w:lsdException w:name="Medium Grid 2 Accent 6" w:semiHidden="0" w:uiPriority="68" w:unhideWhenUsed="0"/>
-    <w:lsdException w:name="Medium Grid 3 Accent 6" w:semiHidden="0" w:uiPriority="69" w:unhideWhenUsed="0"/>
-    <w:lsdException w:name="Dark List Accent 6" w:semiHidden="0" w:uiPriority="70" w:unhideWhenUsed="0"/>
-    <w:lsdException w:name="Colorful Shading Accent 6" w:semiHidden="0" w:uiPriority="71" w:unhideWhenUsed="0"/>
-    <w:lsdException w:name="Colorful List Accent 6" w:semiHidden="0" w:uiPriority="72" w:unhideWhenUsed="0"/>
-    <w:lsdException w:name="Colorful Grid Accent 6" w:semiHidden="0" w:uiPriority="73" w:unhideWhenUsed="0"/>
-    <w:lsdException w:name="Subtle Emphasis" w:semiHidden="0" w:uiPriority="19" w:unhideWhenUsed="0" w:qFormat="1"/>
-    <w:lsdException w:name="Intense Emphasis" w:semiHidden="0" w:uiPriority="21" w:unhideWhenUsed="0" w:qFormat="1"/>
-    <w:lsdException w:name="Subtle Reference" w:semiHidden="0" w:uiPriority="31" w:unhideWhenUsed="0" w:qFormat="1"/>
-    <w:lsdException w:name="Intense Reference" w:semiHidden="0" w:uiPriority="32" w:unhideWhenUsed="0" w:qFormat="1"/>
-    <w:lsdException w:name="Book Title" w:semiHidden="0" w:uiPriority="33" w:unhideWhenUsed="0" w:qFormat="1"/>
-    <w:lsdException w:name="Bibliography" w:uiPriority="37"/>
-    <w:lsdException w:name="TOC Heading" w:uiPriority="39" w:qFormat="1"/>
-  </w:latentStyles>
-  <w:style w:type="paragraph" w:default="1" w:styleId="Normal">
-    <w:name w:val="Normal"/>
-    <w:qFormat/>
-  </w:style>
-  <w:style w:type="character" w:default="1" w:styleId="DefaultParagraphFont">
-    <w:name w:val="Default Paragraph Font"/>
-    <w:uiPriority w:val="1"/>
-    <w:semiHidden/>
-    <w:unhideWhenUsed/>
-  </w:style>
-  <w:style w:type="table" w:default="1" w:styleId="TableNormal">
-    <w:name w:val="Normal Table"/>
-    <w:uiPriority w:val="99"/>
-    <w:semiHidden/>
-    <w:unhideWhenUsed/>
-    <w:tblPr>
-      <w:tblInd w:w="0" w:type="dxa"/>
-      <w:tblCellMar>
-        <w:top w:w="0" w:type="dxa"/>
-        <w:left w:w="108" w:type="dxa"/>
-        <w:bottom w:w="0" w:type="dxa"/>
-        <w:right w:w="108" w:type="dxa"/>
-      </w:tblCellMar>
-    </w:tblPr>
-  </w:style>
-  <w:style w:type="numbering" w:default="1" w:styleId="NoList">
-    <w:name w:val="No List"/>
-    <w:uiPriority w:val="99"/>
-    <w:semiHidden/>
-    <w:unhideWhenUsed/>
-  </w:style>
-  <w:style w:type="paragraph" w:styleId="ListParagraph">
-    <w:name w:val="List Paragraph"/>
-    <w:basedOn w:val="Normal"/>
-    <w:uiPriority w:val="34"/>
-    <w:qFormat/>
-    <w:rsid w:val="00894FBF"/>
-    <w:pPr>
-      <w:ind w:left="720"/>
-      <w:contextualSpacing/>
-    </w:pPr>
-  </w:style>
-  <w:style w:type="table" w:styleId="TableGrid">
-    <w:name w:val="Table Grid"/>
-    <w:basedOn w:val="TableNormal"/>
-    <w:uiPriority w:val="39"/>
-    <w:rsid w:val="003C146E"/>
-    <w:pPr>
-      <w:spacing w:after="0" w:line="240" w:lineRule="auto"/>
-    </w:pPr>
-    <w:tblPr>
-      <w:tblInd w:w="0" w:type="dxa"/>
-      <w:tblBorders>
-        <w:top w:val="single" w:sz="4" w:space="0" w:color="auto"/>
-        <w:left w:val="single" w:sz="4" w:space="0" w:color="auto"/>
-        <w:bottom w:val="single" w:sz="4" w:space="0" w:color="auto"/>
-        <w:right w:val="single" w:sz="4" w:space="0" w:color="auto"/>
-        <w:insideH w:val="single" w:sz="4" w:space="0" w:color="auto"/>
-        <w:insideV w:val="single" w:sz="4" w:space="0" w:color="auto"/>
-      </w:tblBorders>
-      <w:tblCellMar>
-        <w:top w:w="0" w:type="dxa"/>
-        <w:left w:w="108" w:type="dxa"/>
-        <w:bottom w:w="0" w:type="dxa"/>
-        <w:right w:w="108" w:type="dxa"/>
-      </w:tblCellMar>
     </w:tblPr>
   </w:style>
   <w:style w:type="paragraph" w:styleId="HTMLPreformatted">
@@ -11958,7 +12877,7 @@
   <a:extraClrSchemeLst/>
   <a:extLst>
     <a:ext uri="{05A4C25C-085E-4340-85A3-A5531E510DB2}">
-      <thm15:themeFamily xmlns="" xmlns:thm15="http://schemas.microsoft.com/office/thememl/2012/main" name="Office Theme" id="{62F939B6-93AF-4DB8-9C6B-D6C7DFDC589F}" vid="{4A3C46E8-61CC-4603-A589-7422A47A8E4A}"/>
+      <thm15:themeFamily xmlns:thm15="http://schemas.microsoft.com/office/thememl/2012/main" name="Office Theme" id="{62F939B6-93AF-4DB8-9C6B-D6C7DFDC589F}" vid="{4A3C46E8-61CC-4603-A589-7422A47A8E4A}"/>
     </a:ext>
   </a:extLst>
 </a:theme>

--- a/reactJS.docx
+++ b/reactJS.docx
@@ -203,7 +203,15 @@
         </w:numPr>
       </w:pPr>
       <w:r>
-        <w:t xml:space="preserve">In ES6 – let &amp; const, arrow functions, template literals, default parameters, object literals, rest and spread operators and </w:t>
+        <w:t xml:space="preserve">In ES6 – let &amp; </w:t>
+      </w:r>
+      <w:proofErr w:type="spellStart"/>
+      <w:r>
+        <w:t>const</w:t>
+      </w:r>
+      <w:proofErr w:type="spellEnd"/>
+      <w:r>
+        <w:t xml:space="preserve">, arrow functions, template literals, default parameters, object literals, rest and spread operators and </w:t>
       </w:r>
       <w:r>
         <w:t>DE-structuring</w:t>
@@ -4891,6 +4899,7 @@
         </w:rPr>
         <w:t>.</w:t>
       </w:r>
+      <w:proofErr w:type="gramStart"/>
       <w:r>
         <w:rPr>
           <w:rFonts w:ascii="Courier New" w:eastAsia="Times New Roman" w:hAnsi="Courier New" w:cs="Courier New"/>
@@ -4909,6 +4918,7 @@
         </w:rPr>
         <w:t>{</w:t>
       </w:r>
+      <w:proofErr w:type="gramEnd"/>
       <w:r>
         <w:rPr>
           <w:rFonts w:ascii="Courier New" w:eastAsia="Times New Roman" w:hAnsi="Courier New" w:cs="Courier New"/>
@@ -5919,11 +5929,19 @@
         <w:t>onChange</w:t>
       </w:r>
       <w:proofErr w:type="spellEnd"/>
-      <w:r>
-        <w:rPr>
-          <w:b/>
-        </w:rPr>
-        <w:t>={}</w:t>
+      <w:proofErr w:type="gramStart"/>
+      <w:r>
+        <w:rPr>
+          <w:b/>
+        </w:rPr>
+        <w:t>={</w:t>
+      </w:r>
+      <w:proofErr w:type="gramEnd"/>
+      <w:r>
+        <w:rPr>
+          <w:b/>
+        </w:rPr>
+        <w:t>}</w:t>
       </w:r>
       <w:r>
         <w:t xml:space="preserve"> method</w:t>
@@ -6157,16 +6175,7 @@
         <w:jc w:val="both"/>
       </w:pPr>
       <w:r>
-        <w:t>Mounting: when an instance of a component is being cre</w:t>
-      </w:r>
-      <w:r>
-        <w:t xml:space="preserve">ated and inserted into the DOM, </w:t>
-      </w:r>
-      <w:r>
-        <w:t>It has 4 mounting methods</w:t>
-      </w:r>
-      <w:r>
-        <w:t>:</w:t>
+        <w:t>Mounting: when an instance of a component is being created and inserted into the DOM, It has 4 mounting methods:</w:t>
       </w:r>
     </w:p>
     <w:p>
@@ -6210,10 +6219,7 @@
         <w:jc w:val="both"/>
       </w:pPr>
       <w:r>
-        <w:t xml:space="preserve">Updating: When the component is being re-rendered as a result of changes to either props or state. </w:t>
-      </w:r>
-      <w:r>
-        <w:t>It has 5 update methods</w:t>
+        <w:t>Updating: When the component is being re-rendered as a result of changes to either props or state. It has 5 update methods</w:t>
       </w:r>
       <w:r>
         <w:t>, 3 of them are rarely used methods.</w:t>
@@ -6273,10 +6279,7 @@
         <w:jc w:val="both"/>
       </w:pPr>
       <w:r>
-        <w:t>Unmounting: when a component is remove from the DOM</w:t>
-      </w:r>
-      <w:r>
-        <w:t>.</w:t>
+        <w:t>Unmounting: when a component is remove from the DOM.</w:t>
       </w:r>
     </w:p>
     <w:p>
@@ -7143,40 +7146,103 @@
         <w:t>It has</w:t>
       </w:r>
       <w:r>
-        <w:t xml:space="preserve"> receive</w:t>
-      </w:r>
-      <w:r>
-        <w:t xml:space="preserve"> updated</w:t>
-      </w:r>
-      <w:r>
+        <w:t xml:space="preserve"> receive updated </w:t>
+      </w:r>
+      <w:r>
+        <w:rPr>
+          <w:b/>
+        </w:rPr>
+        <w:t xml:space="preserve">props &amp; state </w:t>
+      </w:r>
+      <w:r>
+        <w:t xml:space="preserve">as parameter and returning </w:t>
+      </w:r>
+      <w:r>
+        <w:rPr>
+          <w:b/>
+        </w:rPr>
+        <w:t>true</w:t>
+      </w:r>
+      <w:r>
+        <w:t xml:space="preserve"> or </w:t>
+      </w:r>
+      <w:r>
+        <w:rPr>
+          <w:b/>
+        </w:rPr>
+        <w:t>false.</w:t>
+      </w:r>
+    </w:p>
+    <w:p>
+      <w:pPr>
+        <w:pStyle w:val="ListParagraph"/>
+        <w:numPr>
+          <w:ilvl w:val="0"/>
+          <w:numId w:val="31"/>
+        </w:numPr>
+      </w:pPr>
+      <w:r>
+        <w:t xml:space="preserve">By default every class component re-renders when they receives props or state changes this method can </w:t>
+      </w:r>
+      <w:r>
+        <w:rPr>
+          <w:b/>
+        </w:rPr>
+        <w:t>prevent</w:t>
+      </w:r>
+      <w:r>
+        <w:t xml:space="preserve"> default behavior by returning </w:t>
+      </w:r>
+      <w:r>
+        <w:rPr>
+          <w:b/>
+        </w:rPr>
+        <w:t>true</w:t>
+      </w:r>
+      <w:r>
+        <w:t xml:space="preserve"> or </w:t>
+      </w:r>
+      <w:r>
+        <w:rPr>
+          <w:b/>
+        </w:rPr>
+        <w:t>false.</w:t>
+      </w:r>
+    </w:p>
+    <w:p>
+      <w:pPr>
+        <w:pStyle w:val="ListParagraph"/>
+        <w:numPr>
+          <w:ilvl w:val="0"/>
+          <w:numId w:val="31"/>
+        </w:numPr>
+      </w:pPr>
+      <w:r>
+        <w:t xml:space="preserve">In this method we can compare the existing props &amp; state values to next props &amp; state values and returning </w:t>
+      </w:r>
+      <w:r>
+        <w:rPr>
+          <w:b/>
+        </w:rPr>
+        <w:t>true</w:t>
+      </w:r>
+      <w:r>
+        <w:t xml:space="preserve"> or </w:t>
+      </w:r>
+      <w:r>
+        <w:rPr>
+          <w:b/>
+        </w:rPr>
+        <w:t>false</w:t>
+      </w:r>
+      <w:r>
+        <w:rPr>
+          <w:b/>
+        </w:rPr>
         <w:t xml:space="preserve"> </w:t>
       </w:r>
       <w:r>
-        <w:rPr>
-          <w:b/>
-        </w:rPr>
-        <w:t xml:space="preserve">props &amp; state </w:t>
-      </w:r>
-      <w:r>
-        <w:t xml:space="preserve">as parameter and </w:t>
-      </w:r>
-      <w:r>
-        <w:t xml:space="preserve">returning </w:t>
-      </w:r>
-      <w:r>
-        <w:rPr>
-          <w:b/>
-        </w:rPr>
-        <w:t>true</w:t>
-      </w:r>
-      <w:r>
-        <w:t xml:space="preserve"> or </w:t>
-      </w:r>
-      <w:r>
-        <w:rPr>
-          <w:b/>
-        </w:rPr>
-        <w:t>false.</w:t>
+        <w:t>and let react whether component to update or not.</w:t>
       </w:r>
     </w:p>
     <w:p>
@@ -7188,81 +7254,6 @@
         </w:numPr>
       </w:pPr>
       <w:r>
-        <w:t xml:space="preserve">By default every class component re-renders when they receives props or state changes this method can </w:t>
-      </w:r>
-      <w:r>
-        <w:rPr>
-          <w:b/>
-        </w:rPr>
-        <w:t>prevent</w:t>
-      </w:r>
-      <w:r>
-        <w:t xml:space="preserve"> default behavior by returning </w:t>
-      </w:r>
-      <w:r>
-        <w:rPr>
-          <w:b/>
-        </w:rPr>
-        <w:t>true</w:t>
-      </w:r>
-      <w:r>
-        <w:t xml:space="preserve"> or </w:t>
-      </w:r>
-      <w:r>
-        <w:rPr>
-          <w:b/>
-        </w:rPr>
-        <w:t>false.</w:t>
-      </w:r>
-    </w:p>
-    <w:p>
-      <w:pPr>
-        <w:pStyle w:val="ListParagraph"/>
-        <w:numPr>
-          <w:ilvl w:val="0"/>
-          <w:numId w:val="31"/>
-        </w:numPr>
-      </w:pPr>
-      <w:r>
-        <w:t xml:space="preserve">In this method we can compare the existing props &amp; state values to next props &amp; state values and </w:t>
-      </w:r>
-      <w:r>
-        <w:t xml:space="preserve">returning </w:t>
-      </w:r>
-      <w:r>
-        <w:rPr>
-          <w:b/>
-        </w:rPr>
-        <w:t>true</w:t>
-      </w:r>
-      <w:r>
-        <w:t xml:space="preserve"> or </w:t>
-      </w:r>
-      <w:r>
-        <w:rPr>
-          <w:b/>
-        </w:rPr>
-        <w:t>false</w:t>
-      </w:r>
-      <w:r>
-        <w:rPr>
-          <w:b/>
-        </w:rPr>
-        <w:t xml:space="preserve"> </w:t>
-      </w:r>
-      <w:r>
-        <w:t>and let react whether component to update or not.</w:t>
-      </w:r>
-    </w:p>
-    <w:p>
-      <w:pPr>
-        <w:pStyle w:val="ListParagraph"/>
-        <w:numPr>
-          <w:ilvl w:val="0"/>
-          <w:numId w:val="31"/>
-        </w:numPr>
-      </w:pPr>
-      <w:r>
         <w:t xml:space="preserve">Don’t cause side effects like making </w:t>
       </w:r>
       <w:r>
@@ -7393,10 +7384,7 @@
         </w:numPr>
       </w:pPr>
       <w:r>
-        <w:t xml:space="preserve">This method </w:t>
-      </w:r>
-      <w:r>
-        <w:t xml:space="preserve">accepts </w:t>
+        <w:t xml:space="preserve">This method accepts </w:t>
       </w:r>
       <w:proofErr w:type="spellStart"/>
       <w:r>
@@ -7412,10 +7400,7 @@
       </w:r>
       <w:proofErr w:type="spellEnd"/>
       <w:r>
-        <w:t xml:space="preserve"> as parameters</w:t>
-      </w:r>
-      <w:r>
-        <w:t xml:space="preserve"> is called right before the changes from the virtual DOM are to be reflected in the DOM.</w:t>
+        <w:t xml:space="preserve"> as parameters is called right before the changes from the virtual DOM are to be reflected in the DOM.</w:t>
       </w:r>
     </w:p>
     <w:p>
@@ -7713,13 +7698,7 @@
         <w:t>Props</w:t>
       </w:r>
       <w:r>
-        <w:t xml:space="preserve"> then decide whether to make </w:t>
-      </w:r>
-      <w:r>
-        <w:t>ajax</w:t>
-      </w:r>
-      <w:r>
-        <w:t xml:space="preserve"> call or not. If you are not comparing you are making unnecessary call.</w:t>
+        <w:t xml:space="preserve"> then decide whether to make ajax call or not. If you are not comparing you are making unnecessary call.</w:t>
       </w:r>
     </w:p>
     <w:p>
@@ -8078,48 +8057,1675 @@
           <w:b/>
         </w:rPr>
         <w:t>&lt;h1&gt;&lt;/h1&gt;&lt;p&gt;&lt;/p&gt;</w:t>
+      </w:r>
+      <w:r>
+        <w:rPr>
+          <w:b/>
+        </w:rPr>
+        <w:t>&lt;/&gt;</w:t>
+      </w:r>
+      <w:r>
+        <w:t xml:space="preserve"> but we can pass </w:t>
+      </w:r>
+      <w:r>
+        <w:rPr>
+          <w:b/>
+        </w:rPr>
+        <w:t>key</w:t>
+      </w:r>
+      <w:r>
+        <w:t xml:space="preserve"> attribute.</w:t>
+      </w:r>
+    </w:p>
+    <w:p>
+      <w:pPr>
+        <w:pStyle w:val="ListParagraph"/>
+        <w:numPr>
+          <w:ilvl w:val="0"/>
+          <w:numId w:val="38"/>
+        </w:numPr>
+        <w:rPr>
+          <w:u w:val="single"/>
+        </w:rPr>
+      </w:pPr>
+      <w:r>
+        <w:t>Allow you group list of children elements without adding extra node elements to the DOM.</w:t>
+      </w:r>
+    </w:p>
+    <w:p>
+      <w:pPr>
+        <w:rPr>
+          <w:b/>
+          <w:u w:val="single"/>
+        </w:rPr>
+      </w:pPr>
+      <w:r>
+        <w:rPr>
+          <w:b/>
+          <w:u w:val="single"/>
+        </w:rPr>
+        <w:t>Pure Components</w:t>
+      </w:r>
+    </w:p>
+    <w:tbl>
+      <w:tblPr>
+        <w:tblStyle w:val="TableGrid"/>
+        <w:tblW w:w="0" w:type="auto"/>
+        <w:tblLook w:val="04A0" w:firstRow="1" w:lastRow="0" w:firstColumn="1" w:lastColumn="0" w:noHBand="0" w:noVBand="1"/>
+      </w:tblPr>
+      <w:tblGrid>
+        <w:gridCol w:w="4788"/>
+        <w:gridCol w:w="4788"/>
+      </w:tblGrid>
+      <w:tr>
+        <w:tc>
+          <w:tcPr>
+            <w:tcW w:w="4788" w:type="dxa"/>
+          </w:tcPr>
+          <w:p>
+            <w:pPr>
+              <w:rPr>
+                <w:b/>
+              </w:rPr>
+            </w:pPr>
+            <w:r>
+              <w:rPr>
+                <w:b/>
+              </w:rPr>
+              <w:t>Regular Component</w:t>
+            </w:r>
+          </w:p>
+        </w:tc>
+        <w:tc>
+          <w:tcPr>
+            <w:tcW w:w="4788" w:type="dxa"/>
+          </w:tcPr>
+          <w:p>
+            <w:pPr>
+              <w:rPr>
+                <w:b/>
+              </w:rPr>
+            </w:pPr>
+            <w:r>
+              <w:rPr>
+                <w:b/>
+              </w:rPr>
+              <w:t>Pure Component</w:t>
+            </w:r>
+          </w:p>
+        </w:tc>
+      </w:tr>
+      <w:tr>
+        <w:tc>
+          <w:tcPr>
+            <w:tcW w:w="4788" w:type="dxa"/>
+          </w:tcPr>
+          <w:p>
+            <w:r>
+              <w:t xml:space="preserve">A regular component does not implement the method </w:t>
+            </w:r>
+            <w:proofErr w:type="spellStart"/>
+            <w:r>
+              <w:t>shouldComponentUpdate</w:t>
+            </w:r>
+            <w:proofErr w:type="spellEnd"/>
+            <w:r>
+              <w:t xml:space="preserve"> method.</w:t>
+            </w:r>
+          </w:p>
+          <w:p>
+            <w:r>
+              <w:t>It always return true by default.</w:t>
+            </w:r>
+          </w:p>
+        </w:tc>
+        <w:tc>
+          <w:tcPr>
+            <w:tcW w:w="4788" w:type="dxa"/>
+          </w:tcPr>
+          <w:p>
+            <w:r>
+              <w:t xml:space="preserve">A pure component implements method </w:t>
+            </w:r>
+            <w:proofErr w:type="spellStart"/>
+            <w:r>
+              <w:t>shouldComponentUpdate</w:t>
+            </w:r>
+            <w:proofErr w:type="spellEnd"/>
+            <w:r>
+              <w:t xml:space="preserve"> with a </w:t>
+            </w:r>
+            <w:r>
+              <w:rPr>
+                <w:b/>
+              </w:rPr>
+              <w:t>shallow</w:t>
+            </w:r>
+            <w:r>
+              <w:t xml:space="preserve"> </w:t>
+            </w:r>
+            <w:r>
+              <w:rPr>
+                <w:b/>
+              </w:rPr>
+              <w:t>props</w:t>
+            </w:r>
+            <w:r>
+              <w:t xml:space="preserve"> </w:t>
+            </w:r>
+            <w:r>
+              <w:rPr>
+                <w:b/>
+              </w:rPr>
+              <w:t>and</w:t>
+            </w:r>
+            <w:r>
+              <w:t xml:space="preserve"> </w:t>
+            </w:r>
+            <w:r>
+              <w:rPr>
+                <w:b/>
+              </w:rPr>
+              <w:t>state</w:t>
+            </w:r>
+            <w:r>
+              <w:t xml:space="preserve"> </w:t>
+            </w:r>
+            <w:r>
+              <w:rPr>
+                <w:b/>
+              </w:rPr>
+              <w:t>comparison</w:t>
+            </w:r>
+            <w:r>
+              <w:t>.</w:t>
+            </w:r>
+          </w:p>
+        </w:tc>
+      </w:tr>
+    </w:tbl>
+    <w:p>
+      <w:pPr>
+        <w:pStyle w:val="ListParagraph"/>
+        <w:numPr>
+          <w:ilvl w:val="0"/>
+          <w:numId w:val="37"/>
+        </w:numPr>
+      </w:pPr>
+      <w:r>
+        <w:t>SC</w:t>
+      </w:r>
+      <w:r>
+        <w:t xml:space="preserve"> of </w:t>
+      </w:r>
+      <w:proofErr w:type="spellStart"/>
+      <w:r>
+        <w:t>prevState</w:t>
+      </w:r>
+      <w:proofErr w:type="spellEnd"/>
+      <w:r>
+        <w:t xml:space="preserve"> with </w:t>
+      </w:r>
+      <w:proofErr w:type="spellStart"/>
+      <w:r>
+        <w:t>currentState</w:t>
+      </w:r>
+      <w:proofErr w:type="spellEnd"/>
+      <w:r>
+        <w:t xml:space="preserve">, </w:t>
+      </w:r>
+      <w:r>
+        <w:t xml:space="preserve">SC of </w:t>
+      </w:r>
+      <w:proofErr w:type="spellStart"/>
+      <w:r>
+        <w:t>prevProps</w:t>
+      </w:r>
+      <w:proofErr w:type="spellEnd"/>
+      <w:r>
+        <w:t xml:space="preserve"> with </w:t>
+      </w:r>
+      <w:proofErr w:type="spellStart"/>
+      <w:r>
+        <w:t>currentState</w:t>
+      </w:r>
+      <w:proofErr w:type="spellEnd"/>
+      <w:r>
+        <w:t xml:space="preserve"> if there is a difference then the pure component re-renders.</w:t>
+      </w:r>
+    </w:p>
+    <w:p>
+      <w:pPr>
+        <w:pStyle w:val="ListParagraph"/>
+        <w:numPr>
+          <w:ilvl w:val="0"/>
+          <w:numId w:val="37"/>
+        </w:numPr>
+      </w:pPr>
+      <w:r>
+        <w:lastRenderedPageBreak/>
+        <w:t>Pure components are used avoid the unnecessary rendering and improve the performance boost.</w:t>
+      </w:r>
+    </w:p>
+    <w:p>
+      <w:pPr>
+        <w:pStyle w:val="ListParagraph"/>
+        <w:numPr>
+          <w:ilvl w:val="0"/>
+          <w:numId w:val="37"/>
+        </w:numPr>
+      </w:pPr>
+      <w:r>
+        <w:t xml:space="preserve">Don’t </w:t>
+      </w:r>
+      <w:r>
+        <w:rPr>
+          <w:b/>
+        </w:rPr>
+        <w:t>mutate</w:t>
+      </w:r>
+      <w:r>
+        <w:t xml:space="preserve"> items in to the list by pushing in to the list because the reference to the array never changes and the pure component will only check for that </w:t>
+      </w:r>
+      <w:r>
+        <w:rPr>
+          <w:b/>
+        </w:rPr>
+        <w:t>never re-render</w:t>
+      </w:r>
+      <w:r>
+        <w:t xml:space="preserve"> even if there is a difference always </w:t>
+      </w:r>
+      <w:r>
+        <w:rPr>
+          <w:b/>
+        </w:rPr>
+        <w:t>return a new array or object</w:t>
+      </w:r>
+      <w:r>
+        <w:t xml:space="preserve"> when dealing with pure components.</w:t>
+      </w:r>
+    </w:p>
+    <w:p>
+      <w:pPr>
+        <w:pStyle w:val="ListParagraph"/>
+        <w:numPr>
+          <w:ilvl w:val="0"/>
+          <w:numId w:val="37"/>
+        </w:numPr>
+      </w:pPr>
+      <w:r>
+        <w:t>It’s a good idea to ensure that all the children components are also pure to avoid unexpected behavior.</w:t>
+      </w:r>
+    </w:p>
+    <w:p>
+      <w:pPr>
+        <w:pStyle w:val="ListParagraph"/>
+        <w:numPr>
+          <w:ilvl w:val="0"/>
+          <w:numId w:val="37"/>
+        </w:numPr>
+      </w:pPr>
+      <w:r>
+        <w:t>Never mutate the state, always return new object that reflects the new state.</w:t>
+      </w:r>
+    </w:p>
+    <w:p>
+      <w:pPr>
+        <w:pStyle w:val="ListParagraph"/>
+        <w:numPr>
+          <w:ilvl w:val="0"/>
+          <w:numId w:val="37"/>
+        </w:numPr>
+      </w:pPr>
+      <w:r>
+        <w:t xml:space="preserve">It’s always better to use </w:t>
+      </w:r>
+      <w:r>
+        <w:rPr>
+          <w:b/>
+        </w:rPr>
+        <w:t>regular</w:t>
+      </w:r>
+      <w:r>
+        <w:t xml:space="preserve"> components unless you hit with </w:t>
+      </w:r>
+      <w:r>
+        <w:rPr>
+          <w:b/>
+        </w:rPr>
+        <w:t>performance</w:t>
+      </w:r>
+      <w:r>
+        <w:t xml:space="preserve"> hit.</w:t>
+      </w:r>
+    </w:p>
+    <w:p>
+      <w:pPr>
+        <w:pStyle w:val="ListParagraph"/>
+        <w:numPr>
+          <w:ilvl w:val="0"/>
+          <w:numId w:val="37"/>
+        </w:numPr>
+      </w:pPr>
+      <w:r>
+        <w:t xml:space="preserve">This only works with </w:t>
+      </w:r>
+      <w:r>
+        <w:rPr>
+          <w:b/>
+        </w:rPr>
+        <w:t>class components</w:t>
+      </w:r>
+      <w:r>
+        <w:t xml:space="preserve"> don’t work with </w:t>
+      </w:r>
+      <w:r>
+        <w:rPr>
+          <w:b/>
+        </w:rPr>
+        <w:t>functional components</w:t>
+      </w:r>
+      <w:r>
+        <w:rPr>
+          <w:b/>
+        </w:rPr>
+        <w:t>.</w:t>
+      </w:r>
+    </w:p>
+    <w:p>
+      <w:pPr>
+        <w:rPr>
+          <w:b/>
+          <w:u w:val="single"/>
+        </w:rPr>
+      </w:pPr>
+      <w:r>
+        <w:rPr>
+          <w:noProof/>
+        </w:rPr>
+        <w:drawing>
+          <wp:inline distT="0" distB="0" distL="0" distR="0" wp14:anchorId="0FB444D7" wp14:editId="0D9BE6B1">
+            <wp:extent cx="6096000" cy="3016250"/>
+            <wp:effectExtent l="0" t="0" r="0" b="0"/>
+            <wp:docPr id="1" name="Picture 1"/>
+            <wp:cNvGraphicFramePr>
+              <a:graphicFrameLocks xmlns:a="http://schemas.openxmlformats.org/drawingml/2006/main" noChangeAspect="1"/>
+            </wp:cNvGraphicFramePr>
+            <a:graphic xmlns:a="http://schemas.openxmlformats.org/drawingml/2006/main">
+              <a:graphicData uri="http://schemas.openxmlformats.org/drawingml/2006/picture">
+                <pic:pic xmlns:pic="http://schemas.openxmlformats.org/drawingml/2006/picture">
+                  <pic:nvPicPr>
+                    <pic:cNvPr id="1" name=""/>
+                    <pic:cNvPicPr/>
+                  </pic:nvPicPr>
+                  <pic:blipFill>
+                    <a:blip r:embed="rId5"/>
+                    <a:stretch>
+                      <a:fillRect/>
+                    </a:stretch>
+                  </pic:blipFill>
+                  <pic:spPr>
+                    <a:xfrm>
+                      <a:off x="0" y="0"/>
+                      <a:ext cx="6096000" cy="3016250"/>
+                    </a:xfrm>
+                    <a:prstGeom prst="rect">
+                      <a:avLst/>
+                    </a:prstGeom>
+                  </pic:spPr>
+                </pic:pic>
+              </a:graphicData>
+            </a:graphic>
+          </wp:inline>
+        </w:drawing>
+      </w:r>
+    </w:p>
+    <w:p>
+      <w:pPr>
+        <w:rPr>
+          <w:b/>
+          <w:u w:val="single"/>
+        </w:rPr>
+      </w:pPr>
+      <w:r>
+        <w:rPr>
+          <w:b/>
+          <w:u w:val="single"/>
+        </w:rPr>
+        <w:t>React Memo</w:t>
+      </w:r>
+    </w:p>
+    <w:p>
+      <w:pPr>
+        <w:pStyle w:val="ListParagraph"/>
+        <w:numPr>
+          <w:ilvl w:val="0"/>
+          <w:numId w:val="40"/>
+        </w:numPr>
+      </w:pPr>
+      <w:r>
+        <w:t>This work in similar to pure components in functional components.</w:t>
+      </w:r>
+    </w:p>
+    <w:p>
+      <w:pPr>
+        <w:pStyle w:val="ListParagraph"/>
+        <w:numPr>
+          <w:ilvl w:val="0"/>
+          <w:numId w:val="40"/>
+        </w:numPr>
+      </w:pPr>
+      <w:r>
+        <w:t>You have to export default as below.</w:t>
+      </w:r>
+    </w:p>
+    <w:p>
+      <w:pPr>
+        <w:pStyle w:val="HTMLPreformatted"/>
+        <w:shd w:val="clear" w:color="auto" w:fill="2B2B2B"/>
+        <w:rPr>
+          <w:color w:val="CC7832"/>
+          <w:sz w:val="21"/>
+          <w:szCs w:val="21"/>
+        </w:rPr>
+      </w:pPr>
+      <w:r>
+        <w:t>Ex:</w:t>
+      </w:r>
+      <w:r>
+        <w:rPr>
+          <w:color w:val="CC7832"/>
+          <w:sz w:val="21"/>
+          <w:szCs w:val="21"/>
+        </w:rPr>
+        <w:t xml:space="preserve"> export default </w:t>
+      </w:r>
+      <w:proofErr w:type="spellStart"/>
+      <w:proofErr w:type="gramStart"/>
+      <w:r>
+        <w:rPr>
+          <w:color w:val="A9B7C6"/>
+          <w:sz w:val="21"/>
+          <w:szCs w:val="21"/>
+        </w:rPr>
+        <w:t>React.</w:t>
+      </w:r>
+      <w:r>
+        <w:rPr>
+          <w:color w:val="FFC66D"/>
+          <w:sz w:val="21"/>
+          <w:szCs w:val="21"/>
+        </w:rPr>
+        <w:t>memo</w:t>
+      </w:r>
+      <w:proofErr w:type="spellEnd"/>
+      <w:r>
+        <w:rPr>
+          <w:color w:val="A9B7C6"/>
+          <w:sz w:val="21"/>
+          <w:szCs w:val="21"/>
+        </w:rPr>
+        <w:t>(</w:t>
+      </w:r>
+      <w:proofErr w:type="spellStart"/>
+      <w:proofErr w:type="gramEnd"/>
+      <w:r>
+        <w:rPr>
+          <w:color w:val="FFC66D"/>
+          <w:sz w:val="21"/>
+          <w:szCs w:val="21"/>
+        </w:rPr>
+        <w:t>MemoComp</w:t>
+      </w:r>
+      <w:proofErr w:type="spellEnd"/>
+      <w:r>
+        <w:rPr>
+          <w:color w:val="A9B7C6"/>
+          <w:sz w:val="21"/>
+          <w:szCs w:val="21"/>
+        </w:rPr>
+        <w:t>)</w:t>
+      </w:r>
+      <w:r>
+        <w:rPr>
+          <w:color w:val="CC7832"/>
+          <w:sz w:val="21"/>
+          <w:szCs w:val="21"/>
+        </w:rPr>
+        <w:t>;</w:t>
+      </w:r>
+    </w:p>
+    <w:p/>
+    <w:p/>
+    <w:p/>
+    <w:p/>
+    <w:p/>
+    <w:p/>
+    <w:p/>
+    <w:p/>
+    <w:p>
+      <w:pPr>
+        <w:rPr>
+          <w:b/>
+          <w:u w:val="single"/>
+        </w:rPr>
+      </w:pPr>
+      <w:r>
+        <w:rPr>
+          <w:b/>
+          <w:u w:val="single"/>
+        </w:rPr>
+        <w:lastRenderedPageBreak/>
+        <w:t>Refs</w:t>
+      </w:r>
+    </w:p>
+    <w:p>
+      <w:pPr>
+        <w:pStyle w:val="ListParagraph"/>
+        <w:numPr>
+          <w:ilvl w:val="0"/>
+          <w:numId w:val="41"/>
+        </w:numPr>
+      </w:pPr>
+      <w:r>
+        <w:t>Refs make possible to access DOM node directly with in react.</w:t>
+      </w:r>
+    </w:p>
+    <w:p>
+      <w:pPr>
+        <w:pStyle w:val="ListParagraph"/>
+        <w:numPr>
+          <w:ilvl w:val="0"/>
+          <w:numId w:val="41"/>
+        </w:numPr>
+      </w:pPr>
+      <w:r>
+        <w:t xml:space="preserve">It’s possible to pass </w:t>
+      </w:r>
+      <w:r>
+        <w:rPr>
+          <w:b/>
+        </w:rPr>
+        <w:t>ref</w:t>
+      </w:r>
+      <w:r>
+        <w:t xml:space="preserve"> from parent to child component.</w:t>
+      </w:r>
+    </w:p>
+    <w:p>
+      <w:pPr>
+        <w:pStyle w:val="ListParagraph"/>
+        <w:numPr>
+          <w:ilvl w:val="0"/>
+          <w:numId w:val="41"/>
+        </w:numPr>
+      </w:pPr>
+      <w:r>
+        <w:t xml:space="preserve">Refs can be used in </w:t>
+      </w:r>
+      <w:r>
+        <w:rPr>
+          <w:b/>
+        </w:rPr>
+        <w:t>class</w:t>
+      </w:r>
+      <w:r>
+        <w:t xml:space="preserve"> component, </w:t>
+      </w:r>
+      <w:r>
+        <w:rPr>
+          <w:b/>
+        </w:rPr>
+        <w:t>can’t</w:t>
+      </w:r>
+      <w:r>
+        <w:t xml:space="preserve"> be attached to </w:t>
+      </w:r>
+      <w:r>
+        <w:rPr>
+          <w:b/>
+        </w:rPr>
+        <w:t>functional</w:t>
+      </w:r>
+      <w:r>
+        <w:t xml:space="preserve"> components.</w:t>
+      </w:r>
+    </w:p>
+    <w:tbl>
+      <w:tblPr>
+        <w:tblStyle w:val="TableGrid"/>
+        <w:tblW w:w="0" w:type="auto"/>
+        <w:tblInd w:w="360" w:type="dxa"/>
+        <w:tblLook w:val="04A0" w:firstRow="1" w:lastRow="0" w:firstColumn="1" w:lastColumn="0" w:noHBand="0" w:noVBand="1"/>
+      </w:tblPr>
+      <w:tblGrid>
+        <w:gridCol w:w="4696"/>
+        <w:gridCol w:w="4520"/>
+      </w:tblGrid>
+      <w:tr>
+        <w:tc>
+          <w:tcPr>
+            <w:tcW w:w="4788" w:type="dxa"/>
+          </w:tcPr>
+          <w:p>
+            <w:pPr>
+              <w:rPr>
+                <w:b/>
+              </w:rPr>
+            </w:pPr>
+            <w:proofErr w:type="spellStart"/>
+            <w:r>
+              <w:rPr>
+                <w:b/>
+              </w:rPr>
+              <w:t>C</w:t>
+            </w:r>
+            <w:r>
+              <w:rPr>
+                <w:b/>
+              </w:rPr>
+              <w:t>reateRef</w:t>
+            </w:r>
+            <w:proofErr w:type="spellEnd"/>
+          </w:p>
+        </w:tc>
+        <w:tc>
+          <w:tcPr>
+            <w:tcW w:w="4788" w:type="dxa"/>
+          </w:tcPr>
+          <w:p>
+            <w:pPr>
+              <w:rPr>
+                <w:b/>
+              </w:rPr>
+            </w:pPr>
+            <w:r>
+              <w:rPr>
+                <w:b/>
+              </w:rPr>
+              <w:t>C</w:t>
+            </w:r>
+            <w:r>
+              <w:rPr>
+                <w:b/>
+              </w:rPr>
+              <w:t>all back</w:t>
+            </w:r>
+          </w:p>
+        </w:tc>
+      </w:tr>
+      <w:tr>
+        <w:tc>
+          <w:tcPr>
+            <w:tcW w:w="4788" w:type="dxa"/>
+          </w:tcPr>
+          <w:p>
+            <w:pPr>
+              <w:pStyle w:val="ListParagraph"/>
+              <w:numPr>
+                <w:ilvl w:val="0"/>
+                <w:numId w:val="41"/>
+              </w:numPr>
+            </w:pPr>
+            <w:r>
+              <w:t xml:space="preserve">With </w:t>
+            </w:r>
+            <w:proofErr w:type="spellStart"/>
+            <w:r>
+              <w:t>createRef</w:t>
+            </w:r>
+            <w:proofErr w:type="spellEnd"/>
+            <w:r>
+              <w:t xml:space="preserve"> method we use as below</w:t>
+            </w:r>
+          </w:p>
+          <w:p>
+            <w:pPr>
+              <w:pStyle w:val="ListParagraph"/>
+              <w:numPr>
+                <w:ilvl w:val="0"/>
+                <w:numId w:val="41"/>
+              </w:numPr>
+              <w:shd w:val="clear" w:color="auto" w:fill="2B2B2B"/>
+              <w:tabs>
+                <w:tab w:val="left" w:pos="916"/>
+                <w:tab w:val="left" w:pos="1832"/>
+                <w:tab w:val="left" w:pos="2748"/>
+                <w:tab w:val="left" w:pos="3664"/>
+                <w:tab w:val="left" w:pos="4580"/>
+                <w:tab w:val="left" w:pos="5496"/>
+                <w:tab w:val="left" w:pos="6412"/>
+                <w:tab w:val="left" w:pos="7328"/>
+                <w:tab w:val="left" w:pos="8244"/>
+                <w:tab w:val="left" w:pos="9160"/>
+                <w:tab w:val="left" w:pos="10076"/>
+                <w:tab w:val="left" w:pos="10992"/>
+                <w:tab w:val="left" w:pos="11908"/>
+                <w:tab w:val="left" w:pos="12824"/>
+                <w:tab w:val="left" w:pos="13740"/>
+                <w:tab w:val="left" w:pos="14656"/>
+              </w:tabs>
+              <w:rPr>
+                <w:rFonts w:ascii="Courier New" w:eastAsia="Times New Roman" w:hAnsi="Courier New" w:cs="Courier New"/>
+                <w:color w:val="A9B7C6"/>
+                <w:sz w:val="21"/>
+                <w:szCs w:val="21"/>
+              </w:rPr>
+            </w:pPr>
+            <w:proofErr w:type="spellStart"/>
+            <w:r>
+              <w:rPr>
+                <w:rFonts w:ascii="Courier New" w:eastAsia="Times New Roman" w:hAnsi="Courier New" w:cs="Courier New"/>
+                <w:color w:val="CC7832"/>
+                <w:sz w:val="21"/>
+                <w:szCs w:val="21"/>
+              </w:rPr>
+              <w:t>this</w:t>
+            </w:r>
+            <w:r>
+              <w:rPr>
+                <w:rFonts w:ascii="Courier New" w:eastAsia="Times New Roman" w:hAnsi="Courier New" w:cs="Courier New"/>
+                <w:color w:val="A9B7C6"/>
+                <w:sz w:val="21"/>
+                <w:szCs w:val="21"/>
+              </w:rPr>
+              <w:t>.</w:t>
+            </w:r>
+            <w:r>
+              <w:rPr>
+                <w:rFonts w:ascii="Courier New" w:eastAsia="Times New Roman" w:hAnsi="Courier New" w:cs="Courier New"/>
+                <w:color w:val="9876AA"/>
+                <w:sz w:val="21"/>
+                <w:szCs w:val="21"/>
+              </w:rPr>
+              <w:t>inputRef</w:t>
+            </w:r>
+            <w:proofErr w:type="spellEnd"/>
+            <w:r>
+              <w:rPr>
+                <w:rFonts w:ascii="Courier New" w:eastAsia="Times New Roman" w:hAnsi="Courier New" w:cs="Courier New"/>
+                <w:color w:val="9876AA"/>
+                <w:sz w:val="21"/>
+                <w:szCs w:val="21"/>
+              </w:rPr>
+              <w:t xml:space="preserve"> </w:t>
+            </w:r>
+            <w:r>
+              <w:rPr>
+                <w:rFonts w:ascii="Courier New" w:eastAsia="Times New Roman" w:hAnsi="Courier New" w:cs="Courier New"/>
+                <w:color w:val="A9B7C6"/>
+                <w:sz w:val="21"/>
+                <w:szCs w:val="21"/>
+              </w:rPr>
+              <w:t xml:space="preserve">= </w:t>
+            </w:r>
+            <w:proofErr w:type="spellStart"/>
+            <w:r>
+              <w:rPr>
+                <w:rFonts w:ascii="Courier New" w:eastAsia="Times New Roman" w:hAnsi="Courier New" w:cs="Courier New"/>
+                <w:color w:val="A9B7C6"/>
+                <w:sz w:val="21"/>
+                <w:szCs w:val="21"/>
+              </w:rPr>
+              <w:t>React.</w:t>
+            </w:r>
+            <w:r>
+              <w:rPr>
+                <w:rFonts w:ascii="Courier New" w:eastAsia="Times New Roman" w:hAnsi="Courier New" w:cs="Courier New"/>
+                <w:color w:val="FFC66D"/>
+                <w:sz w:val="21"/>
+                <w:szCs w:val="21"/>
+              </w:rPr>
+              <w:t>createRef</w:t>
+            </w:r>
+            <w:proofErr w:type="spellEnd"/>
+            <w:r>
+              <w:rPr>
+                <w:rFonts w:ascii="Courier New" w:eastAsia="Times New Roman" w:hAnsi="Courier New" w:cs="Courier New"/>
+                <w:color w:val="A9B7C6"/>
+                <w:sz w:val="21"/>
+                <w:szCs w:val="21"/>
+              </w:rPr>
+              <w:t>()</w:t>
+            </w:r>
+          </w:p>
+          <w:p>
+            <w:pPr>
+              <w:pStyle w:val="ListParagraph"/>
+              <w:numPr>
+                <w:ilvl w:val="0"/>
+                <w:numId w:val="41"/>
+              </w:numPr>
+            </w:pPr>
+            <w:r>
+              <w:t xml:space="preserve">In </w:t>
+            </w:r>
+            <w:proofErr w:type="spellStart"/>
+            <w:r>
+              <w:t>createRef</w:t>
+            </w:r>
+            <w:proofErr w:type="spellEnd"/>
+            <w:r>
+              <w:t xml:space="preserve"> approach we uses </w:t>
+            </w:r>
+            <w:r>
+              <w:rPr>
+                <w:b/>
+              </w:rPr>
+              <w:t>ref</w:t>
+            </w:r>
+            <w:r>
+              <w:rPr>
+                <w:b/>
+              </w:rPr>
+              <w:t xml:space="preserve"> </w:t>
+            </w:r>
+            <w:r>
+              <w:t>prop and assign the property.</w:t>
+            </w:r>
+          </w:p>
+          <w:p>
+            <w:pPr>
+              <w:pStyle w:val="ListParagraph"/>
+              <w:numPr>
+                <w:ilvl w:val="0"/>
+                <w:numId w:val="41"/>
+              </w:numPr>
+            </w:pPr>
+            <w:r>
+              <w:t xml:space="preserve">Here the element can be accessed by </w:t>
+            </w:r>
+          </w:p>
+          <w:p>
+            <w:pPr>
+              <w:shd w:val="clear" w:color="auto" w:fill="2B2B2B"/>
+              <w:tabs>
+                <w:tab w:val="left" w:pos="916"/>
+                <w:tab w:val="left" w:pos="1832"/>
+                <w:tab w:val="left" w:pos="2748"/>
+                <w:tab w:val="left" w:pos="3664"/>
+                <w:tab w:val="left" w:pos="4580"/>
+                <w:tab w:val="left" w:pos="5496"/>
+                <w:tab w:val="left" w:pos="6412"/>
+                <w:tab w:val="left" w:pos="7328"/>
+                <w:tab w:val="left" w:pos="8244"/>
+                <w:tab w:val="left" w:pos="9160"/>
+                <w:tab w:val="left" w:pos="10076"/>
+                <w:tab w:val="left" w:pos="10992"/>
+                <w:tab w:val="left" w:pos="11908"/>
+                <w:tab w:val="left" w:pos="12824"/>
+                <w:tab w:val="left" w:pos="13740"/>
+                <w:tab w:val="left" w:pos="14656"/>
+              </w:tabs>
+            </w:pPr>
+            <w:proofErr w:type="spellStart"/>
+            <w:r>
+              <w:rPr>
+                <w:rFonts w:ascii="Courier New" w:eastAsia="Times New Roman" w:hAnsi="Courier New" w:cs="Courier New"/>
+                <w:color w:val="CC7832"/>
+                <w:sz w:val="21"/>
+                <w:szCs w:val="21"/>
+              </w:rPr>
+              <w:t>this</w:t>
+            </w:r>
+            <w:r>
+              <w:rPr>
+                <w:rFonts w:ascii="Courier New" w:eastAsia="Times New Roman" w:hAnsi="Courier New" w:cs="Courier New"/>
+                <w:color w:val="A9B7C6"/>
+                <w:sz w:val="21"/>
+                <w:szCs w:val="21"/>
+              </w:rPr>
+              <w:t>.</w:t>
+            </w:r>
+            <w:r>
+              <w:rPr>
+                <w:rFonts w:ascii="Courier New" w:eastAsia="Times New Roman" w:hAnsi="Courier New" w:cs="Courier New"/>
+                <w:color w:val="9876AA"/>
+                <w:sz w:val="21"/>
+                <w:szCs w:val="21"/>
+              </w:rPr>
+              <w:t>inputRef</w:t>
+            </w:r>
+            <w:r>
+              <w:rPr>
+                <w:rFonts w:ascii="Courier New" w:eastAsia="Times New Roman" w:hAnsi="Courier New" w:cs="Courier New"/>
+                <w:color w:val="A9B7C6"/>
+                <w:sz w:val="21"/>
+                <w:szCs w:val="21"/>
+              </w:rPr>
+              <w:t>.</w:t>
+            </w:r>
+            <w:r>
+              <w:rPr>
+                <w:rFonts w:ascii="Courier New" w:eastAsia="Times New Roman" w:hAnsi="Courier New" w:cs="Courier New"/>
+                <w:color w:val="9876AA"/>
+                <w:sz w:val="21"/>
+                <w:szCs w:val="21"/>
+              </w:rPr>
+              <w:t>current</w:t>
+            </w:r>
+            <w:r>
+              <w:rPr>
+                <w:rFonts w:ascii="Courier New" w:eastAsia="Times New Roman" w:hAnsi="Courier New" w:cs="Courier New"/>
+                <w:color w:val="A9B7C6"/>
+                <w:sz w:val="21"/>
+                <w:szCs w:val="21"/>
+              </w:rPr>
+              <w:t>.</w:t>
+            </w:r>
+            <w:r>
+              <w:rPr>
+                <w:rFonts w:ascii="Courier New" w:eastAsia="Times New Roman" w:hAnsi="Courier New" w:cs="Courier New"/>
+                <w:color w:val="FFC66D"/>
+                <w:sz w:val="21"/>
+                <w:szCs w:val="21"/>
+              </w:rPr>
+              <w:t>focus</w:t>
+            </w:r>
+            <w:proofErr w:type="spellEnd"/>
+            <w:r>
+              <w:rPr>
+                <w:rFonts w:ascii="Courier New" w:eastAsia="Times New Roman" w:hAnsi="Courier New" w:cs="Courier New"/>
+                <w:color w:val="A9B7C6"/>
+                <w:sz w:val="21"/>
+                <w:szCs w:val="21"/>
+              </w:rPr>
+              <w:t>()</w:t>
+            </w:r>
+            <w:r>
+              <w:rPr>
+                <w:rFonts w:ascii="Courier New" w:eastAsia="Times New Roman" w:hAnsi="Courier New" w:cs="Courier New"/>
+                <w:color w:val="CC7832"/>
+                <w:sz w:val="21"/>
+                <w:szCs w:val="21"/>
+              </w:rPr>
+              <w:t>;</w:t>
+            </w:r>
+          </w:p>
+        </w:tc>
+        <w:tc>
+          <w:tcPr>
+            <w:tcW w:w="4788" w:type="dxa"/>
+          </w:tcPr>
+          <w:p>
+            <w:pPr>
+              <w:pStyle w:val="ListParagraph"/>
+              <w:numPr>
+                <w:ilvl w:val="0"/>
+                <w:numId w:val="41"/>
+              </w:numPr>
+            </w:pPr>
+            <w:r>
+              <w:t>In the</w:t>
+            </w:r>
+            <w:r>
+              <w:t xml:space="preserve"> call ref approach first create property and create method that assigns the property with DOM element passed as parameter.</w:t>
+            </w:r>
+          </w:p>
+          <w:p>
+            <w:pPr>
+              <w:pStyle w:val="ListParagraph"/>
+              <w:numPr>
+                <w:ilvl w:val="0"/>
+                <w:numId w:val="41"/>
+              </w:numPr>
+            </w:pPr>
+            <w:r>
+              <w:t>In the call back approach we attach the ref to an element using the method that intern assign the element to the property.</w:t>
+            </w:r>
+          </w:p>
+          <w:p>
+            <w:pPr>
+              <w:pStyle w:val="ListParagraph"/>
+              <w:numPr>
+                <w:ilvl w:val="0"/>
+                <w:numId w:val="41"/>
+              </w:numPr>
+            </w:pPr>
+            <w:r>
+              <w:t>It is directly accessed by</w:t>
+            </w:r>
+          </w:p>
+          <w:p>
+            <w:pPr>
+              <w:shd w:val="clear" w:color="auto" w:fill="2B2B2B"/>
+              <w:tabs>
+                <w:tab w:val="left" w:pos="916"/>
+                <w:tab w:val="left" w:pos="1832"/>
+                <w:tab w:val="left" w:pos="2748"/>
+                <w:tab w:val="left" w:pos="3664"/>
+                <w:tab w:val="left" w:pos="4580"/>
+                <w:tab w:val="left" w:pos="5496"/>
+                <w:tab w:val="left" w:pos="6412"/>
+                <w:tab w:val="left" w:pos="7328"/>
+                <w:tab w:val="left" w:pos="8244"/>
+                <w:tab w:val="left" w:pos="9160"/>
+                <w:tab w:val="left" w:pos="10076"/>
+                <w:tab w:val="left" w:pos="10992"/>
+                <w:tab w:val="left" w:pos="11908"/>
+                <w:tab w:val="left" w:pos="12824"/>
+                <w:tab w:val="left" w:pos="13740"/>
+                <w:tab w:val="left" w:pos="14656"/>
+              </w:tabs>
+              <w:rPr>
+                <w:rFonts w:ascii="Courier New" w:eastAsia="Times New Roman" w:hAnsi="Courier New" w:cs="Courier New"/>
+                <w:color w:val="A9B7C6"/>
+                <w:sz w:val="21"/>
+                <w:szCs w:val="21"/>
+              </w:rPr>
+            </w:pPr>
+            <w:proofErr w:type="spellStart"/>
+            <w:r>
+              <w:rPr>
+                <w:rFonts w:ascii="Courier New" w:eastAsia="Times New Roman" w:hAnsi="Courier New" w:cs="Courier New"/>
+                <w:color w:val="CC7832"/>
+                <w:sz w:val="21"/>
+                <w:szCs w:val="21"/>
+              </w:rPr>
+              <w:t>this</w:t>
+            </w:r>
+            <w:r>
+              <w:rPr>
+                <w:rFonts w:ascii="Courier New" w:eastAsia="Times New Roman" w:hAnsi="Courier New" w:cs="Courier New"/>
+                <w:color w:val="A9B7C6"/>
+                <w:sz w:val="21"/>
+                <w:szCs w:val="21"/>
+              </w:rPr>
+              <w:t>.</w:t>
+            </w:r>
+            <w:r>
+              <w:rPr>
+                <w:rFonts w:ascii="Courier New" w:eastAsia="Times New Roman" w:hAnsi="Courier New" w:cs="Courier New"/>
+                <w:color w:val="9876AA"/>
+                <w:sz w:val="21"/>
+                <w:szCs w:val="21"/>
+              </w:rPr>
+              <w:t>cbRef</w:t>
+            </w:r>
+            <w:r>
+              <w:rPr>
+                <w:rFonts w:ascii="Courier New" w:eastAsia="Times New Roman" w:hAnsi="Courier New" w:cs="Courier New"/>
+                <w:color w:val="A9B7C6"/>
+                <w:sz w:val="21"/>
+                <w:szCs w:val="21"/>
+              </w:rPr>
+              <w:t>.</w:t>
+            </w:r>
+            <w:r>
+              <w:rPr>
+                <w:rFonts w:ascii="Courier New" w:eastAsia="Times New Roman" w:hAnsi="Courier New" w:cs="Courier New"/>
+                <w:color w:val="FFC66D"/>
+                <w:sz w:val="21"/>
+                <w:szCs w:val="21"/>
+              </w:rPr>
+              <w:t>focus</w:t>
+            </w:r>
+            <w:proofErr w:type="spellEnd"/>
+            <w:r>
+              <w:rPr>
+                <w:rFonts w:ascii="Courier New" w:eastAsia="Times New Roman" w:hAnsi="Courier New" w:cs="Courier New"/>
+                <w:color w:val="A9B7C6"/>
+                <w:sz w:val="21"/>
+                <w:szCs w:val="21"/>
+              </w:rPr>
+              <w:t>()</w:t>
+            </w:r>
+          </w:p>
+          <w:p/>
+        </w:tc>
+      </w:tr>
+    </w:tbl>
+    <w:p/>
+    <w:p>
+      <w:pPr>
+        <w:rPr>
+          <w:b/>
+          <w:u w:val="single"/>
+        </w:rPr>
+      </w:pPr>
+      <w:r>
+        <w:rPr>
+          <w:b/>
+          <w:u w:val="single"/>
+        </w:rPr>
+        <w:t>Forwarding Refs</w:t>
+      </w:r>
+    </w:p>
+    <w:p>
+      <w:pPr>
+        <w:pStyle w:val="ListParagraph"/>
+        <w:numPr>
+          <w:ilvl w:val="0"/>
+          <w:numId w:val="43"/>
+        </w:numPr>
+        <w:rPr>
+          <w:b/>
+          <w:u w:val="single"/>
+        </w:rPr>
+      </w:pPr>
+      <w:r>
+        <w:t xml:space="preserve">This is technic for automatically passing a </w:t>
+      </w:r>
+      <w:r>
+        <w:rPr>
+          <w:b/>
+        </w:rPr>
+        <w:t>ref</w:t>
+      </w:r>
+      <w:r>
+        <w:t xml:space="preserve"> through a component to one of it children.</w:t>
+      </w:r>
+    </w:p>
+    <w:p>
+      <w:pPr>
+        <w:pStyle w:val="ListParagraph"/>
+        <w:numPr>
+          <w:ilvl w:val="0"/>
+          <w:numId w:val="43"/>
+        </w:numPr>
+        <w:rPr>
+          <w:b/>
+          <w:u w:val="single"/>
+        </w:rPr>
+      </w:pPr>
+      <w:r>
+        <w:t>Ex: FRParent.js and FRInput.js</w:t>
+      </w:r>
+    </w:p>
+    <w:p>
+      <w:pPr>
+        <w:pStyle w:val="ListParagraph"/>
+        <w:numPr>
+          <w:ilvl w:val="0"/>
+          <w:numId w:val="43"/>
+        </w:numPr>
+        <w:rPr>
+          <w:b/>
+          <w:u w:val="single"/>
+        </w:rPr>
+      </w:pPr>
+      <w:r>
+        <w:t>This is rarely used.</w:t>
+      </w:r>
+    </w:p>
+    <w:p>
+      <w:pPr>
+        <w:rPr>
+          <w:b/>
+          <w:u w:val="single"/>
+        </w:rPr>
+      </w:pPr>
+      <w:r>
+        <w:rPr>
+          <w:b/>
+          <w:u w:val="single"/>
+        </w:rPr>
+        <w:t>React Portals</w:t>
+      </w:r>
+    </w:p>
+    <w:p>
+      <w:pPr>
+        <w:pStyle w:val="ListParagraph"/>
+        <w:numPr>
+          <w:ilvl w:val="0"/>
+          <w:numId w:val="44"/>
+        </w:numPr>
+      </w:pPr>
+      <w:r>
+        <w:t>This provide a way to render children to DOM node that exist outside the DOM higher key of the parent component.</w:t>
+      </w:r>
+    </w:p>
+    <w:p>
+      <w:pPr>
+        <w:pStyle w:val="ListParagraph"/>
+        <w:numPr>
+          <w:ilvl w:val="0"/>
+          <w:numId w:val="44"/>
+        </w:numPr>
+      </w:pPr>
+      <w:r>
+        <w:t>This provide the ability to break out of the DOM tree i.e. we can render a component</w:t>
+      </w:r>
+      <w:r>
+        <w:t xml:space="preserve"> to a </w:t>
+      </w:r>
+      <w:r>
+        <w:t>DOM node</w:t>
+      </w:r>
+      <w:r>
+        <w:t xml:space="preserve"> that is </w:t>
+      </w:r>
+      <w:r>
+        <w:t>not under th</w:t>
+      </w:r>
+      <w:r>
+        <w:t>is</w:t>
+      </w:r>
+      <w:r>
+        <w:t xml:space="preserve"> </w:t>
+      </w:r>
+      <w:r>
+        <w:rPr>
+          <w:b/>
+        </w:rPr>
+        <w:t>root</w:t>
+      </w:r>
+      <w:r>
+        <w:t xml:space="preserve"> element.</w:t>
+      </w:r>
+    </w:p>
+    <w:p>
+      <w:pPr>
+        <w:pStyle w:val="ListParagraph"/>
+        <w:numPr>
+          <w:ilvl w:val="0"/>
+          <w:numId w:val="44"/>
+        </w:numPr>
+        <w:shd w:val="clear" w:color="auto" w:fill="2B2B2B"/>
+        <w:tabs>
+          <w:tab w:val="left" w:pos="916"/>
+          <w:tab w:val="left" w:pos="1832"/>
+          <w:tab w:val="left" w:pos="2748"/>
+          <w:tab w:val="left" w:pos="3664"/>
+          <w:tab w:val="left" w:pos="4580"/>
+          <w:tab w:val="left" w:pos="5496"/>
+          <w:tab w:val="left" w:pos="6412"/>
+          <w:tab w:val="left" w:pos="7328"/>
+          <w:tab w:val="left" w:pos="8244"/>
+          <w:tab w:val="left" w:pos="9160"/>
+          <w:tab w:val="left" w:pos="10076"/>
+          <w:tab w:val="left" w:pos="10992"/>
+          <w:tab w:val="left" w:pos="11908"/>
+          <w:tab w:val="left" w:pos="12824"/>
+          <w:tab w:val="left" w:pos="13740"/>
+          <w:tab w:val="left" w:pos="14656"/>
+        </w:tabs>
+        <w:spacing w:after="0" w:line="240" w:lineRule="auto"/>
+        <w:rPr>
+          <w:rFonts w:ascii="Courier New" w:eastAsia="Times New Roman" w:hAnsi="Courier New" w:cs="Courier New"/>
+          <w:color w:val="A9B7C6"/>
+          <w:sz w:val="21"/>
+          <w:szCs w:val="21"/>
+        </w:rPr>
+      </w:pPr>
+      <w:proofErr w:type="spellStart"/>
+      <w:r>
+        <w:rPr>
+          <w:rFonts w:ascii="Courier New" w:eastAsia="Times New Roman" w:hAnsi="Courier New" w:cs="Courier New"/>
+          <w:color w:val="A9B7C6"/>
+          <w:sz w:val="21"/>
+          <w:szCs w:val="21"/>
+        </w:rPr>
+        <w:t>ReactDOM.</w:t>
+      </w:r>
+      <w:r>
+        <w:rPr>
+          <w:rFonts w:ascii="Courier New" w:eastAsia="Times New Roman" w:hAnsi="Courier New" w:cs="Courier New"/>
+          <w:color w:val="FFC66D"/>
+          <w:sz w:val="21"/>
+          <w:szCs w:val="21"/>
+        </w:rPr>
+        <w:t>createPortal</w:t>
+      </w:r>
+      <w:proofErr w:type="spellEnd"/>
+      <w:r>
+        <w:rPr>
+          <w:rFonts w:ascii="Courier New" w:eastAsia="Times New Roman" w:hAnsi="Courier New" w:cs="Courier New"/>
+          <w:color w:val="A9B7C6"/>
+          <w:sz w:val="21"/>
+          <w:szCs w:val="21"/>
+        </w:rPr>
+        <w:t>(</w:t>
+      </w:r>
+      <w:r>
+        <w:rPr>
+          <w:rFonts w:ascii="Courier New" w:eastAsia="Times New Roman" w:hAnsi="Courier New" w:cs="Courier New"/>
+          <w:color w:val="A9B7C6"/>
+          <w:sz w:val="21"/>
+          <w:szCs w:val="21"/>
+        </w:rPr>
+        <w:t>)</w:t>
+      </w:r>
+    </w:p>
+    <w:p>
+      <w:pPr>
+        <w:pStyle w:val="ListParagraph"/>
+        <w:numPr>
+          <w:ilvl w:val="0"/>
+          <w:numId w:val="44"/>
+        </w:numPr>
+      </w:pPr>
+      <w:r>
+        <w:t>First parameter can be any element that react can render i.e. number, string, JSX, components</w:t>
+      </w:r>
+    </w:p>
+    <w:p>
+      <w:pPr>
+        <w:pStyle w:val="ListParagraph"/>
+        <w:numPr>
+          <w:ilvl w:val="0"/>
+          <w:numId w:val="44"/>
+        </w:numPr>
+      </w:pPr>
+      <w:r>
+        <w:t xml:space="preserve">Second parameter </w:t>
+      </w:r>
+      <w:r>
+        <w:t xml:space="preserve">where to render. </w:t>
+      </w:r>
+      <w:r>
+        <w:t xml:space="preserve"> </w:t>
+      </w:r>
+    </w:p>
+    <w:p>
+      <w:pPr>
+        <w:pStyle w:val="HTMLPreformatted"/>
+        <w:numPr>
+          <w:ilvl w:val="0"/>
+          <w:numId w:val="44"/>
+        </w:numPr>
+        <w:shd w:val="clear" w:color="auto" w:fill="2B2B2B"/>
+        <w:rPr>
+          <w:color w:val="A9B7C6"/>
+          <w:sz w:val="21"/>
+          <w:szCs w:val="21"/>
+        </w:rPr>
+      </w:pPr>
+      <w:proofErr w:type="spellStart"/>
+      <w:r>
+        <w:rPr>
+          <w:color w:val="A9B7C6"/>
+          <w:sz w:val="21"/>
+          <w:szCs w:val="21"/>
+        </w:rPr>
+        <w:t>ReactDOM.</w:t>
+      </w:r>
+      <w:r>
+        <w:rPr>
+          <w:color w:val="FFC66D"/>
+          <w:sz w:val="21"/>
+          <w:szCs w:val="21"/>
+        </w:rPr>
+        <w:t>createPortal</w:t>
+      </w:r>
+      <w:proofErr w:type="spellEnd"/>
+      <w:r>
+        <w:rPr>
+          <w:color w:val="A9B7C6"/>
+          <w:sz w:val="21"/>
+          <w:szCs w:val="21"/>
+        </w:rPr>
+        <w:t>(</w:t>
+      </w:r>
+      <w:r>
+        <w:rPr>
+          <w:color w:val="A9B7C6"/>
+          <w:sz w:val="21"/>
+          <w:szCs w:val="21"/>
+        </w:rPr>
+        <w:t>‘element-name’)</w:t>
+      </w:r>
+    </w:p>
+    <w:p>
+      <w:pPr>
+        <w:pStyle w:val="ListParagraph"/>
+        <w:numPr>
+          <w:ilvl w:val="0"/>
+          <w:numId w:val="44"/>
+        </w:numPr>
+      </w:pPr>
+      <w:r>
+        <w:t>This came to picture to deal with CSS of parent component where child components are modals, popups, tool-tips etc.</w:t>
+      </w:r>
+    </w:p>
+    <w:p>
+      <w:pPr>
+        <w:pStyle w:val="ListParagraph"/>
+        <w:numPr>
+          <w:ilvl w:val="0"/>
+          <w:numId w:val="44"/>
+        </w:numPr>
+      </w:pPr>
+      <w:r>
+        <w:t xml:space="preserve">React portal can be anywhere in the DOM tree it behaves as normal </w:t>
+      </w:r>
+      <w:r>
+        <w:t>react</w:t>
+      </w:r>
+      <w:r>
+        <w:t xml:space="preserve"> child in the every other way.</w:t>
+      </w:r>
+    </w:p>
+    <w:p>
+      <w:pPr>
+        <w:pStyle w:val="ListParagraph"/>
+        <w:numPr>
+          <w:ilvl w:val="0"/>
+          <w:numId w:val="44"/>
+        </w:numPr>
+      </w:pPr>
+      <w:r>
+        <w:rPr>
+          <w:b/>
+        </w:rPr>
+        <w:t>Event</w:t>
+      </w:r>
+      <w:r>
+        <w:rPr>
+          <w:b/>
+        </w:rPr>
+        <w:t xml:space="preserve"> </w:t>
+      </w:r>
+      <w:r>
+        <w:rPr>
+          <w:b/>
+        </w:rPr>
+        <w:t>bubbling</w:t>
+      </w:r>
+      <w:r>
+        <w:t xml:space="preserve"> fired inside a portal will propagate to </w:t>
+      </w:r>
+      <w:r>
+        <w:t>ancestors</w:t>
+      </w:r>
+      <w:r>
+        <w:t xml:space="preserve"> containing react tree</w:t>
+      </w:r>
+      <w:r>
+        <w:t xml:space="preserve"> even if those elements are not </w:t>
+      </w:r>
+      <w:r>
+        <w:t xml:space="preserve">ancestors </w:t>
+      </w:r>
+      <w:r>
+        <w:t>in the DOM tree.</w:t>
+      </w:r>
+    </w:p>
+    <w:p>
+      <w:pPr>
+        <w:rPr>
+          <w:b/>
+          <w:u w:val="single"/>
+        </w:rPr>
+      </w:pPr>
+      <w:r>
+        <w:rPr>
+          <w:b/>
+          <w:u w:val="single"/>
+        </w:rPr>
+        <w:t>Error Boundary</w:t>
+      </w:r>
+    </w:p>
+    <w:p>
+      <w:pPr>
+        <w:pStyle w:val="ListParagraph"/>
+        <w:numPr>
+          <w:ilvl w:val="0"/>
+          <w:numId w:val="45"/>
+        </w:numPr>
+      </w:pPr>
+      <w:r>
+        <w:t xml:space="preserve">A class component that implements either one or both of the lifecycle methods </w:t>
+      </w:r>
+      <w:proofErr w:type="spellStart"/>
+      <w:r>
+        <w:rPr>
+          <w:b/>
+        </w:rPr>
+        <w:t>getDerivedStateFromError</w:t>
+      </w:r>
+      <w:proofErr w:type="spellEnd"/>
+      <w:r>
+        <w:t xml:space="preserve"> or </w:t>
+      </w:r>
+      <w:proofErr w:type="spellStart"/>
+      <w:r>
+        <w:rPr>
+          <w:b/>
+        </w:rPr>
+        <w:t>componentDidCatch</w:t>
+      </w:r>
+      <w:proofErr w:type="spellEnd"/>
+      <w:r>
+        <w:t xml:space="preserve"> becomes an </w:t>
+      </w:r>
+      <w:r>
+        <w:rPr>
+          <w:b/>
+        </w:rPr>
+        <w:t>error boundary</w:t>
+      </w:r>
+      <w:r>
+        <w:t>.</w:t>
+      </w:r>
+    </w:p>
+    <w:p>
+      <w:pPr>
+        <w:pStyle w:val="ListParagraph"/>
+        <w:numPr>
+          <w:ilvl w:val="0"/>
+          <w:numId w:val="45"/>
+        </w:numPr>
+      </w:pPr>
+      <w:r>
+        <w:lastRenderedPageBreak/>
+        <w:t xml:space="preserve">The static method </w:t>
+      </w:r>
+      <w:proofErr w:type="spellStart"/>
+      <w:r>
+        <w:rPr>
+          <w:b/>
+        </w:rPr>
+        <w:t>getDerivedStateFromError</w:t>
+      </w:r>
+      <w:proofErr w:type="spellEnd"/>
+      <w:r>
+        <w:rPr>
+          <w:b/>
+        </w:rPr>
+        <w:t xml:space="preserve"> </w:t>
+      </w:r>
+      <w:r>
+        <w:t xml:space="preserve">method is used to render a fallback UI after an error is thrown and </w:t>
+      </w:r>
+      <w:proofErr w:type="spellStart"/>
+      <w:r>
+        <w:rPr>
+          <w:b/>
+        </w:rPr>
+        <w:t>componentDidCatch</w:t>
+      </w:r>
+      <w:proofErr w:type="spellEnd"/>
+      <w:r>
+        <w:rPr>
+          <w:b/>
+        </w:rPr>
+        <w:t xml:space="preserve"> </w:t>
+      </w:r>
+      <w:r>
+        <w:t>method is used to log the error information.</w:t>
+      </w:r>
+    </w:p>
+    <w:p>
+      <w:pPr>
+        <w:pStyle w:val="ListParagraph"/>
+        <w:numPr>
+          <w:ilvl w:val="0"/>
+          <w:numId w:val="45"/>
+        </w:numPr>
+      </w:pPr>
+      <w:r>
+        <w:t xml:space="preserve">It </w:t>
+      </w:r>
+      <w:r>
+        <w:t xml:space="preserve">can catch error during rendering, lifecycles methods, constructor and whole tree below them, but </w:t>
+      </w:r>
+      <w:r>
+        <w:rPr>
+          <w:b/>
+        </w:rPr>
+        <w:t>can’t handle the error in</w:t>
+      </w:r>
+      <w:r>
+        <w:t xml:space="preserve"> </w:t>
+      </w:r>
+      <w:r>
+        <w:rPr>
+          <w:b/>
+        </w:rPr>
+        <w:t>event</w:t>
+      </w:r>
+      <w:r>
+        <w:t xml:space="preserve"> </w:t>
+      </w:r>
+      <w:r>
+        <w:rPr>
+          <w:b/>
+        </w:rPr>
+        <w:t>handler</w:t>
+      </w:r>
+      <w:r>
+        <w:t>.</w:t>
+      </w:r>
+    </w:p>
+    <w:p>
+      <w:pPr>
+        <w:pStyle w:val="ListParagraph"/>
+        <w:numPr>
+          <w:ilvl w:val="0"/>
+          <w:numId w:val="45"/>
+        </w:numPr>
+      </w:pPr>
+      <w:r>
+        <w:t>The placement of the error boundary also matters as it controls if the entire app should have fallback UI or just the component causing the problem.</w:t>
       </w:r>
       <w:bookmarkStart w:id="0" w:name="_GoBack"/>
       <w:bookmarkEnd w:id="0"/>
-      <w:r>
-        <w:rPr>
-          <w:b/>
-        </w:rPr>
-        <w:t>&lt;/&gt;</w:t>
-      </w:r>
-      <w:r>
-        <w:t xml:space="preserve"> but we can pass </w:t>
-      </w:r>
-      <w:r>
-        <w:rPr>
-          <w:b/>
-        </w:rPr>
-        <w:t>key</w:t>
-      </w:r>
-      <w:r>
-        <w:t xml:space="preserve"> attribute.</w:t>
-      </w:r>
-    </w:p>
-    <w:p>
-      <w:pPr>
-        <w:pStyle w:val="ListParagraph"/>
-        <w:numPr>
-          <w:ilvl w:val="0"/>
-          <w:numId w:val="38"/>
-        </w:numPr>
-        <w:rPr>
+    </w:p>
+    <w:p>
+      <w:pPr>
+        <w:rPr>
+          <w:b/>
           <w:u w:val="single"/>
         </w:rPr>
       </w:pPr>
       <w:r>
-        <w:t xml:space="preserve">Allow you group list of children elements without adding extra node </w:t>
-      </w:r>
-      <w:r>
-        <w:t>elements</w:t>
-      </w:r>
-      <w:r>
-        <w:t xml:space="preserve"> to the DOM.</w:t>
-      </w:r>
+        <w:rPr>
+          <w:b/>
+          <w:u w:val="single"/>
+        </w:rPr>
+        <w:t>Higher Order Components</w:t>
+      </w:r>
+    </w:p>
+    <w:p/>
+    <w:p>
+      <w:pPr>
+        <w:rPr>
+          <w:b/>
+          <w:u w:val="single"/>
+        </w:rPr>
+      </w:pPr>
     </w:p>
     <w:sectPr>
       <w:pgSz w:w="12240" w:h="15840"/>
@@ -8134,6 +9740,119 @@
 <file path=word/numbering.xml><?xml version="1.0" encoding="utf-8"?>
 <w:numbering xmlns:wpc="http://schemas.microsoft.com/office/word/2010/wordprocessingCanvas" xmlns:cx="http://schemas.microsoft.com/office/drawing/2014/chartex" xmlns:cx1="http://schemas.microsoft.com/office/drawing/2015/9/8/chartex" xmlns:mc="http://schemas.openxmlformats.org/markup-compatibility/2006" xmlns:o="urn:schemas-microsoft-com:office:office" xmlns:r="http://schemas.openxmlformats.org/officeDocument/2006/relationships" xmlns:m="http://schemas.openxmlformats.org/officeDocument/2006/math" xmlns:v="urn:schemas-microsoft-com:vml" xmlns:wp14="http://schemas.microsoft.com/office/word/2010/wordprocessingDrawing" xmlns:wp="http://schemas.openxmlformats.org/drawingml/2006/wordprocessingDrawing" xmlns:w10="urn:schemas-microsoft-com:office:word" xmlns:w="http://schemas.openxmlformats.org/wordprocessingml/2006/main" xmlns:w14="http://schemas.microsoft.com/office/word/2010/wordml" xmlns:w15="http://schemas.microsoft.com/office/word/2012/wordml" xmlns:w16se="http://schemas.microsoft.com/office/word/2015/wordml/symex" xmlns:wpg="http://schemas.microsoft.com/office/word/2010/wordprocessingGroup" xmlns:wpi="http://schemas.microsoft.com/office/word/2010/wordprocessingInk" xmlns:wne="http://schemas.microsoft.com/office/word/2006/wordml" xmlns:wps="http://schemas.microsoft.com/office/word/2010/wordprocessingShape" mc:Ignorable="w14 w15 w16se wp14">
   <w:abstractNum w:abstractNumId="0" w15:restartNumberingAfterBreak="0">
+    <w:nsid w:val="009F7A24"/>
+    <w:multiLevelType w:val="hybridMultilevel"/>
+    <w:tmpl w:val="116E2110"/>
+    <w:lvl w:ilvl="0" w:tplc="0409000B">
+      <w:start w:val="1"/>
+      <w:numFmt w:val="bullet"/>
+      <w:lvlText w:val=""/>
+      <w:lvlJc w:val="left"/>
+      <w:pPr>
+        <w:ind w:left="720" w:hanging="360"/>
+      </w:pPr>
+      <w:rPr>
+        <w:rFonts w:ascii="Wingdings" w:hAnsi="Wingdings" w:hint="default"/>
+      </w:rPr>
+    </w:lvl>
+    <w:lvl w:ilvl="1" w:tplc="04090003" w:tentative="1">
+      <w:start w:val="1"/>
+      <w:numFmt w:val="bullet"/>
+      <w:lvlText w:val="o"/>
+      <w:lvlJc w:val="left"/>
+      <w:pPr>
+        <w:ind w:left="1440" w:hanging="360"/>
+      </w:pPr>
+      <w:rPr>
+        <w:rFonts w:ascii="Courier New" w:hAnsi="Courier New" w:cs="Courier New" w:hint="default"/>
+      </w:rPr>
+    </w:lvl>
+    <w:lvl w:ilvl="2" w:tplc="04090005" w:tentative="1">
+      <w:start w:val="1"/>
+      <w:numFmt w:val="bullet"/>
+      <w:lvlText w:val=""/>
+      <w:lvlJc w:val="left"/>
+      <w:pPr>
+        <w:ind w:left="2160" w:hanging="360"/>
+      </w:pPr>
+      <w:rPr>
+        <w:rFonts w:ascii="Wingdings" w:hAnsi="Wingdings" w:hint="default"/>
+      </w:rPr>
+    </w:lvl>
+    <w:lvl w:ilvl="3" w:tplc="04090001" w:tentative="1">
+      <w:start w:val="1"/>
+      <w:numFmt w:val="bullet"/>
+      <w:lvlText w:val=""/>
+      <w:lvlJc w:val="left"/>
+      <w:pPr>
+        <w:ind w:left="2880" w:hanging="360"/>
+      </w:pPr>
+      <w:rPr>
+        <w:rFonts w:ascii="Symbol" w:hAnsi="Symbol" w:hint="default"/>
+      </w:rPr>
+    </w:lvl>
+    <w:lvl w:ilvl="4" w:tplc="04090003" w:tentative="1">
+      <w:start w:val="1"/>
+      <w:numFmt w:val="bullet"/>
+      <w:lvlText w:val="o"/>
+      <w:lvlJc w:val="left"/>
+      <w:pPr>
+        <w:ind w:left="3600" w:hanging="360"/>
+      </w:pPr>
+      <w:rPr>
+        <w:rFonts w:ascii="Courier New" w:hAnsi="Courier New" w:cs="Courier New" w:hint="default"/>
+      </w:rPr>
+    </w:lvl>
+    <w:lvl w:ilvl="5" w:tplc="04090005" w:tentative="1">
+      <w:start w:val="1"/>
+      <w:numFmt w:val="bullet"/>
+      <w:lvlText w:val=""/>
+      <w:lvlJc w:val="left"/>
+      <w:pPr>
+        <w:ind w:left="4320" w:hanging="360"/>
+      </w:pPr>
+      <w:rPr>
+        <w:rFonts w:ascii="Wingdings" w:hAnsi="Wingdings" w:hint="default"/>
+      </w:rPr>
+    </w:lvl>
+    <w:lvl w:ilvl="6" w:tplc="04090001" w:tentative="1">
+      <w:start w:val="1"/>
+      <w:numFmt w:val="bullet"/>
+      <w:lvlText w:val=""/>
+      <w:lvlJc w:val="left"/>
+      <w:pPr>
+        <w:ind w:left="5040" w:hanging="360"/>
+      </w:pPr>
+      <w:rPr>
+        <w:rFonts w:ascii="Symbol" w:hAnsi="Symbol" w:hint="default"/>
+      </w:rPr>
+    </w:lvl>
+    <w:lvl w:ilvl="7" w:tplc="04090003" w:tentative="1">
+      <w:start w:val="1"/>
+      <w:numFmt w:val="bullet"/>
+      <w:lvlText w:val="o"/>
+      <w:lvlJc w:val="left"/>
+      <w:pPr>
+        <w:ind w:left="5760" w:hanging="360"/>
+      </w:pPr>
+      <w:rPr>
+        <w:rFonts w:ascii="Courier New" w:hAnsi="Courier New" w:cs="Courier New" w:hint="default"/>
+      </w:rPr>
+    </w:lvl>
+    <w:lvl w:ilvl="8" w:tplc="04090005" w:tentative="1">
+      <w:start w:val="1"/>
+      <w:numFmt w:val="bullet"/>
+      <w:lvlText w:val=""/>
+      <w:lvlJc w:val="left"/>
+      <w:pPr>
+        <w:ind w:left="6480" w:hanging="360"/>
+      </w:pPr>
+      <w:rPr>
+        <w:rFonts w:ascii="Wingdings" w:hAnsi="Wingdings" w:hint="default"/>
+      </w:rPr>
+    </w:lvl>
+  </w:abstractNum>
+  <w:abstractNum w:abstractNumId="1" w15:restartNumberingAfterBreak="0">
     <w:nsid w:val="04EB57C3"/>
     <w:multiLevelType w:val="hybridMultilevel"/>
     <w:tmpl w:val="4A4EF6B8"/>
@@ -8222,7 +9941,120 @@
       </w:pPr>
     </w:lvl>
   </w:abstractNum>
-  <w:abstractNum w:abstractNumId="1" w15:restartNumberingAfterBreak="0">
+  <w:abstractNum w:abstractNumId="2" w15:restartNumberingAfterBreak="0">
+    <w:nsid w:val="06D12B7E"/>
+    <w:multiLevelType w:val="hybridMultilevel"/>
+    <w:tmpl w:val="7C425AB8"/>
+    <w:lvl w:ilvl="0" w:tplc="0409000B">
+      <w:start w:val="1"/>
+      <w:numFmt w:val="bullet"/>
+      <w:lvlText w:val=""/>
+      <w:lvlJc w:val="left"/>
+      <w:pPr>
+        <w:ind w:left="720" w:hanging="360"/>
+      </w:pPr>
+      <w:rPr>
+        <w:rFonts w:ascii="Wingdings" w:hAnsi="Wingdings" w:hint="default"/>
+      </w:rPr>
+    </w:lvl>
+    <w:lvl w:ilvl="1" w:tplc="04090003" w:tentative="1">
+      <w:start w:val="1"/>
+      <w:numFmt w:val="bullet"/>
+      <w:lvlText w:val="o"/>
+      <w:lvlJc w:val="left"/>
+      <w:pPr>
+        <w:ind w:left="1440" w:hanging="360"/>
+      </w:pPr>
+      <w:rPr>
+        <w:rFonts w:ascii="Courier New" w:hAnsi="Courier New" w:cs="Courier New" w:hint="default"/>
+      </w:rPr>
+    </w:lvl>
+    <w:lvl w:ilvl="2" w:tplc="04090005" w:tentative="1">
+      <w:start w:val="1"/>
+      <w:numFmt w:val="bullet"/>
+      <w:lvlText w:val=""/>
+      <w:lvlJc w:val="left"/>
+      <w:pPr>
+        <w:ind w:left="2160" w:hanging="360"/>
+      </w:pPr>
+      <w:rPr>
+        <w:rFonts w:ascii="Wingdings" w:hAnsi="Wingdings" w:hint="default"/>
+      </w:rPr>
+    </w:lvl>
+    <w:lvl w:ilvl="3" w:tplc="04090001" w:tentative="1">
+      <w:start w:val="1"/>
+      <w:numFmt w:val="bullet"/>
+      <w:lvlText w:val=""/>
+      <w:lvlJc w:val="left"/>
+      <w:pPr>
+        <w:ind w:left="2880" w:hanging="360"/>
+      </w:pPr>
+      <w:rPr>
+        <w:rFonts w:ascii="Symbol" w:hAnsi="Symbol" w:hint="default"/>
+      </w:rPr>
+    </w:lvl>
+    <w:lvl w:ilvl="4" w:tplc="04090003" w:tentative="1">
+      <w:start w:val="1"/>
+      <w:numFmt w:val="bullet"/>
+      <w:lvlText w:val="o"/>
+      <w:lvlJc w:val="left"/>
+      <w:pPr>
+        <w:ind w:left="3600" w:hanging="360"/>
+      </w:pPr>
+      <w:rPr>
+        <w:rFonts w:ascii="Courier New" w:hAnsi="Courier New" w:cs="Courier New" w:hint="default"/>
+      </w:rPr>
+    </w:lvl>
+    <w:lvl w:ilvl="5" w:tplc="04090005" w:tentative="1">
+      <w:start w:val="1"/>
+      <w:numFmt w:val="bullet"/>
+      <w:lvlText w:val=""/>
+      <w:lvlJc w:val="left"/>
+      <w:pPr>
+        <w:ind w:left="4320" w:hanging="360"/>
+      </w:pPr>
+      <w:rPr>
+        <w:rFonts w:ascii="Wingdings" w:hAnsi="Wingdings" w:hint="default"/>
+      </w:rPr>
+    </w:lvl>
+    <w:lvl w:ilvl="6" w:tplc="04090001" w:tentative="1">
+      <w:start w:val="1"/>
+      <w:numFmt w:val="bullet"/>
+      <w:lvlText w:val=""/>
+      <w:lvlJc w:val="left"/>
+      <w:pPr>
+        <w:ind w:left="5040" w:hanging="360"/>
+      </w:pPr>
+      <w:rPr>
+        <w:rFonts w:ascii="Symbol" w:hAnsi="Symbol" w:hint="default"/>
+      </w:rPr>
+    </w:lvl>
+    <w:lvl w:ilvl="7" w:tplc="04090003" w:tentative="1">
+      <w:start w:val="1"/>
+      <w:numFmt w:val="bullet"/>
+      <w:lvlText w:val="o"/>
+      <w:lvlJc w:val="left"/>
+      <w:pPr>
+        <w:ind w:left="5760" w:hanging="360"/>
+      </w:pPr>
+      <w:rPr>
+        <w:rFonts w:ascii="Courier New" w:hAnsi="Courier New" w:cs="Courier New" w:hint="default"/>
+      </w:rPr>
+    </w:lvl>
+    <w:lvl w:ilvl="8" w:tplc="04090005" w:tentative="1">
+      <w:start w:val="1"/>
+      <w:numFmt w:val="bullet"/>
+      <w:lvlText w:val=""/>
+      <w:lvlJc w:val="left"/>
+      <w:pPr>
+        <w:ind w:left="6480" w:hanging="360"/>
+      </w:pPr>
+      <w:rPr>
+        <w:rFonts w:ascii="Wingdings" w:hAnsi="Wingdings" w:hint="default"/>
+      </w:rPr>
+    </w:lvl>
+  </w:abstractNum>
+  <w:abstractNum w:abstractNumId="3" w15:restartNumberingAfterBreak="0">
     <w:nsid w:val="087C3198"/>
     <w:multiLevelType w:val="hybridMultilevel"/>
     <w:tmpl w:val="B98818CC"/>
@@ -8335,7 +10167,7 @@
       </w:rPr>
     </w:lvl>
   </w:abstractNum>
-  <w:abstractNum w:abstractNumId="2" w15:restartNumberingAfterBreak="0">
+  <w:abstractNum w:abstractNumId="4" w15:restartNumberingAfterBreak="0">
     <w:nsid w:val="088C18FB"/>
     <w:multiLevelType w:val="hybridMultilevel"/>
     <w:tmpl w:val="0D0CEBF8"/>
@@ -8421,7 +10253,7 @@
       </w:pPr>
     </w:lvl>
   </w:abstractNum>
-  <w:abstractNum w:abstractNumId="3" w15:restartNumberingAfterBreak="0">
+  <w:abstractNum w:abstractNumId="5" w15:restartNumberingAfterBreak="0">
     <w:nsid w:val="0A4A7160"/>
     <w:multiLevelType w:val="hybridMultilevel"/>
     <w:tmpl w:val="6568BFBC"/>
@@ -8534,7 +10366,7 @@
       </w:rPr>
     </w:lvl>
   </w:abstractNum>
-  <w:abstractNum w:abstractNumId="4" w15:restartNumberingAfterBreak="0">
+  <w:abstractNum w:abstractNumId="6" w15:restartNumberingAfterBreak="0">
     <w:nsid w:val="0E1A3060"/>
     <w:multiLevelType w:val="hybridMultilevel"/>
     <w:tmpl w:val="EE68ABD2"/>
@@ -8647,7 +10479,7 @@
       </w:rPr>
     </w:lvl>
   </w:abstractNum>
-  <w:abstractNum w:abstractNumId="5" w15:restartNumberingAfterBreak="0">
+  <w:abstractNum w:abstractNumId="7" w15:restartNumberingAfterBreak="0">
     <w:nsid w:val="0EA03CFC"/>
     <w:multiLevelType w:val="hybridMultilevel"/>
     <w:tmpl w:val="B72243F8"/>
@@ -8760,7 +10592,7 @@
       </w:rPr>
     </w:lvl>
   </w:abstractNum>
-  <w:abstractNum w:abstractNumId="6" w15:restartNumberingAfterBreak="0">
+  <w:abstractNum w:abstractNumId="8" w15:restartNumberingAfterBreak="0">
     <w:nsid w:val="0F270CE5"/>
     <w:multiLevelType w:val="hybridMultilevel"/>
     <w:tmpl w:val="D690FA12"/>
@@ -8873,7 +10705,7 @@
       </w:rPr>
     </w:lvl>
   </w:abstractNum>
-  <w:abstractNum w:abstractNumId="7" w15:restartNumberingAfterBreak="0">
+  <w:abstractNum w:abstractNumId="9" w15:restartNumberingAfterBreak="0">
     <w:nsid w:val="16172B59"/>
     <w:multiLevelType w:val="hybridMultilevel"/>
     <w:tmpl w:val="73922DA6"/>
@@ -8986,7 +10818,7 @@
       </w:rPr>
     </w:lvl>
   </w:abstractNum>
-  <w:abstractNum w:abstractNumId="8" w15:restartNumberingAfterBreak="0">
+  <w:abstractNum w:abstractNumId="10" w15:restartNumberingAfterBreak="0">
     <w:nsid w:val="16B67E62"/>
     <w:multiLevelType w:val="hybridMultilevel"/>
     <w:tmpl w:val="FD68200C"/>
@@ -9099,10 +10931,10 @@
       </w:rPr>
     </w:lvl>
   </w:abstractNum>
-  <w:abstractNum w:abstractNumId="9" w15:restartNumberingAfterBreak="0">
+  <w:abstractNum w:abstractNumId="11" w15:restartNumberingAfterBreak="0">
     <w:nsid w:val="1DB72E1A"/>
     <w:multiLevelType w:val="hybridMultilevel"/>
-    <w:tmpl w:val="DF4A9D76"/>
+    <w:tmpl w:val="BAC22A9C"/>
     <w:lvl w:ilvl="0" w:tplc="0409000F">
       <w:start w:val="1"/>
       <w:numFmt w:val="decimal"/>
@@ -9185,7 +11017,7 @@
       </w:pPr>
     </w:lvl>
   </w:abstractNum>
-  <w:abstractNum w:abstractNumId="10" w15:restartNumberingAfterBreak="0">
+  <w:abstractNum w:abstractNumId="12" w15:restartNumberingAfterBreak="0">
     <w:nsid w:val="1E485E10"/>
     <w:multiLevelType w:val="hybridMultilevel"/>
     <w:tmpl w:val="55589EDE"/>
@@ -9271,7 +11103,7 @@
       </w:pPr>
     </w:lvl>
   </w:abstractNum>
-  <w:abstractNum w:abstractNumId="11" w15:restartNumberingAfterBreak="0">
+  <w:abstractNum w:abstractNumId="13" w15:restartNumberingAfterBreak="0">
     <w:nsid w:val="23C85991"/>
     <w:multiLevelType w:val="hybridMultilevel"/>
     <w:tmpl w:val="17267BC0"/>
@@ -9357,7 +11189,7 @@
       </w:pPr>
     </w:lvl>
   </w:abstractNum>
-  <w:abstractNum w:abstractNumId="12" w15:restartNumberingAfterBreak="0">
+  <w:abstractNum w:abstractNumId="14" w15:restartNumberingAfterBreak="0">
     <w:nsid w:val="2A69348A"/>
     <w:multiLevelType w:val="hybridMultilevel"/>
     <w:tmpl w:val="AE660246"/>
@@ -9443,7 +11275,7 @@
       </w:pPr>
     </w:lvl>
   </w:abstractNum>
-  <w:abstractNum w:abstractNumId="13" w15:restartNumberingAfterBreak="0">
+  <w:abstractNum w:abstractNumId="15" w15:restartNumberingAfterBreak="0">
     <w:nsid w:val="2A7E5AE7"/>
     <w:multiLevelType w:val="hybridMultilevel"/>
     <w:tmpl w:val="252675CC"/>
@@ -9556,7 +11388,7 @@
       </w:rPr>
     </w:lvl>
   </w:abstractNum>
-  <w:abstractNum w:abstractNumId="14" w15:restartNumberingAfterBreak="0">
+  <w:abstractNum w:abstractNumId="16" w15:restartNumberingAfterBreak="0">
     <w:nsid w:val="2C835819"/>
     <w:multiLevelType w:val="hybridMultilevel"/>
     <w:tmpl w:val="17267BC0"/>
@@ -9642,7 +11474,7 @@
       </w:pPr>
     </w:lvl>
   </w:abstractNum>
-  <w:abstractNum w:abstractNumId="15" w15:restartNumberingAfterBreak="0">
+  <w:abstractNum w:abstractNumId="17" w15:restartNumberingAfterBreak="0">
     <w:nsid w:val="31775E13"/>
     <w:multiLevelType w:val="hybridMultilevel"/>
     <w:tmpl w:val="DD98A14E"/>
@@ -9728,7 +11560,7 @@
       </w:pPr>
     </w:lvl>
   </w:abstractNum>
-  <w:abstractNum w:abstractNumId="16" w15:restartNumberingAfterBreak="0">
+  <w:abstractNum w:abstractNumId="18" w15:restartNumberingAfterBreak="0">
     <w:nsid w:val="3397528A"/>
     <w:multiLevelType w:val="hybridMultilevel"/>
     <w:tmpl w:val="7148332E"/>
@@ -9841,7 +11673,7 @@
       </w:rPr>
     </w:lvl>
   </w:abstractNum>
-  <w:abstractNum w:abstractNumId="17" w15:restartNumberingAfterBreak="0">
+  <w:abstractNum w:abstractNumId="19" w15:restartNumberingAfterBreak="0">
     <w:nsid w:val="365062BF"/>
     <w:multiLevelType w:val="hybridMultilevel"/>
     <w:tmpl w:val="9DCC39B2"/>
@@ -9927,7 +11759,7 @@
       </w:pPr>
     </w:lvl>
   </w:abstractNum>
-  <w:abstractNum w:abstractNumId="18" w15:restartNumberingAfterBreak="0">
+  <w:abstractNum w:abstractNumId="20" w15:restartNumberingAfterBreak="0">
     <w:nsid w:val="38682E2F"/>
     <w:multiLevelType w:val="hybridMultilevel"/>
     <w:tmpl w:val="E988CF2E"/>
@@ -10040,7 +11872,7 @@
       </w:rPr>
     </w:lvl>
   </w:abstractNum>
-  <w:abstractNum w:abstractNumId="19" w15:restartNumberingAfterBreak="0">
+  <w:abstractNum w:abstractNumId="21" w15:restartNumberingAfterBreak="0">
     <w:nsid w:val="3B5449F3"/>
     <w:multiLevelType w:val="hybridMultilevel"/>
     <w:tmpl w:val="FA9A91DE"/>
@@ -10126,7 +11958,7 @@
       </w:pPr>
     </w:lvl>
   </w:abstractNum>
-  <w:abstractNum w:abstractNumId="20" w15:restartNumberingAfterBreak="0">
+  <w:abstractNum w:abstractNumId="22" w15:restartNumberingAfterBreak="0">
     <w:nsid w:val="3E726274"/>
     <w:multiLevelType w:val="hybridMultilevel"/>
     <w:tmpl w:val="8C6ECC80"/>
@@ -10215,7 +12047,7 @@
       </w:pPr>
     </w:lvl>
   </w:abstractNum>
-  <w:abstractNum w:abstractNumId="21" w15:restartNumberingAfterBreak="0">
+  <w:abstractNum w:abstractNumId="23" w15:restartNumberingAfterBreak="0">
     <w:nsid w:val="3E771AB2"/>
     <w:multiLevelType w:val="hybridMultilevel"/>
     <w:tmpl w:val="AECE8838"/>
@@ -10328,7 +12160,7 @@
       </w:rPr>
     </w:lvl>
   </w:abstractNum>
-  <w:abstractNum w:abstractNumId="22" w15:restartNumberingAfterBreak="0">
+  <w:abstractNum w:abstractNumId="24" w15:restartNumberingAfterBreak="0">
     <w:nsid w:val="440C32BE"/>
     <w:multiLevelType w:val="hybridMultilevel"/>
     <w:tmpl w:val="29C4D35A"/>
@@ -10417,7 +12249,233 @@
       </w:pPr>
     </w:lvl>
   </w:abstractNum>
-  <w:abstractNum w:abstractNumId="23" w15:restartNumberingAfterBreak="0">
+  <w:abstractNum w:abstractNumId="25" w15:restartNumberingAfterBreak="0">
+    <w:nsid w:val="45127F28"/>
+    <w:multiLevelType w:val="hybridMultilevel"/>
+    <w:tmpl w:val="E37A6672"/>
+    <w:lvl w:ilvl="0" w:tplc="0409000B">
+      <w:start w:val="1"/>
+      <w:numFmt w:val="bullet"/>
+      <w:lvlText w:val=""/>
+      <w:lvlJc w:val="left"/>
+      <w:pPr>
+        <w:ind w:left="720" w:hanging="360"/>
+      </w:pPr>
+      <w:rPr>
+        <w:rFonts w:ascii="Wingdings" w:hAnsi="Wingdings" w:hint="default"/>
+      </w:rPr>
+    </w:lvl>
+    <w:lvl w:ilvl="1" w:tplc="04090003" w:tentative="1">
+      <w:start w:val="1"/>
+      <w:numFmt w:val="bullet"/>
+      <w:lvlText w:val="o"/>
+      <w:lvlJc w:val="left"/>
+      <w:pPr>
+        <w:ind w:left="1440" w:hanging="360"/>
+      </w:pPr>
+      <w:rPr>
+        <w:rFonts w:ascii="Courier New" w:hAnsi="Courier New" w:cs="Courier New" w:hint="default"/>
+      </w:rPr>
+    </w:lvl>
+    <w:lvl w:ilvl="2" w:tplc="04090005" w:tentative="1">
+      <w:start w:val="1"/>
+      <w:numFmt w:val="bullet"/>
+      <w:lvlText w:val=""/>
+      <w:lvlJc w:val="left"/>
+      <w:pPr>
+        <w:ind w:left="2160" w:hanging="360"/>
+      </w:pPr>
+      <w:rPr>
+        <w:rFonts w:ascii="Wingdings" w:hAnsi="Wingdings" w:hint="default"/>
+      </w:rPr>
+    </w:lvl>
+    <w:lvl w:ilvl="3" w:tplc="04090001" w:tentative="1">
+      <w:start w:val="1"/>
+      <w:numFmt w:val="bullet"/>
+      <w:lvlText w:val=""/>
+      <w:lvlJc w:val="left"/>
+      <w:pPr>
+        <w:ind w:left="2880" w:hanging="360"/>
+      </w:pPr>
+      <w:rPr>
+        <w:rFonts w:ascii="Symbol" w:hAnsi="Symbol" w:hint="default"/>
+      </w:rPr>
+    </w:lvl>
+    <w:lvl w:ilvl="4" w:tplc="04090003" w:tentative="1">
+      <w:start w:val="1"/>
+      <w:numFmt w:val="bullet"/>
+      <w:lvlText w:val="o"/>
+      <w:lvlJc w:val="left"/>
+      <w:pPr>
+        <w:ind w:left="3600" w:hanging="360"/>
+      </w:pPr>
+      <w:rPr>
+        <w:rFonts w:ascii="Courier New" w:hAnsi="Courier New" w:cs="Courier New" w:hint="default"/>
+      </w:rPr>
+    </w:lvl>
+    <w:lvl w:ilvl="5" w:tplc="04090005" w:tentative="1">
+      <w:start w:val="1"/>
+      <w:numFmt w:val="bullet"/>
+      <w:lvlText w:val=""/>
+      <w:lvlJc w:val="left"/>
+      <w:pPr>
+        <w:ind w:left="4320" w:hanging="360"/>
+      </w:pPr>
+      <w:rPr>
+        <w:rFonts w:ascii="Wingdings" w:hAnsi="Wingdings" w:hint="default"/>
+      </w:rPr>
+    </w:lvl>
+    <w:lvl w:ilvl="6" w:tplc="04090001" w:tentative="1">
+      <w:start w:val="1"/>
+      <w:numFmt w:val="bullet"/>
+      <w:lvlText w:val=""/>
+      <w:lvlJc w:val="left"/>
+      <w:pPr>
+        <w:ind w:left="5040" w:hanging="360"/>
+      </w:pPr>
+      <w:rPr>
+        <w:rFonts w:ascii="Symbol" w:hAnsi="Symbol" w:hint="default"/>
+      </w:rPr>
+    </w:lvl>
+    <w:lvl w:ilvl="7" w:tplc="04090003" w:tentative="1">
+      <w:start w:val="1"/>
+      <w:numFmt w:val="bullet"/>
+      <w:lvlText w:val="o"/>
+      <w:lvlJc w:val="left"/>
+      <w:pPr>
+        <w:ind w:left="5760" w:hanging="360"/>
+      </w:pPr>
+      <w:rPr>
+        <w:rFonts w:ascii="Courier New" w:hAnsi="Courier New" w:cs="Courier New" w:hint="default"/>
+      </w:rPr>
+    </w:lvl>
+    <w:lvl w:ilvl="8" w:tplc="04090005" w:tentative="1">
+      <w:start w:val="1"/>
+      <w:numFmt w:val="bullet"/>
+      <w:lvlText w:val=""/>
+      <w:lvlJc w:val="left"/>
+      <w:pPr>
+        <w:ind w:left="6480" w:hanging="360"/>
+      </w:pPr>
+      <w:rPr>
+        <w:rFonts w:ascii="Wingdings" w:hAnsi="Wingdings" w:hint="default"/>
+      </w:rPr>
+    </w:lvl>
+  </w:abstractNum>
+  <w:abstractNum w:abstractNumId="26" w15:restartNumberingAfterBreak="0">
+    <w:nsid w:val="47ED0F7D"/>
+    <w:multiLevelType w:val="hybridMultilevel"/>
+    <w:tmpl w:val="B4B62836"/>
+    <w:lvl w:ilvl="0" w:tplc="0409000B">
+      <w:start w:val="1"/>
+      <w:numFmt w:val="bullet"/>
+      <w:lvlText w:val=""/>
+      <w:lvlJc w:val="left"/>
+      <w:pPr>
+        <w:ind w:left="720" w:hanging="360"/>
+      </w:pPr>
+      <w:rPr>
+        <w:rFonts w:ascii="Wingdings" w:hAnsi="Wingdings" w:hint="default"/>
+      </w:rPr>
+    </w:lvl>
+    <w:lvl w:ilvl="1" w:tplc="04090003" w:tentative="1">
+      <w:start w:val="1"/>
+      <w:numFmt w:val="bullet"/>
+      <w:lvlText w:val="o"/>
+      <w:lvlJc w:val="left"/>
+      <w:pPr>
+        <w:ind w:left="1440" w:hanging="360"/>
+      </w:pPr>
+      <w:rPr>
+        <w:rFonts w:ascii="Courier New" w:hAnsi="Courier New" w:cs="Courier New" w:hint="default"/>
+      </w:rPr>
+    </w:lvl>
+    <w:lvl w:ilvl="2" w:tplc="04090005" w:tentative="1">
+      <w:start w:val="1"/>
+      <w:numFmt w:val="bullet"/>
+      <w:lvlText w:val=""/>
+      <w:lvlJc w:val="left"/>
+      <w:pPr>
+        <w:ind w:left="2160" w:hanging="360"/>
+      </w:pPr>
+      <w:rPr>
+        <w:rFonts w:ascii="Wingdings" w:hAnsi="Wingdings" w:hint="default"/>
+      </w:rPr>
+    </w:lvl>
+    <w:lvl w:ilvl="3" w:tplc="04090001" w:tentative="1">
+      <w:start w:val="1"/>
+      <w:numFmt w:val="bullet"/>
+      <w:lvlText w:val=""/>
+      <w:lvlJc w:val="left"/>
+      <w:pPr>
+        <w:ind w:left="2880" w:hanging="360"/>
+      </w:pPr>
+      <w:rPr>
+        <w:rFonts w:ascii="Symbol" w:hAnsi="Symbol" w:hint="default"/>
+      </w:rPr>
+    </w:lvl>
+    <w:lvl w:ilvl="4" w:tplc="04090003" w:tentative="1">
+      <w:start w:val="1"/>
+      <w:numFmt w:val="bullet"/>
+      <w:lvlText w:val="o"/>
+      <w:lvlJc w:val="left"/>
+      <w:pPr>
+        <w:ind w:left="3600" w:hanging="360"/>
+      </w:pPr>
+      <w:rPr>
+        <w:rFonts w:ascii="Courier New" w:hAnsi="Courier New" w:cs="Courier New" w:hint="default"/>
+      </w:rPr>
+    </w:lvl>
+    <w:lvl w:ilvl="5" w:tplc="04090005" w:tentative="1">
+      <w:start w:val="1"/>
+      <w:numFmt w:val="bullet"/>
+      <w:lvlText w:val=""/>
+      <w:lvlJc w:val="left"/>
+      <w:pPr>
+        <w:ind w:left="4320" w:hanging="360"/>
+      </w:pPr>
+      <w:rPr>
+        <w:rFonts w:ascii="Wingdings" w:hAnsi="Wingdings" w:hint="default"/>
+      </w:rPr>
+    </w:lvl>
+    <w:lvl w:ilvl="6" w:tplc="04090001" w:tentative="1">
+      <w:start w:val="1"/>
+      <w:numFmt w:val="bullet"/>
+      <w:lvlText w:val=""/>
+      <w:lvlJc w:val="left"/>
+      <w:pPr>
+        <w:ind w:left="5040" w:hanging="360"/>
+      </w:pPr>
+      <w:rPr>
+        <w:rFonts w:ascii="Symbol" w:hAnsi="Symbol" w:hint="default"/>
+      </w:rPr>
+    </w:lvl>
+    <w:lvl w:ilvl="7" w:tplc="04090003" w:tentative="1">
+      <w:start w:val="1"/>
+      <w:numFmt w:val="bullet"/>
+      <w:lvlText w:val="o"/>
+      <w:lvlJc w:val="left"/>
+      <w:pPr>
+        <w:ind w:left="5760" w:hanging="360"/>
+      </w:pPr>
+      <w:rPr>
+        <w:rFonts w:ascii="Courier New" w:hAnsi="Courier New" w:cs="Courier New" w:hint="default"/>
+      </w:rPr>
+    </w:lvl>
+    <w:lvl w:ilvl="8" w:tplc="04090005" w:tentative="1">
+      <w:start w:val="1"/>
+      <w:numFmt w:val="bullet"/>
+      <w:lvlText w:val=""/>
+      <w:lvlJc w:val="left"/>
+      <w:pPr>
+        <w:ind w:left="6480" w:hanging="360"/>
+      </w:pPr>
+      <w:rPr>
+        <w:rFonts w:ascii="Wingdings" w:hAnsi="Wingdings" w:hint="default"/>
+      </w:rPr>
+    </w:lvl>
+  </w:abstractNum>
+  <w:abstractNum w:abstractNumId="27" w15:restartNumberingAfterBreak="0">
     <w:nsid w:val="49AA39BE"/>
     <w:multiLevelType w:val="hybridMultilevel"/>
     <w:tmpl w:val="BA04DAB4"/>
@@ -10530,7 +12588,7 @@
       </w:rPr>
     </w:lvl>
   </w:abstractNum>
-  <w:abstractNum w:abstractNumId="24" w15:restartNumberingAfterBreak="0">
+  <w:abstractNum w:abstractNumId="28" w15:restartNumberingAfterBreak="0">
     <w:nsid w:val="4D3A00BF"/>
     <w:multiLevelType w:val="hybridMultilevel"/>
     <w:tmpl w:val="7DB277A2"/>
@@ -10643,7 +12701,7 @@
       </w:rPr>
     </w:lvl>
   </w:abstractNum>
-  <w:abstractNum w:abstractNumId="25" w15:restartNumberingAfterBreak="0">
+  <w:abstractNum w:abstractNumId="29" w15:restartNumberingAfterBreak="0">
     <w:nsid w:val="4F106A6D"/>
     <w:multiLevelType w:val="hybridMultilevel"/>
     <w:tmpl w:val="43F8FCA8"/>
@@ -10756,7 +12814,96 @@
       </w:rPr>
     </w:lvl>
   </w:abstractNum>
-  <w:abstractNum w:abstractNumId="26" w15:restartNumberingAfterBreak="0">
+  <w:abstractNum w:abstractNumId="30" w15:restartNumberingAfterBreak="0">
+    <w:nsid w:val="58CF4E7C"/>
+    <w:multiLevelType w:val="hybridMultilevel"/>
+    <w:tmpl w:val="5DB2E9F0"/>
+    <w:lvl w:ilvl="0" w:tplc="1F78BA30">
+      <w:start w:val="1"/>
+      <w:numFmt w:val="decimal"/>
+      <w:lvlText w:val="%1."/>
+      <w:lvlJc w:val="left"/>
+      <w:pPr>
+        <w:ind w:left="720" w:hanging="360"/>
+      </w:pPr>
+      <w:rPr>
+        <w:b w:val="0"/>
+      </w:rPr>
+    </w:lvl>
+    <w:lvl w:ilvl="1" w:tplc="04090019" w:tentative="1">
+      <w:start w:val="1"/>
+      <w:numFmt w:val="lowerLetter"/>
+      <w:lvlText w:val="%2."/>
+      <w:lvlJc w:val="left"/>
+      <w:pPr>
+        <w:ind w:left="1440" w:hanging="360"/>
+      </w:pPr>
+    </w:lvl>
+    <w:lvl w:ilvl="2" w:tplc="0409001B" w:tentative="1">
+      <w:start w:val="1"/>
+      <w:numFmt w:val="lowerRoman"/>
+      <w:lvlText w:val="%3."/>
+      <w:lvlJc w:val="right"/>
+      <w:pPr>
+        <w:ind w:left="2160" w:hanging="180"/>
+      </w:pPr>
+    </w:lvl>
+    <w:lvl w:ilvl="3" w:tplc="0409000F" w:tentative="1">
+      <w:start w:val="1"/>
+      <w:numFmt w:val="decimal"/>
+      <w:lvlText w:val="%4."/>
+      <w:lvlJc w:val="left"/>
+      <w:pPr>
+        <w:ind w:left="2880" w:hanging="360"/>
+      </w:pPr>
+    </w:lvl>
+    <w:lvl w:ilvl="4" w:tplc="04090019" w:tentative="1">
+      <w:start w:val="1"/>
+      <w:numFmt w:val="lowerLetter"/>
+      <w:lvlText w:val="%5."/>
+      <w:lvlJc w:val="left"/>
+      <w:pPr>
+        <w:ind w:left="3600" w:hanging="360"/>
+      </w:pPr>
+    </w:lvl>
+    <w:lvl w:ilvl="5" w:tplc="0409001B" w:tentative="1">
+      <w:start w:val="1"/>
+      <w:numFmt w:val="lowerRoman"/>
+      <w:lvlText w:val="%6."/>
+      <w:lvlJc w:val="right"/>
+      <w:pPr>
+        <w:ind w:left="4320" w:hanging="180"/>
+      </w:pPr>
+    </w:lvl>
+    <w:lvl w:ilvl="6" w:tplc="0409000F" w:tentative="1">
+      <w:start w:val="1"/>
+      <w:numFmt w:val="decimal"/>
+      <w:lvlText w:val="%7."/>
+      <w:lvlJc w:val="left"/>
+      <w:pPr>
+        <w:ind w:left="5040" w:hanging="360"/>
+      </w:pPr>
+    </w:lvl>
+    <w:lvl w:ilvl="7" w:tplc="04090019" w:tentative="1">
+      <w:start w:val="1"/>
+      <w:numFmt w:val="lowerLetter"/>
+      <w:lvlText w:val="%8."/>
+      <w:lvlJc w:val="left"/>
+      <w:pPr>
+        <w:ind w:left="5760" w:hanging="360"/>
+      </w:pPr>
+    </w:lvl>
+    <w:lvl w:ilvl="8" w:tplc="0409001B" w:tentative="1">
+      <w:start w:val="1"/>
+      <w:numFmt w:val="lowerRoman"/>
+      <w:lvlText w:val="%9."/>
+      <w:lvlJc w:val="right"/>
+      <w:pPr>
+        <w:ind w:left="6480" w:hanging="180"/>
+      </w:pPr>
+    </w:lvl>
+  </w:abstractNum>
+  <w:abstractNum w:abstractNumId="31" w15:restartNumberingAfterBreak="0">
     <w:nsid w:val="5AC04CFF"/>
     <w:multiLevelType w:val="hybridMultilevel"/>
     <w:tmpl w:val="0DD4FAB8"/>
@@ -10842,7 +12989,7 @@
       </w:pPr>
     </w:lvl>
   </w:abstractNum>
-  <w:abstractNum w:abstractNumId="27" w15:restartNumberingAfterBreak="0">
+  <w:abstractNum w:abstractNumId="32" w15:restartNumberingAfterBreak="0">
     <w:nsid w:val="60AE2E72"/>
     <w:multiLevelType w:val="hybridMultilevel"/>
     <w:tmpl w:val="F80C7406"/>
@@ -10955,7 +13102,7 @@
       </w:rPr>
     </w:lvl>
   </w:abstractNum>
-  <w:abstractNum w:abstractNumId="28" w15:restartNumberingAfterBreak="0">
+  <w:abstractNum w:abstractNumId="33" w15:restartNumberingAfterBreak="0">
     <w:nsid w:val="60F5727A"/>
     <w:multiLevelType w:val="hybridMultilevel"/>
     <w:tmpl w:val="115AF91A"/>
@@ -11041,7 +13188,120 @@
       </w:pPr>
     </w:lvl>
   </w:abstractNum>
-  <w:abstractNum w:abstractNumId="29" w15:restartNumberingAfterBreak="0">
+  <w:abstractNum w:abstractNumId="34" w15:restartNumberingAfterBreak="0">
+    <w:nsid w:val="63B736B4"/>
+    <w:multiLevelType w:val="hybridMultilevel"/>
+    <w:tmpl w:val="9738AF92"/>
+    <w:lvl w:ilvl="0" w:tplc="0409000B">
+      <w:start w:val="1"/>
+      <w:numFmt w:val="bullet"/>
+      <w:lvlText w:val=""/>
+      <w:lvlJc w:val="left"/>
+      <w:pPr>
+        <w:ind w:left="720" w:hanging="360"/>
+      </w:pPr>
+      <w:rPr>
+        <w:rFonts w:ascii="Wingdings" w:hAnsi="Wingdings" w:hint="default"/>
+      </w:rPr>
+    </w:lvl>
+    <w:lvl w:ilvl="1" w:tplc="04090003" w:tentative="1">
+      <w:start w:val="1"/>
+      <w:numFmt w:val="bullet"/>
+      <w:lvlText w:val="o"/>
+      <w:lvlJc w:val="left"/>
+      <w:pPr>
+        <w:ind w:left="1440" w:hanging="360"/>
+      </w:pPr>
+      <w:rPr>
+        <w:rFonts w:ascii="Courier New" w:hAnsi="Courier New" w:cs="Courier New" w:hint="default"/>
+      </w:rPr>
+    </w:lvl>
+    <w:lvl w:ilvl="2" w:tplc="04090005" w:tentative="1">
+      <w:start w:val="1"/>
+      <w:numFmt w:val="bullet"/>
+      <w:lvlText w:val=""/>
+      <w:lvlJc w:val="left"/>
+      <w:pPr>
+        <w:ind w:left="2160" w:hanging="360"/>
+      </w:pPr>
+      <w:rPr>
+        <w:rFonts w:ascii="Wingdings" w:hAnsi="Wingdings" w:hint="default"/>
+      </w:rPr>
+    </w:lvl>
+    <w:lvl w:ilvl="3" w:tplc="04090001" w:tentative="1">
+      <w:start w:val="1"/>
+      <w:numFmt w:val="bullet"/>
+      <w:lvlText w:val=""/>
+      <w:lvlJc w:val="left"/>
+      <w:pPr>
+        <w:ind w:left="2880" w:hanging="360"/>
+      </w:pPr>
+      <w:rPr>
+        <w:rFonts w:ascii="Symbol" w:hAnsi="Symbol" w:hint="default"/>
+      </w:rPr>
+    </w:lvl>
+    <w:lvl w:ilvl="4" w:tplc="04090003" w:tentative="1">
+      <w:start w:val="1"/>
+      <w:numFmt w:val="bullet"/>
+      <w:lvlText w:val="o"/>
+      <w:lvlJc w:val="left"/>
+      <w:pPr>
+        <w:ind w:left="3600" w:hanging="360"/>
+      </w:pPr>
+      <w:rPr>
+        <w:rFonts w:ascii="Courier New" w:hAnsi="Courier New" w:cs="Courier New" w:hint="default"/>
+      </w:rPr>
+    </w:lvl>
+    <w:lvl w:ilvl="5" w:tplc="04090005" w:tentative="1">
+      <w:start w:val="1"/>
+      <w:numFmt w:val="bullet"/>
+      <w:lvlText w:val=""/>
+      <w:lvlJc w:val="left"/>
+      <w:pPr>
+        <w:ind w:left="4320" w:hanging="360"/>
+      </w:pPr>
+      <w:rPr>
+        <w:rFonts w:ascii="Wingdings" w:hAnsi="Wingdings" w:hint="default"/>
+      </w:rPr>
+    </w:lvl>
+    <w:lvl w:ilvl="6" w:tplc="04090001" w:tentative="1">
+      <w:start w:val="1"/>
+      <w:numFmt w:val="bullet"/>
+      <w:lvlText w:val=""/>
+      <w:lvlJc w:val="left"/>
+      <w:pPr>
+        <w:ind w:left="5040" w:hanging="360"/>
+      </w:pPr>
+      <w:rPr>
+        <w:rFonts w:ascii="Symbol" w:hAnsi="Symbol" w:hint="default"/>
+      </w:rPr>
+    </w:lvl>
+    <w:lvl w:ilvl="7" w:tplc="04090003" w:tentative="1">
+      <w:start w:val="1"/>
+      <w:numFmt w:val="bullet"/>
+      <w:lvlText w:val="o"/>
+      <w:lvlJc w:val="left"/>
+      <w:pPr>
+        <w:ind w:left="5760" w:hanging="360"/>
+      </w:pPr>
+      <w:rPr>
+        <w:rFonts w:ascii="Courier New" w:hAnsi="Courier New" w:cs="Courier New" w:hint="default"/>
+      </w:rPr>
+    </w:lvl>
+    <w:lvl w:ilvl="8" w:tplc="04090005" w:tentative="1">
+      <w:start w:val="1"/>
+      <w:numFmt w:val="bullet"/>
+      <w:lvlText w:val=""/>
+      <w:lvlJc w:val="left"/>
+      <w:pPr>
+        <w:ind w:left="6480" w:hanging="360"/>
+      </w:pPr>
+      <w:rPr>
+        <w:rFonts w:ascii="Wingdings" w:hAnsi="Wingdings" w:hint="default"/>
+      </w:rPr>
+    </w:lvl>
+  </w:abstractNum>
+  <w:abstractNum w:abstractNumId="35" w15:restartNumberingAfterBreak="0">
     <w:nsid w:val="651646F4"/>
     <w:multiLevelType w:val="hybridMultilevel"/>
     <w:tmpl w:val="95520666"/>
@@ -11154,7 +13414,120 @@
       </w:rPr>
     </w:lvl>
   </w:abstractNum>
-  <w:abstractNum w:abstractNumId="30" w15:restartNumberingAfterBreak="0">
+  <w:abstractNum w:abstractNumId="36" w15:restartNumberingAfterBreak="0">
+    <w:nsid w:val="65496AC2"/>
+    <w:multiLevelType w:val="hybridMultilevel"/>
+    <w:tmpl w:val="D5662F54"/>
+    <w:lvl w:ilvl="0" w:tplc="0409000B">
+      <w:start w:val="1"/>
+      <w:numFmt w:val="bullet"/>
+      <w:lvlText w:val=""/>
+      <w:lvlJc w:val="left"/>
+      <w:pPr>
+        <w:ind w:left="720" w:hanging="360"/>
+      </w:pPr>
+      <w:rPr>
+        <w:rFonts w:ascii="Wingdings" w:hAnsi="Wingdings" w:hint="default"/>
+      </w:rPr>
+    </w:lvl>
+    <w:lvl w:ilvl="1" w:tplc="04090003" w:tentative="1">
+      <w:start w:val="1"/>
+      <w:numFmt w:val="bullet"/>
+      <w:lvlText w:val="o"/>
+      <w:lvlJc w:val="left"/>
+      <w:pPr>
+        <w:ind w:left="1440" w:hanging="360"/>
+      </w:pPr>
+      <w:rPr>
+        <w:rFonts w:ascii="Courier New" w:hAnsi="Courier New" w:cs="Courier New" w:hint="default"/>
+      </w:rPr>
+    </w:lvl>
+    <w:lvl w:ilvl="2" w:tplc="04090005" w:tentative="1">
+      <w:start w:val="1"/>
+      <w:numFmt w:val="bullet"/>
+      <w:lvlText w:val=""/>
+      <w:lvlJc w:val="left"/>
+      <w:pPr>
+        <w:ind w:left="2160" w:hanging="360"/>
+      </w:pPr>
+      <w:rPr>
+        <w:rFonts w:ascii="Wingdings" w:hAnsi="Wingdings" w:hint="default"/>
+      </w:rPr>
+    </w:lvl>
+    <w:lvl w:ilvl="3" w:tplc="04090001" w:tentative="1">
+      <w:start w:val="1"/>
+      <w:numFmt w:val="bullet"/>
+      <w:lvlText w:val=""/>
+      <w:lvlJc w:val="left"/>
+      <w:pPr>
+        <w:ind w:left="2880" w:hanging="360"/>
+      </w:pPr>
+      <w:rPr>
+        <w:rFonts w:ascii="Symbol" w:hAnsi="Symbol" w:hint="default"/>
+      </w:rPr>
+    </w:lvl>
+    <w:lvl w:ilvl="4" w:tplc="04090003" w:tentative="1">
+      <w:start w:val="1"/>
+      <w:numFmt w:val="bullet"/>
+      <w:lvlText w:val="o"/>
+      <w:lvlJc w:val="left"/>
+      <w:pPr>
+        <w:ind w:left="3600" w:hanging="360"/>
+      </w:pPr>
+      <w:rPr>
+        <w:rFonts w:ascii="Courier New" w:hAnsi="Courier New" w:cs="Courier New" w:hint="default"/>
+      </w:rPr>
+    </w:lvl>
+    <w:lvl w:ilvl="5" w:tplc="04090005" w:tentative="1">
+      <w:start w:val="1"/>
+      <w:numFmt w:val="bullet"/>
+      <w:lvlText w:val=""/>
+      <w:lvlJc w:val="left"/>
+      <w:pPr>
+        <w:ind w:left="4320" w:hanging="360"/>
+      </w:pPr>
+      <w:rPr>
+        <w:rFonts w:ascii="Wingdings" w:hAnsi="Wingdings" w:hint="default"/>
+      </w:rPr>
+    </w:lvl>
+    <w:lvl w:ilvl="6" w:tplc="04090001" w:tentative="1">
+      <w:start w:val="1"/>
+      <w:numFmt w:val="bullet"/>
+      <w:lvlText w:val=""/>
+      <w:lvlJc w:val="left"/>
+      <w:pPr>
+        <w:ind w:left="5040" w:hanging="360"/>
+      </w:pPr>
+      <w:rPr>
+        <w:rFonts w:ascii="Symbol" w:hAnsi="Symbol" w:hint="default"/>
+      </w:rPr>
+    </w:lvl>
+    <w:lvl w:ilvl="7" w:tplc="04090003" w:tentative="1">
+      <w:start w:val="1"/>
+      <w:numFmt w:val="bullet"/>
+      <w:lvlText w:val="o"/>
+      <w:lvlJc w:val="left"/>
+      <w:pPr>
+        <w:ind w:left="5760" w:hanging="360"/>
+      </w:pPr>
+      <w:rPr>
+        <w:rFonts w:ascii="Courier New" w:hAnsi="Courier New" w:cs="Courier New" w:hint="default"/>
+      </w:rPr>
+    </w:lvl>
+    <w:lvl w:ilvl="8" w:tplc="04090005" w:tentative="1">
+      <w:start w:val="1"/>
+      <w:numFmt w:val="bullet"/>
+      <w:lvlText w:val=""/>
+      <w:lvlJc w:val="left"/>
+      <w:pPr>
+        <w:ind w:left="6480" w:hanging="360"/>
+      </w:pPr>
+      <w:rPr>
+        <w:rFonts w:ascii="Wingdings" w:hAnsi="Wingdings" w:hint="default"/>
+      </w:rPr>
+    </w:lvl>
+  </w:abstractNum>
+  <w:abstractNum w:abstractNumId="37" w15:restartNumberingAfterBreak="0">
     <w:nsid w:val="66AD4A53"/>
     <w:multiLevelType w:val="hybridMultilevel"/>
     <w:tmpl w:val="0748A992"/>
@@ -11267,7 +13640,7 @@
       </w:rPr>
     </w:lvl>
   </w:abstractNum>
-  <w:abstractNum w:abstractNumId="31" w15:restartNumberingAfterBreak="0">
+  <w:abstractNum w:abstractNumId="38" w15:restartNumberingAfterBreak="0">
     <w:nsid w:val="6E51562B"/>
     <w:multiLevelType w:val="hybridMultilevel"/>
     <w:tmpl w:val="063EDD08"/>
@@ -11380,7 +13753,7 @@
       </w:rPr>
     </w:lvl>
   </w:abstractNum>
-  <w:abstractNum w:abstractNumId="32" w15:restartNumberingAfterBreak="0">
+  <w:abstractNum w:abstractNumId="39" w15:restartNumberingAfterBreak="0">
     <w:nsid w:val="70FD5F9E"/>
     <w:multiLevelType w:val="hybridMultilevel"/>
     <w:tmpl w:val="12E08796"/>
@@ -11493,7 +13866,7 @@
       </w:rPr>
     </w:lvl>
   </w:abstractNum>
-  <w:abstractNum w:abstractNumId="33" w15:restartNumberingAfterBreak="0">
+  <w:abstractNum w:abstractNumId="40" w15:restartNumberingAfterBreak="0">
     <w:nsid w:val="7155118A"/>
     <w:multiLevelType w:val="hybridMultilevel"/>
     <w:tmpl w:val="05C80390"/>
@@ -11606,7 +13979,7 @@
       </w:rPr>
     </w:lvl>
   </w:abstractNum>
-  <w:abstractNum w:abstractNumId="34" w15:restartNumberingAfterBreak="0">
+  <w:abstractNum w:abstractNumId="41" w15:restartNumberingAfterBreak="0">
     <w:nsid w:val="755217D9"/>
     <w:multiLevelType w:val="hybridMultilevel"/>
     <w:tmpl w:val="27D8CC8C"/>
@@ -11719,10 +14092,10 @@
       </w:rPr>
     </w:lvl>
   </w:abstractNum>
-  <w:abstractNum w:abstractNumId="35" w15:restartNumberingAfterBreak="0">
+  <w:abstractNum w:abstractNumId="42" w15:restartNumberingAfterBreak="0">
     <w:nsid w:val="770F3FE7"/>
     <w:multiLevelType w:val="hybridMultilevel"/>
-    <w:tmpl w:val="C6EC03D4"/>
+    <w:tmpl w:val="F4ACF52A"/>
     <w:lvl w:ilvl="0" w:tplc="0409000B">
       <w:start w:val="1"/>
       <w:numFmt w:val="bullet"/>
@@ -11832,7 +14205,7 @@
       </w:rPr>
     </w:lvl>
   </w:abstractNum>
-  <w:abstractNum w:abstractNumId="36" w15:restartNumberingAfterBreak="0">
+  <w:abstractNum w:abstractNumId="43" w15:restartNumberingAfterBreak="0">
     <w:nsid w:val="799C379B"/>
     <w:multiLevelType w:val="hybridMultilevel"/>
     <w:tmpl w:val="E18AED7A"/>
@@ -11918,7 +14291,7 @@
       </w:pPr>
     </w:lvl>
   </w:abstractNum>
-  <w:abstractNum w:abstractNumId="37" w15:restartNumberingAfterBreak="0">
+  <w:abstractNum w:abstractNumId="44" w15:restartNumberingAfterBreak="0">
     <w:nsid w:val="7B1A5FB0"/>
     <w:multiLevelType w:val="hybridMultilevel"/>
     <w:tmpl w:val="49967020"/>
@@ -12005,118 +14378,139 @@
     </w:lvl>
   </w:abstractNum>
   <w:num w:numId="1">
+    <w:abstractNumId w:val="37"/>
+  </w:num>
+  <w:num w:numId="2">
+    <w:abstractNumId w:val="39"/>
+  </w:num>
+  <w:num w:numId="3">
+    <w:abstractNumId w:val="4"/>
+  </w:num>
+  <w:num w:numId="4">
+    <w:abstractNumId w:val="21"/>
+  </w:num>
+  <w:num w:numId="5">
+    <w:abstractNumId w:val="19"/>
+  </w:num>
+  <w:num w:numId="6">
+    <w:abstractNumId w:val="44"/>
+  </w:num>
+  <w:num w:numId="7">
+    <w:abstractNumId w:val="3"/>
+  </w:num>
+  <w:num w:numId="8">
+    <w:abstractNumId w:val="14"/>
+  </w:num>
+  <w:num w:numId="9">
+    <w:abstractNumId w:val="43"/>
+  </w:num>
+  <w:num w:numId="10">
+    <w:abstractNumId w:val="27"/>
+  </w:num>
+  <w:num w:numId="11">
+    <w:abstractNumId w:val="28"/>
+  </w:num>
+  <w:num w:numId="12">
+    <w:abstractNumId w:val="41"/>
+  </w:num>
+  <w:num w:numId="13">
+    <w:abstractNumId w:val="33"/>
+  </w:num>
+  <w:num w:numId="14">
+    <w:abstractNumId w:val="5"/>
+  </w:num>
+  <w:num w:numId="15">
+    <w:abstractNumId w:val="31"/>
+  </w:num>
+  <w:num w:numId="16">
+    <w:abstractNumId w:val="10"/>
+  </w:num>
+  <w:num w:numId="17">
+    <w:abstractNumId w:val="38"/>
+  </w:num>
+  <w:num w:numId="18">
+    <w:abstractNumId w:val="17"/>
+  </w:num>
+  <w:num w:numId="19">
+    <w:abstractNumId w:val="8"/>
+  </w:num>
+  <w:num w:numId="20">
+    <w:abstractNumId w:val="13"/>
+  </w:num>
+  <w:num w:numId="21">
+    <w:abstractNumId w:val="12"/>
+  </w:num>
+  <w:num w:numId="22">
+    <w:abstractNumId w:val="6"/>
+  </w:num>
+  <w:num w:numId="23">
+    <w:abstractNumId w:val="18"/>
+  </w:num>
+  <w:num w:numId="24">
+    <w:abstractNumId w:val="29"/>
+  </w:num>
+  <w:num w:numId="25">
+    <w:abstractNumId w:val="20"/>
+  </w:num>
+  <w:num w:numId="26">
+    <w:abstractNumId w:val="24"/>
+  </w:num>
+  <w:num w:numId="27">
+    <w:abstractNumId w:val="40"/>
+  </w:num>
+  <w:num w:numId="28">
+    <w:abstractNumId w:val="35"/>
+  </w:num>
+  <w:num w:numId="29">
+    <w:abstractNumId w:val="16"/>
+  </w:num>
+  <w:num w:numId="30">
+    <w:abstractNumId w:val="23"/>
+  </w:num>
+  <w:num w:numId="31">
+    <w:abstractNumId w:val="7"/>
+  </w:num>
+  <w:num w:numId="32">
+    <w:abstractNumId w:val="9"/>
+  </w:num>
+  <w:num w:numId="33">
+    <w:abstractNumId w:val="15"/>
+  </w:num>
+  <w:num w:numId="34">
+    <w:abstractNumId w:val="11"/>
+  </w:num>
+  <w:num w:numId="35">
+    <w:abstractNumId w:val="32"/>
+  </w:num>
+  <w:num w:numId="36">
+    <w:abstractNumId w:val="1"/>
+  </w:num>
+  <w:num w:numId="37">
+    <w:abstractNumId w:val="42"/>
+  </w:num>
+  <w:num w:numId="38">
+    <w:abstractNumId w:val="22"/>
+  </w:num>
+  <w:num w:numId="39">
     <w:abstractNumId w:val="30"/>
   </w:num>
-  <w:num w:numId="2">
-    <w:abstractNumId w:val="32"/>
+  <w:num w:numId="40">
+    <w:abstractNumId w:val="25"/>
   </w:num>
-  <w:num w:numId="3">
+  <w:num w:numId="41">
+    <w:abstractNumId w:val="34"/>
+  </w:num>
+  <w:num w:numId="42">
     <w:abstractNumId w:val="2"/>
   </w:num>
-  <w:num w:numId="4">
-    <w:abstractNumId w:val="19"/>
-  </w:num>
-  <w:num w:numId="5">
-    <w:abstractNumId w:val="17"/>
-  </w:num>
-  <w:num w:numId="6">
-    <w:abstractNumId w:val="37"/>
-  </w:num>
-  <w:num w:numId="7">
-    <w:abstractNumId w:val="1"/>
-  </w:num>
-  <w:num w:numId="8">
-    <w:abstractNumId w:val="12"/>
-  </w:num>
-  <w:num w:numId="9">
-    <w:abstractNumId w:val="36"/>
-  </w:num>
-  <w:num w:numId="10">
-    <w:abstractNumId w:val="23"/>
-  </w:num>
-  <w:num w:numId="11">
-    <w:abstractNumId w:val="24"/>
-  </w:num>
-  <w:num w:numId="12">
-    <w:abstractNumId w:val="34"/>
-  </w:num>
-  <w:num w:numId="13">
-    <w:abstractNumId w:val="28"/>
-  </w:num>
-  <w:num w:numId="14">
-    <w:abstractNumId w:val="3"/>
-  </w:num>
-  <w:num w:numId="15">
+  <w:num w:numId="43">
     <w:abstractNumId w:val="26"/>
   </w:num>
-  <w:num w:numId="16">
-    <w:abstractNumId w:val="8"/>
-  </w:num>
-  <w:num w:numId="17">
-    <w:abstractNumId w:val="31"/>
-  </w:num>
-  <w:num w:numId="18">
-    <w:abstractNumId w:val="15"/>
-  </w:num>
-  <w:num w:numId="19">
-    <w:abstractNumId w:val="6"/>
-  </w:num>
-  <w:num w:numId="20">
-    <w:abstractNumId w:val="11"/>
-  </w:num>
-  <w:num w:numId="21">
-    <w:abstractNumId w:val="10"/>
-  </w:num>
-  <w:num w:numId="22">
-    <w:abstractNumId w:val="4"/>
-  </w:num>
-  <w:num w:numId="23">
-    <w:abstractNumId w:val="16"/>
-  </w:num>
-  <w:num w:numId="24">
-    <w:abstractNumId w:val="25"/>
-  </w:num>
-  <w:num w:numId="25">
-    <w:abstractNumId w:val="18"/>
-  </w:num>
-  <w:num w:numId="26">
-    <w:abstractNumId w:val="22"/>
-  </w:num>
-  <w:num w:numId="27">
-    <w:abstractNumId w:val="33"/>
-  </w:num>
-  <w:num w:numId="28">
-    <w:abstractNumId w:val="29"/>
-  </w:num>
-  <w:num w:numId="29">
-    <w:abstractNumId w:val="14"/>
-  </w:num>
-  <w:num w:numId="30">
-    <w:abstractNumId w:val="21"/>
-  </w:num>
-  <w:num w:numId="31">
-    <w:abstractNumId w:val="5"/>
-  </w:num>
-  <w:num w:numId="32">
-    <w:abstractNumId w:val="7"/>
-  </w:num>
-  <w:num w:numId="33">
-    <w:abstractNumId w:val="13"/>
-  </w:num>
-  <w:num w:numId="34">
-    <w:abstractNumId w:val="9"/>
-  </w:num>
-  <w:num w:numId="35">
-    <w:abstractNumId w:val="27"/>
-  </w:num>
-  <w:num w:numId="36">
+  <w:num w:numId="44">
     <w:abstractNumId w:val="0"/>
   </w:num>
-  <w:num w:numId="37">
-    <w:abstractNumId w:val="35"/>
-  </w:num>
-  <w:num w:numId="38">
-    <w:abstractNumId w:val="20"/>
+  <w:num w:numId="45">
+    <w:abstractNumId w:val="36"/>
   </w:num>
   <w:numIdMacAtCleanup w:val="38"/>
 </w:numbering>

--- a/reactJS.docx
+++ b/reactJS.docx
@@ -1,6 +1,6 @@
 
 <file path=word/document.xml><?xml version="1.0" encoding="utf-8"?>
-<w:document xmlns:wpc="http://schemas.microsoft.com/office/word/2010/wordprocessingCanvas" xmlns:cx="http://schemas.microsoft.com/office/drawing/2014/chartex" xmlns:cx1="http://schemas.microsoft.com/office/drawing/2015/9/8/chartex" xmlns:mc="http://schemas.openxmlformats.org/markup-compatibility/2006" xmlns:o="urn:schemas-microsoft-com:office:office" xmlns:r="http://schemas.openxmlformats.org/officeDocument/2006/relationships" xmlns:m="http://schemas.openxmlformats.org/officeDocument/2006/math" xmlns:v="urn:schemas-microsoft-com:vml" xmlns:wp14="http://schemas.microsoft.com/office/word/2010/wordprocessingDrawing" xmlns:wp="http://schemas.openxmlformats.org/drawingml/2006/wordprocessingDrawing" xmlns:w10="urn:schemas-microsoft-com:office:word" xmlns:w="http://schemas.openxmlformats.org/wordprocessingml/2006/main" xmlns:w14="http://schemas.microsoft.com/office/word/2010/wordml" xmlns:w15="http://schemas.microsoft.com/office/word/2012/wordml" xmlns:w16se="http://schemas.microsoft.com/office/word/2015/wordml/symex" xmlns:wpg="http://schemas.microsoft.com/office/word/2010/wordprocessingGroup" xmlns:wpi="http://schemas.microsoft.com/office/word/2010/wordprocessingInk" xmlns:wne="http://schemas.microsoft.com/office/word/2006/wordml" xmlns:wps="http://schemas.microsoft.com/office/word/2010/wordprocessingShape" mc:Ignorable="w14 w15 w16se wp14">
+<w:document xmlns:wpc="http://schemas.microsoft.com/office/word/2010/wordprocessingCanvas" xmlns:mc="http://schemas.openxmlformats.org/markup-compatibility/2006" xmlns:o="urn:schemas-microsoft-com:office:office" xmlns:r="http://schemas.openxmlformats.org/officeDocument/2006/relationships" xmlns:m="http://schemas.openxmlformats.org/officeDocument/2006/math" xmlns:v="urn:schemas-microsoft-com:vml" xmlns:wp14="http://schemas.microsoft.com/office/word/2010/wordprocessingDrawing" xmlns:wp="http://schemas.openxmlformats.org/drawingml/2006/wordprocessingDrawing" xmlns:w10="urn:schemas-microsoft-com:office:word" xmlns:w="http://schemas.openxmlformats.org/wordprocessingml/2006/main" xmlns:w14="http://schemas.microsoft.com/office/word/2010/wordml" xmlns:wpg="http://schemas.microsoft.com/office/word/2010/wordprocessingGroup" xmlns:wpi="http://schemas.microsoft.com/office/word/2010/wordprocessingInk" xmlns:wne="http://schemas.microsoft.com/office/word/2006/wordml" xmlns:wps="http://schemas.microsoft.com/office/word/2010/wordprocessingShape" mc:Ignorable="w14 wp14">
   <w:body>
     <w:p>
       <w:r>
@@ -2896,8 +2896,18 @@
           <w:sz w:val="18"/>
           <w:szCs w:val="18"/>
         </w:rPr>
-        <w:t>Welcome srini</w:t>
-      </w:r>
+        <w:t xml:space="preserve">Welcome </w:t>
+      </w:r>
+      <w:proofErr w:type="spellStart"/>
+      <w:r>
+        <w:rPr>
+          <w:color w:val="A9B7C6"/>
+          <w:sz w:val="18"/>
+          <w:szCs w:val="18"/>
+        </w:rPr>
+        <w:t>srini</w:t>
+      </w:r>
+      <w:proofErr w:type="spellEnd"/>
       <w:r>
         <w:rPr>
           <w:color w:val="E8BF6A"/>
@@ -3548,8 +3558,18 @@
           <w:sz w:val="18"/>
           <w:szCs w:val="18"/>
         </w:rPr>
-        <w:t>Welcome srini</w:t>
-      </w:r>
+        <w:t xml:space="preserve">Welcome </w:t>
+      </w:r>
+      <w:proofErr w:type="spellStart"/>
+      <w:r>
+        <w:rPr>
+          <w:color w:val="A9B7C6"/>
+          <w:sz w:val="18"/>
+          <w:szCs w:val="18"/>
+        </w:rPr>
+        <w:t>srini</w:t>
+      </w:r>
+      <w:proofErr w:type="spellEnd"/>
       <w:r>
         <w:rPr>
           <w:color w:val="E8BF6A"/>
@@ -3688,7 +3708,25 @@
           <w:sz w:val="18"/>
           <w:szCs w:val="18"/>
         </w:rPr>
-        <w:t>'srini'</w:t>
+        <w:t>'</w:t>
+      </w:r>
+      <w:proofErr w:type="spellStart"/>
+      <w:r>
+        <w:rPr>
+          <w:color w:val="6A8759"/>
+          <w:sz w:val="18"/>
+          <w:szCs w:val="18"/>
+        </w:rPr>
+        <w:t>srini</w:t>
+      </w:r>
+      <w:proofErr w:type="spellEnd"/>
+      <w:r>
+        <w:rPr>
+          <w:color w:val="6A8759"/>
+          <w:sz w:val="18"/>
+          <w:szCs w:val="18"/>
+        </w:rPr>
+        <w:t>'</w:t>
       </w:r>
       <w:r>
         <w:rPr>
@@ -4778,6 +4816,7 @@
         </w:rPr>
         <w:t>&gt;</w:t>
       </w:r>
+      <w:proofErr w:type="spellStart"/>
       <w:r>
         <w:rPr>
           <w:rFonts w:ascii="Courier New" w:eastAsia="Times New Roman" w:hAnsi="Courier New" w:cs="Courier New"/>
@@ -4787,6 +4826,7 @@
         </w:rPr>
         <w:t>Stylesheet</w:t>
       </w:r>
+      <w:proofErr w:type="spellEnd"/>
       <w:r>
         <w:rPr>
           <w:rFonts w:ascii="Courier New" w:eastAsia="Times New Roman" w:hAnsi="Courier New" w:cs="Courier New"/>
@@ -7708,12 +7748,21 @@
           <w:u w:val="single"/>
         </w:rPr>
       </w:pPr>
+      <w:proofErr w:type="spellStart"/>
       <w:r>
         <w:rPr>
           <w:b/>
           <w:u w:val="single"/>
         </w:rPr>
-        <w:t xml:space="preserve">Unmounting </w:t>
+        <w:t>Unmounting</w:t>
+      </w:r>
+      <w:proofErr w:type="spellEnd"/>
+      <w:r>
+        <w:rPr>
+          <w:b/>
+          <w:u w:val="single"/>
+        </w:rPr>
+        <w:t xml:space="preserve"> </w:t>
       </w:r>
       <w:proofErr w:type="spellStart"/>
       <w:r>
@@ -8460,7 +8509,7 @@
                     <pic:cNvPicPr/>
                   </pic:nvPicPr>
                   <pic:blipFill>
-                    <a:blip r:embed="rId5"/>
+                    <a:blip r:embed="rId6"/>
                     <a:stretch>
                       <a:fillRect/>
                     </a:stretch>
@@ -8744,13 +8793,7 @@
               <w:rPr>
                 <w:b/>
               </w:rPr>
-              <w:t>C</w:t>
-            </w:r>
-            <w:r>
-              <w:rPr>
-                <w:b/>
-              </w:rPr>
-              <w:t>all back</w:t>
+              <w:t>Call back</w:t>
             </w:r>
           </w:p>
         </w:tc>
@@ -9288,13 +9331,7 @@
         <w:t>This provide the ability to break out of the DOM tree i.e. we can render a component</w:t>
       </w:r>
       <w:r>
-        <w:t xml:space="preserve"> to a </w:t>
-      </w:r>
-      <w:r>
-        <w:t>DOM node</w:t>
-      </w:r>
-      <w:r>
-        <w:t xml:space="preserve"> that is </w:t>
+        <w:t xml:space="preserve"> to a DOM node that is </w:t>
       </w:r>
       <w:r>
         <w:t>not under th</w:t>
@@ -9456,15 +9493,7 @@
           <w:sz w:val="21"/>
           <w:szCs w:val="21"/>
         </w:rPr>
-        <w:t>(</w:t>
-      </w:r>
-      <w:r>
-        <w:rPr>
-          <w:color w:val="A9B7C6"/>
-          <w:sz w:val="21"/>
-          <w:szCs w:val="21"/>
-        </w:rPr>
-        <w:t>‘element-name’)</w:t>
+        <w:t>(‘element-name’)</w:t>
       </w:r>
     </w:p>
     <w:p>
@@ -9488,13 +9517,7 @@
         </w:numPr>
       </w:pPr>
       <w:r>
-        <w:t xml:space="preserve">React portal can be anywhere in the DOM tree it behaves as normal </w:t>
-      </w:r>
-      <w:r>
-        <w:t>react</w:t>
-      </w:r>
-      <w:r>
-        <w:t xml:space="preserve"> child in the every other way.</w:t>
+        <w:t>React portal can be anywhere in the DOM tree it behaves as normal react child in the every other way.</w:t>
       </w:r>
     </w:p>
     <w:p>
@@ -9515,13 +9538,7 @@
         <w:rPr>
           <w:b/>
         </w:rPr>
-        <w:t xml:space="preserve"> </w:t>
-      </w:r>
-      <w:r>
-        <w:rPr>
-          <w:b/>
-        </w:rPr>
-        <w:t>bubbling</w:t>
+        <w:t xml:space="preserve"> bubbling</w:t>
       </w:r>
       <w:r>
         <w:t xml:space="preserve"> fired inside a portal will propagate to </w:t>
@@ -9533,13 +9550,7 @@
         <w:t xml:space="preserve"> containing react tree</w:t>
       </w:r>
       <w:r>
-        <w:t xml:space="preserve"> even if those elements are not </w:t>
-      </w:r>
-      <w:r>
-        <w:t xml:space="preserve">ancestors </w:t>
-      </w:r>
-      <w:r>
-        <w:t>in the DOM tree.</w:t>
+        <w:t xml:space="preserve"> even if those elements are not ancestors in the DOM tree.</w:t>
       </w:r>
     </w:p>
     <w:p>
@@ -9700,23 +9711,181 @@
       <w:r>
         <w:t>The placement of the error boundary also matters as it controls if the entire app should have fallback UI or just the component causing the problem.</w:t>
       </w:r>
+    </w:p>
+    <w:p>
+      <w:pPr>
+        <w:rPr>
+          <w:b/>
+          <w:u w:val="single"/>
+        </w:rPr>
+      </w:pPr>
+      <w:r>
+        <w:rPr>
+          <w:b/>
+          <w:u w:val="single"/>
+        </w:rPr>
+        <w:t>Higher Order Components</w:t>
+      </w:r>
+    </w:p>
+    <w:p>
+      <w:pPr>
+        <w:pStyle w:val="ListParagraph"/>
+        <w:numPr>
+          <w:ilvl w:val="0"/>
+          <w:numId w:val="46"/>
+        </w:numPr>
+      </w:pPr>
+      <w:r>
+        <w:t>HO</w:t>
+      </w:r>
+      <w:r>
+        <w:t>C is a pattern where a function accepts the component as parameter and returns an enhanced component.</w:t>
+      </w:r>
+    </w:p>
+    <w:p>
+      <w:pPr>
+        <w:pStyle w:val="ListParagraph"/>
+        <w:numPr>
+          <w:ilvl w:val="0"/>
+          <w:numId w:val="46"/>
+        </w:numPr>
+      </w:pPr>
+      <w:r>
+        <w:t>This is used to share common functionality between the components without repeating the code.</w:t>
+      </w:r>
+    </w:p>
+    <w:p>
+      <w:pPr>
+        <w:pStyle w:val="ListParagraph"/>
+        <w:numPr>
+          <w:ilvl w:val="0"/>
+          <w:numId w:val="46"/>
+        </w:numPr>
+      </w:pPr>
+      <w:r>
+        <w:t>We have to pass down the remaining props to the wrapped-Component using spread operator.</w:t>
+      </w:r>
+    </w:p>
+    <w:p>
+      <w:pPr>
+        <w:pStyle w:val="ListParagraph"/>
+        <w:numPr>
+          <w:ilvl w:val="0"/>
+          <w:numId w:val="46"/>
+        </w:numPr>
+      </w:pPr>
+      <w:r>
+        <w:t>We can pass parameters  to HOC for different functionality</w:t>
+      </w:r>
+    </w:p>
+    <w:p>
+      <w:pPr>
+        <w:pStyle w:val="ListParagraph"/>
+        <w:numPr>
+          <w:ilvl w:val="0"/>
+          <w:numId w:val="46"/>
+        </w:numPr>
+      </w:pPr>
+      <w:r>
+        <w:t xml:space="preserve">We may come across HOC in </w:t>
+      </w:r>
+      <w:proofErr w:type="spellStart"/>
+      <w:r>
+        <w:t>Redux</w:t>
+      </w:r>
+      <w:proofErr w:type="spellEnd"/>
+      <w:r>
+        <w:t>, Routers, and styles in material-UI.</w:t>
+      </w:r>
+    </w:p>
+    <w:p>
+      <w:pPr>
+        <w:rPr>
+          <w:b/>
+          <w:u w:val="single"/>
+        </w:rPr>
+      </w:pPr>
+      <w:r>
+        <w:rPr>
+          <w:b/>
+          <w:u w:val="single"/>
+        </w:rPr>
+        <w:t>Render Props</w:t>
+      </w:r>
+    </w:p>
+    <w:p>
+      <w:pPr>
+        <w:pStyle w:val="ListParagraph"/>
+        <w:numPr>
+          <w:ilvl w:val="0"/>
+          <w:numId w:val="46"/>
+        </w:numPr>
+      </w:pPr>
+      <w:r>
+        <w:t xml:space="preserve">This the other way of </w:t>
+      </w:r>
+      <w:r>
+        <w:t>share common functionality between the compon</w:t>
+      </w:r>
+      <w:r>
+        <w:t xml:space="preserve">ents without repeating the code, </w:t>
+      </w:r>
+      <w:r>
+        <w:t>it’s</w:t>
+      </w:r>
+      <w:r>
+        <w:t xml:space="preserve"> similar to</w:t>
+      </w:r>
+      <w:r>
+        <w:t xml:space="preserve"> HOC.</w:t>
+      </w:r>
+    </w:p>
+    <w:p>
+      <w:pPr>
+        <w:pStyle w:val="ListParagraph"/>
+        <w:numPr>
+          <w:ilvl w:val="0"/>
+          <w:numId w:val="46"/>
+        </w:numPr>
+      </w:pPr>
+      <w:r>
+        <w:t xml:space="preserve">The term </w:t>
+      </w:r>
+      <w:r>
+        <w:rPr>
+          <w:b/>
+        </w:rPr>
+        <w:t>Render prop</w:t>
+      </w:r>
+      <w:r>
+        <w:t xml:space="preserve"> refers to a technique for </w:t>
+      </w:r>
+      <w:r>
+        <w:rPr>
+          <w:b/>
+        </w:rPr>
+        <w:t>sharing code</w:t>
+      </w:r>
+      <w:r>
+        <w:t xml:space="preserve"> between React components using a </w:t>
+      </w:r>
+      <w:r>
+        <w:rPr>
+          <w:b/>
+        </w:rPr>
+        <w:t>prop whose value is a function.</w:t>
+      </w:r>
+    </w:p>
+    <w:p>
+      <w:pPr>
+        <w:pStyle w:val="ListParagraph"/>
+        <w:numPr>
+          <w:ilvl w:val="0"/>
+          <w:numId w:val="46"/>
+        </w:numPr>
+      </w:pPr>
       <w:bookmarkStart w:id="0" w:name="_GoBack"/>
       <w:bookmarkEnd w:id="0"/>
-    </w:p>
-    <w:p>
-      <w:pPr>
-        <w:rPr>
-          <w:b/>
-          <w:u w:val="single"/>
-        </w:rPr>
-      </w:pPr>
-      <w:r>
-        <w:rPr>
-          <w:b/>
-          <w:u w:val="single"/>
-        </w:rPr>
-        <w:t>Higher Order Components</w:t>
-      </w:r>
     </w:p>
     <w:p/>
     <w:p>
@@ -9738,8 +9907,8 @@
 </file>
 
 <file path=word/numbering.xml><?xml version="1.0" encoding="utf-8"?>
-<w:numbering xmlns:wpc="http://schemas.microsoft.com/office/word/2010/wordprocessingCanvas" xmlns:cx="http://schemas.microsoft.com/office/drawing/2014/chartex" xmlns:cx1="http://schemas.microsoft.com/office/drawing/2015/9/8/chartex" xmlns:mc="http://schemas.openxmlformats.org/markup-compatibility/2006" xmlns:o="urn:schemas-microsoft-com:office:office" xmlns:r="http://schemas.openxmlformats.org/officeDocument/2006/relationships" xmlns:m="http://schemas.openxmlformats.org/officeDocument/2006/math" xmlns:v="urn:schemas-microsoft-com:vml" xmlns:wp14="http://schemas.microsoft.com/office/word/2010/wordprocessingDrawing" xmlns:wp="http://schemas.openxmlformats.org/drawingml/2006/wordprocessingDrawing" xmlns:w10="urn:schemas-microsoft-com:office:word" xmlns:w="http://schemas.openxmlformats.org/wordprocessingml/2006/main" xmlns:w14="http://schemas.microsoft.com/office/word/2010/wordml" xmlns:w15="http://schemas.microsoft.com/office/word/2012/wordml" xmlns:w16se="http://schemas.microsoft.com/office/word/2015/wordml/symex" xmlns:wpg="http://schemas.microsoft.com/office/word/2010/wordprocessingGroup" xmlns:wpi="http://schemas.microsoft.com/office/word/2010/wordprocessingInk" xmlns:wne="http://schemas.microsoft.com/office/word/2006/wordml" xmlns:wps="http://schemas.microsoft.com/office/word/2010/wordprocessingShape" mc:Ignorable="w14 w15 w16se wp14">
-  <w:abstractNum w:abstractNumId="0" w15:restartNumberingAfterBreak="0">
+<w:numbering xmlns:wpc="http://schemas.microsoft.com/office/word/2010/wordprocessingCanvas" xmlns:mc="http://schemas.openxmlformats.org/markup-compatibility/2006" xmlns:o="urn:schemas-microsoft-com:office:office" xmlns:r="http://schemas.openxmlformats.org/officeDocument/2006/relationships" xmlns:m="http://schemas.openxmlformats.org/officeDocument/2006/math" xmlns:v="urn:schemas-microsoft-com:vml" xmlns:wp14="http://schemas.microsoft.com/office/word/2010/wordprocessingDrawing" xmlns:wp="http://schemas.openxmlformats.org/drawingml/2006/wordprocessingDrawing" xmlns:w10="urn:schemas-microsoft-com:office:word" xmlns:w="http://schemas.openxmlformats.org/wordprocessingml/2006/main" xmlns:w14="http://schemas.microsoft.com/office/word/2010/wordml" xmlns:wpg="http://schemas.microsoft.com/office/word/2010/wordprocessingGroup" xmlns:wpi="http://schemas.microsoft.com/office/word/2010/wordprocessingInk" xmlns:wne="http://schemas.microsoft.com/office/word/2006/wordml" xmlns:wps="http://schemas.microsoft.com/office/word/2010/wordprocessingShape" mc:Ignorable="w14 wp14">
+  <w:abstractNum w:abstractNumId="0">
     <w:nsid w:val="009F7A24"/>
     <w:multiLevelType w:val="hybridMultilevel"/>
     <w:tmpl w:val="116E2110"/>
@@ -9852,7 +10021,7 @@
       </w:rPr>
     </w:lvl>
   </w:abstractNum>
-  <w:abstractNum w:abstractNumId="1" w15:restartNumberingAfterBreak="0">
+  <w:abstractNum w:abstractNumId="1">
     <w:nsid w:val="04EB57C3"/>
     <w:multiLevelType w:val="hybridMultilevel"/>
     <w:tmpl w:val="4A4EF6B8"/>
@@ -9941,7 +10110,7 @@
       </w:pPr>
     </w:lvl>
   </w:abstractNum>
-  <w:abstractNum w:abstractNumId="2" w15:restartNumberingAfterBreak="0">
+  <w:abstractNum w:abstractNumId="2">
     <w:nsid w:val="06D12B7E"/>
     <w:multiLevelType w:val="hybridMultilevel"/>
     <w:tmpl w:val="7C425AB8"/>
@@ -10054,7 +10223,7 @@
       </w:rPr>
     </w:lvl>
   </w:abstractNum>
-  <w:abstractNum w:abstractNumId="3" w15:restartNumberingAfterBreak="0">
+  <w:abstractNum w:abstractNumId="3">
     <w:nsid w:val="087C3198"/>
     <w:multiLevelType w:val="hybridMultilevel"/>
     <w:tmpl w:val="B98818CC"/>
@@ -10167,7 +10336,7 @@
       </w:rPr>
     </w:lvl>
   </w:abstractNum>
-  <w:abstractNum w:abstractNumId="4" w15:restartNumberingAfterBreak="0">
+  <w:abstractNum w:abstractNumId="4">
     <w:nsid w:val="088C18FB"/>
     <w:multiLevelType w:val="hybridMultilevel"/>
     <w:tmpl w:val="0D0CEBF8"/>
@@ -10253,7 +10422,7 @@
       </w:pPr>
     </w:lvl>
   </w:abstractNum>
-  <w:abstractNum w:abstractNumId="5" w15:restartNumberingAfterBreak="0">
+  <w:abstractNum w:abstractNumId="5">
     <w:nsid w:val="0A4A7160"/>
     <w:multiLevelType w:val="hybridMultilevel"/>
     <w:tmpl w:val="6568BFBC"/>
@@ -10366,7 +10535,7 @@
       </w:rPr>
     </w:lvl>
   </w:abstractNum>
-  <w:abstractNum w:abstractNumId="6" w15:restartNumberingAfterBreak="0">
+  <w:abstractNum w:abstractNumId="6">
     <w:nsid w:val="0E1A3060"/>
     <w:multiLevelType w:val="hybridMultilevel"/>
     <w:tmpl w:val="EE68ABD2"/>
@@ -10479,7 +10648,7 @@
       </w:rPr>
     </w:lvl>
   </w:abstractNum>
-  <w:abstractNum w:abstractNumId="7" w15:restartNumberingAfterBreak="0">
+  <w:abstractNum w:abstractNumId="7">
     <w:nsid w:val="0EA03CFC"/>
     <w:multiLevelType w:val="hybridMultilevel"/>
     <w:tmpl w:val="B72243F8"/>
@@ -10592,7 +10761,7 @@
       </w:rPr>
     </w:lvl>
   </w:abstractNum>
-  <w:abstractNum w:abstractNumId="8" w15:restartNumberingAfterBreak="0">
+  <w:abstractNum w:abstractNumId="8">
     <w:nsid w:val="0F270CE5"/>
     <w:multiLevelType w:val="hybridMultilevel"/>
     <w:tmpl w:val="D690FA12"/>
@@ -10705,7 +10874,7 @@
       </w:rPr>
     </w:lvl>
   </w:abstractNum>
-  <w:abstractNum w:abstractNumId="9" w15:restartNumberingAfterBreak="0">
+  <w:abstractNum w:abstractNumId="9">
     <w:nsid w:val="16172B59"/>
     <w:multiLevelType w:val="hybridMultilevel"/>
     <w:tmpl w:val="73922DA6"/>
@@ -10818,7 +10987,7 @@
       </w:rPr>
     </w:lvl>
   </w:abstractNum>
-  <w:abstractNum w:abstractNumId="10" w15:restartNumberingAfterBreak="0">
+  <w:abstractNum w:abstractNumId="10">
     <w:nsid w:val="16B67E62"/>
     <w:multiLevelType w:val="hybridMultilevel"/>
     <w:tmpl w:val="FD68200C"/>
@@ -10931,7 +11100,7 @@
       </w:rPr>
     </w:lvl>
   </w:abstractNum>
-  <w:abstractNum w:abstractNumId="11" w15:restartNumberingAfterBreak="0">
+  <w:abstractNum w:abstractNumId="11">
     <w:nsid w:val="1DB72E1A"/>
     <w:multiLevelType w:val="hybridMultilevel"/>
     <w:tmpl w:val="BAC22A9C"/>
@@ -11017,7 +11186,7 @@
       </w:pPr>
     </w:lvl>
   </w:abstractNum>
-  <w:abstractNum w:abstractNumId="12" w15:restartNumberingAfterBreak="0">
+  <w:abstractNum w:abstractNumId="12">
     <w:nsid w:val="1E485E10"/>
     <w:multiLevelType w:val="hybridMultilevel"/>
     <w:tmpl w:val="55589EDE"/>
@@ -11103,7 +11272,7 @@
       </w:pPr>
     </w:lvl>
   </w:abstractNum>
-  <w:abstractNum w:abstractNumId="13" w15:restartNumberingAfterBreak="0">
+  <w:abstractNum w:abstractNumId="13">
     <w:nsid w:val="23C85991"/>
     <w:multiLevelType w:val="hybridMultilevel"/>
     <w:tmpl w:val="17267BC0"/>
@@ -11189,7 +11358,7 @@
       </w:pPr>
     </w:lvl>
   </w:abstractNum>
-  <w:abstractNum w:abstractNumId="14" w15:restartNumberingAfterBreak="0">
+  <w:abstractNum w:abstractNumId="14">
     <w:nsid w:val="2A69348A"/>
     <w:multiLevelType w:val="hybridMultilevel"/>
     <w:tmpl w:val="AE660246"/>
@@ -11275,7 +11444,7 @@
       </w:pPr>
     </w:lvl>
   </w:abstractNum>
-  <w:abstractNum w:abstractNumId="15" w15:restartNumberingAfterBreak="0">
+  <w:abstractNum w:abstractNumId="15">
     <w:nsid w:val="2A7E5AE7"/>
     <w:multiLevelType w:val="hybridMultilevel"/>
     <w:tmpl w:val="252675CC"/>
@@ -11388,7 +11557,7 @@
       </w:rPr>
     </w:lvl>
   </w:abstractNum>
-  <w:abstractNum w:abstractNumId="16" w15:restartNumberingAfterBreak="0">
+  <w:abstractNum w:abstractNumId="16">
     <w:nsid w:val="2C835819"/>
     <w:multiLevelType w:val="hybridMultilevel"/>
     <w:tmpl w:val="17267BC0"/>
@@ -11474,7 +11643,7 @@
       </w:pPr>
     </w:lvl>
   </w:abstractNum>
-  <w:abstractNum w:abstractNumId="17" w15:restartNumberingAfterBreak="0">
+  <w:abstractNum w:abstractNumId="17">
     <w:nsid w:val="31775E13"/>
     <w:multiLevelType w:val="hybridMultilevel"/>
     <w:tmpl w:val="DD98A14E"/>
@@ -11560,7 +11729,7 @@
       </w:pPr>
     </w:lvl>
   </w:abstractNum>
-  <w:abstractNum w:abstractNumId="18" w15:restartNumberingAfterBreak="0">
+  <w:abstractNum w:abstractNumId="18">
     <w:nsid w:val="3397528A"/>
     <w:multiLevelType w:val="hybridMultilevel"/>
     <w:tmpl w:val="7148332E"/>
@@ -11673,7 +11842,7 @@
       </w:rPr>
     </w:lvl>
   </w:abstractNum>
-  <w:abstractNum w:abstractNumId="19" w15:restartNumberingAfterBreak="0">
+  <w:abstractNum w:abstractNumId="19">
     <w:nsid w:val="365062BF"/>
     <w:multiLevelType w:val="hybridMultilevel"/>
     <w:tmpl w:val="9DCC39B2"/>
@@ -11759,7 +11928,7 @@
       </w:pPr>
     </w:lvl>
   </w:abstractNum>
-  <w:abstractNum w:abstractNumId="20" w15:restartNumberingAfterBreak="0">
+  <w:abstractNum w:abstractNumId="20">
     <w:nsid w:val="38682E2F"/>
     <w:multiLevelType w:val="hybridMultilevel"/>
     <w:tmpl w:val="E988CF2E"/>
@@ -11872,7 +12041,7 @@
       </w:rPr>
     </w:lvl>
   </w:abstractNum>
-  <w:abstractNum w:abstractNumId="21" w15:restartNumberingAfterBreak="0">
+  <w:abstractNum w:abstractNumId="21">
     <w:nsid w:val="3B5449F3"/>
     <w:multiLevelType w:val="hybridMultilevel"/>
     <w:tmpl w:val="FA9A91DE"/>
@@ -11958,7 +12127,7 @@
       </w:pPr>
     </w:lvl>
   </w:abstractNum>
-  <w:abstractNum w:abstractNumId="22" w15:restartNumberingAfterBreak="0">
+  <w:abstractNum w:abstractNumId="22">
     <w:nsid w:val="3E726274"/>
     <w:multiLevelType w:val="hybridMultilevel"/>
     <w:tmpl w:val="8C6ECC80"/>
@@ -12047,7 +12216,7 @@
       </w:pPr>
     </w:lvl>
   </w:abstractNum>
-  <w:abstractNum w:abstractNumId="23" w15:restartNumberingAfterBreak="0">
+  <w:abstractNum w:abstractNumId="23">
     <w:nsid w:val="3E771AB2"/>
     <w:multiLevelType w:val="hybridMultilevel"/>
     <w:tmpl w:val="AECE8838"/>
@@ -12160,7 +12329,120 @@
       </w:rPr>
     </w:lvl>
   </w:abstractNum>
-  <w:abstractNum w:abstractNumId="24" w15:restartNumberingAfterBreak="0">
+  <w:abstractNum w:abstractNumId="24">
+    <w:nsid w:val="432A58D2"/>
+    <w:multiLevelType w:val="hybridMultilevel"/>
+    <w:tmpl w:val="65DE5D58"/>
+    <w:lvl w:ilvl="0" w:tplc="0409000B">
+      <w:start w:val="1"/>
+      <w:numFmt w:val="bullet"/>
+      <w:lvlText w:val=""/>
+      <w:lvlJc w:val="left"/>
+      <w:pPr>
+        <w:ind w:left="720" w:hanging="360"/>
+      </w:pPr>
+      <w:rPr>
+        <w:rFonts w:ascii="Wingdings" w:hAnsi="Wingdings" w:hint="default"/>
+      </w:rPr>
+    </w:lvl>
+    <w:lvl w:ilvl="1" w:tplc="04090003" w:tentative="1">
+      <w:start w:val="1"/>
+      <w:numFmt w:val="bullet"/>
+      <w:lvlText w:val="o"/>
+      <w:lvlJc w:val="left"/>
+      <w:pPr>
+        <w:ind w:left="1440" w:hanging="360"/>
+      </w:pPr>
+      <w:rPr>
+        <w:rFonts w:ascii="Courier New" w:hAnsi="Courier New" w:cs="Courier New" w:hint="default"/>
+      </w:rPr>
+    </w:lvl>
+    <w:lvl w:ilvl="2" w:tplc="04090005" w:tentative="1">
+      <w:start w:val="1"/>
+      <w:numFmt w:val="bullet"/>
+      <w:lvlText w:val=""/>
+      <w:lvlJc w:val="left"/>
+      <w:pPr>
+        <w:ind w:left="2160" w:hanging="360"/>
+      </w:pPr>
+      <w:rPr>
+        <w:rFonts w:ascii="Wingdings" w:hAnsi="Wingdings" w:hint="default"/>
+      </w:rPr>
+    </w:lvl>
+    <w:lvl w:ilvl="3" w:tplc="04090001" w:tentative="1">
+      <w:start w:val="1"/>
+      <w:numFmt w:val="bullet"/>
+      <w:lvlText w:val=""/>
+      <w:lvlJc w:val="left"/>
+      <w:pPr>
+        <w:ind w:left="2880" w:hanging="360"/>
+      </w:pPr>
+      <w:rPr>
+        <w:rFonts w:ascii="Symbol" w:hAnsi="Symbol" w:hint="default"/>
+      </w:rPr>
+    </w:lvl>
+    <w:lvl w:ilvl="4" w:tplc="04090003" w:tentative="1">
+      <w:start w:val="1"/>
+      <w:numFmt w:val="bullet"/>
+      <w:lvlText w:val="o"/>
+      <w:lvlJc w:val="left"/>
+      <w:pPr>
+        <w:ind w:left="3600" w:hanging="360"/>
+      </w:pPr>
+      <w:rPr>
+        <w:rFonts w:ascii="Courier New" w:hAnsi="Courier New" w:cs="Courier New" w:hint="default"/>
+      </w:rPr>
+    </w:lvl>
+    <w:lvl w:ilvl="5" w:tplc="04090005" w:tentative="1">
+      <w:start w:val="1"/>
+      <w:numFmt w:val="bullet"/>
+      <w:lvlText w:val=""/>
+      <w:lvlJc w:val="left"/>
+      <w:pPr>
+        <w:ind w:left="4320" w:hanging="360"/>
+      </w:pPr>
+      <w:rPr>
+        <w:rFonts w:ascii="Wingdings" w:hAnsi="Wingdings" w:hint="default"/>
+      </w:rPr>
+    </w:lvl>
+    <w:lvl w:ilvl="6" w:tplc="04090001" w:tentative="1">
+      <w:start w:val="1"/>
+      <w:numFmt w:val="bullet"/>
+      <w:lvlText w:val=""/>
+      <w:lvlJc w:val="left"/>
+      <w:pPr>
+        <w:ind w:left="5040" w:hanging="360"/>
+      </w:pPr>
+      <w:rPr>
+        <w:rFonts w:ascii="Symbol" w:hAnsi="Symbol" w:hint="default"/>
+      </w:rPr>
+    </w:lvl>
+    <w:lvl w:ilvl="7" w:tplc="04090003" w:tentative="1">
+      <w:start w:val="1"/>
+      <w:numFmt w:val="bullet"/>
+      <w:lvlText w:val="o"/>
+      <w:lvlJc w:val="left"/>
+      <w:pPr>
+        <w:ind w:left="5760" w:hanging="360"/>
+      </w:pPr>
+      <w:rPr>
+        <w:rFonts w:ascii="Courier New" w:hAnsi="Courier New" w:cs="Courier New" w:hint="default"/>
+      </w:rPr>
+    </w:lvl>
+    <w:lvl w:ilvl="8" w:tplc="04090005" w:tentative="1">
+      <w:start w:val="1"/>
+      <w:numFmt w:val="bullet"/>
+      <w:lvlText w:val=""/>
+      <w:lvlJc w:val="left"/>
+      <w:pPr>
+        <w:ind w:left="6480" w:hanging="360"/>
+      </w:pPr>
+      <w:rPr>
+        <w:rFonts w:ascii="Wingdings" w:hAnsi="Wingdings" w:hint="default"/>
+      </w:rPr>
+    </w:lvl>
+  </w:abstractNum>
+  <w:abstractNum w:abstractNumId="25">
     <w:nsid w:val="440C32BE"/>
     <w:multiLevelType w:val="hybridMultilevel"/>
     <w:tmpl w:val="29C4D35A"/>
@@ -12249,7 +12531,7 @@
       </w:pPr>
     </w:lvl>
   </w:abstractNum>
-  <w:abstractNum w:abstractNumId="25" w15:restartNumberingAfterBreak="0">
+  <w:abstractNum w:abstractNumId="26">
     <w:nsid w:val="45127F28"/>
     <w:multiLevelType w:val="hybridMultilevel"/>
     <w:tmpl w:val="E37A6672"/>
@@ -12362,7 +12644,7 @@
       </w:rPr>
     </w:lvl>
   </w:abstractNum>
-  <w:abstractNum w:abstractNumId="26" w15:restartNumberingAfterBreak="0">
+  <w:abstractNum w:abstractNumId="27">
     <w:nsid w:val="47ED0F7D"/>
     <w:multiLevelType w:val="hybridMultilevel"/>
     <w:tmpl w:val="B4B62836"/>
@@ -12475,7 +12757,7 @@
       </w:rPr>
     </w:lvl>
   </w:abstractNum>
-  <w:abstractNum w:abstractNumId="27" w15:restartNumberingAfterBreak="0">
+  <w:abstractNum w:abstractNumId="28">
     <w:nsid w:val="49AA39BE"/>
     <w:multiLevelType w:val="hybridMultilevel"/>
     <w:tmpl w:val="BA04DAB4"/>
@@ -12588,7 +12870,7 @@
       </w:rPr>
     </w:lvl>
   </w:abstractNum>
-  <w:abstractNum w:abstractNumId="28" w15:restartNumberingAfterBreak="0">
+  <w:abstractNum w:abstractNumId="29">
     <w:nsid w:val="4D3A00BF"/>
     <w:multiLevelType w:val="hybridMultilevel"/>
     <w:tmpl w:val="7DB277A2"/>
@@ -12701,7 +12983,120 @@
       </w:rPr>
     </w:lvl>
   </w:abstractNum>
-  <w:abstractNum w:abstractNumId="29" w15:restartNumberingAfterBreak="0">
+  <w:abstractNum w:abstractNumId="30">
+    <w:nsid w:val="4E585AC5"/>
+    <w:multiLevelType w:val="hybridMultilevel"/>
+    <w:tmpl w:val="E4BCA538"/>
+    <w:lvl w:ilvl="0" w:tplc="0409000B">
+      <w:start w:val="1"/>
+      <w:numFmt w:val="bullet"/>
+      <w:lvlText w:val=""/>
+      <w:lvlJc w:val="left"/>
+      <w:pPr>
+        <w:ind w:left="720" w:hanging="360"/>
+      </w:pPr>
+      <w:rPr>
+        <w:rFonts w:ascii="Wingdings" w:hAnsi="Wingdings" w:hint="default"/>
+      </w:rPr>
+    </w:lvl>
+    <w:lvl w:ilvl="1" w:tplc="04090003" w:tentative="1">
+      <w:start w:val="1"/>
+      <w:numFmt w:val="bullet"/>
+      <w:lvlText w:val="o"/>
+      <w:lvlJc w:val="left"/>
+      <w:pPr>
+        <w:ind w:left="1440" w:hanging="360"/>
+      </w:pPr>
+      <w:rPr>
+        <w:rFonts w:ascii="Courier New" w:hAnsi="Courier New" w:cs="Courier New" w:hint="default"/>
+      </w:rPr>
+    </w:lvl>
+    <w:lvl w:ilvl="2" w:tplc="04090005" w:tentative="1">
+      <w:start w:val="1"/>
+      <w:numFmt w:val="bullet"/>
+      <w:lvlText w:val=""/>
+      <w:lvlJc w:val="left"/>
+      <w:pPr>
+        <w:ind w:left="2160" w:hanging="360"/>
+      </w:pPr>
+      <w:rPr>
+        <w:rFonts w:ascii="Wingdings" w:hAnsi="Wingdings" w:hint="default"/>
+      </w:rPr>
+    </w:lvl>
+    <w:lvl w:ilvl="3" w:tplc="04090001" w:tentative="1">
+      <w:start w:val="1"/>
+      <w:numFmt w:val="bullet"/>
+      <w:lvlText w:val=""/>
+      <w:lvlJc w:val="left"/>
+      <w:pPr>
+        <w:ind w:left="2880" w:hanging="360"/>
+      </w:pPr>
+      <w:rPr>
+        <w:rFonts w:ascii="Symbol" w:hAnsi="Symbol" w:hint="default"/>
+      </w:rPr>
+    </w:lvl>
+    <w:lvl w:ilvl="4" w:tplc="04090003" w:tentative="1">
+      <w:start w:val="1"/>
+      <w:numFmt w:val="bullet"/>
+      <w:lvlText w:val="o"/>
+      <w:lvlJc w:val="left"/>
+      <w:pPr>
+        <w:ind w:left="3600" w:hanging="360"/>
+      </w:pPr>
+      <w:rPr>
+        <w:rFonts w:ascii="Courier New" w:hAnsi="Courier New" w:cs="Courier New" w:hint="default"/>
+      </w:rPr>
+    </w:lvl>
+    <w:lvl w:ilvl="5" w:tplc="04090005" w:tentative="1">
+      <w:start w:val="1"/>
+      <w:numFmt w:val="bullet"/>
+      <w:lvlText w:val=""/>
+      <w:lvlJc w:val="left"/>
+      <w:pPr>
+        <w:ind w:left="4320" w:hanging="360"/>
+      </w:pPr>
+      <w:rPr>
+        <w:rFonts w:ascii="Wingdings" w:hAnsi="Wingdings" w:hint="default"/>
+      </w:rPr>
+    </w:lvl>
+    <w:lvl w:ilvl="6" w:tplc="04090001" w:tentative="1">
+      <w:start w:val="1"/>
+      <w:numFmt w:val="bullet"/>
+      <w:lvlText w:val=""/>
+      <w:lvlJc w:val="left"/>
+      <w:pPr>
+        <w:ind w:left="5040" w:hanging="360"/>
+      </w:pPr>
+      <w:rPr>
+        <w:rFonts w:ascii="Symbol" w:hAnsi="Symbol" w:hint="default"/>
+      </w:rPr>
+    </w:lvl>
+    <w:lvl w:ilvl="7" w:tplc="04090003" w:tentative="1">
+      <w:start w:val="1"/>
+      <w:numFmt w:val="bullet"/>
+      <w:lvlText w:val="o"/>
+      <w:lvlJc w:val="left"/>
+      <w:pPr>
+        <w:ind w:left="5760" w:hanging="360"/>
+      </w:pPr>
+      <w:rPr>
+        <w:rFonts w:ascii="Courier New" w:hAnsi="Courier New" w:cs="Courier New" w:hint="default"/>
+      </w:rPr>
+    </w:lvl>
+    <w:lvl w:ilvl="8" w:tplc="04090005" w:tentative="1">
+      <w:start w:val="1"/>
+      <w:numFmt w:val="bullet"/>
+      <w:lvlText w:val=""/>
+      <w:lvlJc w:val="left"/>
+      <w:pPr>
+        <w:ind w:left="6480" w:hanging="360"/>
+      </w:pPr>
+      <w:rPr>
+        <w:rFonts w:ascii="Wingdings" w:hAnsi="Wingdings" w:hint="default"/>
+      </w:rPr>
+    </w:lvl>
+  </w:abstractNum>
+  <w:abstractNum w:abstractNumId="31">
     <w:nsid w:val="4F106A6D"/>
     <w:multiLevelType w:val="hybridMultilevel"/>
     <w:tmpl w:val="43F8FCA8"/>
@@ -12814,7 +13209,7 @@
       </w:rPr>
     </w:lvl>
   </w:abstractNum>
-  <w:abstractNum w:abstractNumId="30" w15:restartNumberingAfterBreak="0">
+  <w:abstractNum w:abstractNumId="32">
     <w:nsid w:val="58CF4E7C"/>
     <w:multiLevelType w:val="hybridMultilevel"/>
     <w:tmpl w:val="5DB2E9F0"/>
@@ -12903,7 +13298,7 @@
       </w:pPr>
     </w:lvl>
   </w:abstractNum>
-  <w:abstractNum w:abstractNumId="31" w15:restartNumberingAfterBreak="0">
+  <w:abstractNum w:abstractNumId="33">
     <w:nsid w:val="5AC04CFF"/>
     <w:multiLevelType w:val="hybridMultilevel"/>
     <w:tmpl w:val="0DD4FAB8"/>
@@ -12989,7 +13384,7 @@
       </w:pPr>
     </w:lvl>
   </w:abstractNum>
-  <w:abstractNum w:abstractNumId="32" w15:restartNumberingAfterBreak="0">
+  <w:abstractNum w:abstractNumId="34">
     <w:nsid w:val="60AE2E72"/>
     <w:multiLevelType w:val="hybridMultilevel"/>
     <w:tmpl w:val="F80C7406"/>
@@ -13102,7 +13497,7 @@
       </w:rPr>
     </w:lvl>
   </w:abstractNum>
-  <w:abstractNum w:abstractNumId="33" w15:restartNumberingAfterBreak="0">
+  <w:abstractNum w:abstractNumId="35">
     <w:nsid w:val="60F5727A"/>
     <w:multiLevelType w:val="hybridMultilevel"/>
     <w:tmpl w:val="115AF91A"/>
@@ -13188,7 +13583,7 @@
       </w:pPr>
     </w:lvl>
   </w:abstractNum>
-  <w:abstractNum w:abstractNumId="34" w15:restartNumberingAfterBreak="0">
+  <w:abstractNum w:abstractNumId="36">
     <w:nsid w:val="63B736B4"/>
     <w:multiLevelType w:val="hybridMultilevel"/>
     <w:tmpl w:val="9738AF92"/>
@@ -13301,7 +13696,7 @@
       </w:rPr>
     </w:lvl>
   </w:abstractNum>
-  <w:abstractNum w:abstractNumId="35" w15:restartNumberingAfterBreak="0">
+  <w:abstractNum w:abstractNumId="37">
     <w:nsid w:val="651646F4"/>
     <w:multiLevelType w:val="hybridMultilevel"/>
     <w:tmpl w:val="95520666"/>
@@ -13414,7 +13809,7 @@
       </w:rPr>
     </w:lvl>
   </w:abstractNum>
-  <w:abstractNum w:abstractNumId="36" w15:restartNumberingAfterBreak="0">
+  <w:abstractNum w:abstractNumId="38">
     <w:nsid w:val="65496AC2"/>
     <w:multiLevelType w:val="hybridMultilevel"/>
     <w:tmpl w:val="D5662F54"/>
@@ -13527,7 +13922,7 @@
       </w:rPr>
     </w:lvl>
   </w:abstractNum>
-  <w:abstractNum w:abstractNumId="37" w15:restartNumberingAfterBreak="0">
+  <w:abstractNum w:abstractNumId="39">
     <w:nsid w:val="66AD4A53"/>
     <w:multiLevelType w:val="hybridMultilevel"/>
     <w:tmpl w:val="0748A992"/>
@@ -13640,7 +14035,7 @@
       </w:rPr>
     </w:lvl>
   </w:abstractNum>
-  <w:abstractNum w:abstractNumId="38" w15:restartNumberingAfterBreak="0">
+  <w:abstractNum w:abstractNumId="40">
     <w:nsid w:val="6E51562B"/>
     <w:multiLevelType w:val="hybridMultilevel"/>
     <w:tmpl w:val="063EDD08"/>
@@ -13753,7 +14148,7 @@
       </w:rPr>
     </w:lvl>
   </w:abstractNum>
-  <w:abstractNum w:abstractNumId="39" w15:restartNumberingAfterBreak="0">
+  <w:abstractNum w:abstractNumId="41">
     <w:nsid w:val="70FD5F9E"/>
     <w:multiLevelType w:val="hybridMultilevel"/>
     <w:tmpl w:val="12E08796"/>
@@ -13866,7 +14261,7 @@
       </w:rPr>
     </w:lvl>
   </w:abstractNum>
-  <w:abstractNum w:abstractNumId="40" w15:restartNumberingAfterBreak="0">
+  <w:abstractNum w:abstractNumId="42">
     <w:nsid w:val="7155118A"/>
     <w:multiLevelType w:val="hybridMultilevel"/>
     <w:tmpl w:val="05C80390"/>
@@ -13979,7 +14374,7 @@
       </w:rPr>
     </w:lvl>
   </w:abstractNum>
-  <w:abstractNum w:abstractNumId="41" w15:restartNumberingAfterBreak="0">
+  <w:abstractNum w:abstractNumId="43">
     <w:nsid w:val="755217D9"/>
     <w:multiLevelType w:val="hybridMultilevel"/>
     <w:tmpl w:val="27D8CC8C"/>
@@ -14092,7 +14487,7 @@
       </w:rPr>
     </w:lvl>
   </w:abstractNum>
-  <w:abstractNum w:abstractNumId="42" w15:restartNumberingAfterBreak="0">
+  <w:abstractNum w:abstractNumId="44">
     <w:nsid w:val="770F3FE7"/>
     <w:multiLevelType w:val="hybridMultilevel"/>
     <w:tmpl w:val="F4ACF52A"/>
@@ -14205,7 +14600,7 @@
       </w:rPr>
     </w:lvl>
   </w:abstractNum>
-  <w:abstractNum w:abstractNumId="43" w15:restartNumberingAfterBreak="0">
+  <w:abstractNum w:abstractNumId="45">
     <w:nsid w:val="799C379B"/>
     <w:multiLevelType w:val="hybridMultilevel"/>
     <w:tmpl w:val="E18AED7A"/>
@@ -14291,7 +14686,7 @@
       </w:pPr>
     </w:lvl>
   </w:abstractNum>
-  <w:abstractNum w:abstractNumId="44" w15:restartNumberingAfterBreak="0">
+  <w:abstractNum w:abstractNumId="46">
     <w:nsid w:val="7B1A5FB0"/>
     <w:multiLevelType w:val="hybridMultilevel"/>
     <w:tmpl w:val="49967020"/>
@@ -14378,10 +14773,10 @@
     </w:lvl>
   </w:abstractNum>
   <w:num w:numId="1">
-    <w:abstractNumId w:val="37"/>
+    <w:abstractNumId w:val="39"/>
   </w:num>
   <w:num w:numId="2">
-    <w:abstractNumId w:val="39"/>
+    <w:abstractNumId w:val="41"/>
   </w:num>
   <w:num w:numId="3">
     <w:abstractNumId w:val="4"/>
@@ -14393,7 +14788,7 @@
     <w:abstractNumId w:val="19"/>
   </w:num>
   <w:num w:numId="6">
-    <w:abstractNumId w:val="44"/>
+    <w:abstractNumId w:val="46"/>
   </w:num>
   <w:num w:numId="7">
     <w:abstractNumId w:val="3"/>
@@ -14402,31 +14797,31 @@
     <w:abstractNumId w:val="14"/>
   </w:num>
   <w:num w:numId="9">
+    <w:abstractNumId w:val="45"/>
+  </w:num>
+  <w:num w:numId="10">
+    <w:abstractNumId w:val="28"/>
+  </w:num>
+  <w:num w:numId="11">
+    <w:abstractNumId w:val="29"/>
+  </w:num>
+  <w:num w:numId="12">
     <w:abstractNumId w:val="43"/>
   </w:num>
-  <w:num w:numId="10">
-    <w:abstractNumId w:val="27"/>
-  </w:num>
-  <w:num w:numId="11">
-    <w:abstractNumId w:val="28"/>
-  </w:num>
-  <w:num w:numId="12">
-    <w:abstractNumId w:val="41"/>
-  </w:num>
   <w:num w:numId="13">
-    <w:abstractNumId w:val="33"/>
+    <w:abstractNumId w:val="35"/>
   </w:num>
   <w:num w:numId="14">
     <w:abstractNumId w:val="5"/>
   </w:num>
   <w:num w:numId="15">
-    <w:abstractNumId w:val="31"/>
+    <w:abstractNumId w:val="33"/>
   </w:num>
   <w:num w:numId="16">
     <w:abstractNumId w:val="10"/>
   </w:num>
   <w:num w:numId="17">
-    <w:abstractNumId w:val="38"/>
+    <w:abstractNumId w:val="40"/>
   </w:num>
   <w:num w:numId="18">
     <w:abstractNumId w:val="17"/>
@@ -14447,19 +14842,19 @@
     <w:abstractNumId w:val="18"/>
   </w:num>
   <w:num w:numId="24">
-    <w:abstractNumId w:val="29"/>
+    <w:abstractNumId w:val="31"/>
   </w:num>
   <w:num w:numId="25">
     <w:abstractNumId w:val="20"/>
   </w:num>
   <w:num w:numId="26">
-    <w:abstractNumId w:val="24"/>
+    <w:abstractNumId w:val="25"/>
   </w:num>
   <w:num w:numId="27">
-    <w:abstractNumId w:val="40"/>
+    <w:abstractNumId w:val="42"/>
   </w:num>
   <w:num w:numId="28">
-    <w:abstractNumId w:val="35"/>
+    <w:abstractNumId w:val="37"/>
   </w:num>
   <w:num w:numId="29">
     <w:abstractNumId w:val="16"/>
@@ -14480,44 +14875,50 @@
     <w:abstractNumId w:val="11"/>
   </w:num>
   <w:num w:numId="35">
-    <w:abstractNumId w:val="32"/>
+    <w:abstractNumId w:val="34"/>
   </w:num>
   <w:num w:numId="36">
     <w:abstractNumId w:val="1"/>
   </w:num>
   <w:num w:numId="37">
-    <w:abstractNumId w:val="42"/>
+    <w:abstractNumId w:val="44"/>
   </w:num>
   <w:num w:numId="38">
     <w:abstractNumId w:val="22"/>
   </w:num>
   <w:num w:numId="39">
-    <w:abstractNumId w:val="30"/>
+    <w:abstractNumId w:val="32"/>
   </w:num>
   <w:num w:numId="40">
-    <w:abstractNumId w:val="25"/>
+    <w:abstractNumId w:val="26"/>
   </w:num>
   <w:num w:numId="41">
-    <w:abstractNumId w:val="34"/>
+    <w:abstractNumId w:val="36"/>
   </w:num>
   <w:num w:numId="42">
     <w:abstractNumId w:val="2"/>
   </w:num>
   <w:num w:numId="43">
-    <w:abstractNumId w:val="26"/>
+    <w:abstractNumId w:val="27"/>
   </w:num>
   <w:num w:numId="44">
     <w:abstractNumId w:val="0"/>
   </w:num>
   <w:num w:numId="45">
-    <w:abstractNumId w:val="36"/>
+    <w:abstractNumId w:val="38"/>
+  </w:num>
+  <w:num w:numId="46">
+    <w:abstractNumId w:val="30"/>
+  </w:num>
+  <w:num w:numId="47">
+    <w:abstractNumId w:val="24"/>
   </w:num>
   <w:numIdMacAtCleanup w:val="38"/>
 </w:numbering>
 </file>
 
 <file path=word/styles.xml><?xml version="1.0" encoding="utf-8"?>
-<w:styles xmlns:mc="http://schemas.openxmlformats.org/markup-compatibility/2006" xmlns:r="http://schemas.openxmlformats.org/officeDocument/2006/relationships" xmlns:w="http://schemas.openxmlformats.org/wordprocessingml/2006/main" xmlns:w14="http://schemas.microsoft.com/office/word/2010/wordml" xmlns:w15="http://schemas.microsoft.com/office/word/2012/wordml" xmlns:w16se="http://schemas.microsoft.com/office/word/2015/wordml/symex" mc:Ignorable="w14 w15 w16se">
+<w:styles xmlns:mc="http://schemas.openxmlformats.org/markup-compatibility/2006" xmlns:r="http://schemas.openxmlformats.org/officeDocument/2006/relationships" xmlns:w="http://schemas.openxmlformats.org/wordprocessingml/2006/main" xmlns:w14="http://schemas.microsoft.com/office/word/2010/wordml" mc:Ignorable="w14">
   <w:docDefaults>
     <w:rPrDefault>
       <w:rPr>
@@ -14533,378 +14934,144 @@
       </w:pPr>
     </w:pPrDefault>
   </w:docDefaults>
-  <w:latentStyles w:defLockedState="0" w:defUIPriority="99" w:defSemiHidden="0" w:defUnhideWhenUsed="0" w:defQFormat="0" w:count="371">
-    <w:lsdException w:name="Normal" w:uiPriority="0" w:qFormat="1"/>
-    <w:lsdException w:name="heading 1" w:uiPriority="9" w:qFormat="1"/>
-    <w:lsdException w:name="heading 2" w:semiHidden="1" w:uiPriority="9" w:unhideWhenUsed="1" w:qFormat="1"/>
-    <w:lsdException w:name="heading 3" w:semiHidden="1" w:uiPriority="9" w:unhideWhenUsed="1" w:qFormat="1"/>
-    <w:lsdException w:name="heading 4" w:semiHidden="1" w:uiPriority="9" w:unhideWhenUsed="1" w:qFormat="1"/>
-    <w:lsdException w:name="heading 5" w:semiHidden="1" w:uiPriority="9" w:unhideWhenUsed="1" w:qFormat="1"/>
-    <w:lsdException w:name="heading 6" w:semiHidden="1" w:uiPriority="9" w:unhideWhenUsed="1" w:qFormat="1"/>
-    <w:lsdException w:name="heading 7" w:semiHidden="1" w:uiPriority="9" w:unhideWhenUsed="1" w:qFormat="1"/>
-    <w:lsdException w:name="heading 8" w:semiHidden="1" w:uiPriority="9" w:unhideWhenUsed="1" w:qFormat="1"/>
-    <w:lsdException w:name="heading 9" w:semiHidden="1" w:uiPriority="9" w:unhideWhenUsed="1" w:qFormat="1"/>
-    <w:lsdException w:name="index 1" w:semiHidden="1" w:unhideWhenUsed="1"/>
-    <w:lsdException w:name="index 2" w:semiHidden="1" w:unhideWhenUsed="1"/>
-    <w:lsdException w:name="index 3" w:semiHidden="1" w:unhideWhenUsed="1"/>
-    <w:lsdException w:name="index 4" w:semiHidden="1" w:unhideWhenUsed="1"/>
-    <w:lsdException w:name="index 5" w:semiHidden="1" w:unhideWhenUsed="1"/>
-    <w:lsdException w:name="index 6" w:semiHidden="1" w:unhideWhenUsed="1"/>
-    <w:lsdException w:name="index 7" w:semiHidden="1" w:unhideWhenUsed="1"/>
-    <w:lsdException w:name="index 8" w:semiHidden="1" w:unhideWhenUsed="1"/>
-    <w:lsdException w:name="index 9" w:semiHidden="1" w:unhideWhenUsed="1"/>
-    <w:lsdException w:name="toc 1" w:semiHidden="1" w:uiPriority="39" w:unhideWhenUsed="1"/>
-    <w:lsdException w:name="toc 2" w:semiHidden="1" w:uiPriority="39" w:unhideWhenUsed="1"/>
-    <w:lsdException w:name="toc 3" w:semiHidden="1" w:uiPriority="39" w:unhideWhenUsed="1"/>
-    <w:lsdException w:name="toc 4" w:semiHidden="1" w:uiPriority="39" w:unhideWhenUsed="1"/>
-    <w:lsdException w:name="toc 5" w:semiHidden="1" w:uiPriority="39" w:unhideWhenUsed="1"/>
-    <w:lsdException w:name="toc 6" w:semiHidden="1" w:uiPriority="39" w:unhideWhenUsed="1"/>
-    <w:lsdException w:name="toc 7" w:semiHidden="1" w:uiPriority="39" w:unhideWhenUsed="1"/>
-    <w:lsdException w:name="toc 8" w:semiHidden="1" w:uiPriority="39" w:unhideWhenUsed="1"/>
-    <w:lsdException w:name="toc 9" w:semiHidden="1" w:uiPriority="39" w:unhideWhenUsed="1"/>
-    <w:lsdException w:name="Normal Indent" w:semiHidden="1" w:unhideWhenUsed="1"/>
-    <w:lsdException w:name="footnote text" w:semiHidden="1" w:unhideWhenUsed="1"/>
-    <w:lsdException w:name="annotation text" w:semiHidden="1" w:unhideWhenUsed="1"/>
-    <w:lsdException w:name="header" w:semiHidden="1" w:unhideWhenUsed="1"/>
-    <w:lsdException w:name="footer" w:semiHidden="1" w:unhideWhenUsed="1"/>
-    <w:lsdException w:name="index heading" w:semiHidden="1" w:unhideWhenUsed="1"/>
-    <w:lsdException w:name="caption" w:semiHidden="1" w:uiPriority="35" w:unhideWhenUsed="1" w:qFormat="1"/>
-    <w:lsdException w:name="table of figures" w:semiHidden="1" w:unhideWhenUsed="1"/>
-    <w:lsdException w:name="envelope address" w:semiHidden="1" w:unhideWhenUsed="1"/>
-    <w:lsdException w:name="envelope return" w:semiHidden="1" w:unhideWhenUsed="1"/>
-    <w:lsdException w:name="footnote reference" w:semiHidden="1" w:unhideWhenUsed="1"/>
-    <w:lsdException w:name="annotation reference" w:semiHidden="1" w:unhideWhenUsed="1"/>
-    <w:lsdException w:name="line number" w:semiHidden="1" w:unhideWhenUsed="1"/>
-    <w:lsdException w:name="page number" w:semiHidden="1" w:unhideWhenUsed="1"/>
-    <w:lsdException w:name="endnote reference" w:semiHidden="1" w:unhideWhenUsed="1"/>
-    <w:lsdException w:name="endnote text" w:semiHidden="1" w:unhideWhenUsed="1"/>
-    <w:lsdException w:name="table of authorities" w:semiHidden="1" w:unhideWhenUsed="1"/>
-    <w:lsdException w:name="macro" w:semiHidden="1" w:unhideWhenUsed="1"/>
-    <w:lsdException w:name="toa heading" w:semiHidden="1" w:unhideWhenUsed="1"/>
-    <w:lsdException w:name="List" w:semiHidden="1" w:unhideWhenUsed="1"/>
-    <w:lsdException w:name="List Bullet" w:semiHidden="1" w:unhideWhenUsed="1"/>
-    <w:lsdException w:name="List Number" w:semiHidden="1" w:unhideWhenUsed="1"/>
-    <w:lsdException w:name="List 2" w:semiHidden="1" w:unhideWhenUsed="1"/>
-    <w:lsdException w:name="List 3" w:semiHidden="1" w:unhideWhenUsed="1"/>
-    <w:lsdException w:name="List 4" w:semiHidden="1" w:unhideWhenUsed="1"/>
-    <w:lsdException w:name="List 5" w:semiHidden="1" w:unhideWhenUsed="1"/>
-    <w:lsdException w:name="List Bullet 2" w:semiHidden="1" w:unhideWhenUsed="1"/>
-    <w:lsdException w:name="List Bullet 3" w:semiHidden="1" w:unhideWhenUsed="1"/>
-    <w:lsdException w:name="List Bullet 4" w:semiHidden="1" w:unhideWhenUsed="1"/>
-    <w:lsdException w:name="List Bullet 5" w:semiHidden="1" w:unhideWhenUsed="1"/>
-    <w:lsdException w:name="List Number 2" w:semiHidden="1" w:unhideWhenUsed="1"/>
-    <w:lsdException w:name="List Number 3" w:semiHidden="1" w:unhideWhenUsed="1"/>
-    <w:lsdException w:name="List Number 4" w:semiHidden="1" w:unhideWhenUsed="1"/>
-    <w:lsdException w:name="List Number 5" w:semiHidden="1" w:unhideWhenUsed="1"/>
-    <w:lsdException w:name="Title" w:uiPriority="10" w:qFormat="1"/>
-    <w:lsdException w:name="Closing" w:semiHidden="1" w:unhideWhenUsed="1"/>
-    <w:lsdException w:name="Signature" w:semiHidden="1" w:unhideWhenUsed="1"/>
-    <w:lsdException w:name="Default Paragraph Font" w:semiHidden="1" w:uiPriority="1" w:unhideWhenUsed="1"/>
-    <w:lsdException w:name="Body Text" w:semiHidden="1" w:unhideWhenUsed="1"/>
-    <w:lsdException w:name="Body Text Indent" w:semiHidden="1" w:unhideWhenUsed="1"/>
-    <w:lsdException w:name="List Continue" w:semiHidden="1" w:unhideWhenUsed="1"/>
-    <w:lsdException w:name="List Continue 2" w:semiHidden="1" w:unhideWhenUsed="1"/>
-    <w:lsdException w:name="List Continue 3" w:semiHidden="1" w:unhideWhenUsed="1"/>
-    <w:lsdException w:name="List Continue 4" w:semiHidden="1" w:unhideWhenUsed="1"/>
-    <w:lsdException w:name="List Continue 5" w:semiHidden="1" w:unhideWhenUsed="1"/>
-    <w:lsdException w:name="Message Header" w:semiHidden="1" w:unhideWhenUsed="1"/>
-    <w:lsdException w:name="Subtitle" w:uiPriority="11" w:qFormat="1"/>
-    <w:lsdException w:name="Salutation" w:semiHidden="1" w:unhideWhenUsed="1"/>
-    <w:lsdException w:name="Date" w:semiHidden="1" w:unhideWhenUsed="1"/>
-    <w:lsdException w:name="Body Text First Indent" w:semiHidden="1" w:unhideWhenUsed="1"/>
-    <w:lsdException w:name="Body Text First Indent 2" w:semiHidden="1" w:unhideWhenUsed="1"/>
-    <w:lsdException w:name="Note Heading" w:semiHidden="1" w:unhideWhenUsed="1"/>
-    <w:lsdException w:name="Body Text 2" w:semiHidden="1" w:unhideWhenUsed="1"/>
-    <w:lsdException w:name="Body Text 3" w:semiHidden="1" w:unhideWhenUsed="1"/>
-    <w:lsdException w:name="Body Text Indent 2" w:semiHidden="1" w:unhideWhenUsed="1"/>
-    <w:lsdException w:name="Body Text Indent 3" w:semiHidden="1" w:unhideWhenUsed="1"/>
-    <w:lsdException w:name="Block Text" w:semiHidden="1" w:unhideWhenUsed="1"/>
-    <w:lsdException w:name="Hyperlink" w:semiHidden="1" w:unhideWhenUsed="1"/>
-    <w:lsdException w:name="FollowedHyperlink" w:semiHidden="1" w:unhideWhenUsed="1"/>
-    <w:lsdException w:name="Strong" w:uiPriority="22" w:qFormat="1"/>
-    <w:lsdException w:name="Emphasis" w:uiPriority="20" w:qFormat="1"/>
-    <w:lsdException w:name="Document Map" w:semiHidden="1" w:unhideWhenUsed="1"/>
-    <w:lsdException w:name="Plain Text" w:semiHidden="1" w:unhideWhenUsed="1"/>
-    <w:lsdException w:name="E-mail Signature" w:semiHidden="1" w:unhideWhenUsed="1"/>
-    <w:lsdException w:name="HTML Top of Form" w:semiHidden="1" w:unhideWhenUsed="1"/>
-    <w:lsdException w:name="HTML Bottom of Form" w:semiHidden="1" w:unhideWhenUsed="1"/>
-    <w:lsdException w:name="Normal (Web)" w:semiHidden="1" w:unhideWhenUsed="1"/>
-    <w:lsdException w:name="HTML Acronym" w:semiHidden="1" w:unhideWhenUsed="1"/>
-    <w:lsdException w:name="HTML Address" w:semiHidden="1" w:unhideWhenUsed="1"/>
-    <w:lsdException w:name="HTML Cite" w:semiHidden="1" w:unhideWhenUsed="1"/>
-    <w:lsdException w:name="HTML Code" w:semiHidden="1" w:unhideWhenUsed="1"/>
-    <w:lsdException w:name="HTML Definition" w:semiHidden="1" w:unhideWhenUsed="1"/>
-    <w:lsdException w:name="HTML Keyboard" w:semiHidden="1" w:unhideWhenUsed="1"/>
-    <w:lsdException w:name="HTML Preformatted" w:semiHidden="1" w:unhideWhenUsed="1"/>
-    <w:lsdException w:name="HTML Sample" w:semiHidden="1" w:unhideWhenUsed="1"/>
-    <w:lsdException w:name="HTML Typewriter" w:semiHidden="1" w:unhideWhenUsed="1"/>
-    <w:lsdException w:name="HTML Variable" w:semiHidden="1" w:unhideWhenUsed="1"/>
-    <w:lsdException w:name="Normal Table" w:semiHidden="1" w:unhideWhenUsed="1"/>
-    <w:lsdException w:name="annotation subject" w:semiHidden="1" w:unhideWhenUsed="1"/>
-    <w:lsdException w:name="No List" w:semiHidden="1" w:unhideWhenUsed="1"/>
-    <w:lsdException w:name="Outline List 1" w:semiHidden="1" w:unhideWhenUsed="1"/>
-    <w:lsdException w:name="Outline List 2" w:semiHidden="1" w:unhideWhenUsed="1"/>
-    <w:lsdException w:name="Outline List 3" w:semiHidden="1" w:unhideWhenUsed="1"/>
-    <w:lsdException w:name="Table Simple 1" w:semiHidden="1" w:unhideWhenUsed="1"/>
-    <w:lsdException w:name="Table Simple 2" w:semiHidden="1" w:unhideWhenUsed="1"/>
-    <w:lsdException w:name="Table Simple 3" w:semiHidden="1" w:unhideWhenUsed="1"/>
-    <w:lsdException w:name="Table Classic 1" w:semiHidden="1" w:unhideWhenUsed="1"/>
-    <w:lsdException w:name="Table Classic 2" w:semiHidden="1" w:unhideWhenUsed="1"/>
-    <w:lsdException w:name="Table Classic 3" w:semiHidden="1" w:unhideWhenUsed="1"/>
-    <w:lsdException w:name="Table Classic 4" w:semiHidden="1" w:unhideWhenUsed="1"/>
-    <w:lsdException w:name="Table Colorful 1" w:semiHidden="1" w:unhideWhenUsed="1"/>
-    <w:lsdException w:name="Table Colorful 2" w:semiHidden="1" w:unhideWhenUsed="1"/>
-    <w:lsdException w:name="Table Colorful 3" w:semiHidden="1" w:unhideWhenUsed="1"/>
-    <w:lsdException w:name="Table Columns 1" w:semiHidden="1" w:unhideWhenUsed="1"/>
-    <w:lsdException w:name="Table Columns 2" w:semiHidden="1" w:unhideWhenUsed="1"/>
-    <w:lsdException w:name="Table Columns 3" w:semiHidden="1" w:unhideWhenUsed="1"/>
-    <w:lsdException w:name="Table Columns 4" w:semiHidden="1" w:unhideWhenUsed="1"/>
-    <w:lsdException w:name="Table Columns 5" w:semiHidden="1" w:unhideWhenUsed="1"/>
-    <w:lsdException w:name="Table Grid 1" w:semiHidden="1" w:unhideWhenUsed="1"/>
-    <w:lsdException w:name="Table Grid 2" w:semiHidden="1" w:unhideWhenUsed="1"/>
-    <w:lsdException w:name="Table Grid 3" w:semiHidden="1" w:unhideWhenUsed="1"/>
-    <w:lsdException w:name="Table Grid 4" w:semiHidden="1" w:unhideWhenUsed="1"/>
-    <w:lsdException w:name="Table Grid 5" w:semiHidden="1" w:unhideWhenUsed="1"/>
-    <w:lsdException w:name="Table Grid 6" w:semiHidden="1" w:unhideWhenUsed="1"/>
-    <w:lsdException w:name="Table Grid 7" w:semiHidden="1" w:unhideWhenUsed="1"/>
-    <w:lsdException w:name="Table Grid 8" w:semiHidden="1" w:unhideWhenUsed="1"/>
-    <w:lsdException w:name="Table List 1" w:semiHidden="1" w:unhideWhenUsed="1"/>
-    <w:lsdException w:name="Table List 2" w:semiHidden="1" w:unhideWhenUsed="1"/>
-    <w:lsdException w:name="Table List 3" w:semiHidden="1" w:unhideWhenUsed="1"/>
-    <w:lsdException w:name="Table List 4" w:semiHidden="1" w:unhideWhenUsed="1"/>
-    <w:lsdException w:name="Table List 5" w:semiHidden="1" w:unhideWhenUsed="1"/>
-    <w:lsdException w:name="Table List 6" w:semiHidden="1" w:unhideWhenUsed="1"/>
-    <w:lsdException w:name="Table List 7" w:semiHidden="1" w:unhideWhenUsed="1"/>
-    <w:lsdException w:name="Table List 8" w:semiHidden="1" w:unhideWhenUsed="1"/>
-    <w:lsdException w:name="Table 3D effects 1" w:semiHidden="1" w:unhideWhenUsed="1"/>
-    <w:lsdException w:name="Table 3D effects 2" w:semiHidden="1" w:unhideWhenUsed="1"/>
-    <w:lsdException w:name="Table 3D effects 3" w:semiHidden="1" w:unhideWhenUsed="1"/>
-    <w:lsdException w:name="Table Contemporary" w:semiHidden="1" w:unhideWhenUsed="1"/>
-    <w:lsdException w:name="Table Elegant" w:semiHidden="1" w:unhideWhenUsed="1"/>
-    <w:lsdException w:name="Table Professional" w:semiHidden="1" w:unhideWhenUsed="1"/>
-    <w:lsdException w:name="Table Subtle 1" w:semiHidden="1" w:unhideWhenUsed="1"/>
-    <w:lsdException w:name="Table Subtle 2" w:semiHidden="1" w:unhideWhenUsed="1"/>
-    <w:lsdException w:name="Table Web 1" w:semiHidden="1" w:unhideWhenUsed="1"/>
-    <w:lsdException w:name="Table Web 2" w:semiHidden="1" w:unhideWhenUsed="1"/>
-    <w:lsdException w:name="Table Web 3" w:semiHidden="1" w:unhideWhenUsed="1"/>
-    <w:lsdException w:name="Balloon Text" w:semiHidden="1" w:unhideWhenUsed="1"/>
-    <w:lsdException w:name="Table Grid" w:uiPriority="39"/>
-    <w:lsdException w:name="Table Theme" w:semiHidden="1" w:unhideWhenUsed="1"/>
-    <w:lsdException w:name="Placeholder Text" w:semiHidden="1"/>
-    <w:lsdException w:name="No Spacing" w:uiPriority="1" w:qFormat="1"/>
-    <w:lsdException w:name="Light Shading" w:uiPriority="60"/>
-    <w:lsdException w:name="Light List" w:uiPriority="61"/>
-    <w:lsdException w:name="Light Grid" w:uiPriority="62"/>
-    <w:lsdException w:name="Medium Shading 1" w:uiPriority="63"/>
-    <w:lsdException w:name="Medium Shading 2" w:uiPriority="64"/>
-    <w:lsdException w:name="Medium List 1" w:uiPriority="65"/>
-    <w:lsdException w:name="Medium List 2" w:uiPriority="66"/>
-    <w:lsdException w:name="Medium Grid 1" w:uiPriority="67"/>
-    <w:lsdException w:name="Medium Grid 2" w:uiPriority="68"/>
-    <w:lsdException w:name="Medium Grid 3" w:uiPriority="69"/>
-    <w:lsdException w:name="Dark List" w:uiPriority="70"/>
-    <w:lsdException w:name="Colorful Shading" w:uiPriority="71"/>
-    <w:lsdException w:name="Colorful List" w:uiPriority="72"/>
-    <w:lsdException w:name="Colorful Grid" w:uiPriority="73"/>
-    <w:lsdException w:name="Light Shading Accent 1" w:uiPriority="60"/>
-    <w:lsdException w:name="Light List Accent 1" w:uiPriority="61"/>
-    <w:lsdException w:name="Light Grid Accent 1" w:uiPriority="62"/>
-    <w:lsdException w:name="Medium Shading 1 Accent 1" w:uiPriority="63"/>
-    <w:lsdException w:name="Medium Shading 2 Accent 1" w:uiPriority="64"/>
-    <w:lsdException w:name="Medium List 1 Accent 1" w:uiPriority="65"/>
-    <w:lsdException w:name="Revision" w:semiHidden="1"/>
-    <w:lsdException w:name="List Paragraph" w:uiPriority="34" w:qFormat="1"/>
-    <w:lsdException w:name="Quote" w:uiPriority="29" w:qFormat="1"/>
-    <w:lsdException w:name="Intense Quote" w:uiPriority="30" w:qFormat="1"/>
-    <w:lsdException w:name="Medium List 2 Accent 1" w:uiPriority="66"/>
-    <w:lsdException w:name="Medium Grid 1 Accent 1" w:uiPriority="67"/>
-    <w:lsdException w:name="Medium Grid 2 Accent 1" w:uiPriority="68"/>
-    <w:lsdException w:name="Medium Grid 3 Accent 1" w:uiPriority="69"/>
-    <w:lsdException w:name="Dark List Accent 1" w:uiPriority="70"/>
-    <w:lsdException w:name="Colorful Shading Accent 1" w:uiPriority="71"/>
-    <w:lsdException w:name="Colorful List Accent 1" w:uiPriority="72"/>
-    <w:lsdException w:name="Colorful Grid Accent 1" w:uiPriority="73"/>
-    <w:lsdException w:name="Light Shading Accent 2" w:uiPriority="60"/>
-    <w:lsdException w:name="Light List Accent 2" w:uiPriority="61"/>
-    <w:lsdException w:name="Light Grid Accent 2" w:uiPriority="62"/>
-    <w:lsdException w:name="Medium Shading 1 Accent 2" w:uiPriority="63"/>
-    <w:lsdException w:name="Medium Shading 2 Accent 2" w:uiPriority="64"/>
-    <w:lsdException w:name="Medium List 1 Accent 2" w:uiPriority="65"/>
-    <w:lsdException w:name="Medium List 2 Accent 2" w:uiPriority="66"/>
-    <w:lsdException w:name="Medium Grid 1 Accent 2" w:uiPriority="67"/>
-    <w:lsdException w:name="Medium Grid 2 Accent 2" w:uiPriority="68"/>
-    <w:lsdException w:name="Medium Grid 3 Accent 2" w:uiPriority="69"/>
-    <w:lsdException w:name="Dark List Accent 2" w:uiPriority="70"/>
-    <w:lsdException w:name="Colorful Shading Accent 2" w:uiPriority="71"/>
-    <w:lsdException w:name="Colorful List Accent 2" w:uiPriority="72"/>
-    <w:lsdException w:name="Colorful Grid Accent 2" w:uiPriority="73"/>
-    <w:lsdException w:name="Light Shading Accent 3" w:uiPriority="60"/>
-    <w:lsdException w:name="Light List Accent 3" w:uiPriority="61"/>
-    <w:lsdException w:name="Light Grid Accent 3" w:uiPriority="62"/>
-    <w:lsdException w:name="Medium Shading 1 Accent 3" w:uiPriority="63"/>
-    <w:lsdException w:name="Medium Shading 2 Accent 3" w:uiPriority="64"/>
-    <w:lsdException w:name="Medium List 1 Accent 3" w:uiPriority="65"/>
-    <w:lsdException w:name="Medium List 2 Accent 3" w:uiPriority="66"/>
-    <w:lsdException w:name="Medium Grid 1 Accent 3" w:uiPriority="67"/>
-    <w:lsdException w:name="Medium Grid 2 Accent 3" w:uiPriority="68"/>
-    <w:lsdException w:name="Medium Grid 3 Accent 3" w:uiPriority="69"/>
-    <w:lsdException w:name="Dark List Accent 3" w:uiPriority="70"/>
-    <w:lsdException w:name="Colorful Shading Accent 3" w:uiPriority="71"/>
-    <w:lsdException w:name="Colorful List Accent 3" w:uiPriority="72"/>
-    <w:lsdException w:name="Colorful Grid Accent 3" w:uiPriority="73"/>
-    <w:lsdException w:name="Light Shading Accent 4" w:uiPriority="60"/>
-    <w:lsdException w:name="Light List Accent 4" w:uiPriority="61"/>
-    <w:lsdException w:name="Light Grid Accent 4" w:uiPriority="62"/>
-    <w:lsdException w:name="Medium Shading 1 Accent 4" w:uiPriority="63"/>
-    <w:lsdException w:name="Medium Shading 2 Accent 4" w:uiPriority="64"/>
-    <w:lsdException w:name="Medium List 1 Accent 4" w:uiPriority="65"/>
-    <w:lsdException w:name="Medium List 2 Accent 4" w:uiPriority="66"/>
-    <w:lsdException w:name="Medium Grid 1 Accent 4" w:uiPriority="67"/>
-    <w:lsdException w:name="Medium Grid 2 Accent 4" w:uiPriority="68"/>
-    <w:lsdException w:name="Medium Grid 3 Accent 4" w:uiPriority="69"/>
-    <w:lsdException w:name="Dark List Accent 4" w:uiPriority="70"/>
-    <w:lsdException w:name="Colorful Shading Accent 4" w:uiPriority="71"/>
-    <w:lsdException w:name="Colorful List Accent 4" w:uiPriority="72"/>
-    <w:lsdException w:name="Colorful Grid Accent 4" w:uiPriority="73"/>
-    <w:lsdException w:name="Light Shading Accent 5" w:uiPriority="60"/>
-    <w:lsdException w:name="Light List Accent 5" w:uiPriority="61"/>
-    <w:lsdException w:name="Light Grid Accent 5" w:uiPriority="62"/>
-    <w:lsdException w:name="Medium Shading 1 Accent 5" w:uiPriority="63"/>
-    <w:lsdException w:name="Medium Shading 2 Accent 5" w:uiPriority="64"/>
-    <w:lsdException w:name="Medium List 1 Accent 5" w:uiPriority="65"/>
-    <w:lsdException w:name="Medium List 2 Accent 5" w:uiPriority="66"/>
-    <w:lsdException w:name="Medium Grid 1 Accent 5" w:uiPriority="67"/>
-    <w:lsdException w:name="Medium Grid 2 Accent 5" w:uiPriority="68"/>
-    <w:lsdException w:name="Medium Grid 3 Accent 5" w:uiPriority="69"/>
-    <w:lsdException w:name="Dark List Accent 5" w:uiPriority="70"/>
-    <w:lsdException w:name="Colorful Shading Accent 5" w:uiPriority="71"/>
-    <w:lsdException w:name="Colorful List Accent 5" w:uiPriority="72"/>
-    <w:lsdException w:name="Colorful Grid Accent 5" w:uiPriority="73"/>
-    <w:lsdException w:name="Light Shading Accent 6" w:uiPriority="60"/>
-    <w:lsdException w:name="Light List Accent 6" w:uiPriority="61"/>
-    <w:lsdException w:name="Light Grid Accent 6" w:uiPriority="62"/>
-    <w:lsdException w:name="Medium Shading 1 Accent 6" w:uiPriority="63"/>
-    <w:lsdException w:name="Medium Shading 2 Accent 6" w:uiPriority="64"/>
-    <w:lsdException w:name="Medium List 1 Accent 6" w:uiPriority="65"/>
-    <w:lsdException w:name="Medium List 2 Accent 6" w:uiPriority="66"/>
-    <w:lsdException w:name="Medium Grid 1 Accent 6" w:uiPriority="67"/>
-    <w:lsdException w:name="Medium Grid 2 Accent 6" w:uiPriority="68"/>
-    <w:lsdException w:name="Medium Grid 3 Accent 6" w:uiPriority="69"/>
-    <w:lsdException w:name="Dark List Accent 6" w:uiPriority="70"/>
-    <w:lsdException w:name="Colorful Shading Accent 6" w:uiPriority="71"/>
-    <w:lsdException w:name="Colorful List Accent 6" w:uiPriority="72"/>
-    <w:lsdException w:name="Colorful Grid Accent 6" w:uiPriority="73"/>
-    <w:lsdException w:name="Subtle Emphasis" w:uiPriority="19" w:qFormat="1"/>
-    <w:lsdException w:name="Intense Emphasis" w:uiPriority="21" w:qFormat="1"/>
-    <w:lsdException w:name="Subtle Reference" w:uiPriority="31" w:qFormat="1"/>
-    <w:lsdException w:name="Intense Reference" w:uiPriority="32" w:qFormat="1"/>
-    <w:lsdException w:name="Book Title" w:uiPriority="33" w:qFormat="1"/>
-    <w:lsdException w:name="Bibliography" w:semiHidden="1" w:uiPriority="37" w:unhideWhenUsed="1"/>
-    <w:lsdException w:name="TOC Heading" w:semiHidden="1" w:uiPriority="39" w:unhideWhenUsed="1" w:qFormat="1"/>
-    <w:lsdException w:name="Plain Table 1" w:uiPriority="41"/>
-    <w:lsdException w:name="Plain Table 2" w:uiPriority="42"/>
-    <w:lsdException w:name="Plain Table 3" w:uiPriority="43"/>
-    <w:lsdException w:name="Plain Table 4" w:uiPriority="44"/>
-    <w:lsdException w:name="Plain Table 5" w:uiPriority="45"/>
-    <w:lsdException w:name="Grid Table Light" w:uiPriority="40"/>
-    <w:lsdException w:name="Grid Table 1 Light" w:uiPriority="46"/>
-    <w:lsdException w:name="Grid Table 2" w:uiPriority="47"/>
-    <w:lsdException w:name="Grid Table 3" w:uiPriority="48"/>
-    <w:lsdException w:name="Grid Table 4" w:uiPriority="49"/>
-    <w:lsdException w:name="Grid Table 5 Dark" w:uiPriority="50"/>
-    <w:lsdException w:name="Grid Table 6 Colorful" w:uiPriority="51"/>
-    <w:lsdException w:name="Grid Table 7 Colorful" w:uiPriority="52"/>
-    <w:lsdException w:name="Grid Table 1 Light Accent 1" w:uiPriority="46"/>
-    <w:lsdException w:name="Grid Table 2 Accent 1" w:uiPriority="47"/>
-    <w:lsdException w:name="Grid Table 3 Accent 1" w:uiPriority="48"/>
-    <w:lsdException w:name="Grid Table 4 Accent 1" w:uiPriority="49"/>
-    <w:lsdException w:name="Grid Table 5 Dark Accent 1" w:uiPriority="50"/>
-    <w:lsdException w:name="Grid Table 6 Colorful Accent 1" w:uiPriority="51"/>
-    <w:lsdException w:name="Grid Table 7 Colorful Accent 1" w:uiPriority="52"/>
-    <w:lsdException w:name="Grid Table 1 Light Accent 2" w:uiPriority="46"/>
-    <w:lsdException w:name="Grid Table 2 Accent 2" w:uiPriority="47"/>
-    <w:lsdException w:name="Grid Table 3 Accent 2" w:uiPriority="48"/>
-    <w:lsdException w:name="Grid Table 4 Accent 2" w:uiPriority="49"/>
-    <w:lsdException w:name="Grid Table 5 Dark Accent 2" w:uiPriority="50"/>
-    <w:lsdException w:name="Grid Table 6 Colorful Accent 2" w:uiPriority="51"/>
-    <w:lsdException w:name="Grid Table 7 Colorful Accent 2" w:uiPriority="52"/>
-    <w:lsdException w:name="Grid Table 1 Light Accent 3" w:uiPriority="46"/>
-    <w:lsdException w:name="Grid Table 2 Accent 3" w:uiPriority="47"/>
-    <w:lsdException w:name="Grid Table 3 Accent 3" w:uiPriority="48"/>
-    <w:lsdException w:name="Grid Table 4 Accent 3" w:uiPriority="49"/>
-    <w:lsdException w:name="Grid Table 5 Dark Accent 3" w:uiPriority="50"/>
-    <w:lsdException w:name="Grid Table 6 Colorful Accent 3" w:uiPriority="51"/>
-    <w:lsdException w:name="Grid Table 7 Colorful Accent 3" w:uiPriority="52"/>
-    <w:lsdException w:name="Grid Table 1 Light Accent 4" w:uiPriority="46"/>
-    <w:lsdException w:name="Grid Table 2 Accent 4" w:uiPriority="47"/>
-    <w:lsdException w:name="Grid Table 3 Accent 4" w:uiPriority="48"/>
-    <w:lsdException w:name="Grid Table 4 Accent 4" w:uiPriority="49"/>
-    <w:lsdException w:name="Grid Table 5 Dark Accent 4" w:uiPriority="50"/>
-    <w:lsdException w:name="Grid Table 6 Colorful Accent 4" w:uiPriority="51"/>
-    <w:lsdException w:name="Grid Table 7 Colorful Accent 4" w:uiPriority="52"/>
-    <w:lsdException w:name="Grid Table 1 Light Accent 5" w:uiPriority="46"/>
-    <w:lsdException w:name="Grid Table 2 Accent 5" w:uiPriority="47"/>
-    <w:lsdException w:name="Grid Table 3 Accent 5" w:uiPriority="48"/>
-    <w:lsdException w:name="Grid Table 4 Accent 5" w:uiPriority="49"/>
-    <w:lsdException w:name="Grid Table 5 Dark Accent 5" w:uiPriority="50"/>
-    <w:lsdException w:name="Grid Table 6 Colorful Accent 5" w:uiPriority="51"/>
-    <w:lsdException w:name="Grid Table 7 Colorful Accent 5" w:uiPriority="52"/>
-    <w:lsdException w:name="Grid Table 1 Light Accent 6" w:uiPriority="46"/>
-    <w:lsdException w:name="Grid Table 2 Accent 6" w:uiPriority="47"/>
-    <w:lsdException w:name="Grid Table 3 Accent 6" w:uiPriority="48"/>
-    <w:lsdException w:name="Grid Table 4 Accent 6" w:uiPriority="49"/>
-    <w:lsdException w:name="Grid Table 5 Dark Accent 6" w:uiPriority="50"/>
-    <w:lsdException w:name="Grid Table 6 Colorful Accent 6" w:uiPriority="51"/>
-    <w:lsdException w:name="Grid Table 7 Colorful Accent 6" w:uiPriority="52"/>
-    <w:lsdException w:name="List Table 1 Light" w:uiPriority="46"/>
-    <w:lsdException w:name="List Table 2" w:uiPriority="47"/>
-    <w:lsdException w:name="List Table 3" w:uiPriority="48"/>
-    <w:lsdException w:name="List Table 4" w:uiPriority="49"/>
-    <w:lsdException w:name="List Table 5 Dark" w:uiPriority="50"/>
-    <w:lsdException w:name="List Table 6 Colorful" w:uiPriority="51"/>
-    <w:lsdException w:name="List Table 7 Colorful" w:uiPriority="52"/>
-    <w:lsdException w:name="List Table 1 Light Accent 1" w:uiPriority="46"/>
-    <w:lsdException w:name="List Table 2 Accent 1" w:uiPriority="47"/>
-    <w:lsdException w:name="List Table 3 Accent 1" w:uiPriority="48"/>
-    <w:lsdException w:name="List Table 4 Accent 1" w:uiPriority="49"/>
-    <w:lsdException w:name="List Table 5 Dark Accent 1" w:uiPriority="50"/>
-    <w:lsdException w:name="List Table 6 Colorful Accent 1" w:uiPriority="51"/>
-    <w:lsdException w:name="List Table 7 Colorful Accent 1" w:uiPriority="52"/>
-    <w:lsdException w:name="List Table 1 Light Accent 2" w:uiPriority="46"/>
-    <w:lsdException w:name="List Table 2 Accent 2" w:uiPriority="47"/>
-    <w:lsdException w:name="List Table 3 Accent 2" w:uiPriority="48"/>
-    <w:lsdException w:name="List Table 4 Accent 2" w:uiPriority="49"/>
-    <w:lsdException w:name="List Table 5 Dark Accent 2" w:uiPriority="50"/>
-    <w:lsdException w:name="List Table 6 Colorful Accent 2" w:uiPriority="51"/>
-    <w:lsdException w:name="List Table 7 Colorful Accent 2" w:uiPriority="52"/>
-    <w:lsdException w:name="List Table 1 Light Accent 3" w:uiPriority="46"/>
-    <w:lsdException w:name="List Table 2 Accent 3" w:uiPriority="47"/>
-    <w:lsdException w:name="List Table 3 Accent 3" w:uiPriority="48"/>
-    <w:lsdException w:name="List Table 4 Accent 3" w:uiPriority="49"/>
-    <w:lsdException w:name="List Table 5 Dark Accent 3" w:uiPriority="50"/>
-    <w:lsdException w:name="List Table 6 Colorful Accent 3" w:uiPriority="51"/>
-    <w:lsdException w:name="List Table 7 Colorful Accent 3" w:uiPriority="52"/>
-    <w:lsdException w:name="List Table 1 Light Accent 4" w:uiPriority="46"/>
-    <w:lsdException w:name="List Table 2 Accent 4" w:uiPriority="47"/>
-    <w:lsdException w:name="List Table 3 Accent 4" w:uiPriority="48"/>
-    <w:lsdException w:name="List Table 4 Accent 4" w:uiPriority="49"/>
-    <w:lsdException w:name="List Table 5 Dark Accent 4" w:uiPriority="50"/>
-    <w:lsdException w:name="List Table 6 Colorful Accent 4" w:uiPriority="51"/>
-    <w:lsdException w:name="List Table 7 Colorful Accent 4" w:uiPriority="52"/>
-    <w:lsdException w:name="List Table 1 Light Accent 5" w:uiPriority="46"/>
-    <w:lsdException w:name="List Table 2 Accent 5" w:uiPriority="47"/>
-    <w:lsdException w:name="List Table 3 Accent 5" w:uiPriority="48"/>
-    <w:lsdException w:name="List Table 4 Accent 5" w:uiPriority="49"/>
-    <w:lsdException w:name="List Table 5 Dark Accent 5" w:uiPriority="50"/>
-    <w:lsdException w:name="List Table 6 Colorful Accent 5" w:uiPriority="51"/>
-    <w:lsdException w:name="List Table 7 Colorful Accent 5" w:uiPriority="52"/>
-    <w:lsdException w:name="List Table 1 Light Accent 6" w:uiPriority="46"/>
-    <w:lsdException w:name="List Table 2 Accent 6" w:uiPriority="47"/>
-    <w:lsdException w:name="List Table 3 Accent 6" w:uiPriority="48"/>
-    <w:lsdException w:name="List Table 4 Accent 6" w:uiPriority="49"/>
-    <w:lsdException w:name="List Table 5 Dark Accent 6" w:uiPriority="50"/>
-    <w:lsdException w:name="List Table 6 Colorful Accent 6" w:uiPriority="51"/>
-    <w:lsdException w:name="List Table 7 Colorful Accent 6" w:uiPriority="52"/>
+  <w:latentStyles w:defLockedState="0" w:defUIPriority="99" w:defSemiHidden="1" w:defUnhideWhenUsed="1" w:defQFormat="0" w:count="267">
+    <w:lsdException w:name="Normal" w:semiHidden="0" w:uiPriority="0" w:unhideWhenUsed="0" w:qFormat="1"/>
+    <w:lsdException w:name="heading 1" w:semiHidden="0" w:uiPriority="9" w:unhideWhenUsed="0" w:qFormat="1"/>
+    <w:lsdException w:name="heading 2" w:uiPriority="9" w:qFormat="1"/>
+    <w:lsdException w:name="heading 3" w:uiPriority="9" w:qFormat="1"/>
+    <w:lsdException w:name="heading 4" w:uiPriority="9" w:qFormat="1"/>
+    <w:lsdException w:name="heading 5" w:uiPriority="9" w:qFormat="1"/>
+    <w:lsdException w:name="heading 6" w:uiPriority="9" w:qFormat="1"/>
+    <w:lsdException w:name="heading 7" w:uiPriority="9" w:qFormat="1"/>
+    <w:lsdException w:name="heading 8" w:uiPriority="9" w:qFormat="1"/>
+    <w:lsdException w:name="heading 9" w:uiPriority="9" w:qFormat="1"/>
+    <w:lsdException w:name="toc 1" w:uiPriority="39"/>
+    <w:lsdException w:name="toc 2" w:uiPriority="39"/>
+    <w:lsdException w:name="toc 3" w:uiPriority="39"/>
+    <w:lsdException w:name="toc 4" w:uiPriority="39"/>
+    <w:lsdException w:name="toc 5" w:uiPriority="39"/>
+    <w:lsdException w:name="toc 6" w:uiPriority="39"/>
+    <w:lsdException w:name="toc 7" w:uiPriority="39"/>
+    <w:lsdException w:name="toc 8" w:uiPriority="39"/>
+    <w:lsdException w:name="toc 9" w:uiPriority="39"/>
+    <w:lsdException w:name="caption" w:uiPriority="35" w:qFormat="1"/>
+    <w:lsdException w:name="Title" w:semiHidden="0" w:uiPriority="10" w:unhideWhenUsed="0" w:qFormat="1"/>
+    <w:lsdException w:name="Default Paragraph Font" w:uiPriority="1"/>
+    <w:lsdException w:name="Subtitle" w:semiHidden="0" w:uiPriority="11" w:unhideWhenUsed="0" w:qFormat="1"/>
+    <w:lsdException w:name="Strong" w:semiHidden="0" w:uiPriority="22" w:unhideWhenUsed="0" w:qFormat="1"/>
+    <w:lsdException w:name="Emphasis" w:semiHidden="0" w:uiPriority="20" w:unhideWhenUsed="0" w:qFormat="1"/>
+    <w:lsdException w:name="Table Grid" w:semiHidden="0" w:uiPriority="39" w:unhideWhenUsed="0"/>
+    <w:lsdException w:name="Placeholder Text" w:unhideWhenUsed="0"/>
+    <w:lsdException w:name="No Spacing" w:semiHidden="0" w:uiPriority="1" w:unhideWhenUsed="0" w:qFormat="1"/>
+    <w:lsdException w:name="Light Shading" w:semiHidden="0" w:uiPriority="60" w:unhideWhenUsed="0"/>
+    <w:lsdException w:name="Light List" w:semiHidden="0" w:uiPriority="61" w:unhideWhenUsed="0"/>
+    <w:lsdException w:name="Light Grid" w:semiHidden="0" w:uiPriority="62" w:unhideWhenUsed="0"/>
+    <w:lsdException w:name="Medium Shading 1" w:semiHidden="0" w:uiPriority="63" w:unhideWhenUsed="0"/>
+    <w:lsdException w:name="Medium Shading 2" w:semiHidden="0" w:uiPriority="64" w:unhideWhenUsed="0"/>
+    <w:lsdException w:name="Medium List 1" w:semiHidden="0" w:uiPriority="65" w:unhideWhenUsed="0"/>
+    <w:lsdException w:name="Medium List 2" w:semiHidden="0" w:uiPriority="66" w:unhideWhenUsed="0"/>
+    <w:lsdException w:name="Medium Grid 1" w:semiHidden="0" w:uiPriority="67" w:unhideWhenUsed="0"/>
+    <w:lsdException w:name="Medium Grid 2" w:semiHidden="0" w:uiPriority="68" w:unhideWhenUsed="0"/>
+    <w:lsdException w:name="Medium Grid 3" w:semiHidden="0" w:uiPriority="69" w:unhideWhenUsed="0"/>
+    <w:lsdException w:name="Dark List" w:semiHidden="0" w:uiPriority="70" w:unhideWhenUsed="0"/>
+    <w:lsdException w:name="Colorful Shading" w:semiHidden="0" w:uiPriority="71" w:unhideWhenUsed="0"/>
+    <w:lsdException w:name="Colorful List" w:semiHidden="0" w:uiPriority="72" w:unhideWhenUsed="0"/>
+    <w:lsdException w:name="Colorful Grid" w:semiHidden="0" w:uiPriority="73" w:unhideWhenUsed="0"/>
+    <w:lsdException w:name="Light Shading Accent 1" w:semiHidden="0" w:uiPriority="60" w:unhideWhenUsed="0"/>
+    <w:lsdException w:name="Light List Accent 1" w:semiHidden="0" w:uiPriority="61" w:unhideWhenUsed="0"/>
+    <w:lsdException w:name="Light Grid Accent 1" w:semiHidden="0" w:uiPriority="62" w:unhideWhenUsed="0"/>
+    <w:lsdException w:name="Medium Shading 1 Accent 1" w:semiHidden="0" w:uiPriority="63" w:unhideWhenUsed="0"/>
+    <w:lsdException w:name="Medium Shading 2 Accent 1" w:semiHidden="0" w:uiPriority="64" w:unhideWhenUsed="0"/>
+    <w:lsdException w:name="Medium List 1 Accent 1" w:semiHidden="0" w:uiPriority="65" w:unhideWhenUsed="0"/>
+    <w:lsdException w:name="Revision" w:unhideWhenUsed="0"/>
+    <w:lsdException w:name="List Paragraph" w:semiHidden="0" w:uiPriority="34" w:unhideWhenUsed="0" w:qFormat="1"/>
+    <w:lsdException w:name="Quote" w:semiHidden="0" w:uiPriority="29" w:unhideWhenUsed="0" w:qFormat="1"/>
+    <w:lsdException w:name="Intense Quote" w:semiHidden="0" w:uiPriority="30" w:unhideWhenUsed="0" w:qFormat="1"/>
+    <w:lsdException w:name="Medium List 2 Accent 1" w:semiHidden="0" w:uiPriority="66" w:unhideWhenUsed="0"/>
+    <w:lsdException w:name="Medium Grid 1 Accent 1" w:semiHidden="0" w:uiPriority="67" w:unhideWhenUsed="0"/>
+    <w:lsdException w:name="Medium Grid 2 Accent 1" w:semiHidden="0" w:uiPriority="68" w:unhideWhenUsed="0"/>
+    <w:lsdException w:name="Medium Grid 3 Accent 1" w:semiHidden="0" w:uiPriority="69" w:unhideWhenUsed="0"/>
+    <w:lsdException w:name="Dark List Accent 1" w:semiHidden="0" w:uiPriority="70" w:unhideWhenUsed="0"/>
+    <w:lsdException w:name="Colorful Shading Accent 1" w:semiHidden="0" w:uiPriority="71" w:unhideWhenUsed="0"/>
+    <w:lsdException w:name="Colorful List Accent 1" w:semiHidden="0" w:uiPriority="72" w:unhideWhenUsed="0"/>
+    <w:lsdException w:name="Colorful Grid Accent 1" w:semiHidden="0" w:uiPriority="73" w:unhideWhenUsed="0"/>
+    <w:lsdException w:name="Light Shading Accent 2" w:semiHidden="0" w:uiPriority="60" w:unhideWhenUsed="0"/>
+    <w:lsdException w:name="Light List Accent 2" w:semiHidden="0" w:uiPriority="61" w:unhideWhenUsed="0"/>
+    <w:lsdException w:name="Light Grid Accent 2" w:semiHidden="0" w:uiPriority="62" w:unhideWhenUsed="0"/>
+    <w:lsdException w:name="Medium Shading 1 Accent 2" w:semiHidden="0" w:uiPriority="63" w:unhideWhenUsed="0"/>
+    <w:lsdException w:name="Medium Shading 2 Accent 2" w:semiHidden="0" w:uiPriority="64" w:unhideWhenUsed="0"/>
+    <w:lsdException w:name="Medium List 1 Accent 2" w:semiHidden="0" w:uiPriority="65" w:unhideWhenUsed="0"/>
+    <w:lsdException w:name="Medium List 2 Accent 2" w:semiHidden="0" w:uiPriority="66" w:unhideWhenUsed="0"/>
+    <w:lsdException w:name="Medium Grid 1 Accent 2" w:semiHidden="0" w:uiPriority="67" w:unhideWhenUsed="0"/>
+    <w:lsdException w:name="Medium Grid 2 Accent 2" w:semiHidden="0" w:uiPriority="68" w:unhideWhenUsed="0"/>
+    <w:lsdException w:name="Medium Grid 3 Accent 2" w:semiHidden="0" w:uiPriority="69" w:unhideWhenUsed="0"/>
+    <w:lsdException w:name="Dark List Accent 2" w:semiHidden="0" w:uiPriority="70" w:unhideWhenUsed="0"/>
+    <w:lsdException w:name="Colorful Shading Accent 2" w:semiHidden="0" w:uiPriority="71" w:unhideWhenUsed="0"/>
+    <w:lsdException w:name="Colorful List Accent 2" w:semiHidden="0" w:uiPriority="72" w:unhideWhenUsed="0"/>
+    <w:lsdException w:name="Colorful Grid Accent 2" w:semiHidden="0" w:uiPriority="73" w:unhideWhenUsed="0"/>
+    <w:lsdException w:name="Light Shading Accent 3" w:semiHidden="0" w:uiPriority="60" w:unhideWhenUsed="0"/>
+    <w:lsdException w:name="Light List Accent 3" w:semiHidden="0" w:uiPriority="61" w:unhideWhenUsed="0"/>
+    <w:lsdException w:name="Light Grid Accent 3" w:semiHidden="0" w:uiPriority="62" w:unhideWhenUsed="0"/>
+    <w:lsdException w:name="Medium Shading 1 Accent 3" w:semiHidden="0" w:uiPriority="63" w:unhideWhenUsed="0"/>
+    <w:lsdException w:name="Medium Shading 2 Accent 3" w:semiHidden="0" w:uiPriority="64" w:unhideWhenUsed="0"/>
+    <w:lsdException w:name="Medium List 1 Accent 3" w:semiHidden="0" w:uiPriority="65" w:unhideWhenUsed="0"/>
+    <w:lsdException w:name="Medium List 2 Accent 3" w:semiHidden="0" w:uiPriority="66" w:unhideWhenUsed="0"/>
+    <w:lsdException w:name="Medium Grid 1 Accent 3" w:semiHidden="0" w:uiPriority="67" w:unhideWhenUsed="0"/>
+    <w:lsdException w:name="Medium Grid 2 Accent 3" w:semiHidden="0" w:uiPriority="68" w:unhideWhenUsed="0"/>
+    <w:lsdException w:name="Medium Grid 3 Accent 3" w:semiHidden="0" w:uiPriority="69" w:unhideWhenUsed="0"/>
+    <w:lsdException w:name="Dark List Accent 3" w:semiHidden="0" w:uiPriority="70" w:unhideWhenUsed="0"/>
+    <w:lsdException w:name="Colorful Shading Accent 3" w:semiHidden="0" w:uiPriority="71" w:unhideWhenUsed="0"/>
+    <w:lsdException w:name="Colorful List Accent 3" w:semiHidden="0" w:uiPriority="72" w:unhideWhenUsed="0"/>
+    <w:lsdException w:name="Colorful Grid Accent 3" w:semiHidden="0" w:uiPriority="73" w:unhideWhenUsed="0"/>
+    <w:lsdException w:name="Light Shading Accent 4" w:semiHidden="0" w:uiPriority="60" w:unhideWhenUsed="0"/>
+    <w:lsdException w:name="Light List Accent 4" w:semiHidden="0" w:uiPriority="61" w:unhideWhenUsed="0"/>
+    <w:lsdException w:name="Light Grid Accent 4" w:semiHidden="0" w:uiPriority="62" w:unhideWhenUsed="0"/>
+    <w:lsdException w:name="Medium Shading 1 Accent 4" w:semiHidden="0" w:uiPriority="63" w:unhideWhenUsed="0"/>
+    <w:lsdException w:name="Medium Shading 2 Accent 4" w:semiHidden="0" w:uiPriority="64" w:unhideWhenUsed="0"/>
+    <w:lsdException w:name="Medium List 1 Accent 4" w:semiHidden="0" w:uiPriority="65" w:unhideWhenUsed="0"/>
+    <w:lsdException w:name="Medium List 2 Accent 4" w:semiHidden="0" w:uiPriority="66" w:unhideWhenUsed="0"/>
+    <w:lsdException w:name="Medium Grid 1 Accent 4" w:semiHidden="0" w:uiPriority="67" w:unhideWhenUsed="0"/>
+    <w:lsdException w:name="Medium Grid 2 Accent 4" w:semiHidden="0" w:uiPriority="68" w:unhideWhenUsed="0"/>
+    <w:lsdException w:name="Medium Grid 3 Accent 4" w:semiHidden="0" w:uiPriority="69" w:unhideWhenUsed="0"/>
+    <w:lsdException w:name="Dark List Accent 4" w:semiHidden="0" w:uiPriority="70" w:unhideWhenUsed="0"/>
+    <w:lsdException w:name="Colorful Shading Accent 4" w:semiHidden="0" w:uiPriority="71" w:unhideWhenUsed="0"/>
+    <w:lsdException w:name="Colorful List Accent 4" w:semiHidden="0" w:uiPriority="72" w:unhideWhenUsed="0"/>
+    <w:lsdException w:name="Colorful Grid Accent 4" w:semiHidden="0" w:uiPriority="73" w:unhideWhenUsed="0"/>
+    <w:lsdException w:name="Light Shading Accent 5" w:semiHidden="0" w:uiPriority="60" w:unhideWhenUsed="0"/>
+    <w:lsdException w:name="Light List Accent 5" w:semiHidden="0" w:uiPriority="61" w:unhideWhenUsed="0"/>
+    <w:lsdException w:name="Light Grid Accent 5" w:semiHidden="0" w:uiPriority="62" w:unhideWhenUsed="0"/>
+    <w:lsdException w:name="Medium Shading 1 Accent 5" w:semiHidden="0" w:uiPriority="63" w:unhideWhenUsed="0"/>
+    <w:lsdException w:name="Medium Shading 2 Accent 5" w:semiHidden="0" w:uiPriority="64" w:unhideWhenUsed="0"/>
+    <w:lsdException w:name="Medium List 1 Accent 5" w:semiHidden="0" w:uiPriority="65" w:unhideWhenUsed="0"/>
+    <w:lsdException w:name="Medium List 2 Accent 5" w:semiHidden="0" w:uiPriority="66" w:unhideWhenUsed="0"/>
+    <w:lsdException w:name="Medium Grid 1 Accent 5" w:semiHidden="0" w:uiPriority="67" w:unhideWhenUsed="0"/>
+    <w:lsdException w:name="Medium Grid 2 Accent 5" w:semiHidden="0" w:uiPriority="68" w:unhideWhenUsed="0"/>
+    <w:lsdException w:name="Medium Grid 3 Accent 5" w:semiHidden="0" w:uiPriority="69" w:unhideWhenUsed="0"/>
+    <w:lsdException w:name="Dark List Accent 5" w:semiHidden="0" w:uiPriority="70" w:unhideWhenUsed="0"/>
+    <w:lsdException w:name="Colorful Shading Accent 5" w:semiHidden="0" w:uiPriority="71" w:unhideWhenUsed="0"/>
+    <w:lsdException w:name="Colorful List Accent 5" w:semiHidden="0" w:uiPriority="72" w:unhideWhenUsed="0"/>
+    <w:lsdException w:name="Colorful Grid Accent 5" w:semiHidden="0" w:uiPriority="73" w:unhideWhenUsed="0"/>
+    <w:lsdException w:name="Light Shading Accent 6" w:semiHidden="0" w:uiPriority="60" w:unhideWhenUsed="0"/>
+    <w:lsdException w:name="Light List Accent 6" w:semiHidden="0" w:uiPriority="61" w:unhideWhenUsed="0"/>
+    <w:lsdException w:name="Light Grid Accent 6" w:semiHidden="0" w:uiPriority="62" w:unhideWhenUsed="0"/>
+    <w:lsdException w:name="Medium Shading 1 Accent 6" w:semiHidden="0" w:uiPriority="63" w:unhideWhenUsed="0"/>
+    <w:lsdException w:name="Medium Shading 2 Accent 6" w:semiHidden="0" w:uiPriority="64" w:unhideWhenUsed="0"/>
+    <w:lsdException w:name="Medium List 1 Accent 6" w:semiHidden="0" w:uiPriority="65" w:unhideWhenUsed="0"/>
+    <w:lsdException w:name="Medium List 2 Accent 6" w:semiHidden="0" w:uiPriority="66" w:unhideWhenUsed="0"/>
+    <w:lsdException w:name="Medium Grid 1 Accent 6" w:semiHidden="0" w:uiPriority="67" w:unhideWhenUsed="0"/>
+    <w:lsdException w:name="Medium Grid 2 Accent 6" w:semiHidden="0" w:uiPriority="68" w:unhideWhenUsed="0"/>
+    <w:lsdException w:name="Medium Grid 3 Accent 6" w:semiHidden="0" w:uiPriority="69" w:unhideWhenUsed="0"/>
+    <w:lsdException w:name="Dark List Accent 6" w:semiHidden="0" w:uiPriority="70" w:unhideWhenUsed="0"/>
+    <w:lsdException w:name="Colorful Shading Accent 6" w:semiHidden="0" w:uiPriority="71" w:unhideWhenUsed="0"/>
+    <w:lsdException w:name="Colorful List Accent 6" w:semiHidden="0" w:uiPriority="72" w:unhideWhenUsed="0"/>
+    <w:lsdException w:name="Colorful Grid Accent 6" w:semiHidden="0" w:uiPriority="73" w:unhideWhenUsed="0"/>
+    <w:lsdException w:name="Subtle Emphasis" w:semiHidden="0" w:uiPriority="19" w:unhideWhenUsed="0" w:qFormat="1"/>
+    <w:lsdException w:name="Intense Emphasis" w:semiHidden="0" w:uiPriority="21" w:unhideWhenUsed="0" w:qFormat="1"/>
+    <w:lsdException w:name="Subtle Reference" w:semiHidden="0" w:uiPriority="31" w:unhideWhenUsed="0" w:qFormat="1"/>
+    <w:lsdException w:name="Intense Reference" w:semiHidden="0" w:uiPriority="32" w:unhideWhenUsed="0" w:qFormat="1"/>
+    <w:lsdException w:name="Book Title" w:semiHidden="0" w:uiPriority="33" w:unhideWhenUsed="0" w:qFormat="1"/>
+    <w:lsdException w:name="Bibliography" w:uiPriority="37"/>
+    <w:lsdException w:name="TOC Heading" w:uiPriority="39" w:qFormat="1"/>
   </w:latentStyles>
   <w:style w:type="paragraph" w:default="1" w:styleId="Normal">
     <w:name w:val="Normal"/>
@@ -14957,6 +15124,7 @@
       <w:spacing w:after="0" w:line="240" w:lineRule="auto"/>
     </w:pPr>
     <w:tblPr>
+      <w:tblInd w:w="0" w:type="dxa"/>
       <w:tblBorders>
         <w:top w:val="single" w:sz="4" w:space="0" w:color="auto"/>
         <w:left w:val="single" w:sz="4" w:space="0" w:color="auto"/>
@@ -14965,6 +15133,12 @@
         <w:insideH w:val="single" w:sz="4" w:space="0" w:color="auto"/>
         <w:insideV w:val="single" w:sz="4" w:space="0" w:color="auto"/>
       </w:tblBorders>
+      <w:tblCellMar>
+        <w:top w:w="0" w:type="dxa"/>
+        <w:left w:w="108" w:type="dxa"/>
+        <w:bottom w:w="0" w:type="dxa"/>
+        <w:right w:w="108" w:type="dxa"/>
+      </w:tblCellMar>
     </w:tblPr>
   </w:style>
   <w:style w:type="paragraph" w:styleId="HTMLPreformatted">
@@ -15011,6 +15185,339 @@
       <w:rFonts w:ascii="Courier New" w:eastAsia="Times New Roman" w:hAnsi="Courier New" w:cs="Courier New"/>
       <w:sz w:val="20"/>
       <w:szCs w:val="20"/>
+    </w:rPr>
+  </w:style>
+  <w:style w:type="paragraph" w:styleId="BalloonText">
+    <w:name w:val="Balloon Text"/>
+    <w:basedOn w:val="Normal"/>
+    <w:link w:val="BalloonTextChar"/>
+    <w:uiPriority w:val="99"/>
+    <w:semiHidden/>
+    <w:unhideWhenUsed/>
+    <w:rsid w:val="003D1094"/>
+    <w:pPr>
+      <w:spacing w:after="0" w:line="240" w:lineRule="auto"/>
+    </w:pPr>
+    <w:rPr>
+      <w:rFonts w:ascii="Tahoma" w:hAnsi="Tahoma" w:cs="Tahoma"/>
+      <w:sz w:val="16"/>
+      <w:szCs w:val="16"/>
+    </w:rPr>
+  </w:style>
+  <w:style w:type="character" w:customStyle="1" w:styleId="BalloonTextChar">
+    <w:name w:val="Balloon Text Char"/>
+    <w:basedOn w:val="DefaultParagraphFont"/>
+    <w:link w:val="BalloonText"/>
+    <w:uiPriority w:val="99"/>
+    <w:semiHidden/>
+    <w:rsid w:val="003D1094"/>
+    <w:rPr>
+      <w:rFonts w:ascii="Tahoma" w:hAnsi="Tahoma" w:cs="Tahoma"/>
+      <w:sz w:val="16"/>
+      <w:szCs w:val="16"/>
+    </w:rPr>
+  </w:style>
+</w:styles>
+</file>
+
+<file path=word/stylesWithEffects.xml><?xml version="1.0" encoding="utf-8"?>
+<w:styles xmlns:wpc="http://schemas.microsoft.com/office/word/2010/wordprocessingCanvas" xmlns:mc="http://schemas.openxmlformats.org/markup-compatibility/2006" xmlns:o="urn:schemas-microsoft-com:office:office" xmlns:r="http://schemas.openxmlformats.org/officeDocument/2006/relationships" xmlns:m="http://schemas.openxmlformats.org/officeDocument/2006/math" xmlns:v="urn:schemas-microsoft-com:vml" xmlns:wp14="http://schemas.microsoft.com/office/word/2010/wordprocessingDrawing" xmlns:wp="http://schemas.openxmlformats.org/drawingml/2006/wordprocessingDrawing" xmlns:w10="urn:schemas-microsoft-com:office:word" xmlns:w="http://schemas.openxmlformats.org/wordprocessingml/2006/main" xmlns:w14="http://schemas.microsoft.com/office/word/2010/wordml" xmlns:wpg="http://schemas.microsoft.com/office/word/2010/wordprocessingGroup" xmlns:wpi="http://schemas.microsoft.com/office/word/2010/wordprocessingInk" xmlns:wne="http://schemas.microsoft.com/office/word/2006/wordml" xmlns:wps="http://schemas.microsoft.com/office/word/2010/wordprocessingShape" mc:Ignorable="w14 wp14">
+  <w:docDefaults>
+    <w:rPrDefault>
+      <w:rPr>
+        <w:rFonts w:asciiTheme="minorHAnsi" w:eastAsiaTheme="minorHAnsi" w:hAnsiTheme="minorHAnsi" w:cstheme="minorBidi"/>
+        <w:sz w:val="22"/>
+        <w:szCs w:val="22"/>
+        <w:lang w:val="en-US" w:eastAsia="en-US" w:bidi="ar-SA"/>
+      </w:rPr>
+    </w:rPrDefault>
+    <w:pPrDefault>
+      <w:pPr>
+        <w:spacing w:after="160" w:line="259" w:lineRule="auto"/>
+      </w:pPr>
+    </w:pPrDefault>
+  </w:docDefaults>
+  <w:latentStyles w:defLockedState="0" w:defUIPriority="99" w:defSemiHidden="1" w:defUnhideWhenUsed="1" w:defQFormat="0" w:count="267">
+    <w:lsdException w:name="Normal" w:semiHidden="0" w:uiPriority="0" w:unhideWhenUsed="0" w:qFormat="1"/>
+    <w:lsdException w:name="heading 1" w:semiHidden="0" w:uiPriority="9" w:unhideWhenUsed="0" w:qFormat="1"/>
+    <w:lsdException w:name="heading 2" w:uiPriority="9" w:qFormat="1"/>
+    <w:lsdException w:name="heading 3" w:uiPriority="9" w:qFormat="1"/>
+    <w:lsdException w:name="heading 4" w:uiPriority="9" w:qFormat="1"/>
+    <w:lsdException w:name="heading 5" w:uiPriority="9" w:qFormat="1"/>
+    <w:lsdException w:name="heading 6" w:uiPriority="9" w:qFormat="1"/>
+    <w:lsdException w:name="heading 7" w:uiPriority="9" w:qFormat="1"/>
+    <w:lsdException w:name="heading 8" w:uiPriority="9" w:qFormat="1"/>
+    <w:lsdException w:name="heading 9" w:uiPriority="9" w:qFormat="1"/>
+    <w:lsdException w:name="toc 1" w:uiPriority="39"/>
+    <w:lsdException w:name="toc 2" w:uiPriority="39"/>
+    <w:lsdException w:name="toc 3" w:uiPriority="39"/>
+    <w:lsdException w:name="toc 4" w:uiPriority="39"/>
+    <w:lsdException w:name="toc 5" w:uiPriority="39"/>
+    <w:lsdException w:name="toc 6" w:uiPriority="39"/>
+    <w:lsdException w:name="toc 7" w:uiPriority="39"/>
+    <w:lsdException w:name="toc 8" w:uiPriority="39"/>
+    <w:lsdException w:name="toc 9" w:uiPriority="39"/>
+    <w:lsdException w:name="caption" w:uiPriority="35" w:qFormat="1"/>
+    <w:lsdException w:name="Title" w:semiHidden="0" w:uiPriority="10" w:unhideWhenUsed="0" w:qFormat="1"/>
+    <w:lsdException w:name="Default Paragraph Font" w:uiPriority="1"/>
+    <w:lsdException w:name="Subtitle" w:semiHidden="0" w:uiPriority="11" w:unhideWhenUsed="0" w:qFormat="1"/>
+    <w:lsdException w:name="Strong" w:semiHidden="0" w:uiPriority="22" w:unhideWhenUsed="0" w:qFormat="1"/>
+    <w:lsdException w:name="Emphasis" w:semiHidden="0" w:uiPriority="20" w:unhideWhenUsed="0" w:qFormat="1"/>
+    <w:lsdException w:name="Table Grid" w:semiHidden="0" w:uiPriority="39" w:unhideWhenUsed="0"/>
+    <w:lsdException w:name="Placeholder Text" w:unhideWhenUsed="0"/>
+    <w:lsdException w:name="No Spacing" w:semiHidden="0" w:uiPriority="1" w:unhideWhenUsed="0" w:qFormat="1"/>
+    <w:lsdException w:name="Light Shading" w:semiHidden="0" w:uiPriority="60" w:unhideWhenUsed="0"/>
+    <w:lsdException w:name="Light List" w:semiHidden="0" w:uiPriority="61" w:unhideWhenUsed="0"/>
+    <w:lsdException w:name="Light Grid" w:semiHidden="0" w:uiPriority="62" w:unhideWhenUsed="0"/>
+    <w:lsdException w:name="Medium Shading 1" w:semiHidden="0" w:uiPriority="63" w:unhideWhenUsed="0"/>
+    <w:lsdException w:name="Medium Shading 2" w:semiHidden="0" w:uiPriority="64" w:unhideWhenUsed="0"/>
+    <w:lsdException w:name="Medium List 1" w:semiHidden="0" w:uiPriority="65" w:unhideWhenUsed="0"/>
+    <w:lsdException w:name="Medium List 2" w:semiHidden="0" w:uiPriority="66" w:unhideWhenUsed="0"/>
+    <w:lsdException w:name="Medium Grid 1" w:semiHidden="0" w:uiPriority="67" w:unhideWhenUsed="0"/>
+    <w:lsdException w:name="Medium Grid 2" w:semiHidden="0" w:uiPriority="68" w:unhideWhenUsed="0"/>
+    <w:lsdException w:name="Medium Grid 3" w:semiHidden="0" w:uiPriority="69" w:unhideWhenUsed="0"/>
+    <w:lsdException w:name="Dark List" w:semiHidden="0" w:uiPriority="70" w:unhideWhenUsed="0"/>
+    <w:lsdException w:name="Colorful Shading" w:semiHidden="0" w:uiPriority="71" w:unhideWhenUsed="0"/>
+    <w:lsdException w:name="Colorful List" w:semiHidden="0" w:uiPriority="72" w:unhideWhenUsed="0"/>
+    <w:lsdException w:name="Colorful Grid" w:semiHidden="0" w:uiPriority="73" w:unhideWhenUsed="0"/>
+    <w:lsdException w:name="Light Shading Accent 1" w:semiHidden="0" w:uiPriority="60" w:unhideWhenUsed="0"/>
+    <w:lsdException w:name="Light List Accent 1" w:semiHidden="0" w:uiPriority="61" w:unhideWhenUsed="0"/>
+    <w:lsdException w:name="Light Grid Accent 1" w:semiHidden="0" w:uiPriority="62" w:unhideWhenUsed="0"/>
+    <w:lsdException w:name="Medium Shading 1 Accent 1" w:semiHidden="0" w:uiPriority="63" w:unhideWhenUsed="0"/>
+    <w:lsdException w:name="Medium Shading 2 Accent 1" w:semiHidden="0" w:uiPriority="64" w:unhideWhenUsed="0"/>
+    <w:lsdException w:name="Medium List 1 Accent 1" w:semiHidden="0" w:uiPriority="65" w:unhideWhenUsed="0"/>
+    <w:lsdException w:name="Revision" w:unhideWhenUsed="0"/>
+    <w:lsdException w:name="List Paragraph" w:semiHidden="0" w:uiPriority="34" w:unhideWhenUsed="0" w:qFormat="1"/>
+    <w:lsdException w:name="Quote" w:semiHidden="0" w:uiPriority="29" w:unhideWhenUsed="0" w:qFormat="1"/>
+    <w:lsdException w:name="Intense Quote" w:semiHidden="0" w:uiPriority="30" w:unhideWhenUsed="0" w:qFormat="1"/>
+    <w:lsdException w:name="Medium List 2 Accent 1" w:semiHidden="0" w:uiPriority="66" w:unhideWhenUsed="0"/>
+    <w:lsdException w:name="Medium Grid 1 Accent 1" w:semiHidden="0" w:uiPriority="67" w:unhideWhenUsed="0"/>
+    <w:lsdException w:name="Medium Grid 2 Accent 1" w:semiHidden="0" w:uiPriority="68" w:unhideWhenUsed="0"/>
+    <w:lsdException w:name="Medium Grid 3 Accent 1" w:semiHidden="0" w:uiPriority="69" w:unhideWhenUsed="0"/>
+    <w:lsdException w:name="Dark List Accent 1" w:semiHidden="0" w:uiPriority="70" w:unhideWhenUsed="0"/>
+    <w:lsdException w:name="Colorful Shading Accent 1" w:semiHidden="0" w:uiPriority="71" w:unhideWhenUsed="0"/>
+    <w:lsdException w:name="Colorful List Accent 1" w:semiHidden="0" w:uiPriority="72" w:unhideWhenUsed="0"/>
+    <w:lsdException w:name="Colorful Grid Accent 1" w:semiHidden="0" w:uiPriority="73" w:unhideWhenUsed="0"/>
+    <w:lsdException w:name="Light Shading Accent 2" w:semiHidden="0" w:uiPriority="60" w:unhideWhenUsed="0"/>
+    <w:lsdException w:name="Light List Accent 2" w:semiHidden="0" w:uiPriority="61" w:unhideWhenUsed="0"/>
+    <w:lsdException w:name="Light Grid Accent 2" w:semiHidden="0" w:uiPriority="62" w:unhideWhenUsed="0"/>
+    <w:lsdException w:name="Medium Shading 1 Accent 2" w:semiHidden="0" w:uiPriority="63" w:unhideWhenUsed="0"/>
+    <w:lsdException w:name="Medium Shading 2 Accent 2" w:semiHidden="0" w:uiPriority="64" w:unhideWhenUsed="0"/>
+    <w:lsdException w:name="Medium List 1 Accent 2" w:semiHidden="0" w:uiPriority="65" w:unhideWhenUsed="0"/>
+    <w:lsdException w:name="Medium List 2 Accent 2" w:semiHidden="0" w:uiPriority="66" w:unhideWhenUsed="0"/>
+    <w:lsdException w:name="Medium Grid 1 Accent 2" w:semiHidden="0" w:uiPriority="67" w:unhideWhenUsed="0"/>
+    <w:lsdException w:name="Medium Grid 2 Accent 2" w:semiHidden="0" w:uiPriority="68" w:unhideWhenUsed="0"/>
+    <w:lsdException w:name="Medium Grid 3 Accent 2" w:semiHidden="0" w:uiPriority="69" w:unhideWhenUsed="0"/>
+    <w:lsdException w:name="Dark List Accent 2" w:semiHidden="0" w:uiPriority="70" w:unhideWhenUsed="0"/>
+    <w:lsdException w:name="Colorful Shading Accent 2" w:semiHidden="0" w:uiPriority="71" w:unhideWhenUsed="0"/>
+    <w:lsdException w:name="Colorful List Accent 2" w:semiHidden="0" w:uiPriority="72" w:unhideWhenUsed="0"/>
+    <w:lsdException w:name="Colorful Grid Accent 2" w:semiHidden="0" w:uiPriority="73" w:unhideWhenUsed="0"/>
+    <w:lsdException w:name="Light Shading Accent 3" w:semiHidden="0" w:uiPriority="60" w:unhideWhenUsed="0"/>
+    <w:lsdException w:name="Light List Accent 3" w:semiHidden="0" w:uiPriority="61" w:unhideWhenUsed="0"/>
+    <w:lsdException w:name="Light Grid Accent 3" w:semiHidden="0" w:uiPriority="62" w:unhideWhenUsed="0"/>
+    <w:lsdException w:name="Medium Shading 1 Accent 3" w:semiHidden="0" w:uiPriority="63" w:unhideWhenUsed="0"/>
+    <w:lsdException w:name="Medium Shading 2 Accent 3" w:semiHidden="0" w:uiPriority="64" w:unhideWhenUsed="0"/>
+    <w:lsdException w:name="Medium List 1 Accent 3" w:semiHidden="0" w:uiPriority="65" w:unhideWhenUsed="0"/>
+    <w:lsdException w:name="Medium List 2 Accent 3" w:semiHidden="0" w:uiPriority="66" w:unhideWhenUsed="0"/>
+    <w:lsdException w:name="Medium Grid 1 Accent 3" w:semiHidden="0" w:uiPriority="67" w:unhideWhenUsed="0"/>
+    <w:lsdException w:name="Medium Grid 2 Accent 3" w:semiHidden="0" w:uiPriority="68" w:unhideWhenUsed="0"/>
+    <w:lsdException w:name="Medium Grid 3 Accent 3" w:semiHidden="0" w:uiPriority="69" w:unhideWhenUsed="0"/>
+    <w:lsdException w:name="Dark List Accent 3" w:semiHidden="0" w:uiPriority="70" w:unhideWhenUsed="0"/>
+    <w:lsdException w:name="Colorful Shading Accent 3" w:semiHidden="0" w:uiPriority="71" w:unhideWhenUsed="0"/>
+    <w:lsdException w:name="Colorful List Accent 3" w:semiHidden="0" w:uiPriority="72" w:unhideWhenUsed="0"/>
+    <w:lsdException w:name="Colorful Grid Accent 3" w:semiHidden="0" w:uiPriority="73" w:unhideWhenUsed="0"/>
+    <w:lsdException w:name="Light Shading Accent 4" w:semiHidden="0" w:uiPriority="60" w:unhideWhenUsed="0"/>
+    <w:lsdException w:name="Light List Accent 4" w:semiHidden="0" w:uiPriority="61" w:unhideWhenUsed="0"/>
+    <w:lsdException w:name="Light Grid Accent 4" w:semiHidden="0" w:uiPriority="62" w:unhideWhenUsed="0"/>
+    <w:lsdException w:name="Medium Shading 1 Accent 4" w:semiHidden="0" w:uiPriority="63" w:unhideWhenUsed="0"/>
+    <w:lsdException w:name="Medium Shading 2 Accent 4" w:semiHidden="0" w:uiPriority="64" w:unhideWhenUsed="0"/>
+    <w:lsdException w:name="Medium List 1 Accent 4" w:semiHidden="0" w:uiPriority="65" w:unhideWhenUsed="0"/>
+    <w:lsdException w:name="Medium List 2 Accent 4" w:semiHidden="0" w:uiPriority="66" w:unhideWhenUsed="0"/>
+    <w:lsdException w:name="Medium Grid 1 Accent 4" w:semiHidden="0" w:uiPriority="67" w:unhideWhenUsed="0"/>
+    <w:lsdException w:name="Medium Grid 2 Accent 4" w:semiHidden="0" w:uiPriority="68" w:unhideWhenUsed="0"/>
+    <w:lsdException w:name="Medium Grid 3 Accent 4" w:semiHidden="0" w:uiPriority="69" w:unhideWhenUsed="0"/>
+    <w:lsdException w:name="Dark List Accent 4" w:semiHidden="0" w:uiPriority="70" w:unhideWhenUsed="0"/>
+    <w:lsdException w:name="Colorful Shading Accent 4" w:semiHidden="0" w:uiPriority="71" w:unhideWhenUsed="0"/>
+    <w:lsdException w:name="Colorful List Accent 4" w:semiHidden="0" w:uiPriority="72" w:unhideWhenUsed="0"/>
+    <w:lsdException w:name="Colorful Grid Accent 4" w:semiHidden="0" w:uiPriority="73" w:unhideWhenUsed="0"/>
+    <w:lsdException w:name="Light Shading Accent 5" w:semiHidden="0" w:uiPriority="60" w:unhideWhenUsed="0"/>
+    <w:lsdException w:name="Light List Accent 5" w:semiHidden="0" w:uiPriority="61" w:unhideWhenUsed="0"/>
+    <w:lsdException w:name="Light Grid Accent 5" w:semiHidden="0" w:uiPriority="62" w:unhideWhenUsed="0"/>
+    <w:lsdException w:name="Medium Shading 1 Accent 5" w:semiHidden="0" w:uiPriority="63" w:unhideWhenUsed="0"/>
+    <w:lsdException w:name="Medium Shading 2 Accent 5" w:semiHidden="0" w:uiPriority="64" w:unhideWhenUsed="0"/>
+    <w:lsdException w:name="Medium List 1 Accent 5" w:semiHidden="0" w:uiPriority="65" w:unhideWhenUsed="0"/>
+    <w:lsdException w:name="Medium List 2 Accent 5" w:semiHidden="0" w:uiPriority="66" w:unhideWhenUsed="0"/>
+    <w:lsdException w:name="Medium Grid 1 Accent 5" w:semiHidden="0" w:uiPriority="67" w:unhideWhenUsed="0"/>
+    <w:lsdException w:name="Medium Grid 2 Accent 5" w:semiHidden="0" w:uiPriority="68" w:unhideWhenUsed="0"/>
+    <w:lsdException w:name="Medium Grid 3 Accent 5" w:semiHidden="0" w:uiPriority="69" w:unhideWhenUsed="0"/>
+    <w:lsdException w:name="Dark List Accent 5" w:semiHidden="0" w:uiPriority="70" w:unhideWhenUsed="0"/>
+    <w:lsdException w:name="Colorful Shading Accent 5" w:semiHidden="0" w:uiPriority="71" w:unhideWhenUsed="0"/>
+    <w:lsdException w:name="Colorful List Accent 5" w:semiHidden="0" w:uiPriority="72" w:unhideWhenUsed="0"/>
+    <w:lsdException w:name="Colorful Grid Accent 5" w:semiHidden="0" w:uiPriority="73" w:unhideWhenUsed="0"/>
+    <w:lsdException w:name="Light Shading Accent 6" w:semiHidden="0" w:uiPriority="60" w:unhideWhenUsed="0"/>
+    <w:lsdException w:name="Light List Accent 6" w:semiHidden="0" w:uiPriority="61" w:unhideWhenUsed="0"/>
+    <w:lsdException w:name="Light Grid Accent 6" w:semiHidden="0" w:uiPriority="62" w:unhideWhenUsed="0"/>
+    <w:lsdException w:name="Medium Shading 1 Accent 6" w:semiHidden="0" w:uiPriority="63" w:unhideWhenUsed="0"/>
+    <w:lsdException w:name="Medium Shading 2 Accent 6" w:semiHidden="0" w:uiPriority="64" w:unhideWhenUsed="0"/>
+    <w:lsdException w:name="Medium List 1 Accent 6" w:semiHidden="0" w:uiPriority="65" w:unhideWhenUsed="0"/>
+    <w:lsdException w:name="Medium List 2 Accent 6" w:semiHidden="0" w:uiPriority="66" w:unhideWhenUsed="0"/>
+    <w:lsdException w:name="Medium Grid 1 Accent 6" w:semiHidden="0" w:uiPriority="67" w:unhideWhenUsed="0"/>
+    <w:lsdException w:name="Medium Grid 2 Accent 6" w:semiHidden="0" w:uiPriority="68" w:unhideWhenUsed="0"/>
+    <w:lsdException w:name="Medium Grid 3 Accent 6" w:semiHidden="0" w:uiPriority="69" w:unhideWhenUsed="0"/>
+    <w:lsdException w:name="Dark List Accent 6" w:semiHidden="0" w:uiPriority="70" w:unhideWhenUsed="0"/>
+    <w:lsdException w:name="Colorful Shading Accent 6" w:semiHidden="0" w:uiPriority="71" w:unhideWhenUsed="0"/>
+    <w:lsdException w:name="Colorful List Accent 6" w:semiHidden="0" w:uiPriority="72" w:unhideWhenUsed="0"/>
+    <w:lsdException w:name="Colorful Grid Accent 6" w:semiHidden="0" w:uiPriority="73" w:unhideWhenUsed="0"/>
+    <w:lsdException w:name="Subtle Emphasis" w:semiHidden="0" w:uiPriority="19" w:unhideWhenUsed="0" w:qFormat="1"/>
+    <w:lsdException w:name="Intense Emphasis" w:semiHidden="0" w:uiPriority="21" w:unhideWhenUsed="0" w:qFormat="1"/>
+    <w:lsdException w:name="Subtle Reference" w:semiHidden="0" w:uiPriority="31" w:unhideWhenUsed="0" w:qFormat="1"/>
+    <w:lsdException w:name="Intense Reference" w:semiHidden="0" w:uiPriority="32" w:unhideWhenUsed="0" w:qFormat="1"/>
+    <w:lsdException w:name="Book Title" w:semiHidden="0" w:uiPriority="33" w:unhideWhenUsed="0" w:qFormat="1"/>
+    <w:lsdException w:name="Bibliography" w:uiPriority="37"/>
+    <w:lsdException w:name="TOC Heading" w:uiPriority="39" w:qFormat="1"/>
+  </w:latentStyles>
+  <w:style w:type="paragraph" w:default="1" w:styleId="Normal">
+    <w:name w:val="Normal"/>
+    <w:qFormat/>
+  </w:style>
+  <w:style w:type="character" w:default="1" w:styleId="DefaultParagraphFont">
+    <w:name w:val="Default Paragraph Font"/>
+    <w:uiPriority w:val="1"/>
+    <w:semiHidden/>
+    <w:unhideWhenUsed/>
+  </w:style>
+  <w:style w:type="table" w:default="1" w:styleId="TableNormal">
+    <w:name w:val="Normal Table"/>
+    <w:uiPriority w:val="99"/>
+    <w:semiHidden/>
+    <w:unhideWhenUsed/>
+    <w:tblPr>
+      <w:tblInd w:w="0" w:type="dxa"/>
+      <w:tblCellMar>
+        <w:top w:w="0" w:type="dxa"/>
+        <w:left w:w="108" w:type="dxa"/>
+        <w:bottom w:w="0" w:type="dxa"/>
+        <w:right w:w="108" w:type="dxa"/>
+      </w:tblCellMar>
+    </w:tblPr>
+  </w:style>
+  <w:style w:type="numbering" w:default="1" w:styleId="NoList">
+    <w:name w:val="No List"/>
+    <w:uiPriority w:val="99"/>
+    <w:semiHidden/>
+    <w:unhideWhenUsed/>
+  </w:style>
+  <w:style w:type="paragraph" w:styleId="ListParagraph">
+    <w:name w:val="List Paragraph"/>
+    <w:basedOn w:val="Normal"/>
+    <w:uiPriority w:val="34"/>
+    <w:qFormat/>
+    <w:rsid w:val="00894FBF"/>
+    <w:pPr>
+      <w:ind w:left="720"/>
+      <w:contextualSpacing/>
+    </w:pPr>
+  </w:style>
+  <w:style w:type="table" w:styleId="TableGrid">
+    <w:name w:val="Table Grid"/>
+    <w:basedOn w:val="TableNormal"/>
+    <w:uiPriority w:val="39"/>
+    <w:rsid w:val="003C146E"/>
+    <w:pPr>
+      <w:spacing w:after="0" w:line="240" w:lineRule="auto"/>
+    </w:pPr>
+    <w:tblPr>
+      <w:tblInd w:w="0" w:type="dxa"/>
+      <w:tblBorders>
+        <w:top w:val="single" w:sz="4" w:space="0" w:color="auto"/>
+        <w:left w:val="single" w:sz="4" w:space="0" w:color="auto"/>
+        <w:bottom w:val="single" w:sz="4" w:space="0" w:color="auto"/>
+        <w:right w:val="single" w:sz="4" w:space="0" w:color="auto"/>
+        <w:insideH w:val="single" w:sz="4" w:space="0" w:color="auto"/>
+        <w:insideV w:val="single" w:sz="4" w:space="0" w:color="auto"/>
+      </w:tblBorders>
+      <w:tblCellMar>
+        <w:top w:w="0" w:type="dxa"/>
+        <w:left w:w="108" w:type="dxa"/>
+        <w:bottom w:w="0" w:type="dxa"/>
+        <w:right w:w="108" w:type="dxa"/>
+      </w:tblCellMar>
+    </w:tblPr>
+  </w:style>
+  <w:style w:type="paragraph" w:styleId="HTMLPreformatted">
+    <w:name w:val="HTML Preformatted"/>
+    <w:basedOn w:val="Normal"/>
+    <w:link w:val="HTMLPreformattedChar"/>
+    <w:uiPriority w:val="99"/>
+    <w:unhideWhenUsed/>
+    <w:rsid w:val="003431EB"/>
+    <w:pPr>
+      <w:tabs>
+        <w:tab w:val="left" w:pos="916"/>
+        <w:tab w:val="left" w:pos="1832"/>
+        <w:tab w:val="left" w:pos="2748"/>
+        <w:tab w:val="left" w:pos="3664"/>
+        <w:tab w:val="left" w:pos="4580"/>
+        <w:tab w:val="left" w:pos="5496"/>
+        <w:tab w:val="left" w:pos="6412"/>
+        <w:tab w:val="left" w:pos="7328"/>
+        <w:tab w:val="left" w:pos="8244"/>
+        <w:tab w:val="left" w:pos="9160"/>
+        <w:tab w:val="left" w:pos="10076"/>
+        <w:tab w:val="left" w:pos="10992"/>
+        <w:tab w:val="left" w:pos="11908"/>
+        <w:tab w:val="left" w:pos="12824"/>
+        <w:tab w:val="left" w:pos="13740"/>
+        <w:tab w:val="left" w:pos="14656"/>
+      </w:tabs>
+      <w:spacing w:after="0" w:line="240" w:lineRule="auto"/>
+    </w:pPr>
+    <w:rPr>
+      <w:rFonts w:ascii="Courier New" w:eastAsia="Times New Roman" w:hAnsi="Courier New" w:cs="Courier New"/>
+      <w:sz w:val="20"/>
+      <w:szCs w:val="20"/>
+    </w:rPr>
+  </w:style>
+  <w:style w:type="character" w:customStyle="1" w:styleId="HTMLPreformattedChar">
+    <w:name w:val="HTML Preformatted Char"/>
+    <w:basedOn w:val="DefaultParagraphFont"/>
+    <w:link w:val="HTMLPreformatted"/>
+    <w:uiPriority w:val="99"/>
+    <w:rsid w:val="003431EB"/>
+    <w:rPr>
+      <w:rFonts w:ascii="Courier New" w:eastAsia="Times New Roman" w:hAnsi="Courier New" w:cs="Courier New"/>
+      <w:sz w:val="20"/>
+      <w:szCs w:val="20"/>
+    </w:rPr>
+  </w:style>
+  <w:style w:type="paragraph" w:styleId="BalloonText">
+    <w:name w:val="Balloon Text"/>
+    <w:basedOn w:val="Normal"/>
+    <w:link w:val="BalloonTextChar"/>
+    <w:uiPriority w:val="99"/>
+    <w:semiHidden/>
+    <w:unhideWhenUsed/>
+    <w:rsid w:val="003D1094"/>
+    <w:pPr>
+      <w:spacing w:after="0" w:line="240" w:lineRule="auto"/>
+    </w:pPr>
+    <w:rPr>
+      <w:rFonts w:ascii="Tahoma" w:hAnsi="Tahoma" w:cs="Tahoma"/>
+      <w:sz w:val="16"/>
+      <w:szCs w:val="16"/>
+    </w:rPr>
+  </w:style>
+  <w:style w:type="character" w:customStyle="1" w:styleId="BalloonTextChar">
+    <w:name w:val="Balloon Text Char"/>
+    <w:basedOn w:val="DefaultParagraphFont"/>
+    <w:link w:val="BalloonText"/>
+    <w:uiPriority w:val="99"/>
+    <w:semiHidden/>
+    <w:rsid w:val="003D1094"/>
+    <w:rPr>
+      <w:rFonts w:ascii="Tahoma" w:hAnsi="Tahoma" w:cs="Tahoma"/>
+      <w:sz w:val="16"/>
+      <w:szCs w:val="16"/>
     </w:rPr>
   </w:style>
 </w:styles>
@@ -15271,7 +15778,7 @@
   <a:extraClrSchemeLst/>
   <a:extLst>
     <a:ext uri="{05A4C25C-085E-4340-85A3-A5531E510DB2}">
-      <thm15:themeFamily xmlns:thm15="http://schemas.microsoft.com/office/thememl/2012/main" name="Office Theme" id="{62F939B6-93AF-4DB8-9C6B-D6C7DFDC589F}" vid="{4A3C46E8-61CC-4603-A589-7422A47A8E4A}"/>
+      <thm15:themeFamily xmlns:thm15="http://schemas.microsoft.com/office/thememl/2012/main" xmlns="" name="Office Theme" id="{62F939B6-93AF-4DB8-9C6B-D6C7DFDC589F}" vid="{4A3C46E8-61CC-4603-A589-7422A47A8E4A}"/>
     </a:ext>
   </a:extLst>
 </a:theme>

--- a/reactJS.docx
+++ b/reactJS.docx
@@ -1,6 +1,6 @@
 
 <file path=word/document.xml><?xml version="1.0" encoding="utf-8"?>
-<w:document xmlns:wpc="http://schemas.microsoft.com/office/word/2010/wordprocessingCanvas" xmlns:mc="http://schemas.openxmlformats.org/markup-compatibility/2006" xmlns:o="urn:schemas-microsoft-com:office:office" xmlns:r="http://schemas.openxmlformats.org/officeDocument/2006/relationships" xmlns:m="http://schemas.openxmlformats.org/officeDocument/2006/math" xmlns:v="urn:schemas-microsoft-com:vml" xmlns:wp14="http://schemas.microsoft.com/office/word/2010/wordprocessingDrawing" xmlns:wp="http://schemas.openxmlformats.org/drawingml/2006/wordprocessingDrawing" xmlns:w10="urn:schemas-microsoft-com:office:word" xmlns:w="http://schemas.openxmlformats.org/wordprocessingml/2006/main" xmlns:w14="http://schemas.microsoft.com/office/word/2010/wordml" xmlns:wpg="http://schemas.microsoft.com/office/word/2010/wordprocessingGroup" xmlns:wpi="http://schemas.microsoft.com/office/word/2010/wordprocessingInk" xmlns:wne="http://schemas.microsoft.com/office/word/2006/wordml" xmlns:wps="http://schemas.microsoft.com/office/word/2010/wordprocessingShape" mc:Ignorable="w14 wp14">
+<w:document xmlns:wpc="http://schemas.microsoft.com/office/word/2010/wordprocessingCanvas" xmlns:cx="http://schemas.microsoft.com/office/drawing/2014/chartex" xmlns:cx1="http://schemas.microsoft.com/office/drawing/2015/9/8/chartex" xmlns:mc="http://schemas.openxmlformats.org/markup-compatibility/2006" xmlns:o="urn:schemas-microsoft-com:office:office" xmlns:r="http://schemas.openxmlformats.org/officeDocument/2006/relationships" xmlns:m="http://schemas.openxmlformats.org/officeDocument/2006/math" xmlns:v="urn:schemas-microsoft-com:vml" xmlns:wp14="http://schemas.microsoft.com/office/word/2010/wordprocessingDrawing" xmlns:wp="http://schemas.openxmlformats.org/drawingml/2006/wordprocessingDrawing" xmlns:w10="urn:schemas-microsoft-com:office:word" xmlns:w="http://schemas.openxmlformats.org/wordprocessingml/2006/main" xmlns:w14="http://schemas.microsoft.com/office/word/2010/wordml" xmlns:w15="http://schemas.microsoft.com/office/word/2012/wordml" xmlns:w16se="http://schemas.microsoft.com/office/word/2015/wordml/symex" xmlns:wpg="http://schemas.microsoft.com/office/word/2010/wordprocessingGroup" xmlns:wpi="http://schemas.microsoft.com/office/word/2010/wordprocessingInk" xmlns:wne="http://schemas.microsoft.com/office/word/2006/wordml" xmlns:wps="http://schemas.microsoft.com/office/word/2010/wordprocessingShape" mc:Ignorable="w14 w15 w16se wp14">
   <w:body>
     <w:p>
       <w:r>
@@ -2896,18 +2896,8 @@
           <w:sz w:val="18"/>
           <w:szCs w:val="18"/>
         </w:rPr>
-        <w:t xml:space="preserve">Welcome </w:t>
-      </w:r>
-      <w:proofErr w:type="spellStart"/>
-      <w:r>
-        <w:rPr>
-          <w:color w:val="A9B7C6"/>
-          <w:sz w:val="18"/>
-          <w:szCs w:val="18"/>
-        </w:rPr>
-        <w:t>srini</w:t>
-      </w:r>
-      <w:proofErr w:type="spellEnd"/>
+        <w:t>Welcome srini</w:t>
+      </w:r>
       <w:r>
         <w:rPr>
           <w:color w:val="E8BF6A"/>
@@ -3558,18 +3548,8 @@
           <w:sz w:val="18"/>
           <w:szCs w:val="18"/>
         </w:rPr>
-        <w:t xml:space="preserve">Welcome </w:t>
-      </w:r>
-      <w:proofErr w:type="spellStart"/>
-      <w:r>
-        <w:rPr>
-          <w:color w:val="A9B7C6"/>
-          <w:sz w:val="18"/>
-          <w:szCs w:val="18"/>
-        </w:rPr>
-        <w:t>srini</w:t>
-      </w:r>
-      <w:proofErr w:type="spellEnd"/>
+        <w:t>Welcome srini</w:t>
+      </w:r>
       <w:r>
         <w:rPr>
           <w:color w:val="E8BF6A"/>
@@ -3708,25 +3688,7 @@
           <w:sz w:val="18"/>
           <w:szCs w:val="18"/>
         </w:rPr>
-        <w:t>'</w:t>
-      </w:r>
-      <w:proofErr w:type="spellStart"/>
-      <w:r>
-        <w:rPr>
-          <w:color w:val="6A8759"/>
-          <w:sz w:val="18"/>
-          <w:szCs w:val="18"/>
-        </w:rPr>
-        <w:t>srini</w:t>
-      </w:r>
-      <w:proofErr w:type="spellEnd"/>
-      <w:r>
-        <w:rPr>
-          <w:color w:val="6A8759"/>
-          <w:sz w:val="18"/>
-          <w:szCs w:val="18"/>
-        </w:rPr>
-        <w:t>'</w:t>
+        <w:t>'srini'</w:t>
       </w:r>
       <w:r>
         <w:rPr>
@@ -4816,7 +4778,6 @@
         </w:rPr>
         <w:t>&gt;</w:t>
       </w:r>
-      <w:proofErr w:type="spellStart"/>
       <w:r>
         <w:rPr>
           <w:rFonts w:ascii="Courier New" w:eastAsia="Times New Roman" w:hAnsi="Courier New" w:cs="Courier New"/>
@@ -4826,7 +4787,6 @@
         </w:rPr>
         <w:t>Stylesheet</w:t>
       </w:r>
-      <w:proofErr w:type="spellEnd"/>
       <w:r>
         <w:rPr>
           <w:rFonts w:ascii="Courier New" w:eastAsia="Times New Roman" w:hAnsi="Courier New" w:cs="Courier New"/>
@@ -7748,21 +7708,12 @@
           <w:u w:val="single"/>
         </w:rPr>
       </w:pPr>
-      <w:proofErr w:type="spellStart"/>
       <w:r>
         <w:rPr>
           <w:b/>
           <w:u w:val="single"/>
         </w:rPr>
-        <w:t>Unmounting</w:t>
-      </w:r>
-      <w:proofErr w:type="spellEnd"/>
-      <w:r>
-        <w:rPr>
-          <w:b/>
-          <w:u w:val="single"/>
-        </w:rPr>
-        <w:t xml:space="preserve"> </w:t>
+        <w:t xml:space="preserve">Unmounting </w:t>
       </w:r>
       <w:proofErr w:type="spellStart"/>
       <w:r>
@@ -8509,7 +8460,7 @@
                     <pic:cNvPicPr/>
                   </pic:nvPicPr>
                   <pic:blipFill>
-                    <a:blip r:embed="rId6"/>
+                    <a:blip r:embed="rId5"/>
                     <a:stretch>
                       <a:fillRect/>
                     </a:stretch>
@@ -9822,13 +9773,7 @@
         </w:numPr>
       </w:pPr>
       <w:r>
-        <w:t xml:space="preserve">This the other way of </w:t>
-      </w:r>
-      <w:r>
-        <w:t>share common functionality between the compon</w:t>
-      </w:r>
-      <w:r>
-        <w:t xml:space="preserve">ents without repeating the code, </w:t>
+        <w:t xml:space="preserve">This the other way of share common functionality between the components without repeating the code, </w:t>
       </w:r>
       <w:r>
         <w:t>it’s</w:t>
@@ -9883,18 +9828,400 @@
           <w:ilvl w:val="0"/>
           <w:numId w:val="46"/>
         </w:numPr>
+      </w:pPr>
+      <w:r>
+        <w:t xml:space="preserve">In react it is possible to </w:t>
+      </w:r>
+      <w:r>
+        <w:rPr>
+          <w:b/>
+        </w:rPr>
+        <w:t>props</w:t>
+      </w:r>
+      <w:r>
+        <w:t xml:space="preserve"> whose value is a </w:t>
+      </w:r>
+      <w:r>
+        <w:rPr>
+          <w:b/>
+        </w:rPr>
+        <w:t>function</w:t>
+      </w:r>
+      <w:r>
+        <w:t xml:space="preserve"> to control what is actually render by a component.</w:t>
+      </w:r>
+    </w:p>
+    <w:p>
+      <w:pPr>
+        <w:pStyle w:val="ListParagraph"/>
+        <w:numPr>
+          <w:ilvl w:val="0"/>
+          <w:numId w:val="46"/>
+        </w:numPr>
+      </w:pPr>
+      <w:r>
+        <w:t xml:space="preserve">There is a different type of approach which don’t make use of </w:t>
+      </w:r>
+      <w:r>
+        <w:rPr>
+          <w:b/>
+        </w:rPr>
+        <w:t>props</w:t>
+      </w:r>
+      <w:r>
+        <w:t xml:space="preserve"> instead </w:t>
+      </w:r>
+      <w:r>
+        <w:rPr>
+          <w:b/>
+        </w:rPr>
+        <w:t>children</w:t>
+      </w:r>
+      <w:r>
+        <w:t xml:space="preserve"> </w:t>
+      </w:r>
+      <w:r>
+        <w:rPr>
+          <w:b/>
+        </w:rPr>
+        <w:t>props</w:t>
+      </w:r>
+      <w:r>
+        <w:t xml:space="preserve"> are used.</w:t>
+      </w:r>
+    </w:p>
+    <w:p>
+      <w:pPr>
+        <w:rPr>
+          <w:b/>
+          <w:u w:val="single"/>
+        </w:rPr>
+      </w:pPr>
+      <w:r>
+        <w:rPr>
+          <w:b/>
+          <w:u w:val="single"/>
+        </w:rPr>
+        <w:t>Context</w:t>
+      </w:r>
+    </w:p>
+    <w:p>
+      <w:pPr>
+        <w:pStyle w:val="ListParagraph"/>
+        <w:numPr>
+          <w:ilvl w:val="0"/>
+          <w:numId w:val="48"/>
+        </w:numPr>
+      </w:pPr>
+      <w:r>
+        <w:t>Context provides a way to pass data through the component tree without having to pass props down manually at every level.</w:t>
+      </w:r>
+    </w:p>
+    <w:p>
+      <w:pPr>
+        <w:pStyle w:val="ListParagraph"/>
+        <w:numPr>
+          <w:ilvl w:val="0"/>
+          <w:numId w:val="48"/>
+        </w:numPr>
+      </w:pPr>
+      <w:r>
+        <w:t xml:space="preserve">There are </w:t>
+      </w:r>
+      <w:r>
+        <w:rPr>
+          <w:b/>
+        </w:rPr>
+        <w:t>three</w:t>
+      </w:r>
+      <w:r>
+        <w:t xml:space="preserve"> steps to implement context.</w:t>
+      </w:r>
+    </w:p>
+    <w:p>
+      <w:pPr>
+        <w:pStyle w:val="ListParagraph"/>
+        <w:numPr>
+          <w:ilvl w:val="1"/>
+          <w:numId w:val="48"/>
+        </w:numPr>
+      </w:pPr>
+      <w:r>
+        <w:t>Create the context</w:t>
+      </w:r>
+      <w:r>
+        <w:t xml:space="preserve">: using </w:t>
+      </w:r>
+      <w:proofErr w:type="spellStart"/>
+      <w:proofErr w:type="gramStart"/>
+      <w:r>
+        <w:rPr>
+          <w:b/>
+        </w:rPr>
+        <w:t>React.createContext</w:t>
+      </w:r>
+      <w:proofErr w:type="spellEnd"/>
+      <w:r>
+        <w:rPr>
+          <w:b/>
+        </w:rPr>
+        <w:t>(</w:t>
+      </w:r>
+      <w:proofErr w:type="gramEnd"/>
+      <w:r>
+        <w:rPr>
+          <w:b/>
+        </w:rPr>
+        <w:t>)</w:t>
+      </w:r>
+      <w:r>
+        <w:t xml:space="preserve"> and make sure to export provider and consumer.</w:t>
+      </w:r>
+    </w:p>
+    <w:p>
+      <w:pPr>
+        <w:pStyle w:val="ListParagraph"/>
+        <w:numPr>
+          <w:ilvl w:val="1"/>
+          <w:numId w:val="48"/>
+        </w:numPr>
+      </w:pPr>
+      <w:r>
+        <w:t>Provide a context value</w:t>
+      </w:r>
+      <w:r>
+        <w:t xml:space="preserve">: </w:t>
+      </w:r>
+      <w:r>
+        <w:t xml:space="preserve">At the top level include the provider component provide a value attribute, this value can be consumed any of the </w:t>
+      </w:r>
+      <w:r>
+        <w:t>descendent</w:t>
+      </w:r>
+      <w:r>
+        <w:t xml:space="preserve"> components.</w:t>
+      </w:r>
+    </w:p>
+    <w:p>
+      <w:pPr>
+        <w:pStyle w:val="ListParagraph"/>
+        <w:numPr>
+          <w:ilvl w:val="1"/>
+          <w:numId w:val="48"/>
+        </w:numPr>
+      </w:pPr>
+      <w:r>
+        <w:t>Consume the context value</w:t>
+      </w:r>
+      <w:r>
+        <w:t xml:space="preserve">: use the consumer component and pass in function as its child, the function receives context value as its parameter that is used to return desired JSX.  </w:t>
+      </w:r>
+    </w:p>
+    <w:p>
+      <w:pPr>
+        <w:pStyle w:val="ListParagraph"/>
+        <w:numPr>
+          <w:ilvl w:val="0"/>
+          <w:numId w:val="48"/>
+        </w:numPr>
+      </w:pPr>
+      <w:r>
+        <w:t xml:space="preserve">The place you provide is important because only the </w:t>
+      </w:r>
+      <w:r>
+        <w:t xml:space="preserve">descendent </w:t>
+      </w:r>
+      <w:r>
+        <w:t>components can consume it.</w:t>
+      </w:r>
+    </w:p>
+    <w:p>
+      <w:pPr>
+        <w:pStyle w:val="ListParagraph"/>
+        <w:numPr>
+          <w:ilvl w:val="0"/>
+          <w:numId w:val="48"/>
+        </w:numPr>
+      </w:pPr>
+      <w:r>
+        <w:t xml:space="preserve">We can set default value the context, it set while creating context and passed as argument to </w:t>
+      </w:r>
+      <w:proofErr w:type="spellStart"/>
+      <w:proofErr w:type="gramStart"/>
+      <w:r>
+        <w:rPr>
+          <w:b/>
+        </w:rPr>
+        <w:t>creatContext</w:t>
+      </w:r>
+      <w:proofErr w:type="spellEnd"/>
+      <w:r>
+        <w:rPr>
+          <w:b/>
+        </w:rPr>
+        <w:t>(</w:t>
+      </w:r>
+      <w:proofErr w:type="gramEnd"/>
+      <w:r>
+        <w:rPr>
+          <w:b/>
+        </w:rPr>
+        <w:t>‘srini’)</w:t>
+      </w:r>
+      <w:r>
+        <w:rPr>
+          <w:b/>
+        </w:rPr>
+        <w:t>.</w:t>
+      </w:r>
+    </w:p>
+    <w:p>
+      <w:pPr>
+        <w:pStyle w:val="ListParagraph"/>
+        <w:numPr>
+          <w:ilvl w:val="0"/>
+          <w:numId w:val="48"/>
+        </w:numPr>
+      </w:pPr>
+      <w:r>
+        <w:t>Context type property on the class.</w:t>
+      </w:r>
+    </w:p>
+    <w:p>
+      <w:pPr>
+        <w:pStyle w:val="ListParagraph"/>
+        <w:numPr>
+          <w:ilvl w:val="1"/>
+          <w:numId w:val="48"/>
+        </w:numPr>
+      </w:pPr>
+      <w:r>
+        <w:t>Export default context</w:t>
+      </w:r>
+    </w:p>
+    <w:p>
+      <w:pPr>
+        <w:pStyle w:val="ListParagraph"/>
+        <w:numPr>
+          <w:ilvl w:val="1"/>
+          <w:numId w:val="48"/>
+        </w:numPr>
+      </w:pPr>
+      <w:r>
+        <w:t>Assign this context to context type property on the class.</w:t>
+      </w:r>
+    </w:p>
+    <w:p>
+      <w:pPr>
+        <w:pStyle w:val="ListParagraph"/>
+        <w:numPr>
+          <w:ilvl w:val="1"/>
+          <w:numId w:val="48"/>
+        </w:numPr>
+      </w:pPr>
+      <w:r>
+        <w:t>It has two limitations</w:t>
+      </w:r>
+    </w:p>
+    <w:p>
+      <w:pPr>
+        <w:pStyle w:val="ListParagraph"/>
+        <w:numPr>
+          <w:ilvl w:val="2"/>
+          <w:numId w:val="48"/>
+        </w:numPr>
+      </w:pPr>
+      <w:r>
+        <w:lastRenderedPageBreak/>
+        <w:t>It only works with class components.</w:t>
+      </w:r>
+    </w:p>
+    <w:p>
+      <w:pPr>
+        <w:pStyle w:val="ListParagraph"/>
+        <w:numPr>
+          <w:ilvl w:val="2"/>
+          <w:numId w:val="48"/>
+        </w:numPr>
+      </w:pPr>
+      <w:r>
+        <w:t xml:space="preserve">You can only subscribe to single context using </w:t>
+      </w:r>
+      <w:proofErr w:type="spellStart"/>
+      <w:r>
+        <w:t>contextType</w:t>
+      </w:r>
+      <w:proofErr w:type="spellEnd"/>
+      <w:r>
+        <w:t>.</w:t>
+      </w:r>
+    </w:p>
+    <w:p>
+      <w:pPr>
+        <w:pStyle w:val="ListParagraph"/>
+        <w:numPr>
+          <w:ilvl w:val="0"/>
+          <w:numId w:val="48"/>
+        </w:numPr>
+      </w:pPr>
+      <w:r>
+        <w:t>Example of having two context types</w:t>
+      </w:r>
+    </w:p>
+    <w:p>
+      <w:pPr>
+        <w:pStyle w:val="ListParagraph"/>
+      </w:pPr>
+      <w:r>
+        <w:rPr>
+          <w:noProof/>
+        </w:rPr>
+        <w:drawing>
+          <wp:inline distT="0" distB="0" distL="0" distR="0" wp14:anchorId="117E74F5" wp14:editId="781D3AEF">
+            <wp:extent cx="5314950" cy="3352800"/>
+            <wp:effectExtent l="0" t="0" r="0" b="0"/>
+            <wp:docPr id="2" name="Picture 2"/>
+            <wp:cNvGraphicFramePr>
+              <a:graphicFrameLocks xmlns:a="http://schemas.openxmlformats.org/drawingml/2006/main" noChangeAspect="1"/>
+            </wp:cNvGraphicFramePr>
+            <a:graphic xmlns:a="http://schemas.openxmlformats.org/drawingml/2006/main">
+              <a:graphicData uri="http://schemas.openxmlformats.org/drawingml/2006/picture">
+                <pic:pic xmlns:pic="http://schemas.openxmlformats.org/drawingml/2006/picture">
+                  <pic:nvPicPr>
+                    <pic:cNvPr id="1" name=""/>
+                    <pic:cNvPicPr/>
+                  </pic:nvPicPr>
+                  <pic:blipFill>
+                    <a:blip r:embed="rId6"/>
+                    <a:stretch>
+                      <a:fillRect/>
+                    </a:stretch>
+                  </pic:blipFill>
+                  <pic:spPr>
+                    <a:xfrm>
+                      <a:off x="0" y="0"/>
+                      <a:ext cx="5314950" cy="3352800"/>
+                    </a:xfrm>
+                    <a:prstGeom prst="rect">
+                      <a:avLst/>
+                    </a:prstGeom>
+                  </pic:spPr>
+                </pic:pic>
+              </a:graphicData>
+            </a:graphic>
+          </wp:inline>
+        </w:drawing>
+      </w:r>
+    </w:p>
+    <w:p>
+      <w:pPr>
+        <w:rPr>
+          <w:b/>
+          <w:u w:val="single"/>
+        </w:rPr>
       </w:pPr>
       <w:bookmarkStart w:id="0" w:name="_GoBack"/>
       <w:bookmarkEnd w:id="0"/>
-    </w:p>
-    <w:p/>
-    <w:p>
-      <w:pPr>
-        <w:rPr>
-          <w:b/>
-          <w:u w:val="single"/>
-        </w:rPr>
-      </w:pPr>
     </w:p>
     <w:sectPr>
       <w:pgSz w:w="12240" w:h="15840"/>
@@ -9907,8 +10234,8 @@
 </file>
 
 <file path=word/numbering.xml><?xml version="1.0" encoding="utf-8"?>
-<w:numbering xmlns:wpc="http://schemas.microsoft.com/office/word/2010/wordprocessingCanvas" xmlns:mc="http://schemas.openxmlformats.org/markup-compatibility/2006" xmlns:o="urn:schemas-microsoft-com:office:office" xmlns:r="http://schemas.openxmlformats.org/officeDocument/2006/relationships" xmlns:m="http://schemas.openxmlformats.org/officeDocument/2006/math" xmlns:v="urn:schemas-microsoft-com:vml" xmlns:wp14="http://schemas.microsoft.com/office/word/2010/wordprocessingDrawing" xmlns:wp="http://schemas.openxmlformats.org/drawingml/2006/wordprocessingDrawing" xmlns:w10="urn:schemas-microsoft-com:office:word" xmlns:w="http://schemas.openxmlformats.org/wordprocessingml/2006/main" xmlns:w14="http://schemas.microsoft.com/office/word/2010/wordml" xmlns:wpg="http://schemas.microsoft.com/office/word/2010/wordprocessingGroup" xmlns:wpi="http://schemas.microsoft.com/office/word/2010/wordprocessingInk" xmlns:wne="http://schemas.microsoft.com/office/word/2006/wordml" xmlns:wps="http://schemas.microsoft.com/office/word/2010/wordprocessingShape" mc:Ignorable="w14 wp14">
-  <w:abstractNum w:abstractNumId="0">
+<w:numbering xmlns:wpc="http://schemas.microsoft.com/office/word/2010/wordprocessingCanvas" xmlns:cx="http://schemas.microsoft.com/office/drawing/2014/chartex" xmlns:cx1="http://schemas.microsoft.com/office/drawing/2015/9/8/chartex" xmlns:mc="http://schemas.openxmlformats.org/markup-compatibility/2006" xmlns:o="urn:schemas-microsoft-com:office:office" xmlns:r="http://schemas.openxmlformats.org/officeDocument/2006/relationships" xmlns:m="http://schemas.openxmlformats.org/officeDocument/2006/math" xmlns:v="urn:schemas-microsoft-com:vml" xmlns:wp14="http://schemas.microsoft.com/office/word/2010/wordprocessingDrawing" xmlns:wp="http://schemas.openxmlformats.org/drawingml/2006/wordprocessingDrawing" xmlns:w10="urn:schemas-microsoft-com:office:word" xmlns:w="http://schemas.openxmlformats.org/wordprocessingml/2006/main" xmlns:w14="http://schemas.microsoft.com/office/word/2010/wordml" xmlns:w15="http://schemas.microsoft.com/office/word/2012/wordml" xmlns:w16se="http://schemas.microsoft.com/office/word/2015/wordml/symex" xmlns:wpg="http://schemas.microsoft.com/office/word/2010/wordprocessingGroup" xmlns:wpi="http://schemas.microsoft.com/office/word/2010/wordprocessingInk" xmlns:wne="http://schemas.microsoft.com/office/word/2006/wordml" xmlns:wps="http://schemas.microsoft.com/office/word/2010/wordprocessingShape" mc:Ignorable="w14 w15 w16se wp14">
+  <w:abstractNum w:abstractNumId="0" w15:restartNumberingAfterBreak="0">
     <w:nsid w:val="009F7A24"/>
     <w:multiLevelType w:val="hybridMultilevel"/>
     <w:tmpl w:val="116E2110"/>
@@ -10021,7 +10348,7 @@
       </w:rPr>
     </w:lvl>
   </w:abstractNum>
-  <w:abstractNum w:abstractNumId="1">
+  <w:abstractNum w:abstractNumId="1" w15:restartNumberingAfterBreak="0">
     <w:nsid w:val="04EB57C3"/>
     <w:multiLevelType w:val="hybridMultilevel"/>
     <w:tmpl w:val="4A4EF6B8"/>
@@ -10110,7 +10437,7 @@
       </w:pPr>
     </w:lvl>
   </w:abstractNum>
-  <w:abstractNum w:abstractNumId="2">
+  <w:abstractNum w:abstractNumId="2" w15:restartNumberingAfterBreak="0">
     <w:nsid w:val="06D12B7E"/>
     <w:multiLevelType w:val="hybridMultilevel"/>
     <w:tmpl w:val="7C425AB8"/>
@@ -10223,7 +10550,7 @@
       </w:rPr>
     </w:lvl>
   </w:abstractNum>
-  <w:abstractNum w:abstractNumId="3">
+  <w:abstractNum w:abstractNumId="3" w15:restartNumberingAfterBreak="0">
     <w:nsid w:val="087C3198"/>
     <w:multiLevelType w:val="hybridMultilevel"/>
     <w:tmpl w:val="B98818CC"/>
@@ -10336,7 +10663,7 @@
       </w:rPr>
     </w:lvl>
   </w:abstractNum>
-  <w:abstractNum w:abstractNumId="4">
+  <w:abstractNum w:abstractNumId="4" w15:restartNumberingAfterBreak="0">
     <w:nsid w:val="088C18FB"/>
     <w:multiLevelType w:val="hybridMultilevel"/>
     <w:tmpl w:val="0D0CEBF8"/>
@@ -10422,7 +10749,7 @@
       </w:pPr>
     </w:lvl>
   </w:abstractNum>
-  <w:abstractNum w:abstractNumId="5">
+  <w:abstractNum w:abstractNumId="5" w15:restartNumberingAfterBreak="0">
     <w:nsid w:val="0A4A7160"/>
     <w:multiLevelType w:val="hybridMultilevel"/>
     <w:tmpl w:val="6568BFBC"/>
@@ -10535,7 +10862,7 @@
       </w:rPr>
     </w:lvl>
   </w:abstractNum>
-  <w:abstractNum w:abstractNumId="6">
+  <w:abstractNum w:abstractNumId="6" w15:restartNumberingAfterBreak="0">
     <w:nsid w:val="0E1A3060"/>
     <w:multiLevelType w:val="hybridMultilevel"/>
     <w:tmpl w:val="EE68ABD2"/>
@@ -10648,7 +10975,7 @@
       </w:rPr>
     </w:lvl>
   </w:abstractNum>
-  <w:abstractNum w:abstractNumId="7">
+  <w:abstractNum w:abstractNumId="7" w15:restartNumberingAfterBreak="0">
     <w:nsid w:val="0EA03CFC"/>
     <w:multiLevelType w:val="hybridMultilevel"/>
     <w:tmpl w:val="B72243F8"/>
@@ -10761,7 +11088,7 @@
       </w:rPr>
     </w:lvl>
   </w:abstractNum>
-  <w:abstractNum w:abstractNumId="8">
+  <w:abstractNum w:abstractNumId="8" w15:restartNumberingAfterBreak="0">
     <w:nsid w:val="0F270CE5"/>
     <w:multiLevelType w:val="hybridMultilevel"/>
     <w:tmpl w:val="D690FA12"/>
@@ -10874,7 +11201,7 @@
       </w:rPr>
     </w:lvl>
   </w:abstractNum>
-  <w:abstractNum w:abstractNumId="9">
+  <w:abstractNum w:abstractNumId="9" w15:restartNumberingAfterBreak="0">
     <w:nsid w:val="16172B59"/>
     <w:multiLevelType w:val="hybridMultilevel"/>
     <w:tmpl w:val="73922DA6"/>
@@ -10987,7 +11314,7 @@
       </w:rPr>
     </w:lvl>
   </w:abstractNum>
-  <w:abstractNum w:abstractNumId="10">
+  <w:abstractNum w:abstractNumId="10" w15:restartNumberingAfterBreak="0">
     <w:nsid w:val="16B67E62"/>
     <w:multiLevelType w:val="hybridMultilevel"/>
     <w:tmpl w:val="FD68200C"/>
@@ -11100,7 +11427,7 @@
       </w:rPr>
     </w:lvl>
   </w:abstractNum>
-  <w:abstractNum w:abstractNumId="11">
+  <w:abstractNum w:abstractNumId="11" w15:restartNumberingAfterBreak="0">
     <w:nsid w:val="1DB72E1A"/>
     <w:multiLevelType w:val="hybridMultilevel"/>
     <w:tmpl w:val="BAC22A9C"/>
@@ -11186,7 +11513,7 @@
       </w:pPr>
     </w:lvl>
   </w:abstractNum>
-  <w:abstractNum w:abstractNumId="12">
+  <w:abstractNum w:abstractNumId="12" w15:restartNumberingAfterBreak="0">
     <w:nsid w:val="1E485E10"/>
     <w:multiLevelType w:val="hybridMultilevel"/>
     <w:tmpl w:val="55589EDE"/>
@@ -11272,7 +11599,7 @@
       </w:pPr>
     </w:lvl>
   </w:abstractNum>
-  <w:abstractNum w:abstractNumId="13">
+  <w:abstractNum w:abstractNumId="13" w15:restartNumberingAfterBreak="0">
     <w:nsid w:val="23C85991"/>
     <w:multiLevelType w:val="hybridMultilevel"/>
     <w:tmpl w:val="17267BC0"/>
@@ -11358,7 +11685,7 @@
       </w:pPr>
     </w:lvl>
   </w:abstractNum>
-  <w:abstractNum w:abstractNumId="14">
+  <w:abstractNum w:abstractNumId="14" w15:restartNumberingAfterBreak="0">
     <w:nsid w:val="2A69348A"/>
     <w:multiLevelType w:val="hybridMultilevel"/>
     <w:tmpl w:val="AE660246"/>
@@ -11444,7 +11771,7 @@
       </w:pPr>
     </w:lvl>
   </w:abstractNum>
-  <w:abstractNum w:abstractNumId="15">
+  <w:abstractNum w:abstractNumId="15" w15:restartNumberingAfterBreak="0">
     <w:nsid w:val="2A7E5AE7"/>
     <w:multiLevelType w:val="hybridMultilevel"/>
     <w:tmpl w:val="252675CC"/>
@@ -11557,7 +11884,7 @@
       </w:rPr>
     </w:lvl>
   </w:abstractNum>
-  <w:abstractNum w:abstractNumId="16">
+  <w:abstractNum w:abstractNumId="16" w15:restartNumberingAfterBreak="0">
     <w:nsid w:val="2C835819"/>
     <w:multiLevelType w:val="hybridMultilevel"/>
     <w:tmpl w:val="17267BC0"/>
@@ -11643,7 +11970,7 @@
       </w:pPr>
     </w:lvl>
   </w:abstractNum>
-  <w:abstractNum w:abstractNumId="17">
+  <w:abstractNum w:abstractNumId="17" w15:restartNumberingAfterBreak="0">
     <w:nsid w:val="31775E13"/>
     <w:multiLevelType w:val="hybridMultilevel"/>
     <w:tmpl w:val="DD98A14E"/>
@@ -11729,7 +12056,7 @@
       </w:pPr>
     </w:lvl>
   </w:abstractNum>
-  <w:abstractNum w:abstractNumId="18">
+  <w:abstractNum w:abstractNumId="18" w15:restartNumberingAfterBreak="0">
     <w:nsid w:val="3397528A"/>
     <w:multiLevelType w:val="hybridMultilevel"/>
     <w:tmpl w:val="7148332E"/>
@@ -11842,7 +12169,7 @@
       </w:rPr>
     </w:lvl>
   </w:abstractNum>
-  <w:abstractNum w:abstractNumId="19">
+  <w:abstractNum w:abstractNumId="19" w15:restartNumberingAfterBreak="0">
     <w:nsid w:val="365062BF"/>
     <w:multiLevelType w:val="hybridMultilevel"/>
     <w:tmpl w:val="9DCC39B2"/>
@@ -11928,7 +12255,7 @@
       </w:pPr>
     </w:lvl>
   </w:abstractNum>
-  <w:abstractNum w:abstractNumId="20">
+  <w:abstractNum w:abstractNumId="20" w15:restartNumberingAfterBreak="0">
     <w:nsid w:val="38682E2F"/>
     <w:multiLevelType w:val="hybridMultilevel"/>
     <w:tmpl w:val="E988CF2E"/>
@@ -12041,7 +12368,7 @@
       </w:rPr>
     </w:lvl>
   </w:abstractNum>
-  <w:abstractNum w:abstractNumId="21">
+  <w:abstractNum w:abstractNumId="21" w15:restartNumberingAfterBreak="0">
     <w:nsid w:val="3B5449F3"/>
     <w:multiLevelType w:val="hybridMultilevel"/>
     <w:tmpl w:val="FA9A91DE"/>
@@ -12127,7 +12454,120 @@
       </w:pPr>
     </w:lvl>
   </w:abstractNum>
-  <w:abstractNum w:abstractNumId="22">
+  <w:abstractNum w:abstractNumId="22" w15:restartNumberingAfterBreak="0">
+    <w:nsid w:val="3C473958"/>
+    <w:multiLevelType w:val="hybridMultilevel"/>
+    <w:tmpl w:val="3A6CC008"/>
+    <w:lvl w:ilvl="0" w:tplc="0409000B">
+      <w:start w:val="1"/>
+      <w:numFmt w:val="bullet"/>
+      <w:lvlText w:val=""/>
+      <w:lvlJc w:val="left"/>
+      <w:pPr>
+        <w:ind w:left="720" w:hanging="360"/>
+      </w:pPr>
+      <w:rPr>
+        <w:rFonts w:ascii="Wingdings" w:hAnsi="Wingdings" w:hint="default"/>
+      </w:rPr>
+    </w:lvl>
+    <w:lvl w:ilvl="1" w:tplc="04090001">
+      <w:start w:val="1"/>
+      <w:numFmt w:val="bullet"/>
+      <w:lvlText w:val=""/>
+      <w:lvlJc w:val="left"/>
+      <w:pPr>
+        <w:ind w:left="1440" w:hanging="360"/>
+      </w:pPr>
+      <w:rPr>
+        <w:rFonts w:ascii="Symbol" w:hAnsi="Symbol" w:hint="default"/>
+      </w:rPr>
+    </w:lvl>
+    <w:lvl w:ilvl="2" w:tplc="04090005">
+      <w:start w:val="1"/>
+      <w:numFmt w:val="bullet"/>
+      <w:lvlText w:val=""/>
+      <w:lvlJc w:val="left"/>
+      <w:pPr>
+        <w:ind w:left="2160" w:hanging="360"/>
+      </w:pPr>
+      <w:rPr>
+        <w:rFonts w:ascii="Wingdings" w:hAnsi="Wingdings" w:hint="default"/>
+      </w:rPr>
+    </w:lvl>
+    <w:lvl w:ilvl="3" w:tplc="04090001" w:tentative="1">
+      <w:start w:val="1"/>
+      <w:numFmt w:val="bullet"/>
+      <w:lvlText w:val=""/>
+      <w:lvlJc w:val="left"/>
+      <w:pPr>
+        <w:ind w:left="2880" w:hanging="360"/>
+      </w:pPr>
+      <w:rPr>
+        <w:rFonts w:ascii="Symbol" w:hAnsi="Symbol" w:hint="default"/>
+      </w:rPr>
+    </w:lvl>
+    <w:lvl w:ilvl="4" w:tplc="04090003" w:tentative="1">
+      <w:start w:val="1"/>
+      <w:numFmt w:val="bullet"/>
+      <w:lvlText w:val="o"/>
+      <w:lvlJc w:val="left"/>
+      <w:pPr>
+        <w:ind w:left="3600" w:hanging="360"/>
+      </w:pPr>
+      <w:rPr>
+        <w:rFonts w:ascii="Courier New" w:hAnsi="Courier New" w:cs="Courier New" w:hint="default"/>
+      </w:rPr>
+    </w:lvl>
+    <w:lvl w:ilvl="5" w:tplc="04090005" w:tentative="1">
+      <w:start w:val="1"/>
+      <w:numFmt w:val="bullet"/>
+      <w:lvlText w:val=""/>
+      <w:lvlJc w:val="left"/>
+      <w:pPr>
+        <w:ind w:left="4320" w:hanging="360"/>
+      </w:pPr>
+      <w:rPr>
+        <w:rFonts w:ascii="Wingdings" w:hAnsi="Wingdings" w:hint="default"/>
+      </w:rPr>
+    </w:lvl>
+    <w:lvl w:ilvl="6" w:tplc="04090001" w:tentative="1">
+      <w:start w:val="1"/>
+      <w:numFmt w:val="bullet"/>
+      <w:lvlText w:val=""/>
+      <w:lvlJc w:val="left"/>
+      <w:pPr>
+        <w:ind w:left="5040" w:hanging="360"/>
+      </w:pPr>
+      <w:rPr>
+        <w:rFonts w:ascii="Symbol" w:hAnsi="Symbol" w:hint="default"/>
+      </w:rPr>
+    </w:lvl>
+    <w:lvl w:ilvl="7" w:tplc="04090003" w:tentative="1">
+      <w:start w:val="1"/>
+      <w:numFmt w:val="bullet"/>
+      <w:lvlText w:val="o"/>
+      <w:lvlJc w:val="left"/>
+      <w:pPr>
+        <w:ind w:left="5760" w:hanging="360"/>
+      </w:pPr>
+      <w:rPr>
+        <w:rFonts w:ascii="Courier New" w:hAnsi="Courier New" w:cs="Courier New" w:hint="default"/>
+      </w:rPr>
+    </w:lvl>
+    <w:lvl w:ilvl="8" w:tplc="04090005" w:tentative="1">
+      <w:start w:val="1"/>
+      <w:numFmt w:val="bullet"/>
+      <w:lvlText w:val=""/>
+      <w:lvlJc w:val="left"/>
+      <w:pPr>
+        <w:ind w:left="6480" w:hanging="360"/>
+      </w:pPr>
+      <w:rPr>
+        <w:rFonts w:ascii="Wingdings" w:hAnsi="Wingdings" w:hint="default"/>
+      </w:rPr>
+    </w:lvl>
+  </w:abstractNum>
+  <w:abstractNum w:abstractNumId="23" w15:restartNumberingAfterBreak="0">
     <w:nsid w:val="3E726274"/>
     <w:multiLevelType w:val="hybridMultilevel"/>
     <w:tmpl w:val="8C6ECC80"/>
@@ -12216,7 +12656,7 @@
       </w:pPr>
     </w:lvl>
   </w:abstractNum>
-  <w:abstractNum w:abstractNumId="23">
+  <w:abstractNum w:abstractNumId="24" w15:restartNumberingAfterBreak="0">
     <w:nsid w:val="3E771AB2"/>
     <w:multiLevelType w:val="hybridMultilevel"/>
     <w:tmpl w:val="AECE8838"/>
@@ -12329,7 +12769,7 @@
       </w:rPr>
     </w:lvl>
   </w:abstractNum>
-  <w:abstractNum w:abstractNumId="24">
+  <w:abstractNum w:abstractNumId="25" w15:restartNumberingAfterBreak="0">
     <w:nsid w:val="432A58D2"/>
     <w:multiLevelType w:val="hybridMultilevel"/>
     <w:tmpl w:val="65DE5D58"/>
@@ -12442,7 +12882,7 @@
       </w:rPr>
     </w:lvl>
   </w:abstractNum>
-  <w:abstractNum w:abstractNumId="25">
+  <w:abstractNum w:abstractNumId="26" w15:restartNumberingAfterBreak="0">
     <w:nsid w:val="440C32BE"/>
     <w:multiLevelType w:val="hybridMultilevel"/>
     <w:tmpl w:val="29C4D35A"/>
@@ -12531,7 +12971,7 @@
       </w:pPr>
     </w:lvl>
   </w:abstractNum>
-  <w:abstractNum w:abstractNumId="26">
+  <w:abstractNum w:abstractNumId="27" w15:restartNumberingAfterBreak="0">
     <w:nsid w:val="45127F28"/>
     <w:multiLevelType w:val="hybridMultilevel"/>
     <w:tmpl w:val="E37A6672"/>
@@ -12644,7 +13084,7 @@
       </w:rPr>
     </w:lvl>
   </w:abstractNum>
-  <w:abstractNum w:abstractNumId="27">
+  <w:abstractNum w:abstractNumId="28" w15:restartNumberingAfterBreak="0">
     <w:nsid w:val="47ED0F7D"/>
     <w:multiLevelType w:val="hybridMultilevel"/>
     <w:tmpl w:val="B4B62836"/>
@@ -12757,7 +13197,7 @@
       </w:rPr>
     </w:lvl>
   </w:abstractNum>
-  <w:abstractNum w:abstractNumId="28">
+  <w:abstractNum w:abstractNumId="29" w15:restartNumberingAfterBreak="0">
     <w:nsid w:val="49AA39BE"/>
     <w:multiLevelType w:val="hybridMultilevel"/>
     <w:tmpl w:val="BA04DAB4"/>
@@ -12870,7 +13310,7 @@
       </w:rPr>
     </w:lvl>
   </w:abstractNum>
-  <w:abstractNum w:abstractNumId="29">
+  <w:abstractNum w:abstractNumId="30" w15:restartNumberingAfterBreak="0">
     <w:nsid w:val="4D3A00BF"/>
     <w:multiLevelType w:val="hybridMultilevel"/>
     <w:tmpl w:val="7DB277A2"/>
@@ -12983,7 +13423,7 @@
       </w:rPr>
     </w:lvl>
   </w:abstractNum>
-  <w:abstractNum w:abstractNumId="30">
+  <w:abstractNum w:abstractNumId="31" w15:restartNumberingAfterBreak="0">
     <w:nsid w:val="4E585AC5"/>
     <w:multiLevelType w:val="hybridMultilevel"/>
     <w:tmpl w:val="E4BCA538"/>
@@ -13096,7 +13536,7 @@
       </w:rPr>
     </w:lvl>
   </w:abstractNum>
-  <w:abstractNum w:abstractNumId="31">
+  <w:abstractNum w:abstractNumId="32" w15:restartNumberingAfterBreak="0">
     <w:nsid w:val="4F106A6D"/>
     <w:multiLevelType w:val="hybridMultilevel"/>
     <w:tmpl w:val="43F8FCA8"/>
@@ -13209,7 +13649,7 @@
       </w:rPr>
     </w:lvl>
   </w:abstractNum>
-  <w:abstractNum w:abstractNumId="32">
+  <w:abstractNum w:abstractNumId="33" w15:restartNumberingAfterBreak="0">
     <w:nsid w:val="58CF4E7C"/>
     <w:multiLevelType w:val="hybridMultilevel"/>
     <w:tmpl w:val="5DB2E9F0"/>
@@ -13298,7 +13738,7 @@
       </w:pPr>
     </w:lvl>
   </w:abstractNum>
-  <w:abstractNum w:abstractNumId="33">
+  <w:abstractNum w:abstractNumId="34" w15:restartNumberingAfterBreak="0">
     <w:nsid w:val="5AC04CFF"/>
     <w:multiLevelType w:val="hybridMultilevel"/>
     <w:tmpl w:val="0DD4FAB8"/>
@@ -13384,7 +13824,7 @@
       </w:pPr>
     </w:lvl>
   </w:abstractNum>
-  <w:abstractNum w:abstractNumId="34">
+  <w:abstractNum w:abstractNumId="35" w15:restartNumberingAfterBreak="0">
     <w:nsid w:val="60AE2E72"/>
     <w:multiLevelType w:val="hybridMultilevel"/>
     <w:tmpl w:val="F80C7406"/>
@@ -13497,7 +13937,7 @@
       </w:rPr>
     </w:lvl>
   </w:abstractNum>
-  <w:abstractNum w:abstractNumId="35">
+  <w:abstractNum w:abstractNumId="36" w15:restartNumberingAfterBreak="0">
     <w:nsid w:val="60F5727A"/>
     <w:multiLevelType w:val="hybridMultilevel"/>
     <w:tmpl w:val="115AF91A"/>
@@ -13583,7 +14023,7 @@
       </w:pPr>
     </w:lvl>
   </w:abstractNum>
-  <w:abstractNum w:abstractNumId="36">
+  <w:abstractNum w:abstractNumId="37" w15:restartNumberingAfterBreak="0">
     <w:nsid w:val="63B736B4"/>
     <w:multiLevelType w:val="hybridMultilevel"/>
     <w:tmpl w:val="9738AF92"/>
@@ -13696,7 +14136,7 @@
       </w:rPr>
     </w:lvl>
   </w:abstractNum>
-  <w:abstractNum w:abstractNumId="37">
+  <w:abstractNum w:abstractNumId="38" w15:restartNumberingAfterBreak="0">
     <w:nsid w:val="651646F4"/>
     <w:multiLevelType w:val="hybridMultilevel"/>
     <w:tmpl w:val="95520666"/>
@@ -13809,7 +14249,7 @@
       </w:rPr>
     </w:lvl>
   </w:abstractNum>
-  <w:abstractNum w:abstractNumId="38">
+  <w:abstractNum w:abstractNumId="39" w15:restartNumberingAfterBreak="0">
     <w:nsid w:val="65496AC2"/>
     <w:multiLevelType w:val="hybridMultilevel"/>
     <w:tmpl w:val="D5662F54"/>
@@ -13922,7 +14362,7 @@
       </w:rPr>
     </w:lvl>
   </w:abstractNum>
-  <w:abstractNum w:abstractNumId="39">
+  <w:abstractNum w:abstractNumId="40" w15:restartNumberingAfterBreak="0">
     <w:nsid w:val="66AD4A53"/>
     <w:multiLevelType w:val="hybridMultilevel"/>
     <w:tmpl w:val="0748A992"/>
@@ -14035,7 +14475,7 @@
       </w:rPr>
     </w:lvl>
   </w:abstractNum>
-  <w:abstractNum w:abstractNumId="40">
+  <w:abstractNum w:abstractNumId="41" w15:restartNumberingAfterBreak="0">
     <w:nsid w:val="6E51562B"/>
     <w:multiLevelType w:val="hybridMultilevel"/>
     <w:tmpl w:val="063EDD08"/>
@@ -14148,7 +14588,7 @@
       </w:rPr>
     </w:lvl>
   </w:abstractNum>
-  <w:abstractNum w:abstractNumId="41">
+  <w:abstractNum w:abstractNumId="42" w15:restartNumberingAfterBreak="0">
     <w:nsid w:val="70FD5F9E"/>
     <w:multiLevelType w:val="hybridMultilevel"/>
     <w:tmpl w:val="12E08796"/>
@@ -14261,7 +14701,7 @@
       </w:rPr>
     </w:lvl>
   </w:abstractNum>
-  <w:abstractNum w:abstractNumId="42">
+  <w:abstractNum w:abstractNumId="43" w15:restartNumberingAfterBreak="0">
     <w:nsid w:val="7155118A"/>
     <w:multiLevelType w:val="hybridMultilevel"/>
     <w:tmpl w:val="05C80390"/>
@@ -14374,7 +14814,7 @@
       </w:rPr>
     </w:lvl>
   </w:abstractNum>
-  <w:abstractNum w:abstractNumId="43">
+  <w:abstractNum w:abstractNumId="44" w15:restartNumberingAfterBreak="0">
     <w:nsid w:val="755217D9"/>
     <w:multiLevelType w:val="hybridMultilevel"/>
     <w:tmpl w:val="27D8CC8C"/>
@@ -14487,7 +14927,7 @@
       </w:rPr>
     </w:lvl>
   </w:abstractNum>
-  <w:abstractNum w:abstractNumId="44">
+  <w:abstractNum w:abstractNumId="45" w15:restartNumberingAfterBreak="0">
     <w:nsid w:val="770F3FE7"/>
     <w:multiLevelType w:val="hybridMultilevel"/>
     <w:tmpl w:val="F4ACF52A"/>
@@ -14600,7 +15040,7 @@
       </w:rPr>
     </w:lvl>
   </w:abstractNum>
-  <w:abstractNum w:abstractNumId="45">
+  <w:abstractNum w:abstractNumId="46" w15:restartNumberingAfterBreak="0">
     <w:nsid w:val="799C379B"/>
     <w:multiLevelType w:val="hybridMultilevel"/>
     <w:tmpl w:val="E18AED7A"/>
@@ -14686,7 +15126,7 @@
       </w:pPr>
     </w:lvl>
   </w:abstractNum>
-  <w:abstractNum w:abstractNumId="46">
+  <w:abstractNum w:abstractNumId="47" w15:restartNumberingAfterBreak="0">
     <w:nsid w:val="7B1A5FB0"/>
     <w:multiLevelType w:val="hybridMultilevel"/>
     <w:tmpl w:val="49967020"/>
@@ -14773,10 +15213,10 @@
     </w:lvl>
   </w:abstractNum>
   <w:num w:numId="1">
-    <w:abstractNumId w:val="39"/>
+    <w:abstractNumId w:val="40"/>
   </w:num>
   <w:num w:numId="2">
-    <w:abstractNumId w:val="41"/>
+    <w:abstractNumId w:val="42"/>
   </w:num>
   <w:num w:numId="3">
     <w:abstractNumId w:val="4"/>
@@ -14788,7 +15228,7 @@
     <w:abstractNumId w:val="19"/>
   </w:num>
   <w:num w:numId="6">
-    <w:abstractNumId w:val="46"/>
+    <w:abstractNumId w:val="47"/>
   </w:num>
   <w:num w:numId="7">
     <w:abstractNumId w:val="3"/>
@@ -14797,31 +15237,31 @@
     <w:abstractNumId w:val="14"/>
   </w:num>
   <w:num w:numId="9">
-    <w:abstractNumId w:val="45"/>
+    <w:abstractNumId w:val="46"/>
   </w:num>
   <w:num w:numId="10">
-    <w:abstractNumId w:val="28"/>
+    <w:abstractNumId w:val="29"/>
   </w:num>
   <w:num w:numId="11">
-    <w:abstractNumId w:val="29"/>
+    <w:abstractNumId w:val="30"/>
   </w:num>
   <w:num w:numId="12">
-    <w:abstractNumId w:val="43"/>
+    <w:abstractNumId w:val="44"/>
   </w:num>
   <w:num w:numId="13">
-    <w:abstractNumId w:val="35"/>
+    <w:abstractNumId w:val="36"/>
   </w:num>
   <w:num w:numId="14">
     <w:abstractNumId w:val="5"/>
   </w:num>
   <w:num w:numId="15">
-    <w:abstractNumId w:val="33"/>
+    <w:abstractNumId w:val="34"/>
   </w:num>
   <w:num w:numId="16">
     <w:abstractNumId w:val="10"/>
   </w:num>
   <w:num w:numId="17">
-    <w:abstractNumId w:val="40"/>
+    <w:abstractNumId w:val="41"/>
   </w:num>
   <w:num w:numId="18">
     <w:abstractNumId w:val="17"/>
@@ -14842,25 +15282,25 @@
     <w:abstractNumId w:val="18"/>
   </w:num>
   <w:num w:numId="24">
-    <w:abstractNumId w:val="31"/>
+    <w:abstractNumId w:val="32"/>
   </w:num>
   <w:num w:numId="25">
     <w:abstractNumId w:val="20"/>
   </w:num>
   <w:num w:numId="26">
-    <w:abstractNumId w:val="25"/>
+    <w:abstractNumId w:val="26"/>
   </w:num>
   <w:num w:numId="27">
-    <w:abstractNumId w:val="42"/>
+    <w:abstractNumId w:val="43"/>
   </w:num>
   <w:num w:numId="28">
-    <w:abstractNumId w:val="37"/>
+    <w:abstractNumId w:val="38"/>
   </w:num>
   <w:num w:numId="29">
     <w:abstractNumId w:val="16"/>
   </w:num>
   <w:num w:numId="30">
-    <w:abstractNumId w:val="23"/>
+    <w:abstractNumId w:val="24"/>
   </w:num>
   <w:num w:numId="31">
     <w:abstractNumId w:val="7"/>
@@ -14875,50 +15315,53 @@
     <w:abstractNumId w:val="11"/>
   </w:num>
   <w:num w:numId="35">
-    <w:abstractNumId w:val="34"/>
+    <w:abstractNumId w:val="35"/>
   </w:num>
   <w:num w:numId="36">
     <w:abstractNumId w:val="1"/>
   </w:num>
   <w:num w:numId="37">
-    <w:abstractNumId w:val="44"/>
+    <w:abstractNumId w:val="45"/>
   </w:num>
   <w:num w:numId="38">
-    <w:abstractNumId w:val="22"/>
+    <w:abstractNumId w:val="23"/>
   </w:num>
   <w:num w:numId="39">
-    <w:abstractNumId w:val="32"/>
+    <w:abstractNumId w:val="33"/>
   </w:num>
   <w:num w:numId="40">
-    <w:abstractNumId w:val="26"/>
+    <w:abstractNumId w:val="27"/>
   </w:num>
   <w:num w:numId="41">
-    <w:abstractNumId w:val="36"/>
+    <w:abstractNumId w:val="37"/>
   </w:num>
   <w:num w:numId="42">
     <w:abstractNumId w:val="2"/>
   </w:num>
   <w:num w:numId="43">
-    <w:abstractNumId w:val="27"/>
+    <w:abstractNumId w:val="28"/>
   </w:num>
   <w:num w:numId="44">
     <w:abstractNumId w:val="0"/>
   </w:num>
   <w:num w:numId="45">
-    <w:abstractNumId w:val="38"/>
+    <w:abstractNumId w:val="39"/>
   </w:num>
   <w:num w:numId="46">
-    <w:abstractNumId w:val="30"/>
+    <w:abstractNumId w:val="31"/>
   </w:num>
   <w:num w:numId="47">
-    <w:abstractNumId w:val="24"/>
+    <w:abstractNumId w:val="25"/>
+  </w:num>
+  <w:num w:numId="48">
+    <w:abstractNumId w:val="22"/>
   </w:num>
   <w:numIdMacAtCleanup w:val="38"/>
 </w:numbering>
 </file>
 
 <file path=word/styles.xml><?xml version="1.0" encoding="utf-8"?>
-<w:styles xmlns:mc="http://schemas.openxmlformats.org/markup-compatibility/2006" xmlns:r="http://schemas.openxmlformats.org/officeDocument/2006/relationships" xmlns:w="http://schemas.openxmlformats.org/wordprocessingml/2006/main" xmlns:w14="http://schemas.microsoft.com/office/word/2010/wordml" mc:Ignorable="w14">
+<w:styles xmlns:mc="http://schemas.openxmlformats.org/markup-compatibility/2006" xmlns:r="http://schemas.openxmlformats.org/officeDocument/2006/relationships" xmlns:w="http://schemas.openxmlformats.org/wordprocessingml/2006/main" xmlns:w14="http://schemas.microsoft.com/office/word/2010/wordml" xmlns:w15="http://schemas.microsoft.com/office/word/2012/wordml" xmlns:w16se="http://schemas.microsoft.com/office/word/2015/wordml/symex" mc:Ignorable="w14 w15 w16se">
   <w:docDefaults>
     <w:rPrDefault>
       <w:rPr>
@@ -14934,144 +15377,378 @@
       </w:pPr>
     </w:pPrDefault>
   </w:docDefaults>
-  <w:latentStyles w:defLockedState="0" w:defUIPriority="99" w:defSemiHidden="1" w:defUnhideWhenUsed="1" w:defQFormat="0" w:count="267">
-    <w:lsdException w:name="Normal" w:semiHidden="0" w:uiPriority="0" w:unhideWhenUsed="0" w:qFormat="1"/>
-    <w:lsdException w:name="heading 1" w:semiHidden="0" w:uiPriority="9" w:unhideWhenUsed="0" w:qFormat="1"/>
-    <w:lsdException w:name="heading 2" w:uiPriority="9" w:qFormat="1"/>
-    <w:lsdException w:name="heading 3" w:uiPriority="9" w:qFormat="1"/>
-    <w:lsdException w:name="heading 4" w:uiPriority="9" w:qFormat="1"/>
-    <w:lsdException w:name="heading 5" w:uiPriority="9" w:qFormat="1"/>
-    <w:lsdException w:name="heading 6" w:uiPriority="9" w:qFormat="1"/>
-    <w:lsdException w:name="heading 7" w:uiPriority="9" w:qFormat="1"/>
-    <w:lsdException w:name="heading 8" w:uiPriority="9" w:qFormat="1"/>
-    <w:lsdException w:name="heading 9" w:uiPriority="9" w:qFormat="1"/>
-    <w:lsdException w:name="toc 1" w:uiPriority="39"/>
-    <w:lsdException w:name="toc 2" w:uiPriority="39"/>
-    <w:lsdException w:name="toc 3" w:uiPriority="39"/>
-    <w:lsdException w:name="toc 4" w:uiPriority="39"/>
-    <w:lsdException w:name="toc 5" w:uiPriority="39"/>
-    <w:lsdException w:name="toc 6" w:uiPriority="39"/>
-    <w:lsdException w:name="toc 7" w:uiPriority="39"/>
-    <w:lsdException w:name="toc 8" w:uiPriority="39"/>
-    <w:lsdException w:name="toc 9" w:uiPriority="39"/>
-    <w:lsdException w:name="caption" w:uiPriority="35" w:qFormat="1"/>
-    <w:lsdException w:name="Title" w:semiHidden="0" w:uiPriority="10" w:unhideWhenUsed="0" w:qFormat="1"/>
-    <w:lsdException w:name="Default Paragraph Font" w:uiPriority="1"/>
-    <w:lsdException w:name="Subtitle" w:semiHidden="0" w:uiPriority="11" w:unhideWhenUsed="0" w:qFormat="1"/>
-    <w:lsdException w:name="Strong" w:semiHidden="0" w:uiPriority="22" w:unhideWhenUsed="0" w:qFormat="1"/>
-    <w:lsdException w:name="Emphasis" w:semiHidden="0" w:uiPriority="20" w:unhideWhenUsed="0" w:qFormat="1"/>
-    <w:lsdException w:name="Table Grid" w:semiHidden="0" w:uiPriority="39" w:unhideWhenUsed="0"/>
-    <w:lsdException w:name="Placeholder Text" w:unhideWhenUsed="0"/>
-    <w:lsdException w:name="No Spacing" w:semiHidden="0" w:uiPriority="1" w:unhideWhenUsed="0" w:qFormat="1"/>
-    <w:lsdException w:name="Light Shading" w:semiHidden="0" w:uiPriority="60" w:unhideWhenUsed="0"/>
-    <w:lsdException w:name="Light List" w:semiHidden="0" w:uiPriority="61" w:unhideWhenUsed="0"/>
-    <w:lsdException w:name="Light Grid" w:semiHidden="0" w:uiPriority="62" w:unhideWhenUsed="0"/>
-    <w:lsdException w:name="Medium Shading 1" w:semiHidden="0" w:uiPriority="63" w:unhideWhenUsed="0"/>
-    <w:lsdException w:name="Medium Shading 2" w:semiHidden="0" w:uiPriority="64" w:unhideWhenUsed="0"/>
-    <w:lsdException w:name="Medium List 1" w:semiHidden="0" w:uiPriority="65" w:unhideWhenUsed="0"/>
-    <w:lsdException w:name="Medium List 2" w:semiHidden="0" w:uiPriority="66" w:unhideWhenUsed="0"/>
-    <w:lsdException w:name="Medium Grid 1" w:semiHidden="0" w:uiPriority="67" w:unhideWhenUsed="0"/>
-    <w:lsdException w:name="Medium Grid 2" w:semiHidden="0" w:uiPriority="68" w:unhideWhenUsed="0"/>
-    <w:lsdException w:name="Medium Grid 3" w:semiHidden="0" w:uiPriority="69" w:unhideWhenUsed="0"/>
-    <w:lsdException w:name="Dark List" w:semiHidden="0" w:uiPriority="70" w:unhideWhenUsed="0"/>
-    <w:lsdException w:name="Colorful Shading" w:semiHidden="0" w:uiPriority="71" w:unhideWhenUsed="0"/>
-    <w:lsdException w:name="Colorful List" w:semiHidden="0" w:uiPriority="72" w:unhideWhenUsed="0"/>
-    <w:lsdException w:name="Colorful Grid" w:semiHidden="0" w:uiPriority="73" w:unhideWhenUsed="0"/>
-    <w:lsdException w:name="Light Shading Accent 1" w:semiHidden="0" w:uiPriority="60" w:unhideWhenUsed="0"/>
-    <w:lsdException w:name="Light List Accent 1" w:semiHidden="0" w:uiPriority="61" w:unhideWhenUsed="0"/>
-    <w:lsdException w:name="Light Grid Accent 1" w:semiHidden="0" w:uiPriority="62" w:unhideWhenUsed="0"/>
-    <w:lsdException w:name="Medium Shading 1 Accent 1" w:semiHidden="0" w:uiPriority="63" w:unhideWhenUsed="0"/>
-    <w:lsdException w:name="Medium Shading 2 Accent 1" w:semiHidden="0" w:uiPriority="64" w:unhideWhenUsed="0"/>
-    <w:lsdException w:name="Medium List 1 Accent 1" w:semiHidden="0" w:uiPriority="65" w:unhideWhenUsed="0"/>
-    <w:lsdException w:name="Revision" w:unhideWhenUsed="0"/>
-    <w:lsdException w:name="List Paragraph" w:semiHidden="0" w:uiPriority="34" w:unhideWhenUsed="0" w:qFormat="1"/>
-    <w:lsdException w:name="Quote" w:semiHidden="0" w:uiPriority="29" w:unhideWhenUsed="0" w:qFormat="1"/>
-    <w:lsdException w:name="Intense Quote" w:semiHidden="0" w:uiPriority="30" w:unhideWhenUsed="0" w:qFormat="1"/>
-    <w:lsdException w:name="Medium List 2 Accent 1" w:semiHidden="0" w:uiPriority="66" w:unhideWhenUsed="0"/>
-    <w:lsdException w:name="Medium Grid 1 Accent 1" w:semiHidden="0" w:uiPriority="67" w:unhideWhenUsed="0"/>
-    <w:lsdException w:name="Medium Grid 2 Accent 1" w:semiHidden="0" w:uiPriority="68" w:unhideWhenUsed="0"/>
-    <w:lsdException w:name="Medium Grid 3 Accent 1" w:semiHidden="0" w:uiPriority="69" w:unhideWhenUsed="0"/>
-    <w:lsdException w:name="Dark List Accent 1" w:semiHidden="0" w:uiPriority="70" w:unhideWhenUsed="0"/>
-    <w:lsdException w:name="Colorful Shading Accent 1" w:semiHidden="0" w:uiPriority="71" w:unhideWhenUsed="0"/>
-    <w:lsdException w:name="Colorful List Accent 1" w:semiHidden="0" w:uiPriority="72" w:unhideWhenUsed="0"/>
-    <w:lsdException w:name="Colorful Grid Accent 1" w:semiHidden="0" w:uiPriority="73" w:unhideWhenUsed="0"/>
-    <w:lsdException w:name="Light Shading Accent 2" w:semiHidden="0" w:uiPriority="60" w:unhideWhenUsed="0"/>
-    <w:lsdException w:name="Light List Accent 2" w:semiHidden="0" w:uiPriority="61" w:unhideWhenUsed="0"/>
-    <w:lsdException w:name="Light Grid Accent 2" w:semiHidden="0" w:uiPriority="62" w:unhideWhenUsed="0"/>
-    <w:lsdException w:name="Medium Shading 1 Accent 2" w:semiHidden="0" w:uiPriority="63" w:unhideWhenUsed="0"/>
-    <w:lsdException w:name="Medium Shading 2 Accent 2" w:semiHidden="0" w:uiPriority="64" w:unhideWhenUsed="0"/>
-    <w:lsdException w:name="Medium List 1 Accent 2" w:semiHidden="0" w:uiPriority="65" w:unhideWhenUsed="0"/>
-    <w:lsdException w:name="Medium List 2 Accent 2" w:semiHidden="0" w:uiPriority="66" w:unhideWhenUsed="0"/>
-    <w:lsdException w:name="Medium Grid 1 Accent 2" w:semiHidden="0" w:uiPriority="67" w:unhideWhenUsed="0"/>
-    <w:lsdException w:name="Medium Grid 2 Accent 2" w:semiHidden="0" w:uiPriority="68" w:unhideWhenUsed="0"/>
-    <w:lsdException w:name="Medium Grid 3 Accent 2" w:semiHidden="0" w:uiPriority="69" w:unhideWhenUsed="0"/>
-    <w:lsdException w:name="Dark List Accent 2" w:semiHidden="0" w:uiPriority="70" w:unhideWhenUsed="0"/>
-    <w:lsdException w:name="Colorful Shading Accent 2" w:semiHidden="0" w:uiPriority="71" w:unhideWhenUsed="0"/>
-    <w:lsdException w:name="Colorful List Accent 2" w:semiHidden="0" w:uiPriority="72" w:unhideWhenUsed="0"/>
-    <w:lsdException w:name="Colorful Grid Accent 2" w:semiHidden="0" w:uiPriority="73" w:unhideWhenUsed="0"/>
-    <w:lsdException w:name="Light Shading Accent 3" w:semiHidden="0" w:uiPriority="60" w:unhideWhenUsed="0"/>
-    <w:lsdException w:name="Light List Accent 3" w:semiHidden="0" w:uiPriority="61" w:unhideWhenUsed="0"/>
-    <w:lsdException w:name="Light Grid Accent 3" w:semiHidden="0" w:uiPriority="62" w:unhideWhenUsed="0"/>
-    <w:lsdException w:name="Medium Shading 1 Accent 3" w:semiHidden="0" w:uiPriority="63" w:unhideWhenUsed="0"/>
-    <w:lsdException w:name="Medium Shading 2 Accent 3" w:semiHidden="0" w:uiPriority="64" w:unhideWhenUsed="0"/>
-    <w:lsdException w:name="Medium List 1 Accent 3" w:semiHidden="0" w:uiPriority="65" w:unhideWhenUsed="0"/>
-    <w:lsdException w:name="Medium List 2 Accent 3" w:semiHidden="0" w:uiPriority="66" w:unhideWhenUsed="0"/>
-    <w:lsdException w:name="Medium Grid 1 Accent 3" w:semiHidden="0" w:uiPriority="67" w:unhideWhenUsed="0"/>
-    <w:lsdException w:name="Medium Grid 2 Accent 3" w:semiHidden="0" w:uiPriority="68" w:unhideWhenUsed="0"/>
-    <w:lsdException w:name="Medium Grid 3 Accent 3" w:semiHidden="0" w:uiPriority="69" w:unhideWhenUsed="0"/>
-    <w:lsdException w:name="Dark List Accent 3" w:semiHidden="0" w:uiPriority="70" w:unhideWhenUsed="0"/>
-    <w:lsdException w:name="Colorful Shading Accent 3" w:semiHidden="0" w:uiPriority="71" w:unhideWhenUsed="0"/>
-    <w:lsdException w:name="Colorful List Accent 3" w:semiHidden="0" w:uiPriority="72" w:unhideWhenUsed="0"/>
-    <w:lsdException w:name="Colorful Grid Accent 3" w:semiHidden="0" w:uiPriority="73" w:unhideWhenUsed="0"/>
-    <w:lsdException w:name="Light Shading Accent 4" w:semiHidden="0" w:uiPriority="60" w:unhideWhenUsed="0"/>
-    <w:lsdException w:name="Light List Accent 4" w:semiHidden="0" w:uiPriority="61" w:unhideWhenUsed="0"/>
-    <w:lsdException w:name="Light Grid Accent 4" w:semiHidden="0" w:uiPriority="62" w:unhideWhenUsed="0"/>
-    <w:lsdException w:name="Medium Shading 1 Accent 4" w:semiHidden="0" w:uiPriority="63" w:unhideWhenUsed="0"/>
-    <w:lsdException w:name="Medium Shading 2 Accent 4" w:semiHidden="0" w:uiPriority="64" w:unhideWhenUsed="0"/>
-    <w:lsdException w:name="Medium List 1 Accent 4" w:semiHidden="0" w:uiPriority="65" w:unhideWhenUsed="0"/>
-    <w:lsdException w:name="Medium List 2 Accent 4" w:semiHidden="0" w:uiPriority="66" w:unhideWhenUsed="0"/>
-    <w:lsdException w:name="Medium Grid 1 Accent 4" w:semiHidden="0" w:uiPriority="67" w:unhideWhenUsed="0"/>
-    <w:lsdException w:name="Medium Grid 2 Accent 4" w:semiHidden="0" w:uiPriority="68" w:unhideWhenUsed="0"/>
-    <w:lsdException w:name="Medium Grid 3 Accent 4" w:semiHidden="0" w:uiPriority="69" w:unhideWhenUsed="0"/>
-    <w:lsdException w:name="Dark List Accent 4" w:semiHidden="0" w:uiPriority="70" w:unhideWhenUsed="0"/>
-    <w:lsdException w:name="Colorful Shading Accent 4" w:semiHidden="0" w:uiPriority="71" w:unhideWhenUsed="0"/>
-    <w:lsdException w:name="Colorful List Accent 4" w:semiHidden="0" w:uiPriority="72" w:unhideWhenUsed="0"/>
-    <w:lsdException w:name="Colorful Grid Accent 4" w:semiHidden="0" w:uiPriority="73" w:unhideWhenUsed="0"/>
-    <w:lsdException w:name="Light Shading Accent 5" w:semiHidden="0" w:uiPriority="60" w:unhideWhenUsed="0"/>
-    <w:lsdException w:name="Light List Accent 5" w:semiHidden="0" w:uiPriority="61" w:unhideWhenUsed="0"/>
-    <w:lsdException w:name="Light Grid Accent 5" w:semiHidden="0" w:uiPriority="62" w:unhideWhenUsed="0"/>
-    <w:lsdException w:name="Medium Shading 1 Accent 5" w:semiHidden="0" w:uiPriority="63" w:unhideWhenUsed="0"/>
-    <w:lsdException w:name="Medium Shading 2 Accent 5" w:semiHidden="0" w:uiPriority="64" w:unhideWhenUsed="0"/>
-    <w:lsdException w:name="Medium List 1 Accent 5" w:semiHidden="0" w:uiPriority="65" w:unhideWhenUsed="0"/>
-    <w:lsdException w:name="Medium List 2 Accent 5" w:semiHidden="0" w:uiPriority="66" w:unhideWhenUsed="0"/>
-    <w:lsdException w:name="Medium Grid 1 Accent 5" w:semiHidden="0" w:uiPriority="67" w:unhideWhenUsed="0"/>
-    <w:lsdException w:name="Medium Grid 2 Accent 5" w:semiHidden="0" w:uiPriority="68" w:unhideWhenUsed="0"/>
-    <w:lsdException w:name="Medium Grid 3 Accent 5" w:semiHidden="0" w:uiPriority="69" w:unhideWhenUsed="0"/>
-    <w:lsdException w:name="Dark List Accent 5" w:semiHidden="0" w:uiPriority="70" w:unhideWhenUsed="0"/>
-    <w:lsdException w:name="Colorful Shading Accent 5" w:semiHidden="0" w:uiPriority="71" w:unhideWhenUsed="0"/>
-    <w:lsdException w:name="Colorful List Accent 5" w:semiHidden="0" w:uiPriority="72" w:unhideWhenUsed="0"/>
-    <w:lsdException w:name="Colorful Grid Accent 5" w:semiHidden="0" w:uiPriority="73" w:unhideWhenUsed="0"/>
-    <w:lsdException w:name="Light Shading Accent 6" w:semiHidden="0" w:uiPriority="60" w:unhideWhenUsed="0"/>
-    <w:lsdException w:name="Light List Accent 6" w:semiHidden="0" w:uiPriority="61" w:unhideWhenUsed="0"/>
-    <w:lsdException w:name="Light Grid Accent 6" w:semiHidden="0" w:uiPriority="62" w:unhideWhenUsed="0"/>
-    <w:lsdException w:name="Medium Shading 1 Accent 6" w:semiHidden="0" w:uiPriority="63" w:unhideWhenUsed="0"/>
-    <w:lsdException w:name="Medium Shading 2 Accent 6" w:semiHidden="0" w:uiPriority="64" w:unhideWhenUsed="0"/>
-    <w:lsdException w:name="Medium List 1 Accent 6" w:semiHidden="0" w:uiPriority="65" w:unhideWhenUsed="0"/>
-    <w:lsdException w:name="Medium List 2 Accent 6" w:semiHidden="0" w:uiPriority="66" w:unhideWhenUsed="0"/>
-    <w:lsdException w:name="Medium Grid 1 Accent 6" w:semiHidden="0" w:uiPriority="67" w:unhideWhenUsed="0"/>
-    <w:lsdException w:name="Medium Grid 2 Accent 6" w:semiHidden="0" w:uiPriority="68" w:unhideWhenUsed="0"/>
-    <w:lsdException w:name="Medium Grid 3 Accent 6" w:semiHidden="0" w:uiPriority="69" w:unhideWhenUsed="0"/>
-    <w:lsdException w:name="Dark List Accent 6" w:semiHidden="0" w:uiPriority="70" w:unhideWhenUsed="0"/>
-    <w:lsdException w:name="Colorful Shading Accent 6" w:semiHidden="0" w:uiPriority="71" w:unhideWhenUsed="0"/>
-    <w:lsdException w:name="Colorful List Accent 6" w:semiHidden="0" w:uiPriority="72" w:unhideWhenUsed="0"/>
-    <w:lsdException w:name="Colorful Grid Accent 6" w:semiHidden="0" w:uiPriority="73" w:unhideWhenUsed="0"/>
-    <w:lsdException w:name="Subtle Emphasis" w:semiHidden="0" w:uiPriority="19" w:unhideWhenUsed="0" w:qFormat="1"/>
-    <w:lsdException w:name="Intense Emphasis" w:semiHidden="0" w:uiPriority="21" w:unhideWhenUsed="0" w:qFormat="1"/>
-    <w:lsdException w:name="Subtle Reference" w:semiHidden="0" w:uiPriority="31" w:unhideWhenUsed="0" w:qFormat="1"/>
-    <w:lsdException w:name="Intense Reference" w:semiHidden="0" w:uiPriority="32" w:unhideWhenUsed="0" w:qFormat="1"/>
-    <w:lsdException w:name="Book Title" w:semiHidden="0" w:uiPriority="33" w:unhideWhenUsed="0" w:qFormat="1"/>
-    <w:lsdException w:name="Bibliography" w:uiPriority="37"/>
-    <w:lsdException w:name="TOC Heading" w:uiPriority="39" w:qFormat="1"/>
+  <w:latentStyles w:defLockedState="0" w:defUIPriority="99" w:defSemiHidden="0" w:defUnhideWhenUsed="0" w:defQFormat="0" w:count="371">
+    <w:lsdException w:name="Normal" w:uiPriority="0" w:qFormat="1"/>
+    <w:lsdException w:name="heading 1" w:uiPriority="9" w:qFormat="1"/>
+    <w:lsdException w:name="heading 2" w:semiHidden="1" w:uiPriority="9" w:unhideWhenUsed="1" w:qFormat="1"/>
+    <w:lsdException w:name="heading 3" w:semiHidden="1" w:uiPriority="9" w:unhideWhenUsed="1" w:qFormat="1"/>
+    <w:lsdException w:name="heading 4" w:semiHidden="1" w:uiPriority="9" w:unhideWhenUsed="1" w:qFormat="1"/>
+    <w:lsdException w:name="heading 5" w:semiHidden="1" w:uiPriority="9" w:unhideWhenUsed="1" w:qFormat="1"/>
+    <w:lsdException w:name="heading 6" w:semiHidden="1" w:uiPriority="9" w:unhideWhenUsed="1" w:qFormat="1"/>
+    <w:lsdException w:name="heading 7" w:semiHidden="1" w:uiPriority="9" w:unhideWhenUsed="1" w:qFormat="1"/>
+    <w:lsdException w:name="heading 8" w:semiHidden="1" w:uiPriority="9" w:unhideWhenUsed="1" w:qFormat="1"/>
+    <w:lsdException w:name="heading 9" w:semiHidden="1" w:uiPriority="9" w:unhideWhenUsed="1" w:qFormat="1"/>
+    <w:lsdException w:name="index 1" w:semiHidden="1" w:unhideWhenUsed="1"/>
+    <w:lsdException w:name="index 2" w:semiHidden="1" w:unhideWhenUsed="1"/>
+    <w:lsdException w:name="index 3" w:semiHidden="1" w:unhideWhenUsed="1"/>
+    <w:lsdException w:name="index 4" w:semiHidden="1" w:unhideWhenUsed="1"/>
+    <w:lsdException w:name="index 5" w:semiHidden="1" w:unhideWhenUsed="1"/>
+    <w:lsdException w:name="index 6" w:semiHidden="1" w:unhideWhenUsed="1"/>
+    <w:lsdException w:name="index 7" w:semiHidden="1" w:unhideWhenUsed="1"/>
+    <w:lsdException w:name="index 8" w:semiHidden="1" w:unhideWhenUsed="1"/>
+    <w:lsdException w:name="index 9" w:semiHidden="1" w:unhideWhenUsed="1"/>
+    <w:lsdException w:name="toc 1" w:semiHidden="1" w:uiPriority="39" w:unhideWhenUsed="1"/>
+    <w:lsdException w:name="toc 2" w:semiHidden="1" w:uiPriority="39" w:unhideWhenUsed="1"/>
+    <w:lsdException w:name="toc 3" w:semiHidden="1" w:uiPriority="39" w:unhideWhenUsed="1"/>
+    <w:lsdException w:name="toc 4" w:semiHidden="1" w:uiPriority="39" w:unhideWhenUsed="1"/>
+    <w:lsdException w:name="toc 5" w:semiHidden="1" w:uiPriority="39" w:unhideWhenUsed="1"/>
+    <w:lsdException w:name="toc 6" w:semiHidden="1" w:uiPriority="39" w:unhideWhenUsed="1"/>
+    <w:lsdException w:name="toc 7" w:semiHidden="1" w:uiPriority="39" w:unhideWhenUsed="1"/>
+    <w:lsdException w:name="toc 8" w:semiHidden="1" w:uiPriority="39" w:unhideWhenUsed="1"/>
+    <w:lsdException w:name="toc 9" w:semiHidden="1" w:uiPriority="39" w:unhideWhenUsed="1"/>
+    <w:lsdException w:name="Normal Indent" w:semiHidden="1" w:unhideWhenUsed="1"/>
+    <w:lsdException w:name="footnote text" w:semiHidden="1" w:unhideWhenUsed="1"/>
+    <w:lsdException w:name="annotation text" w:semiHidden="1" w:unhideWhenUsed="1"/>
+    <w:lsdException w:name="header" w:semiHidden="1" w:unhideWhenUsed="1"/>
+    <w:lsdException w:name="footer" w:semiHidden="1" w:unhideWhenUsed="1"/>
+    <w:lsdException w:name="index heading" w:semiHidden="1" w:unhideWhenUsed="1"/>
+    <w:lsdException w:name="caption" w:semiHidden="1" w:uiPriority="35" w:unhideWhenUsed="1" w:qFormat="1"/>
+    <w:lsdException w:name="table of figures" w:semiHidden="1" w:unhideWhenUsed="1"/>
+    <w:lsdException w:name="envelope address" w:semiHidden="1" w:unhideWhenUsed="1"/>
+    <w:lsdException w:name="envelope return" w:semiHidden="1" w:unhideWhenUsed="1"/>
+    <w:lsdException w:name="footnote reference" w:semiHidden="1" w:unhideWhenUsed="1"/>
+    <w:lsdException w:name="annotation reference" w:semiHidden="1" w:unhideWhenUsed="1"/>
+    <w:lsdException w:name="line number" w:semiHidden="1" w:unhideWhenUsed="1"/>
+    <w:lsdException w:name="page number" w:semiHidden="1" w:unhideWhenUsed="1"/>
+    <w:lsdException w:name="endnote reference" w:semiHidden="1" w:unhideWhenUsed="1"/>
+    <w:lsdException w:name="endnote text" w:semiHidden="1" w:unhideWhenUsed="1"/>
+    <w:lsdException w:name="table of authorities" w:semiHidden="1" w:unhideWhenUsed="1"/>
+    <w:lsdException w:name="macro" w:semiHidden="1" w:unhideWhenUsed="1"/>
+    <w:lsdException w:name="toa heading" w:semiHidden="1" w:unhideWhenUsed="1"/>
+    <w:lsdException w:name="List" w:semiHidden="1" w:unhideWhenUsed="1"/>
+    <w:lsdException w:name="List Bullet" w:semiHidden="1" w:unhideWhenUsed="1"/>
+    <w:lsdException w:name="List Number" w:semiHidden="1" w:unhideWhenUsed="1"/>
+    <w:lsdException w:name="List 2" w:semiHidden="1" w:unhideWhenUsed="1"/>
+    <w:lsdException w:name="List 3" w:semiHidden="1" w:unhideWhenUsed="1"/>
+    <w:lsdException w:name="List 4" w:semiHidden="1" w:unhideWhenUsed="1"/>
+    <w:lsdException w:name="List 5" w:semiHidden="1" w:unhideWhenUsed="1"/>
+    <w:lsdException w:name="List Bullet 2" w:semiHidden="1" w:unhideWhenUsed="1"/>
+    <w:lsdException w:name="List Bullet 3" w:semiHidden="1" w:unhideWhenUsed="1"/>
+    <w:lsdException w:name="List Bullet 4" w:semiHidden="1" w:unhideWhenUsed="1"/>
+    <w:lsdException w:name="List Bullet 5" w:semiHidden="1" w:unhideWhenUsed="1"/>
+    <w:lsdException w:name="List Number 2" w:semiHidden="1" w:unhideWhenUsed="1"/>
+    <w:lsdException w:name="List Number 3" w:semiHidden="1" w:unhideWhenUsed="1"/>
+    <w:lsdException w:name="List Number 4" w:semiHidden="1" w:unhideWhenUsed="1"/>
+    <w:lsdException w:name="List Number 5" w:semiHidden="1" w:unhideWhenUsed="1"/>
+    <w:lsdException w:name="Title" w:uiPriority="10" w:qFormat="1"/>
+    <w:lsdException w:name="Closing" w:semiHidden="1" w:unhideWhenUsed="1"/>
+    <w:lsdException w:name="Signature" w:semiHidden="1" w:unhideWhenUsed="1"/>
+    <w:lsdException w:name="Default Paragraph Font" w:semiHidden="1" w:uiPriority="1" w:unhideWhenUsed="1"/>
+    <w:lsdException w:name="Body Text" w:semiHidden="1" w:unhideWhenUsed="1"/>
+    <w:lsdException w:name="Body Text Indent" w:semiHidden="1" w:unhideWhenUsed="1"/>
+    <w:lsdException w:name="List Continue" w:semiHidden="1" w:unhideWhenUsed="1"/>
+    <w:lsdException w:name="List Continue 2" w:semiHidden="1" w:unhideWhenUsed="1"/>
+    <w:lsdException w:name="List Continue 3" w:semiHidden="1" w:unhideWhenUsed="1"/>
+    <w:lsdException w:name="List Continue 4" w:semiHidden="1" w:unhideWhenUsed="1"/>
+    <w:lsdException w:name="List Continue 5" w:semiHidden="1" w:unhideWhenUsed="1"/>
+    <w:lsdException w:name="Message Header" w:semiHidden="1" w:unhideWhenUsed="1"/>
+    <w:lsdException w:name="Subtitle" w:uiPriority="11" w:qFormat="1"/>
+    <w:lsdException w:name="Salutation" w:semiHidden="1" w:unhideWhenUsed="1"/>
+    <w:lsdException w:name="Date" w:semiHidden="1" w:unhideWhenUsed="1"/>
+    <w:lsdException w:name="Body Text First Indent" w:semiHidden="1" w:unhideWhenUsed="1"/>
+    <w:lsdException w:name="Body Text First Indent 2" w:semiHidden="1" w:unhideWhenUsed="1"/>
+    <w:lsdException w:name="Note Heading" w:semiHidden="1" w:unhideWhenUsed="1"/>
+    <w:lsdException w:name="Body Text 2" w:semiHidden="1" w:unhideWhenUsed="1"/>
+    <w:lsdException w:name="Body Text 3" w:semiHidden="1" w:unhideWhenUsed="1"/>
+    <w:lsdException w:name="Body Text Indent 2" w:semiHidden="1" w:unhideWhenUsed="1"/>
+    <w:lsdException w:name="Body Text Indent 3" w:semiHidden="1" w:unhideWhenUsed="1"/>
+    <w:lsdException w:name="Block Text" w:semiHidden="1" w:unhideWhenUsed="1"/>
+    <w:lsdException w:name="Hyperlink" w:semiHidden="1" w:unhideWhenUsed="1"/>
+    <w:lsdException w:name="FollowedHyperlink" w:semiHidden="1" w:unhideWhenUsed="1"/>
+    <w:lsdException w:name="Strong" w:uiPriority="22" w:qFormat="1"/>
+    <w:lsdException w:name="Emphasis" w:uiPriority="20" w:qFormat="1"/>
+    <w:lsdException w:name="Document Map" w:semiHidden="1" w:unhideWhenUsed="1"/>
+    <w:lsdException w:name="Plain Text" w:semiHidden="1" w:unhideWhenUsed="1"/>
+    <w:lsdException w:name="E-mail Signature" w:semiHidden="1" w:unhideWhenUsed="1"/>
+    <w:lsdException w:name="HTML Top of Form" w:semiHidden="1" w:unhideWhenUsed="1"/>
+    <w:lsdException w:name="HTML Bottom of Form" w:semiHidden="1" w:unhideWhenUsed="1"/>
+    <w:lsdException w:name="Normal (Web)" w:semiHidden="1" w:unhideWhenUsed="1"/>
+    <w:lsdException w:name="HTML Acronym" w:semiHidden="1" w:unhideWhenUsed="1"/>
+    <w:lsdException w:name="HTML Address" w:semiHidden="1" w:unhideWhenUsed="1"/>
+    <w:lsdException w:name="HTML Cite" w:semiHidden="1" w:unhideWhenUsed="1"/>
+    <w:lsdException w:name="HTML Code" w:semiHidden="1" w:unhideWhenUsed="1"/>
+    <w:lsdException w:name="HTML Definition" w:semiHidden="1" w:unhideWhenUsed="1"/>
+    <w:lsdException w:name="HTML Keyboard" w:semiHidden="1" w:unhideWhenUsed="1"/>
+    <w:lsdException w:name="HTML Preformatted" w:semiHidden="1" w:unhideWhenUsed="1"/>
+    <w:lsdException w:name="HTML Sample" w:semiHidden="1" w:unhideWhenUsed="1"/>
+    <w:lsdException w:name="HTML Typewriter" w:semiHidden="1" w:unhideWhenUsed="1"/>
+    <w:lsdException w:name="HTML Variable" w:semiHidden="1" w:unhideWhenUsed="1"/>
+    <w:lsdException w:name="Normal Table" w:semiHidden="1" w:unhideWhenUsed="1"/>
+    <w:lsdException w:name="annotation subject" w:semiHidden="1" w:unhideWhenUsed="1"/>
+    <w:lsdException w:name="No List" w:semiHidden="1" w:unhideWhenUsed="1"/>
+    <w:lsdException w:name="Outline List 1" w:semiHidden="1" w:unhideWhenUsed="1"/>
+    <w:lsdException w:name="Outline List 2" w:semiHidden="1" w:unhideWhenUsed="1"/>
+    <w:lsdException w:name="Outline List 3" w:semiHidden="1" w:unhideWhenUsed="1"/>
+    <w:lsdException w:name="Table Simple 1" w:semiHidden="1" w:unhideWhenUsed="1"/>
+    <w:lsdException w:name="Table Simple 2" w:semiHidden="1" w:unhideWhenUsed="1"/>
+    <w:lsdException w:name="Table Simple 3" w:semiHidden="1" w:unhideWhenUsed="1"/>
+    <w:lsdException w:name="Table Classic 1" w:semiHidden="1" w:unhideWhenUsed="1"/>
+    <w:lsdException w:name="Table Classic 2" w:semiHidden="1" w:unhideWhenUsed="1"/>
+    <w:lsdException w:name="Table Classic 3" w:semiHidden="1" w:unhideWhenUsed="1"/>
+    <w:lsdException w:name="Table Classic 4" w:semiHidden="1" w:unhideWhenUsed="1"/>
+    <w:lsdException w:name="Table Colorful 1" w:semiHidden="1" w:unhideWhenUsed="1"/>
+    <w:lsdException w:name="Table Colorful 2" w:semiHidden="1" w:unhideWhenUsed="1"/>
+    <w:lsdException w:name="Table Colorful 3" w:semiHidden="1" w:unhideWhenUsed="1"/>
+    <w:lsdException w:name="Table Columns 1" w:semiHidden="1" w:unhideWhenUsed="1"/>
+    <w:lsdException w:name="Table Columns 2" w:semiHidden="1" w:unhideWhenUsed="1"/>
+    <w:lsdException w:name="Table Columns 3" w:semiHidden="1" w:unhideWhenUsed="1"/>
+    <w:lsdException w:name="Table Columns 4" w:semiHidden="1" w:unhideWhenUsed="1"/>
+    <w:lsdException w:name="Table Columns 5" w:semiHidden="1" w:unhideWhenUsed="1"/>
+    <w:lsdException w:name="Table Grid 1" w:semiHidden="1" w:unhideWhenUsed="1"/>
+    <w:lsdException w:name="Table Grid 2" w:semiHidden="1" w:unhideWhenUsed="1"/>
+    <w:lsdException w:name="Table Grid 3" w:semiHidden="1" w:unhideWhenUsed="1"/>
+    <w:lsdException w:name="Table Grid 4" w:semiHidden="1" w:unhideWhenUsed="1"/>
+    <w:lsdException w:name="Table Grid 5" w:semiHidden="1" w:unhideWhenUsed="1"/>
+    <w:lsdException w:name="Table Grid 6" w:semiHidden="1" w:unhideWhenUsed="1"/>
+    <w:lsdException w:name="Table Grid 7" w:semiHidden="1" w:unhideWhenUsed="1"/>
+    <w:lsdException w:name="Table Grid 8" w:semiHidden="1" w:unhideWhenUsed="1"/>
+    <w:lsdException w:name="Table List 1" w:semiHidden="1" w:unhideWhenUsed="1"/>
+    <w:lsdException w:name="Table List 2" w:semiHidden="1" w:unhideWhenUsed="1"/>
+    <w:lsdException w:name="Table List 3" w:semiHidden="1" w:unhideWhenUsed="1"/>
+    <w:lsdException w:name="Table List 4" w:semiHidden="1" w:unhideWhenUsed="1"/>
+    <w:lsdException w:name="Table List 5" w:semiHidden="1" w:unhideWhenUsed="1"/>
+    <w:lsdException w:name="Table List 6" w:semiHidden="1" w:unhideWhenUsed="1"/>
+    <w:lsdException w:name="Table List 7" w:semiHidden="1" w:unhideWhenUsed="1"/>
+    <w:lsdException w:name="Table List 8" w:semiHidden="1" w:unhideWhenUsed="1"/>
+    <w:lsdException w:name="Table 3D effects 1" w:semiHidden="1" w:unhideWhenUsed="1"/>
+    <w:lsdException w:name="Table 3D effects 2" w:semiHidden="1" w:unhideWhenUsed="1"/>
+    <w:lsdException w:name="Table 3D effects 3" w:semiHidden="1" w:unhideWhenUsed="1"/>
+    <w:lsdException w:name="Table Contemporary" w:semiHidden="1" w:unhideWhenUsed="1"/>
+    <w:lsdException w:name="Table Elegant" w:semiHidden="1" w:unhideWhenUsed="1"/>
+    <w:lsdException w:name="Table Professional" w:semiHidden="1" w:unhideWhenUsed="1"/>
+    <w:lsdException w:name="Table Subtle 1" w:semiHidden="1" w:unhideWhenUsed="1"/>
+    <w:lsdException w:name="Table Subtle 2" w:semiHidden="1" w:unhideWhenUsed="1"/>
+    <w:lsdException w:name="Table Web 1" w:semiHidden="1" w:unhideWhenUsed="1"/>
+    <w:lsdException w:name="Table Web 2" w:semiHidden="1" w:unhideWhenUsed="1"/>
+    <w:lsdException w:name="Table Web 3" w:semiHidden="1" w:unhideWhenUsed="1"/>
+    <w:lsdException w:name="Balloon Text" w:semiHidden="1" w:unhideWhenUsed="1"/>
+    <w:lsdException w:name="Table Grid" w:uiPriority="39"/>
+    <w:lsdException w:name="Table Theme" w:semiHidden="1" w:unhideWhenUsed="1"/>
+    <w:lsdException w:name="Placeholder Text" w:semiHidden="1"/>
+    <w:lsdException w:name="No Spacing" w:uiPriority="1" w:qFormat="1"/>
+    <w:lsdException w:name="Light Shading" w:uiPriority="60"/>
+    <w:lsdException w:name="Light List" w:uiPriority="61"/>
+    <w:lsdException w:name="Light Grid" w:uiPriority="62"/>
+    <w:lsdException w:name="Medium Shading 1" w:uiPriority="63"/>
+    <w:lsdException w:name="Medium Shading 2" w:uiPriority="64"/>
+    <w:lsdException w:name="Medium List 1" w:uiPriority="65"/>
+    <w:lsdException w:name="Medium List 2" w:uiPriority="66"/>
+    <w:lsdException w:name="Medium Grid 1" w:uiPriority="67"/>
+    <w:lsdException w:name="Medium Grid 2" w:uiPriority="68"/>
+    <w:lsdException w:name="Medium Grid 3" w:uiPriority="69"/>
+    <w:lsdException w:name="Dark List" w:uiPriority="70"/>
+    <w:lsdException w:name="Colorful Shading" w:uiPriority="71"/>
+    <w:lsdException w:name="Colorful List" w:uiPriority="72"/>
+    <w:lsdException w:name="Colorful Grid" w:uiPriority="73"/>
+    <w:lsdException w:name="Light Shading Accent 1" w:uiPriority="60"/>
+    <w:lsdException w:name="Light List Accent 1" w:uiPriority="61"/>
+    <w:lsdException w:name="Light Grid Accent 1" w:uiPriority="62"/>
+    <w:lsdException w:name="Medium Shading 1 Accent 1" w:uiPriority="63"/>
+    <w:lsdException w:name="Medium Shading 2 Accent 1" w:uiPriority="64"/>
+    <w:lsdException w:name="Medium List 1 Accent 1" w:uiPriority="65"/>
+    <w:lsdException w:name="Revision" w:semiHidden="1"/>
+    <w:lsdException w:name="List Paragraph" w:uiPriority="34" w:qFormat="1"/>
+    <w:lsdException w:name="Quote" w:uiPriority="29" w:qFormat="1"/>
+    <w:lsdException w:name="Intense Quote" w:uiPriority="30" w:qFormat="1"/>
+    <w:lsdException w:name="Medium List 2 Accent 1" w:uiPriority="66"/>
+    <w:lsdException w:name="Medium Grid 1 Accent 1" w:uiPriority="67"/>
+    <w:lsdException w:name="Medium Grid 2 Accent 1" w:uiPriority="68"/>
+    <w:lsdException w:name="Medium Grid 3 Accent 1" w:uiPriority="69"/>
+    <w:lsdException w:name="Dark List Accent 1" w:uiPriority="70"/>
+    <w:lsdException w:name="Colorful Shading Accent 1" w:uiPriority="71"/>
+    <w:lsdException w:name="Colorful List Accent 1" w:uiPriority="72"/>
+    <w:lsdException w:name="Colorful Grid Accent 1" w:uiPriority="73"/>
+    <w:lsdException w:name="Light Shading Accent 2" w:uiPriority="60"/>
+    <w:lsdException w:name="Light List Accent 2" w:uiPriority="61"/>
+    <w:lsdException w:name="Light Grid Accent 2" w:uiPriority="62"/>
+    <w:lsdException w:name="Medium Shading 1 Accent 2" w:uiPriority="63"/>
+    <w:lsdException w:name="Medium Shading 2 Accent 2" w:uiPriority="64"/>
+    <w:lsdException w:name="Medium List 1 Accent 2" w:uiPriority="65"/>
+    <w:lsdException w:name="Medium List 2 Accent 2" w:uiPriority="66"/>
+    <w:lsdException w:name="Medium Grid 1 Accent 2" w:uiPriority="67"/>
+    <w:lsdException w:name="Medium Grid 2 Accent 2" w:uiPriority="68"/>
+    <w:lsdException w:name="Medium Grid 3 Accent 2" w:uiPriority="69"/>
+    <w:lsdException w:name="Dark List Accent 2" w:uiPriority="70"/>
+    <w:lsdException w:name="Colorful Shading Accent 2" w:uiPriority="71"/>
+    <w:lsdException w:name="Colorful List Accent 2" w:uiPriority="72"/>
+    <w:lsdException w:name="Colorful Grid Accent 2" w:uiPriority="73"/>
+    <w:lsdException w:name="Light Shading Accent 3" w:uiPriority="60"/>
+    <w:lsdException w:name="Light List Accent 3" w:uiPriority="61"/>
+    <w:lsdException w:name="Light Grid Accent 3" w:uiPriority="62"/>
+    <w:lsdException w:name="Medium Shading 1 Accent 3" w:uiPriority="63"/>
+    <w:lsdException w:name="Medium Shading 2 Accent 3" w:uiPriority="64"/>
+    <w:lsdException w:name="Medium List 1 Accent 3" w:uiPriority="65"/>
+    <w:lsdException w:name="Medium List 2 Accent 3" w:uiPriority="66"/>
+    <w:lsdException w:name="Medium Grid 1 Accent 3" w:uiPriority="67"/>
+    <w:lsdException w:name="Medium Grid 2 Accent 3" w:uiPriority="68"/>
+    <w:lsdException w:name="Medium Grid 3 Accent 3" w:uiPriority="69"/>
+    <w:lsdException w:name="Dark List Accent 3" w:uiPriority="70"/>
+    <w:lsdException w:name="Colorful Shading Accent 3" w:uiPriority="71"/>
+    <w:lsdException w:name="Colorful List Accent 3" w:uiPriority="72"/>
+    <w:lsdException w:name="Colorful Grid Accent 3" w:uiPriority="73"/>
+    <w:lsdException w:name="Light Shading Accent 4" w:uiPriority="60"/>
+    <w:lsdException w:name="Light List Accent 4" w:uiPriority="61"/>
+    <w:lsdException w:name="Light Grid Accent 4" w:uiPriority="62"/>
+    <w:lsdException w:name="Medium Shading 1 Accent 4" w:uiPriority="63"/>
+    <w:lsdException w:name="Medium Shading 2 Accent 4" w:uiPriority="64"/>
+    <w:lsdException w:name="Medium List 1 Accent 4" w:uiPriority="65"/>
+    <w:lsdException w:name="Medium List 2 Accent 4" w:uiPriority="66"/>
+    <w:lsdException w:name="Medium Grid 1 Accent 4" w:uiPriority="67"/>
+    <w:lsdException w:name="Medium Grid 2 Accent 4" w:uiPriority="68"/>
+    <w:lsdException w:name="Medium Grid 3 Accent 4" w:uiPriority="69"/>
+    <w:lsdException w:name="Dark List Accent 4" w:uiPriority="70"/>
+    <w:lsdException w:name="Colorful Shading Accent 4" w:uiPriority="71"/>
+    <w:lsdException w:name="Colorful List Accent 4" w:uiPriority="72"/>
+    <w:lsdException w:name="Colorful Grid Accent 4" w:uiPriority="73"/>
+    <w:lsdException w:name="Light Shading Accent 5" w:uiPriority="60"/>
+    <w:lsdException w:name="Light List Accent 5" w:uiPriority="61"/>
+    <w:lsdException w:name="Light Grid Accent 5" w:uiPriority="62"/>
+    <w:lsdException w:name="Medium Shading 1 Accent 5" w:uiPriority="63"/>
+    <w:lsdException w:name="Medium Shading 2 Accent 5" w:uiPriority="64"/>
+    <w:lsdException w:name="Medium List 1 Accent 5" w:uiPriority="65"/>
+    <w:lsdException w:name="Medium List 2 Accent 5" w:uiPriority="66"/>
+    <w:lsdException w:name="Medium Grid 1 Accent 5" w:uiPriority="67"/>
+    <w:lsdException w:name="Medium Grid 2 Accent 5" w:uiPriority="68"/>
+    <w:lsdException w:name="Medium Grid 3 Accent 5" w:uiPriority="69"/>
+    <w:lsdException w:name="Dark List Accent 5" w:uiPriority="70"/>
+    <w:lsdException w:name="Colorful Shading Accent 5" w:uiPriority="71"/>
+    <w:lsdException w:name="Colorful List Accent 5" w:uiPriority="72"/>
+    <w:lsdException w:name="Colorful Grid Accent 5" w:uiPriority="73"/>
+    <w:lsdException w:name="Light Shading Accent 6" w:uiPriority="60"/>
+    <w:lsdException w:name="Light List Accent 6" w:uiPriority="61"/>
+    <w:lsdException w:name="Light Grid Accent 6" w:uiPriority="62"/>
+    <w:lsdException w:name="Medium Shading 1 Accent 6" w:uiPriority="63"/>
+    <w:lsdException w:name="Medium Shading 2 Accent 6" w:uiPriority="64"/>
+    <w:lsdException w:name="Medium List 1 Accent 6" w:uiPriority="65"/>
+    <w:lsdException w:name="Medium List 2 Accent 6" w:uiPriority="66"/>
+    <w:lsdException w:name="Medium Grid 1 Accent 6" w:uiPriority="67"/>
+    <w:lsdException w:name="Medium Grid 2 Accent 6" w:uiPriority="68"/>
+    <w:lsdException w:name="Medium Grid 3 Accent 6" w:uiPriority="69"/>
+    <w:lsdException w:name="Dark List Accent 6" w:uiPriority="70"/>
+    <w:lsdException w:name="Colorful Shading Accent 6" w:uiPriority="71"/>
+    <w:lsdException w:name="Colorful List Accent 6" w:uiPriority="72"/>
+    <w:lsdException w:name="Colorful Grid Accent 6" w:uiPriority="73"/>
+    <w:lsdException w:name="Subtle Emphasis" w:uiPriority="19" w:qFormat="1"/>
+    <w:lsdException w:name="Intense Emphasis" w:uiPriority="21" w:qFormat="1"/>
+    <w:lsdException w:name="Subtle Reference" w:uiPriority="31" w:qFormat="1"/>
+    <w:lsdException w:name="Intense Reference" w:uiPriority="32" w:qFormat="1"/>
+    <w:lsdException w:name="Book Title" w:uiPriority="33" w:qFormat="1"/>
+    <w:lsdException w:name="Bibliography" w:semiHidden="1" w:uiPriority="37" w:unhideWhenUsed="1"/>
+    <w:lsdException w:name="TOC Heading" w:semiHidden="1" w:uiPriority="39" w:unhideWhenUsed="1" w:qFormat="1"/>
+    <w:lsdException w:name="Plain Table 1" w:uiPriority="41"/>
+    <w:lsdException w:name="Plain Table 2" w:uiPriority="42"/>
+    <w:lsdException w:name="Plain Table 3" w:uiPriority="43"/>
+    <w:lsdException w:name="Plain Table 4" w:uiPriority="44"/>
+    <w:lsdException w:name="Plain Table 5" w:uiPriority="45"/>
+    <w:lsdException w:name="Grid Table Light" w:uiPriority="40"/>
+    <w:lsdException w:name="Grid Table 1 Light" w:uiPriority="46"/>
+    <w:lsdException w:name="Grid Table 2" w:uiPriority="47"/>
+    <w:lsdException w:name="Grid Table 3" w:uiPriority="48"/>
+    <w:lsdException w:name="Grid Table 4" w:uiPriority="49"/>
+    <w:lsdException w:name="Grid Table 5 Dark" w:uiPriority="50"/>
+    <w:lsdException w:name="Grid Table 6 Colorful" w:uiPriority="51"/>
+    <w:lsdException w:name="Grid Table 7 Colorful" w:uiPriority="52"/>
+    <w:lsdException w:name="Grid Table 1 Light Accent 1" w:uiPriority="46"/>
+    <w:lsdException w:name="Grid Table 2 Accent 1" w:uiPriority="47"/>
+    <w:lsdException w:name="Grid Table 3 Accent 1" w:uiPriority="48"/>
+    <w:lsdException w:name="Grid Table 4 Accent 1" w:uiPriority="49"/>
+    <w:lsdException w:name="Grid Table 5 Dark Accent 1" w:uiPriority="50"/>
+    <w:lsdException w:name="Grid Table 6 Colorful Accent 1" w:uiPriority="51"/>
+    <w:lsdException w:name="Grid Table 7 Colorful Accent 1" w:uiPriority="52"/>
+    <w:lsdException w:name="Grid Table 1 Light Accent 2" w:uiPriority="46"/>
+    <w:lsdException w:name="Grid Table 2 Accent 2" w:uiPriority="47"/>
+    <w:lsdException w:name="Grid Table 3 Accent 2" w:uiPriority="48"/>
+    <w:lsdException w:name="Grid Table 4 Accent 2" w:uiPriority="49"/>
+    <w:lsdException w:name="Grid Table 5 Dark Accent 2" w:uiPriority="50"/>
+    <w:lsdException w:name="Grid Table 6 Colorful Accent 2" w:uiPriority="51"/>
+    <w:lsdException w:name="Grid Table 7 Colorful Accent 2" w:uiPriority="52"/>
+    <w:lsdException w:name="Grid Table 1 Light Accent 3" w:uiPriority="46"/>
+    <w:lsdException w:name="Grid Table 2 Accent 3" w:uiPriority="47"/>
+    <w:lsdException w:name="Grid Table 3 Accent 3" w:uiPriority="48"/>
+    <w:lsdException w:name="Grid Table 4 Accent 3" w:uiPriority="49"/>
+    <w:lsdException w:name="Grid Table 5 Dark Accent 3" w:uiPriority="50"/>
+    <w:lsdException w:name="Grid Table 6 Colorful Accent 3" w:uiPriority="51"/>
+    <w:lsdException w:name="Grid Table 7 Colorful Accent 3" w:uiPriority="52"/>
+    <w:lsdException w:name="Grid Table 1 Light Accent 4" w:uiPriority="46"/>
+    <w:lsdException w:name="Grid Table 2 Accent 4" w:uiPriority="47"/>
+    <w:lsdException w:name="Grid Table 3 Accent 4" w:uiPriority="48"/>
+    <w:lsdException w:name="Grid Table 4 Accent 4" w:uiPriority="49"/>
+    <w:lsdException w:name="Grid Table 5 Dark Accent 4" w:uiPriority="50"/>
+    <w:lsdException w:name="Grid Table 6 Colorful Accent 4" w:uiPriority="51"/>
+    <w:lsdException w:name="Grid Table 7 Colorful Accent 4" w:uiPriority="52"/>
+    <w:lsdException w:name="Grid Table 1 Light Accent 5" w:uiPriority="46"/>
+    <w:lsdException w:name="Grid Table 2 Accent 5" w:uiPriority="47"/>
+    <w:lsdException w:name="Grid Table 3 Accent 5" w:uiPriority="48"/>
+    <w:lsdException w:name="Grid Table 4 Accent 5" w:uiPriority="49"/>
+    <w:lsdException w:name="Grid Table 5 Dark Accent 5" w:uiPriority="50"/>
+    <w:lsdException w:name="Grid Table 6 Colorful Accent 5" w:uiPriority="51"/>
+    <w:lsdException w:name="Grid Table 7 Colorful Accent 5" w:uiPriority="52"/>
+    <w:lsdException w:name="Grid Table 1 Light Accent 6" w:uiPriority="46"/>
+    <w:lsdException w:name="Grid Table 2 Accent 6" w:uiPriority="47"/>
+    <w:lsdException w:name="Grid Table 3 Accent 6" w:uiPriority="48"/>
+    <w:lsdException w:name="Grid Table 4 Accent 6" w:uiPriority="49"/>
+    <w:lsdException w:name="Grid Table 5 Dark Accent 6" w:uiPriority="50"/>
+    <w:lsdException w:name="Grid Table 6 Colorful Accent 6" w:uiPriority="51"/>
+    <w:lsdException w:name="Grid Table 7 Colorful Accent 6" w:uiPriority="52"/>
+    <w:lsdException w:name="List Table 1 Light" w:uiPriority="46"/>
+    <w:lsdException w:name="List Table 2" w:uiPriority="47"/>
+    <w:lsdException w:name="List Table 3" w:uiPriority="48"/>
+    <w:lsdException w:name="List Table 4" w:uiPriority="49"/>
+    <w:lsdException w:name="List Table 5 Dark" w:uiPriority="50"/>
+    <w:lsdException w:name="List Table 6 Colorful" w:uiPriority="51"/>
+    <w:lsdException w:name="List Table 7 Colorful" w:uiPriority="52"/>
+    <w:lsdException w:name="List Table 1 Light Accent 1" w:uiPriority="46"/>
+    <w:lsdException w:name="List Table 2 Accent 1" w:uiPriority="47"/>
+    <w:lsdException w:name="List Table 3 Accent 1" w:uiPriority="48"/>
+    <w:lsdException w:name="List Table 4 Accent 1" w:uiPriority="49"/>
+    <w:lsdException w:name="List Table 5 Dark Accent 1" w:uiPriority="50"/>
+    <w:lsdException w:name="List Table 6 Colorful Accent 1" w:uiPriority="51"/>
+    <w:lsdException w:name="List Table 7 Colorful Accent 1" w:uiPriority="52"/>
+    <w:lsdException w:name="List Table 1 Light Accent 2" w:uiPriority="46"/>
+    <w:lsdException w:name="List Table 2 Accent 2" w:uiPriority="47"/>
+    <w:lsdException w:name="List Table 3 Accent 2" w:uiPriority="48"/>
+    <w:lsdException w:name="List Table 4 Accent 2" w:uiPriority="49"/>
+    <w:lsdException w:name="List Table 5 Dark Accent 2" w:uiPriority="50"/>
+    <w:lsdException w:name="List Table 6 Colorful Accent 2" w:uiPriority="51"/>
+    <w:lsdException w:name="List Table 7 Colorful Accent 2" w:uiPriority="52"/>
+    <w:lsdException w:name="List Table 1 Light Accent 3" w:uiPriority="46"/>
+    <w:lsdException w:name="List Table 2 Accent 3" w:uiPriority="47"/>
+    <w:lsdException w:name="List Table 3 Accent 3" w:uiPriority="48"/>
+    <w:lsdException w:name="List Table 4 Accent 3" w:uiPriority="49"/>
+    <w:lsdException w:name="List Table 5 Dark Accent 3" w:uiPriority="50"/>
+    <w:lsdException w:name="List Table 6 Colorful Accent 3" w:uiPriority="51"/>
+    <w:lsdException w:name="List Table 7 Colorful Accent 3" w:uiPriority="52"/>
+    <w:lsdException w:name="List Table 1 Light Accent 4" w:uiPriority="46"/>
+    <w:lsdException w:name="List Table 2 Accent 4" w:uiPriority="47"/>
+    <w:lsdException w:name="List Table 3 Accent 4" w:uiPriority="48"/>
+    <w:lsdException w:name="List Table 4 Accent 4" w:uiPriority="49"/>
+    <w:lsdException w:name="List Table 5 Dark Accent 4" w:uiPriority="50"/>
+    <w:lsdException w:name="List Table 6 Colorful Accent 4" w:uiPriority="51"/>
+    <w:lsdException w:name="List Table 7 Colorful Accent 4" w:uiPriority="52"/>
+    <w:lsdException w:name="List Table 1 Light Accent 5" w:uiPriority="46"/>
+    <w:lsdException w:name="List Table 2 Accent 5" w:uiPriority="47"/>
+    <w:lsdException w:name="List Table 3 Accent 5" w:uiPriority="48"/>
+    <w:lsdException w:name="List Table 4 Accent 5" w:uiPriority="49"/>
+    <w:lsdException w:name="List Table 5 Dark Accent 5" w:uiPriority="50"/>
+    <w:lsdException w:name="List Table 6 Colorful Accent 5" w:uiPriority="51"/>
+    <w:lsdException w:name="List Table 7 Colorful Accent 5" w:uiPriority="52"/>
+    <w:lsdException w:name="List Table 1 Light Accent 6" w:uiPriority="46"/>
+    <w:lsdException w:name="List Table 2 Accent 6" w:uiPriority="47"/>
+    <w:lsdException w:name="List Table 3 Accent 6" w:uiPriority="48"/>
+    <w:lsdException w:name="List Table 4 Accent 6" w:uiPriority="49"/>
+    <w:lsdException w:name="List Table 5 Dark Accent 6" w:uiPriority="50"/>
+    <w:lsdException w:name="List Table 6 Colorful Accent 6" w:uiPriority="51"/>
+    <w:lsdException w:name="List Table 7 Colorful Accent 6" w:uiPriority="52"/>
   </w:latentStyles>
   <w:style w:type="paragraph" w:default="1" w:styleId="Normal">
     <w:name w:val="Normal"/>
@@ -15124,7 +15801,6 @@
       <w:spacing w:after="0" w:line="240" w:lineRule="auto"/>
     </w:pPr>
     <w:tblPr>
-      <w:tblInd w:w="0" w:type="dxa"/>
       <w:tblBorders>
         <w:top w:val="single" w:sz="4" w:space="0" w:color="auto"/>
         <w:left w:val="single" w:sz="4" w:space="0" w:color="auto"/>
@@ -15133,315 +15809,6 @@
         <w:insideH w:val="single" w:sz="4" w:space="0" w:color="auto"/>
         <w:insideV w:val="single" w:sz="4" w:space="0" w:color="auto"/>
       </w:tblBorders>
-      <w:tblCellMar>
-        <w:top w:w="0" w:type="dxa"/>
-        <w:left w:w="108" w:type="dxa"/>
-        <w:bottom w:w="0" w:type="dxa"/>
-        <w:right w:w="108" w:type="dxa"/>
-      </w:tblCellMar>
-    </w:tblPr>
-  </w:style>
-  <w:style w:type="paragraph" w:styleId="HTMLPreformatted">
-    <w:name w:val="HTML Preformatted"/>
-    <w:basedOn w:val="Normal"/>
-    <w:link w:val="HTMLPreformattedChar"/>
-    <w:uiPriority w:val="99"/>
-    <w:unhideWhenUsed/>
-    <w:rsid w:val="003431EB"/>
-    <w:pPr>
-      <w:tabs>
-        <w:tab w:val="left" w:pos="916"/>
-        <w:tab w:val="left" w:pos="1832"/>
-        <w:tab w:val="left" w:pos="2748"/>
-        <w:tab w:val="left" w:pos="3664"/>
-        <w:tab w:val="left" w:pos="4580"/>
-        <w:tab w:val="left" w:pos="5496"/>
-        <w:tab w:val="left" w:pos="6412"/>
-        <w:tab w:val="left" w:pos="7328"/>
-        <w:tab w:val="left" w:pos="8244"/>
-        <w:tab w:val="left" w:pos="9160"/>
-        <w:tab w:val="left" w:pos="10076"/>
-        <w:tab w:val="left" w:pos="10992"/>
-        <w:tab w:val="left" w:pos="11908"/>
-        <w:tab w:val="left" w:pos="12824"/>
-        <w:tab w:val="left" w:pos="13740"/>
-        <w:tab w:val="left" w:pos="14656"/>
-      </w:tabs>
-      <w:spacing w:after="0" w:line="240" w:lineRule="auto"/>
-    </w:pPr>
-    <w:rPr>
-      <w:rFonts w:ascii="Courier New" w:eastAsia="Times New Roman" w:hAnsi="Courier New" w:cs="Courier New"/>
-      <w:sz w:val="20"/>
-      <w:szCs w:val="20"/>
-    </w:rPr>
-  </w:style>
-  <w:style w:type="character" w:customStyle="1" w:styleId="HTMLPreformattedChar">
-    <w:name w:val="HTML Preformatted Char"/>
-    <w:basedOn w:val="DefaultParagraphFont"/>
-    <w:link w:val="HTMLPreformatted"/>
-    <w:uiPriority w:val="99"/>
-    <w:rsid w:val="003431EB"/>
-    <w:rPr>
-      <w:rFonts w:ascii="Courier New" w:eastAsia="Times New Roman" w:hAnsi="Courier New" w:cs="Courier New"/>
-      <w:sz w:val="20"/>
-      <w:szCs w:val="20"/>
-    </w:rPr>
-  </w:style>
-  <w:style w:type="paragraph" w:styleId="BalloonText">
-    <w:name w:val="Balloon Text"/>
-    <w:basedOn w:val="Normal"/>
-    <w:link w:val="BalloonTextChar"/>
-    <w:uiPriority w:val="99"/>
-    <w:semiHidden/>
-    <w:unhideWhenUsed/>
-    <w:rsid w:val="003D1094"/>
-    <w:pPr>
-      <w:spacing w:after="0" w:line="240" w:lineRule="auto"/>
-    </w:pPr>
-    <w:rPr>
-      <w:rFonts w:ascii="Tahoma" w:hAnsi="Tahoma" w:cs="Tahoma"/>
-      <w:sz w:val="16"/>
-      <w:szCs w:val="16"/>
-    </w:rPr>
-  </w:style>
-  <w:style w:type="character" w:customStyle="1" w:styleId="BalloonTextChar">
-    <w:name w:val="Balloon Text Char"/>
-    <w:basedOn w:val="DefaultParagraphFont"/>
-    <w:link w:val="BalloonText"/>
-    <w:uiPriority w:val="99"/>
-    <w:semiHidden/>
-    <w:rsid w:val="003D1094"/>
-    <w:rPr>
-      <w:rFonts w:ascii="Tahoma" w:hAnsi="Tahoma" w:cs="Tahoma"/>
-      <w:sz w:val="16"/>
-      <w:szCs w:val="16"/>
-    </w:rPr>
-  </w:style>
-</w:styles>
-</file>
-
-<file path=word/stylesWithEffects.xml><?xml version="1.0" encoding="utf-8"?>
-<w:styles xmlns:wpc="http://schemas.microsoft.com/office/word/2010/wordprocessingCanvas" xmlns:mc="http://schemas.openxmlformats.org/markup-compatibility/2006" xmlns:o="urn:schemas-microsoft-com:office:office" xmlns:r="http://schemas.openxmlformats.org/officeDocument/2006/relationships" xmlns:m="http://schemas.openxmlformats.org/officeDocument/2006/math" xmlns:v="urn:schemas-microsoft-com:vml" xmlns:wp14="http://schemas.microsoft.com/office/word/2010/wordprocessingDrawing" xmlns:wp="http://schemas.openxmlformats.org/drawingml/2006/wordprocessingDrawing" xmlns:w10="urn:schemas-microsoft-com:office:word" xmlns:w="http://schemas.openxmlformats.org/wordprocessingml/2006/main" xmlns:w14="http://schemas.microsoft.com/office/word/2010/wordml" xmlns:wpg="http://schemas.microsoft.com/office/word/2010/wordprocessingGroup" xmlns:wpi="http://schemas.microsoft.com/office/word/2010/wordprocessingInk" xmlns:wne="http://schemas.microsoft.com/office/word/2006/wordml" xmlns:wps="http://schemas.microsoft.com/office/word/2010/wordprocessingShape" mc:Ignorable="w14 wp14">
-  <w:docDefaults>
-    <w:rPrDefault>
-      <w:rPr>
-        <w:rFonts w:asciiTheme="minorHAnsi" w:eastAsiaTheme="minorHAnsi" w:hAnsiTheme="minorHAnsi" w:cstheme="minorBidi"/>
-        <w:sz w:val="22"/>
-        <w:szCs w:val="22"/>
-        <w:lang w:val="en-US" w:eastAsia="en-US" w:bidi="ar-SA"/>
-      </w:rPr>
-    </w:rPrDefault>
-    <w:pPrDefault>
-      <w:pPr>
-        <w:spacing w:after="160" w:line="259" w:lineRule="auto"/>
-      </w:pPr>
-    </w:pPrDefault>
-  </w:docDefaults>
-  <w:latentStyles w:defLockedState="0" w:defUIPriority="99" w:defSemiHidden="1" w:defUnhideWhenUsed="1" w:defQFormat="0" w:count="267">
-    <w:lsdException w:name="Normal" w:semiHidden="0" w:uiPriority="0" w:unhideWhenUsed="0" w:qFormat="1"/>
-    <w:lsdException w:name="heading 1" w:semiHidden="0" w:uiPriority="9" w:unhideWhenUsed="0" w:qFormat="1"/>
-    <w:lsdException w:name="heading 2" w:uiPriority="9" w:qFormat="1"/>
-    <w:lsdException w:name="heading 3" w:uiPriority="9" w:qFormat="1"/>
-    <w:lsdException w:name="heading 4" w:uiPriority="9" w:qFormat="1"/>
-    <w:lsdException w:name="heading 5" w:uiPriority="9" w:qFormat="1"/>
-    <w:lsdException w:name="heading 6" w:uiPriority="9" w:qFormat="1"/>
-    <w:lsdException w:name="heading 7" w:uiPriority="9" w:qFormat="1"/>
-    <w:lsdException w:name="heading 8" w:uiPriority="9" w:qFormat="1"/>
-    <w:lsdException w:name="heading 9" w:uiPriority="9" w:qFormat="1"/>
-    <w:lsdException w:name="toc 1" w:uiPriority="39"/>
-    <w:lsdException w:name="toc 2" w:uiPriority="39"/>
-    <w:lsdException w:name="toc 3" w:uiPriority="39"/>
-    <w:lsdException w:name="toc 4" w:uiPriority="39"/>
-    <w:lsdException w:name="toc 5" w:uiPriority="39"/>
-    <w:lsdException w:name="toc 6" w:uiPriority="39"/>
-    <w:lsdException w:name="toc 7" w:uiPriority="39"/>
-    <w:lsdException w:name="toc 8" w:uiPriority="39"/>
-    <w:lsdException w:name="toc 9" w:uiPriority="39"/>
-    <w:lsdException w:name="caption" w:uiPriority="35" w:qFormat="1"/>
-    <w:lsdException w:name="Title" w:semiHidden="0" w:uiPriority="10" w:unhideWhenUsed="0" w:qFormat="1"/>
-    <w:lsdException w:name="Default Paragraph Font" w:uiPriority="1"/>
-    <w:lsdException w:name="Subtitle" w:semiHidden="0" w:uiPriority="11" w:unhideWhenUsed="0" w:qFormat="1"/>
-    <w:lsdException w:name="Strong" w:semiHidden="0" w:uiPriority="22" w:unhideWhenUsed="0" w:qFormat="1"/>
-    <w:lsdException w:name="Emphasis" w:semiHidden="0" w:uiPriority="20" w:unhideWhenUsed="0" w:qFormat="1"/>
-    <w:lsdException w:name="Table Grid" w:semiHidden="0" w:uiPriority="39" w:unhideWhenUsed="0"/>
-    <w:lsdException w:name="Placeholder Text" w:unhideWhenUsed="0"/>
-    <w:lsdException w:name="No Spacing" w:semiHidden="0" w:uiPriority="1" w:unhideWhenUsed="0" w:qFormat="1"/>
-    <w:lsdException w:name="Light Shading" w:semiHidden="0" w:uiPriority="60" w:unhideWhenUsed="0"/>
-    <w:lsdException w:name="Light List" w:semiHidden="0" w:uiPriority="61" w:unhideWhenUsed="0"/>
-    <w:lsdException w:name="Light Grid" w:semiHidden="0" w:uiPriority="62" w:unhideWhenUsed="0"/>
-    <w:lsdException w:name="Medium Shading 1" w:semiHidden="0" w:uiPriority="63" w:unhideWhenUsed="0"/>
-    <w:lsdException w:name="Medium Shading 2" w:semiHidden="0" w:uiPriority="64" w:unhideWhenUsed="0"/>
-    <w:lsdException w:name="Medium List 1" w:semiHidden="0" w:uiPriority="65" w:unhideWhenUsed="0"/>
-    <w:lsdException w:name="Medium List 2" w:semiHidden="0" w:uiPriority="66" w:unhideWhenUsed="0"/>
-    <w:lsdException w:name="Medium Grid 1" w:semiHidden="0" w:uiPriority="67" w:unhideWhenUsed="0"/>
-    <w:lsdException w:name="Medium Grid 2" w:semiHidden="0" w:uiPriority="68" w:unhideWhenUsed="0"/>
-    <w:lsdException w:name="Medium Grid 3" w:semiHidden="0" w:uiPriority="69" w:unhideWhenUsed="0"/>
-    <w:lsdException w:name="Dark List" w:semiHidden="0" w:uiPriority="70" w:unhideWhenUsed="0"/>
-    <w:lsdException w:name="Colorful Shading" w:semiHidden="0" w:uiPriority="71" w:unhideWhenUsed="0"/>
-    <w:lsdException w:name="Colorful List" w:semiHidden="0" w:uiPriority="72" w:unhideWhenUsed="0"/>
-    <w:lsdException w:name="Colorful Grid" w:semiHidden="0" w:uiPriority="73" w:unhideWhenUsed="0"/>
-    <w:lsdException w:name="Light Shading Accent 1" w:semiHidden="0" w:uiPriority="60" w:unhideWhenUsed="0"/>
-    <w:lsdException w:name="Light List Accent 1" w:semiHidden="0" w:uiPriority="61" w:unhideWhenUsed="0"/>
-    <w:lsdException w:name="Light Grid Accent 1" w:semiHidden="0" w:uiPriority="62" w:unhideWhenUsed="0"/>
-    <w:lsdException w:name="Medium Shading 1 Accent 1" w:semiHidden="0" w:uiPriority="63" w:unhideWhenUsed="0"/>
-    <w:lsdException w:name="Medium Shading 2 Accent 1" w:semiHidden="0" w:uiPriority="64" w:unhideWhenUsed="0"/>
-    <w:lsdException w:name="Medium List 1 Accent 1" w:semiHidden="0" w:uiPriority="65" w:unhideWhenUsed="0"/>
-    <w:lsdException w:name="Revision" w:unhideWhenUsed="0"/>
-    <w:lsdException w:name="List Paragraph" w:semiHidden="0" w:uiPriority="34" w:unhideWhenUsed="0" w:qFormat="1"/>
-    <w:lsdException w:name="Quote" w:semiHidden="0" w:uiPriority="29" w:unhideWhenUsed="0" w:qFormat="1"/>
-    <w:lsdException w:name="Intense Quote" w:semiHidden="0" w:uiPriority="30" w:unhideWhenUsed="0" w:qFormat="1"/>
-    <w:lsdException w:name="Medium List 2 Accent 1" w:semiHidden="0" w:uiPriority="66" w:unhideWhenUsed="0"/>
-    <w:lsdException w:name="Medium Grid 1 Accent 1" w:semiHidden="0" w:uiPriority="67" w:unhideWhenUsed="0"/>
-    <w:lsdException w:name="Medium Grid 2 Accent 1" w:semiHidden="0" w:uiPriority="68" w:unhideWhenUsed="0"/>
-    <w:lsdException w:name="Medium Grid 3 Accent 1" w:semiHidden="0" w:uiPriority="69" w:unhideWhenUsed="0"/>
-    <w:lsdException w:name="Dark List Accent 1" w:semiHidden="0" w:uiPriority="70" w:unhideWhenUsed="0"/>
-    <w:lsdException w:name="Colorful Shading Accent 1" w:semiHidden="0" w:uiPriority="71" w:unhideWhenUsed="0"/>
-    <w:lsdException w:name="Colorful List Accent 1" w:semiHidden="0" w:uiPriority="72" w:unhideWhenUsed="0"/>
-    <w:lsdException w:name="Colorful Grid Accent 1" w:semiHidden="0" w:uiPriority="73" w:unhideWhenUsed="0"/>
-    <w:lsdException w:name="Light Shading Accent 2" w:semiHidden="0" w:uiPriority="60" w:unhideWhenUsed="0"/>
-    <w:lsdException w:name="Light List Accent 2" w:semiHidden="0" w:uiPriority="61" w:unhideWhenUsed="0"/>
-    <w:lsdException w:name="Light Grid Accent 2" w:semiHidden="0" w:uiPriority="62" w:unhideWhenUsed="0"/>
-    <w:lsdException w:name="Medium Shading 1 Accent 2" w:semiHidden="0" w:uiPriority="63" w:unhideWhenUsed="0"/>
-    <w:lsdException w:name="Medium Shading 2 Accent 2" w:semiHidden="0" w:uiPriority="64" w:unhideWhenUsed="0"/>
-    <w:lsdException w:name="Medium List 1 Accent 2" w:semiHidden="0" w:uiPriority="65" w:unhideWhenUsed="0"/>
-    <w:lsdException w:name="Medium List 2 Accent 2" w:semiHidden="0" w:uiPriority="66" w:unhideWhenUsed="0"/>
-    <w:lsdException w:name="Medium Grid 1 Accent 2" w:semiHidden="0" w:uiPriority="67" w:unhideWhenUsed="0"/>
-    <w:lsdException w:name="Medium Grid 2 Accent 2" w:semiHidden="0" w:uiPriority="68" w:unhideWhenUsed="0"/>
-    <w:lsdException w:name="Medium Grid 3 Accent 2" w:semiHidden="0" w:uiPriority="69" w:unhideWhenUsed="0"/>
-    <w:lsdException w:name="Dark List Accent 2" w:semiHidden="0" w:uiPriority="70" w:unhideWhenUsed="0"/>
-    <w:lsdException w:name="Colorful Shading Accent 2" w:semiHidden="0" w:uiPriority="71" w:unhideWhenUsed="0"/>
-    <w:lsdException w:name="Colorful List Accent 2" w:semiHidden="0" w:uiPriority="72" w:unhideWhenUsed="0"/>
-    <w:lsdException w:name="Colorful Grid Accent 2" w:semiHidden="0" w:uiPriority="73" w:unhideWhenUsed="0"/>
-    <w:lsdException w:name="Light Shading Accent 3" w:semiHidden="0" w:uiPriority="60" w:unhideWhenUsed="0"/>
-    <w:lsdException w:name="Light List Accent 3" w:semiHidden="0" w:uiPriority="61" w:unhideWhenUsed="0"/>
-    <w:lsdException w:name="Light Grid Accent 3" w:semiHidden="0" w:uiPriority="62" w:unhideWhenUsed="0"/>
-    <w:lsdException w:name="Medium Shading 1 Accent 3" w:semiHidden="0" w:uiPriority="63" w:unhideWhenUsed="0"/>
-    <w:lsdException w:name="Medium Shading 2 Accent 3" w:semiHidden="0" w:uiPriority="64" w:unhideWhenUsed="0"/>
-    <w:lsdException w:name="Medium List 1 Accent 3" w:semiHidden="0" w:uiPriority="65" w:unhideWhenUsed="0"/>
-    <w:lsdException w:name="Medium List 2 Accent 3" w:semiHidden="0" w:uiPriority="66" w:unhideWhenUsed="0"/>
-    <w:lsdException w:name="Medium Grid 1 Accent 3" w:semiHidden="0" w:uiPriority="67" w:unhideWhenUsed="0"/>
-    <w:lsdException w:name="Medium Grid 2 Accent 3" w:semiHidden="0" w:uiPriority="68" w:unhideWhenUsed="0"/>
-    <w:lsdException w:name="Medium Grid 3 Accent 3" w:semiHidden="0" w:uiPriority="69" w:unhideWhenUsed="0"/>
-    <w:lsdException w:name="Dark List Accent 3" w:semiHidden="0" w:uiPriority="70" w:unhideWhenUsed="0"/>
-    <w:lsdException w:name="Colorful Shading Accent 3" w:semiHidden="0" w:uiPriority="71" w:unhideWhenUsed="0"/>
-    <w:lsdException w:name="Colorful List Accent 3" w:semiHidden="0" w:uiPriority="72" w:unhideWhenUsed="0"/>
-    <w:lsdException w:name="Colorful Grid Accent 3" w:semiHidden="0" w:uiPriority="73" w:unhideWhenUsed="0"/>
-    <w:lsdException w:name="Light Shading Accent 4" w:semiHidden="0" w:uiPriority="60" w:unhideWhenUsed="0"/>
-    <w:lsdException w:name="Light List Accent 4" w:semiHidden="0" w:uiPriority="61" w:unhideWhenUsed="0"/>
-    <w:lsdException w:name="Light Grid Accent 4" w:semiHidden="0" w:uiPriority="62" w:unhideWhenUsed="0"/>
-    <w:lsdException w:name="Medium Shading 1 Accent 4" w:semiHidden="0" w:uiPriority="63" w:unhideWhenUsed="0"/>
-    <w:lsdException w:name="Medium Shading 2 Accent 4" w:semiHidden="0" w:uiPriority="64" w:unhideWhenUsed="0"/>
-    <w:lsdException w:name="Medium List 1 Accent 4" w:semiHidden="0" w:uiPriority="65" w:unhideWhenUsed="0"/>
-    <w:lsdException w:name="Medium List 2 Accent 4" w:semiHidden="0" w:uiPriority="66" w:unhideWhenUsed="0"/>
-    <w:lsdException w:name="Medium Grid 1 Accent 4" w:semiHidden="0" w:uiPriority="67" w:unhideWhenUsed="0"/>
-    <w:lsdException w:name="Medium Grid 2 Accent 4" w:semiHidden="0" w:uiPriority="68" w:unhideWhenUsed="0"/>
-    <w:lsdException w:name="Medium Grid 3 Accent 4" w:semiHidden="0" w:uiPriority="69" w:unhideWhenUsed="0"/>
-    <w:lsdException w:name="Dark List Accent 4" w:semiHidden="0" w:uiPriority="70" w:unhideWhenUsed="0"/>
-    <w:lsdException w:name="Colorful Shading Accent 4" w:semiHidden="0" w:uiPriority="71" w:unhideWhenUsed="0"/>
-    <w:lsdException w:name="Colorful List Accent 4" w:semiHidden="0" w:uiPriority="72" w:unhideWhenUsed="0"/>
-    <w:lsdException w:name="Colorful Grid Accent 4" w:semiHidden="0" w:uiPriority="73" w:unhideWhenUsed="0"/>
-    <w:lsdException w:name="Light Shading Accent 5" w:semiHidden="0" w:uiPriority="60" w:unhideWhenUsed="0"/>
-    <w:lsdException w:name="Light List Accent 5" w:semiHidden="0" w:uiPriority="61" w:unhideWhenUsed="0"/>
-    <w:lsdException w:name="Light Grid Accent 5" w:semiHidden="0" w:uiPriority="62" w:unhideWhenUsed="0"/>
-    <w:lsdException w:name="Medium Shading 1 Accent 5" w:semiHidden="0" w:uiPriority="63" w:unhideWhenUsed="0"/>
-    <w:lsdException w:name="Medium Shading 2 Accent 5" w:semiHidden="0" w:uiPriority="64" w:unhideWhenUsed="0"/>
-    <w:lsdException w:name="Medium List 1 Accent 5" w:semiHidden="0" w:uiPriority="65" w:unhideWhenUsed="0"/>
-    <w:lsdException w:name="Medium List 2 Accent 5" w:semiHidden="0" w:uiPriority="66" w:unhideWhenUsed="0"/>
-    <w:lsdException w:name="Medium Grid 1 Accent 5" w:semiHidden="0" w:uiPriority="67" w:unhideWhenUsed="0"/>
-    <w:lsdException w:name="Medium Grid 2 Accent 5" w:semiHidden="0" w:uiPriority="68" w:unhideWhenUsed="0"/>
-    <w:lsdException w:name="Medium Grid 3 Accent 5" w:semiHidden="0" w:uiPriority="69" w:unhideWhenUsed="0"/>
-    <w:lsdException w:name="Dark List Accent 5" w:semiHidden="0" w:uiPriority="70" w:unhideWhenUsed="0"/>
-    <w:lsdException w:name="Colorful Shading Accent 5" w:semiHidden="0" w:uiPriority="71" w:unhideWhenUsed="0"/>
-    <w:lsdException w:name="Colorful List Accent 5" w:semiHidden="0" w:uiPriority="72" w:unhideWhenUsed="0"/>
-    <w:lsdException w:name="Colorful Grid Accent 5" w:semiHidden="0" w:uiPriority="73" w:unhideWhenUsed="0"/>
-    <w:lsdException w:name="Light Shading Accent 6" w:semiHidden="0" w:uiPriority="60" w:unhideWhenUsed="0"/>
-    <w:lsdException w:name="Light List Accent 6" w:semiHidden="0" w:uiPriority="61" w:unhideWhenUsed="0"/>
-    <w:lsdException w:name="Light Grid Accent 6" w:semiHidden="0" w:uiPriority="62" w:unhideWhenUsed="0"/>
-    <w:lsdException w:name="Medium Shading 1 Accent 6" w:semiHidden="0" w:uiPriority="63" w:unhideWhenUsed="0"/>
-    <w:lsdException w:name="Medium Shading 2 Accent 6" w:semiHidden="0" w:uiPriority="64" w:unhideWhenUsed="0"/>
-    <w:lsdException w:name="Medium List 1 Accent 6" w:semiHidden="0" w:uiPriority="65" w:unhideWhenUsed="0"/>
-    <w:lsdException w:name="Medium List 2 Accent 6" w:semiHidden="0" w:uiPriority="66" w:unhideWhenUsed="0"/>
-    <w:lsdException w:name="Medium Grid 1 Accent 6" w:semiHidden="0" w:uiPriority="67" w:unhideWhenUsed="0"/>
-    <w:lsdException w:name="Medium Grid 2 Accent 6" w:semiHidden="0" w:uiPriority="68" w:unhideWhenUsed="0"/>
-    <w:lsdException w:name="Medium Grid 3 Accent 6" w:semiHidden="0" w:uiPriority="69" w:unhideWhenUsed="0"/>
-    <w:lsdException w:name="Dark List Accent 6" w:semiHidden="0" w:uiPriority="70" w:unhideWhenUsed="0"/>
-    <w:lsdException w:name="Colorful Shading Accent 6" w:semiHidden="0" w:uiPriority="71" w:unhideWhenUsed="0"/>
-    <w:lsdException w:name="Colorful List Accent 6" w:semiHidden="0" w:uiPriority="72" w:unhideWhenUsed="0"/>
-    <w:lsdException w:name="Colorful Grid Accent 6" w:semiHidden="0" w:uiPriority="73" w:unhideWhenUsed="0"/>
-    <w:lsdException w:name="Subtle Emphasis" w:semiHidden="0" w:uiPriority="19" w:unhideWhenUsed="0" w:qFormat="1"/>
-    <w:lsdException w:name="Intense Emphasis" w:semiHidden="0" w:uiPriority="21" w:unhideWhenUsed="0" w:qFormat="1"/>
-    <w:lsdException w:name="Subtle Reference" w:semiHidden="0" w:uiPriority="31" w:unhideWhenUsed="0" w:qFormat="1"/>
-    <w:lsdException w:name="Intense Reference" w:semiHidden="0" w:uiPriority="32" w:unhideWhenUsed="0" w:qFormat="1"/>
-    <w:lsdException w:name="Book Title" w:semiHidden="0" w:uiPriority="33" w:unhideWhenUsed="0" w:qFormat="1"/>
-    <w:lsdException w:name="Bibliography" w:uiPriority="37"/>
-    <w:lsdException w:name="TOC Heading" w:uiPriority="39" w:qFormat="1"/>
-  </w:latentStyles>
-  <w:style w:type="paragraph" w:default="1" w:styleId="Normal">
-    <w:name w:val="Normal"/>
-    <w:qFormat/>
-  </w:style>
-  <w:style w:type="character" w:default="1" w:styleId="DefaultParagraphFont">
-    <w:name w:val="Default Paragraph Font"/>
-    <w:uiPriority w:val="1"/>
-    <w:semiHidden/>
-    <w:unhideWhenUsed/>
-  </w:style>
-  <w:style w:type="table" w:default="1" w:styleId="TableNormal">
-    <w:name w:val="Normal Table"/>
-    <w:uiPriority w:val="99"/>
-    <w:semiHidden/>
-    <w:unhideWhenUsed/>
-    <w:tblPr>
-      <w:tblInd w:w="0" w:type="dxa"/>
-      <w:tblCellMar>
-        <w:top w:w="0" w:type="dxa"/>
-        <w:left w:w="108" w:type="dxa"/>
-        <w:bottom w:w="0" w:type="dxa"/>
-        <w:right w:w="108" w:type="dxa"/>
-      </w:tblCellMar>
-    </w:tblPr>
-  </w:style>
-  <w:style w:type="numbering" w:default="1" w:styleId="NoList">
-    <w:name w:val="No List"/>
-    <w:uiPriority w:val="99"/>
-    <w:semiHidden/>
-    <w:unhideWhenUsed/>
-  </w:style>
-  <w:style w:type="paragraph" w:styleId="ListParagraph">
-    <w:name w:val="List Paragraph"/>
-    <w:basedOn w:val="Normal"/>
-    <w:uiPriority w:val="34"/>
-    <w:qFormat/>
-    <w:rsid w:val="00894FBF"/>
-    <w:pPr>
-      <w:ind w:left="720"/>
-      <w:contextualSpacing/>
-    </w:pPr>
-  </w:style>
-  <w:style w:type="table" w:styleId="TableGrid">
-    <w:name w:val="Table Grid"/>
-    <w:basedOn w:val="TableNormal"/>
-    <w:uiPriority w:val="39"/>
-    <w:rsid w:val="003C146E"/>
-    <w:pPr>
-      <w:spacing w:after="0" w:line="240" w:lineRule="auto"/>
-    </w:pPr>
-    <w:tblPr>
-      <w:tblInd w:w="0" w:type="dxa"/>
-      <w:tblBorders>
-        <w:top w:val="single" w:sz="4" w:space="0" w:color="auto"/>
-        <w:left w:val="single" w:sz="4" w:space="0" w:color="auto"/>
-        <w:bottom w:val="single" w:sz="4" w:space="0" w:color="auto"/>
-        <w:right w:val="single" w:sz="4" w:space="0" w:color="auto"/>
-        <w:insideH w:val="single" w:sz="4" w:space="0" w:color="auto"/>
-        <w:insideV w:val="single" w:sz="4" w:space="0" w:color="auto"/>
-      </w:tblBorders>
-      <w:tblCellMar>
-        <w:top w:w="0" w:type="dxa"/>
-        <w:left w:w="108" w:type="dxa"/>
-        <w:bottom w:w="0" w:type="dxa"/>
-        <w:right w:w="108" w:type="dxa"/>
-      </w:tblCellMar>
     </w:tblPr>
   </w:style>
   <w:style w:type="paragraph" w:styleId="HTMLPreformatted">
@@ -15778,7 +16145,7 @@
   <a:extraClrSchemeLst/>
   <a:extLst>
     <a:ext uri="{05A4C25C-085E-4340-85A3-A5531E510DB2}">
-      <thm15:themeFamily xmlns:thm15="http://schemas.microsoft.com/office/thememl/2012/main" xmlns="" name="Office Theme" id="{62F939B6-93AF-4DB8-9C6B-D6C7DFDC589F}" vid="{4A3C46E8-61CC-4603-A589-7422A47A8E4A}"/>
+      <thm15:themeFamily xmlns:thm15="http://schemas.microsoft.com/office/thememl/2012/main" name="Office Theme" id="{62F939B6-93AF-4DB8-9C6B-D6C7DFDC589F}" vid="{4A3C46E8-61CC-4603-A589-7422A47A8E4A}"/>
     </a:ext>
   </a:extLst>
 </a:theme>

--- a/reactJS.docx
+++ b/reactJS.docx
@@ -8501,7 +8501,7 @@
         <w:pStyle w:val="ListParagraph"/>
         <w:numPr>
           <w:ilvl w:val="0"/>
-          <w:numId w:val="40"/>
+          <w:numId w:val="39"/>
         </w:numPr>
       </w:pPr>
       <w:r>
@@ -8513,7 +8513,7 @@
         <w:pStyle w:val="ListParagraph"/>
         <w:numPr>
           <w:ilvl w:val="0"/>
-          <w:numId w:val="40"/>
+          <w:numId w:val="39"/>
         </w:numPr>
       </w:pPr>
       <w:r>
@@ -8625,7 +8625,7 @@
         <w:pStyle w:val="ListParagraph"/>
         <w:numPr>
           <w:ilvl w:val="0"/>
-          <w:numId w:val="41"/>
+          <w:numId w:val="40"/>
         </w:numPr>
       </w:pPr>
       <w:r>
@@ -8637,7 +8637,7 @@
         <w:pStyle w:val="ListParagraph"/>
         <w:numPr>
           <w:ilvl w:val="0"/>
-          <w:numId w:val="41"/>
+          <w:numId w:val="40"/>
         </w:numPr>
       </w:pPr>
       <w:r>
@@ -8658,7 +8658,7 @@
         <w:pStyle w:val="ListParagraph"/>
         <w:numPr>
           <w:ilvl w:val="0"/>
-          <w:numId w:val="41"/>
+          <w:numId w:val="40"/>
         </w:numPr>
       </w:pPr>
       <w:r>
@@ -8759,7 +8759,7 @@
               <w:pStyle w:val="ListParagraph"/>
               <w:numPr>
                 <w:ilvl w:val="0"/>
-                <w:numId w:val="41"/>
+                <w:numId w:val="40"/>
               </w:numPr>
             </w:pPr>
             <w:r>
@@ -8779,7 +8779,7 @@
               <w:pStyle w:val="ListParagraph"/>
               <w:numPr>
                 <w:ilvl w:val="0"/>
-                <w:numId w:val="41"/>
+                <w:numId w:val="40"/>
               </w:numPr>
               <w:shd w:val="clear" w:color="auto" w:fill="2B2B2B"/>
               <w:tabs>
@@ -8889,7 +8889,7 @@
               <w:pStyle w:val="ListParagraph"/>
               <w:numPr>
                 <w:ilvl w:val="0"/>
-                <w:numId w:val="41"/>
+                <w:numId w:val="40"/>
               </w:numPr>
             </w:pPr>
             <w:r>
@@ -8924,7 +8924,7 @@
               <w:pStyle w:val="ListParagraph"/>
               <w:numPr>
                 <w:ilvl w:val="0"/>
-                <w:numId w:val="41"/>
+                <w:numId w:val="40"/>
               </w:numPr>
             </w:pPr>
             <w:r>
@@ -9047,7 +9047,7 @@
               <w:pStyle w:val="ListParagraph"/>
               <w:numPr>
                 <w:ilvl w:val="0"/>
-                <w:numId w:val="41"/>
+                <w:numId w:val="40"/>
               </w:numPr>
             </w:pPr>
             <w:r>
@@ -9062,7 +9062,7 @@
               <w:pStyle w:val="ListParagraph"/>
               <w:numPr>
                 <w:ilvl w:val="0"/>
-                <w:numId w:val="41"/>
+                <w:numId w:val="40"/>
               </w:numPr>
             </w:pPr>
             <w:r>
@@ -9074,7 +9074,7 @@
               <w:pStyle w:val="ListParagraph"/>
               <w:numPr>
                 <w:ilvl w:val="0"/>
-                <w:numId w:val="41"/>
+                <w:numId w:val="40"/>
               </w:numPr>
             </w:pPr>
             <w:r>
@@ -9191,7 +9191,7 @@
         <w:pStyle w:val="ListParagraph"/>
         <w:numPr>
           <w:ilvl w:val="0"/>
-          <w:numId w:val="43"/>
+          <w:numId w:val="41"/>
         </w:numPr>
         <w:rPr>
           <w:b/>
@@ -9216,7 +9216,7 @@
         <w:pStyle w:val="ListParagraph"/>
         <w:numPr>
           <w:ilvl w:val="0"/>
-          <w:numId w:val="43"/>
+          <w:numId w:val="41"/>
         </w:numPr>
         <w:rPr>
           <w:b/>
@@ -9232,7 +9232,7 @@
         <w:pStyle w:val="ListParagraph"/>
         <w:numPr>
           <w:ilvl w:val="0"/>
-          <w:numId w:val="43"/>
+          <w:numId w:val="41"/>
         </w:numPr>
         <w:rPr>
           <w:b/>
@@ -9263,7 +9263,7 @@
         <w:pStyle w:val="ListParagraph"/>
         <w:numPr>
           <w:ilvl w:val="0"/>
-          <w:numId w:val="44"/>
+          <w:numId w:val="42"/>
         </w:numPr>
       </w:pPr>
       <w:r>
@@ -9275,7 +9275,7 @@
         <w:pStyle w:val="ListParagraph"/>
         <w:numPr>
           <w:ilvl w:val="0"/>
-          <w:numId w:val="44"/>
+          <w:numId w:val="42"/>
         </w:numPr>
       </w:pPr>
       <w:r>
@@ -9308,7 +9308,7 @@
         <w:pStyle w:val="ListParagraph"/>
         <w:numPr>
           <w:ilvl w:val="0"/>
-          <w:numId w:val="44"/>
+          <w:numId w:val="42"/>
         </w:numPr>
         <w:shd w:val="clear" w:color="auto" w:fill="2B2B2B"/>
         <w:tabs>
@@ -9381,7 +9381,7 @@
         <w:pStyle w:val="ListParagraph"/>
         <w:numPr>
           <w:ilvl w:val="0"/>
-          <w:numId w:val="44"/>
+          <w:numId w:val="42"/>
         </w:numPr>
       </w:pPr>
       <w:r>
@@ -9393,7 +9393,7 @@
         <w:pStyle w:val="ListParagraph"/>
         <w:numPr>
           <w:ilvl w:val="0"/>
-          <w:numId w:val="44"/>
+          <w:numId w:val="42"/>
         </w:numPr>
       </w:pPr>
       <w:r>
@@ -9411,7 +9411,7 @@
         <w:pStyle w:val="HTMLPreformatted"/>
         <w:numPr>
           <w:ilvl w:val="0"/>
-          <w:numId w:val="44"/>
+          <w:numId w:val="42"/>
         </w:numPr>
         <w:shd w:val="clear" w:color="auto" w:fill="2B2B2B"/>
         <w:rPr>
@@ -9452,7 +9452,7 @@
         <w:pStyle w:val="ListParagraph"/>
         <w:numPr>
           <w:ilvl w:val="0"/>
-          <w:numId w:val="44"/>
+          <w:numId w:val="42"/>
         </w:numPr>
       </w:pPr>
       <w:r>
@@ -9464,7 +9464,7 @@
         <w:pStyle w:val="ListParagraph"/>
         <w:numPr>
           <w:ilvl w:val="0"/>
-          <w:numId w:val="44"/>
+          <w:numId w:val="42"/>
         </w:numPr>
       </w:pPr>
       <w:r>
@@ -9476,7 +9476,7 @@
         <w:pStyle w:val="ListParagraph"/>
         <w:numPr>
           <w:ilvl w:val="0"/>
-          <w:numId w:val="44"/>
+          <w:numId w:val="42"/>
         </w:numPr>
       </w:pPr>
       <w:r>
@@ -9524,7 +9524,7 @@
         <w:pStyle w:val="ListParagraph"/>
         <w:numPr>
           <w:ilvl w:val="0"/>
-          <w:numId w:val="45"/>
+          <w:numId w:val="43"/>
         </w:numPr>
       </w:pPr>
       <w:r>
@@ -9567,7 +9567,7 @@
         <w:pStyle w:val="ListParagraph"/>
         <w:numPr>
           <w:ilvl w:val="0"/>
-          <w:numId w:val="45"/>
+          <w:numId w:val="43"/>
         </w:numPr>
       </w:pPr>
       <w:r>
@@ -9614,41 +9614,307 @@
         <w:pStyle w:val="ListParagraph"/>
         <w:numPr>
           <w:ilvl w:val="0"/>
+          <w:numId w:val="43"/>
+        </w:numPr>
+      </w:pPr>
+      <w:r>
+        <w:t xml:space="preserve">It </w:t>
+      </w:r>
+      <w:r>
+        <w:t xml:space="preserve">can catch error during rendering, lifecycles methods, constructor and whole tree below them, but </w:t>
+      </w:r>
+      <w:r>
+        <w:rPr>
+          <w:b/>
+        </w:rPr>
+        <w:t>can’t handle the error in</w:t>
+      </w:r>
+      <w:r>
+        <w:t xml:space="preserve"> </w:t>
+      </w:r>
+      <w:r>
+        <w:rPr>
+          <w:b/>
+        </w:rPr>
+        <w:t>event</w:t>
+      </w:r>
+      <w:r>
+        <w:t xml:space="preserve"> </w:t>
+      </w:r>
+      <w:r>
+        <w:rPr>
+          <w:b/>
+        </w:rPr>
+        <w:t>handler</w:t>
+      </w:r>
+      <w:r>
+        <w:t>.</w:t>
+      </w:r>
+    </w:p>
+    <w:p>
+      <w:pPr>
+        <w:pStyle w:val="ListParagraph"/>
+        <w:numPr>
+          <w:ilvl w:val="0"/>
+          <w:numId w:val="43"/>
+        </w:numPr>
+      </w:pPr>
+      <w:r>
+        <w:t>The placement of the error boundary also matters as it controls if the entire app should have fallback UI or just the component causing the problem.</w:t>
+      </w:r>
+    </w:p>
+    <w:p>
+      <w:pPr>
+        <w:rPr>
+          <w:b/>
+          <w:u w:val="single"/>
+        </w:rPr>
+      </w:pPr>
+      <w:r>
+        <w:rPr>
+          <w:b/>
+          <w:u w:val="single"/>
+        </w:rPr>
+        <w:t>Higher Order Components</w:t>
+      </w:r>
+    </w:p>
+    <w:p>
+      <w:pPr>
+        <w:pStyle w:val="ListParagraph"/>
+        <w:numPr>
+          <w:ilvl w:val="0"/>
+          <w:numId w:val="44"/>
+        </w:numPr>
+      </w:pPr>
+      <w:r>
+        <w:t>HO</w:t>
+      </w:r>
+      <w:r>
+        <w:t>C is a pattern where a function accepts the component as parameter and returns an enhanced component.</w:t>
+      </w:r>
+    </w:p>
+    <w:p>
+      <w:pPr>
+        <w:pStyle w:val="ListParagraph"/>
+        <w:numPr>
+          <w:ilvl w:val="0"/>
+          <w:numId w:val="44"/>
+        </w:numPr>
+      </w:pPr>
+      <w:r>
+        <w:t>This is used to share common functionality between the components without repeating the code.</w:t>
+      </w:r>
+    </w:p>
+    <w:p>
+      <w:pPr>
+        <w:pStyle w:val="ListParagraph"/>
+        <w:numPr>
+          <w:ilvl w:val="0"/>
+          <w:numId w:val="44"/>
+        </w:numPr>
+      </w:pPr>
+      <w:r>
+        <w:t>We have to pass down the remaining props to the wrapped-Component using spread operator.</w:t>
+      </w:r>
+    </w:p>
+    <w:p>
+      <w:pPr>
+        <w:pStyle w:val="ListParagraph"/>
+        <w:numPr>
+          <w:ilvl w:val="0"/>
+          <w:numId w:val="44"/>
+        </w:numPr>
+      </w:pPr>
+      <w:r>
+        <w:t>We can pass parameters  to HOC for different functionality</w:t>
+      </w:r>
+    </w:p>
+    <w:p>
+      <w:pPr>
+        <w:pStyle w:val="ListParagraph"/>
+        <w:numPr>
+          <w:ilvl w:val="0"/>
+          <w:numId w:val="44"/>
+        </w:numPr>
+      </w:pPr>
+      <w:r>
+        <w:t xml:space="preserve">We may come across HOC in </w:t>
+      </w:r>
+      <w:proofErr w:type="spellStart"/>
+      <w:r>
+        <w:t>Redux</w:t>
+      </w:r>
+      <w:proofErr w:type="spellEnd"/>
+      <w:r>
+        <w:t>, Routers, and styles in material-UI.</w:t>
+      </w:r>
+    </w:p>
+    <w:p>
+      <w:pPr>
+        <w:rPr>
+          <w:b/>
+          <w:u w:val="single"/>
+        </w:rPr>
+      </w:pPr>
+      <w:r>
+        <w:rPr>
+          <w:b/>
+          <w:u w:val="single"/>
+        </w:rPr>
+        <w:t>Render Props</w:t>
+      </w:r>
+    </w:p>
+    <w:p>
+      <w:pPr>
+        <w:pStyle w:val="ListParagraph"/>
+        <w:numPr>
+          <w:ilvl w:val="0"/>
+          <w:numId w:val="44"/>
+        </w:numPr>
+      </w:pPr>
+      <w:r>
+        <w:t xml:space="preserve">This the other way of share common functionality between the components without repeating the code, </w:t>
+      </w:r>
+      <w:r>
+        <w:t>it’s</w:t>
+      </w:r>
+      <w:r>
+        <w:t xml:space="preserve"> similar to</w:t>
+      </w:r>
+      <w:r>
+        <w:t xml:space="preserve"> HOC.</w:t>
+      </w:r>
+    </w:p>
+    <w:p>
+      <w:pPr>
+        <w:pStyle w:val="ListParagraph"/>
+        <w:numPr>
+          <w:ilvl w:val="0"/>
+          <w:numId w:val="44"/>
+        </w:numPr>
+      </w:pPr>
+      <w:r>
+        <w:t xml:space="preserve">The term </w:t>
+      </w:r>
+      <w:r>
+        <w:rPr>
+          <w:b/>
+        </w:rPr>
+        <w:t>Render prop</w:t>
+      </w:r>
+      <w:r>
+        <w:t xml:space="preserve"> refers to a technique for </w:t>
+      </w:r>
+      <w:r>
+        <w:rPr>
+          <w:b/>
+        </w:rPr>
+        <w:t>sharing code</w:t>
+      </w:r>
+      <w:r>
+        <w:t xml:space="preserve"> between React components using a </w:t>
+      </w:r>
+      <w:r>
+        <w:rPr>
+          <w:b/>
+        </w:rPr>
+        <w:t>prop whose value is a function.</w:t>
+      </w:r>
+    </w:p>
+    <w:p>
+      <w:pPr>
+        <w:pStyle w:val="ListParagraph"/>
+        <w:numPr>
+          <w:ilvl w:val="0"/>
+          <w:numId w:val="44"/>
+        </w:numPr>
+      </w:pPr>
+      <w:r>
+        <w:t xml:space="preserve">In react it is possible to </w:t>
+      </w:r>
+      <w:r>
+        <w:rPr>
+          <w:b/>
+        </w:rPr>
+        <w:t>props</w:t>
+      </w:r>
+      <w:r>
+        <w:t xml:space="preserve"> whose value is a </w:t>
+      </w:r>
+      <w:r>
+        <w:rPr>
+          <w:b/>
+        </w:rPr>
+        <w:t>function</w:t>
+      </w:r>
+      <w:r>
+        <w:t xml:space="preserve"> to control what is actually render by a component.</w:t>
+      </w:r>
+    </w:p>
+    <w:p>
+      <w:pPr>
+        <w:pStyle w:val="ListParagraph"/>
+        <w:numPr>
+          <w:ilvl w:val="0"/>
+          <w:numId w:val="44"/>
+        </w:numPr>
+      </w:pPr>
+      <w:r>
+        <w:t xml:space="preserve">There is a different type of approach which don’t make use of </w:t>
+      </w:r>
+      <w:r>
+        <w:rPr>
+          <w:b/>
+        </w:rPr>
+        <w:t>props</w:t>
+      </w:r>
+      <w:r>
+        <w:t xml:space="preserve"> instead </w:t>
+      </w:r>
+      <w:r>
+        <w:rPr>
+          <w:b/>
+        </w:rPr>
+        <w:t>children</w:t>
+      </w:r>
+      <w:r>
+        <w:t xml:space="preserve"> </w:t>
+      </w:r>
+      <w:r>
+        <w:rPr>
+          <w:b/>
+        </w:rPr>
+        <w:t>props</w:t>
+      </w:r>
+      <w:r>
+        <w:t xml:space="preserve"> are used.</w:t>
+      </w:r>
+    </w:p>
+    <w:p>
+      <w:pPr>
+        <w:rPr>
+          <w:b/>
+          <w:u w:val="single"/>
+        </w:rPr>
+      </w:pPr>
+      <w:r>
+        <w:rPr>
+          <w:b/>
+          <w:u w:val="single"/>
+        </w:rPr>
+        <w:t>Context</w:t>
+      </w:r>
+    </w:p>
+    <w:p>
+      <w:pPr>
+        <w:pStyle w:val="ListParagraph"/>
+        <w:numPr>
+          <w:ilvl w:val="0"/>
           <w:numId w:val="45"/>
         </w:numPr>
       </w:pPr>
       <w:r>
-        <w:t xml:space="preserve">It </w:t>
-      </w:r>
-      <w:r>
-        <w:t xml:space="preserve">can catch error during rendering, lifecycles methods, constructor and whole tree below them, but </w:t>
-      </w:r>
-      <w:r>
-        <w:rPr>
-          <w:b/>
-        </w:rPr>
-        <w:t>can’t handle the error in</w:t>
-      </w:r>
-      <w:r>
-        <w:t xml:space="preserve"> </w:t>
-      </w:r>
-      <w:r>
-        <w:rPr>
-          <w:b/>
-        </w:rPr>
-        <w:t>event</w:t>
-      </w:r>
-      <w:r>
-        <w:t xml:space="preserve"> </w:t>
-      </w:r>
-      <w:r>
-        <w:rPr>
-          <w:b/>
-        </w:rPr>
-        <w:t>handler</w:t>
-      </w:r>
-      <w:r>
-        <w:t>.</w:t>
+        <w:t>Context provides a way to pass data through the component tree without having to pass props down manually at every level.</w:t>
       </w:r>
     </w:p>
     <w:p>
@@ -9660,272 +9926,6 @@
         </w:numPr>
       </w:pPr>
       <w:r>
-        <w:t>The placement of the error boundary also matters as it controls if the entire app should have fallback UI or just the component causing the problem.</w:t>
-      </w:r>
-    </w:p>
-    <w:p>
-      <w:pPr>
-        <w:rPr>
-          <w:b/>
-          <w:u w:val="single"/>
-        </w:rPr>
-      </w:pPr>
-      <w:r>
-        <w:rPr>
-          <w:b/>
-          <w:u w:val="single"/>
-        </w:rPr>
-        <w:t>Higher Order Components</w:t>
-      </w:r>
-    </w:p>
-    <w:p>
-      <w:pPr>
-        <w:pStyle w:val="ListParagraph"/>
-        <w:numPr>
-          <w:ilvl w:val="0"/>
-          <w:numId w:val="46"/>
-        </w:numPr>
-      </w:pPr>
-      <w:r>
-        <w:t>HO</w:t>
-      </w:r>
-      <w:r>
-        <w:t>C is a pattern where a function accepts the component as parameter and returns an enhanced component.</w:t>
-      </w:r>
-    </w:p>
-    <w:p>
-      <w:pPr>
-        <w:pStyle w:val="ListParagraph"/>
-        <w:numPr>
-          <w:ilvl w:val="0"/>
-          <w:numId w:val="46"/>
-        </w:numPr>
-      </w:pPr>
-      <w:r>
-        <w:t>This is used to share common functionality between the components without repeating the code.</w:t>
-      </w:r>
-    </w:p>
-    <w:p>
-      <w:pPr>
-        <w:pStyle w:val="ListParagraph"/>
-        <w:numPr>
-          <w:ilvl w:val="0"/>
-          <w:numId w:val="46"/>
-        </w:numPr>
-      </w:pPr>
-      <w:r>
-        <w:t>We have to pass down the remaining props to the wrapped-Component using spread operator.</w:t>
-      </w:r>
-    </w:p>
-    <w:p>
-      <w:pPr>
-        <w:pStyle w:val="ListParagraph"/>
-        <w:numPr>
-          <w:ilvl w:val="0"/>
-          <w:numId w:val="46"/>
-        </w:numPr>
-      </w:pPr>
-      <w:r>
-        <w:t>We can pass parameters  to HOC for different functionality</w:t>
-      </w:r>
-    </w:p>
-    <w:p>
-      <w:pPr>
-        <w:pStyle w:val="ListParagraph"/>
-        <w:numPr>
-          <w:ilvl w:val="0"/>
-          <w:numId w:val="46"/>
-        </w:numPr>
-      </w:pPr>
-      <w:r>
-        <w:t xml:space="preserve">We may come across HOC in </w:t>
-      </w:r>
-      <w:proofErr w:type="spellStart"/>
-      <w:r>
-        <w:t>Redux</w:t>
-      </w:r>
-      <w:proofErr w:type="spellEnd"/>
-      <w:r>
-        <w:t>, Routers, and styles in material-UI.</w:t>
-      </w:r>
-    </w:p>
-    <w:p>
-      <w:pPr>
-        <w:rPr>
-          <w:b/>
-          <w:u w:val="single"/>
-        </w:rPr>
-      </w:pPr>
-      <w:r>
-        <w:rPr>
-          <w:b/>
-          <w:u w:val="single"/>
-        </w:rPr>
-        <w:t>Render Props</w:t>
-      </w:r>
-    </w:p>
-    <w:p>
-      <w:pPr>
-        <w:pStyle w:val="ListParagraph"/>
-        <w:numPr>
-          <w:ilvl w:val="0"/>
-          <w:numId w:val="46"/>
-        </w:numPr>
-      </w:pPr>
-      <w:r>
-        <w:t xml:space="preserve">This the other way of share common functionality between the components without repeating the code, </w:t>
-      </w:r>
-      <w:r>
-        <w:t>it’s</w:t>
-      </w:r>
-      <w:r>
-        <w:t xml:space="preserve"> similar to</w:t>
-      </w:r>
-      <w:r>
-        <w:t xml:space="preserve"> HOC.</w:t>
-      </w:r>
-    </w:p>
-    <w:p>
-      <w:pPr>
-        <w:pStyle w:val="ListParagraph"/>
-        <w:numPr>
-          <w:ilvl w:val="0"/>
-          <w:numId w:val="46"/>
-        </w:numPr>
-      </w:pPr>
-      <w:r>
-        <w:t xml:space="preserve">The term </w:t>
-      </w:r>
-      <w:r>
-        <w:rPr>
-          <w:b/>
-        </w:rPr>
-        <w:t>Render prop</w:t>
-      </w:r>
-      <w:r>
-        <w:t xml:space="preserve"> refers to a technique for </w:t>
-      </w:r>
-      <w:r>
-        <w:rPr>
-          <w:b/>
-        </w:rPr>
-        <w:t>sharing code</w:t>
-      </w:r>
-      <w:r>
-        <w:t xml:space="preserve"> between React components using a </w:t>
-      </w:r>
-      <w:r>
-        <w:rPr>
-          <w:b/>
-        </w:rPr>
-        <w:t>prop whose value is a function.</w:t>
-      </w:r>
-    </w:p>
-    <w:p>
-      <w:pPr>
-        <w:pStyle w:val="ListParagraph"/>
-        <w:numPr>
-          <w:ilvl w:val="0"/>
-          <w:numId w:val="46"/>
-        </w:numPr>
-      </w:pPr>
-      <w:r>
-        <w:t xml:space="preserve">In react it is possible to </w:t>
-      </w:r>
-      <w:r>
-        <w:rPr>
-          <w:b/>
-        </w:rPr>
-        <w:t>props</w:t>
-      </w:r>
-      <w:r>
-        <w:t xml:space="preserve"> whose value is a </w:t>
-      </w:r>
-      <w:r>
-        <w:rPr>
-          <w:b/>
-        </w:rPr>
-        <w:t>function</w:t>
-      </w:r>
-      <w:r>
-        <w:t xml:space="preserve"> to control what is actually render by a component.</w:t>
-      </w:r>
-    </w:p>
-    <w:p>
-      <w:pPr>
-        <w:pStyle w:val="ListParagraph"/>
-        <w:numPr>
-          <w:ilvl w:val="0"/>
-          <w:numId w:val="46"/>
-        </w:numPr>
-      </w:pPr>
-      <w:r>
-        <w:t xml:space="preserve">There is a different type of approach which don’t make use of </w:t>
-      </w:r>
-      <w:r>
-        <w:rPr>
-          <w:b/>
-        </w:rPr>
-        <w:t>props</w:t>
-      </w:r>
-      <w:r>
-        <w:t xml:space="preserve"> instead </w:t>
-      </w:r>
-      <w:r>
-        <w:rPr>
-          <w:b/>
-        </w:rPr>
-        <w:t>children</w:t>
-      </w:r>
-      <w:r>
-        <w:t xml:space="preserve"> </w:t>
-      </w:r>
-      <w:r>
-        <w:rPr>
-          <w:b/>
-        </w:rPr>
-        <w:t>props</w:t>
-      </w:r>
-      <w:r>
-        <w:t xml:space="preserve"> are used.</w:t>
-      </w:r>
-    </w:p>
-    <w:p>
-      <w:pPr>
-        <w:rPr>
-          <w:b/>
-          <w:u w:val="single"/>
-        </w:rPr>
-      </w:pPr>
-      <w:r>
-        <w:rPr>
-          <w:b/>
-          <w:u w:val="single"/>
-        </w:rPr>
-        <w:t>Context</w:t>
-      </w:r>
-    </w:p>
-    <w:p>
-      <w:pPr>
-        <w:pStyle w:val="ListParagraph"/>
-        <w:numPr>
-          <w:ilvl w:val="0"/>
-          <w:numId w:val="48"/>
-        </w:numPr>
-      </w:pPr>
-      <w:r>
-        <w:t>Context provides a way to pass data through the component tree without having to pass props down manually at every level.</w:t>
-      </w:r>
-    </w:p>
-    <w:p>
-      <w:pPr>
-        <w:pStyle w:val="ListParagraph"/>
-        <w:numPr>
-          <w:ilvl w:val="0"/>
-          <w:numId w:val="48"/>
-        </w:numPr>
-      </w:pPr>
-      <w:r>
         <w:t xml:space="preserve">There are </w:t>
       </w:r>
       <w:r>
@@ -9943,7 +9943,7 @@
         <w:pStyle w:val="ListParagraph"/>
         <w:numPr>
           <w:ilvl w:val="1"/>
-          <w:numId w:val="48"/>
+          <w:numId w:val="45"/>
         </w:numPr>
       </w:pPr>
       <w:r>
@@ -9983,23 +9983,14 @@
         <w:pStyle w:val="ListParagraph"/>
         <w:numPr>
           <w:ilvl w:val="1"/>
-          <w:numId w:val="48"/>
+          <w:numId w:val="45"/>
         </w:numPr>
       </w:pPr>
       <w:r>
         <w:t>Provide a context value</w:t>
       </w:r>
       <w:r>
-        <w:t xml:space="preserve">: </w:t>
-      </w:r>
-      <w:r>
-        <w:t xml:space="preserve">At the top level include the provider component provide a value attribute, this value can be consumed any of the </w:t>
-      </w:r>
-      <w:r>
-        <w:t>descendent</w:t>
-      </w:r>
-      <w:r>
-        <w:t xml:space="preserve"> components.</w:t>
+        <w:t>: At the top level include the provider component provide a value attribute, this value can be consumed any of the descendent components.</w:t>
       </w:r>
     </w:p>
     <w:p>
@@ -10007,7 +9998,7 @@
         <w:pStyle w:val="ListParagraph"/>
         <w:numPr>
           <w:ilvl w:val="1"/>
-          <w:numId w:val="48"/>
+          <w:numId w:val="45"/>
         </w:numPr>
       </w:pPr>
       <w:r>
@@ -10022,7 +10013,7 @@
         <w:pStyle w:val="ListParagraph"/>
         <w:numPr>
           <w:ilvl w:val="0"/>
-          <w:numId w:val="48"/>
+          <w:numId w:val="45"/>
         </w:numPr>
       </w:pPr>
       <w:r>
@@ -10040,7 +10031,7 @@
         <w:pStyle w:val="ListParagraph"/>
         <w:numPr>
           <w:ilvl w:val="0"/>
-          <w:numId w:val="48"/>
+          <w:numId w:val="45"/>
         </w:numPr>
       </w:pPr>
       <w:r>
@@ -10080,7 +10071,7 @@
         <w:pStyle w:val="ListParagraph"/>
         <w:numPr>
           <w:ilvl w:val="0"/>
-          <w:numId w:val="48"/>
+          <w:numId w:val="45"/>
         </w:numPr>
       </w:pPr>
       <w:r>
@@ -10092,7 +10083,7 @@
         <w:pStyle w:val="ListParagraph"/>
         <w:numPr>
           <w:ilvl w:val="1"/>
-          <w:numId w:val="48"/>
+          <w:numId w:val="45"/>
         </w:numPr>
       </w:pPr>
       <w:r>
@@ -10104,7 +10095,7 @@
         <w:pStyle w:val="ListParagraph"/>
         <w:numPr>
           <w:ilvl w:val="1"/>
-          <w:numId w:val="48"/>
+          <w:numId w:val="45"/>
         </w:numPr>
       </w:pPr>
       <w:r>
@@ -10116,7 +10107,7 @@
         <w:pStyle w:val="ListParagraph"/>
         <w:numPr>
           <w:ilvl w:val="1"/>
-          <w:numId w:val="48"/>
+          <w:numId w:val="45"/>
         </w:numPr>
       </w:pPr>
       <w:r>
@@ -10128,7 +10119,7 @@
         <w:pStyle w:val="ListParagraph"/>
         <w:numPr>
           <w:ilvl w:val="2"/>
-          <w:numId w:val="48"/>
+          <w:numId w:val="45"/>
         </w:numPr>
       </w:pPr>
       <w:r>
@@ -10141,7 +10132,7 @@
         <w:pStyle w:val="ListParagraph"/>
         <w:numPr>
           <w:ilvl w:val="2"/>
-          <w:numId w:val="48"/>
+          <w:numId w:val="45"/>
         </w:numPr>
       </w:pPr>
       <w:r>
@@ -10161,7 +10152,7 @@
         <w:pStyle w:val="ListParagraph"/>
         <w:numPr>
           <w:ilvl w:val="0"/>
-          <w:numId w:val="48"/>
+          <w:numId w:val="45"/>
         </w:numPr>
       </w:pPr>
       <w:r>
@@ -10220,9 +10211,496 @@
           <w:u w:val="single"/>
         </w:rPr>
       </w:pPr>
+    </w:p>
+    <w:p>
+      <w:pPr>
+        <w:rPr>
+          <w:b/>
+          <w:u w:val="single"/>
+        </w:rPr>
+      </w:pPr>
+      <w:r>
+        <w:rPr>
+          <w:b/>
+          <w:u w:val="single"/>
+        </w:rPr>
+        <w:t>HTTP and React</w:t>
+      </w:r>
+    </w:p>
+    <w:p>
+      <w:pPr>
+        <w:pStyle w:val="ListParagraph"/>
+        <w:numPr>
+          <w:ilvl w:val="0"/>
+          <w:numId w:val="46"/>
+        </w:numPr>
+      </w:pPr>
+      <w:r>
+        <w:t>React don’t deal with HTTP call, react components just read props &amp; state and render the UI.</w:t>
+      </w:r>
+    </w:p>
+    <w:p>
+      <w:pPr>
+        <w:pStyle w:val="ListParagraph"/>
+        <w:numPr>
+          <w:ilvl w:val="0"/>
+          <w:numId w:val="46"/>
+        </w:numPr>
+      </w:pPr>
+      <w:r>
+        <w:t xml:space="preserve">We make use of HTTP library example: </w:t>
+      </w:r>
+      <w:proofErr w:type="spellStart"/>
+      <w:r>
+        <w:t>axios</w:t>
+      </w:r>
+      <w:proofErr w:type="spellEnd"/>
+    </w:p>
+    <w:p>
+      <w:pPr>
+        <w:pStyle w:val="ListParagraph"/>
+        <w:numPr>
+          <w:ilvl w:val="0"/>
+          <w:numId w:val="46"/>
+        </w:numPr>
+      </w:pPr>
+      <w:r>
+        <w:t xml:space="preserve">To fetch we need API endpoint instead of the we </w:t>
+      </w:r>
+      <w:hyperlink r:id="rId7" w:history="1">
+        <w:r>
+          <w:rPr>
+            <w:rStyle w:val="Hyperlink"/>
+          </w:rPr>
+          <w:t>https://jsonplaceholder.typicode.com/</w:t>
+        </w:r>
+      </w:hyperlink>
+    </w:p>
+    <w:p>
+      <w:pPr>
+        <w:pStyle w:val="ListParagraph"/>
+        <w:numPr>
+          <w:ilvl w:val="0"/>
+          <w:numId w:val="46"/>
+        </w:numPr>
+      </w:pPr>
+      <w:r>
+        <w:t>Examples: Http directory.</w:t>
+      </w:r>
+    </w:p>
+    <w:p>
+      <w:pPr>
+        <w:rPr>
+          <w:b/>
+          <w:u w:val="single"/>
+        </w:rPr>
+      </w:pPr>
+      <w:r>
+        <w:rPr>
+          <w:b/>
+          <w:u w:val="single"/>
+        </w:rPr>
+        <w:t>React Hooks</w:t>
+      </w:r>
+    </w:p>
+    <w:p>
+      <w:pPr>
+        <w:pStyle w:val="ListParagraph"/>
+        <w:numPr>
+          <w:ilvl w:val="0"/>
+          <w:numId w:val="47"/>
+        </w:numPr>
+      </w:pPr>
+      <w:r>
+        <w:t>Hooks are new feature addition in react version 16.8 which allows you to use react feature without having writing a class. Ex: state of a component.</w:t>
+      </w:r>
+    </w:p>
+    <w:p>
+      <w:pPr>
+        <w:pStyle w:val="ListParagraph"/>
+        <w:numPr>
+          <w:ilvl w:val="0"/>
+          <w:numId w:val="47"/>
+        </w:numPr>
+      </w:pPr>
+      <w:r>
+        <w:t>Hooks don’t work inside classes.</w:t>
+      </w:r>
+    </w:p>
+    <w:p>
+      <w:r>
+        <w:t>Reason Set1:</w:t>
+      </w:r>
+    </w:p>
+    <w:p>
+      <w:pPr>
+        <w:pStyle w:val="ListParagraph"/>
+        <w:numPr>
+          <w:ilvl w:val="0"/>
+          <w:numId w:val="49"/>
+        </w:numPr>
+      </w:pPr>
+      <w:r>
+        <w:t xml:space="preserve">Understand how </w:t>
+      </w:r>
+      <w:r>
+        <w:rPr>
+          <w:b/>
+        </w:rPr>
+        <w:t>this</w:t>
+      </w:r>
+      <w:r>
+        <w:t xml:space="preserve"> keyword works in JavaScript.</w:t>
+      </w:r>
+    </w:p>
+    <w:p>
+      <w:pPr>
+        <w:pStyle w:val="ListParagraph"/>
+        <w:numPr>
+          <w:ilvl w:val="0"/>
+          <w:numId w:val="49"/>
+        </w:numPr>
+      </w:pPr>
+      <w:r>
+        <w:t>Remember to bind event handlers in class components.</w:t>
+      </w:r>
+    </w:p>
+    <w:p>
+      <w:pPr>
+        <w:pStyle w:val="ListParagraph"/>
+        <w:numPr>
+          <w:ilvl w:val="0"/>
+          <w:numId w:val="49"/>
+        </w:numPr>
+      </w:pPr>
+      <w:r>
+        <w:t>Classes don’t minify very well and make hot reloading very unreliable.</w:t>
+      </w:r>
+    </w:p>
+    <w:p>
+      <w:r>
+        <w:t>Reason Set2</w:t>
+      </w:r>
+      <w:r>
+        <w:t>:</w:t>
+      </w:r>
+    </w:p>
+    <w:p>
+      <w:pPr>
+        <w:pStyle w:val="ListParagraph"/>
+        <w:numPr>
+          <w:ilvl w:val="0"/>
+          <w:numId w:val="48"/>
+        </w:numPr>
+      </w:pPr>
+      <w:r>
+        <w:t xml:space="preserve">There is no particular way to reuse </w:t>
+      </w:r>
+      <w:proofErr w:type="spellStart"/>
+      <w:r>
+        <w:t>stateful</w:t>
+      </w:r>
+      <w:proofErr w:type="spellEnd"/>
+      <w:r>
+        <w:t xml:space="preserve"> component logic.</w:t>
+      </w:r>
+    </w:p>
+    <w:p>
+      <w:pPr>
+        <w:pStyle w:val="ListParagraph"/>
+        <w:numPr>
+          <w:ilvl w:val="0"/>
+          <w:numId w:val="48"/>
+        </w:numPr>
+      </w:pPr>
+      <w:r>
+        <w:t>HOC and render props patterns do address this problem but make the code harder to follow.</w:t>
+      </w:r>
+    </w:p>
+    <w:p>
+      <w:pPr>
+        <w:pStyle w:val="ListParagraph"/>
+        <w:numPr>
+          <w:ilvl w:val="0"/>
+          <w:numId w:val="48"/>
+        </w:numPr>
+      </w:pPr>
+      <w:r>
+        <w:lastRenderedPageBreak/>
+        <w:t>There is need to share</w:t>
+      </w:r>
+      <w:r>
+        <w:t xml:space="preserve"> </w:t>
+      </w:r>
+      <w:proofErr w:type="spellStart"/>
+      <w:r>
+        <w:t>stateful</w:t>
+      </w:r>
+      <w:proofErr w:type="spellEnd"/>
+      <w:r>
+        <w:t xml:space="preserve"> logic in a better way hooks helps </w:t>
+      </w:r>
+      <w:r>
+        <w:t xml:space="preserve">us in reusing this logic changing component higher </w:t>
+      </w:r>
+      <w:proofErr w:type="spellStart"/>
+      <w:r>
+        <w:t>arcy</w:t>
+      </w:r>
+      <w:proofErr w:type="spellEnd"/>
+      <w:r>
+        <w:t>.</w:t>
+      </w:r>
+    </w:p>
+    <w:p>
+      <w:r>
+        <w:t>Reason Set3</w:t>
+      </w:r>
+      <w:r>
+        <w:t>:</w:t>
+      </w:r>
+    </w:p>
+    <w:p>
+      <w:pPr>
+        <w:pStyle w:val="ListParagraph"/>
+        <w:numPr>
+          <w:ilvl w:val="0"/>
+          <w:numId w:val="50"/>
+        </w:numPr>
+      </w:pPr>
+      <w:r>
+        <w:t>Create components for complex scenarios such as data fetching and subscribing to events.</w:t>
+      </w:r>
+    </w:p>
+    <w:p>
+      <w:pPr>
+        <w:pStyle w:val="ListParagraph"/>
+        <w:numPr>
+          <w:ilvl w:val="0"/>
+          <w:numId w:val="50"/>
+        </w:numPr>
+      </w:pPr>
+      <w:r>
+        <w:t xml:space="preserve">Related code is not organized in one place. </w:t>
+      </w:r>
+    </w:p>
+    <w:p>
+      <w:pPr>
+        <w:pStyle w:val="ListParagraph"/>
+      </w:pPr>
+      <w:r>
+        <w:t xml:space="preserve">Ex: Data fetching – In </w:t>
+      </w:r>
+      <w:proofErr w:type="spellStart"/>
+      <w:r>
+        <w:t>componentDidMount</w:t>
+      </w:r>
+      <w:proofErr w:type="spellEnd"/>
+      <w:r>
+        <w:t xml:space="preserve"> (fetching sometimes) and </w:t>
+      </w:r>
+      <w:proofErr w:type="spellStart"/>
+      <w:r>
+        <w:t>componentDidUpdate</w:t>
+      </w:r>
+      <w:proofErr w:type="spellEnd"/>
+      <w:r>
+        <w:t xml:space="preserve"> </w:t>
+      </w:r>
+      <w:r>
+        <w:t>(fetching</w:t>
+      </w:r>
+      <w:r>
+        <w:t xml:space="preserve"> sometimes</w:t>
+      </w:r>
+      <w:r>
+        <w:t>)</w:t>
+      </w:r>
+    </w:p>
+    <w:p>
+      <w:pPr>
+        <w:pStyle w:val="ListParagraph"/>
+      </w:pPr>
+      <w:r>
+        <w:t xml:space="preserve">Ex: Event listeners – In </w:t>
+      </w:r>
+      <w:proofErr w:type="spellStart"/>
+      <w:proofErr w:type="gramStart"/>
+      <w:r>
+        <w:t>componentDidMount</w:t>
+      </w:r>
+      <w:proofErr w:type="spellEnd"/>
+      <w:r>
+        <w:t>(</w:t>
+      </w:r>
+      <w:proofErr w:type="gramEnd"/>
+      <w:r>
+        <w:t xml:space="preserve">set) and </w:t>
+      </w:r>
+      <w:proofErr w:type="spellStart"/>
+      <w:r>
+        <w:t>componentWillUnmount</w:t>
+      </w:r>
+      <w:proofErr w:type="spellEnd"/>
+      <w:r>
+        <w:t>(unsubscribe)</w:t>
+      </w:r>
+    </w:p>
+    <w:p>
+      <w:pPr>
+        <w:pStyle w:val="ListParagraph"/>
+        <w:numPr>
+          <w:ilvl w:val="0"/>
+          <w:numId w:val="50"/>
+        </w:numPr>
+      </w:pPr>
+      <w:r>
+        <w:t xml:space="preserve">Because of </w:t>
+      </w:r>
+      <w:proofErr w:type="spellStart"/>
+      <w:r>
+        <w:t>stateful</w:t>
+      </w:r>
+      <w:proofErr w:type="spellEnd"/>
+      <w:r>
+        <w:t xml:space="preserve"> logic – cannot break components into smaller ones.</w:t>
+      </w:r>
+    </w:p>
+    <w:p>
+      <w:pPr>
+        <w:rPr>
+          <w:b/>
+          <w:u w:val="single"/>
+        </w:rPr>
+      </w:pPr>
+      <w:r>
+        <w:rPr>
+          <w:b/>
+          <w:u w:val="single"/>
+        </w:rPr>
+        <w:t>Noteworthy Points</w:t>
+      </w:r>
+    </w:p>
+    <w:p>
+      <w:pPr>
+        <w:pStyle w:val="ListParagraph"/>
+        <w:numPr>
+          <w:ilvl w:val="0"/>
+          <w:numId w:val="51"/>
+        </w:numPr>
+      </w:pPr>
+      <w:r>
+        <w:t>Can’t use hooks inside of a class component.</w:t>
+      </w:r>
+    </w:p>
+    <w:p>
+      <w:pPr>
+        <w:pStyle w:val="ListParagraph"/>
+        <w:numPr>
+          <w:ilvl w:val="0"/>
+          <w:numId w:val="51"/>
+        </w:numPr>
+      </w:pPr>
+      <w:r>
+        <w:t>Classes won’t be removed from react.</w:t>
+      </w:r>
+    </w:p>
+    <w:p>
+      <w:pPr>
+        <w:pStyle w:val="ListParagraph"/>
+        <w:numPr>
+          <w:ilvl w:val="0"/>
+          <w:numId w:val="51"/>
+        </w:numPr>
+      </w:pPr>
+      <w:r>
+        <w:t>Needs react version 16.8 or higher and its backwards-compatible.</w:t>
+      </w:r>
+    </w:p>
+    <w:p>
+      <w:pPr>
+        <w:pStyle w:val="ListParagraph"/>
+        <w:numPr>
+          <w:ilvl w:val="0"/>
+          <w:numId w:val="51"/>
+        </w:numPr>
+      </w:pPr>
+      <w:r>
+        <w:t>Hooks provide a more direct API to the react concepts without having to write a class.</w:t>
+      </w:r>
+    </w:p>
+    <w:p>
+      <w:pPr>
+        <w:pStyle w:val="ListParagraph"/>
+        <w:numPr>
+          <w:ilvl w:val="0"/>
+          <w:numId w:val="51"/>
+        </w:numPr>
+      </w:pPr>
+      <w:r>
+        <w:t>Avoid the whole confusion with ‘</w:t>
+      </w:r>
+      <w:r>
+        <w:rPr>
+          <w:b/>
+        </w:rPr>
+        <w:t xml:space="preserve">this’ </w:t>
+      </w:r>
+      <w:r>
+        <w:t>keyword.</w:t>
+      </w:r>
+    </w:p>
+    <w:p>
+      <w:pPr>
+        <w:pStyle w:val="ListParagraph"/>
+        <w:numPr>
+          <w:ilvl w:val="0"/>
+          <w:numId w:val="51"/>
+        </w:numPr>
+      </w:pPr>
+      <w:r>
+        <w:t xml:space="preserve">Allow you to reuse </w:t>
+      </w:r>
+      <w:proofErr w:type="spellStart"/>
+      <w:r>
+        <w:t>st</w:t>
+      </w:r>
+      <w:r>
+        <w:t>a</w:t>
+      </w:r>
+      <w:r>
+        <w:t>teful</w:t>
+      </w:r>
+      <w:proofErr w:type="spellEnd"/>
+      <w:r>
+        <w:t xml:space="preserve"> logic.</w:t>
+      </w:r>
+    </w:p>
+    <w:p>
+      <w:pPr>
+        <w:pStyle w:val="ListParagraph"/>
+        <w:numPr>
+          <w:ilvl w:val="0"/>
+          <w:numId w:val="51"/>
+        </w:numPr>
+      </w:pPr>
+      <w:r>
+        <w:t>Organize the logic inside a component into r</w:t>
+      </w:r>
       <w:bookmarkStart w:id="0" w:name="_GoBack"/>
       <w:bookmarkEnd w:id="0"/>
-    </w:p>
+      <w:r>
+        <w:t>eusable isolated units, mutually related code can put together.</w:t>
+      </w:r>
+    </w:p>
+    <w:p/>
+    <w:p/>
+    <w:p>
+      <w:pPr>
+        <w:ind w:left="720"/>
+      </w:pPr>
+    </w:p>
+    <w:p/>
     <w:sectPr>
       <w:pgSz w:w="12240" w:h="15840"/>
       <w:pgMar w:top="1440" w:right="1440" w:bottom="1440" w:left="1440" w:header="720" w:footer="720" w:gutter="0"/>
@@ -10438,119 +10916,6 @@
     </w:lvl>
   </w:abstractNum>
   <w:abstractNum w:abstractNumId="2" w15:restartNumberingAfterBreak="0">
-    <w:nsid w:val="06D12B7E"/>
-    <w:multiLevelType w:val="hybridMultilevel"/>
-    <w:tmpl w:val="7C425AB8"/>
-    <w:lvl w:ilvl="0" w:tplc="0409000B">
-      <w:start w:val="1"/>
-      <w:numFmt w:val="bullet"/>
-      <w:lvlText w:val=""/>
-      <w:lvlJc w:val="left"/>
-      <w:pPr>
-        <w:ind w:left="720" w:hanging="360"/>
-      </w:pPr>
-      <w:rPr>
-        <w:rFonts w:ascii="Wingdings" w:hAnsi="Wingdings" w:hint="default"/>
-      </w:rPr>
-    </w:lvl>
-    <w:lvl w:ilvl="1" w:tplc="04090003" w:tentative="1">
-      <w:start w:val="1"/>
-      <w:numFmt w:val="bullet"/>
-      <w:lvlText w:val="o"/>
-      <w:lvlJc w:val="left"/>
-      <w:pPr>
-        <w:ind w:left="1440" w:hanging="360"/>
-      </w:pPr>
-      <w:rPr>
-        <w:rFonts w:ascii="Courier New" w:hAnsi="Courier New" w:cs="Courier New" w:hint="default"/>
-      </w:rPr>
-    </w:lvl>
-    <w:lvl w:ilvl="2" w:tplc="04090005" w:tentative="1">
-      <w:start w:val="1"/>
-      <w:numFmt w:val="bullet"/>
-      <w:lvlText w:val=""/>
-      <w:lvlJc w:val="left"/>
-      <w:pPr>
-        <w:ind w:left="2160" w:hanging="360"/>
-      </w:pPr>
-      <w:rPr>
-        <w:rFonts w:ascii="Wingdings" w:hAnsi="Wingdings" w:hint="default"/>
-      </w:rPr>
-    </w:lvl>
-    <w:lvl w:ilvl="3" w:tplc="04090001" w:tentative="1">
-      <w:start w:val="1"/>
-      <w:numFmt w:val="bullet"/>
-      <w:lvlText w:val=""/>
-      <w:lvlJc w:val="left"/>
-      <w:pPr>
-        <w:ind w:left="2880" w:hanging="360"/>
-      </w:pPr>
-      <w:rPr>
-        <w:rFonts w:ascii="Symbol" w:hAnsi="Symbol" w:hint="default"/>
-      </w:rPr>
-    </w:lvl>
-    <w:lvl w:ilvl="4" w:tplc="04090003" w:tentative="1">
-      <w:start w:val="1"/>
-      <w:numFmt w:val="bullet"/>
-      <w:lvlText w:val="o"/>
-      <w:lvlJc w:val="left"/>
-      <w:pPr>
-        <w:ind w:left="3600" w:hanging="360"/>
-      </w:pPr>
-      <w:rPr>
-        <w:rFonts w:ascii="Courier New" w:hAnsi="Courier New" w:cs="Courier New" w:hint="default"/>
-      </w:rPr>
-    </w:lvl>
-    <w:lvl w:ilvl="5" w:tplc="04090005" w:tentative="1">
-      <w:start w:val="1"/>
-      <w:numFmt w:val="bullet"/>
-      <w:lvlText w:val=""/>
-      <w:lvlJc w:val="left"/>
-      <w:pPr>
-        <w:ind w:left="4320" w:hanging="360"/>
-      </w:pPr>
-      <w:rPr>
-        <w:rFonts w:ascii="Wingdings" w:hAnsi="Wingdings" w:hint="default"/>
-      </w:rPr>
-    </w:lvl>
-    <w:lvl w:ilvl="6" w:tplc="04090001" w:tentative="1">
-      <w:start w:val="1"/>
-      <w:numFmt w:val="bullet"/>
-      <w:lvlText w:val=""/>
-      <w:lvlJc w:val="left"/>
-      <w:pPr>
-        <w:ind w:left="5040" w:hanging="360"/>
-      </w:pPr>
-      <w:rPr>
-        <w:rFonts w:ascii="Symbol" w:hAnsi="Symbol" w:hint="default"/>
-      </w:rPr>
-    </w:lvl>
-    <w:lvl w:ilvl="7" w:tplc="04090003" w:tentative="1">
-      <w:start w:val="1"/>
-      <w:numFmt w:val="bullet"/>
-      <w:lvlText w:val="o"/>
-      <w:lvlJc w:val="left"/>
-      <w:pPr>
-        <w:ind w:left="5760" w:hanging="360"/>
-      </w:pPr>
-      <w:rPr>
-        <w:rFonts w:ascii="Courier New" w:hAnsi="Courier New" w:cs="Courier New" w:hint="default"/>
-      </w:rPr>
-    </w:lvl>
-    <w:lvl w:ilvl="8" w:tplc="04090005" w:tentative="1">
-      <w:start w:val="1"/>
-      <w:numFmt w:val="bullet"/>
-      <w:lvlText w:val=""/>
-      <w:lvlJc w:val="left"/>
-      <w:pPr>
-        <w:ind w:left="6480" w:hanging="360"/>
-      </w:pPr>
-      <w:rPr>
-        <w:rFonts w:ascii="Wingdings" w:hAnsi="Wingdings" w:hint="default"/>
-      </w:rPr>
-    </w:lvl>
-  </w:abstractNum>
-  <w:abstractNum w:abstractNumId="3" w15:restartNumberingAfterBreak="0">
     <w:nsid w:val="087C3198"/>
     <w:multiLevelType w:val="hybridMultilevel"/>
     <w:tmpl w:val="B98818CC"/>
@@ -10663,7 +11028,7 @@
       </w:rPr>
     </w:lvl>
   </w:abstractNum>
-  <w:abstractNum w:abstractNumId="4" w15:restartNumberingAfterBreak="0">
+  <w:abstractNum w:abstractNumId="3" w15:restartNumberingAfterBreak="0">
     <w:nsid w:val="088C18FB"/>
     <w:multiLevelType w:val="hybridMultilevel"/>
     <w:tmpl w:val="0D0CEBF8"/>
@@ -10747,6 +11112,119 @@
       <w:pPr>
         <w:ind w:left="7200" w:hanging="180"/>
       </w:pPr>
+    </w:lvl>
+  </w:abstractNum>
+  <w:abstractNum w:abstractNumId="4" w15:restartNumberingAfterBreak="0">
+    <w:nsid w:val="089D23BC"/>
+    <w:multiLevelType w:val="hybridMultilevel"/>
+    <w:tmpl w:val="231671C8"/>
+    <w:lvl w:ilvl="0" w:tplc="0409000B">
+      <w:start w:val="1"/>
+      <w:numFmt w:val="bullet"/>
+      <w:lvlText w:val=""/>
+      <w:lvlJc w:val="left"/>
+      <w:pPr>
+        <w:ind w:left="720" w:hanging="360"/>
+      </w:pPr>
+      <w:rPr>
+        <w:rFonts w:ascii="Wingdings" w:hAnsi="Wingdings" w:hint="default"/>
+      </w:rPr>
+    </w:lvl>
+    <w:lvl w:ilvl="1" w:tplc="04090003" w:tentative="1">
+      <w:start w:val="1"/>
+      <w:numFmt w:val="bullet"/>
+      <w:lvlText w:val="o"/>
+      <w:lvlJc w:val="left"/>
+      <w:pPr>
+        <w:ind w:left="1440" w:hanging="360"/>
+      </w:pPr>
+      <w:rPr>
+        <w:rFonts w:ascii="Courier New" w:hAnsi="Courier New" w:cs="Courier New" w:hint="default"/>
+      </w:rPr>
+    </w:lvl>
+    <w:lvl w:ilvl="2" w:tplc="04090005" w:tentative="1">
+      <w:start w:val="1"/>
+      <w:numFmt w:val="bullet"/>
+      <w:lvlText w:val=""/>
+      <w:lvlJc w:val="left"/>
+      <w:pPr>
+        <w:ind w:left="2160" w:hanging="360"/>
+      </w:pPr>
+      <w:rPr>
+        <w:rFonts w:ascii="Wingdings" w:hAnsi="Wingdings" w:hint="default"/>
+      </w:rPr>
+    </w:lvl>
+    <w:lvl w:ilvl="3" w:tplc="04090001" w:tentative="1">
+      <w:start w:val="1"/>
+      <w:numFmt w:val="bullet"/>
+      <w:lvlText w:val=""/>
+      <w:lvlJc w:val="left"/>
+      <w:pPr>
+        <w:ind w:left="2880" w:hanging="360"/>
+      </w:pPr>
+      <w:rPr>
+        <w:rFonts w:ascii="Symbol" w:hAnsi="Symbol" w:hint="default"/>
+      </w:rPr>
+    </w:lvl>
+    <w:lvl w:ilvl="4" w:tplc="04090003" w:tentative="1">
+      <w:start w:val="1"/>
+      <w:numFmt w:val="bullet"/>
+      <w:lvlText w:val="o"/>
+      <w:lvlJc w:val="left"/>
+      <w:pPr>
+        <w:ind w:left="3600" w:hanging="360"/>
+      </w:pPr>
+      <w:rPr>
+        <w:rFonts w:ascii="Courier New" w:hAnsi="Courier New" w:cs="Courier New" w:hint="default"/>
+      </w:rPr>
+    </w:lvl>
+    <w:lvl w:ilvl="5" w:tplc="04090005" w:tentative="1">
+      <w:start w:val="1"/>
+      <w:numFmt w:val="bullet"/>
+      <w:lvlText w:val=""/>
+      <w:lvlJc w:val="left"/>
+      <w:pPr>
+        <w:ind w:left="4320" w:hanging="360"/>
+      </w:pPr>
+      <w:rPr>
+        <w:rFonts w:ascii="Wingdings" w:hAnsi="Wingdings" w:hint="default"/>
+      </w:rPr>
+    </w:lvl>
+    <w:lvl w:ilvl="6" w:tplc="04090001" w:tentative="1">
+      <w:start w:val="1"/>
+      <w:numFmt w:val="bullet"/>
+      <w:lvlText w:val=""/>
+      <w:lvlJc w:val="left"/>
+      <w:pPr>
+        <w:ind w:left="5040" w:hanging="360"/>
+      </w:pPr>
+      <w:rPr>
+        <w:rFonts w:ascii="Symbol" w:hAnsi="Symbol" w:hint="default"/>
+      </w:rPr>
+    </w:lvl>
+    <w:lvl w:ilvl="7" w:tplc="04090003" w:tentative="1">
+      <w:start w:val="1"/>
+      <w:numFmt w:val="bullet"/>
+      <w:lvlText w:val="o"/>
+      <w:lvlJc w:val="left"/>
+      <w:pPr>
+        <w:ind w:left="5760" w:hanging="360"/>
+      </w:pPr>
+      <w:rPr>
+        <w:rFonts w:ascii="Courier New" w:hAnsi="Courier New" w:cs="Courier New" w:hint="default"/>
+      </w:rPr>
+    </w:lvl>
+    <w:lvl w:ilvl="8" w:tplc="04090005" w:tentative="1">
+      <w:start w:val="1"/>
+      <w:numFmt w:val="bullet"/>
+      <w:lvlText w:val=""/>
+      <w:lvlJc w:val="left"/>
+      <w:pPr>
+        <w:ind w:left="6480" w:hanging="360"/>
+      </w:pPr>
+      <w:rPr>
+        <w:rFonts w:ascii="Wingdings" w:hAnsi="Wingdings" w:hint="default"/>
+      </w:rPr>
     </w:lvl>
   </w:abstractNum>
   <w:abstractNum w:abstractNumId="5" w15:restartNumberingAfterBreak="0">
@@ -11202,6 +11680,119 @@
     </w:lvl>
   </w:abstractNum>
   <w:abstractNum w:abstractNumId="9" w15:restartNumberingAfterBreak="0">
+    <w:nsid w:val="0F48608E"/>
+    <w:multiLevelType w:val="hybridMultilevel"/>
+    <w:tmpl w:val="E104F3E2"/>
+    <w:lvl w:ilvl="0" w:tplc="0409000B">
+      <w:start w:val="1"/>
+      <w:numFmt w:val="bullet"/>
+      <w:lvlText w:val=""/>
+      <w:lvlJc w:val="left"/>
+      <w:pPr>
+        <w:ind w:left="720" w:hanging="360"/>
+      </w:pPr>
+      <w:rPr>
+        <w:rFonts w:ascii="Wingdings" w:hAnsi="Wingdings" w:hint="default"/>
+      </w:rPr>
+    </w:lvl>
+    <w:lvl w:ilvl="1" w:tplc="04090003" w:tentative="1">
+      <w:start w:val="1"/>
+      <w:numFmt w:val="bullet"/>
+      <w:lvlText w:val="o"/>
+      <w:lvlJc w:val="left"/>
+      <w:pPr>
+        <w:ind w:left="1440" w:hanging="360"/>
+      </w:pPr>
+      <w:rPr>
+        <w:rFonts w:ascii="Courier New" w:hAnsi="Courier New" w:cs="Courier New" w:hint="default"/>
+      </w:rPr>
+    </w:lvl>
+    <w:lvl w:ilvl="2" w:tplc="04090005" w:tentative="1">
+      <w:start w:val="1"/>
+      <w:numFmt w:val="bullet"/>
+      <w:lvlText w:val=""/>
+      <w:lvlJc w:val="left"/>
+      <w:pPr>
+        <w:ind w:left="2160" w:hanging="360"/>
+      </w:pPr>
+      <w:rPr>
+        <w:rFonts w:ascii="Wingdings" w:hAnsi="Wingdings" w:hint="default"/>
+      </w:rPr>
+    </w:lvl>
+    <w:lvl w:ilvl="3" w:tplc="04090001" w:tentative="1">
+      <w:start w:val="1"/>
+      <w:numFmt w:val="bullet"/>
+      <w:lvlText w:val=""/>
+      <w:lvlJc w:val="left"/>
+      <w:pPr>
+        <w:ind w:left="2880" w:hanging="360"/>
+      </w:pPr>
+      <w:rPr>
+        <w:rFonts w:ascii="Symbol" w:hAnsi="Symbol" w:hint="default"/>
+      </w:rPr>
+    </w:lvl>
+    <w:lvl w:ilvl="4" w:tplc="04090003" w:tentative="1">
+      <w:start w:val="1"/>
+      <w:numFmt w:val="bullet"/>
+      <w:lvlText w:val="o"/>
+      <w:lvlJc w:val="left"/>
+      <w:pPr>
+        <w:ind w:left="3600" w:hanging="360"/>
+      </w:pPr>
+      <w:rPr>
+        <w:rFonts w:ascii="Courier New" w:hAnsi="Courier New" w:cs="Courier New" w:hint="default"/>
+      </w:rPr>
+    </w:lvl>
+    <w:lvl w:ilvl="5" w:tplc="04090005" w:tentative="1">
+      <w:start w:val="1"/>
+      <w:numFmt w:val="bullet"/>
+      <w:lvlText w:val=""/>
+      <w:lvlJc w:val="left"/>
+      <w:pPr>
+        <w:ind w:left="4320" w:hanging="360"/>
+      </w:pPr>
+      <w:rPr>
+        <w:rFonts w:ascii="Wingdings" w:hAnsi="Wingdings" w:hint="default"/>
+      </w:rPr>
+    </w:lvl>
+    <w:lvl w:ilvl="6" w:tplc="04090001" w:tentative="1">
+      <w:start w:val="1"/>
+      <w:numFmt w:val="bullet"/>
+      <w:lvlText w:val=""/>
+      <w:lvlJc w:val="left"/>
+      <w:pPr>
+        <w:ind w:left="5040" w:hanging="360"/>
+      </w:pPr>
+      <w:rPr>
+        <w:rFonts w:ascii="Symbol" w:hAnsi="Symbol" w:hint="default"/>
+      </w:rPr>
+    </w:lvl>
+    <w:lvl w:ilvl="7" w:tplc="04090003" w:tentative="1">
+      <w:start w:val="1"/>
+      <w:numFmt w:val="bullet"/>
+      <w:lvlText w:val="o"/>
+      <w:lvlJc w:val="left"/>
+      <w:pPr>
+        <w:ind w:left="5760" w:hanging="360"/>
+      </w:pPr>
+      <w:rPr>
+        <w:rFonts w:ascii="Courier New" w:hAnsi="Courier New" w:cs="Courier New" w:hint="default"/>
+      </w:rPr>
+    </w:lvl>
+    <w:lvl w:ilvl="8" w:tplc="04090005" w:tentative="1">
+      <w:start w:val="1"/>
+      <w:numFmt w:val="bullet"/>
+      <w:lvlText w:val=""/>
+      <w:lvlJc w:val="left"/>
+      <w:pPr>
+        <w:ind w:left="6480" w:hanging="360"/>
+      </w:pPr>
+      <w:rPr>
+        <w:rFonts w:ascii="Wingdings" w:hAnsi="Wingdings" w:hint="default"/>
+      </w:rPr>
+    </w:lvl>
+  </w:abstractNum>
+  <w:abstractNum w:abstractNumId="10" w15:restartNumberingAfterBreak="0">
     <w:nsid w:val="16172B59"/>
     <w:multiLevelType w:val="hybridMultilevel"/>
     <w:tmpl w:val="73922DA6"/>
@@ -11314,7 +11905,7 @@
       </w:rPr>
     </w:lvl>
   </w:abstractNum>
-  <w:abstractNum w:abstractNumId="10" w15:restartNumberingAfterBreak="0">
+  <w:abstractNum w:abstractNumId="11" w15:restartNumberingAfterBreak="0">
     <w:nsid w:val="16B67E62"/>
     <w:multiLevelType w:val="hybridMultilevel"/>
     <w:tmpl w:val="FD68200C"/>
@@ -11427,7 +12018,7 @@
       </w:rPr>
     </w:lvl>
   </w:abstractNum>
-  <w:abstractNum w:abstractNumId="11" w15:restartNumberingAfterBreak="0">
+  <w:abstractNum w:abstractNumId="12" w15:restartNumberingAfterBreak="0">
     <w:nsid w:val="1DB72E1A"/>
     <w:multiLevelType w:val="hybridMultilevel"/>
     <w:tmpl w:val="BAC22A9C"/>
@@ -11513,7 +12104,7 @@
       </w:pPr>
     </w:lvl>
   </w:abstractNum>
-  <w:abstractNum w:abstractNumId="12" w15:restartNumberingAfterBreak="0">
+  <w:abstractNum w:abstractNumId="13" w15:restartNumberingAfterBreak="0">
     <w:nsid w:val="1E485E10"/>
     <w:multiLevelType w:val="hybridMultilevel"/>
     <w:tmpl w:val="55589EDE"/>
@@ -11599,7 +12190,7 @@
       </w:pPr>
     </w:lvl>
   </w:abstractNum>
-  <w:abstractNum w:abstractNumId="13" w15:restartNumberingAfterBreak="0">
+  <w:abstractNum w:abstractNumId="14" w15:restartNumberingAfterBreak="0">
     <w:nsid w:val="23C85991"/>
     <w:multiLevelType w:val="hybridMultilevel"/>
     <w:tmpl w:val="17267BC0"/>
@@ -11685,7 +12276,7 @@
       </w:pPr>
     </w:lvl>
   </w:abstractNum>
-  <w:abstractNum w:abstractNumId="14" w15:restartNumberingAfterBreak="0">
+  <w:abstractNum w:abstractNumId="15" w15:restartNumberingAfterBreak="0">
     <w:nsid w:val="2A69348A"/>
     <w:multiLevelType w:val="hybridMultilevel"/>
     <w:tmpl w:val="AE660246"/>
@@ -11771,7 +12362,7 @@
       </w:pPr>
     </w:lvl>
   </w:abstractNum>
-  <w:abstractNum w:abstractNumId="15" w15:restartNumberingAfterBreak="0">
+  <w:abstractNum w:abstractNumId="16" w15:restartNumberingAfterBreak="0">
     <w:nsid w:val="2A7E5AE7"/>
     <w:multiLevelType w:val="hybridMultilevel"/>
     <w:tmpl w:val="252675CC"/>
@@ -11884,7 +12475,7 @@
       </w:rPr>
     </w:lvl>
   </w:abstractNum>
-  <w:abstractNum w:abstractNumId="16" w15:restartNumberingAfterBreak="0">
+  <w:abstractNum w:abstractNumId="17" w15:restartNumberingAfterBreak="0">
     <w:nsid w:val="2C835819"/>
     <w:multiLevelType w:val="hybridMultilevel"/>
     <w:tmpl w:val="17267BC0"/>
@@ -11970,7 +12561,7 @@
       </w:pPr>
     </w:lvl>
   </w:abstractNum>
-  <w:abstractNum w:abstractNumId="17" w15:restartNumberingAfterBreak="0">
+  <w:abstractNum w:abstractNumId="18" w15:restartNumberingAfterBreak="0">
     <w:nsid w:val="31775E13"/>
     <w:multiLevelType w:val="hybridMultilevel"/>
     <w:tmpl w:val="DD98A14E"/>
@@ -12056,7 +12647,7 @@
       </w:pPr>
     </w:lvl>
   </w:abstractNum>
-  <w:abstractNum w:abstractNumId="18" w15:restartNumberingAfterBreak="0">
+  <w:abstractNum w:abstractNumId="19" w15:restartNumberingAfterBreak="0">
     <w:nsid w:val="3397528A"/>
     <w:multiLevelType w:val="hybridMultilevel"/>
     <w:tmpl w:val="7148332E"/>
@@ -12169,7 +12760,7 @@
       </w:rPr>
     </w:lvl>
   </w:abstractNum>
-  <w:abstractNum w:abstractNumId="19" w15:restartNumberingAfterBreak="0">
+  <w:abstractNum w:abstractNumId="20" w15:restartNumberingAfterBreak="0">
     <w:nsid w:val="365062BF"/>
     <w:multiLevelType w:val="hybridMultilevel"/>
     <w:tmpl w:val="9DCC39B2"/>
@@ -12255,7 +12846,7 @@
       </w:pPr>
     </w:lvl>
   </w:abstractNum>
-  <w:abstractNum w:abstractNumId="20" w15:restartNumberingAfterBreak="0">
+  <w:abstractNum w:abstractNumId="21" w15:restartNumberingAfterBreak="0">
     <w:nsid w:val="38682E2F"/>
     <w:multiLevelType w:val="hybridMultilevel"/>
     <w:tmpl w:val="E988CF2E"/>
@@ -12368,7 +12959,7 @@
       </w:rPr>
     </w:lvl>
   </w:abstractNum>
-  <w:abstractNum w:abstractNumId="21" w15:restartNumberingAfterBreak="0">
+  <w:abstractNum w:abstractNumId="22" w15:restartNumberingAfterBreak="0">
     <w:nsid w:val="3B5449F3"/>
     <w:multiLevelType w:val="hybridMultilevel"/>
     <w:tmpl w:val="FA9A91DE"/>
@@ -12454,7 +13045,7 @@
       </w:pPr>
     </w:lvl>
   </w:abstractNum>
-  <w:abstractNum w:abstractNumId="22" w15:restartNumberingAfterBreak="0">
+  <w:abstractNum w:abstractNumId="23" w15:restartNumberingAfterBreak="0">
     <w:nsid w:val="3C473958"/>
     <w:multiLevelType w:val="hybridMultilevel"/>
     <w:tmpl w:val="3A6CC008"/>
@@ -12567,7 +13158,7 @@
       </w:rPr>
     </w:lvl>
   </w:abstractNum>
-  <w:abstractNum w:abstractNumId="23" w15:restartNumberingAfterBreak="0">
+  <w:abstractNum w:abstractNumId="24" w15:restartNumberingAfterBreak="0">
     <w:nsid w:val="3E726274"/>
     <w:multiLevelType w:val="hybridMultilevel"/>
     <w:tmpl w:val="8C6ECC80"/>
@@ -12656,123 +13247,10 @@
       </w:pPr>
     </w:lvl>
   </w:abstractNum>
-  <w:abstractNum w:abstractNumId="24" w15:restartNumberingAfterBreak="0">
+  <w:abstractNum w:abstractNumId="25" w15:restartNumberingAfterBreak="0">
     <w:nsid w:val="3E771AB2"/>
     <w:multiLevelType w:val="hybridMultilevel"/>
     <w:tmpl w:val="AECE8838"/>
-    <w:lvl w:ilvl="0" w:tplc="0409000B">
-      <w:start w:val="1"/>
-      <w:numFmt w:val="bullet"/>
-      <w:lvlText w:val=""/>
-      <w:lvlJc w:val="left"/>
-      <w:pPr>
-        <w:ind w:left="720" w:hanging="360"/>
-      </w:pPr>
-      <w:rPr>
-        <w:rFonts w:ascii="Wingdings" w:hAnsi="Wingdings" w:hint="default"/>
-      </w:rPr>
-    </w:lvl>
-    <w:lvl w:ilvl="1" w:tplc="04090003" w:tentative="1">
-      <w:start w:val="1"/>
-      <w:numFmt w:val="bullet"/>
-      <w:lvlText w:val="o"/>
-      <w:lvlJc w:val="left"/>
-      <w:pPr>
-        <w:ind w:left="1440" w:hanging="360"/>
-      </w:pPr>
-      <w:rPr>
-        <w:rFonts w:ascii="Courier New" w:hAnsi="Courier New" w:cs="Courier New" w:hint="default"/>
-      </w:rPr>
-    </w:lvl>
-    <w:lvl w:ilvl="2" w:tplc="04090005" w:tentative="1">
-      <w:start w:val="1"/>
-      <w:numFmt w:val="bullet"/>
-      <w:lvlText w:val=""/>
-      <w:lvlJc w:val="left"/>
-      <w:pPr>
-        <w:ind w:left="2160" w:hanging="360"/>
-      </w:pPr>
-      <w:rPr>
-        <w:rFonts w:ascii="Wingdings" w:hAnsi="Wingdings" w:hint="default"/>
-      </w:rPr>
-    </w:lvl>
-    <w:lvl w:ilvl="3" w:tplc="04090001" w:tentative="1">
-      <w:start w:val="1"/>
-      <w:numFmt w:val="bullet"/>
-      <w:lvlText w:val=""/>
-      <w:lvlJc w:val="left"/>
-      <w:pPr>
-        <w:ind w:left="2880" w:hanging="360"/>
-      </w:pPr>
-      <w:rPr>
-        <w:rFonts w:ascii="Symbol" w:hAnsi="Symbol" w:hint="default"/>
-      </w:rPr>
-    </w:lvl>
-    <w:lvl w:ilvl="4" w:tplc="04090003" w:tentative="1">
-      <w:start w:val="1"/>
-      <w:numFmt w:val="bullet"/>
-      <w:lvlText w:val="o"/>
-      <w:lvlJc w:val="left"/>
-      <w:pPr>
-        <w:ind w:left="3600" w:hanging="360"/>
-      </w:pPr>
-      <w:rPr>
-        <w:rFonts w:ascii="Courier New" w:hAnsi="Courier New" w:cs="Courier New" w:hint="default"/>
-      </w:rPr>
-    </w:lvl>
-    <w:lvl w:ilvl="5" w:tplc="04090005" w:tentative="1">
-      <w:start w:val="1"/>
-      <w:numFmt w:val="bullet"/>
-      <w:lvlText w:val=""/>
-      <w:lvlJc w:val="left"/>
-      <w:pPr>
-        <w:ind w:left="4320" w:hanging="360"/>
-      </w:pPr>
-      <w:rPr>
-        <w:rFonts w:ascii="Wingdings" w:hAnsi="Wingdings" w:hint="default"/>
-      </w:rPr>
-    </w:lvl>
-    <w:lvl w:ilvl="6" w:tplc="04090001" w:tentative="1">
-      <w:start w:val="1"/>
-      <w:numFmt w:val="bullet"/>
-      <w:lvlText w:val=""/>
-      <w:lvlJc w:val="left"/>
-      <w:pPr>
-        <w:ind w:left="5040" w:hanging="360"/>
-      </w:pPr>
-      <w:rPr>
-        <w:rFonts w:ascii="Symbol" w:hAnsi="Symbol" w:hint="default"/>
-      </w:rPr>
-    </w:lvl>
-    <w:lvl w:ilvl="7" w:tplc="04090003" w:tentative="1">
-      <w:start w:val="1"/>
-      <w:numFmt w:val="bullet"/>
-      <w:lvlText w:val="o"/>
-      <w:lvlJc w:val="left"/>
-      <w:pPr>
-        <w:ind w:left="5760" w:hanging="360"/>
-      </w:pPr>
-      <w:rPr>
-        <w:rFonts w:ascii="Courier New" w:hAnsi="Courier New" w:cs="Courier New" w:hint="default"/>
-      </w:rPr>
-    </w:lvl>
-    <w:lvl w:ilvl="8" w:tplc="04090005" w:tentative="1">
-      <w:start w:val="1"/>
-      <w:numFmt w:val="bullet"/>
-      <w:lvlText w:val=""/>
-      <w:lvlJc w:val="left"/>
-      <w:pPr>
-        <w:ind w:left="6480" w:hanging="360"/>
-      </w:pPr>
-      <w:rPr>
-        <w:rFonts w:ascii="Wingdings" w:hAnsi="Wingdings" w:hint="default"/>
-      </w:rPr>
-    </w:lvl>
-  </w:abstractNum>
-  <w:abstractNum w:abstractNumId="25" w15:restartNumberingAfterBreak="0">
-    <w:nsid w:val="432A58D2"/>
-    <w:multiLevelType w:val="hybridMultilevel"/>
-    <w:tmpl w:val="65DE5D58"/>
     <w:lvl w:ilvl="0" w:tplc="0409000B">
       <w:start w:val="1"/>
       <w:numFmt w:val="bullet"/>
@@ -13424,6 +13902,119 @@
     </w:lvl>
   </w:abstractNum>
   <w:abstractNum w:abstractNumId="31" w15:restartNumberingAfterBreak="0">
+    <w:nsid w:val="4DFD2EF9"/>
+    <w:multiLevelType w:val="hybridMultilevel"/>
+    <w:tmpl w:val="A79224EA"/>
+    <w:lvl w:ilvl="0" w:tplc="04090001">
+      <w:start w:val="1"/>
+      <w:numFmt w:val="bullet"/>
+      <w:lvlText w:val=""/>
+      <w:lvlJc w:val="left"/>
+      <w:pPr>
+        <w:ind w:left="720" w:hanging="360"/>
+      </w:pPr>
+      <w:rPr>
+        <w:rFonts w:ascii="Symbol" w:hAnsi="Symbol" w:hint="default"/>
+      </w:rPr>
+    </w:lvl>
+    <w:lvl w:ilvl="1" w:tplc="04090003" w:tentative="1">
+      <w:start w:val="1"/>
+      <w:numFmt w:val="bullet"/>
+      <w:lvlText w:val="o"/>
+      <w:lvlJc w:val="left"/>
+      <w:pPr>
+        <w:ind w:left="1440" w:hanging="360"/>
+      </w:pPr>
+      <w:rPr>
+        <w:rFonts w:ascii="Courier New" w:hAnsi="Courier New" w:cs="Courier New" w:hint="default"/>
+      </w:rPr>
+    </w:lvl>
+    <w:lvl w:ilvl="2" w:tplc="04090005" w:tentative="1">
+      <w:start w:val="1"/>
+      <w:numFmt w:val="bullet"/>
+      <w:lvlText w:val=""/>
+      <w:lvlJc w:val="left"/>
+      <w:pPr>
+        <w:ind w:left="2160" w:hanging="360"/>
+      </w:pPr>
+      <w:rPr>
+        <w:rFonts w:ascii="Wingdings" w:hAnsi="Wingdings" w:hint="default"/>
+      </w:rPr>
+    </w:lvl>
+    <w:lvl w:ilvl="3" w:tplc="04090001" w:tentative="1">
+      <w:start w:val="1"/>
+      <w:numFmt w:val="bullet"/>
+      <w:lvlText w:val=""/>
+      <w:lvlJc w:val="left"/>
+      <w:pPr>
+        <w:ind w:left="2880" w:hanging="360"/>
+      </w:pPr>
+      <w:rPr>
+        <w:rFonts w:ascii="Symbol" w:hAnsi="Symbol" w:hint="default"/>
+      </w:rPr>
+    </w:lvl>
+    <w:lvl w:ilvl="4" w:tplc="04090003" w:tentative="1">
+      <w:start w:val="1"/>
+      <w:numFmt w:val="bullet"/>
+      <w:lvlText w:val="o"/>
+      <w:lvlJc w:val="left"/>
+      <w:pPr>
+        <w:ind w:left="3600" w:hanging="360"/>
+      </w:pPr>
+      <w:rPr>
+        <w:rFonts w:ascii="Courier New" w:hAnsi="Courier New" w:cs="Courier New" w:hint="default"/>
+      </w:rPr>
+    </w:lvl>
+    <w:lvl w:ilvl="5" w:tplc="04090005" w:tentative="1">
+      <w:start w:val="1"/>
+      <w:numFmt w:val="bullet"/>
+      <w:lvlText w:val=""/>
+      <w:lvlJc w:val="left"/>
+      <w:pPr>
+        <w:ind w:left="4320" w:hanging="360"/>
+      </w:pPr>
+      <w:rPr>
+        <w:rFonts w:ascii="Wingdings" w:hAnsi="Wingdings" w:hint="default"/>
+      </w:rPr>
+    </w:lvl>
+    <w:lvl w:ilvl="6" w:tplc="04090001" w:tentative="1">
+      <w:start w:val="1"/>
+      <w:numFmt w:val="bullet"/>
+      <w:lvlText w:val=""/>
+      <w:lvlJc w:val="left"/>
+      <w:pPr>
+        <w:ind w:left="5040" w:hanging="360"/>
+      </w:pPr>
+      <w:rPr>
+        <w:rFonts w:ascii="Symbol" w:hAnsi="Symbol" w:hint="default"/>
+      </w:rPr>
+    </w:lvl>
+    <w:lvl w:ilvl="7" w:tplc="04090003" w:tentative="1">
+      <w:start w:val="1"/>
+      <w:numFmt w:val="bullet"/>
+      <w:lvlText w:val="o"/>
+      <w:lvlJc w:val="left"/>
+      <w:pPr>
+        <w:ind w:left="5760" w:hanging="360"/>
+      </w:pPr>
+      <w:rPr>
+        <w:rFonts w:ascii="Courier New" w:hAnsi="Courier New" w:cs="Courier New" w:hint="default"/>
+      </w:rPr>
+    </w:lvl>
+    <w:lvl w:ilvl="8" w:tplc="04090005" w:tentative="1">
+      <w:start w:val="1"/>
+      <w:numFmt w:val="bullet"/>
+      <w:lvlText w:val=""/>
+      <w:lvlJc w:val="left"/>
+      <w:pPr>
+        <w:ind w:left="6480" w:hanging="360"/>
+      </w:pPr>
+      <w:rPr>
+        <w:rFonts w:ascii="Wingdings" w:hAnsi="Wingdings" w:hint="default"/>
+      </w:rPr>
+    </w:lvl>
+  </w:abstractNum>
+  <w:abstractNum w:abstractNumId="32" w15:restartNumberingAfterBreak="0">
     <w:nsid w:val="4E585AC5"/>
     <w:multiLevelType w:val="hybridMultilevel"/>
     <w:tmpl w:val="E4BCA538"/>
@@ -13536,7 +14127,7 @@
       </w:rPr>
     </w:lvl>
   </w:abstractNum>
-  <w:abstractNum w:abstractNumId="32" w15:restartNumberingAfterBreak="0">
+  <w:abstractNum w:abstractNumId="33" w15:restartNumberingAfterBreak="0">
     <w:nsid w:val="4F106A6D"/>
     <w:multiLevelType w:val="hybridMultilevel"/>
     <w:tmpl w:val="43F8FCA8"/>
@@ -13649,96 +14240,120 @@
       </w:rPr>
     </w:lvl>
   </w:abstractNum>
-  <w:abstractNum w:abstractNumId="33" w15:restartNumberingAfterBreak="0">
-    <w:nsid w:val="58CF4E7C"/>
+  <w:abstractNum w:abstractNumId="34" w15:restartNumberingAfterBreak="0">
+    <w:nsid w:val="4FAA624C"/>
     <w:multiLevelType w:val="hybridMultilevel"/>
-    <w:tmpl w:val="5DB2E9F0"/>
-    <w:lvl w:ilvl="0" w:tplc="1F78BA30">
-      <w:start w:val="1"/>
-      <w:numFmt w:val="decimal"/>
-      <w:lvlText w:val="%1."/>
+    <w:tmpl w:val="8B5007A4"/>
+    <w:lvl w:ilvl="0" w:tplc="0409000B">
+      <w:start w:val="1"/>
+      <w:numFmt w:val="bullet"/>
+      <w:lvlText w:val=""/>
       <w:lvlJc w:val="left"/>
       <w:pPr>
         <w:ind w:left="720" w:hanging="360"/>
       </w:pPr>
       <w:rPr>
-        <w:b w:val="0"/>
-      </w:rPr>
-    </w:lvl>
-    <w:lvl w:ilvl="1" w:tplc="04090019" w:tentative="1">
-      <w:start w:val="1"/>
-      <w:numFmt w:val="lowerLetter"/>
-      <w:lvlText w:val="%2."/>
+        <w:rFonts w:ascii="Wingdings" w:hAnsi="Wingdings" w:hint="default"/>
+      </w:rPr>
+    </w:lvl>
+    <w:lvl w:ilvl="1" w:tplc="04090003" w:tentative="1">
+      <w:start w:val="1"/>
+      <w:numFmt w:val="bullet"/>
+      <w:lvlText w:val="o"/>
       <w:lvlJc w:val="left"/>
       <w:pPr>
         <w:ind w:left="1440" w:hanging="360"/>
       </w:pPr>
-    </w:lvl>
-    <w:lvl w:ilvl="2" w:tplc="0409001B" w:tentative="1">
-      <w:start w:val="1"/>
-      <w:numFmt w:val="lowerRoman"/>
-      <w:lvlText w:val="%3."/>
-      <w:lvlJc w:val="right"/>
-      <w:pPr>
-        <w:ind w:left="2160" w:hanging="180"/>
-      </w:pPr>
-    </w:lvl>
-    <w:lvl w:ilvl="3" w:tplc="0409000F" w:tentative="1">
-      <w:start w:val="1"/>
-      <w:numFmt w:val="decimal"/>
-      <w:lvlText w:val="%4."/>
+      <w:rPr>
+        <w:rFonts w:ascii="Courier New" w:hAnsi="Courier New" w:cs="Courier New" w:hint="default"/>
+      </w:rPr>
+    </w:lvl>
+    <w:lvl w:ilvl="2" w:tplc="04090005" w:tentative="1">
+      <w:start w:val="1"/>
+      <w:numFmt w:val="bullet"/>
+      <w:lvlText w:val=""/>
+      <w:lvlJc w:val="left"/>
+      <w:pPr>
+        <w:ind w:left="2160" w:hanging="360"/>
+      </w:pPr>
+      <w:rPr>
+        <w:rFonts w:ascii="Wingdings" w:hAnsi="Wingdings" w:hint="default"/>
+      </w:rPr>
+    </w:lvl>
+    <w:lvl w:ilvl="3" w:tplc="04090001" w:tentative="1">
+      <w:start w:val="1"/>
+      <w:numFmt w:val="bullet"/>
+      <w:lvlText w:val=""/>
       <w:lvlJc w:val="left"/>
       <w:pPr>
         <w:ind w:left="2880" w:hanging="360"/>
       </w:pPr>
-    </w:lvl>
-    <w:lvl w:ilvl="4" w:tplc="04090019" w:tentative="1">
-      <w:start w:val="1"/>
-      <w:numFmt w:val="lowerLetter"/>
-      <w:lvlText w:val="%5."/>
+      <w:rPr>
+        <w:rFonts w:ascii="Symbol" w:hAnsi="Symbol" w:hint="default"/>
+      </w:rPr>
+    </w:lvl>
+    <w:lvl w:ilvl="4" w:tplc="04090003" w:tentative="1">
+      <w:start w:val="1"/>
+      <w:numFmt w:val="bullet"/>
+      <w:lvlText w:val="o"/>
       <w:lvlJc w:val="left"/>
       <w:pPr>
         <w:ind w:left="3600" w:hanging="360"/>
       </w:pPr>
-    </w:lvl>
-    <w:lvl w:ilvl="5" w:tplc="0409001B" w:tentative="1">
-      <w:start w:val="1"/>
-      <w:numFmt w:val="lowerRoman"/>
-      <w:lvlText w:val="%6."/>
-      <w:lvlJc w:val="right"/>
-      <w:pPr>
-        <w:ind w:left="4320" w:hanging="180"/>
-      </w:pPr>
-    </w:lvl>
-    <w:lvl w:ilvl="6" w:tplc="0409000F" w:tentative="1">
-      <w:start w:val="1"/>
-      <w:numFmt w:val="decimal"/>
-      <w:lvlText w:val="%7."/>
+      <w:rPr>
+        <w:rFonts w:ascii="Courier New" w:hAnsi="Courier New" w:cs="Courier New" w:hint="default"/>
+      </w:rPr>
+    </w:lvl>
+    <w:lvl w:ilvl="5" w:tplc="04090005" w:tentative="1">
+      <w:start w:val="1"/>
+      <w:numFmt w:val="bullet"/>
+      <w:lvlText w:val=""/>
+      <w:lvlJc w:val="left"/>
+      <w:pPr>
+        <w:ind w:left="4320" w:hanging="360"/>
+      </w:pPr>
+      <w:rPr>
+        <w:rFonts w:ascii="Wingdings" w:hAnsi="Wingdings" w:hint="default"/>
+      </w:rPr>
+    </w:lvl>
+    <w:lvl w:ilvl="6" w:tplc="04090001" w:tentative="1">
+      <w:start w:val="1"/>
+      <w:numFmt w:val="bullet"/>
+      <w:lvlText w:val=""/>
       <w:lvlJc w:val="left"/>
       <w:pPr>
         <w:ind w:left="5040" w:hanging="360"/>
       </w:pPr>
-    </w:lvl>
-    <w:lvl w:ilvl="7" w:tplc="04090019" w:tentative="1">
-      <w:start w:val="1"/>
-      <w:numFmt w:val="lowerLetter"/>
-      <w:lvlText w:val="%8."/>
+      <w:rPr>
+        <w:rFonts w:ascii="Symbol" w:hAnsi="Symbol" w:hint="default"/>
+      </w:rPr>
+    </w:lvl>
+    <w:lvl w:ilvl="7" w:tplc="04090003" w:tentative="1">
+      <w:start w:val="1"/>
+      <w:numFmt w:val="bullet"/>
+      <w:lvlText w:val="o"/>
       <w:lvlJc w:val="left"/>
       <w:pPr>
         <w:ind w:left="5760" w:hanging="360"/>
       </w:pPr>
-    </w:lvl>
-    <w:lvl w:ilvl="8" w:tplc="0409001B" w:tentative="1">
-      <w:start w:val="1"/>
-      <w:numFmt w:val="lowerRoman"/>
-      <w:lvlText w:val="%9."/>
-      <w:lvlJc w:val="right"/>
-      <w:pPr>
-        <w:ind w:left="6480" w:hanging="180"/>
-      </w:pPr>
+      <w:rPr>
+        <w:rFonts w:ascii="Courier New" w:hAnsi="Courier New" w:cs="Courier New" w:hint="default"/>
+      </w:rPr>
+    </w:lvl>
+    <w:lvl w:ilvl="8" w:tplc="04090005" w:tentative="1">
+      <w:start w:val="1"/>
+      <w:numFmt w:val="bullet"/>
+      <w:lvlText w:val=""/>
+      <w:lvlJc w:val="left"/>
+      <w:pPr>
+        <w:ind w:left="6480" w:hanging="360"/>
+      </w:pPr>
+      <w:rPr>
+        <w:rFonts w:ascii="Wingdings" w:hAnsi="Wingdings" w:hint="default"/>
+      </w:rPr>
     </w:lvl>
   </w:abstractNum>
-  <w:abstractNum w:abstractNumId="34" w15:restartNumberingAfterBreak="0">
+  <w:abstractNum w:abstractNumId="35" w15:restartNumberingAfterBreak="0">
     <w:nsid w:val="5AC04CFF"/>
     <w:multiLevelType w:val="hybridMultilevel"/>
     <w:tmpl w:val="0DD4FAB8"/>
@@ -13824,7 +14439,7 @@
       </w:pPr>
     </w:lvl>
   </w:abstractNum>
-  <w:abstractNum w:abstractNumId="35" w15:restartNumberingAfterBreak="0">
+  <w:abstractNum w:abstractNumId="36" w15:restartNumberingAfterBreak="0">
     <w:nsid w:val="60AE2E72"/>
     <w:multiLevelType w:val="hybridMultilevel"/>
     <w:tmpl w:val="F80C7406"/>
@@ -13937,7 +14552,7 @@
       </w:rPr>
     </w:lvl>
   </w:abstractNum>
-  <w:abstractNum w:abstractNumId="36" w15:restartNumberingAfterBreak="0">
+  <w:abstractNum w:abstractNumId="37" w15:restartNumberingAfterBreak="0">
     <w:nsid w:val="60F5727A"/>
     <w:multiLevelType w:val="hybridMultilevel"/>
     <w:tmpl w:val="115AF91A"/>
@@ -14023,7 +14638,7 @@
       </w:pPr>
     </w:lvl>
   </w:abstractNum>
-  <w:abstractNum w:abstractNumId="37" w15:restartNumberingAfterBreak="0">
+  <w:abstractNum w:abstractNumId="38" w15:restartNumberingAfterBreak="0">
     <w:nsid w:val="63B736B4"/>
     <w:multiLevelType w:val="hybridMultilevel"/>
     <w:tmpl w:val="9738AF92"/>
@@ -14136,7 +14751,7 @@
       </w:rPr>
     </w:lvl>
   </w:abstractNum>
-  <w:abstractNum w:abstractNumId="38" w15:restartNumberingAfterBreak="0">
+  <w:abstractNum w:abstractNumId="39" w15:restartNumberingAfterBreak="0">
     <w:nsid w:val="651646F4"/>
     <w:multiLevelType w:val="hybridMultilevel"/>
     <w:tmpl w:val="95520666"/>
@@ -14249,7 +14864,7 @@
       </w:rPr>
     </w:lvl>
   </w:abstractNum>
-  <w:abstractNum w:abstractNumId="39" w15:restartNumberingAfterBreak="0">
+  <w:abstractNum w:abstractNumId="40" w15:restartNumberingAfterBreak="0">
     <w:nsid w:val="65496AC2"/>
     <w:multiLevelType w:val="hybridMultilevel"/>
     <w:tmpl w:val="D5662F54"/>
@@ -14362,7 +14977,7 @@
       </w:rPr>
     </w:lvl>
   </w:abstractNum>
-  <w:abstractNum w:abstractNumId="40" w15:restartNumberingAfterBreak="0">
+  <w:abstractNum w:abstractNumId="41" w15:restartNumberingAfterBreak="0">
     <w:nsid w:val="66AD4A53"/>
     <w:multiLevelType w:val="hybridMultilevel"/>
     <w:tmpl w:val="0748A992"/>
@@ -14475,7 +15090,7 @@
       </w:rPr>
     </w:lvl>
   </w:abstractNum>
-  <w:abstractNum w:abstractNumId="41" w15:restartNumberingAfterBreak="0">
+  <w:abstractNum w:abstractNumId="42" w15:restartNumberingAfterBreak="0">
     <w:nsid w:val="6E51562B"/>
     <w:multiLevelType w:val="hybridMultilevel"/>
     <w:tmpl w:val="063EDD08"/>
@@ -14588,7 +15203,7 @@
       </w:rPr>
     </w:lvl>
   </w:abstractNum>
-  <w:abstractNum w:abstractNumId="42" w15:restartNumberingAfterBreak="0">
+  <w:abstractNum w:abstractNumId="43" w15:restartNumberingAfterBreak="0">
     <w:nsid w:val="70FD5F9E"/>
     <w:multiLevelType w:val="hybridMultilevel"/>
     <w:tmpl w:val="12E08796"/>
@@ -14701,7 +15316,7 @@
       </w:rPr>
     </w:lvl>
   </w:abstractNum>
-  <w:abstractNum w:abstractNumId="43" w15:restartNumberingAfterBreak="0">
+  <w:abstractNum w:abstractNumId="44" w15:restartNumberingAfterBreak="0">
     <w:nsid w:val="7155118A"/>
     <w:multiLevelType w:val="hybridMultilevel"/>
     <w:tmpl w:val="05C80390"/>
@@ -14814,7 +15429,7 @@
       </w:rPr>
     </w:lvl>
   </w:abstractNum>
-  <w:abstractNum w:abstractNumId="44" w15:restartNumberingAfterBreak="0">
+  <w:abstractNum w:abstractNumId="45" w15:restartNumberingAfterBreak="0">
     <w:nsid w:val="755217D9"/>
     <w:multiLevelType w:val="hybridMultilevel"/>
     <w:tmpl w:val="27D8CC8C"/>
@@ -14927,7 +15542,7 @@
       </w:rPr>
     </w:lvl>
   </w:abstractNum>
-  <w:abstractNum w:abstractNumId="45" w15:restartNumberingAfterBreak="0">
+  <w:abstractNum w:abstractNumId="46" w15:restartNumberingAfterBreak="0">
     <w:nsid w:val="770F3FE7"/>
     <w:multiLevelType w:val="hybridMultilevel"/>
     <w:tmpl w:val="F4ACF52A"/>
@@ -15040,7 +15655,7 @@
       </w:rPr>
     </w:lvl>
   </w:abstractNum>
-  <w:abstractNum w:abstractNumId="46" w15:restartNumberingAfterBreak="0">
+  <w:abstractNum w:abstractNumId="47" w15:restartNumberingAfterBreak="0">
     <w:nsid w:val="799C379B"/>
     <w:multiLevelType w:val="hybridMultilevel"/>
     <w:tmpl w:val="E18AED7A"/>
@@ -15126,7 +15741,7 @@
       </w:pPr>
     </w:lvl>
   </w:abstractNum>
-  <w:abstractNum w:abstractNumId="47" w15:restartNumberingAfterBreak="0">
+  <w:abstractNum w:abstractNumId="48" w15:restartNumberingAfterBreak="0">
     <w:nsid w:val="7B1A5FB0"/>
     <w:multiLevelType w:val="hybridMultilevel"/>
     <w:tmpl w:val="49967020"/>
@@ -15212,32 +15827,258 @@
       </w:pPr>
     </w:lvl>
   </w:abstractNum>
+  <w:abstractNum w:abstractNumId="49" w15:restartNumberingAfterBreak="0">
+    <w:nsid w:val="7D6A2E3D"/>
+    <w:multiLevelType w:val="hybridMultilevel"/>
+    <w:tmpl w:val="B9C42B0A"/>
+    <w:lvl w:ilvl="0" w:tplc="04090001">
+      <w:start w:val="1"/>
+      <w:numFmt w:val="bullet"/>
+      <w:lvlText w:val=""/>
+      <w:lvlJc w:val="left"/>
+      <w:pPr>
+        <w:ind w:left="720" w:hanging="360"/>
+      </w:pPr>
+      <w:rPr>
+        <w:rFonts w:ascii="Symbol" w:hAnsi="Symbol" w:hint="default"/>
+      </w:rPr>
+    </w:lvl>
+    <w:lvl w:ilvl="1" w:tplc="04090003" w:tentative="1">
+      <w:start w:val="1"/>
+      <w:numFmt w:val="bullet"/>
+      <w:lvlText w:val="o"/>
+      <w:lvlJc w:val="left"/>
+      <w:pPr>
+        <w:ind w:left="1440" w:hanging="360"/>
+      </w:pPr>
+      <w:rPr>
+        <w:rFonts w:ascii="Courier New" w:hAnsi="Courier New" w:cs="Courier New" w:hint="default"/>
+      </w:rPr>
+    </w:lvl>
+    <w:lvl w:ilvl="2" w:tplc="04090005" w:tentative="1">
+      <w:start w:val="1"/>
+      <w:numFmt w:val="bullet"/>
+      <w:lvlText w:val=""/>
+      <w:lvlJc w:val="left"/>
+      <w:pPr>
+        <w:ind w:left="2160" w:hanging="360"/>
+      </w:pPr>
+      <w:rPr>
+        <w:rFonts w:ascii="Wingdings" w:hAnsi="Wingdings" w:hint="default"/>
+      </w:rPr>
+    </w:lvl>
+    <w:lvl w:ilvl="3" w:tplc="04090001" w:tentative="1">
+      <w:start w:val="1"/>
+      <w:numFmt w:val="bullet"/>
+      <w:lvlText w:val=""/>
+      <w:lvlJc w:val="left"/>
+      <w:pPr>
+        <w:ind w:left="2880" w:hanging="360"/>
+      </w:pPr>
+      <w:rPr>
+        <w:rFonts w:ascii="Symbol" w:hAnsi="Symbol" w:hint="default"/>
+      </w:rPr>
+    </w:lvl>
+    <w:lvl w:ilvl="4" w:tplc="04090003" w:tentative="1">
+      <w:start w:val="1"/>
+      <w:numFmt w:val="bullet"/>
+      <w:lvlText w:val="o"/>
+      <w:lvlJc w:val="left"/>
+      <w:pPr>
+        <w:ind w:left="3600" w:hanging="360"/>
+      </w:pPr>
+      <w:rPr>
+        <w:rFonts w:ascii="Courier New" w:hAnsi="Courier New" w:cs="Courier New" w:hint="default"/>
+      </w:rPr>
+    </w:lvl>
+    <w:lvl w:ilvl="5" w:tplc="04090005" w:tentative="1">
+      <w:start w:val="1"/>
+      <w:numFmt w:val="bullet"/>
+      <w:lvlText w:val=""/>
+      <w:lvlJc w:val="left"/>
+      <w:pPr>
+        <w:ind w:left="4320" w:hanging="360"/>
+      </w:pPr>
+      <w:rPr>
+        <w:rFonts w:ascii="Wingdings" w:hAnsi="Wingdings" w:hint="default"/>
+      </w:rPr>
+    </w:lvl>
+    <w:lvl w:ilvl="6" w:tplc="04090001" w:tentative="1">
+      <w:start w:val="1"/>
+      <w:numFmt w:val="bullet"/>
+      <w:lvlText w:val=""/>
+      <w:lvlJc w:val="left"/>
+      <w:pPr>
+        <w:ind w:left="5040" w:hanging="360"/>
+      </w:pPr>
+      <w:rPr>
+        <w:rFonts w:ascii="Symbol" w:hAnsi="Symbol" w:hint="default"/>
+      </w:rPr>
+    </w:lvl>
+    <w:lvl w:ilvl="7" w:tplc="04090003" w:tentative="1">
+      <w:start w:val="1"/>
+      <w:numFmt w:val="bullet"/>
+      <w:lvlText w:val="o"/>
+      <w:lvlJc w:val="left"/>
+      <w:pPr>
+        <w:ind w:left="5760" w:hanging="360"/>
+      </w:pPr>
+      <w:rPr>
+        <w:rFonts w:ascii="Courier New" w:hAnsi="Courier New" w:cs="Courier New" w:hint="default"/>
+      </w:rPr>
+    </w:lvl>
+    <w:lvl w:ilvl="8" w:tplc="04090005" w:tentative="1">
+      <w:start w:val="1"/>
+      <w:numFmt w:val="bullet"/>
+      <w:lvlText w:val=""/>
+      <w:lvlJc w:val="left"/>
+      <w:pPr>
+        <w:ind w:left="6480" w:hanging="360"/>
+      </w:pPr>
+      <w:rPr>
+        <w:rFonts w:ascii="Wingdings" w:hAnsi="Wingdings" w:hint="default"/>
+      </w:rPr>
+    </w:lvl>
+  </w:abstractNum>
+  <w:abstractNum w:abstractNumId="50" w15:restartNumberingAfterBreak="0">
+    <w:nsid w:val="7F2456D5"/>
+    <w:multiLevelType w:val="hybridMultilevel"/>
+    <w:tmpl w:val="DF2AD2D4"/>
+    <w:lvl w:ilvl="0" w:tplc="04090001">
+      <w:start w:val="1"/>
+      <w:numFmt w:val="bullet"/>
+      <w:lvlText w:val=""/>
+      <w:lvlJc w:val="left"/>
+      <w:pPr>
+        <w:ind w:left="720" w:hanging="360"/>
+      </w:pPr>
+      <w:rPr>
+        <w:rFonts w:ascii="Symbol" w:hAnsi="Symbol" w:hint="default"/>
+      </w:rPr>
+    </w:lvl>
+    <w:lvl w:ilvl="1" w:tplc="04090003" w:tentative="1">
+      <w:start w:val="1"/>
+      <w:numFmt w:val="bullet"/>
+      <w:lvlText w:val="o"/>
+      <w:lvlJc w:val="left"/>
+      <w:pPr>
+        <w:ind w:left="1440" w:hanging="360"/>
+      </w:pPr>
+      <w:rPr>
+        <w:rFonts w:ascii="Courier New" w:hAnsi="Courier New" w:cs="Courier New" w:hint="default"/>
+      </w:rPr>
+    </w:lvl>
+    <w:lvl w:ilvl="2" w:tplc="04090005" w:tentative="1">
+      <w:start w:val="1"/>
+      <w:numFmt w:val="bullet"/>
+      <w:lvlText w:val=""/>
+      <w:lvlJc w:val="left"/>
+      <w:pPr>
+        <w:ind w:left="2160" w:hanging="360"/>
+      </w:pPr>
+      <w:rPr>
+        <w:rFonts w:ascii="Wingdings" w:hAnsi="Wingdings" w:hint="default"/>
+      </w:rPr>
+    </w:lvl>
+    <w:lvl w:ilvl="3" w:tplc="04090001" w:tentative="1">
+      <w:start w:val="1"/>
+      <w:numFmt w:val="bullet"/>
+      <w:lvlText w:val=""/>
+      <w:lvlJc w:val="left"/>
+      <w:pPr>
+        <w:ind w:left="2880" w:hanging="360"/>
+      </w:pPr>
+      <w:rPr>
+        <w:rFonts w:ascii="Symbol" w:hAnsi="Symbol" w:hint="default"/>
+      </w:rPr>
+    </w:lvl>
+    <w:lvl w:ilvl="4" w:tplc="04090003" w:tentative="1">
+      <w:start w:val="1"/>
+      <w:numFmt w:val="bullet"/>
+      <w:lvlText w:val="o"/>
+      <w:lvlJc w:val="left"/>
+      <w:pPr>
+        <w:ind w:left="3600" w:hanging="360"/>
+      </w:pPr>
+      <w:rPr>
+        <w:rFonts w:ascii="Courier New" w:hAnsi="Courier New" w:cs="Courier New" w:hint="default"/>
+      </w:rPr>
+    </w:lvl>
+    <w:lvl w:ilvl="5" w:tplc="04090005" w:tentative="1">
+      <w:start w:val="1"/>
+      <w:numFmt w:val="bullet"/>
+      <w:lvlText w:val=""/>
+      <w:lvlJc w:val="left"/>
+      <w:pPr>
+        <w:ind w:left="4320" w:hanging="360"/>
+      </w:pPr>
+      <w:rPr>
+        <w:rFonts w:ascii="Wingdings" w:hAnsi="Wingdings" w:hint="default"/>
+      </w:rPr>
+    </w:lvl>
+    <w:lvl w:ilvl="6" w:tplc="04090001" w:tentative="1">
+      <w:start w:val="1"/>
+      <w:numFmt w:val="bullet"/>
+      <w:lvlText w:val=""/>
+      <w:lvlJc w:val="left"/>
+      <w:pPr>
+        <w:ind w:left="5040" w:hanging="360"/>
+      </w:pPr>
+      <w:rPr>
+        <w:rFonts w:ascii="Symbol" w:hAnsi="Symbol" w:hint="default"/>
+      </w:rPr>
+    </w:lvl>
+    <w:lvl w:ilvl="7" w:tplc="04090003" w:tentative="1">
+      <w:start w:val="1"/>
+      <w:numFmt w:val="bullet"/>
+      <w:lvlText w:val="o"/>
+      <w:lvlJc w:val="left"/>
+      <w:pPr>
+        <w:ind w:left="5760" w:hanging="360"/>
+      </w:pPr>
+      <w:rPr>
+        <w:rFonts w:ascii="Courier New" w:hAnsi="Courier New" w:cs="Courier New" w:hint="default"/>
+      </w:rPr>
+    </w:lvl>
+    <w:lvl w:ilvl="8" w:tplc="04090005" w:tentative="1">
+      <w:start w:val="1"/>
+      <w:numFmt w:val="bullet"/>
+      <w:lvlText w:val=""/>
+      <w:lvlJc w:val="left"/>
+      <w:pPr>
+        <w:ind w:left="6480" w:hanging="360"/>
+      </w:pPr>
+      <w:rPr>
+        <w:rFonts w:ascii="Wingdings" w:hAnsi="Wingdings" w:hint="default"/>
+      </w:rPr>
+    </w:lvl>
+  </w:abstractNum>
   <w:num w:numId="1">
-    <w:abstractNumId w:val="40"/>
+    <w:abstractNumId w:val="41"/>
   </w:num>
   <w:num w:numId="2">
-    <w:abstractNumId w:val="42"/>
+    <w:abstractNumId w:val="43"/>
   </w:num>
   <w:num w:numId="3">
-    <w:abstractNumId w:val="4"/>
+    <w:abstractNumId w:val="3"/>
   </w:num>
   <w:num w:numId="4">
-    <w:abstractNumId w:val="21"/>
+    <w:abstractNumId w:val="22"/>
   </w:num>
   <w:num w:numId="5">
-    <w:abstractNumId w:val="19"/>
+    <w:abstractNumId w:val="20"/>
   </w:num>
   <w:num w:numId="6">
-    <w:abstractNumId w:val="47"/>
+    <w:abstractNumId w:val="48"/>
   </w:num>
   <w:num w:numId="7">
-    <w:abstractNumId w:val="3"/>
+    <w:abstractNumId w:val="2"/>
   </w:num>
   <w:num w:numId="8">
-    <w:abstractNumId w:val="14"/>
+    <w:abstractNumId w:val="15"/>
   </w:num>
   <w:num w:numId="9">
-    <w:abstractNumId w:val="46"/>
+    <w:abstractNumId w:val="47"/>
   </w:num>
   <w:num w:numId="10">
     <w:abstractNumId w:val="29"/>
@@ -15246,117 +16087,126 @@
     <w:abstractNumId w:val="30"/>
   </w:num>
   <w:num w:numId="12">
-    <w:abstractNumId w:val="44"/>
+    <w:abstractNumId w:val="45"/>
   </w:num>
   <w:num w:numId="13">
-    <w:abstractNumId w:val="36"/>
+    <w:abstractNumId w:val="37"/>
   </w:num>
   <w:num w:numId="14">
     <w:abstractNumId w:val="5"/>
   </w:num>
   <w:num w:numId="15">
-    <w:abstractNumId w:val="34"/>
+    <w:abstractNumId w:val="35"/>
   </w:num>
   <w:num w:numId="16">
-    <w:abstractNumId w:val="10"/>
+    <w:abstractNumId w:val="11"/>
   </w:num>
   <w:num w:numId="17">
-    <w:abstractNumId w:val="41"/>
+    <w:abstractNumId w:val="42"/>
   </w:num>
   <w:num w:numId="18">
-    <w:abstractNumId w:val="17"/>
+    <w:abstractNumId w:val="18"/>
   </w:num>
   <w:num w:numId="19">
     <w:abstractNumId w:val="8"/>
   </w:num>
   <w:num w:numId="20">
-    <w:abstractNumId w:val="13"/>
+    <w:abstractNumId w:val="14"/>
   </w:num>
   <w:num w:numId="21">
-    <w:abstractNumId w:val="12"/>
+    <w:abstractNumId w:val="13"/>
   </w:num>
   <w:num w:numId="22">
     <w:abstractNumId w:val="6"/>
   </w:num>
   <w:num w:numId="23">
-    <w:abstractNumId w:val="18"/>
+    <w:abstractNumId w:val="19"/>
   </w:num>
   <w:num w:numId="24">
-    <w:abstractNumId w:val="32"/>
+    <w:abstractNumId w:val="33"/>
   </w:num>
   <w:num w:numId="25">
-    <w:abstractNumId w:val="20"/>
+    <w:abstractNumId w:val="21"/>
   </w:num>
   <w:num w:numId="26">
     <w:abstractNumId w:val="26"/>
   </w:num>
   <w:num w:numId="27">
-    <w:abstractNumId w:val="43"/>
+    <w:abstractNumId w:val="44"/>
   </w:num>
   <w:num w:numId="28">
-    <w:abstractNumId w:val="38"/>
+    <w:abstractNumId w:val="39"/>
   </w:num>
   <w:num w:numId="29">
-    <w:abstractNumId w:val="16"/>
+    <w:abstractNumId w:val="17"/>
   </w:num>
   <w:num w:numId="30">
-    <w:abstractNumId w:val="24"/>
+    <w:abstractNumId w:val="25"/>
   </w:num>
   <w:num w:numId="31">
     <w:abstractNumId w:val="7"/>
   </w:num>
   <w:num w:numId="32">
-    <w:abstractNumId w:val="9"/>
+    <w:abstractNumId w:val="10"/>
   </w:num>
   <w:num w:numId="33">
-    <w:abstractNumId w:val="15"/>
+    <w:abstractNumId w:val="16"/>
   </w:num>
   <w:num w:numId="34">
-    <w:abstractNumId w:val="11"/>
+    <w:abstractNumId w:val="12"/>
   </w:num>
   <w:num w:numId="35">
-    <w:abstractNumId w:val="35"/>
+    <w:abstractNumId w:val="36"/>
   </w:num>
   <w:num w:numId="36">
     <w:abstractNumId w:val="1"/>
   </w:num>
   <w:num w:numId="37">
-    <w:abstractNumId w:val="45"/>
+    <w:abstractNumId w:val="46"/>
   </w:num>
   <w:num w:numId="38">
+    <w:abstractNumId w:val="24"/>
+  </w:num>
+  <w:num w:numId="39">
+    <w:abstractNumId w:val="27"/>
+  </w:num>
+  <w:num w:numId="40">
+    <w:abstractNumId w:val="38"/>
+  </w:num>
+  <w:num w:numId="41">
+    <w:abstractNumId w:val="28"/>
+  </w:num>
+  <w:num w:numId="42">
+    <w:abstractNumId w:val="0"/>
+  </w:num>
+  <w:num w:numId="43">
+    <w:abstractNumId w:val="40"/>
+  </w:num>
+  <w:num w:numId="44">
+    <w:abstractNumId w:val="32"/>
+  </w:num>
+  <w:num w:numId="45">
     <w:abstractNumId w:val="23"/>
   </w:num>
-  <w:num w:numId="39">
-    <w:abstractNumId w:val="33"/>
+  <w:num w:numId="46">
+    <w:abstractNumId w:val="34"/>
   </w:num>
-  <w:num w:numId="40">
-    <w:abstractNumId w:val="27"/>
+  <w:num w:numId="47">
+    <w:abstractNumId w:val="4"/>
   </w:num>
-  <w:num w:numId="41">
-    <w:abstractNumId w:val="37"/>
+  <w:num w:numId="48">
+    <w:abstractNumId w:val="50"/>
   </w:num>
-  <w:num w:numId="42">
-    <w:abstractNumId w:val="2"/>
-  </w:num>
-  <w:num w:numId="43">
-    <w:abstractNumId w:val="28"/>
-  </w:num>
-  <w:num w:numId="44">
-    <w:abstractNumId w:val="0"/>
-  </w:num>
-  <w:num w:numId="45">
-    <w:abstractNumId w:val="39"/>
-  </w:num>
-  <w:num w:numId="46">
+  <w:num w:numId="49">
     <w:abstractNumId w:val="31"/>
   </w:num>
-  <w:num w:numId="47">
-    <w:abstractNumId w:val="25"/>
+  <w:num w:numId="50">
+    <w:abstractNumId w:val="49"/>
   </w:num>
-  <w:num w:numId="48">
-    <w:abstractNumId w:val="22"/>
+  <w:num w:numId="51">
+    <w:abstractNumId w:val="9"/>
   </w:num>
-  <w:numIdMacAtCleanup w:val="38"/>
+  <w:numIdMacAtCleanup w:val="51"/>
 </w:numbering>
 </file>
 
@@ -15887,6 +16737,18 @@
       <w:szCs w:val="16"/>
     </w:rPr>
   </w:style>
+  <w:style w:type="character" w:styleId="Hyperlink">
+    <w:name w:val="Hyperlink"/>
+    <w:basedOn w:val="DefaultParagraphFont"/>
+    <w:uiPriority w:val="99"/>
+    <w:semiHidden/>
+    <w:unhideWhenUsed/>
+    <w:rsid w:val="00F60E8F"/>
+    <w:rPr>
+      <w:color w:val="0000FF"/>
+      <w:u w:val="single"/>
+    </w:rPr>
+  </w:style>
 </w:styles>
 </file>
 

--- a/reactJS.docx
+++ b/reactJS.docx
@@ -1,6 +1,6 @@
 
 <file path=word/document.xml><?xml version="1.0" encoding="utf-8"?>
-<w:document xmlns:wpc="http://schemas.microsoft.com/office/word/2010/wordprocessingCanvas" xmlns:cx="http://schemas.microsoft.com/office/drawing/2014/chartex" xmlns:cx1="http://schemas.microsoft.com/office/drawing/2015/9/8/chartex" xmlns:mc="http://schemas.openxmlformats.org/markup-compatibility/2006" xmlns:o="urn:schemas-microsoft-com:office:office" xmlns:r="http://schemas.openxmlformats.org/officeDocument/2006/relationships" xmlns:m="http://schemas.openxmlformats.org/officeDocument/2006/math" xmlns:v="urn:schemas-microsoft-com:vml" xmlns:wp14="http://schemas.microsoft.com/office/word/2010/wordprocessingDrawing" xmlns:wp="http://schemas.openxmlformats.org/drawingml/2006/wordprocessingDrawing" xmlns:w10="urn:schemas-microsoft-com:office:word" xmlns:w="http://schemas.openxmlformats.org/wordprocessingml/2006/main" xmlns:w14="http://schemas.microsoft.com/office/word/2010/wordml" xmlns:w15="http://schemas.microsoft.com/office/word/2012/wordml" xmlns:w16se="http://schemas.microsoft.com/office/word/2015/wordml/symex" xmlns:wpg="http://schemas.microsoft.com/office/word/2010/wordprocessingGroup" xmlns:wpi="http://schemas.microsoft.com/office/word/2010/wordprocessingInk" xmlns:wne="http://schemas.microsoft.com/office/word/2006/wordml" xmlns:wps="http://schemas.microsoft.com/office/word/2010/wordprocessingShape" mc:Ignorable="w14 w15 w16se wp14">
+<w:document xmlns:wpc="http://schemas.microsoft.com/office/word/2010/wordprocessingCanvas" xmlns:mc="http://schemas.openxmlformats.org/markup-compatibility/2006" xmlns:o="urn:schemas-microsoft-com:office:office" xmlns:r="http://schemas.openxmlformats.org/officeDocument/2006/relationships" xmlns:m="http://schemas.openxmlformats.org/officeDocument/2006/math" xmlns:v="urn:schemas-microsoft-com:vml" xmlns:wp14="http://schemas.microsoft.com/office/word/2010/wordprocessingDrawing" xmlns:wp="http://schemas.openxmlformats.org/drawingml/2006/wordprocessingDrawing" xmlns:w10="urn:schemas-microsoft-com:office:word" xmlns:w="http://schemas.openxmlformats.org/wordprocessingml/2006/main" xmlns:w14="http://schemas.microsoft.com/office/word/2010/wordml" xmlns:wpg="http://schemas.microsoft.com/office/word/2010/wordprocessingGroup" xmlns:wpi="http://schemas.microsoft.com/office/word/2010/wordprocessingInk" xmlns:wne="http://schemas.microsoft.com/office/word/2006/wordml" xmlns:wps="http://schemas.microsoft.com/office/word/2010/wordprocessingShape" mc:Ignorable="w14 wp14">
   <w:body>
     <w:p>
       <w:r>
@@ -33,13 +33,19 @@
         </w:numPr>
       </w:pPr>
       <w:r>
-        <w:t xml:space="preserve">Focus only on UI, don’t focus on http calls/routings, only responsible for rich </w:t>
-      </w:r>
-      <w:proofErr w:type="spellStart"/>
-      <w:r>
-        <w:t>Ui</w:t>
-      </w:r>
-      <w:proofErr w:type="spellEnd"/>
+        <w:t xml:space="preserve">Focus only on </w:t>
+      </w:r>
+      <w:proofErr w:type="gramStart"/>
+      <w:r>
+        <w:t>UI,</w:t>
+      </w:r>
+      <w:proofErr w:type="gramEnd"/>
+      <w:r>
+        <w:t xml:space="preserve"> don’t focus on http calls/routin</w:t>
+      </w:r>
+      <w:r>
+        <w:t>gs, only responsible for rich UI experience.</w:t>
+      </w:r>
     </w:p>
     <w:p>
       <w:pPr>
@@ -2896,8 +2902,18 @@
           <w:sz w:val="18"/>
           <w:szCs w:val="18"/>
         </w:rPr>
-        <w:t>Welcome srini</w:t>
-      </w:r>
+        <w:t xml:space="preserve">Welcome </w:t>
+      </w:r>
+      <w:proofErr w:type="spellStart"/>
+      <w:r>
+        <w:rPr>
+          <w:color w:val="A9B7C6"/>
+          <w:sz w:val="18"/>
+          <w:szCs w:val="18"/>
+        </w:rPr>
+        <w:t>srini</w:t>
+      </w:r>
+      <w:proofErr w:type="spellEnd"/>
       <w:r>
         <w:rPr>
           <w:color w:val="E8BF6A"/>
@@ -3548,8 +3564,18 @@
           <w:sz w:val="18"/>
           <w:szCs w:val="18"/>
         </w:rPr>
-        <w:t>Welcome srini</w:t>
-      </w:r>
+        <w:t xml:space="preserve">Welcome </w:t>
+      </w:r>
+      <w:proofErr w:type="spellStart"/>
+      <w:r>
+        <w:rPr>
+          <w:color w:val="A9B7C6"/>
+          <w:sz w:val="18"/>
+          <w:szCs w:val="18"/>
+        </w:rPr>
+        <w:t>srini</w:t>
+      </w:r>
+      <w:proofErr w:type="spellEnd"/>
       <w:r>
         <w:rPr>
           <w:color w:val="E8BF6A"/>
@@ -3688,7 +3714,25 @@
           <w:sz w:val="18"/>
           <w:szCs w:val="18"/>
         </w:rPr>
-        <w:t>'srini'</w:t>
+        <w:t>'</w:t>
+      </w:r>
+      <w:proofErr w:type="spellStart"/>
+      <w:r>
+        <w:rPr>
+          <w:color w:val="6A8759"/>
+          <w:sz w:val="18"/>
+          <w:szCs w:val="18"/>
+        </w:rPr>
+        <w:t>srini</w:t>
+      </w:r>
+      <w:proofErr w:type="spellEnd"/>
+      <w:r>
+        <w:rPr>
+          <w:color w:val="6A8759"/>
+          <w:sz w:val="18"/>
+          <w:szCs w:val="18"/>
+        </w:rPr>
+        <w:t>'</w:t>
       </w:r>
       <w:r>
         <w:rPr>
@@ -4778,6 +4822,7 @@
         </w:rPr>
         <w:t>&gt;</w:t>
       </w:r>
+      <w:proofErr w:type="spellStart"/>
       <w:r>
         <w:rPr>
           <w:rFonts w:ascii="Courier New" w:eastAsia="Times New Roman" w:hAnsi="Courier New" w:cs="Courier New"/>
@@ -4787,6 +4832,7 @@
         </w:rPr>
         <w:t>Stylesheet</w:t>
       </w:r>
+      <w:proofErr w:type="spellEnd"/>
       <w:r>
         <w:rPr>
           <w:rFonts w:ascii="Courier New" w:eastAsia="Times New Roman" w:hAnsi="Courier New" w:cs="Courier New"/>
@@ -7708,12 +7754,21 @@
           <w:u w:val="single"/>
         </w:rPr>
       </w:pPr>
+      <w:proofErr w:type="spellStart"/>
       <w:r>
         <w:rPr>
           <w:b/>
           <w:u w:val="single"/>
         </w:rPr>
-        <w:t xml:space="preserve">Unmounting </w:t>
+        <w:t>Unmounting</w:t>
+      </w:r>
+      <w:proofErr w:type="spellEnd"/>
+      <w:r>
+        <w:rPr>
+          <w:b/>
+          <w:u w:val="single"/>
+        </w:rPr>
+        <w:t xml:space="preserve"> </w:t>
       </w:r>
       <w:proofErr w:type="spellStart"/>
       <w:r>
@@ -8460,7 +8515,7 @@
                     <pic:cNvPicPr/>
                   </pic:nvPicPr>
                   <pic:blipFill>
-                    <a:blip r:embed="rId5"/>
+                    <a:blip r:embed="rId6"/>
                     <a:stretch>
                       <a:fillRect/>
                     </a:stretch>
@@ -10057,7 +10112,21 @@
         <w:rPr>
           <w:b/>
         </w:rPr>
-        <w:t>‘srini’)</w:t>
+        <w:t>‘</w:t>
+      </w:r>
+      <w:proofErr w:type="spellStart"/>
+      <w:r>
+        <w:rPr>
+          <w:b/>
+        </w:rPr>
+        <w:t>srini</w:t>
+      </w:r>
+      <w:proofErr w:type="spellEnd"/>
+      <w:r>
+        <w:rPr>
+          <w:b/>
+        </w:rPr>
+        <w:t>’)</w:t>
       </w:r>
       <w:r>
         <w:rPr>
@@ -10183,7 +10252,7 @@
                     <pic:cNvPicPr/>
                   </pic:nvPicPr>
                   <pic:blipFill>
-                    <a:blip r:embed="rId6"/>
+                    <a:blip r:embed="rId7"/>
                     <a:stretch>
                       <a:fillRect/>
                     </a:stretch>
@@ -10267,7 +10336,7 @@
       <w:r>
         <w:t xml:space="preserve">To fetch we need API endpoint instead of the we </w:t>
       </w:r>
-      <w:hyperlink r:id="rId7" w:history="1">
+      <w:hyperlink r:id="rId8" w:history="1">
         <w:r>
           <w:rPr>
             <w:rStyle w:val="Hyperlink"/>
@@ -10379,10 +10448,7 @@
     </w:p>
     <w:p>
       <w:r>
-        <w:t>Reason Set2</w:t>
-      </w:r>
-      <w:r>
-        <w:t>:</w:t>
+        <w:t>Reason Set2:</w:t>
       </w:r>
     </w:p>
     <w:p>
@@ -10454,10 +10520,7 @@
     </w:p>
     <w:p>
       <w:r>
-        <w:t>Reason Set3</w:t>
-      </w:r>
-      <w:r>
-        <w:t>:</w:t>
+        <w:t>Reason Set3:</w:t>
       </w:r>
     </w:p>
     <w:p>
@@ -10505,16 +10568,7 @@
       </w:r>
       <w:proofErr w:type="spellEnd"/>
       <w:r>
-        <w:t xml:space="preserve"> </w:t>
-      </w:r>
-      <w:r>
-        <w:t>(fetching</w:t>
-      </w:r>
-      <w:r>
-        <w:t xml:space="preserve"> sometimes</w:t>
-      </w:r>
-      <w:r>
-        <w:t>)</w:t>
+        <w:t xml:space="preserve"> (fetching sometimes)</w:t>
       </w:r>
     </w:p>
     <w:p>
@@ -10649,48 +10703,209 @@
       <w:r>
         <w:t>keyword.</w:t>
       </w:r>
-    </w:p>
-    <w:p>
-      <w:pPr>
-        <w:pStyle w:val="ListParagraph"/>
-        <w:numPr>
-          <w:ilvl w:val="0"/>
-          <w:numId w:val="51"/>
-        </w:numPr>
-      </w:pPr>
-      <w:r>
-        <w:t xml:space="preserve">Allow you to reuse </w:t>
-      </w:r>
-      <w:proofErr w:type="spellStart"/>
-      <w:r>
-        <w:t>st</w:t>
-      </w:r>
-      <w:r>
-        <w:t>a</w:t>
-      </w:r>
-      <w:r>
-        <w:t>teful</w:t>
-      </w:r>
-      <w:proofErr w:type="spellEnd"/>
-      <w:r>
-        <w:t xml:space="preserve"> logic.</w:t>
-      </w:r>
-    </w:p>
-    <w:p>
-      <w:pPr>
-        <w:pStyle w:val="ListParagraph"/>
-        <w:numPr>
-          <w:ilvl w:val="0"/>
-          <w:numId w:val="51"/>
-        </w:numPr>
-      </w:pPr>
-      <w:r>
-        <w:t>Organize the logic inside a component into r</w:t>
-      </w:r>
       <w:bookmarkStart w:id="0" w:name="_GoBack"/>
       <w:bookmarkEnd w:id="0"/>
-      <w:r>
-        <w:t>eusable isolated units, mutually related code can put together.</w:t>
+    </w:p>
+    <w:p>
+      <w:pPr>
+        <w:pStyle w:val="ListParagraph"/>
+        <w:numPr>
+          <w:ilvl w:val="0"/>
+          <w:numId w:val="51"/>
+        </w:numPr>
+      </w:pPr>
+      <w:r>
+        <w:t xml:space="preserve">Allow you to reuse </w:t>
+      </w:r>
+      <w:proofErr w:type="spellStart"/>
+      <w:r>
+        <w:t>st</w:t>
+      </w:r>
+      <w:r>
+        <w:t>a</w:t>
+      </w:r>
+      <w:r>
+        <w:t>teful</w:t>
+      </w:r>
+      <w:proofErr w:type="spellEnd"/>
+      <w:r>
+        <w:t xml:space="preserve"> logic.</w:t>
+      </w:r>
+    </w:p>
+    <w:p>
+      <w:pPr>
+        <w:pStyle w:val="ListParagraph"/>
+        <w:numPr>
+          <w:ilvl w:val="0"/>
+          <w:numId w:val="51"/>
+        </w:numPr>
+      </w:pPr>
+      <w:r>
+        <w:t>Organize the logic inside a component into reusable isolated units, mutually related code can put together.</w:t>
+      </w:r>
+    </w:p>
+    <w:p>
+      <w:pPr>
+        <w:rPr>
+          <w:b/>
+          <w:u w:val="single"/>
+        </w:rPr>
+      </w:pPr>
+      <w:r>
+        <w:rPr>
+          <w:b/>
+          <w:u w:val="single"/>
+        </w:rPr>
+        <w:t>Rules of Hooks</w:t>
+      </w:r>
+    </w:p>
+    <w:p>
+      <w:pPr>
+        <w:pStyle w:val="ListParagraph"/>
+        <w:numPr>
+          <w:ilvl w:val="0"/>
+          <w:numId w:val="52"/>
+        </w:numPr>
+      </w:pPr>
+      <w:r>
+        <w:t>**Only call hooks at the top level**.</w:t>
+      </w:r>
+    </w:p>
+    <w:p>
+      <w:pPr>
+        <w:pStyle w:val="ListParagraph"/>
+        <w:numPr>
+          <w:ilvl w:val="0"/>
+          <w:numId w:val="52"/>
+        </w:numPr>
+      </w:pPr>
+      <w:r>
+        <w:t>Don’t call Hook inside loops, conditions or nested functions.</w:t>
+      </w:r>
+    </w:p>
+    <w:p>
+      <w:pPr>
+        <w:pStyle w:val="ListParagraph"/>
+        <w:numPr>
+          <w:ilvl w:val="0"/>
+          <w:numId w:val="52"/>
+        </w:numPr>
+      </w:pPr>
+      <w:r>
+        <w:t>**Only call hooks from the react functions**.</w:t>
+      </w:r>
+    </w:p>
+    <w:p>
+      <w:pPr>
+        <w:pStyle w:val="ListParagraph"/>
+        <w:numPr>
+          <w:ilvl w:val="0"/>
+          <w:numId w:val="52"/>
+        </w:numPr>
+      </w:pPr>
+      <w:r>
+        <w:t>Call them from within react functional components and not from the regular JavaScript function.</w:t>
+      </w:r>
+    </w:p>
+    <w:p>
+      <w:pPr>
+        <w:rPr>
+          <w:b/>
+          <w:u w:val="single"/>
+        </w:rPr>
+      </w:pPr>
+      <w:proofErr w:type="spellStart"/>
+      <w:r>
+        <w:rPr>
+          <w:b/>
+          <w:u w:val="single"/>
+        </w:rPr>
+        <w:t>KeyPoint</w:t>
+      </w:r>
+      <w:proofErr w:type="spellEnd"/>
+      <w:r>
+        <w:rPr>
+          <w:b/>
+          <w:u w:val="single"/>
+        </w:rPr>
+        <w:t>:</w:t>
+      </w:r>
+    </w:p>
+    <w:p>
+      <w:pPr>
+        <w:pStyle w:val="ListParagraph"/>
+        <w:numPr>
+          <w:ilvl w:val="0"/>
+          <w:numId w:val="53"/>
+        </w:numPr>
+      </w:pPr>
+      <w:r>
+        <w:t xml:space="preserve">Anytime if you want to </w:t>
+      </w:r>
+      <w:r>
+        <w:rPr>
+          <w:b/>
+        </w:rPr>
+        <w:t>update</w:t>
+      </w:r>
+      <w:r>
+        <w:t xml:space="preserve"> state value based on </w:t>
+      </w:r>
+      <w:r>
+        <w:rPr>
+          <w:b/>
+        </w:rPr>
+        <w:t>previous</w:t>
+      </w:r>
+      <w:r>
+        <w:t xml:space="preserve"> state value always go with the option passing in a </w:t>
+      </w:r>
+      <w:r>
+        <w:rPr>
+          <w:b/>
+        </w:rPr>
+        <w:t>function</w:t>
+      </w:r>
+      <w:r>
+        <w:t xml:space="preserve"> that will </w:t>
+      </w:r>
+      <w:r>
+        <w:rPr>
+          <w:b/>
+        </w:rPr>
+        <w:t>set</w:t>
+      </w:r>
+      <w:r>
+        <w:t xml:space="preserve"> the new value.</w:t>
+      </w:r>
+    </w:p>
+    <w:p>
+      <w:pPr>
+        <w:pStyle w:val="ListParagraph"/>
+        <w:numPr>
+          <w:ilvl w:val="0"/>
+          <w:numId w:val="53"/>
+        </w:numPr>
+      </w:pPr>
+      <w:r>
+        <w:t xml:space="preserve">Setter function provided by </w:t>
+      </w:r>
+      <w:proofErr w:type="spellStart"/>
+      <w:r>
+        <w:rPr>
+          <w:b/>
+        </w:rPr>
+        <w:t>useState</w:t>
+      </w:r>
+      <w:proofErr w:type="spellEnd"/>
+      <w:r>
+        <w:rPr>
+          <w:b/>
+        </w:rPr>
+        <w:t xml:space="preserve"> </w:t>
+      </w:r>
+      <w:r>
+        <w:t>hook doesn’t automatically merge and update the object you have to manually merge and pass the value to setter function.</w:t>
       </w:r>
     </w:p>
     <w:p/>
@@ -10712,8 +10927,8 @@
 </file>
 
 <file path=word/numbering.xml><?xml version="1.0" encoding="utf-8"?>
-<w:numbering xmlns:wpc="http://schemas.microsoft.com/office/word/2010/wordprocessingCanvas" xmlns:cx="http://schemas.microsoft.com/office/drawing/2014/chartex" xmlns:cx1="http://schemas.microsoft.com/office/drawing/2015/9/8/chartex" xmlns:mc="http://schemas.openxmlformats.org/markup-compatibility/2006" xmlns:o="urn:schemas-microsoft-com:office:office" xmlns:r="http://schemas.openxmlformats.org/officeDocument/2006/relationships" xmlns:m="http://schemas.openxmlformats.org/officeDocument/2006/math" xmlns:v="urn:schemas-microsoft-com:vml" xmlns:wp14="http://schemas.microsoft.com/office/word/2010/wordprocessingDrawing" xmlns:wp="http://schemas.openxmlformats.org/drawingml/2006/wordprocessingDrawing" xmlns:w10="urn:schemas-microsoft-com:office:word" xmlns:w="http://schemas.openxmlformats.org/wordprocessingml/2006/main" xmlns:w14="http://schemas.microsoft.com/office/word/2010/wordml" xmlns:w15="http://schemas.microsoft.com/office/word/2012/wordml" xmlns:w16se="http://schemas.microsoft.com/office/word/2015/wordml/symex" xmlns:wpg="http://schemas.microsoft.com/office/word/2010/wordprocessingGroup" xmlns:wpi="http://schemas.microsoft.com/office/word/2010/wordprocessingInk" xmlns:wne="http://schemas.microsoft.com/office/word/2006/wordml" xmlns:wps="http://schemas.microsoft.com/office/word/2010/wordprocessingShape" mc:Ignorable="w14 w15 w16se wp14">
-  <w:abstractNum w:abstractNumId="0" w15:restartNumberingAfterBreak="0">
+<w:numbering xmlns:wpc="http://schemas.microsoft.com/office/word/2010/wordprocessingCanvas" xmlns:mc="http://schemas.openxmlformats.org/markup-compatibility/2006" xmlns:o="urn:schemas-microsoft-com:office:office" xmlns:r="http://schemas.openxmlformats.org/officeDocument/2006/relationships" xmlns:m="http://schemas.openxmlformats.org/officeDocument/2006/math" xmlns:v="urn:schemas-microsoft-com:vml" xmlns:wp14="http://schemas.microsoft.com/office/word/2010/wordprocessingDrawing" xmlns:wp="http://schemas.openxmlformats.org/drawingml/2006/wordprocessingDrawing" xmlns:w10="urn:schemas-microsoft-com:office:word" xmlns:w="http://schemas.openxmlformats.org/wordprocessingml/2006/main" xmlns:w14="http://schemas.microsoft.com/office/word/2010/wordml" xmlns:wpg="http://schemas.microsoft.com/office/word/2010/wordprocessingGroup" xmlns:wpi="http://schemas.microsoft.com/office/word/2010/wordprocessingInk" xmlns:wne="http://schemas.microsoft.com/office/word/2006/wordml" xmlns:wps="http://schemas.microsoft.com/office/word/2010/wordprocessingShape" mc:Ignorable="w14 wp14">
+  <w:abstractNum w:abstractNumId="0">
     <w:nsid w:val="009F7A24"/>
     <w:multiLevelType w:val="hybridMultilevel"/>
     <w:tmpl w:val="116E2110"/>
@@ -10826,7 +11041,7 @@
       </w:rPr>
     </w:lvl>
   </w:abstractNum>
-  <w:abstractNum w:abstractNumId="1" w15:restartNumberingAfterBreak="0">
+  <w:abstractNum w:abstractNumId="1">
     <w:nsid w:val="04EB57C3"/>
     <w:multiLevelType w:val="hybridMultilevel"/>
     <w:tmpl w:val="4A4EF6B8"/>
@@ -10915,7 +11130,7 @@
       </w:pPr>
     </w:lvl>
   </w:abstractNum>
-  <w:abstractNum w:abstractNumId="2" w15:restartNumberingAfterBreak="0">
+  <w:abstractNum w:abstractNumId="2">
     <w:nsid w:val="087C3198"/>
     <w:multiLevelType w:val="hybridMultilevel"/>
     <w:tmpl w:val="B98818CC"/>
@@ -11028,7 +11243,7 @@
       </w:rPr>
     </w:lvl>
   </w:abstractNum>
-  <w:abstractNum w:abstractNumId="3" w15:restartNumberingAfterBreak="0">
+  <w:abstractNum w:abstractNumId="3">
     <w:nsid w:val="088C18FB"/>
     <w:multiLevelType w:val="hybridMultilevel"/>
     <w:tmpl w:val="0D0CEBF8"/>
@@ -11114,7 +11329,7 @@
       </w:pPr>
     </w:lvl>
   </w:abstractNum>
-  <w:abstractNum w:abstractNumId="4" w15:restartNumberingAfterBreak="0">
+  <w:abstractNum w:abstractNumId="4">
     <w:nsid w:val="089D23BC"/>
     <w:multiLevelType w:val="hybridMultilevel"/>
     <w:tmpl w:val="231671C8"/>
@@ -11227,7 +11442,7 @@
       </w:rPr>
     </w:lvl>
   </w:abstractNum>
-  <w:abstractNum w:abstractNumId="5" w15:restartNumberingAfterBreak="0">
+  <w:abstractNum w:abstractNumId="5">
     <w:nsid w:val="0A4A7160"/>
     <w:multiLevelType w:val="hybridMultilevel"/>
     <w:tmpl w:val="6568BFBC"/>
@@ -11340,7 +11555,7 @@
       </w:rPr>
     </w:lvl>
   </w:abstractNum>
-  <w:abstractNum w:abstractNumId="6" w15:restartNumberingAfterBreak="0">
+  <w:abstractNum w:abstractNumId="6">
     <w:nsid w:val="0E1A3060"/>
     <w:multiLevelType w:val="hybridMultilevel"/>
     <w:tmpl w:val="EE68ABD2"/>
@@ -11453,7 +11668,7 @@
       </w:rPr>
     </w:lvl>
   </w:abstractNum>
-  <w:abstractNum w:abstractNumId="7" w15:restartNumberingAfterBreak="0">
+  <w:abstractNum w:abstractNumId="7">
     <w:nsid w:val="0EA03CFC"/>
     <w:multiLevelType w:val="hybridMultilevel"/>
     <w:tmpl w:val="B72243F8"/>
@@ -11566,7 +11781,7 @@
       </w:rPr>
     </w:lvl>
   </w:abstractNum>
-  <w:abstractNum w:abstractNumId="8" w15:restartNumberingAfterBreak="0">
+  <w:abstractNum w:abstractNumId="8">
     <w:nsid w:val="0F270CE5"/>
     <w:multiLevelType w:val="hybridMultilevel"/>
     <w:tmpl w:val="D690FA12"/>
@@ -11679,7 +11894,7 @@
       </w:rPr>
     </w:lvl>
   </w:abstractNum>
-  <w:abstractNum w:abstractNumId="9" w15:restartNumberingAfterBreak="0">
+  <w:abstractNum w:abstractNumId="9">
     <w:nsid w:val="0F48608E"/>
     <w:multiLevelType w:val="hybridMultilevel"/>
     <w:tmpl w:val="E104F3E2"/>
@@ -11792,7 +12007,7 @@
       </w:rPr>
     </w:lvl>
   </w:abstractNum>
-  <w:abstractNum w:abstractNumId="10" w15:restartNumberingAfterBreak="0">
+  <w:abstractNum w:abstractNumId="10">
     <w:nsid w:val="16172B59"/>
     <w:multiLevelType w:val="hybridMultilevel"/>
     <w:tmpl w:val="73922DA6"/>
@@ -11905,7 +12120,7 @@
       </w:rPr>
     </w:lvl>
   </w:abstractNum>
-  <w:abstractNum w:abstractNumId="11" w15:restartNumberingAfterBreak="0">
+  <w:abstractNum w:abstractNumId="11">
     <w:nsid w:val="16B67E62"/>
     <w:multiLevelType w:val="hybridMultilevel"/>
     <w:tmpl w:val="FD68200C"/>
@@ -12018,7 +12233,7 @@
       </w:rPr>
     </w:lvl>
   </w:abstractNum>
-  <w:abstractNum w:abstractNumId="12" w15:restartNumberingAfterBreak="0">
+  <w:abstractNum w:abstractNumId="12">
     <w:nsid w:val="1DB72E1A"/>
     <w:multiLevelType w:val="hybridMultilevel"/>
     <w:tmpl w:val="BAC22A9C"/>
@@ -12104,7 +12319,7 @@
       </w:pPr>
     </w:lvl>
   </w:abstractNum>
-  <w:abstractNum w:abstractNumId="13" w15:restartNumberingAfterBreak="0">
+  <w:abstractNum w:abstractNumId="13">
     <w:nsid w:val="1E485E10"/>
     <w:multiLevelType w:val="hybridMultilevel"/>
     <w:tmpl w:val="55589EDE"/>
@@ -12190,7 +12405,120 @@
       </w:pPr>
     </w:lvl>
   </w:abstractNum>
-  <w:abstractNum w:abstractNumId="14" w15:restartNumberingAfterBreak="0">
+  <w:abstractNum w:abstractNumId="14">
+    <w:nsid w:val="202B4CEB"/>
+    <w:multiLevelType w:val="hybridMultilevel"/>
+    <w:tmpl w:val="4A9A7332"/>
+    <w:lvl w:ilvl="0" w:tplc="0409000B">
+      <w:start w:val="1"/>
+      <w:numFmt w:val="bullet"/>
+      <w:lvlText w:val=""/>
+      <w:lvlJc w:val="left"/>
+      <w:pPr>
+        <w:ind w:left="720" w:hanging="360"/>
+      </w:pPr>
+      <w:rPr>
+        <w:rFonts w:ascii="Wingdings" w:hAnsi="Wingdings" w:hint="default"/>
+      </w:rPr>
+    </w:lvl>
+    <w:lvl w:ilvl="1" w:tplc="04090003" w:tentative="1">
+      <w:start w:val="1"/>
+      <w:numFmt w:val="bullet"/>
+      <w:lvlText w:val="o"/>
+      <w:lvlJc w:val="left"/>
+      <w:pPr>
+        <w:ind w:left="1440" w:hanging="360"/>
+      </w:pPr>
+      <w:rPr>
+        <w:rFonts w:ascii="Courier New" w:hAnsi="Courier New" w:cs="Courier New" w:hint="default"/>
+      </w:rPr>
+    </w:lvl>
+    <w:lvl w:ilvl="2" w:tplc="04090005" w:tentative="1">
+      <w:start w:val="1"/>
+      <w:numFmt w:val="bullet"/>
+      <w:lvlText w:val=""/>
+      <w:lvlJc w:val="left"/>
+      <w:pPr>
+        <w:ind w:left="2160" w:hanging="360"/>
+      </w:pPr>
+      <w:rPr>
+        <w:rFonts w:ascii="Wingdings" w:hAnsi="Wingdings" w:hint="default"/>
+      </w:rPr>
+    </w:lvl>
+    <w:lvl w:ilvl="3" w:tplc="04090001" w:tentative="1">
+      <w:start w:val="1"/>
+      <w:numFmt w:val="bullet"/>
+      <w:lvlText w:val=""/>
+      <w:lvlJc w:val="left"/>
+      <w:pPr>
+        <w:ind w:left="2880" w:hanging="360"/>
+      </w:pPr>
+      <w:rPr>
+        <w:rFonts w:ascii="Symbol" w:hAnsi="Symbol" w:hint="default"/>
+      </w:rPr>
+    </w:lvl>
+    <w:lvl w:ilvl="4" w:tplc="04090003" w:tentative="1">
+      <w:start w:val="1"/>
+      <w:numFmt w:val="bullet"/>
+      <w:lvlText w:val="o"/>
+      <w:lvlJc w:val="left"/>
+      <w:pPr>
+        <w:ind w:left="3600" w:hanging="360"/>
+      </w:pPr>
+      <w:rPr>
+        <w:rFonts w:ascii="Courier New" w:hAnsi="Courier New" w:cs="Courier New" w:hint="default"/>
+      </w:rPr>
+    </w:lvl>
+    <w:lvl w:ilvl="5" w:tplc="04090005" w:tentative="1">
+      <w:start w:val="1"/>
+      <w:numFmt w:val="bullet"/>
+      <w:lvlText w:val=""/>
+      <w:lvlJc w:val="left"/>
+      <w:pPr>
+        <w:ind w:left="4320" w:hanging="360"/>
+      </w:pPr>
+      <w:rPr>
+        <w:rFonts w:ascii="Wingdings" w:hAnsi="Wingdings" w:hint="default"/>
+      </w:rPr>
+    </w:lvl>
+    <w:lvl w:ilvl="6" w:tplc="04090001" w:tentative="1">
+      <w:start w:val="1"/>
+      <w:numFmt w:val="bullet"/>
+      <w:lvlText w:val=""/>
+      <w:lvlJc w:val="left"/>
+      <w:pPr>
+        <w:ind w:left="5040" w:hanging="360"/>
+      </w:pPr>
+      <w:rPr>
+        <w:rFonts w:ascii="Symbol" w:hAnsi="Symbol" w:hint="default"/>
+      </w:rPr>
+    </w:lvl>
+    <w:lvl w:ilvl="7" w:tplc="04090003" w:tentative="1">
+      <w:start w:val="1"/>
+      <w:numFmt w:val="bullet"/>
+      <w:lvlText w:val="o"/>
+      <w:lvlJc w:val="left"/>
+      <w:pPr>
+        <w:ind w:left="5760" w:hanging="360"/>
+      </w:pPr>
+      <w:rPr>
+        <w:rFonts w:ascii="Courier New" w:hAnsi="Courier New" w:cs="Courier New" w:hint="default"/>
+      </w:rPr>
+    </w:lvl>
+    <w:lvl w:ilvl="8" w:tplc="04090005" w:tentative="1">
+      <w:start w:val="1"/>
+      <w:numFmt w:val="bullet"/>
+      <w:lvlText w:val=""/>
+      <w:lvlJc w:val="left"/>
+      <w:pPr>
+        <w:ind w:left="6480" w:hanging="360"/>
+      </w:pPr>
+      <w:rPr>
+        <w:rFonts w:ascii="Wingdings" w:hAnsi="Wingdings" w:hint="default"/>
+      </w:rPr>
+    </w:lvl>
+  </w:abstractNum>
+  <w:abstractNum w:abstractNumId="15">
     <w:nsid w:val="23C85991"/>
     <w:multiLevelType w:val="hybridMultilevel"/>
     <w:tmpl w:val="17267BC0"/>
@@ -12276,7 +12604,7 @@
       </w:pPr>
     </w:lvl>
   </w:abstractNum>
-  <w:abstractNum w:abstractNumId="15" w15:restartNumberingAfterBreak="0">
+  <w:abstractNum w:abstractNumId="16">
     <w:nsid w:val="2A69348A"/>
     <w:multiLevelType w:val="hybridMultilevel"/>
     <w:tmpl w:val="AE660246"/>
@@ -12362,7 +12690,7 @@
       </w:pPr>
     </w:lvl>
   </w:abstractNum>
-  <w:abstractNum w:abstractNumId="16" w15:restartNumberingAfterBreak="0">
+  <w:abstractNum w:abstractNumId="17">
     <w:nsid w:val="2A7E5AE7"/>
     <w:multiLevelType w:val="hybridMultilevel"/>
     <w:tmpl w:val="252675CC"/>
@@ -12475,7 +12803,7 @@
       </w:rPr>
     </w:lvl>
   </w:abstractNum>
-  <w:abstractNum w:abstractNumId="17" w15:restartNumberingAfterBreak="0">
+  <w:abstractNum w:abstractNumId="18">
     <w:nsid w:val="2C835819"/>
     <w:multiLevelType w:val="hybridMultilevel"/>
     <w:tmpl w:val="17267BC0"/>
@@ -12561,7 +12889,7 @@
       </w:pPr>
     </w:lvl>
   </w:abstractNum>
-  <w:abstractNum w:abstractNumId="18" w15:restartNumberingAfterBreak="0">
+  <w:abstractNum w:abstractNumId="19">
     <w:nsid w:val="31775E13"/>
     <w:multiLevelType w:val="hybridMultilevel"/>
     <w:tmpl w:val="DD98A14E"/>
@@ -12647,7 +12975,7 @@
       </w:pPr>
     </w:lvl>
   </w:abstractNum>
-  <w:abstractNum w:abstractNumId="19" w15:restartNumberingAfterBreak="0">
+  <w:abstractNum w:abstractNumId="20">
     <w:nsid w:val="3397528A"/>
     <w:multiLevelType w:val="hybridMultilevel"/>
     <w:tmpl w:val="7148332E"/>
@@ -12760,7 +13088,7 @@
       </w:rPr>
     </w:lvl>
   </w:abstractNum>
-  <w:abstractNum w:abstractNumId="20" w15:restartNumberingAfterBreak="0">
+  <w:abstractNum w:abstractNumId="21">
     <w:nsid w:val="365062BF"/>
     <w:multiLevelType w:val="hybridMultilevel"/>
     <w:tmpl w:val="9DCC39B2"/>
@@ -12846,7 +13174,7 @@
       </w:pPr>
     </w:lvl>
   </w:abstractNum>
-  <w:abstractNum w:abstractNumId="21" w15:restartNumberingAfterBreak="0">
+  <w:abstractNum w:abstractNumId="22">
     <w:nsid w:val="38682E2F"/>
     <w:multiLevelType w:val="hybridMultilevel"/>
     <w:tmpl w:val="E988CF2E"/>
@@ -12959,7 +13287,7 @@
       </w:rPr>
     </w:lvl>
   </w:abstractNum>
-  <w:abstractNum w:abstractNumId="22" w15:restartNumberingAfterBreak="0">
+  <w:abstractNum w:abstractNumId="23">
     <w:nsid w:val="3B5449F3"/>
     <w:multiLevelType w:val="hybridMultilevel"/>
     <w:tmpl w:val="FA9A91DE"/>
@@ -13045,7 +13373,7 @@
       </w:pPr>
     </w:lvl>
   </w:abstractNum>
-  <w:abstractNum w:abstractNumId="23" w15:restartNumberingAfterBreak="0">
+  <w:abstractNum w:abstractNumId="24">
     <w:nsid w:val="3C473958"/>
     <w:multiLevelType w:val="hybridMultilevel"/>
     <w:tmpl w:val="3A6CC008"/>
@@ -13158,7 +13486,7 @@
       </w:rPr>
     </w:lvl>
   </w:abstractNum>
-  <w:abstractNum w:abstractNumId="24" w15:restartNumberingAfterBreak="0">
+  <w:abstractNum w:abstractNumId="25">
     <w:nsid w:val="3E726274"/>
     <w:multiLevelType w:val="hybridMultilevel"/>
     <w:tmpl w:val="8C6ECC80"/>
@@ -13247,7 +13575,7 @@
       </w:pPr>
     </w:lvl>
   </w:abstractNum>
-  <w:abstractNum w:abstractNumId="25" w15:restartNumberingAfterBreak="0">
+  <w:abstractNum w:abstractNumId="26">
     <w:nsid w:val="3E771AB2"/>
     <w:multiLevelType w:val="hybridMultilevel"/>
     <w:tmpl w:val="AECE8838"/>
@@ -13360,7 +13688,7 @@
       </w:rPr>
     </w:lvl>
   </w:abstractNum>
-  <w:abstractNum w:abstractNumId="26" w15:restartNumberingAfterBreak="0">
+  <w:abstractNum w:abstractNumId="27">
     <w:nsid w:val="440C32BE"/>
     <w:multiLevelType w:val="hybridMultilevel"/>
     <w:tmpl w:val="29C4D35A"/>
@@ -13449,7 +13777,7 @@
       </w:pPr>
     </w:lvl>
   </w:abstractNum>
-  <w:abstractNum w:abstractNumId="27" w15:restartNumberingAfterBreak="0">
+  <w:abstractNum w:abstractNumId="28">
     <w:nsid w:val="45127F28"/>
     <w:multiLevelType w:val="hybridMultilevel"/>
     <w:tmpl w:val="E37A6672"/>
@@ -13562,7 +13890,7 @@
       </w:rPr>
     </w:lvl>
   </w:abstractNum>
-  <w:abstractNum w:abstractNumId="28" w15:restartNumberingAfterBreak="0">
+  <w:abstractNum w:abstractNumId="29">
     <w:nsid w:val="47ED0F7D"/>
     <w:multiLevelType w:val="hybridMultilevel"/>
     <w:tmpl w:val="B4B62836"/>
@@ -13675,7 +14003,7 @@
       </w:rPr>
     </w:lvl>
   </w:abstractNum>
-  <w:abstractNum w:abstractNumId="29" w15:restartNumberingAfterBreak="0">
+  <w:abstractNum w:abstractNumId="30">
     <w:nsid w:val="49AA39BE"/>
     <w:multiLevelType w:val="hybridMultilevel"/>
     <w:tmpl w:val="BA04DAB4"/>
@@ -13788,7 +14116,120 @@
       </w:rPr>
     </w:lvl>
   </w:abstractNum>
-  <w:abstractNum w:abstractNumId="30" w15:restartNumberingAfterBreak="0">
+  <w:abstractNum w:abstractNumId="31">
+    <w:nsid w:val="4CE77370"/>
+    <w:multiLevelType w:val="hybridMultilevel"/>
+    <w:tmpl w:val="B1406026"/>
+    <w:lvl w:ilvl="0" w:tplc="0409000B">
+      <w:start w:val="1"/>
+      <w:numFmt w:val="bullet"/>
+      <w:lvlText w:val=""/>
+      <w:lvlJc w:val="left"/>
+      <w:pPr>
+        <w:ind w:left="720" w:hanging="360"/>
+      </w:pPr>
+      <w:rPr>
+        <w:rFonts w:ascii="Wingdings" w:hAnsi="Wingdings" w:hint="default"/>
+      </w:rPr>
+    </w:lvl>
+    <w:lvl w:ilvl="1" w:tplc="04090003" w:tentative="1">
+      <w:start w:val="1"/>
+      <w:numFmt w:val="bullet"/>
+      <w:lvlText w:val="o"/>
+      <w:lvlJc w:val="left"/>
+      <w:pPr>
+        <w:ind w:left="1440" w:hanging="360"/>
+      </w:pPr>
+      <w:rPr>
+        <w:rFonts w:ascii="Courier New" w:hAnsi="Courier New" w:cs="Courier New" w:hint="default"/>
+      </w:rPr>
+    </w:lvl>
+    <w:lvl w:ilvl="2" w:tplc="04090005" w:tentative="1">
+      <w:start w:val="1"/>
+      <w:numFmt w:val="bullet"/>
+      <w:lvlText w:val=""/>
+      <w:lvlJc w:val="left"/>
+      <w:pPr>
+        <w:ind w:left="2160" w:hanging="360"/>
+      </w:pPr>
+      <w:rPr>
+        <w:rFonts w:ascii="Wingdings" w:hAnsi="Wingdings" w:hint="default"/>
+      </w:rPr>
+    </w:lvl>
+    <w:lvl w:ilvl="3" w:tplc="04090001" w:tentative="1">
+      <w:start w:val="1"/>
+      <w:numFmt w:val="bullet"/>
+      <w:lvlText w:val=""/>
+      <w:lvlJc w:val="left"/>
+      <w:pPr>
+        <w:ind w:left="2880" w:hanging="360"/>
+      </w:pPr>
+      <w:rPr>
+        <w:rFonts w:ascii="Symbol" w:hAnsi="Symbol" w:hint="default"/>
+      </w:rPr>
+    </w:lvl>
+    <w:lvl w:ilvl="4" w:tplc="04090003" w:tentative="1">
+      <w:start w:val="1"/>
+      <w:numFmt w:val="bullet"/>
+      <w:lvlText w:val="o"/>
+      <w:lvlJc w:val="left"/>
+      <w:pPr>
+        <w:ind w:left="3600" w:hanging="360"/>
+      </w:pPr>
+      <w:rPr>
+        <w:rFonts w:ascii="Courier New" w:hAnsi="Courier New" w:cs="Courier New" w:hint="default"/>
+      </w:rPr>
+    </w:lvl>
+    <w:lvl w:ilvl="5" w:tplc="04090005" w:tentative="1">
+      <w:start w:val="1"/>
+      <w:numFmt w:val="bullet"/>
+      <w:lvlText w:val=""/>
+      <w:lvlJc w:val="left"/>
+      <w:pPr>
+        <w:ind w:left="4320" w:hanging="360"/>
+      </w:pPr>
+      <w:rPr>
+        <w:rFonts w:ascii="Wingdings" w:hAnsi="Wingdings" w:hint="default"/>
+      </w:rPr>
+    </w:lvl>
+    <w:lvl w:ilvl="6" w:tplc="04090001" w:tentative="1">
+      <w:start w:val="1"/>
+      <w:numFmt w:val="bullet"/>
+      <w:lvlText w:val=""/>
+      <w:lvlJc w:val="left"/>
+      <w:pPr>
+        <w:ind w:left="5040" w:hanging="360"/>
+      </w:pPr>
+      <w:rPr>
+        <w:rFonts w:ascii="Symbol" w:hAnsi="Symbol" w:hint="default"/>
+      </w:rPr>
+    </w:lvl>
+    <w:lvl w:ilvl="7" w:tplc="04090003" w:tentative="1">
+      <w:start w:val="1"/>
+      <w:numFmt w:val="bullet"/>
+      <w:lvlText w:val="o"/>
+      <w:lvlJc w:val="left"/>
+      <w:pPr>
+        <w:ind w:left="5760" w:hanging="360"/>
+      </w:pPr>
+      <w:rPr>
+        <w:rFonts w:ascii="Courier New" w:hAnsi="Courier New" w:cs="Courier New" w:hint="default"/>
+      </w:rPr>
+    </w:lvl>
+    <w:lvl w:ilvl="8" w:tplc="04090005" w:tentative="1">
+      <w:start w:val="1"/>
+      <w:numFmt w:val="bullet"/>
+      <w:lvlText w:val=""/>
+      <w:lvlJc w:val="left"/>
+      <w:pPr>
+        <w:ind w:left="6480" w:hanging="360"/>
+      </w:pPr>
+      <w:rPr>
+        <w:rFonts w:ascii="Wingdings" w:hAnsi="Wingdings" w:hint="default"/>
+      </w:rPr>
+    </w:lvl>
+  </w:abstractNum>
+  <w:abstractNum w:abstractNumId="32">
     <w:nsid w:val="4D3A00BF"/>
     <w:multiLevelType w:val="hybridMultilevel"/>
     <w:tmpl w:val="7DB277A2"/>
@@ -13901,7 +14342,7 @@
       </w:rPr>
     </w:lvl>
   </w:abstractNum>
-  <w:abstractNum w:abstractNumId="31" w15:restartNumberingAfterBreak="0">
+  <w:abstractNum w:abstractNumId="33">
     <w:nsid w:val="4DFD2EF9"/>
     <w:multiLevelType w:val="hybridMultilevel"/>
     <w:tmpl w:val="A79224EA"/>
@@ -14014,7 +14455,7 @@
       </w:rPr>
     </w:lvl>
   </w:abstractNum>
-  <w:abstractNum w:abstractNumId="32" w15:restartNumberingAfterBreak="0">
+  <w:abstractNum w:abstractNumId="34">
     <w:nsid w:val="4E585AC5"/>
     <w:multiLevelType w:val="hybridMultilevel"/>
     <w:tmpl w:val="E4BCA538"/>
@@ -14127,7 +14568,7 @@
       </w:rPr>
     </w:lvl>
   </w:abstractNum>
-  <w:abstractNum w:abstractNumId="33" w15:restartNumberingAfterBreak="0">
+  <w:abstractNum w:abstractNumId="35">
     <w:nsid w:val="4F106A6D"/>
     <w:multiLevelType w:val="hybridMultilevel"/>
     <w:tmpl w:val="43F8FCA8"/>
@@ -14240,7 +14681,7 @@
       </w:rPr>
     </w:lvl>
   </w:abstractNum>
-  <w:abstractNum w:abstractNumId="34" w15:restartNumberingAfterBreak="0">
+  <w:abstractNum w:abstractNumId="36">
     <w:nsid w:val="4FAA624C"/>
     <w:multiLevelType w:val="hybridMultilevel"/>
     <w:tmpl w:val="8B5007A4"/>
@@ -14353,7 +14794,7 @@
       </w:rPr>
     </w:lvl>
   </w:abstractNum>
-  <w:abstractNum w:abstractNumId="35" w15:restartNumberingAfterBreak="0">
+  <w:abstractNum w:abstractNumId="37">
     <w:nsid w:val="5AC04CFF"/>
     <w:multiLevelType w:val="hybridMultilevel"/>
     <w:tmpl w:val="0DD4FAB8"/>
@@ -14439,7 +14880,7 @@
       </w:pPr>
     </w:lvl>
   </w:abstractNum>
-  <w:abstractNum w:abstractNumId="36" w15:restartNumberingAfterBreak="0">
+  <w:abstractNum w:abstractNumId="38">
     <w:nsid w:val="60AE2E72"/>
     <w:multiLevelType w:val="hybridMultilevel"/>
     <w:tmpl w:val="F80C7406"/>
@@ -14552,7 +14993,7 @@
       </w:rPr>
     </w:lvl>
   </w:abstractNum>
-  <w:abstractNum w:abstractNumId="37" w15:restartNumberingAfterBreak="0">
+  <w:abstractNum w:abstractNumId="39">
     <w:nsid w:val="60F5727A"/>
     <w:multiLevelType w:val="hybridMultilevel"/>
     <w:tmpl w:val="115AF91A"/>
@@ -14638,7 +15079,7 @@
       </w:pPr>
     </w:lvl>
   </w:abstractNum>
-  <w:abstractNum w:abstractNumId="38" w15:restartNumberingAfterBreak="0">
+  <w:abstractNum w:abstractNumId="40">
     <w:nsid w:val="63B736B4"/>
     <w:multiLevelType w:val="hybridMultilevel"/>
     <w:tmpl w:val="9738AF92"/>
@@ -14751,7 +15192,7 @@
       </w:rPr>
     </w:lvl>
   </w:abstractNum>
-  <w:abstractNum w:abstractNumId="39" w15:restartNumberingAfterBreak="0">
+  <w:abstractNum w:abstractNumId="41">
     <w:nsid w:val="651646F4"/>
     <w:multiLevelType w:val="hybridMultilevel"/>
     <w:tmpl w:val="95520666"/>
@@ -14864,7 +15305,7 @@
       </w:rPr>
     </w:lvl>
   </w:abstractNum>
-  <w:abstractNum w:abstractNumId="40" w15:restartNumberingAfterBreak="0">
+  <w:abstractNum w:abstractNumId="42">
     <w:nsid w:val="65496AC2"/>
     <w:multiLevelType w:val="hybridMultilevel"/>
     <w:tmpl w:val="D5662F54"/>
@@ -14977,7 +15418,7 @@
       </w:rPr>
     </w:lvl>
   </w:abstractNum>
-  <w:abstractNum w:abstractNumId="41" w15:restartNumberingAfterBreak="0">
+  <w:abstractNum w:abstractNumId="43">
     <w:nsid w:val="66AD4A53"/>
     <w:multiLevelType w:val="hybridMultilevel"/>
     <w:tmpl w:val="0748A992"/>
@@ -15090,7 +15531,7 @@
       </w:rPr>
     </w:lvl>
   </w:abstractNum>
-  <w:abstractNum w:abstractNumId="42" w15:restartNumberingAfterBreak="0">
+  <w:abstractNum w:abstractNumId="44">
     <w:nsid w:val="6E51562B"/>
     <w:multiLevelType w:val="hybridMultilevel"/>
     <w:tmpl w:val="063EDD08"/>
@@ -15203,7 +15644,7 @@
       </w:rPr>
     </w:lvl>
   </w:abstractNum>
-  <w:abstractNum w:abstractNumId="43" w15:restartNumberingAfterBreak="0">
+  <w:abstractNum w:abstractNumId="45">
     <w:nsid w:val="70FD5F9E"/>
     <w:multiLevelType w:val="hybridMultilevel"/>
     <w:tmpl w:val="12E08796"/>
@@ -15316,7 +15757,7 @@
       </w:rPr>
     </w:lvl>
   </w:abstractNum>
-  <w:abstractNum w:abstractNumId="44" w15:restartNumberingAfterBreak="0">
+  <w:abstractNum w:abstractNumId="46">
     <w:nsid w:val="7155118A"/>
     <w:multiLevelType w:val="hybridMultilevel"/>
     <w:tmpl w:val="05C80390"/>
@@ -15429,7 +15870,7 @@
       </w:rPr>
     </w:lvl>
   </w:abstractNum>
-  <w:abstractNum w:abstractNumId="45" w15:restartNumberingAfterBreak="0">
+  <w:abstractNum w:abstractNumId="47">
     <w:nsid w:val="755217D9"/>
     <w:multiLevelType w:val="hybridMultilevel"/>
     <w:tmpl w:val="27D8CC8C"/>
@@ -15542,7 +15983,7 @@
       </w:rPr>
     </w:lvl>
   </w:abstractNum>
-  <w:abstractNum w:abstractNumId="46" w15:restartNumberingAfterBreak="0">
+  <w:abstractNum w:abstractNumId="48">
     <w:nsid w:val="770F3FE7"/>
     <w:multiLevelType w:val="hybridMultilevel"/>
     <w:tmpl w:val="F4ACF52A"/>
@@ -15655,7 +16096,7 @@
       </w:rPr>
     </w:lvl>
   </w:abstractNum>
-  <w:abstractNum w:abstractNumId="47" w15:restartNumberingAfterBreak="0">
+  <w:abstractNum w:abstractNumId="49">
     <w:nsid w:val="799C379B"/>
     <w:multiLevelType w:val="hybridMultilevel"/>
     <w:tmpl w:val="E18AED7A"/>
@@ -15741,7 +16182,7 @@
       </w:pPr>
     </w:lvl>
   </w:abstractNum>
-  <w:abstractNum w:abstractNumId="48" w15:restartNumberingAfterBreak="0">
+  <w:abstractNum w:abstractNumId="50">
     <w:nsid w:val="7B1A5FB0"/>
     <w:multiLevelType w:val="hybridMultilevel"/>
     <w:tmpl w:val="49967020"/>
@@ -15827,7 +16268,7 @@
       </w:pPr>
     </w:lvl>
   </w:abstractNum>
-  <w:abstractNum w:abstractNumId="49" w15:restartNumberingAfterBreak="0">
+  <w:abstractNum w:abstractNumId="51">
     <w:nsid w:val="7D6A2E3D"/>
     <w:multiLevelType w:val="hybridMultilevel"/>
     <w:tmpl w:val="B9C42B0A"/>
@@ -15940,7 +16381,7 @@
       </w:rPr>
     </w:lvl>
   </w:abstractNum>
-  <w:abstractNum w:abstractNumId="50" w15:restartNumberingAfterBreak="0">
+  <w:abstractNum w:abstractNumId="52">
     <w:nsid w:val="7F2456D5"/>
     <w:multiLevelType w:val="hybridMultilevel"/>
     <w:tmpl w:val="DF2AD2D4"/>
@@ -16054,64 +16495,64 @@
     </w:lvl>
   </w:abstractNum>
   <w:num w:numId="1">
-    <w:abstractNumId w:val="41"/>
+    <w:abstractNumId w:val="43"/>
   </w:num>
   <w:num w:numId="2">
-    <w:abstractNumId w:val="43"/>
+    <w:abstractNumId w:val="45"/>
   </w:num>
   <w:num w:numId="3">
     <w:abstractNumId w:val="3"/>
   </w:num>
   <w:num w:numId="4">
-    <w:abstractNumId w:val="22"/>
+    <w:abstractNumId w:val="23"/>
   </w:num>
   <w:num w:numId="5">
-    <w:abstractNumId w:val="20"/>
+    <w:abstractNumId w:val="21"/>
   </w:num>
   <w:num w:numId="6">
-    <w:abstractNumId w:val="48"/>
+    <w:abstractNumId w:val="50"/>
   </w:num>
   <w:num w:numId="7">
     <w:abstractNumId w:val="2"/>
   </w:num>
   <w:num w:numId="8">
-    <w:abstractNumId w:val="15"/>
+    <w:abstractNumId w:val="16"/>
   </w:num>
   <w:num w:numId="9">
+    <w:abstractNumId w:val="49"/>
+  </w:num>
+  <w:num w:numId="10">
+    <w:abstractNumId w:val="30"/>
+  </w:num>
+  <w:num w:numId="11">
+    <w:abstractNumId w:val="32"/>
+  </w:num>
+  <w:num w:numId="12">
     <w:abstractNumId w:val="47"/>
   </w:num>
-  <w:num w:numId="10">
-    <w:abstractNumId w:val="29"/>
-  </w:num>
-  <w:num w:numId="11">
-    <w:abstractNumId w:val="30"/>
-  </w:num>
-  <w:num w:numId="12">
-    <w:abstractNumId w:val="45"/>
-  </w:num>
   <w:num w:numId="13">
-    <w:abstractNumId w:val="37"/>
+    <w:abstractNumId w:val="39"/>
   </w:num>
   <w:num w:numId="14">
     <w:abstractNumId w:val="5"/>
   </w:num>
   <w:num w:numId="15">
-    <w:abstractNumId w:val="35"/>
+    <w:abstractNumId w:val="37"/>
   </w:num>
   <w:num w:numId="16">
     <w:abstractNumId w:val="11"/>
   </w:num>
   <w:num w:numId="17">
-    <w:abstractNumId w:val="42"/>
+    <w:abstractNumId w:val="44"/>
   </w:num>
   <w:num w:numId="18">
-    <w:abstractNumId w:val="18"/>
+    <w:abstractNumId w:val="19"/>
   </w:num>
   <w:num w:numId="19">
     <w:abstractNumId w:val="8"/>
   </w:num>
   <w:num w:numId="20">
-    <w:abstractNumId w:val="14"/>
+    <w:abstractNumId w:val="15"/>
   </w:num>
   <w:num w:numId="21">
     <w:abstractNumId w:val="13"/>
@@ -16120,28 +16561,28 @@
     <w:abstractNumId w:val="6"/>
   </w:num>
   <w:num w:numId="23">
-    <w:abstractNumId w:val="19"/>
+    <w:abstractNumId w:val="20"/>
   </w:num>
   <w:num w:numId="24">
-    <w:abstractNumId w:val="33"/>
+    <w:abstractNumId w:val="35"/>
   </w:num>
   <w:num w:numId="25">
-    <w:abstractNumId w:val="21"/>
+    <w:abstractNumId w:val="22"/>
   </w:num>
   <w:num w:numId="26">
-    <w:abstractNumId w:val="26"/>
+    <w:abstractNumId w:val="27"/>
   </w:num>
   <w:num w:numId="27">
-    <w:abstractNumId w:val="44"/>
+    <w:abstractNumId w:val="46"/>
   </w:num>
   <w:num w:numId="28">
-    <w:abstractNumId w:val="39"/>
+    <w:abstractNumId w:val="41"/>
   </w:num>
   <w:num w:numId="29">
-    <w:abstractNumId w:val="17"/>
+    <w:abstractNumId w:val="18"/>
   </w:num>
   <w:num w:numId="30">
-    <w:abstractNumId w:val="25"/>
+    <w:abstractNumId w:val="26"/>
   </w:num>
   <w:num w:numId="31">
     <w:abstractNumId w:val="7"/>
@@ -16150,68 +16591,74 @@
     <w:abstractNumId w:val="10"/>
   </w:num>
   <w:num w:numId="33">
-    <w:abstractNumId w:val="16"/>
+    <w:abstractNumId w:val="17"/>
   </w:num>
   <w:num w:numId="34">
     <w:abstractNumId w:val="12"/>
   </w:num>
   <w:num w:numId="35">
-    <w:abstractNumId w:val="36"/>
+    <w:abstractNumId w:val="38"/>
   </w:num>
   <w:num w:numId="36">
     <w:abstractNumId w:val="1"/>
   </w:num>
   <w:num w:numId="37">
-    <w:abstractNumId w:val="46"/>
+    <w:abstractNumId w:val="48"/>
   </w:num>
   <w:num w:numId="38">
-    <w:abstractNumId w:val="24"/>
+    <w:abstractNumId w:val="25"/>
   </w:num>
   <w:num w:numId="39">
-    <w:abstractNumId w:val="27"/>
+    <w:abstractNumId w:val="28"/>
   </w:num>
   <w:num w:numId="40">
-    <w:abstractNumId w:val="38"/>
+    <w:abstractNumId w:val="40"/>
   </w:num>
   <w:num w:numId="41">
-    <w:abstractNumId w:val="28"/>
+    <w:abstractNumId w:val="29"/>
   </w:num>
   <w:num w:numId="42">
     <w:abstractNumId w:val="0"/>
   </w:num>
   <w:num w:numId="43">
-    <w:abstractNumId w:val="40"/>
+    <w:abstractNumId w:val="42"/>
   </w:num>
   <w:num w:numId="44">
-    <w:abstractNumId w:val="32"/>
+    <w:abstractNumId w:val="34"/>
   </w:num>
   <w:num w:numId="45">
-    <w:abstractNumId w:val="23"/>
+    <w:abstractNumId w:val="24"/>
   </w:num>
   <w:num w:numId="46">
-    <w:abstractNumId w:val="34"/>
+    <w:abstractNumId w:val="36"/>
   </w:num>
   <w:num w:numId="47">
     <w:abstractNumId w:val="4"/>
   </w:num>
   <w:num w:numId="48">
-    <w:abstractNumId w:val="50"/>
+    <w:abstractNumId w:val="52"/>
   </w:num>
   <w:num w:numId="49">
-    <w:abstractNumId w:val="31"/>
+    <w:abstractNumId w:val="33"/>
   </w:num>
   <w:num w:numId="50">
-    <w:abstractNumId w:val="49"/>
+    <w:abstractNumId w:val="51"/>
   </w:num>
   <w:num w:numId="51">
     <w:abstractNumId w:val="9"/>
+  </w:num>
+  <w:num w:numId="52">
+    <w:abstractNumId w:val="31"/>
+  </w:num>
+  <w:num w:numId="53">
+    <w:abstractNumId w:val="14"/>
   </w:num>
   <w:numIdMacAtCleanup w:val="51"/>
 </w:numbering>
 </file>
 
 <file path=word/styles.xml><?xml version="1.0" encoding="utf-8"?>
-<w:styles xmlns:mc="http://schemas.openxmlformats.org/markup-compatibility/2006" xmlns:r="http://schemas.openxmlformats.org/officeDocument/2006/relationships" xmlns:w="http://schemas.openxmlformats.org/wordprocessingml/2006/main" xmlns:w14="http://schemas.microsoft.com/office/word/2010/wordml" xmlns:w15="http://schemas.microsoft.com/office/word/2012/wordml" xmlns:w16se="http://schemas.microsoft.com/office/word/2015/wordml/symex" mc:Ignorable="w14 w15 w16se">
+<w:styles xmlns:mc="http://schemas.openxmlformats.org/markup-compatibility/2006" xmlns:r="http://schemas.openxmlformats.org/officeDocument/2006/relationships" xmlns:w="http://schemas.openxmlformats.org/wordprocessingml/2006/main" xmlns:w14="http://schemas.microsoft.com/office/word/2010/wordml" mc:Ignorable="w14">
   <w:docDefaults>
     <w:rPrDefault>
       <w:rPr>
@@ -16227,378 +16674,144 @@
       </w:pPr>
     </w:pPrDefault>
   </w:docDefaults>
-  <w:latentStyles w:defLockedState="0" w:defUIPriority="99" w:defSemiHidden="0" w:defUnhideWhenUsed="0" w:defQFormat="0" w:count="371">
-    <w:lsdException w:name="Normal" w:uiPriority="0" w:qFormat="1"/>
-    <w:lsdException w:name="heading 1" w:uiPriority="9" w:qFormat="1"/>
-    <w:lsdException w:name="heading 2" w:semiHidden="1" w:uiPriority="9" w:unhideWhenUsed="1" w:qFormat="1"/>
-    <w:lsdException w:name="heading 3" w:semiHidden="1" w:uiPriority="9" w:unhideWhenUsed="1" w:qFormat="1"/>
-    <w:lsdException w:name="heading 4" w:semiHidden="1" w:uiPriority="9" w:unhideWhenUsed="1" w:qFormat="1"/>
-    <w:lsdException w:name="heading 5" w:semiHidden="1" w:uiPriority="9" w:unhideWhenUsed="1" w:qFormat="1"/>
-    <w:lsdException w:name="heading 6" w:semiHidden="1" w:uiPriority="9" w:unhideWhenUsed="1" w:qFormat="1"/>
-    <w:lsdException w:name="heading 7" w:semiHidden="1" w:uiPriority="9" w:unhideWhenUsed="1" w:qFormat="1"/>
-    <w:lsdException w:name="heading 8" w:semiHidden="1" w:uiPriority="9" w:unhideWhenUsed="1" w:qFormat="1"/>
-    <w:lsdException w:name="heading 9" w:semiHidden="1" w:uiPriority="9" w:unhideWhenUsed="1" w:qFormat="1"/>
-    <w:lsdException w:name="index 1" w:semiHidden="1" w:unhideWhenUsed="1"/>
-    <w:lsdException w:name="index 2" w:semiHidden="1" w:unhideWhenUsed="1"/>
-    <w:lsdException w:name="index 3" w:semiHidden="1" w:unhideWhenUsed="1"/>
-    <w:lsdException w:name="index 4" w:semiHidden="1" w:unhideWhenUsed="1"/>
-    <w:lsdException w:name="index 5" w:semiHidden="1" w:unhideWhenUsed="1"/>
-    <w:lsdException w:name="index 6" w:semiHidden="1" w:unhideWhenUsed="1"/>
-    <w:lsdException w:name="index 7" w:semiHidden="1" w:unhideWhenUsed="1"/>
-    <w:lsdException w:name="index 8" w:semiHidden="1" w:unhideWhenUsed="1"/>
-    <w:lsdException w:name="index 9" w:semiHidden="1" w:unhideWhenUsed="1"/>
-    <w:lsdException w:name="toc 1" w:semiHidden="1" w:uiPriority="39" w:unhideWhenUsed="1"/>
-    <w:lsdException w:name="toc 2" w:semiHidden="1" w:uiPriority="39" w:unhideWhenUsed="1"/>
-    <w:lsdException w:name="toc 3" w:semiHidden="1" w:uiPriority="39" w:unhideWhenUsed="1"/>
-    <w:lsdException w:name="toc 4" w:semiHidden="1" w:uiPriority="39" w:unhideWhenUsed="1"/>
-    <w:lsdException w:name="toc 5" w:semiHidden="1" w:uiPriority="39" w:unhideWhenUsed="1"/>
-    <w:lsdException w:name="toc 6" w:semiHidden="1" w:uiPriority="39" w:unhideWhenUsed="1"/>
-    <w:lsdException w:name="toc 7" w:semiHidden="1" w:uiPriority="39" w:unhideWhenUsed="1"/>
-    <w:lsdException w:name="toc 8" w:semiHidden="1" w:uiPriority="39" w:unhideWhenUsed="1"/>
-    <w:lsdException w:name="toc 9" w:semiHidden="1" w:uiPriority="39" w:unhideWhenUsed="1"/>
-    <w:lsdException w:name="Normal Indent" w:semiHidden="1" w:unhideWhenUsed="1"/>
-    <w:lsdException w:name="footnote text" w:semiHidden="1" w:unhideWhenUsed="1"/>
-    <w:lsdException w:name="annotation text" w:semiHidden="1" w:unhideWhenUsed="1"/>
-    <w:lsdException w:name="header" w:semiHidden="1" w:unhideWhenUsed="1"/>
-    <w:lsdException w:name="footer" w:semiHidden="1" w:unhideWhenUsed="1"/>
-    <w:lsdException w:name="index heading" w:semiHidden="1" w:unhideWhenUsed="1"/>
-    <w:lsdException w:name="caption" w:semiHidden="1" w:uiPriority="35" w:unhideWhenUsed="1" w:qFormat="1"/>
-    <w:lsdException w:name="table of figures" w:semiHidden="1" w:unhideWhenUsed="1"/>
-    <w:lsdException w:name="envelope address" w:semiHidden="1" w:unhideWhenUsed="1"/>
-    <w:lsdException w:name="envelope return" w:semiHidden="1" w:unhideWhenUsed="1"/>
-    <w:lsdException w:name="footnote reference" w:semiHidden="1" w:unhideWhenUsed="1"/>
-    <w:lsdException w:name="annotation reference" w:semiHidden="1" w:unhideWhenUsed="1"/>
-    <w:lsdException w:name="line number" w:semiHidden="1" w:unhideWhenUsed="1"/>
-    <w:lsdException w:name="page number" w:semiHidden="1" w:unhideWhenUsed="1"/>
-    <w:lsdException w:name="endnote reference" w:semiHidden="1" w:unhideWhenUsed="1"/>
-    <w:lsdException w:name="endnote text" w:semiHidden="1" w:unhideWhenUsed="1"/>
-    <w:lsdException w:name="table of authorities" w:semiHidden="1" w:unhideWhenUsed="1"/>
-    <w:lsdException w:name="macro" w:semiHidden="1" w:unhideWhenUsed="1"/>
-    <w:lsdException w:name="toa heading" w:semiHidden="1" w:unhideWhenUsed="1"/>
-    <w:lsdException w:name="List" w:semiHidden="1" w:unhideWhenUsed="1"/>
-    <w:lsdException w:name="List Bullet" w:semiHidden="1" w:unhideWhenUsed="1"/>
-    <w:lsdException w:name="List Number" w:semiHidden="1" w:unhideWhenUsed="1"/>
-    <w:lsdException w:name="List 2" w:semiHidden="1" w:unhideWhenUsed="1"/>
-    <w:lsdException w:name="List 3" w:semiHidden="1" w:unhideWhenUsed="1"/>
-    <w:lsdException w:name="List 4" w:semiHidden="1" w:unhideWhenUsed="1"/>
-    <w:lsdException w:name="List 5" w:semiHidden="1" w:unhideWhenUsed="1"/>
-    <w:lsdException w:name="List Bullet 2" w:semiHidden="1" w:unhideWhenUsed="1"/>
-    <w:lsdException w:name="List Bullet 3" w:semiHidden="1" w:unhideWhenUsed="1"/>
-    <w:lsdException w:name="List Bullet 4" w:semiHidden="1" w:unhideWhenUsed="1"/>
-    <w:lsdException w:name="List Bullet 5" w:semiHidden="1" w:unhideWhenUsed="1"/>
-    <w:lsdException w:name="List Number 2" w:semiHidden="1" w:unhideWhenUsed="1"/>
-    <w:lsdException w:name="List Number 3" w:semiHidden="1" w:unhideWhenUsed="1"/>
-    <w:lsdException w:name="List Number 4" w:semiHidden="1" w:unhideWhenUsed="1"/>
-    <w:lsdException w:name="List Number 5" w:semiHidden="1" w:unhideWhenUsed="1"/>
-    <w:lsdException w:name="Title" w:uiPriority="10" w:qFormat="1"/>
-    <w:lsdException w:name="Closing" w:semiHidden="1" w:unhideWhenUsed="1"/>
-    <w:lsdException w:name="Signature" w:semiHidden="1" w:unhideWhenUsed="1"/>
-    <w:lsdException w:name="Default Paragraph Font" w:semiHidden="1" w:uiPriority="1" w:unhideWhenUsed="1"/>
-    <w:lsdException w:name="Body Text" w:semiHidden="1" w:unhideWhenUsed="1"/>
-    <w:lsdException w:name="Body Text Indent" w:semiHidden="1" w:unhideWhenUsed="1"/>
-    <w:lsdException w:name="List Continue" w:semiHidden="1" w:unhideWhenUsed="1"/>
-    <w:lsdException w:name="List Continue 2" w:semiHidden="1" w:unhideWhenUsed="1"/>
-    <w:lsdException w:name="List Continue 3" w:semiHidden="1" w:unhideWhenUsed="1"/>
-    <w:lsdException w:name="List Continue 4" w:semiHidden="1" w:unhideWhenUsed="1"/>
-    <w:lsdException w:name="List Continue 5" w:semiHidden="1" w:unhideWhenUsed="1"/>
-    <w:lsdException w:name="Message Header" w:semiHidden="1" w:unhideWhenUsed="1"/>
-    <w:lsdException w:name="Subtitle" w:uiPriority="11" w:qFormat="1"/>
-    <w:lsdException w:name="Salutation" w:semiHidden="1" w:unhideWhenUsed="1"/>
-    <w:lsdException w:name="Date" w:semiHidden="1" w:unhideWhenUsed="1"/>
-    <w:lsdException w:name="Body Text First Indent" w:semiHidden="1" w:unhideWhenUsed="1"/>
-    <w:lsdException w:name="Body Text First Indent 2" w:semiHidden="1" w:unhideWhenUsed="1"/>
-    <w:lsdException w:name="Note Heading" w:semiHidden="1" w:unhideWhenUsed="1"/>
-    <w:lsdException w:name="Body Text 2" w:semiHidden="1" w:unhideWhenUsed="1"/>
-    <w:lsdException w:name="Body Text 3" w:semiHidden="1" w:unhideWhenUsed="1"/>
-    <w:lsdException w:name="Body Text Indent 2" w:semiHidden="1" w:unhideWhenUsed="1"/>
-    <w:lsdException w:name="Body Text Indent 3" w:semiHidden="1" w:unhideWhenUsed="1"/>
-    <w:lsdException w:name="Block Text" w:semiHidden="1" w:unhideWhenUsed="1"/>
-    <w:lsdException w:name="Hyperlink" w:semiHidden="1" w:unhideWhenUsed="1"/>
-    <w:lsdException w:name="FollowedHyperlink" w:semiHidden="1" w:unhideWhenUsed="1"/>
-    <w:lsdException w:name="Strong" w:uiPriority="22" w:qFormat="1"/>
-    <w:lsdException w:name="Emphasis" w:uiPriority="20" w:qFormat="1"/>
-    <w:lsdException w:name="Document Map" w:semiHidden="1" w:unhideWhenUsed="1"/>
-    <w:lsdException w:name="Plain Text" w:semiHidden="1" w:unhideWhenUsed="1"/>
-    <w:lsdException w:name="E-mail Signature" w:semiHidden="1" w:unhideWhenUsed="1"/>
-    <w:lsdException w:name="HTML Top of Form" w:semiHidden="1" w:unhideWhenUsed="1"/>
-    <w:lsdException w:name="HTML Bottom of Form" w:semiHidden="1" w:unhideWhenUsed="1"/>
-    <w:lsdException w:name="Normal (Web)" w:semiHidden="1" w:unhideWhenUsed="1"/>
-    <w:lsdException w:name="HTML Acronym" w:semiHidden="1" w:unhideWhenUsed="1"/>
-    <w:lsdException w:name="HTML Address" w:semiHidden="1" w:unhideWhenUsed="1"/>
-    <w:lsdException w:name="HTML Cite" w:semiHidden="1" w:unhideWhenUsed="1"/>
-    <w:lsdException w:name="HTML Code" w:semiHidden="1" w:unhideWhenUsed="1"/>
-    <w:lsdException w:name="HTML Definition" w:semiHidden="1" w:unhideWhenUsed="1"/>
-    <w:lsdException w:name="HTML Keyboard" w:semiHidden="1" w:unhideWhenUsed="1"/>
-    <w:lsdException w:name="HTML Preformatted" w:semiHidden="1" w:unhideWhenUsed="1"/>
-    <w:lsdException w:name="HTML Sample" w:semiHidden="1" w:unhideWhenUsed="1"/>
-    <w:lsdException w:name="HTML Typewriter" w:semiHidden="1" w:unhideWhenUsed="1"/>
-    <w:lsdException w:name="HTML Variable" w:semiHidden="1" w:unhideWhenUsed="1"/>
-    <w:lsdException w:name="Normal Table" w:semiHidden="1" w:unhideWhenUsed="1"/>
-    <w:lsdException w:name="annotation subject" w:semiHidden="1" w:unhideWhenUsed="1"/>
-    <w:lsdException w:name="No List" w:semiHidden="1" w:unhideWhenUsed="1"/>
-    <w:lsdException w:name="Outline List 1" w:semiHidden="1" w:unhideWhenUsed="1"/>
-    <w:lsdException w:name="Outline List 2" w:semiHidden="1" w:unhideWhenUsed="1"/>
-    <w:lsdException w:name="Outline List 3" w:semiHidden="1" w:unhideWhenUsed="1"/>
-    <w:lsdException w:name="Table Simple 1" w:semiHidden="1" w:unhideWhenUsed="1"/>
-    <w:lsdException w:name="Table Simple 2" w:semiHidden="1" w:unhideWhenUsed="1"/>
-    <w:lsdException w:name="Table Simple 3" w:semiHidden="1" w:unhideWhenUsed="1"/>
-    <w:lsdException w:name="Table Classic 1" w:semiHidden="1" w:unhideWhenUsed="1"/>
-    <w:lsdException w:name="Table Classic 2" w:semiHidden="1" w:unhideWhenUsed="1"/>
-    <w:lsdException w:name="Table Classic 3" w:semiHidden="1" w:unhideWhenUsed="1"/>
-    <w:lsdException w:name="Table Classic 4" w:semiHidden="1" w:unhideWhenUsed="1"/>
-    <w:lsdException w:name="Table Colorful 1" w:semiHidden="1" w:unhideWhenUsed="1"/>
-    <w:lsdException w:name="Table Colorful 2" w:semiHidden="1" w:unhideWhenUsed="1"/>
-    <w:lsdException w:name="Table Colorful 3" w:semiHidden="1" w:unhideWhenUsed="1"/>
-    <w:lsdException w:name="Table Columns 1" w:semiHidden="1" w:unhideWhenUsed="1"/>
-    <w:lsdException w:name="Table Columns 2" w:semiHidden="1" w:unhideWhenUsed="1"/>
-    <w:lsdException w:name="Table Columns 3" w:semiHidden="1" w:unhideWhenUsed="1"/>
-    <w:lsdException w:name="Table Columns 4" w:semiHidden="1" w:unhideWhenUsed="1"/>
-    <w:lsdException w:name="Table Columns 5" w:semiHidden="1" w:unhideWhenUsed="1"/>
-    <w:lsdException w:name="Table Grid 1" w:semiHidden="1" w:unhideWhenUsed="1"/>
-    <w:lsdException w:name="Table Grid 2" w:semiHidden="1" w:unhideWhenUsed="1"/>
-    <w:lsdException w:name="Table Grid 3" w:semiHidden="1" w:unhideWhenUsed="1"/>
-    <w:lsdException w:name="Table Grid 4" w:semiHidden="1" w:unhideWhenUsed="1"/>
-    <w:lsdException w:name="Table Grid 5" w:semiHidden="1" w:unhideWhenUsed="1"/>
-    <w:lsdException w:name="Table Grid 6" w:semiHidden="1" w:unhideWhenUsed="1"/>
-    <w:lsdException w:name="Table Grid 7" w:semiHidden="1" w:unhideWhenUsed="1"/>
-    <w:lsdException w:name="Table Grid 8" w:semiHidden="1" w:unhideWhenUsed="1"/>
-    <w:lsdException w:name="Table List 1" w:semiHidden="1" w:unhideWhenUsed="1"/>
-    <w:lsdException w:name="Table List 2" w:semiHidden="1" w:unhideWhenUsed="1"/>
-    <w:lsdException w:name="Table List 3" w:semiHidden="1" w:unhideWhenUsed="1"/>
-    <w:lsdException w:name="Table List 4" w:semiHidden="1" w:unhideWhenUsed="1"/>
-    <w:lsdException w:name="Table List 5" w:semiHidden="1" w:unhideWhenUsed="1"/>
-    <w:lsdException w:name="Table List 6" w:semiHidden="1" w:unhideWhenUsed="1"/>
-    <w:lsdException w:name="Table List 7" w:semiHidden="1" w:unhideWhenUsed="1"/>
-    <w:lsdException w:name="Table List 8" w:semiHidden="1" w:unhideWhenUsed="1"/>
-    <w:lsdException w:name="Table 3D effects 1" w:semiHidden="1" w:unhideWhenUsed="1"/>
-    <w:lsdException w:name="Table 3D effects 2" w:semiHidden="1" w:unhideWhenUsed="1"/>
-    <w:lsdException w:name="Table 3D effects 3" w:semiHidden="1" w:unhideWhenUsed="1"/>
-    <w:lsdException w:name="Table Contemporary" w:semiHidden="1" w:unhideWhenUsed="1"/>
-    <w:lsdException w:name="Table Elegant" w:semiHidden="1" w:unhideWhenUsed="1"/>
-    <w:lsdException w:name="Table Professional" w:semiHidden="1" w:unhideWhenUsed="1"/>
-    <w:lsdException w:name="Table Subtle 1" w:semiHidden="1" w:unhideWhenUsed="1"/>
-    <w:lsdException w:name="Table Subtle 2" w:semiHidden="1" w:unhideWhenUsed="1"/>
-    <w:lsdException w:name="Table Web 1" w:semiHidden="1" w:unhideWhenUsed="1"/>
-    <w:lsdException w:name="Table Web 2" w:semiHidden="1" w:unhideWhenUsed="1"/>
-    <w:lsdException w:name="Table Web 3" w:semiHidden="1" w:unhideWhenUsed="1"/>
-    <w:lsdException w:name="Balloon Text" w:semiHidden="1" w:unhideWhenUsed="1"/>
-    <w:lsdException w:name="Table Grid" w:uiPriority="39"/>
-    <w:lsdException w:name="Table Theme" w:semiHidden="1" w:unhideWhenUsed="1"/>
-    <w:lsdException w:name="Placeholder Text" w:semiHidden="1"/>
-    <w:lsdException w:name="No Spacing" w:uiPriority="1" w:qFormat="1"/>
-    <w:lsdException w:name="Light Shading" w:uiPriority="60"/>
-    <w:lsdException w:name="Light List" w:uiPriority="61"/>
-    <w:lsdException w:name="Light Grid" w:uiPriority="62"/>
-    <w:lsdException w:name="Medium Shading 1" w:uiPriority="63"/>
-    <w:lsdException w:name="Medium Shading 2" w:uiPriority="64"/>
-    <w:lsdException w:name="Medium List 1" w:uiPriority="65"/>
-    <w:lsdException w:name="Medium List 2" w:uiPriority="66"/>
-    <w:lsdException w:name="Medium Grid 1" w:uiPriority="67"/>
-    <w:lsdException w:name="Medium Grid 2" w:uiPriority="68"/>
-    <w:lsdException w:name="Medium Grid 3" w:uiPriority="69"/>
-    <w:lsdException w:name="Dark List" w:uiPriority="70"/>
-    <w:lsdException w:name="Colorful Shading" w:uiPriority="71"/>
-    <w:lsdException w:name="Colorful List" w:uiPriority="72"/>
-    <w:lsdException w:name="Colorful Grid" w:uiPriority="73"/>
-    <w:lsdException w:name="Light Shading Accent 1" w:uiPriority="60"/>
-    <w:lsdException w:name="Light List Accent 1" w:uiPriority="61"/>
-    <w:lsdException w:name="Light Grid Accent 1" w:uiPriority="62"/>
-    <w:lsdException w:name="Medium Shading 1 Accent 1" w:uiPriority="63"/>
-    <w:lsdException w:name="Medium Shading 2 Accent 1" w:uiPriority="64"/>
-    <w:lsdException w:name="Medium List 1 Accent 1" w:uiPriority="65"/>
-    <w:lsdException w:name="Revision" w:semiHidden="1"/>
-    <w:lsdException w:name="List Paragraph" w:uiPriority="34" w:qFormat="1"/>
-    <w:lsdException w:name="Quote" w:uiPriority="29" w:qFormat="1"/>
-    <w:lsdException w:name="Intense Quote" w:uiPriority="30" w:qFormat="1"/>
-    <w:lsdException w:name="Medium List 2 Accent 1" w:uiPriority="66"/>
-    <w:lsdException w:name="Medium Grid 1 Accent 1" w:uiPriority="67"/>
-    <w:lsdException w:name="Medium Grid 2 Accent 1" w:uiPriority="68"/>
-    <w:lsdException w:name="Medium Grid 3 Accent 1" w:uiPriority="69"/>
-    <w:lsdException w:name="Dark List Accent 1" w:uiPriority="70"/>
-    <w:lsdException w:name="Colorful Shading Accent 1" w:uiPriority="71"/>
-    <w:lsdException w:name="Colorful List Accent 1" w:uiPriority="72"/>
-    <w:lsdException w:name="Colorful Grid Accent 1" w:uiPriority="73"/>
-    <w:lsdException w:name="Light Shading Accent 2" w:uiPriority="60"/>
-    <w:lsdException w:name="Light List Accent 2" w:uiPriority="61"/>
-    <w:lsdException w:name="Light Grid Accent 2" w:uiPriority="62"/>
-    <w:lsdException w:name="Medium Shading 1 Accent 2" w:uiPriority="63"/>
-    <w:lsdException w:name="Medium Shading 2 Accent 2" w:uiPriority="64"/>
-    <w:lsdException w:name="Medium List 1 Accent 2" w:uiPriority="65"/>
-    <w:lsdException w:name="Medium List 2 Accent 2" w:uiPriority="66"/>
-    <w:lsdException w:name="Medium Grid 1 Accent 2" w:uiPriority="67"/>
-    <w:lsdException w:name="Medium Grid 2 Accent 2" w:uiPriority="68"/>
-    <w:lsdException w:name="Medium Grid 3 Accent 2" w:uiPriority="69"/>
-    <w:lsdException w:name="Dark List Accent 2" w:uiPriority="70"/>
-    <w:lsdException w:name="Colorful Shading Accent 2" w:uiPriority="71"/>
-    <w:lsdException w:name="Colorful List Accent 2" w:uiPriority="72"/>
-    <w:lsdException w:name="Colorful Grid Accent 2" w:uiPriority="73"/>
-    <w:lsdException w:name="Light Shading Accent 3" w:uiPriority="60"/>
-    <w:lsdException w:name="Light List Accent 3" w:uiPriority="61"/>
-    <w:lsdException w:name="Light Grid Accent 3" w:uiPriority="62"/>
-    <w:lsdException w:name="Medium Shading 1 Accent 3" w:uiPriority="63"/>
-    <w:lsdException w:name="Medium Shading 2 Accent 3" w:uiPriority="64"/>
-    <w:lsdException w:name="Medium List 1 Accent 3" w:uiPriority="65"/>
-    <w:lsdException w:name="Medium List 2 Accent 3" w:uiPriority="66"/>
-    <w:lsdException w:name="Medium Grid 1 Accent 3" w:uiPriority="67"/>
-    <w:lsdException w:name="Medium Grid 2 Accent 3" w:uiPriority="68"/>
-    <w:lsdException w:name="Medium Grid 3 Accent 3" w:uiPriority="69"/>
-    <w:lsdException w:name="Dark List Accent 3" w:uiPriority="70"/>
-    <w:lsdException w:name="Colorful Shading Accent 3" w:uiPriority="71"/>
-    <w:lsdException w:name="Colorful List Accent 3" w:uiPriority="72"/>
-    <w:lsdException w:name="Colorful Grid Accent 3" w:uiPriority="73"/>
-    <w:lsdException w:name="Light Shading Accent 4" w:uiPriority="60"/>
-    <w:lsdException w:name="Light List Accent 4" w:uiPriority="61"/>
-    <w:lsdException w:name="Light Grid Accent 4" w:uiPriority="62"/>
-    <w:lsdException w:name="Medium Shading 1 Accent 4" w:uiPriority="63"/>
-    <w:lsdException w:name="Medium Shading 2 Accent 4" w:uiPriority="64"/>
-    <w:lsdException w:name="Medium List 1 Accent 4" w:uiPriority="65"/>
-    <w:lsdException w:name="Medium List 2 Accent 4" w:uiPriority="66"/>
-    <w:lsdException w:name="Medium Grid 1 Accent 4" w:uiPriority="67"/>
-    <w:lsdException w:name="Medium Grid 2 Accent 4" w:uiPriority="68"/>
-    <w:lsdException w:name="Medium Grid 3 Accent 4" w:uiPriority="69"/>
-    <w:lsdException w:name="Dark List Accent 4" w:uiPriority="70"/>
-    <w:lsdException w:name="Colorful Shading Accent 4" w:uiPriority="71"/>
-    <w:lsdException w:name="Colorful List Accent 4" w:uiPriority="72"/>
-    <w:lsdException w:name="Colorful Grid Accent 4" w:uiPriority="73"/>
-    <w:lsdException w:name="Light Shading Accent 5" w:uiPriority="60"/>
-    <w:lsdException w:name="Light List Accent 5" w:uiPriority="61"/>
-    <w:lsdException w:name="Light Grid Accent 5" w:uiPriority="62"/>
-    <w:lsdException w:name="Medium Shading 1 Accent 5" w:uiPriority="63"/>
-    <w:lsdException w:name="Medium Shading 2 Accent 5" w:uiPriority="64"/>
-    <w:lsdException w:name="Medium List 1 Accent 5" w:uiPriority="65"/>
-    <w:lsdException w:name="Medium List 2 Accent 5" w:uiPriority="66"/>
-    <w:lsdException w:name="Medium Grid 1 Accent 5" w:uiPriority="67"/>
-    <w:lsdException w:name="Medium Grid 2 Accent 5" w:uiPriority="68"/>
-    <w:lsdException w:name="Medium Grid 3 Accent 5" w:uiPriority="69"/>
-    <w:lsdException w:name="Dark List Accent 5" w:uiPriority="70"/>
-    <w:lsdException w:name="Colorful Shading Accent 5" w:uiPriority="71"/>
-    <w:lsdException w:name="Colorful List Accent 5" w:uiPriority="72"/>
-    <w:lsdException w:name="Colorful Grid Accent 5" w:uiPriority="73"/>
-    <w:lsdException w:name="Light Shading Accent 6" w:uiPriority="60"/>
-    <w:lsdException w:name="Light List Accent 6" w:uiPriority="61"/>
-    <w:lsdException w:name="Light Grid Accent 6" w:uiPriority="62"/>
-    <w:lsdException w:name="Medium Shading 1 Accent 6" w:uiPriority="63"/>
-    <w:lsdException w:name="Medium Shading 2 Accent 6" w:uiPriority="64"/>
-    <w:lsdException w:name="Medium List 1 Accent 6" w:uiPriority="65"/>
-    <w:lsdException w:name="Medium List 2 Accent 6" w:uiPriority="66"/>
-    <w:lsdException w:name="Medium Grid 1 Accent 6" w:uiPriority="67"/>
-    <w:lsdException w:name="Medium Grid 2 Accent 6" w:uiPriority="68"/>
-    <w:lsdException w:name="Medium Grid 3 Accent 6" w:uiPriority="69"/>
-    <w:lsdException w:name="Dark List Accent 6" w:uiPriority="70"/>
-    <w:lsdException w:name="Colorful Shading Accent 6" w:uiPriority="71"/>
-    <w:lsdException w:name="Colorful List Accent 6" w:uiPriority="72"/>
-    <w:lsdException w:name="Colorful Grid Accent 6" w:uiPriority="73"/>
-    <w:lsdException w:name="Subtle Emphasis" w:uiPriority="19" w:qFormat="1"/>
-    <w:lsdException w:name="Intense Emphasis" w:uiPriority="21" w:qFormat="1"/>
-    <w:lsdException w:name="Subtle Reference" w:uiPriority="31" w:qFormat="1"/>
-    <w:lsdException w:name="Intense Reference" w:uiPriority="32" w:qFormat="1"/>
-    <w:lsdException w:name="Book Title" w:uiPriority="33" w:qFormat="1"/>
-    <w:lsdException w:name="Bibliography" w:semiHidden="1" w:uiPriority="37" w:unhideWhenUsed="1"/>
-    <w:lsdException w:name="TOC Heading" w:semiHidden="1" w:uiPriority="39" w:unhideWhenUsed="1" w:qFormat="1"/>
-    <w:lsdException w:name="Plain Table 1" w:uiPriority="41"/>
-    <w:lsdException w:name="Plain Table 2" w:uiPriority="42"/>
-    <w:lsdException w:name="Plain Table 3" w:uiPriority="43"/>
-    <w:lsdException w:name="Plain Table 4" w:uiPriority="44"/>
-    <w:lsdException w:name="Plain Table 5" w:uiPriority="45"/>
-    <w:lsdException w:name="Grid Table Light" w:uiPriority="40"/>
-    <w:lsdException w:name="Grid Table 1 Light" w:uiPriority="46"/>
-    <w:lsdException w:name="Grid Table 2" w:uiPriority="47"/>
-    <w:lsdException w:name="Grid Table 3" w:uiPriority="48"/>
-    <w:lsdException w:name="Grid Table 4" w:uiPriority="49"/>
-    <w:lsdException w:name="Grid Table 5 Dark" w:uiPriority="50"/>
-    <w:lsdException w:name="Grid Table 6 Colorful" w:uiPriority="51"/>
-    <w:lsdException w:name="Grid Table 7 Colorful" w:uiPriority="52"/>
-    <w:lsdException w:name="Grid Table 1 Light Accent 1" w:uiPriority="46"/>
-    <w:lsdException w:name="Grid Table 2 Accent 1" w:uiPriority="47"/>
-    <w:lsdException w:name="Grid Table 3 Accent 1" w:uiPriority="48"/>
-    <w:lsdException w:name="Grid Table 4 Accent 1" w:uiPriority="49"/>
-    <w:lsdException w:name="Grid Table 5 Dark Accent 1" w:uiPriority="50"/>
-    <w:lsdException w:name="Grid Table 6 Colorful Accent 1" w:uiPriority="51"/>
-    <w:lsdException w:name="Grid Table 7 Colorful Accent 1" w:uiPriority="52"/>
-    <w:lsdException w:name="Grid Table 1 Light Accent 2" w:uiPriority="46"/>
-    <w:lsdException w:name="Grid Table 2 Accent 2" w:uiPriority="47"/>
-    <w:lsdException w:name="Grid Table 3 Accent 2" w:uiPriority="48"/>
-    <w:lsdException w:name="Grid Table 4 Accent 2" w:uiPriority="49"/>
-    <w:lsdException w:name="Grid Table 5 Dark Accent 2" w:uiPriority="50"/>
-    <w:lsdException w:name="Grid Table 6 Colorful Accent 2" w:uiPriority="51"/>
-    <w:lsdException w:name="Grid Table 7 Colorful Accent 2" w:uiPriority="52"/>
-    <w:lsdException w:name="Grid Table 1 Light Accent 3" w:uiPriority="46"/>
-    <w:lsdException w:name="Grid Table 2 Accent 3" w:uiPriority="47"/>
-    <w:lsdException w:name="Grid Table 3 Accent 3" w:uiPriority="48"/>
-    <w:lsdException w:name="Grid Table 4 Accent 3" w:uiPriority="49"/>
-    <w:lsdException w:name="Grid Table 5 Dark Accent 3" w:uiPriority="50"/>
-    <w:lsdException w:name="Grid Table 6 Colorful Accent 3" w:uiPriority="51"/>
-    <w:lsdException w:name="Grid Table 7 Colorful Accent 3" w:uiPriority="52"/>
-    <w:lsdException w:name="Grid Table 1 Light Accent 4" w:uiPriority="46"/>
-    <w:lsdException w:name="Grid Table 2 Accent 4" w:uiPriority="47"/>
-    <w:lsdException w:name="Grid Table 3 Accent 4" w:uiPriority="48"/>
-    <w:lsdException w:name="Grid Table 4 Accent 4" w:uiPriority="49"/>
-    <w:lsdException w:name="Grid Table 5 Dark Accent 4" w:uiPriority="50"/>
-    <w:lsdException w:name="Grid Table 6 Colorful Accent 4" w:uiPriority="51"/>
-    <w:lsdException w:name="Grid Table 7 Colorful Accent 4" w:uiPriority="52"/>
-    <w:lsdException w:name="Grid Table 1 Light Accent 5" w:uiPriority="46"/>
-    <w:lsdException w:name="Grid Table 2 Accent 5" w:uiPriority="47"/>
-    <w:lsdException w:name="Grid Table 3 Accent 5" w:uiPriority="48"/>
-    <w:lsdException w:name="Grid Table 4 Accent 5" w:uiPriority="49"/>
-    <w:lsdException w:name="Grid Table 5 Dark Accent 5" w:uiPriority="50"/>
-    <w:lsdException w:name="Grid Table 6 Colorful Accent 5" w:uiPriority="51"/>
-    <w:lsdException w:name="Grid Table 7 Colorful Accent 5" w:uiPriority="52"/>
-    <w:lsdException w:name="Grid Table 1 Light Accent 6" w:uiPriority="46"/>
-    <w:lsdException w:name="Grid Table 2 Accent 6" w:uiPriority="47"/>
-    <w:lsdException w:name="Grid Table 3 Accent 6" w:uiPriority="48"/>
-    <w:lsdException w:name="Grid Table 4 Accent 6" w:uiPriority="49"/>
-    <w:lsdException w:name="Grid Table 5 Dark Accent 6" w:uiPriority="50"/>
-    <w:lsdException w:name="Grid Table 6 Colorful Accent 6" w:uiPriority="51"/>
-    <w:lsdException w:name="Grid Table 7 Colorful Accent 6" w:uiPriority="52"/>
-    <w:lsdException w:name="List Table 1 Light" w:uiPriority="46"/>
-    <w:lsdException w:name="List Table 2" w:uiPriority="47"/>
-    <w:lsdException w:name="List Table 3" w:uiPriority="48"/>
-    <w:lsdException w:name="List Table 4" w:uiPriority="49"/>
-    <w:lsdException w:name="List Table 5 Dark" w:uiPriority="50"/>
-    <w:lsdException w:name="List Table 6 Colorful" w:uiPriority="51"/>
-    <w:lsdException w:name="List Table 7 Colorful" w:uiPriority="52"/>
-    <w:lsdException w:name="List Table 1 Light Accent 1" w:uiPriority="46"/>
-    <w:lsdException w:name="List Table 2 Accent 1" w:uiPriority="47"/>
-    <w:lsdException w:name="List Table 3 Accent 1" w:uiPriority="48"/>
-    <w:lsdException w:name="List Table 4 Accent 1" w:uiPriority="49"/>
-    <w:lsdException w:name="List Table 5 Dark Accent 1" w:uiPriority="50"/>
-    <w:lsdException w:name="List Table 6 Colorful Accent 1" w:uiPriority="51"/>
-    <w:lsdException w:name="List Table 7 Colorful Accent 1" w:uiPriority="52"/>
-    <w:lsdException w:name="List Table 1 Light Accent 2" w:uiPriority="46"/>
-    <w:lsdException w:name="List Table 2 Accent 2" w:uiPriority="47"/>
-    <w:lsdException w:name="List Table 3 Accent 2" w:uiPriority="48"/>
-    <w:lsdException w:name="List Table 4 Accent 2" w:uiPriority="49"/>
-    <w:lsdException w:name="List Table 5 Dark Accent 2" w:uiPriority="50"/>
-    <w:lsdException w:name="List Table 6 Colorful Accent 2" w:uiPriority="51"/>
-    <w:lsdException w:name="List Table 7 Colorful Accent 2" w:uiPriority="52"/>
-    <w:lsdException w:name="List Table 1 Light Accent 3" w:uiPriority="46"/>
-    <w:lsdException w:name="List Table 2 Accent 3" w:uiPriority="47"/>
-    <w:lsdException w:name="List Table 3 Accent 3" w:uiPriority="48"/>
-    <w:lsdException w:name="List Table 4 Accent 3" w:uiPriority="49"/>
-    <w:lsdException w:name="List Table 5 Dark Accent 3" w:uiPriority="50"/>
-    <w:lsdException w:name="List Table 6 Colorful Accent 3" w:uiPriority="51"/>
-    <w:lsdException w:name="List Table 7 Colorful Accent 3" w:uiPriority="52"/>
-    <w:lsdException w:name="List Table 1 Light Accent 4" w:uiPriority="46"/>
-    <w:lsdException w:name="List Table 2 Accent 4" w:uiPriority="47"/>
-    <w:lsdException w:name="List Table 3 Accent 4" w:uiPriority="48"/>
-    <w:lsdException w:name="List Table 4 Accent 4" w:uiPriority="49"/>
-    <w:lsdException w:name="List Table 5 Dark Accent 4" w:uiPriority="50"/>
-    <w:lsdException w:name="List Table 6 Colorful Accent 4" w:uiPriority="51"/>
-    <w:lsdException w:name="List Table 7 Colorful Accent 4" w:uiPriority="52"/>
-    <w:lsdException w:name="List Table 1 Light Accent 5" w:uiPriority="46"/>
-    <w:lsdException w:name="List Table 2 Accent 5" w:uiPriority="47"/>
-    <w:lsdException w:name="List Table 3 Accent 5" w:uiPriority="48"/>
-    <w:lsdException w:name="List Table 4 Accent 5" w:uiPriority="49"/>
-    <w:lsdException w:name="List Table 5 Dark Accent 5" w:uiPriority="50"/>
-    <w:lsdException w:name="List Table 6 Colorful Accent 5" w:uiPriority="51"/>
-    <w:lsdException w:name="List Table 7 Colorful Accent 5" w:uiPriority="52"/>
-    <w:lsdException w:name="List Table 1 Light Accent 6" w:uiPriority="46"/>
-    <w:lsdException w:name="List Table 2 Accent 6" w:uiPriority="47"/>
-    <w:lsdException w:name="List Table 3 Accent 6" w:uiPriority="48"/>
-    <w:lsdException w:name="List Table 4 Accent 6" w:uiPriority="49"/>
-    <w:lsdException w:name="List Table 5 Dark Accent 6" w:uiPriority="50"/>
-    <w:lsdException w:name="List Table 6 Colorful Accent 6" w:uiPriority="51"/>
-    <w:lsdException w:name="List Table 7 Colorful Accent 6" w:uiPriority="52"/>
+  <w:latentStyles w:defLockedState="0" w:defUIPriority="99" w:defSemiHidden="1" w:defUnhideWhenUsed="1" w:defQFormat="0" w:count="267">
+    <w:lsdException w:name="Normal" w:semiHidden="0" w:uiPriority="0" w:unhideWhenUsed="0" w:qFormat="1"/>
+    <w:lsdException w:name="heading 1" w:semiHidden="0" w:uiPriority="9" w:unhideWhenUsed="0" w:qFormat="1"/>
+    <w:lsdException w:name="heading 2" w:uiPriority="9" w:qFormat="1"/>
+    <w:lsdException w:name="heading 3" w:uiPriority="9" w:qFormat="1"/>
+    <w:lsdException w:name="heading 4" w:uiPriority="9" w:qFormat="1"/>
+    <w:lsdException w:name="heading 5" w:uiPriority="9" w:qFormat="1"/>
+    <w:lsdException w:name="heading 6" w:uiPriority="9" w:qFormat="1"/>
+    <w:lsdException w:name="heading 7" w:uiPriority="9" w:qFormat="1"/>
+    <w:lsdException w:name="heading 8" w:uiPriority="9" w:qFormat="1"/>
+    <w:lsdException w:name="heading 9" w:uiPriority="9" w:qFormat="1"/>
+    <w:lsdException w:name="toc 1" w:uiPriority="39"/>
+    <w:lsdException w:name="toc 2" w:uiPriority="39"/>
+    <w:lsdException w:name="toc 3" w:uiPriority="39"/>
+    <w:lsdException w:name="toc 4" w:uiPriority="39"/>
+    <w:lsdException w:name="toc 5" w:uiPriority="39"/>
+    <w:lsdException w:name="toc 6" w:uiPriority="39"/>
+    <w:lsdException w:name="toc 7" w:uiPriority="39"/>
+    <w:lsdException w:name="toc 8" w:uiPriority="39"/>
+    <w:lsdException w:name="toc 9" w:uiPriority="39"/>
+    <w:lsdException w:name="caption" w:uiPriority="35" w:qFormat="1"/>
+    <w:lsdException w:name="Title" w:semiHidden="0" w:uiPriority="10" w:unhideWhenUsed="0" w:qFormat="1"/>
+    <w:lsdException w:name="Default Paragraph Font" w:uiPriority="1"/>
+    <w:lsdException w:name="Subtitle" w:semiHidden="0" w:uiPriority="11" w:unhideWhenUsed="0" w:qFormat="1"/>
+    <w:lsdException w:name="Strong" w:semiHidden="0" w:uiPriority="22" w:unhideWhenUsed="0" w:qFormat="1"/>
+    <w:lsdException w:name="Emphasis" w:semiHidden="0" w:uiPriority="20" w:unhideWhenUsed="0" w:qFormat="1"/>
+    <w:lsdException w:name="Table Grid" w:semiHidden="0" w:uiPriority="39" w:unhideWhenUsed="0"/>
+    <w:lsdException w:name="Placeholder Text" w:unhideWhenUsed="0"/>
+    <w:lsdException w:name="No Spacing" w:semiHidden="0" w:uiPriority="1" w:unhideWhenUsed="0" w:qFormat="1"/>
+    <w:lsdException w:name="Light Shading" w:semiHidden="0" w:uiPriority="60" w:unhideWhenUsed="0"/>
+    <w:lsdException w:name="Light List" w:semiHidden="0" w:uiPriority="61" w:unhideWhenUsed="0"/>
+    <w:lsdException w:name="Light Grid" w:semiHidden="0" w:uiPriority="62" w:unhideWhenUsed="0"/>
+    <w:lsdException w:name="Medium Shading 1" w:semiHidden="0" w:uiPriority="63" w:unhideWhenUsed="0"/>
+    <w:lsdException w:name="Medium Shading 2" w:semiHidden="0" w:uiPriority="64" w:unhideWhenUsed="0"/>
+    <w:lsdException w:name="Medium List 1" w:semiHidden="0" w:uiPriority="65" w:unhideWhenUsed="0"/>
+    <w:lsdException w:name="Medium List 2" w:semiHidden="0" w:uiPriority="66" w:unhideWhenUsed="0"/>
+    <w:lsdException w:name="Medium Grid 1" w:semiHidden="0" w:uiPriority="67" w:unhideWhenUsed="0"/>
+    <w:lsdException w:name="Medium Grid 2" w:semiHidden="0" w:uiPriority="68" w:unhideWhenUsed="0"/>
+    <w:lsdException w:name="Medium Grid 3" w:semiHidden="0" w:uiPriority="69" w:unhideWhenUsed="0"/>
+    <w:lsdException w:name="Dark List" w:semiHidden="0" w:uiPriority="70" w:unhideWhenUsed="0"/>
+    <w:lsdException w:name="Colorful Shading" w:semiHidden="0" w:uiPriority="71" w:unhideWhenUsed="0"/>
+    <w:lsdException w:name="Colorful List" w:semiHidden="0" w:uiPriority="72" w:unhideWhenUsed="0"/>
+    <w:lsdException w:name="Colorful Grid" w:semiHidden="0" w:uiPriority="73" w:unhideWhenUsed="0"/>
+    <w:lsdException w:name="Light Shading Accent 1" w:semiHidden="0" w:uiPriority="60" w:unhideWhenUsed="0"/>
+    <w:lsdException w:name="Light List Accent 1" w:semiHidden="0" w:uiPriority="61" w:unhideWhenUsed="0"/>
+    <w:lsdException w:name="Light Grid Accent 1" w:semiHidden="0" w:uiPriority="62" w:unhideWhenUsed="0"/>
+    <w:lsdException w:name="Medium Shading 1 Accent 1" w:semiHidden="0" w:uiPriority="63" w:unhideWhenUsed="0"/>
+    <w:lsdException w:name="Medium Shading 2 Accent 1" w:semiHidden="0" w:uiPriority="64" w:unhideWhenUsed="0"/>
+    <w:lsdException w:name="Medium List 1 Accent 1" w:semiHidden="0" w:uiPriority="65" w:unhideWhenUsed="0"/>
+    <w:lsdException w:name="Revision" w:unhideWhenUsed="0"/>
+    <w:lsdException w:name="List Paragraph" w:semiHidden="0" w:uiPriority="34" w:unhideWhenUsed="0" w:qFormat="1"/>
+    <w:lsdException w:name="Quote" w:semiHidden="0" w:uiPriority="29" w:unhideWhenUsed="0" w:qFormat="1"/>
+    <w:lsdException w:name="Intense Quote" w:semiHidden="0" w:uiPriority="30" w:unhideWhenUsed="0" w:qFormat="1"/>
+    <w:lsdException w:name="Medium List 2 Accent 1" w:semiHidden="0" w:uiPriority="66" w:unhideWhenUsed="0"/>
+    <w:lsdException w:name="Medium Grid 1 Accent 1" w:semiHidden="0" w:uiPriority="67" w:unhideWhenUsed="0"/>
+    <w:lsdException w:name="Medium Grid 2 Accent 1" w:semiHidden="0" w:uiPriority="68" w:unhideWhenUsed="0"/>
+    <w:lsdException w:name="Medium Grid 3 Accent 1" w:semiHidden="0" w:uiPriority="69" w:unhideWhenUsed="0"/>
+    <w:lsdException w:name="Dark List Accent 1" w:semiHidden="0" w:uiPriority="70" w:unhideWhenUsed="0"/>
+    <w:lsdException w:name="Colorful Shading Accent 1" w:semiHidden="0" w:uiPriority="71" w:unhideWhenUsed="0"/>
+    <w:lsdException w:name="Colorful List Accent 1" w:semiHidden="0" w:uiPriority="72" w:unhideWhenUsed="0"/>
+    <w:lsdException w:name="Colorful Grid Accent 1" w:semiHidden="0" w:uiPriority="73" w:unhideWhenUsed="0"/>
+    <w:lsdException w:name="Light Shading Accent 2" w:semiHidden="0" w:uiPriority="60" w:unhideWhenUsed="0"/>
+    <w:lsdException w:name="Light List Accent 2" w:semiHidden="0" w:uiPriority="61" w:unhideWhenUsed="0"/>
+    <w:lsdException w:name="Light Grid Accent 2" w:semiHidden="0" w:uiPriority="62" w:unhideWhenUsed="0"/>
+    <w:lsdException w:name="Medium Shading 1 Accent 2" w:semiHidden="0" w:uiPriority="63" w:unhideWhenUsed="0"/>
+    <w:lsdException w:name="Medium Shading 2 Accent 2" w:semiHidden="0" w:uiPriority="64" w:unhideWhenUsed="0"/>
+    <w:lsdException w:name="Medium List 1 Accent 2" w:semiHidden="0" w:uiPriority="65" w:unhideWhenUsed="0"/>
+    <w:lsdException w:name="Medium List 2 Accent 2" w:semiHidden="0" w:uiPriority="66" w:unhideWhenUsed="0"/>
+    <w:lsdException w:name="Medium Grid 1 Accent 2" w:semiHidden="0" w:uiPriority="67" w:unhideWhenUsed="0"/>
+    <w:lsdException w:name="Medium Grid 2 Accent 2" w:semiHidden="0" w:uiPriority="68" w:unhideWhenUsed="0"/>
+    <w:lsdException w:name="Medium Grid 3 Accent 2" w:semiHidden="0" w:uiPriority="69" w:unhideWhenUsed="0"/>
+    <w:lsdException w:name="Dark List Accent 2" w:semiHidden="0" w:uiPriority="70" w:unhideWhenUsed="0"/>
+    <w:lsdException w:name="Colorful Shading Accent 2" w:semiHidden="0" w:uiPriority="71" w:unhideWhenUsed="0"/>
+    <w:lsdException w:name="Colorful List Accent 2" w:semiHidden="0" w:uiPriority="72" w:unhideWhenUsed="0"/>
+    <w:lsdException w:name="Colorful Grid Accent 2" w:semiHidden="0" w:uiPriority="73" w:unhideWhenUsed="0"/>
+    <w:lsdException w:name="Light Shading Accent 3" w:semiHidden="0" w:uiPriority="60" w:unhideWhenUsed="0"/>
+    <w:lsdException w:name="Light List Accent 3" w:semiHidden="0" w:uiPriority="61" w:unhideWhenUsed="0"/>
+    <w:lsdException w:name="Light Grid Accent 3" w:semiHidden="0" w:uiPriority="62" w:unhideWhenUsed="0"/>
+    <w:lsdException w:name="Medium Shading 1 Accent 3" w:semiHidden="0" w:uiPriority="63" w:unhideWhenUsed="0"/>
+    <w:lsdException w:name="Medium Shading 2 Accent 3" w:semiHidden="0" w:uiPriority="64" w:unhideWhenUsed="0"/>
+    <w:lsdException w:name="Medium List 1 Accent 3" w:semiHidden="0" w:uiPriority="65" w:unhideWhenUsed="0"/>
+    <w:lsdException w:name="Medium List 2 Accent 3" w:semiHidden="0" w:uiPriority="66" w:unhideWhenUsed="0"/>
+    <w:lsdException w:name="Medium Grid 1 Accent 3" w:semiHidden="0" w:uiPriority="67" w:unhideWhenUsed="0"/>
+    <w:lsdException w:name="Medium Grid 2 Accent 3" w:semiHidden="0" w:uiPriority="68" w:unhideWhenUsed="0"/>
+    <w:lsdException w:name="Medium Grid 3 Accent 3" w:semiHidden="0" w:uiPriority="69" w:unhideWhenUsed="0"/>
+    <w:lsdException w:name="Dark List Accent 3" w:semiHidden="0" w:uiPriority="70" w:unhideWhenUsed="0"/>
+    <w:lsdException w:name="Colorful Shading Accent 3" w:semiHidden="0" w:uiPriority="71" w:unhideWhenUsed="0"/>
+    <w:lsdException w:name="Colorful List Accent 3" w:semiHidden="0" w:uiPriority="72" w:unhideWhenUsed="0"/>
+    <w:lsdException w:name="Colorful Grid Accent 3" w:semiHidden="0" w:uiPriority="73" w:unhideWhenUsed="0"/>
+    <w:lsdException w:name="Light Shading Accent 4" w:semiHidden="0" w:uiPriority="60" w:unhideWhenUsed="0"/>
+    <w:lsdException w:name="Light List Accent 4" w:semiHidden="0" w:uiPriority="61" w:unhideWhenUsed="0"/>
+    <w:lsdException w:name="Light Grid Accent 4" w:semiHidden="0" w:uiPriority="62" w:unhideWhenUsed="0"/>
+    <w:lsdException w:name="Medium Shading 1 Accent 4" w:semiHidden="0" w:uiPriority="63" w:unhideWhenUsed="0"/>
+    <w:lsdException w:name="Medium Shading 2 Accent 4" w:semiHidden="0" w:uiPriority="64" w:unhideWhenUsed="0"/>
+    <w:lsdException w:name="Medium List 1 Accent 4" w:semiHidden="0" w:uiPriority="65" w:unhideWhenUsed="0"/>
+    <w:lsdException w:name="Medium List 2 Accent 4" w:semiHidden="0" w:uiPriority="66" w:unhideWhenUsed="0"/>
+    <w:lsdException w:name="Medium Grid 1 Accent 4" w:semiHidden="0" w:uiPriority="67" w:unhideWhenUsed="0"/>
+    <w:lsdException w:name="Medium Grid 2 Accent 4" w:semiHidden="0" w:uiPriority="68" w:unhideWhenUsed="0"/>
+    <w:lsdException w:name="Medium Grid 3 Accent 4" w:semiHidden="0" w:uiPriority="69" w:unhideWhenUsed="0"/>
+    <w:lsdException w:name="Dark List Accent 4" w:semiHidden="0" w:uiPriority="70" w:unhideWhenUsed="0"/>
+    <w:lsdException w:name="Colorful Shading Accent 4" w:semiHidden="0" w:uiPriority="71" w:unhideWhenUsed="0"/>
+    <w:lsdException w:name="Colorful List Accent 4" w:semiHidden="0" w:uiPriority="72" w:unhideWhenUsed="0"/>
+    <w:lsdException w:name="Colorful Grid Accent 4" w:semiHidden="0" w:uiPriority="73" w:unhideWhenUsed="0"/>
+    <w:lsdException w:name="Light Shading Accent 5" w:semiHidden="0" w:uiPriority="60" w:unhideWhenUsed="0"/>
+    <w:lsdException w:name="Light List Accent 5" w:semiHidden="0" w:uiPriority="61" w:unhideWhenUsed="0"/>
+    <w:lsdException w:name="Light Grid Accent 5" w:semiHidden="0" w:uiPriority="62" w:unhideWhenUsed="0"/>
+    <w:lsdException w:name="Medium Shading 1 Accent 5" w:semiHidden="0" w:uiPriority="63" w:unhideWhenUsed="0"/>
+    <w:lsdException w:name="Medium Shading 2 Accent 5" w:semiHidden="0" w:uiPriority="64" w:unhideWhenUsed="0"/>
+    <w:lsdException w:name="Medium List 1 Accent 5" w:semiHidden="0" w:uiPriority="65" w:unhideWhenUsed="0"/>
+    <w:lsdException w:name="Medium List 2 Accent 5" w:semiHidden="0" w:uiPriority="66" w:unhideWhenUsed="0"/>
+    <w:lsdException w:name="Medium Grid 1 Accent 5" w:semiHidden="0" w:uiPriority="67" w:unhideWhenUsed="0"/>
+    <w:lsdException w:name="Medium Grid 2 Accent 5" w:semiHidden="0" w:uiPriority="68" w:unhideWhenUsed="0"/>
+    <w:lsdException w:name="Medium Grid 3 Accent 5" w:semiHidden="0" w:uiPriority="69" w:unhideWhenUsed="0"/>
+    <w:lsdException w:name="Dark List Accent 5" w:semiHidden="0" w:uiPriority="70" w:unhideWhenUsed="0"/>
+    <w:lsdException w:name="Colorful Shading Accent 5" w:semiHidden="0" w:uiPriority="71" w:unhideWhenUsed="0"/>
+    <w:lsdException w:name="Colorful List Accent 5" w:semiHidden="0" w:uiPriority="72" w:unhideWhenUsed="0"/>
+    <w:lsdException w:name="Colorful Grid Accent 5" w:semiHidden="0" w:uiPriority="73" w:unhideWhenUsed="0"/>
+    <w:lsdException w:name="Light Shading Accent 6" w:semiHidden="0" w:uiPriority="60" w:unhideWhenUsed="0"/>
+    <w:lsdException w:name="Light List Accent 6" w:semiHidden="0" w:uiPriority="61" w:unhideWhenUsed="0"/>
+    <w:lsdException w:name="Light Grid Accent 6" w:semiHidden="0" w:uiPriority="62" w:unhideWhenUsed="0"/>
+    <w:lsdException w:name="Medium Shading 1 Accent 6" w:semiHidden="0" w:uiPriority="63" w:unhideWhenUsed="0"/>
+    <w:lsdException w:name="Medium Shading 2 Accent 6" w:semiHidden="0" w:uiPriority="64" w:unhideWhenUsed="0"/>
+    <w:lsdException w:name="Medium List 1 Accent 6" w:semiHidden="0" w:uiPriority="65" w:unhideWhenUsed="0"/>
+    <w:lsdException w:name="Medium List 2 Accent 6" w:semiHidden="0" w:uiPriority="66" w:unhideWhenUsed="0"/>
+    <w:lsdException w:name="Medium Grid 1 Accent 6" w:semiHidden="0" w:uiPriority="67" w:unhideWhenUsed="0"/>
+    <w:lsdException w:name="Medium Grid 2 Accent 6" w:semiHidden="0" w:uiPriority="68" w:unhideWhenUsed="0"/>
+    <w:lsdException w:name="Medium Grid 3 Accent 6" w:semiHidden="0" w:uiPriority="69" w:unhideWhenUsed="0"/>
+    <w:lsdException w:name="Dark List Accent 6" w:semiHidden="0" w:uiPriority="70" w:unhideWhenUsed="0"/>
+    <w:lsdException w:name="Colorful Shading Accent 6" w:semiHidden="0" w:uiPriority="71" w:unhideWhenUsed="0"/>
+    <w:lsdException w:name="Colorful List Accent 6" w:semiHidden="0" w:uiPriority="72" w:unhideWhenUsed="0"/>
+    <w:lsdException w:name="Colorful Grid Accent 6" w:semiHidden="0" w:uiPriority="73" w:unhideWhenUsed="0"/>
+    <w:lsdException w:name="Subtle Emphasis" w:semiHidden="0" w:uiPriority="19" w:unhideWhenUsed="0" w:qFormat="1"/>
+    <w:lsdException w:name="Intense Emphasis" w:semiHidden="0" w:uiPriority="21" w:unhideWhenUsed="0" w:qFormat="1"/>
+    <w:lsdException w:name="Subtle Reference" w:semiHidden="0" w:uiPriority="31" w:unhideWhenUsed="0" w:qFormat="1"/>
+    <w:lsdException w:name="Intense Reference" w:semiHidden="0" w:uiPriority="32" w:unhideWhenUsed="0" w:qFormat="1"/>
+    <w:lsdException w:name="Book Title" w:semiHidden="0" w:uiPriority="33" w:unhideWhenUsed="0" w:qFormat="1"/>
+    <w:lsdException w:name="Bibliography" w:uiPriority="37"/>
+    <w:lsdException w:name="TOC Heading" w:uiPriority="39" w:qFormat="1"/>
   </w:latentStyles>
   <w:style w:type="paragraph" w:default="1" w:styleId="Normal">
     <w:name w:val="Normal"/>
@@ -16651,6 +16864,7 @@
       <w:spacing w:after="0" w:line="240" w:lineRule="auto"/>
     </w:pPr>
     <w:tblPr>
+      <w:tblInd w:w="0" w:type="dxa"/>
       <w:tblBorders>
         <w:top w:val="single" w:sz="4" w:space="0" w:color="auto"/>
         <w:left w:val="single" w:sz="4" w:space="0" w:color="auto"/>
@@ -16659,6 +16873,327 @@
         <w:insideH w:val="single" w:sz="4" w:space="0" w:color="auto"/>
         <w:insideV w:val="single" w:sz="4" w:space="0" w:color="auto"/>
       </w:tblBorders>
+      <w:tblCellMar>
+        <w:top w:w="0" w:type="dxa"/>
+        <w:left w:w="108" w:type="dxa"/>
+        <w:bottom w:w="0" w:type="dxa"/>
+        <w:right w:w="108" w:type="dxa"/>
+      </w:tblCellMar>
+    </w:tblPr>
+  </w:style>
+  <w:style w:type="paragraph" w:styleId="HTMLPreformatted">
+    <w:name w:val="HTML Preformatted"/>
+    <w:basedOn w:val="Normal"/>
+    <w:link w:val="HTMLPreformattedChar"/>
+    <w:uiPriority w:val="99"/>
+    <w:unhideWhenUsed/>
+    <w:rsid w:val="003431EB"/>
+    <w:pPr>
+      <w:tabs>
+        <w:tab w:val="left" w:pos="916"/>
+        <w:tab w:val="left" w:pos="1832"/>
+        <w:tab w:val="left" w:pos="2748"/>
+        <w:tab w:val="left" w:pos="3664"/>
+        <w:tab w:val="left" w:pos="4580"/>
+        <w:tab w:val="left" w:pos="5496"/>
+        <w:tab w:val="left" w:pos="6412"/>
+        <w:tab w:val="left" w:pos="7328"/>
+        <w:tab w:val="left" w:pos="8244"/>
+        <w:tab w:val="left" w:pos="9160"/>
+        <w:tab w:val="left" w:pos="10076"/>
+        <w:tab w:val="left" w:pos="10992"/>
+        <w:tab w:val="left" w:pos="11908"/>
+        <w:tab w:val="left" w:pos="12824"/>
+        <w:tab w:val="left" w:pos="13740"/>
+        <w:tab w:val="left" w:pos="14656"/>
+      </w:tabs>
+      <w:spacing w:after="0" w:line="240" w:lineRule="auto"/>
+    </w:pPr>
+    <w:rPr>
+      <w:rFonts w:ascii="Courier New" w:eastAsia="Times New Roman" w:hAnsi="Courier New" w:cs="Courier New"/>
+      <w:sz w:val="20"/>
+      <w:szCs w:val="20"/>
+    </w:rPr>
+  </w:style>
+  <w:style w:type="character" w:customStyle="1" w:styleId="HTMLPreformattedChar">
+    <w:name w:val="HTML Preformatted Char"/>
+    <w:basedOn w:val="DefaultParagraphFont"/>
+    <w:link w:val="HTMLPreformatted"/>
+    <w:uiPriority w:val="99"/>
+    <w:rsid w:val="003431EB"/>
+    <w:rPr>
+      <w:rFonts w:ascii="Courier New" w:eastAsia="Times New Roman" w:hAnsi="Courier New" w:cs="Courier New"/>
+      <w:sz w:val="20"/>
+      <w:szCs w:val="20"/>
+    </w:rPr>
+  </w:style>
+  <w:style w:type="paragraph" w:styleId="BalloonText">
+    <w:name w:val="Balloon Text"/>
+    <w:basedOn w:val="Normal"/>
+    <w:link w:val="BalloonTextChar"/>
+    <w:uiPriority w:val="99"/>
+    <w:semiHidden/>
+    <w:unhideWhenUsed/>
+    <w:rsid w:val="003D1094"/>
+    <w:pPr>
+      <w:spacing w:after="0" w:line="240" w:lineRule="auto"/>
+    </w:pPr>
+    <w:rPr>
+      <w:rFonts w:ascii="Tahoma" w:hAnsi="Tahoma" w:cs="Tahoma"/>
+      <w:sz w:val="16"/>
+      <w:szCs w:val="16"/>
+    </w:rPr>
+  </w:style>
+  <w:style w:type="character" w:customStyle="1" w:styleId="BalloonTextChar">
+    <w:name w:val="Balloon Text Char"/>
+    <w:basedOn w:val="DefaultParagraphFont"/>
+    <w:link w:val="BalloonText"/>
+    <w:uiPriority w:val="99"/>
+    <w:semiHidden/>
+    <w:rsid w:val="003D1094"/>
+    <w:rPr>
+      <w:rFonts w:ascii="Tahoma" w:hAnsi="Tahoma" w:cs="Tahoma"/>
+      <w:sz w:val="16"/>
+      <w:szCs w:val="16"/>
+    </w:rPr>
+  </w:style>
+  <w:style w:type="character" w:styleId="Hyperlink">
+    <w:name w:val="Hyperlink"/>
+    <w:basedOn w:val="DefaultParagraphFont"/>
+    <w:uiPriority w:val="99"/>
+    <w:semiHidden/>
+    <w:unhideWhenUsed/>
+    <w:rsid w:val="00F60E8F"/>
+    <w:rPr>
+      <w:color w:val="0000FF"/>
+      <w:u w:val="single"/>
+    </w:rPr>
+  </w:style>
+</w:styles>
+</file>
+
+<file path=word/stylesWithEffects.xml><?xml version="1.0" encoding="utf-8"?>
+<w:styles xmlns:wpc="http://schemas.microsoft.com/office/word/2010/wordprocessingCanvas" xmlns:mc="http://schemas.openxmlformats.org/markup-compatibility/2006" xmlns:o="urn:schemas-microsoft-com:office:office" xmlns:r="http://schemas.openxmlformats.org/officeDocument/2006/relationships" xmlns:m="http://schemas.openxmlformats.org/officeDocument/2006/math" xmlns:v="urn:schemas-microsoft-com:vml" xmlns:wp14="http://schemas.microsoft.com/office/word/2010/wordprocessingDrawing" xmlns:wp="http://schemas.openxmlformats.org/drawingml/2006/wordprocessingDrawing" xmlns:w10="urn:schemas-microsoft-com:office:word" xmlns:w="http://schemas.openxmlformats.org/wordprocessingml/2006/main" xmlns:w14="http://schemas.microsoft.com/office/word/2010/wordml" xmlns:wpg="http://schemas.microsoft.com/office/word/2010/wordprocessingGroup" xmlns:wpi="http://schemas.microsoft.com/office/word/2010/wordprocessingInk" xmlns:wne="http://schemas.microsoft.com/office/word/2006/wordml" xmlns:wps="http://schemas.microsoft.com/office/word/2010/wordprocessingShape" mc:Ignorable="w14 wp14">
+  <w:docDefaults>
+    <w:rPrDefault>
+      <w:rPr>
+        <w:rFonts w:asciiTheme="minorHAnsi" w:eastAsiaTheme="minorHAnsi" w:hAnsiTheme="minorHAnsi" w:cstheme="minorBidi"/>
+        <w:sz w:val="22"/>
+        <w:szCs w:val="22"/>
+        <w:lang w:val="en-US" w:eastAsia="en-US" w:bidi="ar-SA"/>
+      </w:rPr>
+    </w:rPrDefault>
+    <w:pPrDefault>
+      <w:pPr>
+        <w:spacing w:after="160" w:line="259" w:lineRule="auto"/>
+      </w:pPr>
+    </w:pPrDefault>
+  </w:docDefaults>
+  <w:latentStyles w:defLockedState="0" w:defUIPriority="99" w:defSemiHidden="1" w:defUnhideWhenUsed="1" w:defQFormat="0" w:count="267">
+    <w:lsdException w:name="Normal" w:semiHidden="0" w:uiPriority="0" w:unhideWhenUsed="0" w:qFormat="1"/>
+    <w:lsdException w:name="heading 1" w:semiHidden="0" w:uiPriority="9" w:unhideWhenUsed="0" w:qFormat="1"/>
+    <w:lsdException w:name="heading 2" w:uiPriority="9" w:qFormat="1"/>
+    <w:lsdException w:name="heading 3" w:uiPriority="9" w:qFormat="1"/>
+    <w:lsdException w:name="heading 4" w:uiPriority="9" w:qFormat="1"/>
+    <w:lsdException w:name="heading 5" w:uiPriority="9" w:qFormat="1"/>
+    <w:lsdException w:name="heading 6" w:uiPriority="9" w:qFormat="1"/>
+    <w:lsdException w:name="heading 7" w:uiPriority="9" w:qFormat="1"/>
+    <w:lsdException w:name="heading 8" w:uiPriority="9" w:qFormat="1"/>
+    <w:lsdException w:name="heading 9" w:uiPriority="9" w:qFormat="1"/>
+    <w:lsdException w:name="toc 1" w:uiPriority="39"/>
+    <w:lsdException w:name="toc 2" w:uiPriority="39"/>
+    <w:lsdException w:name="toc 3" w:uiPriority="39"/>
+    <w:lsdException w:name="toc 4" w:uiPriority="39"/>
+    <w:lsdException w:name="toc 5" w:uiPriority="39"/>
+    <w:lsdException w:name="toc 6" w:uiPriority="39"/>
+    <w:lsdException w:name="toc 7" w:uiPriority="39"/>
+    <w:lsdException w:name="toc 8" w:uiPriority="39"/>
+    <w:lsdException w:name="toc 9" w:uiPriority="39"/>
+    <w:lsdException w:name="caption" w:uiPriority="35" w:qFormat="1"/>
+    <w:lsdException w:name="Title" w:semiHidden="0" w:uiPriority="10" w:unhideWhenUsed="0" w:qFormat="1"/>
+    <w:lsdException w:name="Default Paragraph Font" w:uiPriority="1"/>
+    <w:lsdException w:name="Subtitle" w:semiHidden="0" w:uiPriority="11" w:unhideWhenUsed="0" w:qFormat="1"/>
+    <w:lsdException w:name="Strong" w:semiHidden="0" w:uiPriority="22" w:unhideWhenUsed="0" w:qFormat="1"/>
+    <w:lsdException w:name="Emphasis" w:semiHidden="0" w:uiPriority="20" w:unhideWhenUsed="0" w:qFormat="1"/>
+    <w:lsdException w:name="Table Grid" w:semiHidden="0" w:uiPriority="39" w:unhideWhenUsed="0"/>
+    <w:lsdException w:name="Placeholder Text" w:unhideWhenUsed="0"/>
+    <w:lsdException w:name="No Spacing" w:semiHidden="0" w:uiPriority="1" w:unhideWhenUsed="0" w:qFormat="1"/>
+    <w:lsdException w:name="Light Shading" w:semiHidden="0" w:uiPriority="60" w:unhideWhenUsed="0"/>
+    <w:lsdException w:name="Light List" w:semiHidden="0" w:uiPriority="61" w:unhideWhenUsed="0"/>
+    <w:lsdException w:name="Light Grid" w:semiHidden="0" w:uiPriority="62" w:unhideWhenUsed="0"/>
+    <w:lsdException w:name="Medium Shading 1" w:semiHidden="0" w:uiPriority="63" w:unhideWhenUsed="0"/>
+    <w:lsdException w:name="Medium Shading 2" w:semiHidden="0" w:uiPriority="64" w:unhideWhenUsed="0"/>
+    <w:lsdException w:name="Medium List 1" w:semiHidden="0" w:uiPriority="65" w:unhideWhenUsed="0"/>
+    <w:lsdException w:name="Medium List 2" w:semiHidden="0" w:uiPriority="66" w:unhideWhenUsed="0"/>
+    <w:lsdException w:name="Medium Grid 1" w:semiHidden="0" w:uiPriority="67" w:unhideWhenUsed="0"/>
+    <w:lsdException w:name="Medium Grid 2" w:semiHidden="0" w:uiPriority="68" w:unhideWhenUsed="0"/>
+    <w:lsdException w:name="Medium Grid 3" w:semiHidden="0" w:uiPriority="69" w:unhideWhenUsed="0"/>
+    <w:lsdException w:name="Dark List" w:semiHidden="0" w:uiPriority="70" w:unhideWhenUsed="0"/>
+    <w:lsdException w:name="Colorful Shading" w:semiHidden="0" w:uiPriority="71" w:unhideWhenUsed="0"/>
+    <w:lsdException w:name="Colorful List" w:semiHidden="0" w:uiPriority="72" w:unhideWhenUsed="0"/>
+    <w:lsdException w:name="Colorful Grid" w:semiHidden="0" w:uiPriority="73" w:unhideWhenUsed="0"/>
+    <w:lsdException w:name="Light Shading Accent 1" w:semiHidden="0" w:uiPriority="60" w:unhideWhenUsed="0"/>
+    <w:lsdException w:name="Light List Accent 1" w:semiHidden="0" w:uiPriority="61" w:unhideWhenUsed="0"/>
+    <w:lsdException w:name="Light Grid Accent 1" w:semiHidden="0" w:uiPriority="62" w:unhideWhenUsed="0"/>
+    <w:lsdException w:name="Medium Shading 1 Accent 1" w:semiHidden="0" w:uiPriority="63" w:unhideWhenUsed="0"/>
+    <w:lsdException w:name="Medium Shading 2 Accent 1" w:semiHidden="0" w:uiPriority="64" w:unhideWhenUsed="0"/>
+    <w:lsdException w:name="Medium List 1 Accent 1" w:semiHidden="0" w:uiPriority="65" w:unhideWhenUsed="0"/>
+    <w:lsdException w:name="Revision" w:unhideWhenUsed="0"/>
+    <w:lsdException w:name="List Paragraph" w:semiHidden="0" w:uiPriority="34" w:unhideWhenUsed="0" w:qFormat="1"/>
+    <w:lsdException w:name="Quote" w:semiHidden="0" w:uiPriority="29" w:unhideWhenUsed="0" w:qFormat="1"/>
+    <w:lsdException w:name="Intense Quote" w:semiHidden="0" w:uiPriority="30" w:unhideWhenUsed="0" w:qFormat="1"/>
+    <w:lsdException w:name="Medium List 2 Accent 1" w:semiHidden="0" w:uiPriority="66" w:unhideWhenUsed="0"/>
+    <w:lsdException w:name="Medium Grid 1 Accent 1" w:semiHidden="0" w:uiPriority="67" w:unhideWhenUsed="0"/>
+    <w:lsdException w:name="Medium Grid 2 Accent 1" w:semiHidden="0" w:uiPriority="68" w:unhideWhenUsed="0"/>
+    <w:lsdException w:name="Medium Grid 3 Accent 1" w:semiHidden="0" w:uiPriority="69" w:unhideWhenUsed="0"/>
+    <w:lsdException w:name="Dark List Accent 1" w:semiHidden="0" w:uiPriority="70" w:unhideWhenUsed="0"/>
+    <w:lsdException w:name="Colorful Shading Accent 1" w:semiHidden="0" w:uiPriority="71" w:unhideWhenUsed="0"/>
+    <w:lsdException w:name="Colorful List Accent 1" w:semiHidden="0" w:uiPriority="72" w:unhideWhenUsed="0"/>
+    <w:lsdException w:name="Colorful Grid Accent 1" w:semiHidden="0" w:uiPriority="73" w:unhideWhenUsed="0"/>
+    <w:lsdException w:name="Light Shading Accent 2" w:semiHidden="0" w:uiPriority="60" w:unhideWhenUsed="0"/>
+    <w:lsdException w:name="Light List Accent 2" w:semiHidden="0" w:uiPriority="61" w:unhideWhenUsed="0"/>
+    <w:lsdException w:name="Light Grid Accent 2" w:semiHidden="0" w:uiPriority="62" w:unhideWhenUsed="0"/>
+    <w:lsdException w:name="Medium Shading 1 Accent 2" w:semiHidden="0" w:uiPriority="63" w:unhideWhenUsed="0"/>
+    <w:lsdException w:name="Medium Shading 2 Accent 2" w:semiHidden="0" w:uiPriority="64" w:unhideWhenUsed="0"/>
+    <w:lsdException w:name="Medium List 1 Accent 2" w:semiHidden="0" w:uiPriority="65" w:unhideWhenUsed="0"/>
+    <w:lsdException w:name="Medium List 2 Accent 2" w:semiHidden="0" w:uiPriority="66" w:unhideWhenUsed="0"/>
+    <w:lsdException w:name="Medium Grid 1 Accent 2" w:semiHidden="0" w:uiPriority="67" w:unhideWhenUsed="0"/>
+    <w:lsdException w:name="Medium Grid 2 Accent 2" w:semiHidden="0" w:uiPriority="68" w:unhideWhenUsed="0"/>
+    <w:lsdException w:name="Medium Grid 3 Accent 2" w:semiHidden="0" w:uiPriority="69" w:unhideWhenUsed="0"/>
+    <w:lsdException w:name="Dark List Accent 2" w:semiHidden="0" w:uiPriority="70" w:unhideWhenUsed="0"/>
+    <w:lsdException w:name="Colorful Shading Accent 2" w:semiHidden="0" w:uiPriority="71" w:unhideWhenUsed="0"/>
+    <w:lsdException w:name="Colorful List Accent 2" w:semiHidden="0" w:uiPriority="72" w:unhideWhenUsed="0"/>
+    <w:lsdException w:name="Colorful Grid Accent 2" w:semiHidden="0" w:uiPriority="73" w:unhideWhenUsed="0"/>
+    <w:lsdException w:name="Light Shading Accent 3" w:semiHidden="0" w:uiPriority="60" w:unhideWhenUsed="0"/>
+    <w:lsdException w:name="Light List Accent 3" w:semiHidden="0" w:uiPriority="61" w:unhideWhenUsed="0"/>
+    <w:lsdException w:name="Light Grid Accent 3" w:semiHidden="0" w:uiPriority="62" w:unhideWhenUsed="0"/>
+    <w:lsdException w:name="Medium Shading 1 Accent 3" w:semiHidden="0" w:uiPriority="63" w:unhideWhenUsed="0"/>
+    <w:lsdException w:name="Medium Shading 2 Accent 3" w:semiHidden="0" w:uiPriority="64" w:unhideWhenUsed="0"/>
+    <w:lsdException w:name="Medium List 1 Accent 3" w:semiHidden="0" w:uiPriority="65" w:unhideWhenUsed="0"/>
+    <w:lsdException w:name="Medium List 2 Accent 3" w:semiHidden="0" w:uiPriority="66" w:unhideWhenUsed="0"/>
+    <w:lsdException w:name="Medium Grid 1 Accent 3" w:semiHidden="0" w:uiPriority="67" w:unhideWhenUsed="0"/>
+    <w:lsdException w:name="Medium Grid 2 Accent 3" w:semiHidden="0" w:uiPriority="68" w:unhideWhenUsed="0"/>
+    <w:lsdException w:name="Medium Grid 3 Accent 3" w:semiHidden="0" w:uiPriority="69" w:unhideWhenUsed="0"/>
+    <w:lsdException w:name="Dark List Accent 3" w:semiHidden="0" w:uiPriority="70" w:unhideWhenUsed="0"/>
+    <w:lsdException w:name="Colorful Shading Accent 3" w:semiHidden="0" w:uiPriority="71" w:unhideWhenUsed="0"/>
+    <w:lsdException w:name="Colorful List Accent 3" w:semiHidden="0" w:uiPriority="72" w:unhideWhenUsed="0"/>
+    <w:lsdException w:name="Colorful Grid Accent 3" w:semiHidden="0" w:uiPriority="73" w:unhideWhenUsed="0"/>
+    <w:lsdException w:name="Light Shading Accent 4" w:semiHidden="0" w:uiPriority="60" w:unhideWhenUsed="0"/>
+    <w:lsdException w:name="Light List Accent 4" w:semiHidden="0" w:uiPriority="61" w:unhideWhenUsed="0"/>
+    <w:lsdException w:name="Light Grid Accent 4" w:semiHidden="0" w:uiPriority="62" w:unhideWhenUsed="0"/>
+    <w:lsdException w:name="Medium Shading 1 Accent 4" w:semiHidden="0" w:uiPriority="63" w:unhideWhenUsed="0"/>
+    <w:lsdException w:name="Medium Shading 2 Accent 4" w:semiHidden="0" w:uiPriority="64" w:unhideWhenUsed="0"/>
+    <w:lsdException w:name="Medium List 1 Accent 4" w:semiHidden="0" w:uiPriority="65" w:unhideWhenUsed="0"/>
+    <w:lsdException w:name="Medium List 2 Accent 4" w:semiHidden="0" w:uiPriority="66" w:unhideWhenUsed="0"/>
+    <w:lsdException w:name="Medium Grid 1 Accent 4" w:semiHidden="0" w:uiPriority="67" w:unhideWhenUsed="0"/>
+    <w:lsdException w:name="Medium Grid 2 Accent 4" w:semiHidden="0" w:uiPriority="68" w:unhideWhenUsed="0"/>
+    <w:lsdException w:name="Medium Grid 3 Accent 4" w:semiHidden="0" w:uiPriority="69" w:unhideWhenUsed="0"/>
+    <w:lsdException w:name="Dark List Accent 4" w:semiHidden="0" w:uiPriority="70" w:unhideWhenUsed="0"/>
+    <w:lsdException w:name="Colorful Shading Accent 4" w:semiHidden="0" w:uiPriority="71" w:unhideWhenUsed="0"/>
+    <w:lsdException w:name="Colorful List Accent 4" w:semiHidden="0" w:uiPriority="72" w:unhideWhenUsed="0"/>
+    <w:lsdException w:name="Colorful Grid Accent 4" w:semiHidden="0" w:uiPriority="73" w:unhideWhenUsed="0"/>
+    <w:lsdException w:name="Light Shading Accent 5" w:semiHidden="0" w:uiPriority="60" w:unhideWhenUsed="0"/>
+    <w:lsdException w:name="Light List Accent 5" w:semiHidden="0" w:uiPriority="61" w:unhideWhenUsed="0"/>
+    <w:lsdException w:name="Light Grid Accent 5" w:semiHidden="0" w:uiPriority="62" w:unhideWhenUsed="0"/>
+    <w:lsdException w:name="Medium Shading 1 Accent 5" w:semiHidden="0" w:uiPriority="63" w:unhideWhenUsed="0"/>
+    <w:lsdException w:name="Medium Shading 2 Accent 5" w:semiHidden="0" w:uiPriority="64" w:unhideWhenUsed="0"/>
+    <w:lsdException w:name="Medium List 1 Accent 5" w:semiHidden="0" w:uiPriority="65" w:unhideWhenUsed="0"/>
+    <w:lsdException w:name="Medium List 2 Accent 5" w:semiHidden="0" w:uiPriority="66" w:unhideWhenUsed="0"/>
+    <w:lsdException w:name="Medium Grid 1 Accent 5" w:semiHidden="0" w:uiPriority="67" w:unhideWhenUsed="0"/>
+    <w:lsdException w:name="Medium Grid 2 Accent 5" w:semiHidden="0" w:uiPriority="68" w:unhideWhenUsed="0"/>
+    <w:lsdException w:name="Medium Grid 3 Accent 5" w:semiHidden="0" w:uiPriority="69" w:unhideWhenUsed="0"/>
+    <w:lsdException w:name="Dark List Accent 5" w:semiHidden="0" w:uiPriority="70" w:unhideWhenUsed="0"/>
+    <w:lsdException w:name="Colorful Shading Accent 5" w:semiHidden="0" w:uiPriority="71" w:unhideWhenUsed="0"/>
+    <w:lsdException w:name="Colorful List Accent 5" w:semiHidden="0" w:uiPriority="72" w:unhideWhenUsed="0"/>
+    <w:lsdException w:name="Colorful Grid Accent 5" w:semiHidden="0" w:uiPriority="73" w:unhideWhenUsed="0"/>
+    <w:lsdException w:name="Light Shading Accent 6" w:semiHidden="0" w:uiPriority="60" w:unhideWhenUsed="0"/>
+    <w:lsdException w:name="Light List Accent 6" w:semiHidden="0" w:uiPriority="61" w:unhideWhenUsed="0"/>
+    <w:lsdException w:name="Light Grid Accent 6" w:semiHidden="0" w:uiPriority="62" w:unhideWhenUsed="0"/>
+    <w:lsdException w:name="Medium Shading 1 Accent 6" w:semiHidden="0" w:uiPriority="63" w:unhideWhenUsed="0"/>
+    <w:lsdException w:name="Medium Shading 2 Accent 6" w:semiHidden="0" w:uiPriority="64" w:unhideWhenUsed="0"/>
+    <w:lsdException w:name="Medium List 1 Accent 6" w:semiHidden="0" w:uiPriority="65" w:unhideWhenUsed="0"/>
+    <w:lsdException w:name="Medium List 2 Accent 6" w:semiHidden="0" w:uiPriority="66" w:unhideWhenUsed="0"/>
+    <w:lsdException w:name="Medium Grid 1 Accent 6" w:semiHidden="0" w:uiPriority="67" w:unhideWhenUsed="0"/>
+    <w:lsdException w:name="Medium Grid 2 Accent 6" w:semiHidden="0" w:uiPriority="68" w:unhideWhenUsed="0"/>
+    <w:lsdException w:name="Medium Grid 3 Accent 6" w:semiHidden="0" w:uiPriority="69" w:unhideWhenUsed="0"/>
+    <w:lsdException w:name="Dark List Accent 6" w:semiHidden="0" w:uiPriority="70" w:unhideWhenUsed="0"/>
+    <w:lsdException w:name="Colorful Shading Accent 6" w:semiHidden="0" w:uiPriority="71" w:unhideWhenUsed="0"/>
+    <w:lsdException w:name="Colorful List Accent 6" w:semiHidden="0" w:uiPriority="72" w:unhideWhenUsed="0"/>
+    <w:lsdException w:name="Colorful Grid Accent 6" w:semiHidden="0" w:uiPriority="73" w:unhideWhenUsed="0"/>
+    <w:lsdException w:name="Subtle Emphasis" w:semiHidden="0" w:uiPriority="19" w:unhideWhenUsed="0" w:qFormat="1"/>
+    <w:lsdException w:name="Intense Emphasis" w:semiHidden="0" w:uiPriority="21" w:unhideWhenUsed="0" w:qFormat="1"/>
+    <w:lsdException w:name="Subtle Reference" w:semiHidden="0" w:uiPriority="31" w:unhideWhenUsed="0" w:qFormat="1"/>
+    <w:lsdException w:name="Intense Reference" w:semiHidden="0" w:uiPriority="32" w:unhideWhenUsed="0" w:qFormat="1"/>
+    <w:lsdException w:name="Book Title" w:semiHidden="0" w:uiPriority="33" w:unhideWhenUsed="0" w:qFormat="1"/>
+    <w:lsdException w:name="Bibliography" w:uiPriority="37"/>
+    <w:lsdException w:name="TOC Heading" w:uiPriority="39" w:qFormat="1"/>
+  </w:latentStyles>
+  <w:style w:type="paragraph" w:default="1" w:styleId="Normal">
+    <w:name w:val="Normal"/>
+    <w:qFormat/>
+  </w:style>
+  <w:style w:type="character" w:default="1" w:styleId="DefaultParagraphFont">
+    <w:name w:val="Default Paragraph Font"/>
+    <w:uiPriority w:val="1"/>
+    <w:semiHidden/>
+    <w:unhideWhenUsed/>
+  </w:style>
+  <w:style w:type="table" w:default="1" w:styleId="TableNormal">
+    <w:name w:val="Normal Table"/>
+    <w:uiPriority w:val="99"/>
+    <w:semiHidden/>
+    <w:unhideWhenUsed/>
+    <w:tblPr>
+      <w:tblInd w:w="0" w:type="dxa"/>
+      <w:tblCellMar>
+        <w:top w:w="0" w:type="dxa"/>
+        <w:left w:w="108" w:type="dxa"/>
+        <w:bottom w:w="0" w:type="dxa"/>
+        <w:right w:w="108" w:type="dxa"/>
+      </w:tblCellMar>
+    </w:tblPr>
+  </w:style>
+  <w:style w:type="numbering" w:default="1" w:styleId="NoList">
+    <w:name w:val="No List"/>
+    <w:uiPriority w:val="99"/>
+    <w:semiHidden/>
+    <w:unhideWhenUsed/>
+  </w:style>
+  <w:style w:type="paragraph" w:styleId="ListParagraph">
+    <w:name w:val="List Paragraph"/>
+    <w:basedOn w:val="Normal"/>
+    <w:uiPriority w:val="34"/>
+    <w:qFormat/>
+    <w:rsid w:val="00894FBF"/>
+    <w:pPr>
+      <w:ind w:left="720"/>
+      <w:contextualSpacing/>
+    </w:pPr>
+  </w:style>
+  <w:style w:type="table" w:styleId="TableGrid">
+    <w:name w:val="Table Grid"/>
+    <w:basedOn w:val="TableNormal"/>
+    <w:uiPriority w:val="39"/>
+    <w:rsid w:val="003C146E"/>
+    <w:pPr>
+      <w:spacing w:after="0" w:line="240" w:lineRule="auto"/>
+    </w:pPr>
+    <w:tblPr>
+      <w:tblInd w:w="0" w:type="dxa"/>
+      <w:tblBorders>
+        <w:top w:val="single" w:sz="4" w:space="0" w:color="auto"/>
+        <w:left w:val="single" w:sz="4" w:space="0" w:color="auto"/>
+        <w:bottom w:val="single" w:sz="4" w:space="0" w:color="auto"/>
+        <w:right w:val="single" w:sz="4" w:space="0" w:color="auto"/>
+        <w:insideH w:val="single" w:sz="4" w:space="0" w:color="auto"/>
+        <w:insideV w:val="single" w:sz="4" w:space="0" w:color="auto"/>
+      </w:tblBorders>
+      <w:tblCellMar>
+        <w:top w:w="0" w:type="dxa"/>
+        <w:left w:w="108" w:type="dxa"/>
+        <w:bottom w:w="0" w:type="dxa"/>
+        <w:right w:w="108" w:type="dxa"/>
+      </w:tblCellMar>
     </w:tblPr>
   </w:style>
   <w:style w:type="paragraph" w:styleId="HTMLPreformatted">
@@ -17007,7 +17542,7 @@
   <a:extraClrSchemeLst/>
   <a:extLst>
     <a:ext uri="{05A4C25C-085E-4340-85A3-A5531E510DB2}">
-      <thm15:themeFamily xmlns:thm15="http://schemas.microsoft.com/office/thememl/2012/main" name="Office Theme" id="{62F939B6-93AF-4DB8-9C6B-D6C7DFDC589F}" vid="{4A3C46E8-61CC-4603-A589-7422A47A8E4A}"/>
+      <thm15:themeFamily xmlns="" xmlns:thm15="http://schemas.microsoft.com/office/thememl/2012/main" name="Office Theme" id="{62F939B6-93AF-4DB8-9C6B-D6C7DFDC589F}" vid="{4A3C46E8-61CC-4603-A589-7422A47A8E4A}"/>
     </a:ext>
   </a:extLst>
 </a:theme>

--- a/reactJS.docx
+++ b/reactJS.docx
@@ -1,6 +1,6 @@
 
 <file path=word/document.xml><?xml version="1.0" encoding="utf-8"?>
-<w:document xmlns:wpc="http://schemas.microsoft.com/office/word/2010/wordprocessingCanvas" xmlns:mc="http://schemas.openxmlformats.org/markup-compatibility/2006" xmlns:o="urn:schemas-microsoft-com:office:office" xmlns:r="http://schemas.openxmlformats.org/officeDocument/2006/relationships" xmlns:m="http://schemas.openxmlformats.org/officeDocument/2006/math" xmlns:v="urn:schemas-microsoft-com:vml" xmlns:wp14="http://schemas.microsoft.com/office/word/2010/wordprocessingDrawing" xmlns:wp="http://schemas.openxmlformats.org/drawingml/2006/wordprocessingDrawing" xmlns:w10="urn:schemas-microsoft-com:office:word" xmlns:w="http://schemas.openxmlformats.org/wordprocessingml/2006/main" xmlns:w14="http://schemas.microsoft.com/office/word/2010/wordml" xmlns:wpg="http://schemas.microsoft.com/office/word/2010/wordprocessingGroup" xmlns:wpi="http://schemas.microsoft.com/office/word/2010/wordprocessingInk" xmlns:wne="http://schemas.microsoft.com/office/word/2006/wordml" xmlns:wps="http://schemas.microsoft.com/office/word/2010/wordprocessingShape" mc:Ignorable="w14 wp14">
+<w:document xmlns:wpc="http://schemas.microsoft.com/office/word/2010/wordprocessingCanvas" xmlns:cx="http://schemas.microsoft.com/office/drawing/2014/chartex" xmlns:cx1="http://schemas.microsoft.com/office/drawing/2015/9/8/chartex" xmlns:mc="http://schemas.openxmlformats.org/markup-compatibility/2006" xmlns:o="urn:schemas-microsoft-com:office:office" xmlns:r="http://schemas.openxmlformats.org/officeDocument/2006/relationships" xmlns:m="http://schemas.openxmlformats.org/officeDocument/2006/math" xmlns:v="urn:schemas-microsoft-com:vml" xmlns:wp14="http://schemas.microsoft.com/office/word/2010/wordprocessingDrawing" xmlns:wp="http://schemas.openxmlformats.org/drawingml/2006/wordprocessingDrawing" xmlns:w10="urn:schemas-microsoft-com:office:word" xmlns:w="http://schemas.openxmlformats.org/wordprocessingml/2006/main" xmlns:w14="http://schemas.microsoft.com/office/word/2010/wordml" xmlns:w15="http://schemas.microsoft.com/office/word/2012/wordml" xmlns:w16se="http://schemas.microsoft.com/office/word/2015/wordml/symex" xmlns:wpg="http://schemas.microsoft.com/office/word/2010/wordprocessingGroup" xmlns:wpi="http://schemas.microsoft.com/office/word/2010/wordprocessingInk" xmlns:wne="http://schemas.microsoft.com/office/word/2006/wordml" xmlns:wps="http://schemas.microsoft.com/office/word/2010/wordprocessingShape" mc:Ignorable="w14 w15 w16se wp14">
   <w:body>
     <w:p>
       <w:r>
@@ -33,15 +33,7 @@
         </w:numPr>
       </w:pPr>
       <w:r>
-        <w:t xml:space="preserve">Focus only on </w:t>
-      </w:r>
-      <w:proofErr w:type="gramStart"/>
-      <w:r>
-        <w:t>UI,</w:t>
-      </w:r>
-      <w:proofErr w:type="gramEnd"/>
-      <w:r>
-        <w:t xml:space="preserve"> don’t focus on http calls/routin</w:t>
+        <w:t>Focus only on UI, don’t focus on http calls/routin</w:t>
       </w:r>
       <w:r>
         <w:t>gs, only responsible for rich UI experience.</w:t>
@@ -2902,18 +2894,8 @@
           <w:sz w:val="18"/>
           <w:szCs w:val="18"/>
         </w:rPr>
-        <w:t xml:space="preserve">Welcome </w:t>
-      </w:r>
-      <w:proofErr w:type="spellStart"/>
-      <w:r>
-        <w:rPr>
-          <w:color w:val="A9B7C6"/>
-          <w:sz w:val="18"/>
-          <w:szCs w:val="18"/>
-        </w:rPr>
-        <w:t>srini</w:t>
-      </w:r>
-      <w:proofErr w:type="spellEnd"/>
+        <w:t>Welcome srini</w:t>
+      </w:r>
       <w:r>
         <w:rPr>
           <w:color w:val="E8BF6A"/>
@@ -3564,18 +3546,8 @@
           <w:sz w:val="18"/>
           <w:szCs w:val="18"/>
         </w:rPr>
-        <w:t xml:space="preserve">Welcome </w:t>
-      </w:r>
-      <w:proofErr w:type="spellStart"/>
-      <w:r>
-        <w:rPr>
-          <w:color w:val="A9B7C6"/>
-          <w:sz w:val="18"/>
-          <w:szCs w:val="18"/>
-        </w:rPr>
-        <w:t>srini</w:t>
-      </w:r>
-      <w:proofErr w:type="spellEnd"/>
+        <w:t>Welcome srini</w:t>
+      </w:r>
       <w:r>
         <w:rPr>
           <w:color w:val="E8BF6A"/>
@@ -3714,25 +3686,7 @@
           <w:sz w:val="18"/>
           <w:szCs w:val="18"/>
         </w:rPr>
-        <w:t>'</w:t>
-      </w:r>
-      <w:proofErr w:type="spellStart"/>
-      <w:r>
-        <w:rPr>
-          <w:color w:val="6A8759"/>
-          <w:sz w:val="18"/>
-          <w:szCs w:val="18"/>
-        </w:rPr>
-        <w:t>srini</w:t>
-      </w:r>
-      <w:proofErr w:type="spellEnd"/>
-      <w:r>
-        <w:rPr>
-          <w:color w:val="6A8759"/>
-          <w:sz w:val="18"/>
-          <w:szCs w:val="18"/>
-        </w:rPr>
-        <w:t>'</w:t>
+        <w:t>'srini'</w:t>
       </w:r>
       <w:r>
         <w:rPr>
@@ -4822,7 +4776,6 @@
         </w:rPr>
         <w:t>&gt;</w:t>
       </w:r>
-      <w:proofErr w:type="spellStart"/>
       <w:r>
         <w:rPr>
           <w:rFonts w:ascii="Courier New" w:eastAsia="Times New Roman" w:hAnsi="Courier New" w:cs="Courier New"/>
@@ -4832,7 +4785,6 @@
         </w:rPr>
         <w:t>Stylesheet</w:t>
       </w:r>
-      <w:proofErr w:type="spellEnd"/>
       <w:r>
         <w:rPr>
           <w:rFonts w:ascii="Courier New" w:eastAsia="Times New Roman" w:hAnsi="Courier New" w:cs="Courier New"/>
@@ -7754,21 +7706,12 @@
           <w:u w:val="single"/>
         </w:rPr>
       </w:pPr>
-      <w:proofErr w:type="spellStart"/>
       <w:r>
         <w:rPr>
           <w:b/>
           <w:u w:val="single"/>
         </w:rPr>
-        <w:t>Unmounting</w:t>
-      </w:r>
-      <w:proofErr w:type="spellEnd"/>
-      <w:r>
-        <w:rPr>
-          <w:b/>
-          <w:u w:val="single"/>
-        </w:rPr>
-        <w:t xml:space="preserve"> </w:t>
+        <w:t xml:space="preserve">Unmounting </w:t>
       </w:r>
       <w:proofErr w:type="spellStart"/>
       <w:r>
@@ -8515,7 +8458,7 @@
                     <pic:cNvPicPr/>
                   </pic:nvPicPr>
                   <pic:blipFill>
-                    <a:blip r:embed="rId6"/>
+                    <a:blip r:embed="rId5"/>
                     <a:stretch>
                       <a:fillRect/>
                     </a:stretch>
@@ -10112,21 +10055,7 @@
         <w:rPr>
           <w:b/>
         </w:rPr>
-        <w:t>‘</w:t>
-      </w:r>
-      <w:proofErr w:type="spellStart"/>
-      <w:r>
-        <w:rPr>
-          <w:b/>
-        </w:rPr>
-        <w:t>srini</w:t>
-      </w:r>
-      <w:proofErr w:type="spellEnd"/>
-      <w:r>
-        <w:rPr>
-          <w:b/>
-        </w:rPr>
-        <w:t>’)</w:t>
+        <w:t>‘srini’)</w:t>
       </w:r>
       <w:r>
         <w:rPr>
@@ -10252,7 +10181,7 @@
                     <pic:cNvPicPr/>
                   </pic:nvPicPr>
                   <pic:blipFill>
-                    <a:blip r:embed="rId7"/>
+                    <a:blip r:embed="rId6"/>
                     <a:stretch>
                       <a:fillRect/>
                     </a:stretch>
@@ -10336,7 +10265,7 @@
       <w:r>
         <w:t xml:space="preserve">To fetch we need API endpoint instead of the we </w:t>
       </w:r>
-      <w:hyperlink r:id="rId8" w:history="1">
+      <w:hyperlink r:id="rId7" w:history="1">
         <w:r>
           <w:rPr>
             <w:rStyle w:val="Hyperlink"/>
@@ -10703,210 +10632,413 @@
       <w:r>
         <w:t>keyword.</w:t>
       </w:r>
+    </w:p>
+    <w:p>
+      <w:pPr>
+        <w:pStyle w:val="ListParagraph"/>
+        <w:numPr>
+          <w:ilvl w:val="0"/>
+          <w:numId w:val="51"/>
+        </w:numPr>
+      </w:pPr>
+      <w:r>
+        <w:t xml:space="preserve">Allow you to reuse </w:t>
+      </w:r>
+      <w:proofErr w:type="spellStart"/>
+      <w:r>
+        <w:t>st</w:t>
+      </w:r>
+      <w:r>
+        <w:t>a</w:t>
+      </w:r>
+      <w:r>
+        <w:t>teful</w:t>
+      </w:r>
+      <w:proofErr w:type="spellEnd"/>
+      <w:r>
+        <w:t xml:space="preserve"> logic.</w:t>
+      </w:r>
+    </w:p>
+    <w:p>
+      <w:pPr>
+        <w:pStyle w:val="ListParagraph"/>
+        <w:numPr>
+          <w:ilvl w:val="0"/>
+          <w:numId w:val="51"/>
+        </w:numPr>
+      </w:pPr>
+      <w:r>
+        <w:t>Organize the logic inside a component into reusable isolated units, mutually related code can put together.</w:t>
+      </w:r>
+    </w:p>
+    <w:p>
+      <w:pPr>
+        <w:rPr>
+          <w:b/>
+          <w:u w:val="single"/>
+        </w:rPr>
+      </w:pPr>
+      <w:r>
+        <w:rPr>
+          <w:b/>
+          <w:u w:val="single"/>
+        </w:rPr>
+        <w:t>Rules of Hooks</w:t>
+      </w:r>
+    </w:p>
+    <w:p>
+      <w:pPr>
+        <w:pStyle w:val="ListParagraph"/>
+        <w:numPr>
+          <w:ilvl w:val="0"/>
+          <w:numId w:val="52"/>
+        </w:numPr>
+      </w:pPr>
+      <w:r>
+        <w:t>**Only call hooks at the top level**.</w:t>
+      </w:r>
+    </w:p>
+    <w:p>
+      <w:pPr>
+        <w:pStyle w:val="ListParagraph"/>
+        <w:numPr>
+          <w:ilvl w:val="0"/>
+          <w:numId w:val="52"/>
+        </w:numPr>
+      </w:pPr>
+      <w:r>
+        <w:t>Don’t call Hook inside loops, conditions or nested functions.</w:t>
+      </w:r>
+    </w:p>
+    <w:p>
+      <w:pPr>
+        <w:pStyle w:val="ListParagraph"/>
+        <w:numPr>
+          <w:ilvl w:val="0"/>
+          <w:numId w:val="52"/>
+        </w:numPr>
+      </w:pPr>
+      <w:r>
+        <w:t>**Only call hooks from the react functions**.</w:t>
+      </w:r>
+    </w:p>
+    <w:p>
+      <w:pPr>
+        <w:pStyle w:val="ListParagraph"/>
+        <w:numPr>
+          <w:ilvl w:val="0"/>
+          <w:numId w:val="52"/>
+        </w:numPr>
+      </w:pPr>
+      <w:r>
+        <w:t>Call them from within react functional components and not from the regular JavaScript function.</w:t>
+      </w:r>
+    </w:p>
+    <w:p>
+      <w:pPr>
+        <w:rPr>
+          <w:b/>
+          <w:u w:val="single"/>
+        </w:rPr>
+      </w:pPr>
+      <w:proofErr w:type="spellStart"/>
+      <w:proofErr w:type="gramStart"/>
+      <w:r>
+        <w:rPr>
+          <w:b/>
+          <w:u w:val="single"/>
+        </w:rPr>
+        <w:t>useState</w:t>
+      </w:r>
+      <w:proofErr w:type="spellEnd"/>
+      <w:proofErr w:type="gramEnd"/>
+      <w:r>
+        <w:rPr>
+          <w:b/>
+          <w:u w:val="single"/>
+        </w:rPr>
+        <w:t>:</w:t>
+      </w:r>
+    </w:p>
+    <w:p>
+      <w:pPr>
+        <w:pStyle w:val="ListParagraph"/>
+        <w:numPr>
+          <w:ilvl w:val="0"/>
+          <w:numId w:val="53"/>
+        </w:numPr>
+      </w:pPr>
+      <w:r>
+        <w:t xml:space="preserve">Anytime if you want to </w:t>
+      </w:r>
+      <w:r>
+        <w:rPr>
+          <w:b/>
+        </w:rPr>
+        <w:t>update</w:t>
+      </w:r>
+      <w:r>
+        <w:t xml:space="preserve"> state value based on </w:t>
+      </w:r>
+      <w:r>
+        <w:rPr>
+          <w:b/>
+        </w:rPr>
+        <w:t>previous</w:t>
+      </w:r>
+      <w:r>
+        <w:t xml:space="preserve"> state value</w:t>
+      </w:r>
+      <w:r>
+        <w:t>?</w:t>
+      </w:r>
+      <w:r>
+        <w:t xml:space="preserve"> always go with the option passing in a </w:t>
+      </w:r>
+      <w:r>
+        <w:rPr>
+          <w:b/>
+        </w:rPr>
+        <w:t>function</w:t>
+      </w:r>
+      <w:r>
+        <w:t xml:space="preserve"> that will </w:t>
+      </w:r>
+      <w:r>
+        <w:rPr>
+          <w:b/>
+        </w:rPr>
+        <w:t>set</w:t>
+      </w:r>
+      <w:r>
+        <w:t xml:space="preserve"> the new value.</w:t>
+      </w:r>
+    </w:p>
+    <w:p>
+      <w:pPr>
+        <w:pStyle w:val="ListParagraph"/>
+        <w:numPr>
+          <w:ilvl w:val="0"/>
+          <w:numId w:val="53"/>
+        </w:numPr>
+      </w:pPr>
+      <w:r>
+        <w:t xml:space="preserve">Setter function provided by </w:t>
+      </w:r>
+      <w:proofErr w:type="spellStart"/>
+      <w:r>
+        <w:rPr>
+          <w:b/>
+        </w:rPr>
+        <w:t>useState</w:t>
+      </w:r>
+      <w:proofErr w:type="spellEnd"/>
+      <w:r>
+        <w:rPr>
+          <w:b/>
+        </w:rPr>
+        <w:t xml:space="preserve"> </w:t>
+      </w:r>
+      <w:r>
+        <w:t>hook doesn’t automatically merge and update the object you have to manually merge and pass the value to setter function.</w:t>
+      </w:r>
+    </w:p>
+    <w:p>
+      <w:pPr>
+        <w:pStyle w:val="ListParagraph"/>
+        <w:numPr>
+          <w:ilvl w:val="0"/>
+          <w:numId w:val="53"/>
+        </w:numPr>
+      </w:pPr>
+      <w:r>
+        <w:t xml:space="preserve">The </w:t>
+      </w:r>
+      <w:proofErr w:type="spellStart"/>
+      <w:r>
+        <w:t>useState</w:t>
+      </w:r>
+      <w:proofErr w:type="spellEnd"/>
+      <w:r>
+        <w:t xml:space="preserve"> hook lets you add state to functional components.(creating single piece of state)</w:t>
+      </w:r>
+    </w:p>
+    <w:p>
+      <w:pPr>
+        <w:pStyle w:val="ListParagraph"/>
+        <w:numPr>
+          <w:ilvl w:val="0"/>
+          <w:numId w:val="53"/>
+        </w:numPr>
+      </w:pPr>
+      <w:r>
+        <w:t xml:space="preserve">In </w:t>
+      </w:r>
+      <w:r>
+        <w:rPr>
+          <w:b/>
+        </w:rPr>
+        <w:t>classes</w:t>
+      </w:r>
+      <w:r>
+        <w:t xml:space="preserve">, the state is always an </w:t>
+      </w:r>
+      <w:r>
+        <w:rPr>
+          <w:b/>
+        </w:rPr>
+        <w:t>object</w:t>
+      </w:r>
+      <w:r>
+        <w:t xml:space="preserve">. With the </w:t>
+      </w:r>
+      <w:proofErr w:type="spellStart"/>
+      <w:r>
+        <w:rPr>
+          <w:b/>
+        </w:rPr>
+        <w:t>useState</w:t>
+      </w:r>
+      <w:proofErr w:type="spellEnd"/>
+      <w:r>
+        <w:t xml:space="preserve"> hook, the state doesn’t have to be an object, it can be array, object, Boolean, string, number etc.</w:t>
+      </w:r>
+    </w:p>
+    <w:p>
+      <w:pPr>
+        <w:pStyle w:val="ListParagraph"/>
+        <w:numPr>
+          <w:ilvl w:val="0"/>
+          <w:numId w:val="53"/>
+        </w:numPr>
+      </w:pPr>
+      <w:r>
+        <w:t xml:space="preserve">The </w:t>
+      </w:r>
+      <w:proofErr w:type="spellStart"/>
+      <w:r>
+        <w:t>useState</w:t>
+      </w:r>
+      <w:proofErr w:type="spellEnd"/>
+      <w:r>
+        <w:t xml:space="preserve"> hook returns an array with 2 elements, the first element is the current value of the state and the second element is a state setter function.</w:t>
+      </w:r>
+    </w:p>
+    <w:p>
+      <w:pPr>
+        <w:pStyle w:val="ListParagraph"/>
+        <w:numPr>
+          <w:ilvl w:val="0"/>
+          <w:numId w:val="53"/>
+        </w:numPr>
+      </w:pPr>
+      <w:r>
+        <w:t>When dealing with object or array, always make sure to spread your state variable and then call the setter function.</w:t>
+      </w:r>
+    </w:p>
+    <w:p>
+      <w:pPr>
+        <w:rPr>
+          <w:b/>
+          <w:u w:val="single"/>
+        </w:rPr>
+      </w:pPr>
+      <w:proofErr w:type="spellStart"/>
+      <w:proofErr w:type="gramStart"/>
+      <w:r>
+        <w:rPr>
+          <w:b/>
+          <w:u w:val="single"/>
+        </w:rPr>
+        <w:t>useEffect</w:t>
+      </w:r>
+      <w:proofErr w:type="spellEnd"/>
+      <w:proofErr w:type="gramEnd"/>
+      <w:r>
+        <w:rPr>
+          <w:b/>
+          <w:u w:val="single"/>
+        </w:rPr>
+        <w:t>:</w:t>
+      </w:r>
+    </w:p>
+    <w:p>
+      <w:pPr>
+        <w:pStyle w:val="ListParagraph"/>
+        <w:numPr>
+          <w:ilvl w:val="0"/>
+          <w:numId w:val="54"/>
+        </w:numPr>
+      </w:pPr>
+      <w:r>
+        <w:t xml:space="preserve">The Effect Hook lets you perform </w:t>
+      </w:r>
+      <w:r>
+        <w:rPr>
+          <w:b/>
+        </w:rPr>
+        <w:t xml:space="preserve">side effects </w:t>
+      </w:r>
+      <w:r>
+        <w:t xml:space="preserve">in </w:t>
+      </w:r>
+      <w:r>
+        <w:rPr>
+          <w:b/>
+        </w:rPr>
+        <w:t>functional components.</w:t>
+      </w:r>
+    </w:p>
+    <w:p>
+      <w:pPr>
+        <w:pStyle w:val="ListParagraph"/>
+        <w:numPr>
+          <w:ilvl w:val="0"/>
+          <w:numId w:val="54"/>
+        </w:numPr>
+      </w:pPr>
+      <w:r>
+        <w:t xml:space="preserve">It is a close replacement for </w:t>
+      </w:r>
+      <w:proofErr w:type="spellStart"/>
+      <w:r>
+        <w:rPr>
+          <w:b/>
+        </w:rPr>
+        <w:t>componentDidMount</w:t>
+      </w:r>
+      <w:proofErr w:type="spellEnd"/>
+      <w:r>
+        <w:rPr>
+          <w:b/>
+        </w:rPr>
+        <w:t xml:space="preserve">, </w:t>
+      </w:r>
+      <w:proofErr w:type="spellStart"/>
+      <w:r>
+        <w:rPr>
+          <w:b/>
+        </w:rPr>
+        <w:t>componentDidUpdate</w:t>
+      </w:r>
+      <w:proofErr w:type="spellEnd"/>
+      <w:r>
+        <w:rPr>
+          <w:b/>
+        </w:rPr>
+        <w:t xml:space="preserve"> </w:t>
+      </w:r>
+      <w:r>
+        <w:t xml:space="preserve">and </w:t>
+      </w:r>
+      <w:r>
+        <w:rPr>
+          <w:b/>
+        </w:rPr>
+        <w:t>componentWillUnmount.</w:t>
+      </w:r>
       <w:bookmarkStart w:id="0" w:name="_GoBack"/>
       <w:bookmarkEnd w:id="0"/>
-    </w:p>
-    <w:p>
-      <w:pPr>
-        <w:pStyle w:val="ListParagraph"/>
-        <w:numPr>
-          <w:ilvl w:val="0"/>
-          <w:numId w:val="51"/>
-        </w:numPr>
-      </w:pPr>
-      <w:r>
-        <w:t xml:space="preserve">Allow you to reuse </w:t>
-      </w:r>
-      <w:proofErr w:type="spellStart"/>
-      <w:r>
-        <w:t>st</w:t>
-      </w:r>
-      <w:r>
-        <w:t>a</w:t>
-      </w:r>
-      <w:r>
-        <w:t>teful</w:t>
-      </w:r>
-      <w:proofErr w:type="spellEnd"/>
-      <w:r>
-        <w:t xml:space="preserve"> logic.</w:t>
-      </w:r>
-    </w:p>
-    <w:p>
-      <w:pPr>
-        <w:pStyle w:val="ListParagraph"/>
-        <w:numPr>
-          <w:ilvl w:val="0"/>
-          <w:numId w:val="51"/>
-        </w:numPr>
-      </w:pPr>
-      <w:r>
-        <w:t>Organize the logic inside a component into reusable isolated units, mutually related code can put together.</w:t>
-      </w:r>
-    </w:p>
-    <w:p>
-      <w:pPr>
-        <w:rPr>
-          <w:b/>
-          <w:u w:val="single"/>
-        </w:rPr>
-      </w:pPr>
-      <w:r>
-        <w:rPr>
-          <w:b/>
-          <w:u w:val="single"/>
-        </w:rPr>
-        <w:t>Rules of Hooks</w:t>
-      </w:r>
-    </w:p>
-    <w:p>
-      <w:pPr>
-        <w:pStyle w:val="ListParagraph"/>
-        <w:numPr>
-          <w:ilvl w:val="0"/>
-          <w:numId w:val="52"/>
-        </w:numPr>
-      </w:pPr>
-      <w:r>
-        <w:t>**Only call hooks at the top level**.</w:t>
-      </w:r>
-    </w:p>
-    <w:p>
-      <w:pPr>
-        <w:pStyle w:val="ListParagraph"/>
-        <w:numPr>
-          <w:ilvl w:val="0"/>
-          <w:numId w:val="52"/>
-        </w:numPr>
-      </w:pPr>
-      <w:r>
-        <w:t>Don’t call Hook inside loops, conditions or nested functions.</w:t>
-      </w:r>
-    </w:p>
-    <w:p>
-      <w:pPr>
-        <w:pStyle w:val="ListParagraph"/>
-        <w:numPr>
-          <w:ilvl w:val="0"/>
-          <w:numId w:val="52"/>
-        </w:numPr>
-      </w:pPr>
-      <w:r>
-        <w:t>**Only call hooks from the react functions**.</w:t>
-      </w:r>
-    </w:p>
-    <w:p>
-      <w:pPr>
-        <w:pStyle w:val="ListParagraph"/>
-        <w:numPr>
-          <w:ilvl w:val="0"/>
-          <w:numId w:val="52"/>
-        </w:numPr>
-      </w:pPr>
-      <w:r>
-        <w:t>Call them from within react functional components and not from the regular JavaScript function.</w:t>
-      </w:r>
-    </w:p>
-    <w:p>
-      <w:pPr>
-        <w:rPr>
-          <w:b/>
-          <w:u w:val="single"/>
-        </w:rPr>
-      </w:pPr>
-      <w:proofErr w:type="spellStart"/>
-      <w:r>
-        <w:rPr>
-          <w:b/>
-          <w:u w:val="single"/>
-        </w:rPr>
-        <w:t>KeyPoint</w:t>
-      </w:r>
-      <w:proofErr w:type="spellEnd"/>
-      <w:r>
-        <w:rPr>
-          <w:b/>
-          <w:u w:val="single"/>
-        </w:rPr>
-        <w:t>:</w:t>
-      </w:r>
-    </w:p>
-    <w:p>
-      <w:pPr>
-        <w:pStyle w:val="ListParagraph"/>
-        <w:numPr>
-          <w:ilvl w:val="0"/>
-          <w:numId w:val="53"/>
-        </w:numPr>
-      </w:pPr>
-      <w:r>
-        <w:t xml:space="preserve">Anytime if you want to </w:t>
-      </w:r>
-      <w:r>
-        <w:rPr>
-          <w:b/>
-        </w:rPr>
-        <w:t>update</w:t>
-      </w:r>
-      <w:r>
-        <w:t xml:space="preserve"> state value based on </w:t>
-      </w:r>
-      <w:r>
-        <w:rPr>
-          <w:b/>
-        </w:rPr>
-        <w:t>previous</w:t>
-      </w:r>
-      <w:r>
-        <w:t xml:space="preserve"> state value always go with the option passing in a </w:t>
-      </w:r>
-      <w:r>
-        <w:rPr>
-          <w:b/>
-        </w:rPr>
-        <w:t>function</w:t>
-      </w:r>
-      <w:r>
-        <w:t xml:space="preserve"> that will </w:t>
-      </w:r>
-      <w:r>
-        <w:rPr>
-          <w:b/>
-        </w:rPr>
-        <w:t>set</w:t>
-      </w:r>
-      <w:r>
-        <w:t xml:space="preserve"> the new value.</w:t>
-      </w:r>
-    </w:p>
-    <w:p>
-      <w:pPr>
-        <w:pStyle w:val="ListParagraph"/>
-        <w:numPr>
-          <w:ilvl w:val="0"/>
-          <w:numId w:val="53"/>
-        </w:numPr>
-      </w:pPr>
-      <w:r>
-        <w:t xml:space="preserve">Setter function provided by </w:t>
-      </w:r>
-      <w:proofErr w:type="spellStart"/>
-      <w:r>
-        <w:rPr>
-          <w:b/>
-        </w:rPr>
-        <w:t>useState</w:t>
-      </w:r>
-      <w:proofErr w:type="spellEnd"/>
-      <w:r>
-        <w:rPr>
-          <w:b/>
-        </w:rPr>
-        <w:t xml:space="preserve"> </w:t>
-      </w:r>
-      <w:r>
-        <w:t>hook doesn’t automatically merge and update the object you have to manually merge and pass the value to setter function.</w:t>
-      </w:r>
     </w:p>
     <w:p/>
     <w:p/>
@@ -10927,8 +11059,8 @@
 </file>
 
 <file path=word/numbering.xml><?xml version="1.0" encoding="utf-8"?>
-<w:numbering xmlns:wpc="http://schemas.microsoft.com/office/word/2010/wordprocessingCanvas" xmlns:mc="http://schemas.openxmlformats.org/markup-compatibility/2006" xmlns:o="urn:schemas-microsoft-com:office:office" xmlns:r="http://schemas.openxmlformats.org/officeDocument/2006/relationships" xmlns:m="http://schemas.openxmlformats.org/officeDocument/2006/math" xmlns:v="urn:schemas-microsoft-com:vml" xmlns:wp14="http://schemas.microsoft.com/office/word/2010/wordprocessingDrawing" xmlns:wp="http://schemas.openxmlformats.org/drawingml/2006/wordprocessingDrawing" xmlns:w10="urn:schemas-microsoft-com:office:word" xmlns:w="http://schemas.openxmlformats.org/wordprocessingml/2006/main" xmlns:w14="http://schemas.microsoft.com/office/word/2010/wordml" xmlns:wpg="http://schemas.microsoft.com/office/word/2010/wordprocessingGroup" xmlns:wpi="http://schemas.microsoft.com/office/word/2010/wordprocessingInk" xmlns:wne="http://schemas.microsoft.com/office/word/2006/wordml" xmlns:wps="http://schemas.microsoft.com/office/word/2010/wordprocessingShape" mc:Ignorable="w14 wp14">
-  <w:abstractNum w:abstractNumId="0">
+<w:numbering xmlns:wpc="http://schemas.microsoft.com/office/word/2010/wordprocessingCanvas" xmlns:cx="http://schemas.microsoft.com/office/drawing/2014/chartex" xmlns:cx1="http://schemas.microsoft.com/office/drawing/2015/9/8/chartex" xmlns:mc="http://schemas.openxmlformats.org/markup-compatibility/2006" xmlns:o="urn:schemas-microsoft-com:office:office" xmlns:r="http://schemas.openxmlformats.org/officeDocument/2006/relationships" xmlns:m="http://schemas.openxmlformats.org/officeDocument/2006/math" xmlns:v="urn:schemas-microsoft-com:vml" xmlns:wp14="http://schemas.microsoft.com/office/word/2010/wordprocessingDrawing" xmlns:wp="http://schemas.openxmlformats.org/drawingml/2006/wordprocessingDrawing" xmlns:w10="urn:schemas-microsoft-com:office:word" xmlns:w="http://schemas.openxmlformats.org/wordprocessingml/2006/main" xmlns:w14="http://schemas.microsoft.com/office/word/2010/wordml" xmlns:w15="http://schemas.microsoft.com/office/word/2012/wordml" xmlns:w16se="http://schemas.microsoft.com/office/word/2015/wordml/symex" xmlns:wpg="http://schemas.microsoft.com/office/word/2010/wordprocessingGroup" xmlns:wpi="http://schemas.microsoft.com/office/word/2010/wordprocessingInk" xmlns:wne="http://schemas.microsoft.com/office/word/2006/wordml" xmlns:wps="http://schemas.microsoft.com/office/word/2010/wordprocessingShape" mc:Ignorable="w14 w15 w16se wp14">
+  <w:abstractNum w:abstractNumId="0" w15:restartNumberingAfterBreak="0">
     <w:nsid w:val="009F7A24"/>
     <w:multiLevelType w:val="hybridMultilevel"/>
     <w:tmpl w:val="116E2110"/>
@@ -11041,7 +11173,7 @@
       </w:rPr>
     </w:lvl>
   </w:abstractNum>
-  <w:abstractNum w:abstractNumId="1">
+  <w:abstractNum w:abstractNumId="1" w15:restartNumberingAfterBreak="0">
     <w:nsid w:val="04EB57C3"/>
     <w:multiLevelType w:val="hybridMultilevel"/>
     <w:tmpl w:val="4A4EF6B8"/>
@@ -11130,7 +11262,7 @@
       </w:pPr>
     </w:lvl>
   </w:abstractNum>
-  <w:abstractNum w:abstractNumId="2">
+  <w:abstractNum w:abstractNumId="2" w15:restartNumberingAfterBreak="0">
     <w:nsid w:val="087C3198"/>
     <w:multiLevelType w:val="hybridMultilevel"/>
     <w:tmpl w:val="B98818CC"/>
@@ -11243,7 +11375,7 @@
       </w:rPr>
     </w:lvl>
   </w:abstractNum>
-  <w:abstractNum w:abstractNumId="3">
+  <w:abstractNum w:abstractNumId="3" w15:restartNumberingAfterBreak="0">
     <w:nsid w:val="088C18FB"/>
     <w:multiLevelType w:val="hybridMultilevel"/>
     <w:tmpl w:val="0D0CEBF8"/>
@@ -11329,7 +11461,7 @@
       </w:pPr>
     </w:lvl>
   </w:abstractNum>
-  <w:abstractNum w:abstractNumId="4">
+  <w:abstractNum w:abstractNumId="4" w15:restartNumberingAfterBreak="0">
     <w:nsid w:val="089D23BC"/>
     <w:multiLevelType w:val="hybridMultilevel"/>
     <w:tmpl w:val="231671C8"/>
@@ -11442,7 +11574,7 @@
       </w:rPr>
     </w:lvl>
   </w:abstractNum>
-  <w:abstractNum w:abstractNumId="5">
+  <w:abstractNum w:abstractNumId="5" w15:restartNumberingAfterBreak="0">
     <w:nsid w:val="0A4A7160"/>
     <w:multiLevelType w:val="hybridMultilevel"/>
     <w:tmpl w:val="6568BFBC"/>
@@ -11555,7 +11687,7 @@
       </w:rPr>
     </w:lvl>
   </w:abstractNum>
-  <w:abstractNum w:abstractNumId="6">
+  <w:abstractNum w:abstractNumId="6" w15:restartNumberingAfterBreak="0">
     <w:nsid w:val="0E1A3060"/>
     <w:multiLevelType w:val="hybridMultilevel"/>
     <w:tmpl w:val="EE68ABD2"/>
@@ -11668,7 +11800,7 @@
       </w:rPr>
     </w:lvl>
   </w:abstractNum>
-  <w:abstractNum w:abstractNumId="7">
+  <w:abstractNum w:abstractNumId="7" w15:restartNumberingAfterBreak="0">
     <w:nsid w:val="0EA03CFC"/>
     <w:multiLevelType w:val="hybridMultilevel"/>
     <w:tmpl w:val="B72243F8"/>
@@ -11781,7 +11913,7 @@
       </w:rPr>
     </w:lvl>
   </w:abstractNum>
-  <w:abstractNum w:abstractNumId="8">
+  <w:abstractNum w:abstractNumId="8" w15:restartNumberingAfterBreak="0">
     <w:nsid w:val="0F270CE5"/>
     <w:multiLevelType w:val="hybridMultilevel"/>
     <w:tmpl w:val="D690FA12"/>
@@ -11894,7 +12026,7 @@
       </w:rPr>
     </w:lvl>
   </w:abstractNum>
-  <w:abstractNum w:abstractNumId="9">
+  <w:abstractNum w:abstractNumId="9" w15:restartNumberingAfterBreak="0">
     <w:nsid w:val="0F48608E"/>
     <w:multiLevelType w:val="hybridMultilevel"/>
     <w:tmpl w:val="E104F3E2"/>
@@ -12007,7 +12139,7 @@
       </w:rPr>
     </w:lvl>
   </w:abstractNum>
-  <w:abstractNum w:abstractNumId="10">
+  <w:abstractNum w:abstractNumId="10" w15:restartNumberingAfterBreak="0">
     <w:nsid w:val="16172B59"/>
     <w:multiLevelType w:val="hybridMultilevel"/>
     <w:tmpl w:val="73922DA6"/>
@@ -12120,7 +12252,7 @@
       </w:rPr>
     </w:lvl>
   </w:abstractNum>
-  <w:abstractNum w:abstractNumId="11">
+  <w:abstractNum w:abstractNumId="11" w15:restartNumberingAfterBreak="0">
     <w:nsid w:val="16B67E62"/>
     <w:multiLevelType w:val="hybridMultilevel"/>
     <w:tmpl w:val="FD68200C"/>
@@ -12233,7 +12365,7 @@
       </w:rPr>
     </w:lvl>
   </w:abstractNum>
-  <w:abstractNum w:abstractNumId="12">
+  <w:abstractNum w:abstractNumId="12" w15:restartNumberingAfterBreak="0">
     <w:nsid w:val="1DB72E1A"/>
     <w:multiLevelType w:val="hybridMultilevel"/>
     <w:tmpl w:val="BAC22A9C"/>
@@ -12319,7 +12451,7 @@
       </w:pPr>
     </w:lvl>
   </w:abstractNum>
-  <w:abstractNum w:abstractNumId="13">
+  <w:abstractNum w:abstractNumId="13" w15:restartNumberingAfterBreak="0">
     <w:nsid w:val="1E485E10"/>
     <w:multiLevelType w:val="hybridMultilevel"/>
     <w:tmpl w:val="55589EDE"/>
@@ -12405,7 +12537,7 @@
       </w:pPr>
     </w:lvl>
   </w:abstractNum>
-  <w:abstractNum w:abstractNumId="14">
+  <w:abstractNum w:abstractNumId="14" w15:restartNumberingAfterBreak="0">
     <w:nsid w:val="202B4CEB"/>
     <w:multiLevelType w:val="hybridMultilevel"/>
     <w:tmpl w:val="4A9A7332"/>
@@ -12518,7 +12650,7 @@
       </w:rPr>
     </w:lvl>
   </w:abstractNum>
-  <w:abstractNum w:abstractNumId="15">
+  <w:abstractNum w:abstractNumId="15" w15:restartNumberingAfterBreak="0">
     <w:nsid w:val="23C85991"/>
     <w:multiLevelType w:val="hybridMultilevel"/>
     <w:tmpl w:val="17267BC0"/>
@@ -12604,7 +12736,7 @@
       </w:pPr>
     </w:lvl>
   </w:abstractNum>
-  <w:abstractNum w:abstractNumId="16">
+  <w:abstractNum w:abstractNumId="16" w15:restartNumberingAfterBreak="0">
     <w:nsid w:val="2A69348A"/>
     <w:multiLevelType w:val="hybridMultilevel"/>
     <w:tmpl w:val="AE660246"/>
@@ -12690,7 +12822,7 @@
       </w:pPr>
     </w:lvl>
   </w:abstractNum>
-  <w:abstractNum w:abstractNumId="17">
+  <w:abstractNum w:abstractNumId="17" w15:restartNumberingAfterBreak="0">
     <w:nsid w:val="2A7E5AE7"/>
     <w:multiLevelType w:val="hybridMultilevel"/>
     <w:tmpl w:val="252675CC"/>
@@ -12803,7 +12935,7 @@
       </w:rPr>
     </w:lvl>
   </w:abstractNum>
-  <w:abstractNum w:abstractNumId="18">
+  <w:abstractNum w:abstractNumId="18" w15:restartNumberingAfterBreak="0">
     <w:nsid w:val="2C835819"/>
     <w:multiLevelType w:val="hybridMultilevel"/>
     <w:tmpl w:val="17267BC0"/>
@@ -12889,7 +13021,7 @@
       </w:pPr>
     </w:lvl>
   </w:abstractNum>
-  <w:abstractNum w:abstractNumId="19">
+  <w:abstractNum w:abstractNumId="19" w15:restartNumberingAfterBreak="0">
     <w:nsid w:val="31775E13"/>
     <w:multiLevelType w:val="hybridMultilevel"/>
     <w:tmpl w:val="DD98A14E"/>
@@ -12975,7 +13107,7 @@
       </w:pPr>
     </w:lvl>
   </w:abstractNum>
-  <w:abstractNum w:abstractNumId="20">
+  <w:abstractNum w:abstractNumId="20" w15:restartNumberingAfterBreak="0">
     <w:nsid w:val="3397528A"/>
     <w:multiLevelType w:val="hybridMultilevel"/>
     <w:tmpl w:val="7148332E"/>
@@ -13088,7 +13220,7 @@
       </w:rPr>
     </w:lvl>
   </w:abstractNum>
-  <w:abstractNum w:abstractNumId="21">
+  <w:abstractNum w:abstractNumId="21" w15:restartNumberingAfterBreak="0">
     <w:nsid w:val="365062BF"/>
     <w:multiLevelType w:val="hybridMultilevel"/>
     <w:tmpl w:val="9DCC39B2"/>
@@ -13174,7 +13306,7 @@
       </w:pPr>
     </w:lvl>
   </w:abstractNum>
-  <w:abstractNum w:abstractNumId="22">
+  <w:abstractNum w:abstractNumId="22" w15:restartNumberingAfterBreak="0">
     <w:nsid w:val="38682E2F"/>
     <w:multiLevelType w:val="hybridMultilevel"/>
     <w:tmpl w:val="E988CF2E"/>
@@ -13287,7 +13419,7 @@
       </w:rPr>
     </w:lvl>
   </w:abstractNum>
-  <w:abstractNum w:abstractNumId="23">
+  <w:abstractNum w:abstractNumId="23" w15:restartNumberingAfterBreak="0">
     <w:nsid w:val="3B5449F3"/>
     <w:multiLevelType w:val="hybridMultilevel"/>
     <w:tmpl w:val="FA9A91DE"/>
@@ -13373,7 +13505,7 @@
       </w:pPr>
     </w:lvl>
   </w:abstractNum>
-  <w:abstractNum w:abstractNumId="24">
+  <w:abstractNum w:abstractNumId="24" w15:restartNumberingAfterBreak="0">
     <w:nsid w:val="3C473958"/>
     <w:multiLevelType w:val="hybridMultilevel"/>
     <w:tmpl w:val="3A6CC008"/>
@@ -13486,7 +13618,7 @@
       </w:rPr>
     </w:lvl>
   </w:abstractNum>
-  <w:abstractNum w:abstractNumId="25">
+  <w:abstractNum w:abstractNumId="25" w15:restartNumberingAfterBreak="0">
     <w:nsid w:val="3E726274"/>
     <w:multiLevelType w:val="hybridMultilevel"/>
     <w:tmpl w:val="8C6ECC80"/>
@@ -13575,7 +13707,7 @@
       </w:pPr>
     </w:lvl>
   </w:abstractNum>
-  <w:abstractNum w:abstractNumId="26">
+  <w:abstractNum w:abstractNumId="26" w15:restartNumberingAfterBreak="0">
     <w:nsid w:val="3E771AB2"/>
     <w:multiLevelType w:val="hybridMultilevel"/>
     <w:tmpl w:val="AECE8838"/>
@@ -13688,7 +13820,7 @@
       </w:rPr>
     </w:lvl>
   </w:abstractNum>
-  <w:abstractNum w:abstractNumId="27">
+  <w:abstractNum w:abstractNumId="27" w15:restartNumberingAfterBreak="0">
     <w:nsid w:val="440C32BE"/>
     <w:multiLevelType w:val="hybridMultilevel"/>
     <w:tmpl w:val="29C4D35A"/>
@@ -13777,7 +13909,7 @@
       </w:pPr>
     </w:lvl>
   </w:abstractNum>
-  <w:abstractNum w:abstractNumId="28">
+  <w:abstractNum w:abstractNumId="28" w15:restartNumberingAfterBreak="0">
     <w:nsid w:val="45127F28"/>
     <w:multiLevelType w:val="hybridMultilevel"/>
     <w:tmpl w:val="E37A6672"/>
@@ -13890,7 +14022,7 @@
       </w:rPr>
     </w:lvl>
   </w:abstractNum>
-  <w:abstractNum w:abstractNumId="29">
+  <w:abstractNum w:abstractNumId="29" w15:restartNumberingAfterBreak="0">
     <w:nsid w:val="47ED0F7D"/>
     <w:multiLevelType w:val="hybridMultilevel"/>
     <w:tmpl w:val="B4B62836"/>
@@ -14003,7 +14135,7 @@
       </w:rPr>
     </w:lvl>
   </w:abstractNum>
-  <w:abstractNum w:abstractNumId="30">
+  <w:abstractNum w:abstractNumId="30" w15:restartNumberingAfterBreak="0">
     <w:nsid w:val="49AA39BE"/>
     <w:multiLevelType w:val="hybridMultilevel"/>
     <w:tmpl w:val="BA04DAB4"/>
@@ -14116,7 +14248,7 @@
       </w:rPr>
     </w:lvl>
   </w:abstractNum>
-  <w:abstractNum w:abstractNumId="31">
+  <w:abstractNum w:abstractNumId="31" w15:restartNumberingAfterBreak="0">
     <w:nsid w:val="4CE77370"/>
     <w:multiLevelType w:val="hybridMultilevel"/>
     <w:tmpl w:val="B1406026"/>
@@ -14229,7 +14361,7 @@
       </w:rPr>
     </w:lvl>
   </w:abstractNum>
-  <w:abstractNum w:abstractNumId="32">
+  <w:abstractNum w:abstractNumId="32" w15:restartNumberingAfterBreak="0">
     <w:nsid w:val="4D3A00BF"/>
     <w:multiLevelType w:val="hybridMultilevel"/>
     <w:tmpl w:val="7DB277A2"/>
@@ -14342,7 +14474,7 @@
       </w:rPr>
     </w:lvl>
   </w:abstractNum>
-  <w:abstractNum w:abstractNumId="33">
+  <w:abstractNum w:abstractNumId="33" w15:restartNumberingAfterBreak="0">
     <w:nsid w:val="4DFD2EF9"/>
     <w:multiLevelType w:val="hybridMultilevel"/>
     <w:tmpl w:val="A79224EA"/>
@@ -14455,7 +14587,7 @@
       </w:rPr>
     </w:lvl>
   </w:abstractNum>
-  <w:abstractNum w:abstractNumId="34">
+  <w:abstractNum w:abstractNumId="34" w15:restartNumberingAfterBreak="0">
     <w:nsid w:val="4E585AC5"/>
     <w:multiLevelType w:val="hybridMultilevel"/>
     <w:tmpl w:val="E4BCA538"/>
@@ -14568,7 +14700,7 @@
       </w:rPr>
     </w:lvl>
   </w:abstractNum>
-  <w:abstractNum w:abstractNumId="35">
+  <w:abstractNum w:abstractNumId="35" w15:restartNumberingAfterBreak="0">
     <w:nsid w:val="4F106A6D"/>
     <w:multiLevelType w:val="hybridMultilevel"/>
     <w:tmpl w:val="43F8FCA8"/>
@@ -14681,7 +14813,7 @@
       </w:rPr>
     </w:lvl>
   </w:abstractNum>
-  <w:abstractNum w:abstractNumId="36">
+  <w:abstractNum w:abstractNumId="36" w15:restartNumberingAfterBreak="0">
     <w:nsid w:val="4FAA624C"/>
     <w:multiLevelType w:val="hybridMultilevel"/>
     <w:tmpl w:val="8B5007A4"/>
@@ -14794,7 +14926,7 @@
       </w:rPr>
     </w:lvl>
   </w:abstractNum>
-  <w:abstractNum w:abstractNumId="37">
+  <w:abstractNum w:abstractNumId="37" w15:restartNumberingAfterBreak="0">
     <w:nsid w:val="5AC04CFF"/>
     <w:multiLevelType w:val="hybridMultilevel"/>
     <w:tmpl w:val="0DD4FAB8"/>
@@ -14880,7 +15012,7 @@
       </w:pPr>
     </w:lvl>
   </w:abstractNum>
-  <w:abstractNum w:abstractNumId="38">
+  <w:abstractNum w:abstractNumId="38" w15:restartNumberingAfterBreak="0">
     <w:nsid w:val="60AE2E72"/>
     <w:multiLevelType w:val="hybridMultilevel"/>
     <w:tmpl w:val="F80C7406"/>
@@ -14993,7 +15125,7 @@
       </w:rPr>
     </w:lvl>
   </w:abstractNum>
-  <w:abstractNum w:abstractNumId="39">
+  <w:abstractNum w:abstractNumId="39" w15:restartNumberingAfterBreak="0">
     <w:nsid w:val="60F5727A"/>
     <w:multiLevelType w:val="hybridMultilevel"/>
     <w:tmpl w:val="115AF91A"/>
@@ -15079,7 +15211,7 @@
       </w:pPr>
     </w:lvl>
   </w:abstractNum>
-  <w:abstractNum w:abstractNumId="40">
+  <w:abstractNum w:abstractNumId="40" w15:restartNumberingAfterBreak="0">
     <w:nsid w:val="63B736B4"/>
     <w:multiLevelType w:val="hybridMultilevel"/>
     <w:tmpl w:val="9738AF92"/>
@@ -15192,7 +15324,7 @@
       </w:rPr>
     </w:lvl>
   </w:abstractNum>
-  <w:abstractNum w:abstractNumId="41">
+  <w:abstractNum w:abstractNumId="41" w15:restartNumberingAfterBreak="0">
     <w:nsid w:val="651646F4"/>
     <w:multiLevelType w:val="hybridMultilevel"/>
     <w:tmpl w:val="95520666"/>
@@ -15305,7 +15437,7 @@
       </w:rPr>
     </w:lvl>
   </w:abstractNum>
-  <w:abstractNum w:abstractNumId="42">
+  <w:abstractNum w:abstractNumId="42" w15:restartNumberingAfterBreak="0">
     <w:nsid w:val="65496AC2"/>
     <w:multiLevelType w:val="hybridMultilevel"/>
     <w:tmpl w:val="D5662F54"/>
@@ -15418,7 +15550,7 @@
       </w:rPr>
     </w:lvl>
   </w:abstractNum>
-  <w:abstractNum w:abstractNumId="43">
+  <w:abstractNum w:abstractNumId="43" w15:restartNumberingAfterBreak="0">
     <w:nsid w:val="66AD4A53"/>
     <w:multiLevelType w:val="hybridMultilevel"/>
     <w:tmpl w:val="0748A992"/>
@@ -15531,7 +15663,7 @@
       </w:rPr>
     </w:lvl>
   </w:abstractNum>
-  <w:abstractNum w:abstractNumId="44">
+  <w:abstractNum w:abstractNumId="44" w15:restartNumberingAfterBreak="0">
     <w:nsid w:val="6E51562B"/>
     <w:multiLevelType w:val="hybridMultilevel"/>
     <w:tmpl w:val="063EDD08"/>
@@ -15644,7 +15776,7 @@
       </w:rPr>
     </w:lvl>
   </w:abstractNum>
-  <w:abstractNum w:abstractNumId="45">
+  <w:abstractNum w:abstractNumId="45" w15:restartNumberingAfterBreak="0">
     <w:nsid w:val="70FD5F9E"/>
     <w:multiLevelType w:val="hybridMultilevel"/>
     <w:tmpl w:val="12E08796"/>
@@ -15757,7 +15889,7 @@
       </w:rPr>
     </w:lvl>
   </w:abstractNum>
-  <w:abstractNum w:abstractNumId="46">
+  <w:abstractNum w:abstractNumId="46" w15:restartNumberingAfterBreak="0">
     <w:nsid w:val="7155118A"/>
     <w:multiLevelType w:val="hybridMultilevel"/>
     <w:tmpl w:val="05C80390"/>
@@ -15870,7 +16002,7 @@
       </w:rPr>
     </w:lvl>
   </w:abstractNum>
-  <w:abstractNum w:abstractNumId="47">
+  <w:abstractNum w:abstractNumId="47" w15:restartNumberingAfterBreak="0">
     <w:nsid w:val="755217D9"/>
     <w:multiLevelType w:val="hybridMultilevel"/>
     <w:tmpl w:val="27D8CC8C"/>
@@ -15983,7 +16115,7 @@
       </w:rPr>
     </w:lvl>
   </w:abstractNum>
-  <w:abstractNum w:abstractNumId="48">
+  <w:abstractNum w:abstractNumId="48" w15:restartNumberingAfterBreak="0">
     <w:nsid w:val="770F3FE7"/>
     <w:multiLevelType w:val="hybridMultilevel"/>
     <w:tmpl w:val="F4ACF52A"/>
@@ -16096,7 +16228,120 @@
       </w:rPr>
     </w:lvl>
   </w:abstractNum>
-  <w:abstractNum w:abstractNumId="49">
+  <w:abstractNum w:abstractNumId="49" w15:restartNumberingAfterBreak="0">
+    <w:nsid w:val="772C14D8"/>
+    <w:multiLevelType w:val="hybridMultilevel"/>
+    <w:tmpl w:val="A47EF23A"/>
+    <w:lvl w:ilvl="0" w:tplc="0409000B">
+      <w:start w:val="1"/>
+      <w:numFmt w:val="bullet"/>
+      <w:lvlText w:val=""/>
+      <w:lvlJc w:val="left"/>
+      <w:pPr>
+        <w:ind w:left="720" w:hanging="360"/>
+      </w:pPr>
+      <w:rPr>
+        <w:rFonts w:ascii="Wingdings" w:hAnsi="Wingdings" w:hint="default"/>
+      </w:rPr>
+    </w:lvl>
+    <w:lvl w:ilvl="1" w:tplc="04090003" w:tentative="1">
+      <w:start w:val="1"/>
+      <w:numFmt w:val="bullet"/>
+      <w:lvlText w:val="o"/>
+      <w:lvlJc w:val="left"/>
+      <w:pPr>
+        <w:ind w:left="1440" w:hanging="360"/>
+      </w:pPr>
+      <w:rPr>
+        <w:rFonts w:ascii="Courier New" w:hAnsi="Courier New" w:cs="Courier New" w:hint="default"/>
+      </w:rPr>
+    </w:lvl>
+    <w:lvl w:ilvl="2" w:tplc="04090005" w:tentative="1">
+      <w:start w:val="1"/>
+      <w:numFmt w:val="bullet"/>
+      <w:lvlText w:val=""/>
+      <w:lvlJc w:val="left"/>
+      <w:pPr>
+        <w:ind w:left="2160" w:hanging="360"/>
+      </w:pPr>
+      <w:rPr>
+        <w:rFonts w:ascii="Wingdings" w:hAnsi="Wingdings" w:hint="default"/>
+      </w:rPr>
+    </w:lvl>
+    <w:lvl w:ilvl="3" w:tplc="04090001" w:tentative="1">
+      <w:start w:val="1"/>
+      <w:numFmt w:val="bullet"/>
+      <w:lvlText w:val=""/>
+      <w:lvlJc w:val="left"/>
+      <w:pPr>
+        <w:ind w:left="2880" w:hanging="360"/>
+      </w:pPr>
+      <w:rPr>
+        <w:rFonts w:ascii="Symbol" w:hAnsi="Symbol" w:hint="default"/>
+      </w:rPr>
+    </w:lvl>
+    <w:lvl w:ilvl="4" w:tplc="04090003" w:tentative="1">
+      <w:start w:val="1"/>
+      <w:numFmt w:val="bullet"/>
+      <w:lvlText w:val="o"/>
+      <w:lvlJc w:val="left"/>
+      <w:pPr>
+        <w:ind w:left="3600" w:hanging="360"/>
+      </w:pPr>
+      <w:rPr>
+        <w:rFonts w:ascii="Courier New" w:hAnsi="Courier New" w:cs="Courier New" w:hint="default"/>
+      </w:rPr>
+    </w:lvl>
+    <w:lvl w:ilvl="5" w:tplc="04090005" w:tentative="1">
+      <w:start w:val="1"/>
+      <w:numFmt w:val="bullet"/>
+      <w:lvlText w:val=""/>
+      <w:lvlJc w:val="left"/>
+      <w:pPr>
+        <w:ind w:left="4320" w:hanging="360"/>
+      </w:pPr>
+      <w:rPr>
+        <w:rFonts w:ascii="Wingdings" w:hAnsi="Wingdings" w:hint="default"/>
+      </w:rPr>
+    </w:lvl>
+    <w:lvl w:ilvl="6" w:tplc="04090001" w:tentative="1">
+      <w:start w:val="1"/>
+      <w:numFmt w:val="bullet"/>
+      <w:lvlText w:val=""/>
+      <w:lvlJc w:val="left"/>
+      <w:pPr>
+        <w:ind w:left="5040" w:hanging="360"/>
+      </w:pPr>
+      <w:rPr>
+        <w:rFonts w:ascii="Symbol" w:hAnsi="Symbol" w:hint="default"/>
+      </w:rPr>
+    </w:lvl>
+    <w:lvl w:ilvl="7" w:tplc="04090003" w:tentative="1">
+      <w:start w:val="1"/>
+      <w:numFmt w:val="bullet"/>
+      <w:lvlText w:val="o"/>
+      <w:lvlJc w:val="left"/>
+      <w:pPr>
+        <w:ind w:left="5760" w:hanging="360"/>
+      </w:pPr>
+      <w:rPr>
+        <w:rFonts w:ascii="Courier New" w:hAnsi="Courier New" w:cs="Courier New" w:hint="default"/>
+      </w:rPr>
+    </w:lvl>
+    <w:lvl w:ilvl="8" w:tplc="04090005" w:tentative="1">
+      <w:start w:val="1"/>
+      <w:numFmt w:val="bullet"/>
+      <w:lvlText w:val=""/>
+      <w:lvlJc w:val="left"/>
+      <w:pPr>
+        <w:ind w:left="6480" w:hanging="360"/>
+      </w:pPr>
+      <w:rPr>
+        <w:rFonts w:ascii="Wingdings" w:hAnsi="Wingdings" w:hint="default"/>
+      </w:rPr>
+    </w:lvl>
+  </w:abstractNum>
+  <w:abstractNum w:abstractNumId="50" w15:restartNumberingAfterBreak="0">
     <w:nsid w:val="799C379B"/>
     <w:multiLevelType w:val="hybridMultilevel"/>
     <w:tmpl w:val="E18AED7A"/>
@@ -16182,7 +16427,7 @@
       </w:pPr>
     </w:lvl>
   </w:abstractNum>
-  <w:abstractNum w:abstractNumId="50">
+  <w:abstractNum w:abstractNumId="51" w15:restartNumberingAfterBreak="0">
     <w:nsid w:val="7B1A5FB0"/>
     <w:multiLevelType w:val="hybridMultilevel"/>
     <w:tmpl w:val="49967020"/>
@@ -16268,7 +16513,7 @@
       </w:pPr>
     </w:lvl>
   </w:abstractNum>
-  <w:abstractNum w:abstractNumId="51">
+  <w:abstractNum w:abstractNumId="52" w15:restartNumberingAfterBreak="0">
     <w:nsid w:val="7D6A2E3D"/>
     <w:multiLevelType w:val="hybridMultilevel"/>
     <w:tmpl w:val="B9C42B0A"/>
@@ -16381,7 +16626,7 @@
       </w:rPr>
     </w:lvl>
   </w:abstractNum>
-  <w:abstractNum w:abstractNumId="52">
+  <w:abstractNum w:abstractNumId="53" w15:restartNumberingAfterBreak="0">
     <w:nsid w:val="7F2456D5"/>
     <w:multiLevelType w:val="hybridMultilevel"/>
     <w:tmpl w:val="DF2AD2D4"/>
@@ -16510,7 +16755,7 @@
     <w:abstractNumId w:val="21"/>
   </w:num>
   <w:num w:numId="6">
-    <w:abstractNumId w:val="50"/>
+    <w:abstractNumId w:val="51"/>
   </w:num>
   <w:num w:numId="7">
     <w:abstractNumId w:val="2"/>
@@ -16519,7 +16764,7 @@
     <w:abstractNumId w:val="16"/>
   </w:num>
   <w:num w:numId="9">
-    <w:abstractNumId w:val="49"/>
+    <w:abstractNumId w:val="50"/>
   </w:num>
   <w:num w:numId="10">
     <w:abstractNumId w:val="30"/>
@@ -16636,13 +16881,13 @@
     <w:abstractNumId w:val="4"/>
   </w:num>
   <w:num w:numId="48">
-    <w:abstractNumId w:val="52"/>
+    <w:abstractNumId w:val="53"/>
   </w:num>
   <w:num w:numId="49">
     <w:abstractNumId w:val="33"/>
   </w:num>
   <w:num w:numId="50">
-    <w:abstractNumId w:val="51"/>
+    <w:abstractNumId w:val="52"/>
   </w:num>
   <w:num w:numId="51">
     <w:abstractNumId w:val="9"/>
@@ -16653,12 +16898,15 @@
   <w:num w:numId="53">
     <w:abstractNumId w:val="14"/>
   </w:num>
+  <w:num w:numId="54">
+    <w:abstractNumId w:val="49"/>
+  </w:num>
   <w:numIdMacAtCleanup w:val="51"/>
 </w:numbering>
 </file>
 
 <file path=word/styles.xml><?xml version="1.0" encoding="utf-8"?>
-<w:styles xmlns:mc="http://schemas.openxmlformats.org/markup-compatibility/2006" xmlns:r="http://schemas.openxmlformats.org/officeDocument/2006/relationships" xmlns:w="http://schemas.openxmlformats.org/wordprocessingml/2006/main" xmlns:w14="http://schemas.microsoft.com/office/word/2010/wordml" mc:Ignorable="w14">
+<w:styles xmlns:mc="http://schemas.openxmlformats.org/markup-compatibility/2006" xmlns:r="http://schemas.openxmlformats.org/officeDocument/2006/relationships" xmlns:w="http://schemas.openxmlformats.org/wordprocessingml/2006/main" xmlns:w14="http://schemas.microsoft.com/office/word/2010/wordml" xmlns:w15="http://schemas.microsoft.com/office/word/2012/wordml" xmlns:w16se="http://schemas.microsoft.com/office/word/2015/wordml/symex" mc:Ignorable="w14 w15 w16se">
   <w:docDefaults>
     <w:rPrDefault>
       <w:rPr>
@@ -16674,144 +16922,378 @@
       </w:pPr>
     </w:pPrDefault>
   </w:docDefaults>
-  <w:latentStyles w:defLockedState="0" w:defUIPriority="99" w:defSemiHidden="1" w:defUnhideWhenUsed="1" w:defQFormat="0" w:count="267">
-    <w:lsdException w:name="Normal" w:semiHidden="0" w:uiPriority="0" w:unhideWhenUsed="0" w:qFormat="1"/>
-    <w:lsdException w:name="heading 1" w:semiHidden="0" w:uiPriority="9" w:unhideWhenUsed="0" w:qFormat="1"/>
-    <w:lsdException w:name="heading 2" w:uiPriority="9" w:qFormat="1"/>
-    <w:lsdException w:name="heading 3" w:uiPriority="9" w:qFormat="1"/>
-    <w:lsdException w:name="heading 4" w:uiPriority="9" w:qFormat="1"/>
-    <w:lsdException w:name="heading 5" w:uiPriority="9" w:qFormat="1"/>
-    <w:lsdException w:name="heading 6" w:uiPriority="9" w:qFormat="1"/>
-    <w:lsdException w:name="heading 7" w:uiPriority="9" w:qFormat="1"/>
-    <w:lsdException w:name="heading 8" w:uiPriority="9" w:qFormat="1"/>
-    <w:lsdException w:name="heading 9" w:uiPriority="9" w:qFormat="1"/>
-    <w:lsdException w:name="toc 1" w:uiPriority="39"/>
-    <w:lsdException w:name="toc 2" w:uiPriority="39"/>
-    <w:lsdException w:name="toc 3" w:uiPriority="39"/>
-    <w:lsdException w:name="toc 4" w:uiPriority="39"/>
-    <w:lsdException w:name="toc 5" w:uiPriority="39"/>
-    <w:lsdException w:name="toc 6" w:uiPriority="39"/>
-    <w:lsdException w:name="toc 7" w:uiPriority="39"/>
-    <w:lsdException w:name="toc 8" w:uiPriority="39"/>
-    <w:lsdException w:name="toc 9" w:uiPriority="39"/>
-    <w:lsdException w:name="caption" w:uiPriority="35" w:qFormat="1"/>
-    <w:lsdException w:name="Title" w:semiHidden="0" w:uiPriority="10" w:unhideWhenUsed="0" w:qFormat="1"/>
-    <w:lsdException w:name="Default Paragraph Font" w:uiPriority="1"/>
-    <w:lsdException w:name="Subtitle" w:semiHidden="0" w:uiPriority="11" w:unhideWhenUsed="0" w:qFormat="1"/>
-    <w:lsdException w:name="Strong" w:semiHidden="0" w:uiPriority="22" w:unhideWhenUsed="0" w:qFormat="1"/>
-    <w:lsdException w:name="Emphasis" w:semiHidden="0" w:uiPriority="20" w:unhideWhenUsed="0" w:qFormat="1"/>
-    <w:lsdException w:name="Table Grid" w:semiHidden="0" w:uiPriority="39" w:unhideWhenUsed="0"/>
-    <w:lsdException w:name="Placeholder Text" w:unhideWhenUsed="0"/>
-    <w:lsdException w:name="No Spacing" w:semiHidden="0" w:uiPriority="1" w:unhideWhenUsed="0" w:qFormat="1"/>
-    <w:lsdException w:name="Light Shading" w:semiHidden="0" w:uiPriority="60" w:unhideWhenUsed="0"/>
-    <w:lsdException w:name="Light List" w:semiHidden="0" w:uiPriority="61" w:unhideWhenUsed="0"/>
-    <w:lsdException w:name="Light Grid" w:semiHidden="0" w:uiPriority="62" w:unhideWhenUsed="0"/>
-    <w:lsdException w:name="Medium Shading 1" w:semiHidden="0" w:uiPriority="63" w:unhideWhenUsed="0"/>
-    <w:lsdException w:name="Medium Shading 2" w:semiHidden="0" w:uiPriority="64" w:unhideWhenUsed="0"/>
-    <w:lsdException w:name="Medium List 1" w:semiHidden="0" w:uiPriority="65" w:unhideWhenUsed="0"/>
-    <w:lsdException w:name="Medium List 2" w:semiHidden="0" w:uiPriority="66" w:unhideWhenUsed="0"/>
-    <w:lsdException w:name="Medium Grid 1" w:semiHidden="0" w:uiPriority="67" w:unhideWhenUsed="0"/>
-    <w:lsdException w:name="Medium Grid 2" w:semiHidden="0" w:uiPriority="68" w:unhideWhenUsed="0"/>
-    <w:lsdException w:name="Medium Grid 3" w:semiHidden="0" w:uiPriority="69" w:unhideWhenUsed="0"/>
-    <w:lsdException w:name="Dark List" w:semiHidden="0" w:uiPriority="70" w:unhideWhenUsed="0"/>
-    <w:lsdException w:name="Colorful Shading" w:semiHidden="0" w:uiPriority="71" w:unhideWhenUsed="0"/>
-    <w:lsdException w:name="Colorful List" w:semiHidden="0" w:uiPriority="72" w:unhideWhenUsed="0"/>
-    <w:lsdException w:name="Colorful Grid" w:semiHidden="0" w:uiPriority="73" w:unhideWhenUsed="0"/>
-    <w:lsdException w:name="Light Shading Accent 1" w:semiHidden="0" w:uiPriority="60" w:unhideWhenUsed="0"/>
-    <w:lsdException w:name="Light List Accent 1" w:semiHidden="0" w:uiPriority="61" w:unhideWhenUsed="0"/>
-    <w:lsdException w:name="Light Grid Accent 1" w:semiHidden="0" w:uiPriority="62" w:unhideWhenUsed="0"/>
-    <w:lsdException w:name="Medium Shading 1 Accent 1" w:semiHidden="0" w:uiPriority="63" w:unhideWhenUsed="0"/>
-    <w:lsdException w:name="Medium Shading 2 Accent 1" w:semiHidden="0" w:uiPriority="64" w:unhideWhenUsed="0"/>
-    <w:lsdException w:name="Medium List 1 Accent 1" w:semiHidden="0" w:uiPriority="65" w:unhideWhenUsed="0"/>
-    <w:lsdException w:name="Revision" w:unhideWhenUsed="0"/>
-    <w:lsdException w:name="List Paragraph" w:semiHidden="0" w:uiPriority="34" w:unhideWhenUsed="0" w:qFormat="1"/>
-    <w:lsdException w:name="Quote" w:semiHidden="0" w:uiPriority="29" w:unhideWhenUsed="0" w:qFormat="1"/>
-    <w:lsdException w:name="Intense Quote" w:semiHidden="0" w:uiPriority="30" w:unhideWhenUsed="0" w:qFormat="1"/>
-    <w:lsdException w:name="Medium List 2 Accent 1" w:semiHidden="0" w:uiPriority="66" w:unhideWhenUsed="0"/>
-    <w:lsdException w:name="Medium Grid 1 Accent 1" w:semiHidden="0" w:uiPriority="67" w:unhideWhenUsed="0"/>
-    <w:lsdException w:name="Medium Grid 2 Accent 1" w:semiHidden="0" w:uiPriority="68" w:unhideWhenUsed="0"/>
-    <w:lsdException w:name="Medium Grid 3 Accent 1" w:semiHidden="0" w:uiPriority="69" w:unhideWhenUsed="0"/>
-    <w:lsdException w:name="Dark List Accent 1" w:semiHidden="0" w:uiPriority="70" w:unhideWhenUsed="0"/>
-    <w:lsdException w:name="Colorful Shading Accent 1" w:semiHidden="0" w:uiPriority="71" w:unhideWhenUsed="0"/>
-    <w:lsdException w:name="Colorful List Accent 1" w:semiHidden="0" w:uiPriority="72" w:unhideWhenUsed="0"/>
-    <w:lsdException w:name="Colorful Grid Accent 1" w:semiHidden="0" w:uiPriority="73" w:unhideWhenUsed="0"/>
-    <w:lsdException w:name="Light Shading Accent 2" w:semiHidden="0" w:uiPriority="60" w:unhideWhenUsed="0"/>
-    <w:lsdException w:name="Light List Accent 2" w:semiHidden="0" w:uiPriority="61" w:unhideWhenUsed="0"/>
-    <w:lsdException w:name="Light Grid Accent 2" w:semiHidden="0" w:uiPriority="62" w:unhideWhenUsed="0"/>
-    <w:lsdException w:name="Medium Shading 1 Accent 2" w:semiHidden="0" w:uiPriority="63" w:unhideWhenUsed="0"/>
-    <w:lsdException w:name="Medium Shading 2 Accent 2" w:semiHidden="0" w:uiPriority="64" w:unhideWhenUsed="0"/>
-    <w:lsdException w:name="Medium List 1 Accent 2" w:semiHidden="0" w:uiPriority="65" w:unhideWhenUsed="0"/>
-    <w:lsdException w:name="Medium List 2 Accent 2" w:semiHidden="0" w:uiPriority="66" w:unhideWhenUsed="0"/>
-    <w:lsdException w:name="Medium Grid 1 Accent 2" w:semiHidden="0" w:uiPriority="67" w:unhideWhenUsed="0"/>
-    <w:lsdException w:name="Medium Grid 2 Accent 2" w:semiHidden="0" w:uiPriority="68" w:unhideWhenUsed="0"/>
-    <w:lsdException w:name="Medium Grid 3 Accent 2" w:semiHidden="0" w:uiPriority="69" w:unhideWhenUsed="0"/>
-    <w:lsdException w:name="Dark List Accent 2" w:semiHidden="0" w:uiPriority="70" w:unhideWhenUsed="0"/>
-    <w:lsdException w:name="Colorful Shading Accent 2" w:semiHidden="0" w:uiPriority="71" w:unhideWhenUsed="0"/>
-    <w:lsdException w:name="Colorful List Accent 2" w:semiHidden="0" w:uiPriority="72" w:unhideWhenUsed="0"/>
-    <w:lsdException w:name="Colorful Grid Accent 2" w:semiHidden="0" w:uiPriority="73" w:unhideWhenUsed="0"/>
-    <w:lsdException w:name="Light Shading Accent 3" w:semiHidden="0" w:uiPriority="60" w:unhideWhenUsed="0"/>
-    <w:lsdException w:name="Light List Accent 3" w:semiHidden="0" w:uiPriority="61" w:unhideWhenUsed="0"/>
-    <w:lsdException w:name="Light Grid Accent 3" w:semiHidden="0" w:uiPriority="62" w:unhideWhenUsed="0"/>
-    <w:lsdException w:name="Medium Shading 1 Accent 3" w:semiHidden="0" w:uiPriority="63" w:unhideWhenUsed="0"/>
-    <w:lsdException w:name="Medium Shading 2 Accent 3" w:semiHidden="0" w:uiPriority="64" w:unhideWhenUsed="0"/>
-    <w:lsdException w:name="Medium List 1 Accent 3" w:semiHidden="0" w:uiPriority="65" w:unhideWhenUsed="0"/>
-    <w:lsdException w:name="Medium List 2 Accent 3" w:semiHidden="0" w:uiPriority="66" w:unhideWhenUsed="0"/>
-    <w:lsdException w:name="Medium Grid 1 Accent 3" w:semiHidden="0" w:uiPriority="67" w:unhideWhenUsed="0"/>
-    <w:lsdException w:name="Medium Grid 2 Accent 3" w:semiHidden="0" w:uiPriority="68" w:unhideWhenUsed="0"/>
-    <w:lsdException w:name="Medium Grid 3 Accent 3" w:semiHidden="0" w:uiPriority="69" w:unhideWhenUsed="0"/>
-    <w:lsdException w:name="Dark List Accent 3" w:semiHidden="0" w:uiPriority="70" w:unhideWhenUsed="0"/>
-    <w:lsdException w:name="Colorful Shading Accent 3" w:semiHidden="0" w:uiPriority="71" w:unhideWhenUsed="0"/>
-    <w:lsdException w:name="Colorful List Accent 3" w:semiHidden="0" w:uiPriority="72" w:unhideWhenUsed="0"/>
-    <w:lsdException w:name="Colorful Grid Accent 3" w:semiHidden="0" w:uiPriority="73" w:unhideWhenUsed="0"/>
-    <w:lsdException w:name="Light Shading Accent 4" w:semiHidden="0" w:uiPriority="60" w:unhideWhenUsed="0"/>
-    <w:lsdException w:name="Light List Accent 4" w:semiHidden="0" w:uiPriority="61" w:unhideWhenUsed="0"/>
-    <w:lsdException w:name="Light Grid Accent 4" w:semiHidden="0" w:uiPriority="62" w:unhideWhenUsed="0"/>
-    <w:lsdException w:name="Medium Shading 1 Accent 4" w:semiHidden="0" w:uiPriority="63" w:unhideWhenUsed="0"/>
-    <w:lsdException w:name="Medium Shading 2 Accent 4" w:semiHidden="0" w:uiPriority="64" w:unhideWhenUsed="0"/>
-    <w:lsdException w:name="Medium List 1 Accent 4" w:semiHidden="0" w:uiPriority="65" w:unhideWhenUsed="0"/>
-    <w:lsdException w:name="Medium List 2 Accent 4" w:semiHidden="0" w:uiPriority="66" w:unhideWhenUsed="0"/>
-    <w:lsdException w:name="Medium Grid 1 Accent 4" w:semiHidden="0" w:uiPriority="67" w:unhideWhenUsed="0"/>
-    <w:lsdException w:name="Medium Grid 2 Accent 4" w:semiHidden="0" w:uiPriority="68" w:unhideWhenUsed="0"/>
-    <w:lsdException w:name="Medium Grid 3 Accent 4" w:semiHidden="0" w:uiPriority="69" w:unhideWhenUsed="0"/>
-    <w:lsdException w:name="Dark List Accent 4" w:semiHidden="0" w:uiPriority="70" w:unhideWhenUsed="0"/>
-    <w:lsdException w:name="Colorful Shading Accent 4" w:semiHidden="0" w:uiPriority="71" w:unhideWhenUsed="0"/>
-    <w:lsdException w:name="Colorful List Accent 4" w:semiHidden="0" w:uiPriority="72" w:unhideWhenUsed="0"/>
-    <w:lsdException w:name="Colorful Grid Accent 4" w:semiHidden="0" w:uiPriority="73" w:unhideWhenUsed="0"/>
-    <w:lsdException w:name="Light Shading Accent 5" w:semiHidden="0" w:uiPriority="60" w:unhideWhenUsed="0"/>
-    <w:lsdException w:name="Light List Accent 5" w:semiHidden="0" w:uiPriority="61" w:unhideWhenUsed="0"/>
-    <w:lsdException w:name="Light Grid Accent 5" w:semiHidden="0" w:uiPriority="62" w:unhideWhenUsed="0"/>
-    <w:lsdException w:name="Medium Shading 1 Accent 5" w:semiHidden="0" w:uiPriority="63" w:unhideWhenUsed="0"/>
-    <w:lsdException w:name="Medium Shading 2 Accent 5" w:semiHidden="0" w:uiPriority="64" w:unhideWhenUsed="0"/>
-    <w:lsdException w:name="Medium List 1 Accent 5" w:semiHidden="0" w:uiPriority="65" w:unhideWhenUsed="0"/>
-    <w:lsdException w:name="Medium List 2 Accent 5" w:semiHidden="0" w:uiPriority="66" w:unhideWhenUsed="0"/>
-    <w:lsdException w:name="Medium Grid 1 Accent 5" w:semiHidden="0" w:uiPriority="67" w:unhideWhenUsed="0"/>
-    <w:lsdException w:name="Medium Grid 2 Accent 5" w:semiHidden="0" w:uiPriority="68" w:unhideWhenUsed="0"/>
-    <w:lsdException w:name="Medium Grid 3 Accent 5" w:semiHidden="0" w:uiPriority="69" w:unhideWhenUsed="0"/>
-    <w:lsdException w:name="Dark List Accent 5" w:semiHidden="0" w:uiPriority="70" w:unhideWhenUsed="0"/>
-    <w:lsdException w:name="Colorful Shading Accent 5" w:semiHidden="0" w:uiPriority="71" w:unhideWhenUsed="0"/>
-    <w:lsdException w:name="Colorful List Accent 5" w:semiHidden="0" w:uiPriority="72" w:unhideWhenUsed="0"/>
-    <w:lsdException w:name="Colorful Grid Accent 5" w:semiHidden="0" w:uiPriority="73" w:unhideWhenUsed="0"/>
-    <w:lsdException w:name="Light Shading Accent 6" w:semiHidden="0" w:uiPriority="60" w:unhideWhenUsed="0"/>
-    <w:lsdException w:name="Light List Accent 6" w:semiHidden="0" w:uiPriority="61" w:unhideWhenUsed="0"/>
-    <w:lsdException w:name="Light Grid Accent 6" w:semiHidden="0" w:uiPriority="62" w:unhideWhenUsed="0"/>
-    <w:lsdException w:name="Medium Shading 1 Accent 6" w:semiHidden="0" w:uiPriority="63" w:unhideWhenUsed="0"/>
-    <w:lsdException w:name="Medium Shading 2 Accent 6" w:semiHidden="0" w:uiPriority="64" w:unhideWhenUsed="0"/>
-    <w:lsdException w:name="Medium List 1 Accent 6" w:semiHidden="0" w:uiPriority="65" w:unhideWhenUsed="0"/>
-    <w:lsdException w:name="Medium List 2 Accent 6" w:semiHidden="0" w:uiPriority="66" w:unhideWhenUsed="0"/>
-    <w:lsdException w:name="Medium Grid 1 Accent 6" w:semiHidden="0" w:uiPriority="67" w:unhideWhenUsed="0"/>
-    <w:lsdException w:name="Medium Grid 2 Accent 6" w:semiHidden="0" w:uiPriority="68" w:unhideWhenUsed="0"/>
-    <w:lsdException w:name="Medium Grid 3 Accent 6" w:semiHidden="0" w:uiPriority="69" w:unhideWhenUsed="0"/>
-    <w:lsdException w:name="Dark List Accent 6" w:semiHidden="0" w:uiPriority="70" w:unhideWhenUsed="0"/>
-    <w:lsdException w:name="Colorful Shading Accent 6" w:semiHidden="0" w:uiPriority="71" w:unhideWhenUsed="0"/>
-    <w:lsdException w:name="Colorful List Accent 6" w:semiHidden="0" w:uiPriority="72" w:unhideWhenUsed="0"/>
-    <w:lsdException w:name="Colorful Grid Accent 6" w:semiHidden="0" w:uiPriority="73" w:unhideWhenUsed="0"/>
-    <w:lsdException w:name="Subtle Emphasis" w:semiHidden="0" w:uiPriority="19" w:unhideWhenUsed="0" w:qFormat="1"/>
-    <w:lsdException w:name="Intense Emphasis" w:semiHidden="0" w:uiPriority="21" w:unhideWhenUsed="0" w:qFormat="1"/>
-    <w:lsdException w:name="Subtle Reference" w:semiHidden="0" w:uiPriority="31" w:unhideWhenUsed="0" w:qFormat="1"/>
-    <w:lsdException w:name="Intense Reference" w:semiHidden="0" w:uiPriority="32" w:unhideWhenUsed="0" w:qFormat="1"/>
-    <w:lsdException w:name="Book Title" w:semiHidden="0" w:uiPriority="33" w:unhideWhenUsed="0" w:qFormat="1"/>
-    <w:lsdException w:name="Bibliography" w:uiPriority="37"/>
-    <w:lsdException w:name="TOC Heading" w:uiPriority="39" w:qFormat="1"/>
+  <w:latentStyles w:defLockedState="0" w:defUIPriority="99" w:defSemiHidden="0" w:defUnhideWhenUsed="0" w:defQFormat="0" w:count="371">
+    <w:lsdException w:name="Normal" w:uiPriority="0" w:qFormat="1"/>
+    <w:lsdException w:name="heading 1" w:uiPriority="9" w:qFormat="1"/>
+    <w:lsdException w:name="heading 2" w:semiHidden="1" w:uiPriority="9" w:unhideWhenUsed="1" w:qFormat="1"/>
+    <w:lsdException w:name="heading 3" w:semiHidden="1" w:uiPriority="9" w:unhideWhenUsed="1" w:qFormat="1"/>
+    <w:lsdException w:name="heading 4" w:semiHidden="1" w:uiPriority="9" w:unhideWhenUsed="1" w:qFormat="1"/>
+    <w:lsdException w:name="heading 5" w:semiHidden="1" w:uiPriority="9" w:unhideWhenUsed="1" w:qFormat="1"/>
+    <w:lsdException w:name="heading 6" w:semiHidden="1" w:uiPriority="9" w:unhideWhenUsed="1" w:qFormat="1"/>
+    <w:lsdException w:name="heading 7" w:semiHidden="1" w:uiPriority="9" w:unhideWhenUsed="1" w:qFormat="1"/>
+    <w:lsdException w:name="heading 8" w:semiHidden="1" w:uiPriority="9" w:unhideWhenUsed="1" w:qFormat="1"/>
+    <w:lsdException w:name="heading 9" w:semiHidden="1" w:uiPriority="9" w:unhideWhenUsed="1" w:qFormat="1"/>
+    <w:lsdException w:name="index 1" w:semiHidden="1" w:unhideWhenUsed="1"/>
+    <w:lsdException w:name="index 2" w:semiHidden="1" w:unhideWhenUsed="1"/>
+    <w:lsdException w:name="index 3" w:semiHidden="1" w:unhideWhenUsed="1"/>
+    <w:lsdException w:name="index 4" w:semiHidden="1" w:unhideWhenUsed="1"/>
+    <w:lsdException w:name="index 5" w:semiHidden="1" w:unhideWhenUsed="1"/>
+    <w:lsdException w:name="index 6" w:semiHidden="1" w:unhideWhenUsed="1"/>
+    <w:lsdException w:name="index 7" w:semiHidden="1" w:unhideWhenUsed="1"/>
+    <w:lsdException w:name="index 8" w:semiHidden="1" w:unhideWhenUsed="1"/>
+    <w:lsdException w:name="index 9" w:semiHidden="1" w:unhideWhenUsed="1"/>
+    <w:lsdException w:name="toc 1" w:semiHidden="1" w:uiPriority="39" w:unhideWhenUsed="1"/>
+    <w:lsdException w:name="toc 2" w:semiHidden="1" w:uiPriority="39" w:unhideWhenUsed="1"/>
+    <w:lsdException w:name="toc 3" w:semiHidden="1" w:uiPriority="39" w:unhideWhenUsed="1"/>
+    <w:lsdException w:name="toc 4" w:semiHidden="1" w:uiPriority="39" w:unhideWhenUsed="1"/>
+    <w:lsdException w:name="toc 5" w:semiHidden="1" w:uiPriority="39" w:unhideWhenUsed="1"/>
+    <w:lsdException w:name="toc 6" w:semiHidden="1" w:uiPriority="39" w:unhideWhenUsed="1"/>
+    <w:lsdException w:name="toc 7" w:semiHidden="1" w:uiPriority="39" w:unhideWhenUsed="1"/>
+    <w:lsdException w:name="toc 8" w:semiHidden="1" w:uiPriority="39" w:unhideWhenUsed="1"/>
+    <w:lsdException w:name="toc 9" w:semiHidden="1" w:uiPriority="39" w:unhideWhenUsed="1"/>
+    <w:lsdException w:name="Normal Indent" w:semiHidden="1" w:unhideWhenUsed="1"/>
+    <w:lsdException w:name="footnote text" w:semiHidden="1" w:unhideWhenUsed="1"/>
+    <w:lsdException w:name="annotation text" w:semiHidden="1" w:unhideWhenUsed="1"/>
+    <w:lsdException w:name="header" w:semiHidden="1" w:unhideWhenUsed="1"/>
+    <w:lsdException w:name="footer" w:semiHidden="1" w:unhideWhenUsed="1"/>
+    <w:lsdException w:name="index heading" w:semiHidden="1" w:unhideWhenUsed="1"/>
+    <w:lsdException w:name="caption" w:semiHidden="1" w:uiPriority="35" w:unhideWhenUsed="1" w:qFormat="1"/>
+    <w:lsdException w:name="table of figures" w:semiHidden="1" w:unhideWhenUsed="1"/>
+    <w:lsdException w:name="envelope address" w:semiHidden="1" w:unhideWhenUsed="1"/>
+    <w:lsdException w:name="envelope return" w:semiHidden="1" w:unhideWhenUsed="1"/>
+    <w:lsdException w:name="footnote reference" w:semiHidden="1" w:unhideWhenUsed="1"/>
+    <w:lsdException w:name="annotation reference" w:semiHidden="1" w:unhideWhenUsed="1"/>
+    <w:lsdException w:name="line number" w:semiHidden="1" w:unhideWhenUsed="1"/>
+    <w:lsdException w:name="page number" w:semiHidden="1" w:unhideWhenUsed="1"/>
+    <w:lsdException w:name="endnote reference" w:semiHidden="1" w:unhideWhenUsed="1"/>
+    <w:lsdException w:name="endnote text" w:semiHidden="1" w:unhideWhenUsed="1"/>
+    <w:lsdException w:name="table of authorities" w:semiHidden="1" w:unhideWhenUsed="1"/>
+    <w:lsdException w:name="macro" w:semiHidden="1" w:unhideWhenUsed="1"/>
+    <w:lsdException w:name="toa heading" w:semiHidden="1" w:unhideWhenUsed="1"/>
+    <w:lsdException w:name="List" w:semiHidden="1" w:unhideWhenUsed="1"/>
+    <w:lsdException w:name="List Bullet" w:semiHidden="1" w:unhideWhenUsed="1"/>
+    <w:lsdException w:name="List Number" w:semiHidden="1" w:unhideWhenUsed="1"/>
+    <w:lsdException w:name="List 2" w:semiHidden="1" w:unhideWhenUsed="1"/>
+    <w:lsdException w:name="List 3" w:semiHidden="1" w:unhideWhenUsed="1"/>
+    <w:lsdException w:name="List 4" w:semiHidden="1" w:unhideWhenUsed="1"/>
+    <w:lsdException w:name="List 5" w:semiHidden="1" w:unhideWhenUsed="1"/>
+    <w:lsdException w:name="List Bullet 2" w:semiHidden="1" w:unhideWhenUsed="1"/>
+    <w:lsdException w:name="List Bullet 3" w:semiHidden="1" w:unhideWhenUsed="1"/>
+    <w:lsdException w:name="List Bullet 4" w:semiHidden="1" w:unhideWhenUsed="1"/>
+    <w:lsdException w:name="List Bullet 5" w:semiHidden="1" w:unhideWhenUsed="1"/>
+    <w:lsdException w:name="List Number 2" w:semiHidden="1" w:unhideWhenUsed="1"/>
+    <w:lsdException w:name="List Number 3" w:semiHidden="1" w:unhideWhenUsed="1"/>
+    <w:lsdException w:name="List Number 4" w:semiHidden="1" w:unhideWhenUsed="1"/>
+    <w:lsdException w:name="List Number 5" w:semiHidden="1" w:unhideWhenUsed="1"/>
+    <w:lsdException w:name="Title" w:uiPriority="10" w:qFormat="1"/>
+    <w:lsdException w:name="Closing" w:semiHidden="1" w:unhideWhenUsed="1"/>
+    <w:lsdException w:name="Signature" w:semiHidden="1" w:unhideWhenUsed="1"/>
+    <w:lsdException w:name="Default Paragraph Font" w:semiHidden="1" w:uiPriority="1" w:unhideWhenUsed="1"/>
+    <w:lsdException w:name="Body Text" w:semiHidden="1" w:unhideWhenUsed="1"/>
+    <w:lsdException w:name="Body Text Indent" w:semiHidden="1" w:unhideWhenUsed="1"/>
+    <w:lsdException w:name="List Continue" w:semiHidden="1" w:unhideWhenUsed="1"/>
+    <w:lsdException w:name="List Continue 2" w:semiHidden="1" w:unhideWhenUsed="1"/>
+    <w:lsdException w:name="List Continue 3" w:semiHidden="1" w:unhideWhenUsed="1"/>
+    <w:lsdException w:name="List Continue 4" w:semiHidden="1" w:unhideWhenUsed="1"/>
+    <w:lsdException w:name="List Continue 5" w:semiHidden="1" w:unhideWhenUsed="1"/>
+    <w:lsdException w:name="Message Header" w:semiHidden="1" w:unhideWhenUsed="1"/>
+    <w:lsdException w:name="Subtitle" w:uiPriority="11" w:qFormat="1"/>
+    <w:lsdException w:name="Salutation" w:semiHidden="1" w:unhideWhenUsed="1"/>
+    <w:lsdException w:name="Date" w:semiHidden="1" w:unhideWhenUsed="1"/>
+    <w:lsdException w:name="Body Text First Indent" w:semiHidden="1" w:unhideWhenUsed="1"/>
+    <w:lsdException w:name="Body Text First Indent 2" w:semiHidden="1" w:unhideWhenUsed="1"/>
+    <w:lsdException w:name="Note Heading" w:semiHidden="1" w:unhideWhenUsed="1"/>
+    <w:lsdException w:name="Body Text 2" w:semiHidden="1" w:unhideWhenUsed="1"/>
+    <w:lsdException w:name="Body Text 3" w:semiHidden="1" w:unhideWhenUsed="1"/>
+    <w:lsdException w:name="Body Text Indent 2" w:semiHidden="1" w:unhideWhenUsed="1"/>
+    <w:lsdException w:name="Body Text Indent 3" w:semiHidden="1" w:unhideWhenUsed="1"/>
+    <w:lsdException w:name="Block Text" w:semiHidden="1" w:unhideWhenUsed="1"/>
+    <w:lsdException w:name="Hyperlink" w:semiHidden="1" w:unhideWhenUsed="1"/>
+    <w:lsdException w:name="FollowedHyperlink" w:semiHidden="1" w:unhideWhenUsed="1"/>
+    <w:lsdException w:name="Strong" w:uiPriority="22" w:qFormat="1"/>
+    <w:lsdException w:name="Emphasis" w:uiPriority="20" w:qFormat="1"/>
+    <w:lsdException w:name="Document Map" w:semiHidden="1" w:unhideWhenUsed="1"/>
+    <w:lsdException w:name="Plain Text" w:semiHidden="1" w:unhideWhenUsed="1"/>
+    <w:lsdException w:name="E-mail Signature" w:semiHidden="1" w:unhideWhenUsed="1"/>
+    <w:lsdException w:name="HTML Top of Form" w:semiHidden="1" w:unhideWhenUsed="1"/>
+    <w:lsdException w:name="HTML Bottom of Form" w:semiHidden="1" w:unhideWhenUsed="1"/>
+    <w:lsdException w:name="Normal (Web)" w:semiHidden="1" w:unhideWhenUsed="1"/>
+    <w:lsdException w:name="HTML Acronym" w:semiHidden="1" w:unhideWhenUsed="1"/>
+    <w:lsdException w:name="HTML Address" w:semiHidden="1" w:unhideWhenUsed="1"/>
+    <w:lsdException w:name="HTML Cite" w:semiHidden="1" w:unhideWhenUsed="1"/>
+    <w:lsdException w:name="HTML Code" w:semiHidden="1" w:unhideWhenUsed="1"/>
+    <w:lsdException w:name="HTML Definition" w:semiHidden="1" w:unhideWhenUsed="1"/>
+    <w:lsdException w:name="HTML Keyboard" w:semiHidden="1" w:unhideWhenUsed="1"/>
+    <w:lsdException w:name="HTML Preformatted" w:semiHidden="1" w:unhideWhenUsed="1"/>
+    <w:lsdException w:name="HTML Sample" w:semiHidden="1" w:unhideWhenUsed="1"/>
+    <w:lsdException w:name="HTML Typewriter" w:semiHidden="1" w:unhideWhenUsed="1"/>
+    <w:lsdException w:name="HTML Variable" w:semiHidden="1" w:unhideWhenUsed="1"/>
+    <w:lsdException w:name="Normal Table" w:semiHidden="1" w:unhideWhenUsed="1"/>
+    <w:lsdException w:name="annotation subject" w:semiHidden="1" w:unhideWhenUsed="1"/>
+    <w:lsdException w:name="No List" w:semiHidden="1" w:unhideWhenUsed="1"/>
+    <w:lsdException w:name="Outline List 1" w:semiHidden="1" w:unhideWhenUsed="1"/>
+    <w:lsdException w:name="Outline List 2" w:semiHidden="1" w:unhideWhenUsed="1"/>
+    <w:lsdException w:name="Outline List 3" w:semiHidden="1" w:unhideWhenUsed="1"/>
+    <w:lsdException w:name="Table Simple 1" w:semiHidden="1" w:unhideWhenUsed="1"/>
+    <w:lsdException w:name="Table Simple 2" w:semiHidden="1" w:unhideWhenUsed="1"/>
+    <w:lsdException w:name="Table Simple 3" w:semiHidden="1" w:unhideWhenUsed="1"/>
+    <w:lsdException w:name="Table Classic 1" w:semiHidden="1" w:unhideWhenUsed="1"/>
+    <w:lsdException w:name="Table Classic 2" w:semiHidden="1" w:unhideWhenUsed="1"/>
+    <w:lsdException w:name="Table Classic 3" w:semiHidden="1" w:unhideWhenUsed="1"/>
+    <w:lsdException w:name="Table Classic 4" w:semiHidden="1" w:unhideWhenUsed="1"/>
+    <w:lsdException w:name="Table Colorful 1" w:semiHidden="1" w:unhideWhenUsed="1"/>
+    <w:lsdException w:name="Table Colorful 2" w:semiHidden="1" w:unhideWhenUsed="1"/>
+    <w:lsdException w:name="Table Colorful 3" w:semiHidden="1" w:unhideWhenUsed="1"/>
+    <w:lsdException w:name="Table Columns 1" w:semiHidden="1" w:unhideWhenUsed="1"/>
+    <w:lsdException w:name="Table Columns 2" w:semiHidden="1" w:unhideWhenUsed="1"/>
+    <w:lsdException w:name="Table Columns 3" w:semiHidden="1" w:unhideWhenUsed="1"/>
+    <w:lsdException w:name="Table Columns 4" w:semiHidden="1" w:unhideWhenUsed="1"/>
+    <w:lsdException w:name="Table Columns 5" w:semiHidden="1" w:unhideWhenUsed="1"/>
+    <w:lsdException w:name="Table Grid 1" w:semiHidden="1" w:unhideWhenUsed="1"/>
+    <w:lsdException w:name="Table Grid 2" w:semiHidden="1" w:unhideWhenUsed="1"/>
+    <w:lsdException w:name="Table Grid 3" w:semiHidden="1" w:unhideWhenUsed="1"/>
+    <w:lsdException w:name="Table Grid 4" w:semiHidden="1" w:unhideWhenUsed="1"/>
+    <w:lsdException w:name="Table Grid 5" w:semiHidden="1" w:unhideWhenUsed="1"/>
+    <w:lsdException w:name="Table Grid 6" w:semiHidden="1" w:unhideWhenUsed="1"/>
+    <w:lsdException w:name="Table Grid 7" w:semiHidden="1" w:unhideWhenUsed="1"/>
+    <w:lsdException w:name="Table Grid 8" w:semiHidden="1" w:unhideWhenUsed="1"/>
+    <w:lsdException w:name="Table List 1" w:semiHidden="1" w:unhideWhenUsed="1"/>
+    <w:lsdException w:name="Table List 2" w:semiHidden="1" w:unhideWhenUsed="1"/>
+    <w:lsdException w:name="Table List 3" w:semiHidden="1" w:unhideWhenUsed="1"/>
+    <w:lsdException w:name="Table List 4" w:semiHidden="1" w:unhideWhenUsed="1"/>
+    <w:lsdException w:name="Table List 5" w:semiHidden="1" w:unhideWhenUsed="1"/>
+    <w:lsdException w:name="Table List 6" w:semiHidden="1" w:unhideWhenUsed="1"/>
+    <w:lsdException w:name="Table List 7" w:semiHidden="1" w:unhideWhenUsed="1"/>
+    <w:lsdException w:name="Table List 8" w:semiHidden="1" w:unhideWhenUsed="1"/>
+    <w:lsdException w:name="Table 3D effects 1" w:semiHidden="1" w:unhideWhenUsed="1"/>
+    <w:lsdException w:name="Table 3D effects 2" w:semiHidden="1" w:unhideWhenUsed="1"/>
+    <w:lsdException w:name="Table 3D effects 3" w:semiHidden="1" w:unhideWhenUsed="1"/>
+    <w:lsdException w:name="Table Contemporary" w:semiHidden="1" w:unhideWhenUsed="1"/>
+    <w:lsdException w:name="Table Elegant" w:semiHidden="1" w:unhideWhenUsed="1"/>
+    <w:lsdException w:name="Table Professional" w:semiHidden="1" w:unhideWhenUsed="1"/>
+    <w:lsdException w:name="Table Subtle 1" w:semiHidden="1" w:unhideWhenUsed="1"/>
+    <w:lsdException w:name="Table Subtle 2" w:semiHidden="1" w:unhideWhenUsed="1"/>
+    <w:lsdException w:name="Table Web 1" w:semiHidden="1" w:unhideWhenUsed="1"/>
+    <w:lsdException w:name="Table Web 2" w:semiHidden="1" w:unhideWhenUsed="1"/>
+    <w:lsdException w:name="Table Web 3" w:semiHidden="1" w:unhideWhenUsed="1"/>
+    <w:lsdException w:name="Balloon Text" w:semiHidden="1" w:unhideWhenUsed="1"/>
+    <w:lsdException w:name="Table Grid" w:uiPriority="39"/>
+    <w:lsdException w:name="Table Theme" w:semiHidden="1" w:unhideWhenUsed="1"/>
+    <w:lsdException w:name="Placeholder Text" w:semiHidden="1"/>
+    <w:lsdException w:name="No Spacing" w:uiPriority="1" w:qFormat="1"/>
+    <w:lsdException w:name="Light Shading" w:uiPriority="60"/>
+    <w:lsdException w:name="Light List" w:uiPriority="61"/>
+    <w:lsdException w:name="Light Grid" w:uiPriority="62"/>
+    <w:lsdException w:name="Medium Shading 1" w:uiPriority="63"/>
+    <w:lsdException w:name="Medium Shading 2" w:uiPriority="64"/>
+    <w:lsdException w:name="Medium List 1" w:uiPriority="65"/>
+    <w:lsdException w:name="Medium List 2" w:uiPriority="66"/>
+    <w:lsdException w:name="Medium Grid 1" w:uiPriority="67"/>
+    <w:lsdException w:name="Medium Grid 2" w:uiPriority="68"/>
+    <w:lsdException w:name="Medium Grid 3" w:uiPriority="69"/>
+    <w:lsdException w:name="Dark List" w:uiPriority="70"/>
+    <w:lsdException w:name="Colorful Shading" w:uiPriority="71"/>
+    <w:lsdException w:name="Colorful List" w:uiPriority="72"/>
+    <w:lsdException w:name="Colorful Grid" w:uiPriority="73"/>
+    <w:lsdException w:name="Light Shading Accent 1" w:uiPriority="60"/>
+    <w:lsdException w:name="Light List Accent 1" w:uiPriority="61"/>
+    <w:lsdException w:name="Light Grid Accent 1" w:uiPriority="62"/>
+    <w:lsdException w:name="Medium Shading 1 Accent 1" w:uiPriority="63"/>
+    <w:lsdException w:name="Medium Shading 2 Accent 1" w:uiPriority="64"/>
+    <w:lsdException w:name="Medium List 1 Accent 1" w:uiPriority="65"/>
+    <w:lsdException w:name="Revision" w:semiHidden="1"/>
+    <w:lsdException w:name="List Paragraph" w:uiPriority="34" w:qFormat="1"/>
+    <w:lsdException w:name="Quote" w:uiPriority="29" w:qFormat="1"/>
+    <w:lsdException w:name="Intense Quote" w:uiPriority="30" w:qFormat="1"/>
+    <w:lsdException w:name="Medium List 2 Accent 1" w:uiPriority="66"/>
+    <w:lsdException w:name="Medium Grid 1 Accent 1" w:uiPriority="67"/>
+    <w:lsdException w:name="Medium Grid 2 Accent 1" w:uiPriority="68"/>
+    <w:lsdException w:name="Medium Grid 3 Accent 1" w:uiPriority="69"/>
+    <w:lsdException w:name="Dark List Accent 1" w:uiPriority="70"/>
+    <w:lsdException w:name="Colorful Shading Accent 1" w:uiPriority="71"/>
+    <w:lsdException w:name="Colorful List Accent 1" w:uiPriority="72"/>
+    <w:lsdException w:name="Colorful Grid Accent 1" w:uiPriority="73"/>
+    <w:lsdException w:name="Light Shading Accent 2" w:uiPriority="60"/>
+    <w:lsdException w:name="Light List Accent 2" w:uiPriority="61"/>
+    <w:lsdException w:name="Light Grid Accent 2" w:uiPriority="62"/>
+    <w:lsdException w:name="Medium Shading 1 Accent 2" w:uiPriority="63"/>
+    <w:lsdException w:name="Medium Shading 2 Accent 2" w:uiPriority="64"/>
+    <w:lsdException w:name="Medium List 1 Accent 2" w:uiPriority="65"/>
+    <w:lsdException w:name="Medium List 2 Accent 2" w:uiPriority="66"/>
+    <w:lsdException w:name="Medium Grid 1 Accent 2" w:uiPriority="67"/>
+    <w:lsdException w:name="Medium Grid 2 Accent 2" w:uiPriority="68"/>
+    <w:lsdException w:name="Medium Grid 3 Accent 2" w:uiPriority="69"/>
+    <w:lsdException w:name="Dark List Accent 2" w:uiPriority="70"/>
+    <w:lsdException w:name="Colorful Shading Accent 2" w:uiPriority="71"/>
+    <w:lsdException w:name="Colorful List Accent 2" w:uiPriority="72"/>
+    <w:lsdException w:name="Colorful Grid Accent 2" w:uiPriority="73"/>
+    <w:lsdException w:name="Light Shading Accent 3" w:uiPriority="60"/>
+    <w:lsdException w:name="Light List Accent 3" w:uiPriority="61"/>
+    <w:lsdException w:name="Light Grid Accent 3" w:uiPriority="62"/>
+    <w:lsdException w:name="Medium Shading 1 Accent 3" w:uiPriority="63"/>
+    <w:lsdException w:name="Medium Shading 2 Accent 3" w:uiPriority="64"/>
+    <w:lsdException w:name="Medium List 1 Accent 3" w:uiPriority="65"/>
+    <w:lsdException w:name="Medium List 2 Accent 3" w:uiPriority="66"/>
+    <w:lsdException w:name="Medium Grid 1 Accent 3" w:uiPriority="67"/>
+    <w:lsdException w:name="Medium Grid 2 Accent 3" w:uiPriority="68"/>
+    <w:lsdException w:name="Medium Grid 3 Accent 3" w:uiPriority="69"/>
+    <w:lsdException w:name="Dark List Accent 3" w:uiPriority="70"/>
+    <w:lsdException w:name="Colorful Shading Accent 3" w:uiPriority="71"/>
+    <w:lsdException w:name="Colorful List Accent 3" w:uiPriority="72"/>
+    <w:lsdException w:name="Colorful Grid Accent 3" w:uiPriority="73"/>
+    <w:lsdException w:name="Light Shading Accent 4" w:uiPriority="60"/>
+    <w:lsdException w:name="Light List Accent 4" w:uiPriority="61"/>
+    <w:lsdException w:name="Light Grid Accent 4" w:uiPriority="62"/>
+    <w:lsdException w:name="Medium Shading 1 Accent 4" w:uiPriority="63"/>
+    <w:lsdException w:name="Medium Shading 2 Accent 4" w:uiPriority="64"/>
+    <w:lsdException w:name="Medium List 1 Accent 4" w:uiPriority="65"/>
+    <w:lsdException w:name="Medium List 2 Accent 4" w:uiPriority="66"/>
+    <w:lsdException w:name="Medium Grid 1 Accent 4" w:uiPriority="67"/>
+    <w:lsdException w:name="Medium Grid 2 Accent 4" w:uiPriority="68"/>
+    <w:lsdException w:name="Medium Grid 3 Accent 4" w:uiPriority="69"/>
+    <w:lsdException w:name="Dark List Accent 4" w:uiPriority="70"/>
+    <w:lsdException w:name="Colorful Shading Accent 4" w:uiPriority="71"/>
+    <w:lsdException w:name="Colorful List Accent 4" w:uiPriority="72"/>
+    <w:lsdException w:name="Colorful Grid Accent 4" w:uiPriority="73"/>
+    <w:lsdException w:name="Light Shading Accent 5" w:uiPriority="60"/>
+    <w:lsdException w:name="Light List Accent 5" w:uiPriority="61"/>
+    <w:lsdException w:name="Light Grid Accent 5" w:uiPriority="62"/>
+    <w:lsdException w:name="Medium Shading 1 Accent 5" w:uiPriority="63"/>
+    <w:lsdException w:name="Medium Shading 2 Accent 5" w:uiPriority="64"/>
+    <w:lsdException w:name="Medium List 1 Accent 5" w:uiPriority="65"/>
+    <w:lsdException w:name="Medium List 2 Accent 5" w:uiPriority="66"/>
+    <w:lsdException w:name="Medium Grid 1 Accent 5" w:uiPriority="67"/>
+    <w:lsdException w:name="Medium Grid 2 Accent 5" w:uiPriority="68"/>
+    <w:lsdException w:name="Medium Grid 3 Accent 5" w:uiPriority="69"/>
+    <w:lsdException w:name="Dark List Accent 5" w:uiPriority="70"/>
+    <w:lsdException w:name="Colorful Shading Accent 5" w:uiPriority="71"/>
+    <w:lsdException w:name="Colorful List Accent 5" w:uiPriority="72"/>
+    <w:lsdException w:name="Colorful Grid Accent 5" w:uiPriority="73"/>
+    <w:lsdException w:name="Light Shading Accent 6" w:uiPriority="60"/>
+    <w:lsdException w:name="Light List Accent 6" w:uiPriority="61"/>
+    <w:lsdException w:name="Light Grid Accent 6" w:uiPriority="62"/>
+    <w:lsdException w:name="Medium Shading 1 Accent 6" w:uiPriority="63"/>
+    <w:lsdException w:name="Medium Shading 2 Accent 6" w:uiPriority="64"/>
+    <w:lsdException w:name="Medium List 1 Accent 6" w:uiPriority="65"/>
+    <w:lsdException w:name="Medium List 2 Accent 6" w:uiPriority="66"/>
+    <w:lsdException w:name="Medium Grid 1 Accent 6" w:uiPriority="67"/>
+    <w:lsdException w:name="Medium Grid 2 Accent 6" w:uiPriority="68"/>
+    <w:lsdException w:name="Medium Grid 3 Accent 6" w:uiPriority="69"/>
+    <w:lsdException w:name="Dark List Accent 6" w:uiPriority="70"/>
+    <w:lsdException w:name="Colorful Shading Accent 6" w:uiPriority="71"/>
+    <w:lsdException w:name="Colorful List Accent 6" w:uiPriority="72"/>
+    <w:lsdException w:name="Colorful Grid Accent 6" w:uiPriority="73"/>
+    <w:lsdException w:name="Subtle Emphasis" w:uiPriority="19" w:qFormat="1"/>
+    <w:lsdException w:name="Intense Emphasis" w:uiPriority="21" w:qFormat="1"/>
+    <w:lsdException w:name="Subtle Reference" w:uiPriority="31" w:qFormat="1"/>
+    <w:lsdException w:name="Intense Reference" w:uiPriority="32" w:qFormat="1"/>
+    <w:lsdException w:name="Book Title" w:uiPriority="33" w:qFormat="1"/>
+    <w:lsdException w:name="Bibliography" w:semiHidden="1" w:uiPriority="37" w:unhideWhenUsed="1"/>
+    <w:lsdException w:name="TOC Heading" w:semiHidden="1" w:uiPriority="39" w:unhideWhenUsed="1" w:qFormat="1"/>
+    <w:lsdException w:name="Plain Table 1" w:uiPriority="41"/>
+    <w:lsdException w:name="Plain Table 2" w:uiPriority="42"/>
+    <w:lsdException w:name="Plain Table 3" w:uiPriority="43"/>
+    <w:lsdException w:name="Plain Table 4" w:uiPriority="44"/>
+    <w:lsdException w:name="Plain Table 5" w:uiPriority="45"/>
+    <w:lsdException w:name="Grid Table Light" w:uiPriority="40"/>
+    <w:lsdException w:name="Grid Table 1 Light" w:uiPriority="46"/>
+    <w:lsdException w:name="Grid Table 2" w:uiPriority="47"/>
+    <w:lsdException w:name="Grid Table 3" w:uiPriority="48"/>
+    <w:lsdException w:name="Grid Table 4" w:uiPriority="49"/>
+    <w:lsdException w:name="Grid Table 5 Dark" w:uiPriority="50"/>
+    <w:lsdException w:name="Grid Table 6 Colorful" w:uiPriority="51"/>
+    <w:lsdException w:name="Grid Table 7 Colorful" w:uiPriority="52"/>
+    <w:lsdException w:name="Grid Table 1 Light Accent 1" w:uiPriority="46"/>
+    <w:lsdException w:name="Grid Table 2 Accent 1" w:uiPriority="47"/>
+    <w:lsdException w:name="Grid Table 3 Accent 1" w:uiPriority="48"/>
+    <w:lsdException w:name="Grid Table 4 Accent 1" w:uiPriority="49"/>
+    <w:lsdException w:name="Grid Table 5 Dark Accent 1" w:uiPriority="50"/>
+    <w:lsdException w:name="Grid Table 6 Colorful Accent 1" w:uiPriority="51"/>
+    <w:lsdException w:name="Grid Table 7 Colorful Accent 1" w:uiPriority="52"/>
+    <w:lsdException w:name="Grid Table 1 Light Accent 2" w:uiPriority="46"/>
+    <w:lsdException w:name="Grid Table 2 Accent 2" w:uiPriority="47"/>
+    <w:lsdException w:name="Grid Table 3 Accent 2" w:uiPriority="48"/>
+    <w:lsdException w:name="Grid Table 4 Accent 2" w:uiPriority="49"/>
+    <w:lsdException w:name="Grid Table 5 Dark Accent 2" w:uiPriority="50"/>
+    <w:lsdException w:name="Grid Table 6 Colorful Accent 2" w:uiPriority="51"/>
+    <w:lsdException w:name="Grid Table 7 Colorful Accent 2" w:uiPriority="52"/>
+    <w:lsdException w:name="Grid Table 1 Light Accent 3" w:uiPriority="46"/>
+    <w:lsdException w:name="Grid Table 2 Accent 3" w:uiPriority="47"/>
+    <w:lsdException w:name="Grid Table 3 Accent 3" w:uiPriority="48"/>
+    <w:lsdException w:name="Grid Table 4 Accent 3" w:uiPriority="49"/>
+    <w:lsdException w:name="Grid Table 5 Dark Accent 3" w:uiPriority="50"/>
+    <w:lsdException w:name="Grid Table 6 Colorful Accent 3" w:uiPriority="51"/>
+    <w:lsdException w:name="Grid Table 7 Colorful Accent 3" w:uiPriority="52"/>
+    <w:lsdException w:name="Grid Table 1 Light Accent 4" w:uiPriority="46"/>
+    <w:lsdException w:name="Grid Table 2 Accent 4" w:uiPriority="47"/>
+    <w:lsdException w:name="Grid Table 3 Accent 4" w:uiPriority="48"/>
+    <w:lsdException w:name="Grid Table 4 Accent 4" w:uiPriority="49"/>
+    <w:lsdException w:name="Grid Table 5 Dark Accent 4" w:uiPriority="50"/>
+    <w:lsdException w:name="Grid Table 6 Colorful Accent 4" w:uiPriority="51"/>
+    <w:lsdException w:name="Grid Table 7 Colorful Accent 4" w:uiPriority="52"/>
+    <w:lsdException w:name="Grid Table 1 Light Accent 5" w:uiPriority="46"/>
+    <w:lsdException w:name="Grid Table 2 Accent 5" w:uiPriority="47"/>
+    <w:lsdException w:name="Grid Table 3 Accent 5" w:uiPriority="48"/>
+    <w:lsdException w:name="Grid Table 4 Accent 5" w:uiPriority="49"/>
+    <w:lsdException w:name="Grid Table 5 Dark Accent 5" w:uiPriority="50"/>
+    <w:lsdException w:name="Grid Table 6 Colorful Accent 5" w:uiPriority="51"/>
+    <w:lsdException w:name="Grid Table 7 Colorful Accent 5" w:uiPriority="52"/>
+    <w:lsdException w:name="Grid Table 1 Light Accent 6" w:uiPriority="46"/>
+    <w:lsdException w:name="Grid Table 2 Accent 6" w:uiPriority="47"/>
+    <w:lsdException w:name="Grid Table 3 Accent 6" w:uiPriority="48"/>
+    <w:lsdException w:name="Grid Table 4 Accent 6" w:uiPriority="49"/>
+    <w:lsdException w:name="Grid Table 5 Dark Accent 6" w:uiPriority="50"/>
+    <w:lsdException w:name="Grid Table 6 Colorful Accent 6" w:uiPriority="51"/>
+    <w:lsdException w:name="Grid Table 7 Colorful Accent 6" w:uiPriority="52"/>
+    <w:lsdException w:name="List Table 1 Light" w:uiPriority="46"/>
+    <w:lsdException w:name="List Table 2" w:uiPriority="47"/>
+    <w:lsdException w:name="List Table 3" w:uiPriority="48"/>
+    <w:lsdException w:name="List Table 4" w:uiPriority="49"/>
+    <w:lsdException w:name="List Table 5 Dark" w:uiPriority="50"/>
+    <w:lsdException w:name="List Table 6 Colorful" w:uiPriority="51"/>
+    <w:lsdException w:name="List Table 7 Colorful" w:uiPriority="52"/>
+    <w:lsdException w:name="List Table 1 Light Accent 1" w:uiPriority="46"/>
+    <w:lsdException w:name="List Table 2 Accent 1" w:uiPriority="47"/>
+    <w:lsdException w:name="List Table 3 Accent 1" w:uiPriority="48"/>
+    <w:lsdException w:name="List Table 4 Accent 1" w:uiPriority="49"/>
+    <w:lsdException w:name="List Table 5 Dark Accent 1" w:uiPriority="50"/>
+    <w:lsdException w:name="List Table 6 Colorful Accent 1" w:uiPriority="51"/>
+    <w:lsdException w:name="List Table 7 Colorful Accent 1" w:uiPriority="52"/>
+    <w:lsdException w:name="List Table 1 Light Accent 2" w:uiPriority="46"/>
+    <w:lsdException w:name="List Table 2 Accent 2" w:uiPriority="47"/>
+    <w:lsdException w:name="List Table 3 Accent 2" w:uiPriority="48"/>
+    <w:lsdException w:name="List Table 4 Accent 2" w:uiPriority="49"/>
+    <w:lsdException w:name="List Table 5 Dark Accent 2" w:uiPriority="50"/>
+    <w:lsdException w:name="List Table 6 Colorful Accent 2" w:uiPriority="51"/>
+    <w:lsdException w:name="List Table 7 Colorful Accent 2" w:uiPriority="52"/>
+    <w:lsdException w:name="List Table 1 Light Accent 3" w:uiPriority="46"/>
+    <w:lsdException w:name="List Table 2 Accent 3" w:uiPriority="47"/>
+    <w:lsdException w:name="List Table 3 Accent 3" w:uiPriority="48"/>
+    <w:lsdException w:name="List Table 4 Accent 3" w:uiPriority="49"/>
+    <w:lsdException w:name="List Table 5 Dark Accent 3" w:uiPriority="50"/>
+    <w:lsdException w:name="List Table 6 Colorful Accent 3" w:uiPriority="51"/>
+    <w:lsdException w:name="List Table 7 Colorful Accent 3" w:uiPriority="52"/>
+    <w:lsdException w:name="List Table 1 Light Accent 4" w:uiPriority="46"/>
+    <w:lsdException w:name="List Table 2 Accent 4" w:uiPriority="47"/>
+    <w:lsdException w:name="List Table 3 Accent 4" w:uiPriority="48"/>
+    <w:lsdException w:name="List Table 4 Accent 4" w:uiPriority="49"/>
+    <w:lsdException w:name="List Table 5 Dark Accent 4" w:uiPriority="50"/>
+    <w:lsdException w:name="List Table 6 Colorful Accent 4" w:uiPriority="51"/>
+    <w:lsdException w:name="List Table 7 Colorful Accent 4" w:uiPriority="52"/>
+    <w:lsdException w:name="List Table 1 Light Accent 5" w:uiPriority="46"/>
+    <w:lsdException w:name="List Table 2 Accent 5" w:uiPriority="47"/>
+    <w:lsdException w:name="List Table 3 Accent 5" w:uiPriority="48"/>
+    <w:lsdException w:name="List Table 4 Accent 5" w:uiPriority="49"/>
+    <w:lsdException w:name="List Table 5 Dark Accent 5" w:uiPriority="50"/>
+    <w:lsdException w:name="List Table 6 Colorful Accent 5" w:uiPriority="51"/>
+    <w:lsdException w:name="List Table 7 Colorful Accent 5" w:uiPriority="52"/>
+    <w:lsdException w:name="List Table 1 Light Accent 6" w:uiPriority="46"/>
+    <w:lsdException w:name="List Table 2 Accent 6" w:uiPriority="47"/>
+    <w:lsdException w:name="List Table 3 Accent 6" w:uiPriority="48"/>
+    <w:lsdException w:name="List Table 4 Accent 6" w:uiPriority="49"/>
+    <w:lsdException w:name="List Table 5 Dark Accent 6" w:uiPriority="50"/>
+    <w:lsdException w:name="List Table 6 Colorful Accent 6" w:uiPriority="51"/>
+    <w:lsdException w:name="List Table 7 Colorful Accent 6" w:uiPriority="52"/>
   </w:latentStyles>
   <w:style w:type="paragraph" w:default="1" w:styleId="Normal">
     <w:name w:val="Normal"/>
@@ -16864,7 +17346,6 @@
       <w:spacing w:after="0" w:line="240" w:lineRule="auto"/>
     </w:pPr>
     <w:tblPr>
-      <w:tblInd w:w="0" w:type="dxa"/>
       <w:tblBorders>
         <w:top w:val="single" w:sz="4" w:space="0" w:color="auto"/>
         <w:left w:val="single" w:sz="4" w:space="0" w:color="auto"/>
@@ -16873,327 +17354,6 @@
         <w:insideH w:val="single" w:sz="4" w:space="0" w:color="auto"/>
         <w:insideV w:val="single" w:sz="4" w:space="0" w:color="auto"/>
       </w:tblBorders>
-      <w:tblCellMar>
-        <w:top w:w="0" w:type="dxa"/>
-        <w:left w:w="108" w:type="dxa"/>
-        <w:bottom w:w="0" w:type="dxa"/>
-        <w:right w:w="108" w:type="dxa"/>
-      </w:tblCellMar>
-    </w:tblPr>
-  </w:style>
-  <w:style w:type="paragraph" w:styleId="HTMLPreformatted">
-    <w:name w:val="HTML Preformatted"/>
-    <w:basedOn w:val="Normal"/>
-    <w:link w:val="HTMLPreformattedChar"/>
-    <w:uiPriority w:val="99"/>
-    <w:unhideWhenUsed/>
-    <w:rsid w:val="003431EB"/>
-    <w:pPr>
-      <w:tabs>
-        <w:tab w:val="left" w:pos="916"/>
-        <w:tab w:val="left" w:pos="1832"/>
-        <w:tab w:val="left" w:pos="2748"/>
-        <w:tab w:val="left" w:pos="3664"/>
-        <w:tab w:val="left" w:pos="4580"/>
-        <w:tab w:val="left" w:pos="5496"/>
-        <w:tab w:val="left" w:pos="6412"/>
-        <w:tab w:val="left" w:pos="7328"/>
-        <w:tab w:val="left" w:pos="8244"/>
-        <w:tab w:val="left" w:pos="9160"/>
-        <w:tab w:val="left" w:pos="10076"/>
-        <w:tab w:val="left" w:pos="10992"/>
-        <w:tab w:val="left" w:pos="11908"/>
-        <w:tab w:val="left" w:pos="12824"/>
-        <w:tab w:val="left" w:pos="13740"/>
-        <w:tab w:val="left" w:pos="14656"/>
-      </w:tabs>
-      <w:spacing w:after="0" w:line="240" w:lineRule="auto"/>
-    </w:pPr>
-    <w:rPr>
-      <w:rFonts w:ascii="Courier New" w:eastAsia="Times New Roman" w:hAnsi="Courier New" w:cs="Courier New"/>
-      <w:sz w:val="20"/>
-      <w:szCs w:val="20"/>
-    </w:rPr>
-  </w:style>
-  <w:style w:type="character" w:customStyle="1" w:styleId="HTMLPreformattedChar">
-    <w:name w:val="HTML Preformatted Char"/>
-    <w:basedOn w:val="DefaultParagraphFont"/>
-    <w:link w:val="HTMLPreformatted"/>
-    <w:uiPriority w:val="99"/>
-    <w:rsid w:val="003431EB"/>
-    <w:rPr>
-      <w:rFonts w:ascii="Courier New" w:eastAsia="Times New Roman" w:hAnsi="Courier New" w:cs="Courier New"/>
-      <w:sz w:val="20"/>
-      <w:szCs w:val="20"/>
-    </w:rPr>
-  </w:style>
-  <w:style w:type="paragraph" w:styleId="BalloonText">
-    <w:name w:val="Balloon Text"/>
-    <w:basedOn w:val="Normal"/>
-    <w:link w:val="BalloonTextChar"/>
-    <w:uiPriority w:val="99"/>
-    <w:semiHidden/>
-    <w:unhideWhenUsed/>
-    <w:rsid w:val="003D1094"/>
-    <w:pPr>
-      <w:spacing w:after="0" w:line="240" w:lineRule="auto"/>
-    </w:pPr>
-    <w:rPr>
-      <w:rFonts w:ascii="Tahoma" w:hAnsi="Tahoma" w:cs="Tahoma"/>
-      <w:sz w:val="16"/>
-      <w:szCs w:val="16"/>
-    </w:rPr>
-  </w:style>
-  <w:style w:type="character" w:customStyle="1" w:styleId="BalloonTextChar">
-    <w:name w:val="Balloon Text Char"/>
-    <w:basedOn w:val="DefaultParagraphFont"/>
-    <w:link w:val="BalloonText"/>
-    <w:uiPriority w:val="99"/>
-    <w:semiHidden/>
-    <w:rsid w:val="003D1094"/>
-    <w:rPr>
-      <w:rFonts w:ascii="Tahoma" w:hAnsi="Tahoma" w:cs="Tahoma"/>
-      <w:sz w:val="16"/>
-      <w:szCs w:val="16"/>
-    </w:rPr>
-  </w:style>
-  <w:style w:type="character" w:styleId="Hyperlink">
-    <w:name w:val="Hyperlink"/>
-    <w:basedOn w:val="DefaultParagraphFont"/>
-    <w:uiPriority w:val="99"/>
-    <w:semiHidden/>
-    <w:unhideWhenUsed/>
-    <w:rsid w:val="00F60E8F"/>
-    <w:rPr>
-      <w:color w:val="0000FF"/>
-      <w:u w:val="single"/>
-    </w:rPr>
-  </w:style>
-</w:styles>
-</file>
-
-<file path=word/stylesWithEffects.xml><?xml version="1.0" encoding="utf-8"?>
-<w:styles xmlns:wpc="http://schemas.microsoft.com/office/word/2010/wordprocessingCanvas" xmlns:mc="http://schemas.openxmlformats.org/markup-compatibility/2006" xmlns:o="urn:schemas-microsoft-com:office:office" xmlns:r="http://schemas.openxmlformats.org/officeDocument/2006/relationships" xmlns:m="http://schemas.openxmlformats.org/officeDocument/2006/math" xmlns:v="urn:schemas-microsoft-com:vml" xmlns:wp14="http://schemas.microsoft.com/office/word/2010/wordprocessingDrawing" xmlns:wp="http://schemas.openxmlformats.org/drawingml/2006/wordprocessingDrawing" xmlns:w10="urn:schemas-microsoft-com:office:word" xmlns:w="http://schemas.openxmlformats.org/wordprocessingml/2006/main" xmlns:w14="http://schemas.microsoft.com/office/word/2010/wordml" xmlns:wpg="http://schemas.microsoft.com/office/word/2010/wordprocessingGroup" xmlns:wpi="http://schemas.microsoft.com/office/word/2010/wordprocessingInk" xmlns:wne="http://schemas.microsoft.com/office/word/2006/wordml" xmlns:wps="http://schemas.microsoft.com/office/word/2010/wordprocessingShape" mc:Ignorable="w14 wp14">
-  <w:docDefaults>
-    <w:rPrDefault>
-      <w:rPr>
-        <w:rFonts w:asciiTheme="minorHAnsi" w:eastAsiaTheme="minorHAnsi" w:hAnsiTheme="minorHAnsi" w:cstheme="minorBidi"/>
-        <w:sz w:val="22"/>
-        <w:szCs w:val="22"/>
-        <w:lang w:val="en-US" w:eastAsia="en-US" w:bidi="ar-SA"/>
-      </w:rPr>
-    </w:rPrDefault>
-    <w:pPrDefault>
-      <w:pPr>
-        <w:spacing w:after="160" w:line="259" w:lineRule="auto"/>
-      </w:pPr>
-    </w:pPrDefault>
-  </w:docDefaults>
-  <w:latentStyles w:defLockedState="0" w:defUIPriority="99" w:defSemiHidden="1" w:defUnhideWhenUsed="1" w:defQFormat="0" w:count="267">
-    <w:lsdException w:name="Normal" w:semiHidden="0" w:uiPriority="0" w:unhideWhenUsed="0" w:qFormat="1"/>
-    <w:lsdException w:name="heading 1" w:semiHidden="0" w:uiPriority="9" w:unhideWhenUsed="0" w:qFormat="1"/>
-    <w:lsdException w:name="heading 2" w:uiPriority="9" w:qFormat="1"/>
-    <w:lsdException w:name="heading 3" w:uiPriority="9" w:qFormat="1"/>
-    <w:lsdException w:name="heading 4" w:uiPriority="9" w:qFormat="1"/>
-    <w:lsdException w:name="heading 5" w:uiPriority="9" w:qFormat="1"/>
-    <w:lsdException w:name="heading 6" w:uiPriority="9" w:qFormat="1"/>
-    <w:lsdException w:name="heading 7" w:uiPriority="9" w:qFormat="1"/>
-    <w:lsdException w:name="heading 8" w:uiPriority="9" w:qFormat="1"/>
-    <w:lsdException w:name="heading 9" w:uiPriority="9" w:qFormat="1"/>
-    <w:lsdException w:name="toc 1" w:uiPriority="39"/>
-    <w:lsdException w:name="toc 2" w:uiPriority="39"/>
-    <w:lsdException w:name="toc 3" w:uiPriority="39"/>
-    <w:lsdException w:name="toc 4" w:uiPriority="39"/>
-    <w:lsdException w:name="toc 5" w:uiPriority="39"/>
-    <w:lsdException w:name="toc 6" w:uiPriority="39"/>
-    <w:lsdException w:name="toc 7" w:uiPriority="39"/>
-    <w:lsdException w:name="toc 8" w:uiPriority="39"/>
-    <w:lsdException w:name="toc 9" w:uiPriority="39"/>
-    <w:lsdException w:name="caption" w:uiPriority="35" w:qFormat="1"/>
-    <w:lsdException w:name="Title" w:semiHidden="0" w:uiPriority="10" w:unhideWhenUsed="0" w:qFormat="1"/>
-    <w:lsdException w:name="Default Paragraph Font" w:uiPriority="1"/>
-    <w:lsdException w:name="Subtitle" w:semiHidden="0" w:uiPriority="11" w:unhideWhenUsed="0" w:qFormat="1"/>
-    <w:lsdException w:name="Strong" w:semiHidden="0" w:uiPriority="22" w:unhideWhenUsed="0" w:qFormat="1"/>
-    <w:lsdException w:name="Emphasis" w:semiHidden="0" w:uiPriority="20" w:unhideWhenUsed="0" w:qFormat="1"/>
-    <w:lsdException w:name="Table Grid" w:semiHidden="0" w:uiPriority="39" w:unhideWhenUsed="0"/>
-    <w:lsdException w:name="Placeholder Text" w:unhideWhenUsed="0"/>
-    <w:lsdException w:name="No Spacing" w:semiHidden="0" w:uiPriority="1" w:unhideWhenUsed="0" w:qFormat="1"/>
-    <w:lsdException w:name="Light Shading" w:semiHidden="0" w:uiPriority="60" w:unhideWhenUsed="0"/>
-    <w:lsdException w:name="Light List" w:semiHidden="0" w:uiPriority="61" w:unhideWhenUsed="0"/>
-    <w:lsdException w:name="Light Grid" w:semiHidden="0" w:uiPriority="62" w:unhideWhenUsed="0"/>
-    <w:lsdException w:name="Medium Shading 1" w:semiHidden="0" w:uiPriority="63" w:unhideWhenUsed="0"/>
-    <w:lsdException w:name="Medium Shading 2" w:semiHidden="0" w:uiPriority="64" w:unhideWhenUsed="0"/>
-    <w:lsdException w:name="Medium List 1" w:semiHidden="0" w:uiPriority="65" w:unhideWhenUsed="0"/>
-    <w:lsdException w:name="Medium List 2" w:semiHidden="0" w:uiPriority="66" w:unhideWhenUsed="0"/>
-    <w:lsdException w:name="Medium Grid 1" w:semiHidden="0" w:uiPriority="67" w:unhideWhenUsed="0"/>
-    <w:lsdException w:name="Medium Grid 2" w:semiHidden="0" w:uiPriority="68" w:unhideWhenUsed="0"/>
-    <w:lsdException w:name="Medium Grid 3" w:semiHidden="0" w:uiPriority="69" w:unhideWhenUsed="0"/>
-    <w:lsdException w:name="Dark List" w:semiHidden="0" w:uiPriority="70" w:unhideWhenUsed="0"/>
-    <w:lsdException w:name="Colorful Shading" w:semiHidden="0" w:uiPriority="71" w:unhideWhenUsed="0"/>
-    <w:lsdException w:name="Colorful List" w:semiHidden="0" w:uiPriority="72" w:unhideWhenUsed="0"/>
-    <w:lsdException w:name="Colorful Grid" w:semiHidden="0" w:uiPriority="73" w:unhideWhenUsed="0"/>
-    <w:lsdException w:name="Light Shading Accent 1" w:semiHidden="0" w:uiPriority="60" w:unhideWhenUsed="0"/>
-    <w:lsdException w:name="Light List Accent 1" w:semiHidden="0" w:uiPriority="61" w:unhideWhenUsed="0"/>
-    <w:lsdException w:name="Light Grid Accent 1" w:semiHidden="0" w:uiPriority="62" w:unhideWhenUsed="0"/>
-    <w:lsdException w:name="Medium Shading 1 Accent 1" w:semiHidden="0" w:uiPriority="63" w:unhideWhenUsed="0"/>
-    <w:lsdException w:name="Medium Shading 2 Accent 1" w:semiHidden="0" w:uiPriority="64" w:unhideWhenUsed="0"/>
-    <w:lsdException w:name="Medium List 1 Accent 1" w:semiHidden="0" w:uiPriority="65" w:unhideWhenUsed="0"/>
-    <w:lsdException w:name="Revision" w:unhideWhenUsed="0"/>
-    <w:lsdException w:name="List Paragraph" w:semiHidden="0" w:uiPriority="34" w:unhideWhenUsed="0" w:qFormat="1"/>
-    <w:lsdException w:name="Quote" w:semiHidden="0" w:uiPriority="29" w:unhideWhenUsed="0" w:qFormat="1"/>
-    <w:lsdException w:name="Intense Quote" w:semiHidden="0" w:uiPriority="30" w:unhideWhenUsed="0" w:qFormat="1"/>
-    <w:lsdException w:name="Medium List 2 Accent 1" w:semiHidden="0" w:uiPriority="66" w:unhideWhenUsed="0"/>
-    <w:lsdException w:name="Medium Grid 1 Accent 1" w:semiHidden="0" w:uiPriority="67" w:unhideWhenUsed="0"/>
-    <w:lsdException w:name="Medium Grid 2 Accent 1" w:semiHidden="0" w:uiPriority="68" w:unhideWhenUsed="0"/>
-    <w:lsdException w:name="Medium Grid 3 Accent 1" w:semiHidden="0" w:uiPriority="69" w:unhideWhenUsed="0"/>
-    <w:lsdException w:name="Dark List Accent 1" w:semiHidden="0" w:uiPriority="70" w:unhideWhenUsed="0"/>
-    <w:lsdException w:name="Colorful Shading Accent 1" w:semiHidden="0" w:uiPriority="71" w:unhideWhenUsed="0"/>
-    <w:lsdException w:name="Colorful List Accent 1" w:semiHidden="0" w:uiPriority="72" w:unhideWhenUsed="0"/>
-    <w:lsdException w:name="Colorful Grid Accent 1" w:semiHidden="0" w:uiPriority="73" w:unhideWhenUsed="0"/>
-    <w:lsdException w:name="Light Shading Accent 2" w:semiHidden="0" w:uiPriority="60" w:unhideWhenUsed="0"/>
-    <w:lsdException w:name="Light List Accent 2" w:semiHidden="0" w:uiPriority="61" w:unhideWhenUsed="0"/>
-    <w:lsdException w:name="Light Grid Accent 2" w:semiHidden="0" w:uiPriority="62" w:unhideWhenUsed="0"/>
-    <w:lsdException w:name="Medium Shading 1 Accent 2" w:semiHidden="0" w:uiPriority="63" w:unhideWhenUsed="0"/>
-    <w:lsdException w:name="Medium Shading 2 Accent 2" w:semiHidden="0" w:uiPriority="64" w:unhideWhenUsed="0"/>
-    <w:lsdException w:name="Medium List 1 Accent 2" w:semiHidden="0" w:uiPriority="65" w:unhideWhenUsed="0"/>
-    <w:lsdException w:name="Medium List 2 Accent 2" w:semiHidden="0" w:uiPriority="66" w:unhideWhenUsed="0"/>
-    <w:lsdException w:name="Medium Grid 1 Accent 2" w:semiHidden="0" w:uiPriority="67" w:unhideWhenUsed="0"/>
-    <w:lsdException w:name="Medium Grid 2 Accent 2" w:semiHidden="0" w:uiPriority="68" w:unhideWhenUsed="0"/>
-    <w:lsdException w:name="Medium Grid 3 Accent 2" w:semiHidden="0" w:uiPriority="69" w:unhideWhenUsed="0"/>
-    <w:lsdException w:name="Dark List Accent 2" w:semiHidden="0" w:uiPriority="70" w:unhideWhenUsed="0"/>
-    <w:lsdException w:name="Colorful Shading Accent 2" w:semiHidden="0" w:uiPriority="71" w:unhideWhenUsed="0"/>
-    <w:lsdException w:name="Colorful List Accent 2" w:semiHidden="0" w:uiPriority="72" w:unhideWhenUsed="0"/>
-    <w:lsdException w:name="Colorful Grid Accent 2" w:semiHidden="0" w:uiPriority="73" w:unhideWhenUsed="0"/>
-    <w:lsdException w:name="Light Shading Accent 3" w:semiHidden="0" w:uiPriority="60" w:unhideWhenUsed="0"/>
-    <w:lsdException w:name="Light List Accent 3" w:semiHidden="0" w:uiPriority="61" w:unhideWhenUsed="0"/>
-    <w:lsdException w:name="Light Grid Accent 3" w:semiHidden="0" w:uiPriority="62" w:unhideWhenUsed="0"/>
-    <w:lsdException w:name="Medium Shading 1 Accent 3" w:semiHidden="0" w:uiPriority="63" w:unhideWhenUsed="0"/>
-    <w:lsdException w:name="Medium Shading 2 Accent 3" w:semiHidden="0" w:uiPriority="64" w:unhideWhenUsed="0"/>
-    <w:lsdException w:name="Medium List 1 Accent 3" w:semiHidden="0" w:uiPriority="65" w:unhideWhenUsed="0"/>
-    <w:lsdException w:name="Medium List 2 Accent 3" w:semiHidden="0" w:uiPriority="66" w:unhideWhenUsed="0"/>
-    <w:lsdException w:name="Medium Grid 1 Accent 3" w:semiHidden="0" w:uiPriority="67" w:unhideWhenUsed="0"/>
-    <w:lsdException w:name="Medium Grid 2 Accent 3" w:semiHidden="0" w:uiPriority="68" w:unhideWhenUsed="0"/>
-    <w:lsdException w:name="Medium Grid 3 Accent 3" w:semiHidden="0" w:uiPriority="69" w:unhideWhenUsed="0"/>
-    <w:lsdException w:name="Dark List Accent 3" w:semiHidden="0" w:uiPriority="70" w:unhideWhenUsed="0"/>
-    <w:lsdException w:name="Colorful Shading Accent 3" w:semiHidden="0" w:uiPriority="71" w:unhideWhenUsed="0"/>
-    <w:lsdException w:name="Colorful List Accent 3" w:semiHidden="0" w:uiPriority="72" w:unhideWhenUsed="0"/>
-    <w:lsdException w:name="Colorful Grid Accent 3" w:semiHidden="0" w:uiPriority="73" w:unhideWhenUsed="0"/>
-    <w:lsdException w:name="Light Shading Accent 4" w:semiHidden="0" w:uiPriority="60" w:unhideWhenUsed="0"/>
-    <w:lsdException w:name="Light List Accent 4" w:semiHidden="0" w:uiPriority="61" w:unhideWhenUsed="0"/>
-    <w:lsdException w:name="Light Grid Accent 4" w:semiHidden="0" w:uiPriority="62" w:unhideWhenUsed="0"/>
-    <w:lsdException w:name="Medium Shading 1 Accent 4" w:semiHidden="0" w:uiPriority="63" w:unhideWhenUsed="0"/>
-    <w:lsdException w:name="Medium Shading 2 Accent 4" w:semiHidden="0" w:uiPriority="64" w:unhideWhenUsed="0"/>
-    <w:lsdException w:name="Medium List 1 Accent 4" w:semiHidden="0" w:uiPriority="65" w:unhideWhenUsed="0"/>
-    <w:lsdException w:name="Medium List 2 Accent 4" w:semiHidden="0" w:uiPriority="66" w:unhideWhenUsed="0"/>
-    <w:lsdException w:name="Medium Grid 1 Accent 4" w:semiHidden="0" w:uiPriority="67" w:unhideWhenUsed="0"/>
-    <w:lsdException w:name="Medium Grid 2 Accent 4" w:semiHidden="0" w:uiPriority="68" w:unhideWhenUsed="0"/>
-    <w:lsdException w:name="Medium Grid 3 Accent 4" w:semiHidden="0" w:uiPriority="69" w:unhideWhenUsed="0"/>
-    <w:lsdException w:name="Dark List Accent 4" w:semiHidden="0" w:uiPriority="70" w:unhideWhenUsed="0"/>
-    <w:lsdException w:name="Colorful Shading Accent 4" w:semiHidden="0" w:uiPriority="71" w:unhideWhenUsed="0"/>
-    <w:lsdException w:name="Colorful List Accent 4" w:semiHidden="0" w:uiPriority="72" w:unhideWhenUsed="0"/>
-    <w:lsdException w:name="Colorful Grid Accent 4" w:semiHidden="0" w:uiPriority="73" w:unhideWhenUsed="0"/>
-    <w:lsdException w:name="Light Shading Accent 5" w:semiHidden="0" w:uiPriority="60" w:unhideWhenUsed="0"/>
-    <w:lsdException w:name="Light List Accent 5" w:semiHidden="0" w:uiPriority="61" w:unhideWhenUsed="0"/>
-    <w:lsdException w:name="Light Grid Accent 5" w:semiHidden="0" w:uiPriority="62" w:unhideWhenUsed="0"/>
-    <w:lsdException w:name="Medium Shading 1 Accent 5" w:semiHidden="0" w:uiPriority="63" w:unhideWhenUsed="0"/>
-    <w:lsdException w:name="Medium Shading 2 Accent 5" w:semiHidden="0" w:uiPriority="64" w:unhideWhenUsed="0"/>
-    <w:lsdException w:name="Medium List 1 Accent 5" w:semiHidden="0" w:uiPriority="65" w:unhideWhenUsed="0"/>
-    <w:lsdException w:name="Medium List 2 Accent 5" w:semiHidden="0" w:uiPriority="66" w:unhideWhenUsed="0"/>
-    <w:lsdException w:name="Medium Grid 1 Accent 5" w:semiHidden="0" w:uiPriority="67" w:unhideWhenUsed="0"/>
-    <w:lsdException w:name="Medium Grid 2 Accent 5" w:semiHidden="0" w:uiPriority="68" w:unhideWhenUsed="0"/>
-    <w:lsdException w:name="Medium Grid 3 Accent 5" w:semiHidden="0" w:uiPriority="69" w:unhideWhenUsed="0"/>
-    <w:lsdException w:name="Dark List Accent 5" w:semiHidden="0" w:uiPriority="70" w:unhideWhenUsed="0"/>
-    <w:lsdException w:name="Colorful Shading Accent 5" w:semiHidden="0" w:uiPriority="71" w:unhideWhenUsed="0"/>
-    <w:lsdException w:name="Colorful List Accent 5" w:semiHidden="0" w:uiPriority="72" w:unhideWhenUsed="0"/>
-    <w:lsdException w:name="Colorful Grid Accent 5" w:semiHidden="0" w:uiPriority="73" w:unhideWhenUsed="0"/>
-    <w:lsdException w:name="Light Shading Accent 6" w:semiHidden="0" w:uiPriority="60" w:unhideWhenUsed="0"/>
-    <w:lsdException w:name="Light List Accent 6" w:semiHidden="0" w:uiPriority="61" w:unhideWhenUsed="0"/>
-    <w:lsdException w:name="Light Grid Accent 6" w:semiHidden="0" w:uiPriority="62" w:unhideWhenUsed="0"/>
-    <w:lsdException w:name="Medium Shading 1 Accent 6" w:semiHidden="0" w:uiPriority="63" w:unhideWhenUsed="0"/>
-    <w:lsdException w:name="Medium Shading 2 Accent 6" w:semiHidden="0" w:uiPriority="64" w:unhideWhenUsed="0"/>
-    <w:lsdException w:name="Medium List 1 Accent 6" w:semiHidden="0" w:uiPriority="65" w:unhideWhenUsed="0"/>
-    <w:lsdException w:name="Medium List 2 Accent 6" w:semiHidden="0" w:uiPriority="66" w:unhideWhenUsed="0"/>
-    <w:lsdException w:name="Medium Grid 1 Accent 6" w:semiHidden="0" w:uiPriority="67" w:unhideWhenUsed="0"/>
-    <w:lsdException w:name="Medium Grid 2 Accent 6" w:semiHidden="0" w:uiPriority="68" w:unhideWhenUsed="0"/>
-    <w:lsdException w:name="Medium Grid 3 Accent 6" w:semiHidden="0" w:uiPriority="69" w:unhideWhenUsed="0"/>
-    <w:lsdException w:name="Dark List Accent 6" w:semiHidden="0" w:uiPriority="70" w:unhideWhenUsed="0"/>
-    <w:lsdException w:name="Colorful Shading Accent 6" w:semiHidden="0" w:uiPriority="71" w:unhideWhenUsed="0"/>
-    <w:lsdException w:name="Colorful List Accent 6" w:semiHidden="0" w:uiPriority="72" w:unhideWhenUsed="0"/>
-    <w:lsdException w:name="Colorful Grid Accent 6" w:semiHidden="0" w:uiPriority="73" w:unhideWhenUsed="0"/>
-    <w:lsdException w:name="Subtle Emphasis" w:semiHidden="0" w:uiPriority="19" w:unhideWhenUsed="0" w:qFormat="1"/>
-    <w:lsdException w:name="Intense Emphasis" w:semiHidden="0" w:uiPriority="21" w:unhideWhenUsed="0" w:qFormat="1"/>
-    <w:lsdException w:name="Subtle Reference" w:semiHidden="0" w:uiPriority="31" w:unhideWhenUsed="0" w:qFormat="1"/>
-    <w:lsdException w:name="Intense Reference" w:semiHidden="0" w:uiPriority="32" w:unhideWhenUsed="0" w:qFormat="1"/>
-    <w:lsdException w:name="Book Title" w:semiHidden="0" w:uiPriority="33" w:unhideWhenUsed="0" w:qFormat="1"/>
-    <w:lsdException w:name="Bibliography" w:uiPriority="37"/>
-    <w:lsdException w:name="TOC Heading" w:uiPriority="39" w:qFormat="1"/>
-  </w:latentStyles>
-  <w:style w:type="paragraph" w:default="1" w:styleId="Normal">
-    <w:name w:val="Normal"/>
-    <w:qFormat/>
-  </w:style>
-  <w:style w:type="character" w:default="1" w:styleId="DefaultParagraphFont">
-    <w:name w:val="Default Paragraph Font"/>
-    <w:uiPriority w:val="1"/>
-    <w:semiHidden/>
-    <w:unhideWhenUsed/>
-  </w:style>
-  <w:style w:type="table" w:default="1" w:styleId="TableNormal">
-    <w:name w:val="Normal Table"/>
-    <w:uiPriority w:val="99"/>
-    <w:semiHidden/>
-    <w:unhideWhenUsed/>
-    <w:tblPr>
-      <w:tblInd w:w="0" w:type="dxa"/>
-      <w:tblCellMar>
-        <w:top w:w="0" w:type="dxa"/>
-        <w:left w:w="108" w:type="dxa"/>
-        <w:bottom w:w="0" w:type="dxa"/>
-        <w:right w:w="108" w:type="dxa"/>
-      </w:tblCellMar>
-    </w:tblPr>
-  </w:style>
-  <w:style w:type="numbering" w:default="1" w:styleId="NoList">
-    <w:name w:val="No List"/>
-    <w:uiPriority w:val="99"/>
-    <w:semiHidden/>
-    <w:unhideWhenUsed/>
-  </w:style>
-  <w:style w:type="paragraph" w:styleId="ListParagraph">
-    <w:name w:val="List Paragraph"/>
-    <w:basedOn w:val="Normal"/>
-    <w:uiPriority w:val="34"/>
-    <w:qFormat/>
-    <w:rsid w:val="00894FBF"/>
-    <w:pPr>
-      <w:ind w:left="720"/>
-      <w:contextualSpacing/>
-    </w:pPr>
-  </w:style>
-  <w:style w:type="table" w:styleId="TableGrid">
-    <w:name w:val="Table Grid"/>
-    <w:basedOn w:val="TableNormal"/>
-    <w:uiPriority w:val="39"/>
-    <w:rsid w:val="003C146E"/>
-    <w:pPr>
-      <w:spacing w:after="0" w:line="240" w:lineRule="auto"/>
-    </w:pPr>
-    <w:tblPr>
-      <w:tblInd w:w="0" w:type="dxa"/>
-      <w:tblBorders>
-        <w:top w:val="single" w:sz="4" w:space="0" w:color="auto"/>
-        <w:left w:val="single" w:sz="4" w:space="0" w:color="auto"/>
-        <w:bottom w:val="single" w:sz="4" w:space="0" w:color="auto"/>
-        <w:right w:val="single" w:sz="4" w:space="0" w:color="auto"/>
-        <w:insideH w:val="single" w:sz="4" w:space="0" w:color="auto"/>
-        <w:insideV w:val="single" w:sz="4" w:space="0" w:color="auto"/>
-      </w:tblBorders>
-      <w:tblCellMar>
-        <w:top w:w="0" w:type="dxa"/>
-        <w:left w:w="108" w:type="dxa"/>
-        <w:bottom w:w="0" w:type="dxa"/>
-        <w:right w:w="108" w:type="dxa"/>
-      </w:tblCellMar>
     </w:tblPr>
   </w:style>
   <w:style w:type="paragraph" w:styleId="HTMLPreformatted">
@@ -17542,7 +17702,7 @@
   <a:extraClrSchemeLst/>
   <a:extLst>
     <a:ext uri="{05A4C25C-085E-4340-85A3-A5531E510DB2}">
-      <thm15:themeFamily xmlns="" xmlns:thm15="http://schemas.microsoft.com/office/thememl/2012/main" name="Office Theme" id="{62F939B6-93AF-4DB8-9C6B-D6C7DFDC589F}" vid="{4A3C46E8-61CC-4603-A589-7422A47A8E4A}"/>
+      <thm15:themeFamily xmlns:thm15="http://schemas.microsoft.com/office/thememl/2012/main" name="Office Theme" id="{62F939B6-93AF-4DB8-9C6B-D6C7DFDC589F}" vid="{4A3C46E8-61CC-4603-A589-7422A47A8E4A}"/>
     </a:ext>
   </a:extLst>
 </a:theme>

--- a/reactJS.docx
+++ b/reactJS.docx
@@ -1,6 +1,6 @@
 
 <file path=word/document.xml><?xml version="1.0" encoding="utf-8"?>
-<w:document xmlns:wpc="http://schemas.microsoft.com/office/word/2010/wordprocessingCanvas" xmlns:cx="http://schemas.microsoft.com/office/drawing/2014/chartex" xmlns:cx1="http://schemas.microsoft.com/office/drawing/2015/9/8/chartex" xmlns:mc="http://schemas.openxmlformats.org/markup-compatibility/2006" xmlns:o="urn:schemas-microsoft-com:office:office" xmlns:r="http://schemas.openxmlformats.org/officeDocument/2006/relationships" xmlns:m="http://schemas.openxmlformats.org/officeDocument/2006/math" xmlns:v="urn:schemas-microsoft-com:vml" xmlns:wp14="http://schemas.microsoft.com/office/word/2010/wordprocessingDrawing" xmlns:wp="http://schemas.openxmlformats.org/drawingml/2006/wordprocessingDrawing" xmlns:w10="urn:schemas-microsoft-com:office:word" xmlns:w="http://schemas.openxmlformats.org/wordprocessingml/2006/main" xmlns:w14="http://schemas.microsoft.com/office/word/2010/wordml" xmlns:w15="http://schemas.microsoft.com/office/word/2012/wordml" xmlns:w16se="http://schemas.microsoft.com/office/word/2015/wordml/symex" xmlns:wpg="http://schemas.microsoft.com/office/word/2010/wordprocessingGroup" xmlns:wpi="http://schemas.microsoft.com/office/word/2010/wordprocessingInk" xmlns:wne="http://schemas.microsoft.com/office/word/2006/wordml" xmlns:wps="http://schemas.microsoft.com/office/word/2010/wordprocessingShape" mc:Ignorable="w14 w15 w16se wp14">
+<w:document xmlns:wpc="http://schemas.microsoft.com/office/word/2010/wordprocessingCanvas" xmlns:mc="http://schemas.openxmlformats.org/markup-compatibility/2006" xmlns:o="urn:schemas-microsoft-com:office:office" xmlns:r="http://schemas.openxmlformats.org/officeDocument/2006/relationships" xmlns:m="http://schemas.openxmlformats.org/officeDocument/2006/math" xmlns:v="urn:schemas-microsoft-com:vml" xmlns:wp14="http://schemas.microsoft.com/office/word/2010/wordprocessingDrawing" xmlns:wp="http://schemas.openxmlformats.org/drawingml/2006/wordprocessingDrawing" xmlns:w10="urn:schemas-microsoft-com:office:word" xmlns:w="http://schemas.openxmlformats.org/wordprocessingml/2006/main" xmlns:w14="http://schemas.microsoft.com/office/word/2010/wordml" xmlns:wpg="http://schemas.microsoft.com/office/word/2010/wordprocessingGroup" xmlns:wpi="http://schemas.microsoft.com/office/word/2010/wordprocessingInk" xmlns:wne="http://schemas.microsoft.com/office/word/2006/wordml" xmlns:wps="http://schemas.microsoft.com/office/word/2010/wordprocessingShape" mc:Ignorable="w14 wp14">
   <w:body>
     <w:p>
       <w:r>
@@ -654,17 +654,25 @@
       </w:r>
     </w:p>
     <w:p>
+      <w:proofErr w:type="gramStart"/>
       <w:r>
         <w:t xml:space="preserve">JSX ultimately </w:t>
       </w:r>
       <w:proofErr w:type="spellStart"/>
       <w:r>
-        <w:t>transpiles</w:t>
+        <w:t>transpile</w:t>
+      </w:r>
+      <w:r>
+        <w:t>r</w:t>
+      </w:r>
+      <w:r>
+        <w:t>s</w:t>
       </w:r>
       <w:proofErr w:type="spellEnd"/>
       <w:r>
         <w:t xml:space="preserve"> to pure JS which is understood by the browser.</w:t>
       </w:r>
+      <w:proofErr w:type="gramEnd"/>
     </w:p>
     <w:p>
       <w:pPr>
@@ -2172,7 +2180,6 @@
           <w:szCs w:val="18"/>
         </w:rPr>
         <w:br/>
-        <w:t xml:space="preserve">  </w:t>
       </w:r>
       <w:proofErr w:type="spellStart"/>
       <w:r>
@@ -2439,64 +2446,118 @@
         <w:t>onClick</w:t>
       </w:r>
       <w:proofErr w:type="spellEnd"/>
+      <w:r>
+        <w:t xml:space="preserve"> = {</w:t>
+      </w:r>
+      <w:proofErr w:type="spellStart"/>
       <w:proofErr w:type="gramStart"/>
       <w:r>
+        <w:t>clickHandler</w:t>
+      </w:r>
+      <w:proofErr w:type="spellEnd"/>
+      <w:r>
+        <w:t>(</w:t>
+      </w:r>
+      <w:proofErr w:type="gramEnd"/>
+      <w:r>
+        <w:t>)} this will get trigged when the component get rendered. This comes worst in class component</w:t>
+      </w:r>
+      <w:r>
+        <w:t>.</w:t>
+      </w:r>
+    </w:p>
+    <w:p>
+      <w:pPr>
+        <w:pStyle w:val="ListParagraph"/>
+        <w:numPr>
+          <w:ilvl w:val="0"/>
+          <w:numId w:val="12"/>
+        </w:numPr>
+      </w:pPr>
+      <w:r>
+        <w:t xml:space="preserve">In class component Ex: </w:t>
+      </w:r>
+      <w:proofErr w:type="spellStart"/>
+      <w:r>
+        <w:t>onClick</w:t>
+      </w:r>
+      <w:proofErr w:type="spellEnd"/>
+      <w:r>
         <w:t>={</w:t>
       </w:r>
       <w:proofErr w:type="spellStart"/>
+      <w:r>
+        <w:t>this.clickHandler</w:t>
+      </w:r>
+      <w:proofErr w:type="spellEnd"/>
+      <w:r>
+        <w:t>}</w:t>
+      </w:r>
+    </w:p>
+    <w:p>
+      <w:pPr>
+        <w:rPr>
+          <w:b/>
+          <w:u w:val="single"/>
+        </w:rPr>
+      </w:pPr>
+      <w:r>
+        <w:rPr>
+          <w:b/>
+          <w:u w:val="single"/>
+        </w:rPr>
+        <w:t>Bind Events</w:t>
+      </w:r>
+    </w:p>
+    <w:p>
+      <w:pPr>
+        <w:pStyle w:val="ListParagraph"/>
+        <w:numPr>
+          <w:ilvl w:val="0"/>
+          <w:numId w:val="13"/>
+        </w:numPr>
+      </w:pPr>
+      <w:r>
+        <w:t xml:space="preserve">Binding in the render method. </w:t>
+      </w:r>
+      <w:r>
+        <w:t xml:space="preserve">Ex: </w:t>
+      </w:r>
+      <w:proofErr w:type="spellStart"/>
+      <w:r>
+        <w:t>onClick</w:t>
+      </w:r>
+      <w:proofErr w:type="spellEnd"/>
+      <w:r>
+        <w:t xml:space="preserve"> = {</w:t>
+      </w:r>
+      <w:proofErr w:type="spellStart"/>
+      <w:proofErr w:type="gramStart"/>
+      <w:r>
+        <w:t>this.</w:t>
+      </w:r>
+      <w:r>
+        <w:t>clickHandler</w:t>
+      </w:r>
+      <w:r>
+        <w:t>.bind</w:t>
+      </w:r>
+      <w:proofErr w:type="spellEnd"/>
+      <w:r>
+        <w:t>(</w:t>
+      </w:r>
       <w:proofErr w:type="gramEnd"/>
       <w:r>
-        <w:t>clickHandler</w:t>
-      </w:r>
-      <w:proofErr w:type="spellEnd"/>
-      <w:r>
-        <w:t>()} this will get trigged when the component get rendered. This comes worst in class component</w:t>
-      </w:r>
-      <w:r>
-        <w:t>.</w:t>
-      </w:r>
-    </w:p>
-    <w:p>
-      <w:pPr>
-        <w:pStyle w:val="ListParagraph"/>
-        <w:numPr>
-          <w:ilvl w:val="0"/>
-          <w:numId w:val="12"/>
-        </w:numPr>
-      </w:pPr>
-      <w:r>
-        <w:t xml:space="preserve">In class component Ex: </w:t>
-      </w:r>
-      <w:proofErr w:type="spellStart"/>
-      <w:r>
-        <w:t>onClick</w:t>
-      </w:r>
-      <w:proofErr w:type="spellEnd"/>
-      <w:r>
-        <w:t>={</w:t>
-      </w:r>
-      <w:proofErr w:type="spellStart"/>
-      <w:r>
-        <w:t>this.clickHandler</w:t>
-      </w:r>
-      <w:proofErr w:type="spellEnd"/>
+        <w:t>this)</w:t>
+      </w:r>
       <w:r>
         <w:t>}</w:t>
       </w:r>
-    </w:p>
-    <w:p>
-      <w:pPr>
-        <w:rPr>
-          <w:b/>
-          <w:u w:val="single"/>
-        </w:rPr>
-      </w:pPr>
-      <w:r>
-        <w:rPr>
-          <w:b/>
-          <w:u w:val="single"/>
-        </w:rPr>
-        <w:t>Bind Events</w:t>
+      <w:r>
+        <w:t xml:space="preserve"> this is </w:t>
+      </w:r>
+      <w:r>
+        <w:t>the default functionality of JS by using bind(this).</w:t>
       </w:r>
     </w:p>
     <w:p>
@@ -2508,10 +2569,17 @@
         </w:numPr>
       </w:pPr>
       <w:r>
-        <w:t xml:space="preserve">Binding in the render method. </w:t>
-      </w:r>
-      <w:r>
-        <w:t xml:space="preserve">Ex: </w:t>
+        <w:lastRenderedPageBreak/>
+        <w:t>Arrow function approach</w:t>
+      </w:r>
+      <w:r>
+        <w:t xml:space="preserve"> in render method</w:t>
+      </w:r>
+      <w:r>
+        <w:t>,</w:t>
+      </w:r>
+      <w:r>
+        <w:t xml:space="preserve"> using Ex: </w:t>
       </w:r>
       <w:proofErr w:type="spellStart"/>
       <w:r>
@@ -2522,30 +2590,58 @@
       <w:r>
         <w:t>={</w:t>
       </w:r>
+      <w:proofErr w:type="gramEnd"/>
+      <w:r>
+        <w:t xml:space="preserve">() =&gt; </w:t>
+      </w:r>
       <w:proofErr w:type="spellStart"/>
-      <w:proofErr w:type="gramEnd"/>
-      <w:r>
-        <w:t>this.</w:t>
-      </w:r>
-      <w:r>
-        <w:t>clickHandler</w:t>
-      </w:r>
-      <w:r>
-        <w:t>.bind</w:t>
+      <w:r>
+        <w:t>this.clickHandler</w:t>
       </w:r>
       <w:proofErr w:type="spellEnd"/>
       <w:r>
+        <w:t>()}</w:t>
+      </w:r>
+      <w:r>
+        <w:t xml:space="preserve"> in this () are required.</w:t>
+      </w:r>
+      <w:r>
+        <w:t xml:space="preserve"> **If you want to pass parameters use this approach.</w:t>
+      </w:r>
+    </w:p>
+    <w:p>
+      <w:pPr>
+        <w:pStyle w:val="ListParagraph"/>
+        <w:numPr>
+          <w:ilvl w:val="0"/>
+          <w:numId w:val="13"/>
+        </w:numPr>
+      </w:pPr>
+      <w:r>
+        <w:t>Binding in the constructor</w:t>
+      </w:r>
+      <w:r>
+        <w:t>, this the official approach in react docs. This is better than render method.</w:t>
+      </w:r>
+      <w:r>
+        <w:t xml:space="preserve"> Ex: </w:t>
+      </w:r>
+      <w:proofErr w:type="spellStart"/>
+      <w:r>
+        <w:t>this.clickHandler</w:t>
+      </w:r>
+      <w:proofErr w:type="spellEnd"/>
+      <w:r>
+        <w:t xml:space="preserve">  = </w:t>
+      </w:r>
+      <w:proofErr w:type="spellStart"/>
+      <w:r>
+        <w:t>this.clickHandler.bind</w:t>
+      </w:r>
+      <w:proofErr w:type="spellEnd"/>
+      <w:r>
         <w:t>(this)</w:t>
       </w:r>
-      <w:r>
-        <w:t>}</w:t>
-      </w:r>
-      <w:r>
-        <w:t xml:space="preserve"> this is </w:t>
-      </w:r>
-      <w:r>
-        <w:t>the default functionality of JS by using bind(this).</w:t>
-      </w:r>
     </w:p>
     <w:p>
       <w:pPr>
@@ -2556,89 +2652,6 @@
         </w:numPr>
       </w:pPr>
       <w:r>
-        <w:lastRenderedPageBreak/>
-        <w:t>Arrow function approach</w:t>
-      </w:r>
-      <w:r>
-        <w:t xml:space="preserve"> in render method</w:t>
-      </w:r>
-      <w:r>
-        <w:t>,</w:t>
-      </w:r>
-      <w:r>
-        <w:t xml:space="preserve"> using Ex: </w:t>
-      </w:r>
-      <w:proofErr w:type="spellStart"/>
-      <w:r>
-        <w:t>onClick</w:t>
-      </w:r>
-      <w:proofErr w:type="spellEnd"/>
-      <w:proofErr w:type="gramStart"/>
-      <w:r>
-        <w:t>={</w:t>
-      </w:r>
-      <w:proofErr w:type="gramEnd"/>
-      <w:r>
-        <w:t xml:space="preserve">() =&gt; </w:t>
-      </w:r>
-      <w:proofErr w:type="spellStart"/>
-      <w:r>
-        <w:t>this.clickHandler</w:t>
-      </w:r>
-      <w:proofErr w:type="spellEnd"/>
-      <w:r>
-        <w:t>()}</w:t>
-      </w:r>
-      <w:r>
-        <w:t xml:space="preserve"> in this () are required.</w:t>
-      </w:r>
-      <w:r>
-        <w:t xml:space="preserve"> **If you want to pass parameters use this approach.</w:t>
-      </w:r>
-    </w:p>
-    <w:p>
-      <w:pPr>
-        <w:pStyle w:val="ListParagraph"/>
-        <w:numPr>
-          <w:ilvl w:val="0"/>
-          <w:numId w:val="13"/>
-        </w:numPr>
-      </w:pPr>
-      <w:r>
-        <w:t>Binding in the constructor</w:t>
-      </w:r>
-      <w:r>
-        <w:t>, this the official approach in react docs. This is better than render method.</w:t>
-      </w:r>
-      <w:r>
-        <w:t xml:space="preserve"> Ex: </w:t>
-      </w:r>
-      <w:proofErr w:type="spellStart"/>
-      <w:r>
-        <w:t>this.clickHandler</w:t>
-      </w:r>
-      <w:proofErr w:type="spellEnd"/>
-      <w:r>
-        <w:t xml:space="preserve">  = </w:t>
-      </w:r>
-      <w:proofErr w:type="spellStart"/>
-      <w:r>
-        <w:t>this.clickHandler.bind</w:t>
-      </w:r>
-      <w:proofErr w:type="spellEnd"/>
-      <w:r>
-        <w:t>(this)</w:t>
-      </w:r>
-    </w:p>
-    <w:p>
-      <w:pPr>
-        <w:pStyle w:val="ListParagraph"/>
-        <w:numPr>
-          <w:ilvl w:val="0"/>
-          <w:numId w:val="13"/>
-        </w:numPr>
-      </w:pPr>
-      <w:r>
         <w:t>Use arrow function as class property it’s the way you define the method.</w:t>
       </w:r>
     </w:p>
@@ -2719,7 +2732,6 @@
         </w:rPr>
         <w:t xml:space="preserve">Conditional </w:t>
       </w:r>
-      <w:proofErr w:type="gramStart"/>
       <w:r>
         <w:rPr>
           <w:b/>
@@ -2735,9 +2747,8 @@
         <w:t xml:space="preserve"> </w:t>
       </w:r>
       <w:r>
-        <w:t xml:space="preserve"> Ex</w:t>
-      </w:r>
-      <w:proofErr w:type="gramEnd"/>
+        <w:t>Ex</w:t>
+      </w:r>
       <w:r>
         <w:t xml:space="preserve">: </w:t>
       </w:r>
@@ -2894,8 +2905,18 @@
           <w:sz w:val="18"/>
           <w:szCs w:val="18"/>
         </w:rPr>
-        <w:t>Welcome srini</w:t>
-      </w:r>
+        <w:t xml:space="preserve">Welcome </w:t>
+      </w:r>
+      <w:proofErr w:type="spellStart"/>
+      <w:r>
+        <w:rPr>
+          <w:color w:val="A9B7C6"/>
+          <w:sz w:val="18"/>
+          <w:szCs w:val="18"/>
+        </w:rPr>
+        <w:t>srini</w:t>
+      </w:r>
+      <w:proofErr w:type="spellEnd"/>
       <w:r>
         <w:rPr>
           <w:color w:val="E8BF6A"/>
@@ -3546,8 +3567,18 @@
           <w:sz w:val="18"/>
           <w:szCs w:val="18"/>
         </w:rPr>
-        <w:t>Welcome srini</w:t>
-      </w:r>
+        <w:t xml:space="preserve">Welcome </w:t>
+      </w:r>
+      <w:proofErr w:type="spellStart"/>
+      <w:r>
+        <w:rPr>
+          <w:color w:val="A9B7C6"/>
+          <w:sz w:val="18"/>
+          <w:szCs w:val="18"/>
+        </w:rPr>
+        <w:t>srini</w:t>
+      </w:r>
+      <w:proofErr w:type="spellEnd"/>
       <w:r>
         <w:rPr>
           <w:color w:val="E8BF6A"/>
@@ -3607,7 +3638,6 @@
         <w:t xml:space="preserve">Ex: </w:t>
       </w:r>
       <w:proofErr w:type="spellStart"/>
-      <w:proofErr w:type="gramStart"/>
       <w:r>
         <w:rPr>
           <w:b/>
@@ -3627,24 +3657,23 @@
           <w:sz w:val="18"/>
           <w:szCs w:val="18"/>
         </w:rPr>
-        <w:t xml:space="preserve">  </w:t>
-      </w:r>
-      <w:r>
-        <w:rPr>
-          <w:color w:val="A9B7C6"/>
-          <w:sz w:val="18"/>
-          <w:szCs w:val="18"/>
-        </w:rPr>
-        <w:t>names</w:t>
-      </w:r>
-      <w:proofErr w:type="gramEnd"/>
-      <w:r>
-        <w:rPr>
-          <w:color w:val="A9B7C6"/>
-          <w:sz w:val="18"/>
-          <w:szCs w:val="18"/>
-        </w:rPr>
-        <w:t xml:space="preserve"> = [ </w:t>
+        <w:t xml:space="preserve"> names</w:t>
+      </w:r>
+      <w:r>
+        <w:rPr>
+          <w:color w:val="A9B7C6"/>
+          <w:sz w:val="18"/>
+          <w:szCs w:val="18"/>
+        </w:rPr>
+        <w:t xml:space="preserve"> = </w:t>
+      </w:r>
+      <w:r>
+        <w:rPr>
+          <w:color w:val="A9B7C6"/>
+          <w:sz w:val="18"/>
+          <w:szCs w:val="18"/>
+        </w:rPr>
+        <w:t>[</w:t>
       </w:r>
       <w:r>
         <w:rPr>
@@ -3686,7 +3715,25 @@
           <w:sz w:val="18"/>
           <w:szCs w:val="18"/>
         </w:rPr>
-        <w:t>'srini'</w:t>
+        <w:t>'</w:t>
+      </w:r>
+      <w:proofErr w:type="spellStart"/>
+      <w:r>
+        <w:rPr>
+          <w:color w:val="6A8759"/>
+          <w:sz w:val="18"/>
+          <w:szCs w:val="18"/>
+        </w:rPr>
+        <w:t>srini</w:t>
+      </w:r>
+      <w:proofErr w:type="spellEnd"/>
+      <w:r>
+        <w:rPr>
+          <w:color w:val="6A8759"/>
+          <w:sz w:val="18"/>
+          <w:szCs w:val="18"/>
+        </w:rPr>
+        <w:t>'</w:t>
       </w:r>
       <w:r>
         <w:rPr>
@@ -3797,6 +3844,7 @@
         <w:t xml:space="preserve"> = </w:t>
       </w:r>
       <w:proofErr w:type="spellStart"/>
+      <w:proofErr w:type="gramStart"/>
       <w:r>
         <w:rPr>
           <w:color w:val="A9B7C6"/>
@@ -3820,7 +3868,16 @@
           <w:sz w:val="18"/>
           <w:szCs w:val="18"/>
         </w:rPr>
-        <w:t xml:space="preserve">(name =&gt; </w:t>
+        <w:t>(</w:t>
+      </w:r>
+      <w:proofErr w:type="gramEnd"/>
+      <w:r>
+        <w:rPr>
+          <w:color w:val="A9B7C6"/>
+          <w:sz w:val="18"/>
+          <w:szCs w:val="18"/>
+        </w:rPr>
+        <w:t xml:space="preserve">name =&gt; </w:t>
       </w:r>
       <w:r>
         <w:rPr>
@@ -4776,6 +4833,7 @@
         </w:rPr>
         <w:t>&gt;</w:t>
       </w:r>
+      <w:proofErr w:type="spellStart"/>
       <w:r>
         <w:rPr>
           <w:rFonts w:ascii="Courier New" w:eastAsia="Times New Roman" w:hAnsi="Courier New" w:cs="Courier New"/>
@@ -4785,6 +4843,7 @@
         </w:rPr>
         <w:t>Stylesheet</w:t>
       </w:r>
+      <w:proofErr w:type="spellEnd"/>
       <w:r>
         <w:rPr>
           <w:rFonts w:ascii="Courier New" w:eastAsia="Times New Roman" w:hAnsi="Courier New" w:cs="Courier New"/>
@@ -7706,12 +7765,21 @@
           <w:u w:val="single"/>
         </w:rPr>
       </w:pPr>
+      <w:proofErr w:type="spellStart"/>
       <w:r>
         <w:rPr>
           <w:b/>
           <w:u w:val="single"/>
         </w:rPr>
-        <w:t xml:space="preserve">Unmounting </w:t>
+        <w:t>Unmounting</w:t>
+      </w:r>
+      <w:proofErr w:type="spellEnd"/>
+      <w:r>
+        <w:rPr>
+          <w:b/>
+          <w:u w:val="single"/>
+        </w:rPr>
+        <w:t xml:space="preserve"> </w:t>
       </w:r>
       <w:proofErr w:type="spellStart"/>
       <w:r>
@@ -8458,7 +8526,7 @@
                     <pic:cNvPicPr/>
                   </pic:nvPicPr>
                   <pic:blipFill>
-                    <a:blip r:embed="rId5"/>
+                    <a:blip r:embed="rId6"/>
                     <a:stretch>
                       <a:fillRect/>
                     </a:stretch>
@@ -10055,7 +10123,21 @@
         <w:rPr>
           <w:b/>
         </w:rPr>
-        <w:t>‘srini’)</w:t>
+        <w:t>‘</w:t>
+      </w:r>
+      <w:proofErr w:type="spellStart"/>
+      <w:r>
+        <w:rPr>
+          <w:b/>
+        </w:rPr>
+        <w:t>srini</w:t>
+      </w:r>
+      <w:proofErr w:type="spellEnd"/>
+      <w:r>
+        <w:rPr>
+          <w:b/>
+        </w:rPr>
+        <w:t>’)</w:t>
       </w:r>
       <w:r>
         <w:rPr>
@@ -10181,7 +10263,7 @@
                     <pic:cNvPicPr/>
                   </pic:nvPicPr>
                   <pic:blipFill>
-                    <a:blip r:embed="rId6"/>
+                    <a:blip r:embed="rId7"/>
                     <a:stretch>
                       <a:fillRect/>
                     </a:stretch>
@@ -10265,7 +10347,7 @@
       <w:r>
         <w:t xml:space="preserve">To fetch we need API endpoint instead of the we </w:t>
       </w:r>
-      <w:hyperlink r:id="rId7" w:history="1">
+      <w:hyperlink r:id="rId8" w:history="1">
         <w:r>
           <w:rPr>
             <w:rStyle w:val="Hyperlink"/>
@@ -11031,21 +11113,480 @@
       <w:r>
         <w:t xml:space="preserve">and </w:t>
       </w:r>
-      <w:r>
-        <w:rPr>
-          <w:b/>
-        </w:rPr>
-        <w:t>componentWillUnmount.</w:t>
+      <w:proofErr w:type="spellStart"/>
+      <w:r>
+        <w:rPr>
+          <w:b/>
+        </w:rPr>
+        <w:t>componentWillUnmount</w:t>
+      </w:r>
+      <w:proofErr w:type="spellEnd"/>
+      <w:r>
+        <w:rPr>
+          <w:b/>
+        </w:rPr>
+        <w:t>.</w:t>
+      </w:r>
+    </w:p>
+    <w:p>
+      <w:pPr>
+        <w:pStyle w:val="ListParagraph"/>
+        <w:numPr>
+          <w:ilvl w:val="0"/>
+          <w:numId w:val="54"/>
+        </w:numPr>
+      </w:pPr>
+      <w:proofErr w:type="spellStart"/>
+      <w:proofErr w:type="gramStart"/>
+      <w:r>
+        <w:rPr>
+          <w:b/>
+        </w:rPr>
+        <w:lastRenderedPageBreak/>
+        <w:t>useEffect</w:t>
+      </w:r>
+      <w:proofErr w:type="spellEnd"/>
+      <w:proofErr w:type="gramEnd"/>
+      <w:r>
+        <w:t xml:space="preserve"> runs after every </w:t>
+      </w:r>
+      <w:r>
+        <w:rPr>
+          <w:b/>
+        </w:rPr>
+        <w:t>render</w:t>
+      </w:r>
+      <w:r>
+        <w:t>().</w:t>
+      </w:r>
+    </w:p>
+    <w:p>
+      <w:pPr>
+        <w:pStyle w:val="ListParagraph"/>
+        <w:numPr>
+          <w:ilvl w:val="0"/>
+          <w:numId w:val="54"/>
+        </w:numPr>
+      </w:pPr>
+      <w:proofErr w:type="spellStart"/>
+      <w:proofErr w:type="gramStart"/>
+      <w:r>
+        <w:rPr>
+          <w:b/>
+        </w:rPr>
+        <w:t>useEffect</w:t>
+      </w:r>
+      <w:proofErr w:type="spellEnd"/>
+      <w:proofErr w:type="gramEnd"/>
+      <w:r>
+        <w:t xml:space="preserve"> is placed inside the component, by doing this we can easily access the </w:t>
+      </w:r>
+      <w:r>
+        <w:rPr>
+          <w:b/>
+        </w:rPr>
+        <w:t>state</w:t>
+      </w:r>
+      <w:r>
+        <w:t xml:space="preserve"> and </w:t>
+      </w:r>
+      <w:r>
+        <w:rPr>
+          <w:b/>
+        </w:rPr>
+        <w:t>props</w:t>
+      </w:r>
+      <w:r>
+        <w:t xml:space="preserve"> without writing any additional code</w:t>
+      </w:r>
+      <w:r>
+        <w:t>.</w:t>
+      </w:r>
+    </w:p>
+    <w:p>
+      <w:pPr>
+        <w:pStyle w:val="ListParagraph"/>
+        <w:numPr>
+          <w:ilvl w:val="0"/>
+          <w:numId w:val="54"/>
+        </w:numPr>
+      </w:pPr>
+      <w:r>
+        <w:t>You</w:t>
+      </w:r>
+      <w:r>
+        <w:t xml:space="preserve"> have to pass in function which has to be </w:t>
+      </w:r>
+      <w:r>
+        <w:rPr>
+          <w:b/>
+        </w:rPr>
+        <w:t>executed</w:t>
+      </w:r>
+      <w:r>
+        <w:t xml:space="preserve"> after every render of the component.</w:t>
+      </w:r>
+    </w:p>
+    <w:p>
+      <w:pPr>
+        <w:pStyle w:val="ListParagraph"/>
+        <w:numPr>
+          <w:ilvl w:val="0"/>
+          <w:numId w:val="54"/>
+        </w:numPr>
+      </w:pPr>
+      <w:r>
+        <w:t xml:space="preserve">As we </w:t>
+      </w:r>
+      <w:proofErr w:type="spellStart"/>
+      <w:proofErr w:type="gramStart"/>
+      <w:r>
+        <w:t>useEffect</w:t>
+      </w:r>
+      <w:proofErr w:type="spellEnd"/>
+      <w:r>
+        <w:t>(</w:t>
+      </w:r>
+      <w:proofErr w:type="gramEnd"/>
+      <w:r>
+        <w:t xml:space="preserve">) after every render this may case performance effect, so you can conditionally run </w:t>
+      </w:r>
+      <w:proofErr w:type="spellStart"/>
+      <w:r>
+        <w:t>useEffect</w:t>
+      </w:r>
+      <w:proofErr w:type="spellEnd"/>
+      <w:r>
+        <w:t xml:space="preserve"> hook</w:t>
+      </w:r>
+      <w:r>
+        <w:t xml:space="preserve"> by </w:t>
+      </w:r>
+      <w:r>
+        <w:rPr>
+          <w:b/>
+        </w:rPr>
+        <w:t>specifying</w:t>
+      </w:r>
+      <w:r>
+        <w:t xml:space="preserve"> </w:t>
+      </w:r>
+      <w:r>
+        <w:rPr>
+          <w:b/>
+        </w:rPr>
+        <w:t>second</w:t>
+      </w:r>
+      <w:r>
+        <w:t xml:space="preserve"> </w:t>
+      </w:r>
+      <w:r>
+        <w:rPr>
+          <w:b/>
+        </w:rPr>
+        <w:t>parameter</w:t>
+      </w:r>
+      <w:r>
+        <w:rPr>
+          <w:b/>
+        </w:rPr>
+        <w:t xml:space="preserve"> to</w:t>
+      </w:r>
+      <w:r>
+        <w:rPr>
+          <w:b/>
+        </w:rPr>
+        <w:t xml:space="preserve"> </w:t>
+      </w:r>
+      <w:proofErr w:type="spellStart"/>
+      <w:r>
+        <w:rPr>
+          <w:b/>
+        </w:rPr>
+        <w:t>useEffect</w:t>
+      </w:r>
+      <w:proofErr w:type="spellEnd"/>
+      <w:r>
+        <w:rPr>
+          <w:b/>
+        </w:rPr>
+        <w:t>,</w:t>
+      </w:r>
+      <w:r>
+        <w:t xml:space="preserve"> it an array values that </w:t>
+      </w:r>
+      <w:proofErr w:type="spellStart"/>
+      <w:r>
+        <w:t>useffect</w:t>
+      </w:r>
+      <w:proofErr w:type="spellEnd"/>
+      <w:r>
+        <w:t xml:space="preserve"> depends on.</w:t>
+      </w:r>
+    </w:p>
+    <w:p>
+      <w:pPr>
+        <w:pStyle w:val="HTMLPreformatted"/>
+        <w:numPr>
+          <w:ilvl w:val="0"/>
+          <w:numId w:val="54"/>
+        </w:numPr>
+        <w:shd w:val="clear" w:color="auto" w:fill="2B2B2B"/>
+        <w:rPr>
+          <w:color w:val="A9B7C6"/>
+          <w:sz w:val="18"/>
+          <w:szCs w:val="18"/>
+        </w:rPr>
+      </w:pPr>
+      <w:r>
+        <w:t xml:space="preserve">Ex: </w:t>
+      </w:r>
+      <w:proofErr w:type="spellStart"/>
+      <w:r>
+        <w:rPr>
+          <w:color w:val="FFC66D"/>
+          <w:sz w:val="18"/>
+          <w:szCs w:val="18"/>
+        </w:rPr>
+        <w:t>useEffect</w:t>
+      </w:r>
+      <w:proofErr w:type="spellEnd"/>
+      <w:r>
+        <w:rPr>
+          <w:color w:val="A9B7C6"/>
+          <w:sz w:val="18"/>
+          <w:szCs w:val="18"/>
+        </w:rPr>
+        <w:t>(() =&gt; {</w:t>
+      </w:r>
+      <w:proofErr w:type="spellStart"/>
+      <w:r>
+        <w:rPr>
+          <w:color w:val="A9B7C6"/>
+          <w:sz w:val="18"/>
+          <w:szCs w:val="18"/>
+        </w:rPr>
+        <w:t>document.</w:t>
+      </w:r>
+      <w:r>
+        <w:rPr>
+          <w:color w:val="9876AA"/>
+          <w:sz w:val="18"/>
+          <w:szCs w:val="18"/>
+        </w:rPr>
+        <w:t>title</w:t>
+      </w:r>
+      <w:proofErr w:type="spellEnd"/>
+      <w:r>
+        <w:rPr>
+          <w:color w:val="9876AA"/>
+          <w:sz w:val="18"/>
+          <w:szCs w:val="18"/>
+        </w:rPr>
+        <w:t xml:space="preserve"> </w:t>
+      </w:r>
+      <w:r>
+        <w:rPr>
+          <w:color w:val="A9B7C6"/>
+          <w:sz w:val="18"/>
+          <w:szCs w:val="18"/>
+        </w:rPr>
+        <w:t xml:space="preserve">= </w:t>
+      </w:r>
+      <w:r>
+        <w:rPr>
+          <w:color w:val="6A8759"/>
+          <w:sz w:val="18"/>
+          <w:szCs w:val="18"/>
+        </w:rPr>
+        <w:t xml:space="preserve">`You clicked </w:t>
+      </w:r>
+      <w:r>
+        <w:rPr>
+          <w:color w:val="A9B7C6"/>
+          <w:sz w:val="18"/>
+          <w:szCs w:val="18"/>
+        </w:rPr>
+        <w:t>${count}</w:t>
+      </w:r>
+      <w:r>
+        <w:rPr>
+          <w:color w:val="6A8759"/>
+          <w:sz w:val="18"/>
+          <w:szCs w:val="18"/>
+        </w:rPr>
+        <w:t xml:space="preserve"> times`</w:t>
+      </w:r>
+      <w:r>
+        <w:rPr>
+          <w:color w:val="A9B7C6"/>
+          <w:sz w:val="18"/>
+          <w:szCs w:val="18"/>
+        </w:rPr>
+        <w:t>}</w:t>
+      </w:r>
+      <w:r>
+        <w:rPr>
+          <w:color w:val="CC7832"/>
+          <w:sz w:val="18"/>
+          <w:szCs w:val="18"/>
+        </w:rPr>
+        <w:t xml:space="preserve">, </w:t>
+      </w:r>
+      <w:r>
+        <w:rPr>
+          <w:color w:val="A9B7C6"/>
+          <w:sz w:val="18"/>
+          <w:szCs w:val="18"/>
+        </w:rPr>
+        <w:t>[count])</w:t>
+      </w:r>
+      <w:r>
+        <w:rPr>
+          <w:color w:val="CC7832"/>
+          <w:sz w:val="18"/>
+          <w:szCs w:val="18"/>
+        </w:rPr>
+        <w:t>;</w:t>
+      </w:r>
+    </w:p>
+    <w:p>
+      <w:pPr>
+        <w:pStyle w:val="ListParagraph"/>
+        <w:numPr>
+          <w:ilvl w:val="0"/>
+          <w:numId w:val="54"/>
+        </w:numPr>
+      </w:pPr>
+      <w:r>
+        <w:t xml:space="preserve">We can mimic </w:t>
+      </w:r>
+      <w:proofErr w:type="spellStart"/>
+      <w:r>
+        <w:rPr>
+          <w:b/>
+        </w:rPr>
+        <w:t>componentDidMount</w:t>
+      </w:r>
+      <w:proofErr w:type="spellEnd"/>
+      <w:r>
+        <w:t xml:space="preserve"> () by using </w:t>
+      </w:r>
+      <w:proofErr w:type="spellStart"/>
+      <w:r>
+        <w:t>useEffect</w:t>
+      </w:r>
+      <w:proofErr w:type="spellEnd"/>
+      <w:r>
+        <w:t xml:space="preserve"> hook by simply passing an </w:t>
+      </w:r>
+      <w:r>
+        <w:rPr>
+          <w:b/>
+        </w:rPr>
+        <w:t>empty</w:t>
+      </w:r>
+      <w:r>
+        <w:t xml:space="preserve"> </w:t>
+      </w:r>
+      <w:r>
+        <w:rPr>
+          <w:b/>
+        </w:rPr>
+        <w:t>array</w:t>
+      </w:r>
+      <w:r>
+        <w:t xml:space="preserve"> as second parameter.</w:t>
+      </w:r>
+    </w:p>
+    <w:p>
+      <w:pPr>
+        <w:pStyle w:val="ListParagraph"/>
+        <w:numPr>
+          <w:ilvl w:val="0"/>
+          <w:numId w:val="54"/>
+        </w:numPr>
+      </w:pPr>
+      <w:r>
+        <w:t xml:space="preserve">When you want to execute some cleanup </w:t>
+      </w:r>
+      <w:r>
+        <w:t>code (</w:t>
+      </w:r>
+      <w:proofErr w:type="spellStart"/>
+      <w:r>
+        <w:rPr>
+          <w:b/>
+        </w:rPr>
+        <w:t>componentWillUnmount</w:t>
+      </w:r>
+      <w:proofErr w:type="spellEnd"/>
+      <w:r>
+        <w:t>)</w:t>
+      </w:r>
+      <w:r>
+        <w:t xml:space="preserve"> </w:t>
+      </w:r>
+      <w:r>
+        <w:t xml:space="preserve">by </w:t>
+      </w:r>
+      <w:proofErr w:type="spellStart"/>
+      <w:r>
+        <w:t>useEffect</w:t>
+      </w:r>
+      <w:proofErr w:type="spellEnd"/>
+      <w:r>
+        <w:t xml:space="preserve">, </w:t>
+      </w:r>
+      <w:r>
+        <w:t>you</w:t>
+      </w:r>
+      <w:r>
+        <w:t xml:space="preserve"> have </w:t>
+      </w:r>
+      <w:r>
+        <w:t>include it in the function and return that function from the function you passed to use effect</w:t>
+      </w:r>
+      <w:r>
+        <w:t>.  Ex: cancelling subscriptions,</w:t>
+      </w:r>
+      <w:r>
+        <w:t xml:space="preserve"> </w:t>
+      </w:r>
+      <w:r>
+        <w:t>asynchronous tasks</w:t>
+      </w:r>
+      <w:r>
+        <w:t xml:space="preserve">, </w:t>
+      </w:r>
+      <w:r>
+        <w:t>timers</w:t>
+      </w:r>
+      <w:r>
+        <w:t xml:space="preserve"> removing event listeners etc.</w:t>
+      </w:r>
+    </w:p>
+    <w:p>
+      <w:pPr>
+        <w:pStyle w:val="ListParagraph"/>
+        <w:numPr>
+          <w:ilvl w:val="0"/>
+          <w:numId w:val="54"/>
+        </w:numPr>
+      </w:pPr>
+      <w:r>
+        <w:t xml:space="preserve">Whatever you return is your cleanup function in </w:t>
+      </w:r>
+      <w:proofErr w:type="spellStart"/>
+      <w:r>
+        <w:t>useEffect</w:t>
+      </w:r>
+      <w:proofErr w:type="spellEnd"/>
+      <w:r>
+        <w:t>.</w:t>
       </w:r>
       <w:bookmarkStart w:id="0" w:name="_GoBack"/>
       <w:bookmarkEnd w:id="0"/>
-    </w:p>
-    <w:p/>
-    <w:p/>
-    <w:p>
-      <w:pPr>
-        <w:ind w:left="720"/>
-      </w:pPr>
     </w:p>
     <w:p/>
     <w:sectPr>
@@ -11059,8 +11600,8 @@
 </file>
 
 <file path=word/numbering.xml><?xml version="1.0" encoding="utf-8"?>
-<w:numbering xmlns:wpc="http://schemas.microsoft.com/office/word/2010/wordprocessingCanvas" xmlns:cx="http://schemas.microsoft.com/office/drawing/2014/chartex" xmlns:cx1="http://schemas.microsoft.com/office/drawing/2015/9/8/chartex" xmlns:mc="http://schemas.openxmlformats.org/markup-compatibility/2006" xmlns:o="urn:schemas-microsoft-com:office:office" xmlns:r="http://schemas.openxmlformats.org/officeDocument/2006/relationships" xmlns:m="http://schemas.openxmlformats.org/officeDocument/2006/math" xmlns:v="urn:schemas-microsoft-com:vml" xmlns:wp14="http://schemas.microsoft.com/office/word/2010/wordprocessingDrawing" xmlns:wp="http://schemas.openxmlformats.org/drawingml/2006/wordprocessingDrawing" xmlns:w10="urn:schemas-microsoft-com:office:word" xmlns:w="http://schemas.openxmlformats.org/wordprocessingml/2006/main" xmlns:w14="http://schemas.microsoft.com/office/word/2010/wordml" xmlns:w15="http://schemas.microsoft.com/office/word/2012/wordml" xmlns:w16se="http://schemas.microsoft.com/office/word/2015/wordml/symex" xmlns:wpg="http://schemas.microsoft.com/office/word/2010/wordprocessingGroup" xmlns:wpi="http://schemas.microsoft.com/office/word/2010/wordprocessingInk" xmlns:wne="http://schemas.microsoft.com/office/word/2006/wordml" xmlns:wps="http://schemas.microsoft.com/office/word/2010/wordprocessingShape" mc:Ignorable="w14 w15 w16se wp14">
-  <w:abstractNum w:abstractNumId="0" w15:restartNumberingAfterBreak="0">
+<w:numbering xmlns:wpc="http://schemas.microsoft.com/office/word/2010/wordprocessingCanvas" xmlns:mc="http://schemas.openxmlformats.org/markup-compatibility/2006" xmlns:o="urn:schemas-microsoft-com:office:office" xmlns:r="http://schemas.openxmlformats.org/officeDocument/2006/relationships" xmlns:m="http://schemas.openxmlformats.org/officeDocument/2006/math" xmlns:v="urn:schemas-microsoft-com:vml" xmlns:wp14="http://schemas.microsoft.com/office/word/2010/wordprocessingDrawing" xmlns:wp="http://schemas.openxmlformats.org/drawingml/2006/wordprocessingDrawing" xmlns:w10="urn:schemas-microsoft-com:office:word" xmlns:w="http://schemas.openxmlformats.org/wordprocessingml/2006/main" xmlns:w14="http://schemas.microsoft.com/office/word/2010/wordml" xmlns:wpg="http://schemas.microsoft.com/office/word/2010/wordprocessingGroup" xmlns:wpi="http://schemas.microsoft.com/office/word/2010/wordprocessingInk" xmlns:wne="http://schemas.microsoft.com/office/word/2006/wordml" xmlns:wps="http://schemas.microsoft.com/office/word/2010/wordprocessingShape" mc:Ignorable="w14 wp14">
+  <w:abstractNum w:abstractNumId="0">
     <w:nsid w:val="009F7A24"/>
     <w:multiLevelType w:val="hybridMultilevel"/>
     <w:tmpl w:val="116E2110"/>
@@ -11173,7 +11714,7 @@
       </w:rPr>
     </w:lvl>
   </w:abstractNum>
-  <w:abstractNum w:abstractNumId="1" w15:restartNumberingAfterBreak="0">
+  <w:abstractNum w:abstractNumId="1">
     <w:nsid w:val="04EB57C3"/>
     <w:multiLevelType w:val="hybridMultilevel"/>
     <w:tmpl w:val="4A4EF6B8"/>
@@ -11262,7 +11803,7 @@
       </w:pPr>
     </w:lvl>
   </w:abstractNum>
-  <w:abstractNum w:abstractNumId="2" w15:restartNumberingAfterBreak="0">
+  <w:abstractNum w:abstractNumId="2">
     <w:nsid w:val="087C3198"/>
     <w:multiLevelType w:val="hybridMultilevel"/>
     <w:tmpl w:val="B98818CC"/>
@@ -11375,7 +11916,7 @@
       </w:rPr>
     </w:lvl>
   </w:abstractNum>
-  <w:abstractNum w:abstractNumId="3" w15:restartNumberingAfterBreak="0">
+  <w:abstractNum w:abstractNumId="3">
     <w:nsid w:val="088C18FB"/>
     <w:multiLevelType w:val="hybridMultilevel"/>
     <w:tmpl w:val="0D0CEBF8"/>
@@ -11461,7 +12002,7 @@
       </w:pPr>
     </w:lvl>
   </w:abstractNum>
-  <w:abstractNum w:abstractNumId="4" w15:restartNumberingAfterBreak="0">
+  <w:abstractNum w:abstractNumId="4">
     <w:nsid w:val="089D23BC"/>
     <w:multiLevelType w:val="hybridMultilevel"/>
     <w:tmpl w:val="231671C8"/>
@@ -11574,7 +12115,7 @@
       </w:rPr>
     </w:lvl>
   </w:abstractNum>
-  <w:abstractNum w:abstractNumId="5" w15:restartNumberingAfterBreak="0">
+  <w:abstractNum w:abstractNumId="5">
     <w:nsid w:val="0A4A7160"/>
     <w:multiLevelType w:val="hybridMultilevel"/>
     <w:tmpl w:val="6568BFBC"/>
@@ -11687,7 +12228,7 @@
       </w:rPr>
     </w:lvl>
   </w:abstractNum>
-  <w:abstractNum w:abstractNumId="6" w15:restartNumberingAfterBreak="0">
+  <w:abstractNum w:abstractNumId="6">
     <w:nsid w:val="0E1A3060"/>
     <w:multiLevelType w:val="hybridMultilevel"/>
     <w:tmpl w:val="EE68ABD2"/>
@@ -11800,7 +12341,7 @@
       </w:rPr>
     </w:lvl>
   </w:abstractNum>
-  <w:abstractNum w:abstractNumId="7" w15:restartNumberingAfterBreak="0">
+  <w:abstractNum w:abstractNumId="7">
     <w:nsid w:val="0EA03CFC"/>
     <w:multiLevelType w:val="hybridMultilevel"/>
     <w:tmpl w:val="B72243F8"/>
@@ -11913,7 +12454,7 @@
       </w:rPr>
     </w:lvl>
   </w:abstractNum>
-  <w:abstractNum w:abstractNumId="8" w15:restartNumberingAfterBreak="0">
+  <w:abstractNum w:abstractNumId="8">
     <w:nsid w:val="0F270CE5"/>
     <w:multiLevelType w:val="hybridMultilevel"/>
     <w:tmpl w:val="D690FA12"/>
@@ -12026,7 +12567,7 @@
       </w:rPr>
     </w:lvl>
   </w:abstractNum>
-  <w:abstractNum w:abstractNumId="9" w15:restartNumberingAfterBreak="0">
+  <w:abstractNum w:abstractNumId="9">
     <w:nsid w:val="0F48608E"/>
     <w:multiLevelType w:val="hybridMultilevel"/>
     <w:tmpl w:val="E104F3E2"/>
@@ -12139,7 +12680,7 @@
       </w:rPr>
     </w:lvl>
   </w:abstractNum>
-  <w:abstractNum w:abstractNumId="10" w15:restartNumberingAfterBreak="0">
+  <w:abstractNum w:abstractNumId="10">
     <w:nsid w:val="16172B59"/>
     <w:multiLevelType w:val="hybridMultilevel"/>
     <w:tmpl w:val="73922DA6"/>
@@ -12252,7 +12793,7 @@
       </w:rPr>
     </w:lvl>
   </w:abstractNum>
-  <w:abstractNum w:abstractNumId="11" w15:restartNumberingAfterBreak="0">
+  <w:abstractNum w:abstractNumId="11">
     <w:nsid w:val="16B67E62"/>
     <w:multiLevelType w:val="hybridMultilevel"/>
     <w:tmpl w:val="FD68200C"/>
@@ -12365,7 +12906,7 @@
       </w:rPr>
     </w:lvl>
   </w:abstractNum>
-  <w:abstractNum w:abstractNumId="12" w15:restartNumberingAfterBreak="0">
+  <w:abstractNum w:abstractNumId="12">
     <w:nsid w:val="1DB72E1A"/>
     <w:multiLevelType w:val="hybridMultilevel"/>
     <w:tmpl w:val="BAC22A9C"/>
@@ -12451,7 +12992,7 @@
       </w:pPr>
     </w:lvl>
   </w:abstractNum>
-  <w:abstractNum w:abstractNumId="13" w15:restartNumberingAfterBreak="0">
+  <w:abstractNum w:abstractNumId="13">
     <w:nsid w:val="1E485E10"/>
     <w:multiLevelType w:val="hybridMultilevel"/>
     <w:tmpl w:val="55589EDE"/>
@@ -12537,7 +13078,7 @@
       </w:pPr>
     </w:lvl>
   </w:abstractNum>
-  <w:abstractNum w:abstractNumId="14" w15:restartNumberingAfterBreak="0">
+  <w:abstractNum w:abstractNumId="14">
     <w:nsid w:val="202B4CEB"/>
     <w:multiLevelType w:val="hybridMultilevel"/>
     <w:tmpl w:val="4A9A7332"/>
@@ -12650,7 +13191,7 @@
       </w:rPr>
     </w:lvl>
   </w:abstractNum>
-  <w:abstractNum w:abstractNumId="15" w15:restartNumberingAfterBreak="0">
+  <w:abstractNum w:abstractNumId="15">
     <w:nsid w:val="23C85991"/>
     <w:multiLevelType w:val="hybridMultilevel"/>
     <w:tmpl w:val="17267BC0"/>
@@ -12736,7 +13277,7 @@
       </w:pPr>
     </w:lvl>
   </w:abstractNum>
-  <w:abstractNum w:abstractNumId="16" w15:restartNumberingAfterBreak="0">
+  <w:abstractNum w:abstractNumId="16">
     <w:nsid w:val="2A69348A"/>
     <w:multiLevelType w:val="hybridMultilevel"/>
     <w:tmpl w:val="AE660246"/>
@@ -12822,7 +13363,7 @@
       </w:pPr>
     </w:lvl>
   </w:abstractNum>
-  <w:abstractNum w:abstractNumId="17" w15:restartNumberingAfterBreak="0">
+  <w:abstractNum w:abstractNumId="17">
     <w:nsid w:val="2A7E5AE7"/>
     <w:multiLevelType w:val="hybridMultilevel"/>
     <w:tmpl w:val="252675CC"/>
@@ -12935,7 +13476,7 @@
       </w:rPr>
     </w:lvl>
   </w:abstractNum>
-  <w:abstractNum w:abstractNumId="18" w15:restartNumberingAfterBreak="0">
+  <w:abstractNum w:abstractNumId="18">
     <w:nsid w:val="2C835819"/>
     <w:multiLevelType w:val="hybridMultilevel"/>
     <w:tmpl w:val="17267BC0"/>
@@ -13021,7 +13562,7 @@
       </w:pPr>
     </w:lvl>
   </w:abstractNum>
-  <w:abstractNum w:abstractNumId="19" w15:restartNumberingAfterBreak="0">
+  <w:abstractNum w:abstractNumId="19">
     <w:nsid w:val="31775E13"/>
     <w:multiLevelType w:val="hybridMultilevel"/>
     <w:tmpl w:val="DD98A14E"/>
@@ -13107,7 +13648,7 @@
       </w:pPr>
     </w:lvl>
   </w:abstractNum>
-  <w:abstractNum w:abstractNumId="20" w15:restartNumberingAfterBreak="0">
+  <w:abstractNum w:abstractNumId="20">
     <w:nsid w:val="3397528A"/>
     <w:multiLevelType w:val="hybridMultilevel"/>
     <w:tmpl w:val="7148332E"/>
@@ -13220,7 +13761,7 @@
       </w:rPr>
     </w:lvl>
   </w:abstractNum>
-  <w:abstractNum w:abstractNumId="21" w15:restartNumberingAfterBreak="0">
+  <w:abstractNum w:abstractNumId="21">
     <w:nsid w:val="365062BF"/>
     <w:multiLevelType w:val="hybridMultilevel"/>
     <w:tmpl w:val="9DCC39B2"/>
@@ -13306,7 +13847,7 @@
       </w:pPr>
     </w:lvl>
   </w:abstractNum>
-  <w:abstractNum w:abstractNumId="22" w15:restartNumberingAfterBreak="0">
+  <w:abstractNum w:abstractNumId="22">
     <w:nsid w:val="38682E2F"/>
     <w:multiLevelType w:val="hybridMultilevel"/>
     <w:tmpl w:val="E988CF2E"/>
@@ -13419,7 +13960,7 @@
       </w:rPr>
     </w:lvl>
   </w:abstractNum>
-  <w:abstractNum w:abstractNumId="23" w15:restartNumberingAfterBreak="0">
+  <w:abstractNum w:abstractNumId="23">
     <w:nsid w:val="3B5449F3"/>
     <w:multiLevelType w:val="hybridMultilevel"/>
     <w:tmpl w:val="FA9A91DE"/>
@@ -13505,7 +14046,7 @@
       </w:pPr>
     </w:lvl>
   </w:abstractNum>
-  <w:abstractNum w:abstractNumId="24" w15:restartNumberingAfterBreak="0">
+  <w:abstractNum w:abstractNumId="24">
     <w:nsid w:val="3C473958"/>
     <w:multiLevelType w:val="hybridMultilevel"/>
     <w:tmpl w:val="3A6CC008"/>
@@ -13618,7 +14159,7 @@
       </w:rPr>
     </w:lvl>
   </w:abstractNum>
-  <w:abstractNum w:abstractNumId="25" w15:restartNumberingAfterBreak="0">
+  <w:abstractNum w:abstractNumId="25">
     <w:nsid w:val="3E726274"/>
     <w:multiLevelType w:val="hybridMultilevel"/>
     <w:tmpl w:val="8C6ECC80"/>
@@ -13707,7 +14248,7 @@
       </w:pPr>
     </w:lvl>
   </w:abstractNum>
-  <w:abstractNum w:abstractNumId="26" w15:restartNumberingAfterBreak="0">
+  <w:abstractNum w:abstractNumId="26">
     <w:nsid w:val="3E771AB2"/>
     <w:multiLevelType w:val="hybridMultilevel"/>
     <w:tmpl w:val="AECE8838"/>
@@ -13820,7 +14361,7 @@
       </w:rPr>
     </w:lvl>
   </w:abstractNum>
-  <w:abstractNum w:abstractNumId="27" w15:restartNumberingAfterBreak="0">
+  <w:abstractNum w:abstractNumId="27">
     <w:nsid w:val="440C32BE"/>
     <w:multiLevelType w:val="hybridMultilevel"/>
     <w:tmpl w:val="29C4D35A"/>
@@ -13909,7 +14450,7 @@
       </w:pPr>
     </w:lvl>
   </w:abstractNum>
-  <w:abstractNum w:abstractNumId="28" w15:restartNumberingAfterBreak="0">
+  <w:abstractNum w:abstractNumId="28">
     <w:nsid w:val="45127F28"/>
     <w:multiLevelType w:val="hybridMultilevel"/>
     <w:tmpl w:val="E37A6672"/>
@@ -14022,7 +14563,7 @@
       </w:rPr>
     </w:lvl>
   </w:abstractNum>
-  <w:abstractNum w:abstractNumId="29" w15:restartNumberingAfterBreak="0">
+  <w:abstractNum w:abstractNumId="29">
     <w:nsid w:val="47ED0F7D"/>
     <w:multiLevelType w:val="hybridMultilevel"/>
     <w:tmpl w:val="B4B62836"/>
@@ -14135,7 +14676,7 @@
       </w:rPr>
     </w:lvl>
   </w:abstractNum>
-  <w:abstractNum w:abstractNumId="30" w15:restartNumberingAfterBreak="0">
+  <w:abstractNum w:abstractNumId="30">
     <w:nsid w:val="49AA39BE"/>
     <w:multiLevelType w:val="hybridMultilevel"/>
     <w:tmpl w:val="BA04DAB4"/>
@@ -14248,7 +14789,7 @@
       </w:rPr>
     </w:lvl>
   </w:abstractNum>
-  <w:abstractNum w:abstractNumId="31" w15:restartNumberingAfterBreak="0">
+  <w:abstractNum w:abstractNumId="31">
     <w:nsid w:val="4CE77370"/>
     <w:multiLevelType w:val="hybridMultilevel"/>
     <w:tmpl w:val="B1406026"/>
@@ -14361,7 +14902,7 @@
       </w:rPr>
     </w:lvl>
   </w:abstractNum>
-  <w:abstractNum w:abstractNumId="32" w15:restartNumberingAfterBreak="0">
+  <w:abstractNum w:abstractNumId="32">
     <w:nsid w:val="4D3A00BF"/>
     <w:multiLevelType w:val="hybridMultilevel"/>
     <w:tmpl w:val="7DB277A2"/>
@@ -14474,7 +15015,7 @@
       </w:rPr>
     </w:lvl>
   </w:abstractNum>
-  <w:abstractNum w:abstractNumId="33" w15:restartNumberingAfterBreak="0">
+  <w:abstractNum w:abstractNumId="33">
     <w:nsid w:val="4DFD2EF9"/>
     <w:multiLevelType w:val="hybridMultilevel"/>
     <w:tmpl w:val="A79224EA"/>
@@ -14587,7 +15128,7 @@
       </w:rPr>
     </w:lvl>
   </w:abstractNum>
-  <w:abstractNum w:abstractNumId="34" w15:restartNumberingAfterBreak="0">
+  <w:abstractNum w:abstractNumId="34">
     <w:nsid w:val="4E585AC5"/>
     <w:multiLevelType w:val="hybridMultilevel"/>
     <w:tmpl w:val="E4BCA538"/>
@@ -14700,7 +15241,7 @@
       </w:rPr>
     </w:lvl>
   </w:abstractNum>
-  <w:abstractNum w:abstractNumId="35" w15:restartNumberingAfterBreak="0">
+  <w:abstractNum w:abstractNumId="35">
     <w:nsid w:val="4F106A6D"/>
     <w:multiLevelType w:val="hybridMultilevel"/>
     <w:tmpl w:val="43F8FCA8"/>
@@ -14813,7 +15354,7 @@
       </w:rPr>
     </w:lvl>
   </w:abstractNum>
-  <w:abstractNum w:abstractNumId="36" w15:restartNumberingAfterBreak="0">
+  <w:abstractNum w:abstractNumId="36">
     <w:nsid w:val="4FAA624C"/>
     <w:multiLevelType w:val="hybridMultilevel"/>
     <w:tmpl w:val="8B5007A4"/>
@@ -14926,7 +15467,7 @@
       </w:rPr>
     </w:lvl>
   </w:abstractNum>
-  <w:abstractNum w:abstractNumId="37" w15:restartNumberingAfterBreak="0">
+  <w:abstractNum w:abstractNumId="37">
     <w:nsid w:val="5AC04CFF"/>
     <w:multiLevelType w:val="hybridMultilevel"/>
     <w:tmpl w:val="0DD4FAB8"/>
@@ -15012,7 +15553,7 @@
       </w:pPr>
     </w:lvl>
   </w:abstractNum>
-  <w:abstractNum w:abstractNumId="38" w15:restartNumberingAfterBreak="0">
+  <w:abstractNum w:abstractNumId="38">
     <w:nsid w:val="60AE2E72"/>
     <w:multiLevelType w:val="hybridMultilevel"/>
     <w:tmpl w:val="F80C7406"/>
@@ -15125,7 +15666,7 @@
       </w:rPr>
     </w:lvl>
   </w:abstractNum>
-  <w:abstractNum w:abstractNumId="39" w15:restartNumberingAfterBreak="0">
+  <w:abstractNum w:abstractNumId="39">
     <w:nsid w:val="60F5727A"/>
     <w:multiLevelType w:val="hybridMultilevel"/>
     <w:tmpl w:val="115AF91A"/>
@@ -15211,7 +15752,7 @@
       </w:pPr>
     </w:lvl>
   </w:abstractNum>
-  <w:abstractNum w:abstractNumId="40" w15:restartNumberingAfterBreak="0">
+  <w:abstractNum w:abstractNumId="40">
     <w:nsid w:val="63B736B4"/>
     <w:multiLevelType w:val="hybridMultilevel"/>
     <w:tmpl w:val="9738AF92"/>
@@ -15324,7 +15865,7 @@
       </w:rPr>
     </w:lvl>
   </w:abstractNum>
-  <w:abstractNum w:abstractNumId="41" w15:restartNumberingAfterBreak="0">
+  <w:abstractNum w:abstractNumId="41">
     <w:nsid w:val="651646F4"/>
     <w:multiLevelType w:val="hybridMultilevel"/>
     <w:tmpl w:val="95520666"/>
@@ -15437,7 +15978,7 @@
       </w:rPr>
     </w:lvl>
   </w:abstractNum>
-  <w:abstractNum w:abstractNumId="42" w15:restartNumberingAfterBreak="0">
+  <w:abstractNum w:abstractNumId="42">
     <w:nsid w:val="65496AC2"/>
     <w:multiLevelType w:val="hybridMultilevel"/>
     <w:tmpl w:val="D5662F54"/>
@@ -15550,7 +16091,7 @@
       </w:rPr>
     </w:lvl>
   </w:abstractNum>
-  <w:abstractNum w:abstractNumId="43" w15:restartNumberingAfterBreak="0">
+  <w:abstractNum w:abstractNumId="43">
     <w:nsid w:val="66AD4A53"/>
     <w:multiLevelType w:val="hybridMultilevel"/>
     <w:tmpl w:val="0748A992"/>
@@ -15663,7 +16204,7 @@
       </w:rPr>
     </w:lvl>
   </w:abstractNum>
-  <w:abstractNum w:abstractNumId="44" w15:restartNumberingAfterBreak="0">
+  <w:abstractNum w:abstractNumId="44">
     <w:nsid w:val="6E51562B"/>
     <w:multiLevelType w:val="hybridMultilevel"/>
     <w:tmpl w:val="063EDD08"/>
@@ -15776,7 +16317,7 @@
       </w:rPr>
     </w:lvl>
   </w:abstractNum>
-  <w:abstractNum w:abstractNumId="45" w15:restartNumberingAfterBreak="0">
+  <w:abstractNum w:abstractNumId="45">
     <w:nsid w:val="70FD5F9E"/>
     <w:multiLevelType w:val="hybridMultilevel"/>
     <w:tmpl w:val="12E08796"/>
@@ -15889,7 +16430,7 @@
       </w:rPr>
     </w:lvl>
   </w:abstractNum>
-  <w:abstractNum w:abstractNumId="46" w15:restartNumberingAfterBreak="0">
+  <w:abstractNum w:abstractNumId="46">
     <w:nsid w:val="7155118A"/>
     <w:multiLevelType w:val="hybridMultilevel"/>
     <w:tmpl w:val="05C80390"/>
@@ -16002,7 +16543,7 @@
       </w:rPr>
     </w:lvl>
   </w:abstractNum>
-  <w:abstractNum w:abstractNumId="47" w15:restartNumberingAfterBreak="0">
+  <w:abstractNum w:abstractNumId="47">
     <w:nsid w:val="755217D9"/>
     <w:multiLevelType w:val="hybridMultilevel"/>
     <w:tmpl w:val="27D8CC8C"/>
@@ -16115,7 +16656,7 @@
       </w:rPr>
     </w:lvl>
   </w:abstractNum>
-  <w:abstractNum w:abstractNumId="48" w15:restartNumberingAfterBreak="0">
+  <w:abstractNum w:abstractNumId="48">
     <w:nsid w:val="770F3FE7"/>
     <w:multiLevelType w:val="hybridMultilevel"/>
     <w:tmpl w:val="F4ACF52A"/>
@@ -16228,7 +16769,7 @@
       </w:rPr>
     </w:lvl>
   </w:abstractNum>
-  <w:abstractNum w:abstractNumId="49" w15:restartNumberingAfterBreak="0">
+  <w:abstractNum w:abstractNumId="49">
     <w:nsid w:val="772C14D8"/>
     <w:multiLevelType w:val="hybridMultilevel"/>
     <w:tmpl w:val="A47EF23A"/>
@@ -16341,7 +16882,7 @@
       </w:rPr>
     </w:lvl>
   </w:abstractNum>
-  <w:abstractNum w:abstractNumId="50" w15:restartNumberingAfterBreak="0">
+  <w:abstractNum w:abstractNumId="50">
     <w:nsid w:val="799C379B"/>
     <w:multiLevelType w:val="hybridMultilevel"/>
     <w:tmpl w:val="E18AED7A"/>
@@ -16427,7 +16968,7 @@
       </w:pPr>
     </w:lvl>
   </w:abstractNum>
-  <w:abstractNum w:abstractNumId="51" w15:restartNumberingAfterBreak="0">
+  <w:abstractNum w:abstractNumId="51">
     <w:nsid w:val="7B1A5FB0"/>
     <w:multiLevelType w:val="hybridMultilevel"/>
     <w:tmpl w:val="49967020"/>
@@ -16513,7 +17054,7 @@
       </w:pPr>
     </w:lvl>
   </w:abstractNum>
-  <w:abstractNum w:abstractNumId="52" w15:restartNumberingAfterBreak="0">
+  <w:abstractNum w:abstractNumId="52">
     <w:nsid w:val="7D6A2E3D"/>
     <w:multiLevelType w:val="hybridMultilevel"/>
     <w:tmpl w:val="B9C42B0A"/>
@@ -16626,7 +17167,7 @@
       </w:rPr>
     </w:lvl>
   </w:abstractNum>
-  <w:abstractNum w:abstractNumId="53" w15:restartNumberingAfterBreak="0">
+  <w:abstractNum w:abstractNumId="53">
     <w:nsid w:val="7F2456D5"/>
     <w:multiLevelType w:val="hybridMultilevel"/>
     <w:tmpl w:val="DF2AD2D4"/>
@@ -16906,7 +17447,7 @@
 </file>
 
 <file path=word/styles.xml><?xml version="1.0" encoding="utf-8"?>
-<w:styles xmlns:mc="http://schemas.openxmlformats.org/markup-compatibility/2006" xmlns:r="http://schemas.openxmlformats.org/officeDocument/2006/relationships" xmlns:w="http://schemas.openxmlformats.org/wordprocessingml/2006/main" xmlns:w14="http://schemas.microsoft.com/office/word/2010/wordml" xmlns:w15="http://schemas.microsoft.com/office/word/2012/wordml" xmlns:w16se="http://schemas.microsoft.com/office/word/2015/wordml/symex" mc:Ignorable="w14 w15 w16se">
+<w:styles xmlns:mc="http://schemas.openxmlformats.org/markup-compatibility/2006" xmlns:r="http://schemas.openxmlformats.org/officeDocument/2006/relationships" xmlns:w="http://schemas.openxmlformats.org/wordprocessingml/2006/main" xmlns:w14="http://schemas.microsoft.com/office/word/2010/wordml" mc:Ignorable="w14">
   <w:docDefaults>
     <w:rPrDefault>
       <w:rPr>
@@ -16922,378 +17463,144 @@
       </w:pPr>
     </w:pPrDefault>
   </w:docDefaults>
-  <w:latentStyles w:defLockedState="0" w:defUIPriority="99" w:defSemiHidden="0" w:defUnhideWhenUsed="0" w:defQFormat="0" w:count="371">
-    <w:lsdException w:name="Normal" w:uiPriority="0" w:qFormat="1"/>
-    <w:lsdException w:name="heading 1" w:uiPriority="9" w:qFormat="1"/>
-    <w:lsdException w:name="heading 2" w:semiHidden="1" w:uiPriority="9" w:unhideWhenUsed="1" w:qFormat="1"/>
-    <w:lsdException w:name="heading 3" w:semiHidden="1" w:uiPriority="9" w:unhideWhenUsed="1" w:qFormat="1"/>
-    <w:lsdException w:name="heading 4" w:semiHidden="1" w:uiPriority="9" w:unhideWhenUsed="1" w:qFormat="1"/>
-    <w:lsdException w:name="heading 5" w:semiHidden="1" w:uiPriority="9" w:unhideWhenUsed="1" w:qFormat="1"/>
-    <w:lsdException w:name="heading 6" w:semiHidden="1" w:uiPriority="9" w:unhideWhenUsed="1" w:qFormat="1"/>
-    <w:lsdException w:name="heading 7" w:semiHidden="1" w:uiPriority="9" w:unhideWhenUsed="1" w:qFormat="1"/>
-    <w:lsdException w:name="heading 8" w:semiHidden="1" w:uiPriority="9" w:unhideWhenUsed="1" w:qFormat="1"/>
-    <w:lsdException w:name="heading 9" w:semiHidden="1" w:uiPriority="9" w:unhideWhenUsed="1" w:qFormat="1"/>
-    <w:lsdException w:name="index 1" w:semiHidden="1" w:unhideWhenUsed="1"/>
-    <w:lsdException w:name="index 2" w:semiHidden="1" w:unhideWhenUsed="1"/>
-    <w:lsdException w:name="index 3" w:semiHidden="1" w:unhideWhenUsed="1"/>
-    <w:lsdException w:name="index 4" w:semiHidden="1" w:unhideWhenUsed="1"/>
-    <w:lsdException w:name="index 5" w:semiHidden="1" w:unhideWhenUsed="1"/>
-    <w:lsdException w:name="index 6" w:semiHidden="1" w:unhideWhenUsed="1"/>
-    <w:lsdException w:name="index 7" w:semiHidden="1" w:unhideWhenUsed="1"/>
-    <w:lsdException w:name="index 8" w:semiHidden="1" w:unhideWhenUsed="1"/>
-    <w:lsdException w:name="index 9" w:semiHidden="1" w:unhideWhenUsed="1"/>
-    <w:lsdException w:name="toc 1" w:semiHidden="1" w:uiPriority="39" w:unhideWhenUsed="1"/>
-    <w:lsdException w:name="toc 2" w:semiHidden="1" w:uiPriority="39" w:unhideWhenUsed="1"/>
-    <w:lsdException w:name="toc 3" w:semiHidden="1" w:uiPriority="39" w:unhideWhenUsed="1"/>
-    <w:lsdException w:name="toc 4" w:semiHidden="1" w:uiPriority="39" w:unhideWhenUsed="1"/>
-    <w:lsdException w:name="toc 5" w:semiHidden="1" w:uiPriority="39" w:unhideWhenUsed="1"/>
-    <w:lsdException w:name="toc 6" w:semiHidden="1" w:uiPriority="39" w:unhideWhenUsed="1"/>
-    <w:lsdException w:name="toc 7" w:semiHidden="1" w:uiPriority="39" w:unhideWhenUsed="1"/>
-    <w:lsdException w:name="toc 8" w:semiHidden="1" w:uiPriority="39" w:unhideWhenUsed="1"/>
-    <w:lsdException w:name="toc 9" w:semiHidden="1" w:uiPriority="39" w:unhideWhenUsed="1"/>
-    <w:lsdException w:name="Normal Indent" w:semiHidden="1" w:unhideWhenUsed="1"/>
-    <w:lsdException w:name="footnote text" w:semiHidden="1" w:unhideWhenUsed="1"/>
-    <w:lsdException w:name="annotation text" w:semiHidden="1" w:unhideWhenUsed="1"/>
-    <w:lsdException w:name="header" w:semiHidden="1" w:unhideWhenUsed="1"/>
-    <w:lsdException w:name="footer" w:semiHidden="1" w:unhideWhenUsed="1"/>
-    <w:lsdException w:name="index heading" w:semiHidden="1" w:unhideWhenUsed="1"/>
-    <w:lsdException w:name="caption" w:semiHidden="1" w:uiPriority="35" w:unhideWhenUsed="1" w:qFormat="1"/>
-    <w:lsdException w:name="table of figures" w:semiHidden="1" w:unhideWhenUsed="1"/>
-    <w:lsdException w:name="envelope address" w:semiHidden="1" w:unhideWhenUsed="1"/>
-    <w:lsdException w:name="envelope return" w:semiHidden="1" w:unhideWhenUsed="1"/>
-    <w:lsdException w:name="footnote reference" w:semiHidden="1" w:unhideWhenUsed="1"/>
-    <w:lsdException w:name="annotation reference" w:semiHidden="1" w:unhideWhenUsed="1"/>
-    <w:lsdException w:name="line number" w:semiHidden="1" w:unhideWhenUsed="1"/>
-    <w:lsdException w:name="page number" w:semiHidden="1" w:unhideWhenUsed="1"/>
-    <w:lsdException w:name="endnote reference" w:semiHidden="1" w:unhideWhenUsed="1"/>
-    <w:lsdException w:name="endnote text" w:semiHidden="1" w:unhideWhenUsed="1"/>
-    <w:lsdException w:name="table of authorities" w:semiHidden="1" w:unhideWhenUsed="1"/>
-    <w:lsdException w:name="macro" w:semiHidden="1" w:unhideWhenUsed="1"/>
-    <w:lsdException w:name="toa heading" w:semiHidden="1" w:unhideWhenUsed="1"/>
-    <w:lsdException w:name="List" w:semiHidden="1" w:unhideWhenUsed="1"/>
-    <w:lsdException w:name="List Bullet" w:semiHidden="1" w:unhideWhenUsed="1"/>
-    <w:lsdException w:name="List Number" w:semiHidden="1" w:unhideWhenUsed="1"/>
-    <w:lsdException w:name="List 2" w:semiHidden="1" w:unhideWhenUsed="1"/>
-    <w:lsdException w:name="List 3" w:semiHidden="1" w:unhideWhenUsed="1"/>
-    <w:lsdException w:name="List 4" w:semiHidden="1" w:unhideWhenUsed="1"/>
-    <w:lsdException w:name="List 5" w:semiHidden="1" w:unhideWhenUsed="1"/>
-    <w:lsdException w:name="List Bullet 2" w:semiHidden="1" w:unhideWhenUsed="1"/>
-    <w:lsdException w:name="List Bullet 3" w:semiHidden="1" w:unhideWhenUsed="1"/>
-    <w:lsdException w:name="List Bullet 4" w:semiHidden="1" w:unhideWhenUsed="1"/>
-    <w:lsdException w:name="List Bullet 5" w:semiHidden="1" w:unhideWhenUsed="1"/>
-    <w:lsdException w:name="List Number 2" w:semiHidden="1" w:unhideWhenUsed="1"/>
-    <w:lsdException w:name="List Number 3" w:semiHidden="1" w:unhideWhenUsed="1"/>
-    <w:lsdException w:name="List Number 4" w:semiHidden="1" w:unhideWhenUsed="1"/>
-    <w:lsdException w:name="List Number 5" w:semiHidden="1" w:unhideWhenUsed="1"/>
-    <w:lsdException w:name="Title" w:uiPriority="10" w:qFormat="1"/>
-    <w:lsdException w:name="Closing" w:semiHidden="1" w:unhideWhenUsed="1"/>
-    <w:lsdException w:name="Signature" w:semiHidden="1" w:unhideWhenUsed="1"/>
-    <w:lsdException w:name="Default Paragraph Font" w:semiHidden="1" w:uiPriority="1" w:unhideWhenUsed="1"/>
-    <w:lsdException w:name="Body Text" w:semiHidden="1" w:unhideWhenUsed="1"/>
-    <w:lsdException w:name="Body Text Indent" w:semiHidden="1" w:unhideWhenUsed="1"/>
-    <w:lsdException w:name="List Continue" w:semiHidden="1" w:unhideWhenUsed="1"/>
-    <w:lsdException w:name="List Continue 2" w:semiHidden="1" w:unhideWhenUsed="1"/>
-    <w:lsdException w:name="List Continue 3" w:semiHidden="1" w:unhideWhenUsed="1"/>
-    <w:lsdException w:name="List Continue 4" w:semiHidden="1" w:unhideWhenUsed="1"/>
-    <w:lsdException w:name="List Continue 5" w:semiHidden="1" w:unhideWhenUsed="1"/>
-    <w:lsdException w:name="Message Header" w:semiHidden="1" w:unhideWhenUsed="1"/>
-    <w:lsdException w:name="Subtitle" w:uiPriority="11" w:qFormat="1"/>
-    <w:lsdException w:name="Salutation" w:semiHidden="1" w:unhideWhenUsed="1"/>
-    <w:lsdException w:name="Date" w:semiHidden="1" w:unhideWhenUsed="1"/>
-    <w:lsdException w:name="Body Text First Indent" w:semiHidden="1" w:unhideWhenUsed="1"/>
-    <w:lsdException w:name="Body Text First Indent 2" w:semiHidden="1" w:unhideWhenUsed="1"/>
-    <w:lsdException w:name="Note Heading" w:semiHidden="1" w:unhideWhenUsed="1"/>
-    <w:lsdException w:name="Body Text 2" w:semiHidden="1" w:unhideWhenUsed="1"/>
-    <w:lsdException w:name="Body Text 3" w:semiHidden="1" w:unhideWhenUsed="1"/>
-    <w:lsdException w:name="Body Text Indent 2" w:semiHidden="1" w:unhideWhenUsed="1"/>
-    <w:lsdException w:name="Body Text Indent 3" w:semiHidden="1" w:unhideWhenUsed="1"/>
-    <w:lsdException w:name="Block Text" w:semiHidden="1" w:unhideWhenUsed="1"/>
-    <w:lsdException w:name="Hyperlink" w:semiHidden="1" w:unhideWhenUsed="1"/>
-    <w:lsdException w:name="FollowedHyperlink" w:semiHidden="1" w:unhideWhenUsed="1"/>
-    <w:lsdException w:name="Strong" w:uiPriority="22" w:qFormat="1"/>
-    <w:lsdException w:name="Emphasis" w:uiPriority="20" w:qFormat="1"/>
-    <w:lsdException w:name="Document Map" w:semiHidden="1" w:unhideWhenUsed="1"/>
-    <w:lsdException w:name="Plain Text" w:semiHidden="1" w:unhideWhenUsed="1"/>
-    <w:lsdException w:name="E-mail Signature" w:semiHidden="1" w:unhideWhenUsed="1"/>
-    <w:lsdException w:name="HTML Top of Form" w:semiHidden="1" w:unhideWhenUsed="1"/>
-    <w:lsdException w:name="HTML Bottom of Form" w:semiHidden="1" w:unhideWhenUsed="1"/>
-    <w:lsdException w:name="Normal (Web)" w:semiHidden="1" w:unhideWhenUsed="1"/>
-    <w:lsdException w:name="HTML Acronym" w:semiHidden="1" w:unhideWhenUsed="1"/>
-    <w:lsdException w:name="HTML Address" w:semiHidden="1" w:unhideWhenUsed="1"/>
-    <w:lsdException w:name="HTML Cite" w:semiHidden="1" w:unhideWhenUsed="1"/>
-    <w:lsdException w:name="HTML Code" w:semiHidden="1" w:unhideWhenUsed="1"/>
-    <w:lsdException w:name="HTML Definition" w:semiHidden="1" w:unhideWhenUsed="1"/>
-    <w:lsdException w:name="HTML Keyboard" w:semiHidden="1" w:unhideWhenUsed="1"/>
-    <w:lsdException w:name="HTML Preformatted" w:semiHidden="1" w:unhideWhenUsed="1"/>
-    <w:lsdException w:name="HTML Sample" w:semiHidden="1" w:unhideWhenUsed="1"/>
-    <w:lsdException w:name="HTML Typewriter" w:semiHidden="1" w:unhideWhenUsed="1"/>
-    <w:lsdException w:name="HTML Variable" w:semiHidden="1" w:unhideWhenUsed="1"/>
-    <w:lsdException w:name="Normal Table" w:semiHidden="1" w:unhideWhenUsed="1"/>
-    <w:lsdException w:name="annotation subject" w:semiHidden="1" w:unhideWhenUsed="1"/>
-    <w:lsdException w:name="No List" w:semiHidden="1" w:unhideWhenUsed="1"/>
-    <w:lsdException w:name="Outline List 1" w:semiHidden="1" w:unhideWhenUsed="1"/>
-    <w:lsdException w:name="Outline List 2" w:semiHidden="1" w:unhideWhenUsed="1"/>
-    <w:lsdException w:name="Outline List 3" w:semiHidden="1" w:unhideWhenUsed="1"/>
-    <w:lsdException w:name="Table Simple 1" w:semiHidden="1" w:unhideWhenUsed="1"/>
-    <w:lsdException w:name="Table Simple 2" w:semiHidden="1" w:unhideWhenUsed="1"/>
-    <w:lsdException w:name="Table Simple 3" w:semiHidden="1" w:unhideWhenUsed="1"/>
-    <w:lsdException w:name="Table Classic 1" w:semiHidden="1" w:unhideWhenUsed="1"/>
-    <w:lsdException w:name="Table Classic 2" w:semiHidden="1" w:unhideWhenUsed="1"/>
-    <w:lsdException w:name="Table Classic 3" w:semiHidden="1" w:unhideWhenUsed="1"/>
-    <w:lsdException w:name="Table Classic 4" w:semiHidden="1" w:unhideWhenUsed="1"/>
-    <w:lsdException w:name="Table Colorful 1" w:semiHidden="1" w:unhideWhenUsed="1"/>
-    <w:lsdException w:name="Table Colorful 2" w:semiHidden="1" w:unhideWhenUsed="1"/>
-    <w:lsdException w:name="Table Colorful 3" w:semiHidden="1" w:unhideWhenUsed="1"/>
-    <w:lsdException w:name="Table Columns 1" w:semiHidden="1" w:unhideWhenUsed="1"/>
-    <w:lsdException w:name="Table Columns 2" w:semiHidden="1" w:unhideWhenUsed="1"/>
-    <w:lsdException w:name="Table Columns 3" w:semiHidden="1" w:unhideWhenUsed="1"/>
-    <w:lsdException w:name="Table Columns 4" w:semiHidden="1" w:unhideWhenUsed="1"/>
-    <w:lsdException w:name="Table Columns 5" w:semiHidden="1" w:unhideWhenUsed="1"/>
-    <w:lsdException w:name="Table Grid 1" w:semiHidden="1" w:unhideWhenUsed="1"/>
-    <w:lsdException w:name="Table Grid 2" w:semiHidden="1" w:unhideWhenUsed="1"/>
-    <w:lsdException w:name="Table Grid 3" w:semiHidden="1" w:unhideWhenUsed="1"/>
-    <w:lsdException w:name="Table Grid 4" w:semiHidden="1" w:unhideWhenUsed="1"/>
-    <w:lsdException w:name="Table Grid 5" w:semiHidden="1" w:unhideWhenUsed="1"/>
-    <w:lsdException w:name="Table Grid 6" w:semiHidden="1" w:unhideWhenUsed="1"/>
-    <w:lsdException w:name="Table Grid 7" w:semiHidden="1" w:unhideWhenUsed="1"/>
-    <w:lsdException w:name="Table Grid 8" w:semiHidden="1" w:unhideWhenUsed="1"/>
-    <w:lsdException w:name="Table List 1" w:semiHidden="1" w:unhideWhenUsed="1"/>
-    <w:lsdException w:name="Table List 2" w:semiHidden="1" w:unhideWhenUsed="1"/>
-    <w:lsdException w:name="Table List 3" w:semiHidden="1" w:unhideWhenUsed="1"/>
-    <w:lsdException w:name="Table List 4" w:semiHidden="1" w:unhideWhenUsed="1"/>
-    <w:lsdException w:name="Table List 5" w:semiHidden="1" w:unhideWhenUsed="1"/>
-    <w:lsdException w:name="Table List 6" w:semiHidden="1" w:unhideWhenUsed="1"/>
-    <w:lsdException w:name="Table List 7" w:semiHidden="1" w:unhideWhenUsed="1"/>
-    <w:lsdException w:name="Table List 8" w:semiHidden="1" w:unhideWhenUsed="1"/>
-    <w:lsdException w:name="Table 3D effects 1" w:semiHidden="1" w:unhideWhenUsed="1"/>
-    <w:lsdException w:name="Table 3D effects 2" w:semiHidden="1" w:unhideWhenUsed="1"/>
-    <w:lsdException w:name="Table 3D effects 3" w:semiHidden="1" w:unhideWhenUsed="1"/>
-    <w:lsdException w:name="Table Contemporary" w:semiHidden="1" w:unhideWhenUsed="1"/>
-    <w:lsdException w:name="Table Elegant" w:semiHidden="1" w:unhideWhenUsed="1"/>
-    <w:lsdException w:name="Table Professional" w:semiHidden="1" w:unhideWhenUsed="1"/>
-    <w:lsdException w:name="Table Subtle 1" w:semiHidden="1" w:unhideWhenUsed="1"/>
-    <w:lsdException w:name="Table Subtle 2" w:semiHidden="1" w:unhideWhenUsed="1"/>
-    <w:lsdException w:name="Table Web 1" w:semiHidden="1" w:unhideWhenUsed="1"/>
-    <w:lsdException w:name="Table Web 2" w:semiHidden="1" w:unhideWhenUsed="1"/>
-    <w:lsdException w:name="Table Web 3" w:semiHidden="1" w:unhideWhenUsed="1"/>
-    <w:lsdException w:name="Balloon Text" w:semiHidden="1" w:unhideWhenUsed="1"/>
-    <w:lsdException w:name="Table Grid" w:uiPriority="39"/>
-    <w:lsdException w:name="Table Theme" w:semiHidden="1" w:unhideWhenUsed="1"/>
-    <w:lsdException w:name="Placeholder Text" w:semiHidden="1"/>
-    <w:lsdException w:name="No Spacing" w:uiPriority="1" w:qFormat="1"/>
-    <w:lsdException w:name="Light Shading" w:uiPriority="60"/>
-    <w:lsdException w:name="Light List" w:uiPriority="61"/>
-    <w:lsdException w:name="Light Grid" w:uiPriority="62"/>
-    <w:lsdException w:name="Medium Shading 1" w:uiPriority="63"/>
-    <w:lsdException w:name="Medium Shading 2" w:uiPriority="64"/>
-    <w:lsdException w:name="Medium List 1" w:uiPriority="65"/>
-    <w:lsdException w:name="Medium List 2" w:uiPriority="66"/>
-    <w:lsdException w:name="Medium Grid 1" w:uiPriority="67"/>
-    <w:lsdException w:name="Medium Grid 2" w:uiPriority="68"/>
-    <w:lsdException w:name="Medium Grid 3" w:uiPriority="69"/>
-    <w:lsdException w:name="Dark List" w:uiPriority="70"/>
-    <w:lsdException w:name="Colorful Shading" w:uiPriority="71"/>
-    <w:lsdException w:name="Colorful List" w:uiPriority="72"/>
-    <w:lsdException w:name="Colorful Grid" w:uiPriority="73"/>
-    <w:lsdException w:name="Light Shading Accent 1" w:uiPriority="60"/>
-    <w:lsdException w:name="Light List Accent 1" w:uiPriority="61"/>
-    <w:lsdException w:name="Light Grid Accent 1" w:uiPriority="62"/>
-    <w:lsdException w:name="Medium Shading 1 Accent 1" w:uiPriority="63"/>
-    <w:lsdException w:name="Medium Shading 2 Accent 1" w:uiPriority="64"/>
-    <w:lsdException w:name="Medium List 1 Accent 1" w:uiPriority="65"/>
-    <w:lsdException w:name="Revision" w:semiHidden="1"/>
-    <w:lsdException w:name="List Paragraph" w:uiPriority="34" w:qFormat="1"/>
-    <w:lsdException w:name="Quote" w:uiPriority="29" w:qFormat="1"/>
-    <w:lsdException w:name="Intense Quote" w:uiPriority="30" w:qFormat="1"/>
-    <w:lsdException w:name="Medium List 2 Accent 1" w:uiPriority="66"/>
-    <w:lsdException w:name="Medium Grid 1 Accent 1" w:uiPriority="67"/>
-    <w:lsdException w:name="Medium Grid 2 Accent 1" w:uiPriority="68"/>
-    <w:lsdException w:name="Medium Grid 3 Accent 1" w:uiPriority="69"/>
-    <w:lsdException w:name="Dark List Accent 1" w:uiPriority="70"/>
-    <w:lsdException w:name="Colorful Shading Accent 1" w:uiPriority="71"/>
-    <w:lsdException w:name="Colorful List Accent 1" w:uiPriority="72"/>
-    <w:lsdException w:name="Colorful Grid Accent 1" w:uiPriority="73"/>
-    <w:lsdException w:name="Light Shading Accent 2" w:uiPriority="60"/>
-    <w:lsdException w:name="Light List Accent 2" w:uiPriority="61"/>
-    <w:lsdException w:name="Light Grid Accent 2" w:uiPriority="62"/>
-    <w:lsdException w:name="Medium Shading 1 Accent 2" w:uiPriority="63"/>
-    <w:lsdException w:name="Medium Shading 2 Accent 2" w:uiPriority="64"/>
-    <w:lsdException w:name="Medium List 1 Accent 2" w:uiPriority="65"/>
-    <w:lsdException w:name="Medium List 2 Accent 2" w:uiPriority="66"/>
-    <w:lsdException w:name="Medium Grid 1 Accent 2" w:uiPriority="67"/>
-    <w:lsdException w:name="Medium Grid 2 Accent 2" w:uiPriority="68"/>
-    <w:lsdException w:name="Medium Grid 3 Accent 2" w:uiPriority="69"/>
-    <w:lsdException w:name="Dark List Accent 2" w:uiPriority="70"/>
-    <w:lsdException w:name="Colorful Shading Accent 2" w:uiPriority="71"/>
-    <w:lsdException w:name="Colorful List Accent 2" w:uiPriority="72"/>
-    <w:lsdException w:name="Colorful Grid Accent 2" w:uiPriority="73"/>
-    <w:lsdException w:name="Light Shading Accent 3" w:uiPriority="60"/>
-    <w:lsdException w:name="Light List Accent 3" w:uiPriority="61"/>
-    <w:lsdException w:name="Light Grid Accent 3" w:uiPriority="62"/>
-    <w:lsdException w:name="Medium Shading 1 Accent 3" w:uiPriority="63"/>
-    <w:lsdException w:name="Medium Shading 2 Accent 3" w:uiPriority="64"/>
-    <w:lsdException w:name="Medium List 1 Accent 3" w:uiPriority="65"/>
-    <w:lsdException w:name="Medium List 2 Accent 3" w:uiPriority="66"/>
-    <w:lsdException w:name="Medium Grid 1 Accent 3" w:uiPriority="67"/>
-    <w:lsdException w:name="Medium Grid 2 Accent 3" w:uiPriority="68"/>
-    <w:lsdException w:name="Medium Grid 3 Accent 3" w:uiPriority="69"/>
-    <w:lsdException w:name="Dark List Accent 3" w:uiPriority="70"/>
-    <w:lsdException w:name="Colorful Shading Accent 3" w:uiPriority="71"/>
-    <w:lsdException w:name="Colorful List Accent 3" w:uiPriority="72"/>
-    <w:lsdException w:name="Colorful Grid Accent 3" w:uiPriority="73"/>
-    <w:lsdException w:name="Light Shading Accent 4" w:uiPriority="60"/>
-    <w:lsdException w:name="Light List Accent 4" w:uiPriority="61"/>
-    <w:lsdException w:name="Light Grid Accent 4" w:uiPriority="62"/>
-    <w:lsdException w:name="Medium Shading 1 Accent 4" w:uiPriority="63"/>
-    <w:lsdException w:name="Medium Shading 2 Accent 4" w:uiPriority="64"/>
-    <w:lsdException w:name="Medium List 1 Accent 4" w:uiPriority="65"/>
-    <w:lsdException w:name="Medium List 2 Accent 4" w:uiPriority="66"/>
-    <w:lsdException w:name="Medium Grid 1 Accent 4" w:uiPriority="67"/>
-    <w:lsdException w:name="Medium Grid 2 Accent 4" w:uiPriority="68"/>
-    <w:lsdException w:name="Medium Grid 3 Accent 4" w:uiPriority="69"/>
-    <w:lsdException w:name="Dark List Accent 4" w:uiPriority="70"/>
-    <w:lsdException w:name="Colorful Shading Accent 4" w:uiPriority="71"/>
-    <w:lsdException w:name="Colorful List Accent 4" w:uiPriority="72"/>
-    <w:lsdException w:name="Colorful Grid Accent 4" w:uiPriority="73"/>
-    <w:lsdException w:name="Light Shading Accent 5" w:uiPriority="60"/>
-    <w:lsdException w:name="Light List Accent 5" w:uiPriority="61"/>
-    <w:lsdException w:name="Light Grid Accent 5" w:uiPriority="62"/>
-    <w:lsdException w:name="Medium Shading 1 Accent 5" w:uiPriority="63"/>
-    <w:lsdException w:name="Medium Shading 2 Accent 5" w:uiPriority="64"/>
-    <w:lsdException w:name="Medium List 1 Accent 5" w:uiPriority="65"/>
-    <w:lsdException w:name="Medium List 2 Accent 5" w:uiPriority="66"/>
-    <w:lsdException w:name="Medium Grid 1 Accent 5" w:uiPriority="67"/>
-    <w:lsdException w:name="Medium Grid 2 Accent 5" w:uiPriority="68"/>
-    <w:lsdException w:name="Medium Grid 3 Accent 5" w:uiPriority="69"/>
-    <w:lsdException w:name="Dark List Accent 5" w:uiPriority="70"/>
-    <w:lsdException w:name="Colorful Shading Accent 5" w:uiPriority="71"/>
-    <w:lsdException w:name="Colorful List Accent 5" w:uiPriority="72"/>
-    <w:lsdException w:name="Colorful Grid Accent 5" w:uiPriority="73"/>
-    <w:lsdException w:name="Light Shading Accent 6" w:uiPriority="60"/>
-    <w:lsdException w:name="Light List Accent 6" w:uiPriority="61"/>
-    <w:lsdException w:name="Light Grid Accent 6" w:uiPriority="62"/>
-    <w:lsdException w:name="Medium Shading 1 Accent 6" w:uiPriority="63"/>
-    <w:lsdException w:name="Medium Shading 2 Accent 6" w:uiPriority="64"/>
-    <w:lsdException w:name="Medium List 1 Accent 6" w:uiPriority="65"/>
-    <w:lsdException w:name="Medium List 2 Accent 6" w:uiPriority="66"/>
-    <w:lsdException w:name="Medium Grid 1 Accent 6" w:uiPriority="67"/>
-    <w:lsdException w:name="Medium Grid 2 Accent 6" w:uiPriority="68"/>
-    <w:lsdException w:name="Medium Grid 3 Accent 6" w:uiPriority="69"/>
-    <w:lsdException w:name="Dark List Accent 6" w:uiPriority="70"/>
-    <w:lsdException w:name="Colorful Shading Accent 6" w:uiPriority="71"/>
-    <w:lsdException w:name="Colorful List Accent 6" w:uiPriority="72"/>
-    <w:lsdException w:name="Colorful Grid Accent 6" w:uiPriority="73"/>
-    <w:lsdException w:name="Subtle Emphasis" w:uiPriority="19" w:qFormat="1"/>
-    <w:lsdException w:name="Intense Emphasis" w:uiPriority="21" w:qFormat="1"/>
-    <w:lsdException w:name="Subtle Reference" w:uiPriority="31" w:qFormat="1"/>
-    <w:lsdException w:name="Intense Reference" w:uiPriority="32" w:qFormat="1"/>
-    <w:lsdException w:name="Book Title" w:uiPriority="33" w:qFormat="1"/>
-    <w:lsdException w:name="Bibliography" w:semiHidden="1" w:uiPriority="37" w:unhideWhenUsed="1"/>
-    <w:lsdException w:name="TOC Heading" w:semiHidden="1" w:uiPriority="39" w:unhideWhenUsed="1" w:qFormat="1"/>
-    <w:lsdException w:name="Plain Table 1" w:uiPriority="41"/>
-    <w:lsdException w:name="Plain Table 2" w:uiPriority="42"/>
-    <w:lsdException w:name="Plain Table 3" w:uiPriority="43"/>
-    <w:lsdException w:name="Plain Table 4" w:uiPriority="44"/>
-    <w:lsdException w:name="Plain Table 5" w:uiPriority="45"/>
-    <w:lsdException w:name="Grid Table Light" w:uiPriority="40"/>
-    <w:lsdException w:name="Grid Table 1 Light" w:uiPriority="46"/>
-    <w:lsdException w:name="Grid Table 2" w:uiPriority="47"/>
-    <w:lsdException w:name="Grid Table 3" w:uiPriority="48"/>
-    <w:lsdException w:name="Grid Table 4" w:uiPriority="49"/>
-    <w:lsdException w:name="Grid Table 5 Dark" w:uiPriority="50"/>
-    <w:lsdException w:name="Grid Table 6 Colorful" w:uiPriority="51"/>
-    <w:lsdException w:name="Grid Table 7 Colorful" w:uiPriority="52"/>
-    <w:lsdException w:name="Grid Table 1 Light Accent 1" w:uiPriority="46"/>
-    <w:lsdException w:name="Grid Table 2 Accent 1" w:uiPriority="47"/>
-    <w:lsdException w:name="Grid Table 3 Accent 1" w:uiPriority="48"/>
-    <w:lsdException w:name="Grid Table 4 Accent 1" w:uiPriority="49"/>
-    <w:lsdException w:name="Grid Table 5 Dark Accent 1" w:uiPriority="50"/>
-    <w:lsdException w:name="Grid Table 6 Colorful Accent 1" w:uiPriority="51"/>
-    <w:lsdException w:name="Grid Table 7 Colorful Accent 1" w:uiPriority="52"/>
-    <w:lsdException w:name="Grid Table 1 Light Accent 2" w:uiPriority="46"/>
-    <w:lsdException w:name="Grid Table 2 Accent 2" w:uiPriority="47"/>
-    <w:lsdException w:name="Grid Table 3 Accent 2" w:uiPriority="48"/>
-    <w:lsdException w:name="Grid Table 4 Accent 2" w:uiPriority="49"/>
-    <w:lsdException w:name="Grid Table 5 Dark Accent 2" w:uiPriority="50"/>
-    <w:lsdException w:name="Grid Table 6 Colorful Accent 2" w:uiPriority="51"/>
-    <w:lsdException w:name="Grid Table 7 Colorful Accent 2" w:uiPriority="52"/>
-    <w:lsdException w:name="Grid Table 1 Light Accent 3" w:uiPriority="46"/>
-    <w:lsdException w:name="Grid Table 2 Accent 3" w:uiPriority="47"/>
-    <w:lsdException w:name="Grid Table 3 Accent 3" w:uiPriority="48"/>
-    <w:lsdException w:name="Grid Table 4 Accent 3" w:uiPriority="49"/>
-    <w:lsdException w:name="Grid Table 5 Dark Accent 3" w:uiPriority="50"/>
-    <w:lsdException w:name="Grid Table 6 Colorful Accent 3" w:uiPriority="51"/>
-    <w:lsdException w:name="Grid Table 7 Colorful Accent 3" w:uiPriority="52"/>
-    <w:lsdException w:name="Grid Table 1 Light Accent 4" w:uiPriority="46"/>
-    <w:lsdException w:name="Grid Table 2 Accent 4" w:uiPriority="47"/>
-    <w:lsdException w:name="Grid Table 3 Accent 4" w:uiPriority="48"/>
-    <w:lsdException w:name="Grid Table 4 Accent 4" w:uiPriority="49"/>
-    <w:lsdException w:name="Grid Table 5 Dark Accent 4" w:uiPriority="50"/>
-    <w:lsdException w:name="Grid Table 6 Colorful Accent 4" w:uiPriority="51"/>
-    <w:lsdException w:name="Grid Table 7 Colorful Accent 4" w:uiPriority="52"/>
-    <w:lsdException w:name="Grid Table 1 Light Accent 5" w:uiPriority="46"/>
-    <w:lsdException w:name="Grid Table 2 Accent 5" w:uiPriority="47"/>
-    <w:lsdException w:name="Grid Table 3 Accent 5" w:uiPriority="48"/>
-    <w:lsdException w:name="Grid Table 4 Accent 5" w:uiPriority="49"/>
-    <w:lsdException w:name="Grid Table 5 Dark Accent 5" w:uiPriority="50"/>
-    <w:lsdException w:name="Grid Table 6 Colorful Accent 5" w:uiPriority="51"/>
-    <w:lsdException w:name="Grid Table 7 Colorful Accent 5" w:uiPriority="52"/>
-    <w:lsdException w:name="Grid Table 1 Light Accent 6" w:uiPriority="46"/>
-    <w:lsdException w:name="Grid Table 2 Accent 6" w:uiPriority="47"/>
-    <w:lsdException w:name="Grid Table 3 Accent 6" w:uiPriority="48"/>
-    <w:lsdException w:name="Grid Table 4 Accent 6" w:uiPriority="49"/>
-    <w:lsdException w:name="Grid Table 5 Dark Accent 6" w:uiPriority="50"/>
-    <w:lsdException w:name="Grid Table 6 Colorful Accent 6" w:uiPriority="51"/>
-    <w:lsdException w:name="Grid Table 7 Colorful Accent 6" w:uiPriority="52"/>
-    <w:lsdException w:name="List Table 1 Light" w:uiPriority="46"/>
-    <w:lsdException w:name="List Table 2" w:uiPriority="47"/>
-    <w:lsdException w:name="List Table 3" w:uiPriority="48"/>
-    <w:lsdException w:name="List Table 4" w:uiPriority="49"/>
-    <w:lsdException w:name="List Table 5 Dark" w:uiPriority="50"/>
-    <w:lsdException w:name="List Table 6 Colorful" w:uiPriority="51"/>
-    <w:lsdException w:name="List Table 7 Colorful" w:uiPriority="52"/>
-    <w:lsdException w:name="List Table 1 Light Accent 1" w:uiPriority="46"/>
-    <w:lsdException w:name="List Table 2 Accent 1" w:uiPriority="47"/>
-    <w:lsdException w:name="List Table 3 Accent 1" w:uiPriority="48"/>
-    <w:lsdException w:name="List Table 4 Accent 1" w:uiPriority="49"/>
-    <w:lsdException w:name="List Table 5 Dark Accent 1" w:uiPriority="50"/>
-    <w:lsdException w:name="List Table 6 Colorful Accent 1" w:uiPriority="51"/>
-    <w:lsdException w:name="List Table 7 Colorful Accent 1" w:uiPriority="52"/>
-    <w:lsdException w:name="List Table 1 Light Accent 2" w:uiPriority="46"/>
-    <w:lsdException w:name="List Table 2 Accent 2" w:uiPriority="47"/>
-    <w:lsdException w:name="List Table 3 Accent 2" w:uiPriority="48"/>
-    <w:lsdException w:name="List Table 4 Accent 2" w:uiPriority="49"/>
-    <w:lsdException w:name="List Table 5 Dark Accent 2" w:uiPriority="50"/>
-    <w:lsdException w:name="List Table 6 Colorful Accent 2" w:uiPriority="51"/>
-    <w:lsdException w:name="List Table 7 Colorful Accent 2" w:uiPriority="52"/>
-    <w:lsdException w:name="List Table 1 Light Accent 3" w:uiPriority="46"/>
-    <w:lsdException w:name="List Table 2 Accent 3" w:uiPriority="47"/>
-    <w:lsdException w:name="List Table 3 Accent 3" w:uiPriority="48"/>
-    <w:lsdException w:name="List Table 4 Accent 3" w:uiPriority="49"/>
-    <w:lsdException w:name="List Table 5 Dark Accent 3" w:uiPriority="50"/>
-    <w:lsdException w:name="List Table 6 Colorful Accent 3" w:uiPriority="51"/>
-    <w:lsdException w:name="List Table 7 Colorful Accent 3" w:uiPriority="52"/>
-    <w:lsdException w:name="List Table 1 Light Accent 4" w:uiPriority="46"/>
-    <w:lsdException w:name="List Table 2 Accent 4" w:uiPriority="47"/>
-    <w:lsdException w:name="List Table 3 Accent 4" w:uiPriority="48"/>
-    <w:lsdException w:name="List Table 4 Accent 4" w:uiPriority="49"/>
-    <w:lsdException w:name="List Table 5 Dark Accent 4" w:uiPriority="50"/>
-    <w:lsdException w:name="List Table 6 Colorful Accent 4" w:uiPriority="51"/>
-    <w:lsdException w:name="List Table 7 Colorful Accent 4" w:uiPriority="52"/>
-    <w:lsdException w:name="List Table 1 Light Accent 5" w:uiPriority="46"/>
-    <w:lsdException w:name="List Table 2 Accent 5" w:uiPriority="47"/>
-    <w:lsdException w:name="List Table 3 Accent 5" w:uiPriority="48"/>
-    <w:lsdException w:name="List Table 4 Accent 5" w:uiPriority="49"/>
-    <w:lsdException w:name="List Table 5 Dark Accent 5" w:uiPriority="50"/>
-    <w:lsdException w:name="List Table 6 Colorful Accent 5" w:uiPriority="51"/>
-    <w:lsdException w:name="List Table 7 Colorful Accent 5" w:uiPriority="52"/>
-    <w:lsdException w:name="List Table 1 Light Accent 6" w:uiPriority="46"/>
-    <w:lsdException w:name="List Table 2 Accent 6" w:uiPriority="47"/>
-    <w:lsdException w:name="List Table 3 Accent 6" w:uiPriority="48"/>
-    <w:lsdException w:name="List Table 4 Accent 6" w:uiPriority="49"/>
-    <w:lsdException w:name="List Table 5 Dark Accent 6" w:uiPriority="50"/>
-    <w:lsdException w:name="List Table 6 Colorful Accent 6" w:uiPriority="51"/>
-    <w:lsdException w:name="List Table 7 Colorful Accent 6" w:uiPriority="52"/>
+  <w:latentStyles w:defLockedState="0" w:defUIPriority="99" w:defSemiHidden="1" w:defUnhideWhenUsed="1" w:defQFormat="0" w:count="267">
+    <w:lsdException w:name="Normal" w:semiHidden="0" w:uiPriority="0" w:unhideWhenUsed="0" w:qFormat="1"/>
+    <w:lsdException w:name="heading 1" w:semiHidden="0" w:uiPriority="9" w:unhideWhenUsed="0" w:qFormat="1"/>
+    <w:lsdException w:name="heading 2" w:uiPriority="9" w:qFormat="1"/>
+    <w:lsdException w:name="heading 3" w:uiPriority="9" w:qFormat="1"/>
+    <w:lsdException w:name="heading 4" w:uiPriority="9" w:qFormat="1"/>
+    <w:lsdException w:name="heading 5" w:uiPriority="9" w:qFormat="1"/>
+    <w:lsdException w:name="heading 6" w:uiPriority="9" w:qFormat="1"/>
+    <w:lsdException w:name="heading 7" w:uiPriority="9" w:qFormat="1"/>
+    <w:lsdException w:name="heading 8" w:uiPriority="9" w:qFormat="1"/>
+    <w:lsdException w:name="heading 9" w:uiPriority="9" w:qFormat="1"/>
+    <w:lsdException w:name="toc 1" w:uiPriority="39"/>
+    <w:lsdException w:name="toc 2" w:uiPriority="39"/>
+    <w:lsdException w:name="toc 3" w:uiPriority="39"/>
+    <w:lsdException w:name="toc 4" w:uiPriority="39"/>
+    <w:lsdException w:name="toc 5" w:uiPriority="39"/>
+    <w:lsdException w:name="toc 6" w:uiPriority="39"/>
+    <w:lsdException w:name="toc 7" w:uiPriority="39"/>
+    <w:lsdException w:name="toc 8" w:uiPriority="39"/>
+    <w:lsdException w:name="toc 9" w:uiPriority="39"/>
+    <w:lsdException w:name="caption" w:uiPriority="35" w:qFormat="1"/>
+    <w:lsdException w:name="Title" w:semiHidden="0" w:uiPriority="10" w:unhideWhenUsed="0" w:qFormat="1"/>
+    <w:lsdException w:name="Default Paragraph Font" w:uiPriority="1"/>
+    <w:lsdException w:name="Subtitle" w:semiHidden="0" w:uiPriority="11" w:unhideWhenUsed="0" w:qFormat="1"/>
+    <w:lsdException w:name="Strong" w:semiHidden="0" w:uiPriority="22" w:unhideWhenUsed="0" w:qFormat="1"/>
+    <w:lsdException w:name="Emphasis" w:semiHidden="0" w:uiPriority="20" w:unhideWhenUsed="0" w:qFormat="1"/>
+    <w:lsdException w:name="Table Grid" w:semiHidden="0" w:uiPriority="39" w:unhideWhenUsed="0"/>
+    <w:lsdException w:name="Placeholder Text" w:unhideWhenUsed="0"/>
+    <w:lsdException w:name="No Spacing" w:semiHidden="0" w:uiPriority="1" w:unhideWhenUsed="0" w:qFormat="1"/>
+    <w:lsdException w:name="Light Shading" w:semiHidden="0" w:uiPriority="60" w:unhideWhenUsed="0"/>
+    <w:lsdException w:name="Light List" w:semiHidden="0" w:uiPriority="61" w:unhideWhenUsed="0"/>
+    <w:lsdException w:name="Light Grid" w:semiHidden="0" w:uiPriority="62" w:unhideWhenUsed="0"/>
+    <w:lsdException w:name="Medium Shading 1" w:semiHidden="0" w:uiPriority="63" w:unhideWhenUsed="0"/>
+    <w:lsdException w:name="Medium Shading 2" w:semiHidden="0" w:uiPriority="64" w:unhideWhenUsed="0"/>
+    <w:lsdException w:name="Medium List 1" w:semiHidden="0" w:uiPriority="65" w:unhideWhenUsed="0"/>
+    <w:lsdException w:name="Medium List 2" w:semiHidden="0" w:uiPriority="66" w:unhideWhenUsed="0"/>
+    <w:lsdException w:name="Medium Grid 1" w:semiHidden="0" w:uiPriority="67" w:unhideWhenUsed="0"/>
+    <w:lsdException w:name="Medium Grid 2" w:semiHidden="0" w:uiPriority="68" w:unhideWhenUsed="0"/>
+    <w:lsdException w:name="Medium Grid 3" w:semiHidden="0" w:uiPriority="69" w:unhideWhenUsed="0"/>
+    <w:lsdException w:name="Dark List" w:semiHidden="0" w:uiPriority="70" w:unhideWhenUsed="0"/>
+    <w:lsdException w:name="Colorful Shading" w:semiHidden="0" w:uiPriority="71" w:unhideWhenUsed="0"/>
+    <w:lsdException w:name="Colorful List" w:semiHidden="0" w:uiPriority="72" w:unhideWhenUsed="0"/>
+    <w:lsdException w:name="Colorful Grid" w:semiHidden="0" w:uiPriority="73" w:unhideWhenUsed="0"/>
+    <w:lsdException w:name="Light Shading Accent 1" w:semiHidden="0" w:uiPriority="60" w:unhideWhenUsed="0"/>
+    <w:lsdException w:name="Light List Accent 1" w:semiHidden="0" w:uiPriority="61" w:unhideWhenUsed="0"/>
+    <w:lsdException w:name="Light Grid Accent 1" w:semiHidden="0" w:uiPriority="62" w:unhideWhenUsed="0"/>
+    <w:lsdException w:name="Medium Shading 1 Accent 1" w:semiHidden="0" w:uiPriority="63" w:unhideWhenUsed="0"/>
+    <w:lsdException w:name="Medium Shading 2 Accent 1" w:semiHidden="0" w:uiPriority="64" w:unhideWhenUsed="0"/>
+    <w:lsdException w:name="Medium List 1 Accent 1" w:semiHidden="0" w:uiPriority="65" w:unhideWhenUsed="0"/>
+    <w:lsdException w:name="Revision" w:unhideWhenUsed="0"/>
+    <w:lsdException w:name="List Paragraph" w:semiHidden="0" w:uiPriority="34" w:unhideWhenUsed="0" w:qFormat="1"/>
+    <w:lsdException w:name="Quote" w:semiHidden="0" w:uiPriority="29" w:unhideWhenUsed="0" w:qFormat="1"/>
+    <w:lsdException w:name="Intense Quote" w:semiHidden="0" w:uiPriority="30" w:unhideWhenUsed="0" w:qFormat="1"/>
+    <w:lsdException w:name="Medium List 2 Accent 1" w:semiHidden="0" w:uiPriority="66" w:unhideWhenUsed="0"/>
+    <w:lsdException w:name="Medium Grid 1 Accent 1" w:semiHidden="0" w:uiPriority="67" w:unhideWhenUsed="0"/>
+    <w:lsdException w:name="Medium Grid 2 Accent 1" w:semiHidden="0" w:uiPriority="68" w:unhideWhenUsed="0"/>
+    <w:lsdException w:name="Medium Grid 3 Accent 1" w:semiHidden="0" w:uiPriority="69" w:unhideWhenUsed="0"/>
+    <w:lsdException w:name="Dark List Accent 1" w:semiHidden="0" w:uiPriority="70" w:unhideWhenUsed="0"/>
+    <w:lsdException w:name="Colorful Shading Accent 1" w:semiHidden="0" w:uiPriority="71" w:unhideWhenUsed="0"/>
+    <w:lsdException w:name="Colorful List Accent 1" w:semiHidden="0" w:uiPriority="72" w:unhideWhenUsed="0"/>
+    <w:lsdException w:name="Colorful Grid Accent 1" w:semiHidden="0" w:uiPriority="73" w:unhideWhenUsed="0"/>
+    <w:lsdException w:name="Light Shading Accent 2" w:semiHidden="0" w:uiPriority="60" w:unhideWhenUsed="0"/>
+    <w:lsdException w:name="Light List Accent 2" w:semiHidden="0" w:uiPriority="61" w:unhideWhenUsed="0"/>
+    <w:lsdException w:name="Light Grid Accent 2" w:semiHidden="0" w:uiPriority="62" w:unhideWhenUsed="0"/>
+    <w:lsdException w:name="Medium Shading 1 Accent 2" w:semiHidden="0" w:uiPriority="63" w:unhideWhenUsed="0"/>
+    <w:lsdException w:name="Medium Shading 2 Accent 2" w:semiHidden="0" w:uiPriority="64" w:unhideWhenUsed="0"/>
+    <w:lsdException w:name="Medium List 1 Accent 2" w:semiHidden="0" w:uiPriority="65" w:unhideWhenUsed="0"/>
+    <w:lsdException w:name="Medium List 2 Accent 2" w:semiHidden="0" w:uiPriority="66" w:unhideWhenUsed="0"/>
+    <w:lsdException w:name="Medium Grid 1 Accent 2" w:semiHidden="0" w:uiPriority="67" w:unhideWhenUsed="0"/>
+    <w:lsdException w:name="Medium Grid 2 Accent 2" w:semiHidden="0" w:uiPriority="68" w:unhideWhenUsed="0"/>
+    <w:lsdException w:name="Medium Grid 3 Accent 2" w:semiHidden="0" w:uiPriority="69" w:unhideWhenUsed="0"/>
+    <w:lsdException w:name="Dark List Accent 2" w:semiHidden="0" w:uiPriority="70" w:unhideWhenUsed="0"/>
+    <w:lsdException w:name="Colorful Shading Accent 2" w:semiHidden="0" w:uiPriority="71" w:unhideWhenUsed="0"/>
+    <w:lsdException w:name="Colorful List Accent 2" w:semiHidden="0" w:uiPriority="72" w:unhideWhenUsed="0"/>
+    <w:lsdException w:name="Colorful Grid Accent 2" w:semiHidden="0" w:uiPriority="73" w:unhideWhenUsed="0"/>
+    <w:lsdException w:name="Light Shading Accent 3" w:semiHidden="0" w:uiPriority="60" w:unhideWhenUsed="0"/>
+    <w:lsdException w:name="Light List Accent 3" w:semiHidden="0" w:uiPriority="61" w:unhideWhenUsed="0"/>
+    <w:lsdException w:name="Light Grid Accent 3" w:semiHidden="0" w:uiPriority="62" w:unhideWhenUsed="0"/>
+    <w:lsdException w:name="Medium Shading 1 Accent 3" w:semiHidden="0" w:uiPriority="63" w:unhideWhenUsed="0"/>
+    <w:lsdException w:name="Medium Shading 2 Accent 3" w:semiHidden="0" w:uiPriority="64" w:unhideWhenUsed="0"/>
+    <w:lsdException w:name="Medium List 1 Accent 3" w:semiHidden="0" w:uiPriority="65" w:unhideWhenUsed="0"/>
+    <w:lsdException w:name="Medium List 2 Accent 3" w:semiHidden="0" w:uiPriority="66" w:unhideWhenUsed="0"/>
+    <w:lsdException w:name="Medium Grid 1 Accent 3" w:semiHidden="0" w:uiPriority="67" w:unhideWhenUsed="0"/>
+    <w:lsdException w:name="Medium Grid 2 Accent 3" w:semiHidden="0" w:uiPriority="68" w:unhideWhenUsed="0"/>
+    <w:lsdException w:name="Medium Grid 3 Accent 3" w:semiHidden="0" w:uiPriority="69" w:unhideWhenUsed="0"/>
+    <w:lsdException w:name="Dark List Accent 3" w:semiHidden="0" w:uiPriority="70" w:unhideWhenUsed="0"/>
+    <w:lsdException w:name="Colorful Shading Accent 3" w:semiHidden="0" w:uiPriority="71" w:unhideWhenUsed="0"/>
+    <w:lsdException w:name="Colorful List Accent 3" w:semiHidden="0" w:uiPriority="72" w:unhideWhenUsed="0"/>
+    <w:lsdException w:name="Colorful Grid Accent 3" w:semiHidden="0" w:uiPriority="73" w:unhideWhenUsed="0"/>
+    <w:lsdException w:name="Light Shading Accent 4" w:semiHidden="0" w:uiPriority="60" w:unhideWhenUsed="0"/>
+    <w:lsdException w:name="Light List Accent 4" w:semiHidden="0" w:uiPriority="61" w:unhideWhenUsed="0"/>
+    <w:lsdException w:name="Light Grid Accent 4" w:semiHidden="0" w:uiPriority="62" w:unhideWhenUsed="0"/>
+    <w:lsdException w:name="Medium Shading 1 Accent 4" w:semiHidden="0" w:uiPriority="63" w:unhideWhenUsed="0"/>
+    <w:lsdException w:name="Medium Shading 2 Accent 4" w:semiHidden="0" w:uiPriority="64" w:unhideWhenUsed="0"/>
+    <w:lsdException w:name="Medium List 1 Accent 4" w:semiHidden="0" w:uiPriority="65" w:unhideWhenUsed="0"/>
+    <w:lsdException w:name="Medium List 2 Accent 4" w:semiHidden="0" w:uiPriority="66" w:unhideWhenUsed="0"/>
+    <w:lsdException w:name="Medium Grid 1 Accent 4" w:semiHidden="0" w:uiPriority="67" w:unhideWhenUsed="0"/>
+    <w:lsdException w:name="Medium Grid 2 Accent 4" w:semiHidden="0" w:uiPriority="68" w:unhideWhenUsed="0"/>
+    <w:lsdException w:name="Medium Grid 3 Accent 4" w:semiHidden="0" w:uiPriority="69" w:unhideWhenUsed="0"/>
+    <w:lsdException w:name="Dark List Accent 4" w:semiHidden="0" w:uiPriority="70" w:unhideWhenUsed="0"/>
+    <w:lsdException w:name="Colorful Shading Accent 4" w:semiHidden="0" w:uiPriority="71" w:unhideWhenUsed="0"/>
+    <w:lsdException w:name="Colorful List Accent 4" w:semiHidden="0" w:uiPriority="72" w:unhideWhenUsed="0"/>
+    <w:lsdException w:name="Colorful Grid Accent 4" w:semiHidden="0" w:uiPriority="73" w:unhideWhenUsed="0"/>
+    <w:lsdException w:name="Light Shading Accent 5" w:semiHidden="0" w:uiPriority="60" w:unhideWhenUsed="0"/>
+    <w:lsdException w:name="Light List Accent 5" w:semiHidden="0" w:uiPriority="61" w:unhideWhenUsed="0"/>
+    <w:lsdException w:name="Light Grid Accent 5" w:semiHidden="0" w:uiPriority="62" w:unhideWhenUsed="0"/>
+    <w:lsdException w:name="Medium Shading 1 Accent 5" w:semiHidden="0" w:uiPriority="63" w:unhideWhenUsed="0"/>
+    <w:lsdException w:name="Medium Shading 2 Accent 5" w:semiHidden="0" w:uiPriority="64" w:unhideWhenUsed="0"/>
+    <w:lsdException w:name="Medium List 1 Accent 5" w:semiHidden="0" w:uiPriority="65" w:unhideWhenUsed="0"/>
+    <w:lsdException w:name="Medium List 2 Accent 5" w:semiHidden="0" w:uiPriority="66" w:unhideWhenUsed="0"/>
+    <w:lsdException w:name="Medium Grid 1 Accent 5" w:semiHidden="0" w:uiPriority="67" w:unhideWhenUsed="0"/>
+    <w:lsdException w:name="Medium Grid 2 Accent 5" w:semiHidden="0" w:uiPriority="68" w:unhideWhenUsed="0"/>
+    <w:lsdException w:name="Medium Grid 3 Accent 5" w:semiHidden="0" w:uiPriority="69" w:unhideWhenUsed="0"/>
+    <w:lsdException w:name="Dark List Accent 5" w:semiHidden="0" w:uiPriority="70" w:unhideWhenUsed="0"/>
+    <w:lsdException w:name="Colorful Shading Accent 5" w:semiHidden="0" w:uiPriority="71" w:unhideWhenUsed="0"/>
+    <w:lsdException w:name="Colorful List Accent 5" w:semiHidden="0" w:uiPriority="72" w:unhideWhenUsed="0"/>
+    <w:lsdException w:name="Colorful Grid Accent 5" w:semiHidden="0" w:uiPriority="73" w:unhideWhenUsed="0"/>
+    <w:lsdException w:name="Light Shading Accent 6" w:semiHidden="0" w:uiPriority="60" w:unhideWhenUsed="0"/>
+    <w:lsdException w:name="Light List Accent 6" w:semiHidden="0" w:uiPriority="61" w:unhideWhenUsed="0"/>
+    <w:lsdException w:name="Light Grid Accent 6" w:semiHidden="0" w:uiPriority="62" w:unhideWhenUsed="0"/>
+    <w:lsdException w:name="Medium Shading 1 Accent 6" w:semiHidden="0" w:uiPriority="63" w:unhideWhenUsed="0"/>
+    <w:lsdException w:name="Medium Shading 2 Accent 6" w:semiHidden="0" w:uiPriority="64" w:unhideWhenUsed="0"/>
+    <w:lsdException w:name="Medium List 1 Accent 6" w:semiHidden="0" w:uiPriority="65" w:unhideWhenUsed="0"/>
+    <w:lsdException w:name="Medium List 2 Accent 6" w:semiHidden="0" w:uiPriority="66" w:unhideWhenUsed="0"/>
+    <w:lsdException w:name="Medium Grid 1 Accent 6" w:semiHidden="0" w:uiPriority="67" w:unhideWhenUsed="0"/>
+    <w:lsdException w:name="Medium Grid 2 Accent 6" w:semiHidden="0" w:uiPriority="68" w:unhideWhenUsed="0"/>
+    <w:lsdException w:name="Medium Grid 3 Accent 6" w:semiHidden="0" w:uiPriority="69" w:unhideWhenUsed="0"/>
+    <w:lsdException w:name="Dark List Accent 6" w:semiHidden="0" w:uiPriority="70" w:unhideWhenUsed="0"/>
+    <w:lsdException w:name="Colorful Shading Accent 6" w:semiHidden="0" w:uiPriority="71" w:unhideWhenUsed="0"/>
+    <w:lsdException w:name="Colorful List Accent 6" w:semiHidden="0" w:uiPriority="72" w:unhideWhenUsed="0"/>
+    <w:lsdException w:name="Colorful Grid Accent 6" w:semiHidden="0" w:uiPriority="73" w:unhideWhenUsed="0"/>
+    <w:lsdException w:name="Subtle Emphasis" w:semiHidden="0" w:uiPriority="19" w:unhideWhenUsed="0" w:qFormat="1"/>
+    <w:lsdException w:name="Intense Emphasis" w:semiHidden="0" w:uiPriority="21" w:unhideWhenUsed="0" w:qFormat="1"/>
+    <w:lsdException w:name="Subtle Reference" w:semiHidden="0" w:uiPriority="31" w:unhideWhenUsed="0" w:qFormat="1"/>
+    <w:lsdException w:name="Intense Reference" w:semiHidden="0" w:uiPriority="32" w:unhideWhenUsed="0" w:qFormat="1"/>
+    <w:lsdException w:name="Book Title" w:semiHidden="0" w:uiPriority="33" w:unhideWhenUsed="0" w:qFormat="1"/>
+    <w:lsdException w:name="Bibliography" w:uiPriority="37"/>
+    <w:lsdException w:name="TOC Heading" w:uiPriority="39" w:qFormat="1"/>
   </w:latentStyles>
   <w:style w:type="paragraph" w:default="1" w:styleId="Normal">
     <w:name w:val="Normal"/>
@@ -17346,6 +17653,7 @@
       <w:spacing w:after="0" w:line="240" w:lineRule="auto"/>
     </w:pPr>
     <w:tblPr>
+      <w:tblInd w:w="0" w:type="dxa"/>
       <w:tblBorders>
         <w:top w:val="single" w:sz="4" w:space="0" w:color="auto"/>
         <w:left w:val="single" w:sz="4" w:space="0" w:color="auto"/>
@@ -17354,6 +17662,327 @@
         <w:insideH w:val="single" w:sz="4" w:space="0" w:color="auto"/>
         <w:insideV w:val="single" w:sz="4" w:space="0" w:color="auto"/>
       </w:tblBorders>
+      <w:tblCellMar>
+        <w:top w:w="0" w:type="dxa"/>
+        <w:left w:w="108" w:type="dxa"/>
+        <w:bottom w:w="0" w:type="dxa"/>
+        <w:right w:w="108" w:type="dxa"/>
+      </w:tblCellMar>
+    </w:tblPr>
+  </w:style>
+  <w:style w:type="paragraph" w:styleId="HTMLPreformatted">
+    <w:name w:val="HTML Preformatted"/>
+    <w:basedOn w:val="Normal"/>
+    <w:link w:val="HTMLPreformattedChar"/>
+    <w:uiPriority w:val="99"/>
+    <w:unhideWhenUsed/>
+    <w:rsid w:val="003431EB"/>
+    <w:pPr>
+      <w:tabs>
+        <w:tab w:val="left" w:pos="916"/>
+        <w:tab w:val="left" w:pos="1832"/>
+        <w:tab w:val="left" w:pos="2748"/>
+        <w:tab w:val="left" w:pos="3664"/>
+        <w:tab w:val="left" w:pos="4580"/>
+        <w:tab w:val="left" w:pos="5496"/>
+        <w:tab w:val="left" w:pos="6412"/>
+        <w:tab w:val="left" w:pos="7328"/>
+        <w:tab w:val="left" w:pos="8244"/>
+        <w:tab w:val="left" w:pos="9160"/>
+        <w:tab w:val="left" w:pos="10076"/>
+        <w:tab w:val="left" w:pos="10992"/>
+        <w:tab w:val="left" w:pos="11908"/>
+        <w:tab w:val="left" w:pos="12824"/>
+        <w:tab w:val="left" w:pos="13740"/>
+        <w:tab w:val="left" w:pos="14656"/>
+      </w:tabs>
+      <w:spacing w:after="0" w:line="240" w:lineRule="auto"/>
+    </w:pPr>
+    <w:rPr>
+      <w:rFonts w:ascii="Courier New" w:eastAsia="Times New Roman" w:hAnsi="Courier New" w:cs="Courier New"/>
+      <w:sz w:val="20"/>
+      <w:szCs w:val="20"/>
+    </w:rPr>
+  </w:style>
+  <w:style w:type="character" w:customStyle="1" w:styleId="HTMLPreformattedChar">
+    <w:name w:val="HTML Preformatted Char"/>
+    <w:basedOn w:val="DefaultParagraphFont"/>
+    <w:link w:val="HTMLPreformatted"/>
+    <w:uiPriority w:val="99"/>
+    <w:rsid w:val="003431EB"/>
+    <w:rPr>
+      <w:rFonts w:ascii="Courier New" w:eastAsia="Times New Roman" w:hAnsi="Courier New" w:cs="Courier New"/>
+      <w:sz w:val="20"/>
+      <w:szCs w:val="20"/>
+    </w:rPr>
+  </w:style>
+  <w:style w:type="paragraph" w:styleId="BalloonText">
+    <w:name w:val="Balloon Text"/>
+    <w:basedOn w:val="Normal"/>
+    <w:link w:val="BalloonTextChar"/>
+    <w:uiPriority w:val="99"/>
+    <w:semiHidden/>
+    <w:unhideWhenUsed/>
+    <w:rsid w:val="003D1094"/>
+    <w:pPr>
+      <w:spacing w:after="0" w:line="240" w:lineRule="auto"/>
+    </w:pPr>
+    <w:rPr>
+      <w:rFonts w:ascii="Tahoma" w:hAnsi="Tahoma" w:cs="Tahoma"/>
+      <w:sz w:val="16"/>
+      <w:szCs w:val="16"/>
+    </w:rPr>
+  </w:style>
+  <w:style w:type="character" w:customStyle="1" w:styleId="BalloonTextChar">
+    <w:name w:val="Balloon Text Char"/>
+    <w:basedOn w:val="DefaultParagraphFont"/>
+    <w:link w:val="BalloonText"/>
+    <w:uiPriority w:val="99"/>
+    <w:semiHidden/>
+    <w:rsid w:val="003D1094"/>
+    <w:rPr>
+      <w:rFonts w:ascii="Tahoma" w:hAnsi="Tahoma" w:cs="Tahoma"/>
+      <w:sz w:val="16"/>
+      <w:szCs w:val="16"/>
+    </w:rPr>
+  </w:style>
+  <w:style w:type="character" w:styleId="Hyperlink">
+    <w:name w:val="Hyperlink"/>
+    <w:basedOn w:val="DefaultParagraphFont"/>
+    <w:uiPriority w:val="99"/>
+    <w:semiHidden/>
+    <w:unhideWhenUsed/>
+    <w:rsid w:val="00F60E8F"/>
+    <w:rPr>
+      <w:color w:val="0000FF"/>
+      <w:u w:val="single"/>
+    </w:rPr>
+  </w:style>
+</w:styles>
+</file>
+
+<file path=word/stylesWithEffects.xml><?xml version="1.0" encoding="utf-8"?>
+<w:styles xmlns:wpc="http://schemas.microsoft.com/office/word/2010/wordprocessingCanvas" xmlns:mc="http://schemas.openxmlformats.org/markup-compatibility/2006" xmlns:o="urn:schemas-microsoft-com:office:office" xmlns:r="http://schemas.openxmlformats.org/officeDocument/2006/relationships" xmlns:m="http://schemas.openxmlformats.org/officeDocument/2006/math" xmlns:v="urn:schemas-microsoft-com:vml" xmlns:wp14="http://schemas.microsoft.com/office/word/2010/wordprocessingDrawing" xmlns:wp="http://schemas.openxmlformats.org/drawingml/2006/wordprocessingDrawing" xmlns:w10="urn:schemas-microsoft-com:office:word" xmlns:w="http://schemas.openxmlformats.org/wordprocessingml/2006/main" xmlns:w14="http://schemas.microsoft.com/office/word/2010/wordml" xmlns:wpg="http://schemas.microsoft.com/office/word/2010/wordprocessingGroup" xmlns:wpi="http://schemas.microsoft.com/office/word/2010/wordprocessingInk" xmlns:wne="http://schemas.microsoft.com/office/word/2006/wordml" xmlns:wps="http://schemas.microsoft.com/office/word/2010/wordprocessingShape" mc:Ignorable="w14 wp14">
+  <w:docDefaults>
+    <w:rPrDefault>
+      <w:rPr>
+        <w:rFonts w:asciiTheme="minorHAnsi" w:eastAsiaTheme="minorHAnsi" w:hAnsiTheme="minorHAnsi" w:cstheme="minorBidi"/>
+        <w:sz w:val="22"/>
+        <w:szCs w:val="22"/>
+        <w:lang w:val="en-US" w:eastAsia="en-US" w:bidi="ar-SA"/>
+      </w:rPr>
+    </w:rPrDefault>
+    <w:pPrDefault>
+      <w:pPr>
+        <w:spacing w:after="160" w:line="259" w:lineRule="auto"/>
+      </w:pPr>
+    </w:pPrDefault>
+  </w:docDefaults>
+  <w:latentStyles w:defLockedState="0" w:defUIPriority="99" w:defSemiHidden="1" w:defUnhideWhenUsed="1" w:defQFormat="0" w:count="267">
+    <w:lsdException w:name="Normal" w:semiHidden="0" w:uiPriority="0" w:unhideWhenUsed="0" w:qFormat="1"/>
+    <w:lsdException w:name="heading 1" w:semiHidden="0" w:uiPriority="9" w:unhideWhenUsed="0" w:qFormat="1"/>
+    <w:lsdException w:name="heading 2" w:uiPriority="9" w:qFormat="1"/>
+    <w:lsdException w:name="heading 3" w:uiPriority="9" w:qFormat="1"/>
+    <w:lsdException w:name="heading 4" w:uiPriority="9" w:qFormat="1"/>
+    <w:lsdException w:name="heading 5" w:uiPriority="9" w:qFormat="1"/>
+    <w:lsdException w:name="heading 6" w:uiPriority="9" w:qFormat="1"/>
+    <w:lsdException w:name="heading 7" w:uiPriority="9" w:qFormat="1"/>
+    <w:lsdException w:name="heading 8" w:uiPriority="9" w:qFormat="1"/>
+    <w:lsdException w:name="heading 9" w:uiPriority="9" w:qFormat="1"/>
+    <w:lsdException w:name="toc 1" w:uiPriority="39"/>
+    <w:lsdException w:name="toc 2" w:uiPriority="39"/>
+    <w:lsdException w:name="toc 3" w:uiPriority="39"/>
+    <w:lsdException w:name="toc 4" w:uiPriority="39"/>
+    <w:lsdException w:name="toc 5" w:uiPriority="39"/>
+    <w:lsdException w:name="toc 6" w:uiPriority="39"/>
+    <w:lsdException w:name="toc 7" w:uiPriority="39"/>
+    <w:lsdException w:name="toc 8" w:uiPriority="39"/>
+    <w:lsdException w:name="toc 9" w:uiPriority="39"/>
+    <w:lsdException w:name="caption" w:uiPriority="35" w:qFormat="1"/>
+    <w:lsdException w:name="Title" w:semiHidden="0" w:uiPriority="10" w:unhideWhenUsed="0" w:qFormat="1"/>
+    <w:lsdException w:name="Default Paragraph Font" w:uiPriority="1"/>
+    <w:lsdException w:name="Subtitle" w:semiHidden="0" w:uiPriority="11" w:unhideWhenUsed="0" w:qFormat="1"/>
+    <w:lsdException w:name="Strong" w:semiHidden="0" w:uiPriority="22" w:unhideWhenUsed="0" w:qFormat="1"/>
+    <w:lsdException w:name="Emphasis" w:semiHidden="0" w:uiPriority="20" w:unhideWhenUsed="0" w:qFormat="1"/>
+    <w:lsdException w:name="Table Grid" w:semiHidden="0" w:uiPriority="39" w:unhideWhenUsed="0"/>
+    <w:lsdException w:name="Placeholder Text" w:unhideWhenUsed="0"/>
+    <w:lsdException w:name="No Spacing" w:semiHidden="0" w:uiPriority="1" w:unhideWhenUsed="0" w:qFormat="1"/>
+    <w:lsdException w:name="Light Shading" w:semiHidden="0" w:uiPriority="60" w:unhideWhenUsed="0"/>
+    <w:lsdException w:name="Light List" w:semiHidden="0" w:uiPriority="61" w:unhideWhenUsed="0"/>
+    <w:lsdException w:name="Light Grid" w:semiHidden="0" w:uiPriority="62" w:unhideWhenUsed="0"/>
+    <w:lsdException w:name="Medium Shading 1" w:semiHidden="0" w:uiPriority="63" w:unhideWhenUsed="0"/>
+    <w:lsdException w:name="Medium Shading 2" w:semiHidden="0" w:uiPriority="64" w:unhideWhenUsed="0"/>
+    <w:lsdException w:name="Medium List 1" w:semiHidden="0" w:uiPriority="65" w:unhideWhenUsed="0"/>
+    <w:lsdException w:name="Medium List 2" w:semiHidden="0" w:uiPriority="66" w:unhideWhenUsed="0"/>
+    <w:lsdException w:name="Medium Grid 1" w:semiHidden="0" w:uiPriority="67" w:unhideWhenUsed="0"/>
+    <w:lsdException w:name="Medium Grid 2" w:semiHidden="0" w:uiPriority="68" w:unhideWhenUsed="0"/>
+    <w:lsdException w:name="Medium Grid 3" w:semiHidden="0" w:uiPriority="69" w:unhideWhenUsed="0"/>
+    <w:lsdException w:name="Dark List" w:semiHidden="0" w:uiPriority="70" w:unhideWhenUsed="0"/>
+    <w:lsdException w:name="Colorful Shading" w:semiHidden="0" w:uiPriority="71" w:unhideWhenUsed="0"/>
+    <w:lsdException w:name="Colorful List" w:semiHidden="0" w:uiPriority="72" w:unhideWhenUsed="0"/>
+    <w:lsdException w:name="Colorful Grid" w:semiHidden="0" w:uiPriority="73" w:unhideWhenUsed="0"/>
+    <w:lsdException w:name="Light Shading Accent 1" w:semiHidden="0" w:uiPriority="60" w:unhideWhenUsed="0"/>
+    <w:lsdException w:name="Light List Accent 1" w:semiHidden="0" w:uiPriority="61" w:unhideWhenUsed="0"/>
+    <w:lsdException w:name="Light Grid Accent 1" w:semiHidden="0" w:uiPriority="62" w:unhideWhenUsed="0"/>
+    <w:lsdException w:name="Medium Shading 1 Accent 1" w:semiHidden="0" w:uiPriority="63" w:unhideWhenUsed="0"/>
+    <w:lsdException w:name="Medium Shading 2 Accent 1" w:semiHidden="0" w:uiPriority="64" w:unhideWhenUsed="0"/>
+    <w:lsdException w:name="Medium List 1 Accent 1" w:semiHidden="0" w:uiPriority="65" w:unhideWhenUsed="0"/>
+    <w:lsdException w:name="Revision" w:unhideWhenUsed="0"/>
+    <w:lsdException w:name="List Paragraph" w:semiHidden="0" w:uiPriority="34" w:unhideWhenUsed="0" w:qFormat="1"/>
+    <w:lsdException w:name="Quote" w:semiHidden="0" w:uiPriority="29" w:unhideWhenUsed="0" w:qFormat="1"/>
+    <w:lsdException w:name="Intense Quote" w:semiHidden="0" w:uiPriority="30" w:unhideWhenUsed="0" w:qFormat="1"/>
+    <w:lsdException w:name="Medium List 2 Accent 1" w:semiHidden="0" w:uiPriority="66" w:unhideWhenUsed="0"/>
+    <w:lsdException w:name="Medium Grid 1 Accent 1" w:semiHidden="0" w:uiPriority="67" w:unhideWhenUsed="0"/>
+    <w:lsdException w:name="Medium Grid 2 Accent 1" w:semiHidden="0" w:uiPriority="68" w:unhideWhenUsed="0"/>
+    <w:lsdException w:name="Medium Grid 3 Accent 1" w:semiHidden="0" w:uiPriority="69" w:unhideWhenUsed="0"/>
+    <w:lsdException w:name="Dark List Accent 1" w:semiHidden="0" w:uiPriority="70" w:unhideWhenUsed="0"/>
+    <w:lsdException w:name="Colorful Shading Accent 1" w:semiHidden="0" w:uiPriority="71" w:unhideWhenUsed="0"/>
+    <w:lsdException w:name="Colorful List Accent 1" w:semiHidden="0" w:uiPriority="72" w:unhideWhenUsed="0"/>
+    <w:lsdException w:name="Colorful Grid Accent 1" w:semiHidden="0" w:uiPriority="73" w:unhideWhenUsed="0"/>
+    <w:lsdException w:name="Light Shading Accent 2" w:semiHidden="0" w:uiPriority="60" w:unhideWhenUsed="0"/>
+    <w:lsdException w:name="Light List Accent 2" w:semiHidden="0" w:uiPriority="61" w:unhideWhenUsed="0"/>
+    <w:lsdException w:name="Light Grid Accent 2" w:semiHidden="0" w:uiPriority="62" w:unhideWhenUsed="0"/>
+    <w:lsdException w:name="Medium Shading 1 Accent 2" w:semiHidden="0" w:uiPriority="63" w:unhideWhenUsed="0"/>
+    <w:lsdException w:name="Medium Shading 2 Accent 2" w:semiHidden="0" w:uiPriority="64" w:unhideWhenUsed="0"/>
+    <w:lsdException w:name="Medium List 1 Accent 2" w:semiHidden="0" w:uiPriority="65" w:unhideWhenUsed="0"/>
+    <w:lsdException w:name="Medium List 2 Accent 2" w:semiHidden="0" w:uiPriority="66" w:unhideWhenUsed="0"/>
+    <w:lsdException w:name="Medium Grid 1 Accent 2" w:semiHidden="0" w:uiPriority="67" w:unhideWhenUsed="0"/>
+    <w:lsdException w:name="Medium Grid 2 Accent 2" w:semiHidden="0" w:uiPriority="68" w:unhideWhenUsed="0"/>
+    <w:lsdException w:name="Medium Grid 3 Accent 2" w:semiHidden="0" w:uiPriority="69" w:unhideWhenUsed="0"/>
+    <w:lsdException w:name="Dark List Accent 2" w:semiHidden="0" w:uiPriority="70" w:unhideWhenUsed="0"/>
+    <w:lsdException w:name="Colorful Shading Accent 2" w:semiHidden="0" w:uiPriority="71" w:unhideWhenUsed="0"/>
+    <w:lsdException w:name="Colorful List Accent 2" w:semiHidden="0" w:uiPriority="72" w:unhideWhenUsed="0"/>
+    <w:lsdException w:name="Colorful Grid Accent 2" w:semiHidden="0" w:uiPriority="73" w:unhideWhenUsed="0"/>
+    <w:lsdException w:name="Light Shading Accent 3" w:semiHidden="0" w:uiPriority="60" w:unhideWhenUsed="0"/>
+    <w:lsdException w:name="Light List Accent 3" w:semiHidden="0" w:uiPriority="61" w:unhideWhenUsed="0"/>
+    <w:lsdException w:name="Light Grid Accent 3" w:semiHidden="0" w:uiPriority="62" w:unhideWhenUsed="0"/>
+    <w:lsdException w:name="Medium Shading 1 Accent 3" w:semiHidden="0" w:uiPriority="63" w:unhideWhenUsed="0"/>
+    <w:lsdException w:name="Medium Shading 2 Accent 3" w:semiHidden="0" w:uiPriority="64" w:unhideWhenUsed="0"/>
+    <w:lsdException w:name="Medium List 1 Accent 3" w:semiHidden="0" w:uiPriority="65" w:unhideWhenUsed="0"/>
+    <w:lsdException w:name="Medium List 2 Accent 3" w:semiHidden="0" w:uiPriority="66" w:unhideWhenUsed="0"/>
+    <w:lsdException w:name="Medium Grid 1 Accent 3" w:semiHidden="0" w:uiPriority="67" w:unhideWhenUsed="0"/>
+    <w:lsdException w:name="Medium Grid 2 Accent 3" w:semiHidden="0" w:uiPriority="68" w:unhideWhenUsed="0"/>
+    <w:lsdException w:name="Medium Grid 3 Accent 3" w:semiHidden="0" w:uiPriority="69" w:unhideWhenUsed="0"/>
+    <w:lsdException w:name="Dark List Accent 3" w:semiHidden="0" w:uiPriority="70" w:unhideWhenUsed="0"/>
+    <w:lsdException w:name="Colorful Shading Accent 3" w:semiHidden="0" w:uiPriority="71" w:unhideWhenUsed="0"/>
+    <w:lsdException w:name="Colorful List Accent 3" w:semiHidden="0" w:uiPriority="72" w:unhideWhenUsed="0"/>
+    <w:lsdException w:name="Colorful Grid Accent 3" w:semiHidden="0" w:uiPriority="73" w:unhideWhenUsed="0"/>
+    <w:lsdException w:name="Light Shading Accent 4" w:semiHidden="0" w:uiPriority="60" w:unhideWhenUsed="0"/>
+    <w:lsdException w:name="Light List Accent 4" w:semiHidden="0" w:uiPriority="61" w:unhideWhenUsed="0"/>
+    <w:lsdException w:name="Light Grid Accent 4" w:semiHidden="0" w:uiPriority="62" w:unhideWhenUsed="0"/>
+    <w:lsdException w:name="Medium Shading 1 Accent 4" w:semiHidden="0" w:uiPriority="63" w:unhideWhenUsed="0"/>
+    <w:lsdException w:name="Medium Shading 2 Accent 4" w:semiHidden="0" w:uiPriority="64" w:unhideWhenUsed="0"/>
+    <w:lsdException w:name="Medium List 1 Accent 4" w:semiHidden="0" w:uiPriority="65" w:unhideWhenUsed="0"/>
+    <w:lsdException w:name="Medium List 2 Accent 4" w:semiHidden="0" w:uiPriority="66" w:unhideWhenUsed="0"/>
+    <w:lsdException w:name="Medium Grid 1 Accent 4" w:semiHidden="0" w:uiPriority="67" w:unhideWhenUsed="0"/>
+    <w:lsdException w:name="Medium Grid 2 Accent 4" w:semiHidden="0" w:uiPriority="68" w:unhideWhenUsed="0"/>
+    <w:lsdException w:name="Medium Grid 3 Accent 4" w:semiHidden="0" w:uiPriority="69" w:unhideWhenUsed="0"/>
+    <w:lsdException w:name="Dark List Accent 4" w:semiHidden="0" w:uiPriority="70" w:unhideWhenUsed="0"/>
+    <w:lsdException w:name="Colorful Shading Accent 4" w:semiHidden="0" w:uiPriority="71" w:unhideWhenUsed="0"/>
+    <w:lsdException w:name="Colorful List Accent 4" w:semiHidden="0" w:uiPriority="72" w:unhideWhenUsed="0"/>
+    <w:lsdException w:name="Colorful Grid Accent 4" w:semiHidden="0" w:uiPriority="73" w:unhideWhenUsed="0"/>
+    <w:lsdException w:name="Light Shading Accent 5" w:semiHidden="0" w:uiPriority="60" w:unhideWhenUsed="0"/>
+    <w:lsdException w:name="Light List Accent 5" w:semiHidden="0" w:uiPriority="61" w:unhideWhenUsed="0"/>
+    <w:lsdException w:name="Light Grid Accent 5" w:semiHidden="0" w:uiPriority="62" w:unhideWhenUsed="0"/>
+    <w:lsdException w:name="Medium Shading 1 Accent 5" w:semiHidden="0" w:uiPriority="63" w:unhideWhenUsed="0"/>
+    <w:lsdException w:name="Medium Shading 2 Accent 5" w:semiHidden="0" w:uiPriority="64" w:unhideWhenUsed="0"/>
+    <w:lsdException w:name="Medium List 1 Accent 5" w:semiHidden="0" w:uiPriority="65" w:unhideWhenUsed="0"/>
+    <w:lsdException w:name="Medium List 2 Accent 5" w:semiHidden="0" w:uiPriority="66" w:unhideWhenUsed="0"/>
+    <w:lsdException w:name="Medium Grid 1 Accent 5" w:semiHidden="0" w:uiPriority="67" w:unhideWhenUsed="0"/>
+    <w:lsdException w:name="Medium Grid 2 Accent 5" w:semiHidden="0" w:uiPriority="68" w:unhideWhenUsed="0"/>
+    <w:lsdException w:name="Medium Grid 3 Accent 5" w:semiHidden="0" w:uiPriority="69" w:unhideWhenUsed="0"/>
+    <w:lsdException w:name="Dark List Accent 5" w:semiHidden="0" w:uiPriority="70" w:unhideWhenUsed="0"/>
+    <w:lsdException w:name="Colorful Shading Accent 5" w:semiHidden="0" w:uiPriority="71" w:unhideWhenUsed="0"/>
+    <w:lsdException w:name="Colorful List Accent 5" w:semiHidden="0" w:uiPriority="72" w:unhideWhenUsed="0"/>
+    <w:lsdException w:name="Colorful Grid Accent 5" w:semiHidden="0" w:uiPriority="73" w:unhideWhenUsed="0"/>
+    <w:lsdException w:name="Light Shading Accent 6" w:semiHidden="0" w:uiPriority="60" w:unhideWhenUsed="0"/>
+    <w:lsdException w:name="Light List Accent 6" w:semiHidden="0" w:uiPriority="61" w:unhideWhenUsed="0"/>
+    <w:lsdException w:name="Light Grid Accent 6" w:semiHidden="0" w:uiPriority="62" w:unhideWhenUsed="0"/>
+    <w:lsdException w:name="Medium Shading 1 Accent 6" w:semiHidden="0" w:uiPriority="63" w:unhideWhenUsed="0"/>
+    <w:lsdException w:name="Medium Shading 2 Accent 6" w:semiHidden="0" w:uiPriority="64" w:unhideWhenUsed="0"/>
+    <w:lsdException w:name="Medium List 1 Accent 6" w:semiHidden="0" w:uiPriority="65" w:unhideWhenUsed="0"/>
+    <w:lsdException w:name="Medium List 2 Accent 6" w:semiHidden="0" w:uiPriority="66" w:unhideWhenUsed="0"/>
+    <w:lsdException w:name="Medium Grid 1 Accent 6" w:semiHidden="0" w:uiPriority="67" w:unhideWhenUsed="0"/>
+    <w:lsdException w:name="Medium Grid 2 Accent 6" w:semiHidden="0" w:uiPriority="68" w:unhideWhenUsed="0"/>
+    <w:lsdException w:name="Medium Grid 3 Accent 6" w:semiHidden="0" w:uiPriority="69" w:unhideWhenUsed="0"/>
+    <w:lsdException w:name="Dark List Accent 6" w:semiHidden="0" w:uiPriority="70" w:unhideWhenUsed="0"/>
+    <w:lsdException w:name="Colorful Shading Accent 6" w:semiHidden="0" w:uiPriority="71" w:unhideWhenUsed="0"/>
+    <w:lsdException w:name="Colorful List Accent 6" w:semiHidden="0" w:uiPriority="72" w:unhideWhenUsed="0"/>
+    <w:lsdException w:name="Colorful Grid Accent 6" w:semiHidden="0" w:uiPriority="73" w:unhideWhenUsed="0"/>
+    <w:lsdException w:name="Subtle Emphasis" w:semiHidden="0" w:uiPriority="19" w:unhideWhenUsed="0" w:qFormat="1"/>
+    <w:lsdException w:name="Intense Emphasis" w:semiHidden="0" w:uiPriority="21" w:unhideWhenUsed="0" w:qFormat="1"/>
+    <w:lsdException w:name="Subtle Reference" w:semiHidden="0" w:uiPriority="31" w:unhideWhenUsed="0" w:qFormat="1"/>
+    <w:lsdException w:name="Intense Reference" w:semiHidden="0" w:uiPriority="32" w:unhideWhenUsed="0" w:qFormat="1"/>
+    <w:lsdException w:name="Book Title" w:semiHidden="0" w:uiPriority="33" w:unhideWhenUsed="0" w:qFormat="1"/>
+    <w:lsdException w:name="Bibliography" w:uiPriority="37"/>
+    <w:lsdException w:name="TOC Heading" w:uiPriority="39" w:qFormat="1"/>
+  </w:latentStyles>
+  <w:style w:type="paragraph" w:default="1" w:styleId="Normal">
+    <w:name w:val="Normal"/>
+    <w:qFormat/>
+  </w:style>
+  <w:style w:type="character" w:default="1" w:styleId="DefaultParagraphFont">
+    <w:name w:val="Default Paragraph Font"/>
+    <w:uiPriority w:val="1"/>
+    <w:semiHidden/>
+    <w:unhideWhenUsed/>
+  </w:style>
+  <w:style w:type="table" w:default="1" w:styleId="TableNormal">
+    <w:name w:val="Normal Table"/>
+    <w:uiPriority w:val="99"/>
+    <w:semiHidden/>
+    <w:unhideWhenUsed/>
+    <w:tblPr>
+      <w:tblInd w:w="0" w:type="dxa"/>
+      <w:tblCellMar>
+        <w:top w:w="0" w:type="dxa"/>
+        <w:left w:w="108" w:type="dxa"/>
+        <w:bottom w:w="0" w:type="dxa"/>
+        <w:right w:w="108" w:type="dxa"/>
+      </w:tblCellMar>
+    </w:tblPr>
+  </w:style>
+  <w:style w:type="numbering" w:default="1" w:styleId="NoList">
+    <w:name w:val="No List"/>
+    <w:uiPriority w:val="99"/>
+    <w:semiHidden/>
+    <w:unhideWhenUsed/>
+  </w:style>
+  <w:style w:type="paragraph" w:styleId="ListParagraph">
+    <w:name w:val="List Paragraph"/>
+    <w:basedOn w:val="Normal"/>
+    <w:uiPriority w:val="34"/>
+    <w:qFormat/>
+    <w:rsid w:val="00894FBF"/>
+    <w:pPr>
+      <w:ind w:left="720"/>
+      <w:contextualSpacing/>
+    </w:pPr>
+  </w:style>
+  <w:style w:type="table" w:styleId="TableGrid">
+    <w:name w:val="Table Grid"/>
+    <w:basedOn w:val="TableNormal"/>
+    <w:uiPriority w:val="39"/>
+    <w:rsid w:val="003C146E"/>
+    <w:pPr>
+      <w:spacing w:after="0" w:line="240" w:lineRule="auto"/>
+    </w:pPr>
+    <w:tblPr>
+      <w:tblInd w:w="0" w:type="dxa"/>
+      <w:tblBorders>
+        <w:top w:val="single" w:sz="4" w:space="0" w:color="auto"/>
+        <w:left w:val="single" w:sz="4" w:space="0" w:color="auto"/>
+        <w:bottom w:val="single" w:sz="4" w:space="0" w:color="auto"/>
+        <w:right w:val="single" w:sz="4" w:space="0" w:color="auto"/>
+        <w:insideH w:val="single" w:sz="4" w:space="0" w:color="auto"/>
+        <w:insideV w:val="single" w:sz="4" w:space="0" w:color="auto"/>
+      </w:tblBorders>
+      <w:tblCellMar>
+        <w:top w:w="0" w:type="dxa"/>
+        <w:left w:w="108" w:type="dxa"/>
+        <w:bottom w:w="0" w:type="dxa"/>
+        <w:right w:w="108" w:type="dxa"/>
+      </w:tblCellMar>
     </w:tblPr>
   </w:style>
   <w:style w:type="paragraph" w:styleId="HTMLPreformatted">
@@ -17702,7 +18331,7 @@
   <a:extraClrSchemeLst/>
   <a:extLst>
     <a:ext uri="{05A4C25C-085E-4340-85A3-A5531E510DB2}">
-      <thm15:themeFamily xmlns:thm15="http://schemas.microsoft.com/office/thememl/2012/main" name="Office Theme" id="{62F939B6-93AF-4DB8-9C6B-D6C7DFDC589F}" vid="{4A3C46E8-61CC-4603-A589-7422A47A8E4A}"/>
+      <thm15:themeFamily xmlns:thm15="http://schemas.microsoft.com/office/thememl/2012/main" xmlns="" name="Office Theme" id="{62F939B6-93AF-4DB8-9C6B-D6C7DFDC589F}" vid="{4A3C46E8-61CC-4603-A589-7422A47A8E4A}"/>
     </a:ext>
   </a:extLst>
 </a:theme>

--- a/reactJS.docx
+++ b/reactJS.docx
@@ -1,6 +1,6 @@
 
 <file path=word/document.xml><?xml version="1.0" encoding="utf-8"?>
-<w:document xmlns:wpc="http://schemas.microsoft.com/office/word/2010/wordprocessingCanvas" xmlns:mc="http://schemas.openxmlformats.org/markup-compatibility/2006" xmlns:o="urn:schemas-microsoft-com:office:office" xmlns:r="http://schemas.openxmlformats.org/officeDocument/2006/relationships" xmlns:m="http://schemas.openxmlformats.org/officeDocument/2006/math" xmlns:v="urn:schemas-microsoft-com:vml" xmlns:wp14="http://schemas.microsoft.com/office/word/2010/wordprocessingDrawing" xmlns:wp="http://schemas.openxmlformats.org/drawingml/2006/wordprocessingDrawing" xmlns:w10="urn:schemas-microsoft-com:office:word" xmlns:w="http://schemas.openxmlformats.org/wordprocessingml/2006/main" xmlns:w14="http://schemas.microsoft.com/office/word/2010/wordml" xmlns:wpg="http://schemas.microsoft.com/office/word/2010/wordprocessingGroup" xmlns:wpi="http://schemas.microsoft.com/office/word/2010/wordprocessingInk" xmlns:wne="http://schemas.microsoft.com/office/word/2006/wordml" xmlns:wps="http://schemas.microsoft.com/office/word/2010/wordprocessingShape" mc:Ignorable="w14 wp14">
+<w:document xmlns:wpc="http://schemas.microsoft.com/office/word/2010/wordprocessingCanvas" xmlns:cx="http://schemas.microsoft.com/office/drawing/2014/chartex" xmlns:cx1="http://schemas.microsoft.com/office/drawing/2015/9/8/chartex" xmlns:mc="http://schemas.openxmlformats.org/markup-compatibility/2006" xmlns:o="urn:schemas-microsoft-com:office:office" xmlns:r="http://schemas.openxmlformats.org/officeDocument/2006/relationships" xmlns:m="http://schemas.openxmlformats.org/officeDocument/2006/math" xmlns:v="urn:schemas-microsoft-com:vml" xmlns:wp14="http://schemas.microsoft.com/office/word/2010/wordprocessingDrawing" xmlns:wp="http://schemas.openxmlformats.org/drawingml/2006/wordprocessingDrawing" xmlns:w10="urn:schemas-microsoft-com:office:word" xmlns:w="http://schemas.openxmlformats.org/wordprocessingml/2006/main" xmlns:w14="http://schemas.microsoft.com/office/word/2010/wordml" xmlns:w15="http://schemas.microsoft.com/office/word/2012/wordml" xmlns:w16se="http://schemas.microsoft.com/office/word/2015/wordml/symex" xmlns:wpg="http://schemas.microsoft.com/office/word/2010/wordprocessingGroup" xmlns:wpi="http://schemas.microsoft.com/office/word/2010/wordprocessingInk" xmlns:wne="http://schemas.microsoft.com/office/word/2006/wordml" xmlns:wps="http://schemas.microsoft.com/office/word/2010/wordprocessingShape" mc:Ignorable="w14 w15 w16se wp14">
   <w:body>
     <w:p>
       <w:r>
@@ -72,15 +72,7 @@
         </w:numPr>
       </w:pPr>
       <w:r>
-        <w:t xml:space="preserve">Can write reusable code, that component can be used in angular or </w:t>
-      </w:r>
-      <w:proofErr w:type="spellStart"/>
-      <w:r>
-        <w:t>vue</w:t>
-      </w:r>
-      <w:proofErr w:type="spellEnd"/>
-      <w:r>
-        <w:t>.</w:t>
+        <w:t>Can write reusable code, that component can be used in angular or vue.</w:t>
       </w:r>
     </w:p>
     <w:p>
@@ -201,15 +193,7 @@
         </w:numPr>
       </w:pPr>
       <w:r>
-        <w:t xml:space="preserve">In ES6 – let &amp; </w:t>
-      </w:r>
-      <w:proofErr w:type="spellStart"/>
-      <w:r>
-        <w:t>const</w:t>
-      </w:r>
-      <w:proofErr w:type="spellEnd"/>
-      <w:r>
-        <w:t xml:space="preserve">, arrow functions, template literals, default parameters, object literals, rest and spread operators and </w:t>
+        <w:t xml:space="preserve">In ES6 – let &amp; const, arrow functions, template literals, default parameters, object literals, rest and spread operators and </w:t>
       </w:r>
       <w:r>
         <w:t>DE-structuring</w:t>
@@ -250,20 +234,7 @@
         </w:numPr>
       </w:pPr>
       <w:r>
-        <w:t xml:space="preserve">This root is tagged to index.js file with that </w:t>
-      </w:r>
-      <w:proofErr w:type="spellStart"/>
-      <w:proofErr w:type="gramStart"/>
-      <w:r>
-        <w:t>elementById</w:t>
-      </w:r>
-      <w:proofErr w:type="spellEnd"/>
-      <w:r>
-        <w:t>(</w:t>
-      </w:r>
-      <w:proofErr w:type="gramEnd"/>
-      <w:r>
-        <w:t>‘root’).</w:t>
+        <w:t>This root is tagged to index.js file with that elementById(‘root’).</w:t>
       </w:r>
     </w:p>
     <w:p>
@@ -315,13 +286,8 @@
           <w:numId w:val="3"/>
         </w:numPr>
       </w:pPr>
-      <w:proofErr w:type="spellStart"/>
-      <w:r>
-        <w:t>Stateful</w:t>
-      </w:r>
-      <w:proofErr w:type="spellEnd"/>
-      <w:r>
-        <w:t xml:space="preserve"> class component</w:t>
+      <w:r>
+        <w:t>Stateful class component</w:t>
       </w:r>
     </w:p>
     <w:p/>
@@ -351,13 +317,8 @@
             <w:tcW w:w="4675" w:type="dxa"/>
           </w:tcPr>
           <w:p>
-            <w:proofErr w:type="spellStart"/>
             <w:r>
-              <w:t>Stateful</w:t>
-            </w:r>
-            <w:proofErr w:type="spellEnd"/>
-            <w:r>
-              <w:t xml:space="preserve"> class component</w:t>
+              <w:t>Stateful class component</w:t>
             </w:r>
           </w:p>
         </w:tc>
@@ -581,13 +542,8 @@
                 <w:numId w:val="6"/>
               </w:numPr>
             </w:pPr>
-            <w:proofErr w:type="spellStart"/>
             <w:r>
-              <w:t>Stateful</w:t>
-            </w:r>
-            <w:proofErr w:type="spellEnd"/>
-            <w:r>
-              <w:t xml:space="preserve">/Smart/Container </w:t>
+              <w:t xml:space="preserve">Stateful/Smart/Container </w:t>
             </w:r>
             <w:r>
               <w:t>components</w:t>
@@ -654,25 +610,15 @@
       </w:r>
     </w:p>
     <w:p>
-      <w:proofErr w:type="gramStart"/>
-      <w:r>
-        <w:t xml:space="preserve">JSX ultimately </w:t>
-      </w:r>
-      <w:proofErr w:type="spellStart"/>
-      <w:r>
-        <w:t>transpile</w:t>
+      <w:r>
+        <w:t>JSX ultimately transpile</w:t>
       </w:r>
       <w:r>
         <w:t>r</w:t>
       </w:r>
       <w:r>
-        <w:t>s</w:t>
-      </w:r>
-      <w:proofErr w:type="spellEnd"/>
-      <w:r>
-        <w:t xml:space="preserve"> to pure JS which is understood by the browser.</w:t>
-      </w:r>
-      <w:proofErr w:type="gramEnd"/>
+        <w:t>s to pure JS which is understood by the browser.</w:t>
+      </w:r>
     </w:p>
     <w:p>
       <w:pPr>
@@ -689,35 +635,20 @@
     </w:p>
     <w:p>
       <w:r>
-        <w:t xml:space="preserve">Class -&gt; </w:t>
-      </w:r>
-      <w:proofErr w:type="spellStart"/>
-      <w:r>
-        <w:t>className</w:t>
-      </w:r>
-      <w:proofErr w:type="spellEnd"/>
-    </w:p>
-    <w:p>
-      <w:r>
-        <w:t xml:space="preserve">For -&gt; </w:t>
-      </w:r>
-      <w:proofErr w:type="spellStart"/>
-      <w:r>
-        <w:t>htmlFor</w:t>
-      </w:r>
-      <w:proofErr w:type="spellEnd"/>
-    </w:p>
-    <w:p>
-      <w:proofErr w:type="spellStart"/>
+        <w:t>Class -&gt; className</w:t>
+      </w:r>
+    </w:p>
+    <w:p>
+      <w:r>
+        <w:t>For -&gt; htmlFor</w:t>
+      </w:r>
+    </w:p>
+    <w:p>
       <w:r>
         <w:t>Cam</w:t>
       </w:r>
       <w:r>
-        <w:t>elCase</w:t>
-      </w:r>
-      <w:proofErr w:type="spellEnd"/>
-      <w:r>
-        <w:t xml:space="preserve"> property</w:t>
+        <w:t>elCase property</w:t>
       </w:r>
     </w:p>
     <w:p>
@@ -728,19 +659,9 @@
           <w:numId w:val="7"/>
         </w:numPr>
       </w:pPr>
-      <w:proofErr w:type="spellStart"/>
-      <w:r>
-        <w:t>onclick</w:t>
-      </w:r>
-      <w:proofErr w:type="spellEnd"/>
-      <w:r>
-        <w:t xml:space="preserve"> -&gt; </w:t>
-      </w:r>
-      <w:proofErr w:type="spellStart"/>
-      <w:r>
-        <w:t>onClick</w:t>
-      </w:r>
-      <w:proofErr w:type="spellEnd"/>
+      <w:r>
+        <w:t>onclick -&gt; onClick</w:t>
+      </w:r>
     </w:p>
     <w:p>
       <w:pPr>
@@ -750,19 +671,9 @@
           <w:numId w:val="7"/>
         </w:numPr>
       </w:pPr>
-      <w:proofErr w:type="spellStart"/>
-      <w:r>
-        <w:t>tabindex</w:t>
-      </w:r>
-      <w:proofErr w:type="spellEnd"/>
-      <w:r>
-        <w:t xml:space="preserve"> -&gt; </w:t>
-      </w:r>
-      <w:proofErr w:type="spellStart"/>
-      <w:r>
-        <w:t>tabIndex</w:t>
-      </w:r>
-      <w:proofErr w:type="spellEnd"/>
+      <w:r>
+        <w:t>tabindex -&gt; tabIndex</w:t>
+      </w:r>
     </w:p>
     <w:p>
       <w:r>
@@ -892,15 +803,7 @@
               </w:numPr>
             </w:pPr>
             <w:r>
-              <w:t xml:space="preserve">Accessed as </w:t>
-            </w:r>
-            <w:proofErr w:type="spellStart"/>
-            <w:r>
-              <w:t>useState</w:t>
-            </w:r>
-            <w:proofErr w:type="spellEnd"/>
-            <w:r>
-              <w:t xml:space="preserve"> Hook – Functional Components</w:t>
+              <w:t>Accessed as useState Hook – Functional Components</w:t>
             </w:r>
           </w:p>
           <w:p>
@@ -959,15 +862,7 @@
               </w:numPr>
             </w:pPr>
             <w:r>
-              <w:t xml:space="preserve">Accessed as </w:t>
-            </w:r>
-            <w:proofErr w:type="spellStart"/>
-            <w:r>
-              <w:t>this.props</w:t>
-            </w:r>
-            <w:proofErr w:type="spellEnd"/>
-            <w:r>
-              <w:t xml:space="preserve"> – Class Components</w:t>
+              <w:t>Accessed as this.props – Class Components</w:t>
             </w:r>
           </w:p>
           <w:p>
@@ -980,15 +875,7 @@
             </w:pPr>
             <w:r>
               <w:lastRenderedPageBreak/>
-              <w:t xml:space="preserve">Accessed as </w:t>
-            </w:r>
-            <w:proofErr w:type="spellStart"/>
-            <w:r>
-              <w:t>this.state</w:t>
-            </w:r>
-            <w:proofErr w:type="spellEnd"/>
-            <w:r>
-              <w:t xml:space="preserve"> – Class Components</w:t>
+              <w:t>Accessed as this.state – Class Components</w:t>
             </w:r>
           </w:p>
         </w:tc>
@@ -1008,31 +895,13 @@
           <w:u w:val="single"/>
         </w:rPr>
       </w:pPr>
-      <w:proofErr w:type="gramStart"/>
       <w:r>
         <w:rPr>
           <w:b/>
           <w:u w:val="single"/>
         </w:rPr>
-        <w:t>Do’s</w:t>
-      </w:r>
-      <w:proofErr w:type="gramEnd"/>
-      <w:r>
-        <w:rPr>
-          <w:b/>
-          <w:u w:val="single"/>
-        </w:rPr>
-        <w:t xml:space="preserve"> and </w:t>
-      </w:r>
-      <w:proofErr w:type="spellStart"/>
-      <w:r>
-        <w:rPr>
-          <w:b/>
-          <w:u w:val="single"/>
-        </w:rPr>
-        <w:t>DoNot’s</w:t>
-      </w:r>
-      <w:proofErr w:type="spellEnd"/>
+        <w:t>Do’s and DoNot’s</w:t>
+      </w:r>
     </w:p>
     <w:p>
       <w:pPr>
@@ -1054,14 +923,12 @@
       <w:r>
         <w:t xml:space="preserve"> directly. Use </w:t>
       </w:r>
-      <w:proofErr w:type="spellStart"/>
       <w:r>
         <w:rPr>
           <w:b/>
         </w:rPr>
         <w:t>setState</w:t>
       </w:r>
-      <w:proofErr w:type="spellEnd"/>
       <w:r>
         <w:t>.</w:t>
       </w:r>
@@ -1086,25 +953,21 @@
       <w:r>
         <w:t xml:space="preserve"> after </w:t>
       </w:r>
-      <w:proofErr w:type="spellStart"/>
       <w:r>
         <w:rPr>
           <w:b/>
         </w:rPr>
         <w:t>setState</w:t>
       </w:r>
-      <w:proofErr w:type="spellEnd"/>
       <w:r>
         <w:t xml:space="preserve"> method instead place that in callback function, and pass it as a second parameter for </w:t>
       </w:r>
-      <w:proofErr w:type="spellStart"/>
       <w:r>
         <w:rPr>
           <w:b/>
         </w:rPr>
         <w:t>setState</w:t>
       </w:r>
-      <w:proofErr w:type="spellEnd"/>
       <w:r>
         <w:t xml:space="preserve"> method.</w:t>
       </w:r>
@@ -1123,7 +986,6 @@
           <w:szCs w:val="18"/>
         </w:rPr>
       </w:pPr>
-      <w:proofErr w:type="spellStart"/>
       <w:r>
         <w:rPr>
           <w:b/>
@@ -1150,7 +1012,6 @@
         </w:rPr>
         <w:t>setState</w:t>
       </w:r>
-      <w:proofErr w:type="spellEnd"/>
       <w:r>
         <w:rPr>
           <w:color w:val="A9B7C6"/>
@@ -1189,7 +1050,6 @@
         </w:rPr>
         <w:t>{</w:t>
       </w:r>
-      <w:proofErr w:type="gramStart"/>
       <w:r>
         <w:rPr>
           <w:color w:val="9876AA"/>
@@ -1198,7 +1058,6 @@
         </w:rPr>
         <w:t>count</w:t>
       </w:r>
-      <w:proofErr w:type="gramEnd"/>
       <w:r>
         <w:rPr>
           <w:color w:val="A9B7C6"/>
@@ -1207,7 +1066,6 @@
         </w:rPr>
         <w:t xml:space="preserve">: </w:t>
       </w:r>
-      <w:proofErr w:type="spellStart"/>
       <w:r>
         <w:rPr>
           <w:b/>
@@ -1248,16 +1106,7 @@
           <w:sz w:val="18"/>
           <w:szCs w:val="18"/>
         </w:rPr>
-        <w:t>count</w:t>
-      </w:r>
-      <w:proofErr w:type="spellEnd"/>
-      <w:r>
-        <w:rPr>
-          <w:color w:val="9876AA"/>
-          <w:sz w:val="18"/>
-          <w:szCs w:val="18"/>
-        </w:rPr>
-        <w:t xml:space="preserve"> </w:t>
+        <w:t xml:space="preserve">count </w:t>
       </w:r>
       <w:r>
         <w:rPr>
@@ -1356,7 +1205,6 @@
         </w:rPr>
         <w:t xml:space="preserve">, </w:t>
       </w:r>
-      <w:proofErr w:type="spellStart"/>
       <w:r>
         <w:rPr>
           <w:b/>
@@ -1399,7 +1247,6 @@
         </w:rPr>
         <w:t>count</w:t>
       </w:r>
-      <w:proofErr w:type="spellEnd"/>
       <w:r>
         <w:rPr>
           <w:color w:val="A9B7C6"/>
@@ -1466,14 +1313,12 @@
       <w:r>
         <w:t xml:space="preserve">React group multiple </w:t>
       </w:r>
-      <w:proofErr w:type="spellStart"/>
       <w:r>
         <w:rPr>
           <w:b/>
         </w:rPr>
         <w:t>setState</w:t>
       </w:r>
-      <w:proofErr w:type="spellEnd"/>
       <w:r>
         <w:t xml:space="preserve"> call to single update for better performance.</w:t>
       </w:r>
@@ -1519,7 +1364,6 @@
           <w:szCs w:val="18"/>
         </w:rPr>
       </w:pPr>
-      <w:proofErr w:type="spellStart"/>
       <w:r>
         <w:rPr>
           <w:b/>
@@ -1546,25 +1390,14 @@
         </w:rPr>
         <w:t>setState</w:t>
       </w:r>
-      <w:proofErr w:type="spellEnd"/>
       <w:r>
         <w:rPr>
           <w:color w:val="A9B7C6"/>
           <w:sz w:val="18"/>
           <w:szCs w:val="18"/>
         </w:rPr>
-        <w:t>((</w:t>
-      </w:r>
-      <w:proofErr w:type="spellStart"/>
-      <w:r>
-        <w:rPr>
-          <w:color w:val="A9B7C6"/>
-          <w:sz w:val="18"/>
-          <w:szCs w:val="18"/>
-        </w:rPr>
-        <w:t>prevState</w:t>
-      </w:r>
-      <w:proofErr w:type="spellEnd"/>
+        <w:t>((prevState</w:t>
+      </w:r>
       <w:r>
         <w:rPr>
           <w:color w:val="CC7832"/>
@@ -1604,16 +1437,23 @@
           <w:sz w:val="18"/>
           <w:szCs w:val="18"/>
         </w:rPr>
-        <w:t xml:space="preserve">: </w:t>
-      </w:r>
-      <w:proofErr w:type="spellStart"/>
+        <w:t>: prevState.</w:t>
+      </w:r>
+      <w:r>
+        <w:rPr>
+          <w:color w:val="9876AA"/>
+          <w:sz w:val="18"/>
+          <w:szCs w:val="18"/>
+        </w:rPr>
+        <w:t xml:space="preserve">count </w:t>
+      </w:r>
       <w:r>
         <w:rPr>
           <w:color w:val="A9B7C6"/>
           <w:sz w:val="18"/>
           <w:szCs w:val="18"/>
         </w:rPr>
-        <w:t>prevState.</w:t>
+        <w:t>+ props.</w:t>
       </w:r>
       <w:r>
         <w:rPr>
@@ -1621,43 +1461,8 @@
           <w:sz w:val="18"/>
           <w:szCs w:val="18"/>
         </w:rPr>
-        <w:t>count</w:t>
-      </w:r>
-      <w:proofErr w:type="spellEnd"/>
-      <w:r>
-        <w:rPr>
-          <w:color w:val="9876AA"/>
-          <w:sz w:val="18"/>
-          <w:szCs w:val="18"/>
-        </w:rPr>
-        <w:t xml:space="preserve"> </w:t>
-      </w:r>
-      <w:r>
-        <w:rPr>
-          <w:color w:val="A9B7C6"/>
-          <w:sz w:val="18"/>
-          <w:szCs w:val="18"/>
-        </w:rPr>
-        <w:t xml:space="preserve">+ </w:t>
-      </w:r>
-      <w:proofErr w:type="spellStart"/>
-      <w:r>
-        <w:rPr>
-          <w:color w:val="A9B7C6"/>
-          <w:sz w:val="18"/>
-          <w:szCs w:val="18"/>
-        </w:rPr>
-        <w:t>props.</w:t>
-      </w:r>
-      <w:r>
-        <w:rPr>
-          <w:color w:val="9876AA"/>
-          <w:sz w:val="18"/>
-          <w:szCs w:val="18"/>
-        </w:rPr>
         <w:t>index</w:t>
       </w:r>
-      <w:proofErr w:type="spellEnd"/>
       <w:r>
         <w:rPr>
           <w:color w:val="9876AA"/>
@@ -1731,7 +1536,6 @@
         </w:rPr>
         <w:t xml:space="preserve">, </w:t>
       </w:r>
-      <w:proofErr w:type="spellStart"/>
       <w:r>
         <w:rPr>
           <w:b/>
@@ -1774,7 +1578,6 @@
         </w:rPr>
         <w:t>count</w:t>
       </w:r>
-      <w:proofErr w:type="spellEnd"/>
       <w:r>
         <w:rPr>
           <w:color w:val="A9B7C6"/>
@@ -1812,53 +1615,35 @@
       <w:r>
         <w:t xml:space="preserve">Only place we can assign state is constructor, any other place if you want to update state you have to use </w:t>
       </w:r>
-      <w:proofErr w:type="spellStart"/>
+      <w:r>
+        <w:rPr>
+          <w:b/>
+        </w:rPr>
+        <w:t xml:space="preserve">setState </w:t>
+      </w:r>
+      <w:r>
+        <w:t>method.</w:t>
+      </w:r>
+    </w:p>
+    <w:p>
+      <w:pPr>
+        <w:pStyle w:val="ListParagraph"/>
+        <w:numPr>
+          <w:ilvl w:val="0"/>
+          <w:numId w:val="10"/>
+        </w:numPr>
+      </w:pPr>
+      <w:r>
+        <w:t xml:space="preserve">Call to </w:t>
+      </w:r>
       <w:r>
         <w:rPr>
           <w:b/>
         </w:rPr>
         <w:t>setState</w:t>
       </w:r>
-      <w:proofErr w:type="spellEnd"/>
-      <w:r>
-        <w:rPr>
-          <w:b/>
-        </w:rPr>
-        <w:t xml:space="preserve"> </w:t>
-      </w:r>
-      <w:r>
-        <w:t>method.</w:t>
-      </w:r>
-    </w:p>
-    <w:p>
-      <w:pPr>
-        <w:pStyle w:val="ListParagraph"/>
-        <w:numPr>
-          <w:ilvl w:val="0"/>
-          <w:numId w:val="10"/>
-        </w:numPr>
-      </w:pPr>
-      <w:r>
-        <w:t xml:space="preserve">Call to </w:t>
-      </w:r>
-      <w:proofErr w:type="spellStart"/>
-      <w:r>
-        <w:rPr>
-          <w:b/>
-        </w:rPr>
-        <w:t>setState</w:t>
-      </w:r>
-      <w:proofErr w:type="spellEnd"/>
-      <w:r>
-        <w:t xml:space="preserve"> are asynchronies, if you place next to </w:t>
-      </w:r>
-      <w:proofErr w:type="spellStart"/>
-      <w:r>
-        <w:t>setState</w:t>
-      </w:r>
-      <w:proofErr w:type="spellEnd"/>
-      <w:r>
-        <w:t xml:space="preserve"> it will not update.</w:t>
+      <w:r>
+        <w:t xml:space="preserve"> are asynchronies, if you place next to setState it will not update.</w:t>
       </w:r>
     </w:p>
     <w:p>
@@ -1868,21 +1653,12 @@
           <w:u w:val="single"/>
         </w:rPr>
       </w:pPr>
-      <w:proofErr w:type="spellStart"/>
       <w:r>
         <w:rPr>
           <w:b/>
           <w:u w:val="single"/>
         </w:rPr>
-        <w:t>Destructuring</w:t>
-      </w:r>
-      <w:proofErr w:type="spellEnd"/>
-      <w:r>
-        <w:rPr>
-          <w:b/>
-          <w:u w:val="single"/>
-        </w:rPr>
-        <w:t xml:space="preserve"> Props and State:</w:t>
+        <w:t>Destructuring Props and State:</w:t>
       </w:r>
     </w:p>
     <w:p>
@@ -1893,13 +1669,8 @@
           <w:numId w:val="11"/>
         </w:numPr>
       </w:pPr>
-      <w:proofErr w:type="spellStart"/>
-      <w:r>
-        <w:t>Destructuring</w:t>
-      </w:r>
-      <w:proofErr w:type="spellEnd"/>
-      <w:r>
-        <w:t xml:space="preserve"> in the parameter.</w:t>
+      <w:r>
+        <w:t>Destructuring in the parameter.</w:t>
       </w:r>
     </w:p>
     <w:p>
@@ -1916,7 +1687,6 @@
           <w:szCs w:val="18"/>
         </w:rPr>
       </w:pPr>
-      <w:proofErr w:type="spellStart"/>
       <w:r>
         <w:rPr>
           <w:b/>
@@ -1925,9 +1695,65 @@
           <w:sz w:val="18"/>
           <w:szCs w:val="18"/>
         </w:rPr>
-        <w:t>const</w:t>
-      </w:r>
-      <w:proofErr w:type="spellEnd"/>
+        <w:t xml:space="preserve">const </w:t>
+      </w:r>
+      <w:r>
+        <w:rPr>
+          <w:color w:val="FFC66D"/>
+          <w:sz w:val="18"/>
+          <w:szCs w:val="18"/>
+        </w:rPr>
+        <w:t xml:space="preserve">Greet </w:t>
+      </w:r>
+      <w:r>
+        <w:rPr>
+          <w:color w:val="A9B7C6"/>
+          <w:sz w:val="18"/>
+          <w:szCs w:val="18"/>
+        </w:rPr>
+        <w:t>= ({name</w:t>
+      </w:r>
+      <w:r>
+        <w:rPr>
+          <w:color w:val="CC7832"/>
+          <w:sz w:val="18"/>
+          <w:szCs w:val="18"/>
+        </w:rPr>
+        <w:t xml:space="preserve">, </w:t>
+      </w:r>
+      <w:r>
+        <w:rPr>
+          <w:color w:val="A9B7C6"/>
+          <w:sz w:val="18"/>
+          <w:szCs w:val="18"/>
+        </w:rPr>
+        <w:t>greet</w:t>
+      </w:r>
+      <w:r>
+        <w:rPr>
+          <w:color w:val="CC7832"/>
+          <w:sz w:val="18"/>
+          <w:szCs w:val="18"/>
+        </w:rPr>
+        <w:t xml:space="preserve">, </w:t>
+      </w:r>
+      <w:r>
+        <w:rPr>
+          <w:color w:val="A9B7C6"/>
+          <w:sz w:val="18"/>
+          <w:szCs w:val="18"/>
+        </w:rPr>
+        <w:t>children}) =&gt; {</w:t>
+      </w:r>
+      <w:r>
+        <w:rPr>
+          <w:color w:val="A9B7C6"/>
+          <w:sz w:val="18"/>
+          <w:szCs w:val="18"/>
+        </w:rPr>
+        <w:br/>
+        <w:t xml:space="preserve">    </w:t>
+      </w:r>
       <w:r>
         <w:rPr>
           <w:b/>
@@ -1936,73 +1762,6 @@
           <w:sz w:val="18"/>
           <w:szCs w:val="18"/>
         </w:rPr>
-        <w:t xml:space="preserve"> </w:t>
-      </w:r>
-      <w:r>
-        <w:rPr>
-          <w:color w:val="FFC66D"/>
-          <w:sz w:val="18"/>
-          <w:szCs w:val="18"/>
-        </w:rPr>
-        <w:t xml:space="preserve">Greet </w:t>
-      </w:r>
-      <w:r>
-        <w:rPr>
-          <w:color w:val="A9B7C6"/>
-          <w:sz w:val="18"/>
-          <w:szCs w:val="18"/>
-        </w:rPr>
-        <w:t>= ({name</w:t>
-      </w:r>
-      <w:r>
-        <w:rPr>
-          <w:color w:val="CC7832"/>
-          <w:sz w:val="18"/>
-          <w:szCs w:val="18"/>
-        </w:rPr>
-        <w:t xml:space="preserve">, </w:t>
-      </w:r>
-      <w:r>
-        <w:rPr>
-          <w:color w:val="A9B7C6"/>
-          <w:sz w:val="18"/>
-          <w:szCs w:val="18"/>
-        </w:rPr>
-        <w:t>greet</w:t>
-      </w:r>
-      <w:r>
-        <w:rPr>
-          <w:color w:val="CC7832"/>
-          <w:sz w:val="18"/>
-          <w:szCs w:val="18"/>
-        </w:rPr>
-        <w:t xml:space="preserve">, </w:t>
-      </w:r>
-      <w:r>
-        <w:rPr>
-          <w:color w:val="A9B7C6"/>
-          <w:sz w:val="18"/>
-          <w:szCs w:val="18"/>
-        </w:rPr>
-        <w:t>children}) =&gt; {</w:t>
-      </w:r>
-      <w:r>
-        <w:rPr>
-          <w:color w:val="A9B7C6"/>
-          <w:sz w:val="18"/>
-          <w:szCs w:val="18"/>
-        </w:rPr>
-        <w:br/>
-        <w:t xml:space="preserve">    </w:t>
-      </w:r>
-      <w:r>
-        <w:rPr>
-          <w:b/>
-          <w:bCs/>
-          <w:color w:val="CC7832"/>
-          <w:sz w:val="18"/>
-          <w:szCs w:val="18"/>
-        </w:rPr>
         <w:t xml:space="preserve">return </w:t>
       </w:r>
       <w:r>
@@ -2087,13 +1846,8 @@
           <w:numId w:val="11"/>
         </w:numPr>
       </w:pPr>
-      <w:proofErr w:type="spellStart"/>
-      <w:r>
-        <w:t>Destructuring</w:t>
-      </w:r>
-      <w:proofErr w:type="spellEnd"/>
-      <w:r>
-        <w:t xml:space="preserve"> in function body.</w:t>
+      <w:r>
+        <w:t>Destructuring in function body.</w:t>
       </w:r>
     </w:p>
     <w:p>
@@ -2130,7 +1884,6 @@
           <w:szCs w:val="18"/>
         </w:rPr>
       </w:pPr>
-      <w:proofErr w:type="spellStart"/>
       <w:r>
         <w:rPr>
           <w:rFonts w:ascii="Courier New" w:eastAsia="Times New Roman" w:hAnsi="Courier New" w:cs="Courier New"/>
@@ -2140,9 +1893,35 @@
           <w:sz w:val="18"/>
           <w:szCs w:val="18"/>
         </w:rPr>
-        <w:t>const</w:t>
-      </w:r>
-      <w:proofErr w:type="spellEnd"/>
+        <w:t xml:space="preserve">const </w:t>
+      </w:r>
+      <w:r>
+        <w:rPr>
+          <w:rFonts w:ascii="Courier New" w:eastAsia="Times New Roman" w:hAnsi="Courier New" w:cs="Courier New"/>
+          <w:color w:val="FFC66D"/>
+          <w:sz w:val="18"/>
+          <w:szCs w:val="18"/>
+        </w:rPr>
+        <w:t xml:space="preserve">Greet </w:t>
+      </w:r>
+      <w:r>
+        <w:rPr>
+          <w:rFonts w:ascii="Courier New" w:eastAsia="Times New Roman" w:hAnsi="Courier New" w:cs="Courier New"/>
+          <w:color w:val="A9B7C6"/>
+          <w:sz w:val="18"/>
+          <w:szCs w:val="18"/>
+        </w:rPr>
+        <w:t>= props =&gt; {</w:t>
+      </w:r>
+      <w:r>
+        <w:rPr>
+          <w:rFonts w:ascii="Courier New" w:eastAsia="Times New Roman" w:hAnsi="Courier New" w:cs="Courier New"/>
+          <w:color w:val="A9B7C6"/>
+          <w:sz w:val="18"/>
+          <w:szCs w:val="18"/>
+        </w:rPr>
+        <w:br/>
+      </w:r>
       <w:r>
         <w:rPr>
           <w:rFonts w:ascii="Courier New" w:eastAsia="Times New Roman" w:hAnsi="Courier New" w:cs="Courier New"/>
@@ -2152,16 +1931,7 @@
           <w:sz w:val="18"/>
           <w:szCs w:val="18"/>
         </w:rPr>
-        <w:t xml:space="preserve"> </w:t>
-      </w:r>
-      <w:r>
-        <w:rPr>
-          <w:rFonts w:ascii="Courier New" w:eastAsia="Times New Roman" w:hAnsi="Courier New" w:cs="Courier New"/>
-          <w:color w:val="FFC66D"/>
-          <w:sz w:val="18"/>
-          <w:szCs w:val="18"/>
-        </w:rPr>
-        <w:t xml:space="preserve">Greet </w:t>
+        <w:t xml:space="preserve">const </w:t>
       </w:r>
       <w:r>
         <w:rPr>
@@ -2170,7 +1940,16 @@
           <w:sz w:val="18"/>
           <w:szCs w:val="18"/>
         </w:rPr>
-        <w:t>= props =&gt; {</w:t>
+        <w:t>{name</w:t>
+      </w:r>
+      <w:r>
+        <w:rPr>
+          <w:rFonts w:ascii="Courier New" w:eastAsia="Times New Roman" w:hAnsi="Courier New" w:cs="Courier New"/>
+          <w:color w:val="CC7832"/>
+          <w:sz w:val="18"/>
+          <w:szCs w:val="18"/>
+        </w:rPr>
+        <w:t xml:space="preserve">, </w:t>
       </w:r>
       <w:r>
         <w:rPr>
@@ -2179,9 +1958,45 @@
           <w:sz w:val="18"/>
           <w:szCs w:val="18"/>
         </w:rPr>
+        <w:t>greet</w:t>
+      </w:r>
+      <w:r>
+        <w:rPr>
+          <w:rFonts w:ascii="Courier New" w:eastAsia="Times New Roman" w:hAnsi="Courier New" w:cs="Courier New"/>
+          <w:color w:val="CC7832"/>
+          <w:sz w:val="18"/>
+          <w:szCs w:val="18"/>
+        </w:rPr>
+        <w:t xml:space="preserve">, </w:t>
+      </w:r>
+      <w:r>
+        <w:rPr>
+          <w:rFonts w:ascii="Courier New" w:eastAsia="Times New Roman" w:hAnsi="Courier New" w:cs="Courier New"/>
+          <w:color w:val="A9B7C6"/>
+          <w:sz w:val="18"/>
+          <w:szCs w:val="18"/>
+        </w:rPr>
+        <w:t>children} = props</w:t>
+      </w:r>
+      <w:r>
+        <w:rPr>
+          <w:rFonts w:ascii="Courier New" w:eastAsia="Times New Roman" w:hAnsi="Courier New" w:cs="Courier New"/>
+          <w:color w:val="CC7832"/>
+          <w:sz w:val="18"/>
+          <w:szCs w:val="18"/>
+        </w:rPr>
+        <w:t>;</w:t>
+      </w:r>
+      <w:r>
+        <w:rPr>
+          <w:rFonts w:ascii="Courier New" w:eastAsia="Times New Roman" w:hAnsi="Courier New" w:cs="Courier New"/>
+          <w:color w:val="CC7832"/>
+          <w:sz w:val="18"/>
+          <w:szCs w:val="18"/>
+        </w:rPr>
         <w:br/>
-      </w:r>
-      <w:proofErr w:type="spellStart"/>
+        <w:t xml:space="preserve">  </w:t>
+      </w:r>
       <w:r>
         <w:rPr>
           <w:rFonts w:ascii="Courier New" w:eastAsia="Times New Roman" w:hAnsi="Courier New" w:cs="Courier New"/>
@@ -2191,573 +2006,642 @@
           <w:sz w:val="18"/>
           <w:szCs w:val="18"/>
         </w:rPr>
-        <w:t>const</w:t>
-      </w:r>
-      <w:proofErr w:type="spellEnd"/>
+        <w:t xml:space="preserve">return </w:t>
+      </w:r>
       <w:r>
         <w:rPr>
           <w:rFonts w:ascii="Courier New" w:eastAsia="Times New Roman" w:hAnsi="Courier New" w:cs="Courier New"/>
+          <w:color w:val="A9B7C6"/>
+          <w:sz w:val="18"/>
+          <w:szCs w:val="18"/>
+        </w:rPr>
+        <w:t>(</w:t>
+      </w:r>
+      <w:r>
+        <w:rPr>
+          <w:rFonts w:ascii="Courier New" w:eastAsia="Times New Roman" w:hAnsi="Courier New" w:cs="Courier New"/>
+          <w:color w:val="E8BF6A"/>
+          <w:sz w:val="18"/>
+          <w:szCs w:val="18"/>
+        </w:rPr>
+        <w:t>&lt;div&gt;</w:t>
+      </w:r>
+      <w:r>
+        <w:rPr>
+          <w:rFonts w:ascii="Courier New" w:eastAsia="Times New Roman" w:hAnsi="Courier New" w:cs="Courier New"/>
+          <w:color w:val="E8BF6A"/>
+          <w:sz w:val="18"/>
+          <w:szCs w:val="18"/>
+        </w:rPr>
+        <w:t>&lt;h1&gt;</w:t>
+      </w:r>
+      <w:r>
+        <w:rPr>
+          <w:rFonts w:ascii="Courier New" w:eastAsia="Times New Roman" w:hAnsi="Courier New" w:cs="Courier New"/>
+          <w:color w:val="A9B7C6"/>
+          <w:sz w:val="18"/>
+          <w:szCs w:val="18"/>
+        </w:rPr>
+        <w:t>Hello {name} {greet}</w:t>
+      </w:r>
+      <w:r>
+        <w:rPr>
+          <w:rFonts w:ascii="Courier New" w:eastAsia="Times New Roman" w:hAnsi="Courier New" w:cs="Courier New"/>
+          <w:color w:val="E8BF6A"/>
+          <w:sz w:val="18"/>
+          <w:szCs w:val="18"/>
+        </w:rPr>
+        <w:t>&lt;/h1&gt;</w:t>
+      </w:r>
+      <w:r>
+        <w:rPr>
+          <w:rFonts w:ascii="Courier New" w:eastAsia="Times New Roman" w:hAnsi="Courier New" w:cs="Courier New"/>
+          <w:color w:val="A9B7C6"/>
+          <w:sz w:val="18"/>
+          <w:szCs w:val="18"/>
+        </w:rPr>
+        <w:t>{children}</w:t>
+      </w:r>
+      <w:r>
+        <w:rPr>
+          <w:rFonts w:ascii="Courier New" w:eastAsia="Times New Roman" w:hAnsi="Courier New" w:cs="Courier New"/>
+          <w:color w:val="E8BF6A"/>
+          <w:sz w:val="18"/>
+          <w:szCs w:val="18"/>
+        </w:rPr>
+        <w:t>&lt;/div&gt;</w:t>
+      </w:r>
+      <w:r>
+        <w:rPr>
+          <w:rFonts w:ascii="Courier New" w:eastAsia="Times New Roman" w:hAnsi="Courier New" w:cs="Courier New"/>
+          <w:color w:val="A9B7C6"/>
+          <w:sz w:val="18"/>
+          <w:szCs w:val="18"/>
+        </w:rPr>
+        <w:t>)</w:t>
+      </w:r>
+      <w:r>
+        <w:rPr>
+          <w:rFonts w:ascii="Courier New" w:eastAsia="Times New Roman" w:hAnsi="Courier New" w:cs="Courier New"/>
+          <w:color w:val="A9B7C6"/>
+          <w:sz w:val="18"/>
+          <w:szCs w:val="18"/>
+        </w:rPr>
+        <w:br/>
+        <w:t>}</w:t>
+      </w:r>
+      <w:r>
+        <w:rPr>
+          <w:rFonts w:ascii="Courier New" w:eastAsia="Times New Roman" w:hAnsi="Courier New" w:cs="Courier New"/>
+          <w:color w:val="CC7832"/>
+          <w:sz w:val="18"/>
+          <w:szCs w:val="18"/>
+        </w:rPr>
+        <w:t>;</w:t>
+      </w:r>
+      <w:r>
+        <w:t xml:space="preserve"> </w:t>
+      </w:r>
+    </w:p>
+    <w:p>
+      <w:pPr>
+        <w:pStyle w:val="ListParagraph"/>
+        <w:numPr>
+          <w:ilvl w:val="0"/>
+          <w:numId w:val="11"/>
+        </w:numPr>
+      </w:pPr>
+      <w:r>
+        <w:t>You can extract necessary props form the props object instead of all.</w:t>
+      </w:r>
+    </w:p>
+    <w:p>
+      <w:pPr>
+        <w:rPr>
+          <w:b/>
+          <w:u w:val="single"/>
+        </w:rPr>
+      </w:pPr>
+      <w:r>
+        <w:rPr>
+          <w:b/>
+          <w:u w:val="single"/>
+        </w:rPr>
+        <w:t>Event Handling</w:t>
+      </w:r>
+    </w:p>
+    <w:p>
+      <w:pPr>
+        <w:pStyle w:val="ListParagraph"/>
+        <w:numPr>
+          <w:ilvl w:val="0"/>
+          <w:numId w:val="12"/>
+        </w:numPr>
+      </w:pPr>
+      <w:r>
+        <w:t xml:space="preserve">Ex: </w:t>
+      </w:r>
+      <w:r>
+        <w:t>onClick</w:t>
+      </w:r>
+      <w:r>
+        <w:t>={clickHandler}</w:t>
+      </w:r>
+    </w:p>
+    <w:p>
+      <w:pPr>
+        <w:pStyle w:val="ListParagraph"/>
+        <w:numPr>
+          <w:ilvl w:val="0"/>
+          <w:numId w:val="12"/>
+        </w:numPr>
+      </w:pPr>
+      <w:r>
+        <w:t xml:space="preserve">We should not use as a function call Ex: </w:t>
+      </w:r>
+      <w:r>
+        <w:t>onClick</w:t>
+      </w:r>
+      <w:r>
+        <w:t xml:space="preserve"> = {</w:t>
+      </w:r>
+      <w:r>
+        <w:t>clickHandler()} this will get trigged when the component get rendered. This comes worst in class component</w:t>
+      </w:r>
+      <w:r>
+        <w:t>.</w:t>
+      </w:r>
+    </w:p>
+    <w:p>
+      <w:pPr>
+        <w:pStyle w:val="ListParagraph"/>
+        <w:numPr>
+          <w:ilvl w:val="0"/>
+          <w:numId w:val="12"/>
+        </w:numPr>
+      </w:pPr>
+      <w:r>
+        <w:t xml:space="preserve">In class component Ex: </w:t>
+      </w:r>
+      <w:r>
+        <w:t>onClick</w:t>
+      </w:r>
+      <w:r>
+        <w:t>={this.clickHandler}</w:t>
+      </w:r>
+    </w:p>
+    <w:p>
+      <w:pPr>
+        <w:rPr>
+          <w:b/>
+          <w:u w:val="single"/>
+        </w:rPr>
+      </w:pPr>
+      <w:r>
+        <w:rPr>
+          <w:b/>
+          <w:u w:val="single"/>
+        </w:rPr>
+        <w:t>Bind Events</w:t>
+      </w:r>
+    </w:p>
+    <w:p>
+      <w:pPr>
+        <w:pStyle w:val="ListParagraph"/>
+        <w:numPr>
+          <w:ilvl w:val="0"/>
+          <w:numId w:val="13"/>
+        </w:numPr>
+      </w:pPr>
+      <w:r>
+        <w:t xml:space="preserve">Binding in the render method. </w:t>
+      </w:r>
+      <w:r>
+        <w:t xml:space="preserve">Ex: </w:t>
+      </w:r>
+      <w:r>
+        <w:t>onClick</w:t>
+      </w:r>
+      <w:r>
+        <w:t xml:space="preserve"> = {</w:t>
+      </w:r>
+      <w:r>
+        <w:t>this.</w:t>
+      </w:r>
+      <w:r>
+        <w:t>clickHandler</w:t>
+      </w:r>
+      <w:r>
+        <w:t>.bind(this)</w:t>
+      </w:r>
+      <w:r>
+        <w:t>}</w:t>
+      </w:r>
+      <w:r>
+        <w:t xml:space="preserve"> this is </w:t>
+      </w:r>
+      <w:r>
+        <w:t>the default functionality of JS by using bind(this).</w:t>
+      </w:r>
+    </w:p>
+    <w:p>
+      <w:pPr>
+        <w:pStyle w:val="ListParagraph"/>
+        <w:numPr>
+          <w:ilvl w:val="0"/>
+          <w:numId w:val="13"/>
+        </w:numPr>
+      </w:pPr>
+      <w:r>
+        <w:lastRenderedPageBreak/>
+        <w:t>Arrow function approach</w:t>
+      </w:r>
+      <w:r>
+        <w:t xml:space="preserve"> in render method</w:t>
+      </w:r>
+      <w:r>
+        <w:t>,</w:t>
+      </w:r>
+      <w:r>
+        <w:t xml:space="preserve"> using Ex: </w:t>
+      </w:r>
+      <w:r>
+        <w:t>onClick</w:t>
+      </w:r>
+      <w:r>
+        <w:t>={() =&gt; this.clickHandler()}</w:t>
+      </w:r>
+      <w:r>
+        <w:t xml:space="preserve"> in this () are required.</w:t>
+      </w:r>
+      <w:r>
+        <w:t xml:space="preserve"> **If you want to pass parameters use this approach.</w:t>
+      </w:r>
+    </w:p>
+    <w:p>
+      <w:pPr>
+        <w:pStyle w:val="ListParagraph"/>
+        <w:numPr>
+          <w:ilvl w:val="0"/>
+          <w:numId w:val="13"/>
+        </w:numPr>
+      </w:pPr>
+      <w:r>
+        <w:t>Binding in the constructor</w:t>
+      </w:r>
+      <w:r>
+        <w:t>, this the official approach in react docs. This is better than render method.</w:t>
+      </w:r>
+      <w:r>
+        <w:t xml:space="preserve"> Ex: this.clickHandler  = this.clickHandler.bind(this)</w:t>
+      </w:r>
+    </w:p>
+    <w:p>
+      <w:pPr>
+        <w:pStyle w:val="ListParagraph"/>
+        <w:numPr>
+          <w:ilvl w:val="0"/>
+          <w:numId w:val="13"/>
+        </w:numPr>
+      </w:pPr>
+      <w:r>
+        <w:t>Use arrow function as class property it’s the way you define the method.</w:t>
+      </w:r>
+    </w:p>
+    <w:p>
+      <w:r>
+        <w:rPr>
+          <w:b/>
+          <w:u w:val="single"/>
+        </w:rPr>
+        <w:t>Parent Child Components Communication</w:t>
+      </w:r>
+      <w:r>
+        <w:t xml:space="preserve"> (</w:t>
+      </w:r>
+      <w:r>
+        <w:t>methods as props)</w:t>
+      </w:r>
+    </w:p>
+    <w:p>
+      <w:pPr>
+        <w:pStyle w:val="ListParagraph"/>
+        <w:numPr>
+          <w:ilvl w:val="0"/>
+          <w:numId w:val="14"/>
+        </w:numPr>
+      </w:pPr>
+      <w:r>
+        <w:t>We use props to pass any data from parent to child component.</w:t>
+      </w:r>
+    </w:p>
+    <w:p>
+      <w:pPr>
+        <w:pStyle w:val="ListParagraph"/>
+        <w:numPr>
+          <w:ilvl w:val="0"/>
+          <w:numId w:val="14"/>
+        </w:numPr>
+      </w:pPr>
+      <w:r>
+        <w:t>To communicate child to parent we still use props but pass in reference to method as props to the child component.</w:t>
+      </w:r>
+    </w:p>
+    <w:p>
+      <w:pPr>
+        <w:pStyle w:val="ListParagraph"/>
+        <w:numPr>
+          <w:ilvl w:val="0"/>
+          <w:numId w:val="14"/>
+        </w:numPr>
+      </w:pPr>
+      <w:r>
+        <w:t>In the child component use props object to access the method in parent component.</w:t>
+      </w:r>
+    </w:p>
+    <w:p>
+      <w:pPr>
+        <w:pStyle w:val="ListParagraph"/>
+        <w:numPr>
+          <w:ilvl w:val="0"/>
+          <w:numId w:val="14"/>
+        </w:numPr>
+      </w:pPr>
+      <w:r>
+        <w:t xml:space="preserve">If you want </w:t>
+      </w:r>
+      <w:r>
+        <w:t xml:space="preserve">to pass </w:t>
+      </w:r>
+      <w:r>
+        <w:t>parameter form the child to parent use arrow functions.</w:t>
+      </w:r>
+    </w:p>
+    <w:p>
+      <w:r>
+        <w:rPr>
+          <w:b/>
+          <w:u w:val="single"/>
+        </w:rPr>
+        <w:t xml:space="preserve">Conditional </w:t>
+      </w:r>
+      <w:r>
+        <w:rPr>
+          <w:b/>
+          <w:u w:val="single"/>
+        </w:rPr>
+        <w:t>Rendering</w:t>
+      </w:r>
+      <w:r>
+        <w:rPr>
+          <w:b/>
+          <w:u w:val="single"/>
+        </w:rPr>
+        <w:t xml:space="preserve"> </w:t>
+      </w:r>
+      <w:r>
+        <w:t>Ex</w:t>
+      </w:r>
+      <w:r>
+        <w:t xml:space="preserve">: </w:t>
+      </w:r>
+      <w:r>
+        <w:t>UserGreeting</w:t>
+      </w:r>
+      <w:r>
+        <w:t>.js</w:t>
+      </w:r>
+    </w:p>
+    <w:p>
+      <w:pPr>
+        <w:pStyle w:val="ListParagraph"/>
+        <w:numPr>
+          <w:ilvl w:val="0"/>
+          <w:numId w:val="15"/>
+        </w:numPr>
+      </w:pPr>
+      <w:r>
+        <w:t>If/else</w:t>
+      </w:r>
+    </w:p>
+    <w:p>
+      <w:pPr>
+        <w:pStyle w:val="ListParagraph"/>
+        <w:numPr>
+          <w:ilvl w:val="0"/>
+          <w:numId w:val="16"/>
+        </w:numPr>
+      </w:pPr>
+      <w:r>
+        <w:t xml:space="preserve">If/else do not work inside </w:t>
+      </w:r>
+      <w:r>
+        <w:rPr>
+          <w:b/>
+        </w:rPr>
+        <w:t>JSX</w:t>
+      </w:r>
+      <w:r>
+        <w:rPr>
+          <w:b/>
+        </w:rPr>
+        <w:t xml:space="preserve"> </w:t>
+      </w:r>
+      <w:r>
+        <w:t>because JSX is a syntax sugar for function calls and object construction.</w:t>
+      </w:r>
+    </w:p>
+    <w:p>
+      <w:pPr>
+        <w:pStyle w:val="HTMLPreformatted"/>
+        <w:shd w:val="clear" w:color="auto" w:fill="2B2B2B"/>
+        <w:rPr>
+          <w:color w:val="A9B7C6"/>
+          <w:sz w:val="18"/>
+          <w:szCs w:val="18"/>
+        </w:rPr>
+      </w:pPr>
+      <w:r>
+        <w:t xml:space="preserve">Ex: </w:t>
+      </w:r>
+      <w:r>
+        <w:rPr>
           <w:b/>
           <w:bCs/>
           <w:color w:val="CC7832"/>
           <w:sz w:val="18"/>
           <w:szCs w:val="18"/>
         </w:rPr>
-        <w:t xml:space="preserve"> </w:t>
-      </w:r>
-      <w:r>
-        <w:rPr>
-          <w:rFonts w:ascii="Courier New" w:eastAsia="Times New Roman" w:hAnsi="Courier New" w:cs="Courier New"/>
+        <w:t xml:space="preserve">if </w:t>
+      </w:r>
+      <w:r>
+        <w:rPr>
           <w:color w:val="A9B7C6"/>
           <w:sz w:val="18"/>
           <w:szCs w:val="18"/>
         </w:rPr>
-        <w:t>{name</w:t>
-      </w:r>
-      <w:r>
-        <w:rPr>
-          <w:rFonts w:ascii="Courier New" w:eastAsia="Times New Roman" w:hAnsi="Courier New" w:cs="Courier New"/>
-          <w:color w:val="CC7832"/>
-          <w:sz w:val="18"/>
-          <w:szCs w:val="18"/>
-        </w:rPr>
-        <w:t xml:space="preserve">, </w:t>
-      </w:r>
-      <w:r>
-        <w:rPr>
-          <w:rFonts w:ascii="Courier New" w:eastAsia="Times New Roman" w:hAnsi="Courier New" w:cs="Courier New"/>
-          <w:color w:val="A9B7C6"/>
-          <w:sz w:val="18"/>
-          <w:szCs w:val="18"/>
-        </w:rPr>
-        <w:t>greet</w:t>
-      </w:r>
-      <w:r>
-        <w:rPr>
-          <w:rFonts w:ascii="Courier New" w:eastAsia="Times New Roman" w:hAnsi="Courier New" w:cs="Courier New"/>
-          <w:color w:val="CC7832"/>
-          <w:sz w:val="18"/>
-          <w:szCs w:val="18"/>
-        </w:rPr>
-        <w:t xml:space="preserve">, </w:t>
-      </w:r>
-      <w:r>
-        <w:rPr>
-          <w:rFonts w:ascii="Courier New" w:eastAsia="Times New Roman" w:hAnsi="Courier New" w:cs="Courier New"/>
-          <w:color w:val="A9B7C6"/>
-          <w:sz w:val="18"/>
-          <w:szCs w:val="18"/>
-        </w:rPr>
-        <w:t>children} = props</w:t>
-      </w:r>
-      <w:r>
-        <w:rPr>
-          <w:rFonts w:ascii="Courier New" w:eastAsia="Times New Roman" w:hAnsi="Courier New" w:cs="Courier New"/>
-          <w:color w:val="CC7832"/>
-          <w:sz w:val="18"/>
-          <w:szCs w:val="18"/>
-        </w:rPr>
-        <w:t>;</w:t>
-      </w:r>
-      <w:r>
-        <w:rPr>
-          <w:rFonts w:ascii="Courier New" w:eastAsia="Times New Roman" w:hAnsi="Courier New" w:cs="Courier New"/>
-          <w:color w:val="CC7832"/>
-          <w:sz w:val="18"/>
-          <w:szCs w:val="18"/>
-        </w:rPr>
-        <w:br/>
-        <w:t xml:space="preserve">  </w:t>
-      </w:r>
-      <w:r>
-        <w:rPr>
-          <w:rFonts w:ascii="Courier New" w:eastAsia="Times New Roman" w:hAnsi="Courier New" w:cs="Courier New"/>
+        <w:t>(</w:t>
+      </w:r>
+      <w:r>
+        <w:rPr>
           <w:b/>
           <w:bCs/>
           <w:color w:val="CC7832"/>
           <w:sz w:val="18"/>
           <w:szCs w:val="18"/>
         </w:rPr>
+        <w:t>this</w:t>
+      </w:r>
+      <w:r>
+        <w:rPr>
+          <w:color w:val="A9B7C6"/>
+          <w:sz w:val="18"/>
+          <w:szCs w:val="18"/>
+        </w:rPr>
+        <w:t>.</w:t>
+      </w:r>
+      <w:r>
+        <w:rPr>
+          <w:color w:val="9876AA"/>
+          <w:sz w:val="18"/>
+          <w:szCs w:val="18"/>
+        </w:rPr>
+        <w:t>state</w:t>
+      </w:r>
+      <w:r>
+        <w:rPr>
+          <w:color w:val="A9B7C6"/>
+          <w:sz w:val="18"/>
+          <w:szCs w:val="18"/>
+        </w:rPr>
+        <w:t>.</w:t>
+      </w:r>
+      <w:r>
+        <w:rPr>
+          <w:color w:val="9876AA"/>
+          <w:sz w:val="18"/>
+          <w:szCs w:val="18"/>
+        </w:rPr>
+        <w:t>isLoggedIn</w:t>
+      </w:r>
+      <w:r>
+        <w:rPr>
+          <w:color w:val="A9B7C6"/>
+          <w:sz w:val="18"/>
+          <w:szCs w:val="18"/>
+        </w:rPr>
+        <w:t>) {</w:t>
+      </w:r>
+      <w:r>
+        <w:rPr>
+          <w:b/>
+          <w:bCs/>
+          <w:color w:val="CC7832"/>
+          <w:sz w:val="18"/>
+          <w:szCs w:val="18"/>
+        </w:rPr>
         <w:t xml:space="preserve">return </w:t>
       </w:r>
       <w:r>
         <w:rPr>
-          <w:rFonts w:ascii="Courier New" w:eastAsia="Times New Roman" w:hAnsi="Courier New" w:cs="Courier New"/>
+          <w:color w:val="E8BF6A"/>
+          <w:sz w:val="18"/>
+          <w:szCs w:val="18"/>
+        </w:rPr>
+        <w:t>&lt;div&gt;</w:t>
+      </w:r>
+      <w:r>
+        <w:rPr>
           <w:color w:val="A9B7C6"/>
           <w:sz w:val="18"/>
           <w:szCs w:val="18"/>
         </w:rPr>
-        <w:t>(</w:t>
-      </w:r>
-      <w:r>
-        <w:rPr>
-          <w:rFonts w:ascii="Courier New" w:eastAsia="Times New Roman" w:hAnsi="Courier New" w:cs="Courier New"/>
+        <w:t>Welcome srini</w:t>
+      </w:r>
+      <w:r>
+        <w:rPr>
           <w:color w:val="E8BF6A"/>
           <w:sz w:val="18"/>
           <w:szCs w:val="18"/>
         </w:rPr>
+        <w:t>&lt;/div&gt;</w:t>
+      </w:r>
+      <w:r>
+        <w:rPr>
+          <w:color w:val="A9B7C6"/>
+          <w:sz w:val="18"/>
+          <w:szCs w:val="18"/>
+        </w:rPr>
+        <w:t>}</w:t>
+      </w:r>
+      <w:r>
+        <w:rPr>
+          <w:color w:val="A9B7C6"/>
+          <w:sz w:val="18"/>
+          <w:szCs w:val="18"/>
+        </w:rPr>
+        <w:br/>
+      </w:r>
+      <w:r>
+        <w:rPr>
+          <w:b/>
+          <w:bCs/>
+          <w:color w:val="CC7832"/>
+          <w:sz w:val="18"/>
+          <w:szCs w:val="18"/>
+        </w:rPr>
+        <w:t xml:space="preserve">else </w:t>
+      </w:r>
+      <w:r>
+        <w:rPr>
+          <w:color w:val="A9B7C6"/>
+          <w:sz w:val="18"/>
+          <w:szCs w:val="18"/>
+        </w:rPr>
+        <w:t>{</w:t>
+      </w:r>
+      <w:r>
+        <w:rPr>
+          <w:b/>
+          <w:bCs/>
+          <w:color w:val="CC7832"/>
+          <w:sz w:val="18"/>
+          <w:szCs w:val="18"/>
+        </w:rPr>
+        <w:t xml:space="preserve">return </w:t>
+      </w:r>
+      <w:r>
+        <w:rPr>
+          <w:color w:val="E8BF6A"/>
+          <w:sz w:val="18"/>
+          <w:szCs w:val="18"/>
+        </w:rPr>
         <w:t>&lt;div&gt;</w:t>
       </w:r>
       <w:r>
         <w:rPr>
-          <w:rFonts w:ascii="Courier New" w:eastAsia="Times New Roman" w:hAnsi="Courier New" w:cs="Courier New"/>
+          <w:color w:val="A9B7C6"/>
+          <w:sz w:val="18"/>
+          <w:szCs w:val="18"/>
+        </w:rPr>
+        <w:t>Welcome Guest</w:t>
+      </w:r>
+      <w:r>
+        <w:rPr>
           <w:color w:val="E8BF6A"/>
           <w:sz w:val="18"/>
           <w:szCs w:val="18"/>
         </w:rPr>
-        <w:t>&lt;h1&gt;</w:t>
-      </w:r>
-      <w:r>
-        <w:rPr>
-          <w:rFonts w:ascii="Courier New" w:eastAsia="Times New Roman" w:hAnsi="Courier New" w:cs="Courier New"/>
+        <w:t>&lt;/div&gt;</w:t>
+      </w:r>
+      <w:r>
+        <w:rPr>
           <w:color w:val="A9B7C6"/>
           <w:sz w:val="18"/>
           <w:szCs w:val="18"/>
         </w:rPr>
-        <w:t>Hello {name} {greet}</w:t>
-      </w:r>
-      <w:r>
-        <w:rPr>
-          <w:rFonts w:ascii="Courier New" w:eastAsia="Times New Roman" w:hAnsi="Courier New" w:cs="Courier New"/>
-          <w:color w:val="E8BF6A"/>
-          <w:sz w:val="18"/>
-          <w:szCs w:val="18"/>
-        </w:rPr>
-        <w:t>&lt;/h1&gt;</w:t>
-      </w:r>
-      <w:r>
-        <w:rPr>
-          <w:rFonts w:ascii="Courier New" w:eastAsia="Times New Roman" w:hAnsi="Courier New" w:cs="Courier New"/>
-          <w:color w:val="A9B7C6"/>
-          <w:sz w:val="18"/>
-          <w:szCs w:val="18"/>
-        </w:rPr>
-        <w:t>{children}</w:t>
-      </w:r>
-      <w:r>
-        <w:rPr>
-          <w:rFonts w:ascii="Courier New" w:eastAsia="Times New Roman" w:hAnsi="Courier New" w:cs="Courier New"/>
-          <w:color w:val="E8BF6A"/>
-          <w:sz w:val="18"/>
-          <w:szCs w:val="18"/>
-        </w:rPr>
-        <w:t>&lt;/div&gt;</w:t>
-      </w:r>
-      <w:r>
-        <w:rPr>
-          <w:rFonts w:ascii="Courier New" w:eastAsia="Times New Roman" w:hAnsi="Courier New" w:cs="Courier New"/>
-          <w:color w:val="A9B7C6"/>
-          <w:sz w:val="18"/>
-          <w:szCs w:val="18"/>
-        </w:rPr>
-        <w:t>)</w:t>
-      </w:r>
-      <w:r>
-        <w:rPr>
-          <w:rFonts w:ascii="Courier New" w:eastAsia="Times New Roman" w:hAnsi="Courier New" w:cs="Courier New"/>
-          <w:color w:val="A9B7C6"/>
-          <w:sz w:val="18"/>
-          <w:szCs w:val="18"/>
-        </w:rPr>
-        <w:br/>
         <w:t>}</w:t>
       </w:r>
-      <w:r>
-        <w:rPr>
-          <w:rFonts w:ascii="Courier New" w:eastAsia="Times New Roman" w:hAnsi="Courier New" w:cs="Courier New"/>
-          <w:color w:val="CC7832"/>
-          <w:sz w:val="18"/>
-          <w:szCs w:val="18"/>
-        </w:rPr>
-        <w:t>;</w:t>
-      </w:r>
-      <w:r>
-        <w:t xml:space="preserve"> </w:t>
-      </w:r>
-    </w:p>
-    <w:p>
-      <w:pPr>
-        <w:pStyle w:val="ListParagraph"/>
-        <w:numPr>
-          <w:ilvl w:val="0"/>
-          <w:numId w:val="11"/>
-        </w:numPr>
-      </w:pPr>
-      <w:r>
-        <w:t>You can extract necessary props form the props object instead of all.</w:t>
-      </w:r>
-    </w:p>
-    <w:p>
-      <w:pPr>
-        <w:rPr>
-          <w:b/>
-          <w:u w:val="single"/>
-        </w:rPr>
-      </w:pPr>
-      <w:r>
-        <w:rPr>
-          <w:b/>
-          <w:u w:val="single"/>
-        </w:rPr>
-        <w:t>Event Handling</w:t>
-      </w:r>
-    </w:p>
-    <w:p>
-      <w:pPr>
-        <w:pStyle w:val="ListParagraph"/>
-        <w:numPr>
-          <w:ilvl w:val="0"/>
-          <w:numId w:val="12"/>
-        </w:numPr>
-      </w:pPr>
-      <w:r>
-        <w:t xml:space="preserve">Ex: </w:t>
-      </w:r>
-      <w:proofErr w:type="spellStart"/>
-      <w:r>
-        <w:t>onClick</w:t>
-      </w:r>
-      <w:proofErr w:type="spellEnd"/>
-      <w:r>
-        <w:t>={</w:t>
-      </w:r>
-      <w:proofErr w:type="spellStart"/>
-      <w:r>
-        <w:t>clickHandler</w:t>
-      </w:r>
-      <w:proofErr w:type="spellEnd"/>
-      <w:r>
-        <w:t>}</w:t>
-      </w:r>
-    </w:p>
-    <w:p>
-      <w:pPr>
-        <w:pStyle w:val="ListParagraph"/>
-        <w:numPr>
-          <w:ilvl w:val="0"/>
-          <w:numId w:val="12"/>
-        </w:numPr>
-      </w:pPr>
-      <w:r>
-        <w:t xml:space="preserve">We should not use as a function call Ex: </w:t>
-      </w:r>
-      <w:proofErr w:type="spellStart"/>
-      <w:r>
-        <w:t>onClick</w:t>
-      </w:r>
-      <w:proofErr w:type="spellEnd"/>
-      <w:r>
-        <w:t xml:space="preserve"> = {</w:t>
-      </w:r>
-      <w:proofErr w:type="spellStart"/>
-      <w:proofErr w:type="gramStart"/>
-      <w:r>
-        <w:t>clickHandler</w:t>
-      </w:r>
-      <w:proofErr w:type="spellEnd"/>
-      <w:r>
-        <w:t>(</w:t>
-      </w:r>
-      <w:proofErr w:type="gramEnd"/>
-      <w:r>
-        <w:t>)} this will get trigged when the component get rendered. This comes worst in class component</w:t>
-      </w:r>
-      <w:r>
-        <w:t>.</w:t>
-      </w:r>
-    </w:p>
-    <w:p>
-      <w:pPr>
-        <w:pStyle w:val="ListParagraph"/>
-        <w:numPr>
-          <w:ilvl w:val="0"/>
-          <w:numId w:val="12"/>
-        </w:numPr>
-      </w:pPr>
-      <w:r>
-        <w:t xml:space="preserve">In class component Ex: </w:t>
-      </w:r>
-      <w:proofErr w:type="spellStart"/>
-      <w:r>
-        <w:t>onClick</w:t>
-      </w:r>
-      <w:proofErr w:type="spellEnd"/>
-      <w:r>
-        <w:t>={</w:t>
-      </w:r>
-      <w:proofErr w:type="spellStart"/>
-      <w:r>
-        <w:t>this.clickHandler</w:t>
-      </w:r>
-      <w:proofErr w:type="spellEnd"/>
-      <w:r>
-        <w:t>}</w:t>
-      </w:r>
-    </w:p>
-    <w:p>
-      <w:pPr>
-        <w:rPr>
-          <w:b/>
-          <w:u w:val="single"/>
-        </w:rPr>
-      </w:pPr>
-      <w:r>
-        <w:rPr>
-          <w:b/>
-          <w:u w:val="single"/>
-        </w:rPr>
-        <w:t>Bind Events</w:t>
-      </w:r>
-    </w:p>
-    <w:p>
-      <w:pPr>
-        <w:pStyle w:val="ListParagraph"/>
-        <w:numPr>
-          <w:ilvl w:val="0"/>
-          <w:numId w:val="13"/>
-        </w:numPr>
-      </w:pPr>
-      <w:r>
-        <w:t xml:space="preserve">Binding in the render method. </w:t>
-      </w:r>
-      <w:r>
-        <w:t xml:space="preserve">Ex: </w:t>
-      </w:r>
-      <w:proofErr w:type="spellStart"/>
-      <w:r>
-        <w:t>onClick</w:t>
-      </w:r>
-      <w:proofErr w:type="spellEnd"/>
-      <w:r>
-        <w:t xml:space="preserve"> = {</w:t>
-      </w:r>
-      <w:proofErr w:type="spellStart"/>
-      <w:proofErr w:type="gramStart"/>
-      <w:r>
-        <w:t>this.</w:t>
-      </w:r>
-      <w:r>
-        <w:t>clickHandler</w:t>
-      </w:r>
-      <w:r>
-        <w:t>.bind</w:t>
-      </w:r>
-      <w:proofErr w:type="spellEnd"/>
-      <w:r>
-        <w:t>(</w:t>
-      </w:r>
-      <w:proofErr w:type="gramEnd"/>
-      <w:r>
-        <w:t>this)</w:t>
-      </w:r>
-      <w:r>
-        <w:t>}</w:t>
-      </w:r>
-      <w:r>
-        <w:t xml:space="preserve"> this is </w:t>
-      </w:r>
-      <w:r>
-        <w:t>the default functionality of JS by using bind(this).</w:t>
-      </w:r>
-    </w:p>
-    <w:p>
-      <w:pPr>
-        <w:pStyle w:val="ListParagraph"/>
-        <w:numPr>
-          <w:ilvl w:val="0"/>
-          <w:numId w:val="13"/>
-        </w:numPr>
-      </w:pPr>
-      <w:r>
-        <w:lastRenderedPageBreak/>
-        <w:t>Arrow function approach</w:t>
-      </w:r>
-      <w:r>
-        <w:t xml:space="preserve"> in render method</w:t>
-      </w:r>
-      <w:r>
-        <w:t>,</w:t>
-      </w:r>
-      <w:r>
-        <w:t xml:space="preserve"> using Ex: </w:t>
-      </w:r>
-      <w:proofErr w:type="spellStart"/>
-      <w:r>
-        <w:t>onClick</w:t>
-      </w:r>
-      <w:proofErr w:type="spellEnd"/>
-      <w:proofErr w:type="gramStart"/>
-      <w:r>
-        <w:t>={</w:t>
-      </w:r>
-      <w:proofErr w:type="gramEnd"/>
-      <w:r>
-        <w:t xml:space="preserve">() =&gt; </w:t>
-      </w:r>
-      <w:proofErr w:type="spellStart"/>
-      <w:r>
-        <w:t>this.clickHandler</w:t>
-      </w:r>
-      <w:proofErr w:type="spellEnd"/>
-      <w:r>
-        <w:t>()}</w:t>
-      </w:r>
-      <w:r>
-        <w:t xml:space="preserve"> in this () are required.</w:t>
-      </w:r>
-      <w:r>
-        <w:t xml:space="preserve"> **If you want to pass parameters use this approach.</w:t>
-      </w:r>
-    </w:p>
-    <w:p>
-      <w:pPr>
-        <w:pStyle w:val="ListParagraph"/>
-        <w:numPr>
-          <w:ilvl w:val="0"/>
-          <w:numId w:val="13"/>
-        </w:numPr>
-      </w:pPr>
-      <w:r>
-        <w:t>Binding in the constructor</w:t>
-      </w:r>
-      <w:r>
-        <w:t>, this the official approach in react docs. This is better than render method.</w:t>
-      </w:r>
-      <w:r>
-        <w:t xml:space="preserve"> Ex: </w:t>
-      </w:r>
-      <w:proofErr w:type="spellStart"/>
-      <w:r>
-        <w:t>this.clickHandler</w:t>
-      </w:r>
-      <w:proofErr w:type="spellEnd"/>
-      <w:r>
-        <w:t xml:space="preserve">  = </w:t>
-      </w:r>
-      <w:proofErr w:type="spellStart"/>
-      <w:r>
-        <w:t>this.clickHandler.bind</w:t>
-      </w:r>
-      <w:proofErr w:type="spellEnd"/>
-      <w:r>
-        <w:t>(this)</w:t>
-      </w:r>
-    </w:p>
-    <w:p>
-      <w:pPr>
-        <w:pStyle w:val="ListParagraph"/>
-        <w:numPr>
-          <w:ilvl w:val="0"/>
-          <w:numId w:val="13"/>
-        </w:numPr>
-      </w:pPr>
-      <w:r>
-        <w:t>Use arrow function as class property it’s the way you define the method.</w:t>
-      </w:r>
-    </w:p>
-    <w:p>
-      <w:r>
-        <w:rPr>
-          <w:b/>
-          <w:u w:val="single"/>
-        </w:rPr>
-        <w:t>Parent Child Components Communication</w:t>
-      </w:r>
-      <w:r>
-        <w:t xml:space="preserve"> (</w:t>
-      </w:r>
-      <w:r>
-        <w:t>methods as props)</w:t>
-      </w:r>
-    </w:p>
-    <w:p>
-      <w:pPr>
-        <w:pStyle w:val="ListParagraph"/>
-        <w:numPr>
-          <w:ilvl w:val="0"/>
-          <w:numId w:val="14"/>
-        </w:numPr>
-      </w:pPr>
-      <w:r>
-        <w:t>We use props to pass any data from parent to child component.</w:t>
-      </w:r>
-    </w:p>
-    <w:p>
-      <w:pPr>
-        <w:pStyle w:val="ListParagraph"/>
-        <w:numPr>
-          <w:ilvl w:val="0"/>
-          <w:numId w:val="14"/>
-        </w:numPr>
-      </w:pPr>
-      <w:r>
-        <w:t>To communicate child to parent we still use props but pass in reference to method as props to the child component.</w:t>
-      </w:r>
-    </w:p>
-    <w:p>
-      <w:pPr>
-        <w:pStyle w:val="ListParagraph"/>
-        <w:numPr>
-          <w:ilvl w:val="0"/>
-          <w:numId w:val="14"/>
-        </w:numPr>
-      </w:pPr>
-      <w:r>
-        <w:t>In the child component use props object to access the method in parent component.</w:t>
-      </w:r>
-    </w:p>
-    <w:p>
-      <w:pPr>
-        <w:pStyle w:val="ListParagraph"/>
-        <w:numPr>
-          <w:ilvl w:val="0"/>
-          <w:numId w:val="14"/>
-        </w:numPr>
-      </w:pPr>
-      <w:r>
-        <w:t xml:space="preserve">If you want </w:t>
-      </w:r>
-      <w:r>
-        <w:t xml:space="preserve">to pass </w:t>
-      </w:r>
-      <w:r>
-        <w:t>parameter form the child to parent use arrow functions.</w:t>
-      </w:r>
-    </w:p>
-    <w:p>
-      <w:r>
-        <w:rPr>
-          <w:b/>
-          <w:u w:val="single"/>
-        </w:rPr>
-        <w:t xml:space="preserve">Conditional </w:t>
-      </w:r>
-      <w:r>
-        <w:rPr>
-          <w:b/>
-          <w:u w:val="single"/>
-        </w:rPr>
-        <w:t>Rendering</w:t>
-      </w:r>
-      <w:r>
-        <w:rPr>
-          <w:b/>
-          <w:u w:val="single"/>
-        </w:rPr>
-        <w:t xml:space="preserve"> </w:t>
-      </w:r>
-      <w:r>
-        <w:t>Ex</w:t>
-      </w:r>
-      <w:r>
-        <w:t xml:space="preserve">: </w:t>
-      </w:r>
-      <w:r>
-        <w:t>UserGreeting</w:t>
-      </w:r>
-      <w:r>
-        <w:t>.js</w:t>
-      </w:r>
     </w:p>
     <w:p>
       <w:pPr>
@@ -2768,7 +2652,7 @@
         </w:numPr>
       </w:pPr>
       <w:r>
-        <w:t>If/else</w:t>
+        <w:t>Element variables</w:t>
       </w:r>
     </w:p>
     <w:p>
@@ -2780,22 +2664,7 @@
         </w:numPr>
       </w:pPr>
       <w:r>
-        <w:t xml:space="preserve">If/else do not work inside </w:t>
-      </w:r>
-      <w:r>
-        <w:rPr>
-          <w:b/>
-        </w:rPr>
-        <w:t>JSX</w:t>
-      </w:r>
-      <w:r>
-        <w:rPr>
-          <w:b/>
-        </w:rPr>
-        <w:t xml:space="preserve"> </w:t>
-      </w:r>
-      <w:r>
-        <w:t>because JSX is a syntax sugar for function calls and object construction.</w:t>
+        <w:t>Using temporary variable and return the value.</w:t>
       </w:r>
     </w:p>
     <w:p>
@@ -2809,7 +2678,14 @@
         </w:rPr>
       </w:pPr>
       <w:r>
-        <w:t xml:space="preserve">Ex: </w:t>
+        <w:rPr>
+          <w:b/>
+          <w:bCs/>
+          <w:color w:val="FFFFFF" w:themeColor="background1"/>
+          <w:sz w:val="18"/>
+          <w:szCs w:val="18"/>
+        </w:rPr>
+        <w:t>Ex</w:t>
       </w:r>
       <w:r>
         <w:rPr>
@@ -2819,7 +2695,7 @@
           <w:sz w:val="18"/>
           <w:szCs w:val="18"/>
         </w:rPr>
-        <w:t xml:space="preserve">if </w:t>
+        <w:t xml:space="preserve">: let </w:t>
       </w:r>
       <w:r>
         <w:rPr>
@@ -2827,9 +2703,24 @@
           <w:sz w:val="18"/>
           <w:szCs w:val="18"/>
         </w:rPr>
-        <w:t>(</w:t>
-      </w:r>
-      <w:proofErr w:type="spellStart"/>
+        <w:t>message</w:t>
+      </w:r>
+      <w:r>
+        <w:rPr>
+          <w:color w:val="CC7832"/>
+          <w:sz w:val="18"/>
+          <w:szCs w:val="18"/>
+        </w:rPr>
+        <w:t>;</w:t>
+      </w:r>
+      <w:r>
+        <w:rPr>
+          <w:color w:val="CC7832"/>
+          <w:sz w:val="18"/>
+          <w:szCs w:val="18"/>
+        </w:rPr>
+        <w:br/>
+      </w:r>
       <w:r>
         <w:rPr>
           <w:b/>
@@ -2838,7 +2729,7 @@
           <w:sz w:val="18"/>
           <w:szCs w:val="18"/>
         </w:rPr>
-        <w:t>this</w:t>
+        <w:t xml:space="preserve">if </w:t>
       </w:r>
       <w:r>
         <w:rPr>
@@ -2846,40 +2737,7 @@
           <w:sz w:val="18"/>
           <w:szCs w:val="18"/>
         </w:rPr>
-        <w:t>.</w:t>
-      </w:r>
-      <w:r>
-        <w:rPr>
-          <w:color w:val="9876AA"/>
-          <w:sz w:val="18"/>
-          <w:szCs w:val="18"/>
-        </w:rPr>
-        <w:t>state</w:t>
-      </w:r>
-      <w:r>
-        <w:rPr>
-          <w:color w:val="A9B7C6"/>
-          <w:sz w:val="18"/>
-          <w:szCs w:val="18"/>
-        </w:rPr>
-        <w:t>.</w:t>
-      </w:r>
-      <w:r>
-        <w:rPr>
-          <w:color w:val="9876AA"/>
-          <w:sz w:val="18"/>
-          <w:szCs w:val="18"/>
-        </w:rPr>
-        <w:t>isLoggedIn</w:t>
-      </w:r>
-      <w:proofErr w:type="spellEnd"/>
-      <w:r>
-        <w:rPr>
-          <w:color w:val="A9B7C6"/>
-          <w:sz w:val="18"/>
-          <w:szCs w:val="18"/>
-        </w:rPr>
-        <w:t>) {</w:t>
+        <w:t>(</w:t>
       </w:r>
       <w:r>
         <w:rPr>
@@ -2889,7 +2747,47 @@
           <w:sz w:val="18"/>
           <w:szCs w:val="18"/>
         </w:rPr>
-        <w:t xml:space="preserve">return </w:t>
+        <w:t>this</w:t>
+      </w:r>
+      <w:r>
+        <w:rPr>
+          <w:color w:val="A9B7C6"/>
+          <w:sz w:val="18"/>
+          <w:szCs w:val="18"/>
+        </w:rPr>
+        <w:t>.</w:t>
+      </w:r>
+      <w:r>
+        <w:rPr>
+          <w:color w:val="9876AA"/>
+          <w:sz w:val="18"/>
+          <w:szCs w:val="18"/>
+        </w:rPr>
+        <w:t>state</w:t>
+      </w:r>
+      <w:r>
+        <w:rPr>
+          <w:color w:val="A9B7C6"/>
+          <w:sz w:val="18"/>
+          <w:szCs w:val="18"/>
+        </w:rPr>
+        <w:t>.</w:t>
+      </w:r>
+      <w:r>
+        <w:rPr>
+          <w:color w:val="9876AA"/>
+          <w:sz w:val="18"/>
+          <w:szCs w:val="18"/>
+        </w:rPr>
+        <w:t>isLoggedIn</w:t>
+      </w:r>
+      <w:r>
+        <w:rPr>
+          <w:color w:val="A9B7C6"/>
+          <w:sz w:val="18"/>
+          <w:szCs w:val="18"/>
+        </w:rPr>
+        <w:t xml:space="preserve">) {message = </w:t>
       </w:r>
       <w:r>
         <w:rPr>
@@ -2905,36 +2803,24 @@
           <w:sz w:val="18"/>
           <w:szCs w:val="18"/>
         </w:rPr>
-        <w:t xml:space="preserve">Welcome </w:t>
-      </w:r>
-      <w:proofErr w:type="spellStart"/>
+        <w:t>Welcome srini</w:t>
+      </w:r>
+      <w:r>
+        <w:rPr>
+          <w:color w:val="E8BF6A"/>
+          <w:sz w:val="18"/>
+          <w:szCs w:val="18"/>
+        </w:rPr>
+        <w:t>&lt;/div&gt;</w:t>
+      </w:r>
       <w:r>
         <w:rPr>
           <w:color w:val="A9B7C6"/>
           <w:sz w:val="18"/>
           <w:szCs w:val="18"/>
         </w:rPr>
-        <w:t>srini</w:t>
-      </w:r>
-      <w:proofErr w:type="spellEnd"/>
-      <w:r>
-        <w:rPr>
-          <w:color w:val="E8BF6A"/>
-          <w:sz w:val="18"/>
-          <w:szCs w:val="18"/>
-        </w:rPr>
-        <w:t>&lt;/div&gt;</w:t>
-      </w:r>
-      <w:proofErr w:type="gramStart"/>
-      <w:r>
-        <w:rPr>
-          <w:color w:val="A9B7C6"/>
-          <w:sz w:val="18"/>
-          <w:szCs w:val="18"/>
-        </w:rPr>
-        <w:t>}</w:t>
-      </w:r>
-      <w:proofErr w:type="gramEnd"/>
+        <w:t xml:space="preserve">} </w:t>
+      </w:r>
       <w:r>
         <w:rPr>
           <w:color w:val="A9B7C6"/>
@@ -2959,7 +2845,47 @@
           <w:sz w:val="18"/>
           <w:szCs w:val="18"/>
         </w:rPr>
-        <w:t>{</w:t>
+        <w:t xml:space="preserve">{message = </w:t>
+      </w:r>
+      <w:r>
+        <w:rPr>
+          <w:color w:val="E8BF6A"/>
+          <w:sz w:val="18"/>
+          <w:szCs w:val="18"/>
+        </w:rPr>
+        <w:t>&lt;div&gt;</w:t>
+      </w:r>
+      <w:r>
+        <w:rPr>
+          <w:color w:val="A9B7C6"/>
+          <w:sz w:val="18"/>
+          <w:szCs w:val="18"/>
+        </w:rPr>
+        <w:t>Welcome Guest</w:t>
+      </w:r>
+      <w:r>
+        <w:rPr>
+          <w:color w:val="E8BF6A"/>
+          <w:sz w:val="18"/>
+          <w:szCs w:val="18"/>
+        </w:rPr>
+        <w:t>&lt;/div&gt;</w:t>
+      </w:r>
+      <w:r>
+        <w:rPr>
+          <w:color w:val="A9B7C6"/>
+          <w:sz w:val="18"/>
+          <w:szCs w:val="18"/>
+        </w:rPr>
+        <w:t>}</w:t>
+      </w:r>
+      <w:r>
+        <w:rPr>
+          <w:color w:val="A9B7C6"/>
+          <w:sz w:val="18"/>
+          <w:szCs w:val="18"/>
+        </w:rPr>
+        <w:br/>
       </w:r>
       <w:r>
         <w:rPr>
@@ -2985,7 +2911,7 @@
           <w:sz w:val="18"/>
           <w:szCs w:val="18"/>
         </w:rPr>
-        <w:t>Welcome Guest</w:t>
+        <w:t>{message}</w:t>
       </w:r>
       <w:r>
         <w:rPr>
@@ -2995,14 +2921,15 @@
         </w:rPr>
         <w:t>&lt;/div&gt;</w:t>
       </w:r>
-      <w:r>
-        <w:rPr>
-          <w:color w:val="A9B7C6"/>
-          <w:sz w:val="18"/>
-          <w:szCs w:val="18"/>
-        </w:rPr>
-        <w:t>}</w:t>
-      </w:r>
+    </w:p>
+    <w:p>
+      <w:pPr>
+        <w:pStyle w:val="ListParagraph"/>
+        <w:numPr>
+          <w:ilvl w:val="0"/>
+          <w:numId w:val="16"/>
+        </w:numPr>
+      </w:pPr>
     </w:p>
     <w:p>
       <w:pPr>
@@ -3013,19 +2940,7 @@
         </w:numPr>
       </w:pPr>
       <w:r>
-        <w:t>Element variables</w:t>
-      </w:r>
-    </w:p>
-    <w:p>
-      <w:pPr>
-        <w:pStyle w:val="ListParagraph"/>
-        <w:numPr>
-          <w:ilvl w:val="0"/>
-          <w:numId w:val="16"/>
-        </w:numPr>
-      </w:pPr>
-      <w:r>
-        <w:t>Using temporary variable and return the value.</w:t>
+        <w:t>Ternary conditional operator</w:t>
       </w:r>
     </w:p>
     <w:p>
@@ -3039,14 +2954,7 @@
         </w:rPr>
       </w:pPr>
       <w:r>
-        <w:rPr>
-          <w:b/>
-          <w:bCs/>
-          <w:color w:val="FFFFFF" w:themeColor="background1"/>
-          <w:sz w:val="18"/>
-          <w:szCs w:val="18"/>
-        </w:rPr>
-        <w:t>Ex</w:t>
+        <w:t xml:space="preserve">Ex: </w:t>
       </w:r>
       <w:r>
         <w:rPr>
@@ -3056,7 +2964,7 @@
           <w:sz w:val="18"/>
           <w:szCs w:val="18"/>
         </w:rPr>
-        <w:t xml:space="preserve">: let </w:t>
+        <w:t>this</w:t>
       </w:r>
       <w:r>
         <w:rPr>
@@ -3064,25 +2972,121 @@
           <w:sz w:val="18"/>
           <w:szCs w:val="18"/>
         </w:rPr>
-        <w:t>message</w:t>
-      </w:r>
-      <w:proofErr w:type="gramStart"/>
-      <w:r>
-        <w:rPr>
-          <w:color w:val="CC7832"/>
-          <w:sz w:val="18"/>
-          <w:szCs w:val="18"/>
-        </w:rPr>
-        <w:t>;</w:t>
-      </w:r>
-      <w:proofErr w:type="gramEnd"/>
-      <w:r>
-        <w:rPr>
-          <w:color w:val="CC7832"/>
-          <w:sz w:val="18"/>
-          <w:szCs w:val="18"/>
-        </w:rPr>
-        <w:br/>
+        <w:t>.</w:t>
+      </w:r>
+      <w:r>
+        <w:rPr>
+          <w:color w:val="9876AA"/>
+          <w:sz w:val="18"/>
+          <w:szCs w:val="18"/>
+        </w:rPr>
+        <w:t>state</w:t>
+      </w:r>
+      <w:r>
+        <w:rPr>
+          <w:color w:val="A9B7C6"/>
+          <w:sz w:val="18"/>
+          <w:szCs w:val="18"/>
+        </w:rPr>
+        <w:t>.</w:t>
+      </w:r>
+      <w:r>
+        <w:rPr>
+          <w:color w:val="9876AA"/>
+          <w:sz w:val="18"/>
+          <w:szCs w:val="18"/>
+        </w:rPr>
+        <w:t xml:space="preserve">isLoggedIn </w:t>
+      </w:r>
+      <w:r>
+        <w:rPr>
+          <w:color w:val="A9B7C6"/>
+          <w:sz w:val="18"/>
+          <w:szCs w:val="18"/>
+        </w:rPr>
+        <w:t xml:space="preserve">? </w:t>
+      </w:r>
+      <w:r>
+        <w:rPr>
+          <w:color w:val="E8BF6A"/>
+          <w:sz w:val="18"/>
+          <w:szCs w:val="18"/>
+        </w:rPr>
+        <w:t>&lt;div&gt;</w:t>
+      </w:r>
+      <w:r>
+        <w:rPr>
+          <w:color w:val="A9B7C6"/>
+          <w:sz w:val="18"/>
+          <w:szCs w:val="18"/>
+        </w:rPr>
+        <w:t>Welcome srini</w:t>
+      </w:r>
+      <w:r>
+        <w:rPr>
+          <w:color w:val="E8BF6A"/>
+          <w:sz w:val="18"/>
+          <w:szCs w:val="18"/>
+        </w:rPr>
+        <w:t xml:space="preserve">&lt;/div&gt; </w:t>
+      </w:r>
+      <w:r>
+        <w:rPr>
+          <w:color w:val="A9B7C6"/>
+          <w:sz w:val="18"/>
+          <w:szCs w:val="18"/>
+        </w:rPr>
+        <w:t xml:space="preserve">: </w:t>
+      </w:r>
+      <w:r>
+        <w:rPr>
+          <w:color w:val="E8BF6A"/>
+          <w:sz w:val="18"/>
+          <w:szCs w:val="18"/>
+        </w:rPr>
+        <w:t>&lt;div&gt;</w:t>
+      </w:r>
+      <w:r>
+        <w:rPr>
+          <w:color w:val="A9B7C6"/>
+          <w:sz w:val="18"/>
+          <w:szCs w:val="18"/>
+        </w:rPr>
+        <w:t>Welcome Guest</w:t>
+      </w:r>
+      <w:r>
+        <w:rPr>
+          <w:color w:val="E8BF6A"/>
+          <w:sz w:val="18"/>
+          <w:szCs w:val="18"/>
+        </w:rPr>
+        <w:t>&lt;/div&gt;</w:t>
+      </w:r>
+    </w:p>
+    <w:p>
+      <w:pPr>
+        <w:pStyle w:val="ListParagraph"/>
+        <w:numPr>
+          <w:ilvl w:val="0"/>
+          <w:numId w:val="15"/>
+        </w:numPr>
+      </w:pPr>
+      <w:r>
+        <w:t>Short circuit operator</w:t>
+      </w:r>
+    </w:p>
+    <w:p>
+      <w:pPr>
+        <w:pStyle w:val="HTMLPreformatted"/>
+        <w:shd w:val="clear" w:color="auto" w:fill="2B2B2B"/>
+        <w:rPr>
+          <w:color w:val="A9B7C6"/>
+          <w:sz w:val="18"/>
+          <w:szCs w:val="18"/>
+        </w:rPr>
+      </w:pPr>
+      <w:r>
+        <w:t xml:space="preserve">Ex: </w:t>
       </w:r>
       <w:r>
         <w:rPr>
@@ -3092,7 +3096,7 @@
           <w:sz w:val="18"/>
           <w:szCs w:val="18"/>
         </w:rPr>
-        <w:t xml:space="preserve">if </w:t>
+        <w:t>return this</w:t>
       </w:r>
       <w:r>
         <w:rPr>
@@ -3100,9 +3104,112 @@
           <w:sz w:val="18"/>
           <w:szCs w:val="18"/>
         </w:rPr>
-        <w:t>(</w:t>
-      </w:r>
-      <w:proofErr w:type="spellStart"/>
+        <w:t>.</w:t>
+      </w:r>
+      <w:r>
+        <w:rPr>
+          <w:color w:val="9876AA"/>
+          <w:sz w:val="18"/>
+          <w:szCs w:val="18"/>
+        </w:rPr>
+        <w:t>state</w:t>
+      </w:r>
+      <w:r>
+        <w:rPr>
+          <w:color w:val="A9B7C6"/>
+          <w:sz w:val="18"/>
+          <w:szCs w:val="18"/>
+        </w:rPr>
+        <w:t>.</w:t>
+      </w:r>
+      <w:r>
+        <w:rPr>
+          <w:color w:val="9876AA"/>
+          <w:sz w:val="18"/>
+          <w:szCs w:val="18"/>
+        </w:rPr>
+        <w:t xml:space="preserve">isLoggedIn </w:t>
+      </w:r>
+      <w:r>
+        <w:rPr>
+          <w:color w:val="A9B7C6"/>
+          <w:sz w:val="18"/>
+          <w:szCs w:val="18"/>
+        </w:rPr>
+        <w:t xml:space="preserve">&amp;&amp; </w:t>
+      </w:r>
+      <w:r>
+        <w:rPr>
+          <w:color w:val="E8BF6A"/>
+          <w:sz w:val="18"/>
+          <w:szCs w:val="18"/>
+        </w:rPr>
+        <w:t>&lt;div&gt;</w:t>
+      </w:r>
+      <w:r>
+        <w:rPr>
+          <w:color w:val="A9B7C6"/>
+          <w:sz w:val="18"/>
+          <w:szCs w:val="18"/>
+        </w:rPr>
+        <w:t>Welcome srini</w:t>
+      </w:r>
+      <w:r>
+        <w:rPr>
+          <w:color w:val="E8BF6A"/>
+          <w:sz w:val="18"/>
+          <w:szCs w:val="18"/>
+        </w:rPr>
+        <w:t>&lt;/div&gt;</w:t>
+      </w:r>
+    </w:p>
+    <w:p/>
+    <w:p>
+      <w:pPr>
+        <w:rPr>
+          <w:b/>
+          <w:u w:val="single"/>
+        </w:rPr>
+      </w:pPr>
+      <w:r>
+        <w:rPr>
+          <w:b/>
+          <w:u w:val="single"/>
+        </w:rPr>
+        <w:t>List Rendering</w:t>
+      </w:r>
+    </w:p>
+    <w:p>
+      <w:pPr>
+        <w:pStyle w:val="ListParagraph"/>
+        <w:numPr>
+          <w:ilvl w:val="0"/>
+          <w:numId w:val="16"/>
+        </w:numPr>
+      </w:pPr>
+      <w:r>
+        <w:t xml:space="preserve">Rendering list of data using </w:t>
+      </w:r>
+      <w:r>
+        <w:t>map(</w:t>
+      </w:r>
+      <w:r>
+        <w:t>) as we in JavaScript.</w:t>
+      </w:r>
+    </w:p>
+    <w:p>
+      <w:pPr>
+        <w:pStyle w:val="HTMLPreformatted"/>
+        <w:shd w:val="clear" w:color="auto" w:fill="2B2B2B"/>
+        <w:rPr>
+          <w:color w:val="A9B7C6"/>
+          <w:sz w:val="18"/>
+          <w:szCs w:val="18"/>
+        </w:rPr>
+      </w:pPr>
+      <w:r>
+        <w:t xml:space="preserve">Ex: </w:t>
+      </w:r>
       <w:r>
         <w:rPr>
           <w:b/>
@@ -3111,7 +3218,7 @@
           <w:sz w:val="18"/>
           <w:szCs w:val="18"/>
         </w:rPr>
-        <w:t>this</w:t>
+        <w:t>const names</w:t>
       </w:r>
       <w:r>
         <w:rPr>
@@ -3119,15 +3226,7 @@
           <w:sz w:val="18"/>
           <w:szCs w:val="18"/>
         </w:rPr>
-        <w:t>.</w:t>
-      </w:r>
-      <w:r>
-        <w:rPr>
-          <w:color w:val="9876AA"/>
-          <w:sz w:val="18"/>
-          <w:szCs w:val="18"/>
-        </w:rPr>
-        <w:t>state</w:t>
+        <w:t xml:space="preserve"> = </w:t>
       </w:r>
       <w:r>
         <w:rPr>
@@ -3135,60 +3234,67 @@
           <w:sz w:val="18"/>
           <w:szCs w:val="18"/>
         </w:rPr>
-        <w:t>.</w:t>
-      </w:r>
-      <w:r>
-        <w:rPr>
-          <w:color w:val="9876AA"/>
-          <w:sz w:val="18"/>
-          <w:szCs w:val="18"/>
-        </w:rPr>
-        <w:t>isLoggedIn</w:t>
-      </w:r>
-      <w:proofErr w:type="spellEnd"/>
+        <w:t>[</w:t>
+      </w:r>
+      <w:r>
+        <w:rPr>
+          <w:color w:val="6A8759"/>
+          <w:sz w:val="18"/>
+          <w:szCs w:val="18"/>
+        </w:rPr>
+        <w:t>'sri'</w:t>
+      </w:r>
+      <w:r>
+        <w:rPr>
+          <w:color w:val="CC7832"/>
+          <w:sz w:val="18"/>
+          <w:szCs w:val="18"/>
+        </w:rPr>
+        <w:t xml:space="preserve">, </w:t>
+      </w:r>
+      <w:r>
+        <w:rPr>
+          <w:color w:val="6A8759"/>
+          <w:sz w:val="18"/>
+          <w:szCs w:val="18"/>
+        </w:rPr>
+        <w:t>'srini'</w:t>
+      </w:r>
+      <w:r>
+        <w:rPr>
+          <w:color w:val="CC7832"/>
+          <w:sz w:val="18"/>
+          <w:szCs w:val="18"/>
+        </w:rPr>
+        <w:t xml:space="preserve">, </w:t>
+      </w:r>
+      <w:r>
+        <w:rPr>
+          <w:color w:val="6A8759"/>
+          <w:sz w:val="18"/>
+          <w:szCs w:val="18"/>
+        </w:rPr>
+        <w:t>'srinivas'</w:t>
+      </w:r>
       <w:r>
         <w:rPr>
           <w:color w:val="A9B7C6"/>
           <w:sz w:val="18"/>
           <w:szCs w:val="18"/>
         </w:rPr>
-        <w:t xml:space="preserve">) {message = </w:t>
-      </w:r>
-      <w:r>
-        <w:rPr>
-          <w:color w:val="E8BF6A"/>
-          <w:sz w:val="18"/>
-          <w:szCs w:val="18"/>
-        </w:rPr>
-        <w:t>&lt;div&gt;</w:t>
-      </w:r>
-      <w:r>
-        <w:rPr>
-          <w:color w:val="A9B7C6"/>
-          <w:sz w:val="18"/>
-          <w:szCs w:val="18"/>
-        </w:rPr>
-        <w:t>Welcome srini</w:t>
-      </w:r>
-      <w:r>
-        <w:rPr>
-          <w:color w:val="E8BF6A"/>
-          <w:sz w:val="18"/>
-          <w:szCs w:val="18"/>
-        </w:rPr>
-        <w:t>&lt;/div&gt;</w:t>
-      </w:r>
-      <w:r>
-        <w:rPr>
-          <w:color w:val="A9B7C6"/>
-          <w:sz w:val="18"/>
-          <w:szCs w:val="18"/>
-        </w:rPr>
-        <w:t xml:space="preserve">} </w:t>
-      </w:r>
-      <w:r>
-        <w:rPr>
-          <w:color w:val="A9B7C6"/>
+        <w:t>]</w:t>
+      </w:r>
+      <w:r>
+        <w:rPr>
+          <w:color w:val="CC7832"/>
+          <w:sz w:val="18"/>
+          <w:szCs w:val="18"/>
+        </w:rPr>
+        <w:t>;</w:t>
+      </w:r>
+      <w:r>
+        <w:rPr>
+          <w:color w:val="CC7832"/>
           <w:sz w:val="18"/>
           <w:szCs w:val="18"/>
         </w:rPr>
@@ -3202,7 +3308,7 @@
           <w:sz w:val="18"/>
           <w:szCs w:val="18"/>
         </w:rPr>
-        <w:t xml:space="preserve">else </w:t>
+        <w:t xml:space="preserve">     const </w:t>
       </w:r>
       <w:r>
         <w:rPr>
@@ -3210,7 +3316,23 @@
           <w:sz w:val="18"/>
           <w:szCs w:val="18"/>
         </w:rPr>
-        <w:t xml:space="preserve">{message = </w:t>
+        <w:t>nameList = names.</w:t>
+      </w:r>
+      <w:r>
+        <w:rPr>
+          <w:color w:val="FFC66D"/>
+          <w:sz w:val="18"/>
+          <w:szCs w:val="18"/>
+        </w:rPr>
+        <w:t>map</w:t>
+      </w:r>
+      <w:r>
+        <w:rPr>
+          <w:color w:val="A9B7C6"/>
+          <w:sz w:val="18"/>
+          <w:szCs w:val="18"/>
+        </w:rPr>
+        <w:t xml:space="preserve">(name =&gt; </w:t>
       </w:r>
       <w:r>
         <w:rPr>
@@ -3218,7 +3340,7 @@
           <w:sz w:val="18"/>
           <w:szCs w:val="18"/>
         </w:rPr>
-        <w:t>&lt;div&gt;</w:t>
+        <w:t>&lt;h2&gt;</w:t>
       </w:r>
       <w:r>
         <w:rPr>
@@ -3226,7 +3348,7 @@
           <w:sz w:val="18"/>
           <w:szCs w:val="18"/>
         </w:rPr>
-        <w:t>Welcome Guest</w:t>
+        <w:t>{name}</w:t>
       </w:r>
       <w:r>
         <w:rPr>
@@ -3234,7 +3356,7 @@
           <w:sz w:val="18"/>
           <w:szCs w:val="18"/>
         </w:rPr>
-        <w:t>&lt;/div&gt;</w:t>
+        <w:t>&lt;/h2&gt;</w:t>
       </w:r>
       <w:r>
         <w:rPr>
@@ -3242,11 +3364,19 @@
           <w:sz w:val="18"/>
           <w:szCs w:val="18"/>
         </w:rPr>
-        <w:t>}</w:t>
-      </w:r>
-      <w:r>
-        <w:rPr>
-          <w:color w:val="A9B7C6"/>
+        <w:t>)</w:t>
+      </w:r>
+      <w:r>
+        <w:rPr>
+          <w:color w:val="CC7832"/>
+          <w:sz w:val="18"/>
+          <w:szCs w:val="18"/>
+        </w:rPr>
+        <w:t>;</w:t>
+      </w:r>
+      <w:r>
+        <w:rPr>
+          <w:color w:val="CC7832"/>
           <w:sz w:val="18"/>
           <w:szCs w:val="18"/>
         </w:rPr>
@@ -3260,7 +3390,15 @@
           <w:sz w:val="18"/>
           <w:szCs w:val="18"/>
         </w:rPr>
-        <w:t xml:space="preserve">return </w:t>
+        <w:t xml:space="preserve">    return</w:t>
+      </w:r>
+      <w:r>
+        <w:rPr>
+          <w:color w:val="A9B7C6"/>
+          <w:sz w:val="18"/>
+          <w:szCs w:val="18"/>
+        </w:rPr>
+        <w:t>(</w:t>
       </w:r>
       <w:r>
         <w:rPr>
@@ -3276,708 +3414,7 @@
           <w:sz w:val="18"/>
           <w:szCs w:val="18"/>
         </w:rPr>
-        <w:t>{message}</w:t>
-      </w:r>
-      <w:r>
-        <w:rPr>
-          <w:color w:val="E8BF6A"/>
-          <w:sz w:val="18"/>
-          <w:szCs w:val="18"/>
-        </w:rPr>
-        <w:t>&lt;/div&gt;</w:t>
-      </w:r>
-    </w:p>
-    <w:p>
-      <w:pPr>
-        <w:pStyle w:val="ListParagraph"/>
-        <w:numPr>
-          <w:ilvl w:val="0"/>
-          <w:numId w:val="16"/>
-        </w:numPr>
-      </w:pPr>
-    </w:p>
-    <w:p>
-      <w:pPr>
-        <w:pStyle w:val="ListParagraph"/>
-        <w:numPr>
-          <w:ilvl w:val="0"/>
-          <w:numId w:val="15"/>
-        </w:numPr>
-      </w:pPr>
-      <w:r>
-        <w:t>Ternary conditional operator</w:t>
-      </w:r>
-    </w:p>
-    <w:p>
-      <w:pPr>
-        <w:pStyle w:val="HTMLPreformatted"/>
-        <w:shd w:val="clear" w:color="auto" w:fill="2B2B2B"/>
-        <w:rPr>
-          <w:color w:val="A9B7C6"/>
-          <w:sz w:val="18"/>
-          <w:szCs w:val="18"/>
-        </w:rPr>
-      </w:pPr>
-      <w:r>
-        <w:t xml:space="preserve">Ex: </w:t>
-      </w:r>
-      <w:proofErr w:type="spellStart"/>
-      <w:proofErr w:type="gramStart"/>
-      <w:r>
-        <w:rPr>
-          <w:b/>
-          <w:bCs/>
-          <w:color w:val="CC7832"/>
-          <w:sz w:val="18"/>
-          <w:szCs w:val="18"/>
-        </w:rPr>
-        <w:t>this</w:t>
-      </w:r>
-      <w:r>
-        <w:rPr>
-          <w:color w:val="A9B7C6"/>
-          <w:sz w:val="18"/>
-          <w:szCs w:val="18"/>
-        </w:rPr>
-        <w:t>.</w:t>
-      </w:r>
-      <w:r>
-        <w:rPr>
-          <w:color w:val="9876AA"/>
-          <w:sz w:val="18"/>
-          <w:szCs w:val="18"/>
-        </w:rPr>
-        <w:t>state</w:t>
-      </w:r>
-      <w:r>
-        <w:rPr>
-          <w:color w:val="A9B7C6"/>
-          <w:sz w:val="18"/>
-          <w:szCs w:val="18"/>
-        </w:rPr>
-        <w:t>.</w:t>
-      </w:r>
-      <w:r>
-        <w:rPr>
-          <w:color w:val="9876AA"/>
-          <w:sz w:val="18"/>
-          <w:szCs w:val="18"/>
-        </w:rPr>
-        <w:t>isLoggedIn</w:t>
-      </w:r>
-      <w:proofErr w:type="spellEnd"/>
-      <w:r>
-        <w:rPr>
-          <w:color w:val="9876AA"/>
-          <w:sz w:val="18"/>
-          <w:szCs w:val="18"/>
-        </w:rPr>
-        <w:t xml:space="preserve"> </w:t>
-      </w:r>
-      <w:r>
-        <w:rPr>
-          <w:color w:val="A9B7C6"/>
-          <w:sz w:val="18"/>
-          <w:szCs w:val="18"/>
-        </w:rPr>
-        <w:t>?</w:t>
-      </w:r>
-      <w:proofErr w:type="gramEnd"/>
-      <w:r>
-        <w:rPr>
-          <w:color w:val="A9B7C6"/>
-          <w:sz w:val="18"/>
-          <w:szCs w:val="18"/>
-        </w:rPr>
-        <w:t xml:space="preserve"> </w:t>
-      </w:r>
-      <w:r>
-        <w:rPr>
-          <w:color w:val="E8BF6A"/>
-          <w:sz w:val="18"/>
-          <w:szCs w:val="18"/>
-        </w:rPr>
-        <w:t>&lt;</w:t>
-      </w:r>
-      <w:proofErr w:type="gramStart"/>
-      <w:r>
-        <w:rPr>
-          <w:color w:val="E8BF6A"/>
-          <w:sz w:val="18"/>
-          <w:szCs w:val="18"/>
-        </w:rPr>
-        <w:t>div&gt;</w:t>
-      </w:r>
-      <w:proofErr w:type="gramEnd"/>
-      <w:r>
-        <w:rPr>
-          <w:color w:val="A9B7C6"/>
-          <w:sz w:val="18"/>
-          <w:szCs w:val="18"/>
-        </w:rPr>
-        <w:t>Welcome srini</w:t>
-      </w:r>
-      <w:r>
-        <w:rPr>
-          <w:color w:val="E8BF6A"/>
-          <w:sz w:val="18"/>
-          <w:szCs w:val="18"/>
-        </w:rPr>
-        <w:t xml:space="preserve">&lt;/div&gt; </w:t>
-      </w:r>
-      <w:r>
-        <w:rPr>
-          <w:color w:val="A9B7C6"/>
-          <w:sz w:val="18"/>
-          <w:szCs w:val="18"/>
-        </w:rPr>
-        <w:t xml:space="preserve">: </w:t>
-      </w:r>
-      <w:r>
-        <w:rPr>
-          <w:color w:val="E8BF6A"/>
-          <w:sz w:val="18"/>
-          <w:szCs w:val="18"/>
-        </w:rPr>
-        <w:t>&lt;div&gt;</w:t>
-      </w:r>
-      <w:r>
-        <w:rPr>
-          <w:color w:val="A9B7C6"/>
-          <w:sz w:val="18"/>
-          <w:szCs w:val="18"/>
-        </w:rPr>
-        <w:t>Welcome Guest</w:t>
-      </w:r>
-      <w:r>
-        <w:rPr>
-          <w:color w:val="E8BF6A"/>
-          <w:sz w:val="18"/>
-          <w:szCs w:val="18"/>
-        </w:rPr>
-        <w:t>&lt;/div&gt;</w:t>
-      </w:r>
-    </w:p>
-    <w:p>
-      <w:pPr>
-        <w:pStyle w:val="ListParagraph"/>
-        <w:numPr>
-          <w:ilvl w:val="0"/>
-          <w:numId w:val="15"/>
-        </w:numPr>
-      </w:pPr>
-      <w:r>
-        <w:t>Short circuit operator</w:t>
-      </w:r>
-    </w:p>
-    <w:p>
-      <w:pPr>
-        <w:pStyle w:val="HTMLPreformatted"/>
-        <w:shd w:val="clear" w:color="auto" w:fill="2B2B2B"/>
-        <w:rPr>
-          <w:color w:val="A9B7C6"/>
-          <w:sz w:val="18"/>
-          <w:szCs w:val="18"/>
-        </w:rPr>
-      </w:pPr>
-      <w:r>
-        <w:t xml:space="preserve">Ex: </w:t>
-      </w:r>
-      <w:r>
-        <w:rPr>
-          <w:b/>
-          <w:bCs/>
-          <w:color w:val="CC7832"/>
-          <w:sz w:val="18"/>
-          <w:szCs w:val="18"/>
-        </w:rPr>
-        <w:t xml:space="preserve">return </w:t>
-      </w:r>
-      <w:proofErr w:type="spellStart"/>
-      <w:r>
-        <w:rPr>
-          <w:b/>
-          <w:bCs/>
-          <w:color w:val="CC7832"/>
-          <w:sz w:val="18"/>
-          <w:szCs w:val="18"/>
-        </w:rPr>
-        <w:t>this</w:t>
-      </w:r>
-      <w:r>
-        <w:rPr>
-          <w:color w:val="A9B7C6"/>
-          <w:sz w:val="18"/>
-          <w:szCs w:val="18"/>
-        </w:rPr>
-        <w:t>.</w:t>
-      </w:r>
-      <w:r>
-        <w:rPr>
-          <w:color w:val="9876AA"/>
-          <w:sz w:val="18"/>
-          <w:szCs w:val="18"/>
-        </w:rPr>
-        <w:t>state</w:t>
-      </w:r>
-      <w:r>
-        <w:rPr>
-          <w:color w:val="A9B7C6"/>
-          <w:sz w:val="18"/>
-          <w:szCs w:val="18"/>
-        </w:rPr>
-        <w:t>.</w:t>
-      </w:r>
-      <w:r>
-        <w:rPr>
-          <w:color w:val="9876AA"/>
-          <w:sz w:val="18"/>
-          <w:szCs w:val="18"/>
-        </w:rPr>
-        <w:t>isLoggedIn</w:t>
-      </w:r>
-      <w:proofErr w:type="spellEnd"/>
-      <w:r>
-        <w:rPr>
-          <w:color w:val="9876AA"/>
-          <w:sz w:val="18"/>
-          <w:szCs w:val="18"/>
-        </w:rPr>
-        <w:t xml:space="preserve"> </w:t>
-      </w:r>
-      <w:r>
-        <w:rPr>
-          <w:color w:val="A9B7C6"/>
-          <w:sz w:val="18"/>
-          <w:szCs w:val="18"/>
-        </w:rPr>
-        <w:t xml:space="preserve">&amp;&amp; </w:t>
-      </w:r>
-      <w:r>
-        <w:rPr>
-          <w:color w:val="E8BF6A"/>
-          <w:sz w:val="18"/>
-          <w:szCs w:val="18"/>
-        </w:rPr>
-        <w:t>&lt;div&gt;</w:t>
-      </w:r>
-      <w:r>
-        <w:rPr>
-          <w:color w:val="A9B7C6"/>
-          <w:sz w:val="18"/>
-          <w:szCs w:val="18"/>
-        </w:rPr>
-        <w:t xml:space="preserve">Welcome </w:t>
-      </w:r>
-      <w:proofErr w:type="spellStart"/>
-      <w:r>
-        <w:rPr>
-          <w:color w:val="A9B7C6"/>
-          <w:sz w:val="18"/>
-          <w:szCs w:val="18"/>
-        </w:rPr>
-        <w:t>srini</w:t>
-      </w:r>
-      <w:proofErr w:type="spellEnd"/>
-      <w:r>
-        <w:rPr>
-          <w:color w:val="E8BF6A"/>
-          <w:sz w:val="18"/>
-          <w:szCs w:val="18"/>
-        </w:rPr>
-        <w:t>&lt;/div&gt;</w:t>
-      </w:r>
-    </w:p>
-    <w:p/>
-    <w:p>
-      <w:pPr>
-        <w:rPr>
-          <w:b/>
-          <w:u w:val="single"/>
-        </w:rPr>
-      </w:pPr>
-      <w:r>
-        <w:rPr>
-          <w:b/>
-          <w:u w:val="single"/>
-        </w:rPr>
-        <w:t>List Rendering</w:t>
-      </w:r>
-    </w:p>
-    <w:p>
-      <w:pPr>
-        <w:pStyle w:val="ListParagraph"/>
-        <w:numPr>
-          <w:ilvl w:val="0"/>
-          <w:numId w:val="16"/>
-        </w:numPr>
-      </w:pPr>
-      <w:r>
-        <w:t xml:space="preserve">Rendering list of data using </w:t>
-      </w:r>
-      <w:proofErr w:type="gramStart"/>
-      <w:r>
-        <w:t>map(</w:t>
-      </w:r>
-      <w:proofErr w:type="gramEnd"/>
-      <w:r>
-        <w:t>) as we in JavaScript.</w:t>
-      </w:r>
-    </w:p>
-    <w:p>
-      <w:pPr>
-        <w:pStyle w:val="HTMLPreformatted"/>
-        <w:shd w:val="clear" w:color="auto" w:fill="2B2B2B"/>
-        <w:rPr>
-          <w:color w:val="A9B7C6"/>
-          <w:sz w:val="18"/>
-          <w:szCs w:val="18"/>
-        </w:rPr>
-      </w:pPr>
-      <w:r>
-        <w:t xml:space="preserve">Ex: </w:t>
-      </w:r>
-      <w:proofErr w:type="spellStart"/>
-      <w:r>
-        <w:rPr>
-          <w:b/>
-          <w:bCs/>
-          <w:color w:val="CC7832"/>
-          <w:sz w:val="18"/>
-          <w:szCs w:val="18"/>
-        </w:rPr>
-        <w:t>const</w:t>
-      </w:r>
-      <w:proofErr w:type="spellEnd"/>
-      <w:r>
-        <w:rPr>
-          <w:b/>
-          <w:bCs/>
-          <w:color w:val="CC7832"/>
-          <w:sz w:val="18"/>
-          <w:szCs w:val="18"/>
-        </w:rPr>
-        <w:t xml:space="preserve"> names</w:t>
-      </w:r>
-      <w:r>
-        <w:rPr>
-          <w:color w:val="A9B7C6"/>
-          <w:sz w:val="18"/>
-          <w:szCs w:val="18"/>
-        </w:rPr>
-        <w:t xml:space="preserve"> = </w:t>
-      </w:r>
-      <w:r>
-        <w:rPr>
-          <w:color w:val="A9B7C6"/>
-          <w:sz w:val="18"/>
-          <w:szCs w:val="18"/>
-        </w:rPr>
-        <w:t>[</w:t>
-      </w:r>
-      <w:r>
-        <w:rPr>
-          <w:color w:val="6A8759"/>
-          <w:sz w:val="18"/>
-          <w:szCs w:val="18"/>
-        </w:rPr>
-        <w:t>'</w:t>
-      </w:r>
-      <w:proofErr w:type="spellStart"/>
-      <w:r>
-        <w:rPr>
-          <w:color w:val="6A8759"/>
-          <w:sz w:val="18"/>
-          <w:szCs w:val="18"/>
-        </w:rPr>
-        <w:t>sri</w:t>
-      </w:r>
-      <w:proofErr w:type="spellEnd"/>
-      <w:r>
-        <w:rPr>
-          <w:color w:val="6A8759"/>
-          <w:sz w:val="18"/>
-          <w:szCs w:val="18"/>
-        </w:rPr>
-        <w:t>'</w:t>
-      </w:r>
-      <w:r>
-        <w:rPr>
-          <w:color w:val="CC7832"/>
-          <w:sz w:val="18"/>
-          <w:szCs w:val="18"/>
-        </w:rPr>
-        <w:t xml:space="preserve">, </w:t>
-      </w:r>
-      <w:r>
-        <w:rPr>
-          <w:color w:val="6A8759"/>
-          <w:sz w:val="18"/>
-          <w:szCs w:val="18"/>
-        </w:rPr>
-        <w:t>'</w:t>
-      </w:r>
-      <w:proofErr w:type="spellStart"/>
-      <w:r>
-        <w:rPr>
-          <w:color w:val="6A8759"/>
-          <w:sz w:val="18"/>
-          <w:szCs w:val="18"/>
-        </w:rPr>
-        <w:t>srini</w:t>
-      </w:r>
-      <w:proofErr w:type="spellEnd"/>
-      <w:r>
-        <w:rPr>
-          <w:color w:val="6A8759"/>
-          <w:sz w:val="18"/>
-          <w:szCs w:val="18"/>
-        </w:rPr>
-        <w:t>'</w:t>
-      </w:r>
-      <w:r>
-        <w:rPr>
-          <w:color w:val="CC7832"/>
-          <w:sz w:val="18"/>
-          <w:szCs w:val="18"/>
-        </w:rPr>
-        <w:t xml:space="preserve">, </w:t>
-      </w:r>
-      <w:r>
-        <w:rPr>
-          <w:color w:val="6A8759"/>
-          <w:sz w:val="18"/>
-          <w:szCs w:val="18"/>
-        </w:rPr>
-        <w:t>'</w:t>
-      </w:r>
-      <w:proofErr w:type="spellStart"/>
-      <w:r>
-        <w:rPr>
-          <w:color w:val="6A8759"/>
-          <w:sz w:val="18"/>
-          <w:szCs w:val="18"/>
-        </w:rPr>
-        <w:t>srinivas</w:t>
-      </w:r>
-      <w:proofErr w:type="spellEnd"/>
-      <w:r>
-        <w:rPr>
-          <w:color w:val="6A8759"/>
-          <w:sz w:val="18"/>
-          <w:szCs w:val="18"/>
-        </w:rPr>
-        <w:t>'</w:t>
-      </w:r>
-      <w:r>
-        <w:rPr>
-          <w:color w:val="A9B7C6"/>
-          <w:sz w:val="18"/>
-          <w:szCs w:val="18"/>
-        </w:rPr>
-        <w:t>]</w:t>
-      </w:r>
-      <w:r>
-        <w:rPr>
-          <w:color w:val="CC7832"/>
-          <w:sz w:val="18"/>
-          <w:szCs w:val="18"/>
-        </w:rPr>
-        <w:t>;</w:t>
-      </w:r>
-      <w:r>
-        <w:rPr>
-          <w:color w:val="CC7832"/>
-          <w:sz w:val="18"/>
-          <w:szCs w:val="18"/>
-        </w:rPr>
-        <w:br/>
-      </w:r>
-      <w:r>
-        <w:rPr>
-          <w:b/>
-          <w:bCs/>
-          <w:color w:val="CC7832"/>
-          <w:sz w:val="18"/>
-          <w:szCs w:val="18"/>
-        </w:rPr>
-        <w:t xml:space="preserve">     </w:t>
-      </w:r>
-      <w:proofErr w:type="spellStart"/>
-      <w:r>
-        <w:rPr>
-          <w:b/>
-          <w:bCs/>
-          <w:color w:val="CC7832"/>
-          <w:sz w:val="18"/>
-          <w:szCs w:val="18"/>
-        </w:rPr>
-        <w:t>const</w:t>
-      </w:r>
-      <w:proofErr w:type="spellEnd"/>
-      <w:r>
-        <w:rPr>
-          <w:b/>
-          <w:bCs/>
-          <w:color w:val="CC7832"/>
-          <w:sz w:val="18"/>
-          <w:szCs w:val="18"/>
-        </w:rPr>
-        <w:t xml:space="preserve"> </w:t>
-      </w:r>
-      <w:proofErr w:type="spellStart"/>
-      <w:r>
-        <w:rPr>
-          <w:color w:val="A9B7C6"/>
-          <w:sz w:val="18"/>
-          <w:szCs w:val="18"/>
-        </w:rPr>
-        <w:t>nameList</w:t>
-      </w:r>
-      <w:proofErr w:type="spellEnd"/>
-      <w:r>
-        <w:rPr>
-          <w:color w:val="A9B7C6"/>
-          <w:sz w:val="18"/>
-          <w:szCs w:val="18"/>
-        </w:rPr>
-        <w:t xml:space="preserve"> = </w:t>
-      </w:r>
-      <w:proofErr w:type="spellStart"/>
-      <w:proofErr w:type="gramStart"/>
-      <w:r>
-        <w:rPr>
-          <w:color w:val="A9B7C6"/>
-          <w:sz w:val="18"/>
-          <w:szCs w:val="18"/>
-        </w:rPr>
-        <w:t>names.</w:t>
-      </w:r>
-      <w:r>
-        <w:rPr>
-          <w:color w:val="FFC66D"/>
-          <w:sz w:val="18"/>
-          <w:szCs w:val="18"/>
-        </w:rPr>
-        <w:t>map</w:t>
-      </w:r>
-      <w:proofErr w:type="spellEnd"/>
-      <w:r>
-        <w:rPr>
-          <w:color w:val="A9B7C6"/>
-          <w:sz w:val="18"/>
-          <w:szCs w:val="18"/>
-        </w:rPr>
-        <w:t>(</w:t>
-      </w:r>
-      <w:proofErr w:type="gramEnd"/>
-      <w:r>
-        <w:rPr>
-          <w:color w:val="A9B7C6"/>
-          <w:sz w:val="18"/>
-          <w:szCs w:val="18"/>
-        </w:rPr>
-        <w:t xml:space="preserve">name =&gt; </w:t>
-      </w:r>
-      <w:r>
-        <w:rPr>
-          <w:color w:val="E8BF6A"/>
-          <w:sz w:val="18"/>
-          <w:szCs w:val="18"/>
-        </w:rPr>
-        <w:t>&lt;h2&gt;</w:t>
-      </w:r>
-      <w:r>
-        <w:rPr>
-          <w:color w:val="A9B7C6"/>
-          <w:sz w:val="18"/>
-          <w:szCs w:val="18"/>
-        </w:rPr>
-        <w:t>{name}</w:t>
-      </w:r>
-      <w:r>
-        <w:rPr>
-          <w:color w:val="E8BF6A"/>
-          <w:sz w:val="18"/>
-          <w:szCs w:val="18"/>
-        </w:rPr>
-        <w:t>&lt;/h2&gt;</w:t>
-      </w:r>
-      <w:r>
-        <w:rPr>
-          <w:color w:val="A9B7C6"/>
-          <w:sz w:val="18"/>
-          <w:szCs w:val="18"/>
-        </w:rPr>
-        <w:t>)</w:t>
-      </w:r>
-      <w:r>
-        <w:rPr>
-          <w:color w:val="CC7832"/>
-          <w:sz w:val="18"/>
-          <w:szCs w:val="18"/>
-        </w:rPr>
-        <w:t>;</w:t>
-      </w:r>
-      <w:r>
-        <w:rPr>
-          <w:color w:val="CC7832"/>
-          <w:sz w:val="18"/>
-          <w:szCs w:val="18"/>
-        </w:rPr>
-        <w:br/>
-      </w:r>
-      <w:r>
-        <w:rPr>
-          <w:b/>
-          <w:bCs/>
-          <w:color w:val="CC7832"/>
-          <w:sz w:val="18"/>
-          <w:szCs w:val="18"/>
-        </w:rPr>
-        <w:t xml:space="preserve">    return</w:t>
-      </w:r>
-      <w:r>
-        <w:rPr>
-          <w:color w:val="A9B7C6"/>
-          <w:sz w:val="18"/>
-          <w:szCs w:val="18"/>
-        </w:rPr>
-        <w:t>(</w:t>
-      </w:r>
-      <w:r>
-        <w:rPr>
-          <w:color w:val="E8BF6A"/>
-          <w:sz w:val="18"/>
-          <w:szCs w:val="18"/>
-        </w:rPr>
-        <w:t>&lt;div&gt;</w:t>
-      </w:r>
-      <w:r>
-        <w:rPr>
-          <w:color w:val="A9B7C6"/>
-          <w:sz w:val="18"/>
-          <w:szCs w:val="18"/>
-        </w:rPr>
-        <w:t>{</w:t>
-      </w:r>
-      <w:proofErr w:type="spellStart"/>
-      <w:r>
-        <w:rPr>
-          <w:color w:val="A9B7C6"/>
-          <w:sz w:val="18"/>
-          <w:szCs w:val="18"/>
-        </w:rPr>
-        <w:t>nameList</w:t>
-      </w:r>
-      <w:proofErr w:type="spellEnd"/>
-      <w:r>
-        <w:rPr>
-          <w:color w:val="A9B7C6"/>
-          <w:sz w:val="18"/>
-          <w:szCs w:val="18"/>
-        </w:rPr>
-        <w:t>}</w:t>
+        <w:t>{nameList}</w:t>
       </w:r>
       <w:r>
         <w:rPr>
@@ -4377,14 +3814,12 @@
       <w:r>
         <w:t xml:space="preserve">Try one of </w:t>
       </w:r>
-      <w:proofErr w:type="spellStart"/>
       <w:r>
         <w:rPr>
           <w:b/>
         </w:rPr>
         <w:t>npm</w:t>
       </w:r>
-      <w:proofErr w:type="spellEnd"/>
       <w:r>
         <w:t xml:space="preserve"> packages or hashing one the unique value from one the existing properties</w:t>
       </w:r>
@@ -4484,31 +3919,7 @@
           <w:sz w:val="18"/>
           <w:szCs w:val="18"/>
         </w:rPr>
-        <w:t xml:space="preserve">In </w:t>
-      </w:r>
-      <w:proofErr w:type="spellStart"/>
-      <w:r>
-        <w:rPr>
-          <w:rFonts w:ascii="Courier New" w:eastAsia="Times New Roman" w:hAnsi="Courier New" w:cs="Courier New"/>
-          <w:b/>
-          <w:bCs/>
-          <w:color w:val="CC7832"/>
-          <w:sz w:val="18"/>
-          <w:szCs w:val="18"/>
-        </w:rPr>
-        <w:t>js</w:t>
-      </w:r>
-      <w:proofErr w:type="spellEnd"/>
-      <w:r>
-        <w:rPr>
-          <w:rFonts w:ascii="Courier New" w:eastAsia="Times New Roman" w:hAnsi="Courier New" w:cs="Courier New"/>
-          <w:b/>
-          <w:bCs/>
-          <w:color w:val="CC7832"/>
-          <w:sz w:val="18"/>
-          <w:szCs w:val="18"/>
-        </w:rPr>
-        <w:t xml:space="preserve"> file</w:t>
+        <w:t>In js file</w:t>
       </w:r>
     </w:p>
     <w:p>
@@ -4541,7 +3952,6 @@
           <w:szCs w:val="18"/>
         </w:rPr>
       </w:pPr>
-      <w:proofErr w:type="gramStart"/>
       <w:r>
         <w:rPr>
           <w:rFonts w:ascii="Courier New" w:eastAsia="Times New Roman" w:hAnsi="Courier New" w:cs="Courier New"/>
@@ -4551,9 +3961,36 @@
           <w:sz w:val="18"/>
           <w:szCs w:val="18"/>
         </w:rPr>
-        <w:t>function</w:t>
-      </w:r>
-      <w:proofErr w:type="gramEnd"/>
+        <w:t xml:space="preserve">function </w:t>
+      </w:r>
+      <w:r>
+        <w:rPr>
+          <w:rFonts w:ascii="Courier New" w:eastAsia="Times New Roman" w:hAnsi="Courier New" w:cs="Courier New"/>
+          <w:color w:val="FFC66D"/>
+          <w:sz w:val="18"/>
+          <w:szCs w:val="18"/>
+        </w:rPr>
+        <w:t>Stylesheet</w:t>
+      </w:r>
+      <w:r>
+        <w:rPr>
+          <w:rFonts w:ascii="Courier New" w:eastAsia="Times New Roman" w:hAnsi="Courier New" w:cs="Courier New"/>
+          <w:color w:val="A9B7C6"/>
+          <w:sz w:val="18"/>
+          <w:szCs w:val="18"/>
+        </w:rPr>
+        <w:t>(props) {</w:t>
+      </w:r>
+      <w:r>
+        <w:rPr>
+          <w:rFonts w:ascii="Courier New" w:eastAsia="Times New Roman" w:hAnsi="Courier New" w:cs="Courier New"/>
+          <w:color w:val="A9B7C6"/>
+          <w:sz w:val="18"/>
+          <w:szCs w:val="18"/>
+        </w:rPr>
+        <w:br/>
+        <w:t xml:space="preserve">  </w:t>
+      </w:r>
       <w:r>
         <w:rPr>
           <w:rFonts w:ascii="Courier New" w:eastAsia="Times New Roman" w:hAnsi="Courier New" w:cs="Courier New"/>
@@ -4563,16 +4000,7 @@
           <w:sz w:val="18"/>
           <w:szCs w:val="18"/>
         </w:rPr>
-        <w:t xml:space="preserve"> </w:t>
-      </w:r>
-      <w:r>
-        <w:rPr>
-          <w:rFonts w:ascii="Courier New" w:eastAsia="Times New Roman" w:hAnsi="Courier New" w:cs="Courier New"/>
-          <w:color w:val="FFC66D"/>
-          <w:sz w:val="18"/>
-          <w:szCs w:val="18"/>
-        </w:rPr>
-        <w:t>Stylesheet</w:t>
+        <w:t xml:space="preserve">let </w:t>
       </w:r>
       <w:r>
         <w:rPr>
@@ -4581,7 +4009,16 @@
           <w:sz w:val="18"/>
           <w:szCs w:val="18"/>
         </w:rPr>
-        <w:t>(props) {</w:t>
+        <w:t xml:space="preserve">className = props.primary ? </w:t>
+      </w:r>
+      <w:r>
+        <w:rPr>
+          <w:rFonts w:ascii="Courier New" w:eastAsia="Times New Roman" w:hAnsi="Courier New" w:cs="Courier New"/>
+          <w:color w:val="6A8759"/>
+          <w:sz w:val="18"/>
+          <w:szCs w:val="18"/>
+        </w:rPr>
+        <w:t xml:space="preserve">'primary' </w:t>
       </w:r>
       <w:r>
         <w:rPr>
@@ -4590,6 +4027,33 @@
           <w:sz w:val="18"/>
           <w:szCs w:val="18"/>
         </w:rPr>
+        <w:t xml:space="preserve">: </w:t>
+      </w:r>
+      <w:r>
+        <w:rPr>
+          <w:rFonts w:ascii="Courier New" w:eastAsia="Times New Roman" w:hAnsi="Courier New" w:cs="Courier New"/>
+          <w:color w:val="6A8759"/>
+          <w:sz w:val="18"/>
+          <w:szCs w:val="18"/>
+        </w:rPr>
+        <w:t>''</w:t>
+      </w:r>
+      <w:r>
+        <w:rPr>
+          <w:rFonts w:ascii="Courier New" w:eastAsia="Times New Roman" w:hAnsi="Courier New" w:cs="Courier New"/>
+          <w:color w:val="CC7832"/>
+          <w:sz w:val="18"/>
+          <w:szCs w:val="18"/>
+        </w:rPr>
+        <w:t>;</w:t>
+      </w:r>
+      <w:r>
+        <w:rPr>
+          <w:rFonts w:ascii="Courier New" w:eastAsia="Times New Roman" w:hAnsi="Courier New" w:cs="Courier New"/>
+          <w:color w:val="CC7832"/>
+          <w:sz w:val="18"/>
+          <w:szCs w:val="18"/>
+        </w:rPr>
         <w:br/>
         <w:t xml:space="preserve">  </w:t>
       </w:r>
@@ -4602,9 +4066,8 @@
           <w:sz w:val="18"/>
           <w:szCs w:val="18"/>
         </w:rPr>
-        <w:t xml:space="preserve">let </w:t>
-      </w:r>
-      <w:proofErr w:type="spellStart"/>
+        <w:t>return</w:t>
+      </w:r>
       <w:r>
         <w:rPr>
           <w:rFonts w:ascii="Courier New" w:eastAsia="Times New Roman" w:hAnsi="Courier New" w:cs="Courier New"/>
@@ -4612,9 +4075,44 @@
           <w:sz w:val="18"/>
           <w:szCs w:val="18"/>
         </w:rPr>
+        <w:t>(</w:t>
+      </w:r>
+      <w:r>
+        <w:rPr>
+          <w:rFonts w:ascii="Courier New" w:eastAsia="Times New Roman" w:hAnsi="Courier New" w:cs="Courier New"/>
+          <w:color w:val="E8BF6A"/>
+          <w:sz w:val="18"/>
+          <w:szCs w:val="18"/>
+        </w:rPr>
+        <w:t>&lt;div&gt;</w:t>
+      </w:r>
+      <w:r>
+        <w:rPr>
+          <w:rFonts w:ascii="Courier New" w:eastAsia="Times New Roman" w:hAnsi="Courier New" w:cs="Courier New"/>
+          <w:color w:val="E8BF6A"/>
+          <w:sz w:val="18"/>
+          <w:szCs w:val="18"/>
+        </w:rPr>
+        <w:t xml:space="preserve">&lt;h1 </w:t>
+      </w:r>
+      <w:r>
+        <w:rPr>
+          <w:rFonts w:ascii="Courier New" w:eastAsia="Times New Roman" w:hAnsi="Courier New" w:cs="Courier New"/>
+          <w:color w:val="BABABA"/>
+          <w:sz w:val="18"/>
+          <w:szCs w:val="18"/>
+        </w:rPr>
         <w:t>className</w:t>
       </w:r>
-      <w:proofErr w:type="spellEnd"/>
+      <w:r>
+        <w:rPr>
+          <w:rFonts w:ascii="Courier New" w:eastAsia="Times New Roman" w:hAnsi="Courier New" w:cs="Courier New"/>
+          <w:color w:val="6A8759"/>
+          <w:sz w:val="18"/>
+          <w:szCs w:val="18"/>
+        </w:rPr>
+        <w:t>=</w:t>
+      </w:r>
       <w:r>
         <w:rPr>
           <w:rFonts w:ascii="Courier New" w:eastAsia="Times New Roman" w:hAnsi="Courier New" w:cs="Courier New"/>
@@ -4622,9 +4120,17 @@
           <w:sz w:val="18"/>
           <w:szCs w:val="18"/>
         </w:rPr>
-        <w:t xml:space="preserve"> = </w:t>
-      </w:r>
-      <w:proofErr w:type="spellStart"/>
+        <w:t>{</w:t>
+      </w:r>
+      <w:r>
+        <w:rPr>
+          <w:rFonts w:ascii="Courier New" w:eastAsia="Times New Roman" w:hAnsi="Courier New" w:cs="Courier New"/>
+          <w:color w:val="6A8759"/>
+          <w:sz w:val="18"/>
+          <w:szCs w:val="18"/>
+        </w:rPr>
+        <w:t>`</w:t>
+      </w:r>
       <w:r>
         <w:rPr>
           <w:rFonts w:ascii="Courier New" w:eastAsia="Times New Roman" w:hAnsi="Courier New" w:cs="Courier New"/>
@@ -4632,9 +4138,17 @@
           <w:sz w:val="18"/>
           <w:szCs w:val="18"/>
         </w:rPr>
-        <w:t>props.primary</w:t>
-      </w:r>
-      <w:proofErr w:type="spellEnd"/>
+        <w:t>${className}</w:t>
+      </w:r>
+      <w:r>
+        <w:rPr>
+          <w:rFonts w:ascii="Courier New" w:eastAsia="Times New Roman" w:hAnsi="Courier New" w:cs="Courier New"/>
+          <w:color w:val="6A8759"/>
+          <w:sz w:val="18"/>
+          <w:szCs w:val="18"/>
+        </w:rPr>
+        <w:t xml:space="preserve"> size-xl`</w:t>
+      </w:r>
       <w:r>
         <w:rPr>
           <w:rFonts w:ascii="Courier New" w:eastAsia="Times New Roman" w:hAnsi="Courier New" w:cs="Courier New"/>
@@ -4642,17 +4156,16 @@
           <w:sz w:val="18"/>
           <w:szCs w:val="18"/>
         </w:rPr>
-        <w:t xml:space="preserve"> ? </w:t>
-      </w:r>
-      <w:proofErr w:type="gramStart"/>
+        <w:t>}</w:t>
+      </w:r>
       <w:r>
         <w:rPr>
           <w:rFonts w:ascii="Courier New" w:eastAsia="Times New Roman" w:hAnsi="Courier New" w:cs="Courier New"/>
-          <w:color w:val="6A8759"/>
-          <w:sz w:val="18"/>
-          <w:szCs w:val="18"/>
-        </w:rPr>
-        <w:t xml:space="preserve">'primary' </w:t>
+          <w:color w:val="E8BF6A"/>
+          <w:sz w:val="18"/>
+          <w:szCs w:val="18"/>
+        </w:rPr>
+        <w:t>&gt;</w:t>
       </w:r>
       <w:r>
         <w:rPr>
@@ -4661,189 +4174,8 @@
           <w:sz w:val="18"/>
           <w:szCs w:val="18"/>
         </w:rPr>
-        <w:t>:</w:t>
-      </w:r>
-      <w:proofErr w:type="gramEnd"/>
-      <w:r>
-        <w:rPr>
-          <w:rFonts w:ascii="Courier New" w:eastAsia="Times New Roman" w:hAnsi="Courier New" w:cs="Courier New"/>
-          <w:color w:val="A9B7C6"/>
-          <w:sz w:val="18"/>
-          <w:szCs w:val="18"/>
-        </w:rPr>
-        <w:t xml:space="preserve"> </w:t>
-      </w:r>
-      <w:r>
-        <w:rPr>
-          <w:rFonts w:ascii="Courier New" w:eastAsia="Times New Roman" w:hAnsi="Courier New" w:cs="Courier New"/>
-          <w:color w:val="6A8759"/>
-          <w:sz w:val="18"/>
-          <w:szCs w:val="18"/>
-        </w:rPr>
-        <w:t>''</w:t>
-      </w:r>
-      <w:r>
-        <w:rPr>
-          <w:rFonts w:ascii="Courier New" w:eastAsia="Times New Roman" w:hAnsi="Courier New" w:cs="Courier New"/>
-          <w:color w:val="CC7832"/>
-          <w:sz w:val="18"/>
-          <w:szCs w:val="18"/>
-        </w:rPr>
-        <w:t>;</w:t>
-      </w:r>
-      <w:r>
-        <w:rPr>
-          <w:rFonts w:ascii="Courier New" w:eastAsia="Times New Roman" w:hAnsi="Courier New" w:cs="Courier New"/>
-          <w:color w:val="CC7832"/>
-          <w:sz w:val="18"/>
-          <w:szCs w:val="18"/>
-        </w:rPr>
-        <w:br/>
-        <w:t xml:space="preserve">  </w:t>
-      </w:r>
-      <w:r>
-        <w:rPr>
-          <w:rFonts w:ascii="Courier New" w:eastAsia="Times New Roman" w:hAnsi="Courier New" w:cs="Courier New"/>
-          <w:b/>
-          <w:bCs/>
-          <w:color w:val="CC7832"/>
-          <w:sz w:val="18"/>
-          <w:szCs w:val="18"/>
-        </w:rPr>
-        <w:t>return</w:t>
-      </w:r>
-      <w:r>
-        <w:rPr>
-          <w:rFonts w:ascii="Courier New" w:eastAsia="Times New Roman" w:hAnsi="Courier New" w:cs="Courier New"/>
-          <w:color w:val="A9B7C6"/>
-          <w:sz w:val="18"/>
-          <w:szCs w:val="18"/>
-        </w:rPr>
-        <w:t>(</w:t>
-      </w:r>
-      <w:r>
-        <w:rPr>
-          <w:rFonts w:ascii="Courier New" w:eastAsia="Times New Roman" w:hAnsi="Courier New" w:cs="Courier New"/>
-          <w:color w:val="E8BF6A"/>
-          <w:sz w:val="18"/>
-          <w:szCs w:val="18"/>
-        </w:rPr>
-        <w:t>&lt;div&gt;</w:t>
-      </w:r>
-      <w:r>
-        <w:rPr>
-          <w:rFonts w:ascii="Courier New" w:eastAsia="Times New Roman" w:hAnsi="Courier New" w:cs="Courier New"/>
-          <w:color w:val="E8BF6A"/>
-          <w:sz w:val="18"/>
-          <w:szCs w:val="18"/>
-        </w:rPr>
-        <w:t xml:space="preserve">&lt;h1 </w:t>
-      </w:r>
-      <w:proofErr w:type="spellStart"/>
-      <w:r>
-        <w:rPr>
-          <w:rFonts w:ascii="Courier New" w:eastAsia="Times New Roman" w:hAnsi="Courier New" w:cs="Courier New"/>
-          <w:color w:val="BABABA"/>
-          <w:sz w:val="18"/>
-          <w:szCs w:val="18"/>
-        </w:rPr>
-        <w:t>className</w:t>
-      </w:r>
-      <w:proofErr w:type="spellEnd"/>
-      <w:r>
-        <w:rPr>
-          <w:rFonts w:ascii="Courier New" w:eastAsia="Times New Roman" w:hAnsi="Courier New" w:cs="Courier New"/>
-          <w:color w:val="6A8759"/>
-          <w:sz w:val="18"/>
-          <w:szCs w:val="18"/>
-        </w:rPr>
-        <w:t>=</w:t>
-      </w:r>
-      <w:r>
-        <w:rPr>
-          <w:rFonts w:ascii="Courier New" w:eastAsia="Times New Roman" w:hAnsi="Courier New" w:cs="Courier New"/>
-          <w:color w:val="A9B7C6"/>
-          <w:sz w:val="18"/>
-          <w:szCs w:val="18"/>
-        </w:rPr>
-        <w:t>{</w:t>
-      </w:r>
-      <w:r>
-        <w:rPr>
-          <w:rFonts w:ascii="Courier New" w:eastAsia="Times New Roman" w:hAnsi="Courier New" w:cs="Courier New"/>
-          <w:color w:val="6A8759"/>
-          <w:sz w:val="18"/>
-          <w:szCs w:val="18"/>
-        </w:rPr>
-        <w:t>`</w:t>
-      </w:r>
-      <w:r>
-        <w:rPr>
-          <w:rFonts w:ascii="Courier New" w:eastAsia="Times New Roman" w:hAnsi="Courier New" w:cs="Courier New"/>
-          <w:color w:val="A9B7C6"/>
-          <w:sz w:val="18"/>
-          <w:szCs w:val="18"/>
-        </w:rPr>
-        <w:t>${</w:t>
-      </w:r>
-      <w:proofErr w:type="spellStart"/>
-      <w:r>
-        <w:rPr>
-          <w:rFonts w:ascii="Courier New" w:eastAsia="Times New Roman" w:hAnsi="Courier New" w:cs="Courier New"/>
-          <w:color w:val="A9B7C6"/>
-          <w:sz w:val="18"/>
-          <w:szCs w:val="18"/>
-        </w:rPr>
-        <w:t>className</w:t>
-      </w:r>
-      <w:proofErr w:type="spellEnd"/>
-      <w:r>
-        <w:rPr>
-          <w:rFonts w:ascii="Courier New" w:eastAsia="Times New Roman" w:hAnsi="Courier New" w:cs="Courier New"/>
-          <w:color w:val="A9B7C6"/>
-          <w:sz w:val="18"/>
-          <w:szCs w:val="18"/>
-        </w:rPr>
-        <w:t>}</w:t>
-      </w:r>
-      <w:r>
-        <w:rPr>
-          <w:rFonts w:ascii="Courier New" w:eastAsia="Times New Roman" w:hAnsi="Courier New" w:cs="Courier New"/>
-          <w:color w:val="6A8759"/>
-          <w:sz w:val="18"/>
-          <w:szCs w:val="18"/>
-        </w:rPr>
-        <w:t xml:space="preserve"> size-xl`</w:t>
-      </w:r>
-      <w:r>
-        <w:rPr>
-          <w:rFonts w:ascii="Courier New" w:eastAsia="Times New Roman" w:hAnsi="Courier New" w:cs="Courier New"/>
-          <w:color w:val="A9B7C6"/>
-          <w:sz w:val="18"/>
-          <w:szCs w:val="18"/>
-        </w:rPr>
-        <w:t>}</w:t>
-      </w:r>
-      <w:r>
-        <w:rPr>
-          <w:rFonts w:ascii="Courier New" w:eastAsia="Times New Roman" w:hAnsi="Courier New" w:cs="Courier New"/>
-          <w:color w:val="E8BF6A"/>
-          <w:sz w:val="18"/>
-          <w:szCs w:val="18"/>
-        </w:rPr>
-        <w:t>&gt;</w:t>
-      </w:r>
-      <w:proofErr w:type="spellStart"/>
-      <w:r>
-        <w:rPr>
-          <w:rFonts w:ascii="Courier New" w:eastAsia="Times New Roman" w:hAnsi="Courier New" w:cs="Courier New"/>
-          <w:color w:val="A9B7C6"/>
-          <w:sz w:val="18"/>
-          <w:szCs w:val="18"/>
-        </w:rPr>
         <w:t>Stylesheet</w:t>
       </w:r>
-      <w:proofErr w:type="spellEnd"/>
       <w:r>
         <w:rPr>
           <w:rFonts w:ascii="Courier New" w:eastAsia="Times New Roman" w:hAnsi="Courier New" w:cs="Courier New"/>
@@ -4956,7 +4288,6 @@
         </w:rPr>
         <w:t>.</w:t>
       </w:r>
-      <w:proofErr w:type="gramStart"/>
       <w:r>
         <w:rPr>
           <w:rFonts w:ascii="Courier New" w:eastAsia="Times New Roman" w:hAnsi="Courier New" w:cs="Courier New"/>
@@ -4975,7 +4306,6 @@
         </w:rPr>
         <w:t>{</w:t>
       </w:r>
-      <w:proofErr w:type="gramEnd"/>
       <w:r>
         <w:rPr>
           <w:rFonts w:ascii="Courier New" w:eastAsia="Times New Roman" w:hAnsi="Courier New" w:cs="Courier New"/>
@@ -5177,8 +4507,6 @@
           <w:szCs w:val="18"/>
         </w:rPr>
       </w:pPr>
-      <w:proofErr w:type="spellStart"/>
-      <w:proofErr w:type="gramStart"/>
       <w:r>
         <w:rPr>
           <w:rFonts w:ascii="Courier New" w:eastAsia="Times New Roman" w:hAnsi="Courier New" w:cs="Courier New"/>
@@ -5188,20 +4516,7 @@
           <w:sz w:val="18"/>
           <w:szCs w:val="18"/>
         </w:rPr>
-        <w:t>const</w:t>
-      </w:r>
-      <w:proofErr w:type="spellEnd"/>
-      <w:proofErr w:type="gramEnd"/>
-      <w:r>
-        <w:rPr>
-          <w:rFonts w:ascii="Courier New" w:eastAsia="Times New Roman" w:hAnsi="Courier New" w:cs="Courier New"/>
-          <w:b/>
-          <w:bCs/>
-          <w:color w:val="CC7832"/>
-          <w:sz w:val="18"/>
-          <w:szCs w:val="18"/>
-        </w:rPr>
-        <w:t xml:space="preserve"> </w:t>
+        <w:t xml:space="preserve">const </w:t>
       </w:r>
       <w:r>
         <w:rPr>
@@ -5212,7 +4527,6 @@
         </w:rPr>
         <w:t>heading ={</w:t>
       </w:r>
-      <w:proofErr w:type="spellStart"/>
       <w:r>
         <w:rPr>
           <w:rFonts w:ascii="Courier New" w:eastAsia="Times New Roman" w:hAnsi="Courier New" w:cs="Courier New"/>
@@ -5222,7 +4536,6 @@
         </w:rPr>
         <w:t>fontSize</w:t>
       </w:r>
-      <w:proofErr w:type="spellEnd"/>
       <w:r>
         <w:rPr>
           <w:rFonts w:ascii="Courier New" w:eastAsia="Times New Roman" w:hAnsi="Courier New" w:cs="Courier New"/>
@@ -5519,27 +4832,7 @@
           <w:sz w:val="21"/>
           <w:szCs w:val="21"/>
         </w:rPr>
-        <w:t xml:space="preserve">In </w:t>
-      </w:r>
-      <w:proofErr w:type="spellStart"/>
-      <w:r>
-        <w:rPr>
-          <w:rFonts w:ascii="Courier New" w:eastAsia="Times New Roman" w:hAnsi="Courier New" w:cs="Courier New"/>
-          <w:color w:val="CC7832"/>
-          <w:sz w:val="21"/>
-          <w:szCs w:val="21"/>
-        </w:rPr>
-        <w:t>js</w:t>
-      </w:r>
-      <w:proofErr w:type="spellEnd"/>
-      <w:r>
-        <w:rPr>
-          <w:rFonts w:ascii="Courier New" w:eastAsia="Times New Roman" w:hAnsi="Courier New" w:cs="Courier New"/>
-          <w:color w:val="CC7832"/>
-          <w:sz w:val="21"/>
-          <w:szCs w:val="21"/>
-        </w:rPr>
-        <w:t xml:space="preserve"> file</w:t>
+        <w:t>In js file</w:t>
       </w:r>
     </w:p>
     <w:p>
@@ -5665,7 +4958,6 @@
         </w:rPr>
         <w:t xml:space="preserve">&lt;h1 </w:t>
       </w:r>
-      <w:proofErr w:type="spellStart"/>
       <w:r>
         <w:rPr>
           <w:rFonts w:ascii="Courier New" w:eastAsia="Times New Roman" w:hAnsi="Courier New" w:cs="Courier New"/>
@@ -5675,7 +4967,6 @@
         </w:rPr>
         <w:t>className</w:t>
       </w:r>
-      <w:proofErr w:type="spellEnd"/>
       <w:r>
         <w:rPr>
           <w:rFonts w:ascii="Courier New" w:eastAsia="Times New Roman" w:hAnsi="Courier New" w:cs="Courier New"/>
@@ -5692,27 +4983,7 @@
           <w:sz w:val="21"/>
           <w:szCs w:val="21"/>
         </w:rPr>
-        <w:t>{</w:t>
-      </w:r>
-      <w:proofErr w:type="spellStart"/>
-      <w:r>
-        <w:rPr>
-          <w:rFonts w:ascii="Courier New" w:eastAsia="Times New Roman" w:hAnsi="Courier New" w:cs="Courier New"/>
-          <w:color w:val="A9B7C6"/>
-          <w:sz w:val="21"/>
-          <w:szCs w:val="21"/>
-        </w:rPr>
-        <w:t>styles.success</w:t>
-      </w:r>
-      <w:proofErr w:type="spellEnd"/>
-      <w:r>
-        <w:rPr>
-          <w:rFonts w:ascii="Courier New" w:eastAsia="Times New Roman" w:hAnsi="Courier New" w:cs="Courier New"/>
-          <w:color w:val="A9B7C6"/>
-          <w:sz w:val="21"/>
-          <w:szCs w:val="21"/>
-        </w:rPr>
-        <w:t>}</w:t>
+        <w:t>{styles.success}</w:t>
       </w:r>
       <w:r>
         <w:rPr>
@@ -5904,13 +5175,8 @@
         </w:numPr>
       </w:pPr>
       <w:r>
-        <w:t xml:space="preserve">CSS in JS </w:t>
-      </w:r>
-      <w:proofErr w:type="spellStart"/>
-      <w:r>
-        <w:t>Libaries</w:t>
-      </w:r>
-      <w:proofErr w:type="spellEnd"/>
+        <w:t>CSS in JS Libaries</w:t>
+      </w:r>
     </w:p>
     <w:p>
       <w:pPr>
@@ -5978,27 +5244,17 @@
       <w:r>
         <w:t xml:space="preserve">henever there is a change in </w:t>
       </w:r>
-      <w:proofErr w:type="spellStart"/>
       <w:r>
         <w:rPr>
           <w:b/>
         </w:rPr>
         <w:t>onChange</w:t>
       </w:r>
-      <w:proofErr w:type="spellEnd"/>
-      <w:proofErr w:type="gramStart"/>
-      <w:r>
-        <w:rPr>
-          <w:b/>
-        </w:rPr>
-        <w:t>={</w:t>
-      </w:r>
-      <w:proofErr w:type="gramEnd"/>
-      <w:r>
-        <w:rPr>
-          <w:b/>
-        </w:rPr>
-        <w:t>}</w:t>
+      <w:r>
+        <w:rPr>
+          <w:b/>
+        </w:rPr>
+        <w:t>={}</w:t>
       </w:r>
       <w:r>
         <w:t xml:space="preserve"> method</w:t>
@@ -6024,30 +5280,12 @@
       <w:r>
         <w:t xml:space="preserve">and emptying the form we have to use </w:t>
       </w:r>
-      <w:proofErr w:type="spellStart"/>
-      <w:proofErr w:type="gramStart"/>
       <w:r>
         <w:rPr>
           <w:b/>
           <w:u w:val="single"/>
         </w:rPr>
-        <w:t>preventDefault</w:t>
-      </w:r>
-      <w:proofErr w:type="spellEnd"/>
-      <w:r>
-        <w:rPr>
-          <w:b/>
-          <w:u w:val="single"/>
-        </w:rPr>
-        <w:t>(</w:t>
-      </w:r>
-      <w:proofErr w:type="gramEnd"/>
-      <w:r>
-        <w:rPr>
-          <w:b/>
-          <w:u w:val="single"/>
-        </w:rPr>
-        <w:t>)</w:t>
+        <w:t>preventDefault()</w:t>
       </w:r>
       <w:r>
         <w:rPr>
@@ -6078,8 +5316,6 @@
         </w:rPr>
         <w:t xml:space="preserve"> .</w:t>
       </w:r>
-      <w:proofErr w:type="spellStart"/>
-      <w:proofErr w:type="gramStart"/>
       <w:r>
         <w:rPr>
           <w:color w:val="FFC66D"/>
@@ -6088,7 +5324,6 @@
         </w:rPr>
         <w:t>preventDefault</w:t>
       </w:r>
-      <w:proofErr w:type="spellEnd"/>
       <w:r>
         <w:rPr>
           <w:color w:val="A9B7C6"/>
@@ -6097,7 +5332,6 @@
         </w:rPr>
         <w:t>()</w:t>
       </w:r>
-      <w:proofErr w:type="gramEnd"/>
     </w:p>
     <w:p>
       <w:pPr>
@@ -6110,35 +5344,11 @@
       <w:r>
         <w:t xml:space="preserve">It always better to use </w:t>
       </w:r>
-      <w:proofErr w:type="spellStart"/>
-      <w:r>
-        <w:rPr>
-          <w:b/>
-        </w:rPr>
-        <w:t>onSubmit</w:t>
-      </w:r>
-      <w:proofErr w:type="spellEnd"/>
-      <w:proofErr w:type="gramStart"/>
-      <w:r>
-        <w:rPr>
-          <w:b/>
-        </w:rPr>
-        <w:t>={</w:t>
-      </w:r>
-      <w:proofErr w:type="spellStart"/>
-      <w:proofErr w:type="gramEnd"/>
-      <w:r>
-        <w:rPr>
-          <w:b/>
-        </w:rPr>
-        <w:t>this.handleSubmit</w:t>
-      </w:r>
-      <w:proofErr w:type="spellEnd"/>
-      <w:r>
-        <w:rPr>
-          <w:b/>
-        </w:rPr>
-        <w:t xml:space="preserve">} </w:t>
+      <w:r>
+        <w:rPr>
+          <w:b/>
+        </w:rPr>
+        <w:t xml:space="preserve">onSubmit={this.handleSubmit} </w:t>
       </w:r>
       <w:r>
         <w:t xml:space="preserve">in the </w:t>
@@ -6244,24 +5454,125 @@
         </w:numPr>
       </w:pPr>
       <w:r>
-        <w:t xml:space="preserve">Constructor, static </w:t>
-      </w:r>
-      <w:proofErr w:type="spellStart"/>
-      <w:r>
-        <w:t>getDe</w:t>
-      </w:r>
-      <w:r>
-        <w:t>rivedStateFromProps</w:t>
-      </w:r>
-      <w:proofErr w:type="spellEnd"/>
-      <w:r>
-        <w:t xml:space="preserve">, render and </w:t>
-      </w:r>
-      <w:proofErr w:type="spellStart"/>
-      <w:r>
-        <w:t>componentDidMount</w:t>
-      </w:r>
-      <w:proofErr w:type="spellEnd"/>
+        <w:t>Constructor, static getDe</w:t>
+      </w:r>
+      <w:r>
+        <w:t xml:space="preserve">rivedStateFromProps, render and </w:t>
+      </w:r>
+      <w:r>
+        <w:t>componentDidMount.</w:t>
+      </w:r>
+    </w:p>
+    <w:p>
+      <w:pPr>
+        <w:pStyle w:val="ListParagraph"/>
+        <w:numPr>
+          <w:ilvl w:val="0"/>
+          <w:numId w:val="19"/>
+        </w:numPr>
+        <w:jc w:val="both"/>
+      </w:pPr>
+      <w:r>
+        <w:t>Updating: When the component is being re-rendered as a result of changes to either props or state. It has 5 update methods</w:t>
+      </w:r>
+      <w:r>
+        <w:t>, 3 of them are rarely used methods.</w:t>
+      </w:r>
+    </w:p>
+    <w:p>
+      <w:pPr>
+        <w:pStyle w:val="ListParagraph"/>
+        <w:numPr>
+          <w:ilvl w:val="0"/>
+          <w:numId w:val="28"/>
+        </w:numPr>
+      </w:pPr>
+      <w:r>
+        <w:t xml:space="preserve">Static </w:t>
+      </w:r>
+      <w:r>
+        <w:t>getDerivedStateFromProps, shouldComponentUpdate, render, getSnapshotBeforeUpdate and componentDidUpdate.</w:t>
+      </w:r>
+    </w:p>
+    <w:p>
+      <w:pPr>
+        <w:pStyle w:val="ListParagraph"/>
+        <w:numPr>
+          <w:ilvl w:val="0"/>
+          <w:numId w:val="19"/>
+        </w:numPr>
+        <w:jc w:val="both"/>
+      </w:pPr>
+      <w:r>
+        <w:t>Unmounting: when a component is remove from the DOM.</w:t>
+      </w:r>
+    </w:p>
+    <w:p>
+      <w:pPr>
+        <w:pStyle w:val="ListParagraph"/>
+        <w:numPr>
+          <w:ilvl w:val="0"/>
+          <w:numId w:val="19"/>
+        </w:numPr>
+        <w:jc w:val="both"/>
+      </w:pPr>
+      <w:r>
+        <w:t>Error handling: when there is an error during rendering, in a lifecycle method or in the constructor of any child component.</w:t>
+      </w:r>
+    </w:p>
+    <w:p>
+      <w:pPr>
+        <w:rPr>
+          <w:b/>
+          <w:u w:val="single"/>
+        </w:rPr>
+      </w:pPr>
+      <w:r>
+        <w:rPr>
+          <w:b/>
+          <w:u w:val="single"/>
+        </w:rPr>
+        <w:t>Mounting Lifecycle Methods</w:t>
+      </w:r>
+    </w:p>
+    <w:p>
+      <w:pPr>
+        <w:pStyle w:val="ListParagraph"/>
+        <w:numPr>
+          <w:ilvl w:val="0"/>
+          <w:numId w:val="21"/>
+        </w:numPr>
+        <w:rPr>
+          <w:b/>
+          <w:u w:val="single"/>
+        </w:rPr>
+      </w:pPr>
+      <w:r>
+        <w:rPr>
+          <w:b/>
+          <w:u w:val="single"/>
+        </w:rPr>
+        <w:t>Constructor (props)</w:t>
+      </w:r>
+    </w:p>
+    <w:p>
+      <w:pPr>
+        <w:pStyle w:val="ListParagraph"/>
+        <w:numPr>
+          <w:ilvl w:val="0"/>
+          <w:numId w:val="22"/>
+        </w:numPr>
+        <w:rPr>
+          <w:b/>
+          <w:u w:val="single"/>
+        </w:rPr>
+      </w:pPr>
+      <w:r>
+        <w:t>This</w:t>
+      </w:r>
+      <w:r>
+        <w:t xml:space="preserve"> is call whenever new component is created</w:t>
+      </w:r>
       <w:r>
         <w:t>.</w:t>
       </w:r>
@@ -6271,108 +5582,60 @@
         <w:pStyle w:val="ListParagraph"/>
         <w:numPr>
           <w:ilvl w:val="0"/>
-          <w:numId w:val="19"/>
-        </w:numPr>
-        <w:jc w:val="both"/>
-      </w:pPr>
-      <w:r>
-        <w:t>Updating: When the component is being re-rendered as a result of changes to either props or state. It has 5 update methods</w:t>
-      </w:r>
-      <w:r>
-        <w:t>, 3 of them are rarely used methods.</w:t>
-      </w:r>
-    </w:p>
-    <w:p>
-      <w:pPr>
-        <w:pStyle w:val="ListParagraph"/>
-        <w:numPr>
-          <w:ilvl w:val="0"/>
-          <w:numId w:val="28"/>
-        </w:numPr>
-      </w:pPr>
-      <w:r>
-        <w:t xml:space="preserve">Static </w:t>
-      </w:r>
-      <w:proofErr w:type="spellStart"/>
-      <w:r>
-        <w:t>getDerivedStateFromProps</w:t>
-      </w:r>
-      <w:proofErr w:type="spellEnd"/>
-      <w:r>
-        <w:t xml:space="preserve">, </w:t>
-      </w:r>
-      <w:proofErr w:type="spellStart"/>
-      <w:r>
-        <w:t>shouldComponentUpdate</w:t>
-      </w:r>
-      <w:proofErr w:type="spellEnd"/>
-      <w:r>
-        <w:t xml:space="preserve">, render, </w:t>
-      </w:r>
-      <w:proofErr w:type="spellStart"/>
-      <w:r>
-        <w:t>getSnapshotBeforeUpdate</w:t>
-      </w:r>
-      <w:proofErr w:type="spellEnd"/>
-      <w:r>
-        <w:t xml:space="preserve"> and </w:t>
-      </w:r>
-      <w:proofErr w:type="spellStart"/>
-      <w:r>
-        <w:t>componentDidUpdate</w:t>
-      </w:r>
-      <w:proofErr w:type="spellEnd"/>
-      <w:r>
-        <w:t>.</w:t>
-      </w:r>
-    </w:p>
-    <w:p>
-      <w:pPr>
-        <w:pStyle w:val="ListParagraph"/>
-        <w:numPr>
-          <w:ilvl w:val="0"/>
-          <w:numId w:val="19"/>
-        </w:numPr>
-        <w:jc w:val="both"/>
-      </w:pPr>
-      <w:r>
-        <w:t>Unmounting: when a component is remove from the DOM.</w:t>
-      </w:r>
-    </w:p>
-    <w:p>
-      <w:pPr>
-        <w:pStyle w:val="ListParagraph"/>
-        <w:numPr>
-          <w:ilvl w:val="0"/>
-          <w:numId w:val="19"/>
-        </w:numPr>
-        <w:jc w:val="both"/>
-      </w:pPr>
-      <w:r>
-        <w:t>Error handling: when there is an error during rendering, in a lifecycle method or in the constructor of any child component.</w:t>
-      </w:r>
-    </w:p>
-    <w:p>
-      <w:pPr>
+          <w:numId w:val="22"/>
+        </w:numPr>
         <w:rPr>
           <w:b/>
           <w:u w:val="single"/>
         </w:rPr>
       </w:pPr>
       <w:r>
+        <w:t>This is perfect for initializing state and binding the event handlers.</w:t>
+      </w:r>
+    </w:p>
+    <w:p>
+      <w:pPr>
+        <w:pStyle w:val="ListParagraph"/>
+        <w:numPr>
+          <w:ilvl w:val="0"/>
+          <w:numId w:val="22"/>
+        </w:numPr>
         <w:rPr>
           <w:b/>
           <w:u w:val="single"/>
         </w:rPr>
-        <w:t>Mounting Lifecycle Methods</w:t>
-      </w:r>
-    </w:p>
-    <w:p>
-      <w:pPr>
-        <w:pStyle w:val="ListParagraph"/>
-        <w:numPr>
-          <w:ilvl w:val="0"/>
-          <w:numId w:val="21"/>
+      </w:pPr>
+      <w:r>
+        <w:t xml:space="preserve">Never </w:t>
+      </w:r>
+      <w:r>
+        <w:rPr>
+          <w:b/>
+        </w:rPr>
+        <w:t>call</w:t>
+      </w:r>
+      <w:r>
+        <w:t xml:space="preserve"> </w:t>
+      </w:r>
+      <w:r>
+        <w:rPr>
+          <w:b/>
+        </w:rPr>
+        <w:t>HTTP requests</w:t>
+      </w:r>
+      <w:r>
+        <w:t xml:space="preserve"> form constructor it causes side effects</w:t>
+      </w:r>
+      <w:r>
+        <w:t xml:space="preserve"> like making ajax calls.</w:t>
+      </w:r>
+    </w:p>
+    <w:p>
+      <w:pPr>
+        <w:pStyle w:val="ListParagraph"/>
+        <w:numPr>
+          <w:ilvl w:val="0"/>
+          <w:numId w:val="22"/>
         </w:numPr>
         <w:rPr>
           <w:b/>
@@ -6380,11 +5643,59 @@
         </w:rPr>
       </w:pPr>
       <w:r>
+        <w:t xml:space="preserve">We have to call special function </w:t>
+      </w:r>
+      <w:r>
+        <w:rPr>
+          <w:b/>
+        </w:rPr>
+        <w:t>super(props)</w:t>
+      </w:r>
+      <w:r>
+        <w:rPr>
+          <w:b/>
+        </w:rPr>
+        <w:t xml:space="preserve"> </w:t>
+      </w:r>
+      <w:r>
+        <w:t>this wil</w:t>
+      </w:r>
+      <w:r>
+        <w:t>l call base class constructor.</w:t>
+      </w:r>
+    </w:p>
+    <w:p>
+      <w:pPr>
+        <w:pStyle w:val="ListParagraph"/>
+        <w:numPr>
+          <w:ilvl w:val="0"/>
+          <w:numId w:val="22"/>
+        </w:numPr>
         <w:rPr>
           <w:b/>
           <w:u w:val="single"/>
         </w:rPr>
-        <w:t>Constructor (props)</w:t>
+      </w:pPr>
+      <w:r>
+        <w:t xml:space="preserve">We have access to </w:t>
+      </w:r>
+      <w:r>
+        <w:rPr>
+          <w:b/>
+        </w:rPr>
+        <w:t>props</w:t>
+      </w:r>
+      <w:r>
+        <w:t xml:space="preserve"> only after calling </w:t>
+      </w:r>
+      <w:r>
+        <w:rPr>
+          <w:b/>
+        </w:rPr>
+        <w:t>super()</w:t>
+      </w:r>
+      <w:r>
+        <w:t xml:space="preserve"> after passing props as an argument.</w:t>
       </w:r>
     </w:p>
     <w:p>
@@ -6400,187 +5711,17 @@
         </w:rPr>
       </w:pPr>
       <w:r>
-        <w:t>This</w:t>
-      </w:r>
-      <w:r>
-        <w:t xml:space="preserve"> is call whenever new component is created</w:t>
-      </w:r>
-      <w:r>
-        <w:t>.</w:t>
-      </w:r>
-    </w:p>
-    <w:p>
-      <w:pPr>
-        <w:pStyle w:val="ListParagraph"/>
-        <w:numPr>
-          <w:ilvl w:val="0"/>
-          <w:numId w:val="22"/>
-        </w:numPr>
-        <w:rPr>
-          <w:b/>
-          <w:u w:val="single"/>
-        </w:rPr>
-      </w:pPr>
-      <w:r>
-        <w:t>This is perfect for initializing state and binding the event handlers.</w:t>
-      </w:r>
-    </w:p>
-    <w:p>
-      <w:pPr>
-        <w:pStyle w:val="ListParagraph"/>
-        <w:numPr>
-          <w:ilvl w:val="0"/>
-          <w:numId w:val="22"/>
-        </w:numPr>
-        <w:rPr>
-          <w:b/>
-          <w:u w:val="single"/>
-        </w:rPr>
-      </w:pPr>
-      <w:r>
-        <w:t xml:space="preserve">Never </w:t>
-      </w:r>
-      <w:r>
-        <w:rPr>
-          <w:b/>
-        </w:rPr>
-        <w:t>call</w:t>
-      </w:r>
-      <w:r>
-        <w:t xml:space="preserve"> </w:t>
-      </w:r>
-      <w:r>
-        <w:rPr>
-          <w:b/>
-        </w:rPr>
-        <w:t>HTTP requests</w:t>
-      </w:r>
-      <w:r>
-        <w:t xml:space="preserve"> form constructor it causes side effects</w:t>
-      </w:r>
-      <w:r>
-        <w:t xml:space="preserve"> like making </w:t>
-      </w:r>
-      <w:proofErr w:type="gramStart"/>
-      <w:r>
-        <w:t>ajax</w:t>
-      </w:r>
-      <w:proofErr w:type="gramEnd"/>
-      <w:r>
-        <w:t xml:space="preserve"> calls.</w:t>
-      </w:r>
-    </w:p>
-    <w:p>
-      <w:pPr>
-        <w:pStyle w:val="ListParagraph"/>
-        <w:numPr>
-          <w:ilvl w:val="0"/>
-          <w:numId w:val="22"/>
-        </w:numPr>
-        <w:rPr>
-          <w:b/>
-          <w:u w:val="single"/>
-        </w:rPr>
-      </w:pPr>
-      <w:r>
-        <w:t xml:space="preserve">We have to call special function </w:t>
-      </w:r>
-      <w:proofErr w:type="gramStart"/>
-      <w:r>
-        <w:rPr>
-          <w:b/>
-        </w:rPr>
-        <w:t>super(</w:t>
-      </w:r>
-      <w:proofErr w:type="gramEnd"/>
-      <w:r>
-        <w:rPr>
-          <w:b/>
-        </w:rPr>
-        <w:t>props)</w:t>
-      </w:r>
-      <w:r>
-        <w:rPr>
-          <w:b/>
-        </w:rPr>
-        <w:t xml:space="preserve"> </w:t>
-      </w:r>
-      <w:r>
-        <w:t>this wil</w:t>
-      </w:r>
-      <w:r>
-        <w:t>l call base class constructor.</w:t>
-      </w:r>
-    </w:p>
-    <w:p>
-      <w:pPr>
-        <w:pStyle w:val="ListParagraph"/>
-        <w:numPr>
-          <w:ilvl w:val="0"/>
-          <w:numId w:val="22"/>
-        </w:numPr>
-        <w:rPr>
-          <w:b/>
-          <w:u w:val="single"/>
-        </w:rPr>
-      </w:pPr>
-      <w:r>
-        <w:t xml:space="preserve">We have access to </w:t>
-      </w:r>
-      <w:r>
-        <w:rPr>
-          <w:b/>
-        </w:rPr>
-        <w:t>props</w:t>
-      </w:r>
-      <w:r>
-        <w:t xml:space="preserve"> only after calling </w:t>
-      </w:r>
-      <w:proofErr w:type="gramStart"/>
-      <w:r>
-        <w:rPr>
-          <w:b/>
-        </w:rPr>
-        <w:t>super(</w:t>
-      </w:r>
-      <w:proofErr w:type="gramEnd"/>
-      <w:r>
-        <w:rPr>
-          <w:b/>
-        </w:rPr>
-        <w:t>)</w:t>
-      </w:r>
-      <w:r>
-        <w:t xml:space="preserve"> after passing props as an argument.</w:t>
-      </w:r>
-    </w:p>
-    <w:p>
-      <w:pPr>
-        <w:pStyle w:val="ListParagraph"/>
-        <w:numPr>
-          <w:ilvl w:val="0"/>
-          <w:numId w:val="22"/>
-        </w:numPr>
-        <w:rPr>
-          <w:b/>
-          <w:u w:val="single"/>
-        </w:rPr>
-      </w:pPr>
-      <w:r>
         <w:t xml:space="preserve">This only place you can set or change the state directly by overwriting </w:t>
       </w:r>
-      <w:proofErr w:type="spellStart"/>
       <w:r>
         <w:rPr>
           <w:b/>
         </w:rPr>
         <w:t>this.state</w:t>
       </w:r>
-      <w:proofErr w:type="spellEnd"/>
       <w:r>
         <w:t xml:space="preserve"> fields in all other cases you to make use of </w:t>
       </w:r>
-      <w:proofErr w:type="spellStart"/>
       <w:r>
         <w:rPr>
           <w:b/>
@@ -6598,7 +5739,6 @@
         </w:rPr>
         <w:t>.setState</w:t>
       </w:r>
-      <w:proofErr w:type="spellEnd"/>
       <w:r>
         <w:rPr>
           <w:b/>
@@ -6625,23 +5765,7 @@
           <w:b/>
           <w:u w:val="single"/>
         </w:rPr>
-        <w:t xml:space="preserve">Static </w:t>
-      </w:r>
-      <w:proofErr w:type="spellStart"/>
-      <w:r>
-        <w:rPr>
-          <w:b/>
-          <w:u w:val="single"/>
-        </w:rPr>
-        <w:t>getDerivedStateFromProps</w:t>
-      </w:r>
-      <w:proofErr w:type="spellEnd"/>
-      <w:r>
-        <w:rPr>
-          <w:b/>
-          <w:u w:val="single"/>
-        </w:rPr>
-        <w:t>(props, State)</w:t>
+        <w:t>Static getDerivedStateFromProps(props, State)</w:t>
       </w:r>
     </w:p>
     <w:p>
@@ -6713,8 +5837,6 @@
       <w:r>
         <w:t xml:space="preserve">we can’t call </w:t>
       </w:r>
-      <w:proofErr w:type="spellStart"/>
-      <w:proofErr w:type="gramStart"/>
       <w:r>
         <w:rPr>
           <w:b/>
@@ -6733,19 +5855,11 @@
         </w:rPr>
         <w:t>tate</w:t>
       </w:r>
-      <w:proofErr w:type="spellEnd"/>
-      <w:r>
-        <w:rPr>
-          <w:b/>
-        </w:rPr>
-        <w:t>(</w:t>
-      </w:r>
-      <w:proofErr w:type="gramEnd"/>
-      <w:r>
-        <w:rPr>
-          <w:b/>
-        </w:rPr>
-        <w:t xml:space="preserve">) </w:t>
+      <w:r>
+        <w:rPr>
+          <w:b/>
+        </w:rPr>
+        <w:t xml:space="preserve">() </w:t>
       </w:r>
       <w:r>
         <w:t>instead you can simply an object that represent the new state of the component.</w:t>
@@ -6840,15 +5954,7 @@
         </w:numPr>
       </w:pPr>
       <w:r>
-        <w:t xml:space="preserve">Don’t change state or interact with DOM or make </w:t>
-      </w:r>
-      <w:proofErr w:type="gramStart"/>
-      <w:r>
-        <w:t>ajax</w:t>
-      </w:r>
-      <w:proofErr w:type="gramEnd"/>
-      <w:r>
-        <w:t xml:space="preserve"> calls.</w:t>
+        <w:t>Don’t change state or interact with DOM or make ajax calls.</w:t>
       </w:r>
     </w:p>
     <w:p>
@@ -6862,19 +5968,11 @@
       <w:r>
         <w:t xml:space="preserve">Right after parent </w:t>
       </w:r>
-      <w:proofErr w:type="gramStart"/>
-      <w:r>
-        <w:rPr>
-          <w:b/>
-        </w:rPr>
-        <w:t>render(</w:t>
-      </w:r>
-      <w:proofErr w:type="gramEnd"/>
-      <w:r>
-        <w:rPr>
-          <w:b/>
-        </w:rPr>
-        <w:t>)</w:t>
+      <w:r>
+        <w:rPr>
+          <w:b/>
+        </w:rPr>
+        <w:t>render()</w:t>
       </w:r>
       <w:r>
         <w:t xml:space="preserve"> Children components lifecycles method are also executed.</w:t>
@@ -6892,69 +5990,373 @@
           <w:u w:val="single"/>
         </w:rPr>
       </w:pPr>
-      <w:proofErr w:type="spellStart"/>
       <w:r>
         <w:rPr>
           <w:b/>
           <w:u w:val="single"/>
         </w:rPr>
-        <w:t>componentDidMount</w:t>
-      </w:r>
-      <w:proofErr w:type="spellEnd"/>
-      <w:r>
+        <w:t>componentDidMount()</w:t>
+      </w:r>
+    </w:p>
+    <w:p>
+      <w:pPr>
+        <w:pStyle w:val="ListParagraph"/>
+        <w:numPr>
+          <w:ilvl w:val="0"/>
+          <w:numId w:val="25"/>
+        </w:numPr>
+      </w:pPr>
+      <w:r>
+        <w:t>T</w:t>
+      </w:r>
+      <w:r>
+        <w:t>his is invoked immediately</w:t>
+      </w:r>
+      <w:r>
+        <w:t xml:space="preserve"> after all its child components has rendered to DOM.</w:t>
+      </w:r>
+    </w:p>
+    <w:p>
+      <w:pPr>
+        <w:pStyle w:val="ListParagraph"/>
+        <w:numPr>
+          <w:ilvl w:val="0"/>
+          <w:numId w:val="25"/>
+        </w:numPr>
+      </w:pPr>
+      <w:r>
+        <w:t>Cause side effects. Ex: Interacting with DOM or perform any ajax</w:t>
+      </w:r>
+      <w:r>
+        <w:t xml:space="preserve"> or network</w:t>
+      </w:r>
+      <w:r>
+        <w:t xml:space="preserve"> calls to load data</w:t>
+      </w:r>
+      <w:r>
+        <w:t>.</w:t>
+      </w:r>
+    </w:p>
+    <w:p>
+      <w:pPr>
         <w:rPr>
           <w:b/>
           <w:u w:val="single"/>
         </w:rPr>
-        <w:t>()</w:t>
-      </w:r>
-    </w:p>
-    <w:p>
-      <w:pPr>
-        <w:pStyle w:val="ListParagraph"/>
-        <w:numPr>
-          <w:ilvl w:val="0"/>
-          <w:numId w:val="25"/>
+      </w:pPr>
+      <w:r>
+        <w:rPr>
+          <w:b/>
+          <w:u w:val="single"/>
+        </w:rPr>
+        <w:t>Updating Lifecycle Methods</w:t>
+      </w:r>
+    </w:p>
+    <w:p>
+      <w:pPr>
+        <w:pStyle w:val="ListParagraph"/>
+        <w:numPr>
+          <w:ilvl w:val="0"/>
+          <w:numId w:val="30"/>
+        </w:numPr>
+        <w:rPr>
+          <w:b/>
+          <w:u w:val="single"/>
+        </w:rPr>
+      </w:pPr>
+      <w:r>
+        <w:t xml:space="preserve">This methods are called whenever component are re-rendered because of change in </w:t>
+      </w:r>
+      <w:r>
+        <w:rPr>
+          <w:b/>
+        </w:rPr>
+        <w:t>props</w:t>
+      </w:r>
+      <w:r>
+        <w:t xml:space="preserve"> or </w:t>
+      </w:r>
+      <w:r>
+        <w:rPr>
+          <w:b/>
+        </w:rPr>
+        <w:t>state</w:t>
+      </w:r>
+      <w:r>
+        <w:t>.</w:t>
+      </w:r>
+    </w:p>
+    <w:p>
+      <w:pPr>
+        <w:pStyle w:val="ListParagraph"/>
+        <w:numPr>
+          <w:ilvl w:val="0"/>
+          <w:numId w:val="26"/>
+        </w:numPr>
+        <w:rPr>
+          <w:b/>
+          <w:u w:val="single"/>
+        </w:rPr>
+      </w:pPr>
+      <w:r>
+        <w:rPr>
+          <w:b/>
+          <w:u w:val="single"/>
+        </w:rPr>
+        <w:t>Static getDerivedStateFromProps(props, State)</w:t>
+      </w:r>
+    </w:p>
+    <w:p>
+      <w:pPr>
+        <w:pStyle w:val="ListParagraph"/>
+        <w:numPr>
+          <w:ilvl w:val="0"/>
+          <w:numId w:val="27"/>
+        </w:numPr>
+      </w:pPr>
+      <w:r>
+        <w:t>This method is called ever</w:t>
+      </w:r>
+      <w:r>
+        <w:t>y time component is re-rendered, this is one of the rarely used method.</w:t>
+      </w:r>
+    </w:p>
+    <w:p>
+      <w:pPr>
+        <w:pStyle w:val="ListParagraph"/>
+        <w:numPr>
+          <w:ilvl w:val="0"/>
+          <w:numId w:val="27"/>
+        </w:numPr>
+      </w:pPr>
+      <w:r>
+        <w:t>It has</w:t>
+      </w:r>
+      <w:r>
+        <w:t xml:space="preserve"> receive </w:t>
+      </w:r>
+      <w:r>
+        <w:rPr>
+          <w:b/>
+        </w:rPr>
+        <w:t xml:space="preserve">props &amp; state </w:t>
+      </w:r>
+      <w:r>
+        <w:t>as parameter has</w:t>
+      </w:r>
+      <w:r>
+        <w:t xml:space="preserve"> to return null or </w:t>
+      </w:r>
+      <w:r>
+        <w:t>object that represent the update state.</w:t>
+      </w:r>
+    </w:p>
+    <w:p>
+      <w:pPr>
+        <w:pStyle w:val="ListParagraph"/>
+        <w:numPr>
+          <w:ilvl w:val="0"/>
+          <w:numId w:val="27"/>
+        </w:numPr>
+      </w:pPr>
+      <w:r>
+        <w:t>This is used when the state depends on the props of the components.</w:t>
+      </w:r>
+    </w:p>
+    <w:p>
+      <w:pPr>
+        <w:pStyle w:val="ListParagraph"/>
+        <w:numPr>
+          <w:ilvl w:val="0"/>
+          <w:numId w:val="27"/>
+        </w:numPr>
+      </w:pPr>
+      <w:r>
+        <w:t xml:space="preserve">Don’t cause side effects like making </w:t>
+      </w:r>
+      <w:r>
+        <w:rPr>
+          <w:color w:val="FF0000"/>
+        </w:rPr>
+        <w:t xml:space="preserve">HTTP </w:t>
+      </w:r>
+      <w:r>
+        <w:t>requests.</w:t>
+      </w:r>
+    </w:p>
+    <w:p>
+      <w:pPr>
+        <w:pStyle w:val="ListParagraph"/>
+        <w:numPr>
+          <w:ilvl w:val="0"/>
+          <w:numId w:val="26"/>
+        </w:numPr>
+      </w:pPr>
+      <w:r>
+        <w:rPr>
+          <w:b/>
+          <w:u w:val="single"/>
+        </w:rPr>
+        <w:t>shouldComponentUpdate(nextProps, nextState)</w:t>
+      </w:r>
+    </w:p>
+    <w:p>
+      <w:pPr>
+        <w:pStyle w:val="ListParagraph"/>
+        <w:numPr>
+          <w:ilvl w:val="0"/>
+          <w:numId w:val="31"/>
         </w:numPr>
       </w:pPr>
       <w:r>
         <w:t>T</w:t>
       </w:r>
       <w:r>
-        <w:t>his is invoked immediately</w:t>
-      </w:r>
-      <w:r>
-        <w:t xml:space="preserve"> after all its child components has rendered to DOM.</w:t>
-      </w:r>
-    </w:p>
-    <w:p>
-      <w:pPr>
-        <w:pStyle w:val="ListParagraph"/>
-        <w:numPr>
-          <w:ilvl w:val="0"/>
-          <w:numId w:val="25"/>
-        </w:numPr>
-      </w:pPr>
-      <w:r>
-        <w:t xml:space="preserve">Cause side effects. Ex: Interacting with DOM or perform any </w:t>
-      </w:r>
-      <w:proofErr w:type="gramStart"/>
-      <w:r>
-        <w:t>ajax</w:t>
-      </w:r>
-      <w:proofErr w:type="gramEnd"/>
-      <w:r>
-        <w:t xml:space="preserve"> or network</w:t>
-      </w:r>
-      <w:r>
-        <w:t xml:space="preserve"> calls to load data</w:t>
-      </w:r>
-      <w:r>
-        <w:t>.</w:t>
-      </w:r>
-    </w:p>
-    <w:p>
-      <w:pPr>
+        <w:t>his mainly used for performance optimization</w:t>
+      </w:r>
+      <w:r>
+        <w:t>, this one of the rarely used method</w:t>
+      </w:r>
+    </w:p>
+    <w:p>
+      <w:pPr>
+        <w:pStyle w:val="ListParagraph"/>
+        <w:numPr>
+          <w:ilvl w:val="0"/>
+          <w:numId w:val="31"/>
+        </w:numPr>
+      </w:pPr>
+      <w:r>
+        <w:t>It has</w:t>
+      </w:r>
+      <w:r>
+        <w:t xml:space="preserve"> receive updated </w:t>
+      </w:r>
+      <w:r>
+        <w:rPr>
+          <w:b/>
+        </w:rPr>
+        <w:t xml:space="preserve">props &amp; state </w:t>
+      </w:r>
+      <w:r>
+        <w:t xml:space="preserve">as parameter and returning </w:t>
+      </w:r>
+      <w:r>
+        <w:rPr>
+          <w:b/>
+        </w:rPr>
+        <w:t>true</w:t>
+      </w:r>
+      <w:r>
+        <w:t xml:space="preserve"> or </w:t>
+      </w:r>
+      <w:r>
+        <w:rPr>
+          <w:b/>
+        </w:rPr>
+        <w:t>false.</w:t>
+      </w:r>
+    </w:p>
+    <w:p>
+      <w:pPr>
+        <w:pStyle w:val="ListParagraph"/>
+        <w:numPr>
+          <w:ilvl w:val="0"/>
+          <w:numId w:val="31"/>
+        </w:numPr>
+      </w:pPr>
+      <w:r>
+        <w:t xml:space="preserve">By default every class component re-renders when they receives props or state changes this method can </w:t>
+      </w:r>
+      <w:r>
+        <w:rPr>
+          <w:b/>
+        </w:rPr>
+        <w:t>prevent</w:t>
+      </w:r>
+      <w:r>
+        <w:t xml:space="preserve"> default behavior by returning </w:t>
+      </w:r>
+      <w:r>
+        <w:rPr>
+          <w:b/>
+        </w:rPr>
+        <w:t>true</w:t>
+      </w:r>
+      <w:r>
+        <w:t xml:space="preserve"> or </w:t>
+      </w:r>
+      <w:r>
+        <w:rPr>
+          <w:b/>
+        </w:rPr>
+        <w:t>false.</w:t>
+      </w:r>
+    </w:p>
+    <w:p>
+      <w:pPr>
+        <w:pStyle w:val="ListParagraph"/>
+        <w:numPr>
+          <w:ilvl w:val="0"/>
+          <w:numId w:val="31"/>
+        </w:numPr>
+      </w:pPr>
+      <w:r>
+        <w:t xml:space="preserve">In this method we can compare the existing props &amp; state values to next props &amp; state values and returning </w:t>
+      </w:r>
+      <w:r>
+        <w:rPr>
+          <w:b/>
+        </w:rPr>
+        <w:t>true</w:t>
+      </w:r>
+      <w:r>
+        <w:t xml:space="preserve"> or </w:t>
+      </w:r>
+      <w:r>
+        <w:rPr>
+          <w:b/>
+        </w:rPr>
+        <w:t>false</w:t>
+      </w:r>
+      <w:r>
+        <w:rPr>
+          <w:b/>
+        </w:rPr>
+        <w:t xml:space="preserve"> </w:t>
+      </w:r>
+      <w:r>
+        <w:t>and let react whether component to update or not.</w:t>
+      </w:r>
+    </w:p>
+    <w:p>
+      <w:pPr>
+        <w:pStyle w:val="ListParagraph"/>
+        <w:numPr>
+          <w:ilvl w:val="0"/>
+          <w:numId w:val="31"/>
+        </w:numPr>
+      </w:pPr>
+      <w:r>
+        <w:t xml:space="preserve">Don’t cause side effects like making </w:t>
+      </w:r>
+      <w:r>
+        <w:rPr>
+          <w:color w:val="FF0000"/>
+        </w:rPr>
+        <w:t xml:space="preserve">HTTP </w:t>
+      </w:r>
+      <w:r>
+        <w:t>requests.</w:t>
+      </w:r>
+    </w:p>
+    <w:p>
+      <w:pPr>
+        <w:pStyle w:val="ListParagraph"/>
+        <w:numPr>
+          <w:ilvl w:val="0"/>
+          <w:numId w:val="26"/>
+        </w:numPr>
         <w:rPr>
           <w:b/>
           <w:u w:val="single"/>
@@ -6965,471 +6367,47 @@
           <w:b/>
           <w:u w:val="single"/>
         </w:rPr>
-        <w:t>Updating Lifecycle Methods</w:t>
-      </w:r>
-    </w:p>
-    <w:p>
-      <w:pPr>
-        <w:pStyle w:val="ListParagraph"/>
-        <w:numPr>
-          <w:ilvl w:val="0"/>
-          <w:numId w:val="30"/>
-        </w:numPr>
+        <w:t>Render()</w:t>
+      </w:r>
+    </w:p>
+    <w:p>
+      <w:pPr>
+        <w:pStyle w:val="ListParagraph"/>
+        <w:numPr>
+          <w:ilvl w:val="0"/>
+          <w:numId w:val="24"/>
+        </w:numPr>
+      </w:pPr>
+      <w:r>
+        <w:t>We simply read props &amp; state and return JSX which describe the UI.</w:t>
+      </w:r>
+    </w:p>
+    <w:p>
+      <w:pPr>
+        <w:pStyle w:val="ListParagraph"/>
+        <w:numPr>
+          <w:ilvl w:val="0"/>
+          <w:numId w:val="24"/>
+        </w:numPr>
+      </w:pPr>
+      <w:r>
+        <w:t>Do not change state or interact with DOM or making ajax calls.</w:t>
+      </w:r>
+    </w:p>
+    <w:p>
+      <w:pPr>
+        <w:pStyle w:val="ListParagraph"/>
+        <w:numPr>
+          <w:ilvl w:val="0"/>
+          <w:numId w:val="26"/>
+        </w:numPr>
+      </w:pPr>
+      <w:r>
         <w:rPr>
           <w:b/>
           <w:u w:val="single"/>
         </w:rPr>
-      </w:pPr>
-      <w:r>
-        <w:t xml:space="preserve">This methods are called whenever component are re-rendered because of change in </w:t>
-      </w:r>
-      <w:r>
-        <w:rPr>
-          <w:b/>
-        </w:rPr>
-        <w:t>props</w:t>
-      </w:r>
-      <w:r>
-        <w:t xml:space="preserve"> or </w:t>
-      </w:r>
-      <w:r>
-        <w:rPr>
-          <w:b/>
-        </w:rPr>
-        <w:t>state</w:t>
-      </w:r>
-      <w:r>
-        <w:t>.</w:t>
-      </w:r>
-    </w:p>
-    <w:p>
-      <w:pPr>
-        <w:pStyle w:val="ListParagraph"/>
-        <w:numPr>
-          <w:ilvl w:val="0"/>
-          <w:numId w:val="26"/>
-        </w:numPr>
-        <w:rPr>
-          <w:b/>
-          <w:u w:val="single"/>
-        </w:rPr>
-      </w:pPr>
-      <w:r>
-        <w:rPr>
-          <w:b/>
-          <w:u w:val="single"/>
-        </w:rPr>
-        <w:t xml:space="preserve">Static </w:t>
-      </w:r>
-      <w:proofErr w:type="spellStart"/>
-      <w:r>
-        <w:rPr>
-          <w:b/>
-          <w:u w:val="single"/>
-        </w:rPr>
-        <w:t>getDerivedStateFromProps</w:t>
-      </w:r>
-      <w:proofErr w:type="spellEnd"/>
-      <w:r>
-        <w:rPr>
-          <w:b/>
-          <w:u w:val="single"/>
-        </w:rPr>
-        <w:t>(props, State)</w:t>
-      </w:r>
-    </w:p>
-    <w:p>
-      <w:pPr>
-        <w:pStyle w:val="ListParagraph"/>
-        <w:numPr>
-          <w:ilvl w:val="0"/>
-          <w:numId w:val="27"/>
-        </w:numPr>
-      </w:pPr>
-      <w:r>
-        <w:t>This method is called ever</w:t>
-      </w:r>
-      <w:r>
-        <w:t>y time component is re-rendered, this is one of the rarely used method.</w:t>
-      </w:r>
-    </w:p>
-    <w:p>
-      <w:pPr>
-        <w:pStyle w:val="ListParagraph"/>
-        <w:numPr>
-          <w:ilvl w:val="0"/>
-          <w:numId w:val="27"/>
-        </w:numPr>
-      </w:pPr>
-      <w:r>
-        <w:t>It has</w:t>
-      </w:r>
-      <w:r>
-        <w:t xml:space="preserve"> receive </w:t>
-      </w:r>
-      <w:r>
-        <w:rPr>
-          <w:b/>
-        </w:rPr>
-        <w:t xml:space="preserve">props &amp; state </w:t>
-      </w:r>
-      <w:r>
-        <w:t>as parameter has</w:t>
-      </w:r>
-      <w:r>
-        <w:t xml:space="preserve"> to return null or </w:t>
-      </w:r>
-      <w:r>
-        <w:t>object that represent the update state.</w:t>
-      </w:r>
-    </w:p>
-    <w:p>
-      <w:pPr>
-        <w:pStyle w:val="ListParagraph"/>
-        <w:numPr>
-          <w:ilvl w:val="0"/>
-          <w:numId w:val="27"/>
-        </w:numPr>
-      </w:pPr>
-      <w:r>
-        <w:t>This is used when the state depends on the props of the components.</w:t>
-      </w:r>
-    </w:p>
-    <w:p>
-      <w:pPr>
-        <w:pStyle w:val="ListParagraph"/>
-        <w:numPr>
-          <w:ilvl w:val="0"/>
-          <w:numId w:val="27"/>
-        </w:numPr>
-      </w:pPr>
-      <w:r>
-        <w:t xml:space="preserve">Don’t cause side effects like making </w:t>
-      </w:r>
-      <w:r>
-        <w:rPr>
-          <w:color w:val="FF0000"/>
-        </w:rPr>
-        <w:t xml:space="preserve">HTTP </w:t>
-      </w:r>
-      <w:r>
-        <w:t>requests.</w:t>
-      </w:r>
-    </w:p>
-    <w:p>
-      <w:pPr>
-        <w:pStyle w:val="ListParagraph"/>
-        <w:numPr>
-          <w:ilvl w:val="0"/>
-          <w:numId w:val="26"/>
-        </w:numPr>
-      </w:pPr>
-      <w:proofErr w:type="spellStart"/>
-      <w:r>
-        <w:rPr>
-          <w:b/>
-          <w:u w:val="single"/>
-        </w:rPr>
-        <w:t>shouldComponentUpdate</w:t>
-      </w:r>
-      <w:proofErr w:type="spellEnd"/>
-      <w:r>
-        <w:rPr>
-          <w:b/>
-          <w:u w:val="single"/>
-        </w:rPr>
-        <w:t>(</w:t>
-      </w:r>
-      <w:proofErr w:type="spellStart"/>
-      <w:r>
-        <w:rPr>
-          <w:b/>
-          <w:u w:val="single"/>
-        </w:rPr>
-        <w:t>nextProps</w:t>
-      </w:r>
-      <w:proofErr w:type="spellEnd"/>
-      <w:r>
-        <w:rPr>
-          <w:b/>
-          <w:u w:val="single"/>
-        </w:rPr>
-        <w:t xml:space="preserve">, </w:t>
-      </w:r>
-      <w:proofErr w:type="spellStart"/>
-      <w:r>
-        <w:rPr>
-          <w:b/>
-          <w:u w:val="single"/>
-        </w:rPr>
-        <w:t>nextState</w:t>
-      </w:r>
-      <w:proofErr w:type="spellEnd"/>
-      <w:r>
-        <w:rPr>
-          <w:b/>
-          <w:u w:val="single"/>
-        </w:rPr>
-        <w:t>)</w:t>
-      </w:r>
-    </w:p>
-    <w:p>
-      <w:pPr>
-        <w:pStyle w:val="ListParagraph"/>
-        <w:numPr>
-          <w:ilvl w:val="0"/>
-          <w:numId w:val="31"/>
-        </w:numPr>
-      </w:pPr>
-      <w:r>
-        <w:t>T</w:t>
-      </w:r>
-      <w:r>
-        <w:t>his mainly used for performance optimization</w:t>
-      </w:r>
-      <w:r>
-        <w:t>, this one of the rarely used method</w:t>
-      </w:r>
-    </w:p>
-    <w:p>
-      <w:pPr>
-        <w:pStyle w:val="ListParagraph"/>
-        <w:numPr>
-          <w:ilvl w:val="0"/>
-          <w:numId w:val="31"/>
-        </w:numPr>
-      </w:pPr>
-      <w:r>
-        <w:t>It has</w:t>
-      </w:r>
-      <w:r>
-        <w:t xml:space="preserve"> receive updated </w:t>
-      </w:r>
-      <w:r>
-        <w:rPr>
-          <w:b/>
-        </w:rPr>
-        <w:t xml:space="preserve">props &amp; state </w:t>
-      </w:r>
-      <w:r>
-        <w:t xml:space="preserve">as parameter and returning </w:t>
-      </w:r>
-      <w:r>
-        <w:rPr>
-          <w:b/>
-        </w:rPr>
-        <w:t>true</w:t>
-      </w:r>
-      <w:r>
-        <w:t xml:space="preserve"> or </w:t>
-      </w:r>
-      <w:r>
-        <w:rPr>
-          <w:b/>
-        </w:rPr>
-        <w:t>false.</w:t>
-      </w:r>
-    </w:p>
-    <w:p>
-      <w:pPr>
-        <w:pStyle w:val="ListParagraph"/>
-        <w:numPr>
-          <w:ilvl w:val="0"/>
-          <w:numId w:val="31"/>
-        </w:numPr>
-      </w:pPr>
-      <w:r>
-        <w:t xml:space="preserve">By default every class component re-renders when they receives props or state changes this method can </w:t>
-      </w:r>
-      <w:r>
-        <w:rPr>
-          <w:b/>
-        </w:rPr>
-        <w:t>prevent</w:t>
-      </w:r>
-      <w:r>
-        <w:t xml:space="preserve"> default behavior by returning </w:t>
-      </w:r>
-      <w:r>
-        <w:rPr>
-          <w:b/>
-        </w:rPr>
-        <w:t>true</w:t>
-      </w:r>
-      <w:r>
-        <w:t xml:space="preserve"> or </w:t>
-      </w:r>
-      <w:r>
-        <w:rPr>
-          <w:b/>
-        </w:rPr>
-        <w:t>false.</w:t>
-      </w:r>
-    </w:p>
-    <w:p>
-      <w:pPr>
-        <w:pStyle w:val="ListParagraph"/>
-        <w:numPr>
-          <w:ilvl w:val="0"/>
-          <w:numId w:val="31"/>
-        </w:numPr>
-      </w:pPr>
-      <w:r>
-        <w:t xml:space="preserve">In this method we can compare the existing props &amp; state values to next props &amp; state values and returning </w:t>
-      </w:r>
-      <w:r>
-        <w:rPr>
-          <w:b/>
-        </w:rPr>
-        <w:t>true</w:t>
-      </w:r>
-      <w:r>
-        <w:t xml:space="preserve"> or </w:t>
-      </w:r>
-      <w:r>
-        <w:rPr>
-          <w:b/>
-        </w:rPr>
-        <w:t>false</w:t>
-      </w:r>
-      <w:r>
-        <w:rPr>
-          <w:b/>
-        </w:rPr>
-        <w:t xml:space="preserve"> </w:t>
-      </w:r>
-      <w:r>
-        <w:t>and let react whether component to update or not.</w:t>
-      </w:r>
-    </w:p>
-    <w:p>
-      <w:pPr>
-        <w:pStyle w:val="ListParagraph"/>
-        <w:numPr>
-          <w:ilvl w:val="0"/>
-          <w:numId w:val="31"/>
-        </w:numPr>
-      </w:pPr>
-      <w:r>
-        <w:t xml:space="preserve">Don’t cause side effects like making </w:t>
-      </w:r>
-      <w:r>
-        <w:rPr>
-          <w:color w:val="FF0000"/>
-        </w:rPr>
-        <w:t xml:space="preserve">HTTP </w:t>
-      </w:r>
-      <w:r>
-        <w:t>requests.</w:t>
-      </w:r>
-    </w:p>
-    <w:p>
-      <w:pPr>
-        <w:pStyle w:val="ListParagraph"/>
-        <w:numPr>
-          <w:ilvl w:val="0"/>
-          <w:numId w:val="26"/>
-        </w:numPr>
-        <w:rPr>
-          <w:b/>
-          <w:u w:val="single"/>
-        </w:rPr>
-      </w:pPr>
-      <w:r>
-        <w:rPr>
-          <w:b/>
-          <w:u w:val="single"/>
-        </w:rPr>
-        <w:t>Render()</w:t>
-      </w:r>
-    </w:p>
-    <w:p>
-      <w:pPr>
-        <w:pStyle w:val="ListParagraph"/>
-        <w:numPr>
-          <w:ilvl w:val="0"/>
-          <w:numId w:val="24"/>
-        </w:numPr>
-      </w:pPr>
-      <w:r>
-        <w:t>We simply read props &amp; state and return JSX which describe the UI.</w:t>
-      </w:r>
-    </w:p>
-    <w:p>
-      <w:pPr>
-        <w:pStyle w:val="ListParagraph"/>
-        <w:numPr>
-          <w:ilvl w:val="0"/>
-          <w:numId w:val="24"/>
-        </w:numPr>
-      </w:pPr>
-      <w:r>
-        <w:t xml:space="preserve">Do not change state or interact with DOM or making </w:t>
-      </w:r>
-      <w:proofErr w:type="gramStart"/>
-      <w:r>
-        <w:t>ajax</w:t>
-      </w:r>
-      <w:proofErr w:type="gramEnd"/>
-      <w:r>
-        <w:t xml:space="preserve"> calls.</w:t>
-      </w:r>
-    </w:p>
-    <w:p>
-      <w:pPr>
-        <w:pStyle w:val="ListParagraph"/>
-        <w:numPr>
-          <w:ilvl w:val="0"/>
-          <w:numId w:val="26"/>
-        </w:numPr>
-      </w:pPr>
-      <w:proofErr w:type="spellStart"/>
-      <w:r>
-        <w:rPr>
-          <w:b/>
-          <w:u w:val="single"/>
-        </w:rPr>
-        <w:t>getSnapshotBeforeUpdate</w:t>
-      </w:r>
-      <w:proofErr w:type="spellEnd"/>
-      <w:r>
-        <w:rPr>
-          <w:b/>
-          <w:u w:val="single"/>
-        </w:rPr>
-        <w:t>(</w:t>
-      </w:r>
-      <w:proofErr w:type="spellStart"/>
-      <w:r>
-        <w:rPr>
-          <w:b/>
-          <w:u w:val="single"/>
-        </w:rPr>
-        <w:t>prevProps</w:t>
-      </w:r>
-      <w:proofErr w:type="spellEnd"/>
-      <w:r>
-        <w:rPr>
-          <w:b/>
-          <w:u w:val="single"/>
-        </w:rPr>
-        <w:t xml:space="preserve">, </w:t>
-      </w:r>
-      <w:proofErr w:type="spellStart"/>
-      <w:r>
-        <w:rPr>
-          <w:b/>
-          <w:u w:val="single"/>
-        </w:rPr>
-        <w:t>prevState</w:t>
-      </w:r>
-      <w:proofErr w:type="spellEnd"/>
-      <w:r>
-        <w:rPr>
-          <w:b/>
-          <w:u w:val="single"/>
-        </w:rPr>
-        <w:t>)</w:t>
+        <w:t>getSnapshotBeforeUpdate(prevProps, prevState)</w:t>
       </w:r>
     </w:p>
     <w:p>
@@ -7441,23 +6419,7 @@
         </w:numPr>
       </w:pPr>
       <w:r>
-        <w:t xml:space="preserve">This method accepts </w:t>
-      </w:r>
-      <w:proofErr w:type="spellStart"/>
-      <w:r>
-        <w:t>prevProps</w:t>
-      </w:r>
-      <w:proofErr w:type="spellEnd"/>
-      <w:r>
-        <w:t xml:space="preserve"> and </w:t>
-      </w:r>
-      <w:proofErr w:type="spellStart"/>
-      <w:r>
-        <w:t>prevState</w:t>
-      </w:r>
-      <w:proofErr w:type="spellEnd"/>
-      <w:r>
-        <w:t xml:space="preserve"> as parameters is called right before the changes from the virtual DOM are to be reflected in the DOM.</w:t>
+        <w:t>This method accepts prevProps and prevState as parameters is called right before the changes from the virtual DOM are to be reflected in the DOM.</w:t>
       </w:r>
     </w:p>
     <w:p>
@@ -7491,254 +6453,140 @@
         <w:rPr>
           <w:b/>
         </w:rPr>
-        <w:t>(</w:t>
-      </w:r>
-      <w:proofErr w:type="spellStart"/>
-      <w:proofErr w:type="gramStart"/>
-      <w:r>
-        <w:rPr>
-          <w:b/>
-        </w:rPr>
-        <w:t>componentDidUpdate</w:t>
-      </w:r>
-      <w:proofErr w:type="spellEnd"/>
-      <w:r>
-        <w:rPr>
-          <w:b/>
-        </w:rPr>
-        <w:t>(</w:t>
-      </w:r>
-      <w:proofErr w:type="spellStart"/>
-      <w:proofErr w:type="gramEnd"/>
+        <w:t>(componentDidUpdate(prevProps, prevState, snapshot)</w:t>
+      </w:r>
+      <w:r>
+        <w:t>.</w:t>
+      </w:r>
+    </w:p>
+    <w:p>
+      <w:pPr>
+        <w:pStyle w:val="ListParagraph"/>
+        <w:numPr>
+          <w:ilvl w:val="0"/>
+          <w:numId w:val="32"/>
+        </w:numPr>
+      </w:pPr>
+      <w:r>
+        <w:t>This is rarely used method.</w:t>
+      </w:r>
+    </w:p>
+    <w:p>
+      <w:pPr>
+        <w:pStyle w:val="ListParagraph"/>
+        <w:numPr>
+          <w:ilvl w:val="0"/>
+          <w:numId w:val="21"/>
+        </w:numPr>
+      </w:pPr>
+      <w:r>
+        <w:rPr>
+          <w:b/>
+        </w:rPr>
+        <w:t>componentDidUpdate(prevProps, prevState, snapshot)</w:t>
+      </w:r>
+    </w:p>
+    <w:p>
+      <w:pPr>
+        <w:pStyle w:val="ListParagraph"/>
+        <w:numPr>
+          <w:ilvl w:val="0"/>
+          <w:numId w:val="33"/>
+        </w:numPr>
+      </w:pPr>
+      <w:r>
+        <w:t>This method is called after the render is finished in the re-render cycles.</w:t>
+      </w:r>
+    </w:p>
+    <w:p>
+      <w:pPr>
+        <w:pStyle w:val="ListParagraph"/>
+        <w:numPr>
+          <w:ilvl w:val="0"/>
+          <w:numId w:val="33"/>
+        </w:numPr>
+      </w:pPr>
+      <w:r>
+        <w:t>You can make sure all the components and sub-components are properly rendered itself after the update.</w:t>
+      </w:r>
+    </w:p>
+    <w:p>
+      <w:pPr>
+        <w:pStyle w:val="ListParagraph"/>
+        <w:numPr>
+          <w:ilvl w:val="0"/>
+          <w:numId w:val="33"/>
+        </w:numPr>
+      </w:pPr>
+      <w:r>
+        <w:t xml:space="preserve">It accepts 3 parameters </w:t>
+      </w:r>
+      <w:r>
+        <w:rPr>
+          <w:b/>
+        </w:rPr>
+        <w:t>prevProps, prevState, snapshot</w:t>
+      </w:r>
+      <w:r>
+        <w:rPr>
+          <w:b/>
+        </w:rPr>
+        <w:t xml:space="preserve"> </w:t>
+      </w:r>
+      <w:r>
+        <w:t xml:space="preserve">value returned from the </w:t>
+      </w:r>
+      <w:r>
+        <w:rPr>
+          <w:b/>
+        </w:rPr>
+        <w:t>getSnapshotBeforeUpdate</w:t>
+      </w:r>
+      <w:r>
+        <w:rPr>
+          <w:b/>
+        </w:rPr>
+        <w:t xml:space="preserve"> </w:t>
+      </w:r>
+      <w:r>
+        <w:t>method.</w:t>
+      </w:r>
+    </w:p>
+    <w:p>
+      <w:pPr>
+        <w:pStyle w:val="ListParagraph"/>
+        <w:numPr>
+          <w:ilvl w:val="0"/>
+          <w:numId w:val="33"/>
+        </w:numPr>
+      </w:pPr>
+      <w:r>
+        <w:t>This method is guaranteed to be called only once in re-render cycle.</w:t>
+      </w:r>
+    </w:p>
+    <w:p>
+      <w:pPr>
+        <w:pStyle w:val="ListParagraph"/>
+        <w:numPr>
+          <w:ilvl w:val="0"/>
+          <w:numId w:val="33"/>
+        </w:numPr>
+      </w:pPr>
+      <w:r>
+        <w:t xml:space="preserve">Cause side effects i.e. you can make ajax calls, but before making a call you need to </w:t>
+      </w:r>
+      <w:r>
+        <w:t>compare</w:t>
+      </w:r>
+      <w:r>
+        <w:t xml:space="preserve"> the </w:t>
+      </w:r>
       <w:r>
         <w:rPr>
           <w:b/>
         </w:rPr>
         <w:t>prevProps</w:t>
       </w:r>
-      <w:proofErr w:type="spellEnd"/>
-      <w:r>
-        <w:rPr>
-          <w:b/>
-        </w:rPr>
-        <w:t xml:space="preserve">, </w:t>
-      </w:r>
-      <w:proofErr w:type="spellStart"/>
-      <w:r>
-        <w:rPr>
-          <w:b/>
-        </w:rPr>
-        <w:t>prevState</w:t>
-      </w:r>
-      <w:proofErr w:type="spellEnd"/>
-      <w:r>
-        <w:rPr>
-          <w:b/>
-        </w:rPr>
-        <w:t>, snapshot)</w:t>
-      </w:r>
-      <w:r>
-        <w:t>.</w:t>
-      </w:r>
-    </w:p>
-    <w:p>
-      <w:pPr>
-        <w:pStyle w:val="ListParagraph"/>
-        <w:numPr>
-          <w:ilvl w:val="0"/>
-          <w:numId w:val="32"/>
-        </w:numPr>
-      </w:pPr>
-      <w:r>
-        <w:t>This is rarely used method.</w:t>
-      </w:r>
-    </w:p>
-    <w:p>
-      <w:pPr>
-        <w:pStyle w:val="ListParagraph"/>
-        <w:numPr>
-          <w:ilvl w:val="0"/>
-          <w:numId w:val="21"/>
-        </w:numPr>
-      </w:pPr>
-      <w:proofErr w:type="spellStart"/>
-      <w:r>
-        <w:rPr>
-          <w:b/>
-        </w:rPr>
-        <w:t>componentDidUpdate</w:t>
-      </w:r>
-      <w:proofErr w:type="spellEnd"/>
-      <w:r>
-        <w:rPr>
-          <w:b/>
-        </w:rPr>
-        <w:t>(</w:t>
-      </w:r>
-      <w:proofErr w:type="spellStart"/>
-      <w:r>
-        <w:rPr>
-          <w:b/>
-        </w:rPr>
-        <w:t>prevProps</w:t>
-      </w:r>
-      <w:proofErr w:type="spellEnd"/>
-      <w:r>
-        <w:rPr>
-          <w:b/>
-        </w:rPr>
-        <w:t xml:space="preserve">, </w:t>
-      </w:r>
-      <w:proofErr w:type="spellStart"/>
-      <w:r>
-        <w:rPr>
-          <w:b/>
-        </w:rPr>
-        <w:t>prevState</w:t>
-      </w:r>
-      <w:proofErr w:type="spellEnd"/>
-      <w:r>
-        <w:rPr>
-          <w:b/>
-        </w:rPr>
-        <w:t>, snapshot)</w:t>
-      </w:r>
-    </w:p>
-    <w:p>
-      <w:pPr>
-        <w:pStyle w:val="ListParagraph"/>
-        <w:numPr>
-          <w:ilvl w:val="0"/>
-          <w:numId w:val="33"/>
-        </w:numPr>
-      </w:pPr>
-      <w:r>
-        <w:t>This method is called after the render is finished in the re-render cycles.</w:t>
-      </w:r>
-    </w:p>
-    <w:p>
-      <w:pPr>
-        <w:pStyle w:val="ListParagraph"/>
-        <w:numPr>
-          <w:ilvl w:val="0"/>
-          <w:numId w:val="33"/>
-        </w:numPr>
-      </w:pPr>
-      <w:r>
-        <w:t>You can make sure all the components and sub-components are properly rendered itself after the update.</w:t>
-      </w:r>
-    </w:p>
-    <w:p>
-      <w:pPr>
-        <w:pStyle w:val="ListParagraph"/>
-        <w:numPr>
-          <w:ilvl w:val="0"/>
-          <w:numId w:val="33"/>
-        </w:numPr>
-      </w:pPr>
-      <w:r>
-        <w:t xml:space="preserve">It accepts 3 parameters </w:t>
-      </w:r>
-      <w:proofErr w:type="spellStart"/>
-      <w:r>
-        <w:rPr>
-          <w:b/>
-        </w:rPr>
-        <w:t>prevProps</w:t>
-      </w:r>
-      <w:proofErr w:type="spellEnd"/>
-      <w:r>
-        <w:rPr>
-          <w:b/>
-        </w:rPr>
-        <w:t xml:space="preserve">, </w:t>
-      </w:r>
-      <w:proofErr w:type="spellStart"/>
-      <w:r>
-        <w:rPr>
-          <w:b/>
-        </w:rPr>
-        <w:t>prevState</w:t>
-      </w:r>
-      <w:proofErr w:type="spellEnd"/>
-      <w:r>
-        <w:rPr>
-          <w:b/>
-        </w:rPr>
-        <w:t xml:space="preserve">, </w:t>
-      </w:r>
-      <w:proofErr w:type="gramStart"/>
-      <w:r>
-        <w:rPr>
-          <w:b/>
-        </w:rPr>
-        <w:t>snapshot</w:t>
-      </w:r>
-      <w:proofErr w:type="gramEnd"/>
-      <w:r>
-        <w:rPr>
-          <w:b/>
-        </w:rPr>
-        <w:t xml:space="preserve"> </w:t>
-      </w:r>
-      <w:r>
-        <w:t xml:space="preserve">value returned from the </w:t>
-      </w:r>
-      <w:proofErr w:type="spellStart"/>
-      <w:r>
-        <w:rPr>
-          <w:b/>
-        </w:rPr>
-        <w:t>getSnapshotBeforeUpdate</w:t>
-      </w:r>
-      <w:proofErr w:type="spellEnd"/>
-      <w:r>
-        <w:rPr>
-          <w:b/>
-        </w:rPr>
-        <w:t xml:space="preserve"> </w:t>
-      </w:r>
-      <w:r>
-        <w:t>method.</w:t>
-      </w:r>
-    </w:p>
-    <w:p>
-      <w:pPr>
-        <w:pStyle w:val="ListParagraph"/>
-        <w:numPr>
-          <w:ilvl w:val="0"/>
-          <w:numId w:val="33"/>
-        </w:numPr>
-      </w:pPr>
-      <w:r>
-        <w:t>This method is guaranteed to be called only once in re-render cycle.</w:t>
-      </w:r>
-    </w:p>
-    <w:p>
-      <w:pPr>
-        <w:pStyle w:val="ListParagraph"/>
-        <w:numPr>
-          <w:ilvl w:val="0"/>
-          <w:numId w:val="33"/>
-        </w:numPr>
-      </w:pPr>
-      <w:r>
-        <w:t xml:space="preserve">Cause side effects i.e. you can make ajax calls, but before making a call you need to </w:t>
-      </w:r>
-      <w:r>
-        <w:t>compare</w:t>
-      </w:r>
-      <w:r>
-        <w:t xml:space="preserve"> the </w:t>
-      </w:r>
-      <w:proofErr w:type="spellStart"/>
-      <w:r>
-        <w:rPr>
-          <w:b/>
-        </w:rPr>
-        <w:t>prevProps</w:t>
-      </w:r>
-      <w:proofErr w:type="spellEnd"/>
       <w:r>
         <w:t xml:space="preserve"> and </w:t>
       </w:r>
@@ -7765,136 +6613,112 @@
           <w:u w:val="single"/>
         </w:rPr>
       </w:pPr>
-      <w:proofErr w:type="spellStart"/>
       <w:r>
         <w:rPr>
           <w:b/>
           <w:u w:val="single"/>
         </w:rPr>
-        <w:t>Unmounting</w:t>
-      </w:r>
-      <w:proofErr w:type="spellEnd"/>
-      <w:r>
+        <w:t>Unmounting LifeCycle methods</w:t>
+      </w:r>
+    </w:p>
+    <w:p>
+      <w:pPr>
+        <w:pStyle w:val="ListParagraph"/>
+        <w:numPr>
+          <w:ilvl w:val="0"/>
+          <w:numId w:val="34"/>
+        </w:numPr>
+      </w:pPr>
+      <w:r>
+        <w:rPr>
+          <w:b/>
+        </w:rPr>
+        <w:t>componentWillUnmount()</w:t>
+      </w:r>
+    </w:p>
+    <w:p>
+      <w:pPr>
+        <w:pStyle w:val="ListParagraph"/>
+        <w:numPr>
+          <w:ilvl w:val="0"/>
+          <w:numId w:val="35"/>
+        </w:numPr>
+      </w:pPr>
+      <w:r>
+        <w:t>This method is invoked immediately before a component is unmounted and destroyed.</w:t>
+      </w:r>
+    </w:p>
+    <w:p>
+      <w:pPr>
+        <w:pStyle w:val="ListParagraph"/>
+        <w:numPr>
+          <w:ilvl w:val="0"/>
+          <w:numId w:val="35"/>
+        </w:numPr>
+      </w:pPr>
+      <w:r>
+        <w:t>We can perform cleanup tasks cancelling any network requests removing events handlers, cancelling any subscriptions and also invalidating timers from setTimeOut or setIntervel.</w:t>
+      </w:r>
+    </w:p>
+    <w:p>
+      <w:pPr>
+        <w:pStyle w:val="ListParagraph"/>
+        <w:numPr>
+          <w:ilvl w:val="0"/>
+          <w:numId w:val="35"/>
+        </w:numPr>
+        <w:rPr>
+          <w:color w:val="FF0000"/>
+        </w:rPr>
+      </w:pPr>
+      <w:r>
+        <w:rPr>
+          <w:color w:val="FF0000"/>
+        </w:rPr>
+        <w:t>Do not call the setState method.</w:t>
+      </w:r>
+    </w:p>
+    <w:p>
+      <w:pPr>
         <w:rPr>
           <w:b/>
           <w:u w:val="single"/>
         </w:rPr>
-        <w:t xml:space="preserve"> </w:t>
-      </w:r>
-      <w:proofErr w:type="spellStart"/>
+      </w:pPr>
       <w:r>
         <w:rPr>
           <w:b/>
           <w:u w:val="single"/>
         </w:rPr>
-        <w:t>LifeCycle</w:t>
-      </w:r>
-      <w:proofErr w:type="spellEnd"/>
-      <w:r>
+        <w:t>Error Handling Lifecycle methods</w:t>
+      </w:r>
+    </w:p>
+    <w:p>
+      <w:pPr>
+        <w:pStyle w:val="ListParagraph"/>
+        <w:numPr>
+          <w:ilvl w:val="0"/>
+          <w:numId w:val="37"/>
+        </w:numPr>
         <w:rPr>
           <w:b/>
           <w:u w:val="single"/>
         </w:rPr>
-        <w:t xml:space="preserve"> methods</w:t>
-      </w:r>
-    </w:p>
-    <w:p>
-      <w:pPr>
-        <w:pStyle w:val="ListParagraph"/>
-        <w:numPr>
-          <w:ilvl w:val="0"/>
-          <w:numId w:val="34"/>
-        </w:numPr>
-      </w:pPr>
-      <w:proofErr w:type="spellStart"/>
-      <w:r>
-        <w:rPr>
-          <w:b/>
-        </w:rPr>
-        <w:t>componentWillUnmount</w:t>
-      </w:r>
-      <w:proofErr w:type="spellEnd"/>
-      <w:r>
-        <w:rPr>
-          <w:b/>
-        </w:rPr>
-        <w:t>()</w:t>
-      </w:r>
-    </w:p>
-    <w:p>
-      <w:pPr>
-        <w:pStyle w:val="ListParagraph"/>
-        <w:numPr>
-          <w:ilvl w:val="0"/>
-          <w:numId w:val="35"/>
-        </w:numPr>
-      </w:pPr>
-      <w:r>
-        <w:t>This method is invoked immediately before a component is unmounted and destroyed.</w:t>
-      </w:r>
-    </w:p>
-    <w:p>
-      <w:pPr>
-        <w:pStyle w:val="ListParagraph"/>
-        <w:numPr>
-          <w:ilvl w:val="0"/>
-          <w:numId w:val="35"/>
-        </w:numPr>
-      </w:pPr>
-      <w:r>
-        <w:t xml:space="preserve">We can perform cleanup tasks cancelling any network requests removing events handlers, cancelling any subscriptions and also invalidating timers from </w:t>
-      </w:r>
-      <w:proofErr w:type="spellStart"/>
-      <w:r>
-        <w:t>setTimeOut</w:t>
-      </w:r>
-      <w:proofErr w:type="spellEnd"/>
-      <w:r>
-        <w:t xml:space="preserve"> or </w:t>
-      </w:r>
-      <w:proofErr w:type="spellStart"/>
-      <w:r>
-        <w:t>setIntervel</w:t>
-      </w:r>
-      <w:proofErr w:type="spellEnd"/>
-      <w:r>
-        <w:t>.</w:t>
-      </w:r>
-    </w:p>
-    <w:p>
-      <w:pPr>
-        <w:pStyle w:val="ListParagraph"/>
-        <w:numPr>
-          <w:ilvl w:val="0"/>
-          <w:numId w:val="35"/>
-        </w:numPr>
-        <w:rPr>
-          <w:color w:val="FF0000"/>
-        </w:rPr>
-      </w:pPr>
-      <w:r>
-        <w:rPr>
-          <w:color w:val="FF0000"/>
-        </w:rPr>
-        <w:t xml:space="preserve">Do not call the </w:t>
-      </w:r>
-      <w:proofErr w:type="spellStart"/>
-      <w:r>
-        <w:rPr>
-          <w:color w:val="FF0000"/>
-        </w:rPr>
-        <w:t>setState</w:t>
-      </w:r>
-      <w:proofErr w:type="spellEnd"/>
-      <w:r>
-        <w:rPr>
-          <w:color w:val="FF0000"/>
-        </w:rPr>
-        <w:t xml:space="preserve"> method.</w:t>
-      </w:r>
-    </w:p>
-    <w:p>
-      <w:pPr>
+      </w:pPr>
+      <w:r>
+        <w:t>Thi</w:t>
+      </w:r>
+      <w:r>
+        <w:t>s has two methods.</w:t>
+      </w:r>
+    </w:p>
+    <w:p>
+      <w:pPr>
+        <w:pStyle w:val="ListParagraph"/>
+        <w:numPr>
+          <w:ilvl w:val="0"/>
+          <w:numId w:val="36"/>
+        </w:numPr>
         <w:rPr>
           <w:b/>
           <w:u w:val="single"/>
@@ -7903,9 +6727,27 @@
       <w:r>
         <w:rPr>
           <w:b/>
+        </w:rPr>
+        <w:t>Static getDerivedStateFromError(error)</w:t>
+      </w:r>
+    </w:p>
+    <w:p>
+      <w:pPr>
+        <w:pStyle w:val="ListParagraph"/>
+        <w:numPr>
+          <w:ilvl w:val="0"/>
+          <w:numId w:val="36"/>
+        </w:numPr>
+        <w:rPr>
+          <w:b/>
           <w:u w:val="single"/>
         </w:rPr>
-        <w:t>Error Handling Lifecycle methods</w:t>
+      </w:pPr>
+      <w:r>
+        <w:rPr>
+          <w:b/>
+        </w:rPr>
+        <w:t>componentDidCatch(error, info)</w:t>
       </w:r>
     </w:p>
     <w:p>
@@ -7921,19 +6763,14 @@
         </w:rPr>
       </w:pPr>
       <w:r>
-        <w:t>Thi</w:t>
-      </w:r>
-      <w:r>
-        <w:t>s has two methods.</w:t>
-      </w:r>
-    </w:p>
-    <w:p>
-      <w:pPr>
-        <w:pStyle w:val="ListParagraph"/>
-        <w:numPr>
-          <w:ilvl w:val="0"/>
-          <w:numId w:val="36"/>
-        </w:numPr>
+        <w:t>This methods are called</w:t>
+      </w:r>
+      <w:r>
+        <w:t xml:space="preserve"> when there is an error either during rendering, in a lifecycle method, or in the constructor of any child component.</w:t>
+      </w:r>
+    </w:p>
+    <w:p>
+      <w:pPr>
         <w:rPr>
           <w:b/>
           <w:u w:val="single"/>
@@ -7942,57 +6779,17 @@
       <w:r>
         <w:rPr>
           <w:b/>
-        </w:rPr>
-        <w:t xml:space="preserve">Static </w:t>
-      </w:r>
-      <w:proofErr w:type="spellStart"/>
-      <w:r>
-        <w:rPr>
-          <w:b/>
-        </w:rPr>
-        <w:t>getDerivedStateFromError</w:t>
-      </w:r>
-      <w:proofErr w:type="spellEnd"/>
-      <w:r>
-        <w:rPr>
-          <w:b/>
-        </w:rPr>
-        <w:t>(error)</w:t>
-      </w:r>
-    </w:p>
-    <w:p>
-      <w:pPr>
-        <w:pStyle w:val="ListParagraph"/>
-        <w:numPr>
-          <w:ilvl w:val="0"/>
-          <w:numId w:val="36"/>
-        </w:numPr>
-        <w:rPr>
-          <w:b/>
           <w:u w:val="single"/>
         </w:rPr>
-      </w:pPr>
-      <w:proofErr w:type="spellStart"/>
-      <w:r>
-        <w:rPr>
-          <w:b/>
-        </w:rPr>
-        <w:t>componentDidCatch</w:t>
-      </w:r>
-      <w:proofErr w:type="spellEnd"/>
-      <w:r>
-        <w:rPr>
-          <w:b/>
-        </w:rPr>
-        <w:t>(error, info)</w:t>
-      </w:r>
-    </w:p>
-    <w:p>
-      <w:pPr>
-        <w:pStyle w:val="ListParagraph"/>
-        <w:numPr>
-          <w:ilvl w:val="0"/>
-          <w:numId w:val="37"/>
+        <w:t>Fragments</w:t>
+      </w:r>
+    </w:p>
+    <w:p>
+      <w:pPr>
+        <w:pStyle w:val="ListParagraph"/>
+        <w:numPr>
+          <w:ilvl w:val="0"/>
+          <w:numId w:val="38"/>
         </w:numPr>
         <w:rPr>
           <w:b/>
@@ -8000,76 +6797,42 @@
         </w:rPr>
       </w:pPr>
       <w:r>
-        <w:t>This methods are called</w:t>
-      </w:r>
-      <w:r>
-        <w:t xml:space="preserve"> when there is an error either during rendering, in a lifecycle method, or in the constructor of any child component.</w:t>
-      </w:r>
-    </w:p>
-    <w:p>
-      <w:pPr>
+        <w:t>It</w:t>
+      </w:r>
+      <w:r>
+        <w:t xml:space="preserve"> is used re-</w:t>
+      </w:r>
+      <w:r>
+        <w:t>place of an extra node element tags while wrapping the multiple elements in JSX.</w:t>
+      </w:r>
+    </w:p>
+    <w:p>
+      <w:pPr>
+        <w:pStyle w:val="ListParagraph"/>
+        <w:numPr>
+          <w:ilvl w:val="0"/>
+          <w:numId w:val="38"/>
+        </w:numPr>
         <w:rPr>
           <w:b/>
           <w:u w:val="single"/>
         </w:rPr>
       </w:pPr>
       <w:r>
+        <w:t>It’s similar to &lt;ng-container&gt; in Angular.</w:t>
+      </w:r>
+    </w:p>
+    <w:p>
+      <w:pPr>
+        <w:pStyle w:val="ListParagraph"/>
+        <w:numPr>
+          <w:ilvl w:val="0"/>
+          <w:numId w:val="38"/>
+        </w:numPr>
         <w:rPr>
           <w:b/>
           <w:u w:val="single"/>
         </w:rPr>
-        <w:t>Fragments</w:t>
-      </w:r>
-    </w:p>
-    <w:p>
-      <w:pPr>
-        <w:pStyle w:val="ListParagraph"/>
-        <w:numPr>
-          <w:ilvl w:val="0"/>
-          <w:numId w:val="38"/>
-        </w:numPr>
-        <w:rPr>
-          <w:b/>
-          <w:u w:val="single"/>
-        </w:rPr>
-      </w:pPr>
-      <w:r>
-        <w:t>It</w:t>
-      </w:r>
-      <w:r>
-        <w:t xml:space="preserve"> is used re-</w:t>
-      </w:r>
-      <w:r>
-        <w:t>place of an extra node element tags while wrapping the multiple elements in JSX.</w:t>
-      </w:r>
-    </w:p>
-    <w:p>
-      <w:pPr>
-        <w:pStyle w:val="ListParagraph"/>
-        <w:numPr>
-          <w:ilvl w:val="0"/>
-          <w:numId w:val="38"/>
-        </w:numPr>
-        <w:rPr>
-          <w:b/>
-          <w:u w:val="single"/>
-        </w:rPr>
-      </w:pPr>
-      <w:r>
-        <w:t>It’s similar to &lt;ng-container&gt; in Angular.</w:t>
-      </w:r>
-    </w:p>
-    <w:p>
-      <w:pPr>
-        <w:pStyle w:val="ListParagraph"/>
-        <w:numPr>
-          <w:ilvl w:val="0"/>
-          <w:numId w:val="38"/>
-        </w:numPr>
-        <w:rPr>
-          <w:b/>
-          <w:u w:val="single"/>
-        </w:rPr>
       </w:pPr>
       <w:r>
         <w:rPr>
@@ -8080,14 +6843,12 @@
       <w:r>
         <w:t xml:space="preserve">is only attribute we can pass in </w:t>
       </w:r>
-      <w:proofErr w:type="spellStart"/>
       <w:r>
         <w:rPr>
           <w:b/>
         </w:rPr>
         <w:t>React.Fragment</w:t>
       </w:r>
-      <w:proofErr w:type="spellEnd"/>
       <w:r>
         <w:rPr>
           <w:b/>
@@ -8228,15 +6989,7 @@
           </w:tcPr>
           <w:p>
             <w:r>
-              <w:t xml:space="preserve">A regular component does not implement the method </w:t>
-            </w:r>
-            <w:proofErr w:type="spellStart"/>
-            <w:r>
-              <w:t>shouldComponentUpdate</w:t>
-            </w:r>
-            <w:proofErr w:type="spellEnd"/>
-            <w:r>
-              <w:t xml:space="preserve"> method.</w:t>
+              <w:t>A regular component does not implement the method shouldComponentUpdate method.</w:t>
             </w:r>
           </w:p>
           <w:p>
@@ -8251,15 +7004,7 @@
           </w:tcPr>
           <w:p>
             <w:r>
-              <w:t xml:space="preserve">A pure component implements method </w:t>
-            </w:r>
-            <w:proofErr w:type="spellStart"/>
-            <w:r>
-              <w:t>shouldComponentUpdate</w:t>
-            </w:r>
-            <w:proofErr w:type="spellEnd"/>
-            <w:r>
-              <w:t xml:space="preserve"> with a </w:t>
+              <w:t xml:space="preserve">A pure component implements method shouldComponentUpdate with a </w:t>
             </w:r>
             <w:r>
               <w:rPr>
@@ -8322,40 +7067,11 @@
         <w:t>SC</w:t>
       </w:r>
       <w:r>
-        <w:t xml:space="preserve"> of </w:t>
-      </w:r>
-      <w:proofErr w:type="spellStart"/>
-      <w:r>
-        <w:t>prevState</w:t>
-      </w:r>
-      <w:proofErr w:type="spellEnd"/>
-      <w:r>
-        <w:t xml:space="preserve"> with </w:t>
-      </w:r>
-      <w:proofErr w:type="spellStart"/>
-      <w:r>
-        <w:t>currentState</w:t>
-      </w:r>
-      <w:proofErr w:type="spellEnd"/>
-      <w:r>
-        <w:t xml:space="preserve">, </w:t>
-      </w:r>
-      <w:r>
-        <w:t xml:space="preserve">SC of </w:t>
-      </w:r>
-      <w:proofErr w:type="spellStart"/>
-      <w:r>
-        <w:t>prevProps</w:t>
-      </w:r>
-      <w:proofErr w:type="spellEnd"/>
-      <w:r>
-        <w:t xml:space="preserve"> with </w:t>
-      </w:r>
-      <w:proofErr w:type="spellStart"/>
-      <w:r>
-        <w:t>currentState</w:t>
-      </w:r>
-      <w:proofErr w:type="spellEnd"/>
+        <w:t xml:space="preserve"> of prevState with currentState, </w:t>
+      </w:r>
+      <w:r>
+        <w:t>SC of prevProps with currentState</w:t>
+      </w:r>
       <w:r>
         <w:t xml:space="preserve"> if there is a difference then the pure component re-renders.</w:t>
       </w:r>
@@ -8526,7 +7242,7 @@
                     <pic:cNvPicPr/>
                   </pic:nvPicPr>
                   <pic:blipFill>
-                    <a:blip r:embed="rId6"/>
+                    <a:blip r:embed="rId5"/>
                     <a:stretch>
                       <a:fillRect/>
                     </a:stretch>
@@ -8607,8 +7323,6 @@
         </w:rPr>
         <w:t xml:space="preserve"> export default </w:t>
       </w:r>
-      <w:proofErr w:type="spellStart"/>
-      <w:proofErr w:type="gramStart"/>
       <w:r>
         <w:rPr>
           <w:color w:val="A9B7C6"/>
@@ -8625,7 +7339,6 @@
         </w:rPr>
         <w:t>memo</w:t>
       </w:r>
-      <w:proofErr w:type="spellEnd"/>
       <w:r>
         <w:rPr>
           <w:color w:val="A9B7C6"/>
@@ -8634,8 +7347,6 @@
         </w:rPr>
         <w:t>(</w:t>
       </w:r>
-      <w:proofErr w:type="spellStart"/>
-      <w:proofErr w:type="gramEnd"/>
       <w:r>
         <w:rPr>
           <w:color w:val="FFC66D"/>
@@ -8644,7 +7355,6 @@
         </w:rPr>
         <w:t>MemoComp</w:t>
       </w:r>
-      <w:proofErr w:type="spellEnd"/>
       <w:r>
         <w:rPr>
           <w:color w:val="A9B7C6"/>
@@ -8780,7 +7490,6 @@
                 <w:b/>
               </w:rPr>
             </w:pPr>
-            <w:proofErr w:type="spellStart"/>
             <w:r>
               <w:rPr>
                 <w:b/>
@@ -8793,7 +7502,6 @@
               </w:rPr>
               <w:t>reateRef</w:t>
             </w:r>
-            <w:proofErr w:type="spellEnd"/>
           </w:p>
         </w:tc>
         <w:tc>
@@ -8829,15 +7537,7 @@
               </w:numPr>
             </w:pPr>
             <w:r>
-              <w:t xml:space="preserve">With </w:t>
-            </w:r>
-            <w:proofErr w:type="spellStart"/>
-            <w:r>
-              <w:t>createRef</w:t>
-            </w:r>
-            <w:proofErr w:type="spellEnd"/>
-            <w:r>
-              <w:t xml:space="preserve"> method we use as below</w:t>
+              <w:t>With createRef method we use as below</w:t>
             </w:r>
           </w:p>
           <w:p>
@@ -8873,7 +7573,6 @@
                 <w:szCs w:val="21"/>
               </w:rPr>
             </w:pPr>
-            <w:proofErr w:type="spellStart"/>
             <w:r>
               <w:rPr>
                 <w:rFonts w:ascii="Courier New" w:eastAsia="Times New Roman" w:hAnsi="Courier New" w:cs="Courier New"/>
@@ -8899,17 +7598,7 @@
                 <w:sz w:val="21"/>
                 <w:szCs w:val="21"/>
               </w:rPr>
-              <w:t>inputRef</w:t>
-            </w:r>
-            <w:proofErr w:type="spellEnd"/>
-            <w:r>
-              <w:rPr>
-                <w:rFonts w:ascii="Courier New" w:eastAsia="Times New Roman" w:hAnsi="Courier New" w:cs="Courier New"/>
-                <w:color w:val="9876AA"/>
-                <w:sz w:val="21"/>
-                <w:szCs w:val="21"/>
-              </w:rPr>
-              <w:t xml:space="preserve"> </w:t>
+              <w:t xml:space="preserve">inputRef </w:t>
             </w:r>
             <w:r>
               <w:rPr>
@@ -8918,17 +7607,7 @@
                 <w:sz w:val="21"/>
                 <w:szCs w:val="21"/>
               </w:rPr>
-              <w:t xml:space="preserve">= </w:t>
-            </w:r>
-            <w:proofErr w:type="spellStart"/>
-            <w:r>
-              <w:rPr>
-                <w:rFonts w:ascii="Courier New" w:eastAsia="Times New Roman" w:hAnsi="Courier New" w:cs="Courier New"/>
-                <w:color w:val="A9B7C6"/>
-                <w:sz w:val="21"/>
-                <w:szCs w:val="21"/>
-              </w:rPr>
-              <w:t>React.</w:t>
+              <w:t>= React.</w:t>
             </w:r>
             <w:r>
               <w:rPr>
@@ -8939,7 +7618,6 @@
               </w:rPr>
               <w:t>createRef</w:t>
             </w:r>
-            <w:proofErr w:type="spellEnd"/>
             <w:r>
               <w:rPr>
                 <w:rFonts w:ascii="Courier New" w:eastAsia="Times New Roman" w:hAnsi="Courier New" w:cs="Courier New"/>
@@ -8959,15 +7637,7 @@
               </w:numPr>
             </w:pPr>
             <w:r>
-              <w:t xml:space="preserve">In </w:t>
-            </w:r>
-            <w:proofErr w:type="spellStart"/>
-            <w:r>
-              <w:t>createRef</w:t>
-            </w:r>
-            <w:proofErr w:type="spellEnd"/>
-            <w:r>
-              <w:t xml:space="preserve"> approach we uses </w:t>
+              <w:t xml:space="preserve">In createRef approach we uses </w:t>
             </w:r>
             <w:r>
               <w:rPr>
@@ -9019,7 +7689,6 @@
                 <w:tab w:val="left" w:pos="14656"/>
               </w:tabs>
             </w:pPr>
-            <w:proofErr w:type="spellStart"/>
             <w:r>
               <w:rPr>
                 <w:rFonts w:ascii="Courier New" w:eastAsia="Times New Roman" w:hAnsi="Courier New" w:cs="Courier New"/>
@@ -9083,7 +7752,6 @@
               </w:rPr>
               <w:t>focus</w:t>
             </w:r>
-            <w:proofErr w:type="spellEnd"/>
             <w:r>
               <w:rPr>
                 <w:rFonts w:ascii="Courier New" w:eastAsia="Times New Roman" w:hAnsi="Courier New" w:cs="Courier New"/>
@@ -9175,7 +7843,6 @@
                 <w:szCs w:val="21"/>
               </w:rPr>
             </w:pPr>
-            <w:proofErr w:type="spellStart"/>
             <w:r>
               <w:rPr>
                 <w:rFonts w:ascii="Courier New" w:eastAsia="Times New Roman" w:hAnsi="Courier New" w:cs="Courier New"/>
@@ -9221,7 +7888,6 @@
               </w:rPr>
               <w:t>focus</w:t>
             </w:r>
-            <w:proofErr w:type="spellEnd"/>
             <w:r>
               <w:rPr>
                 <w:rFonts w:ascii="Courier New" w:eastAsia="Times New Roman" w:hAnsi="Courier New" w:cs="Courier New"/>
@@ -9403,7 +8069,6 @@
           <w:szCs w:val="21"/>
         </w:rPr>
       </w:pPr>
-      <w:proofErr w:type="spellStart"/>
       <w:r>
         <w:rPr>
           <w:rFonts w:ascii="Courier New" w:eastAsia="Times New Roman" w:hAnsi="Courier New" w:cs="Courier New"/>
@@ -9422,7 +8087,6 @@
         </w:rPr>
         <w:t>createPortal</w:t>
       </w:r>
-      <w:proofErr w:type="spellEnd"/>
       <w:r>
         <w:rPr>
           <w:rFonts w:ascii="Courier New" w:eastAsia="Times New Roman" w:hAnsi="Courier New" w:cs="Courier New"/>
@@ -9486,7 +8150,6 @@
           <w:szCs w:val="21"/>
         </w:rPr>
       </w:pPr>
-      <w:proofErr w:type="spellStart"/>
       <w:r>
         <w:rPr>
           <w:color w:val="A9B7C6"/>
@@ -9503,7 +8166,6 @@
         </w:rPr>
         <w:t>createPortal</w:t>
       </w:r>
-      <w:proofErr w:type="spellEnd"/>
       <w:r>
         <w:rPr>
           <w:color w:val="A9B7C6"/>
@@ -9596,25 +8258,21 @@
       <w:r>
         <w:t xml:space="preserve">A class component that implements either one or both of the lifecycle methods </w:t>
       </w:r>
-      <w:proofErr w:type="spellStart"/>
       <w:r>
         <w:rPr>
           <w:b/>
         </w:rPr>
         <w:t>getDerivedStateFromError</w:t>
       </w:r>
-      <w:proofErr w:type="spellEnd"/>
       <w:r>
         <w:t xml:space="preserve"> or </w:t>
       </w:r>
-      <w:proofErr w:type="spellStart"/>
       <w:r>
         <w:rPr>
           <w:b/>
         </w:rPr>
         <w:t>componentDidCatch</w:t>
       </w:r>
-      <w:proofErr w:type="spellEnd"/>
       <w:r>
         <w:t xml:space="preserve"> becomes an </w:t>
       </w:r>
@@ -9640,14 +8298,12 @@
         <w:lastRenderedPageBreak/>
         <w:t xml:space="preserve">The static method </w:t>
       </w:r>
-      <w:proofErr w:type="spellStart"/>
       <w:r>
         <w:rPr>
           <w:b/>
         </w:rPr>
         <w:t>getDerivedStateFromError</w:t>
       </w:r>
-      <w:proofErr w:type="spellEnd"/>
       <w:r>
         <w:rPr>
           <w:b/>
@@ -9657,14 +8313,12 @@
       <w:r>
         <w:t xml:space="preserve">method is used to render a fallback UI after an error is thrown and </w:t>
       </w:r>
-      <w:proofErr w:type="spellStart"/>
       <w:r>
         <w:rPr>
           <w:b/>
         </w:rPr>
         <w:t>componentDidCatch</w:t>
       </w:r>
-      <w:proofErr w:type="spellEnd"/>
       <w:r>
         <w:rPr>
           <w:b/>
@@ -9804,15 +8458,7 @@
         </w:numPr>
       </w:pPr>
       <w:r>
-        <w:t xml:space="preserve">We may come across HOC in </w:t>
-      </w:r>
-      <w:proofErr w:type="spellStart"/>
-      <w:r>
-        <w:t>Redux</w:t>
-      </w:r>
-      <w:proofErr w:type="spellEnd"/>
-      <w:r>
-        <w:t>, Routers, and styles in material-UI.</w:t>
+        <w:t>We may come across HOC in Redux, Routers, and styles in material-UI.</w:t>
       </w:r>
     </w:p>
     <w:p>
@@ -10018,27 +8664,11 @@
       <w:r>
         <w:t xml:space="preserve">: using </w:t>
       </w:r>
-      <w:proofErr w:type="spellStart"/>
-      <w:proofErr w:type="gramStart"/>
-      <w:r>
-        <w:rPr>
-          <w:b/>
-        </w:rPr>
-        <w:t>React.createContext</w:t>
-      </w:r>
-      <w:proofErr w:type="spellEnd"/>
-      <w:r>
-        <w:rPr>
-          <w:b/>
-        </w:rPr>
-        <w:t>(</w:t>
-      </w:r>
-      <w:proofErr w:type="gramEnd"/>
-      <w:r>
-        <w:rPr>
-          <w:b/>
-        </w:rPr>
-        <w:t>)</w:t>
+      <w:r>
+        <w:rPr>
+          <w:b/>
+        </w:rPr>
+        <w:t>React.createContext()</w:t>
       </w:r>
       <w:r>
         <w:t xml:space="preserve"> and make sure to export provider and consumer.</w:t>
@@ -10103,41 +8733,11 @@
       <w:r>
         <w:t xml:space="preserve">We can set default value the context, it set while creating context and passed as argument to </w:t>
       </w:r>
-      <w:proofErr w:type="spellStart"/>
-      <w:proofErr w:type="gramStart"/>
-      <w:r>
-        <w:rPr>
-          <w:b/>
-        </w:rPr>
-        <w:t>creatContext</w:t>
-      </w:r>
-      <w:proofErr w:type="spellEnd"/>
-      <w:r>
-        <w:rPr>
-          <w:b/>
-        </w:rPr>
-        <w:t>(</w:t>
-      </w:r>
-      <w:proofErr w:type="gramEnd"/>
-      <w:r>
-        <w:rPr>
-          <w:b/>
-        </w:rPr>
-        <w:t>‘</w:t>
-      </w:r>
-      <w:proofErr w:type="spellStart"/>
-      <w:r>
-        <w:rPr>
-          <w:b/>
-        </w:rPr>
-        <w:t>srini</w:t>
-      </w:r>
-      <w:proofErr w:type="spellEnd"/>
-      <w:r>
-        <w:rPr>
-          <w:b/>
-        </w:rPr>
-        <w:t>’)</w:t>
+      <w:r>
+        <w:rPr>
+          <w:b/>
+        </w:rPr>
+        <w:t>creatContext(‘srini’)</w:t>
       </w:r>
       <w:r>
         <w:rPr>
@@ -10216,15 +8816,7 @@
         </w:numPr>
       </w:pPr>
       <w:r>
-        <w:t xml:space="preserve">You can only subscribe to single context using </w:t>
-      </w:r>
-      <w:proofErr w:type="spellStart"/>
-      <w:r>
-        <w:t>contextType</w:t>
-      </w:r>
-      <w:proofErr w:type="spellEnd"/>
-      <w:r>
-        <w:t>.</w:t>
+        <w:t>You can only subscribe to single context using contextType.</w:t>
       </w:r>
     </w:p>
     <w:p>
@@ -10263,7 +8855,7 @@
                     <pic:cNvPicPr/>
                   </pic:nvPicPr>
                   <pic:blipFill>
-                    <a:blip r:embed="rId7"/>
+                    <a:blip r:embed="rId6"/>
                     <a:stretch>
                       <a:fillRect/>
                     </a:stretch>
@@ -10328,13 +8920,8 @@
         </w:numPr>
       </w:pPr>
       <w:r>
-        <w:t xml:space="preserve">We make use of HTTP library example: </w:t>
-      </w:r>
-      <w:proofErr w:type="spellStart"/>
-      <w:r>
-        <w:t>axios</w:t>
-      </w:r>
-      <w:proofErr w:type="spellEnd"/>
+        <w:t>We make use of HTTP library example: axios</w:t>
+      </w:r>
     </w:p>
     <w:p>
       <w:pPr>
@@ -10347,7 +8934,7 @@
       <w:r>
         <w:t xml:space="preserve">To fetch we need API endpoint instead of the we </w:t>
       </w:r>
-      <w:hyperlink r:id="rId8" w:history="1">
+      <w:hyperlink r:id="rId7" w:history="1">
         <w:r>
           <w:rPr>
             <w:rStyle w:val="Hyperlink"/>
@@ -10471,15 +9058,7 @@
         </w:numPr>
       </w:pPr>
       <w:r>
-        <w:t xml:space="preserve">There is no particular way to reuse </w:t>
-      </w:r>
-      <w:proofErr w:type="spellStart"/>
-      <w:r>
-        <w:t>stateful</w:t>
-      </w:r>
-      <w:proofErr w:type="spellEnd"/>
-      <w:r>
-        <w:t xml:space="preserve"> component logic.</w:t>
+        <w:t>There is no particular way to reuse stateful component logic.</w:t>
       </w:r>
     </w:p>
     <w:p>
@@ -10507,26 +9086,10 @@
         <w:t>There is need to share</w:t>
       </w:r>
       <w:r>
-        <w:t xml:space="preserve"> </w:t>
-      </w:r>
-      <w:proofErr w:type="spellStart"/>
-      <w:r>
-        <w:t>stateful</w:t>
-      </w:r>
-      <w:proofErr w:type="spellEnd"/>
-      <w:r>
-        <w:t xml:space="preserve"> logic in a better way hooks helps </w:t>
-      </w:r>
-      <w:r>
-        <w:t xml:space="preserve">us in reusing this logic changing component higher </w:t>
-      </w:r>
-      <w:proofErr w:type="spellStart"/>
-      <w:r>
-        <w:t>arcy</w:t>
-      </w:r>
-      <w:proofErr w:type="spellEnd"/>
-      <w:r>
-        <w:t>.</w:t>
+        <w:t xml:space="preserve"> stateful logic in a better way hooks helps </w:t>
+      </w:r>
+      <w:r>
+        <w:t>us in reusing this logic changing component higher arcy.</w:t>
       </w:r>
     </w:p>
     <w:p>
@@ -10563,52 +9126,15 @@
         <w:pStyle w:val="ListParagraph"/>
       </w:pPr>
       <w:r>
-        <w:t xml:space="preserve">Ex: Data fetching – In </w:t>
-      </w:r>
-      <w:proofErr w:type="spellStart"/>
-      <w:r>
-        <w:t>componentDidMount</w:t>
-      </w:r>
-      <w:proofErr w:type="spellEnd"/>
-      <w:r>
-        <w:t xml:space="preserve"> (fetching sometimes) and </w:t>
-      </w:r>
-      <w:proofErr w:type="spellStart"/>
-      <w:r>
-        <w:t>componentDidUpdate</w:t>
-      </w:r>
-      <w:proofErr w:type="spellEnd"/>
-      <w:r>
-        <w:t xml:space="preserve"> (fetching sometimes)</w:t>
-      </w:r>
-    </w:p>
-    <w:p>
-      <w:pPr>
-        <w:pStyle w:val="ListParagraph"/>
-      </w:pPr>
-      <w:r>
-        <w:t xml:space="preserve">Ex: Event listeners – In </w:t>
-      </w:r>
-      <w:proofErr w:type="spellStart"/>
-      <w:proofErr w:type="gramStart"/>
-      <w:r>
-        <w:t>componentDidMount</w:t>
-      </w:r>
-      <w:proofErr w:type="spellEnd"/>
-      <w:r>
-        <w:t>(</w:t>
-      </w:r>
-      <w:proofErr w:type="gramEnd"/>
-      <w:r>
-        <w:t xml:space="preserve">set) and </w:t>
-      </w:r>
-      <w:proofErr w:type="spellStart"/>
-      <w:r>
-        <w:t>componentWillUnmount</w:t>
-      </w:r>
-      <w:proofErr w:type="spellEnd"/>
-      <w:r>
-        <w:t>(unsubscribe)</w:t>
+        <w:t>Ex: Data fetching – In componentDidMount (fetching sometimes) and componentDidUpdate (fetching sometimes)</w:t>
+      </w:r>
+    </w:p>
+    <w:p>
+      <w:pPr>
+        <w:pStyle w:val="ListParagraph"/>
+      </w:pPr>
+      <w:r>
+        <w:t>Ex: Event listeners – In componentDidMount(set) and componentWillUnmount(unsubscribe)</w:t>
       </w:r>
     </w:p>
     <w:p>
@@ -10620,15 +9146,7 @@
         </w:numPr>
       </w:pPr>
       <w:r>
-        <w:t xml:space="preserve">Because of </w:t>
-      </w:r>
-      <w:proofErr w:type="spellStart"/>
-      <w:r>
-        <w:t>stateful</w:t>
-      </w:r>
-      <w:proofErr w:type="spellEnd"/>
-      <w:r>
-        <w:t xml:space="preserve"> logic – cannot break components into smaller ones.</w:t>
+        <w:t>Because of stateful logic – cannot break components into smaller ones.</w:t>
       </w:r>
     </w:p>
     <w:p>
@@ -10724,21 +9242,13 @@
         </w:numPr>
       </w:pPr>
       <w:r>
-        <w:t xml:space="preserve">Allow you to reuse </w:t>
-      </w:r>
-      <w:proofErr w:type="spellStart"/>
-      <w:r>
-        <w:t>st</w:t>
+        <w:t>Allow you to reuse st</w:t>
       </w:r>
       <w:r>
         <w:t>a</w:t>
       </w:r>
       <w:r>
-        <w:t>teful</w:t>
-      </w:r>
-      <w:proofErr w:type="spellEnd"/>
-      <w:r>
-        <w:t xml:space="preserve"> logic.</w:t>
+        <w:t>teful logic.</w:t>
       </w:r>
     </w:p>
     <w:p>
@@ -10823,8 +9333,6 @@
           <w:u w:val="single"/>
         </w:rPr>
       </w:pPr>
-      <w:proofErr w:type="spellStart"/>
-      <w:proofErr w:type="gramStart"/>
       <w:r>
         <w:rPr>
           <w:b/>
@@ -10832,8 +9340,6 @@
         </w:rPr>
         <w:t>useState</w:t>
       </w:r>
-      <w:proofErr w:type="spellEnd"/>
-      <w:proofErr w:type="gramEnd"/>
       <w:r>
         <w:rPr>
           <w:b/>
@@ -10907,22 +9413,65 @@
       <w:r>
         <w:t xml:space="preserve">Setter function provided by </w:t>
       </w:r>
-      <w:proofErr w:type="spellStart"/>
+      <w:r>
+        <w:rPr>
+          <w:b/>
+        </w:rPr>
+        <w:t xml:space="preserve">useState </w:t>
+      </w:r>
+      <w:r>
+        <w:t>hook doesn’t automatically merge and update the object you have to manually merge and pass the value to setter function.</w:t>
+      </w:r>
+    </w:p>
+    <w:p>
+      <w:pPr>
+        <w:pStyle w:val="ListParagraph"/>
+        <w:numPr>
+          <w:ilvl w:val="0"/>
+          <w:numId w:val="53"/>
+        </w:numPr>
+      </w:pPr>
+      <w:r>
+        <w:t>The useState hook lets you add state to functional components.(creating single piece of state)</w:t>
+      </w:r>
+    </w:p>
+    <w:p>
+      <w:pPr>
+        <w:pStyle w:val="ListParagraph"/>
+        <w:numPr>
+          <w:ilvl w:val="0"/>
+          <w:numId w:val="53"/>
+        </w:numPr>
+      </w:pPr>
+      <w:r>
+        <w:t xml:space="preserve">In </w:t>
+      </w:r>
+      <w:r>
+        <w:rPr>
+          <w:b/>
+        </w:rPr>
+        <w:t>classes</w:t>
+      </w:r>
+      <w:r>
+        <w:t xml:space="preserve">, the state is always an </w:t>
+      </w:r>
+      <w:r>
+        <w:rPr>
+          <w:b/>
+        </w:rPr>
+        <w:t>object</w:t>
+      </w:r>
+      <w:r>
+        <w:t xml:space="preserve">. With the </w:t>
+      </w:r>
       <w:r>
         <w:rPr>
           <w:b/>
         </w:rPr>
         <w:t>useState</w:t>
       </w:r>
-      <w:proofErr w:type="spellEnd"/>
-      <w:r>
-        <w:rPr>
-          <w:b/>
-        </w:rPr>
-        <w:t xml:space="preserve"> </w:t>
-      </w:r>
-      <w:r>
-        <w:t>hook doesn’t automatically merge and update the object you have to manually merge and pass the value to setter function.</w:t>
+      <w:r>
+        <w:t xml:space="preserve"> hook, the state doesn’t have to be an object, it can be array, object, Boolean, string, number etc.</w:t>
       </w:r>
     </w:p>
     <w:p>
@@ -10934,15 +9483,7 @@
         </w:numPr>
       </w:pPr>
       <w:r>
-        <w:t xml:space="preserve">The </w:t>
-      </w:r>
-      <w:proofErr w:type="spellStart"/>
-      <w:r>
-        <w:t>useState</w:t>
-      </w:r>
-      <w:proofErr w:type="spellEnd"/>
-      <w:r>
-        <w:t xml:space="preserve"> hook lets you add state to functional components.(creating single piece of state)</w:t>
+        <w:t>The useState hook returns an array with 2 elements, the first element is the current value of the state and the second element is a state setter function.</w:t>
       </w:r>
     </w:p>
     <w:p>
@@ -10954,67 +9495,6 @@
         </w:numPr>
       </w:pPr>
       <w:r>
-        <w:t xml:space="preserve">In </w:t>
-      </w:r>
-      <w:r>
-        <w:rPr>
-          <w:b/>
-        </w:rPr>
-        <w:t>classes</w:t>
-      </w:r>
-      <w:r>
-        <w:t xml:space="preserve">, the state is always an </w:t>
-      </w:r>
-      <w:r>
-        <w:rPr>
-          <w:b/>
-        </w:rPr>
-        <w:t>object</w:t>
-      </w:r>
-      <w:r>
-        <w:t xml:space="preserve">. With the </w:t>
-      </w:r>
-      <w:proofErr w:type="spellStart"/>
-      <w:r>
-        <w:rPr>
-          <w:b/>
-        </w:rPr>
-        <w:t>useState</w:t>
-      </w:r>
-      <w:proofErr w:type="spellEnd"/>
-      <w:r>
-        <w:t xml:space="preserve"> hook, the state doesn’t have to be an object, it can be array, object, Boolean, string, number etc.</w:t>
-      </w:r>
-    </w:p>
-    <w:p>
-      <w:pPr>
-        <w:pStyle w:val="ListParagraph"/>
-        <w:numPr>
-          <w:ilvl w:val="0"/>
-          <w:numId w:val="53"/>
-        </w:numPr>
-      </w:pPr>
-      <w:r>
-        <w:t xml:space="preserve">The </w:t>
-      </w:r>
-      <w:proofErr w:type="spellStart"/>
-      <w:r>
-        <w:t>useState</w:t>
-      </w:r>
-      <w:proofErr w:type="spellEnd"/>
-      <w:r>
-        <w:t xml:space="preserve"> hook returns an array with 2 elements, the first element is the current value of the state and the second element is a state setter function.</w:t>
-      </w:r>
-    </w:p>
-    <w:p>
-      <w:pPr>
-        <w:pStyle w:val="ListParagraph"/>
-        <w:numPr>
-          <w:ilvl w:val="0"/>
-          <w:numId w:val="53"/>
-        </w:numPr>
-      </w:pPr>
-      <w:r>
         <w:t>When dealing with object or array, always make sure to spread your state variable and then call the setter function.</w:t>
       </w:r>
     </w:p>
@@ -11025,23 +9505,12 @@
           <w:u w:val="single"/>
         </w:rPr>
       </w:pPr>
-      <w:proofErr w:type="spellStart"/>
-      <w:proofErr w:type="gramStart"/>
       <w:r>
         <w:rPr>
           <w:b/>
           <w:u w:val="single"/>
         </w:rPr>
-        <w:t>useEffect</w:t>
-      </w:r>
-      <w:proofErr w:type="spellEnd"/>
-      <w:proofErr w:type="gramEnd"/>
-      <w:r>
-        <w:rPr>
-          <w:b/>
-          <w:u w:val="single"/>
-        </w:rPr>
-        <w:t>:</w:t>
+        <w:t>useEffect:</w:t>
       </w:r>
     </w:p>
     <w:p>
@@ -11082,50 +9551,20 @@
       <w:r>
         <w:t xml:space="preserve">It is a close replacement for </w:t>
       </w:r>
-      <w:proofErr w:type="spellStart"/>
-      <w:r>
-        <w:rPr>
-          <w:b/>
-        </w:rPr>
-        <w:t>componentDidMount</w:t>
-      </w:r>
-      <w:proofErr w:type="spellEnd"/>
-      <w:r>
-        <w:rPr>
-          <w:b/>
-        </w:rPr>
-        <w:t xml:space="preserve">, </w:t>
-      </w:r>
-      <w:proofErr w:type="spellStart"/>
-      <w:r>
-        <w:rPr>
-          <w:b/>
-        </w:rPr>
-        <w:t>componentDidUpdate</w:t>
-      </w:r>
-      <w:proofErr w:type="spellEnd"/>
-      <w:r>
-        <w:rPr>
-          <w:b/>
-        </w:rPr>
-        <w:t xml:space="preserve"> </w:t>
+      <w:r>
+        <w:rPr>
+          <w:b/>
+        </w:rPr>
+        <w:t xml:space="preserve">componentDidMount, componentDidUpdate </w:t>
       </w:r>
       <w:r>
         <w:t xml:space="preserve">and </w:t>
       </w:r>
-      <w:proofErr w:type="spellStart"/>
-      <w:r>
-        <w:rPr>
-          <w:b/>
-        </w:rPr>
-        <w:t>componentWillUnmount</w:t>
-      </w:r>
-      <w:proofErr w:type="spellEnd"/>
-      <w:r>
-        <w:rPr>
-          <w:b/>
-        </w:rPr>
-        <w:t>.</w:t>
+      <w:r>
+        <w:rPr>
+          <w:b/>
+        </w:rPr>
+        <w:t>componentWillUnmount.</w:t>
       </w:r>
     </w:p>
     <w:p>
@@ -11136,8 +9575,6 @@
           <w:numId w:val="54"/>
         </w:numPr>
       </w:pPr>
-      <w:proofErr w:type="spellStart"/>
-      <w:proofErr w:type="gramStart"/>
       <w:r>
         <w:rPr>
           <w:b/>
@@ -11145,8 +9582,6 @@
         <w:lastRenderedPageBreak/>
         <w:t>useEffect</w:t>
       </w:r>
-      <w:proofErr w:type="spellEnd"/>
-      <w:proofErr w:type="gramEnd"/>
       <w:r>
         <w:t xml:space="preserve"> runs after every </w:t>
       </w:r>
@@ -11168,16 +9603,12 @@
           <w:numId w:val="54"/>
         </w:numPr>
       </w:pPr>
-      <w:proofErr w:type="spellStart"/>
-      <w:proofErr w:type="gramStart"/>
       <w:r>
         <w:rPr>
           <w:b/>
         </w:rPr>
         <w:t>useEffect</w:t>
       </w:r>
-      <w:proofErr w:type="spellEnd"/>
-      <w:proofErr w:type="gramEnd"/>
       <w:r>
         <w:t xml:space="preserve"> is placed inside the component, by doing this we can easily access the </w:t>
       </w:r>
@@ -11236,37 +9667,188 @@
         </w:numPr>
       </w:pPr>
       <w:r>
-        <w:t xml:space="preserve">As we </w:t>
-      </w:r>
-      <w:proofErr w:type="spellStart"/>
-      <w:proofErr w:type="gramStart"/>
-      <w:r>
+        <w:t>As we useEffect() after every render this may case performance effect, so you can conditionally run useEffect hook</w:t>
+      </w:r>
+      <w:r>
+        <w:t xml:space="preserve"> by </w:t>
+      </w:r>
+      <w:r>
+        <w:rPr>
+          <w:b/>
+        </w:rPr>
+        <w:t>specifying</w:t>
+      </w:r>
+      <w:r>
+        <w:t xml:space="preserve"> </w:t>
+      </w:r>
+      <w:r>
+        <w:rPr>
+          <w:b/>
+        </w:rPr>
+        <w:t>second</w:t>
+      </w:r>
+      <w:r>
+        <w:t xml:space="preserve"> </w:t>
+      </w:r>
+      <w:r>
+        <w:rPr>
+          <w:b/>
+        </w:rPr>
+        <w:t>parameter</w:t>
+      </w:r>
+      <w:r>
+        <w:rPr>
+          <w:b/>
+        </w:rPr>
+        <w:t xml:space="preserve"> to</w:t>
+      </w:r>
+      <w:r>
+        <w:rPr>
+          <w:b/>
+        </w:rPr>
+        <w:t xml:space="preserve"> useEffect</w:t>
+      </w:r>
+      <w:r>
+        <w:rPr>
+          <w:b/>
+        </w:rPr>
+        <w:t>,</w:t>
+      </w:r>
+      <w:r>
+        <w:t xml:space="preserve"> it an array values that useffect depends on.</w:t>
+      </w:r>
+    </w:p>
+    <w:p>
+      <w:pPr>
+        <w:pStyle w:val="HTMLPreformatted"/>
+        <w:numPr>
+          <w:ilvl w:val="0"/>
+          <w:numId w:val="54"/>
+        </w:numPr>
+        <w:shd w:val="clear" w:color="auto" w:fill="2B2B2B"/>
+        <w:rPr>
+          <w:color w:val="A9B7C6"/>
+          <w:sz w:val="18"/>
+          <w:szCs w:val="18"/>
+        </w:rPr>
+      </w:pPr>
+      <w:r>
+        <w:t xml:space="preserve">Ex: </w:t>
+      </w:r>
+      <w:r>
+        <w:rPr>
+          <w:color w:val="FFC66D"/>
+          <w:sz w:val="18"/>
+          <w:szCs w:val="18"/>
+        </w:rPr>
         <w:t>useEffect</w:t>
       </w:r>
-      <w:proofErr w:type="spellEnd"/>
-      <w:r>
-        <w:t>(</w:t>
-      </w:r>
-      <w:proofErr w:type="gramEnd"/>
-      <w:r>
-        <w:t xml:space="preserve">) after every render this may case performance effect, so you can conditionally run </w:t>
-      </w:r>
-      <w:proofErr w:type="spellStart"/>
-      <w:r>
-        <w:t>useEffect</w:t>
-      </w:r>
-      <w:proofErr w:type="spellEnd"/>
-      <w:r>
-        <w:t xml:space="preserve"> hook</w:t>
-      </w:r>
-      <w:r>
-        <w:t xml:space="preserve"> by </w:t>
-      </w:r>
-      <w:r>
-        <w:rPr>
-          <w:b/>
-        </w:rPr>
-        <w:t>specifying</w:t>
+      <w:r>
+        <w:rPr>
+          <w:color w:val="A9B7C6"/>
+          <w:sz w:val="18"/>
+          <w:szCs w:val="18"/>
+        </w:rPr>
+        <w:t>(() =&gt; {document.</w:t>
+      </w:r>
+      <w:r>
+        <w:rPr>
+          <w:color w:val="9876AA"/>
+          <w:sz w:val="18"/>
+          <w:szCs w:val="18"/>
+        </w:rPr>
+        <w:t xml:space="preserve">title </w:t>
+      </w:r>
+      <w:r>
+        <w:rPr>
+          <w:color w:val="A9B7C6"/>
+          <w:sz w:val="18"/>
+          <w:szCs w:val="18"/>
+        </w:rPr>
+        <w:t xml:space="preserve">= </w:t>
+      </w:r>
+      <w:r>
+        <w:rPr>
+          <w:color w:val="6A8759"/>
+          <w:sz w:val="18"/>
+          <w:szCs w:val="18"/>
+        </w:rPr>
+        <w:t xml:space="preserve">`You clicked </w:t>
+      </w:r>
+      <w:r>
+        <w:rPr>
+          <w:color w:val="A9B7C6"/>
+          <w:sz w:val="18"/>
+          <w:szCs w:val="18"/>
+        </w:rPr>
+        <w:t>${count}</w:t>
+      </w:r>
+      <w:r>
+        <w:rPr>
+          <w:color w:val="6A8759"/>
+          <w:sz w:val="18"/>
+          <w:szCs w:val="18"/>
+        </w:rPr>
+        <w:t xml:space="preserve"> times`</w:t>
+      </w:r>
+      <w:r>
+        <w:rPr>
+          <w:color w:val="A9B7C6"/>
+          <w:sz w:val="18"/>
+          <w:szCs w:val="18"/>
+        </w:rPr>
+        <w:t>}</w:t>
+      </w:r>
+      <w:r>
+        <w:rPr>
+          <w:color w:val="CC7832"/>
+          <w:sz w:val="18"/>
+          <w:szCs w:val="18"/>
+        </w:rPr>
+        <w:t xml:space="preserve">, </w:t>
+      </w:r>
+      <w:r>
+        <w:rPr>
+          <w:color w:val="A9B7C6"/>
+          <w:sz w:val="18"/>
+          <w:szCs w:val="18"/>
+        </w:rPr>
+        <w:t>[count])</w:t>
+      </w:r>
+      <w:r>
+        <w:rPr>
+          <w:color w:val="CC7832"/>
+          <w:sz w:val="18"/>
+          <w:szCs w:val="18"/>
+        </w:rPr>
+        <w:t>;</w:t>
+      </w:r>
+    </w:p>
+    <w:p>
+      <w:pPr>
+        <w:pStyle w:val="ListParagraph"/>
+        <w:numPr>
+          <w:ilvl w:val="0"/>
+          <w:numId w:val="54"/>
+        </w:numPr>
+      </w:pPr>
+      <w:r>
+        <w:t xml:space="preserve">We can mimic </w:t>
+      </w:r>
+      <w:r>
+        <w:rPr>
+          <w:b/>
+        </w:rPr>
+        <w:t>componentDidMount</w:t>
+      </w:r>
+      <w:r>
+        <w:t xml:space="preserve"> () by using useEffect hook by simply passing an </w:t>
+      </w:r>
+      <w:r>
+        <w:rPr>
+          <w:b/>
+        </w:rPr>
+        <w:t>empty</w:t>
       </w:r>
       <w:r>
         <w:t xml:space="preserve"> </w:t>
@@ -11275,179 +9857,79 @@
         <w:rPr>
           <w:b/>
         </w:rPr>
-        <w:t>second</w:t>
+        <w:t>array</w:t>
+      </w:r>
+      <w:r>
+        <w:t xml:space="preserve"> as second parameter.</w:t>
+      </w:r>
+    </w:p>
+    <w:p>
+      <w:pPr>
+        <w:pStyle w:val="ListParagraph"/>
+        <w:numPr>
+          <w:ilvl w:val="0"/>
+          <w:numId w:val="54"/>
+        </w:numPr>
+      </w:pPr>
+      <w:r>
+        <w:t xml:space="preserve">When you want to execute some cleanup </w:t>
+      </w:r>
+      <w:r>
+        <w:t>code (</w:t>
+      </w:r>
+      <w:r>
+        <w:rPr>
+          <w:b/>
+        </w:rPr>
+        <w:t>componentWillUnmount</w:t>
+      </w:r>
+      <w:r>
+        <w:t>)</w:t>
       </w:r>
       <w:r>
         <w:t xml:space="preserve"> </w:t>
       </w:r>
       <w:r>
-        <w:rPr>
-          <w:b/>
-        </w:rPr>
-        <w:t>parameter</w:t>
-      </w:r>
-      <w:r>
-        <w:rPr>
-          <w:b/>
-        </w:rPr>
-        <w:t xml:space="preserve"> to</w:t>
-      </w:r>
-      <w:r>
-        <w:rPr>
-          <w:b/>
-        </w:rPr>
+        <w:t xml:space="preserve">by useEffect, </w:t>
+      </w:r>
+      <w:r>
+        <w:t>you</w:t>
+      </w:r>
+      <w:r>
+        <w:t xml:space="preserve"> have </w:t>
+      </w:r>
+      <w:r>
+        <w:t>include it in the function and return that function from the function you passed to use effect</w:t>
+      </w:r>
+      <w:r>
+        <w:t>.  Ex: cancelling subscriptions,</w:t>
+      </w:r>
+      <w:r>
         <w:t xml:space="preserve"> </w:t>
       </w:r>
-      <w:proofErr w:type="spellStart"/>
-      <w:r>
-        <w:rPr>
-          <w:b/>
-        </w:rPr>
-        <w:t>useEffect</w:t>
-      </w:r>
-      <w:proofErr w:type="spellEnd"/>
-      <w:r>
-        <w:rPr>
-          <w:b/>
-        </w:rPr>
-        <w:t>,</w:t>
-      </w:r>
-      <w:r>
-        <w:t xml:space="preserve"> it an array values that </w:t>
-      </w:r>
-      <w:proofErr w:type="spellStart"/>
-      <w:r>
-        <w:t>useffect</w:t>
-      </w:r>
-      <w:proofErr w:type="spellEnd"/>
-      <w:r>
-        <w:t xml:space="preserve"> depends on.</w:t>
-      </w:r>
-    </w:p>
-    <w:p>
-      <w:pPr>
-        <w:pStyle w:val="HTMLPreformatted"/>
+      <w:r>
+        <w:t>asynchronous tasks</w:t>
+      </w:r>
+      <w:r>
+        <w:t xml:space="preserve">, </w:t>
+      </w:r>
+      <w:r>
+        <w:t>timers</w:t>
+      </w:r>
+      <w:r>
+        <w:t xml:space="preserve"> removing event listeners etc.</w:t>
+      </w:r>
+    </w:p>
+    <w:p>
+      <w:pPr>
+        <w:pStyle w:val="ListParagraph"/>
         <w:numPr>
           <w:ilvl w:val="0"/>
           <w:numId w:val="54"/>
         </w:numPr>
-        <w:shd w:val="clear" w:color="auto" w:fill="2B2B2B"/>
-        <w:rPr>
-          <w:color w:val="A9B7C6"/>
-          <w:sz w:val="18"/>
-          <w:szCs w:val="18"/>
-        </w:rPr>
-      </w:pPr>
-      <w:r>
-        <w:t xml:space="preserve">Ex: </w:t>
-      </w:r>
-      <w:proofErr w:type="spellStart"/>
-      <w:r>
-        <w:rPr>
-          <w:color w:val="FFC66D"/>
-          <w:sz w:val="18"/>
-          <w:szCs w:val="18"/>
-        </w:rPr>
-        <w:t>useEffect</w:t>
-      </w:r>
-      <w:proofErr w:type="spellEnd"/>
-      <w:r>
-        <w:rPr>
-          <w:color w:val="A9B7C6"/>
-          <w:sz w:val="18"/>
-          <w:szCs w:val="18"/>
-        </w:rPr>
-        <w:t>(() =&gt; {</w:t>
-      </w:r>
-      <w:proofErr w:type="spellStart"/>
-      <w:r>
-        <w:rPr>
-          <w:color w:val="A9B7C6"/>
-          <w:sz w:val="18"/>
-          <w:szCs w:val="18"/>
-        </w:rPr>
-        <w:t>document.</w:t>
-      </w:r>
-      <w:r>
-        <w:rPr>
-          <w:color w:val="9876AA"/>
-          <w:sz w:val="18"/>
-          <w:szCs w:val="18"/>
-        </w:rPr>
-        <w:t>title</w:t>
-      </w:r>
-      <w:proofErr w:type="spellEnd"/>
-      <w:r>
-        <w:rPr>
-          <w:color w:val="9876AA"/>
-          <w:sz w:val="18"/>
-          <w:szCs w:val="18"/>
-        </w:rPr>
-        <w:t xml:space="preserve"> </w:t>
-      </w:r>
-      <w:r>
-        <w:rPr>
-          <w:color w:val="A9B7C6"/>
-          <w:sz w:val="18"/>
-          <w:szCs w:val="18"/>
-        </w:rPr>
-        <w:t xml:space="preserve">= </w:t>
-      </w:r>
-      <w:r>
-        <w:rPr>
-          <w:color w:val="6A8759"/>
-          <w:sz w:val="18"/>
-          <w:szCs w:val="18"/>
-        </w:rPr>
-        <w:t xml:space="preserve">`You clicked </w:t>
-      </w:r>
-      <w:r>
-        <w:rPr>
-          <w:color w:val="A9B7C6"/>
-          <w:sz w:val="18"/>
-          <w:szCs w:val="18"/>
-        </w:rPr>
-        <w:t>${count}</w:t>
-      </w:r>
-      <w:r>
-        <w:rPr>
-          <w:color w:val="6A8759"/>
-          <w:sz w:val="18"/>
-          <w:szCs w:val="18"/>
-        </w:rPr>
-        <w:t xml:space="preserve"> times`</w:t>
-      </w:r>
-      <w:r>
-        <w:rPr>
-          <w:color w:val="A9B7C6"/>
-          <w:sz w:val="18"/>
-          <w:szCs w:val="18"/>
-        </w:rPr>
-        <w:t>}</w:t>
-      </w:r>
-      <w:r>
-        <w:rPr>
-          <w:color w:val="CC7832"/>
-          <w:sz w:val="18"/>
-          <w:szCs w:val="18"/>
-        </w:rPr>
-        <w:t xml:space="preserve">, </w:t>
-      </w:r>
-      <w:r>
-        <w:rPr>
-          <w:color w:val="A9B7C6"/>
-          <w:sz w:val="18"/>
-          <w:szCs w:val="18"/>
-        </w:rPr>
-        <w:t>[count])</w:t>
-      </w:r>
-      <w:r>
-        <w:rPr>
-          <w:color w:val="CC7832"/>
-          <w:sz w:val="18"/>
-          <w:szCs w:val="18"/>
-        </w:rPr>
-        <w:t>;</w:t>
+      </w:pPr>
+      <w:r>
+        <w:t>Whatever you return is your cleanup function in useEffect.</w:t>
       </w:r>
     </w:p>
     <w:p>
@@ -11459,44 +9941,7 @@
         </w:numPr>
       </w:pPr>
       <w:r>
-        <w:t xml:space="preserve">We can mimic </w:t>
-      </w:r>
-      <w:proofErr w:type="spellStart"/>
-      <w:r>
-        <w:rPr>
-          <w:b/>
-        </w:rPr>
-        <w:t>componentDidMount</w:t>
-      </w:r>
-      <w:proofErr w:type="spellEnd"/>
-      <w:r>
-        <w:t xml:space="preserve"> () by using </w:t>
-      </w:r>
-      <w:proofErr w:type="spellStart"/>
-      <w:r>
-        <w:t>useEffect</w:t>
-      </w:r>
-      <w:proofErr w:type="spellEnd"/>
-      <w:r>
-        <w:t xml:space="preserve"> hook by simply passing an </w:t>
-      </w:r>
-      <w:r>
-        <w:rPr>
-          <w:b/>
-        </w:rPr>
-        <w:t>empty</w:t>
-      </w:r>
-      <w:r>
-        <w:t xml:space="preserve"> </w:t>
-      </w:r>
-      <w:r>
-        <w:rPr>
-          <w:b/>
-        </w:rPr>
-        <w:t>array</w:t>
-      </w:r>
-      <w:r>
-        <w:t xml:space="preserve"> as second parameter.</w:t>
+        <w:t>Whenever you want to call a function within useeffect you can define that function within the useEffect.</w:t>
       </w:r>
     </w:p>
     <w:p>
@@ -11508,62 +9953,7 @@
         </w:numPr>
       </w:pPr>
       <w:r>
-        <w:t xml:space="preserve">When you want to execute some cleanup </w:t>
-      </w:r>
-      <w:r>
-        <w:t>code (</w:t>
-      </w:r>
-      <w:proofErr w:type="spellStart"/>
-      <w:r>
-        <w:rPr>
-          <w:b/>
-        </w:rPr>
-        <w:t>componentWillUnmount</w:t>
-      </w:r>
-      <w:proofErr w:type="spellEnd"/>
-      <w:r>
-        <w:t>)</w:t>
-      </w:r>
-      <w:r>
-        <w:t xml:space="preserve"> </w:t>
-      </w:r>
-      <w:r>
-        <w:t xml:space="preserve">by </w:t>
-      </w:r>
-      <w:proofErr w:type="spellStart"/>
-      <w:r>
-        <w:t>useEffect</w:t>
-      </w:r>
-      <w:proofErr w:type="spellEnd"/>
-      <w:r>
-        <w:t xml:space="preserve">, </w:t>
-      </w:r>
-      <w:r>
-        <w:t>you</w:t>
-      </w:r>
-      <w:r>
-        <w:t xml:space="preserve"> have </w:t>
-      </w:r>
-      <w:r>
-        <w:t>include it in the function and return that function from the function you passed to use effect</w:t>
-      </w:r>
-      <w:r>
-        <w:t>.  Ex: cancelling subscriptions,</w:t>
-      </w:r>
-      <w:r>
-        <w:t xml:space="preserve"> </w:t>
-      </w:r>
-      <w:r>
-        <w:t>asynchronous tasks</w:t>
-      </w:r>
-      <w:r>
-        <w:t xml:space="preserve">, </w:t>
-      </w:r>
-      <w:r>
-        <w:t>timers</w:t>
-      </w:r>
-      <w:r>
-        <w:t xml:space="preserve"> removing event listeners etc.</w:t>
+        <w:t>It’s possible to include useEffect call in the same component.</w:t>
       </w:r>
     </w:p>
     <w:p>
@@ -11575,18 +9965,13 @@
         </w:numPr>
       </w:pPr>
       <w:r>
-        <w:t xml:space="preserve">Whatever you return is your cleanup function in </w:t>
-      </w:r>
-      <w:proofErr w:type="spellStart"/>
-      <w:r>
-        <w:t>useEffect</w:t>
-      </w:r>
-      <w:proofErr w:type="spellEnd"/>
-      <w:r>
-        <w:t>.</w:t>
+        <w:t>Example for making call by using useEffect hooks-&gt;http-&gt;</w:t>
       </w:r>
       <w:bookmarkStart w:id="0" w:name="_GoBack"/>
       <w:bookmarkEnd w:id="0"/>
+      <w:r>
+        <w:t xml:space="preserve"> DataFetching.js</w:t>
+      </w:r>
     </w:p>
     <w:p/>
     <w:sectPr>
@@ -11600,8 +9985,8 @@
 </file>
 
 <file path=word/numbering.xml><?xml version="1.0" encoding="utf-8"?>
-<w:numbering xmlns:wpc="http://schemas.microsoft.com/office/word/2010/wordprocessingCanvas" xmlns:mc="http://schemas.openxmlformats.org/markup-compatibility/2006" xmlns:o="urn:schemas-microsoft-com:office:office" xmlns:r="http://schemas.openxmlformats.org/officeDocument/2006/relationships" xmlns:m="http://schemas.openxmlformats.org/officeDocument/2006/math" xmlns:v="urn:schemas-microsoft-com:vml" xmlns:wp14="http://schemas.microsoft.com/office/word/2010/wordprocessingDrawing" xmlns:wp="http://schemas.openxmlformats.org/drawingml/2006/wordprocessingDrawing" xmlns:w10="urn:schemas-microsoft-com:office:word" xmlns:w="http://schemas.openxmlformats.org/wordprocessingml/2006/main" xmlns:w14="http://schemas.microsoft.com/office/word/2010/wordml" xmlns:wpg="http://schemas.microsoft.com/office/word/2010/wordprocessingGroup" xmlns:wpi="http://schemas.microsoft.com/office/word/2010/wordprocessingInk" xmlns:wne="http://schemas.microsoft.com/office/word/2006/wordml" xmlns:wps="http://schemas.microsoft.com/office/word/2010/wordprocessingShape" mc:Ignorable="w14 wp14">
-  <w:abstractNum w:abstractNumId="0">
+<w:numbering xmlns:wpc="http://schemas.microsoft.com/office/word/2010/wordprocessingCanvas" xmlns:cx="http://schemas.microsoft.com/office/drawing/2014/chartex" xmlns:cx1="http://schemas.microsoft.com/office/drawing/2015/9/8/chartex" xmlns:mc="http://schemas.openxmlformats.org/markup-compatibility/2006" xmlns:o="urn:schemas-microsoft-com:office:office" xmlns:r="http://schemas.openxmlformats.org/officeDocument/2006/relationships" xmlns:m="http://schemas.openxmlformats.org/officeDocument/2006/math" xmlns:v="urn:schemas-microsoft-com:vml" xmlns:wp14="http://schemas.microsoft.com/office/word/2010/wordprocessingDrawing" xmlns:wp="http://schemas.openxmlformats.org/drawingml/2006/wordprocessingDrawing" xmlns:w10="urn:schemas-microsoft-com:office:word" xmlns:w="http://schemas.openxmlformats.org/wordprocessingml/2006/main" xmlns:w14="http://schemas.microsoft.com/office/word/2010/wordml" xmlns:w15="http://schemas.microsoft.com/office/word/2012/wordml" xmlns:w16se="http://schemas.microsoft.com/office/word/2015/wordml/symex" xmlns:wpg="http://schemas.microsoft.com/office/word/2010/wordprocessingGroup" xmlns:wpi="http://schemas.microsoft.com/office/word/2010/wordprocessingInk" xmlns:wne="http://schemas.microsoft.com/office/word/2006/wordml" xmlns:wps="http://schemas.microsoft.com/office/word/2010/wordprocessingShape" mc:Ignorable="w14 w15 w16se wp14">
+  <w:abstractNum w:abstractNumId="0" w15:restartNumberingAfterBreak="0">
     <w:nsid w:val="009F7A24"/>
     <w:multiLevelType w:val="hybridMultilevel"/>
     <w:tmpl w:val="116E2110"/>
@@ -11714,7 +10099,7 @@
       </w:rPr>
     </w:lvl>
   </w:abstractNum>
-  <w:abstractNum w:abstractNumId="1">
+  <w:abstractNum w:abstractNumId="1" w15:restartNumberingAfterBreak="0">
     <w:nsid w:val="04EB57C3"/>
     <w:multiLevelType w:val="hybridMultilevel"/>
     <w:tmpl w:val="4A4EF6B8"/>
@@ -11803,7 +10188,7 @@
       </w:pPr>
     </w:lvl>
   </w:abstractNum>
-  <w:abstractNum w:abstractNumId="2">
+  <w:abstractNum w:abstractNumId="2" w15:restartNumberingAfterBreak="0">
     <w:nsid w:val="087C3198"/>
     <w:multiLevelType w:val="hybridMultilevel"/>
     <w:tmpl w:val="B98818CC"/>
@@ -11916,7 +10301,7 @@
       </w:rPr>
     </w:lvl>
   </w:abstractNum>
-  <w:abstractNum w:abstractNumId="3">
+  <w:abstractNum w:abstractNumId="3" w15:restartNumberingAfterBreak="0">
     <w:nsid w:val="088C18FB"/>
     <w:multiLevelType w:val="hybridMultilevel"/>
     <w:tmpl w:val="0D0CEBF8"/>
@@ -12002,7 +10387,7 @@
       </w:pPr>
     </w:lvl>
   </w:abstractNum>
-  <w:abstractNum w:abstractNumId="4">
+  <w:abstractNum w:abstractNumId="4" w15:restartNumberingAfterBreak="0">
     <w:nsid w:val="089D23BC"/>
     <w:multiLevelType w:val="hybridMultilevel"/>
     <w:tmpl w:val="231671C8"/>
@@ -12115,7 +10500,7 @@
       </w:rPr>
     </w:lvl>
   </w:abstractNum>
-  <w:abstractNum w:abstractNumId="5">
+  <w:abstractNum w:abstractNumId="5" w15:restartNumberingAfterBreak="0">
     <w:nsid w:val="0A4A7160"/>
     <w:multiLevelType w:val="hybridMultilevel"/>
     <w:tmpl w:val="6568BFBC"/>
@@ -12228,7 +10613,7 @@
       </w:rPr>
     </w:lvl>
   </w:abstractNum>
-  <w:abstractNum w:abstractNumId="6">
+  <w:abstractNum w:abstractNumId="6" w15:restartNumberingAfterBreak="0">
     <w:nsid w:val="0E1A3060"/>
     <w:multiLevelType w:val="hybridMultilevel"/>
     <w:tmpl w:val="EE68ABD2"/>
@@ -12341,7 +10726,7 @@
       </w:rPr>
     </w:lvl>
   </w:abstractNum>
-  <w:abstractNum w:abstractNumId="7">
+  <w:abstractNum w:abstractNumId="7" w15:restartNumberingAfterBreak="0">
     <w:nsid w:val="0EA03CFC"/>
     <w:multiLevelType w:val="hybridMultilevel"/>
     <w:tmpl w:val="B72243F8"/>
@@ -12454,7 +10839,7 @@
       </w:rPr>
     </w:lvl>
   </w:abstractNum>
-  <w:abstractNum w:abstractNumId="8">
+  <w:abstractNum w:abstractNumId="8" w15:restartNumberingAfterBreak="0">
     <w:nsid w:val="0F270CE5"/>
     <w:multiLevelType w:val="hybridMultilevel"/>
     <w:tmpl w:val="D690FA12"/>
@@ -12567,7 +10952,7 @@
       </w:rPr>
     </w:lvl>
   </w:abstractNum>
-  <w:abstractNum w:abstractNumId="9">
+  <w:abstractNum w:abstractNumId="9" w15:restartNumberingAfterBreak="0">
     <w:nsid w:val="0F48608E"/>
     <w:multiLevelType w:val="hybridMultilevel"/>
     <w:tmpl w:val="E104F3E2"/>
@@ -12680,7 +11065,7 @@
       </w:rPr>
     </w:lvl>
   </w:abstractNum>
-  <w:abstractNum w:abstractNumId="10">
+  <w:abstractNum w:abstractNumId="10" w15:restartNumberingAfterBreak="0">
     <w:nsid w:val="16172B59"/>
     <w:multiLevelType w:val="hybridMultilevel"/>
     <w:tmpl w:val="73922DA6"/>
@@ -12793,7 +11178,7 @@
       </w:rPr>
     </w:lvl>
   </w:abstractNum>
-  <w:abstractNum w:abstractNumId="11">
+  <w:abstractNum w:abstractNumId="11" w15:restartNumberingAfterBreak="0">
     <w:nsid w:val="16B67E62"/>
     <w:multiLevelType w:val="hybridMultilevel"/>
     <w:tmpl w:val="FD68200C"/>
@@ -12906,7 +11291,7 @@
       </w:rPr>
     </w:lvl>
   </w:abstractNum>
-  <w:abstractNum w:abstractNumId="12">
+  <w:abstractNum w:abstractNumId="12" w15:restartNumberingAfterBreak="0">
     <w:nsid w:val="1DB72E1A"/>
     <w:multiLevelType w:val="hybridMultilevel"/>
     <w:tmpl w:val="BAC22A9C"/>
@@ -12992,7 +11377,7 @@
       </w:pPr>
     </w:lvl>
   </w:abstractNum>
-  <w:abstractNum w:abstractNumId="13">
+  <w:abstractNum w:abstractNumId="13" w15:restartNumberingAfterBreak="0">
     <w:nsid w:val="1E485E10"/>
     <w:multiLevelType w:val="hybridMultilevel"/>
     <w:tmpl w:val="55589EDE"/>
@@ -13078,7 +11463,7 @@
       </w:pPr>
     </w:lvl>
   </w:abstractNum>
-  <w:abstractNum w:abstractNumId="14">
+  <w:abstractNum w:abstractNumId="14" w15:restartNumberingAfterBreak="0">
     <w:nsid w:val="202B4CEB"/>
     <w:multiLevelType w:val="hybridMultilevel"/>
     <w:tmpl w:val="4A9A7332"/>
@@ -13191,7 +11576,7 @@
       </w:rPr>
     </w:lvl>
   </w:abstractNum>
-  <w:abstractNum w:abstractNumId="15">
+  <w:abstractNum w:abstractNumId="15" w15:restartNumberingAfterBreak="0">
     <w:nsid w:val="23C85991"/>
     <w:multiLevelType w:val="hybridMultilevel"/>
     <w:tmpl w:val="17267BC0"/>
@@ -13277,7 +11662,7 @@
       </w:pPr>
     </w:lvl>
   </w:abstractNum>
-  <w:abstractNum w:abstractNumId="16">
+  <w:abstractNum w:abstractNumId="16" w15:restartNumberingAfterBreak="0">
     <w:nsid w:val="2A69348A"/>
     <w:multiLevelType w:val="hybridMultilevel"/>
     <w:tmpl w:val="AE660246"/>
@@ -13363,7 +11748,7 @@
       </w:pPr>
     </w:lvl>
   </w:abstractNum>
-  <w:abstractNum w:abstractNumId="17">
+  <w:abstractNum w:abstractNumId="17" w15:restartNumberingAfterBreak="0">
     <w:nsid w:val="2A7E5AE7"/>
     <w:multiLevelType w:val="hybridMultilevel"/>
     <w:tmpl w:val="252675CC"/>
@@ -13476,7 +11861,7 @@
       </w:rPr>
     </w:lvl>
   </w:abstractNum>
-  <w:abstractNum w:abstractNumId="18">
+  <w:abstractNum w:abstractNumId="18" w15:restartNumberingAfterBreak="0">
     <w:nsid w:val="2C835819"/>
     <w:multiLevelType w:val="hybridMultilevel"/>
     <w:tmpl w:val="17267BC0"/>
@@ -13562,7 +11947,7 @@
       </w:pPr>
     </w:lvl>
   </w:abstractNum>
-  <w:abstractNum w:abstractNumId="19">
+  <w:abstractNum w:abstractNumId="19" w15:restartNumberingAfterBreak="0">
     <w:nsid w:val="31775E13"/>
     <w:multiLevelType w:val="hybridMultilevel"/>
     <w:tmpl w:val="DD98A14E"/>
@@ -13648,7 +12033,7 @@
       </w:pPr>
     </w:lvl>
   </w:abstractNum>
-  <w:abstractNum w:abstractNumId="20">
+  <w:abstractNum w:abstractNumId="20" w15:restartNumberingAfterBreak="0">
     <w:nsid w:val="3397528A"/>
     <w:multiLevelType w:val="hybridMultilevel"/>
     <w:tmpl w:val="7148332E"/>
@@ -13761,7 +12146,7 @@
       </w:rPr>
     </w:lvl>
   </w:abstractNum>
-  <w:abstractNum w:abstractNumId="21">
+  <w:abstractNum w:abstractNumId="21" w15:restartNumberingAfterBreak="0">
     <w:nsid w:val="365062BF"/>
     <w:multiLevelType w:val="hybridMultilevel"/>
     <w:tmpl w:val="9DCC39B2"/>
@@ -13847,7 +12232,7 @@
       </w:pPr>
     </w:lvl>
   </w:abstractNum>
-  <w:abstractNum w:abstractNumId="22">
+  <w:abstractNum w:abstractNumId="22" w15:restartNumberingAfterBreak="0">
     <w:nsid w:val="38682E2F"/>
     <w:multiLevelType w:val="hybridMultilevel"/>
     <w:tmpl w:val="E988CF2E"/>
@@ -13960,7 +12345,7 @@
       </w:rPr>
     </w:lvl>
   </w:abstractNum>
-  <w:abstractNum w:abstractNumId="23">
+  <w:abstractNum w:abstractNumId="23" w15:restartNumberingAfterBreak="0">
     <w:nsid w:val="3B5449F3"/>
     <w:multiLevelType w:val="hybridMultilevel"/>
     <w:tmpl w:val="FA9A91DE"/>
@@ -14046,7 +12431,7 @@
       </w:pPr>
     </w:lvl>
   </w:abstractNum>
-  <w:abstractNum w:abstractNumId="24">
+  <w:abstractNum w:abstractNumId="24" w15:restartNumberingAfterBreak="0">
     <w:nsid w:val="3C473958"/>
     <w:multiLevelType w:val="hybridMultilevel"/>
     <w:tmpl w:val="3A6CC008"/>
@@ -14159,7 +12544,7 @@
       </w:rPr>
     </w:lvl>
   </w:abstractNum>
-  <w:abstractNum w:abstractNumId="25">
+  <w:abstractNum w:abstractNumId="25" w15:restartNumberingAfterBreak="0">
     <w:nsid w:val="3E726274"/>
     <w:multiLevelType w:val="hybridMultilevel"/>
     <w:tmpl w:val="8C6ECC80"/>
@@ -14248,7 +12633,7 @@
       </w:pPr>
     </w:lvl>
   </w:abstractNum>
-  <w:abstractNum w:abstractNumId="26">
+  <w:abstractNum w:abstractNumId="26" w15:restartNumberingAfterBreak="0">
     <w:nsid w:val="3E771AB2"/>
     <w:multiLevelType w:val="hybridMultilevel"/>
     <w:tmpl w:val="AECE8838"/>
@@ -14361,7 +12746,7 @@
       </w:rPr>
     </w:lvl>
   </w:abstractNum>
-  <w:abstractNum w:abstractNumId="27">
+  <w:abstractNum w:abstractNumId="27" w15:restartNumberingAfterBreak="0">
     <w:nsid w:val="440C32BE"/>
     <w:multiLevelType w:val="hybridMultilevel"/>
     <w:tmpl w:val="29C4D35A"/>
@@ -14450,7 +12835,7 @@
       </w:pPr>
     </w:lvl>
   </w:abstractNum>
-  <w:abstractNum w:abstractNumId="28">
+  <w:abstractNum w:abstractNumId="28" w15:restartNumberingAfterBreak="0">
     <w:nsid w:val="45127F28"/>
     <w:multiLevelType w:val="hybridMultilevel"/>
     <w:tmpl w:val="E37A6672"/>
@@ -14563,7 +12948,7 @@
       </w:rPr>
     </w:lvl>
   </w:abstractNum>
-  <w:abstractNum w:abstractNumId="29">
+  <w:abstractNum w:abstractNumId="29" w15:restartNumberingAfterBreak="0">
     <w:nsid w:val="47ED0F7D"/>
     <w:multiLevelType w:val="hybridMultilevel"/>
     <w:tmpl w:val="B4B62836"/>
@@ -14676,7 +13061,7 @@
       </w:rPr>
     </w:lvl>
   </w:abstractNum>
-  <w:abstractNum w:abstractNumId="30">
+  <w:abstractNum w:abstractNumId="30" w15:restartNumberingAfterBreak="0">
     <w:nsid w:val="49AA39BE"/>
     <w:multiLevelType w:val="hybridMultilevel"/>
     <w:tmpl w:val="BA04DAB4"/>
@@ -14789,7 +13174,7 @@
       </w:rPr>
     </w:lvl>
   </w:abstractNum>
-  <w:abstractNum w:abstractNumId="31">
+  <w:abstractNum w:abstractNumId="31" w15:restartNumberingAfterBreak="0">
     <w:nsid w:val="4CE77370"/>
     <w:multiLevelType w:val="hybridMultilevel"/>
     <w:tmpl w:val="B1406026"/>
@@ -14902,7 +13287,7 @@
       </w:rPr>
     </w:lvl>
   </w:abstractNum>
-  <w:abstractNum w:abstractNumId="32">
+  <w:abstractNum w:abstractNumId="32" w15:restartNumberingAfterBreak="0">
     <w:nsid w:val="4D3A00BF"/>
     <w:multiLevelType w:val="hybridMultilevel"/>
     <w:tmpl w:val="7DB277A2"/>
@@ -15015,7 +13400,7 @@
       </w:rPr>
     </w:lvl>
   </w:abstractNum>
-  <w:abstractNum w:abstractNumId="33">
+  <w:abstractNum w:abstractNumId="33" w15:restartNumberingAfterBreak="0">
     <w:nsid w:val="4DFD2EF9"/>
     <w:multiLevelType w:val="hybridMultilevel"/>
     <w:tmpl w:val="A79224EA"/>
@@ -15128,7 +13513,7 @@
       </w:rPr>
     </w:lvl>
   </w:abstractNum>
-  <w:abstractNum w:abstractNumId="34">
+  <w:abstractNum w:abstractNumId="34" w15:restartNumberingAfterBreak="0">
     <w:nsid w:val="4E585AC5"/>
     <w:multiLevelType w:val="hybridMultilevel"/>
     <w:tmpl w:val="E4BCA538"/>
@@ -15241,7 +13626,7 @@
       </w:rPr>
     </w:lvl>
   </w:abstractNum>
-  <w:abstractNum w:abstractNumId="35">
+  <w:abstractNum w:abstractNumId="35" w15:restartNumberingAfterBreak="0">
     <w:nsid w:val="4F106A6D"/>
     <w:multiLevelType w:val="hybridMultilevel"/>
     <w:tmpl w:val="43F8FCA8"/>
@@ -15354,7 +13739,7 @@
       </w:rPr>
     </w:lvl>
   </w:abstractNum>
-  <w:abstractNum w:abstractNumId="36">
+  <w:abstractNum w:abstractNumId="36" w15:restartNumberingAfterBreak="0">
     <w:nsid w:val="4FAA624C"/>
     <w:multiLevelType w:val="hybridMultilevel"/>
     <w:tmpl w:val="8B5007A4"/>
@@ -15467,7 +13852,7 @@
       </w:rPr>
     </w:lvl>
   </w:abstractNum>
-  <w:abstractNum w:abstractNumId="37">
+  <w:abstractNum w:abstractNumId="37" w15:restartNumberingAfterBreak="0">
     <w:nsid w:val="5AC04CFF"/>
     <w:multiLevelType w:val="hybridMultilevel"/>
     <w:tmpl w:val="0DD4FAB8"/>
@@ -15553,7 +13938,7 @@
       </w:pPr>
     </w:lvl>
   </w:abstractNum>
-  <w:abstractNum w:abstractNumId="38">
+  <w:abstractNum w:abstractNumId="38" w15:restartNumberingAfterBreak="0">
     <w:nsid w:val="60AE2E72"/>
     <w:multiLevelType w:val="hybridMultilevel"/>
     <w:tmpl w:val="F80C7406"/>
@@ -15666,7 +14051,7 @@
       </w:rPr>
     </w:lvl>
   </w:abstractNum>
-  <w:abstractNum w:abstractNumId="39">
+  <w:abstractNum w:abstractNumId="39" w15:restartNumberingAfterBreak="0">
     <w:nsid w:val="60F5727A"/>
     <w:multiLevelType w:val="hybridMultilevel"/>
     <w:tmpl w:val="115AF91A"/>
@@ -15752,7 +14137,7 @@
       </w:pPr>
     </w:lvl>
   </w:abstractNum>
-  <w:abstractNum w:abstractNumId="40">
+  <w:abstractNum w:abstractNumId="40" w15:restartNumberingAfterBreak="0">
     <w:nsid w:val="63B736B4"/>
     <w:multiLevelType w:val="hybridMultilevel"/>
     <w:tmpl w:val="9738AF92"/>
@@ -15865,7 +14250,7 @@
       </w:rPr>
     </w:lvl>
   </w:abstractNum>
-  <w:abstractNum w:abstractNumId="41">
+  <w:abstractNum w:abstractNumId="41" w15:restartNumberingAfterBreak="0">
     <w:nsid w:val="651646F4"/>
     <w:multiLevelType w:val="hybridMultilevel"/>
     <w:tmpl w:val="95520666"/>
@@ -15978,7 +14363,7 @@
       </w:rPr>
     </w:lvl>
   </w:abstractNum>
-  <w:abstractNum w:abstractNumId="42">
+  <w:abstractNum w:abstractNumId="42" w15:restartNumberingAfterBreak="0">
     <w:nsid w:val="65496AC2"/>
     <w:multiLevelType w:val="hybridMultilevel"/>
     <w:tmpl w:val="D5662F54"/>
@@ -16091,7 +14476,7 @@
       </w:rPr>
     </w:lvl>
   </w:abstractNum>
-  <w:abstractNum w:abstractNumId="43">
+  <w:abstractNum w:abstractNumId="43" w15:restartNumberingAfterBreak="0">
     <w:nsid w:val="66AD4A53"/>
     <w:multiLevelType w:val="hybridMultilevel"/>
     <w:tmpl w:val="0748A992"/>
@@ -16204,7 +14589,7 @@
       </w:rPr>
     </w:lvl>
   </w:abstractNum>
-  <w:abstractNum w:abstractNumId="44">
+  <w:abstractNum w:abstractNumId="44" w15:restartNumberingAfterBreak="0">
     <w:nsid w:val="6E51562B"/>
     <w:multiLevelType w:val="hybridMultilevel"/>
     <w:tmpl w:val="063EDD08"/>
@@ -16317,7 +14702,7 @@
       </w:rPr>
     </w:lvl>
   </w:abstractNum>
-  <w:abstractNum w:abstractNumId="45">
+  <w:abstractNum w:abstractNumId="45" w15:restartNumberingAfterBreak="0">
     <w:nsid w:val="70FD5F9E"/>
     <w:multiLevelType w:val="hybridMultilevel"/>
     <w:tmpl w:val="12E08796"/>
@@ -16430,7 +14815,7 @@
       </w:rPr>
     </w:lvl>
   </w:abstractNum>
-  <w:abstractNum w:abstractNumId="46">
+  <w:abstractNum w:abstractNumId="46" w15:restartNumberingAfterBreak="0">
     <w:nsid w:val="7155118A"/>
     <w:multiLevelType w:val="hybridMultilevel"/>
     <w:tmpl w:val="05C80390"/>
@@ -16543,7 +14928,7 @@
       </w:rPr>
     </w:lvl>
   </w:abstractNum>
-  <w:abstractNum w:abstractNumId="47">
+  <w:abstractNum w:abstractNumId="47" w15:restartNumberingAfterBreak="0">
     <w:nsid w:val="755217D9"/>
     <w:multiLevelType w:val="hybridMultilevel"/>
     <w:tmpl w:val="27D8CC8C"/>
@@ -16656,7 +15041,7 @@
       </w:rPr>
     </w:lvl>
   </w:abstractNum>
-  <w:abstractNum w:abstractNumId="48">
+  <w:abstractNum w:abstractNumId="48" w15:restartNumberingAfterBreak="0">
     <w:nsid w:val="770F3FE7"/>
     <w:multiLevelType w:val="hybridMultilevel"/>
     <w:tmpl w:val="F4ACF52A"/>
@@ -16769,7 +15154,7 @@
       </w:rPr>
     </w:lvl>
   </w:abstractNum>
-  <w:abstractNum w:abstractNumId="49">
+  <w:abstractNum w:abstractNumId="49" w15:restartNumberingAfterBreak="0">
     <w:nsid w:val="772C14D8"/>
     <w:multiLevelType w:val="hybridMultilevel"/>
     <w:tmpl w:val="A47EF23A"/>
@@ -16882,7 +15267,7 @@
       </w:rPr>
     </w:lvl>
   </w:abstractNum>
-  <w:abstractNum w:abstractNumId="50">
+  <w:abstractNum w:abstractNumId="50" w15:restartNumberingAfterBreak="0">
     <w:nsid w:val="799C379B"/>
     <w:multiLevelType w:val="hybridMultilevel"/>
     <w:tmpl w:val="E18AED7A"/>
@@ -16968,7 +15353,7 @@
       </w:pPr>
     </w:lvl>
   </w:abstractNum>
-  <w:abstractNum w:abstractNumId="51">
+  <w:abstractNum w:abstractNumId="51" w15:restartNumberingAfterBreak="0">
     <w:nsid w:val="7B1A5FB0"/>
     <w:multiLevelType w:val="hybridMultilevel"/>
     <w:tmpl w:val="49967020"/>
@@ -17054,7 +15439,7 @@
       </w:pPr>
     </w:lvl>
   </w:abstractNum>
-  <w:abstractNum w:abstractNumId="52">
+  <w:abstractNum w:abstractNumId="52" w15:restartNumberingAfterBreak="0">
     <w:nsid w:val="7D6A2E3D"/>
     <w:multiLevelType w:val="hybridMultilevel"/>
     <w:tmpl w:val="B9C42B0A"/>
@@ -17167,7 +15552,7 @@
       </w:rPr>
     </w:lvl>
   </w:abstractNum>
-  <w:abstractNum w:abstractNumId="53">
+  <w:abstractNum w:abstractNumId="53" w15:restartNumberingAfterBreak="0">
     <w:nsid w:val="7F2456D5"/>
     <w:multiLevelType w:val="hybridMultilevel"/>
     <w:tmpl w:val="DF2AD2D4"/>
@@ -17447,7 +15832,7 @@
 </file>
 
 <file path=word/styles.xml><?xml version="1.0" encoding="utf-8"?>
-<w:styles xmlns:mc="http://schemas.openxmlformats.org/markup-compatibility/2006" xmlns:r="http://schemas.openxmlformats.org/officeDocument/2006/relationships" xmlns:w="http://schemas.openxmlformats.org/wordprocessingml/2006/main" xmlns:w14="http://schemas.microsoft.com/office/word/2010/wordml" mc:Ignorable="w14">
+<w:styles xmlns:mc="http://schemas.openxmlformats.org/markup-compatibility/2006" xmlns:r="http://schemas.openxmlformats.org/officeDocument/2006/relationships" xmlns:w="http://schemas.openxmlformats.org/wordprocessingml/2006/main" xmlns:w14="http://schemas.microsoft.com/office/word/2010/wordml" xmlns:w15="http://schemas.microsoft.com/office/word/2012/wordml" xmlns:w16se="http://schemas.microsoft.com/office/word/2015/wordml/symex" mc:Ignorable="w14 w15 w16se">
   <w:docDefaults>
     <w:rPrDefault>
       <w:rPr>
@@ -17463,144 +15848,378 @@
       </w:pPr>
     </w:pPrDefault>
   </w:docDefaults>
-  <w:latentStyles w:defLockedState="0" w:defUIPriority="99" w:defSemiHidden="1" w:defUnhideWhenUsed="1" w:defQFormat="0" w:count="267">
-    <w:lsdException w:name="Normal" w:semiHidden="0" w:uiPriority="0" w:unhideWhenUsed="0" w:qFormat="1"/>
-    <w:lsdException w:name="heading 1" w:semiHidden="0" w:uiPriority="9" w:unhideWhenUsed="0" w:qFormat="1"/>
-    <w:lsdException w:name="heading 2" w:uiPriority="9" w:qFormat="1"/>
-    <w:lsdException w:name="heading 3" w:uiPriority="9" w:qFormat="1"/>
-    <w:lsdException w:name="heading 4" w:uiPriority="9" w:qFormat="1"/>
-    <w:lsdException w:name="heading 5" w:uiPriority="9" w:qFormat="1"/>
-    <w:lsdException w:name="heading 6" w:uiPriority="9" w:qFormat="1"/>
-    <w:lsdException w:name="heading 7" w:uiPriority="9" w:qFormat="1"/>
-    <w:lsdException w:name="heading 8" w:uiPriority="9" w:qFormat="1"/>
-    <w:lsdException w:name="heading 9" w:uiPriority="9" w:qFormat="1"/>
-    <w:lsdException w:name="toc 1" w:uiPriority="39"/>
-    <w:lsdException w:name="toc 2" w:uiPriority="39"/>
-    <w:lsdException w:name="toc 3" w:uiPriority="39"/>
-    <w:lsdException w:name="toc 4" w:uiPriority="39"/>
-    <w:lsdException w:name="toc 5" w:uiPriority="39"/>
-    <w:lsdException w:name="toc 6" w:uiPriority="39"/>
-    <w:lsdException w:name="toc 7" w:uiPriority="39"/>
-    <w:lsdException w:name="toc 8" w:uiPriority="39"/>
-    <w:lsdException w:name="toc 9" w:uiPriority="39"/>
-    <w:lsdException w:name="caption" w:uiPriority="35" w:qFormat="1"/>
-    <w:lsdException w:name="Title" w:semiHidden="0" w:uiPriority="10" w:unhideWhenUsed="0" w:qFormat="1"/>
-    <w:lsdException w:name="Default Paragraph Font" w:uiPriority="1"/>
-    <w:lsdException w:name="Subtitle" w:semiHidden="0" w:uiPriority="11" w:unhideWhenUsed="0" w:qFormat="1"/>
-    <w:lsdException w:name="Strong" w:semiHidden="0" w:uiPriority="22" w:unhideWhenUsed="0" w:qFormat="1"/>
-    <w:lsdException w:name="Emphasis" w:semiHidden="0" w:uiPriority="20" w:unhideWhenUsed="0" w:qFormat="1"/>
-    <w:lsdException w:name="Table Grid" w:semiHidden="0" w:uiPriority="39" w:unhideWhenUsed="0"/>
-    <w:lsdException w:name="Placeholder Text" w:unhideWhenUsed="0"/>
-    <w:lsdException w:name="No Spacing" w:semiHidden="0" w:uiPriority="1" w:unhideWhenUsed="0" w:qFormat="1"/>
-    <w:lsdException w:name="Light Shading" w:semiHidden="0" w:uiPriority="60" w:unhideWhenUsed="0"/>
-    <w:lsdException w:name="Light List" w:semiHidden="0" w:uiPriority="61" w:unhideWhenUsed="0"/>
-    <w:lsdException w:name="Light Grid" w:semiHidden="0" w:uiPriority="62" w:unhideWhenUsed="0"/>
-    <w:lsdException w:name="Medium Shading 1" w:semiHidden="0" w:uiPriority="63" w:unhideWhenUsed="0"/>
-    <w:lsdException w:name="Medium Shading 2" w:semiHidden="0" w:uiPriority="64" w:unhideWhenUsed="0"/>
-    <w:lsdException w:name="Medium List 1" w:semiHidden="0" w:uiPriority="65" w:unhideWhenUsed="0"/>
-    <w:lsdException w:name="Medium List 2" w:semiHidden="0" w:uiPriority="66" w:unhideWhenUsed="0"/>
-    <w:lsdException w:name="Medium Grid 1" w:semiHidden="0" w:uiPriority="67" w:unhideWhenUsed="0"/>
-    <w:lsdException w:name="Medium Grid 2" w:semiHidden="0" w:uiPriority="68" w:unhideWhenUsed="0"/>
-    <w:lsdException w:name="Medium Grid 3" w:semiHidden="0" w:uiPriority="69" w:unhideWhenUsed="0"/>
-    <w:lsdException w:name="Dark List" w:semiHidden="0" w:uiPriority="70" w:unhideWhenUsed="0"/>
-    <w:lsdException w:name="Colorful Shading" w:semiHidden="0" w:uiPriority="71" w:unhideWhenUsed="0"/>
-    <w:lsdException w:name="Colorful List" w:semiHidden="0" w:uiPriority="72" w:unhideWhenUsed="0"/>
-    <w:lsdException w:name="Colorful Grid" w:semiHidden="0" w:uiPriority="73" w:unhideWhenUsed="0"/>
-    <w:lsdException w:name="Light Shading Accent 1" w:semiHidden="0" w:uiPriority="60" w:unhideWhenUsed="0"/>
-    <w:lsdException w:name="Light List Accent 1" w:semiHidden="0" w:uiPriority="61" w:unhideWhenUsed="0"/>
-    <w:lsdException w:name="Light Grid Accent 1" w:semiHidden="0" w:uiPriority="62" w:unhideWhenUsed="0"/>
-    <w:lsdException w:name="Medium Shading 1 Accent 1" w:semiHidden="0" w:uiPriority="63" w:unhideWhenUsed="0"/>
-    <w:lsdException w:name="Medium Shading 2 Accent 1" w:semiHidden="0" w:uiPriority="64" w:unhideWhenUsed="0"/>
-    <w:lsdException w:name="Medium List 1 Accent 1" w:semiHidden="0" w:uiPriority="65" w:unhideWhenUsed="0"/>
-    <w:lsdException w:name="Revision" w:unhideWhenUsed="0"/>
-    <w:lsdException w:name="List Paragraph" w:semiHidden="0" w:uiPriority="34" w:unhideWhenUsed="0" w:qFormat="1"/>
-    <w:lsdException w:name="Quote" w:semiHidden="0" w:uiPriority="29" w:unhideWhenUsed="0" w:qFormat="1"/>
-    <w:lsdException w:name="Intense Quote" w:semiHidden="0" w:uiPriority="30" w:unhideWhenUsed="0" w:qFormat="1"/>
-    <w:lsdException w:name="Medium List 2 Accent 1" w:semiHidden="0" w:uiPriority="66" w:unhideWhenUsed="0"/>
-    <w:lsdException w:name="Medium Grid 1 Accent 1" w:semiHidden="0" w:uiPriority="67" w:unhideWhenUsed="0"/>
-    <w:lsdException w:name="Medium Grid 2 Accent 1" w:semiHidden="0" w:uiPriority="68" w:unhideWhenUsed="0"/>
-    <w:lsdException w:name="Medium Grid 3 Accent 1" w:semiHidden="0" w:uiPriority="69" w:unhideWhenUsed="0"/>
-    <w:lsdException w:name="Dark List Accent 1" w:semiHidden="0" w:uiPriority="70" w:unhideWhenUsed="0"/>
-    <w:lsdException w:name="Colorful Shading Accent 1" w:semiHidden="0" w:uiPriority="71" w:unhideWhenUsed="0"/>
-    <w:lsdException w:name="Colorful List Accent 1" w:semiHidden="0" w:uiPriority="72" w:unhideWhenUsed="0"/>
-    <w:lsdException w:name="Colorful Grid Accent 1" w:semiHidden="0" w:uiPriority="73" w:unhideWhenUsed="0"/>
-    <w:lsdException w:name="Light Shading Accent 2" w:semiHidden="0" w:uiPriority="60" w:unhideWhenUsed="0"/>
-    <w:lsdException w:name="Light List Accent 2" w:semiHidden="0" w:uiPriority="61" w:unhideWhenUsed="0"/>
-    <w:lsdException w:name="Light Grid Accent 2" w:semiHidden="0" w:uiPriority="62" w:unhideWhenUsed="0"/>
-    <w:lsdException w:name="Medium Shading 1 Accent 2" w:semiHidden="0" w:uiPriority="63" w:unhideWhenUsed="0"/>
-    <w:lsdException w:name="Medium Shading 2 Accent 2" w:semiHidden="0" w:uiPriority="64" w:unhideWhenUsed="0"/>
-    <w:lsdException w:name="Medium List 1 Accent 2" w:semiHidden="0" w:uiPriority="65" w:unhideWhenUsed="0"/>
-    <w:lsdException w:name="Medium List 2 Accent 2" w:semiHidden="0" w:uiPriority="66" w:unhideWhenUsed="0"/>
-    <w:lsdException w:name="Medium Grid 1 Accent 2" w:semiHidden="0" w:uiPriority="67" w:unhideWhenUsed="0"/>
-    <w:lsdException w:name="Medium Grid 2 Accent 2" w:semiHidden="0" w:uiPriority="68" w:unhideWhenUsed="0"/>
-    <w:lsdException w:name="Medium Grid 3 Accent 2" w:semiHidden="0" w:uiPriority="69" w:unhideWhenUsed="0"/>
-    <w:lsdException w:name="Dark List Accent 2" w:semiHidden="0" w:uiPriority="70" w:unhideWhenUsed="0"/>
-    <w:lsdException w:name="Colorful Shading Accent 2" w:semiHidden="0" w:uiPriority="71" w:unhideWhenUsed="0"/>
-    <w:lsdException w:name="Colorful List Accent 2" w:semiHidden="0" w:uiPriority="72" w:unhideWhenUsed="0"/>
-    <w:lsdException w:name="Colorful Grid Accent 2" w:semiHidden="0" w:uiPriority="73" w:unhideWhenUsed="0"/>
-    <w:lsdException w:name="Light Shading Accent 3" w:semiHidden="0" w:uiPriority="60" w:unhideWhenUsed="0"/>
-    <w:lsdException w:name="Light List Accent 3" w:semiHidden="0" w:uiPriority="61" w:unhideWhenUsed="0"/>
-    <w:lsdException w:name="Light Grid Accent 3" w:semiHidden="0" w:uiPriority="62" w:unhideWhenUsed="0"/>
-    <w:lsdException w:name="Medium Shading 1 Accent 3" w:semiHidden="0" w:uiPriority="63" w:unhideWhenUsed="0"/>
-    <w:lsdException w:name="Medium Shading 2 Accent 3" w:semiHidden="0" w:uiPriority="64" w:unhideWhenUsed="0"/>
-    <w:lsdException w:name="Medium List 1 Accent 3" w:semiHidden="0" w:uiPriority="65" w:unhideWhenUsed="0"/>
-    <w:lsdException w:name="Medium List 2 Accent 3" w:semiHidden="0" w:uiPriority="66" w:unhideWhenUsed="0"/>
-    <w:lsdException w:name="Medium Grid 1 Accent 3" w:semiHidden="0" w:uiPriority="67" w:unhideWhenUsed="0"/>
-    <w:lsdException w:name="Medium Grid 2 Accent 3" w:semiHidden="0" w:uiPriority="68" w:unhideWhenUsed="0"/>
-    <w:lsdException w:name="Medium Grid 3 Accent 3" w:semiHidden="0" w:uiPriority="69" w:unhideWhenUsed="0"/>
-    <w:lsdException w:name="Dark List Accent 3" w:semiHidden="0" w:uiPriority="70" w:unhideWhenUsed="0"/>
-    <w:lsdException w:name="Colorful Shading Accent 3" w:semiHidden="0" w:uiPriority="71" w:unhideWhenUsed="0"/>
-    <w:lsdException w:name="Colorful List Accent 3" w:semiHidden="0" w:uiPriority="72" w:unhideWhenUsed="0"/>
-    <w:lsdException w:name="Colorful Grid Accent 3" w:semiHidden="0" w:uiPriority="73" w:unhideWhenUsed="0"/>
-    <w:lsdException w:name="Light Shading Accent 4" w:semiHidden="0" w:uiPriority="60" w:unhideWhenUsed="0"/>
-    <w:lsdException w:name="Light List Accent 4" w:semiHidden="0" w:uiPriority="61" w:unhideWhenUsed="0"/>
-    <w:lsdException w:name="Light Grid Accent 4" w:semiHidden="0" w:uiPriority="62" w:unhideWhenUsed="0"/>
-    <w:lsdException w:name="Medium Shading 1 Accent 4" w:semiHidden="0" w:uiPriority="63" w:unhideWhenUsed="0"/>
-    <w:lsdException w:name="Medium Shading 2 Accent 4" w:semiHidden="0" w:uiPriority="64" w:unhideWhenUsed="0"/>
-    <w:lsdException w:name="Medium List 1 Accent 4" w:semiHidden="0" w:uiPriority="65" w:unhideWhenUsed="0"/>
-    <w:lsdException w:name="Medium List 2 Accent 4" w:semiHidden="0" w:uiPriority="66" w:unhideWhenUsed="0"/>
-    <w:lsdException w:name="Medium Grid 1 Accent 4" w:semiHidden="0" w:uiPriority="67" w:unhideWhenUsed="0"/>
-    <w:lsdException w:name="Medium Grid 2 Accent 4" w:semiHidden="0" w:uiPriority="68" w:unhideWhenUsed="0"/>
-    <w:lsdException w:name="Medium Grid 3 Accent 4" w:semiHidden="0" w:uiPriority="69" w:unhideWhenUsed="0"/>
-    <w:lsdException w:name="Dark List Accent 4" w:semiHidden="0" w:uiPriority="70" w:unhideWhenUsed="0"/>
-    <w:lsdException w:name="Colorful Shading Accent 4" w:semiHidden="0" w:uiPriority="71" w:unhideWhenUsed="0"/>
-    <w:lsdException w:name="Colorful List Accent 4" w:semiHidden="0" w:uiPriority="72" w:unhideWhenUsed="0"/>
-    <w:lsdException w:name="Colorful Grid Accent 4" w:semiHidden="0" w:uiPriority="73" w:unhideWhenUsed="0"/>
-    <w:lsdException w:name="Light Shading Accent 5" w:semiHidden="0" w:uiPriority="60" w:unhideWhenUsed="0"/>
-    <w:lsdException w:name="Light List Accent 5" w:semiHidden="0" w:uiPriority="61" w:unhideWhenUsed="0"/>
-    <w:lsdException w:name="Light Grid Accent 5" w:semiHidden="0" w:uiPriority="62" w:unhideWhenUsed="0"/>
-    <w:lsdException w:name="Medium Shading 1 Accent 5" w:semiHidden="0" w:uiPriority="63" w:unhideWhenUsed="0"/>
-    <w:lsdException w:name="Medium Shading 2 Accent 5" w:semiHidden="0" w:uiPriority="64" w:unhideWhenUsed="0"/>
-    <w:lsdException w:name="Medium List 1 Accent 5" w:semiHidden="0" w:uiPriority="65" w:unhideWhenUsed="0"/>
-    <w:lsdException w:name="Medium List 2 Accent 5" w:semiHidden="0" w:uiPriority="66" w:unhideWhenUsed="0"/>
-    <w:lsdException w:name="Medium Grid 1 Accent 5" w:semiHidden="0" w:uiPriority="67" w:unhideWhenUsed="0"/>
-    <w:lsdException w:name="Medium Grid 2 Accent 5" w:semiHidden="0" w:uiPriority="68" w:unhideWhenUsed="0"/>
-    <w:lsdException w:name="Medium Grid 3 Accent 5" w:semiHidden="0" w:uiPriority="69" w:unhideWhenUsed="0"/>
-    <w:lsdException w:name="Dark List Accent 5" w:semiHidden="0" w:uiPriority="70" w:unhideWhenUsed="0"/>
-    <w:lsdException w:name="Colorful Shading Accent 5" w:semiHidden="0" w:uiPriority="71" w:unhideWhenUsed="0"/>
-    <w:lsdException w:name="Colorful List Accent 5" w:semiHidden="0" w:uiPriority="72" w:unhideWhenUsed="0"/>
-    <w:lsdException w:name="Colorful Grid Accent 5" w:semiHidden="0" w:uiPriority="73" w:unhideWhenUsed="0"/>
-    <w:lsdException w:name="Light Shading Accent 6" w:semiHidden="0" w:uiPriority="60" w:unhideWhenUsed="0"/>
-    <w:lsdException w:name="Light List Accent 6" w:semiHidden="0" w:uiPriority="61" w:unhideWhenUsed="0"/>
-    <w:lsdException w:name="Light Grid Accent 6" w:semiHidden="0" w:uiPriority="62" w:unhideWhenUsed="0"/>
-    <w:lsdException w:name="Medium Shading 1 Accent 6" w:semiHidden="0" w:uiPriority="63" w:unhideWhenUsed="0"/>
-    <w:lsdException w:name="Medium Shading 2 Accent 6" w:semiHidden="0" w:uiPriority="64" w:unhideWhenUsed="0"/>
-    <w:lsdException w:name="Medium List 1 Accent 6" w:semiHidden="0" w:uiPriority="65" w:unhideWhenUsed="0"/>
-    <w:lsdException w:name="Medium List 2 Accent 6" w:semiHidden="0" w:uiPriority="66" w:unhideWhenUsed="0"/>
-    <w:lsdException w:name="Medium Grid 1 Accent 6" w:semiHidden="0" w:uiPriority="67" w:unhideWhenUsed="0"/>
-    <w:lsdException w:name="Medium Grid 2 Accent 6" w:semiHidden="0" w:uiPriority="68" w:unhideWhenUsed="0"/>
-    <w:lsdException w:name="Medium Grid 3 Accent 6" w:semiHidden="0" w:uiPriority="69" w:unhideWhenUsed="0"/>
-    <w:lsdException w:name="Dark List Accent 6" w:semiHidden="0" w:uiPriority="70" w:unhideWhenUsed="0"/>
-    <w:lsdException w:name="Colorful Shading Accent 6" w:semiHidden="0" w:uiPriority="71" w:unhideWhenUsed="0"/>
-    <w:lsdException w:name="Colorful List Accent 6" w:semiHidden="0" w:uiPriority="72" w:unhideWhenUsed="0"/>
-    <w:lsdException w:name="Colorful Grid Accent 6" w:semiHidden="0" w:uiPriority="73" w:unhideWhenUsed="0"/>
-    <w:lsdException w:name="Subtle Emphasis" w:semiHidden="0" w:uiPriority="19" w:unhideWhenUsed="0" w:qFormat="1"/>
-    <w:lsdException w:name="Intense Emphasis" w:semiHidden="0" w:uiPriority="21" w:unhideWhenUsed="0" w:qFormat="1"/>
-    <w:lsdException w:name="Subtle Reference" w:semiHidden="0" w:uiPriority="31" w:unhideWhenUsed="0" w:qFormat="1"/>
-    <w:lsdException w:name="Intense Reference" w:semiHidden="0" w:uiPriority="32" w:unhideWhenUsed="0" w:qFormat="1"/>
-    <w:lsdException w:name="Book Title" w:semiHidden="0" w:uiPriority="33" w:unhideWhenUsed="0" w:qFormat="1"/>
-    <w:lsdException w:name="Bibliography" w:uiPriority="37"/>
-    <w:lsdException w:name="TOC Heading" w:uiPriority="39" w:qFormat="1"/>
+  <w:latentStyles w:defLockedState="0" w:defUIPriority="99" w:defSemiHidden="0" w:defUnhideWhenUsed="0" w:defQFormat="0" w:count="371">
+    <w:lsdException w:name="Normal" w:uiPriority="0" w:qFormat="1"/>
+    <w:lsdException w:name="heading 1" w:uiPriority="9" w:qFormat="1"/>
+    <w:lsdException w:name="heading 2" w:semiHidden="1" w:uiPriority="9" w:unhideWhenUsed="1" w:qFormat="1"/>
+    <w:lsdException w:name="heading 3" w:semiHidden="1" w:uiPriority="9" w:unhideWhenUsed="1" w:qFormat="1"/>
+    <w:lsdException w:name="heading 4" w:semiHidden="1" w:uiPriority="9" w:unhideWhenUsed="1" w:qFormat="1"/>
+    <w:lsdException w:name="heading 5" w:semiHidden="1" w:uiPriority="9" w:unhideWhenUsed="1" w:qFormat="1"/>
+    <w:lsdException w:name="heading 6" w:semiHidden="1" w:uiPriority="9" w:unhideWhenUsed="1" w:qFormat="1"/>
+    <w:lsdException w:name="heading 7" w:semiHidden="1" w:uiPriority="9" w:unhideWhenUsed="1" w:qFormat="1"/>
+    <w:lsdException w:name="heading 8" w:semiHidden="1" w:uiPriority="9" w:unhideWhenUsed="1" w:qFormat="1"/>
+    <w:lsdException w:name="heading 9" w:semiHidden="1" w:uiPriority="9" w:unhideWhenUsed="1" w:qFormat="1"/>
+    <w:lsdException w:name="index 1" w:semiHidden="1" w:unhideWhenUsed="1"/>
+    <w:lsdException w:name="index 2" w:semiHidden="1" w:unhideWhenUsed="1"/>
+    <w:lsdException w:name="index 3" w:semiHidden="1" w:unhideWhenUsed="1"/>
+    <w:lsdException w:name="index 4" w:semiHidden="1" w:unhideWhenUsed="1"/>
+    <w:lsdException w:name="index 5" w:semiHidden="1" w:unhideWhenUsed="1"/>
+    <w:lsdException w:name="index 6" w:semiHidden="1" w:unhideWhenUsed="1"/>
+    <w:lsdException w:name="index 7" w:semiHidden="1" w:unhideWhenUsed="1"/>
+    <w:lsdException w:name="index 8" w:semiHidden="1" w:unhideWhenUsed="1"/>
+    <w:lsdException w:name="index 9" w:semiHidden="1" w:unhideWhenUsed="1"/>
+    <w:lsdException w:name="toc 1" w:semiHidden="1" w:uiPriority="39" w:unhideWhenUsed="1"/>
+    <w:lsdException w:name="toc 2" w:semiHidden="1" w:uiPriority="39" w:unhideWhenUsed="1"/>
+    <w:lsdException w:name="toc 3" w:semiHidden="1" w:uiPriority="39" w:unhideWhenUsed="1"/>
+    <w:lsdException w:name="toc 4" w:semiHidden="1" w:uiPriority="39" w:unhideWhenUsed="1"/>
+    <w:lsdException w:name="toc 5" w:semiHidden="1" w:uiPriority="39" w:unhideWhenUsed="1"/>
+    <w:lsdException w:name="toc 6" w:semiHidden="1" w:uiPriority="39" w:unhideWhenUsed="1"/>
+    <w:lsdException w:name="toc 7" w:semiHidden="1" w:uiPriority="39" w:unhideWhenUsed="1"/>
+    <w:lsdException w:name="toc 8" w:semiHidden="1" w:uiPriority="39" w:unhideWhenUsed="1"/>
+    <w:lsdException w:name="toc 9" w:semiHidden="1" w:uiPriority="39" w:unhideWhenUsed="1"/>
+    <w:lsdException w:name="Normal Indent" w:semiHidden="1" w:unhideWhenUsed="1"/>
+    <w:lsdException w:name="footnote text" w:semiHidden="1" w:unhideWhenUsed="1"/>
+    <w:lsdException w:name="annotation text" w:semiHidden="1" w:unhideWhenUsed="1"/>
+    <w:lsdException w:name="header" w:semiHidden="1" w:unhideWhenUsed="1"/>
+    <w:lsdException w:name="footer" w:semiHidden="1" w:unhideWhenUsed="1"/>
+    <w:lsdException w:name="index heading" w:semiHidden="1" w:unhideWhenUsed="1"/>
+    <w:lsdException w:name="caption" w:semiHidden="1" w:uiPriority="35" w:unhideWhenUsed="1" w:qFormat="1"/>
+    <w:lsdException w:name="table of figures" w:semiHidden="1" w:unhideWhenUsed="1"/>
+    <w:lsdException w:name="envelope address" w:semiHidden="1" w:unhideWhenUsed="1"/>
+    <w:lsdException w:name="envelope return" w:semiHidden="1" w:unhideWhenUsed="1"/>
+    <w:lsdException w:name="footnote reference" w:semiHidden="1" w:unhideWhenUsed="1"/>
+    <w:lsdException w:name="annotation reference" w:semiHidden="1" w:unhideWhenUsed="1"/>
+    <w:lsdException w:name="line number" w:semiHidden="1" w:unhideWhenUsed="1"/>
+    <w:lsdException w:name="page number" w:semiHidden="1" w:unhideWhenUsed="1"/>
+    <w:lsdException w:name="endnote reference" w:semiHidden="1" w:unhideWhenUsed="1"/>
+    <w:lsdException w:name="endnote text" w:semiHidden="1" w:unhideWhenUsed="1"/>
+    <w:lsdException w:name="table of authorities" w:semiHidden="1" w:unhideWhenUsed="1"/>
+    <w:lsdException w:name="macro" w:semiHidden="1" w:unhideWhenUsed="1"/>
+    <w:lsdException w:name="toa heading" w:semiHidden="1" w:unhideWhenUsed="1"/>
+    <w:lsdException w:name="List" w:semiHidden="1" w:unhideWhenUsed="1"/>
+    <w:lsdException w:name="List Bullet" w:semiHidden="1" w:unhideWhenUsed="1"/>
+    <w:lsdException w:name="List Number" w:semiHidden="1" w:unhideWhenUsed="1"/>
+    <w:lsdException w:name="List 2" w:semiHidden="1" w:unhideWhenUsed="1"/>
+    <w:lsdException w:name="List 3" w:semiHidden="1" w:unhideWhenUsed="1"/>
+    <w:lsdException w:name="List 4" w:semiHidden="1" w:unhideWhenUsed="1"/>
+    <w:lsdException w:name="List 5" w:semiHidden="1" w:unhideWhenUsed="1"/>
+    <w:lsdException w:name="List Bullet 2" w:semiHidden="1" w:unhideWhenUsed="1"/>
+    <w:lsdException w:name="List Bullet 3" w:semiHidden="1" w:unhideWhenUsed="1"/>
+    <w:lsdException w:name="List Bullet 4" w:semiHidden="1" w:unhideWhenUsed="1"/>
+    <w:lsdException w:name="List Bullet 5" w:semiHidden="1" w:unhideWhenUsed="1"/>
+    <w:lsdException w:name="List Number 2" w:semiHidden="1" w:unhideWhenUsed="1"/>
+    <w:lsdException w:name="List Number 3" w:semiHidden="1" w:unhideWhenUsed="1"/>
+    <w:lsdException w:name="List Number 4" w:semiHidden="1" w:unhideWhenUsed="1"/>
+    <w:lsdException w:name="List Number 5" w:semiHidden="1" w:unhideWhenUsed="1"/>
+    <w:lsdException w:name="Title" w:uiPriority="10" w:qFormat="1"/>
+    <w:lsdException w:name="Closing" w:semiHidden="1" w:unhideWhenUsed="1"/>
+    <w:lsdException w:name="Signature" w:semiHidden="1" w:unhideWhenUsed="1"/>
+    <w:lsdException w:name="Default Paragraph Font" w:semiHidden="1" w:uiPriority="1" w:unhideWhenUsed="1"/>
+    <w:lsdException w:name="Body Text" w:semiHidden="1" w:unhideWhenUsed="1"/>
+    <w:lsdException w:name="Body Text Indent" w:semiHidden="1" w:unhideWhenUsed="1"/>
+    <w:lsdException w:name="List Continue" w:semiHidden="1" w:unhideWhenUsed="1"/>
+    <w:lsdException w:name="List Continue 2" w:semiHidden="1" w:unhideWhenUsed="1"/>
+    <w:lsdException w:name="List Continue 3" w:semiHidden="1" w:unhideWhenUsed="1"/>
+    <w:lsdException w:name="List Continue 4" w:semiHidden="1" w:unhideWhenUsed="1"/>
+    <w:lsdException w:name="List Continue 5" w:semiHidden="1" w:unhideWhenUsed="1"/>
+    <w:lsdException w:name="Message Header" w:semiHidden="1" w:unhideWhenUsed="1"/>
+    <w:lsdException w:name="Subtitle" w:uiPriority="11" w:qFormat="1"/>
+    <w:lsdException w:name="Salutation" w:semiHidden="1" w:unhideWhenUsed="1"/>
+    <w:lsdException w:name="Date" w:semiHidden="1" w:unhideWhenUsed="1"/>
+    <w:lsdException w:name="Body Text First Indent" w:semiHidden="1" w:unhideWhenUsed="1"/>
+    <w:lsdException w:name="Body Text First Indent 2" w:semiHidden="1" w:unhideWhenUsed="1"/>
+    <w:lsdException w:name="Note Heading" w:semiHidden="1" w:unhideWhenUsed="1"/>
+    <w:lsdException w:name="Body Text 2" w:semiHidden="1" w:unhideWhenUsed="1"/>
+    <w:lsdException w:name="Body Text 3" w:semiHidden="1" w:unhideWhenUsed="1"/>
+    <w:lsdException w:name="Body Text Indent 2" w:semiHidden="1" w:unhideWhenUsed="1"/>
+    <w:lsdException w:name="Body Text Indent 3" w:semiHidden="1" w:unhideWhenUsed="1"/>
+    <w:lsdException w:name="Block Text" w:semiHidden="1" w:unhideWhenUsed="1"/>
+    <w:lsdException w:name="Hyperlink" w:semiHidden="1" w:unhideWhenUsed="1"/>
+    <w:lsdException w:name="FollowedHyperlink" w:semiHidden="1" w:unhideWhenUsed="1"/>
+    <w:lsdException w:name="Strong" w:uiPriority="22" w:qFormat="1"/>
+    <w:lsdException w:name="Emphasis" w:uiPriority="20" w:qFormat="1"/>
+    <w:lsdException w:name="Document Map" w:semiHidden="1" w:unhideWhenUsed="1"/>
+    <w:lsdException w:name="Plain Text" w:semiHidden="1" w:unhideWhenUsed="1"/>
+    <w:lsdException w:name="E-mail Signature" w:semiHidden="1" w:unhideWhenUsed="1"/>
+    <w:lsdException w:name="HTML Top of Form" w:semiHidden="1" w:unhideWhenUsed="1"/>
+    <w:lsdException w:name="HTML Bottom of Form" w:semiHidden="1" w:unhideWhenUsed="1"/>
+    <w:lsdException w:name="Normal (Web)" w:semiHidden="1" w:unhideWhenUsed="1"/>
+    <w:lsdException w:name="HTML Acronym" w:semiHidden="1" w:unhideWhenUsed="1"/>
+    <w:lsdException w:name="HTML Address" w:semiHidden="1" w:unhideWhenUsed="1"/>
+    <w:lsdException w:name="HTML Cite" w:semiHidden="1" w:unhideWhenUsed="1"/>
+    <w:lsdException w:name="HTML Code" w:semiHidden="1" w:unhideWhenUsed="1"/>
+    <w:lsdException w:name="HTML Definition" w:semiHidden="1" w:unhideWhenUsed="1"/>
+    <w:lsdException w:name="HTML Keyboard" w:semiHidden="1" w:unhideWhenUsed="1"/>
+    <w:lsdException w:name="HTML Preformatted" w:semiHidden="1" w:unhideWhenUsed="1"/>
+    <w:lsdException w:name="HTML Sample" w:semiHidden="1" w:unhideWhenUsed="1"/>
+    <w:lsdException w:name="HTML Typewriter" w:semiHidden="1" w:unhideWhenUsed="1"/>
+    <w:lsdException w:name="HTML Variable" w:semiHidden="1" w:unhideWhenUsed="1"/>
+    <w:lsdException w:name="Normal Table" w:semiHidden="1" w:unhideWhenUsed="1"/>
+    <w:lsdException w:name="annotation subject" w:semiHidden="1" w:unhideWhenUsed="1"/>
+    <w:lsdException w:name="No List" w:semiHidden="1" w:unhideWhenUsed="1"/>
+    <w:lsdException w:name="Outline List 1" w:semiHidden="1" w:unhideWhenUsed="1"/>
+    <w:lsdException w:name="Outline List 2" w:semiHidden="1" w:unhideWhenUsed="1"/>
+    <w:lsdException w:name="Outline List 3" w:semiHidden="1" w:unhideWhenUsed="1"/>
+    <w:lsdException w:name="Table Simple 1" w:semiHidden="1" w:unhideWhenUsed="1"/>
+    <w:lsdException w:name="Table Simple 2" w:semiHidden="1" w:unhideWhenUsed="1"/>
+    <w:lsdException w:name="Table Simple 3" w:semiHidden="1" w:unhideWhenUsed="1"/>
+    <w:lsdException w:name="Table Classic 1" w:semiHidden="1" w:unhideWhenUsed="1"/>
+    <w:lsdException w:name="Table Classic 2" w:semiHidden="1" w:unhideWhenUsed="1"/>
+    <w:lsdException w:name="Table Classic 3" w:semiHidden="1" w:unhideWhenUsed="1"/>
+    <w:lsdException w:name="Table Classic 4" w:semiHidden="1" w:unhideWhenUsed="1"/>
+    <w:lsdException w:name="Table Colorful 1" w:semiHidden="1" w:unhideWhenUsed="1"/>
+    <w:lsdException w:name="Table Colorful 2" w:semiHidden="1" w:unhideWhenUsed="1"/>
+    <w:lsdException w:name="Table Colorful 3" w:semiHidden="1" w:unhideWhenUsed="1"/>
+    <w:lsdException w:name="Table Columns 1" w:semiHidden="1" w:unhideWhenUsed="1"/>
+    <w:lsdException w:name="Table Columns 2" w:semiHidden="1" w:unhideWhenUsed="1"/>
+    <w:lsdException w:name="Table Columns 3" w:semiHidden="1" w:unhideWhenUsed="1"/>
+    <w:lsdException w:name="Table Columns 4" w:semiHidden="1" w:unhideWhenUsed="1"/>
+    <w:lsdException w:name="Table Columns 5" w:semiHidden="1" w:unhideWhenUsed="1"/>
+    <w:lsdException w:name="Table Grid 1" w:semiHidden="1" w:unhideWhenUsed="1"/>
+    <w:lsdException w:name="Table Grid 2" w:semiHidden="1" w:unhideWhenUsed="1"/>
+    <w:lsdException w:name="Table Grid 3" w:semiHidden="1" w:unhideWhenUsed="1"/>
+    <w:lsdException w:name="Table Grid 4" w:semiHidden="1" w:unhideWhenUsed="1"/>
+    <w:lsdException w:name="Table Grid 5" w:semiHidden="1" w:unhideWhenUsed="1"/>
+    <w:lsdException w:name="Table Grid 6" w:semiHidden="1" w:unhideWhenUsed="1"/>
+    <w:lsdException w:name="Table Grid 7" w:semiHidden="1" w:unhideWhenUsed="1"/>
+    <w:lsdException w:name="Table Grid 8" w:semiHidden="1" w:unhideWhenUsed="1"/>
+    <w:lsdException w:name="Table List 1" w:semiHidden="1" w:unhideWhenUsed="1"/>
+    <w:lsdException w:name="Table List 2" w:semiHidden="1" w:unhideWhenUsed="1"/>
+    <w:lsdException w:name="Table List 3" w:semiHidden="1" w:unhideWhenUsed="1"/>
+    <w:lsdException w:name="Table List 4" w:semiHidden="1" w:unhideWhenUsed="1"/>
+    <w:lsdException w:name="Table List 5" w:semiHidden="1" w:unhideWhenUsed="1"/>
+    <w:lsdException w:name="Table List 6" w:semiHidden="1" w:unhideWhenUsed="1"/>
+    <w:lsdException w:name="Table List 7" w:semiHidden="1" w:unhideWhenUsed="1"/>
+    <w:lsdException w:name="Table List 8" w:semiHidden="1" w:unhideWhenUsed="1"/>
+    <w:lsdException w:name="Table 3D effects 1" w:semiHidden="1" w:unhideWhenUsed="1"/>
+    <w:lsdException w:name="Table 3D effects 2" w:semiHidden="1" w:unhideWhenUsed="1"/>
+    <w:lsdException w:name="Table 3D effects 3" w:semiHidden="1" w:unhideWhenUsed="1"/>
+    <w:lsdException w:name="Table Contemporary" w:semiHidden="1" w:unhideWhenUsed="1"/>
+    <w:lsdException w:name="Table Elegant" w:semiHidden="1" w:unhideWhenUsed="1"/>
+    <w:lsdException w:name="Table Professional" w:semiHidden="1" w:unhideWhenUsed="1"/>
+    <w:lsdException w:name="Table Subtle 1" w:semiHidden="1" w:unhideWhenUsed="1"/>
+    <w:lsdException w:name="Table Subtle 2" w:semiHidden="1" w:unhideWhenUsed="1"/>
+    <w:lsdException w:name="Table Web 1" w:semiHidden="1" w:unhideWhenUsed="1"/>
+    <w:lsdException w:name="Table Web 2" w:semiHidden="1" w:unhideWhenUsed="1"/>
+    <w:lsdException w:name="Table Web 3" w:semiHidden="1" w:unhideWhenUsed="1"/>
+    <w:lsdException w:name="Balloon Text" w:semiHidden="1" w:unhideWhenUsed="1"/>
+    <w:lsdException w:name="Table Grid" w:uiPriority="39"/>
+    <w:lsdException w:name="Table Theme" w:semiHidden="1" w:unhideWhenUsed="1"/>
+    <w:lsdException w:name="Placeholder Text" w:semiHidden="1"/>
+    <w:lsdException w:name="No Spacing" w:uiPriority="1" w:qFormat="1"/>
+    <w:lsdException w:name="Light Shading" w:uiPriority="60"/>
+    <w:lsdException w:name="Light List" w:uiPriority="61"/>
+    <w:lsdException w:name="Light Grid" w:uiPriority="62"/>
+    <w:lsdException w:name="Medium Shading 1" w:uiPriority="63"/>
+    <w:lsdException w:name="Medium Shading 2" w:uiPriority="64"/>
+    <w:lsdException w:name="Medium List 1" w:uiPriority="65"/>
+    <w:lsdException w:name="Medium List 2" w:uiPriority="66"/>
+    <w:lsdException w:name="Medium Grid 1" w:uiPriority="67"/>
+    <w:lsdException w:name="Medium Grid 2" w:uiPriority="68"/>
+    <w:lsdException w:name="Medium Grid 3" w:uiPriority="69"/>
+    <w:lsdException w:name="Dark List" w:uiPriority="70"/>
+    <w:lsdException w:name="Colorful Shading" w:uiPriority="71"/>
+    <w:lsdException w:name="Colorful List" w:uiPriority="72"/>
+    <w:lsdException w:name="Colorful Grid" w:uiPriority="73"/>
+    <w:lsdException w:name="Light Shading Accent 1" w:uiPriority="60"/>
+    <w:lsdException w:name="Light List Accent 1" w:uiPriority="61"/>
+    <w:lsdException w:name="Light Grid Accent 1" w:uiPriority="62"/>
+    <w:lsdException w:name="Medium Shading 1 Accent 1" w:uiPriority="63"/>
+    <w:lsdException w:name="Medium Shading 2 Accent 1" w:uiPriority="64"/>
+    <w:lsdException w:name="Medium List 1 Accent 1" w:uiPriority="65"/>
+    <w:lsdException w:name="Revision" w:semiHidden="1"/>
+    <w:lsdException w:name="List Paragraph" w:uiPriority="34" w:qFormat="1"/>
+    <w:lsdException w:name="Quote" w:uiPriority="29" w:qFormat="1"/>
+    <w:lsdException w:name="Intense Quote" w:uiPriority="30" w:qFormat="1"/>
+    <w:lsdException w:name="Medium List 2 Accent 1" w:uiPriority="66"/>
+    <w:lsdException w:name="Medium Grid 1 Accent 1" w:uiPriority="67"/>
+    <w:lsdException w:name="Medium Grid 2 Accent 1" w:uiPriority="68"/>
+    <w:lsdException w:name="Medium Grid 3 Accent 1" w:uiPriority="69"/>
+    <w:lsdException w:name="Dark List Accent 1" w:uiPriority="70"/>
+    <w:lsdException w:name="Colorful Shading Accent 1" w:uiPriority="71"/>
+    <w:lsdException w:name="Colorful List Accent 1" w:uiPriority="72"/>
+    <w:lsdException w:name="Colorful Grid Accent 1" w:uiPriority="73"/>
+    <w:lsdException w:name="Light Shading Accent 2" w:uiPriority="60"/>
+    <w:lsdException w:name="Light List Accent 2" w:uiPriority="61"/>
+    <w:lsdException w:name="Light Grid Accent 2" w:uiPriority="62"/>
+    <w:lsdException w:name="Medium Shading 1 Accent 2" w:uiPriority="63"/>
+    <w:lsdException w:name="Medium Shading 2 Accent 2" w:uiPriority="64"/>
+    <w:lsdException w:name="Medium List 1 Accent 2" w:uiPriority="65"/>
+    <w:lsdException w:name="Medium List 2 Accent 2" w:uiPriority="66"/>
+    <w:lsdException w:name="Medium Grid 1 Accent 2" w:uiPriority="67"/>
+    <w:lsdException w:name="Medium Grid 2 Accent 2" w:uiPriority="68"/>
+    <w:lsdException w:name="Medium Grid 3 Accent 2" w:uiPriority="69"/>
+    <w:lsdException w:name="Dark List Accent 2" w:uiPriority="70"/>
+    <w:lsdException w:name="Colorful Shading Accent 2" w:uiPriority="71"/>
+    <w:lsdException w:name="Colorful List Accent 2" w:uiPriority="72"/>
+    <w:lsdException w:name="Colorful Grid Accent 2" w:uiPriority="73"/>
+    <w:lsdException w:name="Light Shading Accent 3" w:uiPriority="60"/>
+    <w:lsdException w:name="Light List Accent 3" w:uiPriority="61"/>
+    <w:lsdException w:name="Light Grid Accent 3" w:uiPriority="62"/>
+    <w:lsdException w:name="Medium Shading 1 Accent 3" w:uiPriority="63"/>
+    <w:lsdException w:name="Medium Shading 2 Accent 3" w:uiPriority="64"/>
+    <w:lsdException w:name="Medium List 1 Accent 3" w:uiPriority="65"/>
+    <w:lsdException w:name="Medium List 2 Accent 3" w:uiPriority="66"/>
+    <w:lsdException w:name="Medium Grid 1 Accent 3" w:uiPriority="67"/>
+    <w:lsdException w:name="Medium Grid 2 Accent 3" w:uiPriority="68"/>
+    <w:lsdException w:name="Medium Grid 3 Accent 3" w:uiPriority="69"/>
+    <w:lsdException w:name="Dark List Accent 3" w:uiPriority="70"/>
+    <w:lsdException w:name="Colorful Shading Accent 3" w:uiPriority="71"/>
+    <w:lsdException w:name="Colorful List Accent 3" w:uiPriority="72"/>
+    <w:lsdException w:name="Colorful Grid Accent 3" w:uiPriority="73"/>
+    <w:lsdException w:name="Light Shading Accent 4" w:uiPriority="60"/>
+    <w:lsdException w:name="Light List Accent 4" w:uiPriority="61"/>
+    <w:lsdException w:name="Light Grid Accent 4" w:uiPriority="62"/>
+    <w:lsdException w:name="Medium Shading 1 Accent 4" w:uiPriority="63"/>
+    <w:lsdException w:name="Medium Shading 2 Accent 4" w:uiPriority="64"/>
+    <w:lsdException w:name="Medium List 1 Accent 4" w:uiPriority="65"/>
+    <w:lsdException w:name="Medium List 2 Accent 4" w:uiPriority="66"/>
+    <w:lsdException w:name="Medium Grid 1 Accent 4" w:uiPriority="67"/>
+    <w:lsdException w:name="Medium Grid 2 Accent 4" w:uiPriority="68"/>
+    <w:lsdException w:name="Medium Grid 3 Accent 4" w:uiPriority="69"/>
+    <w:lsdException w:name="Dark List Accent 4" w:uiPriority="70"/>
+    <w:lsdException w:name="Colorful Shading Accent 4" w:uiPriority="71"/>
+    <w:lsdException w:name="Colorful List Accent 4" w:uiPriority="72"/>
+    <w:lsdException w:name="Colorful Grid Accent 4" w:uiPriority="73"/>
+    <w:lsdException w:name="Light Shading Accent 5" w:uiPriority="60"/>
+    <w:lsdException w:name="Light List Accent 5" w:uiPriority="61"/>
+    <w:lsdException w:name="Light Grid Accent 5" w:uiPriority="62"/>
+    <w:lsdException w:name="Medium Shading 1 Accent 5" w:uiPriority="63"/>
+    <w:lsdException w:name="Medium Shading 2 Accent 5" w:uiPriority="64"/>
+    <w:lsdException w:name="Medium List 1 Accent 5" w:uiPriority="65"/>
+    <w:lsdException w:name="Medium List 2 Accent 5" w:uiPriority="66"/>
+    <w:lsdException w:name="Medium Grid 1 Accent 5" w:uiPriority="67"/>
+    <w:lsdException w:name="Medium Grid 2 Accent 5" w:uiPriority="68"/>
+    <w:lsdException w:name="Medium Grid 3 Accent 5" w:uiPriority="69"/>
+    <w:lsdException w:name="Dark List Accent 5" w:uiPriority="70"/>
+    <w:lsdException w:name="Colorful Shading Accent 5" w:uiPriority="71"/>
+    <w:lsdException w:name="Colorful List Accent 5" w:uiPriority="72"/>
+    <w:lsdException w:name="Colorful Grid Accent 5" w:uiPriority="73"/>
+    <w:lsdException w:name="Light Shading Accent 6" w:uiPriority="60"/>
+    <w:lsdException w:name="Light List Accent 6" w:uiPriority="61"/>
+    <w:lsdException w:name="Light Grid Accent 6" w:uiPriority="62"/>
+    <w:lsdException w:name="Medium Shading 1 Accent 6" w:uiPriority="63"/>
+    <w:lsdException w:name="Medium Shading 2 Accent 6" w:uiPriority="64"/>
+    <w:lsdException w:name="Medium List 1 Accent 6" w:uiPriority="65"/>
+    <w:lsdException w:name="Medium List 2 Accent 6" w:uiPriority="66"/>
+    <w:lsdException w:name="Medium Grid 1 Accent 6" w:uiPriority="67"/>
+    <w:lsdException w:name="Medium Grid 2 Accent 6" w:uiPriority="68"/>
+    <w:lsdException w:name="Medium Grid 3 Accent 6" w:uiPriority="69"/>
+    <w:lsdException w:name="Dark List Accent 6" w:uiPriority="70"/>
+    <w:lsdException w:name="Colorful Shading Accent 6" w:uiPriority="71"/>
+    <w:lsdException w:name="Colorful List Accent 6" w:uiPriority="72"/>
+    <w:lsdException w:name="Colorful Grid Accent 6" w:uiPriority="73"/>
+    <w:lsdException w:name="Subtle Emphasis" w:uiPriority="19" w:qFormat="1"/>
+    <w:lsdException w:name="Intense Emphasis" w:uiPriority="21" w:qFormat="1"/>
+    <w:lsdException w:name="Subtle Reference" w:uiPriority="31" w:qFormat="1"/>
+    <w:lsdException w:name="Intense Reference" w:uiPriority="32" w:qFormat="1"/>
+    <w:lsdException w:name="Book Title" w:uiPriority="33" w:qFormat="1"/>
+    <w:lsdException w:name="Bibliography" w:semiHidden="1" w:uiPriority="37" w:unhideWhenUsed="1"/>
+    <w:lsdException w:name="TOC Heading" w:semiHidden="1" w:uiPriority="39" w:unhideWhenUsed="1" w:qFormat="1"/>
+    <w:lsdException w:name="Plain Table 1" w:uiPriority="41"/>
+    <w:lsdException w:name="Plain Table 2" w:uiPriority="42"/>
+    <w:lsdException w:name="Plain Table 3" w:uiPriority="43"/>
+    <w:lsdException w:name="Plain Table 4" w:uiPriority="44"/>
+    <w:lsdException w:name="Plain Table 5" w:uiPriority="45"/>
+    <w:lsdException w:name="Grid Table Light" w:uiPriority="40"/>
+    <w:lsdException w:name="Grid Table 1 Light" w:uiPriority="46"/>
+    <w:lsdException w:name="Grid Table 2" w:uiPriority="47"/>
+    <w:lsdException w:name="Grid Table 3" w:uiPriority="48"/>
+    <w:lsdException w:name="Grid Table 4" w:uiPriority="49"/>
+    <w:lsdException w:name="Grid Table 5 Dark" w:uiPriority="50"/>
+    <w:lsdException w:name="Grid Table 6 Colorful" w:uiPriority="51"/>
+    <w:lsdException w:name="Grid Table 7 Colorful" w:uiPriority="52"/>
+    <w:lsdException w:name="Grid Table 1 Light Accent 1" w:uiPriority="46"/>
+    <w:lsdException w:name="Grid Table 2 Accent 1" w:uiPriority="47"/>
+    <w:lsdException w:name="Grid Table 3 Accent 1" w:uiPriority="48"/>
+    <w:lsdException w:name="Grid Table 4 Accent 1" w:uiPriority="49"/>
+    <w:lsdException w:name="Grid Table 5 Dark Accent 1" w:uiPriority="50"/>
+    <w:lsdException w:name="Grid Table 6 Colorful Accent 1" w:uiPriority="51"/>
+    <w:lsdException w:name="Grid Table 7 Colorful Accent 1" w:uiPriority="52"/>
+    <w:lsdException w:name="Grid Table 1 Light Accent 2" w:uiPriority="46"/>
+    <w:lsdException w:name="Grid Table 2 Accent 2" w:uiPriority="47"/>
+    <w:lsdException w:name="Grid Table 3 Accent 2" w:uiPriority="48"/>
+    <w:lsdException w:name="Grid Table 4 Accent 2" w:uiPriority="49"/>
+    <w:lsdException w:name="Grid Table 5 Dark Accent 2" w:uiPriority="50"/>
+    <w:lsdException w:name="Grid Table 6 Colorful Accent 2" w:uiPriority="51"/>
+    <w:lsdException w:name="Grid Table 7 Colorful Accent 2" w:uiPriority="52"/>
+    <w:lsdException w:name="Grid Table 1 Light Accent 3" w:uiPriority="46"/>
+    <w:lsdException w:name="Grid Table 2 Accent 3" w:uiPriority="47"/>
+    <w:lsdException w:name="Grid Table 3 Accent 3" w:uiPriority="48"/>
+    <w:lsdException w:name="Grid Table 4 Accent 3" w:uiPriority="49"/>
+    <w:lsdException w:name="Grid Table 5 Dark Accent 3" w:uiPriority="50"/>
+    <w:lsdException w:name="Grid Table 6 Colorful Accent 3" w:uiPriority="51"/>
+    <w:lsdException w:name="Grid Table 7 Colorful Accent 3" w:uiPriority="52"/>
+    <w:lsdException w:name="Grid Table 1 Light Accent 4" w:uiPriority="46"/>
+    <w:lsdException w:name="Grid Table 2 Accent 4" w:uiPriority="47"/>
+    <w:lsdException w:name="Grid Table 3 Accent 4" w:uiPriority="48"/>
+    <w:lsdException w:name="Grid Table 4 Accent 4" w:uiPriority="49"/>
+    <w:lsdException w:name="Grid Table 5 Dark Accent 4" w:uiPriority="50"/>
+    <w:lsdException w:name="Grid Table 6 Colorful Accent 4" w:uiPriority="51"/>
+    <w:lsdException w:name="Grid Table 7 Colorful Accent 4" w:uiPriority="52"/>
+    <w:lsdException w:name="Grid Table 1 Light Accent 5" w:uiPriority="46"/>
+    <w:lsdException w:name="Grid Table 2 Accent 5" w:uiPriority="47"/>
+    <w:lsdException w:name="Grid Table 3 Accent 5" w:uiPriority="48"/>
+    <w:lsdException w:name="Grid Table 4 Accent 5" w:uiPriority="49"/>
+    <w:lsdException w:name="Grid Table 5 Dark Accent 5" w:uiPriority="50"/>
+    <w:lsdException w:name="Grid Table 6 Colorful Accent 5" w:uiPriority="51"/>
+    <w:lsdException w:name="Grid Table 7 Colorful Accent 5" w:uiPriority="52"/>
+    <w:lsdException w:name="Grid Table 1 Light Accent 6" w:uiPriority="46"/>
+    <w:lsdException w:name="Grid Table 2 Accent 6" w:uiPriority="47"/>
+    <w:lsdException w:name="Grid Table 3 Accent 6" w:uiPriority="48"/>
+    <w:lsdException w:name="Grid Table 4 Accent 6" w:uiPriority="49"/>
+    <w:lsdException w:name="Grid Table 5 Dark Accent 6" w:uiPriority="50"/>
+    <w:lsdException w:name="Grid Table 6 Colorful Accent 6" w:uiPriority="51"/>
+    <w:lsdException w:name="Grid Table 7 Colorful Accent 6" w:uiPriority="52"/>
+    <w:lsdException w:name="List Table 1 Light" w:uiPriority="46"/>
+    <w:lsdException w:name="List Table 2" w:uiPriority="47"/>
+    <w:lsdException w:name="List Table 3" w:uiPriority="48"/>
+    <w:lsdException w:name="List Table 4" w:uiPriority="49"/>
+    <w:lsdException w:name="List Table 5 Dark" w:uiPriority="50"/>
+    <w:lsdException w:name="List Table 6 Colorful" w:uiPriority="51"/>
+    <w:lsdException w:name="List Table 7 Colorful" w:uiPriority="52"/>
+    <w:lsdException w:name="List Table 1 Light Accent 1" w:uiPriority="46"/>
+    <w:lsdException w:name="List Table 2 Accent 1" w:uiPriority="47"/>
+    <w:lsdException w:name="List Table 3 Accent 1" w:uiPriority="48"/>
+    <w:lsdException w:name="List Table 4 Accent 1" w:uiPriority="49"/>
+    <w:lsdException w:name="List Table 5 Dark Accent 1" w:uiPriority="50"/>
+    <w:lsdException w:name="List Table 6 Colorful Accent 1" w:uiPriority="51"/>
+    <w:lsdException w:name="List Table 7 Colorful Accent 1" w:uiPriority="52"/>
+    <w:lsdException w:name="List Table 1 Light Accent 2" w:uiPriority="46"/>
+    <w:lsdException w:name="List Table 2 Accent 2" w:uiPriority="47"/>
+    <w:lsdException w:name="List Table 3 Accent 2" w:uiPriority="48"/>
+    <w:lsdException w:name="List Table 4 Accent 2" w:uiPriority="49"/>
+    <w:lsdException w:name="List Table 5 Dark Accent 2" w:uiPriority="50"/>
+    <w:lsdException w:name="List Table 6 Colorful Accent 2" w:uiPriority="51"/>
+    <w:lsdException w:name="List Table 7 Colorful Accent 2" w:uiPriority="52"/>
+    <w:lsdException w:name="List Table 1 Light Accent 3" w:uiPriority="46"/>
+    <w:lsdException w:name="List Table 2 Accent 3" w:uiPriority="47"/>
+    <w:lsdException w:name="List Table 3 Accent 3" w:uiPriority="48"/>
+    <w:lsdException w:name="List Table 4 Accent 3" w:uiPriority="49"/>
+    <w:lsdException w:name="List Table 5 Dark Accent 3" w:uiPriority="50"/>
+    <w:lsdException w:name="List Table 6 Colorful Accent 3" w:uiPriority="51"/>
+    <w:lsdException w:name="List Table 7 Colorful Accent 3" w:uiPriority="52"/>
+    <w:lsdException w:name="List Table 1 Light Accent 4" w:uiPriority="46"/>
+    <w:lsdException w:name="List Table 2 Accent 4" w:uiPriority="47"/>
+    <w:lsdException w:name="List Table 3 Accent 4" w:uiPriority="48"/>
+    <w:lsdException w:name="List Table 4 Accent 4" w:uiPriority="49"/>
+    <w:lsdException w:name="List Table 5 Dark Accent 4" w:uiPriority="50"/>
+    <w:lsdException w:name="List Table 6 Colorful Accent 4" w:uiPriority="51"/>
+    <w:lsdException w:name="List Table 7 Colorful Accent 4" w:uiPriority="52"/>
+    <w:lsdException w:name="List Table 1 Light Accent 5" w:uiPriority="46"/>
+    <w:lsdException w:name="List Table 2 Accent 5" w:uiPriority="47"/>
+    <w:lsdException w:name="List Table 3 Accent 5" w:uiPriority="48"/>
+    <w:lsdException w:name="List Table 4 Accent 5" w:uiPriority="49"/>
+    <w:lsdException w:name="List Table 5 Dark Accent 5" w:uiPriority="50"/>
+    <w:lsdException w:name="List Table 6 Colorful Accent 5" w:uiPriority="51"/>
+    <w:lsdException w:name="List Table 7 Colorful Accent 5" w:uiPriority="52"/>
+    <w:lsdException w:name="List Table 1 Light Accent 6" w:uiPriority="46"/>
+    <w:lsdException w:name="List Table 2 Accent 6" w:uiPriority="47"/>
+    <w:lsdException w:name="List Table 3 Accent 6" w:uiPriority="48"/>
+    <w:lsdException w:name="List Table 4 Accent 6" w:uiPriority="49"/>
+    <w:lsdException w:name="List Table 5 Dark Accent 6" w:uiPriority="50"/>
+    <w:lsdException w:name="List Table 6 Colorful Accent 6" w:uiPriority="51"/>
+    <w:lsdException w:name="List Table 7 Colorful Accent 6" w:uiPriority="52"/>
   </w:latentStyles>
   <w:style w:type="paragraph" w:default="1" w:styleId="Normal">
     <w:name w:val="Normal"/>
@@ -17653,7 +16272,6 @@
       <w:spacing w:after="0" w:line="240" w:lineRule="auto"/>
     </w:pPr>
     <w:tblPr>
-      <w:tblInd w:w="0" w:type="dxa"/>
       <w:tblBorders>
         <w:top w:val="single" w:sz="4" w:space="0" w:color="auto"/>
         <w:left w:val="single" w:sz="4" w:space="0" w:color="auto"/>
@@ -17662,327 +16280,6 @@
         <w:insideH w:val="single" w:sz="4" w:space="0" w:color="auto"/>
         <w:insideV w:val="single" w:sz="4" w:space="0" w:color="auto"/>
       </w:tblBorders>
-      <w:tblCellMar>
-        <w:top w:w="0" w:type="dxa"/>
-        <w:left w:w="108" w:type="dxa"/>
-        <w:bottom w:w="0" w:type="dxa"/>
-        <w:right w:w="108" w:type="dxa"/>
-      </w:tblCellMar>
-    </w:tblPr>
-  </w:style>
-  <w:style w:type="paragraph" w:styleId="HTMLPreformatted">
-    <w:name w:val="HTML Preformatted"/>
-    <w:basedOn w:val="Normal"/>
-    <w:link w:val="HTMLPreformattedChar"/>
-    <w:uiPriority w:val="99"/>
-    <w:unhideWhenUsed/>
-    <w:rsid w:val="003431EB"/>
-    <w:pPr>
-      <w:tabs>
-        <w:tab w:val="left" w:pos="916"/>
-        <w:tab w:val="left" w:pos="1832"/>
-        <w:tab w:val="left" w:pos="2748"/>
-        <w:tab w:val="left" w:pos="3664"/>
-        <w:tab w:val="left" w:pos="4580"/>
-        <w:tab w:val="left" w:pos="5496"/>
-        <w:tab w:val="left" w:pos="6412"/>
-        <w:tab w:val="left" w:pos="7328"/>
-        <w:tab w:val="left" w:pos="8244"/>
-        <w:tab w:val="left" w:pos="9160"/>
-        <w:tab w:val="left" w:pos="10076"/>
-        <w:tab w:val="left" w:pos="10992"/>
-        <w:tab w:val="left" w:pos="11908"/>
-        <w:tab w:val="left" w:pos="12824"/>
-        <w:tab w:val="left" w:pos="13740"/>
-        <w:tab w:val="left" w:pos="14656"/>
-      </w:tabs>
-      <w:spacing w:after="0" w:line="240" w:lineRule="auto"/>
-    </w:pPr>
-    <w:rPr>
-      <w:rFonts w:ascii="Courier New" w:eastAsia="Times New Roman" w:hAnsi="Courier New" w:cs="Courier New"/>
-      <w:sz w:val="20"/>
-      <w:szCs w:val="20"/>
-    </w:rPr>
-  </w:style>
-  <w:style w:type="character" w:customStyle="1" w:styleId="HTMLPreformattedChar">
-    <w:name w:val="HTML Preformatted Char"/>
-    <w:basedOn w:val="DefaultParagraphFont"/>
-    <w:link w:val="HTMLPreformatted"/>
-    <w:uiPriority w:val="99"/>
-    <w:rsid w:val="003431EB"/>
-    <w:rPr>
-      <w:rFonts w:ascii="Courier New" w:eastAsia="Times New Roman" w:hAnsi="Courier New" w:cs="Courier New"/>
-      <w:sz w:val="20"/>
-      <w:szCs w:val="20"/>
-    </w:rPr>
-  </w:style>
-  <w:style w:type="paragraph" w:styleId="BalloonText">
-    <w:name w:val="Balloon Text"/>
-    <w:basedOn w:val="Normal"/>
-    <w:link w:val="BalloonTextChar"/>
-    <w:uiPriority w:val="99"/>
-    <w:semiHidden/>
-    <w:unhideWhenUsed/>
-    <w:rsid w:val="003D1094"/>
-    <w:pPr>
-      <w:spacing w:after="0" w:line="240" w:lineRule="auto"/>
-    </w:pPr>
-    <w:rPr>
-      <w:rFonts w:ascii="Tahoma" w:hAnsi="Tahoma" w:cs="Tahoma"/>
-      <w:sz w:val="16"/>
-      <w:szCs w:val="16"/>
-    </w:rPr>
-  </w:style>
-  <w:style w:type="character" w:customStyle="1" w:styleId="BalloonTextChar">
-    <w:name w:val="Balloon Text Char"/>
-    <w:basedOn w:val="DefaultParagraphFont"/>
-    <w:link w:val="BalloonText"/>
-    <w:uiPriority w:val="99"/>
-    <w:semiHidden/>
-    <w:rsid w:val="003D1094"/>
-    <w:rPr>
-      <w:rFonts w:ascii="Tahoma" w:hAnsi="Tahoma" w:cs="Tahoma"/>
-      <w:sz w:val="16"/>
-      <w:szCs w:val="16"/>
-    </w:rPr>
-  </w:style>
-  <w:style w:type="character" w:styleId="Hyperlink">
-    <w:name w:val="Hyperlink"/>
-    <w:basedOn w:val="DefaultParagraphFont"/>
-    <w:uiPriority w:val="99"/>
-    <w:semiHidden/>
-    <w:unhideWhenUsed/>
-    <w:rsid w:val="00F60E8F"/>
-    <w:rPr>
-      <w:color w:val="0000FF"/>
-      <w:u w:val="single"/>
-    </w:rPr>
-  </w:style>
-</w:styles>
-</file>
-
-<file path=word/stylesWithEffects.xml><?xml version="1.0" encoding="utf-8"?>
-<w:styles xmlns:wpc="http://schemas.microsoft.com/office/word/2010/wordprocessingCanvas" xmlns:mc="http://schemas.openxmlformats.org/markup-compatibility/2006" xmlns:o="urn:schemas-microsoft-com:office:office" xmlns:r="http://schemas.openxmlformats.org/officeDocument/2006/relationships" xmlns:m="http://schemas.openxmlformats.org/officeDocument/2006/math" xmlns:v="urn:schemas-microsoft-com:vml" xmlns:wp14="http://schemas.microsoft.com/office/word/2010/wordprocessingDrawing" xmlns:wp="http://schemas.openxmlformats.org/drawingml/2006/wordprocessingDrawing" xmlns:w10="urn:schemas-microsoft-com:office:word" xmlns:w="http://schemas.openxmlformats.org/wordprocessingml/2006/main" xmlns:w14="http://schemas.microsoft.com/office/word/2010/wordml" xmlns:wpg="http://schemas.microsoft.com/office/word/2010/wordprocessingGroup" xmlns:wpi="http://schemas.microsoft.com/office/word/2010/wordprocessingInk" xmlns:wne="http://schemas.microsoft.com/office/word/2006/wordml" xmlns:wps="http://schemas.microsoft.com/office/word/2010/wordprocessingShape" mc:Ignorable="w14 wp14">
-  <w:docDefaults>
-    <w:rPrDefault>
-      <w:rPr>
-        <w:rFonts w:asciiTheme="minorHAnsi" w:eastAsiaTheme="minorHAnsi" w:hAnsiTheme="minorHAnsi" w:cstheme="minorBidi"/>
-        <w:sz w:val="22"/>
-        <w:szCs w:val="22"/>
-        <w:lang w:val="en-US" w:eastAsia="en-US" w:bidi="ar-SA"/>
-      </w:rPr>
-    </w:rPrDefault>
-    <w:pPrDefault>
-      <w:pPr>
-        <w:spacing w:after="160" w:line="259" w:lineRule="auto"/>
-      </w:pPr>
-    </w:pPrDefault>
-  </w:docDefaults>
-  <w:latentStyles w:defLockedState="0" w:defUIPriority="99" w:defSemiHidden="1" w:defUnhideWhenUsed="1" w:defQFormat="0" w:count="267">
-    <w:lsdException w:name="Normal" w:semiHidden="0" w:uiPriority="0" w:unhideWhenUsed="0" w:qFormat="1"/>
-    <w:lsdException w:name="heading 1" w:semiHidden="0" w:uiPriority="9" w:unhideWhenUsed="0" w:qFormat="1"/>
-    <w:lsdException w:name="heading 2" w:uiPriority="9" w:qFormat="1"/>
-    <w:lsdException w:name="heading 3" w:uiPriority="9" w:qFormat="1"/>
-    <w:lsdException w:name="heading 4" w:uiPriority="9" w:qFormat="1"/>
-    <w:lsdException w:name="heading 5" w:uiPriority="9" w:qFormat="1"/>
-    <w:lsdException w:name="heading 6" w:uiPriority="9" w:qFormat="1"/>
-    <w:lsdException w:name="heading 7" w:uiPriority="9" w:qFormat="1"/>
-    <w:lsdException w:name="heading 8" w:uiPriority="9" w:qFormat="1"/>
-    <w:lsdException w:name="heading 9" w:uiPriority="9" w:qFormat="1"/>
-    <w:lsdException w:name="toc 1" w:uiPriority="39"/>
-    <w:lsdException w:name="toc 2" w:uiPriority="39"/>
-    <w:lsdException w:name="toc 3" w:uiPriority="39"/>
-    <w:lsdException w:name="toc 4" w:uiPriority="39"/>
-    <w:lsdException w:name="toc 5" w:uiPriority="39"/>
-    <w:lsdException w:name="toc 6" w:uiPriority="39"/>
-    <w:lsdException w:name="toc 7" w:uiPriority="39"/>
-    <w:lsdException w:name="toc 8" w:uiPriority="39"/>
-    <w:lsdException w:name="toc 9" w:uiPriority="39"/>
-    <w:lsdException w:name="caption" w:uiPriority="35" w:qFormat="1"/>
-    <w:lsdException w:name="Title" w:semiHidden="0" w:uiPriority="10" w:unhideWhenUsed="0" w:qFormat="1"/>
-    <w:lsdException w:name="Default Paragraph Font" w:uiPriority="1"/>
-    <w:lsdException w:name="Subtitle" w:semiHidden="0" w:uiPriority="11" w:unhideWhenUsed="0" w:qFormat="1"/>
-    <w:lsdException w:name="Strong" w:semiHidden="0" w:uiPriority="22" w:unhideWhenUsed="0" w:qFormat="1"/>
-    <w:lsdException w:name="Emphasis" w:semiHidden="0" w:uiPriority="20" w:unhideWhenUsed="0" w:qFormat="1"/>
-    <w:lsdException w:name="Table Grid" w:semiHidden="0" w:uiPriority="39" w:unhideWhenUsed="0"/>
-    <w:lsdException w:name="Placeholder Text" w:unhideWhenUsed="0"/>
-    <w:lsdException w:name="No Spacing" w:semiHidden="0" w:uiPriority="1" w:unhideWhenUsed="0" w:qFormat="1"/>
-    <w:lsdException w:name="Light Shading" w:semiHidden="0" w:uiPriority="60" w:unhideWhenUsed="0"/>
-    <w:lsdException w:name="Light List" w:semiHidden="0" w:uiPriority="61" w:unhideWhenUsed="0"/>
-    <w:lsdException w:name="Light Grid" w:semiHidden="0" w:uiPriority="62" w:unhideWhenUsed="0"/>
-    <w:lsdException w:name="Medium Shading 1" w:semiHidden="0" w:uiPriority="63" w:unhideWhenUsed="0"/>
-    <w:lsdException w:name="Medium Shading 2" w:semiHidden="0" w:uiPriority="64" w:unhideWhenUsed="0"/>
-    <w:lsdException w:name="Medium List 1" w:semiHidden="0" w:uiPriority="65" w:unhideWhenUsed="0"/>
-    <w:lsdException w:name="Medium List 2" w:semiHidden="0" w:uiPriority="66" w:unhideWhenUsed="0"/>
-    <w:lsdException w:name="Medium Grid 1" w:semiHidden="0" w:uiPriority="67" w:unhideWhenUsed="0"/>
-    <w:lsdException w:name="Medium Grid 2" w:semiHidden="0" w:uiPriority="68" w:unhideWhenUsed="0"/>
-    <w:lsdException w:name="Medium Grid 3" w:semiHidden="0" w:uiPriority="69" w:unhideWhenUsed="0"/>
-    <w:lsdException w:name="Dark List" w:semiHidden="0" w:uiPriority="70" w:unhideWhenUsed="0"/>
-    <w:lsdException w:name="Colorful Shading" w:semiHidden="0" w:uiPriority="71" w:unhideWhenUsed="0"/>
-    <w:lsdException w:name="Colorful List" w:semiHidden="0" w:uiPriority="72" w:unhideWhenUsed="0"/>
-    <w:lsdException w:name="Colorful Grid" w:semiHidden="0" w:uiPriority="73" w:unhideWhenUsed="0"/>
-    <w:lsdException w:name="Light Shading Accent 1" w:semiHidden="0" w:uiPriority="60" w:unhideWhenUsed="0"/>
-    <w:lsdException w:name="Light List Accent 1" w:semiHidden="0" w:uiPriority="61" w:unhideWhenUsed="0"/>
-    <w:lsdException w:name="Light Grid Accent 1" w:semiHidden="0" w:uiPriority="62" w:unhideWhenUsed="0"/>
-    <w:lsdException w:name="Medium Shading 1 Accent 1" w:semiHidden="0" w:uiPriority="63" w:unhideWhenUsed="0"/>
-    <w:lsdException w:name="Medium Shading 2 Accent 1" w:semiHidden="0" w:uiPriority="64" w:unhideWhenUsed="0"/>
-    <w:lsdException w:name="Medium List 1 Accent 1" w:semiHidden="0" w:uiPriority="65" w:unhideWhenUsed="0"/>
-    <w:lsdException w:name="Revision" w:unhideWhenUsed="0"/>
-    <w:lsdException w:name="List Paragraph" w:semiHidden="0" w:uiPriority="34" w:unhideWhenUsed="0" w:qFormat="1"/>
-    <w:lsdException w:name="Quote" w:semiHidden="0" w:uiPriority="29" w:unhideWhenUsed="0" w:qFormat="1"/>
-    <w:lsdException w:name="Intense Quote" w:semiHidden="0" w:uiPriority="30" w:unhideWhenUsed="0" w:qFormat="1"/>
-    <w:lsdException w:name="Medium List 2 Accent 1" w:semiHidden="0" w:uiPriority="66" w:unhideWhenUsed="0"/>
-    <w:lsdException w:name="Medium Grid 1 Accent 1" w:semiHidden="0" w:uiPriority="67" w:unhideWhenUsed="0"/>
-    <w:lsdException w:name="Medium Grid 2 Accent 1" w:semiHidden="0" w:uiPriority="68" w:unhideWhenUsed="0"/>
-    <w:lsdException w:name="Medium Grid 3 Accent 1" w:semiHidden="0" w:uiPriority="69" w:unhideWhenUsed="0"/>
-    <w:lsdException w:name="Dark List Accent 1" w:semiHidden="0" w:uiPriority="70" w:unhideWhenUsed="0"/>
-    <w:lsdException w:name="Colorful Shading Accent 1" w:semiHidden="0" w:uiPriority="71" w:unhideWhenUsed="0"/>
-    <w:lsdException w:name="Colorful List Accent 1" w:semiHidden="0" w:uiPriority="72" w:unhideWhenUsed="0"/>
-    <w:lsdException w:name="Colorful Grid Accent 1" w:semiHidden="0" w:uiPriority="73" w:unhideWhenUsed="0"/>
-    <w:lsdException w:name="Light Shading Accent 2" w:semiHidden="0" w:uiPriority="60" w:unhideWhenUsed="0"/>
-    <w:lsdException w:name="Light List Accent 2" w:semiHidden="0" w:uiPriority="61" w:unhideWhenUsed="0"/>
-    <w:lsdException w:name="Light Grid Accent 2" w:semiHidden="0" w:uiPriority="62" w:unhideWhenUsed="0"/>
-    <w:lsdException w:name="Medium Shading 1 Accent 2" w:semiHidden="0" w:uiPriority="63" w:unhideWhenUsed="0"/>
-    <w:lsdException w:name="Medium Shading 2 Accent 2" w:semiHidden="0" w:uiPriority="64" w:unhideWhenUsed="0"/>
-    <w:lsdException w:name="Medium List 1 Accent 2" w:semiHidden="0" w:uiPriority="65" w:unhideWhenUsed="0"/>
-    <w:lsdException w:name="Medium List 2 Accent 2" w:semiHidden="0" w:uiPriority="66" w:unhideWhenUsed="0"/>
-    <w:lsdException w:name="Medium Grid 1 Accent 2" w:semiHidden="0" w:uiPriority="67" w:unhideWhenUsed="0"/>
-    <w:lsdException w:name="Medium Grid 2 Accent 2" w:semiHidden="0" w:uiPriority="68" w:unhideWhenUsed="0"/>
-    <w:lsdException w:name="Medium Grid 3 Accent 2" w:semiHidden="0" w:uiPriority="69" w:unhideWhenUsed="0"/>
-    <w:lsdException w:name="Dark List Accent 2" w:semiHidden="0" w:uiPriority="70" w:unhideWhenUsed="0"/>
-    <w:lsdException w:name="Colorful Shading Accent 2" w:semiHidden="0" w:uiPriority="71" w:unhideWhenUsed="0"/>
-    <w:lsdException w:name="Colorful List Accent 2" w:semiHidden="0" w:uiPriority="72" w:unhideWhenUsed="0"/>
-    <w:lsdException w:name="Colorful Grid Accent 2" w:semiHidden="0" w:uiPriority="73" w:unhideWhenUsed="0"/>
-    <w:lsdException w:name="Light Shading Accent 3" w:semiHidden="0" w:uiPriority="60" w:unhideWhenUsed="0"/>
-    <w:lsdException w:name="Light List Accent 3" w:semiHidden="0" w:uiPriority="61" w:unhideWhenUsed="0"/>
-    <w:lsdException w:name="Light Grid Accent 3" w:semiHidden="0" w:uiPriority="62" w:unhideWhenUsed="0"/>
-    <w:lsdException w:name="Medium Shading 1 Accent 3" w:semiHidden="0" w:uiPriority="63" w:unhideWhenUsed="0"/>
-    <w:lsdException w:name="Medium Shading 2 Accent 3" w:semiHidden="0" w:uiPriority="64" w:unhideWhenUsed="0"/>
-    <w:lsdException w:name="Medium List 1 Accent 3" w:semiHidden="0" w:uiPriority="65" w:unhideWhenUsed="0"/>
-    <w:lsdException w:name="Medium List 2 Accent 3" w:semiHidden="0" w:uiPriority="66" w:unhideWhenUsed="0"/>
-    <w:lsdException w:name="Medium Grid 1 Accent 3" w:semiHidden="0" w:uiPriority="67" w:unhideWhenUsed="0"/>
-    <w:lsdException w:name="Medium Grid 2 Accent 3" w:semiHidden="0" w:uiPriority="68" w:unhideWhenUsed="0"/>
-    <w:lsdException w:name="Medium Grid 3 Accent 3" w:semiHidden="0" w:uiPriority="69" w:unhideWhenUsed="0"/>
-    <w:lsdException w:name="Dark List Accent 3" w:semiHidden="0" w:uiPriority="70" w:unhideWhenUsed="0"/>
-    <w:lsdException w:name="Colorful Shading Accent 3" w:semiHidden="0" w:uiPriority="71" w:unhideWhenUsed="0"/>
-    <w:lsdException w:name="Colorful List Accent 3" w:semiHidden="0" w:uiPriority="72" w:unhideWhenUsed="0"/>
-    <w:lsdException w:name="Colorful Grid Accent 3" w:semiHidden="0" w:uiPriority="73" w:unhideWhenUsed="0"/>
-    <w:lsdException w:name="Light Shading Accent 4" w:semiHidden="0" w:uiPriority="60" w:unhideWhenUsed="0"/>
-    <w:lsdException w:name="Light List Accent 4" w:semiHidden="0" w:uiPriority="61" w:unhideWhenUsed="0"/>
-    <w:lsdException w:name="Light Grid Accent 4" w:semiHidden="0" w:uiPriority="62" w:unhideWhenUsed="0"/>
-    <w:lsdException w:name="Medium Shading 1 Accent 4" w:semiHidden="0" w:uiPriority="63" w:unhideWhenUsed="0"/>
-    <w:lsdException w:name="Medium Shading 2 Accent 4" w:semiHidden="0" w:uiPriority="64" w:unhideWhenUsed="0"/>
-    <w:lsdException w:name="Medium List 1 Accent 4" w:semiHidden="0" w:uiPriority="65" w:unhideWhenUsed="0"/>
-    <w:lsdException w:name="Medium List 2 Accent 4" w:semiHidden="0" w:uiPriority="66" w:unhideWhenUsed="0"/>
-    <w:lsdException w:name="Medium Grid 1 Accent 4" w:semiHidden="0" w:uiPriority="67" w:unhideWhenUsed="0"/>
-    <w:lsdException w:name="Medium Grid 2 Accent 4" w:semiHidden="0" w:uiPriority="68" w:unhideWhenUsed="0"/>
-    <w:lsdException w:name="Medium Grid 3 Accent 4" w:semiHidden="0" w:uiPriority="69" w:unhideWhenUsed="0"/>
-    <w:lsdException w:name="Dark List Accent 4" w:semiHidden="0" w:uiPriority="70" w:unhideWhenUsed="0"/>
-    <w:lsdException w:name="Colorful Shading Accent 4" w:semiHidden="0" w:uiPriority="71" w:unhideWhenUsed="0"/>
-    <w:lsdException w:name="Colorful List Accent 4" w:semiHidden="0" w:uiPriority="72" w:unhideWhenUsed="0"/>
-    <w:lsdException w:name="Colorful Grid Accent 4" w:semiHidden="0" w:uiPriority="73" w:unhideWhenUsed="0"/>
-    <w:lsdException w:name="Light Shading Accent 5" w:semiHidden="0" w:uiPriority="60" w:unhideWhenUsed="0"/>
-    <w:lsdException w:name="Light List Accent 5" w:semiHidden="0" w:uiPriority="61" w:unhideWhenUsed="0"/>
-    <w:lsdException w:name="Light Grid Accent 5" w:semiHidden="0" w:uiPriority="62" w:unhideWhenUsed="0"/>
-    <w:lsdException w:name="Medium Shading 1 Accent 5" w:semiHidden="0" w:uiPriority="63" w:unhideWhenUsed="0"/>
-    <w:lsdException w:name="Medium Shading 2 Accent 5" w:semiHidden="0" w:uiPriority="64" w:unhideWhenUsed="0"/>
-    <w:lsdException w:name="Medium List 1 Accent 5" w:semiHidden="0" w:uiPriority="65" w:unhideWhenUsed="0"/>
-    <w:lsdException w:name="Medium List 2 Accent 5" w:semiHidden="0" w:uiPriority="66" w:unhideWhenUsed="0"/>
-    <w:lsdException w:name="Medium Grid 1 Accent 5" w:semiHidden="0" w:uiPriority="67" w:unhideWhenUsed="0"/>
-    <w:lsdException w:name="Medium Grid 2 Accent 5" w:semiHidden="0" w:uiPriority="68" w:unhideWhenUsed="0"/>
-    <w:lsdException w:name="Medium Grid 3 Accent 5" w:semiHidden="0" w:uiPriority="69" w:unhideWhenUsed="0"/>
-    <w:lsdException w:name="Dark List Accent 5" w:semiHidden="0" w:uiPriority="70" w:unhideWhenUsed="0"/>
-    <w:lsdException w:name="Colorful Shading Accent 5" w:semiHidden="0" w:uiPriority="71" w:unhideWhenUsed="0"/>
-    <w:lsdException w:name="Colorful List Accent 5" w:semiHidden="0" w:uiPriority="72" w:unhideWhenUsed="0"/>
-    <w:lsdException w:name="Colorful Grid Accent 5" w:semiHidden="0" w:uiPriority="73" w:unhideWhenUsed="0"/>
-    <w:lsdException w:name="Light Shading Accent 6" w:semiHidden="0" w:uiPriority="60" w:unhideWhenUsed="0"/>
-    <w:lsdException w:name="Light List Accent 6" w:semiHidden="0" w:uiPriority="61" w:unhideWhenUsed="0"/>
-    <w:lsdException w:name="Light Grid Accent 6" w:semiHidden="0" w:uiPriority="62" w:unhideWhenUsed="0"/>
-    <w:lsdException w:name="Medium Shading 1 Accent 6" w:semiHidden="0" w:uiPriority="63" w:unhideWhenUsed="0"/>
-    <w:lsdException w:name="Medium Shading 2 Accent 6" w:semiHidden="0" w:uiPriority="64" w:unhideWhenUsed="0"/>
-    <w:lsdException w:name="Medium List 1 Accent 6" w:semiHidden="0" w:uiPriority="65" w:unhideWhenUsed="0"/>
-    <w:lsdException w:name="Medium List 2 Accent 6" w:semiHidden="0" w:uiPriority="66" w:unhideWhenUsed="0"/>
-    <w:lsdException w:name="Medium Grid 1 Accent 6" w:semiHidden="0" w:uiPriority="67" w:unhideWhenUsed="0"/>
-    <w:lsdException w:name="Medium Grid 2 Accent 6" w:semiHidden="0" w:uiPriority="68" w:unhideWhenUsed="0"/>
-    <w:lsdException w:name="Medium Grid 3 Accent 6" w:semiHidden="0" w:uiPriority="69" w:unhideWhenUsed="0"/>
-    <w:lsdException w:name="Dark List Accent 6" w:semiHidden="0" w:uiPriority="70" w:unhideWhenUsed="0"/>
-    <w:lsdException w:name="Colorful Shading Accent 6" w:semiHidden="0" w:uiPriority="71" w:unhideWhenUsed="0"/>
-    <w:lsdException w:name="Colorful List Accent 6" w:semiHidden="0" w:uiPriority="72" w:unhideWhenUsed="0"/>
-    <w:lsdException w:name="Colorful Grid Accent 6" w:semiHidden="0" w:uiPriority="73" w:unhideWhenUsed="0"/>
-    <w:lsdException w:name="Subtle Emphasis" w:semiHidden="0" w:uiPriority="19" w:unhideWhenUsed="0" w:qFormat="1"/>
-    <w:lsdException w:name="Intense Emphasis" w:semiHidden="0" w:uiPriority="21" w:unhideWhenUsed="0" w:qFormat="1"/>
-    <w:lsdException w:name="Subtle Reference" w:semiHidden="0" w:uiPriority="31" w:unhideWhenUsed="0" w:qFormat="1"/>
-    <w:lsdException w:name="Intense Reference" w:semiHidden="0" w:uiPriority="32" w:unhideWhenUsed="0" w:qFormat="1"/>
-    <w:lsdException w:name="Book Title" w:semiHidden="0" w:uiPriority="33" w:unhideWhenUsed="0" w:qFormat="1"/>
-    <w:lsdException w:name="Bibliography" w:uiPriority="37"/>
-    <w:lsdException w:name="TOC Heading" w:uiPriority="39" w:qFormat="1"/>
-  </w:latentStyles>
-  <w:style w:type="paragraph" w:default="1" w:styleId="Normal">
-    <w:name w:val="Normal"/>
-    <w:qFormat/>
-  </w:style>
-  <w:style w:type="character" w:default="1" w:styleId="DefaultParagraphFont">
-    <w:name w:val="Default Paragraph Font"/>
-    <w:uiPriority w:val="1"/>
-    <w:semiHidden/>
-    <w:unhideWhenUsed/>
-  </w:style>
-  <w:style w:type="table" w:default="1" w:styleId="TableNormal">
-    <w:name w:val="Normal Table"/>
-    <w:uiPriority w:val="99"/>
-    <w:semiHidden/>
-    <w:unhideWhenUsed/>
-    <w:tblPr>
-      <w:tblInd w:w="0" w:type="dxa"/>
-      <w:tblCellMar>
-        <w:top w:w="0" w:type="dxa"/>
-        <w:left w:w="108" w:type="dxa"/>
-        <w:bottom w:w="0" w:type="dxa"/>
-        <w:right w:w="108" w:type="dxa"/>
-      </w:tblCellMar>
-    </w:tblPr>
-  </w:style>
-  <w:style w:type="numbering" w:default="1" w:styleId="NoList">
-    <w:name w:val="No List"/>
-    <w:uiPriority w:val="99"/>
-    <w:semiHidden/>
-    <w:unhideWhenUsed/>
-  </w:style>
-  <w:style w:type="paragraph" w:styleId="ListParagraph">
-    <w:name w:val="List Paragraph"/>
-    <w:basedOn w:val="Normal"/>
-    <w:uiPriority w:val="34"/>
-    <w:qFormat/>
-    <w:rsid w:val="00894FBF"/>
-    <w:pPr>
-      <w:ind w:left="720"/>
-      <w:contextualSpacing/>
-    </w:pPr>
-  </w:style>
-  <w:style w:type="table" w:styleId="TableGrid">
-    <w:name w:val="Table Grid"/>
-    <w:basedOn w:val="TableNormal"/>
-    <w:uiPriority w:val="39"/>
-    <w:rsid w:val="003C146E"/>
-    <w:pPr>
-      <w:spacing w:after="0" w:line="240" w:lineRule="auto"/>
-    </w:pPr>
-    <w:tblPr>
-      <w:tblInd w:w="0" w:type="dxa"/>
-      <w:tblBorders>
-        <w:top w:val="single" w:sz="4" w:space="0" w:color="auto"/>
-        <w:left w:val="single" w:sz="4" w:space="0" w:color="auto"/>
-        <w:bottom w:val="single" w:sz="4" w:space="0" w:color="auto"/>
-        <w:right w:val="single" w:sz="4" w:space="0" w:color="auto"/>
-        <w:insideH w:val="single" w:sz="4" w:space="0" w:color="auto"/>
-        <w:insideV w:val="single" w:sz="4" w:space="0" w:color="auto"/>
-      </w:tblBorders>
-      <w:tblCellMar>
-        <w:top w:w="0" w:type="dxa"/>
-        <w:left w:w="108" w:type="dxa"/>
-        <w:bottom w:w="0" w:type="dxa"/>
-        <w:right w:w="108" w:type="dxa"/>
-      </w:tblCellMar>
     </w:tblPr>
   </w:style>
   <w:style w:type="paragraph" w:styleId="HTMLPreformatted">
@@ -18331,7 +16628,7 @@
   <a:extraClrSchemeLst/>
   <a:extLst>
     <a:ext uri="{05A4C25C-085E-4340-85A3-A5531E510DB2}">
-      <thm15:themeFamily xmlns:thm15="http://schemas.microsoft.com/office/thememl/2012/main" xmlns="" name="Office Theme" id="{62F939B6-93AF-4DB8-9C6B-D6C7DFDC589F}" vid="{4A3C46E8-61CC-4603-A589-7422A47A8E4A}"/>
+      <thm15:themeFamily xmlns:thm15="http://schemas.microsoft.com/office/thememl/2012/main" name="Office Theme" id="{62F939B6-93AF-4DB8-9C6B-D6C7DFDC589F}" vid="{4A3C46E8-61CC-4603-A589-7422A47A8E4A}"/>
     </a:ext>
   </a:extLst>
 </a:theme>
